--- a/doc/ALGator.docx
+++ b/doc/ALGator.docx
@@ -8557,21 +8557,21 @@
       <w:pPr>
         <w:pStyle w:val="Heading3"/>
       </w:pPr>
-      <w:bookmarkStart w:id="28" w:name="_Toc253320102"/>
-      <w:bookmarkStart w:id="29" w:name="_Toc258494194"/>
+      <w:bookmarkStart w:id="28" w:name="_Toc258494194"/>
+      <w:bookmarkStart w:id="29" w:name="_Toc253320102"/>
       <w:r>
         <w:t>Results</w:t>
       </w:r>
+      <w:bookmarkEnd w:id="28"/>
+    </w:p>
+    <w:p>
+      <w:pPr>
+        <w:pStyle w:val="Heading4"/>
+      </w:pPr>
+      <w:r>
+        <w:t>ResultDescription</w:t>
+      </w:r>
       <w:bookmarkEnd w:id="29"/>
-    </w:p>
-    <w:p>
-      <w:pPr>
-        <w:pStyle w:val="Heading4"/>
-      </w:pPr>
-      <w:r>
-        <w:t>ResultDescription</w:t>
-      </w:r>
-      <w:bookmarkEnd w:id="28"/>
     </w:p>
     <w:p>
       <w:r>
@@ -12236,6 +12236,12 @@
         </w:rPr>
         <w:t>]</w:t>
       </w:r>
+      <w:r>
+        <w:rPr>
+          <w:rStyle w:val="CODE"/>
+        </w:rPr>
+        <w:t>,</w:t>
+      </w:r>
     </w:p>
     <w:p>
       <w:pPr>
@@ -12315,6 +12321,12 @@
         </w:rPr>
         <w:t>]</w:t>
       </w:r>
+      <w:r>
+        <w:rPr>
+          <w:rStyle w:val="CODE"/>
+        </w:rPr>
+        <w:t>,</w:t>
+      </w:r>
     </w:p>
     <w:p>
       <w:pPr>
@@ -12364,6 +12376,8 @@
         </w:rPr>
         <w:t>]</w:t>
       </w:r>
+      <w:bookmarkStart w:id="32" w:name="_GoBack"/>
+      <w:bookmarkEnd w:id="32"/>
     </w:p>
     <w:p>
       <w:pPr>
@@ -12484,13 +12498,7 @@
         <w:fldChar w:fldCharType="separate"/>
       </w:r>
       <w:r>
-        <w:t>3</w:t>
-      </w:r>
-      <w:r>
-        <w:t>.</w:t>
-      </w:r>
-      <w:r>
-        <w:t>5</w:t>
+        <w:t>3.5</w:t>
       </w:r>
       <w:r>
         <w:fldChar w:fldCharType="end"/>
@@ -13008,7 +13016,7 @@
         <w:rPr>
           <w:rStyle w:val="CODE"/>
         </w:rPr>
-        <w:t>AVG</w:t>
+        <w:t>FIRST</w:t>
       </w:r>
       <w:r>
         <w:t>.</w:t>
@@ -13441,15 +13449,7 @@
         <w:rPr>
           <w:rStyle w:val="CODE"/>
         </w:rPr>
-        <w:t xml:space="preserve">Filter : </w:t>
-      </w:r>
-      <w:bookmarkStart w:id="32" w:name="_GoBack"/>
-      <w:bookmarkEnd w:id="32"/>
-      <w:r>
-        <w:rPr>
-          <w:rStyle w:val="CODE"/>
-        </w:rPr>
-        <w:t>[</w:t>
+        <w:t>Filter : [</w:t>
       </w:r>
       <w:r>
         <w:rPr>
@@ -13497,13 +13497,7 @@
         <w:rPr>
           <w:rStyle w:val="CODE"/>
         </w:rPr>
-        <w:t>]</w:t>
-      </w:r>
-      <w:r>
-        <w:rPr>
-          <w:rStyle w:val="CODE"/>
-        </w:rPr>
-        <w:t xml:space="preserve">: </w:t>
+        <w:t xml:space="preserve">]: </w:t>
       </w:r>
       <w:r>
         <w:rPr>
@@ -24208,6 +24202,7 @@
   <w:style w:type="character" w:default="1" w:styleId="DefaultParagraphFont">
     <w:name w:val="Default Paragraph Font"/>
     <w:uiPriority w:val="1"/>
+    <w:semiHidden/>
     <w:unhideWhenUsed/>
   </w:style>
   <w:style w:type="table" w:default="1" w:styleId="TableNormal">
@@ -25121,6 +25116,7 @@
   <w:style w:type="character" w:default="1" w:styleId="DefaultParagraphFont">
     <w:name w:val="Default Paragraph Font"/>
     <w:uiPriority w:val="1"/>
+    <w:semiHidden/>
     <w:unhideWhenUsed/>
   </w:style>
   <w:style w:type="table" w:default="1" w:styleId="TableNormal">

--- a/doc/ALGator.docx
+++ b/doc/ALGator.docx
@@ -12376,8 +12376,6 @@
         </w:rPr>
         <w:t>]</w:t>
       </w:r>
-      <w:bookmarkStart w:id="32" w:name="_GoBack"/>
-      <w:bookmarkEnd w:id="32"/>
     </w:p>
     <w:p>
       <w:pPr>
@@ -13417,7 +13415,145 @@
           <w:sz w:val="24"/>
           <w:szCs w:val="24"/>
         </w:rPr>
-        <w:t xml:space="preserve">se uporabi operator in (&amp;&amp;). </w:t>
+        <w:t>se uporabi operator in (&amp;&amp;) – z drugimi besedami, po filtru v tabeli ostanejo samo tiste vrstice, ki ustrezajo vsem pogojem filtra</w:t>
+      </w:r>
+    </w:p>
+    <w:p>
+      <w:pPr>
+        <w:pStyle w:val="ListParagraph"/>
+        <w:numPr>
+          <w:ilvl w:val="2"/>
+          <w:numId w:val="17"/>
+        </w:numPr>
+        <w:rPr>
+          <w:rStyle w:val="CODE"/>
+          <w:rFonts w:asciiTheme="minorHAnsi" w:hAnsiTheme="minorHAnsi"/>
+          <w:bCs w:val="0"/>
+          <w:sz w:val="24"/>
+          <w:szCs w:val="24"/>
+        </w:rPr>
+      </w:pPr>
+      <w:r>
+        <w:rPr>
+          <w:rStyle w:val="CODE"/>
+          <w:rFonts w:asciiTheme="minorHAnsi" w:hAnsiTheme="minorHAnsi"/>
+          <w:bCs w:val="0"/>
+          <w:sz w:val="24"/>
+          <w:szCs w:val="24"/>
+        </w:rPr>
+        <w:t xml:space="preserve">Primer: </w:t>
+      </w:r>
+      <w:r>
+        <w:rPr>
+          <w:rStyle w:val="CODE"/>
+        </w:rPr>
+        <w:t>Filter : [</w:t>
+      </w:r>
+      <w:r>
+        <w:rPr>
+          <w:rStyle w:val="CODE"/>
+        </w:rPr>
+        <w:t>"</w:t>
+      </w:r>
+      <w:r>
+        <w:rPr>
+          <w:rStyle w:val="CODE"/>
+        </w:rPr>
+        <w:t>N &gt; 100</w:t>
+      </w:r>
+      <w:r>
+        <w:rPr>
+          <w:rStyle w:val="CODE"/>
+        </w:rPr>
+        <w:t>"</w:t>
+      </w:r>
+      <w:r>
+        <w:rPr>
+          <w:rStyle w:val="CODE"/>
+        </w:rPr>
+        <w:t xml:space="preserve">, </w:t>
+      </w:r>
+      <w:r>
+        <w:rPr>
+          <w:rStyle w:val="CODE"/>
+        </w:rPr>
+        <w:t>"</w:t>
+      </w:r>
+      <w:r>
+        <w:rPr>
+          <w:rStyle w:val="CODE"/>
+        </w:rPr>
+        <w:t>N &lt; 1000</w:t>
+      </w:r>
+      <w:r>
+        <w:rPr>
+          <w:rStyle w:val="CODE"/>
+        </w:rPr>
+        <w:t>"</w:t>
+      </w:r>
+      <w:r>
+        <w:rPr>
+          <w:rStyle w:val="CODE"/>
+        </w:rPr>
+        <w:t xml:space="preserve">]: </w:t>
+      </w:r>
+      <w:r>
+        <w:rPr>
+          <w:rStyle w:val="CODE"/>
+          <w:rFonts w:asciiTheme="minorHAnsi" w:hAnsiTheme="minorHAnsi"/>
+          <w:bCs w:val="0"/>
+          <w:sz w:val="24"/>
+          <w:szCs w:val="24"/>
+        </w:rPr>
+        <w:t xml:space="preserve">med rezultati ostanejo samo tiste vrstice, v katerih je vrednost parametra </w:t>
+      </w:r>
+      <w:r>
+        <w:rPr>
+          <w:rStyle w:val="CODE"/>
+        </w:rPr>
+        <w:t>N</w:t>
+      </w:r>
+      <w:r>
+        <w:rPr>
+          <w:rStyle w:val="CODE"/>
+          <w:rFonts w:asciiTheme="minorHAnsi" w:hAnsiTheme="minorHAnsi"/>
+          <w:bCs w:val="0"/>
+          <w:sz w:val="24"/>
+          <w:szCs w:val="24"/>
+        </w:rPr>
+        <w:t xml:space="preserve"> večja od </w:t>
+      </w:r>
+      <w:r>
+        <w:rPr>
+          <w:rStyle w:val="CODE"/>
+        </w:rPr>
+        <w:t>100</w:t>
+      </w:r>
+      <w:r>
+        <w:rPr>
+          <w:rStyle w:val="CODE"/>
+          <w:rFonts w:asciiTheme="minorHAnsi" w:hAnsiTheme="minorHAnsi"/>
+          <w:bCs w:val="0"/>
+          <w:sz w:val="24"/>
+          <w:szCs w:val="24"/>
+        </w:rPr>
+        <w:t xml:space="preserve"> in manjša od </w:t>
+      </w:r>
+      <w:r>
+        <w:rPr>
+          <w:rStyle w:val="CODE"/>
+        </w:rPr>
+        <w:t>1000</w:t>
+      </w:r>
+      <w:r>
+        <w:rPr>
+          <w:rStyle w:val="CODE"/>
+          <w:rFonts w:asciiTheme="minorHAnsi" w:hAnsiTheme="minorHAnsi"/>
+          <w:bCs w:val="0"/>
+          <w:sz w:val="24"/>
+          <w:szCs w:val="24"/>
+        </w:rPr>
+        <w:t xml:space="preserve">.  </w:t>
       </w:r>
     </w:p>
     <w:p>
@@ -13443,62 +13579,10 @@
           <w:sz w:val="24"/>
           <w:szCs w:val="24"/>
         </w:rPr>
-        <w:t xml:space="preserve">Primer: </w:t>
-      </w:r>
-      <w:r>
-        <w:rPr>
-          <w:rStyle w:val="CODE"/>
-        </w:rPr>
-        <w:t>Filter : [</w:t>
-      </w:r>
-      <w:r>
-        <w:rPr>
-          <w:rStyle w:val="CODE"/>
-        </w:rPr>
-        <w:t>"</w:t>
-      </w:r>
-      <w:r>
-        <w:rPr>
-          <w:rStyle w:val="CODE"/>
-        </w:rPr>
-        <w:t>N &gt; 100</w:t>
-      </w:r>
-      <w:r>
-        <w:rPr>
-          <w:rStyle w:val="CODE"/>
-        </w:rPr>
-        <w:t>"</w:t>
-      </w:r>
-      <w:r>
-        <w:rPr>
-          <w:rStyle w:val="CODE"/>
-        </w:rPr>
-        <w:t xml:space="preserve">, </w:t>
-      </w:r>
-      <w:r>
-        <w:rPr>
-          <w:rStyle w:val="CODE"/>
-        </w:rPr>
-        <w:t>"</w:t>
-      </w:r>
-      <w:r>
-        <w:rPr>
-          <w:rStyle w:val="CODE"/>
-        </w:rPr>
-        <w:t>N &lt; 1000</w:t>
-      </w:r>
-      <w:r>
-        <w:rPr>
-          <w:rStyle w:val="CODE"/>
-        </w:rPr>
-        <w:t>"</w:t>
-      </w:r>
-      <w:r>
-        <w:rPr>
-          <w:rStyle w:val="CODE"/>
-        </w:rPr>
-        <w:t xml:space="preserve">]: </w:t>
-      </w:r>
+        <w:t>Posamezen f</w:t>
+      </w:r>
+      <w:bookmarkStart w:id="32" w:name="_GoBack"/>
+      <w:bookmarkEnd w:id="32"/>
       <w:r>
         <w:rPr>
           <w:rStyle w:val="CODE"/>
@@ -13507,13 +13591,25 @@
           <w:sz w:val="24"/>
           <w:szCs w:val="24"/>
         </w:rPr>
-        <w:t xml:space="preserve">med rezultati ostanejo samo tiste vrstice, v katerih je vrednost parametra </w:t>
-      </w:r>
-      <w:r>
-        <w:rPr>
-          <w:rStyle w:val="CODE"/>
-        </w:rPr>
-        <w:t>N</w:t>
+        <w:t xml:space="preserve">ilter je oblike: </w:t>
+      </w:r>
+      <w:r>
+        <w:rPr>
+          <w:rStyle w:val="CODE"/>
+        </w:rPr>
+        <w:t>&lt;i</w:t>
+      </w:r>
+      <w:r>
+        <w:rPr>
+          <w:rStyle w:val="CODE"/>
+        </w:rPr>
+        <w:t>me_parametra</w:t>
+      </w:r>
+      <w:r>
+        <w:rPr>
+          <w:rStyle w:val="CODE"/>
+        </w:rPr>
+        <w:t>&gt;</w:t>
       </w:r>
       <w:r>
         <w:rPr>
@@ -13523,15 +13619,22 @@
           <w:sz w:val="24"/>
           <w:szCs w:val="24"/>
         </w:rPr>
-        <w:t xml:space="preserve"> večja od </w:t>
-      </w:r>
-      <w:r>
-        <w:rPr>
-          <w:rStyle w:val="CODE"/>
-        </w:rPr>
-        <w:t>100</w:t>
-      </w:r>
-      <w:r>
+        <w:t xml:space="preserve"> </w:t>
+      </w:r>
+      <w:r>
+        <w:rPr>
+          <w:rStyle w:val="CODE"/>
+        </w:rPr>
+        <w:t>&lt;operator&gt; &lt;vrednost&gt;</w:t>
+      </w:r>
+    </w:p>
+    <w:p>
+      <w:pPr>
+        <w:pStyle w:val="ListParagraph"/>
+        <w:numPr>
+          <w:ilvl w:val="1"/>
+          <w:numId w:val="17"/>
+        </w:numPr>
         <w:rPr>
           <w:rStyle w:val="CODE"/>
           <w:rFonts w:asciiTheme="minorHAnsi" w:hAnsiTheme="minorHAnsi"/>
@@ -13539,14 +13642,7 @@
           <w:sz w:val="24"/>
           <w:szCs w:val="24"/>
         </w:rPr>
-        <w:t xml:space="preserve"> in manjša od </w:t>
-      </w:r>
-      <w:r>
-        <w:rPr>
-          <w:rStyle w:val="CODE"/>
-        </w:rPr>
-        <w:t>1000</w:t>
-      </w:r>
+      </w:pPr>
       <w:r>
         <w:rPr>
           <w:rStyle w:val="CODE"/>
@@ -13555,7 +13651,59 @@
           <w:sz w:val="24"/>
           <w:szCs w:val="24"/>
         </w:rPr>
-        <w:t xml:space="preserve">.  </w:t>
+        <w:t xml:space="preserve">Operatorji filtra: </w:t>
+      </w:r>
+    </w:p>
+    <w:p>
+      <w:pPr>
+        <w:pStyle w:val="ListParagraph"/>
+        <w:numPr>
+          <w:ilvl w:val="2"/>
+          <w:numId w:val="17"/>
+        </w:numPr>
+        <w:rPr>
+          <w:rStyle w:val="CODE"/>
+          <w:rFonts w:asciiTheme="minorHAnsi" w:hAnsiTheme="minorHAnsi"/>
+          <w:bCs w:val="0"/>
+          <w:sz w:val="24"/>
+          <w:szCs w:val="24"/>
+        </w:rPr>
+      </w:pPr>
+      <w:r>
+        <w:rPr>
+          <w:rStyle w:val="CODE"/>
+          <w:rFonts w:asciiTheme="minorHAnsi" w:hAnsiTheme="minorHAnsi"/>
+          <w:bCs w:val="0"/>
+          <w:sz w:val="24"/>
+          <w:szCs w:val="24"/>
+        </w:rPr>
+        <w:t>Za številske parametre: &lt;, &lt;=, &gt;, &gt;=, ==, !=</w:t>
+      </w:r>
+    </w:p>
+    <w:p>
+      <w:pPr>
+        <w:pStyle w:val="ListParagraph"/>
+        <w:numPr>
+          <w:ilvl w:val="2"/>
+          <w:numId w:val="17"/>
+        </w:numPr>
+        <w:rPr>
+          <w:rStyle w:val="CODE"/>
+          <w:rFonts w:asciiTheme="minorHAnsi" w:hAnsiTheme="minorHAnsi"/>
+          <w:bCs w:val="0"/>
+          <w:sz w:val="24"/>
+          <w:szCs w:val="24"/>
+        </w:rPr>
+      </w:pPr>
+      <w:r>
+        <w:rPr>
+          <w:rStyle w:val="CODE"/>
+          <w:rFonts w:asciiTheme="minorHAnsi" w:hAnsiTheme="minorHAnsi"/>
+          <w:bCs w:val="0"/>
+          <w:sz w:val="24"/>
+          <w:szCs w:val="24"/>
+        </w:rPr>
+        <w:t>Za znakovne paramtere: ==, !=</w:t>
       </w:r>
     </w:p>
     <w:p/>

--- a/doc/ALGator.docx
+++ b/doc/ALGator.docx
@@ -13579,19 +13579,7 @@
           <w:sz w:val="24"/>
           <w:szCs w:val="24"/>
         </w:rPr>
-        <w:t>Posamezen f</w:t>
-      </w:r>
-      <w:bookmarkStart w:id="32" w:name="_GoBack"/>
-      <w:bookmarkEnd w:id="32"/>
-      <w:r>
-        <w:rPr>
-          <w:rStyle w:val="CODE"/>
-          <w:rFonts w:asciiTheme="minorHAnsi" w:hAnsiTheme="minorHAnsi"/>
-          <w:bCs w:val="0"/>
-          <w:sz w:val="24"/>
-          <w:szCs w:val="24"/>
-        </w:rPr>
-        <w:t xml:space="preserve">ilter je oblike: </w:t>
+        <w:t xml:space="preserve">Posamezen filter je oblike: </w:t>
       </w:r>
       <w:r>
         <w:rPr>
@@ -13893,11 +13881,11 @@
       <w:pPr>
         <w:pStyle w:val="Heading1"/>
       </w:pPr>
-      <w:bookmarkStart w:id="33" w:name="_Toc258494196"/>
+      <w:bookmarkStart w:id="32" w:name="_Toc258494196"/>
       <w:r>
         <w:t>Izvajanje algoritmov</w:t>
       </w:r>
-      <w:bookmarkEnd w:id="33"/>
+      <w:bookmarkEnd w:id="32"/>
     </w:p>
     <w:p/>
     <w:p/>
@@ -13905,11 +13893,11 @@
       <w:pPr>
         <w:pStyle w:val="Heading2"/>
       </w:pPr>
-      <w:bookmarkStart w:id="34" w:name="_Toc258494197"/>
+      <w:bookmarkStart w:id="33" w:name="_Toc258494197"/>
       <w:r>
         <w:t>Osnovni pojmi</w:t>
       </w:r>
-      <w:bookmarkEnd w:id="34"/>
+      <w:bookmarkEnd w:id="33"/>
     </w:p>
     <w:p/>
     <w:p>
@@ -14370,11 +14358,11 @@
       <w:pPr>
         <w:pStyle w:val="Heading2"/>
       </w:pPr>
-      <w:bookmarkStart w:id="35" w:name="_Toc258494198"/>
+      <w:bookmarkStart w:id="34" w:name="_Toc258494198"/>
       <w:r>
         <w:t>Naloge (TestCases) in množice nalog (TestSets)</w:t>
       </w:r>
-      <w:bookmarkEnd w:id="35"/>
+      <w:bookmarkEnd w:id="34"/>
     </w:p>
     <w:p/>
     <w:p/>
@@ -15253,8 +15241,8 @@
         <w:pStyle w:val="Caption"/>
         <w:jc w:val="center"/>
       </w:pPr>
-      <w:bookmarkStart w:id="36" w:name="_Ref254858781"/>
-      <w:bookmarkStart w:id="37" w:name="_Ref254858770"/>
+      <w:bookmarkStart w:id="35" w:name="_Ref254858781"/>
+      <w:bookmarkStart w:id="36" w:name="_Ref254858770"/>
       <w:r>
         <w:t xml:space="preserve">Slika </w:t>
       </w:r>
@@ -15273,28 +15261,28 @@
       <w:r>
         <w:fldChar w:fldCharType="end"/>
       </w:r>
+      <w:bookmarkEnd w:id="35"/>
+      <w:r>
+        <w:t xml:space="preserve">: </w:t>
+      </w:r>
+      <w:bookmarkStart w:id="37" w:name="_Ref254868903"/>
+      <w:r>
+        <w:t xml:space="preserve">Primer zapisa nalog in implementacije </w:t>
+      </w:r>
+      <w:r>
+        <w:rPr>
+          <w:rStyle w:val="CODE"/>
+        </w:rPr>
+        <w:t>TestSetIterator</w:t>
+      </w:r>
+      <w:r>
+        <w:t>-ja</w:t>
+      </w:r>
       <w:bookmarkEnd w:id="36"/>
       <w:r>
-        <w:t xml:space="preserve">: </w:t>
-      </w:r>
-      <w:bookmarkStart w:id="38" w:name="_Ref254868903"/>
-      <w:r>
-        <w:t xml:space="preserve">Primer zapisa nalog in implementacije </w:t>
-      </w:r>
-      <w:r>
-        <w:rPr>
-          <w:rStyle w:val="CODE"/>
-        </w:rPr>
-        <w:t>TestSetIterator</w:t>
-      </w:r>
-      <w:r>
-        <w:t>-ja</w:t>
+        <w:t xml:space="preserve"> za problem Sort.</w:t>
       </w:r>
       <w:bookmarkEnd w:id="37"/>
-      <w:r>
-        <w:t xml:space="preserve"> za problem Sort.</w:t>
-      </w:r>
-      <w:bookmarkEnd w:id="38"/>
     </w:p>
     <w:p/>
     <w:p>
@@ -15310,11 +15298,11 @@
       <w:pPr>
         <w:pStyle w:val="Heading2"/>
       </w:pPr>
-      <w:bookmarkStart w:id="39" w:name="_Toc258494199"/>
+      <w:bookmarkStart w:id="38" w:name="_Toc258494199"/>
       <w:r>
         <w:t>Algoritmi</w:t>
       </w:r>
-      <w:bookmarkEnd w:id="39"/>
+      <w:bookmarkEnd w:id="38"/>
     </w:p>
     <w:p>
       <w:pPr>
@@ -15782,7 +15770,7 @@
         <w:pStyle w:val="Caption"/>
         <w:jc w:val="center"/>
       </w:pPr>
-      <w:bookmarkStart w:id="40" w:name="_Ref254868986"/>
+      <w:bookmarkStart w:id="39" w:name="_Ref254868986"/>
       <w:r>
         <w:t xml:space="preserve">Slika </w:t>
       </w:r>
@@ -15801,7 +15789,7 @@
       <w:r>
         <w:fldChar w:fldCharType="end"/>
       </w:r>
-      <w:bookmarkEnd w:id="40"/>
+      <w:bookmarkEnd w:id="39"/>
       <w:r>
         <w:t>. Razred AbsAlgorithm in njegovi nasledniki</w:t>
       </w:r>
@@ -15821,14 +15809,14 @@
       <w:pPr>
         <w:pStyle w:val="Heading2"/>
       </w:pPr>
-      <w:bookmarkStart w:id="41" w:name="_Toc258494200"/>
+      <w:bookmarkStart w:id="40" w:name="_Toc258494200"/>
       <w:r>
         <w:t xml:space="preserve">Rešitev naloge in </w:t>
       </w:r>
       <w:r>
         <w:t>zapis rezultatov</w:t>
       </w:r>
-      <w:bookmarkEnd w:id="41"/>
+      <w:bookmarkEnd w:id="40"/>
     </w:p>
     <w:p/>
     <w:p>
@@ -16107,11 +16095,11 @@
       <w:pPr>
         <w:pStyle w:val="Heading3"/>
       </w:pPr>
-      <w:bookmarkStart w:id="42" w:name="_Toc258494201"/>
+      <w:bookmarkStart w:id="41" w:name="_Toc258494201"/>
       <w:r>
         <w:t>Privzeti izhodni parametri</w:t>
       </w:r>
-      <w:bookmarkEnd w:id="42"/>
+      <w:bookmarkEnd w:id="41"/>
     </w:p>
     <w:p>
       <w:r>
@@ -16209,13 +16197,13 @@
       <w:pPr>
         <w:pStyle w:val="Heading2"/>
       </w:pPr>
-      <w:bookmarkStart w:id="43" w:name="_Ref257881402"/>
-      <w:bookmarkStart w:id="44" w:name="_Toc258494202"/>
+      <w:bookmarkStart w:id="42" w:name="_Ref257881402"/>
+      <w:bookmarkStart w:id="43" w:name="_Toc258494202"/>
       <w:r>
         <w:t>Meritve</w:t>
       </w:r>
+      <w:bookmarkEnd w:id="42"/>
       <w:bookmarkEnd w:id="43"/>
-      <w:bookmarkEnd w:id="44"/>
     </w:p>
     <w:p/>
     <w:p>
@@ -16376,11 +16364,11 @@
       <w:pPr>
         <w:pStyle w:val="Heading3"/>
       </w:pPr>
-      <w:bookmarkStart w:id="45" w:name="_Toc258494203"/>
+      <w:bookmarkStart w:id="44" w:name="_Toc258494203"/>
       <w:r>
         <w:t>Meritve parametrov izvajanja</w:t>
       </w:r>
-      <w:bookmarkEnd w:id="45"/>
+      <w:bookmarkEnd w:id="44"/>
       <w:r>
         <w:t xml:space="preserve"> </w:t>
       </w:r>
@@ -16723,11 +16711,11 @@
       <w:pPr>
         <w:pStyle w:val="Heading3"/>
       </w:pPr>
-      <w:bookmarkStart w:id="46" w:name="_Toc258494204"/>
+      <w:bookmarkStart w:id="45" w:name="_Toc258494204"/>
       <w:r>
         <w:t>Meritve s števci</w:t>
       </w:r>
-      <w:bookmarkEnd w:id="46"/>
+      <w:bookmarkEnd w:id="45"/>
       <w:r>
         <w:t xml:space="preserve">  </w:t>
       </w:r>
@@ -16800,10 +16788,25 @@
         <w:rPr>
           <w:rStyle w:val="CODE"/>
         </w:rPr>
-        <w:t>//@COUNT{counter_name}</w:t>
-      </w:r>
-      <w:r>
-        <w:t xml:space="preserve">, ki poveča vrednost števca </w:t>
+        <w:t>//@COUNT{counter_name</w:t>
+      </w:r>
+      <w:r>
+        <w:rPr>
+          <w:rStyle w:val="CODE"/>
+        </w:rPr>
+        <w:t>, value</w:t>
+      </w:r>
+      <w:r>
+        <w:rPr>
+          <w:rStyle w:val="CODE"/>
+        </w:rPr>
+        <w:t>}</w:t>
+      </w:r>
+      <w:r>
+        <w:t xml:space="preserve"> </w:t>
+      </w:r>
+      <w:r>
+        <w:t xml:space="preserve"> ki poveča vrednost števca </w:t>
       </w:r>
       <w:r>
         <w:rPr>
@@ -16815,43 +16818,135 @@
         <w:rPr>
           <w:rStyle w:val="CODE"/>
         </w:rPr>
+        <w:t xml:space="preserve"> </w:t>
+      </w:r>
+      <w:r>
+        <w:t xml:space="preserve">za </w:t>
+      </w:r>
+      <w:r>
+        <w:rPr>
+          <w:rStyle w:val="CODE"/>
+        </w:rPr>
+        <w:t>value</w:t>
+      </w:r>
+      <w:r>
+        <w:t xml:space="preserve"> </w:t>
+      </w:r>
+      <w:r>
+        <w:t xml:space="preserve">(primer: </w:t>
+      </w:r>
+      <w:r>
+        <w:rPr>
+          <w:rStyle w:val="CODE"/>
+        </w:rPr>
+        <w:t>//@COUNT{SWAP, 1}</w:t>
+      </w:r>
+      <w:r>
+        <w:t xml:space="preserve"> poveča vrednost števca </w:t>
+      </w:r>
+      <w:r>
+        <w:rPr>
+          <w:rStyle w:val="CODE"/>
+        </w:rPr>
+        <w:t>SWAP</w:t>
+      </w:r>
+      <w:r>
+        <w:t xml:space="preserve"> za </w:t>
+      </w:r>
+      <w:r>
+        <w:rPr>
+          <w:rStyle w:val="CODE"/>
+        </w:rPr>
+        <w:t>1</w:t>
+      </w:r>
+      <w:r>
+        <w:t>). P</w:t>
+      </w:r>
+      <w:r>
+        <w:t>o</w:t>
+      </w:r>
+      <w:r>
+        <w:t xml:space="preserve"> končanem izvajanju izvajalni sistem vrne vrednost vseh števcev</w:t>
+      </w:r>
+      <w:r>
+        <w:t xml:space="preserve">, ki so navedeni v polju </w:t>
+      </w:r>
+      <w:r>
+        <w:rPr>
+          <w:rStyle w:val="CODE"/>
+        </w:rPr>
+        <w:t>ResultParameters</w:t>
+      </w:r>
+      <w:r>
+        <w:t xml:space="preserve"> </w:t>
+      </w:r>
+      <w:r>
+        <w:t xml:space="preserve"> datoteki  </w:t>
+      </w:r>
+      <w:r>
+        <w:rPr>
+          <w:rStyle w:val="CODE"/>
+        </w:rPr>
+        <w:t>proj/Project</w:t>
+      </w:r>
+      <w:r>
+        <w:rPr>
+          <w:rStyle w:val="CODE"/>
+        </w:rPr>
+        <w:t>-cnt</w:t>
+      </w:r>
+      <w:r>
+        <w:rPr>
+          <w:rStyle w:val="CODE"/>
+        </w:rPr>
+        <w:t>.atrd</w:t>
+      </w:r>
+      <w:r>
         <w:t xml:space="preserve">. </w:t>
       </w:r>
       <w:r>
-        <w:t>Po</w:t>
-      </w:r>
-      <w:r>
-        <w:t xml:space="preserve"> končanem izvajanju izvajalni sistem vrne vrednost vseh števcev</w:t>
-      </w:r>
-      <w:r>
-        <w:t xml:space="preserve">. Vrednosti se zapišejo v izhodno datoteko v vrstnem redu, kot ga določa </w:t>
-      </w:r>
-      <w:r>
-        <w:rPr>
-          <w:rStyle w:val="CODE"/>
-        </w:rPr>
-        <w:t>proj/Project</w:t>
-      </w:r>
-      <w:r>
-        <w:rPr>
-          <w:rStyle w:val="CODE"/>
-        </w:rPr>
-        <w:t>-cnt</w:t>
-      </w:r>
-      <w:r>
-        <w:rPr>
-          <w:rStyle w:val="CODE"/>
-        </w:rPr>
-        <w:t>.atrd</w:t>
-      </w:r>
-      <w:r>
-        <w:rPr>
-          <w:rStyle w:val="CODE"/>
-        </w:rPr>
+        <w:t xml:space="preserve">(to polje določa tudi vrstni red zapisa števcev v izhodno datoteko).  </w:t>
+      </w:r>
+      <w:r>
+        <w:t xml:space="preserve"> Polje </w:t>
+      </w:r>
+      <w:bookmarkStart w:id="46" w:name="_GoBack"/>
+      <w:r>
+        <w:rPr>
+          <w:rStyle w:val="CODE"/>
+        </w:rPr>
+        <w:t>TestParameters</w:t>
+      </w:r>
+      <w:r>
         <w:t xml:space="preserve"> </w:t>
       </w:r>
-      <w:r>
-        <w:t>datoteka.</w:t>
+      <w:bookmarkEnd w:id="46"/>
+      <w:r>
+        <w:t>v</w:t>
+      </w:r>
+      <w:r>
+        <w:t xml:space="preserve"> </w:t>
+      </w:r>
+      <w:r>
+        <w:rPr>
+          <w:rStyle w:val="CODE"/>
+        </w:rPr>
+        <w:t xml:space="preserve">atrd </w:t>
+      </w:r>
+      <w:r>
+        <w:t>datot</w:t>
+      </w:r>
+      <w:r>
+        <w:t>eki je pri tej</w:t>
+      </w:r>
+      <w:r>
+        <w:t xml:space="preserve"> </w:t>
+      </w:r>
+      <w:r>
+        <w:t>meritvi</w:t>
+      </w:r>
+      <w:r>
+        <w:t xml:space="preserve"> opcijsko. </w:t>
       </w:r>
     </w:p>
     <w:p/>
@@ -16950,7 +17045,13 @@
         <w:t xml:space="preserve">Pri tej meritvi štejemo </w:t>
       </w:r>
       <w:r>
-        <w:t>števila posamezn</w:t>
+        <w:t>števi</w:t>
+      </w:r>
+      <w:r>
+        <w:t>lo</w:t>
+      </w:r>
+      <w:r>
+        <w:t xml:space="preserve"> posamezn</w:t>
       </w:r>
       <w:r>
         <w:t xml:space="preserve">ih bytecode ukazov ter velikost </w:t>

--- a/doc/ALGator.docx
+++ b/doc/ALGator.docx
@@ -5921,12 +5921,152 @@
                 <w:b w:val="0"/>
               </w:rPr>
             </w:pPr>
+            <w:bookmarkStart w:id="21" w:name="_GoBack"/>
+            <w:r>
+              <w:rPr>
+                <w:rStyle w:val="CODE"/>
+                <w:b w:val="0"/>
+              </w:rPr>
+              <w:t>HTMLDescriptionFile</w:t>
+            </w:r>
+            <w:bookmarkEnd w:id="21"/>
+          </w:p>
+        </w:tc>
+        <w:tc>
+          <w:tcPr>
+            <w:tcW w:w="2175" w:type="dxa"/>
+          </w:tcPr>
+          <w:p>
+            <w:pPr>
+              <w:cnfStyle w:val="000000000000" w:firstRow="0" w:lastRow="0" w:firstColumn="0" w:lastColumn="0" w:oddVBand="0" w:evenVBand="0" w:oddHBand="0" w:evenHBand="0" w:firstRowFirstColumn="0" w:firstRowLastColumn="0" w:lastRowFirstColumn="0" w:lastRowLastColumn="0"/>
+              <w:rPr>
+                <w:rStyle w:val="CODE"/>
+              </w:rPr>
+            </w:pPr>
+            <w:r>
+              <w:rPr>
+                <w:rStyle w:val="CODE"/>
+              </w:rPr>
+              <w:t>File</w:t>
+            </w:r>
+          </w:p>
+        </w:tc>
+        <w:tc>
+          <w:tcPr>
+            <w:tcW w:w="3757" w:type="dxa"/>
+          </w:tcPr>
+          <w:p>
+            <w:pPr>
+              <w:cnfStyle w:val="000000000000" w:firstRow="0" w:lastRow="0" w:firstColumn="0" w:lastColumn="0" w:oddVBand="0" w:evenVBand="0" w:oddHBand="0" w:evenHBand="0" w:firstRowFirstColumn="0" w:firstRowLastColumn="0" w:lastRowFirstColumn="0" w:lastRowLastColumn="0"/>
+              <w:rPr>
+                <w:rFonts w:cs="Courier New"/>
+              </w:rPr>
+            </w:pPr>
+            <w:r>
+              <w:rPr>
+                <w:rFonts w:cs="Courier New"/>
+              </w:rPr>
+              <w:t>HTML file with detailed description of this project</w:t>
+            </w:r>
+          </w:p>
+        </w:tc>
+      </w:tr>
+      <w:tr>
+        <w:trPr>
+          <w:cnfStyle w:val="000000100000" w:firstRow="0" w:lastRow="0" w:firstColumn="0" w:lastColumn="0" w:oddVBand="0" w:evenVBand="0" w:oddHBand="1" w:evenHBand="0" w:firstRowFirstColumn="0" w:firstRowLastColumn="0" w:lastRowFirstColumn="0" w:lastRowLastColumn="0"/>
+          <w:trHeight w:val="340"/>
+        </w:trPr>
+        <w:tc>
+          <w:tcPr>
+            <w:cnfStyle w:val="001000000000" w:firstRow="0" w:lastRow="0" w:firstColumn="1" w:lastColumn="0" w:oddVBand="0" w:evenVBand="0" w:oddHBand="0" w:evenHBand="0" w:firstRowFirstColumn="0" w:firstRowLastColumn="0" w:lastRowFirstColumn="0" w:lastRowLastColumn="0"/>
+            <w:tcW w:w="2617" w:type="dxa"/>
+          </w:tcPr>
+          <w:p>
+            <w:pPr>
+              <w:rPr>
+                <w:rStyle w:val="CODE"/>
+                <w:b w:val="0"/>
+              </w:rPr>
+            </w:pPr>
             <w:r>
               <w:rPr>
                 <w:rStyle w:val="CODE"/>
                 <w:b w:val="0"/>
               </w:rPr>
               <w:t>Algorithms</w:t>
+            </w:r>
+          </w:p>
+        </w:tc>
+        <w:tc>
+          <w:tcPr>
+            <w:tcW w:w="2175" w:type="dxa"/>
+          </w:tcPr>
+          <w:p>
+            <w:pPr>
+              <w:cnfStyle w:val="000000100000" w:firstRow="0" w:lastRow="0" w:firstColumn="0" w:lastColumn="0" w:oddVBand="0" w:evenVBand="0" w:oddHBand="1" w:evenHBand="0" w:firstRowFirstColumn="0" w:firstRowLastColumn="0" w:lastRowFirstColumn="0" w:lastRowLastColumn="0"/>
+              <w:rPr>
+                <w:rStyle w:val="CODE"/>
+              </w:rPr>
+            </w:pPr>
+            <w:r>
+              <w:rPr>
+                <w:rStyle w:val="CODE"/>
+              </w:rPr>
+              <w:t>String[]</w:t>
+            </w:r>
+          </w:p>
+        </w:tc>
+        <w:tc>
+          <w:tcPr>
+            <w:tcW w:w="3757" w:type="dxa"/>
+          </w:tcPr>
+          <w:p>
+            <w:pPr>
+              <w:cnfStyle w:val="000000100000" w:firstRow="0" w:lastRow="0" w:firstColumn="0" w:lastColumn="0" w:oddVBand="0" w:evenVBand="0" w:oddHBand="1" w:evenHBand="0" w:firstRowFirstColumn="0" w:firstRowLastColumn="0" w:lastRowFirstColumn="0" w:lastRowLastColumn="0"/>
+            </w:pPr>
+            <w:r>
+              <w:rPr>
+                <w:rFonts w:cs="Courier New"/>
+              </w:rPr>
+              <w:t>a list of</w:t>
+            </w:r>
+            <w:r>
+              <w:rPr>
+                <w:rFonts w:ascii="Courier New" w:hAnsi="Courier New" w:cs="Courier New"/>
+              </w:rPr>
+              <w:t xml:space="preserve"> </w:t>
+            </w:r>
+            <w:r>
+              <w:rPr>
+                <w:rStyle w:val="CODE"/>
+              </w:rPr>
+              <w:t>Algorithms</w:t>
+            </w:r>
+          </w:p>
+        </w:tc>
+      </w:tr>
+      <w:tr>
+        <w:trPr>
+          <w:trHeight w:val="340"/>
+        </w:trPr>
+        <w:tc>
+          <w:tcPr>
+            <w:cnfStyle w:val="001000000000" w:firstRow="0" w:lastRow="0" w:firstColumn="1" w:lastColumn="0" w:oddVBand="0" w:evenVBand="0" w:oddHBand="0" w:evenHBand="0" w:firstRowFirstColumn="0" w:firstRowLastColumn="0" w:lastRowFirstColumn="0" w:lastRowLastColumn="0"/>
+            <w:tcW w:w="2617" w:type="dxa"/>
+          </w:tcPr>
+          <w:p>
+            <w:pPr>
+              <w:rPr>
+                <w:rStyle w:val="CODE"/>
+                <w:b w:val="0"/>
+              </w:rPr>
+            </w:pPr>
+            <w:r>
+              <w:rPr>
+                <w:rStyle w:val="CODE"/>
+                <w:b w:val="0"/>
+              </w:rPr>
+              <w:t>TestSets</w:t>
             </w:r>
           </w:p>
         </w:tc>
@@ -5956,80 +6096,6 @@
           <w:p>
             <w:pPr>
               <w:cnfStyle w:val="000000000000" w:firstRow="0" w:lastRow="0" w:firstColumn="0" w:lastColumn="0" w:oddVBand="0" w:evenVBand="0" w:oddHBand="0" w:evenHBand="0" w:firstRowFirstColumn="0" w:firstRowLastColumn="0" w:lastRowFirstColumn="0" w:lastRowLastColumn="0"/>
-            </w:pPr>
-            <w:r>
-              <w:rPr>
-                <w:rFonts w:cs="Courier New"/>
-              </w:rPr>
-              <w:t>a list of</w:t>
-            </w:r>
-            <w:r>
-              <w:rPr>
-                <w:rFonts w:ascii="Courier New" w:hAnsi="Courier New" w:cs="Courier New"/>
-              </w:rPr>
-              <w:t xml:space="preserve"> </w:t>
-            </w:r>
-            <w:r>
-              <w:rPr>
-                <w:rStyle w:val="CODE"/>
-              </w:rPr>
-              <w:t>Algorithms</w:t>
-            </w:r>
-          </w:p>
-        </w:tc>
-      </w:tr>
-      <w:tr>
-        <w:trPr>
-          <w:cnfStyle w:val="000000100000" w:firstRow="0" w:lastRow="0" w:firstColumn="0" w:lastColumn="0" w:oddVBand="0" w:evenVBand="0" w:oddHBand="1" w:evenHBand="0" w:firstRowFirstColumn="0" w:firstRowLastColumn="0" w:lastRowFirstColumn="0" w:lastRowLastColumn="0"/>
-          <w:trHeight w:val="340"/>
-        </w:trPr>
-        <w:tc>
-          <w:tcPr>
-            <w:cnfStyle w:val="001000000000" w:firstRow="0" w:lastRow="0" w:firstColumn="1" w:lastColumn="0" w:oddVBand="0" w:evenVBand="0" w:oddHBand="0" w:evenHBand="0" w:firstRowFirstColumn="0" w:firstRowLastColumn="0" w:lastRowFirstColumn="0" w:lastRowLastColumn="0"/>
-            <w:tcW w:w="2617" w:type="dxa"/>
-          </w:tcPr>
-          <w:p>
-            <w:pPr>
-              <w:rPr>
-                <w:rStyle w:val="CODE"/>
-                <w:b w:val="0"/>
-              </w:rPr>
-            </w:pPr>
-            <w:r>
-              <w:rPr>
-                <w:rStyle w:val="CODE"/>
-                <w:b w:val="0"/>
-              </w:rPr>
-              <w:t>TestSets</w:t>
-            </w:r>
-          </w:p>
-        </w:tc>
-        <w:tc>
-          <w:tcPr>
-            <w:tcW w:w="2175" w:type="dxa"/>
-          </w:tcPr>
-          <w:p>
-            <w:pPr>
-              <w:cnfStyle w:val="000000100000" w:firstRow="0" w:lastRow="0" w:firstColumn="0" w:lastColumn="0" w:oddVBand="0" w:evenVBand="0" w:oddHBand="1" w:evenHBand="0" w:firstRowFirstColumn="0" w:firstRowLastColumn="0" w:lastRowFirstColumn="0" w:lastRowLastColumn="0"/>
-              <w:rPr>
-                <w:rStyle w:val="CODE"/>
-              </w:rPr>
-            </w:pPr>
-            <w:r>
-              <w:rPr>
-                <w:rStyle w:val="CODE"/>
-              </w:rPr>
-              <w:t>String[]</w:t>
-            </w:r>
-          </w:p>
-        </w:tc>
-        <w:tc>
-          <w:tcPr>
-            <w:tcW w:w="3757" w:type="dxa"/>
-          </w:tcPr>
-          <w:p>
-            <w:pPr>
-              <w:cnfStyle w:val="000000100000" w:firstRow="0" w:lastRow="0" w:firstColumn="0" w:lastColumn="0" w:oddVBand="0" w:evenVBand="0" w:oddHBand="1" w:evenHBand="0" w:firstRowFirstColumn="0" w:firstRowLastColumn="0" w:lastRowFirstColumn="0" w:lastRowLastColumn="0"/>
               <w:rPr>
                 <w:rFonts w:cs="Courier New"/>
               </w:rPr>
@@ -6057,6 +6123,7 @@
       </w:tr>
       <w:tr>
         <w:trPr>
+          <w:cnfStyle w:val="000000100000" w:firstRow="0" w:lastRow="0" w:firstColumn="0" w:lastColumn="0" w:oddVBand="0" w:evenVBand="0" w:oddHBand="1" w:evenHBand="0" w:firstRowFirstColumn="0" w:firstRowLastColumn="0" w:lastRowFirstColumn="0" w:lastRowLastColumn="0"/>
           <w:trHeight w:val="340"/>
         </w:trPr>
         <w:tc>
@@ -6077,6 +6144,70 @@
                 <w:b w:val="0"/>
               </w:rPr>
               <w:t>AlgorithmClass</w:t>
+            </w:r>
+          </w:p>
+        </w:tc>
+        <w:tc>
+          <w:tcPr>
+            <w:tcW w:w="2175" w:type="dxa"/>
+          </w:tcPr>
+          <w:p>
+            <w:pPr>
+              <w:cnfStyle w:val="000000100000" w:firstRow="0" w:lastRow="0" w:firstColumn="0" w:lastColumn="0" w:oddVBand="0" w:evenVBand="0" w:oddHBand="1" w:evenHBand="0" w:firstRowFirstColumn="0" w:firstRowLastColumn="0" w:lastRowFirstColumn="0" w:lastRowLastColumn="0"/>
+              <w:rPr>
+                <w:rStyle w:val="CODE"/>
+              </w:rPr>
+            </w:pPr>
+            <w:r>
+              <w:rPr>
+                <w:rStyle w:val="CODE"/>
+              </w:rPr>
+              <w:t>String</w:t>
+            </w:r>
+          </w:p>
+        </w:tc>
+        <w:tc>
+          <w:tcPr>
+            <w:tcW w:w="3757" w:type="dxa"/>
+          </w:tcPr>
+          <w:p>
+            <w:pPr>
+              <w:cnfStyle w:val="000000100000" w:firstRow="0" w:lastRow="0" w:firstColumn="0" w:lastColumn="0" w:oddVBand="0" w:evenVBand="0" w:oddHBand="1" w:evenHBand="0" w:firstRowFirstColumn="0" w:firstRowLastColumn="0" w:lastRowFirstColumn="0" w:lastRowLastColumn="0"/>
+              <w:rPr>
+                <w:rFonts w:ascii="Courier New" w:hAnsi="Courier New" w:cs="Courier New"/>
+              </w:rPr>
+            </w:pPr>
+            <w:r>
+              <w:rPr>
+                <w:rFonts w:cs="Courier New"/>
+              </w:rPr>
+              <w:t xml:space="preserve">the name of java template file for the algorithms of this project; </w:t>
+            </w:r>
+          </w:p>
+        </w:tc>
+      </w:tr>
+      <w:tr>
+        <w:trPr>
+          <w:trHeight w:val="340"/>
+        </w:trPr>
+        <w:tc>
+          <w:tcPr>
+            <w:cnfStyle w:val="001000000000" w:firstRow="0" w:lastRow="0" w:firstColumn="1" w:lastColumn="0" w:oddVBand="0" w:evenVBand="0" w:oddHBand="0" w:evenHBand="0" w:firstRowFirstColumn="0" w:firstRowLastColumn="0" w:lastRowFirstColumn="0" w:lastRowLastColumn="0"/>
+            <w:tcW w:w="2617" w:type="dxa"/>
+          </w:tcPr>
+          <w:p>
+            <w:pPr>
+              <w:rPr>
+                <w:rStyle w:val="CODE"/>
+                <w:b w:val="0"/>
+              </w:rPr>
+            </w:pPr>
+            <w:r>
+              <w:rPr>
+                <w:rStyle w:val="CODE"/>
+                <w:b w:val="0"/>
+              </w:rPr>
+              <w:t>TestCaseClass</w:t>
             </w:r>
           </w:p>
         </w:tc>
@@ -6107,14 +6238,14 @@
             <w:pPr>
               <w:cnfStyle w:val="000000000000" w:firstRow="0" w:lastRow="0" w:firstColumn="0" w:lastColumn="0" w:oddVBand="0" w:evenVBand="0" w:oddHBand="0" w:evenHBand="0" w:firstRowFirstColumn="0" w:firstRowLastColumn="0" w:lastRowFirstColumn="0" w:lastRowLastColumn="0"/>
               <w:rPr>
-                <w:rFonts w:ascii="Courier New" w:hAnsi="Courier New" w:cs="Courier New"/>
+                <w:rFonts w:cs="Courier New"/>
               </w:rPr>
             </w:pPr>
             <w:r>
               <w:rPr>
                 <w:rFonts w:cs="Courier New"/>
               </w:rPr>
-              <w:t xml:space="preserve">the name of java template file for the algorithms of this project; </w:t>
+              <w:t>the name of the TestCase class for this project</w:t>
             </w:r>
           </w:p>
         </w:tc>
@@ -6141,7 +6272,7 @@
                 <w:rStyle w:val="CODE"/>
                 <w:b w:val="0"/>
               </w:rPr>
-              <w:t>TestCaseClass</w:t>
+              <w:t xml:space="preserve">TestSetIteratorClass  </w:t>
             </w:r>
           </w:p>
         </w:tc>
@@ -6179,70 +6310,6 @@
               <w:rPr>
                 <w:rFonts w:cs="Courier New"/>
               </w:rPr>
-              <w:t>the name of the TestCase class for this project</w:t>
-            </w:r>
-          </w:p>
-        </w:tc>
-      </w:tr>
-      <w:tr>
-        <w:trPr>
-          <w:trHeight w:val="340"/>
-        </w:trPr>
-        <w:tc>
-          <w:tcPr>
-            <w:cnfStyle w:val="001000000000" w:firstRow="0" w:lastRow="0" w:firstColumn="1" w:lastColumn="0" w:oddVBand="0" w:evenVBand="0" w:oddHBand="0" w:evenHBand="0" w:firstRowFirstColumn="0" w:firstRowLastColumn="0" w:lastRowFirstColumn="0" w:lastRowLastColumn="0"/>
-            <w:tcW w:w="2617" w:type="dxa"/>
-          </w:tcPr>
-          <w:p>
-            <w:pPr>
-              <w:rPr>
-                <w:rStyle w:val="CODE"/>
-                <w:b w:val="0"/>
-              </w:rPr>
-            </w:pPr>
-            <w:r>
-              <w:rPr>
-                <w:rStyle w:val="CODE"/>
-                <w:b w:val="0"/>
-              </w:rPr>
-              <w:t xml:space="preserve">TestSetIteratorClass  </w:t>
-            </w:r>
-          </w:p>
-        </w:tc>
-        <w:tc>
-          <w:tcPr>
-            <w:tcW w:w="2175" w:type="dxa"/>
-          </w:tcPr>
-          <w:p>
-            <w:pPr>
-              <w:cnfStyle w:val="000000000000" w:firstRow="0" w:lastRow="0" w:firstColumn="0" w:lastColumn="0" w:oddVBand="0" w:evenVBand="0" w:oddHBand="0" w:evenHBand="0" w:firstRowFirstColumn="0" w:firstRowLastColumn="0" w:lastRowFirstColumn="0" w:lastRowLastColumn="0"/>
-              <w:rPr>
-                <w:rStyle w:val="CODE"/>
-              </w:rPr>
-            </w:pPr>
-            <w:r>
-              <w:rPr>
-                <w:rStyle w:val="CODE"/>
-              </w:rPr>
-              <w:t>String</w:t>
-            </w:r>
-          </w:p>
-        </w:tc>
-        <w:tc>
-          <w:tcPr>
-            <w:tcW w:w="3757" w:type="dxa"/>
-          </w:tcPr>
-          <w:p>
-            <w:pPr>
-              <w:cnfStyle w:val="000000000000" w:firstRow="0" w:lastRow="0" w:firstColumn="0" w:lastColumn="0" w:oddVBand="0" w:evenVBand="0" w:oddHBand="0" w:evenHBand="0" w:firstRowFirstColumn="0" w:firstRowLastColumn="0" w:lastRowFirstColumn="0" w:lastRowLastColumn="0"/>
-              <w:rPr>
-                <w:rFonts w:cs="Courier New"/>
-              </w:rPr>
-            </w:pPr>
-            <w:r>
-              <w:rPr>
-                <w:rFonts w:cs="Courier New"/>
-              </w:rPr>
               <w:t>a name of the TestSetIterator</w:t>
             </w:r>
           </w:p>
@@ -6602,16 +6669,16 @@
       <w:pPr>
         <w:pStyle w:val="Heading3"/>
       </w:pPr>
-      <w:bookmarkStart w:id="21" w:name="_Toc253320104"/>
-      <w:bookmarkStart w:id="22" w:name="_Toc258494192"/>
+      <w:bookmarkStart w:id="22" w:name="_Toc253320104"/>
+      <w:bookmarkStart w:id="23" w:name="_Toc258494192"/>
       <w:r>
         <w:t>Algorithm</w:t>
       </w:r>
-      <w:bookmarkEnd w:id="21"/>
+      <w:bookmarkEnd w:id="22"/>
       <w:r>
         <w:t>s</w:t>
       </w:r>
-      <w:bookmarkEnd w:id="22"/>
+      <w:bookmarkEnd w:id="23"/>
       <w:r>
         <w:t xml:space="preserve"> </w:t>
       </w:r>
@@ -6744,11 +6811,11 @@
       <w:pPr>
         <w:pStyle w:val="Heading4"/>
       </w:pPr>
-      <w:bookmarkStart w:id="23" w:name="_Toc253320105"/>
+      <w:bookmarkStart w:id="24" w:name="_Toc253320105"/>
       <w:r>
         <w:t>Algorithm</w:t>
       </w:r>
-      <w:bookmarkEnd w:id="23"/>
+      <w:bookmarkEnd w:id="24"/>
     </w:p>
     <w:p>
       <w:r>
@@ -7445,19 +7512,19 @@
       </w:pPr>
     </w:p>
     <w:p>
-      <w:bookmarkStart w:id="24" w:name="_Toc253320097"/>
+      <w:bookmarkStart w:id="25" w:name="_Toc253320097"/>
     </w:p>
     <w:p/>
     <w:p>
       <w:pPr>
         <w:pStyle w:val="Heading3"/>
       </w:pPr>
-      <w:bookmarkStart w:id="25" w:name="_Toc258494193"/>
+      <w:bookmarkStart w:id="26" w:name="_Toc258494193"/>
       <w:r>
         <w:t>Tests</w:t>
       </w:r>
-      <w:bookmarkEnd w:id="24"/>
       <w:bookmarkEnd w:id="25"/>
+      <w:bookmarkEnd w:id="26"/>
       <w:r>
         <w:t xml:space="preserve"> </w:t>
       </w:r>
@@ -7466,13 +7533,13 @@
       <w:pPr>
         <w:pStyle w:val="Heading4"/>
       </w:pPr>
-      <w:bookmarkStart w:id="26" w:name="_Toc253320098"/>
-      <w:bookmarkStart w:id="27" w:name="_Ref254852326"/>
+      <w:bookmarkStart w:id="27" w:name="_Toc253320098"/>
+      <w:bookmarkStart w:id="28" w:name="_Ref254852326"/>
       <w:r>
         <w:t>TestSet</w:t>
       </w:r>
-      <w:bookmarkEnd w:id="26"/>
       <w:bookmarkEnd w:id="27"/>
+      <w:bookmarkEnd w:id="28"/>
     </w:p>
     <w:p/>
     <w:p>
@@ -8557,12 +8624,12 @@
       <w:pPr>
         <w:pStyle w:val="Heading3"/>
       </w:pPr>
-      <w:bookmarkStart w:id="28" w:name="_Toc258494194"/>
-      <w:bookmarkStart w:id="29" w:name="_Toc253320102"/>
+      <w:bookmarkStart w:id="29" w:name="_Toc258494194"/>
+      <w:bookmarkStart w:id="30" w:name="_Toc253320102"/>
       <w:r>
         <w:t>Results</w:t>
       </w:r>
-      <w:bookmarkEnd w:id="28"/>
+      <w:bookmarkEnd w:id="29"/>
     </w:p>
     <w:p>
       <w:pPr>
@@ -8571,7 +8638,7 @@
       <w:r>
         <w:t>ResultDescription</w:t>
       </w:r>
-      <w:bookmarkEnd w:id="29"/>
+      <w:bookmarkEnd w:id="30"/>
     </w:p>
     <w:p>
       <w:r>
@@ -10754,11 +10821,11 @@
       <w:pPr>
         <w:pStyle w:val="Heading4"/>
       </w:pPr>
-      <w:bookmarkStart w:id="30" w:name="_Toc253320103"/>
+      <w:bookmarkStart w:id="31" w:name="_Toc253320103"/>
       <w:r>
         <w:t>Result</w:t>
       </w:r>
-      <w:bookmarkEnd w:id="30"/>
+      <w:bookmarkEnd w:id="31"/>
     </w:p>
     <w:p>
       <w:r>
@@ -11177,11 +11244,11 @@
       <w:pPr>
         <w:pStyle w:val="Heading3"/>
       </w:pPr>
-      <w:bookmarkStart w:id="31" w:name="_Toc258494195"/>
+      <w:bookmarkStart w:id="32" w:name="_Toc258494195"/>
       <w:r>
         <w:t>Queries</w:t>
       </w:r>
-      <w:bookmarkEnd w:id="31"/>
+      <w:bookmarkEnd w:id="32"/>
     </w:p>
     <w:p/>
     <w:p>
@@ -13881,11 +13948,11 @@
       <w:pPr>
         <w:pStyle w:val="Heading1"/>
       </w:pPr>
-      <w:bookmarkStart w:id="32" w:name="_Toc258494196"/>
+      <w:bookmarkStart w:id="33" w:name="_Toc258494196"/>
       <w:r>
         <w:t>Izvajanje algoritmov</w:t>
       </w:r>
-      <w:bookmarkEnd w:id="32"/>
+      <w:bookmarkEnd w:id="33"/>
     </w:p>
     <w:p/>
     <w:p/>
@@ -13893,11 +13960,11 @@
       <w:pPr>
         <w:pStyle w:val="Heading2"/>
       </w:pPr>
-      <w:bookmarkStart w:id="33" w:name="_Toc258494197"/>
+      <w:bookmarkStart w:id="34" w:name="_Toc258494197"/>
       <w:r>
         <w:t>Osnovni pojmi</w:t>
       </w:r>
-      <w:bookmarkEnd w:id="33"/>
+      <w:bookmarkEnd w:id="34"/>
     </w:p>
     <w:p/>
     <w:p>
@@ -14358,11 +14425,11 @@
       <w:pPr>
         <w:pStyle w:val="Heading2"/>
       </w:pPr>
-      <w:bookmarkStart w:id="34" w:name="_Toc258494198"/>
+      <w:bookmarkStart w:id="35" w:name="_Toc258494198"/>
       <w:r>
         <w:t>Naloge (TestCases) in množice nalog (TestSets)</w:t>
       </w:r>
-      <w:bookmarkEnd w:id="34"/>
+      <w:bookmarkEnd w:id="35"/>
     </w:p>
     <w:p/>
     <w:p/>
@@ -15241,8 +15308,8 @@
         <w:pStyle w:val="Caption"/>
         <w:jc w:val="center"/>
       </w:pPr>
-      <w:bookmarkStart w:id="35" w:name="_Ref254858781"/>
-      <w:bookmarkStart w:id="36" w:name="_Ref254858770"/>
+      <w:bookmarkStart w:id="36" w:name="_Ref254858781"/>
+      <w:bookmarkStart w:id="37" w:name="_Ref254858770"/>
       <w:r>
         <w:t xml:space="preserve">Slika </w:t>
       </w:r>
@@ -15261,11 +15328,11 @@
       <w:r>
         <w:fldChar w:fldCharType="end"/>
       </w:r>
-      <w:bookmarkEnd w:id="35"/>
+      <w:bookmarkEnd w:id="36"/>
       <w:r>
         <w:t xml:space="preserve">: </w:t>
       </w:r>
-      <w:bookmarkStart w:id="37" w:name="_Ref254868903"/>
+      <w:bookmarkStart w:id="38" w:name="_Ref254868903"/>
       <w:r>
         <w:t xml:space="preserve">Primer zapisa nalog in implementacije </w:t>
       </w:r>
@@ -15278,11 +15345,11 @@
       <w:r>
         <w:t>-ja</w:t>
       </w:r>
-      <w:bookmarkEnd w:id="36"/>
+      <w:bookmarkEnd w:id="37"/>
       <w:r>
         <w:t xml:space="preserve"> za problem Sort.</w:t>
       </w:r>
-      <w:bookmarkEnd w:id="37"/>
+      <w:bookmarkEnd w:id="38"/>
     </w:p>
     <w:p/>
     <w:p>
@@ -15298,11 +15365,11 @@
       <w:pPr>
         <w:pStyle w:val="Heading2"/>
       </w:pPr>
-      <w:bookmarkStart w:id="38" w:name="_Toc258494199"/>
+      <w:bookmarkStart w:id="39" w:name="_Toc258494199"/>
       <w:r>
         <w:t>Algoritmi</w:t>
       </w:r>
-      <w:bookmarkEnd w:id="38"/>
+      <w:bookmarkEnd w:id="39"/>
     </w:p>
     <w:p>
       <w:pPr>
@@ -15770,7 +15837,7 @@
         <w:pStyle w:val="Caption"/>
         <w:jc w:val="center"/>
       </w:pPr>
-      <w:bookmarkStart w:id="39" w:name="_Ref254868986"/>
+      <w:bookmarkStart w:id="40" w:name="_Ref254868986"/>
       <w:r>
         <w:t xml:space="preserve">Slika </w:t>
       </w:r>
@@ -15789,7 +15856,7 @@
       <w:r>
         <w:fldChar w:fldCharType="end"/>
       </w:r>
-      <w:bookmarkEnd w:id="39"/>
+      <w:bookmarkEnd w:id="40"/>
       <w:r>
         <w:t>. Razred AbsAlgorithm in njegovi nasledniki</w:t>
       </w:r>
@@ -15809,14 +15876,14 @@
       <w:pPr>
         <w:pStyle w:val="Heading2"/>
       </w:pPr>
-      <w:bookmarkStart w:id="40" w:name="_Toc258494200"/>
+      <w:bookmarkStart w:id="41" w:name="_Toc258494200"/>
       <w:r>
         <w:t xml:space="preserve">Rešitev naloge in </w:t>
       </w:r>
       <w:r>
         <w:t>zapis rezultatov</w:t>
       </w:r>
-      <w:bookmarkEnd w:id="40"/>
+      <w:bookmarkEnd w:id="41"/>
     </w:p>
     <w:p/>
     <w:p>
@@ -16095,11 +16162,11 @@
       <w:pPr>
         <w:pStyle w:val="Heading3"/>
       </w:pPr>
-      <w:bookmarkStart w:id="41" w:name="_Toc258494201"/>
+      <w:bookmarkStart w:id="42" w:name="_Toc258494201"/>
       <w:r>
         <w:t>Privzeti izhodni parametri</w:t>
       </w:r>
-      <w:bookmarkEnd w:id="41"/>
+      <w:bookmarkEnd w:id="42"/>
     </w:p>
     <w:p>
       <w:r>
@@ -16197,13 +16264,13 @@
       <w:pPr>
         <w:pStyle w:val="Heading2"/>
       </w:pPr>
-      <w:bookmarkStart w:id="42" w:name="_Ref257881402"/>
-      <w:bookmarkStart w:id="43" w:name="_Toc258494202"/>
+      <w:bookmarkStart w:id="43" w:name="_Ref257881402"/>
+      <w:bookmarkStart w:id="44" w:name="_Toc258494202"/>
       <w:r>
         <w:t>Meritve</w:t>
       </w:r>
-      <w:bookmarkEnd w:id="42"/>
       <w:bookmarkEnd w:id="43"/>
+      <w:bookmarkEnd w:id="44"/>
     </w:p>
     <w:p/>
     <w:p>
@@ -16364,11 +16431,11 @@
       <w:pPr>
         <w:pStyle w:val="Heading3"/>
       </w:pPr>
-      <w:bookmarkStart w:id="44" w:name="_Toc258494203"/>
+      <w:bookmarkStart w:id="45" w:name="_Toc258494203"/>
       <w:r>
         <w:t>Meritve parametrov izvajanja</w:t>
       </w:r>
-      <w:bookmarkEnd w:id="44"/>
+      <w:bookmarkEnd w:id="45"/>
       <w:r>
         <w:t xml:space="preserve"> </w:t>
       </w:r>
@@ -16711,11 +16778,11 @@
       <w:pPr>
         <w:pStyle w:val="Heading3"/>
       </w:pPr>
-      <w:bookmarkStart w:id="45" w:name="_Toc258494204"/>
+      <w:bookmarkStart w:id="46" w:name="_Toc258494204"/>
       <w:r>
         <w:t>Meritve s števci</w:t>
       </w:r>
-      <w:bookmarkEnd w:id="45"/>
+      <w:bookmarkEnd w:id="46"/>
       <w:r>
         <w:t xml:space="preserve">  </w:t>
       </w:r>
@@ -16830,97 +16897,92 @@
         <w:t>value</w:t>
       </w:r>
       <w:r>
+        <w:t xml:space="preserve"> (primer: </w:t>
+      </w:r>
+      <w:r>
+        <w:rPr>
+          <w:rStyle w:val="CODE"/>
+        </w:rPr>
+        <w:t>//@COUNT{SWAP, 1}</w:t>
+      </w:r>
+      <w:r>
+        <w:t xml:space="preserve"> poveča vrednost števca </w:t>
+      </w:r>
+      <w:r>
+        <w:rPr>
+          <w:rStyle w:val="CODE"/>
+        </w:rPr>
+        <w:t>SWAP</w:t>
+      </w:r>
+      <w:r>
+        <w:t xml:space="preserve"> za </w:t>
+      </w:r>
+      <w:r>
+        <w:rPr>
+          <w:rStyle w:val="CODE"/>
+        </w:rPr>
+        <w:t>1</w:t>
+      </w:r>
+      <w:r>
+        <w:t>). P</w:t>
+      </w:r>
+      <w:r>
+        <w:t>o</w:t>
+      </w:r>
+      <w:r>
+        <w:t xml:space="preserve"> končanem izvajanju izvajalni sistem vrne vrednost vseh števcev</w:t>
+      </w:r>
+      <w:r>
+        <w:t xml:space="preserve">, ki so navedeni v polju </w:t>
+      </w:r>
+      <w:r>
+        <w:rPr>
+          <w:rStyle w:val="CODE"/>
+        </w:rPr>
+        <w:t>ResultParameters</w:t>
+      </w:r>
+      <w:r>
         <w:t xml:space="preserve"> </w:t>
       </w:r>
       <w:r>
-        <w:t xml:space="preserve">(primer: </w:t>
-      </w:r>
-      <w:r>
-        <w:rPr>
-          <w:rStyle w:val="CODE"/>
-        </w:rPr>
-        <w:t>//@COUNT{SWAP, 1}</w:t>
-      </w:r>
-      <w:r>
-        <w:t xml:space="preserve"> poveča vrednost števca </w:t>
-      </w:r>
-      <w:r>
-        <w:rPr>
-          <w:rStyle w:val="CODE"/>
-        </w:rPr>
-        <w:t>SWAP</w:t>
-      </w:r>
-      <w:r>
-        <w:t xml:space="preserve"> za </w:t>
-      </w:r>
-      <w:r>
-        <w:rPr>
-          <w:rStyle w:val="CODE"/>
-        </w:rPr>
-        <w:t>1</w:t>
-      </w:r>
-      <w:r>
-        <w:t>). P</w:t>
-      </w:r>
-      <w:r>
-        <w:t>o</w:t>
-      </w:r>
-      <w:r>
-        <w:t xml:space="preserve"> končanem izvajanju izvajalni sistem vrne vrednost vseh števcev</w:t>
-      </w:r>
-      <w:r>
-        <w:t xml:space="preserve">, ki so navedeni v polju </w:t>
-      </w:r>
-      <w:r>
-        <w:rPr>
-          <w:rStyle w:val="CODE"/>
-        </w:rPr>
-        <w:t>ResultParameters</w:t>
+        <w:t xml:space="preserve"> datoteki  </w:t>
+      </w:r>
+      <w:r>
+        <w:rPr>
+          <w:rStyle w:val="CODE"/>
+        </w:rPr>
+        <w:t>proj/Project</w:t>
+      </w:r>
+      <w:r>
+        <w:rPr>
+          <w:rStyle w:val="CODE"/>
+        </w:rPr>
+        <w:t>-cnt</w:t>
+      </w:r>
+      <w:r>
+        <w:rPr>
+          <w:rStyle w:val="CODE"/>
+        </w:rPr>
+        <w:t>.atrd</w:t>
+      </w:r>
+      <w:r>
+        <w:t xml:space="preserve">. </w:t>
+      </w:r>
+      <w:r>
+        <w:t xml:space="preserve">(to polje določa tudi vrstni red zapisa števcev v izhodno datoteko).  </w:t>
+      </w:r>
+      <w:r>
+        <w:t xml:space="preserve"> Polje </w:t>
+      </w:r>
+      <w:r>
+        <w:rPr>
+          <w:rStyle w:val="CODE"/>
+        </w:rPr>
+        <w:t>TestParameters</w:t>
       </w:r>
       <w:r>
         <w:t xml:space="preserve"> </w:t>
       </w:r>
-      <w:r>
-        <w:t xml:space="preserve"> datoteki  </w:t>
-      </w:r>
-      <w:r>
-        <w:rPr>
-          <w:rStyle w:val="CODE"/>
-        </w:rPr>
-        <w:t>proj/Project</w:t>
-      </w:r>
-      <w:r>
-        <w:rPr>
-          <w:rStyle w:val="CODE"/>
-        </w:rPr>
-        <w:t>-cnt</w:t>
-      </w:r>
-      <w:r>
-        <w:rPr>
-          <w:rStyle w:val="CODE"/>
-        </w:rPr>
-        <w:t>.atrd</w:t>
-      </w:r>
-      <w:r>
-        <w:t xml:space="preserve">. </w:t>
-      </w:r>
-      <w:r>
-        <w:t xml:space="preserve">(to polje določa tudi vrstni red zapisa števcev v izhodno datoteko).  </w:t>
-      </w:r>
-      <w:r>
-        <w:t xml:space="preserve"> Polje </w:t>
-      </w:r>
-      <w:bookmarkStart w:id="46" w:name="_GoBack"/>
-      <w:r>
-        <w:rPr>
-          <w:rStyle w:val="CODE"/>
-        </w:rPr>
-        <w:t>TestParameters</w:t>
-      </w:r>
-      <w:r>
-        <w:t xml:space="preserve"> </w:t>
-      </w:r>
-      <w:bookmarkEnd w:id="46"/>
       <w:r>
         <w:t>v</w:t>
       </w:r>

--- a/doc/ALGator.docx
+++ b/doc/ALGator.docx
@@ -4375,11 +4375,19 @@
           <w:numId w:val="16"/>
         </w:numPr>
       </w:pPr>
-      <w:r>
-        <w:rPr>
-          <w:rStyle w:val="CODE"/>
-        </w:rPr>
-        <w:t>counter</w:t>
+      <w:bookmarkStart w:id="20" w:name="_GoBack"/>
+      <w:r>
+        <w:rPr>
+          <w:rStyle w:val="CODE"/>
+        </w:rPr>
+        <w:t>count</w:t>
+      </w:r>
+      <w:bookmarkEnd w:id="20"/>
+      <w:r>
+        <w:rPr>
+          <w:rStyle w:val="CODE"/>
+        </w:rPr>
+        <w:t>er</w:t>
       </w:r>
       <w:r>
         <w:tab/>
@@ -5393,7 +5401,7 @@
       <w:pPr>
         <w:pStyle w:val="Heading3"/>
       </w:pPr>
-      <w:bookmarkStart w:id="20" w:name="_Toc258494191"/>
+      <w:bookmarkStart w:id="21" w:name="_Toc258494191"/>
       <w:r>
         <w:t>Project</w:t>
       </w:r>
@@ -5401,7 +5409,7 @@
       <w:r>
         <w:t>s</w:t>
       </w:r>
-      <w:bookmarkEnd w:id="20"/>
+      <w:bookmarkEnd w:id="21"/>
     </w:p>
     <w:p/>
     <w:p>
@@ -5921,7 +5929,6 @@
                 <w:b w:val="0"/>
               </w:rPr>
             </w:pPr>
-            <w:bookmarkStart w:id="21" w:name="_GoBack"/>
             <w:r>
               <w:rPr>
                 <w:rStyle w:val="CODE"/>
@@ -5929,7 +5936,6 @@
               </w:rPr>
               <w:t>HTMLDescriptionFile</w:t>
             </w:r>
-            <w:bookmarkEnd w:id="21"/>
           </w:p>
         </w:tc>
         <w:tc>
@@ -16070,7 +16076,19 @@
         <w:rPr>
           <w:rStyle w:val="CODE"/>
         </w:rPr>
-        <w:t>//@COUNTER(counter_name)</w:t>
+        <w:t>//@COUNTER{</w:t>
+      </w:r>
+      <w:r>
+        <w:rPr>
+          <w:rStyle w:val="CODE"/>
+        </w:rPr>
+        <w:t>counter_name</w:t>
+      </w:r>
+      <w:r>
+        <w:rPr>
+          <w:rStyle w:val="CODE"/>
+        </w:rPr>
+        <w:t>}</w:t>
       </w:r>
       <w:r>
         <w:t xml:space="preserve">.   Primer: če v algoritem za urejanje podatkov pred vsako vrstico, v kateri primerjamo dva podatka, zapišemo  </w:t>
@@ -16079,7 +16097,7 @@
         <w:rPr>
           <w:rStyle w:val="CODE"/>
         </w:rPr>
-        <w:t>//@COUNTER(</w:t>
+        <w:t>//@COUNTER{</w:t>
       </w:r>
       <w:r>
         <w:rPr>
@@ -16091,7 +16109,7 @@
         <w:rPr>
           <w:rStyle w:val="CODE"/>
         </w:rPr>
-        <w:t>)</w:t>
+        <w:t>}</w:t>
       </w:r>
       <w:r>
         <w:t xml:space="preserve">, bo na koncu izvajanja algoritma števec </w:t>

--- a/doc/ALGator.docx
+++ b/doc/ALGator.docx
@@ -1041,7 +1041,7 @@
         <w:fldChar w:fldCharType="separate"/>
       </w:r>
       <w:r>
-        <w:t>17</w:t>
+        <w:t>18</w:t>
       </w:r>
       <w:r>
         <w:fldChar w:fldCharType="end"/>
@@ -1083,7 +1083,7 @@
         <w:fldChar w:fldCharType="separate"/>
       </w:r>
       <w:r>
-        <w:t>17</w:t>
+        <w:t>18</w:t>
       </w:r>
       <w:r>
         <w:fldChar w:fldCharType="end"/>
@@ -1125,7 +1125,7 @@
         <w:fldChar w:fldCharType="separate"/>
       </w:r>
       <w:r>
-        <w:t>18</w:t>
+        <w:t>19</w:t>
       </w:r>
       <w:r>
         <w:fldChar w:fldCharType="end"/>
@@ -1167,7 +1167,7 @@
         <w:fldChar w:fldCharType="separate"/>
       </w:r>
       <w:r>
-        <w:t>22</w:t>
+        <w:t>23</w:t>
       </w:r>
       <w:r>
         <w:fldChar w:fldCharType="end"/>
@@ -1209,7 +1209,7 @@
         <w:fldChar w:fldCharType="separate"/>
       </w:r>
       <w:r>
-        <w:t>24</w:t>
+        <w:t>25</w:t>
       </w:r>
       <w:r>
         <w:fldChar w:fldCharType="end"/>
@@ -1251,7 +1251,7 @@
         <w:fldChar w:fldCharType="separate"/>
       </w:r>
       <w:r>
-        <w:t>24</w:t>
+        <w:t>25</w:t>
       </w:r>
       <w:r>
         <w:fldChar w:fldCharType="end"/>
@@ -1293,7 +1293,7 @@
         <w:fldChar w:fldCharType="separate"/>
       </w:r>
       <w:r>
-        <w:t>25</w:t>
+        <w:t>26</w:t>
       </w:r>
       <w:r>
         <w:fldChar w:fldCharType="end"/>
@@ -1335,7 +1335,7 @@
         <w:fldChar w:fldCharType="separate"/>
       </w:r>
       <w:r>
-        <w:t>25</w:t>
+        <w:t>26</w:t>
       </w:r>
       <w:r>
         <w:fldChar w:fldCharType="end"/>
@@ -1377,7 +1377,7 @@
         <w:fldChar w:fldCharType="separate"/>
       </w:r>
       <w:r>
-        <w:t>26</w:t>
+        <w:t>27</w:t>
       </w:r>
       <w:r>
         <w:fldChar w:fldCharType="end"/>
@@ -1419,7 +1419,7 @@
         <w:fldChar w:fldCharType="separate"/>
       </w:r>
       <w:r>
-        <w:t>26</w:t>
+        <w:t>27</w:t>
       </w:r>
       <w:r>
         <w:fldChar w:fldCharType="end"/>
@@ -1461,7 +1461,7 @@
         <w:fldChar w:fldCharType="separate"/>
       </w:r>
       <w:r>
-        <w:t>26</w:t>
+        <w:t>27</w:t>
       </w:r>
       <w:r>
         <w:fldChar w:fldCharType="end"/>
@@ -1503,7 +1503,7 @@
         <w:fldChar w:fldCharType="separate"/>
       </w:r>
       <w:r>
-        <w:t>30</w:t>
+        <w:t>31</w:t>
       </w:r>
       <w:r>
         <w:fldChar w:fldCharType="end"/>
@@ -1545,7 +1545,7 @@
         <w:fldChar w:fldCharType="separate"/>
       </w:r>
       <w:r>
-        <w:t>30</w:t>
+        <w:t>31</w:t>
       </w:r>
       <w:r>
         <w:fldChar w:fldCharType="end"/>
@@ -1587,7 +1587,7 @@
         <w:fldChar w:fldCharType="separate"/>
       </w:r>
       <w:r>
-        <w:t>30</w:t>
+        <w:t>31</w:t>
       </w:r>
       <w:r>
         <w:fldChar w:fldCharType="end"/>
@@ -1629,7 +1629,7 @@
         <w:fldChar w:fldCharType="separate"/>
       </w:r>
       <w:r>
-        <w:t>36</w:t>
+        <w:t>37</w:t>
       </w:r>
       <w:r>
         <w:fldChar w:fldCharType="end"/>
@@ -1713,7 +1713,7 @@
         <w:fldChar w:fldCharType="separate"/>
       </w:r>
       <w:r>
-        <w:t>37</w:t>
+        <w:t>38</w:t>
       </w:r>
       <w:r>
         <w:fldChar w:fldCharType="end"/>
@@ -4375,19 +4375,11 @@
           <w:numId w:val="16"/>
         </w:numPr>
       </w:pPr>
-      <w:bookmarkStart w:id="20" w:name="_GoBack"/>
-      <w:r>
-        <w:rPr>
-          <w:rStyle w:val="CODE"/>
-        </w:rPr>
-        <w:t>count</w:t>
-      </w:r>
-      <w:bookmarkEnd w:id="20"/>
-      <w:r>
-        <w:rPr>
-          <w:rStyle w:val="CODE"/>
-        </w:rPr>
-        <w:t>er</w:t>
+      <w:r>
+        <w:rPr>
+          <w:rStyle w:val="CODE"/>
+        </w:rPr>
+        <w:t>counter</w:t>
       </w:r>
       <w:r>
         <w:tab/>
@@ -5401,7 +5393,7 @@
       <w:pPr>
         <w:pStyle w:val="Heading3"/>
       </w:pPr>
-      <w:bookmarkStart w:id="21" w:name="_Toc258494191"/>
+      <w:bookmarkStart w:id="20" w:name="_Toc258494191"/>
       <w:r>
         <w:t>Project</w:t>
       </w:r>
@@ -5409,7 +5401,7 @@
       <w:r>
         <w:t>s</w:t>
       </w:r>
-      <w:bookmarkEnd w:id="21"/>
+      <w:bookmarkEnd w:id="20"/>
     </w:p>
     <w:p/>
     <w:p>
@@ -5817,7 +5809,137 @@
                 <w:rStyle w:val="CODE"/>
                 <w:b w:val="0"/>
               </w:rPr>
+              <w:t>HTMLDesc</w:t>
+            </w:r>
+            <w:r>
+              <w:rPr>
+                <w:rStyle w:val="CODE"/>
+                <w:b w:val="0"/>
+              </w:rPr>
+              <w:t>File</w:t>
+            </w:r>
+          </w:p>
+        </w:tc>
+        <w:tc>
+          <w:tcPr>
+            <w:tcW w:w="2175" w:type="dxa"/>
+          </w:tcPr>
+          <w:p>
+            <w:pPr>
+              <w:cnfStyle w:val="000000000000" w:firstRow="0" w:lastRow="0" w:firstColumn="0" w:lastColumn="0" w:oddVBand="0" w:evenVBand="0" w:oddHBand="0" w:evenHBand="0" w:firstRowFirstColumn="0" w:firstRowLastColumn="0" w:lastRowFirstColumn="0" w:lastRowLastColumn="0"/>
+              <w:rPr>
+                <w:rStyle w:val="CODE"/>
+              </w:rPr>
+            </w:pPr>
+            <w:r>
+              <w:rPr>
+                <w:rStyle w:val="CODE"/>
+              </w:rPr>
+              <w:t>Filename</w:t>
+            </w:r>
+          </w:p>
+        </w:tc>
+        <w:tc>
+          <w:tcPr>
+            <w:tcW w:w="3757" w:type="dxa"/>
+          </w:tcPr>
+          <w:p>
+            <w:pPr>
+              <w:cnfStyle w:val="000000000000" w:firstRow="0" w:lastRow="0" w:firstColumn="0" w:lastColumn="0" w:oddVBand="0" w:evenVBand="0" w:oddHBand="0" w:evenHBand="0" w:firstRowFirstColumn="0" w:firstRowLastColumn="0" w:lastRowFirstColumn="0" w:lastRowLastColumn="0"/>
+              <w:rPr>
+                <w:rFonts w:cs="Courier New"/>
+              </w:rPr>
+            </w:pPr>
+            <w:r>
+              <w:rPr>
+                <w:rFonts w:cs="Courier New"/>
+              </w:rPr>
+              <w:t>HTML file with detailed desc. of this project; filename is relative to the project folder</w:t>
+            </w:r>
+          </w:p>
+        </w:tc>
+      </w:tr>
+      <w:tr>
+        <w:trPr>
+          <w:cnfStyle w:val="000000100000" w:firstRow="0" w:lastRow="0" w:firstColumn="0" w:lastColumn="0" w:oddVBand="0" w:evenVBand="0" w:oddHBand="1" w:evenHBand="0" w:firstRowFirstColumn="0" w:firstRowLastColumn="0" w:lastRowFirstColumn="0" w:lastRowLastColumn="0"/>
+          <w:trHeight w:val="340"/>
+        </w:trPr>
+        <w:tc>
+          <w:tcPr>
+            <w:cnfStyle w:val="001000000000" w:firstRow="0" w:lastRow="0" w:firstColumn="1" w:lastColumn="0" w:oddVBand="0" w:evenVBand="0" w:oddHBand="0" w:evenHBand="0" w:firstRowFirstColumn="0" w:firstRowLastColumn="0" w:lastRowFirstColumn="0" w:lastRowLastColumn="0"/>
+            <w:tcW w:w="2617" w:type="dxa"/>
+          </w:tcPr>
+          <w:p>
+            <w:pPr>
+              <w:rPr>
+                <w:rStyle w:val="CODE"/>
+                <w:b w:val="0"/>
+              </w:rPr>
+            </w:pPr>
+            <w:r>
+              <w:rPr>
+                <w:rStyle w:val="CODE"/>
+                <w:b w:val="0"/>
+              </w:rPr>
               <w:t>Author</w:t>
+            </w:r>
+          </w:p>
+        </w:tc>
+        <w:tc>
+          <w:tcPr>
+            <w:tcW w:w="2175" w:type="dxa"/>
+          </w:tcPr>
+          <w:p>
+            <w:pPr>
+              <w:cnfStyle w:val="000000100000" w:firstRow="0" w:lastRow="0" w:firstColumn="0" w:lastColumn="0" w:oddVBand="0" w:evenVBand="0" w:oddHBand="1" w:evenHBand="0" w:firstRowFirstColumn="0" w:firstRowLastColumn="0" w:lastRowFirstColumn="0" w:lastRowLastColumn="0"/>
+              <w:rPr>
+                <w:rStyle w:val="CODE"/>
+              </w:rPr>
+            </w:pPr>
+            <w:r>
+              <w:rPr>
+                <w:rStyle w:val="CODE"/>
+              </w:rPr>
+              <w:t>String</w:t>
+            </w:r>
+          </w:p>
+        </w:tc>
+        <w:tc>
+          <w:tcPr>
+            <w:tcW w:w="3757" w:type="dxa"/>
+          </w:tcPr>
+          <w:p>
+            <w:pPr>
+              <w:cnfStyle w:val="000000100000" w:firstRow="0" w:lastRow="0" w:firstColumn="0" w:lastColumn="0" w:oddVBand="0" w:evenVBand="0" w:oddHBand="1" w:evenHBand="0" w:firstRowFirstColumn="0" w:firstRowLastColumn="0" w:lastRowFirstColumn="0" w:lastRowLastColumn="0"/>
+            </w:pPr>
+            <w:r>
+              <w:t xml:space="preserve">Author of the project </w:t>
+            </w:r>
+          </w:p>
+        </w:tc>
+      </w:tr>
+      <w:tr>
+        <w:trPr>
+          <w:trHeight w:val="340"/>
+        </w:trPr>
+        <w:tc>
+          <w:tcPr>
+            <w:cnfStyle w:val="001000000000" w:firstRow="0" w:lastRow="0" w:firstColumn="1" w:lastColumn="0" w:oddVBand="0" w:evenVBand="0" w:oddHBand="0" w:evenHBand="0" w:firstRowFirstColumn="0" w:firstRowLastColumn="0" w:lastRowFirstColumn="0" w:lastRowLastColumn="0"/>
+            <w:tcW w:w="2617" w:type="dxa"/>
+          </w:tcPr>
+          <w:p>
+            <w:pPr>
+              <w:rPr>
+                <w:rStyle w:val="CODE"/>
+                <w:b w:val="0"/>
+              </w:rPr>
+            </w:pPr>
+            <w:r>
+              <w:rPr>
+                <w:rStyle w:val="CODE"/>
+                <w:b w:val="0"/>
+              </w:rPr>
+              <w:t>Date</w:t>
             </w:r>
           </w:p>
         </w:tc>
@@ -5849,130 +5971,7 @@
               <w:cnfStyle w:val="000000000000" w:firstRow="0" w:lastRow="0" w:firstColumn="0" w:lastColumn="0" w:oddVBand="0" w:evenVBand="0" w:oddHBand="0" w:evenHBand="0" w:firstRowFirstColumn="0" w:firstRowLastColumn="0" w:lastRowFirstColumn="0" w:lastRowLastColumn="0"/>
             </w:pPr>
             <w:r>
-              <w:t xml:space="preserve">Author of the project </w:t>
-            </w:r>
-          </w:p>
-        </w:tc>
-      </w:tr>
-      <w:tr>
-        <w:trPr>
-          <w:cnfStyle w:val="000000100000" w:firstRow="0" w:lastRow="0" w:firstColumn="0" w:lastColumn="0" w:oddVBand="0" w:evenVBand="0" w:oddHBand="1" w:evenHBand="0" w:firstRowFirstColumn="0" w:firstRowLastColumn="0" w:lastRowFirstColumn="0" w:lastRowLastColumn="0"/>
-          <w:trHeight w:val="340"/>
-        </w:trPr>
-        <w:tc>
-          <w:tcPr>
-            <w:cnfStyle w:val="001000000000" w:firstRow="0" w:lastRow="0" w:firstColumn="1" w:lastColumn="0" w:oddVBand="0" w:evenVBand="0" w:oddHBand="0" w:evenHBand="0" w:firstRowFirstColumn="0" w:firstRowLastColumn="0" w:lastRowFirstColumn="0" w:lastRowLastColumn="0"/>
-            <w:tcW w:w="2617" w:type="dxa"/>
-          </w:tcPr>
-          <w:p>
-            <w:pPr>
-              <w:rPr>
-                <w:rStyle w:val="CODE"/>
-                <w:b w:val="0"/>
-              </w:rPr>
-            </w:pPr>
-            <w:r>
-              <w:rPr>
-                <w:rStyle w:val="CODE"/>
-                <w:b w:val="0"/>
-              </w:rPr>
-              <w:t>Date</w:t>
-            </w:r>
-          </w:p>
-        </w:tc>
-        <w:tc>
-          <w:tcPr>
-            <w:tcW w:w="2175" w:type="dxa"/>
-          </w:tcPr>
-          <w:p>
-            <w:pPr>
-              <w:cnfStyle w:val="000000100000" w:firstRow="0" w:lastRow="0" w:firstColumn="0" w:lastColumn="0" w:oddVBand="0" w:evenVBand="0" w:oddHBand="1" w:evenHBand="0" w:firstRowFirstColumn="0" w:firstRowLastColumn="0" w:lastRowFirstColumn="0" w:lastRowLastColumn="0"/>
-              <w:rPr>
-                <w:rStyle w:val="CODE"/>
-              </w:rPr>
-            </w:pPr>
-            <w:r>
-              <w:rPr>
-                <w:rStyle w:val="CODE"/>
-              </w:rPr>
-              <w:t>String</w:t>
-            </w:r>
-          </w:p>
-        </w:tc>
-        <w:tc>
-          <w:tcPr>
-            <w:tcW w:w="3757" w:type="dxa"/>
-          </w:tcPr>
-          <w:p>
-            <w:pPr>
-              <w:cnfStyle w:val="000000100000" w:firstRow="0" w:lastRow="0" w:firstColumn="0" w:lastColumn="0" w:oddVBand="0" w:evenVBand="0" w:oddHBand="1" w:evenHBand="0" w:firstRowFirstColumn="0" w:firstRowLastColumn="0" w:lastRowFirstColumn="0" w:lastRowLastColumn="0"/>
-            </w:pPr>
-            <w:r>
               <w:t>The date of the last change</w:t>
-            </w:r>
-          </w:p>
-        </w:tc>
-      </w:tr>
-      <w:tr>
-        <w:trPr>
-          <w:trHeight w:val="340"/>
-        </w:trPr>
-        <w:tc>
-          <w:tcPr>
-            <w:cnfStyle w:val="001000000000" w:firstRow="0" w:lastRow="0" w:firstColumn="1" w:lastColumn="0" w:oddVBand="0" w:evenVBand="0" w:oddHBand="0" w:evenHBand="0" w:firstRowFirstColumn="0" w:firstRowLastColumn="0" w:lastRowFirstColumn="0" w:lastRowLastColumn="0"/>
-            <w:tcW w:w="2617" w:type="dxa"/>
-          </w:tcPr>
-          <w:p>
-            <w:pPr>
-              <w:rPr>
-                <w:rStyle w:val="CODE"/>
-                <w:b w:val="0"/>
-              </w:rPr>
-            </w:pPr>
-            <w:r>
-              <w:rPr>
-                <w:rStyle w:val="CODE"/>
-                <w:b w:val="0"/>
-              </w:rPr>
-              <w:t>HTMLDescriptionFile</w:t>
-            </w:r>
-          </w:p>
-        </w:tc>
-        <w:tc>
-          <w:tcPr>
-            <w:tcW w:w="2175" w:type="dxa"/>
-          </w:tcPr>
-          <w:p>
-            <w:pPr>
-              <w:cnfStyle w:val="000000000000" w:firstRow="0" w:lastRow="0" w:firstColumn="0" w:lastColumn="0" w:oddVBand="0" w:evenVBand="0" w:oddHBand="0" w:evenHBand="0" w:firstRowFirstColumn="0" w:firstRowLastColumn="0" w:lastRowFirstColumn="0" w:lastRowLastColumn="0"/>
-              <w:rPr>
-                <w:rStyle w:val="CODE"/>
-              </w:rPr>
-            </w:pPr>
-            <w:r>
-              <w:rPr>
-                <w:rStyle w:val="CODE"/>
-              </w:rPr>
-              <w:t>File</w:t>
-            </w:r>
-          </w:p>
-        </w:tc>
-        <w:tc>
-          <w:tcPr>
-            <w:tcW w:w="3757" w:type="dxa"/>
-          </w:tcPr>
-          <w:p>
-            <w:pPr>
-              <w:cnfStyle w:val="000000000000" w:firstRow="0" w:lastRow="0" w:firstColumn="0" w:lastColumn="0" w:oddVBand="0" w:evenVBand="0" w:oddHBand="0" w:evenHBand="0" w:firstRowFirstColumn="0" w:firstRowLastColumn="0" w:lastRowFirstColumn="0" w:lastRowLastColumn="0"/>
-              <w:rPr>
-                <w:rFonts w:cs="Courier New"/>
-              </w:rPr>
-            </w:pPr>
-            <w:r>
-              <w:rPr>
-                <w:rFonts w:cs="Courier New"/>
-              </w:rPr>
-              <w:t>HTML file with detailed description of this project</w:t>
             </w:r>
           </w:p>
         </w:tc>
@@ -6168,7 +6167,7 @@
               <w:rPr>
                 <w:rStyle w:val="CODE"/>
               </w:rPr>
-              <w:t>String</w:t>
+              <w:t>Filename</w:t>
             </w:r>
           </w:p>
         </w:tc>
@@ -6232,7 +6231,7 @@
               <w:rPr>
                 <w:rStyle w:val="CODE"/>
               </w:rPr>
-              <w:t>String</w:t>
+              <w:t>Filename</w:t>
             </w:r>
           </w:p>
         </w:tc>
@@ -6297,7 +6296,7 @@
               <w:rPr>
                 <w:rStyle w:val="CODE"/>
               </w:rPr>
-              <w:t>String</w:t>
+              <w:t>Filename</w:t>
             </w:r>
           </w:p>
         </w:tc>
@@ -6452,109 +6451,105 @@
           <w:sz w:val="20"/>
           <w:szCs w:val="20"/>
         </w:rPr>
-        <w:t xml:space="preserve">    "Name"                 : "Sorting",</w:t>
-      </w:r>
-    </w:p>
-    <w:p>
-      <w:pPr>
+        <w:t xml:space="preserve">    </w:t>
+      </w:r>
+      <w:r>
         <w:rPr>
           <w:rFonts w:ascii="Courier New" w:hAnsi="Courier New" w:cs="Courier New"/>
           <w:sz w:val="20"/>
           <w:szCs w:val="20"/>
         </w:rPr>
-      </w:pPr>
-      <w:r>
+        <w:t>"Description"          : "Testing several sorting methods",</w:t>
+      </w:r>
+    </w:p>
+    <w:p>
+      <w:pPr>
         <w:rPr>
           <w:rFonts w:ascii="Courier New" w:hAnsi="Courier New" w:cs="Courier New"/>
           <w:sz w:val="20"/>
           <w:szCs w:val="20"/>
         </w:rPr>
-        <w:t xml:space="preserve">    "Description"          : "Testing several sorting methods",</w:t>
-      </w:r>
-    </w:p>
-    <w:p>
-      <w:pPr>
+      </w:pPr>
+      <w:r>
         <w:rPr>
           <w:rFonts w:ascii="Courier New" w:hAnsi="Courier New" w:cs="Courier New"/>
           <w:sz w:val="20"/>
           <w:szCs w:val="20"/>
         </w:rPr>
-      </w:pPr>
+        <w:t xml:space="preserve">    "HTMLDescFile</w:t>
+      </w:r>
       <w:r>
         <w:rPr>
           <w:rFonts w:ascii="Courier New" w:hAnsi="Courier New" w:cs="Courier New"/>
           <w:sz w:val="20"/>
           <w:szCs w:val="20"/>
         </w:rPr>
-        <w:t xml:space="preserve">    "Author"               : "Tomaz",</w:t>
-      </w:r>
-    </w:p>
-    <w:p>
-      <w:pPr>
+        <w:t>"</w:t>
+      </w:r>
+      <w:r>
         <w:rPr>
           <w:rFonts w:ascii="Courier New" w:hAnsi="Courier New" w:cs="Courier New"/>
           <w:sz w:val="20"/>
           <w:szCs w:val="20"/>
         </w:rPr>
-      </w:pPr>
+        <w:t xml:space="preserve">         : </w:t>
+      </w:r>
       <w:r>
         <w:rPr>
           <w:rFonts w:ascii="Courier New" w:hAnsi="Courier New" w:cs="Courier New"/>
           <w:sz w:val="20"/>
           <w:szCs w:val="20"/>
         </w:rPr>
-        <w:t xml:space="preserve">    "Date"                 : "30/07/2013",</w:t>
-      </w:r>
-    </w:p>
-    <w:p>
-      <w:pPr>
+        <w:t>"</w:t>
+      </w:r>
+      <w:r>
         <w:rPr>
           <w:rFonts w:ascii="Courier New" w:hAnsi="Courier New" w:cs="Courier New"/>
           <w:sz w:val="20"/>
           <w:szCs w:val="20"/>
         </w:rPr>
-      </w:pPr>
+        <w:t>sort.hmtl</w:t>
+      </w:r>
       <w:r>
         <w:rPr>
           <w:rFonts w:ascii="Courier New" w:hAnsi="Courier New" w:cs="Courier New"/>
           <w:sz w:val="20"/>
           <w:szCs w:val="20"/>
         </w:rPr>
-        <w:t xml:space="preserve">    </w:t>
-      </w:r>
-    </w:p>
-    <w:p>
-      <w:pPr>
+        <w:t>"</w:t>
+      </w:r>
+      <w:r>
         <w:rPr>
           <w:rFonts w:ascii="Courier New" w:hAnsi="Courier New" w:cs="Courier New"/>
           <w:sz w:val="20"/>
           <w:szCs w:val="20"/>
         </w:rPr>
-      </w:pPr>
-      <w:r>
+        <w:t>,</w:t>
+      </w:r>
+    </w:p>
+    <w:p>
+      <w:pPr>
         <w:rPr>
           <w:rFonts w:ascii="Courier New" w:hAnsi="Courier New" w:cs="Courier New"/>
           <w:sz w:val="20"/>
           <w:szCs w:val="20"/>
         </w:rPr>
-        <w:t xml:space="preserve">    "Algorithms"           : ["QuickSort", "BubbleSort"], </w:t>
-      </w:r>
-    </w:p>
-    <w:p>
-      <w:pPr>
+      </w:pPr>
+      <w:r>
         <w:rPr>
           <w:rFonts w:ascii="Courier New" w:hAnsi="Courier New" w:cs="Courier New"/>
           <w:sz w:val="20"/>
           <w:szCs w:val="20"/>
         </w:rPr>
-      </w:pPr>
+        <w:t xml:space="preserve">    </w:t>
+      </w:r>
       <w:r>
         <w:rPr>
           <w:rFonts w:ascii="Courier New" w:hAnsi="Courier New" w:cs="Courier New"/>
           <w:sz w:val="20"/>
           <w:szCs w:val="20"/>
         </w:rPr>
-        <w:t xml:space="preserve">    </w:t>
+        <w:t>"Author"               : "Tomaz",</w:t>
       </w:r>
     </w:p>
     <w:p>
@@ -6571,59 +6566,57 @@
           <w:sz w:val="20"/>
           <w:szCs w:val="20"/>
         </w:rPr>
-        <w:t xml:space="preserve">    "TestSets"             : ["TestSet1", "TestSet2"],</w:t>
-      </w:r>
-    </w:p>
-    <w:p>
-      <w:pPr>
+        <w:t xml:space="preserve">    </w:t>
+      </w:r>
+      <w:r>
         <w:rPr>
           <w:rFonts w:ascii="Courier New" w:hAnsi="Courier New" w:cs="Courier New"/>
           <w:sz w:val="20"/>
           <w:szCs w:val="20"/>
         </w:rPr>
-      </w:pPr>
-    </w:p>
-    <w:p>
-      <w:pPr>
+        <w:t>"Date"</w:t>
+      </w:r>
+      <w:r>
         <w:rPr>
           <w:rFonts w:ascii="Courier New" w:hAnsi="Courier New" w:cs="Courier New"/>
           <w:sz w:val="20"/>
           <w:szCs w:val="20"/>
         </w:rPr>
-      </w:pPr>
-      <w:r>
+        <w:t xml:space="preserve">                 : "30/07/2013",</w:t>
+      </w:r>
+    </w:p>
+    <w:p>
+      <w:pPr>
         <w:rPr>
           <w:rFonts w:ascii="Courier New" w:hAnsi="Courier New" w:cs="Courier New"/>
           <w:sz w:val="20"/>
           <w:szCs w:val="20"/>
         </w:rPr>
-        <w:t xml:space="preserve">    "AlgorithmTPL"         : "SortAbsAlgorithm",</w:t>
-      </w:r>
-    </w:p>
-    <w:p>
-      <w:pPr>
+      </w:pPr>
+      <w:r>
         <w:rPr>
           <w:rFonts w:ascii="Courier New" w:hAnsi="Courier New" w:cs="Courier New"/>
           <w:sz w:val="20"/>
           <w:szCs w:val="20"/>
         </w:rPr>
-      </w:pPr>
-      <w:r>
+        <w:t xml:space="preserve">    "Algorithms"           : ["QuickSort", "BubbleSort"], </w:t>
+      </w:r>
+    </w:p>
+    <w:p>
+      <w:pPr>
         <w:rPr>
           <w:rFonts w:ascii="Courier New" w:hAnsi="Courier New" w:cs="Courier New"/>
           <w:sz w:val="20"/>
           <w:szCs w:val="20"/>
         </w:rPr>
-        <w:t xml:space="preserve">    "TestCaseClass"</w:t>
-      </w:r>
+      </w:pPr>
       <w:r>
         <w:rPr>
           <w:rFonts w:ascii="Courier New" w:hAnsi="Courier New" w:cs="Courier New"/>
           <w:sz w:val="20"/>
           <w:szCs w:val="20"/>
         </w:rPr>
-        <w:tab/>
-        <w:t xml:space="preserve">       : "SortTestCase",</w:t>
+        <w:t xml:space="preserve">    "TestSets"             : ["TestSet1", "TestSet2"],</w:t>
       </w:r>
     </w:p>
     <w:p>
@@ -6640,33 +6633,148 @@
           <w:sz w:val="20"/>
           <w:szCs w:val="20"/>
         </w:rPr>
-        <w:t xml:space="preserve">    "TestSetIteratorClass" : "SortTestSetIterator"</w:t>
-      </w:r>
-    </w:p>
-    <w:p>
-      <w:pPr>
+        <w:t xml:space="preserve">    "Algorit</w:t>
+      </w:r>
+      <w:r>
         <w:rPr>
           <w:rFonts w:ascii="Courier New" w:hAnsi="Courier New" w:cs="Courier New"/>
           <w:sz w:val="20"/>
           <w:szCs w:val="20"/>
         </w:rPr>
-      </w:pPr>
+        <w:t xml:space="preserve">hmClass" </w:t>
+      </w:r>
       <w:r>
         <w:rPr>
           <w:rFonts w:ascii="Courier New" w:hAnsi="Courier New" w:cs="Courier New"/>
           <w:sz w:val="20"/>
           <w:szCs w:val="20"/>
         </w:rPr>
-        <w:t xml:space="preserve">  }</w:t>
-      </w:r>
-    </w:p>
-    <w:p>
+        <w:t xml:space="preserve">      : "SortAbsAlgorithm</w:t>
+      </w:r>
       <w:r>
         <w:rPr>
           <w:rFonts w:ascii="Courier New" w:hAnsi="Courier New" w:cs="Courier New"/>
           <w:sz w:val="20"/>
           <w:szCs w:val="20"/>
         </w:rPr>
+        <w:t>.java</w:t>
+      </w:r>
+      <w:r>
+        <w:rPr>
+          <w:rFonts w:ascii="Courier New" w:hAnsi="Courier New" w:cs="Courier New"/>
+          <w:sz w:val="20"/>
+          <w:szCs w:val="20"/>
+        </w:rPr>
+        <w:t>",</w:t>
+      </w:r>
+    </w:p>
+    <w:p>
+      <w:pPr>
+        <w:rPr>
+          <w:rFonts w:ascii="Courier New" w:hAnsi="Courier New" w:cs="Courier New"/>
+          <w:sz w:val="20"/>
+          <w:szCs w:val="20"/>
+        </w:rPr>
+      </w:pPr>
+      <w:r>
+        <w:rPr>
+          <w:rFonts w:ascii="Courier New" w:hAnsi="Courier New" w:cs="Courier New"/>
+          <w:sz w:val="20"/>
+          <w:szCs w:val="20"/>
+        </w:rPr>
+        <w:t xml:space="preserve">    "TestCaseClass"</w:t>
+      </w:r>
+      <w:r>
+        <w:rPr>
+          <w:rFonts w:ascii="Courier New" w:hAnsi="Courier New" w:cs="Courier New"/>
+          <w:sz w:val="20"/>
+          <w:szCs w:val="20"/>
+        </w:rPr>
+        <w:tab/>
+        <w:t xml:space="preserve">   </w:t>
+      </w:r>
+      <w:r>
+        <w:rPr>
+          <w:rFonts w:ascii="Courier New" w:hAnsi="Courier New" w:cs="Courier New"/>
+          <w:sz w:val="20"/>
+          <w:szCs w:val="20"/>
+        </w:rPr>
+        <w:t>: "SortTestCase</w:t>
+      </w:r>
+      <w:r>
+        <w:rPr>
+          <w:rFonts w:ascii="Courier New" w:hAnsi="Courier New" w:cs="Courier New"/>
+          <w:sz w:val="20"/>
+          <w:szCs w:val="20"/>
+        </w:rPr>
+        <w:t>.java</w:t>
+      </w:r>
+      <w:r>
+        <w:rPr>
+          <w:rFonts w:ascii="Courier New" w:hAnsi="Courier New" w:cs="Courier New"/>
+          <w:sz w:val="20"/>
+          <w:szCs w:val="20"/>
+        </w:rPr>
+        <w:t>",</w:t>
+      </w:r>
+    </w:p>
+    <w:p>
+      <w:pPr>
+        <w:rPr>
+          <w:rFonts w:ascii="Courier New" w:hAnsi="Courier New" w:cs="Courier New"/>
+          <w:sz w:val="20"/>
+          <w:szCs w:val="20"/>
+        </w:rPr>
+      </w:pPr>
+      <w:r>
+        <w:rPr>
+          <w:rFonts w:ascii="Courier New" w:hAnsi="Courier New" w:cs="Courier New"/>
+          <w:sz w:val="20"/>
+          <w:szCs w:val="20"/>
+        </w:rPr>
+        <w:t xml:space="preserve">    "TestSetIteratorClass" : "SortTestSetIterator</w:t>
+      </w:r>
+      <w:r>
+        <w:rPr>
+          <w:rFonts w:ascii="Courier New" w:hAnsi="Courier New" w:cs="Courier New"/>
+          <w:sz w:val="20"/>
+          <w:szCs w:val="20"/>
+        </w:rPr>
+        <w:t>.java</w:t>
+      </w:r>
+      <w:r>
+        <w:rPr>
+          <w:rFonts w:ascii="Courier New" w:hAnsi="Courier New" w:cs="Courier New"/>
+          <w:sz w:val="20"/>
+          <w:szCs w:val="20"/>
+        </w:rPr>
+        <w:t>"</w:t>
+      </w:r>
+    </w:p>
+    <w:p>
+      <w:pPr>
+        <w:rPr>
+          <w:rFonts w:ascii="Courier New" w:hAnsi="Courier New" w:cs="Courier New"/>
+          <w:sz w:val="20"/>
+          <w:szCs w:val="20"/>
+        </w:rPr>
+      </w:pPr>
+      <w:r>
+        <w:rPr>
+          <w:rFonts w:ascii="Courier New" w:hAnsi="Courier New" w:cs="Courier New"/>
+          <w:sz w:val="20"/>
+          <w:szCs w:val="20"/>
+        </w:rPr>
+        <w:t xml:space="preserve">  }</w:t>
+      </w:r>
+    </w:p>
+    <w:p>
+      <w:r>
+        <w:rPr>
+          <w:rFonts w:ascii="Courier New" w:hAnsi="Courier New" w:cs="Courier New"/>
+          <w:sz w:val="20"/>
+          <w:szCs w:val="20"/>
+        </w:rPr>
         <w:t>}</w:t>
       </w:r>
     </w:p>
@@ -6675,16 +6783,16 @@
       <w:pPr>
         <w:pStyle w:val="Heading3"/>
       </w:pPr>
-      <w:bookmarkStart w:id="22" w:name="_Toc253320104"/>
-      <w:bookmarkStart w:id="23" w:name="_Toc258494192"/>
+      <w:bookmarkStart w:id="21" w:name="_Toc253320104"/>
+      <w:bookmarkStart w:id="22" w:name="_Toc258494192"/>
       <w:r>
         <w:t>Algorithm</w:t>
       </w:r>
+      <w:bookmarkEnd w:id="21"/>
+      <w:r>
+        <w:t>s</w:t>
+      </w:r>
       <w:bookmarkEnd w:id="22"/>
-      <w:r>
-        <w:t>s</w:t>
-      </w:r>
-      <w:bookmarkEnd w:id="23"/>
       <w:r>
         <w:t xml:space="preserve"> </w:t>
       </w:r>
@@ -6817,11 +6925,11 @@
       <w:pPr>
         <w:pStyle w:val="Heading4"/>
       </w:pPr>
-      <w:bookmarkStart w:id="24" w:name="_Toc253320105"/>
+      <w:bookmarkStart w:id="23" w:name="_Toc253320105"/>
       <w:r>
         <w:t>Algorithm</w:t>
       </w:r>
-      <w:bookmarkEnd w:id="24"/>
+      <w:bookmarkEnd w:id="23"/>
     </w:p>
     <w:p>
       <w:r>
@@ -6986,9 +7094,9 @@
         <w:tblLook w:val="04A0" w:firstRow="1" w:lastRow="0" w:firstColumn="1" w:lastColumn="0" w:noHBand="0" w:noVBand="1"/>
       </w:tblPr>
       <w:tblGrid>
-        <w:gridCol w:w="2233"/>
-        <w:gridCol w:w="2328"/>
-        <w:gridCol w:w="3988"/>
+        <w:gridCol w:w="2269"/>
+        <w:gridCol w:w="2316"/>
+        <w:gridCol w:w="3964"/>
       </w:tblGrid>
       <w:tr>
         <w:trPr>
@@ -6998,7 +7106,7 @@
         <w:tc>
           <w:tcPr>
             <w:cnfStyle w:val="001000000000" w:firstRow="0" w:lastRow="0" w:firstColumn="1" w:lastColumn="0" w:oddVBand="0" w:evenVBand="0" w:oddHBand="0" w:evenHBand="0" w:firstRowFirstColumn="0" w:firstRowLastColumn="0" w:lastRowFirstColumn="0" w:lastRowLastColumn="0"/>
-            <w:tcW w:w="2233" w:type="dxa"/>
+            <w:tcW w:w="2269" w:type="dxa"/>
           </w:tcPr>
           <w:p>
             <w:pPr>
@@ -7016,7 +7124,7 @@
         </w:tc>
         <w:tc>
           <w:tcPr>
-            <w:tcW w:w="2328" w:type="dxa"/>
+            <w:tcW w:w="2316" w:type="dxa"/>
           </w:tcPr>
           <w:p>
             <w:pPr>
@@ -7035,7 +7143,7 @@
         </w:tc>
         <w:tc>
           <w:tcPr>
-            <w:tcW w:w="3988" w:type="dxa"/>
+            <w:tcW w:w="3964" w:type="dxa"/>
           </w:tcPr>
           <w:p>
             <w:pPr>
@@ -7061,7 +7169,7 @@
         <w:tc>
           <w:tcPr>
             <w:cnfStyle w:val="001000000000" w:firstRow="0" w:lastRow="0" w:firstColumn="1" w:lastColumn="0" w:oddVBand="0" w:evenVBand="0" w:oddHBand="0" w:evenHBand="0" w:firstRowFirstColumn="0" w:firstRowLastColumn="0" w:lastRowFirstColumn="0" w:lastRowLastColumn="0"/>
-            <w:tcW w:w="2233" w:type="dxa"/>
+            <w:tcW w:w="2269" w:type="dxa"/>
           </w:tcPr>
           <w:p>
             <w:pPr>
@@ -7081,7 +7189,7 @@
         </w:tc>
         <w:tc>
           <w:tcPr>
-            <w:tcW w:w="2328" w:type="dxa"/>
+            <w:tcW w:w="2316" w:type="dxa"/>
           </w:tcPr>
           <w:p>
             <w:pPr>
@@ -7100,7 +7208,7 @@
         </w:tc>
         <w:tc>
           <w:tcPr>
-            <w:tcW w:w="3988" w:type="dxa"/>
+            <w:tcW w:w="3964" w:type="dxa"/>
           </w:tcPr>
           <w:p>
             <w:pPr>
@@ -7119,7 +7227,7 @@
         <w:tc>
           <w:tcPr>
             <w:cnfStyle w:val="001000000000" w:firstRow="0" w:lastRow="0" w:firstColumn="1" w:lastColumn="0" w:oddVBand="0" w:evenVBand="0" w:oddHBand="0" w:evenHBand="0" w:firstRowFirstColumn="0" w:firstRowLastColumn="0" w:lastRowFirstColumn="0" w:lastRowLastColumn="0"/>
-            <w:tcW w:w="2233" w:type="dxa"/>
+            <w:tcW w:w="2269" w:type="dxa"/>
           </w:tcPr>
           <w:p>
             <w:pPr>
@@ -7139,7 +7247,7 @@
         </w:tc>
         <w:tc>
           <w:tcPr>
-            <w:tcW w:w="2328" w:type="dxa"/>
+            <w:tcW w:w="2316" w:type="dxa"/>
           </w:tcPr>
           <w:p>
             <w:pPr>
@@ -7158,7 +7266,7 @@
         </w:tc>
         <w:tc>
           <w:tcPr>
-            <w:tcW w:w="3988" w:type="dxa"/>
+            <w:tcW w:w="3964" w:type="dxa"/>
           </w:tcPr>
           <w:p>
             <w:pPr>
@@ -7178,7 +7286,90 @@
         <w:tc>
           <w:tcPr>
             <w:cnfStyle w:val="001000000000" w:firstRow="0" w:lastRow="0" w:firstColumn="1" w:lastColumn="0" w:oddVBand="0" w:evenVBand="0" w:oddHBand="0" w:evenHBand="0" w:firstRowFirstColumn="0" w:firstRowLastColumn="0" w:lastRowFirstColumn="0" w:lastRowLastColumn="0"/>
-            <w:tcW w:w="2233" w:type="dxa"/>
+            <w:tcW w:w="2269" w:type="dxa"/>
+          </w:tcPr>
+          <w:p>
+            <w:pPr>
+              <w:rPr>
+                <w:rStyle w:val="CODE"/>
+                <w:b w:val="0"/>
+              </w:rPr>
+            </w:pPr>
+            <w:r>
+              <w:rPr>
+                <w:rStyle w:val="CODE"/>
+                <w:b w:val="0"/>
+              </w:rPr>
+              <w:t>HTMLDesc</w:t>
+            </w:r>
+            <w:r>
+              <w:rPr>
+                <w:rStyle w:val="CODE"/>
+                <w:b w:val="0"/>
+              </w:rPr>
+              <w:t>File</w:t>
+            </w:r>
+          </w:p>
+        </w:tc>
+        <w:tc>
+          <w:tcPr>
+            <w:tcW w:w="2316" w:type="dxa"/>
+          </w:tcPr>
+          <w:p>
+            <w:pPr>
+              <w:cnfStyle w:val="000000100000" w:firstRow="0" w:lastRow="0" w:firstColumn="0" w:lastColumn="0" w:oddVBand="0" w:evenVBand="0" w:oddHBand="1" w:evenHBand="0" w:firstRowFirstColumn="0" w:firstRowLastColumn="0" w:lastRowFirstColumn="0" w:lastRowLastColumn="0"/>
+              <w:rPr>
+                <w:rStyle w:val="CODE"/>
+              </w:rPr>
+            </w:pPr>
+            <w:r>
+              <w:rPr>
+                <w:rStyle w:val="CODE"/>
+              </w:rPr>
+              <w:t>File</w:t>
+            </w:r>
+            <w:r>
+              <w:rPr>
+                <w:rStyle w:val="CODE"/>
+              </w:rPr>
+              <w:t>name</w:t>
+            </w:r>
+          </w:p>
+        </w:tc>
+        <w:tc>
+          <w:tcPr>
+            <w:tcW w:w="3964" w:type="dxa"/>
+          </w:tcPr>
+          <w:p>
+            <w:pPr>
+              <w:cnfStyle w:val="000000100000" w:firstRow="0" w:lastRow="0" w:firstColumn="0" w:lastColumn="0" w:oddVBand="0" w:evenVBand="0" w:oddHBand="1" w:evenHBand="0" w:firstRowFirstColumn="0" w:firstRowLastColumn="0" w:lastRowFirstColumn="0" w:lastRowLastColumn="0"/>
+              <w:rPr>
+                <w:rFonts w:cs="Courier New"/>
+              </w:rPr>
+            </w:pPr>
+            <w:r>
+              <w:rPr>
+                <w:rFonts w:cs="Courier New"/>
+              </w:rPr>
+              <w:t xml:space="preserve">HTML file with detailed description of this </w:t>
+            </w:r>
+            <w:r>
+              <w:rPr>
+                <w:rFonts w:cs="Courier New"/>
+              </w:rPr>
+              <w:t>algorithm; filename is relative to the algorithm folder</w:t>
+            </w:r>
+          </w:p>
+        </w:tc>
+      </w:tr>
+      <w:tr>
+        <w:trPr>
+          <w:trHeight w:val="340"/>
+        </w:trPr>
+        <w:tc>
+          <w:tcPr>
+            <w:cnfStyle w:val="001000000000" w:firstRow="0" w:lastRow="0" w:firstColumn="1" w:lastColumn="0" w:oddVBand="0" w:evenVBand="0" w:oddHBand="0" w:evenHBand="0" w:firstRowFirstColumn="0" w:firstRowLastColumn="0" w:lastRowFirstColumn="0" w:lastRowLastColumn="0"/>
+            <w:tcW w:w="2269" w:type="dxa"/>
           </w:tcPr>
           <w:p>
             <w:pPr>
@@ -7198,11 +7389,11 @@
         </w:tc>
         <w:tc>
           <w:tcPr>
-            <w:tcW w:w="2328" w:type="dxa"/>
+            <w:tcW w:w="2316" w:type="dxa"/>
           </w:tcPr>
           <w:p>
             <w:pPr>
-              <w:cnfStyle w:val="000000100000" w:firstRow="0" w:lastRow="0" w:firstColumn="0" w:lastColumn="0" w:oddVBand="0" w:evenVBand="0" w:oddHBand="1" w:evenHBand="0" w:firstRowFirstColumn="0" w:firstRowLastColumn="0" w:lastRowFirstColumn="0" w:lastRowLastColumn="0"/>
+              <w:cnfStyle w:val="000000000000" w:firstRow="0" w:lastRow="0" w:firstColumn="0" w:lastColumn="0" w:oddVBand="0" w:evenVBand="0" w:oddHBand="0" w:evenHBand="0" w:firstRowFirstColumn="0" w:firstRowLastColumn="0" w:lastRowFirstColumn="0" w:lastRowLastColumn="0"/>
               <w:rPr>
                 <w:rStyle w:val="CODE"/>
               </w:rPr>
@@ -7217,11 +7408,11 @@
         </w:tc>
         <w:tc>
           <w:tcPr>
-            <w:tcW w:w="3988" w:type="dxa"/>
+            <w:tcW w:w="3964" w:type="dxa"/>
           </w:tcPr>
           <w:p>
             <w:pPr>
-              <w:cnfStyle w:val="000000100000" w:firstRow="0" w:lastRow="0" w:firstColumn="0" w:lastColumn="0" w:oddVBand="0" w:evenVBand="0" w:oddHBand="1" w:evenHBand="0" w:firstRowFirstColumn="0" w:firstRowLastColumn="0" w:lastRowFirstColumn="0" w:lastRowLastColumn="0"/>
+              <w:cnfStyle w:val="000000000000" w:firstRow="0" w:lastRow="0" w:firstColumn="0" w:lastColumn="0" w:oddVBand="0" w:evenVBand="0" w:oddHBand="0" w:evenHBand="0" w:firstRowFirstColumn="0" w:firstRowLastColumn="0" w:lastRowFirstColumn="0" w:lastRowLastColumn="0"/>
             </w:pPr>
             <w:r>
               <w:t xml:space="preserve">Author of the algorithm </w:t>
@@ -7231,12 +7422,13 @@
       </w:tr>
       <w:tr>
         <w:trPr>
+          <w:cnfStyle w:val="000000100000" w:firstRow="0" w:lastRow="0" w:firstColumn="0" w:lastColumn="0" w:oddVBand="0" w:evenVBand="0" w:oddHBand="1" w:evenHBand="0" w:firstRowFirstColumn="0" w:firstRowLastColumn="0" w:lastRowFirstColumn="0" w:lastRowLastColumn="0"/>
           <w:trHeight w:val="340"/>
         </w:trPr>
         <w:tc>
           <w:tcPr>
             <w:cnfStyle w:val="001000000000" w:firstRow="0" w:lastRow="0" w:firstColumn="1" w:lastColumn="0" w:oddVBand="0" w:evenVBand="0" w:oddHBand="0" w:evenHBand="0" w:firstRowFirstColumn="0" w:firstRowLastColumn="0" w:lastRowFirstColumn="0" w:lastRowLastColumn="0"/>
-            <w:tcW w:w="2233" w:type="dxa"/>
+            <w:tcW w:w="2269" w:type="dxa"/>
           </w:tcPr>
           <w:p>
             <w:pPr>
@@ -7256,11 +7448,11 @@
         </w:tc>
         <w:tc>
           <w:tcPr>
-            <w:tcW w:w="2328" w:type="dxa"/>
+            <w:tcW w:w="2316" w:type="dxa"/>
           </w:tcPr>
           <w:p>
             <w:pPr>
-              <w:cnfStyle w:val="000000000000" w:firstRow="0" w:lastRow="0" w:firstColumn="0" w:lastColumn="0" w:oddVBand="0" w:evenVBand="0" w:oddHBand="0" w:evenHBand="0" w:firstRowFirstColumn="0" w:firstRowLastColumn="0" w:lastRowFirstColumn="0" w:lastRowLastColumn="0"/>
+              <w:cnfStyle w:val="000000100000" w:firstRow="0" w:lastRow="0" w:firstColumn="0" w:lastColumn="0" w:oddVBand="0" w:evenVBand="0" w:oddHBand="1" w:evenHBand="0" w:firstRowFirstColumn="0" w:firstRowLastColumn="0" w:lastRowFirstColumn="0" w:lastRowLastColumn="0"/>
               <w:rPr>
                 <w:rStyle w:val="CODE"/>
               </w:rPr>
@@ -7275,11 +7467,11 @@
         </w:tc>
         <w:tc>
           <w:tcPr>
-            <w:tcW w:w="3988" w:type="dxa"/>
+            <w:tcW w:w="3964" w:type="dxa"/>
           </w:tcPr>
           <w:p>
             <w:pPr>
-              <w:cnfStyle w:val="000000000000" w:firstRow="0" w:lastRow="0" w:firstColumn="0" w:lastColumn="0" w:oddVBand="0" w:evenVBand="0" w:oddHBand="0" w:evenHBand="0" w:firstRowFirstColumn="0" w:firstRowLastColumn="0" w:lastRowFirstColumn="0" w:lastRowLastColumn="0"/>
+              <w:cnfStyle w:val="000000100000" w:firstRow="0" w:lastRow="0" w:firstColumn="0" w:lastColumn="0" w:oddVBand="0" w:evenVBand="0" w:oddHBand="1" w:evenHBand="0" w:firstRowFirstColumn="0" w:firstRowLastColumn="0" w:lastRowFirstColumn="0" w:lastRowLastColumn="0"/>
             </w:pPr>
             <w:r>
               <w:t>Creating date of the algorithm</w:t>
@@ -7289,13 +7481,12 @@
       </w:tr>
       <w:tr>
         <w:trPr>
-          <w:cnfStyle w:val="000000100000" w:firstRow="0" w:lastRow="0" w:firstColumn="0" w:lastColumn="0" w:oddVBand="0" w:evenVBand="0" w:oddHBand="1" w:evenHBand="0" w:firstRowFirstColumn="0" w:firstRowLastColumn="0" w:lastRowFirstColumn="0" w:lastRowLastColumn="0"/>
           <w:trHeight w:val="340"/>
         </w:trPr>
         <w:tc>
           <w:tcPr>
             <w:cnfStyle w:val="001000000000" w:firstRow="0" w:lastRow="0" w:firstColumn="1" w:lastColumn="0" w:oddVBand="0" w:evenVBand="0" w:oddHBand="0" w:evenHBand="0" w:firstRowFirstColumn="0" w:firstRowLastColumn="0" w:lastRowFirstColumn="0" w:lastRowLastColumn="0"/>
-            <w:tcW w:w="2233" w:type="dxa"/>
+            <w:tcW w:w="2269" w:type="dxa"/>
           </w:tcPr>
           <w:p>
             <w:pPr>
@@ -7322,7 +7513,72 @@
         </w:tc>
         <w:tc>
           <w:tcPr>
-            <w:tcW w:w="2328" w:type="dxa"/>
+            <w:tcW w:w="2316" w:type="dxa"/>
+          </w:tcPr>
+          <w:p>
+            <w:pPr>
+              <w:cnfStyle w:val="000000000000" w:firstRow="0" w:lastRow="0" w:firstColumn="0" w:lastColumn="0" w:oddVBand="0" w:evenVBand="0" w:oddHBand="0" w:evenHBand="0" w:firstRowFirstColumn="0" w:firstRowLastColumn="0" w:lastRowFirstColumn="0" w:lastRowLastColumn="0"/>
+              <w:rPr>
+                <w:rStyle w:val="CODE"/>
+              </w:rPr>
+            </w:pPr>
+            <w:r>
+              <w:rPr>
+                <w:rStyle w:val="CODE"/>
+              </w:rPr>
+              <w:t>Filename</w:t>
+            </w:r>
+            <w:r>
+              <w:rPr>
+                <w:rStyle w:val="CODE"/>
+              </w:rPr>
+              <w:t>[]</w:t>
+            </w:r>
+          </w:p>
+        </w:tc>
+        <w:tc>
+          <w:tcPr>
+            <w:tcW w:w="3964" w:type="dxa"/>
+          </w:tcPr>
+          <w:p>
+            <w:pPr>
+              <w:cnfStyle w:val="000000000000" w:firstRow="0" w:lastRow="0" w:firstColumn="0" w:lastColumn="0" w:oddVBand="0" w:evenVBand="0" w:oddHBand="0" w:evenHBand="0" w:firstRowFirstColumn="0" w:firstRowLastColumn="0" w:lastRowFirstColumn="0" w:lastRowLastColumn="0"/>
+            </w:pPr>
+            <w:r>
+              <w:t>an array of source files</w:t>
+            </w:r>
+          </w:p>
+        </w:tc>
+      </w:tr>
+      <w:tr>
+        <w:trPr>
+          <w:cnfStyle w:val="000000100000" w:firstRow="0" w:lastRow="0" w:firstColumn="0" w:lastColumn="0" w:oddVBand="0" w:evenVBand="0" w:oddHBand="1" w:evenHBand="0" w:firstRowFirstColumn="0" w:firstRowLastColumn="0" w:lastRowFirstColumn="0" w:lastRowLastColumn="0"/>
+          <w:trHeight w:val="340"/>
+        </w:trPr>
+        <w:tc>
+          <w:tcPr>
+            <w:cnfStyle w:val="001000000000" w:firstRow="0" w:lastRow="0" w:firstColumn="1" w:lastColumn="0" w:oddVBand="0" w:evenVBand="0" w:oddHBand="0" w:evenHBand="0" w:firstRowFirstColumn="0" w:firstRowLastColumn="0" w:lastRowFirstColumn="0" w:lastRowLastColumn="0"/>
+            <w:tcW w:w="2269" w:type="dxa"/>
+          </w:tcPr>
+          <w:p>
+            <w:pPr>
+              <w:rPr>
+                <w:rStyle w:val="CODE"/>
+                <w:b w:val="0"/>
+              </w:rPr>
+            </w:pPr>
+            <w:r>
+              <w:rPr>
+                <w:rStyle w:val="CODE"/>
+                <w:b w:val="0"/>
+              </w:rPr>
+              <w:t>MainClassName</w:t>
+            </w:r>
+          </w:p>
+        </w:tc>
+        <w:tc>
+          <w:tcPr>
+            <w:tcW w:w="2316" w:type="dxa"/>
           </w:tcPr>
           <w:p>
             <w:pPr>
@@ -7335,20 +7591,20 @@
               <w:rPr>
                 <w:rStyle w:val="CODE"/>
               </w:rPr>
-              <w:t>String[]</w:t>
+              <w:t>String</w:t>
             </w:r>
           </w:p>
         </w:tc>
         <w:tc>
           <w:tcPr>
-            <w:tcW w:w="3988" w:type="dxa"/>
+            <w:tcW w:w="3964" w:type="dxa"/>
           </w:tcPr>
           <w:p>
             <w:pPr>
               <w:cnfStyle w:val="000000100000" w:firstRow="0" w:lastRow="0" w:firstColumn="0" w:lastColumn="0" w:oddVBand="0" w:evenVBand="0" w:oddHBand="1" w:evenHBand="0" w:firstRowFirstColumn="0" w:firstRowLastColumn="0" w:lastRowFirstColumn="0" w:lastRowLastColumn="0"/>
             </w:pPr>
             <w:r>
-              <w:t>an array of source files</w:t>
+              <w:t>The name of the main class representing this algorithm</w:t>
             </w:r>
           </w:p>
         </w:tc>
@@ -7416,20 +7672,13 @@
         <w:rPr>
           <w:rStyle w:val="CODE"/>
         </w:rPr>
-        <w:t xml:space="preserve">   "Name"            : "BubbleSort",</w:t>
-      </w:r>
-    </w:p>
-    <w:p>
-      <w:pPr>
-        <w:rPr>
-          <w:rStyle w:val="CODE"/>
-        </w:rPr>
-      </w:pPr>
-      <w:r>
-        <w:rPr>
-          <w:rStyle w:val="CODE"/>
-        </w:rPr>
-        <w:t xml:space="preserve">   "ShortName"       : "BS",             </w:t>
+        <w:t xml:space="preserve">   </w:t>
+      </w:r>
+      <w:r>
+        <w:rPr>
+          <w:rStyle w:val="CODE"/>
+        </w:rPr>
+        <w:t xml:space="preserve">"ShortName"       : "BS",             </w:t>
       </w:r>
     </w:p>
     <w:p>
@@ -7455,6 +7704,49 @@
         <w:rPr>
           <w:rStyle w:val="CODE"/>
         </w:rPr>
+        <w:t xml:space="preserve">   </w:t>
+      </w:r>
+      <w:r>
+        <w:rPr>
+          <w:rStyle w:val="CODE"/>
+        </w:rPr>
+        <w:t>"HTMLDescFile"</w:t>
+      </w:r>
+      <w:r>
+        <w:rPr>
+          <w:rStyle w:val="CODE"/>
+        </w:rPr>
+        <w:t xml:space="preserve">    </w:t>
+      </w:r>
+      <w:r>
+        <w:rPr>
+          <w:rStyle w:val="CODE"/>
+        </w:rPr>
+        <w:t>: "</w:t>
+      </w:r>
+      <w:r>
+        <w:rPr>
+          <w:rStyle w:val="CODE"/>
+        </w:rPr>
+        <w:t>bubblesort</w:t>
+      </w:r>
+      <w:r>
+        <w:rPr>
+          <w:rStyle w:val="CODE"/>
+        </w:rPr>
+        <w:t>.hmtl",</w:t>
+      </w:r>
+    </w:p>
+    <w:p>
+      <w:pPr>
+        <w:rPr>
+          <w:rStyle w:val="CODE"/>
+        </w:rPr>
+      </w:pPr>
+      <w:r>
+        <w:rPr>
+          <w:rStyle w:val="CODE"/>
+        </w:rPr>
         <w:t xml:space="preserve">   "Author"          : "BS and Tomaz",</w:t>
       </w:r>
     </w:p>
@@ -7481,7 +7773,80 @@
         <w:rPr>
           <w:rStyle w:val="CODE"/>
         </w:rPr>
-        <w:t xml:space="preserve">   "Classes"         : "BubblesortSortAlgorithm"</w:t>
+        <w:t xml:space="preserve">   "Classes"         : </w:t>
+      </w:r>
+      <w:r>
+        <w:rPr>
+          <w:rStyle w:val="CODE"/>
+        </w:rPr>
+        <w:t>[</w:t>
+      </w:r>
+      <w:r>
+        <w:rPr>
+          <w:rStyle w:val="CODE"/>
+        </w:rPr>
+        <w:t>"BubblesortSortAlgorithm</w:t>
+      </w:r>
+      <w:r>
+        <w:rPr>
+          <w:rStyle w:val="CODE"/>
+        </w:rPr>
+        <w:t>.java</w:t>
+      </w:r>
+      <w:r>
+        <w:rPr>
+          <w:rStyle w:val="CODE"/>
+        </w:rPr>
+        <w:t>"</w:t>
+      </w:r>
+      <w:r>
+        <w:rPr>
+          <w:rStyle w:val="CODE"/>
+        </w:rPr>
+        <w:t>]</w:t>
+      </w:r>
+      <w:r>
+        <w:rPr>
+          <w:rStyle w:val="CODE"/>
+        </w:rPr>
+        <w:t>,</w:t>
+      </w:r>
+    </w:p>
+    <w:p>
+      <w:pPr>
+        <w:rPr>
+          <w:rStyle w:val="CODE"/>
+        </w:rPr>
+      </w:pPr>
+      <w:r>
+        <w:rPr>
+          <w:rStyle w:val="CODE"/>
+        </w:rPr>
+        <w:t xml:space="preserve">   </w:t>
+      </w:r>
+      <w:r>
+        <w:rPr>
+          <w:rStyle w:val="CODE"/>
+        </w:rPr>
+        <w:t>"</w:t>
+      </w:r>
+      <w:r>
+        <w:rPr>
+          <w:rStyle w:val="CODE"/>
+        </w:rPr>
+        <w:t xml:space="preserve">MainClassName"   </w:t>
+      </w:r>
+      <w:r>
+        <w:rPr>
+          <w:rStyle w:val="CODE"/>
+        </w:rPr>
+        <w:t>: "BubblesortSortAlgorithm"</w:t>
+      </w:r>
+      <w:r>
+        <w:rPr>
+          <w:rStyle w:val="CODE"/>
+        </w:rPr>
+        <w:t xml:space="preserve">   </w:t>
       </w:r>
     </w:p>
     <w:p>
@@ -7518,34 +7883,34 @@
       </w:pPr>
     </w:p>
     <w:p>
-      <w:bookmarkStart w:id="25" w:name="_Toc253320097"/>
+      <w:bookmarkStart w:id="24" w:name="_Toc253320097"/>
     </w:p>
     <w:p/>
     <w:p>
       <w:pPr>
         <w:pStyle w:val="Heading3"/>
       </w:pPr>
-      <w:bookmarkStart w:id="26" w:name="_Toc258494193"/>
+      <w:bookmarkStart w:id="25" w:name="_Toc258494193"/>
       <w:r>
         <w:t>Tests</w:t>
       </w:r>
+      <w:bookmarkEnd w:id="24"/>
       <w:bookmarkEnd w:id="25"/>
+      <w:r>
+        <w:t xml:space="preserve"> </w:t>
+      </w:r>
+    </w:p>
+    <w:p>
+      <w:pPr>
+        <w:pStyle w:val="Heading4"/>
+      </w:pPr>
+      <w:bookmarkStart w:id="26" w:name="_Toc253320098"/>
+      <w:bookmarkStart w:id="27" w:name="_Ref254852326"/>
+      <w:r>
+        <w:t>TestSet</w:t>
+      </w:r>
       <w:bookmarkEnd w:id="26"/>
-      <w:r>
-        <w:t xml:space="preserve"> </w:t>
-      </w:r>
-    </w:p>
-    <w:p>
-      <w:pPr>
-        <w:pStyle w:val="Heading4"/>
-      </w:pPr>
-      <w:bookmarkStart w:id="27" w:name="_Toc253320098"/>
-      <w:bookmarkStart w:id="28" w:name="_Ref254852326"/>
-      <w:r>
-        <w:t>TestSet</w:t>
-      </w:r>
       <w:bookmarkEnd w:id="27"/>
-      <w:bookmarkEnd w:id="28"/>
     </w:p>
     <w:p/>
     <w:p>
@@ -7693,9 +8058,10 @@
         <w:tblLook w:val="04A0" w:firstRow="1" w:lastRow="0" w:firstColumn="1" w:lastColumn="0" w:noHBand="0" w:noVBand="1"/>
       </w:tblPr>
       <w:tblGrid>
-        <w:gridCol w:w="1837"/>
-        <w:gridCol w:w="1729"/>
-        <w:gridCol w:w="5614"/>
+        <w:gridCol w:w="2254"/>
+        <w:gridCol w:w="103"/>
+        <w:gridCol w:w="1297"/>
+        <w:gridCol w:w="5526"/>
       </w:tblGrid>
       <w:tr>
         <w:trPr>
@@ -7705,7 +8071,7 @@
         <w:tc>
           <w:tcPr>
             <w:cnfStyle w:val="001000000000" w:firstRow="0" w:lastRow="0" w:firstColumn="1" w:lastColumn="0" w:oddVBand="0" w:evenVBand="0" w:oddHBand="0" w:evenHBand="0" w:firstRowFirstColumn="0" w:firstRowLastColumn="0" w:lastRowFirstColumn="0" w:lastRowLastColumn="0"/>
-            <w:tcW w:w="1837" w:type="dxa"/>
+            <w:tcW w:w="2254" w:type="dxa"/>
           </w:tcPr>
           <w:p>
             <w:pPr>
@@ -7723,7 +8089,8 @@
         </w:tc>
         <w:tc>
           <w:tcPr>
-            <w:tcW w:w="1729" w:type="dxa"/>
+            <w:tcW w:w="1400" w:type="dxa"/>
+            <w:gridSpan w:val="2"/>
           </w:tcPr>
           <w:p>
             <w:pPr>
@@ -7742,7 +8109,7 @@
         </w:tc>
         <w:tc>
           <w:tcPr>
-            <w:tcW w:w="5614" w:type="dxa"/>
+            <w:tcW w:w="5526" w:type="dxa"/>
           </w:tcPr>
           <w:p>
             <w:pPr>
@@ -7768,7 +8135,74 @@
         <w:tc>
           <w:tcPr>
             <w:cnfStyle w:val="001000000000" w:firstRow="0" w:lastRow="0" w:firstColumn="1" w:lastColumn="0" w:oddVBand="0" w:evenVBand="0" w:oddHBand="0" w:evenHBand="0" w:firstRowFirstColumn="0" w:firstRowLastColumn="0" w:lastRowFirstColumn="0" w:lastRowLastColumn="0"/>
-            <w:tcW w:w="1837" w:type="dxa"/>
+            <w:tcW w:w="2254" w:type="dxa"/>
+          </w:tcPr>
+          <w:p>
+            <w:pPr>
+              <w:rPr>
+                <w:rFonts w:ascii="Courier New" w:hAnsi="Courier New" w:cs="Courier New"/>
+                <w:b w:val="0"/>
+                <w:sz w:val="18"/>
+                <w:szCs w:val="18"/>
+              </w:rPr>
+            </w:pPr>
+            <w:r>
+              <w:rPr>
+                <w:rFonts w:ascii="Courier New" w:hAnsi="Courier New" w:cs="Courier New"/>
+                <w:b w:val="0"/>
+                <w:sz w:val="18"/>
+                <w:szCs w:val="18"/>
+              </w:rPr>
+              <w:t>ShortName</w:t>
+            </w:r>
+          </w:p>
+        </w:tc>
+        <w:tc>
+          <w:tcPr>
+            <w:tcW w:w="1400" w:type="dxa"/>
+            <w:gridSpan w:val="2"/>
+          </w:tcPr>
+          <w:p>
+            <w:pPr>
+              <w:cnfStyle w:val="000000100000" w:firstRow="0" w:lastRow="0" w:firstColumn="0" w:lastColumn="0" w:oddVBand="0" w:evenVBand="0" w:oddHBand="1" w:evenHBand="0" w:firstRowFirstColumn="0" w:firstRowLastColumn="0" w:lastRowFirstColumn="0" w:lastRowLastColumn="0"/>
+              <w:rPr>
+                <w:rFonts w:ascii="Courier New" w:hAnsi="Courier New" w:cs="Courier New"/>
+                <w:sz w:val="18"/>
+                <w:szCs w:val="18"/>
+              </w:rPr>
+            </w:pPr>
+            <w:r>
+              <w:rPr>
+                <w:rFonts w:ascii="Courier New" w:hAnsi="Courier New" w:cs="Courier New"/>
+                <w:sz w:val="18"/>
+                <w:szCs w:val="18"/>
+              </w:rPr>
+              <w:t>String</w:t>
+            </w:r>
+          </w:p>
+        </w:tc>
+        <w:tc>
+          <w:tcPr>
+            <w:tcW w:w="5526" w:type="dxa"/>
+          </w:tcPr>
+          <w:p>
+            <w:pPr>
+              <w:cnfStyle w:val="000000100000" w:firstRow="0" w:lastRow="0" w:firstColumn="0" w:lastColumn="0" w:oddVBand="0" w:evenVBand="0" w:oddHBand="1" w:evenHBand="0" w:firstRowFirstColumn="0" w:firstRowLastColumn="0" w:lastRowFirstColumn="0" w:lastRowLastColumn="0"/>
+            </w:pPr>
+            <w:r>
+              <w:t xml:space="preserve">A shortname of this test set. This description will be used in the result presentation forms. </w:t>
+            </w:r>
+          </w:p>
+        </w:tc>
+      </w:tr>
+      <w:tr>
+        <w:trPr>
+          <w:trHeight w:val="340"/>
+        </w:trPr>
+        <w:tc>
+          <w:tcPr>
+            <w:cnfStyle w:val="001000000000" w:firstRow="0" w:lastRow="0" w:firstColumn="1" w:lastColumn="0" w:oddVBand="0" w:evenVBand="0" w:oddHBand="0" w:evenHBand="0" w:firstRowFirstColumn="0" w:firstRowLastColumn="0" w:lastRowFirstColumn="0" w:lastRowLastColumn="0"/>
+            <w:tcW w:w="2254" w:type="dxa"/>
           </w:tcPr>
           <w:p>
             <w:pPr>
@@ -7801,73 +8235,8 @@
         </w:tc>
         <w:tc>
           <w:tcPr>
-            <w:tcW w:w="1729" w:type="dxa"/>
-          </w:tcPr>
-          <w:p>
-            <w:pPr>
-              <w:cnfStyle w:val="000000100000" w:firstRow="0" w:lastRow="0" w:firstColumn="0" w:lastColumn="0" w:oddVBand="0" w:evenVBand="0" w:oddHBand="1" w:evenHBand="0" w:firstRowFirstColumn="0" w:firstRowLastColumn="0" w:lastRowFirstColumn="0" w:lastRowLastColumn="0"/>
-              <w:rPr>
-                <w:rFonts w:ascii="Courier New" w:hAnsi="Courier New" w:cs="Courier New"/>
-                <w:sz w:val="18"/>
-                <w:szCs w:val="18"/>
-              </w:rPr>
-            </w:pPr>
-            <w:r>
-              <w:rPr>
-                <w:rFonts w:ascii="Courier New" w:hAnsi="Courier New" w:cs="Courier New"/>
-                <w:sz w:val="18"/>
-                <w:szCs w:val="18"/>
-              </w:rPr>
-              <w:t>String</w:t>
-            </w:r>
-          </w:p>
-        </w:tc>
-        <w:tc>
-          <w:tcPr>
-            <w:tcW w:w="5614" w:type="dxa"/>
-          </w:tcPr>
-          <w:p>
-            <w:pPr>
-              <w:cnfStyle w:val="000000100000" w:firstRow="0" w:lastRow="0" w:firstColumn="0" w:lastColumn="0" w:oddVBand="0" w:evenVBand="0" w:oddHBand="1" w:evenHBand="0" w:firstRowFirstColumn="0" w:firstRowLastColumn="0" w:lastRowFirstColumn="0" w:lastRowLastColumn="0"/>
-            </w:pPr>
-            <w:r>
-              <w:t>A detailed description of this test set</w:t>
-            </w:r>
-          </w:p>
-        </w:tc>
-      </w:tr>
-      <w:tr>
-        <w:trPr>
-          <w:trHeight w:val="340"/>
-        </w:trPr>
-        <w:tc>
-          <w:tcPr>
-            <w:cnfStyle w:val="001000000000" w:firstRow="0" w:lastRow="0" w:firstColumn="1" w:lastColumn="0" w:oddVBand="0" w:evenVBand="0" w:oddHBand="0" w:evenHBand="0" w:firstRowFirstColumn="0" w:firstRowLastColumn="0" w:lastRowFirstColumn="0" w:lastRowLastColumn="0"/>
-            <w:tcW w:w="1837" w:type="dxa"/>
-          </w:tcPr>
-          <w:p>
-            <w:pPr>
-              <w:rPr>
-                <w:rFonts w:ascii="Courier New" w:hAnsi="Courier New" w:cs="Courier New"/>
-                <w:b w:val="0"/>
-                <w:sz w:val="18"/>
-                <w:szCs w:val="18"/>
-              </w:rPr>
-            </w:pPr>
-            <w:r>
-              <w:rPr>
-                <w:rFonts w:ascii="Courier New" w:hAnsi="Courier New" w:cs="Courier New"/>
-                <w:b w:val="0"/>
-                <w:sz w:val="18"/>
-                <w:szCs w:val="18"/>
-              </w:rPr>
-              <w:t>ShortName</w:t>
-            </w:r>
-          </w:p>
-        </w:tc>
-        <w:tc>
-          <w:tcPr>
-            <w:tcW w:w="1729" w:type="dxa"/>
+            <w:tcW w:w="1400" w:type="dxa"/>
+            <w:gridSpan w:val="2"/>
           </w:tcPr>
           <w:p>
             <w:pPr>
@@ -7890,14 +8259,14 @@
         </w:tc>
         <w:tc>
           <w:tcPr>
-            <w:tcW w:w="5614" w:type="dxa"/>
+            <w:tcW w:w="5526" w:type="dxa"/>
           </w:tcPr>
           <w:p>
             <w:pPr>
               <w:cnfStyle w:val="000000000000" w:firstRow="0" w:lastRow="0" w:firstColumn="0" w:lastColumn="0" w:oddVBand="0" w:evenVBand="0" w:oddHBand="0" w:evenHBand="0" w:firstRowFirstColumn="0" w:firstRowLastColumn="0" w:lastRowFirstColumn="0" w:lastRowLastColumn="0"/>
             </w:pPr>
             <w:r>
-              <w:t xml:space="preserve">A shortname of this test set. This description will be used in the result presentation forms. </w:t>
+              <w:t>A detailed description of this test set</w:t>
             </w:r>
           </w:p>
         </w:tc>
@@ -7910,7 +8279,79 @@
         <w:tc>
           <w:tcPr>
             <w:cnfStyle w:val="001000000000" w:firstRow="0" w:lastRow="0" w:firstColumn="1" w:lastColumn="0" w:oddVBand="0" w:evenVBand="0" w:oddHBand="0" w:evenHBand="0" w:firstRowFirstColumn="0" w:firstRowLastColumn="0" w:lastRowFirstColumn="0" w:lastRowLastColumn="0"/>
-            <w:tcW w:w="1837" w:type="dxa"/>
+            <w:tcW w:w="2254" w:type="dxa"/>
+          </w:tcPr>
+          <w:p>
+            <w:pPr>
+              <w:rPr>
+                <w:rStyle w:val="CODE"/>
+                <w:b w:val="0"/>
+              </w:rPr>
+            </w:pPr>
+            <w:r>
+              <w:rPr>
+                <w:rStyle w:val="CODE"/>
+                <w:b w:val="0"/>
+              </w:rPr>
+              <w:t>HTMLDesc</w:t>
+            </w:r>
+            <w:r>
+              <w:rPr>
+                <w:rStyle w:val="CODE"/>
+                <w:b w:val="0"/>
+              </w:rPr>
+              <w:t>File</w:t>
+            </w:r>
+          </w:p>
+        </w:tc>
+        <w:tc>
+          <w:tcPr>
+            <w:tcW w:w="1400" w:type="dxa"/>
+            <w:gridSpan w:val="2"/>
+          </w:tcPr>
+          <w:p>
+            <w:pPr>
+              <w:cnfStyle w:val="000000100000" w:firstRow="0" w:lastRow="0" w:firstColumn="0" w:lastColumn="0" w:oddVBand="0" w:evenVBand="0" w:oddHBand="1" w:evenHBand="0" w:firstRowFirstColumn="0" w:firstRowLastColumn="0" w:lastRowFirstColumn="0" w:lastRowLastColumn="0"/>
+              <w:rPr>
+                <w:rStyle w:val="CODE"/>
+              </w:rPr>
+            </w:pPr>
+            <w:r>
+              <w:rPr>
+                <w:rStyle w:val="CODE"/>
+              </w:rPr>
+              <w:t>Filename</w:t>
+            </w:r>
+          </w:p>
+        </w:tc>
+        <w:tc>
+          <w:tcPr>
+            <w:tcW w:w="5526" w:type="dxa"/>
+          </w:tcPr>
+          <w:p>
+            <w:pPr>
+              <w:cnfStyle w:val="000000100000" w:firstRow="0" w:lastRow="0" w:firstColumn="0" w:lastColumn="0" w:oddVBand="0" w:evenVBand="0" w:oddHBand="1" w:evenHBand="0" w:firstRowFirstColumn="0" w:firstRowLastColumn="0" w:lastRowFirstColumn="0" w:lastRowLastColumn="0"/>
+              <w:rPr>
+                <w:rFonts w:cs="Courier New"/>
+              </w:rPr>
+            </w:pPr>
+            <w:r>
+              <w:rPr>
+                <w:rFonts w:cs="Courier New"/>
+              </w:rPr>
+              <w:t>HTML file with detailed description of this project; the filename is relative to the test folder</w:t>
+            </w:r>
+          </w:p>
+        </w:tc>
+      </w:tr>
+      <w:tr>
+        <w:trPr>
+          <w:trHeight w:val="340"/>
+        </w:trPr>
+        <w:tc>
+          <w:tcPr>
+            <w:cnfStyle w:val="001000000000" w:firstRow="0" w:lastRow="0" w:firstColumn="1" w:lastColumn="0" w:oddVBand="0" w:evenVBand="0" w:oddHBand="0" w:evenHBand="0" w:firstRowFirstColumn="0" w:firstRowLastColumn="0" w:lastRowFirstColumn="0" w:lastRowLastColumn="0"/>
+            <w:tcW w:w="2254" w:type="dxa"/>
           </w:tcPr>
           <w:p>
             <w:pPr>
@@ -7934,11 +8375,12 @@
         </w:tc>
         <w:tc>
           <w:tcPr>
-            <w:tcW w:w="1729" w:type="dxa"/>
+            <w:tcW w:w="1400" w:type="dxa"/>
+            <w:gridSpan w:val="2"/>
           </w:tcPr>
           <w:p>
             <w:pPr>
-              <w:cnfStyle w:val="000000100000" w:firstRow="0" w:lastRow="0" w:firstColumn="0" w:lastColumn="0" w:oddVBand="0" w:evenVBand="0" w:oddHBand="1" w:evenHBand="0" w:firstRowFirstColumn="0" w:firstRowLastColumn="0" w:lastRowFirstColumn="0" w:lastRowLastColumn="0"/>
+              <w:cnfStyle w:val="000000000000" w:firstRow="0" w:lastRow="0" w:firstColumn="0" w:lastColumn="0" w:oddVBand="0" w:evenVBand="0" w:oddHBand="0" w:evenHBand="0" w:firstRowFirstColumn="0" w:firstRowLastColumn="0" w:lastRowFirstColumn="0" w:lastRowLastColumn="0"/>
               <w:rPr>
                 <w:rFonts w:ascii="Courier New" w:hAnsi="Courier New" w:cs="Courier New"/>
                 <w:sz w:val="18"/>
@@ -7957,11 +8399,11 @@
         </w:tc>
         <w:tc>
           <w:tcPr>
-            <w:tcW w:w="5614" w:type="dxa"/>
+            <w:tcW w:w="5526" w:type="dxa"/>
           </w:tcPr>
           <w:p>
             <w:pPr>
-              <w:cnfStyle w:val="000000100000" w:firstRow="0" w:lastRow="0" w:firstColumn="0" w:lastColumn="0" w:oddVBand="0" w:evenVBand="0" w:oddHBand="1" w:evenHBand="0" w:firstRowFirstColumn="0" w:firstRowLastColumn="0" w:lastRowFirstColumn="0" w:lastRowLastColumn="0"/>
+              <w:cnfStyle w:val="000000000000" w:firstRow="0" w:lastRow="0" w:firstColumn="0" w:lastColumn="0" w:oddVBand="0" w:evenVBand="0" w:oddHBand="0" w:evenHBand="0" w:firstRowFirstColumn="0" w:firstRowLastColumn="0" w:lastRowFirstColumn="0" w:lastRowLastColumn="0"/>
             </w:pPr>
             <w:r>
               <w:t xml:space="preserve">The number of tests in this test set.  When performing this test set, </w:t>
@@ -7993,32 +8435,105 @@
       </w:tr>
       <w:tr>
         <w:trPr>
+          <w:cnfStyle w:val="000000100000" w:firstRow="0" w:lastRow="0" w:firstColumn="0" w:lastColumn="0" w:oddVBand="0" w:evenVBand="0" w:oddHBand="1" w:evenHBand="0" w:firstRowFirstColumn="0" w:firstRowLastColumn="0" w:lastRowFirstColumn="0" w:lastRowLastColumn="0"/>
           <w:trHeight w:val="340"/>
         </w:trPr>
         <w:tc>
           <w:tcPr>
             <w:cnfStyle w:val="001000000000" w:firstRow="0" w:lastRow="0" w:firstColumn="1" w:lastColumn="0" w:oddVBand="0" w:evenVBand="0" w:oddHBand="0" w:evenHBand="0" w:firstRowFirstColumn="0" w:firstRowLastColumn="0" w:lastRowFirstColumn="0" w:lastRowLastColumn="0"/>
-            <w:tcW w:w="1837" w:type="dxa"/>
+            <w:tcW w:w="2357" w:type="dxa"/>
+            <w:gridSpan w:val="2"/>
           </w:tcPr>
           <w:p>
             <w:pPr>
               <w:rPr>
-                <w:rStyle w:val="CODE"/>
+                <w:rFonts w:ascii="Courier New" w:hAnsi="Courier New" w:cs="Courier New"/>
                 <w:b w:val="0"/>
+                <w:sz w:val="18"/>
+                <w:szCs w:val="18"/>
               </w:rPr>
             </w:pPr>
             <w:r>
               <w:rPr>
-                <w:rStyle w:val="CODE"/>
+                <w:rFonts w:ascii="Courier New" w:hAnsi="Courier New" w:cs="Courier New"/>
                 <w:b w:val="0"/>
+                <w:sz w:val="18"/>
+                <w:szCs w:val="18"/>
               </w:rPr>
-              <w:t>DescriptionFile</w:t>
+              <w:t>TestRepeat</w:t>
             </w:r>
           </w:p>
         </w:tc>
         <w:tc>
           <w:tcPr>
-            <w:tcW w:w="1729" w:type="dxa"/>
+            <w:tcW w:w="1297" w:type="dxa"/>
+          </w:tcPr>
+          <w:p>
+            <w:pPr>
+              <w:cnfStyle w:val="000000100000" w:firstRow="0" w:lastRow="0" w:firstColumn="0" w:lastColumn="0" w:oddVBand="0" w:evenVBand="0" w:oddHBand="1" w:evenHBand="0" w:firstRowFirstColumn="0" w:firstRowLastColumn="0" w:lastRowFirstColumn="0" w:lastRowLastColumn="0"/>
+              <w:rPr>
+                <w:rFonts w:ascii="Courier New" w:hAnsi="Courier New" w:cs="Courier New"/>
+                <w:sz w:val="18"/>
+                <w:szCs w:val="18"/>
+              </w:rPr>
+            </w:pPr>
+            <w:r>
+              <w:rPr>
+                <w:rFonts w:ascii="Courier New" w:hAnsi="Courier New" w:cs="Courier New"/>
+                <w:sz w:val="18"/>
+                <w:szCs w:val="18"/>
+              </w:rPr>
+              <w:t>Integer</w:t>
+            </w:r>
+          </w:p>
+        </w:tc>
+        <w:tc>
+          <w:tcPr>
+            <w:tcW w:w="5526" w:type="dxa"/>
+          </w:tcPr>
+          <w:p>
+            <w:pPr>
+              <w:cnfStyle w:val="000000100000" w:firstRow="0" w:lastRow="0" w:firstColumn="0" w:lastColumn="0" w:oddVBand="0" w:evenVBand="0" w:oddHBand="1" w:evenHBand="0" w:firstRowFirstColumn="0" w:firstRowLastColumn="0" w:lastRowFirstColumn="0" w:lastRowLastColumn="0"/>
+            </w:pPr>
+            <w:r>
+              <w:t>Number of times to execute a single test from this test set.</w:t>
+            </w:r>
+          </w:p>
+        </w:tc>
+      </w:tr>
+      <w:tr>
+        <w:trPr>
+          <w:trHeight w:val="340"/>
+        </w:trPr>
+        <w:tc>
+          <w:tcPr>
+            <w:cnfStyle w:val="001000000000" w:firstRow="0" w:lastRow="0" w:firstColumn="1" w:lastColumn="0" w:oddVBand="0" w:evenVBand="0" w:oddHBand="0" w:evenHBand="0" w:firstRowFirstColumn="0" w:firstRowLastColumn="0" w:lastRowFirstColumn="0" w:lastRowLastColumn="0"/>
+            <w:tcW w:w="2357" w:type="dxa"/>
+            <w:gridSpan w:val="2"/>
+          </w:tcPr>
+          <w:p>
+            <w:pPr>
+              <w:rPr>
+                <w:rFonts w:ascii="Courier New" w:hAnsi="Courier New" w:cs="Courier New"/>
+                <w:b w:val="0"/>
+                <w:sz w:val="18"/>
+                <w:szCs w:val="18"/>
+              </w:rPr>
+            </w:pPr>
+            <w:r>
+              <w:rPr>
+                <w:rFonts w:ascii="Courier New" w:hAnsi="Courier New" w:cs="Courier New"/>
+                <w:b w:val="0"/>
+                <w:sz w:val="18"/>
+                <w:szCs w:val="18"/>
+              </w:rPr>
+              <w:t>QuickTest</w:t>
+            </w:r>
+          </w:p>
+        </w:tc>
+        <w:tc>
+          <w:tcPr>
+            <w:tcW w:w="1297" w:type="dxa"/>
           </w:tcPr>
           <w:p>
             <w:pPr>
@@ -8035,26 +8550,20 @@
                 <w:sz w:val="18"/>
                 <w:szCs w:val="18"/>
               </w:rPr>
-              <w:t>String</w:t>
+              <w:t>Boolean</w:t>
             </w:r>
           </w:p>
         </w:tc>
         <w:tc>
           <w:tcPr>
-            <w:tcW w:w="5614" w:type="dxa"/>
+            <w:tcW w:w="5526" w:type="dxa"/>
           </w:tcPr>
           <w:p>
             <w:pPr>
               <w:cnfStyle w:val="000000000000" w:firstRow="0" w:lastRow="0" w:firstColumn="0" w:lastColumn="0" w:oddVBand="0" w:evenVBand="0" w:oddHBand="0" w:evenHBand="0" w:firstRowFirstColumn="0" w:firstRowLastColumn="0" w:lastRowFirstColumn="0" w:lastRowLastColumn="0"/>
             </w:pPr>
             <w:r>
-              <w:t xml:space="preserve">A name of the file with the project dependant description of </w:t>
-            </w:r>
-            <w:r>
-              <w:t>this</w:t>
-            </w:r>
-            <w:r>
-              <w:t xml:space="preserve"> testset.</w:t>
+              <w:t>If true, the testset can be executed on AM, otherwise it must be executed on EM</w:t>
             </w:r>
           </w:p>
         </w:tc>
@@ -8067,7 +8576,8 @@
         <w:tc>
           <w:tcPr>
             <w:cnfStyle w:val="001000000000" w:firstRow="0" w:lastRow="0" w:firstColumn="1" w:lastColumn="0" w:oddVBand="0" w:evenVBand="0" w:oddHBand="0" w:evenHBand="0" w:firstRowFirstColumn="0" w:firstRowLastColumn="0" w:lastRowFirstColumn="0" w:lastRowLastColumn="0"/>
-            <w:tcW w:w="1837" w:type="dxa"/>
+            <w:tcW w:w="2357" w:type="dxa"/>
+            <w:gridSpan w:val="2"/>
           </w:tcPr>
           <w:p>
             <w:pPr>
@@ -8091,7 +8601,7 @@
         </w:tc>
         <w:tc>
           <w:tcPr>
-            <w:tcW w:w="1729" w:type="dxa"/>
+            <w:tcW w:w="1297" w:type="dxa"/>
           </w:tcPr>
           <w:p>
             <w:pPr>
@@ -8108,7 +8618,7 @@
                 <w:sz w:val="18"/>
                 <w:szCs w:val="18"/>
               </w:rPr>
-              <w:t>Str</w:t>
+              <w:t>Filename</w:t>
             </w:r>
             <w:r>
               <w:rPr>
@@ -8116,21 +8626,13 @@
                 <w:sz w:val="18"/>
                 <w:szCs w:val="18"/>
               </w:rPr>
-              <w:t>i</w:t>
-            </w:r>
-            <w:r>
-              <w:rPr>
-                <w:rFonts w:ascii="Courier New" w:hAnsi="Courier New" w:cs="Courier New"/>
-                <w:sz w:val="18"/>
-                <w:szCs w:val="18"/>
-              </w:rPr>
-              <w:t>ng[]</w:t>
+              <w:t>[]</w:t>
             </w:r>
           </w:p>
         </w:tc>
         <w:tc>
           <w:tcPr>
-            <w:tcW w:w="5614" w:type="dxa"/>
+            <w:tcW w:w="5526" w:type="dxa"/>
           </w:tcPr>
           <w:p>
             <w:pPr>
@@ -8171,7 +8673,8 @@
         <w:tc>
           <w:tcPr>
             <w:cnfStyle w:val="001000000000" w:firstRow="0" w:lastRow="0" w:firstColumn="1" w:lastColumn="0" w:oddVBand="0" w:evenVBand="0" w:oddHBand="0" w:evenHBand="0" w:firstRowFirstColumn="0" w:firstRowLastColumn="0" w:lastRowFirstColumn="0" w:lastRowLastColumn="0"/>
-            <w:tcW w:w="1837" w:type="dxa"/>
+            <w:tcW w:w="2357" w:type="dxa"/>
+            <w:gridSpan w:val="2"/>
           </w:tcPr>
           <w:p>
             <w:pPr>
@@ -8189,13 +8692,13 @@
                 <w:sz w:val="18"/>
                 <w:szCs w:val="18"/>
               </w:rPr>
-              <w:t>TestRepeat</w:t>
+              <w:t>DescriptionFile</w:t>
             </w:r>
           </w:p>
         </w:tc>
         <w:tc>
           <w:tcPr>
-            <w:tcW w:w="1729" w:type="dxa"/>
+            <w:tcW w:w="1297" w:type="dxa"/>
           </w:tcPr>
           <w:p>
             <w:pPr>
@@ -8212,20 +8715,35 @@
                 <w:sz w:val="18"/>
                 <w:szCs w:val="18"/>
               </w:rPr>
-              <w:t>Integer</w:t>
+              <w:t>Filename</w:t>
             </w:r>
           </w:p>
         </w:tc>
         <w:tc>
           <w:tcPr>
-            <w:tcW w:w="5614" w:type="dxa"/>
+            <w:tcW w:w="5526" w:type="dxa"/>
           </w:tcPr>
           <w:p>
             <w:pPr>
               <w:cnfStyle w:val="000000000000" w:firstRow="0" w:lastRow="0" w:firstColumn="0" w:lastColumn="0" w:oddVBand="0" w:evenVBand="0" w:oddHBand="0" w:evenHBand="0" w:firstRowFirstColumn="0" w:firstRowLastColumn="0" w:lastRowFirstColumn="0" w:lastRowLastColumn="0"/>
             </w:pPr>
             <w:r>
-              <w:t>Number of times to execute a single test from this test set.</w:t>
+              <w:t>A na</w:t>
+            </w:r>
+            <w:r>
+              <w:t>me of the file with the project dependant description of this testset (</w:t>
+            </w:r>
+            <w:r>
+              <w:t xml:space="preserve">in this file </w:t>
+            </w:r>
+            <w:r>
+              <w:t xml:space="preserve">typically one line </w:t>
+            </w:r>
+            <w:r>
+              <w:t>describes</w:t>
+            </w:r>
+            <w:r>
+              <w:t xml:space="preserve"> one test)</w:t>
             </w:r>
           </w:p>
         </w:tc>
@@ -8409,32 +8927,32 @@
           <w:sz w:val="16"/>
           <w:szCs w:val="16"/>
         </w:rPr>
-        <w:t xml:space="preserve">    "Name"             : "SortAlgorithmsQuickTest",</w:t>
-      </w:r>
-    </w:p>
-    <w:p>
-      <w:pPr>
+        <w:t xml:space="preserve">  </w:t>
+      </w:r>
+      <w:r>
         <w:rPr>
           <w:rFonts w:ascii="Courier New" w:hAnsi="Courier New" w:cs="Courier New"/>
           <w:sz w:val="16"/>
           <w:szCs w:val="16"/>
         </w:rPr>
-      </w:pPr>
-      <w:r>
+        <w:t xml:space="preserve">  "ShortName"        : "SortQ",</w:t>
+      </w:r>
+    </w:p>
+    <w:p>
+      <w:pPr>
         <w:rPr>
           <w:rFonts w:ascii="Courier New" w:hAnsi="Courier New" w:cs="Courier New"/>
           <w:sz w:val="16"/>
           <w:szCs w:val="16"/>
         </w:rPr>
-        <w:t xml:space="preserve">    "Description"      : "This testset contains simple quick </w:t>
-      </w:r>
+      </w:pPr>
       <w:r>
         <w:rPr>
           <w:rFonts w:ascii="Courier New" w:hAnsi="Courier New" w:cs="Courier New"/>
           <w:sz w:val="16"/>
           <w:szCs w:val="16"/>
         </w:rPr>
-        <w:t>...</w:t>
+        <w:t xml:space="preserve">    </w:t>
       </w:r>
       <w:r>
         <w:rPr>
@@ -8442,24 +8960,23 @@
           <w:sz w:val="16"/>
           <w:szCs w:val="16"/>
         </w:rPr>
-        <w:t>",</w:t>
-      </w:r>
-    </w:p>
-    <w:p>
-      <w:pPr>
+        <w:t xml:space="preserve">"Description"      : "This testset contains simple quick </w:t>
+      </w:r>
+      <w:r>
         <w:rPr>
           <w:rFonts w:ascii="Courier New" w:hAnsi="Courier New" w:cs="Courier New"/>
           <w:sz w:val="16"/>
           <w:szCs w:val="16"/>
         </w:rPr>
-      </w:pPr>
+        <w:t>...</w:t>
+      </w:r>
       <w:r>
         <w:rPr>
           <w:rFonts w:ascii="Courier New" w:hAnsi="Courier New" w:cs="Courier New"/>
           <w:sz w:val="16"/>
           <w:szCs w:val="16"/>
         </w:rPr>
-        <w:t xml:space="preserve">    "ShortName"        : "SortQ",</w:t>
+        <w:t>",</w:t>
       </w:r>
     </w:p>
     <w:p>
@@ -8476,24 +8993,23 @@
           <w:sz w:val="16"/>
           <w:szCs w:val="16"/>
         </w:rPr>
-        <w:t xml:space="preserve">    "N"                : 13,</w:t>
-      </w:r>
-    </w:p>
-    <w:p>
-      <w:pPr>
+        <w:t xml:space="preserve">    "</w:t>
+      </w:r>
+      <w:r>
         <w:rPr>
           <w:rFonts w:ascii="Courier New" w:hAnsi="Courier New" w:cs="Courier New"/>
           <w:sz w:val="16"/>
           <w:szCs w:val="16"/>
         </w:rPr>
-      </w:pPr>
+        <w:t xml:space="preserve">HTMLDescFile"   </w:t>
+      </w:r>
       <w:r>
         <w:rPr>
           <w:rFonts w:ascii="Courier New" w:hAnsi="Courier New" w:cs="Courier New"/>
           <w:sz w:val="16"/>
           <w:szCs w:val="16"/>
         </w:rPr>
-        <w:t xml:space="preserve">    "DescriptionFile"  : </w:t>
+        <w:t xml:space="preserve">  : "</w:t>
       </w:r>
       <w:r>
         <w:rPr>
@@ -8501,32 +9017,32 @@
           <w:sz w:val="16"/>
           <w:szCs w:val="16"/>
         </w:rPr>
-        <w:t>"testset1.txt",</w:t>
-      </w:r>
-    </w:p>
-    <w:p>
-      <w:pPr>
+        <w:t>testset1.html</w:t>
+      </w:r>
+      <w:r>
         <w:rPr>
           <w:rFonts w:ascii="Courier New" w:hAnsi="Courier New" w:cs="Courier New"/>
           <w:sz w:val="16"/>
           <w:szCs w:val="16"/>
         </w:rPr>
-      </w:pPr>
-      <w:r>
+        <w:t>",</w:t>
+      </w:r>
+    </w:p>
+    <w:p>
+      <w:pPr>
         <w:rPr>
           <w:rFonts w:ascii="Courier New" w:hAnsi="Courier New" w:cs="Courier New"/>
           <w:sz w:val="16"/>
           <w:szCs w:val="16"/>
         </w:rPr>
-        <w:t xml:space="preserve">    "TestS</w:t>
-      </w:r>
+      </w:pPr>
       <w:r>
         <w:rPr>
           <w:rFonts w:ascii="Courier New" w:hAnsi="Courier New" w:cs="Courier New"/>
           <w:sz w:val="16"/>
           <w:szCs w:val="16"/>
         </w:rPr>
-        <w:t>etFiles"     : [</w:t>
+        <w:t xml:space="preserve">    </w:t>
       </w:r>
       <w:r>
         <w:rPr>
@@ -8534,7 +9050,7 @@
           <w:sz w:val="16"/>
           <w:szCs w:val="16"/>
         </w:rPr>
-        <w:t>"quick*"],</w:t>
+        <w:t>"N"                : 13,</w:t>
       </w:r>
     </w:p>
     <w:p>
@@ -8551,8 +9067,133 @@
           <w:sz w:val="16"/>
           <w:szCs w:val="16"/>
         </w:rPr>
-        <w:t xml:space="preserve">    "TestRepeat"       : 10</w:t>
-      </w:r>
+        <w:t xml:space="preserve">    </w:t>
+      </w:r>
+      <w:r>
+        <w:rPr>
+          <w:rFonts w:ascii="Courier New" w:hAnsi="Courier New" w:cs="Courier New"/>
+          <w:sz w:val="16"/>
+          <w:szCs w:val="16"/>
+        </w:rPr>
+        <w:t>"TestRepeat"       : 10</w:t>
+      </w:r>
+      <w:r>
+        <w:rPr>
+          <w:rFonts w:ascii="Courier New" w:hAnsi="Courier New" w:cs="Courier New"/>
+          <w:sz w:val="16"/>
+          <w:szCs w:val="16"/>
+        </w:rPr>
+        <w:t>,</w:t>
+      </w:r>
+    </w:p>
+    <w:p>
+      <w:pPr>
+        <w:rPr>
+          <w:rFonts w:ascii="Courier New" w:hAnsi="Courier New" w:cs="Courier New"/>
+          <w:sz w:val="16"/>
+          <w:szCs w:val="16"/>
+        </w:rPr>
+      </w:pPr>
+      <w:r>
+        <w:rPr>
+          <w:rFonts w:ascii="Courier New" w:hAnsi="Courier New" w:cs="Courier New"/>
+          <w:sz w:val="16"/>
+          <w:szCs w:val="16"/>
+        </w:rPr>
+        <w:t xml:space="preserve">    "QuickTest</w:t>
+      </w:r>
+      <w:r>
+        <w:rPr>
+          <w:rFonts w:ascii="Courier New" w:hAnsi="Courier New" w:cs="Courier New"/>
+          <w:sz w:val="16"/>
+          <w:szCs w:val="16"/>
+        </w:rPr>
+        <w:t>"</w:t>
+      </w:r>
+      <w:r>
+        <w:rPr>
+          <w:rFonts w:ascii="Courier New" w:hAnsi="Courier New" w:cs="Courier New"/>
+          <w:sz w:val="16"/>
+          <w:szCs w:val="16"/>
+        </w:rPr>
+        <w:t xml:space="preserve">        : true,</w:t>
+      </w:r>
+    </w:p>
+    <w:p>
+      <w:pPr>
+        <w:rPr>
+          <w:rFonts w:ascii="Courier New" w:hAnsi="Courier New" w:cs="Courier New"/>
+          <w:sz w:val="16"/>
+          <w:szCs w:val="16"/>
+        </w:rPr>
+      </w:pPr>
+      <w:r>
+        <w:rPr>
+          <w:rFonts w:ascii="Courier New" w:hAnsi="Courier New" w:cs="Courier New"/>
+          <w:sz w:val="16"/>
+          <w:szCs w:val="16"/>
+        </w:rPr>
+        <w:t xml:space="preserve">    </w:t>
+      </w:r>
+      <w:r>
+        <w:rPr>
+          <w:rFonts w:ascii="Courier New" w:hAnsi="Courier New" w:cs="Courier New"/>
+          <w:sz w:val="16"/>
+          <w:szCs w:val="16"/>
+        </w:rPr>
+        <w:t>"TestS</w:t>
+      </w:r>
+      <w:r>
+        <w:rPr>
+          <w:rFonts w:ascii="Courier New" w:hAnsi="Courier New" w:cs="Courier New"/>
+          <w:sz w:val="16"/>
+          <w:szCs w:val="16"/>
+        </w:rPr>
+        <w:t>etFiles"     : [</w:t>
+      </w:r>
+      <w:r>
+        <w:rPr>
+          <w:rFonts w:ascii="Courier New" w:hAnsi="Courier New" w:cs="Courier New"/>
+          <w:sz w:val="16"/>
+          <w:szCs w:val="16"/>
+        </w:rPr>
+        <w:t>"quick*"],</w:t>
+      </w:r>
+    </w:p>
+    <w:p>
+      <w:pPr>
+        <w:rPr>
+          <w:rFonts w:ascii="Courier New" w:hAnsi="Courier New" w:cs="Courier New"/>
+          <w:sz w:val="16"/>
+          <w:szCs w:val="16"/>
+        </w:rPr>
+      </w:pPr>
+      <w:r>
+        <w:rPr>
+          <w:rFonts w:ascii="Courier New" w:hAnsi="Courier New" w:cs="Courier New"/>
+          <w:sz w:val="16"/>
+          <w:szCs w:val="16"/>
+        </w:rPr>
+        <w:t xml:space="preserve">    </w:t>
+      </w:r>
+      <w:r>
+        <w:rPr>
+          <w:rFonts w:ascii="Courier New" w:hAnsi="Courier New" w:cs="Courier New"/>
+          <w:sz w:val="16"/>
+          <w:szCs w:val="16"/>
+        </w:rPr>
+        <w:t xml:space="preserve">"DescriptionFile"  : </w:t>
+      </w:r>
+      <w:r>
+        <w:rPr>
+          <w:rFonts w:ascii="Courier New" w:hAnsi="Courier New" w:cs="Courier New"/>
+          <w:sz w:val="16"/>
+          <w:szCs w:val="16"/>
+        </w:rPr>
+        <w:t>"testset1.txt"</w:t>
+      </w:r>
+      <w:bookmarkStart w:id="28" w:name="_GoBack"/>
+      <w:bookmarkEnd w:id="28"/>
     </w:p>
     <w:p>
       <w:pPr>
@@ -20206,7 +20847,22 @@
         <w:jc w:val="both"/>
       </w:pPr>
       <w:r>
-        <w:t xml:space="preserve">Izvajalnik je nameščen na dveh fizično ločenih računalnikih: na spletnem strežniku (administrative machine, AM) in na ločenem (izoliranem) računalniku, ki je namenjen izključno izvajanju ALGatorjevih algoritmov (execution machine, EM). Merjenje porabljenega časa na AM zaradi motenj (npr. zahteve strežniku) ni zanesljivo. Poleg tega lahko izvajanje večjega števila zahtevnih algoritmov na AM bistveno upočasni  delovanje spletnega strežnika. Zato se na AM izvajajo le hitri testi, ki so namenjeni osnovnemu preverjenju delovanja algoritma. Vsi zahtevnejši testi se obvezno izvajajo na EM. Podatek o tem, ali se nabor testov lahko izvaja na AM, je zapisan v konfiguracijski datoteki nabora testov.  Uporabnik lahko »ročno« (t.j. z ukazom na spletni strani) poganja le hitre teste, za ostale teste pa lahko uporabnik zahteva uvrstitev v čakalno vrsto za izvajanje na EM. Ti testi se bodo izvedli, ko bodo prišli na vrsto. V vmesnem času je na spletni strani prikazan status (»v čakalni vrsti« + podatek o predvidenem čakalnem času).  </w:t>
+        <w:t>Izvajalnik je nameščen na dveh fizično ločenih računalnikih: na spletnem strežniku (administrative machine, AM) in na ločenem (izoliranem) računalniku, ki je namenjen izključno izvajanju ALGatorjevih algoritmov (execution machine, EM). Merjenje porabljenega časa na AM zaradi motenj (npr. zahteve strežniku) ni zanesljivo. Poleg tega lahko izvajanje večjega števila zahtevnih algoritmov na AM bistveno upočasni  delovanje spletnega strežnika. Zato se na AM izvajajo le hitri testi, ki so namenjeni osnovnemu preverjenju delovanja algoritma. Vsi zahtevnejši testi se obvezno izvajajo na EM. Podatek o tem, ali se nabor testov lahko izvaja na AM, je zapisan v konfiguracijski datoteki nabora testov</w:t>
+      </w:r>
+      <w:r>
+        <w:t xml:space="preserve"> (parameter </w:t>
+      </w:r>
+      <w:r>
+        <w:rPr>
+          <w:rStyle w:val="CODE"/>
+        </w:rPr>
+        <w:t>QuickTest</w:t>
+      </w:r>
+      <w:r>
+        <w:t>)</w:t>
+      </w:r>
+      <w:r>
+        <w:t xml:space="preserve">.  Uporabnik lahko »ročno« (t.j. z ukazom na spletni strani) poganja le hitre teste, za ostale teste pa lahko uporabnik zahteva uvrstitev v čakalno vrsto za izvajanje na EM. Ti testi se bodo izvedli, ko bodo prišli na vrsto. V vmesnem času je na spletni strani prikazan status (»v čakalni vrsti« + podatek o predvidenem čakalnem času).  </w:t>
       </w:r>
     </w:p>
     <w:p>
@@ -20239,228 +20895,6 @@
     </w:p>
     <w:p/>
     <w:p>
-      <w:r>
-        <w:t>ATSystem zna za dani Project:</w:t>
-      </w:r>
-    </w:p>
-    <w:p/>
-    <w:p>
-      <w:pPr>
-        <w:pStyle w:val="ListParagraph"/>
-        <w:numPr>
-          <w:ilvl w:val="0"/>
-          <w:numId w:val="18"/>
-        </w:numPr>
-      </w:pPr>
-      <w:r>
-        <w:t>Izvesti en nabor problemov z enim algoritmom;</w:t>
-      </w:r>
-    </w:p>
-    <w:p>
-      <w:pPr>
-        <w:pStyle w:val="ListParagraph"/>
-        <w:ind w:left="580"/>
-      </w:pPr>
-    </w:p>
-    <w:p>
-      <w:pPr>
-        <w:pStyle w:val="ListParagraph"/>
-        <w:numPr>
-          <w:ilvl w:val="0"/>
-          <w:numId w:val="17"/>
-        </w:numPr>
-      </w:pPr>
-      <w:r>
-        <w:t>project.executor … Executor, ki bo izvršil algoritem na testni množici</w:t>
-      </w:r>
-    </w:p>
-    <w:p>
-      <w:pPr>
-        <w:pStyle w:val="ListParagraph"/>
-        <w:numPr>
-          <w:ilvl w:val="0"/>
-          <w:numId w:val="17"/>
-        </w:numPr>
-      </w:pPr>
-      <w:r>
-        <w:t>testSet  = project.testSets[i]          … testna množica</w:t>
-      </w:r>
-    </w:p>
-    <w:p>
-      <w:pPr>
-        <w:pStyle w:val="ListParagraph"/>
-        <w:numPr>
-          <w:ilvl w:val="0"/>
-          <w:numId w:val="17"/>
-        </w:numPr>
-      </w:pPr>
-      <w:r>
-        <w:t>algorithm = project.algorithm[i]  … algoritem</w:t>
-      </w:r>
-    </w:p>
-    <w:p>
-      <w:pPr>
-        <w:pStyle w:val="ListParagraph"/>
-      </w:pPr>
-    </w:p>
-    <w:p>
-      <w:pPr>
-        <w:pStyle w:val="ListParagraph"/>
-        <w:numPr>
-          <w:ilvl w:val="0"/>
-          <w:numId w:val="17"/>
-        </w:numPr>
-      </w:pPr>
-      <w:r>
-        <w:t>testDir = testFilesDir (projectDir + “testFiles”)</w:t>
-      </w:r>
-    </w:p>
-    <w:p>
-      <w:pPr>
-        <w:pStyle w:val="ListParagraph"/>
-        <w:numPr>
-          <w:ilvl w:val="0"/>
-          <w:numId w:val="17"/>
-        </w:numPr>
-      </w:pPr>
-      <w:r>
-        <w:t>if (testSet.copyTestFiles)</w:t>
-      </w:r>
-    </w:p>
-    <w:p>
-      <w:pPr>
-        <w:pStyle w:val="ListParagraph"/>
-        <w:ind w:left="1440"/>
-      </w:pPr>
-      <w:r>
-        <w:t>testDir = tmpFolder</w:t>
-      </w:r>
-    </w:p>
-    <w:p>
-      <w:pPr>
-        <w:pStyle w:val="ListParagraph"/>
-        <w:ind w:left="1440"/>
-      </w:pPr>
-      <w:r>
-        <w:t>copyTestFiles (project.filesToCopy) to testDir</w:t>
-      </w:r>
-    </w:p>
-    <w:p>
-      <w:pPr>
-        <w:pStyle w:val="ListParagraph"/>
-        <w:ind w:left="1440"/>
-      </w:pPr>
-      <w:r>
-        <w:t>copy testSet.testDescFile to testDir</w:t>
-      </w:r>
-    </w:p>
-    <w:p/>
-    <w:p>
-      <w:pPr>
-        <w:ind w:firstLine="360"/>
-      </w:pPr>
-      <w:r>
-        <w:t>- outputDir = projectDir + results</w:t>
-      </w:r>
-    </w:p>
-    <w:p>
-      <w:pPr>
-        <w:pStyle w:val="ListParagraph"/>
-        <w:ind w:left="1440"/>
-      </w:pPr>
-    </w:p>
-    <w:p>
-      <w:pPr>
-        <w:pStyle w:val="ListParagraph"/>
-        <w:numPr>
-          <w:ilvl w:val="0"/>
-          <w:numId w:val="17"/>
-        </w:numPr>
-      </w:pPr>
-      <w:r>
-        <w:t>executor.execute(algorithm, testSet, testDir, outputDir, notificator)</w:t>
-      </w:r>
-    </w:p>
-    <w:p>
-      <w:pPr>
-        <w:pStyle w:val="ListParagraph"/>
-        <w:numPr>
-          <w:ilvl w:val="1"/>
-          <w:numId w:val="17"/>
-        </w:numPr>
-      </w:pPr>
-      <w:r>
-        <w:t>executor izvede algoritem na vseh testih iz TestSet-a</w:t>
-      </w:r>
-    </w:p>
-    <w:p>
-      <w:pPr>
-        <w:pStyle w:val="ListParagraph"/>
-        <w:numPr>
-          <w:ilvl w:val="1"/>
-          <w:numId w:val="17"/>
-        </w:numPr>
-      </w:pPr>
-      <w:r>
-        <w:t>ob vsakem končanem testu kliče notifikator (da ga obvesti, da je bil test izvršen; notifikator, na primer, prikazuje napredek)</w:t>
-      </w:r>
-    </w:p>
-    <w:p>
-      <w:pPr>
-        <w:pStyle w:val="ListParagraph"/>
-        <w:numPr>
-          <w:ilvl w:val="1"/>
-          <w:numId w:val="17"/>
-        </w:numPr>
-      </w:pPr>
-      <w:r>
-        <w:t>rezultate zapiše v datoteko outputDir/alg + test.res</w:t>
-      </w:r>
-    </w:p>
-    <w:p/>
-    <w:p>
-      <w:r>
-        <w:t xml:space="preserve">    b) pregledati celoten projekt in ugotovi, kateri nabori testov še niso </w:t>
-      </w:r>
-    </w:p>
-    <w:p>
-      <w:r>
-        <w:t xml:space="preserve">       bili izvedeni (oziroma se zastareli) s posameznim algoritmom</w:t>
-      </w:r>
-    </w:p>
-    <w:p>
-      <w:r>
-        <w:t xml:space="preserve">       </w:t>
-      </w:r>
-    </w:p>
-    <w:p>
-      <w:r>
-        <w:t xml:space="preserve">    c) izvesti točko b) in ob tem za vsak najden neizveden (oziroma </w:t>
-      </w:r>
-    </w:p>
-    <w:p>
-      <w:r>
-        <w:t xml:space="preserve">       zastarel) test pognati točko a)</w:t>
-      </w:r>
-    </w:p>
-    <w:p>
-      <w:r>
-        <w:t xml:space="preserve">       </w:t>
-      </w:r>
-    </w:p>
-    <w:p>
-      <w:r>
-        <w:t xml:space="preserve">    d) analizirati in prikazati rezultate, ki so zbrani v attrd datotekah po </w:t>
-      </w:r>
-    </w:p>
-    <w:p>
-      <w:r>
-        <w:t xml:space="preserve">       različnih kriterijih</w:t>
-      </w:r>
-    </w:p>
-    <w:p/>
-    <w:p/>
-    <w:p>
       <w:pPr>
         <w:pStyle w:val="Heading2"/>
       </w:pPr>
@@ -21210,7 +21644,233 @@
           <w:numId w:val="0"/>
         </w:numPr>
       </w:pPr>
-    </w:p>
+      <w:r>
+        <w:br w:type="column"/>
+        <w:t>MISC</w:t>
+      </w:r>
+    </w:p>
+    <w:p/>
+    <w:p>
+      <w:r>
+        <w:t>ATSystem zna za dani Project:</w:t>
+      </w:r>
+    </w:p>
+    <w:p/>
+    <w:p>
+      <w:pPr>
+        <w:pStyle w:val="ListParagraph"/>
+        <w:numPr>
+          <w:ilvl w:val="0"/>
+          <w:numId w:val="18"/>
+        </w:numPr>
+      </w:pPr>
+      <w:r>
+        <w:t>Izvesti en nabor problemov z enim algoritmom;</w:t>
+      </w:r>
+    </w:p>
+    <w:p>
+      <w:pPr>
+        <w:pStyle w:val="ListParagraph"/>
+        <w:ind w:left="580"/>
+      </w:pPr>
+    </w:p>
+    <w:p>
+      <w:pPr>
+        <w:pStyle w:val="ListParagraph"/>
+        <w:numPr>
+          <w:ilvl w:val="0"/>
+          <w:numId w:val="17"/>
+        </w:numPr>
+      </w:pPr>
+      <w:r>
+        <w:t>project.executor … Executor, ki bo izvršil algoritem na testni množici</w:t>
+      </w:r>
+    </w:p>
+    <w:p>
+      <w:pPr>
+        <w:pStyle w:val="ListParagraph"/>
+        <w:numPr>
+          <w:ilvl w:val="0"/>
+          <w:numId w:val="17"/>
+        </w:numPr>
+      </w:pPr>
+      <w:r>
+        <w:t>testSet  = project.testSets[i]          … testna množica</w:t>
+      </w:r>
+    </w:p>
+    <w:p>
+      <w:pPr>
+        <w:pStyle w:val="ListParagraph"/>
+        <w:numPr>
+          <w:ilvl w:val="0"/>
+          <w:numId w:val="17"/>
+        </w:numPr>
+      </w:pPr>
+      <w:r>
+        <w:t>algorithm = project.algorithm[i]  … algoritem</w:t>
+      </w:r>
+    </w:p>
+    <w:p>
+      <w:pPr>
+        <w:pStyle w:val="ListParagraph"/>
+      </w:pPr>
+    </w:p>
+    <w:p>
+      <w:pPr>
+        <w:pStyle w:val="ListParagraph"/>
+        <w:numPr>
+          <w:ilvl w:val="0"/>
+          <w:numId w:val="17"/>
+        </w:numPr>
+      </w:pPr>
+      <w:r>
+        <w:t>testDir = testFilesDir (projectDir + “testFiles”)</w:t>
+      </w:r>
+    </w:p>
+    <w:p>
+      <w:pPr>
+        <w:pStyle w:val="ListParagraph"/>
+        <w:numPr>
+          <w:ilvl w:val="0"/>
+          <w:numId w:val="17"/>
+        </w:numPr>
+      </w:pPr>
+      <w:r>
+        <w:t>if (testSet.copyTestFiles)</w:t>
+      </w:r>
+    </w:p>
+    <w:p>
+      <w:pPr>
+        <w:pStyle w:val="ListParagraph"/>
+        <w:ind w:left="1440"/>
+      </w:pPr>
+      <w:r>
+        <w:t>testDir = tmpFolder</w:t>
+      </w:r>
+    </w:p>
+    <w:p>
+      <w:pPr>
+        <w:pStyle w:val="ListParagraph"/>
+        <w:ind w:left="1440"/>
+      </w:pPr>
+      <w:r>
+        <w:t>copyTestFiles (project.filesToCopy) to testDir</w:t>
+      </w:r>
+    </w:p>
+    <w:p>
+      <w:pPr>
+        <w:pStyle w:val="ListParagraph"/>
+        <w:ind w:left="1440"/>
+      </w:pPr>
+      <w:r>
+        <w:t>copy testSet.testDescFile to testDir</w:t>
+      </w:r>
+    </w:p>
+    <w:p/>
+    <w:p>
+      <w:pPr>
+        <w:ind w:firstLine="360"/>
+      </w:pPr>
+      <w:r>
+        <w:t>- outputDir = projectDir + results</w:t>
+      </w:r>
+    </w:p>
+    <w:p>
+      <w:pPr>
+        <w:pStyle w:val="ListParagraph"/>
+        <w:ind w:left="1440"/>
+      </w:pPr>
+    </w:p>
+    <w:p>
+      <w:pPr>
+        <w:pStyle w:val="ListParagraph"/>
+        <w:numPr>
+          <w:ilvl w:val="0"/>
+          <w:numId w:val="17"/>
+        </w:numPr>
+      </w:pPr>
+      <w:r>
+        <w:t>executor.execute(algorithm, testSet, testDir, outputDir, notificator)</w:t>
+      </w:r>
+    </w:p>
+    <w:p>
+      <w:pPr>
+        <w:pStyle w:val="ListParagraph"/>
+        <w:numPr>
+          <w:ilvl w:val="1"/>
+          <w:numId w:val="17"/>
+        </w:numPr>
+      </w:pPr>
+      <w:r>
+        <w:t>executor izvede algoritem na vseh testih iz TestSet-a</w:t>
+      </w:r>
+    </w:p>
+    <w:p>
+      <w:pPr>
+        <w:pStyle w:val="ListParagraph"/>
+        <w:numPr>
+          <w:ilvl w:val="1"/>
+          <w:numId w:val="17"/>
+        </w:numPr>
+      </w:pPr>
+      <w:r>
+        <w:t>ob vsakem končanem testu kliče notifikator (da ga obvesti, da je bil test izvršen; notifikator, na primer, prikazuje napredek)</w:t>
+      </w:r>
+    </w:p>
+    <w:p>
+      <w:pPr>
+        <w:pStyle w:val="ListParagraph"/>
+        <w:numPr>
+          <w:ilvl w:val="1"/>
+          <w:numId w:val="17"/>
+        </w:numPr>
+      </w:pPr>
+      <w:r>
+        <w:t>rezultate zapiše v datoteko outputDir/alg + test.res</w:t>
+      </w:r>
+    </w:p>
+    <w:p/>
+    <w:p>
+      <w:r>
+        <w:t xml:space="preserve">    b) pregledati celoten projekt in ugotovi, kateri nabori testov še niso </w:t>
+      </w:r>
+    </w:p>
+    <w:p>
+      <w:r>
+        <w:t xml:space="preserve">       bili izvedeni (oziroma se zastareli) s posameznim algoritmom</w:t>
+      </w:r>
+    </w:p>
+    <w:p>
+      <w:r>
+        <w:t xml:space="preserve">       </w:t>
+      </w:r>
+    </w:p>
+    <w:p>
+      <w:r>
+        <w:t xml:space="preserve">    c) izvesti točko b) in ob tem za vsak najden neizveden (oziroma </w:t>
+      </w:r>
+    </w:p>
+    <w:p>
+      <w:r>
+        <w:t xml:space="preserve">       zastarel) test pognati točko a)</w:t>
+      </w:r>
+    </w:p>
+    <w:p>
+      <w:r>
+        <w:t xml:space="preserve">       </w:t>
+      </w:r>
+    </w:p>
+    <w:p>
+      <w:r>
+        <w:t xml:space="preserve">    d) analizirati in prikazati rezultate, ki so zbrani v attrd datotekah po </w:t>
+      </w:r>
+    </w:p>
+    <w:p>
+      <w:r>
+        <w:t xml:space="preserve">       različnih kriterijih</w:t>
+      </w:r>
+    </w:p>
+    <w:p/>
     <w:sectPr>
       <w:pgSz w:w="11900" w:h="16840"/>
       <w:pgMar w:top="1440" w:right="1800" w:bottom="1440" w:left="1800" w:header="708" w:footer="708" w:gutter="0"/>

--- a/doc/ALGator.docx
+++ b/doc/ALGator.docx
@@ -9182,35 +9182,34 @@
           <w:sz w:val="16"/>
           <w:szCs w:val="16"/>
         </w:rPr>
-        <w:t xml:space="preserve">"DescriptionFile"  : </w:t>
-      </w:r>
-      <w:r>
+        <w:t>"DescriptionFile"  : "testset1.txt"</w:t>
+      </w:r>
+    </w:p>
+    <w:p>
+      <w:pPr>
         <w:rPr>
           <w:rFonts w:ascii="Courier New" w:hAnsi="Courier New" w:cs="Courier New"/>
           <w:sz w:val="16"/>
           <w:szCs w:val="16"/>
         </w:rPr>
-        <w:t>"testset1.txt"</w:t>
-      </w:r>
-      <w:bookmarkStart w:id="28" w:name="_GoBack"/>
-      <w:bookmarkEnd w:id="28"/>
-    </w:p>
-    <w:p>
-      <w:pPr>
+      </w:pPr>
+      <w:r>
         <w:rPr>
           <w:rFonts w:ascii="Courier New" w:hAnsi="Courier New" w:cs="Courier New"/>
           <w:sz w:val="16"/>
           <w:szCs w:val="16"/>
         </w:rPr>
-      </w:pPr>
-      <w:r>
+        <w:t>}</w:t>
+      </w:r>
+    </w:p>
+    <w:p>
+      <w:pPr>
         <w:rPr>
           <w:rFonts w:ascii="Courier New" w:hAnsi="Courier New" w:cs="Courier New"/>
           <w:sz w:val="16"/>
           <w:szCs w:val="16"/>
         </w:rPr>
-        <w:t>}</w:t>
-      </w:r>
+      </w:pPr>
     </w:p>
     <w:p>
       <w:pPr>
@@ -9249,21 +9248,12 @@
       </w:pPr>
     </w:p>
     <w:p>
-      <w:pPr>
+      <w:r>
         <w:rPr>
           <w:rFonts w:ascii="Courier New" w:hAnsi="Courier New" w:cs="Courier New"/>
           <w:sz w:val="16"/>
           <w:szCs w:val="16"/>
         </w:rPr>
-      </w:pPr>
-    </w:p>
-    <w:p>
-      <w:r>
-        <w:rPr>
-          <w:rFonts w:ascii="Courier New" w:hAnsi="Courier New" w:cs="Courier New"/>
-          <w:sz w:val="16"/>
-          <w:szCs w:val="16"/>
-        </w:rPr>
         <w:t xml:space="preserve">    </w:t>
       </w:r>
     </w:p>
@@ -9271,21 +9261,21 @@
       <w:pPr>
         <w:pStyle w:val="Heading3"/>
       </w:pPr>
-      <w:bookmarkStart w:id="29" w:name="_Toc258494194"/>
-      <w:bookmarkStart w:id="30" w:name="_Toc253320102"/>
+      <w:bookmarkStart w:id="28" w:name="_Toc258494194"/>
+      <w:bookmarkStart w:id="29" w:name="_Toc253320102"/>
       <w:r>
         <w:t>Results</w:t>
       </w:r>
+      <w:bookmarkEnd w:id="28"/>
+    </w:p>
+    <w:p>
+      <w:pPr>
+        <w:pStyle w:val="Heading4"/>
+      </w:pPr>
+      <w:r>
+        <w:t>ResultDescription</w:t>
+      </w:r>
       <w:bookmarkEnd w:id="29"/>
-    </w:p>
-    <w:p>
-      <w:pPr>
-        <w:pStyle w:val="Heading4"/>
-      </w:pPr>
-      <w:r>
-        <w:t>ResultDescription</w:t>
-      </w:r>
-      <w:bookmarkEnd w:id="30"/>
     </w:p>
     <w:p>
       <w:r>
@@ -11468,11 +11458,11 @@
       <w:pPr>
         <w:pStyle w:val="Heading4"/>
       </w:pPr>
-      <w:bookmarkStart w:id="31" w:name="_Toc253320103"/>
+      <w:bookmarkStart w:id="30" w:name="_Toc253320103"/>
       <w:r>
         <w:t>Result</w:t>
       </w:r>
-      <w:bookmarkEnd w:id="31"/>
+      <w:bookmarkEnd w:id="30"/>
     </w:p>
     <w:p>
       <w:r>
@@ -11891,11 +11881,11 @@
       <w:pPr>
         <w:pStyle w:val="Heading3"/>
       </w:pPr>
-      <w:bookmarkStart w:id="32" w:name="_Toc258494195"/>
+      <w:bookmarkStart w:id="31" w:name="_Toc258494195"/>
       <w:r>
         <w:t>Queries</w:t>
       </w:r>
-      <w:bookmarkEnd w:id="32"/>
+      <w:bookmarkEnd w:id="31"/>
     </w:p>
     <w:p/>
     <w:p>
@@ -14595,11 +14585,11 @@
       <w:pPr>
         <w:pStyle w:val="Heading1"/>
       </w:pPr>
-      <w:bookmarkStart w:id="33" w:name="_Toc258494196"/>
+      <w:bookmarkStart w:id="32" w:name="_Toc258494196"/>
       <w:r>
         <w:t>Izvajanje algoritmov</w:t>
       </w:r>
-      <w:bookmarkEnd w:id="33"/>
+      <w:bookmarkEnd w:id="32"/>
     </w:p>
     <w:p/>
     <w:p/>
@@ -14607,11 +14597,11 @@
       <w:pPr>
         <w:pStyle w:val="Heading2"/>
       </w:pPr>
-      <w:bookmarkStart w:id="34" w:name="_Toc258494197"/>
+      <w:bookmarkStart w:id="33" w:name="_Toc258494197"/>
       <w:r>
         <w:t>Osnovni pojmi</w:t>
       </w:r>
-      <w:bookmarkEnd w:id="34"/>
+      <w:bookmarkEnd w:id="33"/>
     </w:p>
     <w:p/>
     <w:p>
@@ -15072,11 +15062,11 @@
       <w:pPr>
         <w:pStyle w:val="Heading2"/>
       </w:pPr>
-      <w:bookmarkStart w:id="35" w:name="_Toc258494198"/>
+      <w:bookmarkStart w:id="34" w:name="_Toc258494198"/>
       <w:r>
         <w:t>Naloge (TestCases) in množice nalog (TestSets)</w:t>
       </w:r>
-      <w:bookmarkEnd w:id="35"/>
+      <w:bookmarkEnd w:id="34"/>
     </w:p>
     <w:p/>
     <w:p/>
@@ -15955,8 +15945,8 @@
         <w:pStyle w:val="Caption"/>
         <w:jc w:val="center"/>
       </w:pPr>
-      <w:bookmarkStart w:id="36" w:name="_Ref254858781"/>
-      <w:bookmarkStart w:id="37" w:name="_Ref254858770"/>
+      <w:bookmarkStart w:id="35" w:name="_Ref254858781"/>
+      <w:bookmarkStart w:id="36" w:name="_Ref254858770"/>
       <w:r>
         <w:t xml:space="preserve">Slika </w:t>
       </w:r>
@@ -15975,28 +15965,28 @@
       <w:r>
         <w:fldChar w:fldCharType="end"/>
       </w:r>
+      <w:bookmarkEnd w:id="35"/>
+      <w:r>
+        <w:t xml:space="preserve">: </w:t>
+      </w:r>
+      <w:bookmarkStart w:id="37" w:name="_Ref254868903"/>
+      <w:r>
+        <w:t xml:space="preserve">Primer zapisa nalog in implementacije </w:t>
+      </w:r>
+      <w:r>
+        <w:rPr>
+          <w:rStyle w:val="CODE"/>
+        </w:rPr>
+        <w:t>TestSetIterator</w:t>
+      </w:r>
+      <w:r>
+        <w:t>-ja</w:t>
+      </w:r>
       <w:bookmarkEnd w:id="36"/>
       <w:r>
-        <w:t xml:space="preserve">: </w:t>
-      </w:r>
-      <w:bookmarkStart w:id="38" w:name="_Ref254868903"/>
-      <w:r>
-        <w:t xml:space="preserve">Primer zapisa nalog in implementacije </w:t>
-      </w:r>
-      <w:r>
-        <w:rPr>
-          <w:rStyle w:val="CODE"/>
-        </w:rPr>
-        <w:t>TestSetIterator</w:t>
-      </w:r>
-      <w:r>
-        <w:t>-ja</w:t>
+        <w:t xml:space="preserve"> za problem Sort.</w:t>
       </w:r>
       <w:bookmarkEnd w:id="37"/>
-      <w:r>
-        <w:t xml:space="preserve"> za problem Sort.</w:t>
-      </w:r>
-      <w:bookmarkEnd w:id="38"/>
     </w:p>
     <w:p/>
     <w:p>
@@ -16012,11 +16002,11 @@
       <w:pPr>
         <w:pStyle w:val="Heading2"/>
       </w:pPr>
-      <w:bookmarkStart w:id="39" w:name="_Toc258494199"/>
+      <w:bookmarkStart w:id="38" w:name="_Toc258494199"/>
       <w:r>
         <w:t>Algoritmi</w:t>
       </w:r>
-      <w:bookmarkEnd w:id="39"/>
+      <w:bookmarkEnd w:id="38"/>
     </w:p>
     <w:p>
       <w:pPr>
@@ -16484,7 +16474,7 @@
         <w:pStyle w:val="Caption"/>
         <w:jc w:val="center"/>
       </w:pPr>
-      <w:bookmarkStart w:id="40" w:name="_Ref254868986"/>
+      <w:bookmarkStart w:id="39" w:name="_Ref254868986"/>
       <w:r>
         <w:t xml:space="preserve">Slika </w:t>
       </w:r>
@@ -16503,7 +16493,7 @@
       <w:r>
         <w:fldChar w:fldCharType="end"/>
       </w:r>
-      <w:bookmarkEnd w:id="40"/>
+      <w:bookmarkEnd w:id="39"/>
       <w:r>
         <w:t>. Razred AbsAlgorithm in njegovi nasledniki</w:t>
       </w:r>
@@ -16523,14 +16513,14 @@
       <w:pPr>
         <w:pStyle w:val="Heading2"/>
       </w:pPr>
-      <w:bookmarkStart w:id="41" w:name="_Toc258494200"/>
+      <w:bookmarkStart w:id="40" w:name="_Toc258494200"/>
       <w:r>
         <w:t xml:space="preserve">Rešitev naloge in </w:t>
       </w:r>
       <w:r>
         <w:t>zapis rezultatov</w:t>
       </w:r>
-      <w:bookmarkEnd w:id="41"/>
+      <w:bookmarkEnd w:id="40"/>
     </w:p>
     <w:p/>
     <w:p>
@@ -16821,11 +16811,11 @@
       <w:pPr>
         <w:pStyle w:val="Heading3"/>
       </w:pPr>
-      <w:bookmarkStart w:id="42" w:name="_Toc258494201"/>
+      <w:bookmarkStart w:id="41" w:name="_Toc258494201"/>
       <w:r>
         <w:t>Privzeti izhodni parametri</w:t>
       </w:r>
-      <w:bookmarkEnd w:id="42"/>
+      <w:bookmarkEnd w:id="41"/>
     </w:p>
     <w:p>
       <w:r>
@@ -16923,13 +16913,13 @@
       <w:pPr>
         <w:pStyle w:val="Heading2"/>
       </w:pPr>
-      <w:bookmarkStart w:id="43" w:name="_Ref257881402"/>
-      <w:bookmarkStart w:id="44" w:name="_Toc258494202"/>
+      <w:bookmarkStart w:id="42" w:name="_Ref257881402"/>
+      <w:bookmarkStart w:id="43" w:name="_Toc258494202"/>
       <w:r>
         <w:t>Meritve</w:t>
       </w:r>
+      <w:bookmarkEnd w:id="42"/>
       <w:bookmarkEnd w:id="43"/>
-      <w:bookmarkEnd w:id="44"/>
     </w:p>
     <w:p/>
     <w:p>
@@ -17090,11 +17080,11 @@
       <w:pPr>
         <w:pStyle w:val="Heading3"/>
       </w:pPr>
-      <w:bookmarkStart w:id="45" w:name="_Toc258494203"/>
+      <w:bookmarkStart w:id="44" w:name="_Toc258494203"/>
       <w:r>
         <w:t>Meritve parametrov izvajanja</w:t>
       </w:r>
-      <w:bookmarkEnd w:id="45"/>
+      <w:bookmarkEnd w:id="44"/>
       <w:r>
         <w:t xml:space="preserve"> </w:t>
       </w:r>
@@ -17437,11 +17427,11 @@
       <w:pPr>
         <w:pStyle w:val="Heading3"/>
       </w:pPr>
-      <w:bookmarkStart w:id="46" w:name="_Toc258494204"/>
+      <w:bookmarkStart w:id="45" w:name="_Toc258494204"/>
       <w:r>
         <w:t>Meritve s števci</w:t>
       </w:r>
-      <w:bookmarkEnd w:id="46"/>
+      <w:bookmarkEnd w:id="45"/>
       <w:r>
         <w:t xml:space="preserve">  </w:t>
       </w:r>
@@ -17699,11 +17689,11 @@
       <w:pPr>
         <w:pStyle w:val="Heading3"/>
       </w:pPr>
-      <w:bookmarkStart w:id="47" w:name="_Toc258494205"/>
+      <w:bookmarkStart w:id="46" w:name="_Toc258494205"/>
       <w:r>
         <w:t>Meritve s prirejenim JVM</w:t>
       </w:r>
-      <w:bookmarkEnd w:id="47"/>
+      <w:bookmarkEnd w:id="46"/>
       <w:r>
         <w:t xml:space="preserve"> </w:t>
       </w:r>
@@ -17790,11 +17780,11 @@
       <w:pPr>
         <w:pStyle w:val="Heading2"/>
       </w:pPr>
-      <w:bookmarkStart w:id="48" w:name="_Toc258494206"/>
+      <w:bookmarkStart w:id="47" w:name="_Toc258494206"/>
       <w:r>
         <w:t>Nov projekt</w:t>
       </w:r>
-      <w:bookmarkEnd w:id="48"/>
+      <w:bookmarkEnd w:id="47"/>
     </w:p>
     <w:p/>
     <w:p>
@@ -18261,7 +18251,7 @@
       </w:pPr>
     </w:p>
     <w:p>
-      <w:bookmarkStart w:id="49" w:name="_Ref253912754"/>
+      <w:bookmarkStart w:id="48" w:name="_Ref253912754"/>
     </w:p>
     <w:p>
       <w:pPr>
@@ -18303,62 +18293,62 @@
       <w:pPr>
         <w:pStyle w:val="Heading1"/>
       </w:pPr>
-      <w:bookmarkStart w:id="50" w:name="_Toc258494207"/>
+      <w:bookmarkStart w:id="49" w:name="_Toc258494207"/>
       <w:r>
         <w:t>Podsistemi sistema ALGator</w:t>
       </w:r>
+      <w:bookmarkEnd w:id="49"/>
+    </w:p>
+    <w:p/>
+    <w:p>
+      <w:pPr>
+        <w:pStyle w:val="Heading2"/>
+      </w:pPr>
+      <w:bookmarkStart w:id="50" w:name="_Toc258494208"/>
+      <w:r>
+        <w:t>Konfigurator</w:t>
+      </w:r>
+      <w:bookmarkEnd w:id="48"/>
       <w:bookmarkEnd w:id="50"/>
     </w:p>
-    <w:p/>
-    <w:p>
-      <w:pPr>
-        <w:pStyle w:val="Heading2"/>
-      </w:pPr>
-      <w:bookmarkStart w:id="51" w:name="_Toc258494208"/>
-      <w:r>
-        <w:t>Konfigurator</w:t>
-      </w:r>
-      <w:bookmarkEnd w:id="49"/>
+    <w:p>
+      <w:pPr>
+        <w:jc w:val="both"/>
+      </w:pPr>
+      <w:r>
+        <w:t xml:space="preserve">Konfigurator skrbi za urejanje konfiguracije celotnega sistema, ki je zapisana v tekstovnih datotekah različnih formatov (JSON, CSV, …).  Konfigurator pozna uporabnike sistema in vsakemu dovoli opravljati naloge, skladno z njegovimi pravicami. </w:t>
+      </w:r>
+    </w:p>
+    <w:p>
+      <w:pPr>
+        <w:jc w:val="both"/>
+      </w:pPr>
+      <w:r>
+        <w:t>Konfigurator sistemskemu administratorju omogoča nastavitev osnovnih parametrov sistema (podatki o izvajalnikih, direktorij projektov, ...) ter upravljanje z vsemi uporabniki sistema. Administratorju projekta omogoča  spreminjanje podatkov o njegovem projektu.Raziskovalce omogoča spreminjanje podatkov o njegovem algoritmu.</w:t>
+      </w:r>
+    </w:p>
+    <w:p>
+      <w:pPr>
+        <w:jc w:val="both"/>
+      </w:pPr>
+      <w:r>
+        <w:t xml:space="preserve">Konfigurator je lahko implementiran kot spletna aplikacija ali kot program, ki se izvaja lokalno. </w:t>
+      </w:r>
+    </w:p>
+    <w:p>
+      <w:pPr>
+        <w:jc w:val="both"/>
+      </w:pPr>
+    </w:p>
+    <w:p>
+      <w:pPr>
+        <w:pStyle w:val="Heading3"/>
+      </w:pPr>
+      <w:bookmarkStart w:id="51" w:name="_Toc258494209"/>
+      <w:r>
+        <w:t>JSONWebEditor (JWE)</w:t>
+      </w:r>
       <w:bookmarkEnd w:id="51"/>
-    </w:p>
-    <w:p>
-      <w:pPr>
-        <w:jc w:val="both"/>
-      </w:pPr>
-      <w:r>
-        <w:t xml:space="preserve">Konfigurator skrbi za urejanje konfiguracije celotnega sistema, ki je zapisana v tekstovnih datotekah različnih formatov (JSON, CSV, …).  Konfigurator pozna uporabnike sistema in vsakemu dovoli opravljati naloge, skladno z njegovimi pravicami. </w:t>
-      </w:r>
-    </w:p>
-    <w:p>
-      <w:pPr>
-        <w:jc w:val="both"/>
-      </w:pPr>
-      <w:r>
-        <w:t>Konfigurator sistemskemu administratorju omogoča nastavitev osnovnih parametrov sistema (podatki o izvajalnikih, direktorij projektov, ...) ter upravljanje z vsemi uporabniki sistema. Administratorju projekta omogoča  spreminjanje podatkov o njegovem projektu.Raziskovalce omogoča spreminjanje podatkov o njegovem algoritmu.</w:t>
-      </w:r>
-    </w:p>
-    <w:p>
-      <w:pPr>
-        <w:jc w:val="both"/>
-      </w:pPr>
-      <w:r>
-        <w:t xml:space="preserve">Konfigurator je lahko implementiran kot spletna aplikacija ali kot program, ki se izvaja lokalno. </w:t>
-      </w:r>
-    </w:p>
-    <w:p>
-      <w:pPr>
-        <w:jc w:val="both"/>
-      </w:pPr>
-    </w:p>
-    <w:p>
-      <w:pPr>
-        <w:pStyle w:val="Heading3"/>
-      </w:pPr>
-      <w:bookmarkStart w:id="52" w:name="_Toc258494209"/>
-      <w:r>
-        <w:t>JSONWebEditor (JWE)</w:t>
-      </w:r>
-      <w:bookmarkEnd w:id="52"/>
     </w:p>
     <w:p>
       <w:pPr>
@@ -20742,6 +20732,66 @@
       <w:r>
         <w:t xml:space="preserve"> (ki to vrstico zbriše).  </w:t>
       </w:r>
+    </w:p>
+    <w:p>
+      <w:pPr>
+        <w:jc w:val="both"/>
+      </w:pPr>
+    </w:p>
+    <w:p>
+      <w:pPr>
+        <w:jc w:val="both"/>
+      </w:pPr>
+      <w:r>
+        <w:t>8) Entity_Name</w:t>
+      </w:r>
+    </w:p>
+    <w:p>
+      <w:pPr>
+        <w:jc w:val="both"/>
+      </w:pPr>
+      <w:r>
+        <w:rPr>
+          <w:b/>
+        </w:rPr>
+        <w:t>Opis:</w:t>
+      </w:r>
+      <w:r>
+        <w:t xml:space="preserve">  Ime entitete (se ne da spreminjati)</w:t>
+      </w:r>
+      <w:bookmarkStart w:id="52" w:name="_GoBack"/>
+      <w:bookmarkEnd w:id="52"/>
+    </w:p>
+    <w:p>
+      <w:pPr>
+        <w:jc w:val="both"/>
+      </w:pPr>
+      <w:r>
+        <w:rPr>
+          <w:b/>
+        </w:rPr>
+        <w:t>Izpis</w:t>
+      </w:r>
+      <w:r>
+        <w:t>:</w:t>
+      </w:r>
+      <w:r>
+        <w:t xml:space="preserve"> readonly</w:t>
+      </w:r>
+      <w:r>
+        <w:t xml:space="preserve"> </w:t>
+      </w:r>
+      <w:r>
+        <w:rPr>
+          <w:rStyle w:val="CODE"/>
+        </w:rPr>
+        <w:t xml:space="preserve">TextField </w:t>
+      </w:r>
+    </w:p>
+    <w:p>
+      <w:pPr>
+        <w:jc w:val="both"/>
+      </w:pPr>
     </w:p>
     <w:p>
       <w:pPr>

--- a/doc/ALGator.docx
+++ b/doc/ALGator.docx
@@ -3318,47 +3318,72 @@
           <w:sz w:val="20"/>
           <w:szCs w:val="20"/>
         </w:rPr>
-        <w:t xml:space="preserve">  algs                  // folder for algorithms</w:t>
-      </w:r>
-    </w:p>
-    <w:p>
-      <w:pPr>
+        <w:t xml:space="preserve">    doc   </w:t>
+      </w:r>
+      <w:r>
         <w:rPr>
           <w:rFonts w:ascii="Courier New" w:hAnsi="Courier New" w:cs="Courier New"/>
           <w:sz w:val="20"/>
           <w:szCs w:val="20"/>
         </w:rPr>
-      </w:pPr>
-      <w:r>
+        <w:t xml:space="preserve">              // html documentation for project</w:t>
+      </w:r>
+    </w:p>
+    <w:p>
+      <w:pPr>
         <w:rPr>
           <w:rFonts w:ascii="Courier New" w:hAnsi="Courier New" w:cs="Courier New"/>
           <w:sz w:val="20"/>
           <w:szCs w:val="20"/>
         </w:rPr>
-        <w:t xml:space="preserve">    ALG-AlgNa</w:t>
-      </w:r>
+      </w:pPr>
       <w:r>
         <w:rPr>
           <w:rFonts w:ascii="Courier New" w:hAnsi="Courier New" w:cs="Courier New"/>
           <w:sz w:val="20"/>
           <w:szCs w:val="20"/>
         </w:rPr>
-        <w:t>me</w:t>
-      </w:r>
-      <w:r>
+        <w:t xml:space="preserve">  algs                  // folder for algorithms</w:t>
+      </w:r>
+    </w:p>
+    <w:p>
+      <w:pPr>
         <w:rPr>
           <w:rFonts w:ascii="Courier New" w:hAnsi="Courier New" w:cs="Courier New"/>
           <w:sz w:val="20"/>
           <w:szCs w:val="20"/>
         </w:rPr>
-        <w:tab/>
-      </w:r>
+      </w:pPr>
       <w:r>
         <w:rPr>
           <w:rFonts w:ascii="Courier New" w:hAnsi="Courier New" w:cs="Courier New"/>
           <w:sz w:val="20"/>
           <w:szCs w:val="20"/>
         </w:rPr>
+        <w:t xml:space="preserve">    ALG-AlgNa</w:t>
+      </w:r>
+      <w:r>
+        <w:rPr>
+          <w:rFonts w:ascii="Courier New" w:hAnsi="Courier New" w:cs="Courier New"/>
+          <w:sz w:val="20"/>
+          <w:szCs w:val="20"/>
+        </w:rPr>
+        <w:t>me</w:t>
+      </w:r>
+      <w:r>
+        <w:rPr>
+          <w:rFonts w:ascii="Courier New" w:hAnsi="Courier New" w:cs="Courier New"/>
+          <w:sz w:val="20"/>
+          <w:szCs w:val="20"/>
+        </w:rPr>
+        <w:tab/>
+      </w:r>
+      <w:r>
+        <w:rPr>
+          <w:rFonts w:ascii="Courier New" w:hAnsi="Courier New" w:cs="Courier New"/>
+          <w:sz w:val="20"/>
+          <w:szCs w:val="20"/>
+        </w:rPr>
         <w:tab/>
         <w:t>// algorithm root folder (*1</w:t>
       </w:r>
@@ -3544,39 +3569,73 @@
           <w:sz w:val="20"/>
           <w:szCs w:val="20"/>
         </w:rPr>
-        <w:t xml:space="preserve">  </w:t>
-      </w:r>
-    </w:p>
-    <w:p>
-      <w:pPr>
+        <w:t xml:space="preserve">      doc               // </w:t>
+      </w:r>
+      <w:r>
         <w:rPr>
           <w:rFonts w:ascii="Courier New" w:hAnsi="Courier New" w:cs="Courier New"/>
           <w:sz w:val="20"/>
           <w:szCs w:val="20"/>
         </w:rPr>
-      </w:pPr>
-      <w:r>
+        <w:t>html documentation for algorithm</w:t>
+      </w:r>
+    </w:p>
+    <w:p>
+      <w:pPr>
         <w:rPr>
           <w:rFonts w:ascii="Courier New" w:hAnsi="Courier New" w:cs="Courier New"/>
           <w:sz w:val="20"/>
           <w:szCs w:val="20"/>
         </w:rPr>
-        <w:t xml:space="preserve">  tests</w:t>
-      </w:r>
-      <w:r>
+      </w:pPr>
+    </w:p>
+    <w:p>
+      <w:pPr>
         <w:rPr>
           <w:rFonts w:ascii="Courier New" w:hAnsi="Courier New" w:cs="Courier New"/>
           <w:sz w:val="20"/>
           <w:szCs w:val="20"/>
         </w:rPr>
-        <w:tab/>
-      </w:r>
+      </w:pPr>
       <w:r>
         <w:rPr>
           <w:rFonts w:ascii="Courier New" w:hAnsi="Courier New" w:cs="Courier New"/>
           <w:sz w:val="20"/>
           <w:szCs w:val="20"/>
         </w:rPr>
+        <w:t xml:space="preserve">  </w:t>
+      </w:r>
+    </w:p>
+    <w:p>
+      <w:pPr>
+        <w:rPr>
+          <w:rFonts w:ascii="Courier New" w:hAnsi="Courier New" w:cs="Courier New"/>
+          <w:sz w:val="20"/>
+          <w:szCs w:val="20"/>
+        </w:rPr>
+      </w:pPr>
+      <w:r>
+        <w:rPr>
+          <w:rFonts w:ascii="Courier New" w:hAnsi="Courier New" w:cs="Courier New"/>
+          <w:sz w:val="20"/>
+          <w:szCs w:val="20"/>
+        </w:rPr>
+        <w:t xml:space="preserve">  tests</w:t>
+      </w:r>
+      <w:r>
+        <w:rPr>
+          <w:rFonts w:ascii="Courier New" w:hAnsi="Courier New" w:cs="Courier New"/>
+          <w:sz w:val="20"/>
+          <w:szCs w:val="20"/>
+        </w:rPr>
+        <w:tab/>
+      </w:r>
+      <w:r>
+        <w:rPr>
+          <w:rFonts w:ascii="Courier New" w:hAnsi="Courier New" w:cs="Courier New"/>
+          <w:sz w:val="20"/>
+          <w:szCs w:val="20"/>
+        </w:rPr>
         <w:tab/>
         <w:t xml:space="preserve">      // projec</w:t>
       </w:r>
@@ -3629,6 +3688,32 @@
         </w:rPr>
         <w:t>set files</w:t>
       </w:r>
+    </w:p>
+    <w:p>
+      <w:pPr>
+        <w:rPr>
+          <w:rFonts w:ascii="Courier New" w:hAnsi="Courier New" w:cs="Courier New"/>
+          <w:sz w:val="20"/>
+          <w:szCs w:val="20"/>
+        </w:rPr>
+      </w:pPr>
+      <w:r>
+        <w:rPr>
+          <w:rFonts w:ascii="Courier New" w:hAnsi="Courier New" w:cs="Courier New"/>
+          <w:sz w:val="20"/>
+          <w:szCs w:val="20"/>
+        </w:rPr>
+        <w:t xml:space="preserve">    doc                 // html documentation for testsets</w:t>
+      </w:r>
+    </w:p>
+    <w:p>
+      <w:pPr>
+        <w:rPr>
+          <w:rFonts w:ascii="Courier New" w:hAnsi="Courier New" w:cs="Courier New"/>
+          <w:sz w:val="20"/>
+          <w:szCs w:val="20"/>
+        </w:rPr>
+      </w:pPr>
     </w:p>
     <w:p>
       <w:pPr>
@@ -6071,6 +6156,211 @@
                 <w:rStyle w:val="CODE"/>
                 <w:b w:val="0"/>
               </w:rPr>
+              <w:t>AlgDescHTML</w:t>
+            </w:r>
+          </w:p>
+        </w:tc>
+        <w:tc>
+          <w:tcPr>
+            <w:tcW w:w="2175" w:type="dxa"/>
+          </w:tcPr>
+          <w:p>
+            <w:pPr>
+              <w:cnfStyle w:val="000000000000" w:firstRow="0" w:lastRow="0" w:firstColumn="0" w:lastColumn="0" w:oddVBand="0" w:evenVBand="0" w:oddHBand="0" w:evenHBand="0" w:firstRowFirstColumn="0" w:firstRowLastColumn="0" w:lastRowFirstColumn="0" w:lastRowLastColumn="0"/>
+              <w:rPr>
+                <w:rStyle w:val="CODE"/>
+              </w:rPr>
+            </w:pPr>
+            <w:r>
+              <w:rPr>
+                <w:rStyle w:val="CODE"/>
+              </w:rPr>
+              <w:t>Filename</w:t>
+            </w:r>
+          </w:p>
+        </w:tc>
+        <w:tc>
+          <w:tcPr>
+            <w:tcW w:w="3757" w:type="dxa"/>
+          </w:tcPr>
+          <w:p>
+            <w:pPr>
+              <w:cnfStyle w:val="000000000000" w:firstRow="0" w:lastRow="0" w:firstColumn="0" w:lastColumn="0" w:oddVBand="0" w:evenVBand="0" w:oddHBand="0" w:evenHBand="0" w:firstRowFirstColumn="0" w:firstRowLastColumn="0" w:lastRowFirstColumn="0" w:lastRowLastColumn="0"/>
+              <w:rPr>
+                <w:rFonts w:cs="Courier New"/>
+              </w:rPr>
+            </w:pPr>
+            <w:r>
+              <w:rPr>
+                <w:rFonts w:cs="Courier New"/>
+              </w:rPr>
+              <w:t xml:space="preserve">HTML file with detailed </w:t>
+            </w:r>
+            <w:r>
+              <w:rPr>
+                <w:rFonts w:cs="Courier New"/>
+                <w:b/>
+              </w:rPr>
+              <w:t>non-technical</w:t>
+            </w:r>
+            <w:r>
+              <w:rPr>
+                <w:rFonts w:cs="Courier New"/>
+              </w:rPr>
+              <w:t xml:space="preserve"> </w:t>
+            </w:r>
+            <w:r>
+              <w:rPr>
+                <w:rFonts w:cs="Courier New"/>
+              </w:rPr>
+              <w:t>desc. of the algorithms of this project</w:t>
+            </w:r>
+            <w:r>
+              <w:rPr>
+                <w:rFonts w:cs="Courier New"/>
+              </w:rPr>
+              <w:t>, i.e.,  what is the input and what is the output of the algorithms</w:t>
+            </w:r>
+          </w:p>
+        </w:tc>
+      </w:tr>
+      <w:tr>
+        <w:trPr>
+          <w:cnfStyle w:val="000000100000" w:firstRow="0" w:lastRow="0" w:firstColumn="0" w:lastColumn="0" w:oddVBand="0" w:evenVBand="0" w:oddHBand="1" w:evenHBand="0" w:firstRowFirstColumn="0" w:firstRowLastColumn="0" w:lastRowFirstColumn="0" w:lastRowLastColumn="0"/>
+          <w:trHeight w:val="340"/>
+        </w:trPr>
+        <w:tc>
+          <w:tcPr>
+            <w:cnfStyle w:val="001000000000" w:firstRow="0" w:lastRow="0" w:firstColumn="1" w:lastColumn="0" w:oddVBand="0" w:evenVBand="0" w:oddHBand="0" w:evenHBand="0" w:firstRowFirstColumn="0" w:firstRowLastColumn="0" w:lastRowFirstColumn="0" w:lastRowLastColumn="0"/>
+            <w:tcW w:w="2617" w:type="dxa"/>
+          </w:tcPr>
+          <w:p>
+            <w:pPr>
+              <w:rPr>
+                <w:rStyle w:val="CODE"/>
+                <w:b w:val="0"/>
+              </w:rPr>
+            </w:pPr>
+            <w:r>
+              <w:rPr>
+                <w:rStyle w:val="CODE"/>
+                <w:b w:val="0"/>
+              </w:rPr>
+              <w:t>Alg</w:t>
+            </w:r>
+            <w:r>
+              <w:rPr>
+                <w:rStyle w:val="CODE"/>
+                <w:b w:val="0"/>
+              </w:rPr>
+              <w:t>Tech</w:t>
+            </w:r>
+            <w:r>
+              <w:rPr>
+                <w:rStyle w:val="CODE"/>
+                <w:b w:val="0"/>
+              </w:rPr>
+              <w:t>DescHTML</w:t>
+            </w:r>
+          </w:p>
+        </w:tc>
+        <w:tc>
+          <w:tcPr>
+            <w:tcW w:w="2175" w:type="dxa"/>
+          </w:tcPr>
+          <w:p>
+            <w:pPr>
+              <w:cnfStyle w:val="000000100000" w:firstRow="0" w:lastRow="0" w:firstColumn="0" w:lastColumn="0" w:oddVBand="0" w:evenVBand="0" w:oddHBand="1" w:evenHBand="0" w:firstRowFirstColumn="0" w:firstRowLastColumn="0" w:lastRowFirstColumn="0" w:lastRowLastColumn="0"/>
+              <w:rPr>
+                <w:rStyle w:val="CODE"/>
+              </w:rPr>
+            </w:pPr>
+            <w:r>
+              <w:rPr>
+                <w:rStyle w:val="CODE"/>
+              </w:rPr>
+              <w:t>Filename</w:t>
+            </w:r>
+          </w:p>
+        </w:tc>
+        <w:tc>
+          <w:tcPr>
+            <w:tcW w:w="3757" w:type="dxa"/>
+          </w:tcPr>
+          <w:p>
+            <w:pPr>
+              <w:cnfStyle w:val="000000100000" w:firstRow="0" w:lastRow="0" w:firstColumn="0" w:lastColumn="0" w:oddVBand="0" w:evenVBand="0" w:oddHBand="1" w:evenHBand="0" w:firstRowFirstColumn="0" w:firstRowLastColumn="0" w:lastRowFirstColumn="0" w:lastRowLastColumn="0"/>
+              <w:rPr>
+                <w:rFonts w:cs="Courier New"/>
+              </w:rPr>
+            </w:pPr>
+            <w:r>
+              <w:rPr>
+                <w:rFonts w:cs="Courier New"/>
+              </w:rPr>
+              <w:t xml:space="preserve">HTML file with detailed </w:t>
+            </w:r>
+            <w:r>
+              <w:rPr>
+                <w:rFonts w:cs="Courier New"/>
+                <w:b/>
+              </w:rPr>
+              <w:t>technical</w:t>
+            </w:r>
+            <w:r>
+              <w:rPr>
+                <w:rFonts w:cs="Courier New"/>
+              </w:rPr>
+              <w:t xml:space="preserve"> </w:t>
+            </w:r>
+            <w:r>
+              <w:rPr>
+                <w:rFonts w:cs="Courier New"/>
+              </w:rPr>
+              <w:t>desc. of the al</w:t>
+            </w:r>
+            <w:r>
+              <w:rPr>
+                <w:rFonts w:cs="Courier New"/>
+              </w:rPr>
+              <w:t xml:space="preserve">gorithms of this project. This file contains </w:t>
+            </w:r>
+            <w:r>
+              <w:rPr>
+                <w:rFonts w:cs="Courier New"/>
+              </w:rPr>
+              <w:t xml:space="preserve"> information for the authors of new algorithms</w:t>
+            </w:r>
+            <w:r>
+              <w:rPr>
+                <w:rFonts w:cs="Courier New"/>
+              </w:rPr>
+              <w:t>: how the java code of the algorithm should look.</w:t>
+            </w:r>
+          </w:p>
+        </w:tc>
+      </w:tr>
+      <w:tr>
+        <w:trPr>
+          <w:trHeight w:val="340"/>
+        </w:trPr>
+        <w:tc>
+          <w:tcPr>
+            <w:cnfStyle w:val="001000000000" w:firstRow="0" w:lastRow="0" w:firstColumn="1" w:lastColumn="0" w:oddVBand="0" w:evenVBand="0" w:oddHBand="0" w:evenHBand="0" w:firstRowFirstColumn="0" w:firstRowLastColumn="0" w:lastRowFirstColumn="0" w:lastRowLastColumn="0"/>
+            <w:tcW w:w="2617" w:type="dxa"/>
+          </w:tcPr>
+          <w:p>
+            <w:pPr>
+              <w:rPr>
+                <w:rStyle w:val="CODE"/>
+                <w:b w:val="0"/>
+              </w:rPr>
+            </w:pPr>
+            <w:r>
+              <w:rPr>
+                <w:rStyle w:val="CODE"/>
+                <w:b w:val="0"/>
+              </w:rPr>
               <w:t>TestSets</w:t>
             </w:r>
           </w:p>
@@ -6148,7 +6438,16 @@
                 <w:rStyle w:val="CODE"/>
                 <w:b w:val="0"/>
               </w:rPr>
-              <w:t>AlgorithmClass</w:t>
+              <w:t>TestS</w:t>
+            </w:r>
+            <w:bookmarkStart w:id="21" w:name="_GoBack"/>
+            <w:bookmarkEnd w:id="21"/>
+            <w:r>
+              <w:rPr>
+                <w:rStyle w:val="CODE"/>
+                <w:b w:val="0"/>
+              </w:rPr>
+              <w:t>etDescHTML</w:t>
             </w:r>
           </w:p>
         </w:tc>
@@ -6179,14 +6478,14 @@
             <w:pPr>
               <w:cnfStyle w:val="000000100000" w:firstRow="0" w:lastRow="0" w:firstColumn="0" w:lastColumn="0" w:oddVBand="0" w:evenVBand="0" w:oddHBand="1" w:evenHBand="0" w:firstRowFirstColumn="0" w:firstRowLastColumn="0" w:lastRowFirstColumn="0" w:lastRowLastColumn="0"/>
               <w:rPr>
-                <w:rFonts w:ascii="Courier New" w:hAnsi="Courier New" w:cs="Courier New"/>
+                <w:rFonts w:cs="Courier New"/>
               </w:rPr>
             </w:pPr>
             <w:r>
               <w:rPr>
                 <w:rFonts w:cs="Courier New"/>
               </w:rPr>
-              <w:t xml:space="preserve">the name of java template file for the algorithms of this project; </w:t>
+              <w:t>HTML file with detailed desc. of the testsets used in the tests.</w:t>
             </w:r>
           </w:p>
         </w:tc>
@@ -6212,7 +6511,7 @@
                 <w:rStyle w:val="CODE"/>
                 <w:b w:val="0"/>
               </w:rPr>
-              <w:t>TestCaseClass</w:t>
+              <w:t>AlgorithmClass</w:t>
             </w:r>
           </w:p>
         </w:tc>
@@ -6243,14 +6542,14 @@
             <w:pPr>
               <w:cnfStyle w:val="000000000000" w:firstRow="0" w:lastRow="0" w:firstColumn="0" w:lastColumn="0" w:oddVBand="0" w:evenVBand="0" w:oddHBand="0" w:evenHBand="0" w:firstRowFirstColumn="0" w:firstRowLastColumn="0" w:lastRowFirstColumn="0" w:lastRowLastColumn="0"/>
               <w:rPr>
-                <w:rFonts w:cs="Courier New"/>
+                <w:rFonts w:ascii="Courier New" w:hAnsi="Courier New" w:cs="Courier New"/>
               </w:rPr>
             </w:pPr>
             <w:r>
               <w:rPr>
                 <w:rFonts w:cs="Courier New"/>
               </w:rPr>
-              <w:t>the name of the TestCase class for this project</w:t>
+              <w:t xml:space="preserve">the name of java template file for the algorithms of this project; </w:t>
             </w:r>
           </w:p>
         </w:tc>
@@ -6277,7 +6576,7 @@
                 <w:rStyle w:val="CODE"/>
                 <w:b w:val="0"/>
               </w:rPr>
-              <w:t xml:space="preserve">TestSetIteratorClass  </w:t>
+              <w:t>TestCaseClass</w:t>
             </w:r>
           </w:p>
         </w:tc>
@@ -6315,6 +6614,70 @@
               <w:rPr>
                 <w:rFonts w:cs="Courier New"/>
               </w:rPr>
+              <w:t>the name of the TestCase class for this project</w:t>
+            </w:r>
+          </w:p>
+        </w:tc>
+      </w:tr>
+      <w:tr>
+        <w:trPr>
+          <w:trHeight w:val="340"/>
+        </w:trPr>
+        <w:tc>
+          <w:tcPr>
+            <w:cnfStyle w:val="001000000000" w:firstRow="0" w:lastRow="0" w:firstColumn="1" w:lastColumn="0" w:oddVBand="0" w:evenVBand="0" w:oddHBand="0" w:evenHBand="0" w:firstRowFirstColumn="0" w:firstRowLastColumn="0" w:lastRowFirstColumn="0" w:lastRowLastColumn="0"/>
+            <w:tcW w:w="2617" w:type="dxa"/>
+          </w:tcPr>
+          <w:p>
+            <w:pPr>
+              <w:rPr>
+                <w:rStyle w:val="CODE"/>
+                <w:b w:val="0"/>
+              </w:rPr>
+            </w:pPr>
+            <w:r>
+              <w:rPr>
+                <w:rStyle w:val="CODE"/>
+                <w:b w:val="0"/>
+              </w:rPr>
+              <w:t xml:space="preserve">TestSetIteratorClass  </w:t>
+            </w:r>
+          </w:p>
+        </w:tc>
+        <w:tc>
+          <w:tcPr>
+            <w:tcW w:w="2175" w:type="dxa"/>
+          </w:tcPr>
+          <w:p>
+            <w:pPr>
+              <w:cnfStyle w:val="000000000000" w:firstRow="0" w:lastRow="0" w:firstColumn="0" w:lastColumn="0" w:oddVBand="0" w:evenVBand="0" w:oddHBand="0" w:evenHBand="0" w:firstRowFirstColumn="0" w:firstRowLastColumn="0" w:lastRowFirstColumn="0" w:lastRowLastColumn="0"/>
+              <w:rPr>
+                <w:rStyle w:val="CODE"/>
+              </w:rPr>
+            </w:pPr>
+            <w:r>
+              <w:rPr>
+                <w:rStyle w:val="CODE"/>
+              </w:rPr>
+              <w:t>Filename</w:t>
+            </w:r>
+          </w:p>
+        </w:tc>
+        <w:tc>
+          <w:tcPr>
+            <w:tcW w:w="3757" w:type="dxa"/>
+          </w:tcPr>
+          <w:p>
+            <w:pPr>
+              <w:cnfStyle w:val="000000000000" w:firstRow="0" w:lastRow="0" w:firstColumn="0" w:lastColumn="0" w:oddVBand="0" w:evenVBand="0" w:oddHBand="0" w:evenHBand="0" w:firstRowFirstColumn="0" w:firstRowLastColumn="0" w:lastRowFirstColumn="0" w:lastRowLastColumn="0"/>
+              <w:rPr>
+                <w:rFonts w:cs="Courier New"/>
+              </w:rPr>
+            </w:pPr>
+            <w:r>
+              <w:rPr>
+                <w:rFonts w:cs="Courier New"/>
+              </w:rPr>
               <w:t>a name of the TestSetIterator</w:t>
             </w:r>
           </w:p>
@@ -6783,16 +7146,16 @@
       <w:pPr>
         <w:pStyle w:val="Heading3"/>
       </w:pPr>
-      <w:bookmarkStart w:id="21" w:name="_Toc253320104"/>
-      <w:bookmarkStart w:id="22" w:name="_Toc258494192"/>
+      <w:bookmarkStart w:id="22" w:name="_Toc253320104"/>
+      <w:bookmarkStart w:id="23" w:name="_Toc258494192"/>
       <w:r>
         <w:t>Algorithm</w:t>
       </w:r>
-      <w:bookmarkEnd w:id="21"/>
+      <w:bookmarkEnd w:id="22"/>
       <w:r>
         <w:t>s</w:t>
       </w:r>
-      <w:bookmarkEnd w:id="22"/>
+      <w:bookmarkEnd w:id="23"/>
       <w:r>
         <w:t xml:space="preserve"> </w:t>
       </w:r>
@@ -6925,11 +7288,11 @@
       <w:pPr>
         <w:pStyle w:val="Heading4"/>
       </w:pPr>
-      <w:bookmarkStart w:id="23" w:name="_Toc253320105"/>
+      <w:bookmarkStart w:id="24" w:name="_Toc253320105"/>
       <w:r>
         <w:t>Algorithm</w:t>
       </w:r>
-      <w:bookmarkEnd w:id="23"/>
+      <w:bookmarkEnd w:id="24"/>
     </w:p>
     <w:p>
       <w:r>
@@ -7883,19 +8246,19 @@
       </w:pPr>
     </w:p>
     <w:p>
-      <w:bookmarkStart w:id="24" w:name="_Toc253320097"/>
+      <w:bookmarkStart w:id="25" w:name="_Toc253320097"/>
     </w:p>
     <w:p/>
     <w:p>
       <w:pPr>
         <w:pStyle w:val="Heading3"/>
       </w:pPr>
-      <w:bookmarkStart w:id="25" w:name="_Toc258494193"/>
+      <w:bookmarkStart w:id="26" w:name="_Toc258494193"/>
       <w:r>
         <w:t>Tests</w:t>
       </w:r>
-      <w:bookmarkEnd w:id="24"/>
       <w:bookmarkEnd w:id="25"/>
+      <w:bookmarkEnd w:id="26"/>
       <w:r>
         <w:t xml:space="preserve"> </w:t>
       </w:r>
@@ -7904,13 +8267,13 @@
       <w:pPr>
         <w:pStyle w:val="Heading4"/>
       </w:pPr>
-      <w:bookmarkStart w:id="26" w:name="_Toc253320098"/>
-      <w:bookmarkStart w:id="27" w:name="_Ref254852326"/>
+      <w:bookmarkStart w:id="27" w:name="_Toc253320098"/>
+      <w:bookmarkStart w:id="28" w:name="_Ref254852326"/>
       <w:r>
         <w:t>TestSet</w:t>
       </w:r>
-      <w:bookmarkEnd w:id="26"/>
       <w:bookmarkEnd w:id="27"/>
+      <w:bookmarkEnd w:id="28"/>
     </w:p>
     <w:p/>
     <w:p>
@@ -9261,12 +9624,12 @@
       <w:pPr>
         <w:pStyle w:val="Heading3"/>
       </w:pPr>
-      <w:bookmarkStart w:id="28" w:name="_Toc258494194"/>
-      <w:bookmarkStart w:id="29" w:name="_Toc253320102"/>
+      <w:bookmarkStart w:id="29" w:name="_Toc258494194"/>
+      <w:bookmarkStart w:id="30" w:name="_Toc253320102"/>
       <w:r>
         <w:t>Results</w:t>
       </w:r>
-      <w:bookmarkEnd w:id="28"/>
+      <w:bookmarkEnd w:id="29"/>
     </w:p>
     <w:p>
       <w:pPr>
@@ -9275,7 +9638,7 @@
       <w:r>
         <w:t>ResultDescription</w:t>
       </w:r>
-      <w:bookmarkEnd w:id="29"/>
+      <w:bookmarkEnd w:id="30"/>
     </w:p>
     <w:p>
       <w:r>
@@ -11458,11 +11821,11 @@
       <w:pPr>
         <w:pStyle w:val="Heading4"/>
       </w:pPr>
-      <w:bookmarkStart w:id="30" w:name="_Toc253320103"/>
+      <w:bookmarkStart w:id="31" w:name="_Toc253320103"/>
       <w:r>
         <w:t>Result</w:t>
       </w:r>
-      <w:bookmarkEnd w:id="30"/>
+      <w:bookmarkEnd w:id="31"/>
     </w:p>
     <w:p>
       <w:r>
@@ -11881,11 +12244,11 @@
       <w:pPr>
         <w:pStyle w:val="Heading3"/>
       </w:pPr>
-      <w:bookmarkStart w:id="31" w:name="_Toc258494195"/>
+      <w:bookmarkStart w:id="32" w:name="_Toc258494195"/>
       <w:r>
         <w:t>Queries</w:t>
       </w:r>
-      <w:bookmarkEnd w:id="31"/>
+      <w:bookmarkEnd w:id="32"/>
     </w:p>
     <w:p/>
     <w:p>
@@ -14585,11 +14948,11 @@
       <w:pPr>
         <w:pStyle w:val="Heading1"/>
       </w:pPr>
-      <w:bookmarkStart w:id="32" w:name="_Toc258494196"/>
+      <w:bookmarkStart w:id="33" w:name="_Toc258494196"/>
       <w:r>
         <w:t>Izvajanje algoritmov</w:t>
       </w:r>
-      <w:bookmarkEnd w:id="32"/>
+      <w:bookmarkEnd w:id="33"/>
     </w:p>
     <w:p/>
     <w:p/>
@@ -14597,11 +14960,11 @@
       <w:pPr>
         <w:pStyle w:val="Heading2"/>
       </w:pPr>
-      <w:bookmarkStart w:id="33" w:name="_Toc258494197"/>
+      <w:bookmarkStart w:id="34" w:name="_Toc258494197"/>
       <w:r>
         <w:t>Osnovni pojmi</w:t>
       </w:r>
-      <w:bookmarkEnd w:id="33"/>
+      <w:bookmarkEnd w:id="34"/>
     </w:p>
     <w:p/>
     <w:p>
@@ -15062,11 +15425,11 @@
       <w:pPr>
         <w:pStyle w:val="Heading2"/>
       </w:pPr>
-      <w:bookmarkStart w:id="34" w:name="_Toc258494198"/>
+      <w:bookmarkStart w:id="35" w:name="_Toc258494198"/>
       <w:r>
         <w:t>Naloge (TestCases) in množice nalog (TestSets)</w:t>
       </w:r>
-      <w:bookmarkEnd w:id="34"/>
+      <w:bookmarkEnd w:id="35"/>
     </w:p>
     <w:p/>
     <w:p/>
@@ -15945,8 +16308,8 @@
         <w:pStyle w:val="Caption"/>
         <w:jc w:val="center"/>
       </w:pPr>
-      <w:bookmarkStart w:id="35" w:name="_Ref254858781"/>
-      <w:bookmarkStart w:id="36" w:name="_Ref254858770"/>
+      <w:bookmarkStart w:id="36" w:name="_Ref254858781"/>
+      <w:bookmarkStart w:id="37" w:name="_Ref254858770"/>
       <w:r>
         <w:t xml:space="preserve">Slika </w:t>
       </w:r>
@@ -15965,11 +16328,11 @@
       <w:r>
         <w:fldChar w:fldCharType="end"/>
       </w:r>
-      <w:bookmarkEnd w:id="35"/>
+      <w:bookmarkEnd w:id="36"/>
       <w:r>
         <w:t xml:space="preserve">: </w:t>
       </w:r>
-      <w:bookmarkStart w:id="37" w:name="_Ref254868903"/>
+      <w:bookmarkStart w:id="38" w:name="_Ref254868903"/>
       <w:r>
         <w:t xml:space="preserve">Primer zapisa nalog in implementacije </w:t>
       </w:r>
@@ -15982,11 +16345,11 @@
       <w:r>
         <w:t>-ja</w:t>
       </w:r>
-      <w:bookmarkEnd w:id="36"/>
+      <w:bookmarkEnd w:id="37"/>
       <w:r>
         <w:t xml:space="preserve"> za problem Sort.</w:t>
       </w:r>
-      <w:bookmarkEnd w:id="37"/>
+      <w:bookmarkEnd w:id="38"/>
     </w:p>
     <w:p/>
     <w:p>
@@ -16002,11 +16365,11 @@
       <w:pPr>
         <w:pStyle w:val="Heading2"/>
       </w:pPr>
-      <w:bookmarkStart w:id="38" w:name="_Toc258494199"/>
+      <w:bookmarkStart w:id="39" w:name="_Toc258494199"/>
       <w:r>
         <w:t>Algoritmi</w:t>
       </w:r>
-      <w:bookmarkEnd w:id="38"/>
+      <w:bookmarkEnd w:id="39"/>
     </w:p>
     <w:p>
       <w:pPr>
@@ -16474,7 +16837,7 @@
         <w:pStyle w:val="Caption"/>
         <w:jc w:val="center"/>
       </w:pPr>
-      <w:bookmarkStart w:id="39" w:name="_Ref254868986"/>
+      <w:bookmarkStart w:id="40" w:name="_Ref254868986"/>
       <w:r>
         <w:t xml:space="preserve">Slika </w:t>
       </w:r>
@@ -16493,7 +16856,7 @@
       <w:r>
         <w:fldChar w:fldCharType="end"/>
       </w:r>
-      <w:bookmarkEnd w:id="39"/>
+      <w:bookmarkEnd w:id="40"/>
       <w:r>
         <w:t>. Razred AbsAlgorithm in njegovi nasledniki</w:t>
       </w:r>
@@ -16513,14 +16876,14 @@
       <w:pPr>
         <w:pStyle w:val="Heading2"/>
       </w:pPr>
-      <w:bookmarkStart w:id="40" w:name="_Toc258494200"/>
+      <w:bookmarkStart w:id="41" w:name="_Toc258494200"/>
       <w:r>
         <w:t xml:space="preserve">Rešitev naloge in </w:t>
       </w:r>
       <w:r>
         <w:t>zapis rezultatov</w:t>
       </w:r>
-      <w:bookmarkEnd w:id="40"/>
+      <w:bookmarkEnd w:id="41"/>
     </w:p>
     <w:p/>
     <w:p>
@@ -16811,11 +17174,11 @@
       <w:pPr>
         <w:pStyle w:val="Heading3"/>
       </w:pPr>
-      <w:bookmarkStart w:id="41" w:name="_Toc258494201"/>
+      <w:bookmarkStart w:id="42" w:name="_Toc258494201"/>
       <w:r>
         <w:t>Privzeti izhodni parametri</w:t>
       </w:r>
-      <w:bookmarkEnd w:id="41"/>
+      <w:bookmarkEnd w:id="42"/>
     </w:p>
     <w:p>
       <w:r>
@@ -16913,13 +17276,13 @@
       <w:pPr>
         <w:pStyle w:val="Heading2"/>
       </w:pPr>
-      <w:bookmarkStart w:id="42" w:name="_Ref257881402"/>
-      <w:bookmarkStart w:id="43" w:name="_Toc258494202"/>
+      <w:bookmarkStart w:id="43" w:name="_Ref257881402"/>
+      <w:bookmarkStart w:id="44" w:name="_Toc258494202"/>
       <w:r>
         <w:t>Meritve</w:t>
       </w:r>
-      <w:bookmarkEnd w:id="42"/>
       <w:bookmarkEnd w:id="43"/>
+      <w:bookmarkEnd w:id="44"/>
     </w:p>
     <w:p/>
     <w:p>
@@ -17080,11 +17443,11 @@
       <w:pPr>
         <w:pStyle w:val="Heading3"/>
       </w:pPr>
-      <w:bookmarkStart w:id="44" w:name="_Toc258494203"/>
+      <w:bookmarkStart w:id="45" w:name="_Toc258494203"/>
       <w:r>
         <w:t>Meritve parametrov izvajanja</w:t>
       </w:r>
-      <w:bookmarkEnd w:id="44"/>
+      <w:bookmarkEnd w:id="45"/>
       <w:r>
         <w:t xml:space="preserve"> </w:t>
       </w:r>
@@ -17427,11 +17790,11 @@
       <w:pPr>
         <w:pStyle w:val="Heading3"/>
       </w:pPr>
-      <w:bookmarkStart w:id="45" w:name="_Toc258494204"/>
+      <w:bookmarkStart w:id="46" w:name="_Toc258494204"/>
       <w:r>
         <w:t>Meritve s števci</w:t>
       </w:r>
-      <w:bookmarkEnd w:id="45"/>
+      <w:bookmarkEnd w:id="46"/>
       <w:r>
         <w:t xml:space="preserve">  </w:t>
       </w:r>
@@ -17689,11 +18052,11 @@
       <w:pPr>
         <w:pStyle w:val="Heading3"/>
       </w:pPr>
-      <w:bookmarkStart w:id="46" w:name="_Toc258494205"/>
+      <w:bookmarkStart w:id="47" w:name="_Toc258494205"/>
       <w:r>
         <w:t>Meritve s prirejenim JVM</w:t>
       </w:r>
-      <w:bookmarkEnd w:id="46"/>
+      <w:bookmarkEnd w:id="47"/>
       <w:r>
         <w:t xml:space="preserve"> </w:t>
       </w:r>
@@ -17780,11 +18143,11 @@
       <w:pPr>
         <w:pStyle w:val="Heading2"/>
       </w:pPr>
-      <w:bookmarkStart w:id="47" w:name="_Toc258494206"/>
+      <w:bookmarkStart w:id="48" w:name="_Toc258494206"/>
       <w:r>
         <w:t>Nov projekt</w:t>
       </w:r>
-      <w:bookmarkEnd w:id="47"/>
+      <w:bookmarkEnd w:id="48"/>
     </w:p>
     <w:p/>
     <w:p>
@@ -18251,7 +18614,7 @@
       </w:pPr>
     </w:p>
     <w:p>
-      <w:bookmarkStart w:id="48" w:name="_Ref253912754"/>
+      <w:bookmarkStart w:id="49" w:name="_Ref253912754"/>
     </w:p>
     <w:p>
       <w:pPr>
@@ -18293,23 +18656,23 @@
       <w:pPr>
         <w:pStyle w:val="Heading1"/>
       </w:pPr>
-      <w:bookmarkStart w:id="49" w:name="_Toc258494207"/>
+      <w:bookmarkStart w:id="50" w:name="_Toc258494207"/>
       <w:r>
         <w:t>Podsistemi sistema ALGator</w:t>
       </w:r>
+      <w:bookmarkEnd w:id="50"/>
+    </w:p>
+    <w:p/>
+    <w:p>
+      <w:pPr>
+        <w:pStyle w:val="Heading2"/>
+      </w:pPr>
+      <w:bookmarkStart w:id="51" w:name="_Toc258494208"/>
+      <w:r>
+        <w:t>Konfigurator</w:t>
+      </w:r>
       <w:bookmarkEnd w:id="49"/>
-    </w:p>
-    <w:p/>
-    <w:p>
-      <w:pPr>
-        <w:pStyle w:val="Heading2"/>
-      </w:pPr>
-      <w:bookmarkStart w:id="50" w:name="_Toc258494208"/>
-      <w:r>
-        <w:t>Konfigurator</w:t>
-      </w:r>
-      <w:bookmarkEnd w:id="48"/>
-      <w:bookmarkEnd w:id="50"/>
+      <w:bookmarkEnd w:id="51"/>
     </w:p>
     <w:p>
       <w:pPr>
@@ -18344,11 +18707,11 @@
       <w:pPr>
         <w:pStyle w:val="Heading3"/>
       </w:pPr>
-      <w:bookmarkStart w:id="51" w:name="_Toc258494209"/>
+      <w:bookmarkStart w:id="52" w:name="_Toc258494209"/>
       <w:r>
         <w:t>JSONWebEditor (JWE)</w:t>
       </w:r>
-      <w:bookmarkEnd w:id="51"/>
+      <w:bookmarkEnd w:id="52"/>
     </w:p>
     <w:p>
       <w:pPr>
@@ -20759,8 +21122,6 @@
       <w:r>
         <w:t xml:space="preserve">  Ime entitete (se ne da spreminjati)</w:t>
       </w:r>
-      <w:bookmarkStart w:id="52" w:name="_GoBack"/>
-      <w:bookmarkEnd w:id="52"/>
     </w:p>
     <w:p>
       <w:pPr>

--- a/doc/ALGator.docx
+++ b/doc/ALGator.docx
@@ -6083,7 +6083,7 @@
                 <w:rStyle w:val="CODE"/>
                 <w:b w:val="0"/>
               </w:rPr>
-              <w:t>Algorithms</w:t>
+              <w:t>TestSetDescHTML</w:t>
             </w:r>
           </w:p>
         </w:tc>
@@ -6102,7 +6102,7 @@
               <w:rPr>
                 <w:rStyle w:val="CODE"/>
               </w:rPr>
-              <w:t>String[]</w:t>
+              <w:t>Filename</w:t>
             </w:r>
           </w:p>
         </w:tc>
@@ -6113,24 +6113,34 @@
           <w:p>
             <w:pPr>
               <w:cnfStyle w:val="000000100000" w:firstRow="0" w:lastRow="0" w:firstColumn="0" w:lastColumn="0" w:oddVBand="0" w:evenVBand="0" w:oddHBand="1" w:evenHBand="0" w:firstRowFirstColumn="0" w:firstRowLastColumn="0" w:lastRowFirstColumn="0" w:lastRowLastColumn="0"/>
+              <w:rPr>
+                <w:rFonts w:cs="Courier New"/>
+              </w:rPr>
             </w:pPr>
             <w:r>
               <w:rPr>
                 <w:rFonts w:cs="Courier New"/>
               </w:rPr>
-              <w:t>a list of</w:t>
+              <w:t>HTML file with detailed</w:t>
             </w:r>
             <w:r>
               <w:rPr>
-                <w:rFonts w:ascii="Courier New" w:hAnsi="Courier New" w:cs="Courier New"/>
+                <w:rFonts w:cs="Courier New"/>
               </w:rPr>
               <w:t xml:space="preserve"> </w:t>
             </w:r>
             <w:r>
               <w:rPr>
-                <w:rStyle w:val="CODE"/>
-              </w:rPr>
-              <w:t>Algorithms</w:t>
+                <w:rFonts w:cs="Courier New"/>
+                <w:b/>
+              </w:rPr>
+              <w:t>non-technical</w:t>
+            </w:r>
+            <w:r>
+              <w:rPr>
+                <w:rFonts w:cs="Courier New"/>
+              </w:rPr>
+              <w:t xml:space="preserve"> desc. of the testsets used in the tests.</w:t>
             </w:r>
           </w:p>
         </w:tc>
@@ -6156,7 +6166,21 @@
                 <w:rStyle w:val="CODE"/>
                 <w:b w:val="0"/>
               </w:rPr>
-              <w:t>AlgDescHTML</w:t>
+              <w:t>TestSet</w:t>
+            </w:r>
+            <w:r>
+              <w:rPr>
+                <w:rStyle w:val="CODE"/>
+                <w:b w:val="0"/>
+              </w:rPr>
+              <w:t>Tech</w:t>
+            </w:r>
+            <w:r>
+              <w:rPr>
+                <w:rStyle w:val="CODE"/>
+                <w:b w:val="0"/>
+              </w:rPr>
+              <w:t>DescHTML</w:t>
             </w:r>
           </w:p>
         </w:tc>
@@ -6201,7 +6225,7 @@
                 <w:rFonts w:cs="Courier New"/>
                 <w:b/>
               </w:rPr>
-              <w:t>non-technical</w:t>
+              <w:t>technical</w:t>
             </w:r>
             <w:r>
               <w:rPr>
@@ -6213,13 +6237,7 @@
               <w:rPr>
                 <w:rFonts w:cs="Courier New"/>
               </w:rPr>
-              <w:t>desc. of the algorithms of this project</w:t>
-            </w:r>
-            <w:r>
-              <w:rPr>
-                <w:rFonts w:cs="Courier New"/>
-              </w:rPr>
-              <w:t>, i.e.,  what is the input and what is the output of the algorithms</w:t>
+              <w:t>desc. of the testsets used in the tests.</w:t>
             </w:r>
           </w:p>
         </w:tc>
@@ -6246,21 +6264,7 @@
                 <w:rStyle w:val="CODE"/>
                 <w:b w:val="0"/>
               </w:rPr>
-              <w:t>Alg</w:t>
-            </w:r>
-            <w:r>
-              <w:rPr>
-                <w:rStyle w:val="CODE"/>
-                <w:b w:val="0"/>
-              </w:rPr>
-              <w:t>Tech</w:t>
-            </w:r>
-            <w:r>
-              <w:rPr>
-                <w:rStyle w:val="CODE"/>
-                <w:b w:val="0"/>
-              </w:rPr>
-              <w:t>DescHTML</w:t>
+              <w:t>TestSets</w:t>
             </w:r>
           </w:p>
         </w:tc>
@@ -6279,7 +6283,7 @@
               <w:rPr>
                 <w:rStyle w:val="CODE"/>
               </w:rPr>
-              <w:t>Filename</w:t>
+              <w:t>String[]</w:t>
             </w:r>
           </w:p>
         </w:tc>
@@ -6298,47 +6302,24 @@
               <w:rPr>
                 <w:rFonts w:cs="Courier New"/>
               </w:rPr>
-              <w:t xml:space="preserve">HTML file with detailed </w:t>
+              <w:t>a list of</w:t>
             </w:r>
             <w:r>
               <w:rPr>
-                <w:rFonts w:cs="Courier New"/>
-                <w:b/>
-              </w:rPr>
-              <w:t>technical</w:t>
-            </w:r>
-            <w:r>
-              <w:rPr>
-                <w:rFonts w:cs="Courier New"/>
+                <w:rFonts w:ascii="Courier New" w:hAnsi="Courier New" w:cs="Courier New"/>
               </w:rPr>
               <w:t xml:space="preserve"> </w:t>
             </w:r>
             <w:r>
               <w:rPr>
-                <w:rFonts w:cs="Courier New"/>
-              </w:rPr>
-              <w:t>desc. of the al</w:t>
-            </w:r>
-            <w:r>
-              <w:rPr>
-                <w:rFonts w:cs="Courier New"/>
-              </w:rPr>
-              <w:t xml:space="preserve">gorithms of this project. This file contains </w:t>
-            </w:r>
-            <w:r>
-              <w:rPr>
-                <w:rFonts w:cs="Courier New"/>
-              </w:rPr>
-              <w:t xml:space="preserve"> information for the authors of new algorithms</w:t>
-            </w:r>
-            <w:r>
-              <w:rPr>
-                <w:rFonts w:cs="Courier New"/>
-              </w:rPr>
-              <w:t>: how the java code of the algorithm should look.</w:t>
+                <w:rStyle w:val="CODE"/>
+              </w:rPr>
+              <w:t>TestSets</w:t>
             </w:r>
           </w:p>
         </w:tc>
+        <w:bookmarkStart w:id="21" w:name="_GoBack"/>
+        <w:bookmarkEnd w:id="21"/>
       </w:tr>
       <w:tr>
         <w:trPr>
@@ -6361,7 +6342,7 @@
                 <w:rStyle w:val="CODE"/>
                 <w:b w:val="0"/>
               </w:rPr>
-              <w:t>TestSets</w:t>
+              <w:t>AlgDescHTML</w:t>
             </w:r>
           </w:p>
         </w:tc>
@@ -6380,7 +6361,7 @@
               <w:rPr>
                 <w:rStyle w:val="CODE"/>
               </w:rPr>
-              <w:t>String[]</w:t>
+              <w:t>Filename</w:t>
             </w:r>
           </w:p>
         </w:tc>
@@ -6399,19 +6380,20 @@
               <w:rPr>
                 <w:rFonts w:cs="Courier New"/>
               </w:rPr>
-              <w:t>a list of</w:t>
+              <w:t xml:space="preserve">HTML file with detailed </w:t>
             </w:r>
             <w:r>
               <w:rPr>
-                <w:rFonts w:ascii="Courier New" w:hAnsi="Courier New" w:cs="Courier New"/>
-              </w:rPr>
-              <w:t xml:space="preserve"> </w:t>
+                <w:rFonts w:cs="Courier New"/>
+                <w:b/>
+              </w:rPr>
+              <w:t>non-technical</w:t>
             </w:r>
             <w:r>
               <w:rPr>
-                <w:rStyle w:val="CODE"/>
-              </w:rPr>
-              <w:t>TestSets</w:t>
+                <w:rFonts w:cs="Courier New"/>
+              </w:rPr>
+              <w:t xml:space="preserve"> desc. of the algorithms of this project, i.e.,  what is the input and what is the output of the algorithms</w:t>
             </w:r>
           </w:p>
         </w:tc>
@@ -6438,16 +6420,7 @@
                 <w:rStyle w:val="CODE"/>
                 <w:b w:val="0"/>
               </w:rPr>
-              <w:t>TestS</w:t>
-            </w:r>
-            <w:bookmarkStart w:id="21" w:name="_GoBack"/>
-            <w:bookmarkEnd w:id="21"/>
-            <w:r>
-              <w:rPr>
-                <w:rStyle w:val="CODE"/>
-                <w:b w:val="0"/>
-              </w:rPr>
-              <w:t>etDescHTML</w:t>
+              <w:t>AlgTechDescHTML</w:t>
             </w:r>
           </w:p>
         </w:tc>
@@ -6485,7 +6458,20 @@
               <w:rPr>
                 <w:rFonts w:cs="Courier New"/>
               </w:rPr>
-              <w:t>HTML file with detailed desc. of the testsets used in the tests.</w:t>
+              <w:t xml:space="preserve">HTML file with detailed </w:t>
+            </w:r>
+            <w:r>
+              <w:rPr>
+                <w:rFonts w:cs="Courier New"/>
+                <w:b/>
+              </w:rPr>
+              <w:t>technical</w:t>
+            </w:r>
+            <w:r>
+              <w:rPr>
+                <w:rFonts w:cs="Courier New"/>
+              </w:rPr>
+              <w:t xml:space="preserve"> desc. of the algorithms of this project. This file contains  information for the authors of new algorithms: how the java code of the algorithm should look.</w:t>
             </w:r>
           </w:p>
         </w:tc>
@@ -6511,7 +6497,7 @@
                 <w:rStyle w:val="CODE"/>
                 <w:b w:val="0"/>
               </w:rPr>
-              <w:t>AlgorithmClass</w:t>
+              <w:t>Algorithms</w:t>
             </w:r>
           </w:p>
         </w:tc>
@@ -6530,7 +6516,7 @@
               <w:rPr>
                 <w:rStyle w:val="CODE"/>
               </w:rPr>
-              <w:t>Filename</w:t>
+              <w:t>String[]</w:t>
             </w:r>
           </w:p>
         </w:tc>
@@ -6541,15 +6527,24 @@
           <w:p>
             <w:pPr>
               <w:cnfStyle w:val="000000000000" w:firstRow="0" w:lastRow="0" w:firstColumn="0" w:lastColumn="0" w:oddVBand="0" w:evenVBand="0" w:oddHBand="0" w:evenHBand="0" w:firstRowFirstColumn="0" w:firstRowLastColumn="0" w:lastRowFirstColumn="0" w:lastRowLastColumn="0"/>
-              <w:rPr>
-                <w:rFonts w:ascii="Courier New" w:hAnsi="Courier New" w:cs="Courier New"/>
-              </w:rPr>
             </w:pPr>
             <w:r>
               <w:rPr>
                 <w:rFonts w:cs="Courier New"/>
               </w:rPr>
-              <w:t xml:space="preserve">the name of java template file for the algorithms of this project; </w:t>
+              <w:t>a list of</w:t>
+            </w:r>
+            <w:r>
+              <w:rPr>
+                <w:rFonts w:ascii="Courier New" w:hAnsi="Courier New" w:cs="Courier New"/>
+              </w:rPr>
+              <w:t xml:space="preserve"> </w:t>
+            </w:r>
+            <w:r>
+              <w:rPr>
+                <w:rStyle w:val="CODE"/>
+              </w:rPr>
+              <w:t>Algorithms</w:t>
             </w:r>
           </w:p>
         </w:tc>
@@ -6576,7 +6571,7 @@
                 <w:rStyle w:val="CODE"/>
                 <w:b w:val="0"/>
               </w:rPr>
-              <w:t>TestCaseClass</w:t>
+              <w:t>AlgorithmClass</w:t>
             </w:r>
           </w:p>
         </w:tc>
@@ -6607,14 +6602,14 @@
             <w:pPr>
               <w:cnfStyle w:val="000000100000" w:firstRow="0" w:lastRow="0" w:firstColumn="0" w:lastColumn="0" w:oddVBand="0" w:evenVBand="0" w:oddHBand="1" w:evenHBand="0" w:firstRowFirstColumn="0" w:firstRowLastColumn="0" w:lastRowFirstColumn="0" w:lastRowLastColumn="0"/>
               <w:rPr>
-                <w:rFonts w:cs="Courier New"/>
+                <w:rFonts w:ascii="Courier New" w:hAnsi="Courier New" w:cs="Courier New"/>
               </w:rPr>
             </w:pPr>
             <w:r>
               <w:rPr>
                 <w:rFonts w:cs="Courier New"/>
               </w:rPr>
-              <w:t>the name of the TestCase class for this project</w:t>
+              <w:t xml:space="preserve">the name of java template file for the algorithms of this project; </w:t>
             </w:r>
           </w:p>
         </w:tc>
@@ -6640,7 +6635,7 @@
                 <w:rStyle w:val="CODE"/>
                 <w:b w:val="0"/>
               </w:rPr>
-              <w:t xml:space="preserve">TestSetIteratorClass  </w:t>
+              <w:t>TestCaseClass</w:t>
             </w:r>
           </w:p>
         </w:tc>
@@ -6670,6 +6665,71 @@
           <w:p>
             <w:pPr>
               <w:cnfStyle w:val="000000000000" w:firstRow="0" w:lastRow="0" w:firstColumn="0" w:lastColumn="0" w:oddVBand="0" w:evenVBand="0" w:oddHBand="0" w:evenHBand="0" w:firstRowFirstColumn="0" w:firstRowLastColumn="0" w:lastRowFirstColumn="0" w:lastRowLastColumn="0"/>
+              <w:rPr>
+                <w:rFonts w:cs="Courier New"/>
+              </w:rPr>
+            </w:pPr>
+            <w:r>
+              <w:rPr>
+                <w:rFonts w:cs="Courier New"/>
+              </w:rPr>
+              <w:t>the name of the TestCase class for this project</w:t>
+            </w:r>
+          </w:p>
+        </w:tc>
+      </w:tr>
+      <w:tr>
+        <w:trPr>
+          <w:cnfStyle w:val="000000100000" w:firstRow="0" w:lastRow="0" w:firstColumn="0" w:lastColumn="0" w:oddVBand="0" w:evenVBand="0" w:oddHBand="1" w:evenHBand="0" w:firstRowFirstColumn="0" w:firstRowLastColumn="0" w:lastRowFirstColumn="0" w:lastRowLastColumn="0"/>
+          <w:trHeight w:val="340"/>
+        </w:trPr>
+        <w:tc>
+          <w:tcPr>
+            <w:cnfStyle w:val="001000000000" w:firstRow="0" w:lastRow="0" w:firstColumn="1" w:lastColumn="0" w:oddVBand="0" w:evenVBand="0" w:oddHBand="0" w:evenHBand="0" w:firstRowFirstColumn="0" w:firstRowLastColumn="0" w:lastRowFirstColumn="0" w:lastRowLastColumn="0"/>
+            <w:tcW w:w="2617" w:type="dxa"/>
+          </w:tcPr>
+          <w:p>
+            <w:pPr>
+              <w:rPr>
+                <w:rStyle w:val="CODE"/>
+                <w:b w:val="0"/>
+              </w:rPr>
+            </w:pPr>
+            <w:r>
+              <w:rPr>
+                <w:rStyle w:val="CODE"/>
+                <w:b w:val="0"/>
+              </w:rPr>
+              <w:t xml:space="preserve">TestSetIteratorClass  </w:t>
+            </w:r>
+          </w:p>
+        </w:tc>
+        <w:tc>
+          <w:tcPr>
+            <w:tcW w:w="2175" w:type="dxa"/>
+          </w:tcPr>
+          <w:p>
+            <w:pPr>
+              <w:cnfStyle w:val="000000100000" w:firstRow="0" w:lastRow="0" w:firstColumn="0" w:lastColumn="0" w:oddVBand="0" w:evenVBand="0" w:oddHBand="1" w:evenHBand="0" w:firstRowFirstColumn="0" w:firstRowLastColumn="0" w:lastRowFirstColumn="0" w:lastRowLastColumn="0"/>
+              <w:rPr>
+                <w:rStyle w:val="CODE"/>
+              </w:rPr>
+            </w:pPr>
+            <w:r>
+              <w:rPr>
+                <w:rStyle w:val="CODE"/>
+              </w:rPr>
+              <w:t>Filename</w:t>
+            </w:r>
+          </w:p>
+        </w:tc>
+        <w:tc>
+          <w:tcPr>
+            <w:tcW w:w="3757" w:type="dxa"/>
+          </w:tcPr>
+          <w:p>
+            <w:pPr>
+              <w:cnfStyle w:val="000000100000" w:firstRow="0" w:lastRow="0" w:firstColumn="0" w:lastColumn="0" w:oddVBand="0" w:evenVBand="0" w:oddHBand="1" w:evenHBand="0" w:firstRowFirstColumn="0" w:firstRowLastColumn="0" w:lastRowFirstColumn="0" w:lastRowLastColumn="0"/>
               <w:rPr>
                 <w:rFonts w:cs="Courier New"/>
               </w:rPr>

--- a/doc/ALGator.docx
+++ b/doc/ALGator.docx
@@ -5747,8 +5747,10 @@
         <w:tblLook w:val="04A0" w:firstRow="1" w:lastRow="0" w:firstColumn="1" w:lastColumn="0" w:noHBand="0" w:noVBand="1"/>
       </w:tblPr>
       <w:tblGrid>
-        <w:gridCol w:w="2617"/>
-        <w:gridCol w:w="2175"/>
+        <w:gridCol w:w="2269"/>
+        <w:gridCol w:w="348"/>
+        <w:gridCol w:w="1968"/>
+        <w:gridCol w:w="207"/>
         <w:gridCol w:w="3757"/>
       </w:tblGrid>
       <w:tr>
@@ -5760,6 +5762,7 @@
           <w:tcPr>
             <w:cnfStyle w:val="001000000000" w:firstRow="0" w:lastRow="0" w:firstColumn="1" w:lastColumn="0" w:oddVBand="0" w:evenVBand="0" w:oddHBand="0" w:evenHBand="0" w:firstRowFirstColumn="0" w:firstRowLastColumn="0" w:lastRowFirstColumn="0" w:lastRowLastColumn="0"/>
             <w:tcW w:w="2617" w:type="dxa"/>
+            <w:gridSpan w:val="2"/>
           </w:tcPr>
           <w:p>
             <w:pPr>
@@ -5778,6 +5781,7 @@
         <w:tc>
           <w:tcPr>
             <w:tcW w:w="2175" w:type="dxa"/>
+            <w:gridSpan w:val="2"/>
           </w:tcPr>
           <w:p>
             <w:pPr>
@@ -5823,6 +5827,7 @@
           <w:tcPr>
             <w:cnfStyle w:val="001000000000" w:firstRow="0" w:lastRow="0" w:firstColumn="1" w:lastColumn="0" w:oddVBand="0" w:evenVBand="0" w:oddHBand="0" w:evenHBand="0" w:firstRowFirstColumn="0" w:firstRowLastColumn="0" w:lastRowFirstColumn="0" w:lastRowLastColumn="0"/>
             <w:tcW w:w="2617" w:type="dxa"/>
+            <w:gridSpan w:val="2"/>
           </w:tcPr>
           <w:p>
             <w:pPr>
@@ -5843,6 +5848,7 @@
         <w:tc>
           <w:tcPr>
             <w:tcW w:w="2175" w:type="dxa"/>
+            <w:gridSpan w:val="2"/>
           </w:tcPr>
           <w:p>
             <w:pPr>
@@ -5881,6 +5887,7 @@
           <w:tcPr>
             <w:cnfStyle w:val="001000000000" w:firstRow="0" w:lastRow="0" w:firstColumn="1" w:lastColumn="0" w:oddVBand="0" w:evenVBand="0" w:oddHBand="0" w:evenHBand="0" w:firstRowFirstColumn="0" w:firstRowLastColumn="0" w:lastRowFirstColumn="0" w:lastRowLastColumn="0"/>
             <w:tcW w:w="2617" w:type="dxa"/>
+            <w:gridSpan w:val="2"/>
           </w:tcPr>
           <w:p>
             <w:pPr>
@@ -5908,6 +5915,7 @@
         <w:tc>
           <w:tcPr>
             <w:tcW w:w="2175" w:type="dxa"/>
+            <w:gridSpan w:val="2"/>
           </w:tcPr>
           <w:p>
             <w:pPr>
@@ -5953,6 +5961,7 @@
           <w:tcPr>
             <w:cnfStyle w:val="001000000000" w:firstRow="0" w:lastRow="0" w:firstColumn="1" w:lastColumn="0" w:oddVBand="0" w:evenVBand="0" w:oddHBand="0" w:evenHBand="0" w:firstRowFirstColumn="0" w:firstRowLastColumn="0" w:lastRowFirstColumn="0" w:lastRowLastColumn="0"/>
             <w:tcW w:w="2617" w:type="dxa"/>
+            <w:gridSpan w:val="2"/>
           </w:tcPr>
           <w:p>
             <w:pPr>
@@ -5973,6 +5982,7 @@
         <w:tc>
           <w:tcPr>
             <w:tcW w:w="2175" w:type="dxa"/>
+            <w:gridSpan w:val="2"/>
           </w:tcPr>
           <w:p>
             <w:pPr>
@@ -6011,6 +6021,7 @@
           <w:tcPr>
             <w:cnfStyle w:val="001000000000" w:firstRow="0" w:lastRow="0" w:firstColumn="1" w:lastColumn="0" w:oddVBand="0" w:evenVBand="0" w:oddHBand="0" w:evenHBand="0" w:firstRowFirstColumn="0" w:firstRowLastColumn="0" w:lastRowFirstColumn="0" w:lastRowLastColumn="0"/>
             <w:tcW w:w="2617" w:type="dxa"/>
+            <w:gridSpan w:val="2"/>
           </w:tcPr>
           <w:p>
             <w:pPr>
@@ -6031,6 +6042,7 @@
         <w:tc>
           <w:tcPr>
             <w:tcW w:w="2175" w:type="dxa"/>
+            <w:gridSpan w:val="2"/>
           </w:tcPr>
           <w:p>
             <w:pPr>
@@ -6070,6 +6082,7 @@
           <w:tcPr>
             <w:cnfStyle w:val="001000000000" w:firstRow="0" w:lastRow="0" w:firstColumn="1" w:lastColumn="0" w:oddVBand="0" w:evenVBand="0" w:oddHBand="0" w:evenHBand="0" w:firstRowFirstColumn="0" w:firstRowLastColumn="0" w:lastRowFirstColumn="0" w:lastRowLastColumn="0"/>
             <w:tcW w:w="2617" w:type="dxa"/>
+            <w:gridSpan w:val="2"/>
           </w:tcPr>
           <w:p>
             <w:pPr>
@@ -6090,6 +6103,7 @@
         <w:tc>
           <w:tcPr>
             <w:tcW w:w="2175" w:type="dxa"/>
+            <w:gridSpan w:val="2"/>
           </w:tcPr>
           <w:p>
             <w:pPr>
@@ -6121,13 +6135,7 @@
               <w:rPr>
                 <w:rFonts w:cs="Courier New"/>
               </w:rPr>
-              <w:t>HTML file with detailed</w:t>
-            </w:r>
-            <w:r>
-              <w:rPr>
-                <w:rFonts w:cs="Courier New"/>
-              </w:rPr>
-              <w:t xml:space="preserve"> </w:t>
+              <w:t xml:space="preserve">HTML file with detailed </w:t>
             </w:r>
             <w:r>
               <w:rPr>
@@ -6153,6 +6161,7 @@
           <w:tcPr>
             <w:cnfStyle w:val="001000000000" w:firstRow="0" w:lastRow="0" w:firstColumn="1" w:lastColumn="0" w:oddVBand="0" w:evenVBand="0" w:oddHBand="0" w:evenHBand="0" w:firstRowFirstColumn="0" w:firstRowLastColumn="0" w:lastRowFirstColumn="0" w:lastRowLastColumn="0"/>
             <w:tcW w:w="2617" w:type="dxa"/>
+            <w:gridSpan w:val="2"/>
           </w:tcPr>
           <w:p>
             <w:pPr>
@@ -6166,27 +6175,14 @@
                 <w:rStyle w:val="CODE"/>
                 <w:b w:val="0"/>
               </w:rPr>
-              <w:t>TestSet</w:t>
-            </w:r>
-            <w:r>
-              <w:rPr>
-                <w:rStyle w:val="CODE"/>
-                <w:b w:val="0"/>
-              </w:rPr>
-              <w:t>Tech</w:t>
-            </w:r>
-            <w:r>
-              <w:rPr>
-                <w:rStyle w:val="CODE"/>
-                <w:b w:val="0"/>
-              </w:rPr>
-              <w:t>DescHTML</w:t>
+              <w:t>TestSetTechDescHTML</w:t>
             </w:r>
           </w:p>
         </w:tc>
         <w:tc>
           <w:tcPr>
             <w:tcW w:w="2175" w:type="dxa"/>
+            <w:gridSpan w:val="2"/>
           </w:tcPr>
           <w:p>
             <w:pPr>
@@ -6231,13 +6227,7 @@
               <w:rPr>
                 <w:rFonts w:cs="Courier New"/>
               </w:rPr>
-              <w:t xml:space="preserve"> </w:t>
-            </w:r>
-            <w:r>
-              <w:rPr>
-                <w:rFonts w:cs="Courier New"/>
-              </w:rPr>
-              <w:t>desc. of the testsets used in the tests.</w:t>
+              <w:t xml:space="preserve"> desc. of the testsets used in the tests.</w:t>
             </w:r>
           </w:p>
         </w:tc>
@@ -6251,6 +6241,7 @@
           <w:tcPr>
             <w:cnfStyle w:val="001000000000" w:firstRow="0" w:lastRow="0" w:firstColumn="1" w:lastColumn="0" w:oddVBand="0" w:evenVBand="0" w:oddHBand="0" w:evenHBand="0" w:firstRowFirstColumn="0" w:firstRowLastColumn="0" w:lastRowFirstColumn="0" w:lastRowLastColumn="0"/>
             <w:tcW w:w="2617" w:type="dxa"/>
+            <w:gridSpan w:val="2"/>
           </w:tcPr>
           <w:p>
             <w:pPr>
@@ -6271,6 +6262,7 @@
         <w:tc>
           <w:tcPr>
             <w:tcW w:w="2175" w:type="dxa"/>
+            <w:gridSpan w:val="2"/>
           </w:tcPr>
           <w:p>
             <w:pPr>
@@ -6318,8 +6310,6 @@
             </w:r>
           </w:p>
         </w:tc>
-        <w:bookmarkStart w:id="21" w:name="_GoBack"/>
-        <w:bookmarkEnd w:id="21"/>
       </w:tr>
       <w:tr>
         <w:trPr>
@@ -6329,6 +6319,7 @@
           <w:tcPr>
             <w:cnfStyle w:val="001000000000" w:firstRow="0" w:lastRow="0" w:firstColumn="1" w:lastColumn="0" w:oddVBand="0" w:evenVBand="0" w:oddHBand="0" w:evenHBand="0" w:firstRowFirstColumn="0" w:firstRowLastColumn="0" w:lastRowFirstColumn="0" w:lastRowLastColumn="0"/>
             <w:tcW w:w="2617" w:type="dxa"/>
+            <w:gridSpan w:val="2"/>
           </w:tcPr>
           <w:p>
             <w:pPr>
@@ -6349,6 +6340,7 @@
         <w:tc>
           <w:tcPr>
             <w:tcW w:w="2175" w:type="dxa"/>
+            <w:gridSpan w:val="2"/>
           </w:tcPr>
           <w:p>
             <w:pPr>
@@ -6407,6 +6399,7 @@
           <w:tcPr>
             <w:cnfStyle w:val="001000000000" w:firstRow="0" w:lastRow="0" w:firstColumn="1" w:lastColumn="0" w:oddVBand="0" w:evenVBand="0" w:oddHBand="0" w:evenHBand="0" w:firstRowFirstColumn="0" w:firstRowLastColumn="0" w:lastRowFirstColumn="0" w:lastRowLastColumn="0"/>
             <w:tcW w:w="2617" w:type="dxa"/>
+            <w:gridSpan w:val="2"/>
           </w:tcPr>
           <w:p>
             <w:pPr>
@@ -6427,6 +6420,7 @@
         <w:tc>
           <w:tcPr>
             <w:tcW w:w="2175" w:type="dxa"/>
+            <w:gridSpan w:val="2"/>
           </w:tcPr>
           <w:p>
             <w:pPr>
@@ -6484,6 +6478,7 @@
           <w:tcPr>
             <w:cnfStyle w:val="001000000000" w:firstRow="0" w:lastRow="0" w:firstColumn="1" w:lastColumn="0" w:oddVBand="0" w:evenVBand="0" w:oddHBand="0" w:evenHBand="0" w:firstRowFirstColumn="0" w:firstRowLastColumn="0" w:lastRowFirstColumn="0" w:lastRowLastColumn="0"/>
             <w:tcW w:w="2617" w:type="dxa"/>
+            <w:gridSpan w:val="2"/>
           </w:tcPr>
           <w:p>
             <w:pPr>
@@ -6504,6 +6499,7 @@
         <w:tc>
           <w:tcPr>
             <w:tcW w:w="2175" w:type="dxa"/>
+            <w:gridSpan w:val="2"/>
           </w:tcPr>
           <w:p>
             <w:pPr>
@@ -6558,6 +6554,7 @@
           <w:tcPr>
             <w:cnfStyle w:val="001000000000" w:firstRow="0" w:lastRow="0" w:firstColumn="1" w:lastColumn="0" w:oddVBand="0" w:evenVBand="0" w:oddHBand="0" w:evenHBand="0" w:firstRowFirstColumn="0" w:firstRowLastColumn="0" w:lastRowFirstColumn="0" w:lastRowLastColumn="0"/>
             <w:tcW w:w="2617" w:type="dxa"/>
+            <w:gridSpan w:val="2"/>
           </w:tcPr>
           <w:p>
             <w:pPr>
@@ -6578,6 +6575,7 @@
         <w:tc>
           <w:tcPr>
             <w:tcW w:w="2175" w:type="dxa"/>
+            <w:gridSpan w:val="2"/>
           </w:tcPr>
           <w:p>
             <w:pPr>
@@ -6622,6 +6620,7 @@
           <w:tcPr>
             <w:cnfStyle w:val="001000000000" w:firstRow="0" w:lastRow="0" w:firstColumn="1" w:lastColumn="0" w:oddVBand="0" w:evenVBand="0" w:oddHBand="0" w:evenHBand="0" w:firstRowFirstColumn="0" w:firstRowLastColumn="0" w:lastRowFirstColumn="0" w:lastRowLastColumn="0"/>
             <w:tcW w:w="2617" w:type="dxa"/>
+            <w:gridSpan w:val="2"/>
           </w:tcPr>
           <w:p>
             <w:pPr>
@@ -6642,6 +6641,7 @@
         <w:tc>
           <w:tcPr>
             <w:tcW w:w="2175" w:type="dxa"/>
+            <w:gridSpan w:val="2"/>
           </w:tcPr>
           <w:p>
             <w:pPr>
@@ -6687,6 +6687,7 @@
           <w:tcPr>
             <w:cnfStyle w:val="001000000000" w:firstRow="0" w:lastRow="0" w:firstColumn="1" w:lastColumn="0" w:oddVBand="0" w:evenVBand="0" w:oddHBand="0" w:evenHBand="0" w:firstRowFirstColumn="0" w:firstRowLastColumn="0" w:lastRowFirstColumn="0" w:lastRowLastColumn="0"/>
             <w:tcW w:w="2617" w:type="dxa"/>
+            <w:gridSpan w:val="2"/>
           </w:tcPr>
           <w:p>
             <w:pPr>
@@ -6707,6 +6708,7 @@
         <w:tc>
           <w:tcPr>
             <w:tcW w:w="2175" w:type="dxa"/>
+            <w:gridSpan w:val="2"/>
           </w:tcPr>
           <w:p>
             <w:pPr>
@@ -6743,6 +6745,233 @@
           </w:p>
         </w:tc>
       </w:tr>
+      <w:tr>
+        <w:trPr>
+          <w:trHeight w:val="340"/>
+        </w:trPr>
+        <w:tc>
+          <w:tcPr>
+            <w:tcW w:w="2269" w:type="dxa"/>
+          </w:tcPr>
+          <w:p>
+            <w:pPr>
+              <w:cnfStyle w:val="001000000000" w:firstRow="0" w:lastRow="0" w:firstColumn="1" w:lastColumn="0" w:oddVBand="0" w:evenVBand="0" w:oddHBand="0" w:evenHBand="0" w:firstRowFirstColumn="0" w:firstRowLastColumn="0" w:lastRowFirstColumn="0" w:lastRowLastColumn="0"/>
+              <w:rPr>
+                <w:rStyle w:val="CODE"/>
+                <w:b w:val="0"/>
+              </w:rPr>
+            </w:pPr>
+            <w:r>
+              <w:rPr>
+                <w:rStyle w:val="CODE"/>
+                <w:b w:val="0"/>
+              </w:rPr>
+              <w:t>ProjectJARs</w:t>
+            </w:r>
+          </w:p>
+        </w:tc>
+        <w:tc>
+          <w:tcPr>
+            <w:tcW w:w="2316" w:type="dxa"/>
+            <w:gridSpan w:val="2"/>
+          </w:tcPr>
+          <w:p>
+            <w:pPr>
+              <w:rPr>
+                <w:rStyle w:val="CODE"/>
+              </w:rPr>
+            </w:pPr>
+            <w:r>
+              <w:rPr>
+                <w:rStyle w:val="CODE"/>
+              </w:rPr>
+              <w:t>Filename[]</w:t>
+            </w:r>
+          </w:p>
+        </w:tc>
+        <w:tc>
+          <w:tcPr>
+            <w:tcW w:w="3964" w:type="dxa"/>
+            <w:gridSpan w:val="2"/>
+          </w:tcPr>
+          <w:p>
+            <w:r>
+              <w:t xml:space="preserve">An array of jars that are </w:t>
+            </w:r>
+            <w:r>
+              <w:rPr>
+                <w:rStyle w:val="hps"/>
+                <w:rFonts w:eastAsia="Times New Roman" w:cs="Times New Roman"/>
+                <w:lang w:val="en"/>
+              </w:rPr>
+              <w:t>available</w:t>
+            </w:r>
+            <w:r>
+              <w:rPr>
+                <w:rStyle w:val="hps"/>
+                <w:rFonts w:eastAsia="Times New Roman" w:cs="Times New Roman"/>
+                <w:lang w:val="en"/>
+              </w:rPr>
+              <w:t xml:space="preserve"> when</w:t>
+            </w:r>
+            <w:r>
+              <w:t xml:space="preserve"> compiling</w:t>
+            </w:r>
+            <w:r>
+              <w:t xml:space="preserve"> the project</w:t>
+            </w:r>
+            <w:r>
+              <w:t>; names are re</w:t>
+            </w:r>
+            <w:r>
+              <w:t xml:space="preserve">lative to the folder </w:t>
+            </w:r>
+            <w:r>
+              <w:rPr>
+                <w:rFonts w:ascii="Courier New" w:hAnsi="Courier New" w:cs="Courier New"/>
+                <w:sz w:val="20"/>
+                <w:szCs w:val="20"/>
+              </w:rPr>
+              <w:t>&lt;project_root&gt;/proj</w:t>
+            </w:r>
+            <w:r>
+              <w:rPr>
+                <w:rFonts w:ascii="Courier New" w:hAnsi="Courier New" w:cs="Courier New"/>
+                <w:sz w:val="20"/>
+                <w:szCs w:val="20"/>
+              </w:rPr>
+              <w:t>/lib</w:t>
+            </w:r>
+          </w:p>
+        </w:tc>
+      </w:tr>
+      <w:tr>
+        <w:trPr>
+          <w:cnfStyle w:val="000000100000" w:firstRow="0" w:lastRow="0" w:firstColumn="0" w:lastColumn="0" w:oddVBand="0" w:evenVBand="0" w:oddHBand="1" w:evenHBand="0" w:firstRowFirstColumn="0" w:firstRowLastColumn="0" w:lastRowFirstColumn="0" w:lastRowLastColumn="0"/>
+          <w:trHeight w:val="340"/>
+        </w:trPr>
+        <w:tc>
+          <w:tcPr>
+            <w:cnfStyle w:val="001000000000" w:firstRow="0" w:lastRow="0" w:firstColumn="1" w:lastColumn="0" w:oddVBand="0" w:evenVBand="0" w:oddHBand="0" w:evenHBand="0" w:firstRowFirstColumn="0" w:firstRowLastColumn="0" w:lastRowFirstColumn="0" w:lastRowLastColumn="0"/>
+            <w:tcW w:w="2269" w:type="dxa"/>
+          </w:tcPr>
+          <w:p>
+            <w:pPr>
+              <w:rPr>
+                <w:rStyle w:val="CODE"/>
+                <w:b w:val="0"/>
+              </w:rPr>
+            </w:pPr>
+            <w:r>
+              <w:rPr>
+                <w:rStyle w:val="CODE"/>
+                <w:b w:val="0"/>
+              </w:rPr>
+              <w:t>Algorithm</w:t>
+            </w:r>
+            <w:r>
+              <w:rPr>
+                <w:rStyle w:val="CODE"/>
+                <w:b w:val="0"/>
+              </w:rPr>
+              <w:t>JAR</w:t>
+            </w:r>
+            <w:r>
+              <w:rPr>
+                <w:rStyle w:val="CODE"/>
+                <w:b w:val="0"/>
+              </w:rPr>
+              <w:t>s</w:t>
+            </w:r>
+          </w:p>
+        </w:tc>
+        <w:tc>
+          <w:tcPr>
+            <w:tcW w:w="2316" w:type="dxa"/>
+            <w:gridSpan w:val="2"/>
+          </w:tcPr>
+          <w:p>
+            <w:pPr>
+              <w:cnfStyle w:val="000000100000" w:firstRow="0" w:lastRow="0" w:firstColumn="0" w:lastColumn="0" w:oddVBand="0" w:evenVBand="0" w:oddHBand="1" w:evenHBand="0" w:firstRowFirstColumn="0" w:firstRowLastColumn="0" w:lastRowFirstColumn="0" w:lastRowLastColumn="0"/>
+              <w:rPr>
+                <w:rStyle w:val="CODE"/>
+              </w:rPr>
+            </w:pPr>
+            <w:r>
+              <w:rPr>
+                <w:rStyle w:val="CODE"/>
+              </w:rPr>
+              <w:t>Filename[]</w:t>
+            </w:r>
+          </w:p>
+        </w:tc>
+        <w:tc>
+          <w:tcPr>
+            <w:tcW w:w="3964" w:type="dxa"/>
+            <w:gridSpan w:val="2"/>
+          </w:tcPr>
+          <w:p>
+            <w:pPr>
+              <w:cnfStyle w:val="000000100000" w:firstRow="0" w:lastRow="0" w:firstColumn="0" w:lastColumn="0" w:oddVBand="0" w:evenVBand="0" w:oddHBand="1" w:evenHBand="0" w:firstRowFirstColumn="0" w:firstRowLastColumn="0" w:lastRowFirstColumn="0" w:lastRowLastColumn="0"/>
+            </w:pPr>
+            <w:r>
+              <w:t xml:space="preserve">An array of jars that are </w:t>
+            </w:r>
+            <w:r>
+              <w:rPr>
+                <w:rStyle w:val="hps"/>
+                <w:rFonts w:eastAsia="Times New Roman" w:cs="Times New Roman"/>
+                <w:lang w:val="en"/>
+              </w:rPr>
+              <w:t>available when</w:t>
+            </w:r>
+            <w:r>
+              <w:t xml:space="preserve"> compiling </w:t>
+            </w:r>
+            <w:r>
+              <w:t>an</w:t>
+            </w:r>
+            <w:r>
+              <w:t xml:space="preserve"> </w:t>
+            </w:r>
+            <w:r>
+              <w:t>algorithm</w:t>
+            </w:r>
+            <w:r>
+              <w:t xml:space="preserve">; </w:t>
+            </w:r>
+            <w:r>
+              <w:t xml:space="preserve">names are relative to the folder </w:t>
+            </w:r>
+            <w:r>
+              <w:rPr>
+                <w:rFonts w:ascii="Courier New" w:hAnsi="Courier New" w:cs="Courier New"/>
+                <w:sz w:val="20"/>
+                <w:szCs w:val="20"/>
+              </w:rPr>
+              <w:t>&lt;project_root&gt;/proj</w:t>
+            </w:r>
+            <w:r>
+              <w:rPr>
+                <w:rFonts w:ascii="Courier New" w:hAnsi="Courier New" w:cs="Courier New"/>
+                <w:sz w:val="20"/>
+                <w:szCs w:val="20"/>
+              </w:rPr>
+              <w:t>/lib</w:t>
+            </w:r>
+            <w:bookmarkStart w:id="21" w:name="_GoBack"/>
+            <w:bookmarkEnd w:id="21"/>
+            <w:r>
+              <w:rPr>
+                <w:rFonts w:ascii="Courier New" w:hAnsi="Courier New" w:cs="Courier New"/>
+                <w:sz w:val="20"/>
+                <w:szCs w:val="20"/>
+              </w:rPr>
+              <w:t xml:space="preserve">. </w:t>
+            </w:r>
+          </w:p>
+        </w:tc>
+      </w:tr>
     </w:tbl>
     <w:p/>
     <w:p/>
@@ -6757,7 +6986,19 @@
         <w:rPr>
           <w:rFonts w:cs="Courier New"/>
         </w:rPr>
-        <w:t>Note:  the three source files (</w:t>
+        <w:t>Note</w:t>
+      </w:r>
+      <w:r>
+        <w:rPr>
+          <w:rFonts w:cs="Courier New"/>
+        </w:rPr>
+        <w:t>1</w:t>
+      </w:r>
+      <w:r>
+        <w:rPr>
+          <w:rFonts w:cs="Courier New"/>
+        </w:rPr>
+        <w:t>:  the three source files (</w:t>
       </w:r>
       <w:r>
         <w:rPr>
@@ -6818,6 +7059,44 @@
           <w:rFonts w:cs="Courier New"/>
         </w:rPr>
         <w:t xml:space="preserve"> subfolder of a project. </w:t>
+      </w:r>
+    </w:p>
+    <w:p>
+      <w:pPr>
+        <w:rPr>
+          <w:rFonts w:cs="Courier New"/>
+        </w:rPr>
+      </w:pPr>
+    </w:p>
+    <w:p>
+      <w:pPr>
+        <w:rPr>
+          <w:rFonts w:cs="Courier New"/>
+        </w:rPr>
+      </w:pPr>
+      <w:r>
+        <w:rPr>
+          <w:rFonts w:cs="Courier New"/>
+        </w:rPr>
+        <w:t xml:space="preserve">Note2: </w:t>
+      </w:r>
+      <w:r>
+        <w:rPr>
+          <w:rFonts w:cs="Courier New"/>
+        </w:rPr>
+        <w:t xml:space="preserve">AlgorithJARs </w:t>
+      </w:r>
+      <w:r>
+        <w:t>are provided by project administrator. An author of the algorithm CAN NOT attach a JAR file to his algorithm</w:t>
+      </w:r>
+      <w:r>
+        <w:t xml:space="preserve"> (all sou</w:t>
+      </w:r>
+      <w:r>
+        <w:t>rces must be evident to the public)</w:t>
+      </w:r>
+      <w:r>
+        <w:t xml:space="preserve"> .</w:t>
       </w:r>
     </w:p>
     <w:p>
@@ -26168,6 +26447,11 @@
       <w:lang w:val="sl-SI"/>
     </w:rPr>
   </w:style>
+  <w:style w:type="character" w:customStyle="1" w:styleId="hps">
+    <w:name w:val="hps"/>
+    <w:basedOn w:val="DefaultParagraphFont"/>
+    <w:rsid w:val="00F80EBE"/>
+  </w:style>
 </w:styles>
 </file>
 
@@ -27082,6 +27366,11 @@
       <w:lang w:val="sl-SI"/>
     </w:rPr>
   </w:style>
+  <w:style w:type="character" w:customStyle="1" w:styleId="hps">
+    <w:name w:val="hps"/>
+    <w:basedOn w:val="DefaultParagraphFont"/>
+    <w:rsid w:val="00F80EBE"/>
+  </w:style>
 </w:styles>
 </file>
 

--- a/doc/ALGator.docx
+++ b/doc/ALGator.docx
@@ -6751,11 +6751,11 @@
         </w:trPr>
         <w:tc>
           <w:tcPr>
+            <w:cnfStyle w:val="001000000000" w:firstRow="0" w:lastRow="0" w:firstColumn="1" w:lastColumn="0" w:oddVBand="0" w:evenVBand="0" w:oddHBand="0" w:evenHBand="0" w:firstRowFirstColumn="0" w:firstRowLastColumn="0" w:lastRowFirstColumn="0" w:lastRowLastColumn="0"/>
             <w:tcW w:w="2269" w:type="dxa"/>
           </w:tcPr>
           <w:p>
             <w:pPr>
-              <w:cnfStyle w:val="001000000000" w:firstRow="0" w:lastRow="0" w:firstColumn="1" w:lastColumn="0" w:oddVBand="0" w:evenVBand="0" w:oddHBand="0" w:evenHBand="0" w:firstRowFirstColumn="0" w:firstRowLastColumn="0" w:lastRowFirstColumn="0" w:lastRowLastColumn="0"/>
               <w:rPr>
                 <w:rStyle w:val="CODE"/>
                 <w:b w:val="0"/>
@@ -6777,6 +6777,7 @@
           </w:tcPr>
           <w:p>
             <w:pPr>
+              <w:cnfStyle w:val="000000000000" w:firstRow="0" w:lastRow="0" w:firstColumn="0" w:lastColumn="0" w:oddVBand="0" w:evenVBand="0" w:oddHBand="0" w:evenHBand="0" w:firstRowFirstColumn="0" w:firstRowLastColumn="0" w:lastRowFirstColumn="0" w:lastRowLastColumn="0"/>
               <w:rPr>
                 <w:rStyle w:val="CODE"/>
               </w:rPr>
@@ -6795,6 +6796,9 @@
             <w:gridSpan w:val="2"/>
           </w:tcPr>
           <w:p>
+            <w:pPr>
+              <w:cnfStyle w:val="000000000000" w:firstRow="0" w:lastRow="0" w:firstColumn="0" w:lastColumn="0" w:oddVBand="0" w:evenVBand="0" w:oddHBand="0" w:evenHBand="0" w:firstRowFirstColumn="0" w:firstRowLastColumn="0" w:lastRowFirstColumn="0" w:lastRowLastColumn="0"/>
+            </w:pPr>
             <w:r>
               <w:t xml:space="preserve">An array of jars that are </w:t>
             </w:r>
@@ -6959,8 +6963,6 @@
               </w:rPr>
               <w:t>/lib</w:t>
             </w:r>
-            <w:bookmarkStart w:id="21" w:name="_GoBack"/>
-            <w:bookmarkEnd w:id="21"/>
             <w:r>
               <w:rPr>
                 <w:rFonts w:ascii="Courier New" w:hAnsi="Courier New" w:cs="Courier New"/>
@@ -7485,16 +7487,16 @@
       <w:pPr>
         <w:pStyle w:val="Heading3"/>
       </w:pPr>
-      <w:bookmarkStart w:id="22" w:name="_Toc253320104"/>
-      <w:bookmarkStart w:id="23" w:name="_Toc258494192"/>
+      <w:bookmarkStart w:id="21" w:name="_Toc253320104"/>
+      <w:bookmarkStart w:id="22" w:name="_Toc258494192"/>
       <w:r>
         <w:t>Algorithm</w:t>
       </w:r>
+      <w:bookmarkEnd w:id="21"/>
+      <w:r>
+        <w:t>s</w:t>
+      </w:r>
       <w:bookmarkEnd w:id="22"/>
-      <w:r>
-        <w:t>s</w:t>
-      </w:r>
-      <w:bookmarkEnd w:id="23"/>
       <w:r>
         <w:t xml:space="preserve"> </w:t>
       </w:r>
@@ -7620,6 +7622,20 @@
       </w:r>
       <w:r>
         <w:t>.</w:t>
+      </w:r>
+      <w:r>
+        <w:t xml:space="preserve"> Note: java files can be in subfolders (java packages), but the main algorithm class MUST be in root (i.e. </w:t>
+      </w:r>
+      <w:bookmarkStart w:id="23" w:name="_GoBack"/>
+      <w:r>
+        <w:rPr>
+          <w:rStyle w:val="CODE"/>
+        </w:rPr>
+        <w:t>src</w:t>
+      </w:r>
+      <w:bookmarkEnd w:id="23"/>
+      <w:r>
+        <w:t>) folder!</w:t>
       </w:r>
     </w:p>
     <w:p/>

--- a/doc/ALGator.docx
+++ b/doc/ALGator.docx
@@ -4680,6 +4680,11 @@
             <w:r>
               <w:t>)</w:t>
             </w:r>
+            <w:r>
+              <w:t xml:space="preserve"> or by project administrator bby calling timer.next() method.</w:t>
+            </w:r>
+            <w:bookmarkStart w:id="20" w:name="_GoBack"/>
+            <w:bookmarkEnd w:id="20"/>
           </w:p>
           <w:p>
             <w:pPr>
@@ -5478,7 +5483,7 @@
       <w:pPr>
         <w:pStyle w:val="Heading3"/>
       </w:pPr>
-      <w:bookmarkStart w:id="20" w:name="_Toc258494191"/>
+      <w:bookmarkStart w:id="21" w:name="_Toc258494191"/>
       <w:r>
         <w:t>Project</w:t>
       </w:r>
@@ -5486,7 +5491,7 @@
       <w:r>
         <w:t>s</w:t>
       </w:r>
-      <w:bookmarkEnd w:id="20"/>
+      <w:bookmarkEnd w:id="21"/>
     </w:p>
     <w:p/>
     <w:p>
@@ -6808,27 +6813,10 @@
                 <w:rFonts w:eastAsia="Times New Roman" w:cs="Times New Roman"/>
                 <w:lang w:val="en"/>
               </w:rPr>
-              <w:t>available</w:t>
+              <w:t>available when</w:t>
             </w:r>
             <w:r>
-              <w:rPr>
-                <w:rStyle w:val="hps"/>
-                <w:rFonts w:eastAsia="Times New Roman" w:cs="Times New Roman"/>
-                <w:lang w:val="en"/>
-              </w:rPr>
-              <w:t xml:space="preserve"> when</w:t>
-            </w:r>
-            <w:r>
-              <w:t xml:space="preserve"> compiling</w:t>
-            </w:r>
-            <w:r>
-              <w:t xml:space="preserve"> the project</w:t>
-            </w:r>
-            <w:r>
-              <w:t>; names are re</w:t>
-            </w:r>
-            <w:r>
-              <w:t xml:space="preserve">lative to the folder </w:t>
+              <w:t xml:space="preserve"> compiling the project; names are relative to the folder </w:t>
             </w:r>
             <w:r>
               <w:rPr>
@@ -6936,13 +6924,7 @@
               <w:t>an</w:t>
             </w:r>
             <w:r>
-              <w:t xml:space="preserve"> </w:t>
-            </w:r>
-            <w:r>
-              <w:t>algorithm</w:t>
-            </w:r>
-            <w:r>
-              <w:t xml:space="preserve">; </w:t>
+              <w:t xml:space="preserve"> algorithm; </w:t>
             </w:r>
             <w:r>
               <w:t xml:space="preserve">names are relative to the folder </w:t>
@@ -7089,16 +7071,7 @@
         <w:t xml:space="preserve">AlgorithJARs </w:t>
       </w:r>
       <w:r>
-        <w:t>are provided by project administrator. An author of the algorithm CAN NOT attach a JAR file to his algorithm</w:t>
-      </w:r>
-      <w:r>
-        <w:t xml:space="preserve"> (all sou</w:t>
-      </w:r>
-      <w:r>
-        <w:t>rces must be evident to the public)</w:t>
-      </w:r>
-      <w:r>
-        <w:t xml:space="preserve"> .</w:t>
+        <w:t>are provided by project administrator. An author of the algorithm CAN NOT attach a JAR file to his algorithm (all sources must be evident to the public) .</w:t>
       </w:r>
     </w:p>
     <w:p>
@@ -7487,16 +7460,16 @@
       <w:pPr>
         <w:pStyle w:val="Heading3"/>
       </w:pPr>
-      <w:bookmarkStart w:id="21" w:name="_Toc253320104"/>
-      <w:bookmarkStart w:id="22" w:name="_Toc258494192"/>
+      <w:bookmarkStart w:id="22" w:name="_Toc253320104"/>
+      <w:bookmarkStart w:id="23" w:name="_Toc258494192"/>
       <w:r>
         <w:t>Algorithm</w:t>
       </w:r>
-      <w:bookmarkEnd w:id="21"/>
+      <w:bookmarkEnd w:id="22"/>
       <w:r>
         <w:t>s</w:t>
       </w:r>
-      <w:bookmarkEnd w:id="22"/>
+      <w:bookmarkEnd w:id="23"/>
       <w:r>
         <w:t xml:space="preserve"> </w:t>
       </w:r>
@@ -7626,14 +7599,12 @@
       <w:r>
         <w:t xml:space="preserve"> Note: java files can be in subfolders (java packages), but the main algorithm class MUST be in root (i.e. </w:t>
       </w:r>
-      <w:bookmarkStart w:id="23" w:name="_GoBack"/>
       <w:r>
         <w:rPr>
           <w:rStyle w:val="CODE"/>
         </w:rPr>
         <w:t>src</w:t>
       </w:r>
-      <w:bookmarkEnd w:id="23"/>
       <w:r>
         <w:t>) folder!</w:t>
       </w:r>

--- a/doc/ALGator.docx
+++ b/doc/ALGator.docx
@@ -4468,7 +4468,37 @@
       </w:r>
       <w:r>
         <w:tab/>
-        <w:t>counter of operations (int value)</w:t>
+        <w:t>counter of operations (</w:t>
+      </w:r>
+      <w:r>
+        <w:rPr>
+          <w:rStyle w:val="CODE"/>
+        </w:rPr>
+        <w:t>int</w:t>
+      </w:r>
+      <w:r>
+        <w:t xml:space="preserve"> value)</w:t>
+      </w:r>
+      <w:r>
+        <w:t xml:space="preserve">; subtype defines </w:t>
+      </w:r>
+      <w:r>
+        <w:rPr>
+          <w:rStyle w:val="CODE"/>
+        </w:rPr>
+        <w:t>StatFunc</w:t>
+      </w:r>
+      <w:r>
+        <w:t xml:space="preserve"> </w:t>
+      </w:r>
+    </w:p>
+    <w:p>
+      <w:pPr>
+        <w:pStyle w:val="ListParagraph"/>
+        <w:ind w:left="1440" w:firstLine="720"/>
+      </w:pPr>
+      <w:r>
+        <w:t>to be used (see below)</w:t>
       </w:r>
     </w:p>
     <w:p>
@@ -4509,7 +4539,29 @@
       </w:r>
       <w:r>
         <w:tab/>
+      </w:r>
+      <w:r>
+        <w:tab/>
+      </w:r>
+      <w:r>
         <w:t>double value; for decimal separator “.” is used</w:t>
+      </w:r>
+      <w:r>
+        <w:t xml:space="preserve">; </w:t>
+      </w:r>
+    </w:p>
+    <w:p>
+      <w:pPr>
+        <w:ind w:left="1440" w:firstLine="720"/>
+      </w:pPr>
+      <w:r>
+        <w:rPr>
+          <w:rStyle w:val="CODE"/>
+        </w:rPr>
+        <w:t>subtype</w:t>
+      </w:r>
+      <w:r>
+        <w:t xml:space="preserve"> defines a number of decimal places to be used </w:t>
       </w:r>
     </w:p>
     <w:p>
@@ -4528,6 +4580,11 @@
       </w:r>
       <w:r>
         <w:tab/>
+      </w:r>
+      <w:r>
+        <w:tab/>
+      </w:r>
+      <w:r>
         <w:t>a string inside quotes “”</w:t>
       </w:r>
     </w:p>
@@ -4536,6 +4593,33 @@
     <w:p>
       <w:r>
         <w:t>Each type can have a subtype.</w:t>
+      </w:r>
+      <w:r>
+        <w:t xml:space="preserve"> A meaning of subtype is type-dependant.  For </w:t>
+      </w:r>
+      <w:r>
+        <w:rPr>
+          <w:rStyle w:val="CODE"/>
+        </w:rPr>
+        <w:t>time</w:t>
+      </w:r>
+      <w:r>
+        <w:rPr>
+          <w:rStyle w:val="CODE"/>
+        </w:rPr>
+        <w:t xml:space="preserve">rs </w:t>
+      </w:r>
+      <w:r>
+        <w:t xml:space="preserve">a subtype defines a </w:t>
+      </w:r>
+      <w:r>
+        <w:rPr>
+          <w:rStyle w:val="CODE"/>
+        </w:rPr>
+        <w:t>StatFunc</w:t>
+      </w:r>
+      <w:r>
+        <w:t xml:space="preserve"> to be used.</w:t>
       </w:r>
     </w:p>
     <w:p/>
@@ -4683,8 +4767,6 @@
             <w:r>
               <w:t xml:space="preserve"> or by project administrator bby calling timer.next() method.</w:t>
             </w:r>
-            <w:bookmarkStart w:id="20" w:name="_GoBack"/>
-            <w:bookmarkEnd w:id="20"/>
           </w:p>
           <w:p>
             <w:pPr>
@@ -4741,7 +4823,11 @@
       </w:tr>
     </w:tbl>
     <w:p/>
-    <w:p/>
+    <w:p>
+      <w:r>
+        <w:t xml:space="preserve">For </w:t>
+      </w:r>
+    </w:p>
     <w:p>
       <w:pPr>
         <w:pStyle w:val="Heading4"/>
@@ -5483,7 +5569,7 @@
       <w:pPr>
         <w:pStyle w:val="Heading3"/>
       </w:pPr>
-      <w:bookmarkStart w:id="21" w:name="_Toc258494191"/>
+      <w:bookmarkStart w:id="20" w:name="_Toc258494191"/>
       <w:r>
         <w:t>Project</w:t>
       </w:r>
@@ -5491,7 +5577,7 @@
       <w:r>
         <w:t>s</w:t>
       </w:r>
-      <w:bookmarkEnd w:id="21"/>
+      <w:bookmarkEnd w:id="20"/>
     </w:p>
     <w:p/>
     <w:p>
@@ -7460,16 +7546,16 @@
       <w:pPr>
         <w:pStyle w:val="Heading3"/>
       </w:pPr>
-      <w:bookmarkStart w:id="22" w:name="_Toc253320104"/>
-      <w:bookmarkStart w:id="23" w:name="_Toc258494192"/>
+      <w:bookmarkStart w:id="21" w:name="_Toc253320104"/>
+      <w:bookmarkStart w:id="22" w:name="_Toc258494192"/>
       <w:r>
         <w:t>Algorithm</w:t>
       </w:r>
+      <w:bookmarkEnd w:id="21"/>
+      <w:r>
+        <w:t>s</w:t>
+      </w:r>
       <w:bookmarkEnd w:id="22"/>
-      <w:r>
-        <w:t>s</w:t>
-      </w:r>
-      <w:bookmarkEnd w:id="23"/>
       <w:r>
         <w:t xml:space="preserve"> </w:t>
       </w:r>
@@ -7614,11 +7700,11 @@
       <w:pPr>
         <w:pStyle w:val="Heading4"/>
       </w:pPr>
-      <w:bookmarkStart w:id="24" w:name="_Toc253320105"/>
+      <w:bookmarkStart w:id="23" w:name="_Toc253320105"/>
       <w:r>
         <w:t>Algorithm</w:t>
       </w:r>
-      <w:bookmarkEnd w:id="24"/>
+      <w:bookmarkEnd w:id="23"/>
     </w:p>
     <w:p>
       <w:r>
@@ -8572,34 +8658,34 @@
       </w:pPr>
     </w:p>
     <w:p>
-      <w:bookmarkStart w:id="25" w:name="_Toc253320097"/>
+      <w:bookmarkStart w:id="24" w:name="_Toc253320097"/>
     </w:p>
     <w:p/>
     <w:p>
       <w:pPr>
         <w:pStyle w:val="Heading3"/>
       </w:pPr>
-      <w:bookmarkStart w:id="26" w:name="_Toc258494193"/>
+      <w:bookmarkStart w:id="25" w:name="_Toc258494193"/>
       <w:r>
         <w:t>Tests</w:t>
       </w:r>
+      <w:bookmarkEnd w:id="24"/>
       <w:bookmarkEnd w:id="25"/>
+      <w:r>
+        <w:t xml:space="preserve"> </w:t>
+      </w:r>
+    </w:p>
+    <w:p>
+      <w:pPr>
+        <w:pStyle w:val="Heading4"/>
+      </w:pPr>
+      <w:bookmarkStart w:id="26" w:name="_Toc253320098"/>
+      <w:bookmarkStart w:id="27" w:name="_Ref254852326"/>
+      <w:r>
+        <w:t>TestSet</w:t>
+      </w:r>
       <w:bookmarkEnd w:id="26"/>
-      <w:r>
-        <w:t xml:space="preserve"> </w:t>
-      </w:r>
-    </w:p>
-    <w:p>
-      <w:pPr>
-        <w:pStyle w:val="Heading4"/>
-      </w:pPr>
-      <w:bookmarkStart w:id="27" w:name="_Toc253320098"/>
-      <w:bookmarkStart w:id="28" w:name="_Ref254852326"/>
-      <w:r>
-        <w:t>TestSet</w:t>
-      </w:r>
       <w:bookmarkEnd w:id="27"/>
-      <w:bookmarkEnd w:id="28"/>
     </w:p>
     <w:p/>
     <w:p>
@@ -9950,21 +10036,21 @@
       <w:pPr>
         <w:pStyle w:val="Heading3"/>
       </w:pPr>
-      <w:bookmarkStart w:id="29" w:name="_Toc258494194"/>
-      <w:bookmarkStart w:id="30" w:name="_Toc253320102"/>
+      <w:bookmarkStart w:id="28" w:name="_Toc258494194"/>
+      <w:bookmarkStart w:id="29" w:name="_Toc253320102"/>
       <w:r>
         <w:t>Results</w:t>
       </w:r>
+      <w:bookmarkEnd w:id="28"/>
+    </w:p>
+    <w:p>
+      <w:pPr>
+        <w:pStyle w:val="Heading4"/>
+      </w:pPr>
+      <w:r>
+        <w:t>ResultDescription</w:t>
+      </w:r>
       <w:bookmarkEnd w:id="29"/>
-    </w:p>
-    <w:p>
-      <w:pPr>
-        <w:pStyle w:val="Heading4"/>
-      </w:pPr>
-      <w:r>
-        <w:t>ResultDescription</w:t>
-      </w:r>
-      <w:bookmarkEnd w:id="30"/>
     </w:p>
     <w:p>
       <w:r>
@@ -12147,11 +12233,11 @@
       <w:pPr>
         <w:pStyle w:val="Heading4"/>
       </w:pPr>
-      <w:bookmarkStart w:id="31" w:name="_Toc253320103"/>
+      <w:bookmarkStart w:id="30" w:name="_Toc253320103"/>
       <w:r>
         <w:t>Result</w:t>
       </w:r>
-      <w:bookmarkEnd w:id="31"/>
+      <w:bookmarkEnd w:id="30"/>
     </w:p>
     <w:p>
       <w:r>
@@ -12570,11 +12656,11 @@
       <w:pPr>
         <w:pStyle w:val="Heading3"/>
       </w:pPr>
-      <w:bookmarkStart w:id="32" w:name="_Toc258494195"/>
+      <w:bookmarkStart w:id="31" w:name="_Toc258494195"/>
       <w:r>
         <w:t>Queries</w:t>
       </w:r>
-      <w:bookmarkEnd w:id="32"/>
+      <w:bookmarkEnd w:id="31"/>
     </w:p>
     <w:p/>
     <w:p>
@@ -13334,9 +13420,89 @@
           </w:p>
         </w:tc>
       </w:tr>
+      <w:tr>
+        <w:trPr>
+          <w:cnfStyle w:val="000000100000" w:firstRow="0" w:lastRow="0" w:firstColumn="0" w:lastColumn="0" w:oddVBand="0" w:evenVBand="0" w:oddHBand="1" w:evenHBand="0" w:firstRowFirstColumn="0" w:firstRowLastColumn="0" w:lastRowFirstColumn="0" w:lastRowLastColumn="0"/>
+          <w:trHeight w:val="340"/>
+        </w:trPr>
+        <w:tc>
+          <w:tcPr>
+            <w:cnfStyle w:val="001000000000" w:firstRow="0" w:lastRow="0" w:firstColumn="1" w:lastColumn="0" w:oddVBand="0" w:evenVBand="0" w:oddHBand="0" w:evenHBand="0" w:firstRowFirstColumn="0" w:firstRowLastColumn="0" w:lastRowFirstColumn="0" w:lastRowLastColumn="0"/>
+            <w:tcW w:w="2617" w:type="dxa"/>
+          </w:tcPr>
+          <w:p>
+            <w:pPr>
+              <w:rPr>
+                <w:rStyle w:val="CODE"/>
+                <w:b w:val="0"/>
+              </w:rPr>
+            </w:pPr>
+            <w:r>
+              <w:rPr>
+                <w:rStyle w:val="CODE"/>
+                <w:b w:val="0"/>
+              </w:rPr>
+              <w:t>Count</w:t>
+            </w:r>
+          </w:p>
+        </w:tc>
+        <w:tc>
+          <w:tcPr>
+            <w:tcW w:w="2175" w:type="dxa"/>
+          </w:tcPr>
+          <w:p>
+            <w:pPr>
+              <w:cnfStyle w:val="000000100000" w:firstRow="0" w:lastRow="0" w:firstColumn="0" w:lastColumn="0" w:oddVBand="0" w:evenVBand="0" w:oddHBand="1" w:evenHBand="0" w:firstRowFirstColumn="0" w:firstRowLastColumn="0" w:lastRowFirstColumn="0" w:lastRowLastColumn="0"/>
+              <w:rPr>
+                <w:rStyle w:val="CODE"/>
+              </w:rPr>
+            </w:pPr>
+            <w:r>
+              <w:rPr>
+                <w:rStyle w:val="CODE"/>
+              </w:rPr>
+              <w:t>String</w:t>
+            </w:r>
+          </w:p>
+        </w:tc>
+        <w:tc>
+          <w:tcPr>
+            <w:tcW w:w="3757" w:type="dxa"/>
+          </w:tcPr>
+          <w:p>
+            <w:pPr>
+              <w:cnfStyle w:val="000000100000" w:firstRow="0" w:lastRow="0" w:firstColumn="0" w:lastColumn="0" w:oddVBand="0" w:evenVBand="0" w:oddHBand="1" w:evenHBand="0" w:firstRowFirstColumn="0" w:firstRowLastColumn="0" w:lastRowFirstColumn="0" w:lastRowLastColumn="0"/>
+              <w:rPr>
+                <w:rFonts w:cs="Courier New"/>
+              </w:rPr>
+            </w:pPr>
+            <w:r>
+              <w:rPr>
+                <w:rFonts w:cs="Courier New"/>
+              </w:rPr>
+              <w:t xml:space="preserve">This query is COUNT query? </w:t>
+            </w:r>
+          </w:p>
+          <w:p>
+            <w:pPr>
+              <w:cnfStyle w:val="000000100000" w:firstRow="0" w:lastRow="0" w:firstColumn="0" w:lastColumn="0" w:oddVBand="0" w:evenVBand="0" w:oddHBand="1" w:evenHBand="0" w:firstRowFirstColumn="0" w:firstRowLastColumn="0" w:lastRowFirstColumn="0" w:lastRowLastColumn="0"/>
+              <w:rPr>
+                <w:rFonts w:cs="Courier New"/>
+              </w:rPr>
+            </w:pPr>
+            <w:r>
+              <w:rPr>
+                <w:rFonts w:cs="Courier New"/>
+              </w:rPr>
+              <w:t>»1« - true, other - false</w:t>
+            </w:r>
+          </w:p>
+        </w:tc>
+      </w:tr>
     </w:tbl>
     <w:p/>
     <w:p/>
+    <w:p/>
     <w:p>
       <w:r>
         <w:t>Primer poizvedbe</w:t>
@@ -13756,6 +13922,67 @@
           <w:rStyle w:val="CODE"/>
         </w:rPr>
         <w:t>N:-</w:t>
+      </w:r>
+      <w:r>
+        <w:rPr>
+          <w:rStyle w:val="CODE"/>
+        </w:rPr>
+        <w:t>"</w:t>
+      </w:r>
+      <w:r>
+        <w:rPr>
+          <w:rStyle w:val="CODE"/>
+        </w:rPr>
+        <w:t>]</w:t>
+      </w:r>
+      <w:r>
+        <w:rPr>
+          <w:rStyle w:val="CODE"/>
+        </w:rPr>
+        <w:t>,</w:t>
+      </w:r>
+    </w:p>
+    <w:p>
+      <w:pPr>
+        <w:rPr>
+          <w:rStyle w:val="CODE"/>
+        </w:rPr>
+      </w:pPr>
+      <w:r>
+        <w:rPr>
+          <w:rStyle w:val="CODE"/>
+        </w:rPr>
+        <w:t xml:space="preserve">  "Count</w:t>
+      </w:r>
+      <w:r>
+        <w:rPr>
+          <w:rStyle w:val="CODE"/>
+        </w:rPr>
+        <w:t xml:space="preserve">" </w:t>
+      </w:r>
+      <w:r>
+        <w:rPr>
+          <w:rStyle w:val="CODE"/>
+        </w:rPr>
+        <w:t xml:space="preserve"> </w:t>
+      </w:r>
+      <w:r>
+        <w:rPr>
+          <w:rStyle w:val="CODE"/>
+        </w:rPr>
+        <w:t xml:space="preserve">          = [</w:t>
+      </w:r>
+      <w:r>
+        <w:rPr>
+          <w:rStyle w:val="CODE"/>
+        </w:rPr>
+        <w:t>"</w:t>
+      </w:r>
+      <w:r>
+        <w:rPr>
+          <w:rStyle w:val="CODE"/>
+        </w:rPr>
+        <w:t>1</w:t>
       </w:r>
       <w:r>
         <w:rPr>
@@ -14762,7 +14989,64 @@
         <w:t xml:space="preserve">Filtri se </w:t>
       </w:r>
       <w:r>
-        <w:t>lahko izvaja le po parametrih testa.</w:t>
+        <w:t>lahk</w:t>
+      </w:r>
+      <w:r>
+        <w:t xml:space="preserve">o izvaja po vseh parametrih (tudi po izhodnih parametrih). Primer: če je </w:t>
+      </w:r>
+      <w:r>
+        <w:rPr>
+          <w:rStyle w:val="CODE"/>
+        </w:rPr>
+        <w:t>CompRate</w:t>
+      </w:r>
+      <w:r>
+        <w:t xml:space="preserve">  izhodni  parameter, se ob filtru </w:t>
+      </w:r>
+      <w:r>
+        <w:rPr>
+          <w:rStyle w:val="CODE"/>
+        </w:rPr>
+        <w:t>"</w:t>
+      </w:r>
+      <w:r>
+        <w:rPr>
+          <w:rStyle w:val="CODE"/>
+        </w:rPr>
+        <w:t>CompRate &lt; 100</w:t>
+      </w:r>
+      <w:r>
+        <w:rPr>
+          <w:rStyle w:val="CODE"/>
+        </w:rPr>
+        <w:t>"</w:t>
+      </w:r>
+      <w:r>
+        <w:rPr>
+          <w:rStyle w:val="CODE"/>
+        </w:rPr>
+        <w:t xml:space="preserve"> </w:t>
+      </w:r>
+      <w:r>
+        <w:t xml:space="preserve">v tabeli ostanejo samo vrstice, pri katerih je vrednost </w:t>
+      </w:r>
+      <w:r>
+        <w:rPr>
+          <w:rStyle w:val="CODE"/>
+        </w:rPr>
+        <w:t>CompRate</w:t>
+      </w:r>
+      <w:r>
+        <w:t xml:space="preserve">  pri VSEH algoritmih </w:t>
+      </w:r>
+      <w:r>
+        <w:rPr>
+          <w:rStyle w:val="CODE"/>
+        </w:rPr>
+        <w:t>&lt; 100</w:t>
+      </w:r>
+      <w:r>
+        <w:t>.</w:t>
       </w:r>
     </w:p>
     <w:p>
@@ -15228,7 +15512,65 @@
         <w:ind w:left="1800"/>
       </w:pPr>
     </w:p>
-    <w:p/>
+    <w:p>
+      <w:pPr>
+        <w:pStyle w:val="ListParagraph"/>
+        <w:numPr>
+          <w:ilvl w:val="0"/>
+          <w:numId w:val="17"/>
+        </w:numPr>
+      </w:pPr>
+      <w:r>
+        <w:t xml:space="preserve">Polje </w:t>
+      </w:r>
+      <w:r>
+        <w:rPr>
+          <w:rStyle w:val="CODE"/>
+        </w:rPr>
+        <w:t>Count</w:t>
+      </w:r>
+    </w:p>
+    <w:p>
+      <w:pPr>
+        <w:pStyle w:val="ListParagraph"/>
+        <w:numPr>
+          <w:ilvl w:val="1"/>
+          <w:numId w:val="17"/>
+        </w:numPr>
+      </w:pPr>
+      <w:r>
+        <w:t xml:space="preserve">Ob izbrani opciji, </w:t>
+      </w:r>
+      <w:r>
+        <w:t>poizvedba vrne tabelo z dvema stolpcema; v prvem stolpcu je ime algoritma, v drugem stolpcu pa število vrstic (testov) tega algoritma, ki ustrezajo po</w:t>
+      </w:r>
+      <w:bookmarkStart w:id="32" w:name="_GoBack"/>
+      <w:bookmarkEnd w:id="32"/>
+      <w:r>
+        <w:t>goju, zapisanem v Filter.</w:t>
+      </w:r>
+      <w:r>
+        <w:t xml:space="preserve"> Primer: če v filter vpišem </w:t>
+      </w:r>
+      <w:r>
+        <w:rPr>
+          <w:rStyle w:val="CODE"/>
+        </w:rPr>
+        <w:t>CompRate &lt; 30</w:t>
+      </w:r>
+      <w:r>
+        <w:t xml:space="preserve">, dobim za vsak izbran algoritem število testov, pri katerih je bil </w:t>
+      </w:r>
+      <w:r>
+        <w:rPr>
+          <w:rStyle w:val="CODE"/>
+        </w:rPr>
+        <w:t>CompRate &lt; 30</w:t>
+      </w:r>
+      <w:r>
+        <w:t xml:space="preserve">. </w:t>
+      </w:r>
+    </w:p>
     <w:p>
       <w:pPr>
         <w:pStyle w:val="ListParagraph"/>
@@ -23349,7 +23691,7 @@
         <w:rFonts w:ascii="Symbol" w:hAnsi="Symbol" w:hint="default"/>
       </w:rPr>
     </w:lvl>
-    <w:lvl w:ilvl="1" w:tplc="04090003" w:tentative="1">
+    <w:lvl w:ilvl="1" w:tplc="04090003">
       <w:start w:val="1"/>
       <w:numFmt w:val="bullet"/>
       <w:lvlText w:val="o"/>

--- a/doc/ALGator.docx
+++ b/doc/ALGator.docx
@@ -9282,6 +9282,96 @@
         </w:trPr>
         <w:tc>
           <w:tcPr>
+            <w:tcW w:w="2357" w:type="dxa"/>
+            <w:gridSpan w:val="2"/>
+          </w:tcPr>
+          <w:p>
+            <w:pPr>
+              <w:cnfStyle w:val="001000000000" w:firstRow="0" w:lastRow="0" w:firstColumn="1" w:lastColumn="0" w:oddVBand="0" w:evenVBand="0" w:oddHBand="0" w:evenHBand="0" w:firstRowFirstColumn="0" w:firstRowLastColumn="0" w:lastRowFirstColumn="0" w:lastRowLastColumn="0"/>
+              <w:rPr>
+                <w:rFonts w:ascii="Courier New" w:hAnsi="Courier New" w:cs="Courier New"/>
+                <w:b w:val="0"/>
+                <w:sz w:val="18"/>
+                <w:szCs w:val="18"/>
+              </w:rPr>
+            </w:pPr>
+            <w:r>
+              <w:rPr>
+                <w:rFonts w:ascii="Courier New" w:hAnsi="Courier New" w:cs="Courier New"/>
+                <w:b w:val="0"/>
+                <w:sz w:val="18"/>
+                <w:szCs w:val="18"/>
+              </w:rPr>
+              <w:t>TimeLimit</w:t>
+            </w:r>
+          </w:p>
+        </w:tc>
+        <w:tc>
+          <w:tcPr>
+            <w:tcW w:w="1297" w:type="dxa"/>
+          </w:tcPr>
+          <w:p>
+            <w:pPr>
+              <w:rPr>
+                <w:rFonts w:ascii="Courier New" w:hAnsi="Courier New" w:cs="Courier New"/>
+                <w:sz w:val="18"/>
+                <w:szCs w:val="18"/>
+              </w:rPr>
+            </w:pPr>
+            <w:r>
+              <w:rPr>
+                <w:rFonts w:ascii="Courier New" w:hAnsi="Courier New" w:cs="Courier New"/>
+                <w:sz w:val="18"/>
+                <w:szCs w:val="18"/>
+              </w:rPr>
+              <w:t>Integer</w:t>
+            </w:r>
+          </w:p>
+        </w:tc>
+        <w:tc>
+          <w:tcPr>
+            <w:tcW w:w="5526" w:type="dxa"/>
+          </w:tcPr>
+          <w:p>
+            <w:r>
+              <w:t xml:space="preserve">Maximum time allowed </w:t>
+            </w:r>
+            <w:r>
+              <w:t>(in seconds) for one execution of</w:t>
+            </w:r>
+            <w:r>
+              <w:t xml:space="preserve"> one </w:t>
+            </w:r>
+            <w:r>
+              <w:rPr>
+                <w:b/>
+              </w:rPr>
+              <w:t>test</w:t>
+            </w:r>
+            <w:r>
+              <w:t>; if the algorithm does not finish in this time, the execu</w:t>
+            </w:r>
+            <w:r>
+              <w:t>tion is killed. Default value: 1</w:t>
+            </w:r>
+            <w:r>
+              <w:t>0.</w:t>
+            </w:r>
+            <w:r>
+              <w:t xml:space="preserve"> </w:t>
+            </w:r>
+            <w:bookmarkStart w:id="28" w:name="_GoBack"/>
+            <w:bookmarkEnd w:id="28"/>
+          </w:p>
+        </w:tc>
+      </w:tr>
+      <w:tr>
+        <w:trPr>
+          <w:cnfStyle w:val="000000100000" w:firstRow="0" w:lastRow="0" w:firstColumn="0" w:lastColumn="0" w:oddVBand="0" w:evenVBand="0" w:oddHBand="1" w:evenHBand="0" w:firstRowFirstColumn="0" w:firstRowLastColumn="0" w:lastRowFirstColumn="0" w:lastRowLastColumn="0"/>
+          <w:trHeight w:val="340"/>
+        </w:trPr>
+        <w:tc>
+          <w:tcPr>
             <w:cnfStyle w:val="001000000000" w:firstRow="0" w:lastRow="0" w:firstColumn="1" w:lastColumn="0" w:oddVBand="0" w:evenVBand="0" w:oddHBand="0" w:evenHBand="0" w:firstRowFirstColumn="0" w:firstRowLastColumn="0" w:lastRowFirstColumn="0" w:lastRowLastColumn="0"/>
             <w:tcW w:w="2357" w:type="dxa"/>
             <w:gridSpan w:val="2"/>
@@ -9312,7 +9402,7 @@
           </w:tcPr>
           <w:p>
             <w:pPr>
-              <w:cnfStyle w:val="000000000000" w:firstRow="0" w:lastRow="0" w:firstColumn="0" w:lastColumn="0" w:oddVBand="0" w:evenVBand="0" w:oddHBand="0" w:evenHBand="0" w:firstRowFirstColumn="0" w:firstRowLastColumn="0" w:lastRowFirstColumn="0" w:lastRowLastColumn="0"/>
+              <w:cnfStyle w:val="000000100000" w:firstRow="0" w:lastRow="0" w:firstColumn="0" w:lastColumn="0" w:oddVBand="0" w:evenVBand="0" w:oddHBand="1" w:evenHBand="0" w:firstRowFirstColumn="0" w:firstRowLastColumn="0" w:lastRowFirstColumn="0" w:lastRowLastColumn="0"/>
               <w:rPr>
                 <w:rFonts w:ascii="Courier New" w:hAnsi="Courier New" w:cs="Courier New"/>
                 <w:sz w:val="18"/>
@@ -9326,6 +9416,81 @@
                 <w:szCs w:val="18"/>
               </w:rPr>
               <w:t>Boolean</w:t>
+            </w:r>
+          </w:p>
+        </w:tc>
+        <w:tc>
+          <w:tcPr>
+            <w:tcW w:w="5526" w:type="dxa"/>
+          </w:tcPr>
+          <w:p>
+            <w:pPr>
+              <w:cnfStyle w:val="000000100000" w:firstRow="0" w:lastRow="0" w:firstColumn="0" w:lastColumn="0" w:oddVBand="0" w:evenVBand="0" w:oddHBand="1" w:evenHBand="0" w:firstRowFirstColumn="0" w:firstRowLastColumn="0" w:lastRowFirstColumn="0" w:lastRowLastColumn="0"/>
+            </w:pPr>
+            <w:r>
+              <w:t>If true, the testset can be executed on AM, otherwise it must be executed on EM</w:t>
+            </w:r>
+          </w:p>
+        </w:tc>
+      </w:tr>
+      <w:tr>
+        <w:trPr>
+          <w:trHeight w:val="340"/>
+        </w:trPr>
+        <w:tc>
+          <w:tcPr>
+            <w:cnfStyle w:val="001000000000" w:firstRow="0" w:lastRow="0" w:firstColumn="1" w:lastColumn="0" w:oddVBand="0" w:evenVBand="0" w:oddHBand="0" w:evenHBand="0" w:firstRowFirstColumn="0" w:firstRowLastColumn="0" w:lastRowFirstColumn="0" w:lastRowLastColumn="0"/>
+            <w:tcW w:w="2357" w:type="dxa"/>
+            <w:gridSpan w:val="2"/>
+          </w:tcPr>
+          <w:p>
+            <w:pPr>
+              <w:rPr>
+                <w:rFonts w:ascii="Courier New" w:hAnsi="Courier New" w:cs="Courier New"/>
+                <w:b w:val="0"/>
+                <w:sz w:val="18"/>
+                <w:szCs w:val="18"/>
+              </w:rPr>
+            </w:pPr>
+            <w:r>
+              <w:rPr>
+                <w:rFonts w:ascii="Courier New" w:hAnsi="Courier New" w:cs="Courier New"/>
+                <w:b w:val="0"/>
+                <w:sz w:val="18"/>
+                <w:szCs w:val="18"/>
+              </w:rPr>
+              <w:t>TestSetFiles</w:t>
+            </w:r>
+          </w:p>
+        </w:tc>
+        <w:tc>
+          <w:tcPr>
+            <w:tcW w:w="1297" w:type="dxa"/>
+          </w:tcPr>
+          <w:p>
+            <w:pPr>
+              <w:cnfStyle w:val="000000000000" w:firstRow="0" w:lastRow="0" w:firstColumn="0" w:lastColumn="0" w:oddVBand="0" w:evenVBand="0" w:oddHBand="0" w:evenHBand="0" w:firstRowFirstColumn="0" w:firstRowLastColumn="0" w:lastRowFirstColumn="0" w:lastRowLastColumn="0"/>
+              <w:rPr>
+                <w:rFonts w:ascii="Courier New" w:hAnsi="Courier New" w:cs="Courier New"/>
+                <w:sz w:val="18"/>
+                <w:szCs w:val="18"/>
+              </w:rPr>
+            </w:pPr>
+            <w:r>
+              <w:rPr>
+                <w:rFonts w:ascii="Courier New" w:hAnsi="Courier New" w:cs="Courier New"/>
+                <w:sz w:val="18"/>
+                <w:szCs w:val="18"/>
+              </w:rPr>
+              <w:t>Filename</w:t>
+            </w:r>
+            <w:r>
+              <w:rPr>
+                <w:rFonts w:ascii="Courier New" w:hAnsi="Courier New" w:cs="Courier New"/>
+                <w:sz w:val="18"/>
+                <w:szCs w:val="18"/>
+              </w:rPr>
+              <w:t>[]</w:t>
             </w:r>
           </w:p>
         </w:tc>
@@ -9338,7 +9503,29 @@
               <w:cnfStyle w:val="000000000000" w:firstRow="0" w:lastRow="0" w:firstColumn="0" w:lastColumn="0" w:oddVBand="0" w:evenVBand="0" w:oddHBand="0" w:evenHBand="0" w:firstRowFirstColumn="0" w:firstRowLastColumn="0" w:lastRowFirstColumn="0" w:lastRowLastColumn="0"/>
             </w:pPr>
             <w:r>
-              <w:t>If true, the testset can be executed on AM, otherwise it must be executed on EM</w:t>
+              <w:t xml:space="preserve">An array of masks of files (in </w:t>
+            </w:r>
+            <w:r>
+              <w:rPr>
+                <w:rFonts w:ascii="Courier New" w:hAnsi="Courier New" w:cs="Courier New"/>
+                <w:sz w:val="20"/>
+                <w:szCs w:val="20"/>
+              </w:rPr>
+              <w:t xml:space="preserve">&lt;tests_root&gt; </w:t>
+            </w:r>
+            <w:r>
+              <w:t xml:space="preserve">folder) that belong to this test set. The first file in this array is a project-specific file that contains detailed information of this test set.  This file is an input to the </w:t>
+            </w:r>
+            <w:r>
+              <w:rPr>
+                <w:rFonts w:ascii="Courier New" w:hAnsi="Courier New" w:cs="Courier New"/>
+                <w:sz w:val="20"/>
+                <w:szCs w:val="20"/>
+              </w:rPr>
+              <w:t>&lt;Project&gt;TestSetIterator</w:t>
+            </w:r>
+            <w:r>
+              <w:t xml:space="preserve"> class.</w:t>
             </w:r>
           </w:p>
         </w:tc>
@@ -9370,7 +9557,7 @@
                 <w:sz w:val="18"/>
                 <w:szCs w:val="18"/>
               </w:rPr>
-              <w:t>TestSetFiles</w:t>
+              <w:t>DescriptionFile</w:t>
             </w:r>
           </w:p>
         </w:tc>
@@ -9395,14 +9582,6 @@
               </w:rPr>
               <w:t>Filename</w:t>
             </w:r>
-            <w:r>
-              <w:rPr>
-                <w:rFonts w:ascii="Courier New" w:hAnsi="Courier New" w:cs="Courier New"/>
-                <w:sz w:val="18"/>
-                <w:szCs w:val="18"/>
-              </w:rPr>
-              <w:t>[]</w:t>
-            </w:r>
           </w:p>
         </w:tc>
         <w:tc>
@@ -9412,95 +9591,6 @@
           <w:p>
             <w:pPr>
               <w:cnfStyle w:val="000000100000" w:firstRow="0" w:lastRow="0" w:firstColumn="0" w:lastColumn="0" w:oddVBand="0" w:evenVBand="0" w:oddHBand="1" w:evenHBand="0" w:firstRowFirstColumn="0" w:firstRowLastColumn="0" w:lastRowFirstColumn="0" w:lastRowLastColumn="0"/>
-            </w:pPr>
-            <w:r>
-              <w:t xml:space="preserve">An array of masks of files (in </w:t>
-            </w:r>
-            <w:r>
-              <w:rPr>
-                <w:rFonts w:ascii="Courier New" w:hAnsi="Courier New" w:cs="Courier New"/>
-                <w:sz w:val="20"/>
-                <w:szCs w:val="20"/>
-              </w:rPr>
-              <w:t xml:space="preserve">&lt;tests_root&gt; </w:t>
-            </w:r>
-            <w:r>
-              <w:t xml:space="preserve">folder) that belong to this test set. The first file in this array is a project-specific file that contains detailed information of this test set.  This file is an input to the </w:t>
-            </w:r>
-            <w:r>
-              <w:rPr>
-                <w:rFonts w:ascii="Courier New" w:hAnsi="Courier New" w:cs="Courier New"/>
-                <w:sz w:val="20"/>
-                <w:szCs w:val="20"/>
-              </w:rPr>
-              <w:t>&lt;Project&gt;TestSetIterator</w:t>
-            </w:r>
-            <w:r>
-              <w:t xml:space="preserve"> class.</w:t>
-            </w:r>
-          </w:p>
-        </w:tc>
-      </w:tr>
-      <w:tr>
-        <w:trPr>
-          <w:trHeight w:val="340"/>
-        </w:trPr>
-        <w:tc>
-          <w:tcPr>
-            <w:cnfStyle w:val="001000000000" w:firstRow="0" w:lastRow="0" w:firstColumn="1" w:lastColumn="0" w:oddVBand="0" w:evenVBand="0" w:oddHBand="0" w:evenHBand="0" w:firstRowFirstColumn="0" w:firstRowLastColumn="0" w:lastRowFirstColumn="0" w:lastRowLastColumn="0"/>
-            <w:tcW w:w="2357" w:type="dxa"/>
-            <w:gridSpan w:val="2"/>
-          </w:tcPr>
-          <w:p>
-            <w:pPr>
-              <w:rPr>
-                <w:rFonts w:ascii="Courier New" w:hAnsi="Courier New" w:cs="Courier New"/>
-                <w:b w:val="0"/>
-                <w:sz w:val="18"/>
-                <w:szCs w:val="18"/>
-              </w:rPr>
-            </w:pPr>
-            <w:r>
-              <w:rPr>
-                <w:rFonts w:ascii="Courier New" w:hAnsi="Courier New" w:cs="Courier New"/>
-                <w:b w:val="0"/>
-                <w:sz w:val="18"/>
-                <w:szCs w:val="18"/>
-              </w:rPr>
-              <w:t>DescriptionFile</w:t>
-            </w:r>
-          </w:p>
-        </w:tc>
-        <w:tc>
-          <w:tcPr>
-            <w:tcW w:w="1297" w:type="dxa"/>
-          </w:tcPr>
-          <w:p>
-            <w:pPr>
-              <w:cnfStyle w:val="000000000000" w:firstRow="0" w:lastRow="0" w:firstColumn="0" w:lastColumn="0" w:oddVBand="0" w:evenVBand="0" w:oddHBand="0" w:evenHBand="0" w:firstRowFirstColumn="0" w:firstRowLastColumn="0" w:lastRowFirstColumn="0" w:lastRowLastColumn="0"/>
-              <w:rPr>
-                <w:rFonts w:ascii="Courier New" w:hAnsi="Courier New" w:cs="Courier New"/>
-                <w:sz w:val="18"/>
-                <w:szCs w:val="18"/>
-              </w:rPr>
-            </w:pPr>
-            <w:r>
-              <w:rPr>
-                <w:rFonts w:ascii="Courier New" w:hAnsi="Courier New" w:cs="Courier New"/>
-                <w:sz w:val="18"/>
-                <w:szCs w:val="18"/>
-              </w:rPr>
-              <w:t>Filename</w:t>
-            </w:r>
-          </w:p>
-        </w:tc>
-        <w:tc>
-          <w:tcPr>
-            <w:tcW w:w="5526" w:type="dxa"/>
-          </w:tcPr>
-          <w:p>
-            <w:pPr>
-              <w:cnfStyle w:val="000000000000" w:firstRow="0" w:lastRow="0" w:firstColumn="0" w:lastColumn="0" w:oddVBand="0" w:evenVBand="0" w:oddHBand="0" w:evenHBand="0" w:firstRowFirstColumn="0" w:firstRowLastColumn="0" w:lastRowFirstColumn="0" w:lastRowLastColumn="0"/>
             </w:pPr>
             <w:r>
               <w:t>A na</w:t>
@@ -10036,12 +10126,12 @@
       <w:pPr>
         <w:pStyle w:val="Heading3"/>
       </w:pPr>
-      <w:bookmarkStart w:id="28" w:name="_Toc258494194"/>
-      <w:bookmarkStart w:id="29" w:name="_Toc253320102"/>
+      <w:bookmarkStart w:id="29" w:name="_Toc258494194"/>
+      <w:bookmarkStart w:id="30" w:name="_Toc253320102"/>
       <w:r>
         <w:t>Results</w:t>
       </w:r>
-      <w:bookmarkEnd w:id="28"/>
+      <w:bookmarkEnd w:id="29"/>
     </w:p>
     <w:p>
       <w:pPr>
@@ -10050,7 +10140,7 @@
       <w:r>
         <w:t>ResultDescription</w:t>
       </w:r>
-      <w:bookmarkEnd w:id="29"/>
+      <w:bookmarkEnd w:id="30"/>
     </w:p>
     <w:p>
       <w:r>
@@ -12233,11 +12323,11 @@
       <w:pPr>
         <w:pStyle w:val="Heading4"/>
       </w:pPr>
-      <w:bookmarkStart w:id="30" w:name="_Toc253320103"/>
+      <w:bookmarkStart w:id="31" w:name="_Toc253320103"/>
       <w:r>
         <w:t>Result</w:t>
       </w:r>
-      <w:bookmarkEnd w:id="30"/>
+      <w:bookmarkEnd w:id="31"/>
     </w:p>
     <w:p>
       <w:r>
@@ -12656,11 +12746,11 @@
       <w:pPr>
         <w:pStyle w:val="Heading3"/>
       </w:pPr>
-      <w:bookmarkStart w:id="31" w:name="_Toc258494195"/>
+      <w:bookmarkStart w:id="32" w:name="_Toc258494195"/>
       <w:r>
         <w:t>Queries</w:t>
       </w:r>
-      <w:bookmarkEnd w:id="31"/>
+      <w:bookmarkEnd w:id="32"/>
     </w:p>
     <w:p/>
     <w:p>
@@ -13964,13 +14054,7 @@
         <w:rPr>
           <w:rStyle w:val="CODE"/>
         </w:rPr>
-        <w:t xml:space="preserve"> </w:t>
-      </w:r>
-      <w:r>
-        <w:rPr>
-          <w:rStyle w:val="CODE"/>
-        </w:rPr>
-        <w:t xml:space="preserve">          = [</w:t>
+        <w:t xml:space="preserve">           = [</w:t>
       </w:r>
       <w:r>
         <w:rPr>
@@ -15542,12 +15626,7 @@
         <w:t xml:space="preserve">Ob izbrani opciji, </w:t>
       </w:r>
       <w:r>
-        <w:t>poizvedba vrne tabelo z dvema stolpcema; v prvem stolpcu je ime algoritma, v drugem stolpcu pa število vrstic (testov) tega algoritma, ki ustrezajo po</w:t>
-      </w:r>
-      <w:bookmarkStart w:id="32" w:name="_GoBack"/>
-      <w:bookmarkEnd w:id="32"/>
-      <w:r>
-        <w:t>goju, zapisanem v Filter.</w:t>
+        <w:t>poizvedba vrne tabelo z dvema stolpcema; v prvem stolpcu je ime algoritma, v drugem stolpcu pa število vrstic (testov) tega algoritma, ki ustrezajo pogoju, zapisanem v Filter.</w:t>
       </w:r>
       <w:r>
         <w:t xml:space="preserve"> Primer: če v filter vpišem </w:t>

--- a/doc/ALGator.docx
+++ b/doc/ALGator.docx
@@ -9282,12 +9282,12 @@
         </w:trPr>
         <w:tc>
           <w:tcPr>
+            <w:cnfStyle w:val="001000000000" w:firstRow="0" w:lastRow="0" w:firstColumn="1" w:lastColumn="0" w:oddVBand="0" w:evenVBand="0" w:oddHBand="0" w:evenHBand="0" w:firstRowFirstColumn="0" w:firstRowLastColumn="0" w:lastRowFirstColumn="0" w:lastRowLastColumn="0"/>
             <w:tcW w:w="2357" w:type="dxa"/>
             <w:gridSpan w:val="2"/>
           </w:tcPr>
           <w:p>
             <w:pPr>
-              <w:cnfStyle w:val="001000000000" w:firstRow="0" w:lastRow="0" w:firstColumn="1" w:lastColumn="0" w:oddVBand="0" w:evenVBand="0" w:oddHBand="0" w:evenHBand="0" w:firstRowFirstColumn="0" w:firstRowLastColumn="0" w:lastRowFirstColumn="0" w:lastRowLastColumn="0"/>
               <w:rPr>
                 <w:rFonts w:ascii="Courier New" w:hAnsi="Courier New" w:cs="Courier New"/>
                 <w:b w:val="0"/>
@@ -9312,6 +9312,7 @@
           </w:tcPr>
           <w:p>
             <w:pPr>
+              <w:cnfStyle w:val="000000000000" w:firstRow="0" w:lastRow="0" w:firstColumn="0" w:lastColumn="0" w:oddVBand="0" w:evenVBand="0" w:oddHBand="0" w:evenHBand="0" w:firstRowFirstColumn="0" w:firstRowLastColumn="0" w:lastRowFirstColumn="0" w:lastRowLastColumn="0"/>
               <w:rPr>
                 <w:rFonts w:ascii="Courier New" w:hAnsi="Courier New" w:cs="Courier New"/>
                 <w:sz w:val="18"/>
@@ -9333,6 +9334,9 @@
             <w:tcW w:w="5526" w:type="dxa"/>
           </w:tcPr>
           <w:p>
+            <w:pPr>
+              <w:cnfStyle w:val="000000000000" w:firstRow="0" w:lastRow="0" w:firstColumn="0" w:lastColumn="0" w:oddVBand="0" w:evenVBand="0" w:oddHBand="0" w:evenHBand="0" w:firstRowFirstColumn="0" w:firstRowLastColumn="0" w:lastRowFirstColumn="0" w:lastRowLastColumn="0"/>
+            </w:pPr>
             <w:r>
               <w:t xml:space="preserve">Maximum time allowed </w:t>
             </w:r>
@@ -9360,8 +9364,6 @@
             <w:r>
               <w:t xml:space="preserve"> </w:t>
             </w:r>
-            <w:bookmarkStart w:id="28" w:name="_GoBack"/>
-            <w:bookmarkEnd w:id="28"/>
           </w:p>
         </w:tc>
       </w:tr>
@@ -10126,21 +10128,21 @@
       <w:pPr>
         <w:pStyle w:val="Heading3"/>
       </w:pPr>
-      <w:bookmarkStart w:id="29" w:name="_Toc258494194"/>
-      <w:bookmarkStart w:id="30" w:name="_Toc253320102"/>
+      <w:bookmarkStart w:id="28" w:name="_Toc258494194"/>
+      <w:bookmarkStart w:id="29" w:name="_Toc253320102"/>
       <w:r>
         <w:t>Results</w:t>
       </w:r>
+      <w:bookmarkEnd w:id="28"/>
+    </w:p>
+    <w:p>
+      <w:pPr>
+        <w:pStyle w:val="Heading4"/>
+      </w:pPr>
+      <w:r>
+        <w:t>ResultDescription</w:t>
+      </w:r>
       <w:bookmarkEnd w:id="29"/>
-    </w:p>
-    <w:p>
-      <w:pPr>
-        <w:pStyle w:val="Heading4"/>
-      </w:pPr>
-      <w:r>
-        <w:t>ResultDescription</w:t>
-      </w:r>
-      <w:bookmarkEnd w:id="30"/>
     </w:p>
     <w:p>
       <w:r>
@@ -12323,11 +12325,11 @@
       <w:pPr>
         <w:pStyle w:val="Heading4"/>
       </w:pPr>
-      <w:bookmarkStart w:id="31" w:name="_Toc253320103"/>
+      <w:bookmarkStart w:id="30" w:name="_Toc253320103"/>
       <w:r>
         <w:t>Result</w:t>
       </w:r>
-      <w:bookmarkEnd w:id="31"/>
+      <w:bookmarkEnd w:id="30"/>
     </w:p>
     <w:p>
       <w:r>
@@ -12746,11 +12748,11 @@
       <w:pPr>
         <w:pStyle w:val="Heading3"/>
       </w:pPr>
-      <w:bookmarkStart w:id="32" w:name="_Toc258494195"/>
+      <w:bookmarkStart w:id="31" w:name="_Toc258494195"/>
       <w:r>
         <w:t>Queries</w:t>
       </w:r>
-      <w:bookmarkEnd w:id="32"/>
+      <w:bookmarkEnd w:id="31"/>
     </w:p>
     <w:p/>
     <w:p>
@@ -14239,7 +14241,53 @@
         <w:ind w:left="360"/>
       </w:pPr>
       <w:r>
-        <w:t xml:space="preserve">Če imamo v poizvedbi </w:t>
+        <w:t xml:space="preserve">Izhodna tabela vsebuje tri privzete stolpce (se jih  ne da izključiti): </w:t>
+      </w:r>
+      <w:r>
+        <w:rPr>
+          <w:rStyle w:val="CODE"/>
+        </w:rPr>
+        <w:t>TestSet</w:t>
+      </w:r>
+      <w:r>
+        <w:t xml:space="preserve">, </w:t>
+      </w:r>
+      <w:r>
+        <w:rPr>
+          <w:rStyle w:val="CODE"/>
+        </w:rPr>
+        <w:t>TestID</w:t>
+      </w:r>
+      <w:r>
+        <w:t xml:space="preserve"> in </w:t>
+      </w:r>
+      <w:r>
+        <w:rPr>
+          <w:rStyle w:val="CODE"/>
+        </w:rPr>
+        <w:t>Pass</w:t>
+      </w:r>
+      <w:r>
+        <w:rPr>
+          <w:rStyle w:val="CODE"/>
+        </w:rPr>
+        <w:t>.</w:t>
+      </w:r>
+    </w:p>
+    <w:p>
+      <w:pPr>
+        <w:ind w:left="360"/>
+      </w:pPr>
+    </w:p>
+    <w:p>
+      <w:pPr>
+        <w:ind w:left="360"/>
+      </w:pPr>
+      <w:r>
+        <w:t>Č</w:t>
+      </w:r>
+      <w:r>
+        <w:t xml:space="preserve">e imamo v poizvedbi </w:t>
       </w:r>
       <w:r>
         <w:rPr>
@@ -14266,7 +14314,25 @@
         <w:t>T</w:t>
       </w:r>
       <w:r>
-        <w:t xml:space="preserve"> tesnih parametrov in </w:t>
+        <w:t xml:space="preserve"> tes</w:t>
+      </w:r>
+      <w:r>
+        <w:t>t</w:t>
+      </w:r>
+      <w:r>
+        <w:t>nih</w:t>
+      </w:r>
+      <w:r>
+        <w:t xml:space="preserve"> </w:t>
+      </w:r>
+      <w:r>
+        <w:t xml:space="preserve"> parametrov </w:t>
+      </w:r>
+      <w:r>
+        <w:t xml:space="preserve">(input parameters) </w:t>
+      </w:r>
+      <w:r>
+        <w:t xml:space="preserve">in </w:t>
       </w:r>
       <w:r>
         <w:rPr>
@@ -14275,13 +14341,28 @@
         <w:t>R</w:t>
       </w:r>
       <w:r>
-        <w:t xml:space="preserve"> paremetrov razultata, potem bo tabela vsebovala </w:t>
-      </w:r>
-      <w:r>
-        <w:rPr>
-          <w:rStyle w:val="CODE"/>
-        </w:rPr>
-        <w:t>T + N * R</w:t>
+        <w:t xml:space="preserve"> paremetrov re</w:t>
+      </w:r>
+      <w:r>
+        <w:t>zultata</w:t>
+      </w:r>
+      <w:r>
+        <w:t xml:space="preserve"> (output parameters)</w:t>
+      </w:r>
+      <w:r>
+        <w:t xml:space="preserve">, potem bo tabela vsebovala </w:t>
+      </w:r>
+      <w:r>
+        <w:rPr>
+          <w:rStyle w:val="CODE"/>
+        </w:rPr>
+        <w:t>3 + T</w:t>
+      </w:r>
+      <w:r>
+        <w:rPr>
+          <w:rStyle w:val="CODE"/>
+        </w:rPr>
+        <w:t xml:space="preserve"> + N * R</w:t>
       </w:r>
       <w:r>
         <w:rPr>
@@ -14328,6 +14409,880 @@
         <w:t xml:space="preserve">  vplivata na število vrstic (lahko jih zmanjšata)</w:t>
       </w:r>
     </w:p>
+    <w:p/>
+    <w:p>
+      <w:r>
+        <w:t xml:space="preserve">- Operacije se izvajajo v tem vrstnem redu: </w:t>
+      </w:r>
+      <w:r>
+        <w:rPr>
+          <w:rStyle w:val="CODE"/>
+        </w:rPr>
+        <w:t>generate table, filter, group, sort</w:t>
+      </w:r>
+      <w:r>
+        <w:t>.</w:t>
+      </w:r>
+    </w:p>
+    <w:p>
+      <w:pPr>
+        <w:pStyle w:val="ListParagraph"/>
+        <w:ind w:left="360"/>
+      </w:pPr>
+    </w:p>
+    <w:p>
+      <w:pPr>
+        <w:pStyle w:val="ListParagraph"/>
+        <w:ind w:left="360"/>
+      </w:pPr>
+    </w:p>
+    <w:p>
+      <w:pPr>
+        <w:pStyle w:val="ListParagraph"/>
+        <w:numPr>
+          <w:ilvl w:val="0"/>
+          <w:numId w:val="17"/>
+        </w:numPr>
+      </w:pPr>
+      <w:r>
+        <w:t xml:space="preserve">Polje </w:t>
+      </w:r>
+      <w:r>
+        <w:rPr>
+          <w:rStyle w:val="CODE"/>
+        </w:rPr>
+        <w:t xml:space="preserve">Filter: </w:t>
+      </w:r>
+    </w:p>
+    <w:p>
+      <w:pPr>
+        <w:pStyle w:val="ListParagraph"/>
+        <w:numPr>
+          <w:ilvl w:val="1"/>
+          <w:numId w:val="17"/>
+        </w:numPr>
+      </w:pPr>
+      <w:r>
+        <w:t>Filter iz tabele  izloči vse vrstice, ki NE zadoščajo pogojem.</w:t>
+      </w:r>
+    </w:p>
+    <w:p>
+      <w:pPr>
+        <w:pStyle w:val="ListParagraph"/>
+        <w:numPr>
+          <w:ilvl w:val="1"/>
+          <w:numId w:val="17"/>
+        </w:numPr>
+      </w:pPr>
+      <w:r>
+        <w:t xml:space="preserve">Filtri se lahko izvaja po vseh parametrih (tudi po izhodnih parametrih). Primer: če je </w:t>
+      </w:r>
+      <w:r>
+        <w:rPr>
+          <w:rStyle w:val="CODE"/>
+        </w:rPr>
+        <w:t>CompRate</w:t>
+      </w:r>
+      <w:r>
+        <w:t xml:space="preserve">  izhodni  parameter, se ob filtru </w:t>
+      </w:r>
+      <w:r>
+        <w:rPr>
+          <w:rStyle w:val="CODE"/>
+        </w:rPr>
+        <w:t>"</w:t>
+      </w:r>
+      <w:r>
+        <w:rPr>
+          <w:rStyle w:val="CODE"/>
+        </w:rPr>
+        <w:t>CompRate &lt; 100</w:t>
+      </w:r>
+      <w:r>
+        <w:rPr>
+          <w:rStyle w:val="CODE"/>
+        </w:rPr>
+        <w:t>"</w:t>
+      </w:r>
+      <w:r>
+        <w:rPr>
+          <w:rStyle w:val="CODE"/>
+        </w:rPr>
+        <w:t xml:space="preserve"> </w:t>
+      </w:r>
+      <w:r>
+        <w:t xml:space="preserve">v tabeli ostanejo samo vrstice, pri katerih je vrednost </w:t>
+      </w:r>
+      <w:r>
+        <w:rPr>
+          <w:rStyle w:val="CODE"/>
+        </w:rPr>
+        <w:t>CompRate</w:t>
+      </w:r>
+      <w:r>
+        <w:t xml:space="preserve"> </w:t>
+      </w:r>
+      <w:r>
+        <w:rPr>
+          <w:rStyle w:val="CODE"/>
+        </w:rPr>
+        <w:t>&lt; 100</w:t>
+      </w:r>
+      <w:r>
+        <w:t xml:space="preserve"> pri VSEH algoritmih</w:t>
+      </w:r>
+      <w:r>
+        <w:t>, ki so vključeni v poizvedbo</w:t>
+      </w:r>
+      <w:r>
+        <w:t>.</w:t>
+      </w:r>
+    </w:p>
+    <w:p>
+      <w:pPr>
+        <w:pStyle w:val="ListParagraph"/>
+        <w:numPr>
+          <w:ilvl w:val="1"/>
+          <w:numId w:val="17"/>
+        </w:numPr>
+        <w:rPr>
+          <w:rStyle w:val="CODE"/>
+          <w:rFonts w:asciiTheme="minorHAnsi" w:hAnsiTheme="minorHAnsi"/>
+          <w:bCs w:val="0"/>
+          <w:sz w:val="24"/>
+          <w:szCs w:val="24"/>
+        </w:rPr>
+      </w:pPr>
+      <w:r>
+        <w:rPr>
+          <w:rStyle w:val="CODE"/>
+          <w:rFonts w:asciiTheme="minorHAnsi" w:hAnsiTheme="minorHAnsi"/>
+          <w:bCs w:val="0"/>
+          <w:sz w:val="24"/>
+          <w:szCs w:val="24"/>
+        </w:rPr>
+        <w:t xml:space="preserve">Filter je tabela preprostih pogojev, za združevanje </w:t>
+      </w:r>
+      <w:r>
+        <w:rPr>
+          <w:rStyle w:val="CODE"/>
+          <w:rFonts w:asciiTheme="minorHAnsi" w:hAnsiTheme="minorHAnsi"/>
+          <w:bCs w:val="0"/>
+          <w:sz w:val="24"/>
+          <w:szCs w:val="24"/>
+        </w:rPr>
+        <w:t xml:space="preserve">se uporabi operator </w:t>
+      </w:r>
+      <w:r>
+        <w:rPr>
+          <w:rStyle w:val="CODE"/>
+        </w:rPr>
+        <w:t>and</w:t>
+      </w:r>
+      <w:r>
+        <w:rPr>
+          <w:rStyle w:val="CODE"/>
+          <w:rFonts w:asciiTheme="minorHAnsi" w:hAnsiTheme="minorHAnsi"/>
+          <w:bCs w:val="0"/>
+          <w:sz w:val="24"/>
+          <w:szCs w:val="24"/>
+        </w:rPr>
+        <w:t>;</w:t>
+      </w:r>
+      <w:r>
+        <w:rPr>
+          <w:rStyle w:val="CODE"/>
+          <w:rFonts w:asciiTheme="minorHAnsi" w:hAnsiTheme="minorHAnsi"/>
+          <w:bCs w:val="0"/>
+          <w:sz w:val="24"/>
+          <w:szCs w:val="24"/>
+        </w:rPr>
+        <w:t xml:space="preserve"> z drugimi besedami, po filtru v tabeli ostanejo samo tiste vrstice, ki ustrezajo vsem pogojem filtra</w:t>
+      </w:r>
+    </w:p>
+    <w:p>
+      <w:pPr>
+        <w:pStyle w:val="ListParagraph"/>
+        <w:numPr>
+          <w:ilvl w:val="2"/>
+          <w:numId w:val="17"/>
+        </w:numPr>
+        <w:rPr>
+          <w:rStyle w:val="CODE"/>
+          <w:rFonts w:asciiTheme="minorHAnsi" w:hAnsiTheme="minorHAnsi"/>
+          <w:bCs w:val="0"/>
+          <w:sz w:val="24"/>
+          <w:szCs w:val="24"/>
+        </w:rPr>
+      </w:pPr>
+      <w:r>
+        <w:rPr>
+          <w:rStyle w:val="CODE"/>
+          <w:rFonts w:asciiTheme="minorHAnsi" w:hAnsiTheme="minorHAnsi"/>
+          <w:bCs w:val="0"/>
+          <w:sz w:val="24"/>
+          <w:szCs w:val="24"/>
+        </w:rPr>
+        <w:t xml:space="preserve">Primer: </w:t>
+      </w:r>
+      <w:r>
+        <w:rPr>
+          <w:rStyle w:val="CODE"/>
+        </w:rPr>
+        <w:t>Filter : [</w:t>
+      </w:r>
+      <w:r>
+        <w:rPr>
+          <w:rStyle w:val="CODE"/>
+        </w:rPr>
+        <w:t>"</w:t>
+      </w:r>
+      <w:r>
+        <w:rPr>
+          <w:rStyle w:val="CODE"/>
+        </w:rPr>
+        <w:t>N &gt; 100</w:t>
+      </w:r>
+      <w:r>
+        <w:rPr>
+          <w:rStyle w:val="CODE"/>
+        </w:rPr>
+        <w:t>"</w:t>
+      </w:r>
+      <w:r>
+        <w:rPr>
+          <w:rStyle w:val="CODE"/>
+        </w:rPr>
+        <w:t xml:space="preserve">, </w:t>
+      </w:r>
+      <w:r>
+        <w:rPr>
+          <w:rStyle w:val="CODE"/>
+        </w:rPr>
+        <w:t>"</w:t>
+      </w:r>
+      <w:r>
+        <w:rPr>
+          <w:rStyle w:val="CODE"/>
+        </w:rPr>
+        <w:t>N &lt; 1000</w:t>
+      </w:r>
+      <w:r>
+        <w:rPr>
+          <w:rStyle w:val="CODE"/>
+        </w:rPr>
+        <w:t>"</w:t>
+      </w:r>
+      <w:r>
+        <w:rPr>
+          <w:rStyle w:val="CODE"/>
+        </w:rPr>
+        <w:t xml:space="preserve">]: </w:t>
+      </w:r>
+      <w:r>
+        <w:rPr>
+          <w:rStyle w:val="CODE"/>
+          <w:rFonts w:asciiTheme="minorHAnsi" w:hAnsiTheme="minorHAnsi"/>
+          <w:bCs w:val="0"/>
+          <w:sz w:val="24"/>
+          <w:szCs w:val="24"/>
+        </w:rPr>
+        <w:t xml:space="preserve">med rezultati ostanejo samo tiste vrstice, v katerih je vrednost parametra </w:t>
+      </w:r>
+      <w:r>
+        <w:rPr>
+          <w:rStyle w:val="CODE"/>
+        </w:rPr>
+        <w:t>N</w:t>
+      </w:r>
+      <w:r>
+        <w:rPr>
+          <w:rStyle w:val="CODE"/>
+          <w:rFonts w:asciiTheme="minorHAnsi" w:hAnsiTheme="minorHAnsi"/>
+          <w:bCs w:val="0"/>
+          <w:sz w:val="24"/>
+          <w:szCs w:val="24"/>
+        </w:rPr>
+        <w:t xml:space="preserve"> večja od </w:t>
+      </w:r>
+      <w:r>
+        <w:rPr>
+          <w:rStyle w:val="CODE"/>
+        </w:rPr>
+        <w:t>100</w:t>
+      </w:r>
+      <w:r>
+        <w:rPr>
+          <w:rStyle w:val="CODE"/>
+          <w:rFonts w:asciiTheme="minorHAnsi" w:hAnsiTheme="minorHAnsi"/>
+          <w:bCs w:val="0"/>
+          <w:sz w:val="24"/>
+          <w:szCs w:val="24"/>
+        </w:rPr>
+        <w:t xml:space="preserve"> in manjša od </w:t>
+      </w:r>
+      <w:r>
+        <w:rPr>
+          <w:rStyle w:val="CODE"/>
+        </w:rPr>
+        <w:t>1000</w:t>
+      </w:r>
+      <w:r>
+        <w:rPr>
+          <w:rStyle w:val="CODE"/>
+          <w:rFonts w:asciiTheme="minorHAnsi" w:hAnsiTheme="minorHAnsi"/>
+          <w:bCs w:val="0"/>
+          <w:sz w:val="24"/>
+          <w:szCs w:val="24"/>
+        </w:rPr>
+        <w:t xml:space="preserve">.  </w:t>
+      </w:r>
+    </w:p>
+    <w:p>
+      <w:pPr>
+        <w:pStyle w:val="ListParagraph"/>
+        <w:numPr>
+          <w:ilvl w:val="1"/>
+          <w:numId w:val="17"/>
+        </w:numPr>
+        <w:rPr>
+          <w:rStyle w:val="CODE"/>
+          <w:rFonts w:asciiTheme="minorHAnsi" w:hAnsiTheme="minorHAnsi"/>
+          <w:bCs w:val="0"/>
+          <w:sz w:val="24"/>
+          <w:szCs w:val="24"/>
+        </w:rPr>
+      </w:pPr>
+      <w:r>
+        <w:rPr>
+          <w:rStyle w:val="CODE"/>
+          <w:rFonts w:asciiTheme="minorHAnsi" w:hAnsiTheme="minorHAnsi"/>
+          <w:bCs w:val="0"/>
+          <w:sz w:val="24"/>
+          <w:szCs w:val="24"/>
+        </w:rPr>
+        <w:t xml:space="preserve">Posamezen filter je oblike: </w:t>
+      </w:r>
+      <w:r>
+        <w:rPr>
+          <w:rStyle w:val="CODE"/>
+        </w:rPr>
+        <w:t>&lt;i</w:t>
+      </w:r>
+      <w:r>
+        <w:rPr>
+          <w:rStyle w:val="CODE"/>
+        </w:rPr>
+        <w:t>me_parametra</w:t>
+      </w:r>
+      <w:r>
+        <w:rPr>
+          <w:rStyle w:val="CODE"/>
+        </w:rPr>
+        <w:t>&gt;</w:t>
+      </w:r>
+      <w:r>
+        <w:rPr>
+          <w:rStyle w:val="CODE"/>
+          <w:rFonts w:asciiTheme="minorHAnsi" w:hAnsiTheme="minorHAnsi"/>
+          <w:bCs w:val="0"/>
+          <w:sz w:val="24"/>
+          <w:szCs w:val="24"/>
+        </w:rPr>
+        <w:t xml:space="preserve"> </w:t>
+      </w:r>
+      <w:r>
+        <w:rPr>
+          <w:rStyle w:val="CODE"/>
+        </w:rPr>
+        <w:t>&lt;operator&gt; &lt;vrednost&gt;</w:t>
+      </w:r>
+    </w:p>
+    <w:p>
+      <w:pPr>
+        <w:pStyle w:val="ListParagraph"/>
+        <w:numPr>
+          <w:ilvl w:val="1"/>
+          <w:numId w:val="17"/>
+        </w:numPr>
+        <w:rPr>
+          <w:rStyle w:val="CODE"/>
+          <w:rFonts w:asciiTheme="minorHAnsi" w:hAnsiTheme="minorHAnsi"/>
+          <w:bCs w:val="0"/>
+          <w:sz w:val="24"/>
+          <w:szCs w:val="24"/>
+        </w:rPr>
+      </w:pPr>
+      <w:r>
+        <w:rPr>
+          <w:rStyle w:val="CODE"/>
+          <w:rFonts w:asciiTheme="minorHAnsi" w:hAnsiTheme="minorHAnsi"/>
+          <w:bCs w:val="0"/>
+          <w:sz w:val="24"/>
+          <w:szCs w:val="24"/>
+        </w:rPr>
+        <w:t xml:space="preserve">Operatorji filtra: </w:t>
+      </w:r>
+    </w:p>
+    <w:p>
+      <w:pPr>
+        <w:pStyle w:val="ListParagraph"/>
+        <w:numPr>
+          <w:ilvl w:val="2"/>
+          <w:numId w:val="17"/>
+        </w:numPr>
+        <w:rPr>
+          <w:rStyle w:val="CODE"/>
+          <w:rFonts w:asciiTheme="minorHAnsi" w:hAnsiTheme="minorHAnsi"/>
+          <w:bCs w:val="0"/>
+          <w:sz w:val="24"/>
+          <w:szCs w:val="24"/>
+        </w:rPr>
+      </w:pPr>
+      <w:r>
+        <w:rPr>
+          <w:rStyle w:val="CODE"/>
+          <w:rFonts w:asciiTheme="minorHAnsi" w:hAnsiTheme="minorHAnsi"/>
+          <w:bCs w:val="0"/>
+          <w:sz w:val="24"/>
+          <w:szCs w:val="24"/>
+        </w:rPr>
+        <w:t>Za številske parametre: &lt;, &lt;=, &gt;, &gt;=, ==, !=</w:t>
+      </w:r>
+    </w:p>
+    <w:p>
+      <w:pPr>
+        <w:pStyle w:val="ListParagraph"/>
+        <w:numPr>
+          <w:ilvl w:val="2"/>
+          <w:numId w:val="17"/>
+        </w:numPr>
+        <w:rPr>
+          <w:rStyle w:val="CODE"/>
+          <w:rFonts w:asciiTheme="minorHAnsi" w:hAnsiTheme="minorHAnsi"/>
+          <w:bCs w:val="0"/>
+          <w:sz w:val="24"/>
+          <w:szCs w:val="24"/>
+        </w:rPr>
+      </w:pPr>
+      <w:r>
+        <w:rPr>
+          <w:rStyle w:val="CODE"/>
+          <w:rFonts w:asciiTheme="minorHAnsi" w:hAnsiTheme="minorHAnsi"/>
+          <w:bCs w:val="0"/>
+          <w:sz w:val="24"/>
+          <w:szCs w:val="24"/>
+        </w:rPr>
+        <w:t>Za znakovne paramtere: ==, !=</w:t>
+      </w:r>
+    </w:p>
+    <w:p>
+      <w:pPr>
+        <w:pStyle w:val="ListParagraph"/>
+        <w:ind w:left="1080"/>
+        <w:rPr>
+          <w:rStyle w:val="CODE"/>
+          <w:rFonts w:asciiTheme="minorHAnsi" w:hAnsiTheme="minorHAnsi"/>
+          <w:bCs w:val="0"/>
+          <w:sz w:val="24"/>
+          <w:szCs w:val="24"/>
+        </w:rPr>
+      </w:pPr>
+    </w:p>
+    <w:p>
+      <w:pPr>
+        <w:pStyle w:val="ListParagraph"/>
+        <w:numPr>
+          <w:ilvl w:val="1"/>
+          <w:numId w:val="17"/>
+        </w:numPr>
+        <w:rPr>
+          <w:rStyle w:val="CODE"/>
+          <w:rFonts w:asciiTheme="minorHAnsi" w:hAnsiTheme="minorHAnsi"/>
+          <w:bCs w:val="0"/>
+          <w:sz w:val="24"/>
+          <w:szCs w:val="24"/>
+        </w:rPr>
+      </w:pPr>
+      <w:r>
+        <w:rPr>
+          <w:rStyle w:val="CODE"/>
+          <w:rFonts w:asciiTheme="minorHAnsi" w:hAnsiTheme="minorHAnsi"/>
+          <w:bCs w:val="0"/>
+          <w:sz w:val="24"/>
+          <w:szCs w:val="24"/>
+        </w:rPr>
+        <w:t xml:space="preserve">Filter </w:t>
+      </w:r>
+      <w:r>
+        <w:rPr>
+          <w:rStyle w:val="CODE"/>
+          <w:rFonts w:asciiTheme="minorHAnsi" w:hAnsiTheme="minorHAnsi"/>
+          <w:bCs w:val="0"/>
+          <w:sz w:val="24"/>
+          <w:szCs w:val="24"/>
+        </w:rPr>
+        <w:t>lahko vsebuje en parameter</w:t>
+      </w:r>
+      <w:r>
+        <w:rPr>
+          <w:rStyle w:val="CODE"/>
+          <w:rFonts w:asciiTheme="minorHAnsi" w:hAnsiTheme="minorHAnsi"/>
+          <w:bCs w:val="0"/>
+          <w:sz w:val="24"/>
+          <w:szCs w:val="24"/>
+        </w:rPr>
+        <w:t xml:space="preserve">. Primer: </w:t>
+      </w:r>
+    </w:p>
+    <w:p>
+      <w:pPr>
+        <w:pStyle w:val="ListParagraph"/>
+        <w:ind w:left="1080"/>
+        <w:rPr>
+          <w:rStyle w:val="CODE"/>
+          <w:rFonts w:asciiTheme="minorHAnsi" w:hAnsiTheme="minorHAnsi"/>
+          <w:bCs w:val="0"/>
+          <w:sz w:val="24"/>
+          <w:szCs w:val="24"/>
+        </w:rPr>
+      </w:pPr>
+    </w:p>
+    <w:p>
+      <w:pPr>
+        <w:pStyle w:val="ListParagraph"/>
+        <w:ind w:left="1080" w:firstLine="360"/>
+        <w:rPr>
+          <w:rStyle w:val="CODE"/>
+        </w:rPr>
+      </w:pPr>
+      <w:r>
+        <w:rPr>
+          <w:rStyle w:val="CODE"/>
+        </w:rPr>
+        <w:t>Tavg &lt; $1 @(10,100,10)</w:t>
+      </w:r>
+    </w:p>
+    <w:p>
+      <w:pPr>
+        <w:pStyle w:val="ListParagraph"/>
+        <w:ind w:left="1080" w:firstLine="360"/>
+        <w:rPr>
+          <w:rStyle w:val="CODE"/>
+        </w:rPr>
+      </w:pPr>
+    </w:p>
+    <w:p>
+      <w:pPr>
+        <w:ind w:left="1134"/>
+        <w:rPr>
+          <w:rStyle w:val="CODE"/>
+          <w:rFonts w:asciiTheme="minorHAnsi" w:hAnsiTheme="minorHAnsi"/>
+          <w:bCs w:val="0"/>
+          <w:sz w:val="24"/>
+          <w:szCs w:val="24"/>
+        </w:rPr>
+      </w:pPr>
+      <w:r>
+        <w:rPr>
+          <w:rStyle w:val="CODE"/>
+          <w:rFonts w:asciiTheme="minorHAnsi" w:hAnsiTheme="minorHAnsi"/>
+          <w:bCs w:val="0"/>
+          <w:sz w:val="24"/>
+          <w:szCs w:val="24"/>
+        </w:rPr>
+        <w:t xml:space="preserve">Tak filter se bo pognal večkrat (v zgornjem primeru za vrednosti </w:t>
+      </w:r>
+      <w:r>
+        <w:rPr>
+          <w:rStyle w:val="CODE"/>
+        </w:rPr>
+        <w:t>$1=10,20, ..., 100</w:t>
+      </w:r>
+      <w:r>
+        <w:rPr>
+          <w:rStyle w:val="CODE"/>
+          <w:rFonts w:asciiTheme="minorHAnsi" w:hAnsiTheme="minorHAnsi"/>
+          <w:bCs w:val="0"/>
+          <w:sz w:val="24"/>
+          <w:szCs w:val="24"/>
+        </w:rPr>
+        <w:t xml:space="preserve">). Ker je rezultat večkratnega poganjanja filtra več tabel, je tak filter smiseln samo v kombinaciji s parametrom </w:t>
+      </w:r>
+      <w:r>
+        <w:rPr>
+          <w:rStyle w:val="CODE"/>
+        </w:rPr>
+        <w:t>COUNT==1</w:t>
+      </w:r>
+      <w:r>
+        <w:rPr>
+          <w:rStyle w:val="CODE"/>
+          <w:rFonts w:asciiTheme="minorHAnsi" w:hAnsiTheme="minorHAnsi"/>
+          <w:bCs w:val="0"/>
+          <w:sz w:val="24"/>
+          <w:szCs w:val="24"/>
+        </w:rPr>
+        <w:t xml:space="preserve"> (glej spodaj)</w:t>
+      </w:r>
+      <w:r>
+        <w:rPr>
+          <w:rStyle w:val="CODE"/>
+          <w:rFonts w:asciiTheme="minorHAnsi" w:hAnsiTheme="minorHAnsi"/>
+          <w:bCs w:val="0"/>
+          <w:sz w:val="24"/>
+          <w:szCs w:val="24"/>
+        </w:rPr>
+        <w:t xml:space="preserve">.  Izhodna tabela za vsako vrednost parametra </w:t>
+      </w:r>
+      <w:r>
+        <w:rPr>
+          <w:rStyle w:val="CODE"/>
+        </w:rPr>
+        <w:t>$1</w:t>
+      </w:r>
+      <w:r>
+        <w:rPr>
+          <w:rStyle w:val="CODE"/>
+          <w:rFonts w:asciiTheme="minorHAnsi" w:hAnsiTheme="minorHAnsi"/>
+          <w:bCs w:val="0"/>
+          <w:sz w:val="24"/>
+          <w:szCs w:val="24"/>
+        </w:rPr>
+        <w:t xml:space="preserve"> vsebuje eno vrstico, ki pripadajo poizvedbam</w:t>
+      </w:r>
+    </w:p>
+    <w:p>
+      <w:pPr>
+        <w:ind w:left="1134"/>
+        <w:rPr>
+          <w:rStyle w:val="CODE"/>
+          <w:rFonts w:asciiTheme="minorHAnsi" w:hAnsiTheme="minorHAnsi"/>
+          <w:bCs w:val="0"/>
+          <w:sz w:val="24"/>
+          <w:szCs w:val="24"/>
+        </w:rPr>
+      </w:pPr>
+    </w:p>
+    <w:p>
+      <w:pPr>
+        <w:ind w:left="1134" w:firstLine="306"/>
+        <w:rPr>
+          <w:rStyle w:val="CODE"/>
+        </w:rPr>
+      </w:pPr>
+      <w:r>
+        <w:rPr>
+          <w:rStyle w:val="CODE"/>
+        </w:rPr>
+        <w:t xml:space="preserve">COUNT </w:t>
+      </w:r>
+      <w:r>
+        <w:rPr>
+          <w:rStyle w:val="CODE"/>
+        </w:rPr>
+        <w:t>Tavg &lt; 10</w:t>
+      </w:r>
+    </w:p>
+    <w:p>
+      <w:pPr>
+        <w:ind w:left="1134" w:firstLine="306"/>
+        <w:rPr>
+          <w:rStyle w:val="CODE"/>
+        </w:rPr>
+      </w:pPr>
+      <w:r>
+        <w:rPr>
+          <w:rStyle w:val="CODE"/>
+        </w:rPr>
+        <w:t xml:space="preserve">COUNT </w:t>
+      </w:r>
+      <w:r>
+        <w:rPr>
+          <w:rStyle w:val="CODE"/>
+        </w:rPr>
+        <w:t>Tavg &lt; 20</w:t>
+      </w:r>
+    </w:p>
+    <w:p>
+      <w:pPr>
+        <w:ind w:left="1134"/>
+        <w:rPr>
+          <w:rStyle w:val="CODE"/>
+        </w:rPr>
+      </w:pPr>
+      <w:r>
+        <w:rPr>
+          <w:rStyle w:val="CODE"/>
+        </w:rPr>
+        <w:tab/>
+        <w:t>...</w:t>
+      </w:r>
+    </w:p>
+    <w:p>
+      <w:pPr>
+        <w:ind w:left="1134" w:firstLine="306"/>
+        <w:rPr>
+          <w:rStyle w:val="CODE"/>
+        </w:rPr>
+      </w:pPr>
+      <w:r>
+        <w:rPr>
+          <w:rStyle w:val="CODE"/>
+        </w:rPr>
+        <w:t xml:space="preserve">COUNT </w:t>
+      </w:r>
+      <w:r>
+        <w:rPr>
+          <w:rStyle w:val="CODE"/>
+        </w:rPr>
+        <w:t>Tavg &lt; 100</w:t>
+      </w:r>
+    </w:p>
+    <w:p>
+      <w:pPr>
+        <w:ind w:left="1134"/>
+        <w:rPr>
+          <w:rStyle w:val="CODE"/>
+          <w:rFonts w:asciiTheme="minorHAnsi" w:hAnsiTheme="minorHAnsi"/>
+          <w:bCs w:val="0"/>
+          <w:sz w:val="24"/>
+          <w:szCs w:val="24"/>
+        </w:rPr>
+      </w:pPr>
+    </w:p>
+    <w:p>
+      <w:pPr>
+        <w:ind w:left="1134"/>
+        <w:rPr>
+          <w:rStyle w:val="CODE"/>
+          <w:rFonts w:asciiTheme="minorHAnsi" w:hAnsiTheme="minorHAnsi"/>
+          <w:bCs w:val="0"/>
+          <w:sz w:val="24"/>
+          <w:szCs w:val="24"/>
+        </w:rPr>
+      </w:pPr>
+      <w:r>
+        <w:rPr>
+          <w:rStyle w:val="CODE"/>
+          <w:rFonts w:asciiTheme="minorHAnsi" w:hAnsiTheme="minorHAnsi"/>
+          <w:bCs w:val="0"/>
+          <w:sz w:val="24"/>
+          <w:szCs w:val="24"/>
+        </w:rPr>
+        <w:t xml:space="preserve">Obseg (range) parametra </w:t>
+      </w:r>
+      <w:r>
+        <w:rPr>
+          <w:rStyle w:val="CODE"/>
+        </w:rPr>
+        <w:t>$1</w:t>
+      </w:r>
+      <w:r>
+        <w:rPr>
+          <w:rStyle w:val="CODE"/>
+          <w:rFonts w:asciiTheme="minorHAnsi" w:hAnsiTheme="minorHAnsi"/>
+          <w:bCs w:val="0"/>
+          <w:sz w:val="24"/>
+          <w:szCs w:val="24"/>
+        </w:rPr>
+        <w:t xml:space="preserve"> je podan s tremi </w:t>
+      </w:r>
+      <w:r>
+        <w:rPr>
+          <w:rStyle w:val="CODE"/>
+          <w:rFonts w:asciiTheme="minorHAnsi" w:hAnsiTheme="minorHAnsi"/>
+          <w:bCs w:val="0"/>
+          <w:sz w:val="24"/>
+          <w:szCs w:val="24"/>
+        </w:rPr>
+        <w:t xml:space="preserve">celoštevilskimi </w:t>
+      </w:r>
+      <w:r>
+        <w:rPr>
+          <w:rStyle w:val="CODE"/>
+          <w:rFonts w:asciiTheme="minorHAnsi" w:hAnsiTheme="minorHAnsi"/>
+          <w:bCs w:val="0"/>
+          <w:sz w:val="24"/>
+          <w:szCs w:val="24"/>
+        </w:rPr>
+        <w:t>parametri:</w:t>
+      </w:r>
+    </w:p>
+    <w:p>
+      <w:pPr>
+        <w:ind w:left="1134" w:firstLine="306"/>
+        <w:rPr>
+          <w:rStyle w:val="CODE"/>
+        </w:rPr>
+      </w:pPr>
+    </w:p>
+    <w:p>
+      <w:pPr>
+        <w:ind w:left="1134" w:firstLine="306"/>
+        <w:rPr>
+          <w:rStyle w:val="CODE"/>
+        </w:rPr>
+      </w:pPr>
+      <w:r>
+        <w:rPr>
+          <w:rStyle w:val="CODE"/>
+        </w:rPr>
+        <w:t>@(start,stop,step</w:t>
+      </w:r>
+      <w:r>
+        <w:rPr>
+          <w:rStyle w:val="CODE"/>
+        </w:rPr>
+        <w:t>)</w:t>
+      </w:r>
+    </w:p>
+    <w:p>
+      <w:pPr>
+        <w:ind w:left="1134"/>
+        <w:rPr>
+          <w:rStyle w:val="CODE"/>
+          <w:rFonts w:asciiTheme="minorHAnsi" w:hAnsiTheme="minorHAnsi"/>
+          <w:bCs w:val="0"/>
+          <w:sz w:val="24"/>
+          <w:szCs w:val="24"/>
+        </w:rPr>
+      </w:pPr>
+    </w:p>
+    <w:p>
+      <w:pPr>
+        <w:ind w:left="1134"/>
+        <w:rPr>
+          <w:rStyle w:val="CODE"/>
+          <w:rFonts w:asciiTheme="minorHAnsi" w:hAnsiTheme="minorHAnsi"/>
+          <w:bCs w:val="0"/>
+          <w:sz w:val="24"/>
+          <w:szCs w:val="24"/>
+        </w:rPr>
+      </w:pPr>
+      <w:r>
+        <w:rPr>
+          <w:rStyle w:val="CODE"/>
+          <w:rFonts w:asciiTheme="minorHAnsi" w:hAnsiTheme="minorHAnsi"/>
+          <w:bCs w:val="0"/>
+          <w:sz w:val="24"/>
+          <w:szCs w:val="24"/>
+        </w:rPr>
+        <w:t>Obseg pišemo na koncu kateregakoli pogoja, ki sestavlja filter.</w:t>
+      </w:r>
+    </w:p>
+    <w:p>
+      <w:pPr>
+        <w:rPr>
+          <w:rStyle w:val="CODE"/>
+          <w:rFonts w:asciiTheme="minorHAnsi" w:hAnsiTheme="minorHAnsi"/>
+          <w:bCs w:val="0"/>
+          <w:sz w:val="24"/>
+          <w:szCs w:val="24"/>
+        </w:rPr>
+      </w:pPr>
+    </w:p>
+    <w:p/>
     <w:p>
       <w:pPr>
         <w:pStyle w:val="ListParagraph"/>
@@ -15009,22 +15964,8 @@
         <w:t>AVG</w:t>
       </w:r>
     </w:p>
-    <w:p>
-      <w:pPr>
-        <w:pStyle w:val="ListParagraph"/>
-        <w:ind w:left="2520"/>
-      </w:pPr>
-    </w:p>
-    <w:p>
-      <w:pPr>
-        <w:ind w:left="1440"/>
-      </w:pPr>
-    </w:p>
-    <w:p>
-      <w:pPr>
-        <w:ind w:left="1440"/>
-      </w:pPr>
-    </w:p>
+    <w:p/>
+    <w:p/>
     <w:p>
       <w:pPr>
         <w:pStyle w:val="ListParagraph"/>
@@ -15032,6 +15973,13 @@
           <w:ilvl w:val="0"/>
           <w:numId w:val="17"/>
         </w:numPr>
+        <w:rPr>
+          <w:rStyle w:val="CODE"/>
+          <w:rFonts w:asciiTheme="minorHAnsi" w:hAnsiTheme="minorHAnsi"/>
+          <w:bCs w:val="0"/>
+          <w:sz w:val="24"/>
+          <w:szCs w:val="24"/>
+        </w:rPr>
       </w:pPr>
       <w:r>
         <w:t xml:space="preserve">Polje </w:t>
@@ -15040,7 +15988,7 @@
         <w:rPr>
           <w:rStyle w:val="CODE"/>
         </w:rPr>
-        <w:t xml:space="preserve">Filter: </w:t>
+        <w:t>SortBy:</w:t>
       </w:r>
     </w:p>
     <w:p>
@@ -15052,13 +16000,7 @@
         </w:numPr>
       </w:pPr>
       <w:r>
-        <w:t>Filter iz tabele  izloči</w:t>
-      </w:r>
-      <w:r>
-        <w:t xml:space="preserve"> vse vrstice, ki NE zadoščajo pogojem</w:t>
-      </w:r>
-      <w:r>
-        <w:t>.</w:t>
+        <w:t>tabela se uredi po stolpch, ki so navedane v tem polju</w:t>
       </w:r>
     </w:p>
     <w:p>
@@ -15070,22 +16012,31 @@
         </w:numPr>
       </w:pPr>
       <w:r>
-        <w:t xml:space="preserve">Filtri se </w:t>
-      </w:r>
-      <w:r>
-        <w:t>lahk</w:t>
-      </w:r>
-      <w:r>
-        <w:t xml:space="preserve">o izvaja po vseh parametrih (tudi po izhodnih parametrih). Primer: če je </w:t>
-      </w:r>
-      <w:r>
-        <w:rPr>
-          <w:rStyle w:val="CODE"/>
-        </w:rPr>
-        <w:t>CompRate</w:t>
-      </w:r>
-      <w:r>
-        <w:t xml:space="preserve">  izhodni  parameter, se ob filtru </w:t>
+        <w:t>način urejanj</w:t>
+      </w:r>
+      <w:r>
+        <w:t xml:space="preserve">a je naveden z uporabo dvopičja, ki mu sledi podatek o načinu urejanja (glej </w:t>
+      </w:r>
+      <w:r>
+        <w:fldChar w:fldCharType="begin"/>
+      </w:r>
+      <w:r>
+        <w:instrText xml:space="preserve"> REF _Ref258494959 \r \h </w:instrText>
+      </w:r>
+      <w:r>
+        <w:fldChar w:fldCharType="separate"/>
+      </w:r>
+      <w:r>
+        <w:t>2.2.1.3</w:t>
+      </w:r>
+      <w:r>
+        <w:fldChar w:fldCharType="end"/>
+      </w:r>
+      <w:r>
+        <w:t>.).  P</w:t>
+      </w:r>
+      <w:r>
+        <w:t xml:space="preserve">rimer: </w:t>
       </w:r>
       <w:r>
         <w:rPr>
@@ -15097,7 +16048,7 @@
         <w:rPr>
           <w:rStyle w:val="CODE"/>
         </w:rPr>
-        <w:t>CompRate &lt; 100</w:t>
+        <w:t>N:-</w:t>
       </w:r>
       <w:r>
         <w:rPr>
@@ -15112,25 +16063,10 @@
         <w:t xml:space="preserve"> </w:t>
       </w:r>
       <w:r>
-        <w:t xml:space="preserve">v tabeli ostanejo samo vrstice, pri katerih je vrednost </w:t>
-      </w:r>
-      <w:r>
-        <w:rPr>
-          <w:rStyle w:val="CODE"/>
-        </w:rPr>
-        <w:t>CompRate</w:t>
-      </w:r>
-      <w:r>
-        <w:t xml:space="preserve">  pri VSEH algoritmih </w:t>
-      </w:r>
-      <w:r>
-        <w:rPr>
-          <w:rStyle w:val="CODE"/>
-        </w:rPr>
-        <w:t>&lt; 100</w:t>
-      </w:r>
-      <w:r>
-        <w:t>.</w:t>
+        <w:t>uporaba</w:t>
+      </w:r>
+      <w:r>
+        <w:t xml:space="preserve"> numeričnega urejanja, podajoče.</w:t>
       </w:r>
     </w:p>
     <w:p>
@@ -15140,181 +16076,51 @@
           <w:ilvl w:val="1"/>
           <w:numId w:val="17"/>
         </w:numPr>
-        <w:rPr>
-          <w:rStyle w:val="CODE"/>
-          <w:rFonts w:asciiTheme="minorHAnsi" w:hAnsiTheme="minorHAnsi"/>
-          <w:bCs w:val="0"/>
-          <w:sz w:val="24"/>
-          <w:szCs w:val="24"/>
-        </w:rPr>
-      </w:pPr>
-      <w:r>
-        <w:rPr>
-          <w:rStyle w:val="CODE"/>
-          <w:rFonts w:asciiTheme="minorHAnsi" w:hAnsiTheme="minorHAnsi"/>
-          <w:bCs w:val="0"/>
-          <w:sz w:val="24"/>
-          <w:szCs w:val="24"/>
-        </w:rPr>
-        <w:t>Filter je tabela preprostih pogojev, za združevanje</w:t>
-      </w:r>
-      <w:r>
-        <w:rPr>
-          <w:rStyle w:val="CODE"/>
-          <w:rFonts w:asciiTheme="minorHAnsi" w:hAnsiTheme="minorHAnsi"/>
-          <w:bCs w:val="0"/>
-          <w:sz w:val="24"/>
-          <w:szCs w:val="24"/>
-        </w:rPr>
-        <w:t xml:space="preserve"> </w:t>
-      </w:r>
-      <w:r>
-        <w:rPr>
-          <w:rStyle w:val="CODE"/>
-          <w:rFonts w:asciiTheme="minorHAnsi" w:hAnsiTheme="minorHAnsi"/>
-          <w:bCs w:val="0"/>
-          <w:sz w:val="24"/>
-          <w:szCs w:val="24"/>
-        </w:rPr>
-        <w:t>se uporabi operator in (&amp;&amp;) – z drugimi besedami, po filtru v tabeli ostanejo samo tiste vrstice, ki ustrezajo vsem pogojem filtra</w:t>
-      </w:r>
+      </w:pPr>
+      <w:r>
+        <w:t>privzeto urejanje: numerično, naraščajoče (</w:t>
+      </w:r>
+      <w:r>
+        <w:rPr>
+          <w:rStyle w:val="CODE"/>
+        </w:rPr>
+        <w:t>+</w:t>
+      </w:r>
+      <w:r>
+        <w:t>).</w:t>
+      </w:r>
+    </w:p>
+    <w:p>
+      <w:pPr>
+        <w:pStyle w:val="ListParagraph"/>
+        <w:ind w:left="1800"/>
+        <w:rPr>
+          <w:rStyle w:val="CODE"/>
+        </w:rPr>
+      </w:pPr>
+    </w:p>
+    <w:p>
+      <w:pPr>
+        <w:pStyle w:val="ListParagraph"/>
+        <w:ind w:left="1800"/>
+      </w:pPr>
     </w:p>
     <w:p>
       <w:pPr>
         <w:pStyle w:val="ListParagraph"/>
         <w:numPr>
-          <w:ilvl w:val="2"/>
+          <w:ilvl w:val="0"/>
           <w:numId w:val="17"/>
         </w:numPr>
-        <w:rPr>
-          <w:rStyle w:val="CODE"/>
-          <w:rFonts w:asciiTheme="minorHAnsi" w:hAnsiTheme="minorHAnsi"/>
-          <w:bCs w:val="0"/>
-          <w:sz w:val="24"/>
-          <w:szCs w:val="24"/>
-        </w:rPr>
-      </w:pPr>
-      <w:r>
-        <w:rPr>
-          <w:rStyle w:val="CODE"/>
-          <w:rFonts w:asciiTheme="minorHAnsi" w:hAnsiTheme="minorHAnsi"/>
-          <w:bCs w:val="0"/>
-          <w:sz w:val="24"/>
-          <w:szCs w:val="24"/>
-        </w:rPr>
-        <w:t xml:space="preserve">Primer: </w:t>
-      </w:r>
-      <w:r>
-        <w:rPr>
-          <w:rStyle w:val="CODE"/>
-        </w:rPr>
-        <w:t>Filter : [</w:t>
-      </w:r>
-      <w:r>
-        <w:rPr>
-          <w:rStyle w:val="CODE"/>
-        </w:rPr>
-        <w:t>"</w:t>
-      </w:r>
-      <w:r>
-        <w:rPr>
-          <w:rStyle w:val="CODE"/>
-        </w:rPr>
-        <w:t>N &gt; 100</w:t>
-      </w:r>
-      <w:r>
-        <w:rPr>
-          <w:rStyle w:val="CODE"/>
-        </w:rPr>
-        <w:t>"</w:t>
-      </w:r>
-      <w:r>
-        <w:rPr>
-          <w:rStyle w:val="CODE"/>
-        </w:rPr>
-        <w:t xml:space="preserve">, </w:t>
-      </w:r>
-      <w:r>
-        <w:rPr>
-          <w:rStyle w:val="CODE"/>
-        </w:rPr>
-        <w:t>"</w:t>
-      </w:r>
-      <w:r>
-        <w:rPr>
-          <w:rStyle w:val="CODE"/>
-        </w:rPr>
-        <w:t>N &lt; 1000</w:t>
-      </w:r>
-      <w:r>
-        <w:rPr>
-          <w:rStyle w:val="CODE"/>
-        </w:rPr>
-        <w:t>"</w:t>
-      </w:r>
-      <w:r>
-        <w:rPr>
-          <w:rStyle w:val="CODE"/>
-        </w:rPr>
-        <w:t xml:space="preserve">]: </w:t>
-      </w:r>
-      <w:r>
-        <w:rPr>
-          <w:rStyle w:val="CODE"/>
-          <w:rFonts w:asciiTheme="minorHAnsi" w:hAnsiTheme="minorHAnsi"/>
-          <w:bCs w:val="0"/>
-          <w:sz w:val="24"/>
-          <w:szCs w:val="24"/>
-        </w:rPr>
-        <w:t xml:space="preserve">med rezultati ostanejo samo tiste vrstice, v katerih je vrednost parametra </w:t>
-      </w:r>
-      <w:r>
-        <w:rPr>
-          <w:rStyle w:val="CODE"/>
-        </w:rPr>
-        <w:t>N</w:t>
-      </w:r>
-      <w:r>
-        <w:rPr>
-          <w:rStyle w:val="CODE"/>
-          <w:rFonts w:asciiTheme="minorHAnsi" w:hAnsiTheme="minorHAnsi"/>
-          <w:bCs w:val="0"/>
-          <w:sz w:val="24"/>
-          <w:szCs w:val="24"/>
-        </w:rPr>
-        <w:t xml:space="preserve"> večja od </w:t>
-      </w:r>
-      <w:r>
-        <w:rPr>
-          <w:rStyle w:val="CODE"/>
-        </w:rPr>
-        <w:t>100</w:t>
-      </w:r>
-      <w:r>
-        <w:rPr>
-          <w:rStyle w:val="CODE"/>
-          <w:rFonts w:asciiTheme="minorHAnsi" w:hAnsiTheme="minorHAnsi"/>
-          <w:bCs w:val="0"/>
-          <w:sz w:val="24"/>
-          <w:szCs w:val="24"/>
-        </w:rPr>
-        <w:t xml:space="preserve"> in manjša od </w:t>
-      </w:r>
-      <w:r>
-        <w:rPr>
-          <w:rStyle w:val="CODE"/>
-        </w:rPr>
-        <w:t>1000</w:t>
-      </w:r>
-      <w:r>
-        <w:rPr>
-          <w:rStyle w:val="CODE"/>
-          <w:rFonts w:asciiTheme="minorHAnsi" w:hAnsiTheme="minorHAnsi"/>
-          <w:bCs w:val="0"/>
-          <w:sz w:val="24"/>
-          <w:szCs w:val="24"/>
-        </w:rPr>
-        <w:t xml:space="preserve">.  </w:t>
+      </w:pPr>
+      <w:r>
+        <w:t xml:space="preserve">Polje </w:t>
+      </w:r>
+      <w:r>
+        <w:rPr>
+          <w:rStyle w:val="CODE"/>
+        </w:rPr>
+        <w:t>Count</w:t>
       </w:r>
     </w:p>
     <w:p>
@@ -15324,57 +16130,48 @@
           <w:ilvl w:val="1"/>
           <w:numId w:val="17"/>
         </w:numPr>
-        <w:rPr>
-          <w:rStyle w:val="CODE"/>
-          <w:rFonts w:asciiTheme="minorHAnsi" w:hAnsiTheme="minorHAnsi"/>
-          <w:bCs w:val="0"/>
-          <w:sz w:val="24"/>
-          <w:szCs w:val="24"/>
-        </w:rPr>
-      </w:pPr>
-      <w:r>
-        <w:rPr>
-          <w:rStyle w:val="CODE"/>
-          <w:rFonts w:asciiTheme="minorHAnsi" w:hAnsiTheme="minorHAnsi"/>
-          <w:bCs w:val="0"/>
-          <w:sz w:val="24"/>
-          <w:szCs w:val="24"/>
-        </w:rPr>
-        <w:t xml:space="preserve">Posamezen filter je oblike: </w:t>
-      </w:r>
-      <w:r>
-        <w:rPr>
-          <w:rStyle w:val="CODE"/>
-        </w:rPr>
-        <w:t>&lt;i</w:t>
-      </w:r>
-      <w:r>
-        <w:rPr>
-          <w:rStyle w:val="CODE"/>
-        </w:rPr>
-        <w:t>me_parametra</w:t>
-      </w:r>
-      <w:r>
-        <w:rPr>
-          <w:rStyle w:val="CODE"/>
-        </w:rPr>
-        <w:t>&gt;</w:t>
-      </w:r>
-      <w:r>
-        <w:rPr>
-          <w:rStyle w:val="CODE"/>
-          <w:rFonts w:asciiTheme="minorHAnsi" w:hAnsiTheme="minorHAnsi"/>
-          <w:bCs w:val="0"/>
-          <w:sz w:val="24"/>
-          <w:szCs w:val="24"/>
-        </w:rPr>
+      </w:pPr>
+      <w:r>
+        <w:t>Ob izbrani opciji</w:t>
+      </w:r>
+      <w:r>
         <w:t xml:space="preserve"> </w:t>
       </w:r>
       <w:r>
         <w:rPr>
           <w:rStyle w:val="CODE"/>
         </w:rPr>
-        <w:t>&lt;operator&gt; &lt;vrednost&gt;</w:t>
+        <w:t>Count</w:t>
+      </w:r>
+      <w:r>
+        <w:rPr>
+          <w:rStyle w:val="CODE"/>
+        </w:rPr>
+        <w:t>=1</w:t>
+      </w:r>
+      <w:r>
+        <w:t xml:space="preserve">, </w:t>
+      </w:r>
+      <w:r>
+        <w:t>poizvedba vrne tabelo</w:t>
+      </w:r>
+      <w:r>
+        <w:t xml:space="preserve"> z eno vrstico in </w:t>
+      </w:r>
+      <w:r>
+        <w:rPr>
+          <w:rStyle w:val="CODE"/>
+        </w:rPr>
+        <w:t>N</w:t>
+      </w:r>
+      <w:r>
+        <w:t xml:space="preserve"> stolpci, za vsak izbran algoritem po en stolpec.</w:t>
+      </w:r>
+      <w:r>
+        <w:t xml:space="preserve"> </w:t>
+      </w:r>
+      <w:r>
+        <w:t xml:space="preserve"> Vrednost v tem stolpcu število vrstic, ki jih za pripadajoči algoritem filter NE izloči. </w:t>
       </w:r>
     </w:p>
     <w:p>
@@ -15384,102 +16181,30 @@
           <w:ilvl w:val="1"/>
           <w:numId w:val="17"/>
         </w:numPr>
-        <w:rPr>
-          <w:rStyle w:val="CODE"/>
-          <w:rFonts w:asciiTheme="minorHAnsi" w:hAnsiTheme="minorHAnsi"/>
-          <w:bCs w:val="0"/>
-          <w:sz w:val="24"/>
-          <w:szCs w:val="24"/>
-        </w:rPr>
-      </w:pPr>
-      <w:r>
-        <w:rPr>
-          <w:rStyle w:val="CODE"/>
-          <w:rFonts w:asciiTheme="minorHAnsi" w:hAnsiTheme="minorHAnsi"/>
-          <w:bCs w:val="0"/>
-          <w:sz w:val="24"/>
-          <w:szCs w:val="24"/>
-        </w:rPr>
-        <w:t xml:space="preserve">Operatorji filtra: </w:t>
-      </w:r>
-    </w:p>
-    <w:p>
-      <w:pPr>
-        <w:pStyle w:val="ListParagraph"/>
-        <w:numPr>
-          <w:ilvl w:val="2"/>
-          <w:numId w:val="17"/>
-        </w:numPr>
-        <w:rPr>
-          <w:rStyle w:val="CODE"/>
-          <w:rFonts w:asciiTheme="minorHAnsi" w:hAnsiTheme="minorHAnsi"/>
-          <w:bCs w:val="0"/>
-          <w:sz w:val="24"/>
-          <w:szCs w:val="24"/>
-        </w:rPr>
-      </w:pPr>
-      <w:r>
-        <w:rPr>
-          <w:rStyle w:val="CODE"/>
-          <w:rFonts w:asciiTheme="minorHAnsi" w:hAnsiTheme="minorHAnsi"/>
-          <w:bCs w:val="0"/>
-          <w:sz w:val="24"/>
-          <w:szCs w:val="24"/>
-        </w:rPr>
-        <w:t>Za številske parametre: &lt;, &lt;=, &gt;, &gt;=, ==, !=</w:t>
-      </w:r>
-    </w:p>
-    <w:p>
-      <w:pPr>
-        <w:pStyle w:val="ListParagraph"/>
-        <w:numPr>
-          <w:ilvl w:val="2"/>
-          <w:numId w:val="17"/>
-        </w:numPr>
-        <w:rPr>
-          <w:rStyle w:val="CODE"/>
-          <w:rFonts w:asciiTheme="minorHAnsi" w:hAnsiTheme="minorHAnsi"/>
-          <w:bCs w:val="0"/>
-          <w:sz w:val="24"/>
-          <w:szCs w:val="24"/>
-        </w:rPr>
-      </w:pPr>
-      <w:r>
-        <w:rPr>
-          <w:rStyle w:val="CODE"/>
-          <w:rFonts w:asciiTheme="minorHAnsi" w:hAnsiTheme="minorHAnsi"/>
-          <w:bCs w:val="0"/>
-          <w:sz w:val="24"/>
-          <w:szCs w:val="24"/>
-        </w:rPr>
-        <w:t>Za znakovne paramtere: ==, !=</w:t>
-      </w:r>
-    </w:p>
-    <w:p/>
-    <w:p/>
-    <w:p>
-      <w:pPr>
-        <w:pStyle w:val="ListParagraph"/>
-        <w:numPr>
-          <w:ilvl w:val="0"/>
-          <w:numId w:val="17"/>
-        </w:numPr>
-        <w:rPr>
-          <w:rStyle w:val="CODE"/>
-          <w:rFonts w:asciiTheme="minorHAnsi" w:hAnsiTheme="minorHAnsi"/>
-          <w:bCs w:val="0"/>
-          <w:sz w:val="24"/>
-          <w:szCs w:val="24"/>
-        </w:rPr>
-      </w:pPr>
-      <w:r>
-        <w:t xml:space="preserve">Polje </w:t>
-      </w:r>
-      <w:r>
-        <w:rPr>
-          <w:rStyle w:val="CODE"/>
-        </w:rPr>
-        <w:t>SortBy:</w:t>
+      </w:pPr>
+      <w:r>
+        <w:t xml:space="preserve">Primer: če je </w:t>
+      </w:r>
+      <w:r>
+        <w:t xml:space="preserve">filter </w:t>
+      </w:r>
+      <w:r>
+        <w:rPr>
+          <w:rStyle w:val="CODE"/>
+        </w:rPr>
+        <w:t>Tavg</w:t>
+      </w:r>
+      <w:r>
+        <w:rPr>
+          <w:rStyle w:val="CODE"/>
+        </w:rPr>
+        <w:t xml:space="preserve"> &lt; 30</w:t>
+      </w:r>
+      <w:r>
+        <w:t>, dobim za vsak izbran algoritem</w:t>
+      </w:r>
+      <w:r>
+        <w:t xml:space="preserve"> podatek o tem, koliko meritev se je končalo prej kot v 30ms. </w:t>
       </w:r>
     </w:p>
     <w:p>
@@ -15491,179 +16216,1128 @@
         </w:numPr>
       </w:pPr>
       <w:r>
-        <w:t>tabela se uredi po stolpch, ki so navedane v tem polju</w:t>
+        <w:t xml:space="preserve">Če se filter uporablja v kombinaciji s parametrom v filtru, potem ima rezultat toliko vrstic, kolikor različnih vrednosti zavzame filter. </w:t>
       </w:r>
     </w:p>
     <w:p>
       <w:pPr>
         <w:pStyle w:val="ListParagraph"/>
-        <w:numPr>
-          <w:ilvl w:val="1"/>
-          <w:numId w:val="17"/>
-        </w:numPr>
-      </w:pPr>
-      <w:r>
-        <w:t>način urejanj</w:t>
-      </w:r>
-      <w:r>
-        <w:t xml:space="preserve">a je naveden z uporabo dvopičja, ki mu sledi podatek o načinu urejanja (glej </w:t>
-      </w:r>
-      <w:r>
-        <w:fldChar w:fldCharType="begin"/>
-      </w:r>
-      <w:r>
-        <w:instrText xml:space="preserve"> REF _Ref258494959 \r \h </w:instrText>
-      </w:r>
-      <w:r>
-        <w:fldChar w:fldCharType="separate"/>
-      </w:r>
-      <w:r>
-        <w:t>2.2.1.3</w:t>
-      </w:r>
-      <w:r>
-        <w:fldChar w:fldCharType="end"/>
-      </w:r>
-      <w:r>
-        <w:t>.).  P</w:t>
-      </w:r>
-      <w:r>
-        <w:t xml:space="preserve">rimer: </w:t>
-      </w:r>
-      <w:r>
-        <w:rPr>
-          <w:rStyle w:val="CODE"/>
-        </w:rPr>
-        <w:t>"</w:t>
-      </w:r>
-      <w:r>
-        <w:rPr>
-          <w:rStyle w:val="CODE"/>
-        </w:rPr>
-        <w:t>N:-</w:t>
-      </w:r>
-      <w:r>
-        <w:rPr>
-          <w:rStyle w:val="CODE"/>
-        </w:rPr>
-        <w:t>"</w:t>
-      </w:r>
-      <w:r>
-        <w:rPr>
-          <w:rStyle w:val="CODE"/>
-        </w:rPr>
+        <w:ind w:left="360"/>
+      </w:pPr>
+    </w:p>
+    <w:p>
+      <w:pPr>
+        <w:pStyle w:val="ListParagraph"/>
+        <w:ind w:left="360"/>
+      </w:pPr>
+    </w:p>
+    <w:p>
+      <w:pPr>
+        <w:pStyle w:val="ListParagraph"/>
+        <w:ind w:left="360"/>
+      </w:pPr>
+    </w:p>
+    <w:p>
+      <w:pPr>
+        <w:pStyle w:val="Heading4"/>
+      </w:pPr>
+      <w:r>
+        <w:br w:type="column"/>
+      </w:r>
+      <w:r>
+        <w:t>Primer</w:t>
+      </w:r>
+      <w:r>
+        <w:t xml:space="preserve"> upor</w:t>
+      </w:r>
+      <w:bookmarkStart w:id="32" w:name="_GoBack"/>
+      <w:bookmarkEnd w:id="32"/>
+      <w:r>
+        <w:t xml:space="preserve">abe filtra in polja </w:t>
+      </w:r>
+      <w:r>
+        <w:rPr>
+          <w:rStyle w:val="CODE"/>
+        </w:rPr>
+        <w:t>count</w:t>
+      </w:r>
+      <w:r>
+        <w:t xml:space="preserve">: </w:t>
+      </w:r>
+    </w:p>
+    <w:p/>
+    <w:p>
+      <w:r>
+        <w:t xml:space="preserve">Imamo dva algoritma, A in B, ter izhodni parameter </w:t>
+      </w:r>
+      <w:r>
+        <w:rPr>
+          <w:rStyle w:val="CODE"/>
+        </w:rPr>
+        <w:t>Tavg</w:t>
+      </w:r>
+      <w:r>
+        <w:t>.</w:t>
+      </w:r>
+    </w:p>
+    <w:p/>
+    <w:tbl>
+      <w:tblPr>
+        <w:tblStyle w:val="TableGrid"/>
+        <w:tblW w:w="0" w:type="auto"/>
+        <w:tblInd w:w="360" w:type="dxa"/>
+        <w:tblLook w:val="04A0" w:firstRow="1" w:lastRow="0" w:firstColumn="1" w:lastColumn="0" w:noHBand="0" w:noVBand="1"/>
+      </w:tblPr>
+      <w:tblGrid>
+        <w:gridCol w:w="1651"/>
+        <w:gridCol w:w="1644"/>
+        <w:gridCol w:w="1621"/>
+      </w:tblGrid>
+      <w:tr>
+        <w:tc>
+          <w:tcPr>
+            <w:tcW w:w="1651" w:type="dxa"/>
+          </w:tcPr>
+          <w:p>
+            <w:pPr>
+              <w:pStyle w:val="ListParagraph"/>
+              <w:ind w:left="0"/>
+              <w:rPr>
+                <w:rStyle w:val="CODE"/>
+              </w:rPr>
+            </w:pPr>
+            <w:r>
+              <w:rPr>
+                <w:rStyle w:val="CODE"/>
+              </w:rPr>
+              <w:t>Test</w:t>
+            </w:r>
+          </w:p>
+        </w:tc>
+        <w:tc>
+          <w:tcPr>
+            <w:tcW w:w="1644" w:type="dxa"/>
+            <w:tcBorders>
+              <w:right w:val="single" w:sz="4" w:space="0" w:color="auto"/>
+            </w:tcBorders>
+          </w:tcPr>
+          <w:p>
+            <w:pPr>
+              <w:pStyle w:val="ListParagraph"/>
+              <w:ind w:left="0"/>
+              <w:rPr>
+                <w:rStyle w:val="CODE"/>
+              </w:rPr>
+            </w:pPr>
+            <w:r>
+              <w:rPr>
+                <w:rStyle w:val="CODE"/>
+              </w:rPr>
+              <w:t>A.</w:t>
+            </w:r>
+            <w:r>
+              <w:rPr>
+                <w:rStyle w:val="CODE"/>
+              </w:rPr>
+              <w:t>Tavg</w:t>
+            </w:r>
+          </w:p>
+        </w:tc>
+        <w:tc>
+          <w:tcPr>
+            <w:tcW w:w="1621" w:type="dxa"/>
+          </w:tcPr>
+          <w:p>
+            <w:pPr>
+              <w:pStyle w:val="ListParagraph"/>
+              <w:ind w:left="0"/>
+            </w:pPr>
+            <w:r>
+              <w:rPr>
+                <w:rStyle w:val="CODE"/>
+              </w:rPr>
+              <w:t>B.</w:t>
+            </w:r>
+            <w:r>
+              <w:rPr>
+                <w:rStyle w:val="CODE"/>
+              </w:rPr>
+              <w:t>Tavg</w:t>
+            </w:r>
+          </w:p>
+        </w:tc>
+      </w:tr>
+      <w:tr>
+        <w:tc>
+          <w:tcPr>
+            <w:tcW w:w="1651" w:type="dxa"/>
+          </w:tcPr>
+          <w:p>
+            <w:pPr>
+              <w:pStyle w:val="ListParagraph"/>
+              <w:ind w:left="0"/>
+            </w:pPr>
+            <w:r>
+              <w:t>test1</w:t>
+            </w:r>
+          </w:p>
+        </w:tc>
+        <w:tc>
+          <w:tcPr>
+            <w:tcW w:w="1644" w:type="dxa"/>
+            <w:tcBorders>
+              <w:right w:val="single" w:sz="4" w:space="0" w:color="auto"/>
+            </w:tcBorders>
+          </w:tcPr>
+          <w:p>
+            <w:pPr>
+              <w:pStyle w:val="ListParagraph"/>
+              <w:ind w:left="0"/>
+            </w:pPr>
+            <w:r>
+              <w:t>12</w:t>
+            </w:r>
+          </w:p>
+        </w:tc>
+        <w:tc>
+          <w:tcPr>
+            <w:tcW w:w="1621" w:type="dxa"/>
+          </w:tcPr>
+          <w:p>
+            <w:pPr>
+              <w:pStyle w:val="ListParagraph"/>
+              <w:ind w:left="0"/>
+            </w:pPr>
+            <w:r>
+              <w:t>9</w:t>
+            </w:r>
+          </w:p>
+        </w:tc>
+      </w:tr>
+      <w:tr>
+        <w:tc>
+          <w:tcPr>
+            <w:tcW w:w="1651" w:type="dxa"/>
+          </w:tcPr>
+          <w:p>
+            <w:pPr>
+              <w:pStyle w:val="ListParagraph"/>
+              <w:ind w:left="0"/>
+            </w:pPr>
+            <w:r>
+              <w:t>test2</w:t>
+            </w:r>
+          </w:p>
+        </w:tc>
+        <w:tc>
+          <w:tcPr>
+            <w:tcW w:w="1644" w:type="dxa"/>
+            <w:tcBorders>
+              <w:right w:val="single" w:sz="4" w:space="0" w:color="auto"/>
+            </w:tcBorders>
+          </w:tcPr>
+          <w:p>
+            <w:pPr>
+              <w:pStyle w:val="ListParagraph"/>
+              <w:ind w:left="0"/>
+            </w:pPr>
+            <w:r>
+              <w:t>14</w:t>
+            </w:r>
+          </w:p>
+        </w:tc>
+        <w:tc>
+          <w:tcPr>
+            <w:tcW w:w="1621" w:type="dxa"/>
+          </w:tcPr>
+          <w:p>
+            <w:pPr>
+              <w:pStyle w:val="ListParagraph"/>
+              <w:ind w:left="0"/>
+            </w:pPr>
+            <w:r>
+              <w:t>14</w:t>
+            </w:r>
+          </w:p>
+        </w:tc>
+      </w:tr>
+      <w:tr>
+        <w:tc>
+          <w:tcPr>
+            <w:tcW w:w="1651" w:type="dxa"/>
+          </w:tcPr>
+          <w:p>
+            <w:pPr>
+              <w:pStyle w:val="ListParagraph"/>
+              <w:ind w:left="0"/>
+            </w:pPr>
+            <w:r>
+              <w:t>test3</w:t>
+            </w:r>
+          </w:p>
+        </w:tc>
+        <w:tc>
+          <w:tcPr>
+            <w:tcW w:w="1644" w:type="dxa"/>
+            <w:tcBorders>
+              <w:right w:val="single" w:sz="4" w:space="0" w:color="auto"/>
+            </w:tcBorders>
+          </w:tcPr>
+          <w:p>
+            <w:pPr>
+              <w:pStyle w:val="ListParagraph"/>
+              <w:ind w:left="0"/>
+            </w:pPr>
+            <w:r>
+              <w:t>15</w:t>
+            </w:r>
+          </w:p>
+        </w:tc>
+        <w:tc>
+          <w:tcPr>
+            <w:tcW w:w="1621" w:type="dxa"/>
+          </w:tcPr>
+          <w:p>
+            <w:pPr>
+              <w:pStyle w:val="ListParagraph"/>
+              <w:ind w:left="0"/>
+            </w:pPr>
+            <w:r>
+              <w:t>16</w:t>
+            </w:r>
+          </w:p>
+        </w:tc>
+      </w:tr>
+      <w:tr>
+        <w:tc>
+          <w:tcPr>
+            <w:tcW w:w="1651" w:type="dxa"/>
+          </w:tcPr>
+          <w:p>
+            <w:pPr>
+              <w:pStyle w:val="ListParagraph"/>
+              <w:ind w:left="0"/>
+            </w:pPr>
+            <w:r>
+              <w:t>test4</w:t>
+            </w:r>
+          </w:p>
+        </w:tc>
+        <w:tc>
+          <w:tcPr>
+            <w:tcW w:w="1644" w:type="dxa"/>
+            <w:tcBorders>
+              <w:right w:val="single" w:sz="4" w:space="0" w:color="auto"/>
+            </w:tcBorders>
+          </w:tcPr>
+          <w:p>
+            <w:pPr>
+              <w:pStyle w:val="ListParagraph"/>
+              <w:ind w:left="0"/>
+            </w:pPr>
+            <w:r>
+              <w:t>1</w:t>
+            </w:r>
+            <w:r>
+              <w:t>4</w:t>
+            </w:r>
+          </w:p>
+        </w:tc>
+        <w:tc>
+          <w:tcPr>
+            <w:tcW w:w="1621" w:type="dxa"/>
+          </w:tcPr>
+          <w:p>
+            <w:pPr>
+              <w:pStyle w:val="ListParagraph"/>
+              <w:ind w:left="0"/>
+            </w:pPr>
+            <w:r>
+              <w:t>16</w:t>
+            </w:r>
+          </w:p>
+        </w:tc>
+      </w:tr>
+      <w:tr>
+        <w:tc>
+          <w:tcPr>
+            <w:tcW w:w="1651" w:type="dxa"/>
+          </w:tcPr>
+          <w:p>
+            <w:pPr>
+              <w:pStyle w:val="ListParagraph"/>
+              <w:ind w:left="0"/>
+            </w:pPr>
+            <w:r>
+              <w:t>test5</w:t>
+            </w:r>
+          </w:p>
+        </w:tc>
+        <w:tc>
+          <w:tcPr>
+            <w:tcW w:w="1644" w:type="dxa"/>
+            <w:tcBorders>
+              <w:right w:val="single" w:sz="4" w:space="0" w:color="auto"/>
+            </w:tcBorders>
+          </w:tcPr>
+          <w:p>
+            <w:pPr>
+              <w:pStyle w:val="ListParagraph"/>
+              <w:ind w:left="0"/>
+            </w:pPr>
+            <w:r>
+              <w:t>2</w:t>
+            </w:r>
+            <w:r>
+              <w:t>3</w:t>
+            </w:r>
+          </w:p>
+        </w:tc>
+        <w:tc>
+          <w:tcPr>
+            <w:tcW w:w="1621" w:type="dxa"/>
+          </w:tcPr>
+          <w:p>
+            <w:pPr>
+              <w:pStyle w:val="ListParagraph"/>
+              <w:ind w:left="0"/>
+            </w:pPr>
+            <w:r>
+              <w:t>17</w:t>
+            </w:r>
+          </w:p>
+        </w:tc>
+      </w:tr>
+    </w:tbl>
+    <w:p>
+      <w:pPr>
+        <w:pStyle w:val="ListParagraph"/>
+        <w:ind w:left="360"/>
+      </w:pPr>
+    </w:p>
+    <w:p>
+      <w:pPr>
+        <w:rPr>
+          <w:rStyle w:val="CODE"/>
+        </w:rPr>
+      </w:pPr>
+      <w:r>
+        <w:t xml:space="preserve">a) Filter:   </w:t>
+      </w:r>
+      <w:r>
+        <w:rPr>
+          <w:rStyle w:val="CODE"/>
+        </w:rPr>
+        <w:t>Tavg &lt; 15</w:t>
+      </w:r>
+      <w:r>
+        <w:rPr>
+          <w:rStyle w:val="CODE"/>
+        </w:rPr>
+        <w:tab/>
+      </w:r>
+      <w:r>
+        <w:rPr>
+          <w:rStyle w:val="CODE"/>
+        </w:rPr>
+        <w:tab/>
+      </w:r>
+      <w:r>
+        <w:rPr>
+          <w:rStyle w:val="CODE"/>
+        </w:rPr>
+        <w:tab/>
+      </w:r>
+      <w:r>
+        <w:rPr>
+          <w:rStyle w:val="CODE"/>
+        </w:rPr>
+        <w:tab/>
+        <w:t>COUNT=0</w:t>
+      </w:r>
+    </w:p>
+    <w:p/>
+    <w:tbl>
+      <w:tblPr>
+        <w:tblStyle w:val="TableGrid"/>
+        <w:tblW w:w="0" w:type="auto"/>
+        <w:tblInd w:w="360" w:type="dxa"/>
+        <w:tblLook w:val="04A0" w:firstRow="1" w:lastRow="0" w:firstColumn="1" w:lastColumn="0" w:noHBand="0" w:noVBand="1"/>
+      </w:tblPr>
+      <w:tblGrid>
+        <w:gridCol w:w="1651"/>
+        <w:gridCol w:w="1644"/>
+        <w:gridCol w:w="1621"/>
+      </w:tblGrid>
+      <w:tr>
+        <w:tc>
+          <w:tcPr>
+            <w:tcW w:w="1651" w:type="dxa"/>
+          </w:tcPr>
+          <w:p>
+            <w:pPr>
+              <w:pStyle w:val="ListParagraph"/>
+              <w:ind w:left="0"/>
+              <w:rPr>
+                <w:rStyle w:val="CODE"/>
+              </w:rPr>
+            </w:pPr>
+            <w:r>
+              <w:rPr>
+                <w:rStyle w:val="CODE"/>
+              </w:rPr>
+              <w:t>Test</w:t>
+            </w:r>
+          </w:p>
+        </w:tc>
+        <w:tc>
+          <w:tcPr>
+            <w:tcW w:w="1644" w:type="dxa"/>
+            <w:tcBorders>
+              <w:right w:val="single" w:sz="4" w:space="0" w:color="auto"/>
+            </w:tcBorders>
+          </w:tcPr>
+          <w:p>
+            <w:pPr>
+              <w:pStyle w:val="ListParagraph"/>
+              <w:ind w:left="0"/>
+              <w:rPr>
+                <w:rStyle w:val="CODE"/>
+              </w:rPr>
+            </w:pPr>
+            <w:r>
+              <w:rPr>
+                <w:rStyle w:val="CODE"/>
+              </w:rPr>
+              <w:t>A.</w:t>
+            </w:r>
+            <w:r>
+              <w:rPr>
+                <w:rStyle w:val="CODE"/>
+              </w:rPr>
+              <w:t>Tavg</w:t>
+            </w:r>
+          </w:p>
+        </w:tc>
+        <w:tc>
+          <w:tcPr>
+            <w:tcW w:w="1621" w:type="dxa"/>
+          </w:tcPr>
+          <w:p>
+            <w:pPr>
+              <w:pStyle w:val="ListParagraph"/>
+              <w:ind w:left="0"/>
+            </w:pPr>
+            <w:r>
+              <w:rPr>
+                <w:rStyle w:val="CODE"/>
+              </w:rPr>
+              <w:t>B.</w:t>
+            </w:r>
+            <w:r>
+              <w:rPr>
+                <w:rStyle w:val="CODE"/>
+              </w:rPr>
+              <w:t>Tavg</w:t>
+            </w:r>
+          </w:p>
+        </w:tc>
+      </w:tr>
+      <w:tr>
+        <w:tc>
+          <w:tcPr>
+            <w:tcW w:w="1651" w:type="dxa"/>
+          </w:tcPr>
+          <w:p>
+            <w:pPr>
+              <w:pStyle w:val="ListParagraph"/>
+              <w:ind w:left="0"/>
+            </w:pPr>
+            <w:r>
+              <w:t>test1</w:t>
+            </w:r>
+          </w:p>
+        </w:tc>
+        <w:tc>
+          <w:tcPr>
+            <w:tcW w:w="1644" w:type="dxa"/>
+            <w:tcBorders>
+              <w:right w:val="single" w:sz="4" w:space="0" w:color="auto"/>
+            </w:tcBorders>
+          </w:tcPr>
+          <w:p>
+            <w:pPr>
+              <w:pStyle w:val="ListParagraph"/>
+              <w:ind w:left="0"/>
+            </w:pPr>
+            <w:r>
+              <w:t>12</w:t>
+            </w:r>
+          </w:p>
+        </w:tc>
+        <w:tc>
+          <w:tcPr>
+            <w:tcW w:w="1621" w:type="dxa"/>
+          </w:tcPr>
+          <w:p>
+            <w:pPr>
+              <w:pStyle w:val="ListParagraph"/>
+              <w:ind w:left="0"/>
+            </w:pPr>
+            <w:r>
+              <w:t>9</w:t>
+            </w:r>
+          </w:p>
+        </w:tc>
+      </w:tr>
+      <w:tr>
+        <w:tc>
+          <w:tcPr>
+            <w:tcW w:w="1651" w:type="dxa"/>
+          </w:tcPr>
+          <w:p>
+            <w:pPr>
+              <w:pStyle w:val="ListParagraph"/>
+              <w:ind w:left="0"/>
+            </w:pPr>
+            <w:r>
+              <w:t>test2</w:t>
+            </w:r>
+          </w:p>
+        </w:tc>
+        <w:tc>
+          <w:tcPr>
+            <w:tcW w:w="1644" w:type="dxa"/>
+            <w:tcBorders>
+              <w:right w:val="single" w:sz="4" w:space="0" w:color="auto"/>
+            </w:tcBorders>
+          </w:tcPr>
+          <w:p>
+            <w:pPr>
+              <w:pStyle w:val="ListParagraph"/>
+              <w:ind w:left="0"/>
+            </w:pPr>
+            <w:r>
+              <w:t>14</w:t>
+            </w:r>
+          </w:p>
+        </w:tc>
+        <w:tc>
+          <w:tcPr>
+            <w:tcW w:w="1621" w:type="dxa"/>
+          </w:tcPr>
+          <w:p>
+            <w:pPr>
+              <w:pStyle w:val="ListParagraph"/>
+              <w:ind w:left="0"/>
+            </w:pPr>
+            <w:r>
+              <w:t>14</w:t>
+            </w:r>
+          </w:p>
+        </w:tc>
+      </w:tr>
+    </w:tbl>
+    <w:p>
+      <w:pPr>
+        <w:ind w:left="720"/>
+      </w:pPr>
+    </w:p>
+    <w:p>
+      <w:pPr>
+        <w:ind w:left="720"/>
+      </w:pPr>
+      <w:r>
+        <w:t xml:space="preserve">(razlaga: samo v 1. in 2. Vrstici je </w:t>
+      </w:r>
+      <w:r>
+        <w:rPr>
+          <w:rStyle w:val="CODE"/>
+        </w:rPr>
+        <w:t>Tavg &lt; 1</w:t>
+      </w:r>
+      <w:r>
+        <w:rPr>
+          <w:rStyle w:val="CODE"/>
+        </w:rPr>
+        <w:t>5</w:t>
+      </w:r>
+      <w:r>
+        <w:t xml:space="preserve"> pri obeh algoritmih)</w:t>
+      </w:r>
+    </w:p>
+    <w:p/>
+    <w:p>
+      <w:pPr>
+        <w:rPr>
+          <w:rStyle w:val="CODE"/>
+        </w:rPr>
+      </w:pPr>
+      <w:r>
+        <w:t xml:space="preserve">b) Filter:   </w:t>
+      </w:r>
+      <w:r>
+        <w:rPr>
+          <w:rStyle w:val="CODE"/>
+        </w:rPr>
+        <w:t>Tavg &lt; 15</w:t>
+      </w:r>
+      <w:r>
+        <w:rPr>
+          <w:rStyle w:val="CODE"/>
+        </w:rPr>
+        <w:tab/>
+      </w:r>
+      <w:r>
+        <w:rPr>
+          <w:rStyle w:val="CODE"/>
+        </w:rPr>
+        <w:tab/>
+      </w:r>
+      <w:r>
+        <w:rPr>
+          <w:rStyle w:val="CODE"/>
+        </w:rPr>
+        <w:tab/>
+      </w:r>
+      <w:r>
+        <w:rPr>
+          <w:rStyle w:val="CODE"/>
+        </w:rPr>
+        <w:tab/>
+        <w:t>COUNT=1</w:t>
+      </w:r>
+    </w:p>
+    <w:p/>
+    <w:tbl>
+      <w:tblPr>
+        <w:tblStyle w:val="TableGrid"/>
+        <w:tblW w:w="0" w:type="auto"/>
+        <w:tblInd w:w="360" w:type="dxa"/>
+        <w:tblLook w:val="04A0" w:firstRow="1" w:lastRow="0" w:firstColumn="1" w:lastColumn="0" w:noHBand="0" w:noVBand="1"/>
+      </w:tblPr>
+      <w:tblGrid>
+        <w:gridCol w:w="1651"/>
+        <w:gridCol w:w="1644"/>
+        <w:gridCol w:w="1621"/>
+      </w:tblGrid>
+      <w:tr>
+        <w:tc>
+          <w:tcPr>
+            <w:tcW w:w="1651" w:type="dxa"/>
+          </w:tcPr>
+          <w:p>
+            <w:pPr>
+              <w:pStyle w:val="ListParagraph"/>
+              <w:ind w:left="0"/>
+              <w:rPr>
+                <w:rStyle w:val="CODE"/>
+              </w:rPr>
+            </w:pPr>
+            <w:r>
+              <w:rPr>
+                <w:rStyle w:val="CODE"/>
+              </w:rPr>
+              <w:t>#</w:t>
+            </w:r>
+          </w:p>
+        </w:tc>
+        <w:tc>
+          <w:tcPr>
+            <w:tcW w:w="1644" w:type="dxa"/>
+            <w:tcBorders>
+              <w:right w:val="single" w:sz="4" w:space="0" w:color="auto"/>
+            </w:tcBorders>
+          </w:tcPr>
+          <w:p>
+            <w:pPr>
+              <w:pStyle w:val="ListParagraph"/>
+              <w:ind w:left="0"/>
+              <w:rPr>
+                <w:rStyle w:val="CODE"/>
+              </w:rPr>
+            </w:pPr>
+            <w:r>
+              <w:rPr>
+                <w:rStyle w:val="CODE"/>
+              </w:rPr>
+              <w:t>A.COUNT</w:t>
+            </w:r>
+          </w:p>
+        </w:tc>
+        <w:tc>
+          <w:tcPr>
+            <w:tcW w:w="1621" w:type="dxa"/>
+          </w:tcPr>
+          <w:p>
+            <w:pPr>
+              <w:pStyle w:val="ListParagraph"/>
+              <w:ind w:left="0"/>
+            </w:pPr>
+            <w:r>
+              <w:rPr>
+                <w:rStyle w:val="CODE"/>
+              </w:rPr>
+              <w:t>B.COUNT</w:t>
+            </w:r>
+          </w:p>
+        </w:tc>
+      </w:tr>
+      <w:tr>
+        <w:tc>
+          <w:tcPr>
+            <w:tcW w:w="1651" w:type="dxa"/>
+          </w:tcPr>
+          <w:p>
+            <w:pPr>
+              <w:pStyle w:val="ListParagraph"/>
+              <w:ind w:left="0"/>
+            </w:pPr>
+            <w:r>
+              <w:t>1</w:t>
+            </w:r>
+          </w:p>
+        </w:tc>
+        <w:tc>
+          <w:tcPr>
+            <w:tcW w:w="1644" w:type="dxa"/>
+            <w:tcBorders>
+              <w:right w:val="single" w:sz="4" w:space="0" w:color="auto"/>
+            </w:tcBorders>
+          </w:tcPr>
+          <w:p>
+            <w:pPr>
+              <w:pStyle w:val="ListParagraph"/>
+              <w:ind w:left="0"/>
+            </w:pPr>
+            <w:r>
+              <w:t>3</w:t>
+            </w:r>
+          </w:p>
+        </w:tc>
+        <w:tc>
+          <w:tcPr>
+            <w:tcW w:w="1621" w:type="dxa"/>
+          </w:tcPr>
+          <w:p>
+            <w:pPr>
+              <w:pStyle w:val="ListParagraph"/>
+              <w:ind w:left="0"/>
+            </w:pPr>
+            <w:r>
+              <w:t>2</w:t>
+            </w:r>
+          </w:p>
+        </w:tc>
+      </w:tr>
+    </w:tbl>
+    <w:p/>
+    <w:p>
+      <w:r>
+        <w:tab/>
+        <w:t xml:space="preserve">(razlaga: pri A imajo </w:t>
+      </w:r>
+      <w:r>
+        <w:t>trije testi</w:t>
+      </w:r>
+      <w:r>
+        <w:t xml:space="preserve"> (test1, test2 in test4)</w:t>
+      </w:r>
+      <w:r>
         <w:t xml:space="preserve"> </w:t>
       </w:r>
       <w:r>
-        <w:t>uporaba</w:t>
-      </w:r>
-      <w:r>
-        <w:t xml:space="preserve"> numeričnega urejanja, podajoče.</w:t>
-      </w:r>
-    </w:p>
-    <w:p>
-      <w:pPr>
-        <w:pStyle w:val="ListParagraph"/>
-        <w:numPr>
-          <w:ilvl w:val="1"/>
-          <w:numId w:val="17"/>
-        </w:numPr>
-      </w:pPr>
-      <w:r>
-        <w:t>privzeto urejanje: numerično, naraščajoče (</w:t>
-      </w:r>
-      <w:r>
-        <w:rPr>
-          <w:rStyle w:val="CODE"/>
-        </w:rPr>
-        <w:t>+</w:t>
-      </w:r>
-      <w:r>
-        <w:t>).</w:t>
-      </w:r>
-    </w:p>
-    <w:p>
-      <w:pPr>
-        <w:pStyle w:val="ListParagraph"/>
-        <w:ind w:left="1800"/>
-        <w:rPr>
-          <w:rStyle w:val="CODE"/>
-        </w:rPr>
-      </w:pPr>
-    </w:p>
-    <w:p>
-      <w:pPr>
-        <w:pStyle w:val="ListParagraph"/>
-        <w:ind w:left="1800"/>
-      </w:pPr>
-    </w:p>
-    <w:p>
-      <w:pPr>
-        <w:pStyle w:val="ListParagraph"/>
-        <w:numPr>
-          <w:ilvl w:val="0"/>
-          <w:numId w:val="17"/>
-        </w:numPr>
-      </w:pPr>
-      <w:r>
-        <w:t xml:space="preserve">Polje </w:t>
-      </w:r>
-      <w:r>
-        <w:rPr>
-          <w:rStyle w:val="CODE"/>
-        </w:rPr>
-        <w:t>Count</w:t>
-      </w:r>
-    </w:p>
-    <w:p>
-      <w:pPr>
-        <w:pStyle w:val="ListParagraph"/>
-        <w:numPr>
-          <w:ilvl w:val="1"/>
-          <w:numId w:val="17"/>
-        </w:numPr>
-      </w:pPr>
-      <w:r>
-        <w:t xml:space="preserve">Ob izbrani opciji, </w:t>
-      </w:r>
-      <w:r>
-        <w:t>poizvedba vrne tabelo z dvema stolpcema; v prvem stolpcu je ime algoritma, v drugem stolpcu pa število vrstic (testov) tega algoritma, ki ustrezajo pogoju, zapisanem v Filter.</w:t>
-      </w:r>
-      <w:r>
-        <w:t xml:space="preserve"> Primer: če v filter vpišem </w:t>
-      </w:r>
-      <w:r>
-        <w:rPr>
-          <w:rStyle w:val="CODE"/>
-        </w:rPr>
-        <w:t>CompRate &lt; 30</w:t>
-      </w:r>
-      <w:r>
-        <w:t xml:space="preserve">, dobim za vsak izbran algoritem število testov, pri katerih je bil </w:t>
-      </w:r>
-      <w:r>
-        <w:rPr>
-          <w:rStyle w:val="CODE"/>
-        </w:rPr>
-        <w:t>CompRate &lt; 30</w:t>
-      </w:r>
-      <w:r>
-        <w:t xml:space="preserve">. </w:t>
-      </w:r>
-    </w:p>
-    <w:p>
-      <w:pPr>
-        <w:pStyle w:val="ListParagraph"/>
-        <w:ind w:left="1800"/>
-      </w:pPr>
-    </w:p>
-    <w:p>
-      <w:pPr>
-        <w:ind w:left="720"/>
-      </w:pPr>
+        <w:rPr>
+          <w:rStyle w:val="CODE"/>
+        </w:rPr>
+        <w:t>Tavg &lt; 1</w:t>
+      </w:r>
+      <w:r>
+        <w:rPr>
+          <w:rStyle w:val="CODE"/>
+        </w:rPr>
+        <w:t>5</w:t>
+      </w:r>
+      <w:r>
+        <w:t xml:space="preserve">, </w:t>
+      </w:r>
+    </w:p>
+    <w:p>
+      <w:pPr>
+        <w:ind w:firstLine="720"/>
+      </w:pPr>
+      <w:r>
+        <w:t xml:space="preserve"> pri B pa le </w:t>
+      </w:r>
+      <w:r>
+        <w:t>dva</w:t>
+      </w:r>
+      <w:r>
+        <w:t xml:space="preserve"> (test1 in test2)</w:t>
+      </w:r>
+      <w:r>
+        <w:t xml:space="preserve">). </w:t>
+      </w:r>
     </w:p>
     <w:p>
       <w:r>
         <w:t xml:space="preserve"> </w:t>
+      </w:r>
+    </w:p>
+    <w:p>
+      <w:pPr>
+        <w:rPr>
+          <w:rStyle w:val="CODE"/>
+        </w:rPr>
+      </w:pPr>
+      <w:r>
+        <w:t xml:space="preserve">b) Filter:   </w:t>
+      </w:r>
+      <w:r>
+        <w:rPr>
+          <w:rStyle w:val="CODE"/>
+        </w:rPr>
+        <w:t>Tavg &lt; $1 @(10,20,5)</w:t>
+      </w:r>
+      <w:r>
+        <w:rPr>
+          <w:rStyle w:val="CODE"/>
+        </w:rPr>
+        <w:tab/>
+      </w:r>
+      <w:r>
+        <w:rPr>
+          <w:rStyle w:val="CODE"/>
+        </w:rPr>
+        <w:tab/>
+        <w:t xml:space="preserve"> COUNT=1</w:t>
+      </w:r>
+    </w:p>
+    <w:p/>
+    <w:tbl>
+      <w:tblPr>
+        <w:tblStyle w:val="TableGrid"/>
+        <w:tblW w:w="0" w:type="auto"/>
+        <w:tblInd w:w="360" w:type="dxa"/>
+        <w:tblLook w:val="04A0" w:firstRow="1" w:lastRow="0" w:firstColumn="1" w:lastColumn="0" w:noHBand="0" w:noVBand="1"/>
+      </w:tblPr>
+      <w:tblGrid>
+        <w:gridCol w:w="1651"/>
+        <w:gridCol w:w="1644"/>
+        <w:gridCol w:w="1621"/>
+      </w:tblGrid>
+      <w:tr>
+        <w:tc>
+          <w:tcPr>
+            <w:tcW w:w="1651" w:type="dxa"/>
+          </w:tcPr>
+          <w:p>
+            <w:pPr>
+              <w:pStyle w:val="ListParagraph"/>
+              <w:ind w:left="0"/>
+              <w:rPr>
+                <w:rStyle w:val="CODE"/>
+              </w:rPr>
+            </w:pPr>
+            <w:r>
+              <w:rPr>
+                <w:rStyle w:val="CODE"/>
+              </w:rPr>
+              <w:t>#</w:t>
+            </w:r>
+          </w:p>
+        </w:tc>
+        <w:tc>
+          <w:tcPr>
+            <w:tcW w:w="1644" w:type="dxa"/>
+            <w:tcBorders>
+              <w:right w:val="single" w:sz="4" w:space="0" w:color="auto"/>
+            </w:tcBorders>
+          </w:tcPr>
+          <w:p>
+            <w:pPr>
+              <w:pStyle w:val="ListParagraph"/>
+              <w:ind w:left="0"/>
+              <w:rPr>
+                <w:rStyle w:val="CODE"/>
+              </w:rPr>
+            </w:pPr>
+            <w:r>
+              <w:rPr>
+                <w:rStyle w:val="CODE"/>
+              </w:rPr>
+              <w:t>A.COUNT</w:t>
+            </w:r>
+          </w:p>
+        </w:tc>
+        <w:tc>
+          <w:tcPr>
+            <w:tcW w:w="1621" w:type="dxa"/>
+          </w:tcPr>
+          <w:p>
+            <w:pPr>
+              <w:pStyle w:val="ListParagraph"/>
+              <w:ind w:left="0"/>
+            </w:pPr>
+            <w:r>
+              <w:rPr>
+                <w:rStyle w:val="CODE"/>
+              </w:rPr>
+              <w:t>B.COUNT</w:t>
+            </w:r>
+          </w:p>
+        </w:tc>
+      </w:tr>
+      <w:tr>
+        <w:tc>
+          <w:tcPr>
+            <w:tcW w:w="1651" w:type="dxa"/>
+          </w:tcPr>
+          <w:p>
+            <w:pPr>
+              <w:pStyle w:val="ListParagraph"/>
+              <w:ind w:left="0"/>
+            </w:pPr>
+            <w:r>
+              <w:t>10</w:t>
+            </w:r>
+          </w:p>
+        </w:tc>
+        <w:tc>
+          <w:tcPr>
+            <w:tcW w:w="1644" w:type="dxa"/>
+            <w:tcBorders>
+              <w:right w:val="single" w:sz="4" w:space="0" w:color="auto"/>
+            </w:tcBorders>
+          </w:tcPr>
+          <w:p>
+            <w:pPr>
+              <w:pStyle w:val="ListParagraph"/>
+              <w:ind w:left="0"/>
+            </w:pPr>
+            <w:r>
+              <w:t>0</w:t>
+            </w:r>
+          </w:p>
+        </w:tc>
+        <w:tc>
+          <w:tcPr>
+            <w:tcW w:w="1621" w:type="dxa"/>
+          </w:tcPr>
+          <w:p>
+            <w:pPr>
+              <w:pStyle w:val="ListParagraph"/>
+              <w:ind w:left="0"/>
+            </w:pPr>
+            <w:r>
+              <w:t>1</w:t>
+            </w:r>
+          </w:p>
+        </w:tc>
+      </w:tr>
+      <w:tr>
+        <w:tc>
+          <w:tcPr>
+            <w:tcW w:w="1651" w:type="dxa"/>
+          </w:tcPr>
+          <w:p>
+            <w:pPr>
+              <w:pStyle w:val="ListParagraph"/>
+              <w:ind w:left="0"/>
+            </w:pPr>
+            <w:r>
+              <w:t>15</w:t>
+            </w:r>
+          </w:p>
+        </w:tc>
+        <w:tc>
+          <w:tcPr>
+            <w:tcW w:w="1644" w:type="dxa"/>
+            <w:tcBorders>
+              <w:right w:val="single" w:sz="4" w:space="0" w:color="auto"/>
+            </w:tcBorders>
+          </w:tcPr>
+          <w:p>
+            <w:pPr>
+              <w:pStyle w:val="ListParagraph"/>
+              <w:ind w:left="0"/>
+            </w:pPr>
+            <w:r>
+              <w:t>3</w:t>
+            </w:r>
+          </w:p>
+        </w:tc>
+        <w:tc>
+          <w:tcPr>
+            <w:tcW w:w="1621" w:type="dxa"/>
+          </w:tcPr>
+          <w:p>
+            <w:pPr>
+              <w:pStyle w:val="ListParagraph"/>
+              <w:ind w:left="0"/>
+            </w:pPr>
+            <w:r>
+              <w:t>2</w:t>
+            </w:r>
+          </w:p>
+        </w:tc>
+      </w:tr>
+      <w:tr>
+        <w:tc>
+          <w:tcPr>
+            <w:tcW w:w="1651" w:type="dxa"/>
+          </w:tcPr>
+          <w:p>
+            <w:pPr>
+              <w:pStyle w:val="ListParagraph"/>
+              <w:ind w:left="0"/>
+            </w:pPr>
+            <w:r>
+              <w:t>20</w:t>
+            </w:r>
+          </w:p>
+        </w:tc>
+        <w:tc>
+          <w:tcPr>
+            <w:tcW w:w="1644" w:type="dxa"/>
+            <w:tcBorders>
+              <w:right w:val="single" w:sz="4" w:space="0" w:color="auto"/>
+            </w:tcBorders>
+          </w:tcPr>
+          <w:p>
+            <w:pPr>
+              <w:pStyle w:val="ListParagraph"/>
+              <w:ind w:left="0"/>
+            </w:pPr>
+            <w:r>
+              <w:t>4</w:t>
+            </w:r>
+          </w:p>
+        </w:tc>
+        <w:tc>
+          <w:tcPr>
+            <w:tcW w:w="1621" w:type="dxa"/>
+          </w:tcPr>
+          <w:p>
+            <w:pPr>
+              <w:pStyle w:val="ListParagraph"/>
+              <w:ind w:left="0"/>
+            </w:pPr>
+            <w:r>
+              <w:t>5</w:t>
+            </w:r>
+          </w:p>
+        </w:tc>
+      </w:tr>
+    </w:tbl>
+    <w:p/>
+    <w:p>
+      <w:r>
+        <w:tab/>
+        <w:t>(</w:t>
+      </w:r>
+      <w:r>
+        <w:t xml:space="preserve">opomba: 2. vrstica je enaka edini vrstici v primeru b) </w:t>
       </w:r>
     </w:p>
     <w:p/>
@@ -17999,9 +19673,11 @@
       </w:r>
       <w:r>
         <w:rPr>
-          <w:rStyle w:val="CODE"/>
-        </w:rPr>
-        <w:t>MAX_TIME</w:t>
+          <w:rFonts w:ascii="Courier New" w:hAnsi="Courier New" w:cs="Courier New"/>
+          <w:sz w:val="18"/>
+          <w:szCs w:val="18"/>
+        </w:rPr>
+        <w:t>TimeLimit</w:t>
       </w:r>
       <w:r>
         <w:t xml:space="preserve"> v </w:t>
@@ -26860,6 +28536,29 @@
     <w:basedOn w:val="DefaultParagraphFont"/>
     <w:rsid w:val="00F80EBE"/>
   </w:style>
+  <w:style w:type="table" w:styleId="TableGrid">
+    <w:name w:val="Table Grid"/>
+    <w:basedOn w:val="TableNormal"/>
+    <w:uiPriority w:val="59"/>
+    <w:rsid w:val="00B102CC"/>
+    <w:tblPr>
+      <w:tblInd w:w="0" w:type="dxa"/>
+      <w:tblBorders>
+        <w:top w:val="single" w:sz="4" w:space="0" w:color="auto"/>
+        <w:left w:val="single" w:sz="4" w:space="0" w:color="auto"/>
+        <w:bottom w:val="single" w:sz="4" w:space="0" w:color="auto"/>
+        <w:right w:val="single" w:sz="4" w:space="0" w:color="auto"/>
+        <w:insideH w:val="single" w:sz="4" w:space="0" w:color="auto"/>
+        <w:insideV w:val="single" w:sz="4" w:space="0" w:color="auto"/>
+      </w:tblBorders>
+      <w:tblCellMar>
+        <w:top w:w="0" w:type="dxa"/>
+        <w:left w:w="108" w:type="dxa"/>
+        <w:bottom w:w="0" w:type="dxa"/>
+        <w:right w:w="108" w:type="dxa"/>
+      </w:tblCellMar>
+    </w:tblPr>
+  </w:style>
 </w:styles>
 </file>
 
@@ -27779,6 +29478,29 @@
     <w:basedOn w:val="DefaultParagraphFont"/>
     <w:rsid w:val="00F80EBE"/>
   </w:style>
+  <w:style w:type="table" w:styleId="TableGrid">
+    <w:name w:val="Table Grid"/>
+    <w:basedOn w:val="TableNormal"/>
+    <w:uiPriority w:val="59"/>
+    <w:rsid w:val="00B102CC"/>
+    <w:tblPr>
+      <w:tblInd w:w="0" w:type="dxa"/>
+      <w:tblBorders>
+        <w:top w:val="single" w:sz="4" w:space="0" w:color="auto"/>
+        <w:left w:val="single" w:sz="4" w:space="0" w:color="auto"/>
+        <w:bottom w:val="single" w:sz="4" w:space="0" w:color="auto"/>
+        <w:right w:val="single" w:sz="4" w:space="0" w:color="auto"/>
+        <w:insideH w:val="single" w:sz="4" w:space="0" w:color="auto"/>
+        <w:insideV w:val="single" w:sz="4" w:space="0" w:color="auto"/>
+      </w:tblBorders>
+      <w:tblCellMar>
+        <w:top w:w="0" w:type="dxa"/>
+        <w:left w:w="108" w:type="dxa"/>
+        <w:bottom w:w="0" w:type="dxa"/>
+        <w:right w:w="108" w:type="dxa"/>
+      </w:tblCellMar>
+    </w:tblPr>
+  </w:style>
 </w:styles>
 </file>
 

--- a/doc/ALGator.docx
+++ b/doc/ALGator.docx
@@ -3588,39 +3588,39 @@
           <w:szCs w:val="20"/>
         </w:rPr>
       </w:pPr>
-    </w:p>
-    <w:p>
-      <w:pPr>
+      <w:r>
         <w:rPr>
           <w:rFonts w:ascii="Courier New" w:hAnsi="Courier New" w:cs="Courier New"/>
           <w:sz w:val="20"/>
           <w:szCs w:val="20"/>
         </w:rPr>
-      </w:pPr>
+        <w:tab/>
+        <w:t>reports</w:t>
+      </w:r>
       <w:r>
         <w:rPr>
           <w:rFonts w:ascii="Courier New" w:hAnsi="Courier New" w:cs="Courier New"/>
           <w:sz w:val="20"/>
           <w:szCs w:val="20"/>
         </w:rPr>
-        <w:t xml:space="preserve">  </w:t>
-      </w:r>
-    </w:p>
-    <w:p>
-      <w:pPr>
+        <w:tab/>
+      </w:r>
+      <w:r>
         <w:rPr>
           <w:rFonts w:ascii="Courier New" w:hAnsi="Courier New" w:cs="Courier New"/>
           <w:sz w:val="20"/>
           <w:szCs w:val="20"/>
         </w:rPr>
-      </w:pPr>
+        <w:tab/>
+        <w:t>// folder for algorithm</w:t>
+      </w:r>
       <w:r>
         <w:rPr>
           <w:rFonts w:ascii="Courier New" w:hAnsi="Courier New" w:cs="Courier New"/>
           <w:sz w:val="20"/>
           <w:szCs w:val="20"/>
         </w:rPr>
-        <w:t xml:space="preserve">  tests</w:t>
+        <w:t>s</w:t>
       </w:r>
       <w:r>
         <w:rPr>
@@ -3628,32 +3628,33 @@
           <w:sz w:val="20"/>
           <w:szCs w:val="20"/>
         </w:rPr>
-        <w:tab/>
-      </w:r>
-      <w:r>
+        <w:t xml:space="preserve"> reports</w:t>
+      </w:r>
+    </w:p>
+    <w:p>
+      <w:pPr>
         <w:rPr>
           <w:rFonts w:ascii="Courier New" w:hAnsi="Courier New" w:cs="Courier New"/>
           <w:sz w:val="20"/>
           <w:szCs w:val="20"/>
         </w:rPr>
-        <w:tab/>
-        <w:t xml:space="preserve">      // projec</w:t>
-      </w:r>
-      <w:r>
+      </w:pPr>
+    </w:p>
+    <w:p>
+      <w:pPr>
         <w:rPr>
           <w:rFonts w:ascii="Courier New" w:hAnsi="Courier New" w:cs="Courier New"/>
           <w:sz w:val="20"/>
           <w:szCs w:val="20"/>
         </w:rPr>
-        <w:t>t-specific test files folder (*2</w:t>
-      </w:r>
+      </w:pPr>
       <w:r>
         <w:rPr>
           <w:rFonts w:ascii="Courier New" w:hAnsi="Courier New" w:cs="Courier New"/>
           <w:sz w:val="20"/>
           <w:szCs w:val="20"/>
         </w:rPr>
-        <w:t>)</w:t>
+        <w:t xml:space="preserve">  </w:t>
       </w:r>
     </w:p>
     <w:p>
@@ -3670,7 +3671,7 @@
           <w:sz w:val="20"/>
           <w:szCs w:val="20"/>
         </w:rPr>
-        <w:t xml:space="preserve">    TestSetN</w:t>
+        <w:t xml:space="preserve">  tests</w:t>
       </w:r>
       <w:r>
         <w:rPr>
@@ -3678,7 +3679,7 @@
           <w:sz w:val="20"/>
           <w:szCs w:val="20"/>
         </w:rPr>
-        <w:t>ame1.atts   // one or more test</w:t>
+        <w:tab/>
       </w:r>
       <w:r>
         <w:rPr>
@@ -3686,24 +3687,24 @@
           <w:sz w:val="20"/>
           <w:szCs w:val="20"/>
         </w:rPr>
-        <w:t>set files</w:t>
-      </w:r>
-    </w:p>
-    <w:p>
-      <w:pPr>
+        <w:tab/>
+        <w:t xml:space="preserve">      // projec</w:t>
+      </w:r>
+      <w:r>
         <w:rPr>
           <w:rFonts w:ascii="Courier New" w:hAnsi="Courier New" w:cs="Courier New"/>
           <w:sz w:val="20"/>
           <w:szCs w:val="20"/>
         </w:rPr>
-      </w:pPr>
+        <w:t>t-specific test files folder (*2</w:t>
+      </w:r>
       <w:r>
         <w:rPr>
           <w:rFonts w:ascii="Courier New" w:hAnsi="Courier New" w:cs="Courier New"/>
           <w:sz w:val="20"/>
           <w:szCs w:val="20"/>
         </w:rPr>
-        <w:t xml:space="preserve">    doc                 // html documentation for testsets</w:t>
+        <w:t>)</w:t>
       </w:r>
     </w:p>
     <w:p>
@@ -3714,64 +3715,156 @@
           <w:szCs w:val="20"/>
         </w:rPr>
       </w:pPr>
-    </w:p>
-    <w:p>
-      <w:pPr>
+      <w:r>
         <w:rPr>
           <w:rFonts w:ascii="Courier New" w:hAnsi="Courier New" w:cs="Courier New"/>
           <w:sz w:val="20"/>
           <w:szCs w:val="20"/>
         </w:rPr>
-      </w:pPr>
+        <w:t xml:space="preserve">    TestSetN</w:t>
+      </w:r>
       <w:r>
         <w:rPr>
           <w:rFonts w:ascii="Courier New" w:hAnsi="Courier New" w:cs="Courier New"/>
           <w:sz w:val="20"/>
           <w:szCs w:val="20"/>
         </w:rPr>
-        <w:t xml:space="preserve">  results               // folder with results (attr files)</w:t>
-      </w:r>
-    </w:p>
-    <w:p>
-      <w:pPr>
+        <w:t>ame1.atts   // one or more test</w:t>
+      </w:r>
+      <w:r>
         <w:rPr>
           <w:rFonts w:ascii="Courier New" w:hAnsi="Courier New" w:cs="Courier New"/>
           <w:sz w:val="20"/>
           <w:szCs w:val="20"/>
         </w:rPr>
-      </w:pPr>
-      <w:r>
+        <w:t>set files</w:t>
+      </w:r>
+    </w:p>
+    <w:p>
+      <w:pPr>
         <w:rPr>
           <w:rFonts w:ascii="Courier New" w:hAnsi="Courier New" w:cs="Courier New"/>
           <w:sz w:val="20"/>
           <w:szCs w:val="20"/>
         </w:rPr>
-        <w:t xml:space="preserve">  queries</w:t>
-      </w:r>
+      </w:pPr>
       <w:r>
         <w:rPr>
           <w:rFonts w:ascii="Courier New" w:hAnsi="Courier New" w:cs="Courier New"/>
           <w:sz w:val="20"/>
           <w:szCs w:val="20"/>
         </w:rPr>
-        <w:tab/>
-      </w:r>
-      <w:r>
+        <w:t xml:space="preserve">    doc                 // html documentation for testsets</w:t>
+      </w:r>
+    </w:p>
+    <w:p>
+      <w:pPr>
         <w:rPr>
           <w:rFonts w:ascii="Courier New" w:hAnsi="Courier New" w:cs="Courier New"/>
           <w:sz w:val="20"/>
           <w:szCs w:val="20"/>
         </w:rPr>
-        <w:tab/>
-      </w:r>
-      <w:r>
+      </w:pPr>
+    </w:p>
+    <w:p>
+      <w:pPr>
         <w:rPr>
           <w:rFonts w:ascii="Courier New" w:hAnsi="Courier New" w:cs="Courier New"/>
           <w:sz w:val="20"/>
           <w:szCs w:val="20"/>
         </w:rPr>
+      </w:pPr>
+      <w:r>
+        <w:rPr>
+          <w:rFonts w:ascii="Courier New" w:hAnsi="Courier New" w:cs="Courier New"/>
+          <w:sz w:val="20"/>
+          <w:szCs w:val="20"/>
+        </w:rPr>
+        <w:t xml:space="preserve">  results               // folder with results (attr files)</w:t>
+      </w:r>
+    </w:p>
+    <w:p>
+      <w:pPr>
+        <w:rPr>
+          <w:rFonts w:ascii="Courier New" w:hAnsi="Courier New" w:cs="Courier New"/>
+          <w:sz w:val="20"/>
+          <w:szCs w:val="20"/>
+        </w:rPr>
+      </w:pPr>
+      <w:r>
+        <w:rPr>
+          <w:rFonts w:ascii="Courier New" w:hAnsi="Courier New" w:cs="Courier New"/>
+          <w:sz w:val="20"/>
+          <w:szCs w:val="20"/>
+        </w:rPr>
+        <w:t xml:space="preserve">  queries</w:t>
+      </w:r>
+      <w:r>
+        <w:rPr>
+          <w:rFonts w:ascii="Courier New" w:hAnsi="Courier New" w:cs="Courier New"/>
+          <w:sz w:val="20"/>
+          <w:szCs w:val="20"/>
+        </w:rPr>
+        <w:tab/>
+      </w:r>
+      <w:r>
+        <w:rPr>
+          <w:rFonts w:ascii="Courier New" w:hAnsi="Courier New" w:cs="Courier New"/>
+          <w:sz w:val="20"/>
+          <w:szCs w:val="20"/>
+        </w:rPr>
+        <w:tab/>
+      </w:r>
+      <w:r>
+        <w:rPr>
+          <w:rFonts w:ascii="Courier New" w:hAnsi="Courier New" w:cs="Courier New"/>
+          <w:sz w:val="20"/>
+          <w:szCs w:val="20"/>
+        </w:rPr>
         <w:tab/>
         <w:t>// folder for predefined queries</w:t>
+      </w:r>
+    </w:p>
+    <w:p>
+      <w:pPr>
+        <w:rPr>
+          <w:rFonts w:ascii="Courier New" w:hAnsi="Courier New" w:cs="Courier New"/>
+          <w:sz w:val="20"/>
+          <w:szCs w:val="20"/>
+        </w:rPr>
+      </w:pPr>
+      <w:r>
+        <w:rPr>
+          <w:rFonts w:ascii="Courier New" w:hAnsi="Courier New" w:cs="Courier New"/>
+          <w:sz w:val="20"/>
+          <w:szCs w:val="20"/>
+        </w:rPr>
+        <w:t xml:space="preserve">  reports</w:t>
+      </w:r>
+      <w:r>
+        <w:rPr>
+          <w:rFonts w:ascii="Courier New" w:hAnsi="Courier New" w:cs="Courier New"/>
+          <w:sz w:val="20"/>
+          <w:szCs w:val="20"/>
+        </w:rPr>
+        <w:tab/>
+      </w:r>
+      <w:r>
+        <w:rPr>
+          <w:rFonts w:ascii="Courier New" w:hAnsi="Courier New" w:cs="Courier New"/>
+          <w:sz w:val="20"/>
+          <w:szCs w:val="20"/>
+        </w:rPr>
+        <w:tab/>
+      </w:r>
+      <w:r>
+        <w:rPr>
+          <w:rFonts w:ascii="Courier New" w:hAnsi="Courier New" w:cs="Courier New"/>
+          <w:sz w:val="20"/>
+          <w:szCs w:val="20"/>
+        </w:rPr>
+        <w:tab/>
+        <w:t>// folder for projects reports</w:t>
       </w:r>
     </w:p>
     <w:p>
@@ -4619,7 +4712,7 @@
         <w:t>StatFunc</w:t>
       </w:r>
       <w:r>
-        <w:t xml:space="preserve"> to be used.</w:t>
+        <w:t xml:space="preserve"> to be used</w:t>
       </w:r>
     </w:p>
     <w:p/>
@@ -4823,11 +4916,7 @@
       </w:tr>
     </w:tbl>
     <w:p/>
-    <w:p>
-      <w:r>
-        <w:t xml:space="preserve">For </w:t>
-      </w:r>
-    </w:p>
+    <w:p/>
     <w:p>
       <w:pPr>
         <w:pStyle w:val="Heading4"/>
@@ -5024,8 +5113,14 @@
           <w:p>
             <w:pPr>
               <w:cnfStyle w:val="000000100000" w:firstRow="0" w:lastRow="0" w:firstColumn="0" w:lastColumn="0" w:oddVBand="0" w:evenVBand="0" w:oddHBand="1" w:evenHBand="0" w:firstRowFirstColumn="0" w:firstRowLastColumn="0" w:lastRowFirstColumn="0" w:lastRowLastColumn="0"/>
+              <w:rPr>
+                <w:rStyle w:val="CODE"/>
+              </w:rPr>
             </w:pPr>
             <w:r>
+              <w:rPr>
+                <w:rStyle w:val="CODE"/>
+              </w:rPr>
               <w:t>String</w:t>
             </w:r>
           </w:p>
@@ -5076,8 +5171,14 @@
           <w:p>
             <w:pPr>
               <w:cnfStyle w:val="000000000000" w:firstRow="0" w:lastRow="0" w:firstColumn="0" w:lastColumn="0" w:oddVBand="0" w:evenVBand="0" w:oddHBand="0" w:evenHBand="0" w:firstRowFirstColumn="0" w:firstRowLastColumn="0" w:lastRowFirstColumn="0" w:lastRowLastColumn="0"/>
+              <w:rPr>
+                <w:rStyle w:val="CODE"/>
+              </w:rPr>
             </w:pPr>
             <w:r>
+              <w:rPr>
+                <w:rStyle w:val="CODE"/>
+              </w:rPr>
               <w:t>String</w:t>
             </w:r>
           </w:p>
@@ -5129,9 +5230,15 @@
           <w:p>
             <w:pPr>
               <w:cnfStyle w:val="000000100000" w:firstRow="0" w:lastRow="0" w:firstColumn="0" w:lastColumn="0" w:oddVBand="0" w:evenVBand="0" w:oddHBand="1" w:evenHBand="0" w:firstRowFirstColumn="0" w:firstRowLastColumn="0" w:lastRowFirstColumn="0" w:lastRowLastColumn="0"/>
+              <w:rPr>
+                <w:rStyle w:val="CODE"/>
+              </w:rPr>
             </w:pPr>
             <w:r>
-              <w:t>ResultParameterType</w:t>
+              <w:rPr>
+                <w:rStyle w:val="CODE"/>
+              </w:rPr>
+              <w:t>ParameterType</w:t>
             </w:r>
           </w:p>
         </w:tc>
@@ -5181,8 +5288,14 @@
           <w:p>
             <w:pPr>
               <w:cnfStyle w:val="000000000000" w:firstRow="0" w:lastRow="0" w:firstColumn="0" w:lastColumn="0" w:oddVBand="0" w:evenVBand="0" w:oddHBand="0" w:evenHBand="0" w:firstRowFirstColumn="0" w:firstRowLastColumn="0" w:lastRowFirstColumn="0" w:lastRowLastColumn="0"/>
+              <w:rPr>
+                <w:rStyle w:val="CODE"/>
+              </w:rPr>
             </w:pPr>
             <w:r>
+              <w:rPr>
+                <w:rStyle w:val="CODE"/>
+              </w:rPr>
               <w:t>String</w:t>
             </w:r>
           </w:p>
@@ -5240,8 +5353,14 @@
           <w:p>
             <w:pPr>
               <w:cnfStyle w:val="000000100000" w:firstRow="0" w:lastRow="0" w:firstColumn="0" w:lastColumn="0" w:oddVBand="0" w:evenVBand="0" w:oddHBand="1" w:evenHBand="0" w:firstRowFirstColumn="0" w:firstRowLastColumn="0" w:lastRowFirstColumn="0" w:lastRowLastColumn="0"/>
+              <w:rPr>
+                <w:rStyle w:val="CODE"/>
+              </w:rPr>
             </w:pPr>
             <w:r>
+              <w:rPr>
+                <w:rStyle w:val="CODE"/>
+              </w:rPr>
               <w:t>String</w:t>
             </w:r>
           </w:p>
@@ -12754,6 +12873,11 @@
       </w:r>
       <w:bookmarkEnd w:id="31"/>
     </w:p>
+    <w:p>
+      <w:r>
+        <w:t xml:space="preserve">A query to combine results from several result files into single array of data. </w:t>
+      </w:r>
+    </w:p>
     <w:p/>
     <w:p>
       <w:pPr>
@@ -13597,13 +13721,9 @@
     <w:p/>
     <w:p>
       <w:r>
-        <w:t>Primer poizvedbe</w:t>
-      </w:r>
-      <w:r>
-        <w:t>:</w:t>
-      </w:r>
-    </w:p>
-    <w:p/>
+        <w:t>Query example:</w:t>
+      </w:r>
+    </w:p>
     <w:p/>
     <w:p>
       <w:pPr>
@@ -16248,12 +16368,7 @@
         <w:t>Primer</w:t>
       </w:r>
       <w:r>
-        <w:t xml:space="preserve"> upor</w:t>
-      </w:r>
-      <w:bookmarkStart w:id="32" w:name="_GoBack"/>
-      <w:bookmarkEnd w:id="32"/>
-      <w:r>
-        <w:t xml:space="preserve">abe filtra in polja </w:t>
+        <w:t xml:space="preserve"> uporabe filtra in polja </w:t>
       </w:r>
       <w:r>
         <w:rPr>
@@ -17357,7 +17472,1204 @@
     <w:p/>
     <w:p>
       <w:pPr>
-        <w:pStyle w:val="Heading1"/>
+        <w:pStyle w:val="Heading3"/>
+      </w:pPr>
+      <w:r>
+        <w:br w:type="column"/>
+        <w:t>Graph</w:t>
+      </w:r>
+      <w:r>
+        <w:t>s</w:t>
+      </w:r>
+    </w:p>
+    <w:p/>
+    <w:p>
+      <w:pPr>
+        <w:pStyle w:val="Heading4"/>
+      </w:pPr>
+      <w:r>
+        <w:t>GraphType</w:t>
+      </w:r>
+    </w:p>
+    <w:p>
+      <w:r>
+        <w:t xml:space="preserve">A </w:t>
+      </w:r>
+      <w:r>
+        <w:rPr>
+          <w:rStyle w:val="CODE"/>
+        </w:rPr>
+        <w:t>GraphType</w:t>
+      </w:r>
+      <w:r>
+        <w:t xml:space="preserve"> </w:t>
+      </w:r>
+      <w:r>
+        <w:t>specifies a type of a graph to be ploted. ALGator supports the following graph types:</w:t>
+      </w:r>
+    </w:p>
+    <w:p/>
+    <w:p>
+      <w:pPr>
+        <w:pStyle w:val="ListParagraph"/>
+        <w:numPr>
+          <w:ilvl w:val="0"/>
+          <w:numId w:val="16"/>
+        </w:numPr>
+      </w:pPr>
+      <w:r>
+        <w:rPr>
+          <w:rStyle w:val="CODE"/>
+        </w:rPr>
+        <w:t>line</w:t>
+      </w:r>
+      <w:r>
+        <w:tab/>
+      </w:r>
+      <w:r>
+        <w:tab/>
+      </w:r>
+    </w:p>
+    <w:p>
+      <w:pPr>
+        <w:pStyle w:val="ListParagraph"/>
+        <w:numPr>
+          <w:ilvl w:val="0"/>
+          <w:numId w:val="16"/>
+        </w:numPr>
+      </w:pPr>
+      <w:r>
+        <w:rPr>
+          <w:rStyle w:val="CODE"/>
+        </w:rPr>
+        <w:t>stair</w:t>
+      </w:r>
+      <w:r>
+        <w:tab/>
+      </w:r>
+      <w:r>
+        <w:tab/>
+      </w:r>
+    </w:p>
+    <w:p>
+      <w:pPr>
+        <w:pStyle w:val="ListParagraph"/>
+        <w:numPr>
+          <w:ilvl w:val="0"/>
+          <w:numId w:val="16"/>
+        </w:numPr>
+      </w:pPr>
+      <w:r>
+        <w:rPr>
+          <w:rStyle w:val="CODE"/>
+        </w:rPr>
+        <w:t>bar</w:t>
+      </w:r>
+      <w:r>
+        <w:tab/>
+      </w:r>
+      <w:r>
+        <w:tab/>
+      </w:r>
+    </w:p>
+    <w:p>
+      <w:pPr>
+        <w:pStyle w:val="ListParagraph"/>
+        <w:numPr>
+          <w:ilvl w:val="0"/>
+          <w:numId w:val="16"/>
+        </w:numPr>
+      </w:pPr>
+      <w:r>
+        <w:rPr>
+          <w:rStyle w:val="CODE"/>
+        </w:rPr>
+        <w:t>box</w:t>
+      </w:r>
+      <w:r>
+        <w:tab/>
+      </w:r>
+    </w:p>
+    <w:p>
+      <w:pPr>
+        <w:pStyle w:val="ListParagraph"/>
+        <w:numPr>
+          <w:ilvl w:val="0"/>
+          <w:numId w:val="16"/>
+        </w:numPr>
+        <w:rPr>
+          <w:rStyle w:val="CODE"/>
+          <w:rFonts w:asciiTheme="minorHAnsi" w:hAnsiTheme="minorHAnsi"/>
+          <w:bCs w:val="0"/>
+          <w:sz w:val="24"/>
+          <w:szCs w:val="24"/>
+        </w:rPr>
+      </w:pPr>
+      <w:r>
+        <w:rPr>
+          <w:rStyle w:val="CODE"/>
+        </w:rPr>
+        <w:t>pie</w:t>
+      </w:r>
+    </w:p>
+    <w:p>
+      <w:pPr>
+        <w:pStyle w:val="ListParagraph"/>
+        <w:numPr>
+          <w:ilvl w:val="0"/>
+          <w:numId w:val="16"/>
+        </w:numPr>
+        <w:rPr>
+          <w:rStyle w:val="CODE"/>
+          <w:rFonts w:asciiTheme="minorHAnsi" w:hAnsiTheme="minorHAnsi"/>
+          <w:bCs w:val="0"/>
+          <w:sz w:val="24"/>
+          <w:szCs w:val="24"/>
+        </w:rPr>
+      </w:pPr>
+      <w:r>
+        <w:rPr>
+          <w:rStyle w:val="CODE"/>
+        </w:rPr>
+        <w:t>area</w:t>
+      </w:r>
+    </w:p>
+    <w:p>
+      <w:pPr>
+        <w:pStyle w:val="ListParagraph"/>
+        <w:numPr>
+          <w:ilvl w:val="0"/>
+          <w:numId w:val="16"/>
+        </w:numPr>
+      </w:pPr>
+      <w:r>
+        <w:rPr>
+          <w:rStyle w:val="CODE"/>
+        </w:rPr>
+        <w:t>donut</w:t>
+      </w:r>
+      <w:r>
+        <w:tab/>
+        <w:t xml:space="preserve"> </w:t>
+      </w:r>
+    </w:p>
+    <w:p/>
+    <w:p>
+      <w:pPr>
+        <w:pStyle w:val="Heading4"/>
+      </w:pPr>
+      <w:r>
+        <w:t>Graph</w:t>
+      </w:r>
+    </w:p>
+    <w:p/>
+    <w:p>
+      <w:r>
+        <w:t xml:space="preserve">A graph describes how data produced by a query </w:t>
+      </w:r>
+      <w:r>
+        <w:t>are</w:t>
+      </w:r>
+      <w:r>
+        <w:t xml:space="preserve"> </w:t>
+      </w:r>
+      <w:r>
+        <w:t xml:space="preserve"> presented. </w:t>
+      </w:r>
+    </w:p>
+    <w:p/>
+    <w:p>
+      <w:pPr>
+        <w:rPr>
+          <w:rStyle w:val="CODE"/>
+        </w:rPr>
+      </w:pPr>
+      <w:r>
+        <w:rPr>
+          <w:b/>
+        </w:rPr>
+        <w:t>File type</w:t>
+      </w:r>
+      <w:r>
+        <w:t xml:space="preserve">: </w:t>
+      </w:r>
+      <w:r>
+        <w:tab/>
+      </w:r>
+      <w:r>
+        <w:tab/>
+      </w:r>
+      <w:r>
+        <w:rPr>
+          <w:rStyle w:val="CODE"/>
+        </w:rPr>
+        <w:t>JSON</w:t>
+      </w:r>
+    </w:p>
+    <w:p>
+      <w:pPr>
+        <w:rPr>
+          <w:b/>
+        </w:rPr>
+      </w:pPr>
+      <w:r>
+        <w:rPr>
+          <w:b/>
+        </w:rPr>
+        <w:t>EntityID:</w:t>
+      </w:r>
+      <w:r>
+        <w:rPr>
+          <w:b/>
+        </w:rPr>
+        <w:tab/>
+      </w:r>
+      <w:r>
+        <w:rPr>
+          <w:b/>
+        </w:rPr>
+        <w:tab/>
+      </w:r>
+      <w:r>
+        <w:rPr>
+          <w:rStyle w:val="CODE"/>
+        </w:rPr>
+        <w:t>Graph</w:t>
+      </w:r>
+    </w:p>
+    <w:p>
+      <w:pPr>
+        <w:rPr>
+          <w:rFonts w:ascii="Courier New" w:hAnsi="Courier New" w:cs="Courier New"/>
+        </w:rPr>
+      </w:pPr>
+      <w:r>
+        <w:rPr>
+          <w:b/>
+        </w:rPr>
+        <w:t>File extension</w:t>
+      </w:r>
+      <w:r>
+        <w:t xml:space="preserve">: </w:t>
+      </w:r>
+      <w:r>
+        <w:tab/>
+      </w:r>
+      <w:r>
+        <w:rPr>
+          <w:rStyle w:val="CODE"/>
+        </w:rPr>
+        <w:t>at</w:t>
+      </w:r>
+      <w:r>
+        <w:rPr>
+          <w:rStyle w:val="CODE"/>
+        </w:rPr>
+        <w:t>gd</w:t>
+      </w:r>
+    </w:p>
+    <w:p>
+      <w:pPr>
+        <w:rPr>
+          <w:rFonts w:ascii="Courier New" w:hAnsi="Courier New" w:cs="Courier New"/>
+        </w:rPr>
+      </w:pPr>
+      <w:r>
+        <w:rPr>
+          <w:b/>
+        </w:rPr>
+        <w:t>File location</w:t>
+      </w:r>
+      <w:r>
+        <w:t xml:space="preserve">:    </w:t>
+      </w:r>
+      <w:r>
+        <w:tab/>
+      </w:r>
+      <w:r>
+        <w:rPr>
+          <w:rFonts w:ascii="Courier New" w:hAnsi="Courier New" w:cs="Courier New"/>
+          <w:sz w:val="20"/>
+          <w:szCs w:val="20"/>
+        </w:rPr>
+        <w:t>&lt;project_root&gt;/queries</w:t>
+      </w:r>
+      <w:r>
+        <w:rPr>
+          <w:rFonts w:ascii="Courier New" w:hAnsi="Courier New" w:cs="Courier New"/>
+          <w:sz w:val="20"/>
+          <w:szCs w:val="20"/>
+        </w:rPr>
+        <w:t>/</w:t>
+      </w:r>
+      <w:r>
+        <w:rPr>
+          <w:rFonts w:ascii="Courier New" w:hAnsi="Courier New" w:cs="Courier New"/>
+          <w:sz w:val="20"/>
+          <w:szCs w:val="20"/>
+        </w:rPr>
+        <w:t>GraphName</w:t>
+      </w:r>
+      <w:r>
+        <w:rPr>
+          <w:rFonts w:ascii="Courier New" w:hAnsi="Courier New" w:cs="Courier New"/>
+          <w:sz w:val="20"/>
+          <w:szCs w:val="20"/>
+        </w:rPr>
+        <w:t>.at</w:t>
+      </w:r>
+      <w:r>
+        <w:rPr>
+          <w:rFonts w:ascii="Courier New" w:hAnsi="Courier New" w:cs="Courier New"/>
+          <w:sz w:val="20"/>
+          <w:szCs w:val="20"/>
+        </w:rPr>
+        <w:t>gd</w:t>
+      </w:r>
+    </w:p>
+    <w:p>
+      <w:pPr>
+        <w:rPr>
+          <w:rFonts w:ascii="Courier New" w:hAnsi="Courier New" w:cs="Courier New"/>
+        </w:rPr>
+      </w:pPr>
+    </w:p>
+    <w:p/>
+    <w:p>
+      <w:pPr>
+        <w:rPr>
+          <w:b/>
+        </w:rPr>
+      </w:pPr>
+      <w:r>
+        <w:rPr>
+          <w:b/>
+        </w:rPr>
+        <w:t xml:space="preserve">Fields:  </w:t>
+      </w:r>
+    </w:p>
+    <w:tbl>
+      <w:tblPr>
+        <w:tblStyle w:val="LightList-Accent1"/>
+        <w:tblW w:w="8549" w:type="dxa"/>
+        <w:tblLook w:val="04A0" w:firstRow="1" w:lastRow="0" w:firstColumn="1" w:lastColumn="0" w:noHBand="0" w:noVBand="1"/>
+      </w:tblPr>
+      <w:tblGrid>
+        <w:gridCol w:w="2617"/>
+        <w:gridCol w:w="2175"/>
+        <w:gridCol w:w="3757"/>
+      </w:tblGrid>
+      <w:tr>
+        <w:trPr>
+          <w:cnfStyle w:val="100000000000" w:firstRow="1" w:lastRow="0" w:firstColumn="0" w:lastColumn="0" w:oddVBand="0" w:evenVBand="0" w:oddHBand="0" w:evenHBand="0" w:firstRowFirstColumn="0" w:firstRowLastColumn="0" w:lastRowFirstColumn="0" w:lastRowLastColumn="0"/>
+          <w:trHeight w:val="340"/>
+        </w:trPr>
+        <w:tc>
+          <w:tcPr>
+            <w:cnfStyle w:val="001000000000" w:firstRow="0" w:lastRow="0" w:firstColumn="1" w:lastColumn="0" w:oddVBand="0" w:evenVBand="0" w:oddHBand="0" w:evenHBand="0" w:firstRowFirstColumn="0" w:firstRowLastColumn="0" w:lastRowFirstColumn="0" w:lastRowLastColumn="0"/>
+            <w:tcW w:w="2617" w:type="dxa"/>
+          </w:tcPr>
+          <w:p>
+            <w:pPr>
+              <w:rPr>
+                <w:b w:val="0"/>
+              </w:rPr>
+            </w:pPr>
+            <w:r>
+              <w:rPr>
+                <w:b w:val="0"/>
+              </w:rPr>
+              <w:t>Name</w:t>
+            </w:r>
+          </w:p>
+        </w:tc>
+        <w:tc>
+          <w:tcPr>
+            <w:tcW w:w="2175" w:type="dxa"/>
+          </w:tcPr>
+          <w:p>
+            <w:pPr>
+              <w:cnfStyle w:val="100000000000" w:firstRow="1" w:lastRow="0" w:firstColumn="0" w:lastColumn="0" w:oddVBand="0" w:evenVBand="0" w:oddHBand="0" w:evenHBand="0" w:firstRowFirstColumn="0" w:firstRowLastColumn="0" w:lastRowFirstColumn="0" w:lastRowLastColumn="0"/>
+              <w:rPr>
+                <w:b w:val="0"/>
+              </w:rPr>
+            </w:pPr>
+            <w:r>
+              <w:rPr>
+                <w:b w:val="0"/>
+              </w:rPr>
+              <w:t>Type</w:t>
+            </w:r>
+          </w:p>
+        </w:tc>
+        <w:tc>
+          <w:tcPr>
+            <w:tcW w:w="3757" w:type="dxa"/>
+          </w:tcPr>
+          <w:p>
+            <w:pPr>
+              <w:cnfStyle w:val="100000000000" w:firstRow="1" w:lastRow="0" w:firstColumn="0" w:lastColumn="0" w:oddVBand="0" w:evenVBand="0" w:oddHBand="0" w:evenHBand="0" w:firstRowFirstColumn="0" w:firstRowLastColumn="0" w:lastRowFirstColumn="0" w:lastRowLastColumn="0"/>
+              <w:rPr>
+                <w:b w:val="0"/>
+              </w:rPr>
+            </w:pPr>
+            <w:r>
+              <w:rPr>
+                <w:b w:val="0"/>
+              </w:rPr>
+              <w:t>Description</w:t>
+            </w:r>
+          </w:p>
+        </w:tc>
+      </w:tr>
+      <w:tr>
+        <w:trPr>
+          <w:cnfStyle w:val="000000100000" w:firstRow="0" w:lastRow="0" w:firstColumn="0" w:lastColumn="0" w:oddVBand="0" w:evenVBand="0" w:oddHBand="1" w:evenHBand="0" w:firstRowFirstColumn="0" w:firstRowLastColumn="0" w:lastRowFirstColumn="0" w:lastRowLastColumn="0"/>
+          <w:trHeight w:val="340"/>
+        </w:trPr>
+        <w:tc>
+          <w:tcPr>
+            <w:cnfStyle w:val="001000000000" w:firstRow="0" w:lastRow="0" w:firstColumn="1" w:lastColumn="0" w:oddVBand="0" w:evenVBand="0" w:oddHBand="0" w:evenHBand="0" w:firstRowFirstColumn="0" w:firstRowLastColumn="0" w:lastRowFirstColumn="0" w:lastRowLastColumn="0"/>
+            <w:tcW w:w="2617" w:type="dxa"/>
+          </w:tcPr>
+          <w:p>
+            <w:pPr>
+              <w:rPr>
+                <w:rStyle w:val="CODE"/>
+                <w:b w:val="0"/>
+              </w:rPr>
+            </w:pPr>
+            <w:r>
+              <w:rPr>
+                <w:rStyle w:val="CODE"/>
+                <w:b w:val="0"/>
+              </w:rPr>
+              <w:t>Description</w:t>
+            </w:r>
+          </w:p>
+        </w:tc>
+        <w:tc>
+          <w:tcPr>
+            <w:tcW w:w="2175" w:type="dxa"/>
+          </w:tcPr>
+          <w:p>
+            <w:pPr>
+              <w:cnfStyle w:val="000000100000" w:firstRow="0" w:lastRow="0" w:firstColumn="0" w:lastColumn="0" w:oddVBand="0" w:evenVBand="0" w:oddHBand="1" w:evenHBand="0" w:firstRowFirstColumn="0" w:firstRowLastColumn="0" w:lastRowFirstColumn="0" w:lastRowLastColumn="0"/>
+              <w:rPr>
+                <w:rStyle w:val="CODE"/>
+              </w:rPr>
+            </w:pPr>
+            <w:r>
+              <w:rPr>
+                <w:rStyle w:val="CODE"/>
+              </w:rPr>
+              <w:t>String</w:t>
+            </w:r>
+          </w:p>
+        </w:tc>
+        <w:tc>
+          <w:tcPr>
+            <w:tcW w:w="3757" w:type="dxa"/>
+          </w:tcPr>
+          <w:p>
+            <w:pPr>
+              <w:cnfStyle w:val="000000100000" w:firstRow="0" w:lastRow="0" w:firstColumn="0" w:lastColumn="0" w:oddVBand="0" w:evenVBand="0" w:oddHBand="1" w:evenHBand="0" w:firstRowFirstColumn="0" w:firstRowLastColumn="0" w:lastRowFirstColumn="0" w:lastRowLastColumn="0"/>
+            </w:pPr>
+            <w:r>
+              <w:t>D</w:t>
+            </w:r>
+            <w:r>
+              <w:t>e</w:t>
+            </w:r>
+            <w:r>
+              <w:t xml:space="preserve">scription of a graph </w:t>
+            </w:r>
+          </w:p>
+        </w:tc>
+      </w:tr>
+      <w:tr>
+        <w:trPr>
+          <w:trHeight w:val="340"/>
+        </w:trPr>
+        <w:tc>
+          <w:tcPr>
+            <w:cnfStyle w:val="001000000000" w:firstRow="0" w:lastRow="0" w:firstColumn="1" w:lastColumn="0" w:oddVBand="0" w:evenVBand="0" w:oddHBand="0" w:evenHBand="0" w:firstRowFirstColumn="0" w:firstRowLastColumn="0" w:lastRowFirstColumn="0" w:lastRowLastColumn="0"/>
+            <w:tcW w:w="2617" w:type="dxa"/>
+          </w:tcPr>
+          <w:p>
+            <w:pPr>
+              <w:rPr>
+                <w:rStyle w:val="CODE"/>
+                <w:b w:val="0"/>
+              </w:rPr>
+            </w:pPr>
+            <w:r>
+              <w:rPr>
+                <w:rStyle w:val="CODE"/>
+                <w:b w:val="0"/>
+              </w:rPr>
+              <w:t>Xaxis</w:t>
+            </w:r>
+          </w:p>
+        </w:tc>
+        <w:tc>
+          <w:tcPr>
+            <w:tcW w:w="2175" w:type="dxa"/>
+          </w:tcPr>
+          <w:p>
+            <w:pPr>
+              <w:cnfStyle w:val="000000000000" w:firstRow="0" w:lastRow="0" w:firstColumn="0" w:lastColumn="0" w:oddVBand="0" w:evenVBand="0" w:oddHBand="0" w:evenHBand="0" w:firstRowFirstColumn="0" w:firstRowLastColumn="0" w:lastRowFirstColumn="0" w:lastRowLastColumn="0"/>
+              <w:rPr>
+                <w:rStyle w:val="CODE"/>
+              </w:rPr>
+            </w:pPr>
+            <w:r>
+              <w:rPr>
+                <w:rStyle w:val="CODE"/>
+              </w:rPr>
+              <w:t>String</w:t>
+            </w:r>
+          </w:p>
+        </w:tc>
+        <w:tc>
+          <w:tcPr>
+            <w:tcW w:w="3757" w:type="dxa"/>
+          </w:tcPr>
+          <w:p>
+            <w:pPr>
+              <w:cnfStyle w:val="000000000000" w:firstRow="0" w:lastRow="0" w:firstColumn="0" w:lastColumn="0" w:oddVBand="0" w:evenVBand="0" w:oddHBand="0" w:evenHBand="0" w:firstRowFirstColumn="0" w:firstRowLastColumn="0" w:lastRowFirstColumn="0" w:lastRowLastColumn="0"/>
+            </w:pPr>
+            <w:r>
+              <w:t>The name of the column that contains x axis data</w:t>
+            </w:r>
+          </w:p>
+        </w:tc>
+      </w:tr>
+      <w:tr>
+        <w:trPr>
+          <w:cnfStyle w:val="000000100000" w:firstRow="0" w:lastRow="0" w:firstColumn="0" w:lastColumn="0" w:oddVBand="0" w:evenVBand="0" w:oddHBand="1" w:evenHBand="0" w:firstRowFirstColumn="0" w:firstRowLastColumn="0" w:lastRowFirstColumn="0" w:lastRowLastColumn="0"/>
+          <w:trHeight w:val="340"/>
+        </w:trPr>
+        <w:tc>
+          <w:tcPr>
+            <w:cnfStyle w:val="001000000000" w:firstRow="0" w:lastRow="0" w:firstColumn="1" w:lastColumn="0" w:oddVBand="0" w:evenVBand="0" w:oddHBand="0" w:evenHBand="0" w:firstRowFirstColumn="0" w:firstRowLastColumn="0" w:lastRowFirstColumn="0" w:lastRowLastColumn="0"/>
+            <w:tcW w:w="2617" w:type="dxa"/>
+          </w:tcPr>
+          <w:p>
+            <w:pPr>
+              <w:rPr>
+                <w:rStyle w:val="CODE"/>
+                <w:b w:val="0"/>
+              </w:rPr>
+            </w:pPr>
+            <w:r>
+              <w:rPr>
+                <w:rStyle w:val="CODE"/>
+                <w:b w:val="0"/>
+              </w:rPr>
+              <w:t>Yaxes</w:t>
+            </w:r>
+          </w:p>
+        </w:tc>
+        <w:tc>
+          <w:tcPr>
+            <w:tcW w:w="2175" w:type="dxa"/>
+          </w:tcPr>
+          <w:p>
+            <w:pPr>
+              <w:cnfStyle w:val="000000100000" w:firstRow="0" w:lastRow="0" w:firstColumn="0" w:lastColumn="0" w:oddVBand="0" w:evenVBand="0" w:oddHBand="1" w:evenHBand="0" w:firstRowFirstColumn="0" w:firstRowLastColumn="0" w:lastRowFirstColumn="0" w:lastRowLastColumn="0"/>
+              <w:rPr>
+                <w:rStyle w:val="CODE"/>
+              </w:rPr>
+            </w:pPr>
+            <w:r>
+              <w:rPr>
+                <w:rStyle w:val="CODE"/>
+              </w:rPr>
+              <w:t>String[]</w:t>
+            </w:r>
+          </w:p>
+        </w:tc>
+        <w:tc>
+          <w:tcPr>
+            <w:tcW w:w="3757" w:type="dxa"/>
+          </w:tcPr>
+          <w:p>
+            <w:pPr>
+              <w:cnfStyle w:val="000000100000" w:firstRow="0" w:lastRow="0" w:firstColumn="0" w:lastColumn="0" w:oddVBand="0" w:evenVBand="0" w:oddHBand="1" w:evenHBand="0" w:firstRowFirstColumn="0" w:firstRowLastColumn="0" w:lastRowFirstColumn="0" w:lastRowLastColumn="0"/>
+            </w:pPr>
+            <w:r>
+              <w:t>The names of the columns that contains y axis data</w:t>
+            </w:r>
+          </w:p>
+        </w:tc>
+      </w:tr>
+      <w:tr>
+        <w:trPr>
+          <w:trHeight w:val="340"/>
+        </w:trPr>
+        <w:tc>
+          <w:tcPr>
+            <w:cnfStyle w:val="001000000000" w:firstRow="0" w:lastRow="0" w:firstColumn="1" w:lastColumn="0" w:oddVBand="0" w:evenVBand="0" w:oddHBand="0" w:evenHBand="0" w:firstRowFirstColumn="0" w:firstRowLastColumn="0" w:lastRowFirstColumn="0" w:lastRowLastColumn="0"/>
+            <w:tcW w:w="2617" w:type="dxa"/>
+          </w:tcPr>
+          <w:p>
+            <w:pPr>
+              <w:rPr>
+                <w:rStyle w:val="CODE"/>
+                <w:b w:val="0"/>
+              </w:rPr>
+            </w:pPr>
+            <w:r>
+              <w:rPr>
+                <w:rStyle w:val="CODE"/>
+                <w:b w:val="0"/>
+              </w:rPr>
+              <w:t>GraphTypes</w:t>
+            </w:r>
+          </w:p>
+        </w:tc>
+        <w:tc>
+          <w:tcPr>
+            <w:tcW w:w="2175" w:type="dxa"/>
+          </w:tcPr>
+          <w:p>
+            <w:pPr>
+              <w:cnfStyle w:val="000000000000" w:firstRow="0" w:lastRow="0" w:firstColumn="0" w:lastColumn="0" w:oddVBand="0" w:evenVBand="0" w:oddHBand="0" w:evenHBand="0" w:firstRowFirstColumn="0" w:firstRowLastColumn="0" w:lastRowFirstColumn="0" w:lastRowLastColumn="0"/>
+              <w:rPr>
+                <w:rStyle w:val="CODE"/>
+              </w:rPr>
+            </w:pPr>
+            <w:r>
+              <w:rPr>
+                <w:rStyle w:val="CODE"/>
+              </w:rPr>
+              <w:t>GraphType</w:t>
+            </w:r>
+            <w:r>
+              <w:rPr>
+                <w:rStyle w:val="CODE"/>
+              </w:rPr>
+              <w:t>[]</w:t>
+            </w:r>
+          </w:p>
+        </w:tc>
+        <w:tc>
+          <w:tcPr>
+            <w:tcW w:w="3757" w:type="dxa"/>
+          </w:tcPr>
+          <w:p>
+            <w:pPr>
+              <w:cnfStyle w:val="000000000000" w:firstRow="0" w:lastRow="0" w:firstColumn="0" w:lastColumn="0" w:oddVBand="0" w:evenVBand="0" w:oddHBand="0" w:evenHBand="0" w:firstRowFirstColumn="0" w:firstRowLastColumn="0" w:lastRowFirstColumn="0" w:lastRowLastColumn="0"/>
+            </w:pPr>
+            <w:r>
+              <w:rPr>
+                <w:rFonts w:cs="Courier New"/>
+              </w:rPr>
+              <w:t>Types of a graph to be shown.</w:t>
+            </w:r>
+          </w:p>
+        </w:tc>
+      </w:tr>
+      <w:tr>
+        <w:trPr>
+          <w:cnfStyle w:val="000000100000" w:firstRow="0" w:lastRow="0" w:firstColumn="0" w:lastColumn="0" w:oddVBand="0" w:evenVBand="0" w:oddHBand="1" w:evenHBand="0" w:firstRowFirstColumn="0" w:firstRowLastColumn="0" w:lastRowFirstColumn="0" w:lastRowLastColumn="0"/>
+          <w:trHeight w:val="340"/>
+        </w:trPr>
+        <w:tc>
+          <w:tcPr>
+            <w:cnfStyle w:val="001000000000" w:firstRow="0" w:lastRow="0" w:firstColumn="1" w:lastColumn="0" w:oddVBand="0" w:evenVBand="0" w:oddHBand="0" w:evenHBand="0" w:firstRowFirstColumn="0" w:firstRowLastColumn="0" w:lastRowFirstColumn="0" w:lastRowLastColumn="0"/>
+            <w:tcW w:w="2617" w:type="dxa"/>
+          </w:tcPr>
+          <w:p>
+            <w:pPr>
+              <w:rPr>
+                <w:rStyle w:val="CODE"/>
+                <w:b w:val="0"/>
+              </w:rPr>
+            </w:pPr>
+            <w:r>
+              <w:rPr>
+                <w:rStyle w:val="CODE"/>
+                <w:b w:val="0"/>
+              </w:rPr>
+              <w:t>X</w:t>
+            </w:r>
+            <w:r>
+              <w:rPr>
+                <w:rStyle w:val="CODE"/>
+                <w:b w:val="0"/>
+              </w:rPr>
+              <w:t>axisLabel</w:t>
+            </w:r>
+          </w:p>
+        </w:tc>
+        <w:tc>
+          <w:tcPr>
+            <w:tcW w:w="2175" w:type="dxa"/>
+          </w:tcPr>
+          <w:p>
+            <w:pPr>
+              <w:cnfStyle w:val="000000100000" w:firstRow="0" w:lastRow="0" w:firstColumn="0" w:lastColumn="0" w:oddVBand="0" w:evenVBand="0" w:oddHBand="1" w:evenHBand="0" w:firstRowFirstColumn="0" w:firstRowLastColumn="0" w:lastRowFirstColumn="0" w:lastRowLastColumn="0"/>
+              <w:rPr>
+                <w:rStyle w:val="CODE"/>
+              </w:rPr>
+            </w:pPr>
+            <w:r>
+              <w:rPr>
+                <w:rStyle w:val="CODE"/>
+              </w:rPr>
+              <w:t>String</w:t>
+            </w:r>
+          </w:p>
+        </w:tc>
+        <w:tc>
+          <w:tcPr>
+            <w:tcW w:w="3757" w:type="dxa"/>
+          </w:tcPr>
+          <w:p>
+            <w:pPr>
+              <w:cnfStyle w:val="000000100000" w:firstRow="0" w:lastRow="0" w:firstColumn="0" w:lastColumn="0" w:oddVBand="0" w:evenVBand="0" w:oddHBand="1" w:evenHBand="0" w:firstRowFirstColumn="0" w:firstRowLastColumn="0" w:lastRowFirstColumn="0" w:lastRowLastColumn="0"/>
+              <w:rPr>
+                <w:rFonts w:cs="Courier New"/>
+              </w:rPr>
+            </w:pPr>
+            <w:r>
+              <w:rPr>
+                <w:rFonts w:cs="Courier New"/>
+              </w:rPr>
+              <w:t>X axis label</w:t>
+            </w:r>
+          </w:p>
+        </w:tc>
+      </w:tr>
+      <w:tr>
+        <w:trPr>
+          <w:trHeight w:val="340"/>
+        </w:trPr>
+        <w:tc>
+          <w:tcPr>
+            <w:cnfStyle w:val="001000000000" w:firstRow="0" w:lastRow="0" w:firstColumn="1" w:lastColumn="0" w:oddVBand="0" w:evenVBand="0" w:oddHBand="0" w:evenHBand="0" w:firstRowFirstColumn="0" w:firstRowLastColumn="0" w:lastRowFirstColumn="0" w:lastRowLastColumn="0"/>
+            <w:tcW w:w="2617" w:type="dxa"/>
+          </w:tcPr>
+          <w:p>
+            <w:pPr>
+              <w:rPr>
+                <w:rStyle w:val="CODE"/>
+                <w:b w:val="0"/>
+              </w:rPr>
+            </w:pPr>
+            <w:r>
+              <w:rPr>
+                <w:rStyle w:val="CODE"/>
+                <w:b w:val="0"/>
+              </w:rPr>
+              <w:t>YaxisLabel</w:t>
+            </w:r>
+          </w:p>
+        </w:tc>
+        <w:tc>
+          <w:tcPr>
+            <w:tcW w:w="2175" w:type="dxa"/>
+          </w:tcPr>
+          <w:p>
+            <w:pPr>
+              <w:cnfStyle w:val="000000000000" w:firstRow="0" w:lastRow="0" w:firstColumn="0" w:lastColumn="0" w:oddVBand="0" w:evenVBand="0" w:oddHBand="0" w:evenHBand="0" w:firstRowFirstColumn="0" w:firstRowLastColumn="0" w:lastRowFirstColumn="0" w:lastRowLastColumn="0"/>
+              <w:rPr>
+                <w:rStyle w:val="CODE"/>
+              </w:rPr>
+            </w:pPr>
+            <w:r>
+              <w:rPr>
+                <w:rStyle w:val="CODE"/>
+              </w:rPr>
+              <w:t>String</w:t>
+            </w:r>
+          </w:p>
+        </w:tc>
+        <w:tc>
+          <w:tcPr>
+            <w:tcW w:w="3757" w:type="dxa"/>
+          </w:tcPr>
+          <w:p>
+            <w:pPr>
+              <w:cnfStyle w:val="000000000000" w:firstRow="0" w:lastRow="0" w:firstColumn="0" w:lastColumn="0" w:oddVBand="0" w:evenVBand="0" w:oddHBand="0" w:evenHBand="0" w:firstRowFirstColumn="0" w:firstRowLastColumn="0" w:lastRowFirstColumn="0" w:lastRowLastColumn="0"/>
+              <w:rPr>
+                <w:rFonts w:cs="Courier New"/>
+              </w:rPr>
+            </w:pPr>
+            <w:r>
+              <w:rPr>
+                <w:rFonts w:cs="Courier New"/>
+              </w:rPr>
+              <w:t>Y axis label</w:t>
+            </w:r>
+          </w:p>
+        </w:tc>
+      </w:tr>
+    </w:tbl>
+    <w:p/>
+    <w:p>
+      <w:r>
+        <w:t xml:space="preserve">- graph contains </w:t>
+      </w:r>
+      <w:r>
+        <w:rPr>
+          <w:rStyle w:val="CODE"/>
+        </w:rPr>
+        <w:t>Yaxes.length</w:t>
+      </w:r>
+      <w:r>
+        <w:rPr>
+          <w:rStyle w:val="CODE"/>
+        </w:rPr>
+        <w:t xml:space="preserve"> * GraphTypes.length</w:t>
+      </w:r>
+      <w:r>
+        <w:t xml:space="preserve"> series</w:t>
+      </w:r>
+    </w:p>
+    <w:p/>
+    <w:p>
+      <w:r>
+        <w:t>Example:</w:t>
+      </w:r>
+    </w:p>
+    <w:p/>
+    <w:p>
+      <w:pPr>
+        <w:rPr>
+          <w:rStyle w:val="CODE"/>
+        </w:rPr>
+      </w:pPr>
+      <w:r>
+        <w:rPr>
+          <w:rStyle w:val="CODE"/>
+        </w:rPr>
+        <w:t xml:space="preserve">{ </w:t>
+      </w:r>
+    </w:p>
+    <w:p>
+      <w:pPr>
+        <w:rPr>
+          <w:rStyle w:val="CODE"/>
+        </w:rPr>
+      </w:pPr>
+      <w:r>
+        <w:rPr>
+          <w:rStyle w:val="CODE"/>
+        </w:rPr>
+        <w:t xml:space="preserve">  "Description"</w:t>
+      </w:r>
+      <w:r>
+        <w:rPr>
+          <w:rStyle w:val="CODE"/>
+        </w:rPr>
+        <w:t xml:space="preserve">   </w:t>
+      </w:r>
+      <w:r>
+        <w:rPr>
+          <w:rStyle w:val="CODE"/>
+        </w:rPr>
+        <w:t xml:space="preserve">   = </w:t>
+      </w:r>
+      <w:r>
+        <w:rPr>
+          <w:rStyle w:val="CODE"/>
+        </w:rPr>
+        <w:t>"</w:t>
+      </w:r>
+      <w:r>
+        <w:rPr>
+          <w:rStyle w:val="CODE"/>
+        </w:rPr>
+        <w:t>Average time for best three algorithms</w:t>
+      </w:r>
+      <w:r>
+        <w:rPr>
+          <w:rStyle w:val="CODE"/>
+        </w:rPr>
+        <w:t>"</w:t>
+      </w:r>
+      <w:r>
+        <w:rPr>
+          <w:rStyle w:val="CODE"/>
+        </w:rPr>
+        <w:t>,</w:t>
+      </w:r>
+    </w:p>
+    <w:p>
+      <w:pPr>
+        <w:rPr>
+          <w:rStyle w:val="CODE"/>
+        </w:rPr>
+      </w:pPr>
+      <w:r>
+        <w:rPr>
+          <w:rStyle w:val="CODE"/>
+        </w:rPr>
+        <w:t xml:space="preserve">  "Xaxis</w:t>
+      </w:r>
+      <w:r>
+        <w:rPr>
+          <w:rStyle w:val="CODE"/>
+        </w:rPr>
+        <w:t xml:space="preserve">"  </w:t>
+      </w:r>
+      <w:r>
+        <w:rPr>
+          <w:rStyle w:val="CODE"/>
+        </w:rPr>
+        <w:t xml:space="preserve">     </w:t>
+      </w:r>
+      <w:r>
+        <w:rPr>
+          <w:rStyle w:val="CODE"/>
+        </w:rPr>
+        <w:t xml:space="preserve">  </w:t>
+      </w:r>
+      <w:r>
+        <w:rPr>
+          <w:rStyle w:val="CODE"/>
+        </w:rPr>
+        <w:t xml:space="preserve">   </w:t>
+      </w:r>
+      <w:r>
+        <w:rPr>
+          <w:rStyle w:val="CODE"/>
+        </w:rPr>
+        <w:t>= "</w:t>
+      </w:r>
+      <w:r>
+        <w:rPr>
+          <w:rStyle w:val="CODE"/>
+        </w:rPr>
+        <w:t>N</w:t>
+      </w:r>
+      <w:r>
+        <w:rPr>
+          <w:rStyle w:val="CODE"/>
+        </w:rPr>
+        <w:t>"</w:t>
+      </w:r>
+      <w:r>
+        <w:rPr>
+          <w:rStyle w:val="CODE"/>
+        </w:rPr>
+        <w:t>,</w:t>
+      </w:r>
+    </w:p>
+    <w:p>
+      <w:pPr>
+        <w:rPr>
+          <w:rStyle w:val="CODE"/>
+        </w:rPr>
+      </w:pPr>
+      <w:r>
+        <w:rPr>
+          <w:rStyle w:val="CODE"/>
+        </w:rPr>
+        <w:t xml:space="preserve">  "Yaxis</w:t>
+      </w:r>
+      <w:r>
+        <w:rPr>
+          <w:rStyle w:val="CODE"/>
+        </w:rPr>
+        <w:t xml:space="preserve">"  </w:t>
+      </w:r>
+      <w:r>
+        <w:rPr>
+          <w:rStyle w:val="CODE"/>
+        </w:rPr>
+        <w:t xml:space="preserve">   </w:t>
+      </w:r>
+      <w:r>
+        <w:rPr>
+          <w:rStyle w:val="CODE"/>
+        </w:rPr>
+        <w:t xml:space="preserve">   </w:t>
+      </w:r>
+      <w:r>
+        <w:rPr>
+          <w:rStyle w:val="CODE"/>
+        </w:rPr>
+        <w:t xml:space="preserve">   </w:t>
+      </w:r>
+      <w:r>
+        <w:rPr>
+          <w:rStyle w:val="CODE"/>
+        </w:rPr>
+        <w:t xml:space="preserve"> = </w:t>
+      </w:r>
+      <w:r>
+        <w:rPr>
+          <w:rStyle w:val="CODE"/>
+        </w:rPr>
+        <w:t>["Java7.Tavg", "Hoare.Tavg</w:t>
+      </w:r>
+      <w:r>
+        <w:rPr>
+          <w:rStyle w:val="CODE"/>
+        </w:rPr>
+        <w:t>"],</w:t>
+      </w:r>
+    </w:p>
+    <w:p>
+      <w:pPr>
+        <w:rPr>
+          <w:rStyle w:val="CODE"/>
+        </w:rPr>
+      </w:pPr>
+      <w:r>
+        <w:rPr>
+          <w:rStyle w:val="CODE"/>
+        </w:rPr>
+        <w:t xml:space="preserve">  "GraphTypes</w:t>
+      </w:r>
+      <w:r>
+        <w:rPr>
+          <w:rStyle w:val="CODE"/>
+        </w:rPr>
+        <w:t xml:space="preserve">" </w:t>
+      </w:r>
+      <w:r>
+        <w:rPr>
+          <w:rStyle w:val="CODE"/>
+        </w:rPr>
+        <w:t xml:space="preserve">     </w:t>
+      </w:r>
+      <w:r>
+        <w:rPr>
+          <w:rStyle w:val="CODE"/>
+        </w:rPr>
+        <w:t xml:space="preserve"> = ["</w:t>
+      </w:r>
+      <w:r>
+        <w:rPr>
+          <w:rStyle w:val="CODE"/>
+        </w:rPr>
+        <w:t>Line</w:t>
+      </w:r>
+      <w:r>
+        <w:rPr>
+          <w:rStyle w:val="CODE"/>
+        </w:rPr>
+        <w:t>", "</w:t>
+      </w:r>
+      <w:r>
+        <w:rPr>
+          <w:rStyle w:val="CODE"/>
+        </w:rPr>
+        <w:t>Stair</w:t>
+      </w:r>
+      <w:r>
+        <w:rPr>
+          <w:rStyle w:val="CODE"/>
+        </w:rPr>
+        <w:t>"],</w:t>
+      </w:r>
+    </w:p>
+    <w:p>
+      <w:pPr>
+        <w:rPr>
+          <w:rStyle w:val="CODE"/>
+        </w:rPr>
+      </w:pPr>
+      <w:r>
+        <w:rPr>
+          <w:rStyle w:val="CODE"/>
+        </w:rPr>
+        <w:t xml:space="preserve">  "XaxisLabel</w:t>
+      </w:r>
+      <w:r>
+        <w:rPr>
+          <w:rStyle w:val="CODE"/>
+        </w:rPr>
+        <w:t xml:space="preserve">" </w:t>
+      </w:r>
+      <w:r>
+        <w:rPr>
+          <w:rStyle w:val="CODE"/>
+        </w:rPr>
+        <w:t xml:space="preserve">      </w:t>
+      </w:r>
+      <w:r>
+        <w:rPr>
+          <w:rStyle w:val="CODE"/>
+        </w:rPr>
+        <w:t>= "</w:t>
+      </w:r>
+      <w:r>
+        <w:rPr>
+          <w:rStyle w:val="CODE"/>
+        </w:rPr>
+        <w:t>N",</w:t>
+      </w:r>
+    </w:p>
+    <w:p>
+      <w:pPr>
+        <w:rPr>
+          <w:rStyle w:val="CODE"/>
+        </w:rPr>
+      </w:pPr>
+      <w:r>
+        <w:rPr>
+          <w:rStyle w:val="CODE"/>
+        </w:rPr>
+        <w:t xml:space="preserve">  "YaxisLabel</w:t>
+      </w:r>
+      <w:r>
+        <w:rPr>
+          <w:rStyle w:val="CODE"/>
+        </w:rPr>
+        <w:t xml:space="preserve">" </w:t>
+      </w:r>
+      <w:r>
+        <w:rPr>
+          <w:rStyle w:val="CODE"/>
+        </w:rPr>
+        <w:t xml:space="preserve">      </w:t>
+      </w:r>
+      <w:r>
+        <w:rPr>
+          <w:rStyle w:val="CODE"/>
+        </w:rPr>
+        <w:t>= ["</w:t>
+      </w:r>
+      <w:r>
+        <w:rPr>
+          <w:rStyle w:val="CODE"/>
+        </w:rPr>
+        <w:t>Average time</w:t>
+      </w:r>
+      <w:r>
+        <w:rPr>
+          <w:rStyle w:val="CODE"/>
+        </w:rPr>
+        <w:t>"</w:t>
+      </w:r>
+      <w:r>
+        <w:rPr>
+          <w:rStyle w:val="CODE"/>
+        </w:rPr>
+        <w:t>]</w:t>
+      </w:r>
+    </w:p>
+    <w:p>
+      <w:pPr>
+        <w:rPr>
+          <w:rStyle w:val="CODE"/>
+        </w:rPr>
+      </w:pPr>
+      <w:r>
+        <w:rPr>
+          <w:rStyle w:val="CODE"/>
+        </w:rPr>
+        <w:t>}</w:t>
+      </w:r>
+    </w:p>
+    <w:p>
+      <w:pPr>
         <w:sectPr>
           <w:pgSz w:w="11900" w:h="16840"/>
           <w:pgMar w:top="1440" w:right="1800" w:bottom="1440" w:left="1800" w:header="708" w:footer="708" w:gutter="0"/>
@@ -17369,11 +18681,11 @@
       <w:pPr>
         <w:pStyle w:val="Heading1"/>
       </w:pPr>
-      <w:bookmarkStart w:id="33" w:name="_Toc258494196"/>
+      <w:bookmarkStart w:id="32" w:name="_Toc258494196"/>
       <w:r>
         <w:t>Izvajanje algoritmov</w:t>
       </w:r>
-      <w:bookmarkEnd w:id="33"/>
+      <w:bookmarkEnd w:id="32"/>
     </w:p>
     <w:p/>
     <w:p/>
@@ -17381,11 +18693,11 @@
       <w:pPr>
         <w:pStyle w:val="Heading2"/>
       </w:pPr>
-      <w:bookmarkStart w:id="34" w:name="_Toc258494197"/>
+      <w:bookmarkStart w:id="33" w:name="_Toc258494197"/>
       <w:r>
         <w:t>Osnovni pojmi</w:t>
       </w:r>
-      <w:bookmarkEnd w:id="34"/>
+      <w:bookmarkEnd w:id="33"/>
     </w:p>
     <w:p/>
     <w:p>
@@ -17846,11 +19158,11 @@
       <w:pPr>
         <w:pStyle w:val="Heading2"/>
       </w:pPr>
-      <w:bookmarkStart w:id="35" w:name="_Toc258494198"/>
+      <w:bookmarkStart w:id="34" w:name="_Toc258494198"/>
       <w:r>
         <w:t>Naloge (TestCases) in množice nalog (TestSets)</w:t>
       </w:r>
-      <w:bookmarkEnd w:id="35"/>
+      <w:bookmarkEnd w:id="34"/>
     </w:p>
     <w:p/>
     <w:p/>
@@ -18729,8 +20041,8 @@
         <w:pStyle w:val="Caption"/>
         <w:jc w:val="center"/>
       </w:pPr>
-      <w:bookmarkStart w:id="36" w:name="_Ref254858781"/>
-      <w:bookmarkStart w:id="37" w:name="_Ref254858770"/>
+      <w:bookmarkStart w:id="35" w:name="_Ref254858781"/>
+      <w:bookmarkStart w:id="36" w:name="_Ref254858770"/>
       <w:r>
         <w:t xml:space="preserve">Slika </w:t>
       </w:r>
@@ -18749,28 +20061,28 @@
       <w:r>
         <w:fldChar w:fldCharType="end"/>
       </w:r>
+      <w:bookmarkEnd w:id="35"/>
+      <w:r>
+        <w:t xml:space="preserve">: </w:t>
+      </w:r>
+      <w:bookmarkStart w:id="37" w:name="_Ref254868903"/>
+      <w:r>
+        <w:t xml:space="preserve">Primer zapisa nalog in implementacije </w:t>
+      </w:r>
+      <w:r>
+        <w:rPr>
+          <w:rStyle w:val="CODE"/>
+        </w:rPr>
+        <w:t>TestSetIterator</w:t>
+      </w:r>
+      <w:r>
+        <w:t>-ja</w:t>
+      </w:r>
       <w:bookmarkEnd w:id="36"/>
       <w:r>
-        <w:t xml:space="preserve">: </w:t>
-      </w:r>
-      <w:bookmarkStart w:id="38" w:name="_Ref254868903"/>
-      <w:r>
-        <w:t xml:space="preserve">Primer zapisa nalog in implementacije </w:t>
-      </w:r>
-      <w:r>
-        <w:rPr>
-          <w:rStyle w:val="CODE"/>
-        </w:rPr>
-        <w:t>TestSetIterator</w:t>
-      </w:r>
-      <w:r>
-        <w:t>-ja</w:t>
+        <w:t xml:space="preserve"> za problem Sort.</w:t>
       </w:r>
       <w:bookmarkEnd w:id="37"/>
-      <w:r>
-        <w:t xml:space="preserve"> za problem Sort.</w:t>
-      </w:r>
-      <w:bookmarkEnd w:id="38"/>
     </w:p>
     <w:p/>
     <w:p>
@@ -18786,11 +20098,11 @@
       <w:pPr>
         <w:pStyle w:val="Heading2"/>
       </w:pPr>
-      <w:bookmarkStart w:id="39" w:name="_Toc258494199"/>
+      <w:bookmarkStart w:id="38" w:name="_Toc258494199"/>
       <w:r>
         <w:t>Algoritmi</w:t>
       </w:r>
-      <w:bookmarkEnd w:id="39"/>
+      <w:bookmarkEnd w:id="38"/>
     </w:p>
     <w:p>
       <w:pPr>
@@ -19258,7 +20570,7 @@
         <w:pStyle w:val="Caption"/>
         <w:jc w:val="center"/>
       </w:pPr>
-      <w:bookmarkStart w:id="40" w:name="_Ref254868986"/>
+      <w:bookmarkStart w:id="39" w:name="_Ref254868986"/>
       <w:r>
         <w:t xml:space="preserve">Slika </w:t>
       </w:r>
@@ -19277,7 +20589,7 @@
       <w:r>
         <w:fldChar w:fldCharType="end"/>
       </w:r>
-      <w:bookmarkEnd w:id="40"/>
+      <w:bookmarkEnd w:id="39"/>
       <w:r>
         <w:t>. Razred AbsAlgorithm in njegovi nasledniki</w:t>
       </w:r>
@@ -19297,14 +20609,14 @@
       <w:pPr>
         <w:pStyle w:val="Heading2"/>
       </w:pPr>
-      <w:bookmarkStart w:id="41" w:name="_Toc258494200"/>
+      <w:bookmarkStart w:id="40" w:name="_Toc258494200"/>
       <w:r>
         <w:t xml:space="preserve">Rešitev naloge in </w:t>
       </w:r>
       <w:r>
         <w:t>zapis rezultatov</w:t>
       </w:r>
-      <w:bookmarkEnd w:id="41"/>
+      <w:bookmarkEnd w:id="40"/>
     </w:p>
     <w:p/>
     <w:p>
@@ -19503,6 +20815,12 @@
         <w:rPr>
           <w:rStyle w:val="CODE"/>
         </w:rPr>
+        <w:t>, 1</w:t>
+      </w:r>
+      <w:r>
+        <w:rPr>
+          <w:rStyle w:val="CODE"/>
+        </w:rPr>
         <w:t>}</w:t>
       </w:r>
       <w:r>
@@ -19519,6 +20837,12 @@
           <w:rStyle w:val="CODE"/>
         </w:rPr>
         <w:t>compare</w:t>
+      </w:r>
+      <w:r>
+        <w:rPr>
+          <w:rStyle w:val="CODE"/>
+        </w:rPr>
+        <w:t>, 1</w:t>
       </w:r>
       <w:r>
         <w:rPr>
@@ -19595,11 +20919,11 @@
       <w:pPr>
         <w:pStyle w:val="Heading3"/>
       </w:pPr>
-      <w:bookmarkStart w:id="42" w:name="_Toc258494201"/>
+      <w:bookmarkStart w:id="41" w:name="_Toc258494201"/>
       <w:r>
         <w:t>Privzeti izhodni parametri</w:t>
       </w:r>
-      <w:bookmarkEnd w:id="42"/>
+      <w:bookmarkEnd w:id="41"/>
     </w:p>
     <w:p>
       <w:r>
@@ -19699,13 +21023,13 @@
       <w:pPr>
         <w:pStyle w:val="Heading2"/>
       </w:pPr>
-      <w:bookmarkStart w:id="43" w:name="_Ref257881402"/>
-      <w:bookmarkStart w:id="44" w:name="_Toc258494202"/>
+      <w:bookmarkStart w:id="42" w:name="_Ref257881402"/>
+      <w:bookmarkStart w:id="43" w:name="_Toc258494202"/>
       <w:r>
         <w:t>Meritve</w:t>
       </w:r>
+      <w:bookmarkEnd w:id="42"/>
       <w:bookmarkEnd w:id="43"/>
-      <w:bookmarkEnd w:id="44"/>
     </w:p>
     <w:p/>
     <w:p>
@@ -19866,11 +21190,11 @@
       <w:pPr>
         <w:pStyle w:val="Heading3"/>
       </w:pPr>
-      <w:bookmarkStart w:id="45" w:name="_Toc258494203"/>
+      <w:bookmarkStart w:id="44" w:name="_Toc258494203"/>
       <w:r>
         <w:t>Meritve parametrov izvajanja</w:t>
       </w:r>
-      <w:bookmarkEnd w:id="45"/>
+      <w:bookmarkEnd w:id="44"/>
       <w:r>
         <w:t xml:space="preserve"> </w:t>
       </w:r>
@@ -20213,11 +21537,11 @@
       <w:pPr>
         <w:pStyle w:val="Heading3"/>
       </w:pPr>
-      <w:bookmarkStart w:id="46" w:name="_Toc258494204"/>
+      <w:bookmarkStart w:id="45" w:name="_Toc258494204"/>
       <w:r>
         <w:t>Meritve s števci</w:t>
       </w:r>
-      <w:bookmarkEnd w:id="46"/>
+      <w:bookmarkEnd w:id="45"/>
       <w:r>
         <w:t xml:space="preserve">  </w:t>
       </w:r>
@@ -20380,7 +21704,13 @@
         <w:t xml:space="preserve"> </w:t>
       </w:r>
       <w:r>
-        <w:t xml:space="preserve"> datoteki  </w:t>
+        <w:t xml:space="preserve"> </w:t>
+      </w:r>
+      <w:r>
+        <w:t xml:space="preserve">v </w:t>
+      </w:r>
+      <w:r>
+        <w:t xml:space="preserve">datoteki  </w:t>
       </w:r>
       <w:r>
         <w:rPr>
@@ -20447,6 +21777,129 @@
       </w:r>
     </w:p>
     <w:p/>
+    <w:p>
+      <w:r>
+        <w:t xml:space="preserve">Meritev s števci vsak algoritem nad posameznim testom požene samo enkrat. </w:t>
+      </w:r>
+      <w:r>
+        <w:t xml:space="preserve">Parameter  </w:t>
+      </w:r>
+      <w:r>
+        <w:rPr>
+          <w:rStyle w:val="CODE"/>
+        </w:rPr>
+        <w:t>TestRepeat</w:t>
+      </w:r>
+      <w:r>
+        <w:t xml:space="preserve">  v tej datoteki se ignorira.</w:t>
+      </w:r>
+    </w:p>
+    <w:p/>
+    <w:p>
+      <w:r>
+        <w:t xml:space="preserve">Pred izvajanjem meritve s števci se izvorna koda </w:t>
+      </w:r>
+      <w:r>
+        <w:rPr>
+          <w:rStyle w:val="CODE"/>
+        </w:rPr>
+        <w:t>XXXAlgorithm.java</w:t>
+      </w:r>
+      <w:r>
+        <w:t xml:space="preserve"> prepiše v </w:t>
+      </w:r>
+      <w:r>
+        <w:rPr>
+          <w:rStyle w:val="CODE"/>
+        </w:rPr>
+        <w:t>XXXALgorithm_COUNT.java</w:t>
+      </w:r>
+      <w:r>
+        <w:t xml:space="preserve">.  Potem se prevede in izvede </w:t>
+      </w:r>
+      <w:r>
+        <w:rPr>
+          <w:rStyle w:val="CODE"/>
+        </w:rPr>
+        <w:t>XXXALgorithm_COUNT.class.</w:t>
+      </w:r>
+      <w:r>
+        <w:t xml:space="preserve"> </w:t>
+      </w:r>
+    </w:p>
+    <w:p/>
+    <w:p>
+      <w:r>
+        <w:t>Pri prepisu datoteke se</w:t>
+      </w:r>
+    </w:p>
+    <w:p>
+      <w:r>
+        <w:t xml:space="preserve"> </w:t>
+      </w:r>
+    </w:p>
+    <w:p>
+      <w:r>
+        <w:t xml:space="preserve">1) vse pojavitve </w:t>
+      </w:r>
+    </w:p>
+    <w:p/>
+    <w:p>
+      <w:pPr>
+        <w:ind w:firstLine="720"/>
+        <w:rPr>
+          <w:rStyle w:val="CODE"/>
+        </w:rPr>
+      </w:pPr>
+      <w:r>
+        <w:rPr>
+          <w:rStyle w:val="CODE"/>
+        </w:rPr>
+        <w:t>//@COUNT{cnt_name, value}</w:t>
+      </w:r>
+      <w:bookmarkStart w:id="46" w:name="_GoBack"/>
+      <w:bookmarkEnd w:id="46"/>
+      <w:r>
+        <w:rPr>
+          <w:rStyle w:val="CODE"/>
+        </w:rPr>
+        <w:t xml:space="preserve"> </w:t>
+      </w:r>
+    </w:p>
+    <w:p>
+      <w:pPr>
+        <w:ind w:firstLine="720"/>
+        <w:rPr>
+          <w:rStyle w:val="CODE"/>
+        </w:rPr>
+      </w:pPr>
+    </w:p>
+    <w:p>
+      <w:r>
+        <w:t xml:space="preserve">nadomestijo z </w:t>
+      </w:r>
+      <w:r>
+        <w:t xml:space="preserve">   </w:t>
+      </w:r>
+      <w:r>
+        <w:t xml:space="preserve">     </w:t>
+      </w:r>
+    </w:p>
+    <w:p/>
+    <w:p>
+      <w:pPr>
+        <w:ind w:firstLine="720"/>
+        <w:rPr>
+          <w:rStyle w:val="CODE"/>
+        </w:rPr>
+      </w:pPr>
+      <w:r>
+        <w:rPr>
+          <w:rStyle w:val="CODE"/>
+        </w:rPr>
+        <w:t>Counters.addToCounter("cnt_name",  value);</w:t>
+      </w:r>
+    </w:p>
     <w:p>
       <w:pPr>
         <w:rPr>
@@ -20454,22 +21907,508 @@
           <w:sz w:val="20"/>
         </w:rPr>
       </w:pPr>
-      <w:r>
-        <w:t xml:space="preserve">Meritev s števci vsak algoritem nad posameznim testom požene samo enkrat. </w:t>
-      </w:r>
-      <w:r>
-        <w:t xml:space="preserve">Parameter  </w:t>
-      </w:r>
-      <w:r>
-        <w:rPr>
-          <w:rStyle w:val="CODE"/>
-        </w:rPr>
-        <w:t>TestRepeat</w:t>
-      </w:r>
-      <w:r>
-        <w:t xml:space="preserve">  v tej datoteki se ignorira.</w:t>
-      </w:r>
-    </w:p>
+    </w:p>
+    <w:p>
+      <w:r>
+        <w:t xml:space="preserve">2) vse vrstice, ki vsebujejo </w:t>
+      </w:r>
+      <w:r>
+        <w:rPr>
+          <w:rStyle w:val="CODE"/>
+        </w:rPr>
+        <w:t>//@REMOVE_LINE</w:t>
+      </w:r>
+      <w:r>
+        <w:t xml:space="preserve">, odstranijo. </w:t>
+      </w:r>
+    </w:p>
+    <w:p/>
+    <w:p>
+      <w:r>
+        <w:t>Primer: Izvorna koda</w:t>
+      </w:r>
+      <w:r>
+        <w:tab/>
+      </w:r>
+      <w:r>
+        <w:tab/>
+        <w:t xml:space="preserve"> </w:t>
+      </w:r>
+      <w:r>
+        <w:tab/>
+        <w:t xml:space="preserve">Koda v </w:t>
+      </w:r>
+      <w:r>
+        <w:rPr>
+          <w:rStyle w:val="CODE"/>
+        </w:rPr>
+        <w:t>_COUNT</w:t>
+      </w:r>
+      <w:r>
+        <w:t xml:space="preserve"> datoteki</w:t>
+      </w:r>
+    </w:p>
+    <w:tbl>
+      <w:tblPr>
+        <w:tblStyle w:val="TableGrid"/>
+        <w:tblW w:w="8516" w:type="dxa"/>
+        <w:tblBorders>
+          <w:top w:val="none" w:sz="0" w:space="0" w:color="auto"/>
+          <w:left w:val="none" w:sz="0" w:space="0" w:color="auto"/>
+          <w:bottom w:val="none" w:sz="0" w:space="0" w:color="auto"/>
+          <w:right w:val="none" w:sz="0" w:space="0" w:color="auto"/>
+          <w:insideH w:val="none" w:sz="0" w:space="0" w:color="auto"/>
+        </w:tblBorders>
+        <w:tblLook w:val="04A0" w:firstRow="1" w:lastRow="0" w:firstColumn="1" w:lastColumn="0" w:noHBand="0" w:noVBand="1"/>
+      </w:tblPr>
+      <w:tblGrid>
+        <w:gridCol w:w="4258"/>
+        <w:gridCol w:w="4258"/>
+      </w:tblGrid>
+      <w:tr>
+        <w:tc>
+          <w:tcPr>
+            <w:tcW w:w="4258" w:type="dxa"/>
+          </w:tcPr>
+          <w:p>
+            <w:pPr>
+              <w:rPr>
+                <w:rStyle w:val="CODE"/>
+                <w:color w:val="9BBB59" w:themeColor="accent3"/>
+              </w:rPr>
+            </w:pPr>
+            <w:r>
+              <w:rPr>
+                <w:rStyle w:val="CODE"/>
+                <w:color w:val="9BBB59" w:themeColor="accent3"/>
+              </w:rPr>
+              <w:t>/*//@REMOVE_LINE</w:t>
+            </w:r>
+          </w:p>
+          <w:p>
+            <w:pPr>
+              <w:rPr>
+                <w:rStyle w:val="CODE"/>
+                <w:color w:val="9BBB59" w:themeColor="accent3"/>
+              </w:rPr>
+            </w:pPr>
+            <w:r>
+              <w:rPr>
+                <w:rStyle w:val="CODE"/>
+                <w:color w:val="9BBB59" w:themeColor="accent3"/>
+              </w:rPr>
+              <w:t>//@COUNT{CMP, 1}</w:t>
+            </w:r>
+          </w:p>
+          <w:p>
+            <w:pPr>
+              <w:rPr>
+                <w:rStyle w:val="CODE"/>
+                <w:color w:val="9BBB59" w:themeColor="accent3"/>
+              </w:rPr>
+            </w:pPr>
+            <w:r>
+              <w:rPr>
+                <w:rStyle w:val="CODE"/>
+                <w:color w:val="9BBB59" w:themeColor="accent3"/>
+              </w:rPr>
+              <w:t>if (a[e1] != a[e2]) {</w:t>
+            </w:r>
+          </w:p>
+          <w:p>
+            <w:pPr>
+              <w:rPr>
+                <w:rStyle w:val="CODE"/>
+                <w:color w:val="9BBB59" w:themeColor="accent3"/>
+              </w:rPr>
+            </w:pPr>
+            <w:r>
+              <w:rPr>
+                <w:rStyle w:val="CODE"/>
+                <w:color w:val="9BBB59" w:themeColor="accent3"/>
+              </w:rPr>
+              <w:t xml:space="preserve">  //@COUNT{CMP, 1}</w:t>
+            </w:r>
+          </w:p>
+          <w:p>
+            <w:pPr>
+              <w:rPr>
+                <w:rStyle w:val="CODE"/>
+                <w:color w:val="9BBB59" w:themeColor="accent3"/>
+              </w:rPr>
+            </w:pPr>
+            <w:r>
+              <w:rPr>
+                <w:rStyle w:val="CODE"/>
+                <w:color w:val="9BBB59" w:themeColor="accent3"/>
+              </w:rPr>
+              <w:t>}</w:t>
+            </w:r>
+          </w:p>
+          <w:p>
+            <w:pPr>
+              <w:rPr>
+                <w:rStyle w:val="CODE"/>
+                <w:color w:val="9BBB59" w:themeColor="accent3"/>
+              </w:rPr>
+            </w:pPr>
+            <w:r>
+              <w:rPr>
+                <w:rStyle w:val="CODE"/>
+                <w:color w:val="9BBB59" w:themeColor="accent3"/>
+              </w:rPr>
+              <w:t>*///@REMOVE_LINE</w:t>
+            </w:r>
+          </w:p>
+          <w:p>
+            <w:pPr>
+              <w:rPr>
+                <w:rStyle w:val="CODE"/>
+              </w:rPr>
+            </w:pPr>
+            <w:r>
+              <w:rPr>
+                <w:rStyle w:val="CODE"/>
+              </w:rPr>
+              <w:t xml:space="preserve">        </w:t>
+            </w:r>
+          </w:p>
+          <w:p>
+            <w:pPr>
+              <w:rPr>
+                <w:rStyle w:val="CODE"/>
+              </w:rPr>
+            </w:pPr>
+            <w:r>
+              <w:rPr>
+                <w:rStyle w:val="CODE"/>
+                <w:b/>
+              </w:rPr>
+              <w:t>if</w:t>
+            </w:r>
+            <w:r>
+              <w:rPr>
+                <w:rStyle w:val="CODE"/>
+              </w:rPr>
+              <w:t xml:space="preserve"> (a[e1] != a[e2] &amp;&amp; a[e2] != a[e3]) {</w:t>
+            </w:r>
+          </w:p>
+          <w:p>
+            <w:pPr>
+              <w:rPr>
+                <w:rStyle w:val="CODE"/>
+                <w:color w:val="9BBB59" w:themeColor="accent3"/>
+              </w:rPr>
+            </w:pPr>
+            <w:r>
+              <w:rPr>
+                <w:rStyle w:val="CODE"/>
+              </w:rPr>
+              <w:t xml:space="preserve">  </w:t>
+            </w:r>
+            <w:r>
+              <w:rPr>
+                <w:rStyle w:val="CODE"/>
+                <w:color w:val="9BBB59" w:themeColor="accent3"/>
+              </w:rPr>
+              <w:t xml:space="preserve">//@COUNT{CMP, 1} </w:t>
+            </w:r>
+          </w:p>
+          <w:p>
+            <w:pPr>
+              <w:rPr>
+                <w:rStyle w:val="CODE"/>
+              </w:rPr>
+            </w:pPr>
+            <w:r>
+              <w:rPr>
+                <w:rStyle w:val="CODE"/>
+              </w:rPr>
+              <w:t xml:space="preserve">  </w:t>
+            </w:r>
+            <w:r>
+              <w:rPr>
+                <w:rStyle w:val="CODE"/>
+                <w:b/>
+              </w:rPr>
+              <w:t>while</w:t>
+            </w:r>
+            <w:r>
+              <w:rPr>
+                <w:rStyle w:val="CODE"/>
+              </w:rPr>
+              <w:t xml:space="preserve"> (a[++less] &lt; pivot1) {</w:t>
+            </w:r>
+          </w:p>
+          <w:p>
+            <w:pPr>
+              <w:rPr>
+                <w:rStyle w:val="CODE"/>
+                <w:color w:val="9BBB59" w:themeColor="accent3"/>
+              </w:rPr>
+            </w:pPr>
+            <w:r>
+              <w:rPr>
+                <w:rStyle w:val="CODE"/>
+              </w:rPr>
+              <w:t xml:space="preserve">    </w:t>
+            </w:r>
+            <w:r>
+              <w:rPr>
+                <w:rStyle w:val="CODE"/>
+                <w:color w:val="9BBB59" w:themeColor="accent3"/>
+              </w:rPr>
+              <w:t xml:space="preserve">//@COUNT{CMP, 1} </w:t>
+            </w:r>
+          </w:p>
+          <w:p>
+            <w:pPr>
+              <w:rPr>
+                <w:rStyle w:val="CODE"/>
+              </w:rPr>
+            </w:pPr>
+            <w:r>
+              <w:rPr>
+                <w:rStyle w:val="CODE"/>
+              </w:rPr>
+              <w:t xml:space="preserve">  </w:t>
+            </w:r>
+            <w:r>
+              <w:rPr>
+                <w:rStyle w:val="CODE"/>
+              </w:rPr>
+              <w:t>}</w:t>
+            </w:r>
+          </w:p>
+          <w:p>
+            <w:pPr>
+              <w:rPr>
+                <w:rFonts w:ascii="Courier New" w:hAnsi="Courier New"/>
+                <w:bCs/>
+                <w:sz w:val="18"/>
+                <w:szCs w:val="18"/>
+              </w:rPr>
+            </w:pPr>
+            <w:r>
+              <w:rPr>
+                <w:rStyle w:val="CODE"/>
+              </w:rPr>
+              <w:t>}</w:t>
+            </w:r>
+          </w:p>
+        </w:tc>
+        <w:tc>
+          <w:tcPr>
+            <w:tcW w:w="4258" w:type="dxa"/>
+          </w:tcPr>
+          <w:p>
+            <w:pPr>
+              <w:rPr>
+                <w:rStyle w:val="CODE"/>
+              </w:rPr>
+            </w:pPr>
+            <w:r>
+              <w:rPr>
+                <w:rStyle w:val="CODE"/>
+              </w:rPr>
+              <w:t xml:space="preserve"> </w:t>
+            </w:r>
+          </w:p>
+          <w:p>
+            <w:pPr>
+              <w:rPr>
+                <w:rStyle w:val="CODE"/>
+              </w:rPr>
+            </w:pPr>
+            <w:r>
+              <w:rPr>
+                <w:rStyle w:val="CODE"/>
+              </w:rPr>
+              <w:t>Counters.addToCounter("CMP",  1);</w:t>
+            </w:r>
+          </w:p>
+          <w:p>
+            <w:pPr>
+              <w:rPr>
+                <w:rStyle w:val="CODE"/>
+              </w:rPr>
+            </w:pPr>
+            <w:r>
+              <w:rPr>
+                <w:rStyle w:val="CODE"/>
+                <w:b/>
+              </w:rPr>
+              <w:t>if</w:t>
+            </w:r>
+            <w:r>
+              <w:rPr>
+                <w:rStyle w:val="CODE"/>
+              </w:rPr>
+              <w:t xml:space="preserve"> (a[e1] != a[e2]) {</w:t>
+            </w:r>
+          </w:p>
+          <w:p>
+            <w:pPr>
+              <w:rPr>
+                <w:rStyle w:val="CODE"/>
+              </w:rPr>
+            </w:pPr>
+            <w:r>
+              <w:rPr>
+                <w:rStyle w:val="CODE"/>
+              </w:rPr>
+              <w:t xml:space="preserve">  </w:t>
+            </w:r>
+            <w:r>
+              <w:rPr>
+                <w:rStyle w:val="CODE"/>
+              </w:rPr>
+              <w:t>Counters.addToCounter("CMP",  1);</w:t>
+            </w:r>
+          </w:p>
+          <w:p>
+            <w:pPr>
+              <w:rPr>
+                <w:rStyle w:val="CODE"/>
+              </w:rPr>
+            </w:pPr>
+            <w:r>
+              <w:rPr>
+                <w:rStyle w:val="CODE"/>
+              </w:rPr>
+              <w:t>}</w:t>
+            </w:r>
+          </w:p>
+          <w:p>
+            <w:pPr>
+              <w:rPr>
+                <w:rStyle w:val="CODE"/>
+              </w:rPr>
+            </w:pPr>
+          </w:p>
+          <w:p>
+            <w:pPr>
+              <w:rPr>
+                <w:rStyle w:val="CODE"/>
+              </w:rPr>
+            </w:pPr>
+          </w:p>
+          <w:p>
+            <w:pPr>
+              <w:rPr>
+                <w:rStyle w:val="CODE"/>
+              </w:rPr>
+            </w:pPr>
+            <w:r>
+              <w:rPr>
+                <w:rStyle w:val="CODE"/>
+                <w:b/>
+              </w:rPr>
+              <w:t>if</w:t>
+            </w:r>
+            <w:r>
+              <w:rPr>
+                <w:rStyle w:val="CODE"/>
+              </w:rPr>
+              <w:t xml:space="preserve"> (a[e1] != a[e2] &amp;&amp; a[e2] != a[e3]) {</w:t>
+            </w:r>
+          </w:p>
+          <w:p>
+            <w:pPr>
+              <w:rPr>
+                <w:rStyle w:val="CODE"/>
+              </w:rPr>
+            </w:pPr>
+            <w:r>
+              <w:rPr>
+                <w:rStyle w:val="CODE"/>
+              </w:rPr>
+              <w:t xml:space="preserve">  </w:t>
+            </w:r>
+            <w:r>
+              <w:rPr>
+                <w:rStyle w:val="CODE"/>
+              </w:rPr>
+              <w:t>Counters.addToCounter("CMP",  1);</w:t>
+            </w:r>
+          </w:p>
+          <w:p>
+            <w:pPr>
+              <w:rPr>
+                <w:rStyle w:val="CODE"/>
+              </w:rPr>
+            </w:pPr>
+            <w:r>
+              <w:rPr>
+                <w:rStyle w:val="CODE"/>
+              </w:rPr>
+              <w:t xml:space="preserve">  </w:t>
+            </w:r>
+            <w:r>
+              <w:rPr>
+                <w:rStyle w:val="CODE"/>
+                <w:b/>
+              </w:rPr>
+              <w:t>while</w:t>
+            </w:r>
+            <w:r>
+              <w:rPr>
+                <w:rStyle w:val="CODE"/>
+              </w:rPr>
+              <w:t xml:space="preserve"> (a[++less] &lt; pivot1) {</w:t>
+            </w:r>
+          </w:p>
+          <w:p>
+            <w:pPr>
+              <w:rPr>
+                <w:rStyle w:val="CODE"/>
+              </w:rPr>
+            </w:pPr>
+            <w:r>
+              <w:rPr>
+                <w:rStyle w:val="CODE"/>
+              </w:rPr>
+              <w:t xml:space="preserve">    </w:t>
+            </w:r>
+            <w:r>
+              <w:rPr>
+                <w:rStyle w:val="CODE"/>
+              </w:rPr>
+              <w:t>Counters.addToCounter("CMP",  1);</w:t>
+            </w:r>
+          </w:p>
+          <w:p>
+            <w:pPr>
+              <w:rPr>
+                <w:rStyle w:val="CODE"/>
+              </w:rPr>
+            </w:pPr>
+            <w:r>
+              <w:rPr>
+                <w:rStyle w:val="CODE"/>
+              </w:rPr>
+              <w:t xml:space="preserve">  </w:t>
+            </w:r>
+            <w:r>
+              <w:rPr>
+                <w:rStyle w:val="CODE"/>
+              </w:rPr>
+              <w:t>}</w:t>
+            </w:r>
+          </w:p>
+          <w:p>
+            <w:r>
+              <w:rPr>
+                <w:rStyle w:val="CODE"/>
+              </w:rPr>
+              <w:t>}</w:t>
+            </w:r>
+          </w:p>
+        </w:tc>
+      </w:tr>
+    </w:tbl>
+    <w:p/>
+    <w:p/>
     <w:p/>
     <w:p>
       <w:pPr>

--- a/doc/ALGator.docx
+++ b/doc/ALGator.docx
@@ -18668,6 +18668,440 @@
         <w:t>}</w:t>
       </w:r>
     </w:p>
+    <w:p/>
+    <w:p>
+      <w:pPr>
+        <w:pStyle w:val="Heading3"/>
+      </w:pPr>
+      <w:r>
+        <w:t>Config</w:t>
+      </w:r>
+    </w:p>
+    <w:p/>
+    <w:p>
+      <w:r>
+        <w:t>A configuration of the current ALGator instance.</w:t>
+      </w:r>
+    </w:p>
+    <w:p/>
+    <w:p/>
+    <w:p>
+      <w:pPr>
+        <w:rPr>
+          <w:rStyle w:val="CODE"/>
+        </w:rPr>
+      </w:pPr>
+      <w:r>
+        <w:rPr>
+          <w:b/>
+        </w:rPr>
+        <w:t>File type</w:t>
+      </w:r>
+      <w:r>
+        <w:t xml:space="preserve">: </w:t>
+      </w:r>
+      <w:r>
+        <w:tab/>
+      </w:r>
+      <w:r>
+        <w:tab/>
+      </w:r>
+      <w:r>
+        <w:rPr>
+          <w:rStyle w:val="CODE"/>
+        </w:rPr>
+        <w:t>JSON</w:t>
+      </w:r>
+    </w:p>
+    <w:p>
+      <w:pPr>
+        <w:rPr>
+          <w:b/>
+        </w:rPr>
+      </w:pPr>
+      <w:r>
+        <w:rPr>
+          <w:b/>
+        </w:rPr>
+        <w:t>EntityID:</w:t>
+      </w:r>
+      <w:r>
+        <w:rPr>
+          <w:b/>
+        </w:rPr>
+        <w:tab/>
+      </w:r>
+      <w:r>
+        <w:rPr>
+          <w:b/>
+        </w:rPr>
+        <w:tab/>
+      </w:r>
+      <w:r>
+        <w:rPr>
+          <w:rStyle w:val="CODE"/>
+        </w:rPr>
+        <w:t>Config</w:t>
+      </w:r>
+    </w:p>
+    <w:p>
+      <w:pPr>
+        <w:rPr>
+          <w:rFonts w:ascii="Courier New" w:hAnsi="Courier New" w:cs="Courier New"/>
+        </w:rPr>
+      </w:pPr>
+      <w:r>
+        <w:rPr>
+          <w:b/>
+        </w:rPr>
+        <w:t>File extension</w:t>
+      </w:r>
+      <w:r>
+        <w:t xml:space="preserve">: </w:t>
+      </w:r>
+      <w:r>
+        <w:tab/>
+      </w:r>
+      <w:r>
+        <w:rPr>
+          <w:rStyle w:val="CODE"/>
+        </w:rPr>
+        <w:t>conf</w:t>
+      </w:r>
+    </w:p>
+    <w:p>
+      <w:pPr>
+        <w:rPr>
+          <w:rFonts w:ascii="Courier New" w:hAnsi="Courier New" w:cs="Courier New"/>
+        </w:rPr>
+      </w:pPr>
+      <w:r>
+        <w:rPr>
+          <w:b/>
+        </w:rPr>
+        <w:t>File location</w:t>
+      </w:r>
+      <w:r>
+        <w:t xml:space="preserve">:    </w:t>
+      </w:r>
+      <w:r>
+        <w:tab/>
+      </w:r>
+      <w:r>
+        <w:rPr>
+          <w:rStyle w:val="CODE"/>
+        </w:rPr>
+        <w:t>&lt;algator_</w:t>
+      </w:r>
+      <w:r>
+        <w:rPr>
+          <w:rStyle w:val="CODE"/>
+        </w:rPr>
+        <w:t>data_</w:t>
+      </w:r>
+      <w:r>
+        <w:rPr>
+          <w:rStyle w:val="CODE"/>
+        </w:rPr>
+        <w:t>root&gt;</w:t>
+      </w:r>
+      <w:r>
+        <w:rPr>
+          <w:rFonts w:ascii="Courier New" w:hAnsi="Courier New" w:cs="Courier New"/>
+          <w:sz w:val="20"/>
+          <w:szCs w:val="20"/>
+        </w:rPr>
+        <w:t>/config</w:t>
+      </w:r>
+      <w:r>
+        <w:rPr>
+          <w:rFonts w:ascii="Courier New" w:hAnsi="Courier New" w:cs="Courier New"/>
+          <w:sz w:val="20"/>
+          <w:szCs w:val="20"/>
+        </w:rPr>
+        <w:t>/</w:t>
+      </w:r>
+      <w:r>
+        <w:rPr>
+          <w:rFonts w:ascii="Courier New" w:hAnsi="Courier New" w:cs="Courier New"/>
+          <w:sz w:val="20"/>
+          <w:szCs w:val="20"/>
+        </w:rPr>
+        <w:t>algator.conf</w:t>
+      </w:r>
+    </w:p>
+    <w:p>
+      <w:pPr>
+        <w:rPr>
+          <w:rFonts w:ascii="Courier New" w:hAnsi="Courier New" w:cs="Courier New"/>
+        </w:rPr>
+      </w:pPr>
+    </w:p>
+    <w:p/>
+    <w:p>
+      <w:pPr>
+        <w:rPr>
+          <w:b/>
+        </w:rPr>
+      </w:pPr>
+      <w:r>
+        <w:rPr>
+          <w:b/>
+        </w:rPr>
+        <w:t xml:space="preserve">Fields:  </w:t>
+      </w:r>
+    </w:p>
+    <w:tbl>
+      <w:tblPr>
+        <w:tblStyle w:val="LightList-Accent1"/>
+        <w:tblW w:w="8549" w:type="dxa"/>
+        <w:tblLook w:val="04A0" w:firstRow="1" w:lastRow="0" w:firstColumn="1" w:lastColumn="0" w:noHBand="0" w:noVBand="1"/>
+      </w:tblPr>
+      <w:tblGrid>
+        <w:gridCol w:w="2617"/>
+        <w:gridCol w:w="2175"/>
+        <w:gridCol w:w="3757"/>
+      </w:tblGrid>
+      <w:tr>
+        <w:trPr>
+          <w:cnfStyle w:val="100000000000" w:firstRow="1" w:lastRow="0" w:firstColumn="0" w:lastColumn="0" w:oddVBand="0" w:evenVBand="0" w:oddHBand="0" w:evenHBand="0" w:firstRowFirstColumn="0" w:firstRowLastColumn="0" w:lastRowFirstColumn="0" w:lastRowLastColumn="0"/>
+          <w:trHeight w:val="340"/>
+        </w:trPr>
+        <w:tc>
+          <w:tcPr>
+            <w:cnfStyle w:val="001000000000" w:firstRow="0" w:lastRow="0" w:firstColumn="1" w:lastColumn="0" w:oddVBand="0" w:evenVBand="0" w:oddHBand="0" w:evenHBand="0" w:firstRowFirstColumn="0" w:firstRowLastColumn="0" w:lastRowFirstColumn="0" w:lastRowLastColumn="0"/>
+            <w:tcW w:w="2617" w:type="dxa"/>
+          </w:tcPr>
+          <w:p>
+            <w:pPr>
+              <w:rPr>
+                <w:b w:val="0"/>
+              </w:rPr>
+            </w:pPr>
+            <w:r>
+              <w:rPr>
+                <w:b w:val="0"/>
+              </w:rPr>
+              <w:t>Name</w:t>
+            </w:r>
+          </w:p>
+        </w:tc>
+        <w:tc>
+          <w:tcPr>
+            <w:tcW w:w="2175" w:type="dxa"/>
+          </w:tcPr>
+          <w:p>
+            <w:pPr>
+              <w:cnfStyle w:val="100000000000" w:firstRow="1" w:lastRow="0" w:firstColumn="0" w:lastColumn="0" w:oddVBand="0" w:evenVBand="0" w:oddHBand="0" w:evenHBand="0" w:firstRowFirstColumn="0" w:firstRowLastColumn="0" w:lastRowFirstColumn="0" w:lastRowLastColumn="0"/>
+              <w:rPr>
+                <w:b w:val="0"/>
+              </w:rPr>
+            </w:pPr>
+            <w:r>
+              <w:rPr>
+                <w:b w:val="0"/>
+              </w:rPr>
+              <w:t>Type</w:t>
+            </w:r>
+          </w:p>
+        </w:tc>
+        <w:tc>
+          <w:tcPr>
+            <w:tcW w:w="3757" w:type="dxa"/>
+          </w:tcPr>
+          <w:p>
+            <w:pPr>
+              <w:cnfStyle w:val="100000000000" w:firstRow="1" w:lastRow="0" w:firstColumn="0" w:lastColumn="0" w:oddVBand="0" w:evenVBand="0" w:oddHBand="0" w:evenHBand="0" w:firstRowFirstColumn="0" w:firstRowLastColumn="0" w:lastRowFirstColumn="0" w:lastRowLastColumn="0"/>
+              <w:rPr>
+                <w:b w:val="0"/>
+              </w:rPr>
+            </w:pPr>
+            <w:r>
+              <w:rPr>
+                <w:b w:val="0"/>
+              </w:rPr>
+              <w:t>Description</w:t>
+            </w:r>
+          </w:p>
+        </w:tc>
+      </w:tr>
+      <w:tr>
+        <w:trPr>
+          <w:cnfStyle w:val="000000100000" w:firstRow="0" w:lastRow="0" w:firstColumn="0" w:lastColumn="0" w:oddVBand="0" w:evenVBand="0" w:oddHBand="1" w:evenHBand="0" w:firstRowFirstColumn="0" w:firstRowLastColumn="0" w:lastRowFirstColumn="0" w:lastRowLastColumn="0"/>
+          <w:trHeight w:val="340"/>
+        </w:trPr>
+        <w:tc>
+          <w:tcPr>
+            <w:cnfStyle w:val="001000000000" w:firstRow="0" w:lastRow="0" w:firstColumn="1" w:lastColumn="0" w:oddVBand="0" w:evenVBand="0" w:oddHBand="0" w:evenHBand="0" w:firstRowFirstColumn="0" w:firstRowLastColumn="0" w:lastRowFirstColumn="0" w:lastRowLastColumn="0"/>
+            <w:tcW w:w="2617" w:type="dxa"/>
+          </w:tcPr>
+          <w:p>
+            <w:pPr>
+              <w:rPr>
+                <w:rStyle w:val="CODE"/>
+                <w:b w:val="0"/>
+              </w:rPr>
+            </w:pPr>
+            <w:r>
+              <w:rPr>
+                <w:rStyle w:val="CODE"/>
+                <w:b w:val="0"/>
+              </w:rPr>
+              <w:t>ComputerID</w:t>
+            </w:r>
+          </w:p>
+        </w:tc>
+        <w:tc>
+          <w:tcPr>
+            <w:tcW w:w="2175" w:type="dxa"/>
+          </w:tcPr>
+          <w:p>
+            <w:pPr>
+              <w:cnfStyle w:val="000000100000" w:firstRow="0" w:lastRow="0" w:firstColumn="0" w:lastColumn="0" w:oddVBand="0" w:evenVBand="0" w:oddHBand="1" w:evenHBand="0" w:firstRowFirstColumn="0" w:firstRowLastColumn="0" w:lastRowFirstColumn="0" w:lastRowLastColumn="0"/>
+              <w:rPr>
+                <w:rStyle w:val="CODE"/>
+              </w:rPr>
+            </w:pPr>
+            <w:r>
+              <w:rPr>
+                <w:rStyle w:val="CODE"/>
+              </w:rPr>
+              <w:t>String</w:t>
+            </w:r>
+          </w:p>
+        </w:tc>
+        <w:tc>
+          <w:tcPr>
+            <w:tcW w:w="3757" w:type="dxa"/>
+          </w:tcPr>
+          <w:p>
+            <w:pPr>
+              <w:cnfStyle w:val="000000100000" w:firstRow="0" w:lastRow="0" w:firstColumn="0" w:lastColumn="0" w:oddVBand="0" w:evenVBand="0" w:oddHBand="1" w:evenHBand="0" w:firstRowFirstColumn="0" w:firstRowLastColumn="0" w:lastRowFirstColumn="0" w:lastRowLastColumn="0"/>
+            </w:pPr>
+            <w:r>
+              <w:t>The identification number of this computer</w:t>
+            </w:r>
+          </w:p>
+        </w:tc>
+      </w:tr>
+      <w:tr>
+        <w:trPr>
+          <w:trHeight w:val="340"/>
+        </w:trPr>
+        <w:tc>
+          <w:tcPr>
+            <w:cnfStyle w:val="001000000000" w:firstRow="0" w:lastRow="0" w:firstColumn="1" w:lastColumn="0" w:oddVBand="0" w:evenVBand="0" w:oddHBand="0" w:evenHBand="0" w:firstRowFirstColumn="0" w:firstRowLastColumn="0" w:lastRowFirstColumn="0" w:lastRowLastColumn="0"/>
+            <w:tcW w:w="2617" w:type="dxa"/>
+          </w:tcPr>
+          <w:p>
+            <w:pPr>
+              <w:rPr>
+                <w:rStyle w:val="CODE"/>
+                <w:b w:val="0"/>
+              </w:rPr>
+            </w:pPr>
+            <w:r>
+              <w:rPr>
+                <w:rStyle w:val="CODE"/>
+                <w:b w:val="0"/>
+              </w:rPr>
+              <w:t>VMEP</w:t>
+            </w:r>
+          </w:p>
+        </w:tc>
+        <w:tc>
+          <w:tcPr>
+            <w:tcW w:w="2175" w:type="dxa"/>
+          </w:tcPr>
+          <w:p>
+            <w:pPr>
+              <w:cnfStyle w:val="000000000000" w:firstRow="0" w:lastRow="0" w:firstColumn="0" w:lastColumn="0" w:oddVBand="0" w:evenVBand="0" w:oddHBand="0" w:evenHBand="0" w:firstRowFirstColumn="0" w:firstRowLastColumn="0" w:lastRowFirstColumn="0" w:lastRowLastColumn="0"/>
+              <w:rPr>
+                <w:rStyle w:val="CODE"/>
+              </w:rPr>
+            </w:pPr>
+            <w:r>
+              <w:rPr>
+                <w:rStyle w:val="CODE"/>
+              </w:rPr>
+              <w:t>String</w:t>
+            </w:r>
+          </w:p>
+        </w:tc>
+        <w:tc>
+          <w:tcPr>
+            <w:tcW w:w="3757" w:type="dxa"/>
+          </w:tcPr>
+          <w:p>
+            <w:pPr>
+              <w:cnfStyle w:val="000000000000" w:firstRow="0" w:lastRow="0" w:firstColumn="0" w:lastColumn="0" w:oddVBand="0" w:evenVBand="0" w:oddHBand="0" w:evenHBand="0" w:firstRowFirstColumn="0" w:firstRowLastColumn="0" w:lastRowFirstColumn="0" w:lastRowLastColumn="0"/>
+            </w:pPr>
+            <w:r>
+              <w:t>A path to the vmep executable</w:t>
+            </w:r>
+          </w:p>
+        </w:tc>
+      </w:tr>
+      <w:tr>
+        <w:trPr>
+          <w:cnfStyle w:val="000000100000" w:firstRow="0" w:lastRow="0" w:firstColumn="0" w:lastColumn="0" w:oddVBand="0" w:evenVBand="0" w:oddHBand="1" w:evenHBand="0" w:firstRowFirstColumn="0" w:firstRowLastColumn="0" w:lastRowFirstColumn="0" w:lastRowLastColumn="0"/>
+          <w:trHeight w:val="340"/>
+        </w:trPr>
+        <w:tc>
+          <w:tcPr>
+            <w:cnfStyle w:val="001000000000" w:firstRow="0" w:lastRow="0" w:firstColumn="1" w:lastColumn="0" w:oddVBand="0" w:evenVBand="0" w:oddHBand="0" w:evenHBand="0" w:firstRowFirstColumn="0" w:firstRowLastColumn="0" w:lastRowFirstColumn="0" w:lastRowLastColumn="0"/>
+            <w:tcW w:w="2617" w:type="dxa"/>
+          </w:tcPr>
+          <w:p>
+            <w:pPr>
+              <w:rPr>
+                <w:rStyle w:val="CODE"/>
+                <w:b w:val="0"/>
+              </w:rPr>
+            </w:pPr>
+            <w:r>
+              <w:rPr>
+                <w:rStyle w:val="CODE"/>
+                <w:b w:val="0"/>
+              </w:rPr>
+              <w:t>VMEPClasspath</w:t>
+            </w:r>
+          </w:p>
+        </w:tc>
+        <w:tc>
+          <w:tcPr>
+            <w:tcW w:w="2175" w:type="dxa"/>
+          </w:tcPr>
+          <w:p>
+            <w:pPr>
+              <w:cnfStyle w:val="000000100000" w:firstRow="0" w:lastRow="0" w:firstColumn="0" w:lastColumn="0" w:oddVBand="0" w:evenVBand="0" w:oddHBand="1" w:evenHBand="0" w:firstRowFirstColumn="0" w:firstRowLastColumn="0" w:lastRowFirstColumn="0" w:lastRowLastColumn="0"/>
+              <w:rPr>
+                <w:rStyle w:val="CODE"/>
+              </w:rPr>
+            </w:pPr>
+            <w:r>
+              <w:rPr>
+                <w:rStyle w:val="CODE"/>
+              </w:rPr>
+              <w:t>String</w:t>
+            </w:r>
+          </w:p>
+        </w:tc>
+        <w:tc>
+          <w:tcPr>
+            <w:tcW w:w="3757" w:type="dxa"/>
+          </w:tcPr>
+          <w:p>
+            <w:pPr>
+              <w:cnfStyle w:val="000000100000" w:firstRow="0" w:lastRow="0" w:firstColumn="0" w:lastColumn="0" w:oddVBand="0" w:evenVBand="0" w:oddHBand="1" w:evenHBand="0" w:firstRowFirstColumn="0" w:firstRowLastColumn="0" w:lastRowFirstColumn="0" w:lastRowLastColumn="0"/>
+            </w:pPr>
+            <w:r>
+              <w:t>Classes (or JARs) that have to be added to the class when executing VMEP</w:t>
+            </w:r>
+          </w:p>
+        </w:tc>
+      </w:tr>
+    </w:tbl>
     <w:p>
       <w:pPr>
         <w:sectPr>
@@ -21857,8 +22291,6 @@
         </w:rPr>
         <w:t>//@COUNT{cnt_name, value}</w:t>
       </w:r>
-      <w:bookmarkStart w:id="46" w:name="_GoBack"/>
-      <w:bookmarkEnd w:id="46"/>
       <w:r>
         <w:rPr>
           <w:rStyle w:val="CODE"/>
@@ -22414,11 +22846,11 @@
       <w:pPr>
         <w:pStyle w:val="Heading3"/>
       </w:pPr>
-      <w:bookmarkStart w:id="47" w:name="_Toc258494205"/>
+      <w:bookmarkStart w:id="46" w:name="_Toc258494205"/>
       <w:r>
         <w:t>Meritve s prirejenim JVM</w:t>
       </w:r>
-      <w:bookmarkEnd w:id="47"/>
+      <w:bookmarkEnd w:id="46"/>
       <w:r>
         <w:t xml:space="preserve"> </w:t>
       </w:r>
@@ -22505,11 +22937,11 @@
       <w:pPr>
         <w:pStyle w:val="Heading2"/>
       </w:pPr>
-      <w:bookmarkStart w:id="48" w:name="_Toc258494206"/>
+      <w:bookmarkStart w:id="47" w:name="_Toc258494206"/>
       <w:r>
         <w:t>Nov projekt</w:t>
       </w:r>
-      <w:bookmarkEnd w:id="48"/>
+      <w:bookmarkEnd w:id="47"/>
     </w:p>
     <w:p/>
     <w:p>
@@ -22976,7 +23408,7 @@
       </w:pPr>
     </w:p>
     <w:p>
-      <w:bookmarkStart w:id="49" w:name="_Ref253912754"/>
+      <w:bookmarkStart w:id="48" w:name="_Ref253912754"/>
     </w:p>
     <w:p>
       <w:pPr>
@@ -22989,42 +23421,1051 @@
     </w:p>
     <w:p>
       <w:pPr>
-        <w:pStyle w:val="ListParagraph"/>
-        <w:rPr>
-          <w:rStyle w:val="CODE"/>
-        </w:rPr>
-      </w:pPr>
-    </w:p>
-    <w:p>
-      <w:pPr>
+        <w:rPr>
+          <w:rStyle w:val="CODE"/>
+        </w:rPr>
+      </w:pPr>
+    </w:p>
+    <w:p>
+      <w:pPr>
+        <w:pStyle w:val="Heading1"/>
+      </w:pPr>
+      <w:r>
+        <w:t xml:space="preserve">Izvajanje algoritmov v </w:t>
+      </w:r>
+      <w:r>
+        <w:t xml:space="preserve">algator.Execute </w:t>
+      </w:r>
+    </w:p>
+    <w:p/>
+    <w:p/>
+    <w:p>
+      <w:pPr>
+        <w:rPr>
+          <w:rStyle w:val="CODE"/>
+          <w:b/>
+        </w:rPr>
+      </w:pPr>
+      <w:r>
+        <w:rPr>
+          <w:rStyle w:val="CODE"/>
+          <w:b/>
+        </w:rPr>
+        <w:t xml:space="preserve">java </w:t>
+      </w:r>
+      <w:r>
+        <w:rPr>
+          <w:rStyle w:val="CODE"/>
+          <w:b/>
+        </w:rPr>
+        <w:t>algator.Execute</w:t>
+      </w:r>
+      <w:r>
+        <w:rPr>
+          <w:rStyle w:val="CODE"/>
+          <w:b/>
+        </w:rPr>
+        <w:t xml:space="preserve"> Project –a algorithm –t testset –m measurementType</w:t>
+      </w:r>
+    </w:p>
+    <w:p>
+      <w:pPr>
+        <w:rPr>
+          <w:rStyle w:val="CODE"/>
+        </w:rPr>
+      </w:pPr>
+      <w:r>
+        <w:rPr>
+          <w:rStyle w:val="CODE"/>
+        </w:rPr>
+        <w:t>- v main metodi določi parametre Project, Algorithms, TestSets, MeasurementType</w:t>
+      </w:r>
+    </w:p>
+    <w:p>
+      <w:pPr>
+        <w:rPr>
+          <w:rStyle w:val="CODE"/>
+        </w:rPr>
+      </w:pPr>
+      <w:r>
+        <w:rPr>
+          <w:rStyle w:val="CODE"/>
+        </w:rPr>
+        <w:t>- za vsak Algorithm iz Algorithms in TestSet iz TestSets kliče</w:t>
+      </w:r>
+    </w:p>
+    <w:p>
+      <w:pPr>
+        <w:rPr>
+          <w:rStyle w:val="CODE"/>
+        </w:rPr>
+      </w:pPr>
+      <w:r>
+        <w:rPr>
+          <w:rStyle w:val="CODE"/>
+        </w:rPr>
+        <w:t xml:space="preserve">  </w:t>
+      </w:r>
+    </w:p>
+    <w:p>
+      <w:pPr>
+        <w:rPr>
+          <w:rStyle w:val="CODE"/>
+          <w:b/>
+        </w:rPr>
+      </w:pPr>
+      <w:r>
+        <w:rPr>
+          <w:rStyle w:val="CODE"/>
+          <w:b/>
+        </w:rPr>
+        <w:t xml:space="preserve">  Executor.algorithmRun(project, algorithm, testset, measurementType)</w:t>
+      </w:r>
+    </w:p>
+    <w:p>
+      <w:pPr>
+        <w:rPr>
+          <w:rStyle w:val="CODE"/>
+        </w:rPr>
+      </w:pPr>
+      <w:r>
+        <w:rPr>
+          <w:rStyle w:val="CODE"/>
+        </w:rPr>
+        <w:t xml:space="preserve">  - preveri pravilnost in obstoj projekta, algoritma in testseta</w:t>
+      </w:r>
+    </w:p>
+    <w:p>
+      <w:pPr>
+        <w:rPr>
+          <w:rStyle w:val="CODE"/>
+        </w:rPr>
+      </w:pPr>
+      <w:r>
+        <w:rPr>
+          <w:rStyle w:val="CODE"/>
+        </w:rPr>
+        <w:t xml:space="preserve">  - po potrebi prevede vse javanske datoteke projekta</w:t>
+      </w:r>
+    </w:p>
+    <w:p>
+      <w:pPr>
+        <w:rPr>
+          <w:rStyle w:val="CODE"/>
+          <w:b/>
+        </w:rPr>
+      </w:pPr>
+      <w:r>
+        <w:rPr>
+          <w:rStyle w:val="CODE"/>
+        </w:rPr>
+        <w:t xml:space="preserve">      - </w:t>
+      </w:r>
+      <w:r>
+        <w:rPr>
+          <w:rStyle w:val="CODE"/>
+          <w:b/>
+        </w:rPr>
+        <w:t>projectMakeCompile(project)</w:t>
+      </w:r>
+    </w:p>
+    <w:p>
+      <w:pPr>
+        <w:rPr>
+          <w:rStyle w:val="CODE"/>
+        </w:rPr>
+      </w:pPr>
+      <w:r>
+        <w:rPr>
+          <w:rStyle w:val="CODE"/>
+        </w:rPr>
+        <w:t xml:space="preserve">  - po potrebi prevede vse javanske datoteke algoritma</w:t>
+      </w:r>
+    </w:p>
+    <w:p>
+      <w:pPr>
+        <w:rPr>
+          <w:rStyle w:val="CODE"/>
+          <w:b/>
+        </w:rPr>
+      </w:pPr>
+      <w:r>
+        <w:rPr>
+          <w:rStyle w:val="CODE"/>
+        </w:rPr>
+        <w:t xml:space="preserve">      - </w:t>
+      </w:r>
+      <w:r>
+        <w:rPr>
+          <w:rStyle w:val="CODE"/>
+          <w:b/>
+        </w:rPr>
+        <w:t>algorithmMakeCompile(project, algorithm, measurementType)</w:t>
+      </w:r>
+    </w:p>
+    <w:p>
+      <w:pPr>
+        <w:rPr>
+          <w:rStyle w:val="CODE"/>
+        </w:rPr>
+      </w:pPr>
+      <w:r>
+        <w:rPr>
+          <w:rStyle w:val="CODE"/>
+        </w:rPr>
+        <w:t xml:space="preserve">  - ustvari instanco testSetIteratorja (tsInstance) in kliče</w:t>
+      </w:r>
+    </w:p>
+    <w:p>
+      <w:pPr>
+        <w:rPr>
+          <w:rStyle w:val="CODE"/>
+        </w:rPr>
+      </w:pPr>
+      <w:r>
+        <w:rPr>
+          <w:rStyle w:val="CODE"/>
+        </w:rPr>
+        <w:t xml:space="preserve">      </w:t>
+      </w:r>
+    </w:p>
+    <w:p>
+      <w:pPr>
+        <w:rPr>
+          <w:rStyle w:val="CODE"/>
+          <w:b/>
+        </w:rPr>
+      </w:pPr>
+      <w:r>
+        <w:rPr>
+          <w:rStyle w:val="CODE"/>
+        </w:rPr>
+        <w:t xml:space="preserve">     </w:t>
+      </w:r>
+      <w:r>
+        <w:rPr>
+          <w:rStyle w:val="CODE"/>
+          <w:b/>
+        </w:rPr>
+        <w:t>ExternalExecutor.iterateTestSetAndRunAlgorithm(p</w:t>
+      </w:r>
+      <w:r>
+        <w:rPr>
+          <w:rStyle w:val="CODE"/>
+          <w:b/>
+        </w:rPr>
+        <w:t>roject, alg, tsInstance, mType)</w:t>
+      </w:r>
+      <w:r>
+        <w:rPr>
+          <w:rStyle w:val="CODE"/>
+          <w:b/>
+        </w:rPr>
+        <w:t xml:space="preserve">  </w:t>
+      </w:r>
+    </w:p>
+    <w:p>
+      <w:pPr>
+        <w:rPr>
+          <w:rStyle w:val="CODE"/>
+        </w:rPr>
+      </w:pPr>
+      <w:r>
+        <w:rPr>
+          <w:rStyle w:val="CODE"/>
+        </w:rPr>
+        <w:t xml:space="preserve">     - za vsak testniPrimer (</w:t>
+      </w:r>
+      <w:r>
+        <w:rPr>
+          <w:rStyle w:val="CODE"/>
+          <w:b/>
+        </w:rPr>
+        <w:t>tsInstance.getCurrent()</w:t>
+      </w:r>
+      <w:r>
+        <w:rPr>
+          <w:rStyle w:val="CODE"/>
+        </w:rPr>
+        <w:t>)</w:t>
+      </w:r>
+    </w:p>
+    <w:p>
+      <w:pPr>
+        <w:rPr>
+          <w:rStyle w:val="CODE"/>
+        </w:rPr>
+      </w:pPr>
+      <w:r>
+        <w:rPr>
+          <w:rStyle w:val="CODE"/>
+        </w:rPr>
+        <w:t xml:space="preserve">       - generira </w:t>
+      </w:r>
+      <w:r>
+        <w:rPr>
+          <w:rStyle w:val="CODE"/>
+          <w:b/>
+        </w:rPr>
+        <w:t>testcase</w:t>
+      </w:r>
+    </w:p>
+    <w:p>
+      <w:pPr>
+        <w:rPr>
+          <w:rStyle w:val="CODE"/>
+        </w:rPr>
+      </w:pPr>
+      <w:r>
+        <w:rPr>
+          <w:rStyle w:val="CODE"/>
+        </w:rPr>
+        <w:t xml:space="preserve">       - generira novo instanco algoritma</w:t>
+      </w:r>
+      <w:r>
+        <w:rPr>
+          <w:rStyle w:val="CODE"/>
+        </w:rPr>
+        <w:t xml:space="preserve"> (</w:t>
+      </w:r>
+      <w:r>
+        <w:rPr>
+          <w:rStyle w:val="CODE"/>
+          <w:b/>
+        </w:rPr>
+        <w:t>alg</w:t>
+      </w:r>
+      <w:r>
+        <w:rPr>
+          <w:rStyle w:val="CODE"/>
+        </w:rPr>
+        <w:t>)</w:t>
+      </w:r>
+      <w:r>
+        <w:rPr>
+          <w:rStyle w:val="CODE"/>
+        </w:rPr>
+        <w:t xml:space="preserve"> in mu doda testcase (</w:t>
+      </w:r>
+      <w:r>
+        <w:rPr>
+          <w:rStyle w:val="CODE"/>
+          <w:b/>
+        </w:rPr>
+        <w:t>alg.init(testcase)</w:t>
+      </w:r>
+      <w:r>
+        <w:rPr>
+          <w:rStyle w:val="CODE"/>
+        </w:rPr>
+        <w:t>)</w:t>
+      </w:r>
+    </w:p>
+    <w:p>
+      <w:pPr>
+        <w:rPr>
+          <w:rStyle w:val="CODE"/>
+        </w:rPr>
+      </w:pPr>
+      <w:r>
+        <w:rPr>
+          <w:rStyle w:val="CODE"/>
+        </w:rPr>
+        <w:t xml:space="preserve">       - algoritem serializira in ga zapiše v datoteko </w:t>
+      </w:r>
+      <w:r>
+        <w:rPr>
+          <w:rStyle w:val="CODE"/>
+          <w:b/>
+        </w:rPr>
+        <w:t>tmpFolder/alg.ser.test</w:t>
+      </w:r>
+      <w:r>
+        <w:rPr>
+          <w:rStyle w:val="CODE"/>
+        </w:rPr>
+        <w:t xml:space="preserve"> in kliče</w:t>
+      </w:r>
+    </w:p>
+    <w:p>
+      <w:pPr>
+        <w:rPr>
+          <w:rStyle w:val="CODE"/>
+        </w:rPr>
+      </w:pPr>
+      <w:r>
+        <w:rPr>
+          <w:rStyle w:val="CODE"/>
+        </w:rPr>
+        <w:t xml:space="preserve">       </w:t>
+      </w:r>
+    </w:p>
+    <w:p>
+      <w:pPr>
+        <w:rPr>
+          <w:rStyle w:val="CODE"/>
+          <w:b/>
+        </w:rPr>
+      </w:pPr>
+      <w:r>
+        <w:rPr>
+          <w:rStyle w:val="CODE"/>
+          <w:b/>
+        </w:rPr>
+        <w:t xml:space="preserve">         ExternalExecutor.runWithLimitedTime(tmpFolder)</w:t>
+      </w:r>
+    </w:p>
+    <w:p>
+      <w:pPr>
+        <w:rPr>
+          <w:rStyle w:val="CODE"/>
+        </w:rPr>
+      </w:pPr>
+      <w:r>
+        <w:rPr>
+          <w:rStyle w:val="CODE"/>
+        </w:rPr>
+        <w:t xml:space="preserve">         - s pomočjo metode </w:t>
+      </w:r>
+      <w:r>
+        <w:rPr>
+          <w:rStyle w:val="CODE"/>
+          <w:b/>
+        </w:rPr>
+        <w:t>ExternalExecute.runWithExternalJVM(tmpFolder)</w:t>
+      </w:r>
+      <w:r>
+        <w:rPr>
+          <w:rStyle w:val="CODE"/>
+        </w:rPr>
+        <w:t xml:space="preserve"> v </w:t>
+      </w:r>
+    </w:p>
+    <w:p>
+      <w:pPr>
+        <w:rPr>
+          <w:rStyle w:val="CODE"/>
+        </w:rPr>
+      </w:pPr>
+      <w:r>
+        <w:rPr>
+          <w:rStyle w:val="CODE"/>
+        </w:rPr>
+        <w:t xml:space="preserve">           drugem </w:t>
+      </w:r>
+      <w:r>
+        <w:rPr>
+          <w:rStyle w:val="CODE"/>
+          <w:color w:val="0000FF"/>
+        </w:rPr>
+        <w:t>JVM</w:t>
+      </w:r>
+      <w:r>
+        <w:rPr>
+          <w:rStyle w:val="CODE"/>
+        </w:rPr>
+        <w:t xml:space="preserve"> </w:t>
+      </w:r>
+      <w:r>
+        <w:rPr>
+          <w:rStyle w:val="CODE"/>
+          <w:color w:val="0000FF"/>
+        </w:rPr>
+        <w:t>asinhrono</w:t>
+      </w:r>
+      <w:r>
+        <w:rPr>
+          <w:rStyle w:val="CODE"/>
+        </w:rPr>
+        <w:t xml:space="preserve"> požene </w:t>
+      </w:r>
+    </w:p>
+    <w:p>
+      <w:pPr>
+        <w:rPr>
+          <w:rStyle w:val="CODE"/>
+        </w:rPr>
+      </w:pPr>
+      <w:r>
+        <w:rPr>
+          <w:rStyle w:val="CODE"/>
+        </w:rPr>
+        <w:t xml:space="preserve">           </w:t>
+      </w:r>
+    </w:p>
+    <w:p>
+      <w:pPr>
+        <w:rPr>
+          <w:rStyle w:val="CODE"/>
+          <w:b/>
+        </w:rPr>
+      </w:pPr>
+      <w:r>
+        <w:rPr>
+          <w:rStyle w:val="CODE"/>
+          <w:b/>
+        </w:rPr>
+        <w:t xml:space="preserve">             algator.ExternalExecute tmpFolder</w:t>
+      </w:r>
+    </w:p>
+    <w:p>
+      <w:pPr>
+        <w:rPr>
+          <w:rStyle w:val="CODE"/>
+        </w:rPr>
+      </w:pPr>
+      <w:r>
+        <w:rPr>
+          <w:rStyle w:val="CODE"/>
+        </w:rPr>
+        <w:t xml:space="preserve">             - v main metodi prebere argument (tmpFolder) in kliče</w:t>
+      </w:r>
+    </w:p>
+    <w:p>
+      <w:pPr>
+        <w:rPr>
+          <w:rStyle w:val="CODE"/>
+        </w:rPr>
+      </w:pPr>
+      <w:r>
+        <w:rPr>
+          <w:rStyle w:val="CODE"/>
+        </w:rPr>
+        <w:t xml:space="preserve">             </w:t>
+      </w:r>
+    </w:p>
+    <w:p>
+      <w:pPr>
+        <w:rPr>
+          <w:rStyle w:val="CODE"/>
+          <w:b/>
+        </w:rPr>
+      </w:pPr>
+      <w:r>
+        <w:rPr>
+          <w:rStyle w:val="CODE"/>
+          <w:b/>
+        </w:rPr>
+        <w:t xml:space="preserve">               ExternalExecute.run()</w:t>
+      </w:r>
+    </w:p>
+    <w:p>
+      <w:pPr>
+        <w:rPr>
+          <w:rStyle w:val="CODE"/>
+        </w:rPr>
+      </w:pPr>
+      <w:r>
+        <w:rPr>
+          <w:rStyle w:val="CODE"/>
+        </w:rPr>
+        <w:t xml:space="preserve">               - za vsak i=1 ... </w:t>
+      </w:r>
+      <w:r>
+        <w:rPr>
+          <w:rStyle w:val="CODE"/>
+          <w:b/>
+        </w:rPr>
+        <w:t>timesToExecute</w:t>
+      </w:r>
+    </w:p>
+    <w:p>
+      <w:pPr>
+        <w:rPr>
+          <w:rStyle w:val="CODE"/>
+          <w:b/>
+        </w:rPr>
+      </w:pPr>
+      <w:r>
+        <w:rPr>
+          <w:rStyle w:val="CODE"/>
+        </w:rPr>
+        <w:t xml:space="preserve">                 - prebere algoritem</w:t>
+      </w:r>
+      <w:r>
+        <w:rPr>
+          <w:rStyle w:val="CODE"/>
+        </w:rPr>
+        <w:t xml:space="preserve"> </w:t>
+      </w:r>
+      <w:r>
+        <w:rPr>
+          <w:rStyle w:val="CODE"/>
+          <w:b/>
+        </w:rPr>
+        <w:t>alg</w:t>
+      </w:r>
+      <w:r>
+        <w:rPr>
+          <w:rStyle w:val="CODE"/>
+        </w:rPr>
+        <w:t xml:space="preserve"> iz datoteke </w:t>
+      </w:r>
+      <w:r>
+        <w:rPr>
+          <w:rStyle w:val="CODE"/>
+          <w:b/>
+        </w:rPr>
+        <w:t>tmpFolder/alg.ser.test</w:t>
+      </w:r>
+    </w:p>
+    <w:p>
+      <w:pPr>
+        <w:rPr>
+          <w:rStyle w:val="CODE"/>
+        </w:rPr>
+      </w:pPr>
+      <w:r>
+        <w:rPr>
+          <w:rStyle w:val="CODE"/>
+        </w:rPr>
+        <w:t xml:space="preserve">                 - kliče </w:t>
+      </w:r>
+      <w:r>
+        <w:rPr>
+          <w:rStyle w:val="CODE"/>
+          <w:b/>
+        </w:rPr>
+        <w:t>alg</w:t>
+      </w:r>
+      <w:r>
+        <w:rPr>
+          <w:rStyle w:val="CODE"/>
+          <w:b/>
+        </w:rPr>
+        <w:t>.run()</w:t>
+      </w:r>
+      <w:r>
+        <w:rPr>
+          <w:rStyle w:val="CODE"/>
+        </w:rPr>
+        <w:t xml:space="preserve"> in meri čas</w:t>
+      </w:r>
+    </w:p>
+    <w:p>
+      <w:pPr>
+        <w:rPr>
+          <w:rStyle w:val="CODE"/>
+        </w:rPr>
+      </w:pPr>
+      <w:r>
+        <w:rPr>
+          <w:rStyle w:val="CODE"/>
+        </w:rPr>
+        <w:t xml:space="preserve">                 - shrani čase v interno tabelo</w:t>
+      </w:r>
+    </w:p>
+    <w:p>
+      <w:pPr>
+        <w:rPr>
+          <w:rStyle w:val="CODE"/>
+        </w:rPr>
+      </w:pPr>
+      <w:r>
+        <w:rPr>
+          <w:rStyle w:val="CODE"/>
+        </w:rPr>
+        <w:t xml:space="preserve">                 - poveča števec v </w:t>
+      </w:r>
+      <w:r>
+        <w:rPr>
+          <w:rStyle w:val="CODE"/>
+          <w:color w:val="0000FF"/>
+        </w:rPr>
+        <w:t>komunikacijski datoteki</w:t>
+      </w:r>
+      <w:r>
+        <w:rPr>
+          <w:rStyle w:val="CODE"/>
+        </w:rPr>
+        <w:t xml:space="preserve"> </w:t>
+      </w:r>
+      <w:r>
+        <w:rPr>
+          <w:rStyle w:val="CODE"/>
+        </w:rPr>
+        <w:t>(</w:t>
+      </w:r>
+      <w:r>
+        <w:rPr>
+          <w:rStyle w:val="CODE"/>
+          <w:color w:val="0000FF"/>
+        </w:rPr>
+        <w:t>tmpFolder/alg.com</w:t>
+      </w:r>
+      <w:r>
+        <w:rPr>
+          <w:rStyle w:val="CODE"/>
+        </w:rPr>
+        <w:t>)</w:t>
+      </w:r>
+    </w:p>
+    <w:p>
+      <w:pPr>
+        <w:rPr>
+          <w:rStyle w:val="CODE"/>
+        </w:rPr>
+      </w:pPr>
+      <w:r>
+        <w:rPr>
+          <w:rStyle w:val="CODE"/>
+        </w:rPr>
+        <w:t xml:space="preserve">               - v zadnjo instanco algoritma shrani vse čase iz interne tabele</w:t>
+      </w:r>
+    </w:p>
+    <w:p>
+      <w:pPr>
+        <w:rPr>
+          <w:rStyle w:val="CODE"/>
+          <w:b/>
+        </w:rPr>
+      </w:pPr>
+      <w:r>
+        <w:rPr>
+          <w:rStyle w:val="CODE"/>
+        </w:rPr>
+        <w:t xml:space="preserve">               - algoritem zapiše v datoteko  </w:t>
+      </w:r>
+      <w:r>
+        <w:rPr>
+          <w:rStyle w:val="CODE"/>
+          <w:b/>
+        </w:rPr>
+        <w:t>tmpFolder/alg.ser.result</w:t>
+      </w:r>
+      <w:r>
+        <w:rPr>
+          <w:rStyle w:val="CODE"/>
+        </w:rPr>
+        <w:t xml:space="preserve">               </w:t>
+      </w:r>
+      <w:r>
+        <w:rPr>
+          <w:rStyle w:val="CODE"/>
+        </w:rPr>
+        <w:t xml:space="preserve">    </w:t>
+      </w:r>
+    </w:p>
+    <w:p>
+      <w:pPr>
+        <w:ind w:left="-567" w:firstLine="567"/>
+        <w:rPr>
+          <w:rStyle w:val="CODE"/>
+        </w:rPr>
+      </w:pPr>
+      <w:r>
+        <w:rPr>
+          <w:rStyle w:val="CODE"/>
+        </w:rPr>
+        <w:t xml:space="preserve">         </w:t>
+      </w:r>
+    </w:p>
+    <w:p>
+      <w:pPr>
+        <w:rPr>
+          <w:rStyle w:val="CODE"/>
+        </w:rPr>
+      </w:pPr>
+      <w:r>
+        <w:rPr>
+          <w:rStyle w:val="CODE"/>
+        </w:rPr>
+        <w:t xml:space="preserve">         - med izvajanjem algoritma v drugem JVM preverja vsebino </w:t>
+      </w:r>
+      <w:r>
+        <w:rPr>
+          <w:rStyle w:val="CODE"/>
+          <w:color w:val="0000FF"/>
+        </w:rPr>
+        <w:t>komunikacijske datoteke</w:t>
+      </w:r>
+      <w:r>
+        <w:rPr>
+          <w:rStyle w:val="CODE"/>
+        </w:rPr>
+        <w:t>;</w:t>
+      </w:r>
+    </w:p>
+    <w:p>
+      <w:pPr>
+        <w:rPr>
+          <w:rStyle w:val="CODE"/>
+        </w:rPr>
+      </w:pPr>
+      <w:r>
+        <w:rPr>
+          <w:rStyle w:val="CODE"/>
+        </w:rPr>
+        <w:t xml:space="preserve">           če ugotovi, da se je izvajanje enega testa ustavilo (test se ni končal v </w:t>
+      </w:r>
+    </w:p>
+    <w:p>
+      <w:pPr>
+        <w:rPr>
+          <w:rStyle w:val="CODE"/>
+        </w:rPr>
+      </w:pPr>
+      <w:r>
+        <w:rPr>
+          <w:rStyle w:val="CODE"/>
+        </w:rPr>
+        <w:t xml:space="preserve">           </w:t>
+      </w:r>
+      <w:r>
+        <w:rPr>
+          <w:rStyle w:val="CODE"/>
+          <w:b/>
+        </w:rPr>
+        <w:t>timeForOneExecution</w:t>
+      </w:r>
+      <w:r>
+        <w:rPr>
+          <w:rStyle w:val="CODE"/>
+        </w:rPr>
+        <w:t>), ubije dru</w:t>
+      </w:r>
+      <w:r>
+        <w:rPr>
+          <w:rStyle w:val="CODE"/>
+        </w:rPr>
+        <w:t>g JVM in vrne poročilo o napaki</w:t>
+      </w:r>
+      <w:r>
+        <w:rPr>
+          <w:rStyle w:val="CODE"/>
+        </w:rPr>
+        <w:t xml:space="preserve">           </w:t>
+      </w:r>
+    </w:p>
+    <w:p>
+      <w:pPr>
+        <w:rPr>
+          <w:rStyle w:val="CODE"/>
+        </w:rPr>
+      </w:pPr>
+      <w:r>
+        <w:rPr>
+          <w:rStyle w:val="CODE"/>
+        </w:rPr>
+        <w:t xml:space="preserve">      </w:t>
+      </w:r>
+    </w:p>
+    <w:p>
+      <w:pPr>
+        <w:rPr>
+          <w:rStyle w:val="CODE"/>
+          <w:b/>
+        </w:rPr>
+      </w:pPr>
+      <w:r>
+        <w:rPr>
+          <w:rStyle w:val="CODE"/>
+        </w:rPr>
+        <w:t xml:space="preserve">       - prebere algoritem iz datoteke </w:t>
+      </w:r>
+      <w:r>
+        <w:rPr>
+          <w:rStyle w:val="CODE"/>
+          <w:b/>
+        </w:rPr>
+        <w:t>tmpFolder/alg.ser.result</w:t>
+      </w:r>
+    </w:p>
+    <w:p>
+      <w:pPr>
+        <w:rPr>
+          <w:rStyle w:val="CODE"/>
+        </w:rPr>
+      </w:pPr>
+      <w:r>
+        <w:rPr>
+          <w:rStyle w:val="CODE"/>
+        </w:rPr>
+        <w:t xml:space="preserve">       - glede na tip testa (</w:t>
+      </w:r>
+      <w:r>
+        <w:rPr>
+          <w:rStyle w:val="CODE"/>
+          <w:b/>
+        </w:rPr>
+        <w:t>measurementType</w:t>
+      </w:r>
+      <w:r>
+        <w:rPr>
+          <w:rStyle w:val="CODE"/>
+        </w:rPr>
+        <w:t xml:space="preserve">) iz prebranega algoritma pridobi </w:t>
+      </w:r>
+    </w:p>
+    <w:p>
+      <w:pPr>
+        <w:rPr>
+          <w:rStyle w:val="CODE"/>
+        </w:rPr>
+      </w:pPr>
+      <w:r>
+        <w:rPr>
+          <w:rStyle w:val="CODE"/>
+        </w:rPr>
+        <w:t xml:space="preserve">         parametre testa (časi, števci, jvm) in jih doda (kot eno vrstico) v </w:t>
+      </w:r>
+    </w:p>
+    <w:p>
+      <w:pPr>
+        <w:rPr>
+          <w:rStyle w:val="CODE"/>
+        </w:rPr>
+      </w:pPr>
+      <w:r>
+        <w:rPr>
+          <w:rStyle w:val="CODE"/>
+        </w:rPr>
+        <w:t xml:space="preserve">         </w:t>
+      </w:r>
+      <w:r>
+        <w:rPr>
+          <w:rStyle w:val="CODE"/>
+          <w:b/>
+        </w:rPr>
+        <w:t>results</w:t>
+      </w:r>
+    </w:p>
+    <w:p>
+      <w:pPr>
+        <w:rPr>
+          <w:rStyle w:val="CODE"/>
+        </w:rPr>
+      </w:pPr>
+      <w:r>
+        <w:rPr>
+          <w:rStyle w:val="CODE"/>
+        </w:rPr>
+        <w:t xml:space="preserve">     - vrne </w:t>
+      </w:r>
+      <w:r>
+        <w:rPr>
+          <w:rStyle w:val="CODE"/>
+          <w:b/>
+        </w:rPr>
+        <w:t>results</w:t>
+      </w:r>
+      <w:r>
+        <w:rPr>
+          <w:rStyle w:val="CODE"/>
+        </w:rPr>
+        <w:t xml:space="preserve"> </w:t>
+      </w:r>
+    </w:p>
+    <w:p>
+      <w:pPr>
+        <w:rPr>
+          <w:rStyle w:val="CODE"/>
+        </w:rPr>
+      </w:pPr>
+      <w:r>
+        <w:rPr>
+          <w:rStyle w:val="CODE"/>
+        </w:rPr>
+        <w:t xml:space="preserve">        </w:t>
+      </w:r>
+    </w:p>
+    <w:p>
+      <w:pPr>
+        <w:rPr>
+          <w:rStyle w:val="CODE"/>
+        </w:rPr>
         <w:sectPr>
           <w:pgSz w:w="11900" w:h="16840"/>
-          <w:pgMar w:top="1440" w:right="1800" w:bottom="1440" w:left="1800" w:header="708" w:footer="708" w:gutter="0"/>
+          <w:pgMar w:top="1440" w:right="843" w:bottom="1440" w:left="1134" w:header="708" w:footer="708" w:gutter="0"/>
           <w:cols w:space="708"/>
         </w:sectPr>
       </w:pPr>
+      <w:r>
+        <w:rPr>
+          <w:rStyle w:val="CODE"/>
+        </w:rPr>
+        <w:t xml:space="preserve">  -  rezultate zapiše v izhodno datoteko v results folderju</w:t>
+      </w:r>
+    </w:p>
+    <w:p>
+      <w:pPr>
+        <w:pStyle w:val="Heading1"/>
+      </w:pPr>
+      <w:bookmarkStart w:id="49" w:name="_Toc258494207"/>
+      <w:r>
+        <w:t>Podsistemi sistema ALGator</w:t>
+      </w:r>
+      <w:bookmarkEnd w:id="49"/>
     </w:p>
     <w:p/>
-    <w:p>
-      <w:pPr>
-        <w:sectPr>
-          <w:pgSz w:w="11900" w:h="16840"/>
-          <w:pgMar w:top="1440" w:right="1800" w:bottom="1440" w:left="1800" w:header="708" w:footer="708" w:gutter="0"/>
-          <w:cols w:space="708"/>
-        </w:sectPr>
-      </w:pPr>
-    </w:p>
-    <w:p>
-      <w:pPr>
-        <w:pStyle w:val="Heading1"/>
-      </w:pPr>
-      <w:bookmarkStart w:id="50" w:name="_Toc258494207"/>
-      <w:r>
-        <w:t>Podsistemi sistema ALGator</w:t>
-      </w:r>
+    <w:p/>
+    <w:p>
+      <w:pPr>
+        <w:pStyle w:val="Heading2"/>
+      </w:pPr>
+      <w:r>
+        <w:t>Prilagojen JVM</w:t>
+      </w:r>
+    </w:p>
+    <w:p>
+      <w:pPr>
+        <w:pStyle w:val="ListParagraph"/>
+        <w:numPr>
+          <w:ilvl w:val="0"/>
+          <w:numId w:val="32"/>
+        </w:numPr>
+      </w:pPr>
+      <w:r>
+        <w:t>program VMEP za izpis statistike javanskih bytecode ukazov</w:t>
+      </w:r>
+    </w:p>
+    <w:p>
+      <w:pPr>
+        <w:pStyle w:val="ListParagraph"/>
+        <w:numPr>
+          <w:ilvl w:val="0"/>
+          <w:numId w:val="32"/>
+        </w:numPr>
+      </w:pPr>
+      <w:r>
+        <w:t>za delo v NetBeans</w:t>
+      </w:r>
+    </w:p>
+    <w:p>
+      <w:pPr>
+        <w:pStyle w:val="ListParagraph"/>
+        <w:numPr>
+          <w:ilvl w:val="1"/>
+          <w:numId w:val="32"/>
+        </w:numPr>
+      </w:pPr>
+      <w:r>
+        <w:t>datoteko classes.zip preimenuj v vmep.zip in daj v knjižnico</w:t>
+      </w:r>
+    </w:p>
+    <w:p>
+      <w:pPr>
+        <w:pStyle w:val="ListParagraph"/>
+        <w:numPr>
+          <w:ilvl w:val="0"/>
+          <w:numId w:val="32"/>
+        </w:numPr>
+      </w:pPr>
+      <w:r>
+        <w:t xml:space="preserve">za delo na strežniku: </w:t>
+      </w:r>
+      <w:r>
+        <w:t>v algator.conf datoteki</w:t>
+      </w:r>
+      <w:r>
+        <w:t xml:space="preserve"> pravilno nastavi poti do jvm (VMEP) in pot do datoteke classes.zip (VMEPClasspath)</w:t>
+      </w:r>
+      <w:bookmarkStart w:id="50" w:name="_GoBack"/>
       <w:bookmarkEnd w:id="50"/>
-    </w:p>
-    <w:p/>
+      <w:r>
+        <w:t xml:space="preserve"> </w:t>
+      </w:r>
+    </w:p>
     <w:p>
       <w:pPr>
         <w:pStyle w:val="Heading2"/>
@@ -23033,7 +24474,7 @@
       <w:r>
         <w:t>Konfigurator</w:t>
       </w:r>
-      <w:bookmarkEnd w:id="49"/>
+      <w:bookmarkEnd w:id="48"/>
       <w:bookmarkEnd w:id="51"/>
     </w:p>
     <w:p>
@@ -27708,6 +29149,342 @@
     </w:lvl>
   </w:abstractNum>
   <w:abstractNum w:abstractNumId="9">
+    <w:nsid w:val="305D2E85"/>
+    <w:multiLevelType w:val="hybridMultilevel"/>
+    <w:tmpl w:val="DC22A360"/>
+    <w:lvl w:ilvl="0" w:tplc="6D0602A4">
+      <w:numFmt w:val="bullet"/>
+      <w:lvlText w:val="-"/>
+      <w:lvlJc w:val="left"/>
+      <w:pPr>
+        <w:ind w:left="720" w:hanging="360"/>
+      </w:pPr>
+      <w:rPr>
+        <w:rFonts w:ascii="Cambria" w:eastAsiaTheme="minorEastAsia" w:hAnsi="Cambria" w:cstheme="minorBidi" w:hint="default"/>
+      </w:rPr>
+    </w:lvl>
+    <w:lvl w:ilvl="1" w:tplc="04090003" w:tentative="1">
+      <w:start w:val="1"/>
+      <w:numFmt w:val="bullet"/>
+      <w:lvlText w:val="o"/>
+      <w:lvlJc w:val="left"/>
+      <w:pPr>
+        <w:ind w:left="1800" w:hanging="360"/>
+      </w:pPr>
+      <w:rPr>
+        <w:rFonts w:ascii="Courier New" w:hAnsi="Courier New" w:hint="default"/>
+      </w:rPr>
+    </w:lvl>
+    <w:lvl w:ilvl="2" w:tplc="04090005" w:tentative="1">
+      <w:start w:val="1"/>
+      <w:numFmt w:val="bullet"/>
+      <w:lvlText w:val=""/>
+      <w:lvlJc w:val="left"/>
+      <w:pPr>
+        <w:ind w:left="2520" w:hanging="360"/>
+      </w:pPr>
+      <w:rPr>
+        <w:rFonts w:ascii="Wingdings" w:hAnsi="Wingdings" w:hint="default"/>
+      </w:rPr>
+    </w:lvl>
+    <w:lvl w:ilvl="3" w:tplc="04090001" w:tentative="1">
+      <w:start w:val="1"/>
+      <w:numFmt w:val="bullet"/>
+      <w:lvlText w:val=""/>
+      <w:lvlJc w:val="left"/>
+      <w:pPr>
+        <w:ind w:left="3240" w:hanging="360"/>
+      </w:pPr>
+      <w:rPr>
+        <w:rFonts w:ascii="Symbol" w:hAnsi="Symbol" w:hint="default"/>
+      </w:rPr>
+    </w:lvl>
+    <w:lvl w:ilvl="4" w:tplc="04090003" w:tentative="1">
+      <w:start w:val="1"/>
+      <w:numFmt w:val="bullet"/>
+      <w:lvlText w:val="o"/>
+      <w:lvlJc w:val="left"/>
+      <w:pPr>
+        <w:ind w:left="3960" w:hanging="360"/>
+      </w:pPr>
+      <w:rPr>
+        <w:rFonts w:ascii="Courier New" w:hAnsi="Courier New" w:hint="default"/>
+      </w:rPr>
+    </w:lvl>
+    <w:lvl w:ilvl="5" w:tplc="04090005" w:tentative="1">
+      <w:start w:val="1"/>
+      <w:numFmt w:val="bullet"/>
+      <w:lvlText w:val=""/>
+      <w:lvlJc w:val="left"/>
+      <w:pPr>
+        <w:ind w:left="4680" w:hanging="360"/>
+      </w:pPr>
+      <w:rPr>
+        <w:rFonts w:ascii="Wingdings" w:hAnsi="Wingdings" w:hint="default"/>
+      </w:rPr>
+    </w:lvl>
+    <w:lvl w:ilvl="6" w:tplc="04090001" w:tentative="1">
+      <w:start w:val="1"/>
+      <w:numFmt w:val="bullet"/>
+      <w:lvlText w:val=""/>
+      <w:lvlJc w:val="left"/>
+      <w:pPr>
+        <w:ind w:left="5400" w:hanging="360"/>
+      </w:pPr>
+      <w:rPr>
+        <w:rFonts w:ascii="Symbol" w:hAnsi="Symbol" w:hint="default"/>
+      </w:rPr>
+    </w:lvl>
+    <w:lvl w:ilvl="7" w:tplc="04090003" w:tentative="1">
+      <w:start w:val="1"/>
+      <w:numFmt w:val="bullet"/>
+      <w:lvlText w:val="o"/>
+      <w:lvlJc w:val="left"/>
+      <w:pPr>
+        <w:ind w:left="6120" w:hanging="360"/>
+      </w:pPr>
+      <w:rPr>
+        <w:rFonts w:ascii="Courier New" w:hAnsi="Courier New" w:hint="default"/>
+      </w:rPr>
+    </w:lvl>
+    <w:lvl w:ilvl="8" w:tplc="04090005" w:tentative="1">
+      <w:start w:val="1"/>
+      <w:numFmt w:val="bullet"/>
+      <w:lvlText w:val=""/>
+      <w:lvlJc w:val="left"/>
+      <w:pPr>
+        <w:ind w:left="6840" w:hanging="360"/>
+      </w:pPr>
+      <w:rPr>
+        <w:rFonts w:ascii="Wingdings" w:hAnsi="Wingdings" w:hint="default"/>
+      </w:rPr>
+    </w:lvl>
+  </w:abstractNum>
+  <w:abstractNum w:abstractNumId="10">
+    <w:nsid w:val="36F6439C"/>
+    <w:multiLevelType w:val="hybridMultilevel"/>
+    <w:tmpl w:val="ED3E08AA"/>
+    <w:lvl w:ilvl="0" w:tplc="6D0602A4">
+      <w:numFmt w:val="bullet"/>
+      <w:lvlText w:val="-"/>
+      <w:lvlJc w:val="left"/>
+      <w:pPr>
+        <w:ind w:left="360" w:hanging="360"/>
+      </w:pPr>
+      <w:rPr>
+        <w:rFonts w:ascii="Cambria" w:eastAsiaTheme="minorEastAsia" w:hAnsi="Cambria" w:cstheme="minorBidi" w:hint="default"/>
+      </w:rPr>
+    </w:lvl>
+    <w:lvl w:ilvl="1" w:tplc="04090003">
+      <w:start w:val="1"/>
+      <w:numFmt w:val="bullet"/>
+      <w:lvlText w:val="o"/>
+      <w:lvlJc w:val="left"/>
+      <w:pPr>
+        <w:ind w:left="1440" w:hanging="360"/>
+      </w:pPr>
+      <w:rPr>
+        <w:rFonts w:ascii="Courier New" w:hAnsi="Courier New" w:hint="default"/>
+      </w:rPr>
+    </w:lvl>
+    <w:lvl w:ilvl="2" w:tplc="04090005">
+      <w:start w:val="1"/>
+      <w:numFmt w:val="bullet"/>
+      <w:lvlText w:val=""/>
+      <w:lvlJc w:val="left"/>
+      <w:pPr>
+        <w:ind w:left="2160" w:hanging="360"/>
+      </w:pPr>
+      <w:rPr>
+        <w:rFonts w:ascii="Wingdings" w:hAnsi="Wingdings" w:hint="default"/>
+      </w:rPr>
+    </w:lvl>
+    <w:lvl w:ilvl="3" w:tplc="04090001">
+      <w:start w:val="1"/>
+      <w:numFmt w:val="bullet"/>
+      <w:lvlText w:val=""/>
+      <w:lvlJc w:val="left"/>
+      <w:pPr>
+        <w:ind w:left="2880" w:hanging="360"/>
+      </w:pPr>
+      <w:rPr>
+        <w:rFonts w:ascii="Symbol" w:hAnsi="Symbol" w:hint="default"/>
+      </w:rPr>
+    </w:lvl>
+    <w:lvl w:ilvl="4" w:tplc="04090003" w:tentative="1">
+      <w:start w:val="1"/>
+      <w:numFmt w:val="bullet"/>
+      <w:lvlText w:val="o"/>
+      <w:lvlJc w:val="left"/>
+      <w:pPr>
+        <w:ind w:left="3600" w:hanging="360"/>
+      </w:pPr>
+      <w:rPr>
+        <w:rFonts w:ascii="Courier New" w:hAnsi="Courier New" w:hint="default"/>
+      </w:rPr>
+    </w:lvl>
+    <w:lvl w:ilvl="5" w:tplc="04090005" w:tentative="1">
+      <w:start w:val="1"/>
+      <w:numFmt w:val="bullet"/>
+      <w:lvlText w:val=""/>
+      <w:lvlJc w:val="left"/>
+      <w:pPr>
+        <w:ind w:left="4320" w:hanging="360"/>
+      </w:pPr>
+      <w:rPr>
+        <w:rFonts w:ascii="Wingdings" w:hAnsi="Wingdings" w:hint="default"/>
+      </w:rPr>
+    </w:lvl>
+    <w:lvl w:ilvl="6" w:tplc="04090001" w:tentative="1">
+      <w:start w:val="1"/>
+      <w:numFmt w:val="bullet"/>
+      <w:lvlText w:val=""/>
+      <w:lvlJc w:val="left"/>
+      <w:pPr>
+        <w:ind w:left="5040" w:hanging="360"/>
+      </w:pPr>
+      <w:rPr>
+        <w:rFonts w:ascii="Symbol" w:hAnsi="Symbol" w:hint="default"/>
+      </w:rPr>
+    </w:lvl>
+    <w:lvl w:ilvl="7" w:tplc="04090003" w:tentative="1">
+      <w:start w:val="1"/>
+      <w:numFmt w:val="bullet"/>
+      <w:lvlText w:val="o"/>
+      <w:lvlJc w:val="left"/>
+      <w:pPr>
+        <w:ind w:left="5760" w:hanging="360"/>
+      </w:pPr>
+      <w:rPr>
+        <w:rFonts w:ascii="Courier New" w:hAnsi="Courier New" w:hint="default"/>
+      </w:rPr>
+    </w:lvl>
+    <w:lvl w:ilvl="8" w:tplc="04090005" w:tentative="1">
+      <w:start w:val="1"/>
+      <w:numFmt w:val="bullet"/>
+      <w:lvlText w:val=""/>
+      <w:lvlJc w:val="left"/>
+      <w:pPr>
+        <w:ind w:left="6480" w:hanging="360"/>
+      </w:pPr>
+      <w:rPr>
+        <w:rFonts w:ascii="Wingdings" w:hAnsi="Wingdings" w:hint="default"/>
+      </w:rPr>
+    </w:lvl>
+  </w:abstractNum>
+  <w:abstractNum w:abstractNumId="11">
+    <w:nsid w:val="3A1A3F3C"/>
+    <w:multiLevelType w:val="hybridMultilevel"/>
+    <w:tmpl w:val="458C6B2A"/>
+    <w:lvl w:ilvl="0" w:tplc="6D0602A4">
+      <w:numFmt w:val="bullet"/>
+      <w:lvlText w:val="-"/>
+      <w:lvlJc w:val="left"/>
+      <w:pPr>
+        <w:ind w:left="360" w:hanging="360"/>
+      </w:pPr>
+      <w:rPr>
+        <w:rFonts w:ascii="Cambria" w:eastAsiaTheme="minorEastAsia" w:hAnsi="Cambria" w:cstheme="minorBidi" w:hint="default"/>
+      </w:rPr>
+    </w:lvl>
+    <w:lvl w:ilvl="1" w:tplc="04090003" w:tentative="1">
+      <w:start w:val="1"/>
+      <w:numFmt w:val="bullet"/>
+      <w:lvlText w:val="o"/>
+      <w:lvlJc w:val="left"/>
+      <w:pPr>
+        <w:ind w:left="1440" w:hanging="360"/>
+      </w:pPr>
+      <w:rPr>
+        <w:rFonts w:ascii="Courier New" w:hAnsi="Courier New" w:hint="default"/>
+      </w:rPr>
+    </w:lvl>
+    <w:lvl w:ilvl="2" w:tplc="04090005" w:tentative="1">
+      <w:start w:val="1"/>
+      <w:numFmt w:val="bullet"/>
+      <w:lvlText w:val=""/>
+      <w:lvlJc w:val="left"/>
+      <w:pPr>
+        <w:ind w:left="2160" w:hanging="360"/>
+      </w:pPr>
+      <w:rPr>
+        <w:rFonts w:ascii="Wingdings" w:hAnsi="Wingdings" w:hint="default"/>
+      </w:rPr>
+    </w:lvl>
+    <w:lvl w:ilvl="3" w:tplc="04090001" w:tentative="1">
+      <w:start w:val="1"/>
+      <w:numFmt w:val="bullet"/>
+      <w:lvlText w:val=""/>
+      <w:lvlJc w:val="left"/>
+      <w:pPr>
+        <w:ind w:left="2880" w:hanging="360"/>
+      </w:pPr>
+      <w:rPr>
+        <w:rFonts w:ascii="Symbol" w:hAnsi="Symbol" w:hint="default"/>
+      </w:rPr>
+    </w:lvl>
+    <w:lvl w:ilvl="4" w:tplc="04090003" w:tentative="1">
+      <w:start w:val="1"/>
+      <w:numFmt w:val="bullet"/>
+      <w:lvlText w:val="o"/>
+      <w:lvlJc w:val="left"/>
+      <w:pPr>
+        <w:ind w:left="3600" w:hanging="360"/>
+      </w:pPr>
+      <w:rPr>
+        <w:rFonts w:ascii="Courier New" w:hAnsi="Courier New" w:hint="default"/>
+      </w:rPr>
+    </w:lvl>
+    <w:lvl w:ilvl="5" w:tplc="04090005" w:tentative="1">
+      <w:start w:val="1"/>
+      <w:numFmt w:val="bullet"/>
+      <w:lvlText w:val=""/>
+      <w:lvlJc w:val="left"/>
+      <w:pPr>
+        <w:ind w:left="4320" w:hanging="360"/>
+      </w:pPr>
+      <w:rPr>
+        <w:rFonts w:ascii="Wingdings" w:hAnsi="Wingdings" w:hint="default"/>
+      </w:rPr>
+    </w:lvl>
+    <w:lvl w:ilvl="6" w:tplc="04090001" w:tentative="1">
+      <w:start w:val="1"/>
+      <w:numFmt w:val="bullet"/>
+      <w:lvlText w:val=""/>
+      <w:lvlJc w:val="left"/>
+      <w:pPr>
+        <w:ind w:left="5040" w:hanging="360"/>
+      </w:pPr>
+      <w:rPr>
+        <w:rFonts w:ascii="Symbol" w:hAnsi="Symbol" w:hint="default"/>
+      </w:rPr>
+    </w:lvl>
+    <w:lvl w:ilvl="7" w:tplc="04090003" w:tentative="1">
+      <w:start w:val="1"/>
+      <w:numFmt w:val="bullet"/>
+      <w:lvlText w:val="o"/>
+      <w:lvlJc w:val="left"/>
+      <w:pPr>
+        <w:ind w:left="5760" w:hanging="360"/>
+      </w:pPr>
+      <w:rPr>
+        <w:rFonts w:ascii="Courier New" w:hAnsi="Courier New" w:hint="default"/>
+      </w:rPr>
+    </w:lvl>
+    <w:lvl w:ilvl="8" w:tplc="04090005" w:tentative="1">
+      <w:start w:val="1"/>
+      <w:numFmt w:val="bullet"/>
+      <w:lvlText w:val=""/>
+      <w:lvlJc w:val="left"/>
+      <w:pPr>
+        <w:ind w:left="6480" w:hanging="360"/>
+      </w:pPr>
+      <w:rPr>
+        <w:rFonts w:ascii="Wingdings" w:hAnsi="Wingdings" w:hint="default"/>
+      </w:rPr>
+    </w:lvl>
+  </w:abstractNum>
+  <w:abstractNum w:abstractNumId="12">
     <w:nsid w:val="3FB66F90"/>
     <w:multiLevelType w:val="hybridMultilevel"/>
     <w:tmpl w:val="187A3FF8"/>
@@ -27796,7 +29573,7 @@
       </w:pPr>
     </w:lvl>
   </w:abstractNum>
-  <w:abstractNum w:abstractNumId="10">
+  <w:abstractNum w:abstractNumId="13">
     <w:nsid w:val="42E47120"/>
     <w:multiLevelType w:val="hybridMultilevel"/>
     <w:tmpl w:val="6B2CD552"/>
@@ -27882,7 +29659,7 @@
       </w:pPr>
     </w:lvl>
   </w:abstractNum>
-  <w:abstractNum w:abstractNumId="11">
+  <w:abstractNum w:abstractNumId="14">
     <w:nsid w:val="44165404"/>
     <w:multiLevelType w:val="hybridMultilevel"/>
     <w:tmpl w:val="FA1EFFAE"/>
@@ -27995,7 +29772,7 @@
       </w:rPr>
     </w:lvl>
   </w:abstractNum>
-  <w:abstractNum w:abstractNumId="12">
+  <w:abstractNum w:abstractNumId="15">
     <w:nsid w:val="456D2452"/>
     <w:multiLevelType w:val="hybridMultilevel"/>
     <w:tmpl w:val="1AE2B642"/>
@@ -28108,7 +29885,7 @@
       </w:rPr>
     </w:lvl>
   </w:abstractNum>
-  <w:abstractNum w:abstractNumId="13">
+  <w:abstractNum w:abstractNumId="16">
     <w:nsid w:val="46C82B88"/>
     <w:multiLevelType w:val="hybridMultilevel"/>
     <w:tmpl w:val="AB42B346"/>
@@ -28220,7 +29997,7 @@
       </w:rPr>
     </w:lvl>
   </w:abstractNum>
-  <w:abstractNum w:abstractNumId="14">
+  <w:abstractNum w:abstractNumId="17">
     <w:nsid w:val="4A7657E7"/>
     <w:multiLevelType w:val="hybridMultilevel"/>
     <w:tmpl w:val="EACC3F50"/>
@@ -28333,7 +30110,7 @@
       </w:rPr>
     </w:lvl>
   </w:abstractNum>
-  <w:abstractNum w:abstractNumId="15">
+  <w:abstractNum w:abstractNumId="18">
     <w:nsid w:val="50D41F87"/>
     <w:multiLevelType w:val="hybridMultilevel"/>
     <w:tmpl w:val="8E387948"/>
@@ -28419,7 +30196,7 @@
       </w:pPr>
     </w:lvl>
   </w:abstractNum>
-  <w:abstractNum w:abstractNumId="16">
+  <w:abstractNum w:abstractNumId="19">
     <w:nsid w:val="513D525C"/>
     <w:multiLevelType w:val="hybridMultilevel"/>
     <w:tmpl w:val="9E42E3DC"/>
@@ -28531,7 +30308,93 @@
       </w:rPr>
     </w:lvl>
   </w:abstractNum>
-  <w:abstractNum w:abstractNumId="17">
+  <w:abstractNum w:abstractNumId="20">
+    <w:nsid w:val="530D5852"/>
+    <w:multiLevelType w:val="hybridMultilevel"/>
+    <w:tmpl w:val="1A02FF72"/>
+    <w:lvl w:ilvl="0" w:tplc="0409000F">
+      <w:start w:val="1"/>
+      <w:numFmt w:val="decimal"/>
+      <w:lvlText w:val="%1."/>
+      <w:lvlJc w:val="left"/>
+      <w:pPr>
+        <w:ind w:left="720" w:hanging="360"/>
+      </w:pPr>
+    </w:lvl>
+    <w:lvl w:ilvl="1" w:tplc="04090019" w:tentative="1">
+      <w:start w:val="1"/>
+      <w:numFmt w:val="lowerLetter"/>
+      <w:lvlText w:val="%2."/>
+      <w:lvlJc w:val="left"/>
+      <w:pPr>
+        <w:ind w:left="1440" w:hanging="360"/>
+      </w:pPr>
+    </w:lvl>
+    <w:lvl w:ilvl="2" w:tplc="0409001B" w:tentative="1">
+      <w:start w:val="1"/>
+      <w:numFmt w:val="lowerRoman"/>
+      <w:lvlText w:val="%3."/>
+      <w:lvlJc w:val="right"/>
+      <w:pPr>
+        <w:ind w:left="2160" w:hanging="180"/>
+      </w:pPr>
+    </w:lvl>
+    <w:lvl w:ilvl="3" w:tplc="0409000F" w:tentative="1">
+      <w:start w:val="1"/>
+      <w:numFmt w:val="decimal"/>
+      <w:lvlText w:val="%4."/>
+      <w:lvlJc w:val="left"/>
+      <w:pPr>
+        <w:ind w:left="2880" w:hanging="360"/>
+      </w:pPr>
+    </w:lvl>
+    <w:lvl w:ilvl="4" w:tplc="04090019" w:tentative="1">
+      <w:start w:val="1"/>
+      <w:numFmt w:val="lowerLetter"/>
+      <w:lvlText w:val="%5."/>
+      <w:lvlJc w:val="left"/>
+      <w:pPr>
+        <w:ind w:left="3600" w:hanging="360"/>
+      </w:pPr>
+    </w:lvl>
+    <w:lvl w:ilvl="5" w:tplc="0409001B" w:tentative="1">
+      <w:start w:val="1"/>
+      <w:numFmt w:val="lowerRoman"/>
+      <w:lvlText w:val="%6."/>
+      <w:lvlJc w:val="right"/>
+      <w:pPr>
+        <w:ind w:left="4320" w:hanging="180"/>
+      </w:pPr>
+    </w:lvl>
+    <w:lvl w:ilvl="6" w:tplc="0409000F" w:tentative="1">
+      <w:start w:val="1"/>
+      <w:numFmt w:val="decimal"/>
+      <w:lvlText w:val="%7."/>
+      <w:lvlJc w:val="left"/>
+      <w:pPr>
+        <w:ind w:left="5040" w:hanging="360"/>
+      </w:pPr>
+    </w:lvl>
+    <w:lvl w:ilvl="7" w:tplc="04090019" w:tentative="1">
+      <w:start w:val="1"/>
+      <w:numFmt w:val="lowerLetter"/>
+      <w:lvlText w:val="%8."/>
+      <w:lvlJc w:val="left"/>
+      <w:pPr>
+        <w:ind w:left="5760" w:hanging="360"/>
+      </w:pPr>
+    </w:lvl>
+    <w:lvl w:ilvl="8" w:tplc="0409001B" w:tentative="1">
+      <w:start w:val="1"/>
+      <w:numFmt w:val="lowerRoman"/>
+      <w:lvlText w:val="%9."/>
+      <w:lvlJc w:val="right"/>
+      <w:pPr>
+        <w:ind w:left="6480" w:hanging="180"/>
+      </w:pPr>
+    </w:lvl>
+  </w:abstractNum>
+  <w:abstractNum w:abstractNumId="21">
     <w:nsid w:val="55D16E5F"/>
     <w:multiLevelType w:val="hybridMultilevel"/>
     <w:tmpl w:val="23DC1D3C"/>
@@ -28644,7 +30507,7 @@
       </w:rPr>
     </w:lvl>
   </w:abstractNum>
-  <w:abstractNum w:abstractNumId="18">
+  <w:abstractNum w:abstractNumId="22">
     <w:nsid w:val="59E85B9F"/>
     <w:multiLevelType w:val="hybridMultilevel"/>
     <w:tmpl w:val="1A1ADDFE"/>
@@ -28757,7 +30620,7 @@
       </w:rPr>
     </w:lvl>
   </w:abstractNum>
-  <w:abstractNum w:abstractNumId="19">
+  <w:abstractNum w:abstractNumId="23">
     <w:nsid w:val="5D55545C"/>
     <w:multiLevelType w:val="hybridMultilevel"/>
     <w:tmpl w:val="2536E610"/>
@@ -28869,7 +30732,7 @@
       </w:rPr>
     </w:lvl>
   </w:abstractNum>
-  <w:abstractNum w:abstractNumId="20">
+  <w:abstractNum w:abstractNumId="24">
     <w:nsid w:val="60197A33"/>
     <w:multiLevelType w:val="hybridMultilevel"/>
     <w:tmpl w:val="E340D48A"/>
@@ -28958,7 +30821,120 @@
       </w:pPr>
     </w:lvl>
   </w:abstractNum>
-  <w:abstractNum w:abstractNumId="21">
+  <w:abstractNum w:abstractNumId="25">
+    <w:nsid w:val="63E51BF3"/>
+    <w:multiLevelType w:val="hybridMultilevel"/>
+    <w:tmpl w:val="BBE61BB0"/>
+    <w:lvl w:ilvl="0" w:tplc="04090005">
+      <w:start w:val="1"/>
+      <w:numFmt w:val="bullet"/>
+      <w:lvlText w:val=""/>
+      <w:lvlJc w:val="left"/>
+      <w:pPr>
+        <w:ind w:left="1200" w:hanging="360"/>
+      </w:pPr>
+      <w:rPr>
+        <w:rFonts w:ascii="Wingdings" w:hAnsi="Wingdings" w:hint="default"/>
+      </w:rPr>
+    </w:lvl>
+    <w:lvl w:ilvl="1" w:tplc="04090003" w:tentative="1">
+      <w:start w:val="1"/>
+      <w:numFmt w:val="bullet"/>
+      <w:lvlText w:val="o"/>
+      <w:lvlJc w:val="left"/>
+      <w:pPr>
+        <w:ind w:left="1920" w:hanging="360"/>
+      </w:pPr>
+      <w:rPr>
+        <w:rFonts w:ascii="Courier New" w:hAnsi="Courier New" w:hint="default"/>
+      </w:rPr>
+    </w:lvl>
+    <w:lvl w:ilvl="2" w:tplc="04090005" w:tentative="1">
+      <w:start w:val="1"/>
+      <w:numFmt w:val="bullet"/>
+      <w:lvlText w:val=""/>
+      <w:lvlJc w:val="left"/>
+      <w:pPr>
+        <w:ind w:left="2640" w:hanging="360"/>
+      </w:pPr>
+      <w:rPr>
+        <w:rFonts w:ascii="Wingdings" w:hAnsi="Wingdings" w:hint="default"/>
+      </w:rPr>
+    </w:lvl>
+    <w:lvl w:ilvl="3" w:tplc="04090001" w:tentative="1">
+      <w:start w:val="1"/>
+      <w:numFmt w:val="bullet"/>
+      <w:lvlText w:val=""/>
+      <w:lvlJc w:val="left"/>
+      <w:pPr>
+        <w:ind w:left="3360" w:hanging="360"/>
+      </w:pPr>
+      <w:rPr>
+        <w:rFonts w:ascii="Symbol" w:hAnsi="Symbol" w:hint="default"/>
+      </w:rPr>
+    </w:lvl>
+    <w:lvl w:ilvl="4" w:tplc="04090003" w:tentative="1">
+      <w:start w:val="1"/>
+      <w:numFmt w:val="bullet"/>
+      <w:lvlText w:val="o"/>
+      <w:lvlJc w:val="left"/>
+      <w:pPr>
+        <w:ind w:left="4080" w:hanging="360"/>
+      </w:pPr>
+      <w:rPr>
+        <w:rFonts w:ascii="Courier New" w:hAnsi="Courier New" w:hint="default"/>
+      </w:rPr>
+    </w:lvl>
+    <w:lvl w:ilvl="5" w:tplc="04090005" w:tentative="1">
+      <w:start w:val="1"/>
+      <w:numFmt w:val="bullet"/>
+      <w:lvlText w:val=""/>
+      <w:lvlJc w:val="left"/>
+      <w:pPr>
+        <w:ind w:left="4800" w:hanging="360"/>
+      </w:pPr>
+      <w:rPr>
+        <w:rFonts w:ascii="Wingdings" w:hAnsi="Wingdings" w:hint="default"/>
+      </w:rPr>
+    </w:lvl>
+    <w:lvl w:ilvl="6" w:tplc="04090001" w:tentative="1">
+      <w:start w:val="1"/>
+      <w:numFmt w:val="bullet"/>
+      <w:lvlText w:val=""/>
+      <w:lvlJc w:val="left"/>
+      <w:pPr>
+        <w:ind w:left="5520" w:hanging="360"/>
+      </w:pPr>
+      <w:rPr>
+        <w:rFonts w:ascii="Symbol" w:hAnsi="Symbol" w:hint="default"/>
+      </w:rPr>
+    </w:lvl>
+    <w:lvl w:ilvl="7" w:tplc="04090003" w:tentative="1">
+      <w:start w:val="1"/>
+      <w:numFmt w:val="bullet"/>
+      <w:lvlText w:val="o"/>
+      <w:lvlJc w:val="left"/>
+      <w:pPr>
+        <w:ind w:left="6240" w:hanging="360"/>
+      </w:pPr>
+      <w:rPr>
+        <w:rFonts w:ascii="Courier New" w:hAnsi="Courier New" w:hint="default"/>
+      </w:rPr>
+    </w:lvl>
+    <w:lvl w:ilvl="8" w:tplc="04090005" w:tentative="1">
+      <w:start w:val="1"/>
+      <w:numFmt w:val="bullet"/>
+      <w:lvlText w:val=""/>
+      <w:lvlJc w:val="left"/>
+      <w:pPr>
+        <w:ind w:left="6960" w:hanging="360"/>
+      </w:pPr>
+      <w:rPr>
+        <w:rFonts w:ascii="Wingdings" w:hAnsi="Wingdings" w:hint="default"/>
+      </w:rPr>
+    </w:lvl>
+  </w:abstractNum>
+  <w:abstractNum w:abstractNumId="26">
     <w:nsid w:val="647F38D3"/>
     <w:multiLevelType w:val="hybridMultilevel"/>
     <w:tmpl w:val="89ACEADA"/>
@@ -29044,7 +31020,7 @@
       </w:pPr>
     </w:lvl>
   </w:abstractNum>
-  <w:abstractNum w:abstractNumId="22">
+  <w:abstractNum w:abstractNumId="27">
     <w:nsid w:val="69A817A4"/>
     <w:multiLevelType w:val="hybridMultilevel"/>
     <w:tmpl w:val="63A42724"/>
@@ -29157,7 +31133,119 @@
       </w:rPr>
     </w:lvl>
   </w:abstractNum>
-  <w:abstractNum w:abstractNumId="23">
+  <w:abstractNum w:abstractNumId="28">
+    <w:nsid w:val="6F445ACD"/>
+    <w:multiLevelType w:val="hybridMultilevel"/>
+    <w:tmpl w:val="60B2F76A"/>
+    <w:lvl w:ilvl="0" w:tplc="6D0602A4">
+      <w:numFmt w:val="bullet"/>
+      <w:lvlText w:val="-"/>
+      <w:lvlJc w:val="left"/>
+      <w:pPr>
+        <w:ind w:left="360" w:hanging="360"/>
+      </w:pPr>
+      <w:rPr>
+        <w:rFonts w:ascii="Cambria" w:eastAsiaTheme="minorEastAsia" w:hAnsi="Cambria" w:cstheme="minorBidi" w:hint="default"/>
+      </w:rPr>
+    </w:lvl>
+    <w:lvl w:ilvl="1" w:tplc="04090003">
+      <w:start w:val="1"/>
+      <w:numFmt w:val="bullet"/>
+      <w:lvlText w:val="o"/>
+      <w:lvlJc w:val="left"/>
+      <w:pPr>
+        <w:ind w:left="1440" w:hanging="360"/>
+      </w:pPr>
+      <w:rPr>
+        <w:rFonts w:ascii="Courier New" w:hAnsi="Courier New" w:hint="default"/>
+      </w:rPr>
+    </w:lvl>
+    <w:lvl w:ilvl="2" w:tplc="04090005" w:tentative="1">
+      <w:start w:val="1"/>
+      <w:numFmt w:val="bullet"/>
+      <w:lvlText w:val=""/>
+      <w:lvlJc w:val="left"/>
+      <w:pPr>
+        <w:ind w:left="2160" w:hanging="360"/>
+      </w:pPr>
+      <w:rPr>
+        <w:rFonts w:ascii="Wingdings" w:hAnsi="Wingdings" w:hint="default"/>
+      </w:rPr>
+    </w:lvl>
+    <w:lvl w:ilvl="3" w:tplc="04090001" w:tentative="1">
+      <w:start w:val="1"/>
+      <w:numFmt w:val="bullet"/>
+      <w:lvlText w:val=""/>
+      <w:lvlJc w:val="left"/>
+      <w:pPr>
+        <w:ind w:left="2880" w:hanging="360"/>
+      </w:pPr>
+      <w:rPr>
+        <w:rFonts w:ascii="Symbol" w:hAnsi="Symbol" w:hint="default"/>
+      </w:rPr>
+    </w:lvl>
+    <w:lvl w:ilvl="4" w:tplc="04090003" w:tentative="1">
+      <w:start w:val="1"/>
+      <w:numFmt w:val="bullet"/>
+      <w:lvlText w:val="o"/>
+      <w:lvlJc w:val="left"/>
+      <w:pPr>
+        <w:ind w:left="3600" w:hanging="360"/>
+      </w:pPr>
+      <w:rPr>
+        <w:rFonts w:ascii="Courier New" w:hAnsi="Courier New" w:hint="default"/>
+      </w:rPr>
+    </w:lvl>
+    <w:lvl w:ilvl="5" w:tplc="04090005" w:tentative="1">
+      <w:start w:val="1"/>
+      <w:numFmt w:val="bullet"/>
+      <w:lvlText w:val=""/>
+      <w:lvlJc w:val="left"/>
+      <w:pPr>
+        <w:ind w:left="4320" w:hanging="360"/>
+      </w:pPr>
+      <w:rPr>
+        <w:rFonts w:ascii="Wingdings" w:hAnsi="Wingdings" w:hint="default"/>
+      </w:rPr>
+    </w:lvl>
+    <w:lvl w:ilvl="6" w:tplc="04090001" w:tentative="1">
+      <w:start w:val="1"/>
+      <w:numFmt w:val="bullet"/>
+      <w:lvlText w:val=""/>
+      <w:lvlJc w:val="left"/>
+      <w:pPr>
+        <w:ind w:left="5040" w:hanging="360"/>
+      </w:pPr>
+      <w:rPr>
+        <w:rFonts w:ascii="Symbol" w:hAnsi="Symbol" w:hint="default"/>
+      </w:rPr>
+    </w:lvl>
+    <w:lvl w:ilvl="7" w:tplc="04090003" w:tentative="1">
+      <w:start w:val="1"/>
+      <w:numFmt w:val="bullet"/>
+      <w:lvlText w:val="o"/>
+      <w:lvlJc w:val="left"/>
+      <w:pPr>
+        <w:ind w:left="5760" w:hanging="360"/>
+      </w:pPr>
+      <w:rPr>
+        <w:rFonts w:ascii="Courier New" w:hAnsi="Courier New" w:hint="default"/>
+      </w:rPr>
+    </w:lvl>
+    <w:lvl w:ilvl="8" w:tplc="04090005" w:tentative="1">
+      <w:start w:val="1"/>
+      <w:numFmt w:val="bullet"/>
+      <w:lvlText w:val=""/>
+      <w:lvlJc w:val="left"/>
+      <w:pPr>
+        <w:ind w:left="6480" w:hanging="360"/>
+      </w:pPr>
+      <w:rPr>
+        <w:rFonts w:ascii="Wingdings" w:hAnsi="Wingdings" w:hint="default"/>
+      </w:rPr>
+    </w:lvl>
+  </w:abstractNum>
+  <w:abstractNum w:abstractNumId="29">
     <w:nsid w:val="7B4A2C33"/>
     <w:multiLevelType w:val="hybridMultilevel"/>
     <w:tmpl w:val="93DA9DD6"/>
@@ -29270,7 +31358,7 @@
       </w:rPr>
     </w:lvl>
   </w:abstractNum>
-  <w:abstractNum w:abstractNumId="24">
+  <w:abstractNum w:abstractNumId="30">
     <w:nsid w:val="7DA44461"/>
     <w:multiLevelType w:val="multilevel"/>
     <w:tmpl w:val="04090025"/>
@@ -29365,7 +31453,7 @@
       </w:pPr>
     </w:lvl>
   </w:abstractNum>
-  <w:abstractNum w:abstractNumId="25">
+  <w:abstractNum w:abstractNumId="31">
     <w:nsid w:val="7F6B1340"/>
     <w:multiLevelType w:val="hybridMultilevel"/>
     <w:tmpl w:val="6666E36E"/>
@@ -29479,10 +31567,10 @@
     </w:lvl>
   </w:abstractNum>
   <w:num w:numId="1">
-    <w:abstractNumId w:val="12"/>
+    <w:abstractNumId w:val="15"/>
   </w:num>
   <w:num w:numId="2">
-    <w:abstractNumId w:val="14"/>
+    <w:abstractNumId w:val="17"/>
   </w:num>
   <w:num w:numId="3">
     <w:abstractNumId w:val="2"/>
@@ -29491,37 +31579,37 @@
     <w:abstractNumId w:val="1"/>
   </w:num>
   <w:num w:numId="5">
-    <w:abstractNumId w:val="22"/>
+    <w:abstractNumId w:val="27"/>
   </w:num>
   <w:num w:numId="6">
-    <w:abstractNumId w:val="23"/>
+    <w:abstractNumId w:val="29"/>
   </w:num>
   <w:num w:numId="7">
-    <w:abstractNumId w:val="25"/>
+    <w:abstractNumId w:val="31"/>
   </w:num>
   <w:num w:numId="8">
     <w:abstractNumId w:val="0"/>
   </w:num>
   <w:num w:numId="9">
-    <w:abstractNumId w:val="17"/>
+    <w:abstractNumId w:val="21"/>
   </w:num>
   <w:num w:numId="10">
-    <w:abstractNumId w:val="18"/>
+    <w:abstractNumId w:val="22"/>
   </w:num>
   <w:num w:numId="11">
     <w:abstractNumId w:val="8"/>
   </w:num>
   <w:num w:numId="12">
-    <w:abstractNumId w:val="11"/>
+    <w:abstractNumId w:val="14"/>
   </w:num>
   <w:num w:numId="13">
     <w:abstractNumId w:val="7"/>
   </w:num>
   <w:num w:numId="14">
-    <w:abstractNumId w:val="13"/>
+    <w:abstractNumId w:val="16"/>
   </w:num>
   <w:num w:numId="15">
-    <w:abstractNumId w:val="16"/>
+    <w:abstractNumId w:val="19"/>
   </w:num>
   <w:num w:numId="16">
     <w:abstractNumId w:val="6"/>
@@ -29530,31 +31618,49 @@
     <w:abstractNumId w:val="5"/>
   </w:num>
   <w:num w:numId="18">
-    <w:abstractNumId w:val="9"/>
+    <w:abstractNumId w:val="12"/>
   </w:num>
   <w:num w:numId="19">
-    <w:abstractNumId w:val="24"/>
+    <w:abstractNumId w:val="30"/>
   </w:num>
   <w:num w:numId="20">
-    <w:abstractNumId w:val="10"/>
+    <w:abstractNumId w:val="13"/>
   </w:num>
   <w:num w:numId="21">
     <w:abstractNumId w:val="4"/>
   </w:num>
   <w:num w:numId="22">
-    <w:abstractNumId w:val="20"/>
+    <w:abstractNumId w:val="24"/>
   </w:num>
   <w:num w:numId="23">
-    <w:abstractNumId w:val="21"/>
+    <w:abstractNumId w:val="26"/>
   </w:num>
   <w:num w:numId="24">
-    <w:abstractNumId w:val="19"/>
+    <w:abstractNumId w:val="23"/>
   </w:num>
   <w:num w:numId="25">
-    <w:abstractNumId w:val="15"/>
+    <w:abstractNumId w:val="18"/>
   </w:num>
   <w:num w:numId="26">
     <w:abstractNumId w:val="3"/>
+  </w:num>
+  <w:num w:numId="27">
+    <w:abstractNumId w:val="20"/>
+  </w:num>
+  <w:num w:numId="28">
+    <w:abstractNumId w:val="11"/>
+  </w:num>
+  <w:num w:numId="29">
+    <w:abstractNumId w:val="9"/>
+  </w:num>
+  <w:num w:numId="30">
+    <w:abstractNumId w:val="10"/>
+  </w:num>
+  <w:num w:numId="31">
+    <w:abstractNumId w:val="25"/>
+  </w:num>
+  <w:num w:numId="32">
+    <w:abstractNumId w:val="28"/>
   </w:num>
 </w:numbering>
 </file>

--- a/doc/ALGator.docx
+++ b/doc/ALGator.docx
@@ -10825,6 +10825,9 @@
             <w:r>
               <w:t>An array of parameters that are part of a result</w:t>
             </w:r>
+            <w:r>
+              <w:t xml:space="preserve">. </w:t>
+            </w:r>
           </w:p>
         </w:tc>
       </w:tr>
@@ -10941,6 +10944,59 @@
         <w:t xml:space="preserve">present the properties of the algorithm execution on a given test. </w:t>
       </w:r>
     </w:p>
+    <w:p>
+      <w:r>
+        <w:t xml:space="preserve">A default parameter type is </w:t>
+      </w:r>
+      <w:r>
+        <w:rPr>
+          <w:rStyle w:val="CODE"/>
+        </w:rPr>
+        <w:t>INT</w:t>
+      </w:r>
+      <w:r>
+        <w:t xml:space="preserve">. If a parameter is listed in </w:t>
+      </w:r>
+      <w:r>
+        <w:rPr>
+          <w:rStyle w:val="CODE"/>
+        </w:rPr>
+        <w:t>TestParameters</w:t>
+      </w:r>
+      <w:r>
+        <w:t xml:space="preserve"> or </w:t>
+      </w:r>
+      <w:r>
+        <w:rPr>
+          <w:rStyle w:val="CODE"/>
+        </w:rPr>
+        <w:t>ResultParameters</w:t>
+      </w:r>
+      <w:r>
+        <w:t xml:space="preserve"> and is not defined in </w:t>
+      </w:r>
+      <w:r>
+        <w:rPr>
+          <w:rStyle w:val="CODE"/>
+        </w:rPr>
+        <w:t>Parameters</w:t>
+      </w:r>
+      <w:r>
+        <w:t xml:space="preserve">,  a default </w:t>
+      </w:r>
+      <w:r>
+        <w:rPr>
+          <w:rStyle w:val="CODE"/>
+        </w:rPr>
+        <w:t>INT</w:t>
+      </w:r>
+      <w:r>
+        <w:t xml:space="preserve"> parameter is used.</w:t>
+      </w:r>
+      <w:bookmarkStart w:id="30" w:name="_GoBack"/>
+      <w:bookmarkEnd w:id="30"/>
+    </w:p>
+    <w:p/>
     <w:p/>
     <w:p>
       <w:pPr>
@@ -12444,11 +12500,11 @@
       <w:pPr>
         <w:pStyle w:val="Heading4"/>
       </w:pPr>
-      <w:bookmarkStart w:id="30" w:name="_Toc253320103"/>
+      <w:bookmarkStart w:id="31" w:name="_Toc253320103"/>
       <w:r>
         <w:t>Result</w:t>
       </w:r>
-      <w:bookmarkEnd w:id="30"/>
+      <w:bookmarkEnd w:id="31"/>
     </w:p>
     <w:p>
       <w:r>
@@ -12867,11 +12923,11 @@
       <w:pPr>
         <w:pStyle w:val="Heading3"/>
       </w:pPr>
-      <w:bookmarkStart w:id="31" w:name="_Toc258494195"/>
+      <w:bookmarkStart w:id="32" w:name="_Toc258494195"/>
       <w:r>
         <w:t>Queries</w:t>
       </w:r>
-      <w:bookmarkEnd w:id="31"/>
+      <w:bookmarkEnd w:id="32"/>
     </w:p>
     <w:p>
       <w:r>
@@ -19115,11 +19171,11 @@
       <w:pPr>
         <w:pStyle w:val="Heading1"/>
       </w:pPr>
-      <w:bookmarkStart w:id="32" w:name="_Toc258494196"/>
+      <w:bookmarkStart w:id="33" w:name="_Toc258494196"/>
       <w:r>
         <w:t>Izvajanje algoritmov</w:t>
       </w:r>
-      <w:bookmarkEnd w:id="32"/>
+      <w:bookmarkEnd w:id="33"/>
     </w:p>
     <w:p/>
     <w:p/>
@@ -19127,11 +19183,11 @@
       <w:pPr>
         <w:pStyle w:val="Heading2"/>
       </w:pPr>
-      <w:bookmarkStart w:id="33" w:name="_Toc258494197"/>
+      <w:bookmarkStart w:id="34" w:name="_Toc258494197"/>
       <w:r>
         <w:t>Osnovni pojmi</w:t>
       </w:r>
-      <w:bookmarkEnd w:id="33"/>
+      <w:bookmarkEnd w:id="34"/>
     </w:p>
     <w:p/>
     <w:p>
@@ -19592,11 +19648,11 @@
       <w:pPr>
         <w:pStyle w:val="Heading2"/>
       </w:pPr>
-      <w:bookmarkStart w:id="34" w:name="_Toc258494198"/>
+      <w:bookmarkStart w:id="35" w:name="_Toc258494198"/>
       <w:r>
         <w:t>Naloge (TestCases) in množice nalog (TestSets)</w:t>
       </w:r>
-      <w:bookmarkEnd w:id="34"/>
+      <w:bookmarkEnd w:id="35"/>
     </w:p>
     <w:p/>
     <w:p/>
@@ -20475,8 +20531,8 @@
         <w:pStyle w:val="Caption"/>
         <w:jc w:val="center"/>
       </w:pPr>
-      <w:bookmarkStart w:id="35" w:name="_Ref254858781"/>
-      <w:bookmarkStart w:id="36" w:name="_Ref254858770"/>
+      <w:bookmarkStart w:id="36" w:name="_Ref254858781"/>
+      <w:bookmarkStart w:id="37" w:name="_Ref254858770"/>
       <w:r>
         <w:t xml:space="preserve">Slika </w:t>
       </w:r>
@@ -20495,11 +20551,11 @@
       <w:r>
         <w:fldChar w:fldCharType="end"/>
       </w:r>
-      <w:bookmarkEnd w:id="35"/>
+      <w:bookmarkEnd w:id="36"/>
       <w:r>
         <w:t xml:space="preserve">: </w:t>
       </w:r>
-      <w:bookmarkStart w:id="37" w:name="_Ref254868903"/>
+      <w:bookmarkStart w:id="38" w:name="_Ref254868903"/>
       <w:r>
         <w:t xml:space="preserve">Primer zapisa nalog in implementacije </w:t>
       </w:r>
@@ -20512,11 +20568,11 @@
       <w:r>
         <w:t>-ja</w:t>
       </w:r>
-      <w:bookmarkEnd w:id="36"/>
+      <w:bookmarkEnd w:id="37"/>
       <w:r>
         <w:t xml:space="preserve"> za problem Sort.</w:t>
       </w:r>
-      <w:bookmarkEnd w:id="37"/>
+      <w:bookmarkEnd w:id="38"/>
     </w:p>
     <w:p/>
     <w:p>
@@ -20532,11 +20588,11 @@
       <w:pPr>
         <w:pStyle w:val="Heading2"/>
       </w:pPr>
-      <w:bookmarkStart w:id="38" w:name="_Toc258494199"/>
+      <w:bookmarkStart w:id="39" w:name="_Toc258494199"/>
       <w:r>
         <w:t>Algoritmi</w:t>
       </w:r>
-      <w:bookmarkEnd w:id="38"/>
+      <w:bookmarkEnd w:id="39"/>
     </w:p>
     <w:p>
       <w:pPr>
@@ -21004,7 +21060,7 @@
         <w:pStyle w:val="Caption"/>
         <w:jc w:val="center"/>
       </w:pPr>
-      <w:bookmarkStart w:id="39" w:name="_Ref254868986"/>
+      <w:bookmarkStart w:id="40" w:name="_Ref254868986"/>
       <w:r>
         <w:t xml:space="preserve">Slika </w:t>
       </w:r>
@@ -21023,7 +21079,7 @@
       <w:r>
         <w:fldChar w:fldCharType="end"/>
       </w:r>
-      <w:bookmarkEnd w:id="39"/>
+      <w:bookmarkEnd w:id="40"/>
       <w:r>
         <w:t>. Razred AbsAlgorithm in njegovi nasledniki</w:t>
       </w:r>
@@ -21043,14 +21099,14 @@
       <w:pPr>
         <w:pStyle w:val="Heading2"/>
       </w:pPr>
-      <w:bookmarkStart w:id="40" w:name="_Toc258494200"/>
+      <w:bookmarkStart w:id="41" w:name="_Toc258494200"/>
       <w:r>
         <w:t xml:space="preserve">Rešitev naloge in </w:t>
       </w:r>
       <w:r>
         <w:t>zapis rezultatov</w:t>
       </w:r>
-      <w:bookmarkEnd w:id="40"/>
+      <w:bookmarkEnd w:id="41"/>
     </w:p>
     <w:p/>
     <w:p>
@@ -21353,11 +21409,11 @@
       <w:pPr>
         <w:pStyle w:val="Heading3"/>
       </w:pPr>
-      <w:bookmarkStart w:id="41" w:name="_Toc258494201"/>
+      <w:bookmarkStart w:id="42" w:name="_Toc258494201"/>
       <w:r>
         <w:t>Privzeti izhodni parametri</w:t>
       </w:r>
-      <w:bookmarkEnd w:id="41"/>
+      <w:bookmarkEnd w:id="42"/>
     </w:p>
     <w:p>
       <w:r>
@@ -21457,13 +21513,13 @@
       <w:pPr>
         <w:pStyle w:val="Heading2"/>
       </w:pPr>
-      <w:bookmarkStart w:id="42" w:name="_Ref257881402"/>
-      <w:bookmarkStart w:id="43" w:name="_Toc258494202"/>
+      <w:bookmarkStart w:id="43" w:name="_Ref257881402"/>
+      <w:bookmarkStart w:id="44" w:name="_Toc258494202"/>
       <w:r>
         <w:t>Meritve</w:t>
       </w:r>
-      <w:bookmarkEnd w:id="42"/>
       <w:bookmarkEnd w:id="43"/>
+      <w:bookmarkEnd w:id="44"/>
     </w:p>
     <w:p/>
     <w:p>
@@ -21624,11 +21680,11 @@
       <w:pPr>
         <w:pStyle w:val="Heading3"/>
       </w:pPr>
-      <w:bookmarkStart w:id="44" w:name="_Toc258494203"/>
+      <w:bookmarkStart w:id="45" w:name="_Toc258494203"/>
       <w:r>
         <w:t>Meritve parametrov izvajanja</w:t>
       </w:r>
-      <w:bookmarkEnd w:id="44"/>
+      <w:bookmarkEnd w:id="45"/>
       <w:r>
         <w:t xml:space="preserve"> </w:t>
       </w:r>
@@ -21971,11 +22027,11 @@
       <w:pPr>
         <w:pStyle w:val="Heading3"/>
       </w:pPr>
-      <w:bookmarkStart w:id="45" w:name="_Toc258494204"/>
+      <w:bookmarkStart w:id="46" w:name="_Toc258494204"/>
       <w:r>
         <w:t>Meritve s števci</w:t>
       </w:r>
-      <w:bookmarkEnd w:id="45"/>
+      <w:bookmarkEnd w:id="46"/>
       <w:r>
         <w:t xml:space="preserve">  </w:t>
       </w:r>
@@ -22846,11 +22902,11 @@
       <w:pPr>
         <w:pStyle w:val="Heading3"/>
       </w:pPr>
-      <w:bookmarkStart w:id="46" w:name="_Toc258494205"/>
+      <w:bookmarkStart w:id="47" w:name="_Toc258494205"/>
       <w:r>
         <w:t>Meritve s prirejenim JVM</w:t>
       </w:r>
-      <w:bookmarkEnd w:id="46"/>
+      <w:bookmarkEnd w:id="47"/>
       <w:r>
         <w:t xml:space="preserve"> </w:t>
       </w:r>
@@ -22937,11 +22993,11 @@
       <w:pPr>
         <w:pStyle w:val="Heading2"/>
       </w:pPr>
-      <w:bookmarkStart w:id="47" w:name="_Toc258494206"/>
+      <w:bookmarkStart w:id="48" w:name="_Toc258494206"/>
       <w:r>
         <w:t>Nov projekt</w:t>
       </w:r>
-      <w:bookmarkEnd w:id="47"/>
+      <w:bookmarkEnd w:id="48"/>
     </w:p>
     <w:p/>
     <w:p>
@@ -23408,7 +23464,7 @@
       </w:pPr>
     </w:p>
     <w:p>
-      <w:bookmarkStart w:id="48" w:name="_Ref253912754"/>
+      <w:bookmarkStart w:id="49" w:name="_Ref253912754"/>
     </w:p>
     <w:p>
       <w:pPr>
@@ -24391,11 +24447,11 @@
       <w:pPr>
         <w:pStyle w:val="Heading1"/>
       </w:pPr>
-      <w:bookmarkStart w:id="49" w:name="_Toc258494207"/>
+      <w:bookmarkStart w:id="50" w:name="_Toc258494207"/>
       <w:r>
         <w:t>Podsistemi sistema ALGator</w:t>
       </w:r>
-      <w:bookmarkEnd w:id="49"/>
+      <w:bookmarkEnd w:id="50"/>
     </w:p>
     <w:p/>
     <w:p/>
@@ -24452,18 +24508,7 @@
         </w:numPr>
       </w:pPr>
       <w:r>
-        <w:t xml:space="preserve">za delo na strežniku: </w:t>
-      </w:r>
-      <w:r>
-        <w:t>v algator.conf datoteki</w:t>
-      </w:r>
-      <w:r>
-        <w:t xml:space="preserve"> pravilno nastavi poti do jvm (VMEP) in pot do datoteke classes.zip (VMEPClasspath)</w:t>
-      </w:r>
-      <w:bookmarkStart w:id="50" w:name="_GoBack"/>
-      <w:bookmarkEnd w:id="50"/>
-      <w:r>
-        <w:t xml:space="preserve"> </w:t>
+        <w:t xml:space="preserve">za delo na strežniku: v algator.conf datoteki pravilno nastavi poti do jvm (VMEP) in pot do datoteke classes.zip (VMEPClasspath) </w:t>
       </w:r>
     </w:p>
     <w:p>
@@ -24474,7 +24519,7 @@
       <w:r>
         <w:t>Konfigurator</w:t>
       </w:r>
-      <w:bookmarkEnd w:id="48"/>
+      <w:bookmarkEnd w:id="49"/>
       <w:bookmarkEnd w:id="51"/>
     </w:p>
     <w:p>

--- a/doc/ALGator.docx
+++ b/doc/ALGator.docx
@@ -10993,8 +10993,6 @@
       <w:r>
         <w:t xml:space="preserve"> parameter is used.</w:t>
       </w:r>
-      <w:bookmarkStart w:id="30" w:name="_GoBack"/>
-      <w:bookmarkEnd w:id="30"/>
     </w:p>
     <w:p/>
     <w:p/>
@@ -12500,11 +12498,11 @@
       <w:pPr>
         <w:pStyle w:val="Heading4"/>
       </w:pPr>
-      <w:bookmarkStart w:id="31" w:name="_Toc253320103"/>
+      <w:bookmarkStart w:id="30" w:name="_Toc253320103"/>
       <w:r>
         <w:t>Result</w:t>
       </w:r>
-      <w:bookmarkEnd w:id="31"/>
+      <w:bookmarkEnd w:id="30"/>
     </w:p>
     <w:p>
       <w:r>
@@ -12680,7 +12678,7 @@
         <w:rPr>
           <w:rStyle w:val="CODE"/>
         </w:rPr>
-        <w:t>done</w:t>
+        <w:t>DONE</w:t>
       </w:r>
       <w:r>
         <w:t xml:space="preserve"> if processes finished</w:t>
@@ -12692,7 +12690,7 @@
         <w:rPr>
           <w:rStyle w:val="CODE"/>
         </w:rPr>
-        <w:t>killed</w:t>
+        <w:t>KILLED</w:t>
       </w:r>
       <w:r>
         <w:t xml:space="preserve"> </w:t>
@@ -12713,7 +12711,7 @@
         <w:rPr>
           <w:rStyle w:val="CODE"/>
         </w:rPr>
-        <w:t>error</w:t>
+        <w:t>FAILED</w:t>
       </w:r>
       <w:r>
         <w:t xml:space="preserve">  if other error </w:t>
@@ -12729,7 +12727,13 @@
         </w:rPr>
       </w:pPr>
       <w:r>
-        <w:t xml:space="preserve">    occurs during the execution.  </w:t>
+        <w:t xml:space="preserve">   </w:t>
+      </w:r>
+      <w:r>
+        <w:t xml:space="preserve"> occured</w:t>
+      </w:r>
+      <w:r>
+        <w:t xml:space="preserve"> during the execution.  </w:t>
       </w:r>
       <w:r>
         <w:t xml:space="preserve">    </w:t>
@@ -12738,7 +12742,7 @@
         <w:rPr>
           <w:rStyle w:val="CODE"/>
         </w:rPr>
-        <w:t xml:space="preserve">  </w:t>
+        <w:t xml:space="preserve"> </w:t>
       </w:r>
     </w:p>
     <w:p>
@@ -12789,6 +12793,102 @@
         <w:t>parameters of a test</w:t>
       </w:r>
     </w:p>
+    <w:p>
+      <w:pPr>
+        <w:pStyle w:val="ListParagraph"/>
+        <w:ind w:left="2410"/>
+        <w:rPr>
+          <w:rFonts w:cs="Courier New"/>
+        </w:rPr>
+      </w:pPr>
+      <w:r>
+        <w:rPr>
+          <w:rFonts w:cs="Courier New"/>
+        </w:rPr>
+        <w:t xml:space="preserve">if </w:t>
+      </w:r>
+      <w:r>
+        <w:rPr>
+          <w:rStyle w:val="CODE"/>
+        </w:rPr>
+        <w:t>status</w:t>
+      </w:r>
+      <w:r>
+        <w:rPr>
+          <w:rStyle w:val="CODE"/>
+        </w:rPr>
+        <w:t xml:space="preserve"> </w:t>
+      </w:r>
+      <w:r>
+        <w:rPr>
+          <w:rStyle w:val="CODE"/>
+        </w:rPr>
+        <w:t>==</w:t>
+      </w:r>
+      <w:r>
+        <w:rPr>
+          <w:rStyle w:val="CODE"/>
+        </w:rPr>
+        <w:t xml:space="preserve"> </w:t>
+      </w:r>
+      <w:r>
+        <w:rPr>
+          <w:rStyle w:val="CODE"/>
+        </w:rPr>
+        <w:t>DONE</w:t>
+      </w:r>
+      <w:r>
+        <w:rPr>
+          <w:rFonts w:cs="Courier New"/>
+        </w:rPr>
+        <w:t xml:space="preserve">,  all the parameters given in corresponding ResultDescription file are listed; </w:t>
+      </w:r>
+    </w:p>
+    <w:p>
+      <w:pPr>
+        <w:pStyle w:val="ListParagraph"/>
+        <w:ind w:left="2410"/>
+        <w:rPr>
+          <w:rFonts w:ascii="Courier New" w:hAnsi="Courier New" w:cs="Courier New"/>
+        </w:rPr>
+      </w:pPr>
+      <w:r>
+        <w:rPr>
+          <w:rFonts w:cs="Courier New"/>
+        </w:rPr>
+        <w:t xml:space="preserve">If </w:t>
+      </w:r>
+      <w:r>
+        <w:rPr>
+          <w:rStyle w:val="CODE"/>
+        </w:rPr>
+        <w:t>status !</w:t>
+      </w:r>
+      <w:r>
+        <w:rPr>
+          <w:rStyle w:val="CODE"/>
+        </w:rPr>
+        <w:t>=</w:t>
+      </w:r>
+      <w:r>
+        <w:rPr>
+          <w:rStyle w:val="CODE"/>
+        </w:rPr>
+        <w:t xml:space="preserve"> </w:t>
+      </w:r>
+      <w:r>
+        <w:rPr>
+          <w:rStyle w:val="CODE"/>
+        </w:rPr>
+        <w:t>DONE</w:t>
+      </w:r>
+      <w:r>
+        <w:rPr>
+          <w:rFonts w:cs="Courier New"/>
+        </w:rPr>
+        <w:t>,  an error message if given in the fifth column</w:t>
+      </w:r>
+    </w:p>
     <w:p/>
     <w:p>
       <w:r>
@@ -12807,7 +12907,117 @@
         <w:t>d</w:t>
       </w:r>
       <w:r>
-        <w:t xml:space="preserve"> in the order that is defined in the ResultDescription file.  If there is any test-specific parameter presented in the result, it must also be defined in the ResultDescription. </w:t>
+        <w:t xml:space="preserve"> in the order that is defined in the ResultDescription file</w:t>
+      </w:r>
+      <w:r>
+        <w:t>: first</w:t>
+      </w:r>
+      <w:r>
+        <w:t xml:space="preserve"> the</w:t>
+      </w:r>
+      <w:r>
+        <w:t xml:space="preserve"> </w:t>
+      </w:r>
+      <w:r>
+        <w:rPr>
+          <w:rFonts w:ascii="Courier New" w:hAnsi="Courier New" w:cs="Courier New"/>
+        </w:rPr>
+        <w:t>TestParameters</w:t>
+      </w:r>
+      <w:r>
+        <w:t xml:space="preserve"> followed by</w:t>
+      </w:r>
+      <w:r>
+        <w:t xml:space="preserve"> the</w:t>
+      </w:r>
+      <w:r>
+        <w:t xml:space="preserve"> </w:t>
+      </w:r>
+      <w:r>
+        <w:rPr>
+          <w:rFonts w:ascii="Courier New" w:hAnsi="Courier New" w:cs="Courier New"/>
+        </w:rPr>
+        <w:t>Result</w:t>
+      </w:r>
+      <w:r>
+        <w:rPr>
+          <w:rFonts w:ascii="Courier New" w:hAnsi="Courier New" w:cs="Courier New"/>
+        </w:rPr>
+        <w:t>Parameters</w:t>
+      </w:r>
+      <w:r>
+        <w:t xml:space="preserve">.  </w:t>
+      </w:r>
+      <w:r>
+        <w:t>All</w:t>
+      </w:r>
+      <w:r>
+        <w:t xml:space="preserve"> test-specific parameter</w:t>
+      </w:r>
+      <w:r>
+        <w:t>s (if they exist)</w:t>
+      </w:r>
+      <w:r>
+        <w:t xml:space="preserve"> </w:t>
+      </w:r>
+      <w:r>
+        <w:t>should</w:t>
+      </w:r>
+      <w:r>
+        <w:t xml:space="preserve"> also be d</w:t>
+      </w:r>
+      <w:r>
+        <w:t>efined in the ResultDescription file.</w:t>
+      </w:r>
+      <w:r>
+        <w:t xml:space="preserve"> </w:t>
+      </w:r>
+      <w:r>
+        <w:t xml:space="preserve"> </w:t>
+      </w:r>
+      <w:r>
+        <w:rPr>
+          <w:rFonts w:cs="Courier New"/>
+        </w:rPr>
+        <w:t>I</w:t>
+      </w:r>
+      <w:r>
+        <w:rPr>
+          <w:rFonts w:cs="Courier New"/>
+        </w:rPr>
+        <w:t xml:space="preserve">f a value of a parameter for a given test is not known, it is presented by an empty string. </w:t>
+      </w:r>
+    </w:p>
+    <w:p>
+      <w:r>
+        <w:t>I</w:t>
+      </w:r>
+      <w:r>
+        <w:t>f an error occurs</w:t>
+      </w:r>
+      <w:r>
+        <w:t xml:space="preserve"> during  the execution of a test</w:t>
+      </w:r>
+      <w:r>
+        <w:t>, result</w:t>
+      </w:r>
+      <w:r>
+        <w:t xml:space="preserve"> for this test</w:t>
+      </w:r>
+      <w:r>
+        <w:t xml:space="preserve"> contains the first 4 data (algorithm, testset, test and status)</w:t>
+      </w:r>
+      <w:r>
+        <w:t>, followed</w:t>
+      </w:r>
+      <w:r>
+        <w:t xml:space="preserve"> by the error description string. All such lines in result file will be omitted</w:t>
+      </w:r>
+      <w:r>
+        <w:t xml:space="preserve"> during the analyses of the results</w:t>
+      </w:r>
+      <w:r>
+        <w:t>, but they must be there (for error tracking and because the result file must contain exactly N lines)!</w:t>
       </w:r>
     </w:p>
     <w:p/>
@@ -12820,7 +13030,13 @@
         </w:rPr>
       </w:pPr>
       <w:r>
-        <w:t xml:space="preserve">Example: </w:t>
+        <w:t>Example</w:t>
+      </w:r>
+      <w:r>
+        <w:t xml:space="preserve"> of one line in CSV result file</w:t>
+      </w:r>
+      <w:r>
+        <w:t xml:space="preserve">: </w:t>
       </w:r>
     </w:p>
     <w:p>
@@ -12863,7 +13079,31 @@
           <w:sz w:val="20"/>
           <w:szCs w:val="20"/>
         </w:rPr>
-        <w:t>testset1;test7;done;</w:t>
+        <w:t>testset1;T</w:t>
+      </w:r>
+      <w:r>
+        <w:rPr>
+          <w:rFonts w:ascii="Courier New" w:hAnsi="Courier New" w:cs="Courier New"/>
+          <w:sz w:val="20"/>
+          <w:szCs w:val="20"/>
+        </w:rPr>
+        <w:t>est</w:t>
+      </w:r>
+      <w:r>
+        <w:rPr>
+          <w:rFonts w:ascii="Courier New" w:hAnsi="Courier New" w:cs="Courier New"/>
+          <w:sz w:val="20"/>
+          <w:szCs w:val="20"/>
+        </w:rPr>
+        <w:t>-7;DONE</w:t>
+      </w:r>
+      <w:r>
+        <w:rPr>
+          <w:rFonts w:ascii="Courier New" w:hAnsi="Courier New" w:cs="Courier New"/>
+          <w:sz w:val="20"/>
+          <w:szCs w:val="20"/>
+        </w:rPr>
+        <w:t>;</w:t>
       </w:r>
       <w:r>
         <w:rPr>
@@ -12897,37 +13137,17 @@
       </w:pPr>
     </w:p>
     <w:p/>
-    <w:p>
-      <w:r>
-        <w:t>NOTE: if an error oc</w:t>
-      </w:r>
-      <w:r>
-        <w:t>cur</w:t>
-      </w:r>
-      <w:r>
-        <w:t xml:space="preserve">s, result </w:t>
-      </w:r>
-      <w:r>
-        <w:t>contains the first 4 data (algorithm, testset, test and status)</w:t>
-      </w:r>
-      <w:r>
-        <w:t xml:space="preserve">, following by the error description string. </w:t>
-      </w:r>
-      <w:r>
-        <w:t>All such lines in result file will be omitted, but they must be there (for error tracking and because the result file must contain exactly N lines)!</w:t>
-      </w:r>
-    </w:p>
     <w:p/>
     <w:p/>
     <w:p>
       <w:pPr>
         <w:pStyle w:val="Heading3"/>
       </w:pPr>
-      <w:bookmarkStart w:id="32" w:name="_Toc258494195"/>
+      <w:bookmarkStart w:id="31" w:name="_Toc258494195"/>
       <w:r>
         <w:t>Queries</w:t>
       </w:r>
-      <w:bookmarkEnd w:id="32"/>
+      <w:bookmarkEnd w:id="31"/>
     </w:p>
     <w:p>
       <w:r>
@@ -19171,11 +19391,11 @@
       <w:pPr>
         <w:pStyle w:val="Heading1"/>
       </w:pPr>
-      <w:bookmarkStart w:id="33" w:name="_Toc258494196"/>
+      <w:bookmarkStart w:id="32" w:name="_Toc258494196"/>
       <w:r>
         <w:t>Izvajanje algoritmov</w:t>
       </w:r>
-      <w:bookmarkEnd w:id="33"/>
+      <w:bookmarkEnd w:id="32"/>
     </w:p>
     <w:p/>
     <w:p/>
@@ -19183,11 +19403,11 @@
       <w:pPr>
         <w:pStyle w:val="Heading2"/>
       </w:pPr>
-      <w:bookmarkStart w:id="34" w:name="_Toc258494197"/>
+      <w:bookmarkStart w:id="33" w:name="_Toc258494197"/>
       <w:r>
         <w:t>Osnovni pojmi</w:t>
       </w:r>
-      <w:bookmarkEnd w:id="34"/>
+      <w:bookmarkEnd w:id="33"/>
     </w:p>
     <w:p/>
     <w:p>
@@ -19648,11 +19868,11 @@
       <w:pPr>
         <w:pStyle w:val="Heading2"/>
       </w:pPr>
-      <w:bookmarkStart w:id="35" w:name="_Toc258494198"/>
+      <w:bookmarkStart w:id="34" w:name="_Toc258494198"/>
       <w:r>
         <w:t>Naloge (TestCases) in množice nalog (TestSets)</w:t>
       </w:r>
-      <w:bookmarkEnd w:id="35"/>
+      <w:bookmarkEnd w:id="34"/>
     </w:p>
     <w:p/>
     <w:p/>
@@ -20531,8 +20751,8 @@
         <w:pStyle w:val="Caption"/>
         <w:jc w:val="center"/>
       </w:pPr>
-      <w:bookmarkStart w:id="36" w:name="_Ref254858781"/>
-      <w:bookmarkStart w:id="37" w:name="_Ref254858770"/>
+      <w:bookmarkStart w:id="35" w:name="_Ref254858781"/>
+      <w:bookmarkStart w:id="36" w:name="_Ref254858770"/>
       <w:r>
         <w:t xml:space="preserve">Slika </w:t>
       </w:r>
@@ -20551,28 +20771,28 @@
       <w:r>
         <w:fldChar w:fldCharType="end"/>
       </w:r>
+      <w:bookmarkEnd w:id="35"/>
+      <w:r>
+        <w:t xml:space="preserve">: </w:t>
+      </w:r>
+      <w:bookmarkStart w:id="37" w:name="_Ref254868903"/>
+      <w:r>
+        <w:t xml:space="preserve">Primer zapisa nalog in implementacije </w:t>
+      </w:r>
+      <w:r>
+        <w:rPr>
+          <w:rStyle w:val="CODE"/>
+        </w:rPr>
+        <w:t>TestSetIterator</w:t>
+      </w:r>
+      <w:r>
+        <w:t>-ja</w:t>
+      </w:r>
       <w:bookmarkEnd w:id="36"/>
       <w:r>
-        <w:t xml:space="preserve">: </w:t>
-      </w:r>
-      <w:bookmarkStart w:id="38" w:name="_Ref254868903"/>
-      <w:r>
-        <w:t xml:space="preserve">Primer zapisa nalog in implementacije </w:t>
-      </w:r>
-      <w:r>
-        <w:rPr>
-          <w:rStyle w:val="CODE"/>
-        </w:rPr>
-        <w:t>TestSetIterator</w:t>
-      </w:r>
-      <w:r>
-        <w:t>-ja</w:t>
+        <w:t xml:space="preserve"> za problem Sort.</w:t>
       </w:r>
       <w:bookmarkEnd w:id="37"/>
-      <w:r>
-        <w:t xml:space="preserve"> za problem Sort.</w:t>
-      </w:r>
-      <w:bookmarkEnd w:id="38"/>
     </w:p>
     <w:p/>
     <w:p>
@@ -20588,11 +20808,11 @@
       <w:pPr>
         <w:pStyle w:val="Heading2"/>
       </w:pPr>
-      <w:bookmarkStart w:id="39" w:name="_Toc258494199"/>
+      <w:bookmarkStart w:id="38" w:name="_Toc258494199"/>
       <w:r>
         <w:t>Algoritmi</w:t>
       </w:r>
-      <w:bookmarkEnd w:id="39"/>
+      <w:bookmarkEnd w:id="38"/>
     </w:p>
     <w:p>
       <w:pPr>
@@ -21060,7 +21280,7 @@
         <w:pStyle w:val="Caption"/>
         <w:jc w:val="center"/>
       </w:pPr>
-      <w:bookmarkStart w:id="40" w:name="_Ref254868986"/>
+      <w:bookmarkStart w:id="39" w:name="_Ref254868986"/>
       <w:r>
         <w:t xml:space="preserve">Slika </w:t>
       </w:r>
@@ -21079,7 +21299,7 @@
       <w:r>
         <w:fldChar w:fldCharType="end"/>
       </w:r>
-      <w:bookmarkEnd w:id="40"/>
+      <w:bookmarkEnd w:id="39"/>
       <w:r>
         <w:t>. Razred AbsAlgorithm in njegovi nasledniki</w:t>
       </w:r>
@@ -21099,14 +21319,14 @@
       <w:pPr>
         <w:pStyle w:val="Heading2"/>
       </w:pPr>
-      <w:bookmarkStart w:id="41" w:name="_Toc258494200"/>
+      <w:bookmarkStart w:id="40" w:name="_Toc258494200"/>
       <w:r>
         <w:t xml:space="preserve">Rešitev naloge in </w:t>
       </w:r>
       <w:r>
         <w:t>zapis rezultatov</w:t>
       </w:r>
-      <w:bookmarkEnd w:id="41"/>
+      <w:bookmarkEnd w:id="40"/>
     </w:p>
     <w:p/>
     <w:p>
@@ -21409,11 +21629,11 @@
       <w:pPr>
         <w:pStyle w:val="Heading3"/>
       </w:pPr>
-      <w:bookmarkStart w:id="42" w:name="_Toc258494201"/>
+      <w:bookmarkStart w:id="41" w:name="_Toc258494201"/>
       <w:r>
         <w:t>Privzeti izhodni parametri</w:t>
       </w:r>
-      <w:bookmarkEnd w:id="42"/>
+      <w:bookmarkEnd w:id="41"/>
     </w:p>
     <w:p>
       <w:r>
@@ -21513,13 +21733,13 @@
       <w:pPr>
         <w:pStyle w:val="Heading2"/>
       </w:pPr>
-      <w:bookmarkStart w:id="43" w:name="_Ref257881402"/>
-      <w:bookmarkStart w:id="44" w:name="_Toc258494202"/>
+      <w:bookmarkStart w:id="42" w:name="_Ref257881402"/>
+      <w:bookmarkStart w:id="43" w:name="_Toc258494202"/>
       <w:r>
         <w:t>Meritve</w:t>
       </w:r>
+      <w:bookmarkEnd w:id="42"/>
       <w:bookmarkEnd w:id="43"/>
-      <w:bookmarkEnd w:id="44"/>
     </w:p>
     <w:p/>
     <w:p>
@@ -21680,11 +21900,11 @@
       <w:pPr>
         <w:pStyle w:val="Heading3"/>
       </w:pPr>
-      <w:bookmarkStart w:id="45" w:name="_Toc258494203"/>
+      <w:bookmarkStart w:id="44" w:name="_Toc258494203"/>
       <w:r>
         <w:t>Meritve parametrov izvajanja</w:t>
       </w:r>
-      <w:bookmarkEnd w:id="45"/>
+      <w:bookmarkEnd w:id="44"/>
       <w:r>
         <w:t xml:space="preserve"> </w:t>
       </w:r>
@@ -22027,11 +22247,11 @@
       <w:pPr>
         <w:pStyle w:val="Heading3"/>
       </w:pPr>
-      <w:bookmarkStart w:id="46" w:name="_Toc258494204"/>
+      <w:bookmarkStart w:id="45" w:name="_Toc258494204"/>
       <w:r>
         <w:t>Meritve s števci</w:t>
       </w:r>
-      <w:bookmarkEnd w:id="46"/>
+      <w:bookmarkEnd w:id="45"/>
       <w:r>
         <w:t xml:space="preserve">  </w:t>
       </w:r>
@@ -22902,11 +23122,11 @@
       <w:pPr>
         <w:pStyle w:val="Heading3"/>
       </w:pPr>
-      <w:bookmarkStart w:id="47" w:name="_Toc258494205"/>
+      <w:bookmarkStart w:id="46" w:name="_Toc258494205"/>
       <w:r>
         <w:t>Meritve s prirejenim JVM</w:t>
       </w:r>
-      <w:bookmarkEnd w:id="47"/>
+      <w:bookmarkEnd w:id="46"/>
       <w:r>
         <w:t xml:space="preserve"> </w:t>
       </w:r>
@@ -22993,11 +23213,11 @@
       <w:pPr>
         <w:pStyle w:val="Heading2"/>
       </w:pPr>
-      <w:bookmarkStart w:id="48" w:name="_Toc258494206"/>
+      <w:bookmarkStart w:id="47" w:name="_Toc258494206"/>
       <w:r>
         <w:t>Nov projekt</w:t>
       </w:r>
-      <w:bookmarkEnd w:id="48"/>
+      <w:bookmarkEnd w:id="47"/>
     </w:p>
     <w:p/>
     <w:p>
@@ -23464,7 +23684,7 @@
       </w:pPr>
     </w:p>
     <w:p>
-      <w:bookmarkStart w:id="49" w:name="_Ref253912754"/>
+      <w:bookmarkStart w:id="48" w:name="_Ref253912754"/>
     </w:p>
     <w:p>
       <w:pPr>
@@ -23588,20 +23808,32 @@
         <w:rPr>
           <w:rStyle w:val="CODE"/>
         </w:rPr>
-        <w:t xml:space="preserve">  - preveri pravilnost in obstoj projekta, algoritma in testseta</w:t>
-      </w:r>
-    </w:p>
-    <w:p>
-      <w:pPr>
-        <w:rPr>
-          <w:rStyle w:val="CODE"/>
-        </w:rPr>
-      </w:pPr>
-      <w:r>
-        <w:rPr>
-          <w:rStyle w:val="CODE"/>
-        </w:rPr>
-        <w:t xml:space="preserve">  - po potrebi prevede vse javanske datoteke projekta</w:t>
+        <w:t xml:space="preserve">  =</w:t>
+      </w:r>
+      <w:r>
+        <w:rPr>
+          <w:rStyle w:val="CODE"/>
+        </w:rPr>
+        <w:t xml:space="preserve"> preveri pravilnost in obstoj projekta, algoritma in testseta</w:t>
+      </w:r>
+    </w:p>
+    <w:p>
+      <w:pPr>
+        <w:rPr>
+          <w:rStyle w:val="CODE"/>
+        </w:rPr>
+      </w:pPr>
+      <w:r>
+        <w:rPr>
+          <w:rStyle w:val="CODE"/>
+        </w:rPr>
+        <w:t xml:space="preserve">  =</w:t>
+      </w:r>
+      <w:r>
+        <w:rPr>
+          <w:rStyle w:val="CODE"/>
+        </w:rPr>
+        <w:t xml:space="preserve"> po potrebi prevede vse javanske datoteke projekta</w:t>
       </w:r>
     </w:p>
     <w:p>
@@ -23635,7 +23867,13 @@
         <w:rPr>
           <w:rStyle w:val="CODE"/>
         </w:rPr>
-        <w:t xml:space="preserve">  - po potrebi prevede vse javanske datoteke algoritma</w:t>
+        <w:t xml:space="preserve">  =</w:t>
+      </w:r>
+      <w:r>
+        <w:rPr>
+          <w:rStyle w:val="CODE"/>
+        </w:rPr>
+        <w:t xml:space="preserve"> po potrebi prevede vse javanske datoteke algoritma</w:t>
       </w:r>
     </w:p>
     <w:p>
@@ -23669,11 +23907,129 @@
         <w:rPr>
           <w:rStyle w:val="CODE"/>
         </w:rPr>
-        <w:t xml:space="preserve">  - ustvari instanco testSetIteratorja (tsInstance) in kliče</w:t>
-      </w:r>
-    </w:p>
-    <w:p>
-      <w:pPr>
+        <w:t xml:space="preserve">  =</w:t>
+      </w:r>
+      <w:r>
+        <w:rPr>
+          <w:rStyle w:val="CODE"/>
+        </w:rPr>
+        <w:t xml:space="preserve"> ustvari instanco testSet</w:t>
+      </w:r>
+      <w:r>
+        <w:rPr>
+          <w:rStyle w:val="CODE"/>
+        </w:rPr>
+        <w:t xml:space="preserve">Iteratorja (tsIt) </w:t>
+      </w:r>
+    </w:p>
+    <w:p>
+      <w:pPr>
+        <w:rPr>
+          <w:rStyle w:val="CODE"/>
+        </w:rPr>
+      </w:pPr>
+    </w:p>
+    <w:p>
+      <w:pPr>
+        <w:rPr>
+          <w:rStyle w:val="CODE"/>
+          <w:color w:val="C0504D" w:themeColor="accent2"/>
+        </w:rPr>
+      </w:pPr>
+      <w:r>
+        <w:rPr>
+          <w:rStyle w:val="CODE"/>
+        </w:rPr>
+        <w:t xml:space="preserve">  =</w:t>
+      </w:r>
+      <w:r>
+        <w:rPr>
+          <w:rStyle w:val="CODE"/>
+        </w:rPr>
+        <w:t xml:space="preserve"> </w:t>
+      </w:r>
+      <w:r>
+        <w:rPr>
+          <w:rStyle w:val="CODE"/>
+          <w:color w:val="C0504D" w:themeColor="accent2"/>
+        </w:rPr>
+        <w:t>če</w:t>
+      </w:r>
+      <w:r>
+        <w:rPr>
+          <w:rStyle w:val="CODE"/>
+          <w:color w:val="C0504D" w:themeColor="accent2"/>
+        </w:rPr>
+        <w:t xml:space="preserve"> </w:t>
+      </w:r>
+      <w:r>
+        <w:rPr>
+          <w:rStyle w:val="CODE"/>
+          <w:color w:val="C0504D" w:themeColor="accent2"/>
+        </w:rPr>
+        <w:t>(</w:t>
+      </w:r>
+      <w:r>
+        <w:rPr>
+          <w:rStyle w:val="CODE"/>
+          <w:color w:val="C0504D" w:themeColor="accent2"/>
+        </w:rPr>
+        <w:t>mType == EM</w:t>
+      </w:r>
+      <w:r>
+        <w:rPr>
+          <w:rStyle w:val="CODE"/>
+          <w:color w:val="C0504D" w:themeColor="accent2"/>
+        </w:rPr>
+        <w:t>) ali</w:t>
+      </w:r>
+      <w:r>
+        <w:rPr>
+          <w:rStyle w:val="CODE"/>
+          <w:color w:val="C0504D" w:themeColor="accent2"/>
+        </w:rPr>
+        <w:t xml:space="preserve"> </w:t>
+      </w:r>
+      <w:r>
+        <w:rPr>
+          <w:rStyle w:val="CODE"/>
+          <w:color w:val="C0504D" w:themeColor="accent2"/>
+        </w:rPr>
+        <w:t>(</w:t>
+      </w:r>
+      <w:r>
+        <w:rPr>
+          <w:rStyle w:val="CODE"/>
+          <w:color w:val="C0504D" w:themeColor="accent2"/>
+        </w:rPr>
+        <w:t>mType==CNT</w:t>
+      </w:r>
+      <w:r>
+        <w:rPr>
+          <w:rStyle w:val="CODE"/>
+          <w:color w:val="C0504D" w:themeColor="accent2"/>
+        </w:rPr>
+        <w:t>)</w:t>
+      </w:r>
+      <w:r>
+        <w:rPr>
+          <w:rStyle w:val="CODE"/>
+          <w:color w:val="C0504D" w:themeColor="accent2"/>
+        </w:rPr>
+        <w:t>:</w:t>
+      </w:r>
+      <w:r>
+        <w:rPr>
+          <w:rStyle w:val="CODE"/>
+          <w:color w:val="C0504D" w:themeColor="accent2"/>
+        </w:rPr>
+        <w:t xml:space="preserve"> </w:t>
+      </w:r>
+    </w:p>
+    <w:p>
+      <w:pPr>
+        <w:pStyle w:val="ListParagraph"/>
+        <w:ind w:left="360"/>
         <w:rPr>
           <w:rStyle w:val="CODE"/>
         </w:rPr>
@@ -23710,13 +24066,27 @@
           <w:rStyle w:val="CODE"/>
           <w:b/>
         </w:rPr>
-        <w:t>roject, alg, tsInstance, mType)</w:t>
+        <w:t xml:space="preserve">roject, alg, tsIt, </w:t>
       </w:r>
       <w:r>
         <w:rPr>
           <w:rStyle w:val="CODE"/>
           <w:b/>
         </w:rPr>
+        <w:t xml:space="preserve">resDesc, </w:t>
+      </w:r>
+      <w:r>
+        <w:rPr>
+          <w:rStyle w:val="CODE"/>
+          <w:b/>
+        </w:rPr>
+        <w:t>mType)</w:t>
+      </w:r>
+      <w:r>
+        <w:rPr>
+          <w:rStyle w:val="CODE"/>
+          <w:b/>
+        </w:rPr>
         <w:t xml:space="preserve">  </w:t>
       </w:r>
     </w:p>
@@ -23730,14 +24100,27 @@
         <w:rPr>
           <w:rStyle w:val="CODE"/>
         </w:rPr>
-        <w:t xml:space="preserve">     - za vsak testniPrimer (</w:t>
+        <w:t xml:space="preserve">     +</w:t>
+      </w:r>
+      <w:r>
+        <w:rPr>
+          <w:rStyle w:val="CODE"/>
+        </w:rPr>
+        <w:t xml:space="preserve"> za vsak testniPrimer (</w:t>
       </w:r>
       <w:r>
         <w:rPr>
           <w:rStyle w:val="CODE"/>
           <w:b/>
         </w:rPr>
-        <w:t>tsInstance.getCurrent()</w:t>
+        <w:t>tsIt</w:t>
+      </w:r>
+      <w:r>
+        <w:rPr>
+          <w:rStyle w:val="CODE"/>
+          <w:b/>
+        </w:rPr>
+        <w:t>.getCurrent()</w:t>
       </w:r>
       <w:r>
         <w:rPr>
@@ -23756,27 +24139,46 @@
         <w:rPr>
           <w:rStyle w:val="CODE"/>
         </w:rPr>
-        <w:t xml:space="preserve">       - generira </w:t>
+        <w:t xml:space="preserve">       o)</w:t>
+      </w:r>
+      <w:r>
+        <w:rPr>
+          <w:rStyle w:val="CODE"/>
+        </w:rPr>
+        <w:t xml:space="preserve"> generira </w:t>
       </w:r>
       <w:r>
         <w:rPr>
           <w:rStyle w:val="CODE"/>
           <w:b/>
         </w:rPr>
-        <w:t>testcase</w:t>
-      </w:r>
-    </w:p>
-    <w:p>
-      <w:pPr>
-        <w:rPr>
-          <w:rStyle w:val="CODE"/>
-        </w:rPr>
-      </w:pPr>
-      <w:r>
-        <w:rPr>
-          <w:rStyle w:val="CODE"/>
-        </w:rPr>
-        <w:t xml:space="preserve">       - generira novo instanco algoritma</w:t>
+        <w:t>testC</w:t>
+      </w:r>
+      <w:r>
+        <w:rPr>
+          <w:rStyle w:val="CODE"/>
+          <w:b/>
+        </w:rPr>
+        <w:t>ase</w:t>
+      </w:r>
+    </w:p>
+    <w:p>
+      <w:pPr>
+        <w:rPr>
+          <w:rStyle w:val="CODE"/>
+        </w:rPr>
+      </w:pPr>
+      <w:r>
+        <w:rPr>
+          <w:rStyle w:val="CODE"/>
+        </w:rPr>
+        <w:t xml:space="preserve">       o)</w:t>
+      </w:r>
+      <w:r>
+        <w:rPr>
+          <w:rStyle w:val="CODE"/>
+        </w:rPr>
+        <w:t xml:space="preserve"> generira novo instanco algoritma</w:t>
       </w:r>
       <w:r>
         <w:rPr>
@@ -23808,7 +24210,14 @@
           <w:rStyle w:val="CODE"/>
           <w:b/>
         </w:rPr>
-        <w:t>alg.init(testcase)</w:t>
+        <w:t>alg.init(testC</w:t>
+      </w:r>
+      <w:r>
+        <w:rPr>
+          <w:rStyle w:val="CODE"/>
+          <w:b/>
+        </w:rPr>
+        <w:t>ase)</w:t>
       </w:r>
       <w:r>
         <w:rPr>
@@ -23827,7 +24236,13 @@
         <w:rPr>
           <w:rStyle w:val="CODE"/>
         </w:rPr>
-        <w:t xml:space="preserve">       - algoritem serializira in ga zapiše v datoteko </w:t>
+        <w:t xml:space="preserve">       o)</w:t>
+      </w:r>
+      <w:r>
+        <w:rPr>
+          <w:rStyle w:val="CODE"/>
+        </w:rPr>
+        <w:t xml:space="preserve"> algoritem serializira in ga zapiše v datoteko </w:t>
       </w:r>
       <w:r>
         <w:rPr>
@@ -23868,26 +24283,66 @@
           <w:rStyle w:val="CODE"/>
           <w:b/>
         </w:rPr>
-        <w:t xml:space="preserve">         ExternalExecutor.runWithLimitedTime(tmpFolder)</w:t>
-      </w:r>
-    </w:p>
-    <w:p>
-      <w:pPr>
-        <w:rPr>
-          <w:rStyle w:val="CODE"/>
-        </w:rPr>
-      </w:pPr>
-      <w:r>
-        <w:rPr>
-          <w:rStyle w:val="CODE"/>
-        </w:rPr>
-        <w:t xml:space="preserve">         - s pomočjo metode </w:t>
+        <w:t xml:space="preserve">        </w:t>
       </w:r>
       <w:r>
         <w:rPr>
           <w:rStyle w:val="CODE"/>
           <w:b/>
         </w:rPr>
+        <w:t xml:space="preserve"> </w:t>
+      </w:r>
+      <w:r>
+        <w:rPr>
+          <w:rStyle w:val="CODE"/>
+          <w:b/>
+        </w:rPr>
+        <w:t xml:space="preserve"> </w:t>
+      </w:r>
+      <w:r>
+        <w:rPr>
+          <w:rStyle w:val="CODE"/>
+          <w:b/>
+        </w:rPr>
+        <w:t xml:space="preserve">errorStatus = </w:t>
+      </w:r>
+      <w:r>
+        <w:rPr>
+          <w:rStyle w:val="CODE"/>
+          <w:b/>
+        </w:rPr>
+        <w:t>ExternalExecutor.runWithLimitedTime(tmpFolder)</w:t>
+      </w:r>
+    </w:p>
+    <w:p>
+      <w:pPr>
+        <w:rPr>
+          <w:rStyle w:val="CODE"/>
+        </w:rPr>
+      </w:pPr>
+      <w:r>
+        <w:rPr>
+          <w:rStyle w:val="CODE"/>
+        </w:rPr>
+        <w:t xml:space="preserve">        </w:t>
+      </w:r>
+      <w:r>
+        <w:rPr>
+          <w:rStyle w:val="CODE"/>
+        </w:rPr>
+        <w:t xml:space="preserve">  x)</w:t>
+      </w:r>
+      <w:r>
+        <w:rPr>
+          <w:rStyle w:val="CODE"/>
+        </w:rPr>
+        <w:t xml:space="preserve"> s pomočjo metode </w:t>
+      </w:r>
+      <w:r>
+        <w:rPr>
+          <w:rStyle w:val="CODE"/>
+          <w:b/>
+        </w:rPr>
         <w:t>ExternalExecute.runWithExternalJVM(tmpFolder)</w:t>
       </w:r>
       <w:r>
@@ -23907,7 +24362,31 @@
         <w:rPr>
           <w:rStyle w:val="CODE"/>
         </w:rPr>
-        <w:t xml:space="preserve">           drugem </w:t>
+        <w:t xml:space="preserve">         </w:t>
+      </w:r>
+      <w:r>
+        <w:rPr>
+          <w:rStyle w:val="CODE"/>
+        </w:rPr>
+        <w:t xml:space="preserve"> </w:t>
+      </w:r>
+      <w:r>
+        <w:rPr>
+          <w:rStyle w:val="CODE"/>
+        </w:rPr>
+        <w:t xml:space="preserve">  </w:t>
+      </w:r>
+      <w:r>
+        <w:rPr>
+          <w:rStyle w:val="CODE"/>
+        </w:rPr>
+        <w:t xml:space="preserve"> </w:t>
+      </w:r>
+      <w:r>
+        <w:rPr>
+          <w:rStyle w:val="CODE"/>
+        </w:rPr>
+        <w:t xml:space="preserve">drugem </w:t>
       </w:r>
       <w:r>
         <w:rPr>
@@ -23961,7 +24440,14 @@
           <w:rStyle w:val="CODE"/>
           <w:b/>
         </w:rPr>
-        <w:t xml:space="preserve">             algator.ExternalExecute tmpFolder</w:t>
+        <w:t xml:space="preserve">             </w:t>
+      </w:r>
+      <w:r>
+        <w:rPr>
+          <w:rStyle w:val="CODE"/>
+          <w:b/>
+        </w:rPr>
+        <w:t>algator.ExternalExecute tmpFolder</w:t>
       </w:r>
     </w:p>
     <w:p>
@@ -24226,7 +24712,31 @@
         <w:rPr>
           <w:rStyle w:val="CODE"/>
         </w:rPr>
-        <w:t xml:space="preserve">         - med izvajanjem algoritma v drugem JVM preverja vsebino </w:t>
+        <w:t xml:space="preserve">         </w:t>
+      </w:r>
+      <w:r>
+        <w:rPr>
+          <w:rStyle w:val="CODE"/>
+        </w:rPr>
+        <w:t xml:space="preserve"> x)</w:t>
+      </w:r>
+      <w:r>
+        <w:rPr>
+          <w:rStyle w:val="CODE"/>
+        </w:rPr>
+        <w:t xml:space="preserve"> m</w:t>
+      </w:r>
+      <w:r>
+        <w:rPr>
+          <w:rStyle w:val="CODE"/>
+        </w:rPr>
+        <w:t xml:space="preserve">ed izvajanjem algoritma v VMEP </w:t>
+      </w:r>
+      <w:r>
+        <w:rPr>
+          <w:rStyle w:val="CODE"/>
+        </w:rPr>
+        <w:t xml:space="preserve">VM preverja vsebino </w:t>
       </w:r>
       <w:r>
         <w:rPr>
@@ -24252,24 +24762,42 @@
         <w:rPr>
           <w:rStyle w:val="CODE"/>
         </w:rPr>
-        <w:t xml:space="preserve">           če ugotovi, da se je izvajanje enega testa ustavilo (test se ni končal v </w:t>
-      </w:r>
-    </w:p>
-    <w:p>
-      <w:pPr>
-        <w:rPr>
-          <w:rStyle w:val="CODE"/>
-        </w:rPr>
-      </w:pPr>
-      <w:r>
-        <w:rPr>
-          <w:rStyle w:val="CODE"/>
-        </w:rPr>
         <w:t xml:space="preserve">           </w:t>
       </w:r>
       <w:r>
         <w:rPr>
           <w:rStyle w:val="CODE"/>
+        </w:rPr>
+        <w:t xml:space="preserve">  </w:t>
+      </w:r>
+      <w:r>
+        <w:rPr>
+          <w:rStyle w:val="CODE"/>
+        </w:rPr>
+        <w:t xml:space="preserve">če ugotovi, da se je izvajanje enega testa ustavilo (test se ni končal v </w:t>
+      </w:r>
+    </w:p>
+    <w:p>
+      <w:pPr>
+        <w:rPr>
+          <w:rStyle w:val="CODE"/>
+        </w:rPr>
+      </w:pPr>
+      <w:r>
+        <w:rPr>
+          <w:rStyle w:val="CODE"/>
+        </w:rPr>
+        <w:t xml:space="preserve">           </w:t>
+      </w:r>
+      <w:r>
+        <w:rPr>
+          <w:rStyle w:val="CODE"/>
+        </w:rPr>
+        <w:t xml:space="preserve">  </w:t>
+      </w:r>
+      <w:r>
+        <w:rPr>
+          <w:rStyle w:val="CODE"/>
           <w:b/>
         </w:rPr>
         <w:t>timeForOneExecution</w:t>
@@ -24284,13 +24812,88 @@
         <w:rPr>
           <w:rStyle w:val="CODE"/>
         </w:rPr>
-        <w:t>g JVM in vrne poročilo o napaki</w:t>
-      </w:r>
-      <w:r>
-        <w:rPr>
-          <w:rStyle w:val="CODE"/>
-        </w:rPr>
-        <w:t xml:space="preserve">           </w:t>
+        <w:t>g JVM in vrne</w:t>
+      </w:r>
+      <w:r>
+        <w:rPr>
+          <w:rStyle w:val="CODE"/>
+        </w:rPr>
+        <w:t>ErrorStatus</w:t>
+      </w:r>
+      <w:r>
+        <w:rPr>
+          <w:rStyle w:val="CODE"/>
+        </w:rPr>
+        <w:t>.</w:t>
+      </w:r>
+      <w:r>
+        <w:rPr>
+          <w:rStyle w:val="CODE"/>
+        </w:rPr>
+        <w:t>PROCESS_KILLED</w:t>
+      </w:r>
+    </w:p>
+    <w:p>
+      <w:pPr>
+        <w:rPr>
+          <w:rStyle w:val="CODE"/>
+        </w:rPr>
+      </w:pPr>
+      <w:r>
+        <w:rPr>
+          <w:rStyle w:val="CODE"/>
+        </w:rPr>
+        <w:tab/>
+        <w:t xml:space="preserve">   x) če se izvajanje konča preveri izpis na stdout</w:t>
+      </w:r>
+    </w:p>
+    <w:p>
+      <w:pPr>
+        <w:rPr>
+          <w:rStyle w:val="CODE"/>
+        </w:rPr>
+      </w:pPr>
+      <w:r>
+        <w:rPr>
+          <w:rStyle w:val="CODE"/>
+        </w:rPr>
+        <w:tab/>
+      </w:r>
+      <w:r>
+        <w:rPr>
+          <w:rStyle w:val="CODE"/>
+        </w:rPr>
+        <w:tab/>
+        <w:t>- če obstaja izpis: vrne ErrorStatus.</w:t>
+      </w:r>
+      <w:r>
+        <w:t xml:space="preserve"> </w:t>
+      </w:r>
+      <w:r>
+        <w:rPr>
+          <w:rStyle w:val="CODE"/>
+        </w:rPr>
+        <w:t>PROCESS_CANT_BE_CREATED</w:t>
+      </w:r>
+    </w:p>
+    <w:p>
+      <w:pPr>
+        <w:rPr>
+          <w:rStyle w:val="CODE"/>
+        </w:rPr>
+      </w:pPr>
+      <w:r>
+        <w:rPr>
+          <w:rStyle w:val="CODE"/>
+        </w:rPr>
+        <w:tab/>
+      </w:r>
+      <w:r>
+        <w:rPr>
+          <w:rStyle w:val="CODE"/>
+        </w:rPr>
+        <w:tab/>
+        <w:t>- sicer vrne ErrorStatus.OK</w:t>
       </w:r>
     </w:p>
     <w:p>
@@ -24310,6 +24913,32 @@
       <w:pPr>
         <w:rPr>
           <w:rStyle w:val="CODE"/>
+        </w:rPr>
+      </w:pPr>
+      <w:r>
+        <w:rPr>
+          <w:rStyle w:val="CODE"/>
+        </w:rPr>
+        <w:t xml:space="preserve">       o)</w:t>
+      </w:r>
+      <w:r>
+        <w:rPr>
+          <w:rStyle w:val="CODE"/>
+        </w:rPr>
+        <w:t xml:space="preserve"> </w:t>
+      </w:r>
+      <w:r>
+        <w:rPr>
+          <w:rStyle w:val="CODE"/>
+        </w:rPr>
+        <w:t>če errorStatus == OK</w:t>
+      </w:r>
+    </w:p>
+    <w:p>
+      <w:pPr>
+        <w:ind w:firstLine="720"/>
+        <w:rPr>
+          <w:rStyle w:val="CODE"/>
           <w:b/>
         </w:rPr>
       </w:pPr>
@@ -24317,7 +24946,13 @@
         <w:rPr>
           <w:rStyle w:val="CODE"/>
         </w:rPr>
-        <w:t xml:space="preserve">       - prebere algoritem iz datoteke </w:t>
+        <w:t xml:space="preserve">   - </w:t>
+      </w:r>
+      <w:r>
+        <w:rPr>
+          <w:rStyle w:val="CODE"/>
+        </w:rPr>
+        <w:t xml:space="preserve">prebere algoritem iz datoteke </w:t>
       </w:r>
       <w:r>
         <w:rPr>
@@ -24337,7 +24972,13 @@
         <w:rPr>
           <w:rStyle w:val="CODE"/>
         </w:rPr>
-        <w:t xml:space="preserve">       - glede na tip testa (</w:t>
+        <w:t xml:space="preserve">          - </w:t>
+      </w:r>
+      <w:r>
+        <w:rPr>
+          <w:rStyle w:val="CODE"/>
+        </w:rPr>
+        <w:t>glede na tip testa (</w:t>
       </w:r>
       <w:r>
         <w:rPr>
@@ -24363,67 +25004,1141 @@
         <w:rPr>
           <w:rStyle w:val="CODE"/>
         </w:rPr>
-        <w:t xml:space="preserve">         parametre testa (časi, števci, jvm) in jih doda (kot eno vrstico) v </w:t>
-      </w:r>
-    </w:p>
-    <w:p>
-      <w:pPr>
-        <w:rPr>
-          <w:rStyle w:val="CODE"/>
-        </w:rPr>
-      </w:pPr>
-      <w:r>
-        <w:rPr>
-          <w:rStyle w:val="CODE"/>
-        </w:rPr>
         <w:t xml:space="preserve">         </w:t>
       </w:r>
       <w:r>
         <w:rPr>
           <w:rStyle w:val="CODE"/>
+        </w:rPr>
+        <w:t xml:space="preserve">   </w:t>
+      </w:r>
+      <w:r>
+        <w:rPr>
+          <w:rStyle w:val="CODE"/>
+        </w:rPr>
+        <w:t xml:space="preserve">parametre testa (časi, števci, jvm) </w:t>
+      </w:r>
+    </w:p>
+    <w:p>
+      <w:pPr>
+        <w:ind w:firstLine="720"/>
+        <w:rPr>
+          <w:rStyle w:val="CODE"/>
+        </w:rPr>
+      </w:pPr>
+      <w:r>
+        <w:rPr>
+          <w:rStyle w:val="CODE"/>
+        </w:rPr>
+        <w:t xml:space="preserve">   - </w:t>
+      </w:r>
+      <w:r>
+        <w:rPr>
+          <w:rStyle w:val="CODE"/>
+        </w:rPr>
+        <w:t>zapiše eno vrstico v datoteko</w:t>
+      </w:r>
+      <w:r>
+        <w:rPr>
+          <w:rStyle w:val="CODE"/>
+        </w:rPr>
+        <w:t xml:space="preserve"> alg-ts-mType </w:t>
+      </w:r>
+    </w:p>
+    <w:p>
+      <w:pPr>
+        <w:ind w:firstLine="720"/>
+        <w:rPr>
+          <w:rStyle w:val="CODE"/>
+        </w:rPr>
+      </w:pPr>
+      <w:r>
+        <w:rPr>
+          <w:rStyle w:val="CODE"/>
+        </w:rPr>
+        <w:t>o) sicer</w:t>
+      </w:r>
+    </w:p>
+    <w:p>
+      <w:pPr>
+        <w:ind w:firstLine="720"/>
+        <w:rPr>
+          <w:rStyle w:val="CODE"/>
+        </w:rPr>
+      </w:pPr>
+      <w:r>
+        <w:rPr>
+          <w:rStyle w:val="CODE"/>
+        </w:rPr>
+        <w:t xml:space="preserve">   - v datoteko </w:t>
+      </w:r>
+      <w:r>
+        <w:rPr>
+          <w:rStyle w:val="CODE"/>
+        </w:rPr>
+        <w:t>alg-ts-mType</w:t>
+      </w:r>
+      <w:r>
+        <w:rPr>
+          <w:rStyle w:val="CODE"/>
+        </w:rPr>
+        <w:t xml:space="preserve"> zapiše 4 default parametre in sporočilo o napaki</w:t>
+      </w:r>
+    </w:p>
+    <w:p>
+      <w:pPr>
+        <w:rPr>
+          <w:rStyle w:val="CODE"/>
+        </w:rPr>
+      </w:pPr>
+      <w:r>
+        <w:rPr>
+          <w:rStyle w:val="CODE"/>
+        </w:rPr>
+        <w:t xml:space="preserve">         </w:t>
+      </w:r>
+      <w:r>
+        <w:rPr>
+          <w:rStyle w:val="CODE"/>
+        </w:rPr>
+        <w:t xml:space="preserve"> </w:t>
+      </w:r>
+    </w:p>
+    <w:p>
+      <w:pPr>
+        <w:rPr>
+          <w:rStyle w:val="CODE"/>
+        </w:rPr>
+      </w:pPr>
+      <w:r>
+        <w:rPr>
+          <w:rStyle w:val="CODE"/>
+        </w:rPr>
+        <w:t xml:space="preserve"> </w:t>
+      </w:r>
+    </w:p>
+    <w:p>
+      <w:pPr>
+        <w:rPr>
+          <w:rStyle w:val="CODE"/>
+        </w:rPr>
+      </w:pPr>
+    </w:p>
+    <w:p>
+      <w:pPr>
+        <w:rPr>
+          <w:rStyle w:val="CODE"/>
+          <w:color w:val="C0504D" w:themeColor="accent2"/>
+        </w:rPr>
+      </w:pPr>
+      <w:r>
+        <w:rPr>
+          <w:rStyle w:val="CODE"/>
+        </w:rPr>
+        <w:br w:type="column"/>
+      </w:r>
+      <w:r>
+        <w:rPr>
+          <w:rStyle w:val="CODE"/>
+        </w:rPr>
+        <w:t xml:space="preserve">  =</w:t>
+      </w:r>
+      <w:r>
+        <w:rPr>
+          <w:rStyle w:val="CODE"/>
+        </w:rPr>
+        <w:t xml:space="preserve"> </w:t>
+      </w:r>
+      <w:r>
+        <w:rPr>
+          <w:rStyle w:val="CODE"/>
+          <w:color w:val="C0504D" w:themeColor="accent2"/>
+        </w:rPr>
+        <w:t>če</w:t>
+      </w:r>
+      <w:r>
+        <w:rPr>
+          <w:rStyle w:val="CODE"/>
+          <w:color w:val="C0504D" w:themeColor="accent2"/>
+        </w:rPr>
+        <w:t xml:space="preserve"> </w:t>
+      </w:r>
+      <w:r>
+        <w:rPr>
+          <w:rStyle w:val="CODE"/>
+          <w:color w:val="C0504D" w:themeColor="accent2"/>
+        </w:rPr>
+        <w:t>(</w:t>
+      </w:r>
+      <w:r>
+        <w:rPr>
+          <w:rStyle w:val="CODE"/>
+          <w:color w:val="C0504D" w:themeColor="accent2"/>
+        </w:rPr>
+        <w:t>mType == JVM</w:t>
+      </w:r>
+      <w:r>
+        <w:rPr>
+          <w:rStyle w:val="CODE"/>
+          <w:color w:val="C0504D" w:themeColor="accent2"/>
+        </w:rPr>
+        <w:t>)</w:t>
+      </w:r>
+      <w:r>
+        <w:rPr>
+          <w:rStyle w:val="CODE"/>
+          <w:color w:val="C0504D" w:themeColor="accent2"/>
+        </w:rPr>
+        <w:t xml:space="preserve">: </w:t>
+      </w:r>
+    </w:p>
+    <w:p>
+      <w:pPr>
+        <w:pStyle w:val="ListParagraph"/>
+        <w:ind w:left="360"/>
+        <w:rPr>
+          <w:rStyle w:val="CODE"/>
+        </w:rPr>
+      </w:pPr>
+      <w:bookmarkStart w:id="49" w:name="_GoBack"/>
+      <w:bookmarkEnd w:id="49"/>
+    </w:p>
+    <w:p>
+      <w:pPr>
+        <w:rPr>
+          <w:rStyle w:val="CODE"/>
           <w:b/>
         </w:rPr>
-        <w:t>results</w:t>
-      </w:r>
-    </w:p>
-    <w:p>
-      <w:pPr>
-        <w:rPr>
-          <w:rStyle w:val="CODE"/>
-        </w:rPr>
-      </w:pPr>
-      <w:r>
-        <w:rPr>
-          <w:rStyle w:val="CODE"/>
-        </w:rPr>
-        <w:t xml:space="preserve">     - vrne </w:t>
+      </w:pPr>
+      <w:r>
+        <w:rPr>
+          <w:rStyle w:val="CODE"/>
+        </w:rPr>
+        <w:t xml:space="preserve">     </w:t>
       </w:r>
       <w:r>
         <w:rPr>
           <w:rStyle w:val="CODE"/>
           <w:b/>
         </w:rPr>
-        <w:t>results</w:t>
-      </w:r>
-      <w:r>
-        <w:rPr>
-          <w:rStyle w:val="CODE"/>
-        </w:rPr>
+        <w:t>VMEP</w:t>
+      </w:r>
+      <w:r>
+        <w:rPr>
+          <w:rStyle w:val="CODE"/>
+          <w:b/>
+        </w:rPr>
+        <w:t>Executor.iterateTestSetAndRunAlgorithm</w:t>
+      </w:r>
+      <w:r>
+        <w:rPr>
+          <w:rStyle w:val="CODE"/>
+          <w:b/>
+        </w:rPr>
+        <w:t>(p</w:t>
+      </w:r>
+      <w:r>
+        <w:rPr>
+          <w:rStyle w:val="CODE"/>
+          <w:b/>
+        </w:rPr>
+        <w:t>roject, alg, tsIt, resDesc, mType)</w:t>
+      </w:r>
+      <w:r>
+        <w:rPr>
+          <w:rStyle w:val="CODE"/>
+          <w:b/>
+        </w:rPr>
+        <w:t xml:space="preserve">  </w:t>
+      </w:r>
+    </w:p>
+    <w:p>
+      <w:pPr>
+        <w:rPr>
+          <w:rStyle w:val="CODE"/>
+          <w:b/>
+        </w:rPr>
+      </w:pPr>
+      <w:r>
+        <w:rPr>
+          <w:rStyle w:val="CODE"/>
+          <w:b/>
+        </w:rPr>
+        <w:t xml:space="preserve">     </w:t>
+      </w:r>
+      <w:r>
+        <w:rPr>
+          <w:rStyle w:val="CODE"/>
+        </w:rPr>
+        <w:t>+</w:t>
+      </w:r>
+      <w:r>
+        <w:rPr>
+          <w:rStyle w:val="CODE"/>
+        </w:rPr>
+        <w:t xml:space="preserve"> za vsak testniPrimer (</w:t>
+      </w:r>
+      <w:r>
+        <w:rPr>
+          <w:rStyle w:val="CODE"/>
+          <w:b/>
+        </w:rPr>
+        <w:t xml:space="preserve">testID </w:t>
+      </w:r>
+      <w:r>
+        <w:rPr>
+          <w:rStyle w:val="CODE"/>
+        </w:rPr>
+        <w:t>je</w:t>
+      </w:r>
+      <w:r>
+        <w:rPr>
+          <w:rStyle w:val="CODE"/>
+        </w:rPr>
+        <w:t xml:space="preserve"> zaporedna številka testa</w:t>
+      </w:r>
+      <w:r>
+        <w:rPr>
+          <w:rStyle w:val="CODE"/>
+        </w:rPr>
+        <w:t>)</w:t>
+      </w:r>
+      <w:r>
+        <w:rPr>
+          <w:rStyle w:val="CODE"/>
+        </w:rPr>
+        <w:t xml:space="preserve"> požene</w:t>
+      </w:r>
+    </w:p>
+    <w:p>
+      <w:pPr>
+        <w:rPr>
+          <w:rStyle w:val="CODE"/>
+        </w:rPr>
+      </w:pPr>
+    </w:p>
+    <w:p>
+      <w:pPr>
+        <w:rPr>
+          <w:rStyle w:val="CODE"/>
+          <w:b/>
+        </w:rPr>
+      </w:pPr>
+      <w:r>
+        <w:rPr>
+          <w:rStyle w:val="CODE"/>
+          <w:b/>
+        </w:rPr>
+        <w:tab/>
+      </w:r>
+      <w:r>
+        <w:rPr>
+          <w:rStyle w:val="CODE"/>
+          <w:b/>
+        </w:rPr>
+        <w:t xml:space="preserve">errorStatus = </w:t>
+      </w:r>
+      <w:r>
+        <w:rPr>
+          <w:rStyle w:val="CODE"/>
+          <w:b/>
+        </w:rPr>
+        <w:t>VMEP</w:t>
+      </w:r>
+      <w:r>
+        <w:rPr>
+          <w:rStyle w:val="CODE"/>
+          <w:b/>
+        </w:rPr>
+        <w:t>Execu</w:t>
+      </w:r>
+      <w:r>
+        <w:rPr>
+          <w:rStyle w:val="CODE"/>
+          <w:b/>
+        </w:rPr>
+        <w:t>tor.runWithLimitedTime</w:t>
+      </w:r>
+    </w:p>
+    <w:p>
+      <w:pPr>
+        <w:rPr>
+          <w:rStyle w:val="CODE"/>
+          <w:b/>
+        </w:rPr>
+      </w:pPr>
+      <w:r>
+        <w:rPr>
+          <w:rStyle w:val="CODE"/>
+          <w:b/>
+        </w:rPr>
+        <w:t xml:space="preserve">                       </w:t>
+      </w:r>
+      <w:r>
+        <w:rPr>
+          <w:rStyle w:val="CODE"/>
+          <w:b/>
+        </w:rPr>
+        <w:t xml:space="preserve">(pName, algName, tsName, testID, tmpFolder, </w:t>
+      </w:r>
+      <w:r>
+        <w:rPr>
+          <w:rStyle w:val="CODE"/>
+          <w:b/>
+        </w:rPr>
+        <w:t xml:space="preserve">dataRoot, </w:t>
+      </w:r>
+      <w:r>
+        <w:rPr>
+          <w:rStyle w:val="CODE"/>
+          <w:b/>
+        </w:rPr>
+        <w:t>timeLimit</w:t>
+      </w:r>
+      <w:r>
+        <w:rPr>
+          <w:rStyle w:val="CODE"/>
+          <w:b/>
+        </w:rPr>
+        <w:t>)</w:t>
+      </w:r>
+    </w:p>
+    <w:p>
+      <w:pPr>
+        <w:ind w:firstLine="720"/>
+        <w:rPr>
+          <w:rStyle w:val="CODE"/>
+        </w:rPr>
+      </w:pPr>
+    </w:p>
+    <w:p>
+      <w:pPr>
+        <w:ind w:firstLine="720"/>
+        <w:rPr>
+          <w:rStyle w:val="CODE"/>
+          <w:b/>
+        </w:rPr>
+      </w:pPr>
+      <w:r>
+        <w:rPr>
+          <w:rStyle w:val="CODE"/>
+        </w:rPr>
+        <w:t xml:space="preserve">o) </w:t>
+      </w:r>
+      <w:r>
+        <w:rPr>
+          <w:rStyle w:val="CODE"/>
+        </w:rPr>
+        <w:t xml:space="preserve">s pomočjo metode </w:t>
+      </w:r>
+      <w:r>
+        <w:rPr>
+          <w:rStyle w:val="CODE"/>
+          <w:b/>
+        </w:rPr>
+        <w:t>VMPE</w:t>
+      </w:r>
+      <w:r>
+        <w:rPr>
+          <w:rStyle w:val="CODE"/>
+          <w:b/>
+        </w:rPr>
+        <w:t>Execute.</w:t>
+      </w:r>
+      <w:r>
         <w:t xml:space="preserve"> </w:t>
       </w:r>
-    </w:p>
-    <w:p>
-      <w:pPr>
-        <w:rPr>
-          <w:rStyle w:val="CODE"/>
-        </w:rPr>
-      </w:pPr>
-      <w:r>
-        <w:rPr>
-          <w:rStyle w:val="CODE"/>
-        </w:rPr>
-        <w:t xml:space="preserve">        </w:t>
-      </w:r>
+      <w:r>
+        <w:rPr>
+          <w:rStyle w:val="CODE"/>
+          <w:b/>
+        </w:rPr>
+        <w:t>runWithVMEP</w:t>
+      </w:r>
+      <w:r>
+        <w:rPr>
+          <w:rStyle w:val="CODE"/>
+          <w:b/>
+        </w:rPr>
+        <w:t>(</w:t>
+      </w:r>
+      <w:r>
+        <w:rPr>
+          <w:rStyle w:val="CODE"/>
+          <w:b/>
+        </w:rPr>
+        <w:t>proj,alg,testset,test,</w:t>
+      </w:r>
+      <w:r>
+        <w:rPr>
+          <w:rStyle w:val="CODE"/>
+          <w:b/>
+        </w:rPr>
+        <w:t>tmpFolder, ...</w:t>
+      </w:r>
+      <w:r>
+        <w:rPr>
+          <w:rStyle w:val="CODE"/>
+          <w:b/>
+        </w:rPr>
+        <w:t>)</w:t>
+      </w:r>
+      <w:r>
+        <w:rPr>
+          <w:rStyle w:val="CODE"/>
+        </w:rPr>
+        <w:t xml:space="preserve"> </w:t>
+      </w:r>
+    </w:p>
+    <w:p>
+      <w:pPr>
+        <w:rPr>
+          <w:rStyle w:val="CODE"/>
+        </w:rPr>
+      </w:pPr>
+      <w:r>
+        <w:rPr>
+          <w:rStyle w:val="CODE"/>
+        </w:rPr>
+        <w:t xml:space="preserve"> </w:t>
+      </w:r>
+      <w:r>
+        <w:rPr>
+          <w:rStyle w:val="CODE"/>
+        </w:rPr>
+        <w:tab/>
+        <w:t xml:space="preserve">  </w:t>
+      </w:r>
+      <w:r>
+        <w:rPr>
+          <w:rStyle w:val="CODE"/>
+        </w:rPr>
+        <w:t xml:space="preserve"> </w:t>
+      </w:r>
+      <w:r>
+        <w:rPr>
+          <w:rStyle w:val="CODE"/>
+          <w:color w:val="0000FF"/>
+        </w:rPr>
+        <w:t>asinhrono</w:t>
+      </w:r>
+      <w:r>
+        <w:rPr>
+          <w:rStyle w:val="CODE"/>
+        </w:rPr>
+        <w:t xml:space="preserve"> požene</w:t>
+      </w:r>
+    </w:p>
+    <w:p>
+      <w:pPr>
+        <w:rPr>
+          <w:rStyle w:val="CODE"/>
+        </w:rPr>
+      </w:pPr>
+    </w:p>
+    <w:p>
+      <w:pPr>
+        <w:rPr>
+          <w:rStyle w:val="CODE"/>
+          <w:b/>
+        </w:rPr>
+      </w:pPr>
+      <w:r>
+        <w:rPr>
+          <w:rStyle w:val="CODE"/>
+          <w:b/>
+        </w:rPr>
+        <w:tab/>
+        <w:t xml:space="preserve">  </w:t>
+      </w:r>
+      <w:r>
+        <w:rPr>
+          <w:rStyle w:val="CODE"/>
+          <w:b/>
+        </w:rPr>
+        <w:t xml:space="preserve"> </w:t>
+      </w:r>
+      <w:r>
+        <w:rPr>
+          <w:rStyle w:val="CODE"/>
+          <w:b/>
+        </w:rPr>
+        <w:t xml:space="preserve">jamvm algator.VMEPExecute </w:t>
+      </w:r>
+      <w:r>
+        <w:rPr>
+          <w:rStyle w:val="CODE"/>
+          <w:b/>
+        </w:rPr>
+        <w:t>proj alg testset test tmpFolder</w:t>
+      </w:r>
+    </w:p>
+    <w:p>
+      <w:pPr>
+        <w:rPr>
+          <w:rStyle w:val="CODE"/>
+        </w:rPr>
+      </w:pPr>
+      <w:r>
+        <w:rPr>
+          <w:rStyle w:val="CODE"/>
+        </w:rPr>
+        <w:tab/>
+      </w:r>
+      <w:r>
+        <w:rPr>
+          <w:rStyle w:val="CODE"/>
+        </w:rPr>
+        <w:tab/>
+        <w:t>x)</w:t>
+      </w:r>
+      <w:r>
+        <w:rPr>
+          <w:rStyle w:val="CODE"/>
+        </w:rPr>
+        <w:t xml:space="preserve"> </w:t>
+      </w:r>
+      <w:r>
+        <w:rPr>
+          <w:rStyle w:val="CODE"/>
+        </w:rPr>
+        <w:t>preveri</w:t>
+      </w:r>
+      <w:r>
+        <w:rPr>
+          <w:rStyle w:val="CODE"/>
+        </w:rPr>
+        <w:t xml:space="preserve"> pravilnost vhodnih podatkov in požene algoritem na danem testu</w:t>
+      </w:r>
+    </w:p>
+    <w:p>
+      <w:pPr>
+        <w:rPr>
+          <w:rStyle w:val="CODE"/>
+        </w:rPr>
+      </w:pPr>
+      <w:r>
+        <w:rPr>
+          <w:rStyle w:val="CODE"/>
+        </w:rPr>
+        <w:tab/>
+      </w:r>
+      <w:r>
+        <w:rPr>
+          <w:rStyle w:val="CODE"/>
+        </w:rPr>
+        <w:tab/>
+        <w:t>x)</w:t>
+      </w:r>
+      <w:r>
+        <w:rPr>
+          <w:rStyle w:val="CODE"/>
+        </w:rPr>
+        <w:t xml:space="preserve"> če se je test izvršil normalno</w:t>
+      </w:r>
+    </w:p>
+    <w:p>
+      <w:pPr>
+        <w:rPr>
+          <w:rStyle w:val="CODE"/>
+        </w:rPr>
+      </w:pPr>
+      <w:r>
+        <w:rPr>
+          <w:rStyle w:val="CODE"/>
+        </w:rPr>
+        <w:tab/>
+      </w:r>
+      <w:r>
+        <w:rPr>
+          <w:rStyle w:val="CODE"/>
+        </w:rPr>
+        <w:tab/>
+        <w:t xml:space="preserve">  - prebere VMEP parametre ter rezultate zapiše</w:t>
+      </w:r>
+      <w:r>
+        <w:rPr>
+          <w:rStyle w:val="CODE"/>
+        </w:rPr>
+        <w:t xml:space="preserve"> v </w:t>
+      </w:r>
+      <w:r>
+        <w:rPr>
+          <w:rStyle w:val="CODE"/>
+          <w:color w:val="3366FF"/>
+        </w:rPr>
+        <w:t>komunikacijsko datoteko</w:t>
+      </w:r>
+    </w:p>
+    <w:p>
+      <w:pPr>
+        <w:rPr>
+          <w:rStyle w:val="CODE"/>
+        </w:rPr>
+      </w:pPr>
+      <w:r>
+        <w:rPr>
+          <w:rStyle w:val="CODE"/>
+        </w:rPr>
+        <w:tab/>
+      </w:r>
+      <w:r>
+        <w:rPr>
+          <w:rStyle w:val="CODE"/>
+        </w:rPr>
+        <w:tab/>
+        <w:t xml:space="preserve">  - program se konča z errorCode = VMEPErrorStatus.OK</w:t>
+      </w:r>
+    </w:p>
+    <w:p>
+      <w:pPr>
+        <w:rPr>
+          <w:rStyle w:val="CODE"/>
+        </w:rPr>
+      </w:pPr>
+      <w:r>
+        <w:rPr>
+          <w:rStyle w:val="CODE"/>
+        </w:rPr>
+        <w:tab/>
+      </w:r>
+      <w:r>
+        <w:rPr>
+          <w:rStyle w:val="CODE"/>
+        </w:rPr>
+        <w:tab/>
+        <w:t>x)</w:t>
+      </w:r>
+      <w:r>
+        <w:rPr>
+          <w:rStyle w:val="CODE"/>
+        </w:rPr>
+        <w:t xml:space="preserve"> sicer </w:t>
+      </w:r>
+    </w:p>
+    <w:p>
+      <w:pPr>
+        <w:ind w:left="720" w:firstLine="720"/>
+        <w:rPr>
+          <w:rStyle w:val="CODE"/>
+        </w:rPr>
+      </w:pPr>
+      <w:r>
+        <w:rPr>
+          <w:rStyle w:val="CODE"/>
+        </w:rPr>
+        <w:t xml:space="preserve">  - program se konča z errorCode = </w:t>
+      </w:r>
+      <w:r>
+        <w:rPr>
+          <w:rStyle w:val="CODE"/>
+        </w:rPr>
+        <w:t>VMEPErrorStatus</w:t>
+      </w:r>
+      <w:r>
+        <w:rPr>
+          <w:rStyle w:val="CODE"/>
+        </w:rPr>
+        <w:t>.*</w:t>
+      </w:r>
+    </w:p>
+    <w:p>
+      <w:pPr>
+        <w:rPr>
+          <w:rStyle w:val="CODE"/>
+        </w:rPr>
+      </w:pPr>
+      <w:r>
+        <w:rPr>
+          <w:rStyle w:val="CODE"/>
+        </w:rPr>
+        <w:t xml:space="preserve">       </w:t>
+      </w:r>
+    </w:p>
+    <w:p>
+      <w:pPr>
+        <w:ind w:firstLine="720"/>
+        <w:rPr>
+          <w:rStyle w:val="CODE"/>
+        </w:rPr>
+      </w:pPr>
+      <w:r>
+        <w:rPr>
+          <w:rStyle w:val="CODE"/>
+        </w:rPr>
+        <w:t>o)</w:t>
+      </w:r>
+      <w:r>
+        <w:rPr>
+          <w:rStyle w:val="CODE"/>
+        </w:rPr>
+        <w:t xml:space="preserve"> m</w:t>
+      </w:r>
+      <w:r>
+        <w:rPr>
+          <w:rStyle w:val="CODE"/>
+        </w:rPr>
+        <w:t>ed izvajanjem algoritma v VMEP</w:t>
+      </w:r>
+      <w:r>
+        <w:rPr>
+          <w:rStyle w:val="CODE"/>
+        </w:rPr>
+        <w:t xml:space="preserve"> JVM </w:t>
+      </w:r>
+      <w:r>
+        <w:rPr>
+          <w:rStyle w:val="CODE"/>
+        </w:rPr>
+        <w:t xml:space="preserve">se </w:t>
+      </w:r>
+      <w:r>
+        <w:rPr>
+          <w:rStyle w:val="CODE"/>
+        </w:rPr>
+        <w:t xml:space="preserve">meri čas; ko se izvajanje VMEP JVM konča, </w:t>
+      </w:r>
+    </w:p>
+    <w:p>
+      <w:pPr>
+        <w:ind w:firstLine="720"/>
+        <w:rPr>
+          <w:rStyle w:val="CODE"/>
+        </w:rPr>
+      </w:pPr>
+      <w:r>
+        <w:rPr>
+          <w:rStyle w:val="CODE"/>
+        </w:rPr>
+        <w:t xml:space="preserve">   shrani</w:t>
+      </w:r>
+      <w:r>
+        <w:rPr>
+          <w:rStyle w:val="CODE"/>
+        </w:rPr>
+        <w:t xml:space="preserve"> exitCode procesa jamvm</w:t>
+      </w:r>
+      <w:r>
+        <w:rPr>
+          <w:rStyle w:val="CODE"/>
+        </w:rPr>
+        <w:t>, nato</w:t>
+      </w:r>
+    </w:p>
+    <w:p>
+      <w:pPr>
+        <w:rPr>
+          <w:rStyle w:val="CODE"/>
+        </w:rPr>
+      </w:pPr>
+      <w:r>
+        <w:rPr>
+          <w:rStyle w:val="CODE"/>
+        </w:rPr>
+        <w:tab/>
+        <w:t xml:space="preserve">  - </w:t>
+      </w:r>
+      <w:r>
+        <w:rPr>
+          <w:rStyle w:val="CODE"/>
+          <w:b/>
+        </w:rPr>
+        <w:t>če je potekel čas timeLimit</w:t>
+      </w:r>
+      <w:r>
+        <w:rPr>
+          <w:rStyle w:val="CODE"/>
+          <w:b/>
+        </w:rPr>
+        <w:tab/>
+        <w:t xml:space="preserve">: </w:t>
+      </w:r>
+      <w:r>
+        <w:rPr>
+          <w:rStyle w:val="CODE"/>
+        </w:rPr>
+        <w:t>vrne</w:t>
+      </w:r>
+      <w:r>
+        <w:rPr>
+          <w:rStyle w:val="CODE"/>
+        </w:rPr>
+        <w:t xml:space="preserve"> VMEPErrorStatus.KILLED</w:t>
+      </w:r>
+    </w:p>
+    <w:p>
+      <w:pPr>
+        <w:rPr>
+          <w:rStyle w:val="CODE"/>
+        </w:rPr>
+      </w:pPr>
+      <w:r>
+        <w:rPr>
+          <w:rStyle w:val="CODE"/>
+        </w:rPr>
+        <w:tab/>
+        <w:t xml:space="preserve">  - če je (exitCode != 0)</w:t>
+      </w:r>
+      <w:r>
+        <w:rPr>
+          <w:rStyle w:val="CODE"/>
+        </w:rPr>
+        <w:tab/>
+        <w:t xml:space="preserve">     </w:t>
+      </w:r>
+      <w:r>
+        <w:rPr>
+          <w:rStyle w:val="CODE"/>
+        </w:rPr>
+        <w:tab/>
+        <w:t>: vrne VMEWErrorStatus(exitCode)</w:t>
+      </w:r>
+    </w:p>
+    <w:p>
+      <w:pPr>
+        <w:rPr>
+          <w:rStyle w:val="CODE"/>
+        </w:rPr>
+      </w:pPr>
+      <w:r>
+        <w:rPr>
+          <w:rStyle w:val="CODE"/>
+        </w:rPr>
+        <w:tab/>
+        <w:t xml:space="preserve">  - sicer:</w:t>
+      </w:r>
+      <w:r>
+        <w:rPr>
+          <w:rStyle w:val="CODE"/>
+        </w:rPr>
+        <w:tab/>
+      </w:r>
+      <w:r>
+        <w:rPr>
+          <w:rStyle w:val="CODE"/>
+        </w:rPr>
+        <w:tab/>
+      </w:r>
+      <w:r>
+        <w:rPr>
+          <w:rStyle w:val="CODE"/>
+        </w:rPr>
+        <w:tab/>
+      </w:r>
+      <w:r>
+        <w:rPr>
+          <w:rStyle w:val="CODE"/>
+        </w:rPr>
+        <w:tab/>
+        <w:t>: vrne VMEPErrorStatus.OK</w:t>
+      </w:r>
+    </w:p>
+    <w:p>
+      <w:pPr>
+        <w:rPr>
+          <w:rStyle w:val="CODE"/>
+        </w:rPr>
+      </w:pPr>
+    </w:p>
+    <w:p>
+      <w:pPr>
+        <w:rPr>
+          <w:rStyle w:val="CODE"/>
+        </w:rPr>
+      </w:pPr>
+      <w:r>
+        <w:rPr>
+          <w:rStyle w:val="CODE"/>
+        </w:rPr>
+        <w:tab/>
+      </w:r>
+      <w:r>
+        <w:rPr>
+          <w:rStyle w:val="CODE"/>
+        </w:rPr>
+        <w:tab/>
+      </w:r>
+    </w:p>
+    <w:p>
+      <w:pPr>
+        <w:rPr>
+          <w:rStyle w:val="CODE"/>
+        </w:rPr>
+      </w:pPr>
+      <w:r>
+        <w:rPr>
+          <w:rStyle w:val="CODE"/>
+          <w:b/>
+        </w:rPr>
+        <w:t xml:space="preserve">     </w:t>
+      </w:r>
+      <w:r>
+        <w:rPr>
+          <w:rStyle w:val="CODE"/>
+        </w:rPr>
+        <w:t>+</w:t>
+      </w:r>
+      <w:r>
+        <w:rPr>
+          <w:rStyle w:val="CODE"/>
+        </w:rPr>
+        <w:t xml:space="preserve"> </w:t>
+      </w:r>
+      <w:r>
+        <w:rPr>
+          <w:rStyle w:val="CODE"/>
+        </w:rPr>
+        <w:t>v pripadajočo res</w:t>
+      </w:r>
+      <w:r>
+        <w:rPr>
+          <w:rStyle w:val="CODE"/>
+        </w:rPr>
+        <w:t>ult datoteko zapiše eno vrstico in sicer:</w:t>
+      </w:r>
+    </w:p>
+    <w:p>
+      <w:pPr>
+        <w:ind w:firstLine="720"/>
+        <w:rPr>
+          <w:rStyle w:val="CODE"/>
+        </w:rPr>
+      </w:pPr>
+      <w:r>
+        <w:rPr>
+          <w:rStyle w:val="CODE"/>
+        </w:rPr>
+        <w:t xml:space="preserve">- če  </w:t>
+      </w:r>
+      <w:r>
+        <w:rPr>
+          <w:rStyle w:val="CODE"/>
+          <w:b/>
+        </w:rPr>
+        <w:t>errorStatus</w:t>
+      </w:r>
+      <w:r>
+        <w:rPr>
+          <w:rStyle w:val="CODE"/>
+          <w:b/>
+        </w:rPr>
+        <w:t xml:space="preserve"> </w:t>
+      </w:r>
+      <w:r>
+        <w:rPr>
+          <w:rStyle w:val="CODE"/>
+          <w:b/>
+        </w:rPr>
+        <w:t>==</w:t>
+      </w:r>
+      <w:r>
+        <w:rPr>
+          <w:rStyle w:val="CODE"/>
+          <w:b/>
+        </w:rPr>
+        <w:t xml:space="preserve"> </w:t>
+      </w:r>
+      <w:r>
+        <w:rPr>
+          <w:rStyle w:val="CODE"/>
+          <w:b/>
+        </w:rPr>
+        <w:t>OK</w:t>
+      </w:r>
+      <w:r>
+        <w:rPr>
+          <w:rStyle w:val="CODE"/>
+        </w:rPr>
+        <w:t xml:space="preserve">: </w:t>
+      </w:r>
+      <w:r>
+        <w:rPr>
+          <w:rStyle w:val="CODE"/>
+        </w:rPr>
+        <w:t xml:space="preserve">prvo vrstico iz komunikacijske datoteke </w:t>
+      </w:r>
+    </w:p>
+    <w:p>
+      <w:pPr>
+        <w:ind w:firstLine="720"/>
+        <w:rPr>
+          <w:rStyle w:val="CODE"/>
+        </w:rPr>
+      </w:pPr>
+      <w:r>
+        <w:rPr>
+          <w:rStyle w:val="CODE"/>
+        </w:rPr>
+        <w:t xml:space="preserve">- če  </w:t>
+      </w:r>
+      <w:r>
+        <w:rPr>
+          <w:rStyle w:val="CODE"/>
+          <w:b/>
+        </w:rPr>
+        <w:t>errorStatus</w:t>
+      </w:r>
+      <w:r>
+        <w:rPr>
+          <w:rStyle w:val="CODE"/>
+          <w:b/>
+        </w:rPr>
+        <w:t xml:space="preserve"> !</w:t>
+      </w:r>
+      <w:r>
+        <w:rPr>
+          <w:rStyle w:val="CODE"/>
+          <w:b/>
+        </w:rPr>
+        <w:t>=</w:t>
+      </w:r>
+      <w:r>
+        <w:rPr>
+          <w:rStyle w:val="CODE"/>
+          <w:b/>
+        </w:rPr>
+        <w:t xml:space="preserve"> </w:t>
+      </w:r>
+      <w:r>
+        <w:rPr>
+          <w:rStyle w:val="CODE"/>
+          <w:b/>
+        </w:rPr>
+        <w:t>OK</w:t>
+      </w:r>
+      <w:r>
+        <w:rPr>
+          <w:rStyle w:val="CODE"/>
+          <w:b/>
+        </w:rPr>
+        <w:t>:</w:t>
+      </w:r>
+      <w:r>
+        <w:rPr>
+          <w:rStyle w:val="CODE"/>
+        </w:rPr>
+        <w:t xml:space="preserve"> </w:t>
+      </w:r>
+      <w:r>
+        <w:rPr>
+          <w:rStyle w:val="CODE"/>
+        </w:rPr>
+        <w:t xml:space="preserve">4 default parametre + </w:t>
+      </w:r>
+      <w:r>
+        <w:rPr>
+          <w:rStyle w:val="CODE"/>
+        </w:rPr>
+        <w:t>sporočilo o napaki</w:t>
+      </w:r>
+    </w:p>
+    <w:p>
+      <w:pPr>
+        <w:rPr>
+          <w:rStyle w:val="CODE"/>
+          <w:b/>
+        </w:rPr>
+      </w:pPr>
     </w:p>
     <w:p>
       <w:pPr>
@@ -24436,12 +26151,6 @@
           <w:cols w:space="708"/>
         </w:sectPr>
       </w:pPr>
-      <w:r>
-        <w:rPr>
-          <w:rStyle w:val="CODE"/>
-        </w:rPr>
-        <w:t xml:space="preserve">  -  rezultate zapiše v izhodno datoteko v results folderju</w:t>
-      </w:r>
     </w:p>
     <w:p>
       <w:pPr>
@@ -24519,7 +26228,7 @@
       <w:r>
         <w:t>Konfigurator</w:t>
       </w:r>
-      <w:bookmarkEnd w:id="49"/>
+      <w:bookmarkEnd w:id="48"/>
       <w:bookmarkEnd w:id="51"/>
     </w:p>
     <w:p>
@@ -29818,6 +31527,118 @@
     </w:lvl>
   </w:abstractNum>
   <w:abstractNum w:abstractNumId="15">
+    <w:nsid w:val="44A47D8A"/>
+    <w:multiLevelType w:val="hybridMultilevel"/>
+    <w:tmpl w:val="CB680A78"/>
+    <w:lvl w:ilvl="0" w:tplc="6D0602A4">
+      <w:numFmt w:val="bullet"/>
+      <w:lvlText w:val="-"/>
+      <w:lvlJc w:val="left"/>
+      <w:pPr>
+        <w:ind w:left="360" w:hanging="360"/>
+      </w:pPr>
+      <w:rPr>
+        <w:rFonts w:ascii="Cambria" w:eastAsiaTheme="minorEastAsia" w:hAnsi="Cambria" w:cstheme="minorBidi" w:hint="default"/>
+      </w:rPr>
+    </w:lvl>
+    <w:lvl w:ilvl="1" w:tplc="04090003" w:tentative="1">
+      <w:start w:val="1"/>
+      <w:numFmt w:val="bullet"/>
+      <w:lvlText w:val="o"/>
+      <w:lvlJc w:val="left"/>
+      <w:pPr>
+        <w:ind w:left="1440" w:hanging="360"/>
+      </w:pPr>
+      <w:rPr>
+        <w:rFonts w:ascii="Courier New" w:hAnsi="Courier New" w:hint="default"/>
+      </w:rPr>
+    </w:lvl>
+    <w:lvl w:ilvl="2" w:tplc="04090005" w:tentative="1">
+      <w:start w:val="1"/>
+      <w:numFmt w:val="bullet"/>
+      <w:lvlText w:val=""/>
+      <w:lvlJc w:val="left"/>
+      <w:pPr>
+        <w:ind w:left="2160" w:hanging="360"/>
+      </w:pPr>
+      <w:rPr>
+        <w:rFonts w:ascii="Wingdings" w:hAnsi="Wingdings" w:hint="default"/>
+      </w:rPr>
+    </w:lvl>
+    <w:lvl w:ilvl="3" w:tplc="04090001" w:tentative="1">
+      <w:start w:val="1"/>
+      <w:numFmt w:val="bullet"/>
+      <w:lvlText w:val=""/>
+      <w:lvlJc w:val="left"/>
+      <w:pPr>
+        <w:ind w:left="2880" w:hanging="360"/>
+      </w:pPr>
+      <w:rPr>
+        <w:rFonts w:ascii="Symbol" w:hAnsi="Symbol" w:hint="default"/>
+      </w:rPr>
+    </w:lvl>
+    <w:lvl w:ilvl="4" w:tplc="04090003" w:tentative="1">
+      <w:start w:val="1"/>
+      <w:numFmt w:val="bullet"/>
+      <w:lvlText w:val="o"/>
+      <w:lvlJc w:val="left"/>
+      <w:pPr>
+        <w:ind w:left="3600" w:hanging="360"/>
+      </w:pPr>
+      <w:rPr>
+        <w:rFonts w:ascii="Courier New" w:hAnsi="Courier New" w:hint="default"/>
+      </w:rPr>
+    </w:lvl>
+    <w:lvl w:ilvl="5" w:tplc="04090005" w:tentative="1">
+      <w:start w:val="1"/>
+      <w:numFmt w:val="bullet"/>
+      <w:lvlText w:val=""/>
+      <w:lvlJc w:val="left"/>
+      <w:pPr>
+        <w:ind w:left="4320" w:hanging="360"/>
+      </w:pPr>
+      <w:rPr>
+        <w:rFonts w:ascii="Wingdings" w:hAnsi="Wingdings" w:hint="default"/>
+      </w:rPr>
+    </w:lvl>
+    <w:lvl w:ilvl="6" w:tplc="04090001" w:tentative="1">
+      <w:start w:val="1"/>
+      <w:numFmt w:val="bullet"/>
+      <w:lvlText w:val=""/>
+      <w:lvlJc w:val="left"/>
+      <w:pPr>
+        <w:ind w:left="5040" w:hanging="360"/>
+      </w:pPr>
+      <w:rPr>
+        <w:rFonts w:ascii="Symbol" w:hAnsi="Symbol" w:hint="default"/>
+      </w:rPr>
+    </w:lvl>
+    <w:lvl w:ilvl="7" w:tplc="04090003" w:tentative="1">
+      <w:start w:val="1"/>
+      <w:numFmt w:val="bullet"/>
+      <w:lvlText w:val="o"/>
+      <w:lvlJc w:val="left"/>
+      <w:pPr>
+        <w:ind w:left="5760" w:hanging="360"/>
+      </w:pPr>
+      <w:rPr>
+        <w:rFonts w:ascii="Courier New" w:hAnsi="Courier New" w:hint="default"/>
+      </w:rPr>
+    </w:lvl>
+    <w:lvl w:ilvl="8" w:tplc="04090005" w:tentative="1">
+      <w:start w:val="1"/>
+      <w:numFmt w:val="bullet"/>
+      <w:lvlText w:val=""/>
+      <w:lvlJc w:val="left"/>
+      <w:pPr>
+        <w:ind w:left="6480" w:hanging="360"/>
+      </w:pPr>
+      <w:rPr>
+        <w:rFonts w:ascii="Wingdings" w:hAnsi="Wingdings" w:hint="default"/>
+      </w:rPr>
+    </w:lvl>
+  </w:abstractNum>
+  <w:abstractNum w:abstractNumId="16">
     <w:nsid w:val="456D2452"/>
     <w:multiLevelType w:val="hybridMultilevel"/>
     <w:tmpl w:val="1AE2B642"/>
@@ -29930,7 +31751,7 @@
       </w:rPr>
     </w:lvl>
   </w:abstractNum>
-  <w:abstractNum w:abstractNumId="16">
+  <w:abstractNum w:abstractNumId="17">
     <w:nsid w:val="46C82B88"/>
     <w:multiLevelType w:val="hybridMultilevel"/>
     <w:tmpl w:val="AB42B346"/>
@@ -30042,7 +31863,7 @@
       </w:rPr>
     </w:lvl>
   </w:abstractNum>
-  <w:abstractNum w:abstractNumId="17">
+  <w:abstractNum w:abstractNumId="18">
     <w:nsid w:val="4A7657E7"/>
     <w:multiLevelType w:val="hybridMultilevel"/>
     <w:tmpl w:val="EACC3F50"/>
@@ -30155,7 +31976,7 @@
       </w:rPr>
     </w:lvl>
   </w:abstractNum>
-  <w:abstractNum w:abstractNumId="18">
+  <w:abstractNum w:abstractNumId="19">
     <w:nsid w:val="50D41F87"/>
     <w:multiLevelType w:val="hybridMultilevel"/>
     <w:tmpl w:val="8E387948"/>
@@ -30241,7 +32062,7 @@
       </w:pPr>
     </w:lvl>
   </w:abstractNum>
-  <w:abstractNum w:abstractNumId="19">
+  <w:abstractNum w:abstractNumId="20">
     <w:nsid w:val="513D525C"/>
     <w:multiLevelType w:val="hybridMultilevel"/>
     <w:tmpl w:val="9E42E3DC"/>
@@ -30353,7 +32174,7 @@
       </w:rPr>
     </w:lvl>
   </w:abstractNum>
-  <w:abstractNum w:abstractNumId="20">
+  <w:abstractNum w:abstractNumId="21">
     <w:nsid w:val="530D5852"/>
     <w:multiLevelType w:val="hybridMultilevel"/>
     <w:tmpl w:val="1A02FF72"/>
@@ -30439,7 +32260,7 @@
       </w:pPr>
     </w:lvl>
   </w:abstractNum>
-  <w:abstractNum w:abstractNumId="21">
+  <w:abstractNum w:abstractNumId="22">
     <w:nsid w:val="55D16E5F"/>
     <w:multiLevelType w:val="hybridMultilevel"/>
     <w:tmpl w:val="23DC1D3C"/>
@@ -30552,7 +32373,7 @@
       </w:rPr>
     </w:lvl>
   </w:abstractNum>
-  <w:abstractNum w:abstractNumId="22">
+  <w:abstractNum w:abstractNumId="23">
     <w:nsid w:val="59E85B9F"/>
     <w:multiLevelType w:val="hybridMultilevel"/>
     <w:tmpl w:val="1A1ADDFE"/>
@@ -30665,7 +32486,7 @@
       </w:rPr>
     </w:lvl>
   </w:abstractNum>
-  <w:abstractNum w:abstractNumId="23">
+  <w:abstractNum w:abstractNumId="24">
     <w:nsid w:val="5D55545C"/>
     <w:multiLevelType w:val="hybridMultilevel"/>
     <w:tmpl w:val="2536E610"/>
@@ -30777,7 +32598,7 @@
       </w:rPr>
     </w:lvl>
   </w:abstractNum>
-  <w:abstractNum w:abstractNumId="24">
+  <w:abstractNum w:abstractNumId="25">
     <w:nsid w:val="60197A33"/>
     <w:multiLevelType w:val="hybridMultilevel"/>
     <w:tmpl w:val="E340D48A"/>
@@ -30866,7 +32687,7 @@
       </w:pPr>
     </w:lvl>
   </w:abstractNum>
-  <w:abstractNum w:abstractNumId="25">
+  <w:abstractNum w:abstractNumId="26">
     <w:nsid w:val="63E51BF3"/>
     <w:multiLevelType w:val="hybridMultilevel"/>
     <w:tmpl w:val="BBE61BB0"/>
@@ -30979,7 +32800,7 @@
       </w:rPr>
     </w:lvl>
   </w:abstractNum>
-  <w:abstractNum w:abstractNumId="26">
+  <w:abstractNum w:abstractNumId="27">
     <w:nsid w:val="647F38D3"/>
     <w:multiLevelType w:val="hybridMultilevel"/>
     <w:tmpl w:val="89ACEADA"/>
@@ -31065,7 +32886,7 @@
       </w:pPr>
     </w:lvl>
   </w:abstractNum>
-  <w:abstractNum w:abstractNumId="27">
+  <w:abstractNum w:abstractNumId="28">
     <w:nsid w:val="69A817A4"/>
     <w:multiLevelType w:val="hybridMultilevel"/>
     <w:tmpl w:val="63A42724"/>
@@ -31178,7 +32999,7 @@
       </w:rPr>
     </w:lvl>
   </w:abstractNum>
-  <w:abstractNum w:abstractNumId="28">
+  <w:abstractNum w:abstractNumId="29">
     <w:nsid w:val="6F445ACD"/>
     <w:multiLevelType w:val="hybridMultilevel"/>
     <w:tmpl w:val="60B2F76A"/>
@@ -31290,7 +33111,7 @@
       </w:rPr>
     </w:lvl>
   </w:abstractNum>
-  <w:abstractNum w:abstractNumId="29">
+  <w:abstractNum w:abstractNumId="30">
     <w:nsid w:val="7B4A2C33"/>
     <w:multiLevelType w:val="hybridMultilevel"/>
     <w:tmpl w:val="93DA9DD6"/>
@@ -31403,7 +33224,7 @@
       </w:rPr>
     </w:lvl>
   </w:abstractNum>
-  <w:abstractNum w:abstractNumId="30">
+  <w:abstractNum w:abstractNumId="31">
     <w:nsid w:val="7DA44461"/>
     <w:multiLevelType w:val="multilevel"/>
     <w:tmpl w:val="04090025"/>
@@ -31498,7 +33319,7 @@
       </w:pPr>
     </w:lvl>
   </w:abstractNum>
-  <w:abstractNum w:abstractNumId="31">
+  <w:abstractNum w:abstractNumId="32">
     <w:nsid w:val="7F6B1340"/>
     <w:multiLevelType w:val="hybridMultilevel"/>
     <w:tmpl w:val="6666E36E"/>
@@ -31612,10 +33433,10 @@
     </w:lvl>
   </w:abstractNum>
   <w:num w:numId="1">
-    <w:abstractNumId w:val="15"/>
+    <w:abstractNumId w:val="16"/>
   </w:num>
   <w:num w:numId="2">
-    <w:abstractNumId w:val="17"/>
+    <w:abstractNumId w:val="18"/>
   </w:num>
   <w:num w:numId="3">
     <w:abstractNumId w:val="2"/>
@@ -31624,22 +33445,22 @@
     <w:abstractNumId w:val="1"/>
   </w:num>
   <w:num w:numId="5">
-    <w:abstractNumId w:val="27"/>
+    <w:abstractNumId w:val="28"/>
   </w:num>
   <w:num w:numId="6">
-    <w:abstractNumId w:val="29"/>
+    <w:abstractNumId w:val="30"/>
   </w:num>
   <w:num w:numId="7">
-    <w:abstractNumId w:val="31"/>
+    <w:abstractNumId w:val="32"/>
   </w:num>
   <w:num w:numId="8">
     <w:abstractNumId w:val="0"/>
   </w:num>
   <w:num w:numId="9">
-    <w:abstractNumId w:val="21"/>
+    <w:abstractNumId w:val="22"/>
   </w:num>
   <w:num w:numId="10">
-    <w:abstractNumId w:val="22"/>
+    <w:abstractNumId w:val="23"/>
   </w:num>
   <w:num w:numId="11">
     <w:abstractNumId w:val="8"/>
@@ -31651,10 +33472,10 @@
     <w:abstractNumId w:val="7"/>
   </w:num>
   <w:num w:numId="14">
-    <w:abstractNumId w:val="16"/>
+    <w:abstractNumId w:val="17"/>
   </w:num>
   <w:num w:numId="15">
-    <w:abstractNumId w:val="19"/>
+    <w:abstractNumId w:val="20"/>
   </w:num>
   <w:num w:numId="16">
     <w:abstractNumId w:val="6"/>
@@ -31666,7 +33487,7 @@
     <w:abstractNumId w:val="12"/>
   </w:num>
   <w:num w:numId="19">
-    <w:abstractNumId w:val="30"/>
+    <w:abstractNumId w:val="31"/>
   </w:num>
   <w:num w:numId="20">
     <w:abstractNumId w:val="13"/>
@@ -31675,22 +33496,22 @@
     <w:abstractNumId w:val="4"/>
   </w:num>
   <w:num w:numId="22">
+    <w:abstractNumId w:val="25"/>
+  </w:num>
+  <w:num w:numId="23">
+    <w:abstractNumId w:val="27"/>
+  </w:num>
+  <w:num w:numId="24">
     <w:abstractNumId w:val="24"/>
   </w:num>
-  <w:num w:numId="23">
-    <w:abstractNumId w:val="26"/>
-  </w:num>
-  <w:num w:numId="24">
-    <w:abstractNumId w:val="23"/>
-  </w:num>
   <w:num w:numId="25">
-    <w:abstractNumId w:val="18"/>
+    <w:abstractNumId w:val="19"/>
   </w:num>
   <w:num w:numId="26">
     <w:abstractNumId w:val="3"/>
   </w:num>
   <w:num w:numId="27">
-    <w:abstractNumId w:val="20"/>
+    <w:abstractNumId w:val="21"/>
   </w:num>
   <w:num w:numId="28">
     <w:abstractNumId w:val="11"/>
@@ -31702,10 +33523,13 @@
     <w:abstractNumId w:val="10"/>
   </w:num>
   <w:num w:numId="31">
-    <w:abstractNumId w:val="25"/>
+    <w:abstractNumId w:val="26"/>
   </w:num>
   <w:num w:numId="32">
-    <w:abstractNumId w:val="28"/>
+    <w:abstractNumId w:val="29"/>
+  </w:num>
+  <w:num w:numId="33">
+    <w:abstractNumId w:val="15"/>
   </w:num>
 </w:numbering>
 </file>

--- a/doc/ALGator.docx
+++ b/doc/ALGator.docx
@@ -63,12 +63,18 @@
         <w:t>2013</w:t>
       </w:r>
       <w:r>
-        <w:t>, 2014)</w:t>
-      </w:r>
-    </w:p>
-    <w:p>
-      <w:r>
-        <w:t>Verzija: 0.1</w:t>
+        <w:t>, 2014</w:t>
+      </w:r>
+      <w:r>
+        <w:t>, 2105</w:t>
+      </w:r>
+      <w:r>
+        <w:t>)</w:t>
+      </w:r>
+    </w:p>
+    <w:p>
+      <w:r>
+        <w:t>Verzija: 0.2</w:t>
       </w:r>
     </w:p>
     <w:p/>
@@ -2330,267 +2336,462 @@
         <w:pStyle w:val="Heading2"/>
         <w:jc w:val="both"/>
       </w:pPr>
-      <w:bookmarkStart w:id="8" w:name="_Toc258494183"/>
-      <w:r>
-        <w:t xml:space="preserve">Podsistemi </w:t>
-      </w:r>
-      <w:r>
-        <w:t>sistema ALGator</w:t>
-      </w:r>
-      <w:bookmarkEnd w:id="8"/>
+      <w:r>
+        <w:t>Vloge računalnikov, ki so vključeni v sistem ALGator</w:t>
+      </w:r>
+    </w:p>
+    <w:p>
+      <w:r>
+        <w:t xml:space="preserve">ALGator system consists of several computers with different roles (one conputer can play several roles). </w:t>
+      </w:r>
     </w:p>
     <w:p>
       <w:pPr>
         <w:jc w:val="both"/>
       </w:pPr>
     </w:p>
+    <w:p/>
     <w:p>
       <w:pPr>
         <w:jc w:val="both"/>
       </w:pPr>
-      <w:r>
-        <w:t xml:space="preserve">Sistem ALGator je sestavljen iz več podsistemov, ki so medseboj povezani </w:t>
-      </w:r>
-      <w:r>
-        <w:t>s konfiguracijskimi datotekami. N</w:t>
-      </w:r>
-      <w:r>
-        <w:t>ekateri podsistemi te</w:t>
-      </w:r>
-      <w:r>
-        <w:t xml:space="preserve"> datoteke </w:t>
-      </w:r>
-      <w:r>
-        <w:t>pišejo in berejo, nekateri pa jih samo berej</w:t>
-      </w:r>
-      <w:r>
-        <w:t xml:space="preserve">o in obdelujejo. </w:t>
-      </w:r>
-    </w:p>
-    <w:p>
-      <w:pPr>
-        <w:jc w:val="both"/>
-      </w:pPr>
+    </w:p>
+    <w:p>
+      <w:pPr>
+        <w:pStyle w:val="Heading3"/>
+      </w:pPr>
+      <w:r>
+        <w:t xml:space="preserve">AEE - Algator execution engine </w:t>
+      </w:r>
+    </w:p>
+    <w:p>
+      <w:r>
+        <w:t xml:space="preserve">  Namen:  to je računalnik, na katerem se izvajajo testi  </w:t>
+      </w:r>
+    </w:p>
+    <w:p>
+      <w:r>
+        <w:t xml:space="preserve">  AEE konfiguracija:</w:t>
+      </w:r>
+    </w:p>
+    <w:p>
+      <w:r>
+        <w:t xml:space="preserve">    - idc     ... enolična oznaka računalnika</w:t>
+      </w:r>
+    </w:p>
+    <w:p>
+      <w:r>
+        <w:t xml:space="preserve">    - ade_ip  ... IP naslov ADE strežnika (da se lahko povežeš na servise)</w:t>
+      </w:r>
+    </w:p>
+    <w:p>
+      <w:r>
+        <w:t xml:space="preserve">    </w:t>
+      </w:r>
+    </w:p>
+    <w:p>
+      <w:r>
+        <w:t xml:space="preserve">    </w:t>
+      </w:r>
+    </w:p>
+    <w:p>
+      <w:r>
+        <w:t xml:space="preserve">  Kaj mora teči na tem računalniku:</w:t>
+      </w:r>
+    </w:p>
+    <w:p>
+      <w:r>
+        <w:t xml:space="preserve">    - deamon AlgatorTaskFinder ... v zanki sprašuje ADE za nove naloge; ko </w:t>
+      </w:r>
+    </w:p>
+    <w:p>
+      <w:r>
+        <w:t xml:space="preserve">      dobi nalogo, požene algator.Execute, ta pa rezultate shranjuje direktno v </w:t>
+      </w:r>
+    </w:p>
+    <w:p>
+      <w:r>
+        <w:t xml:space="preserve">      data_root na ADE; ko se algator.Execute konča, se zanka nadaljuje</w:t>
+      </w:r>
+    </w:p>
+    <w:p>
+      <w:r>
+        <w:t xml:space="preserve">      (glej ... http://commons.apache.org/proper/commons-exec/tutorial.html)</w:t>
+      </w:r>
+    </w:p>
+    <w:p/>
+    <w:p>
+      <w:r>
+        <w:t xml:space="preserve">  Kaj mora biti nameščeno </w:t>
+      </w:r>
+    </w:p>
+    <w:p>
+      <w:r>
+        <w:t xml:space="preserve">    - $ALGATOR_ROOT    </w:t>
+      </w:r>
+    </w:p>
+    <w:p>
+      <w:r>
+        <w:t xml:space="preserve">    - algator.jar + povezava do tega jara v CLASSPATHu</w:t>
+      </w:r>
+    </w:p>
+    <w:p>
+      <w:r>
+        <w:t xml:space="preserve">    - če ta računalnik podpira JVM (jamvm) exection, potem mora biti </w:t>
+      </w:r>
+    </w:p>
+    <w:p>
+      <w:r>
+        <w:t xml:space="preserve">      nastavljeno tudi VMEP in VMEPClasspath (v config)</w:t>
+      </w:r>
+    </w:p>
+    <w:p>
       <w:r>
         <w:t xml:space="preserve">  </w:t>
       </w:r>
-      <w:r>
-        <w:t xml:space="preserve"> </w:t>
-      </w:r>
-    </w:p>
-    <w:p>
-      <w:pPr>
-        <w:ind w:left="709" w:hanging="425"/>
-        <w:jc w:val="both"/>
-      </w:pPr>
-      <w:r>
+    </w:p>
+    <w:p>
+      <w:pPr>
+        <w:pStyle w:val="Heading3"/>
+      </w:pPr>
+      <w:r>
+        <w:t xml:space="preserve">ADE - Algator data engine </w:t>
+      </w:r>
+    </w:p>
+    <w:p>
+      <w:r>
+        <w:t xml:space="preserve">  Namen:na tem računalniku so shranjeni vsi podatki (parametri in rezultati </w:t>
+      </w:r>
+    </w:p>
+    <w:p>
+      <w:r>
+        <w:t xml:space="preserve">      projektov ter konfiguracija sistema)</w:t>
+      </w:r>
+    </w:p>
+    <w:p/>
+    <w:p>
+      <w:r>
+        <w:t xml:space="preserve">Parametri:    </w:t>
+      </w:r>
+    </w:p>
+    <w:p>
+      <w:r>
+        <w:t xml:space="preserve">    - data_root ... folder, na katerem so vsi globalni podatki o sistemu</w:t>
+      </w:r>
+    </w:p>
+    <w:p/>
+    <w:p>
+      <w:r>
+        <w:t>Komunikacija z AEE</w:t>
+      </w:r>
+    </w:p>
+    <w:p>
+      <w:pPr>
+        <w:pStyle w:val="ListParagraph"/>
+        <w:numPr>
+          <w:ilvl w:val="0"/>
+          <w:numId w:val="37"/>
+        </w:numPr>
+      </w:pPr>
+      <w:r>
+        <w:t>na ADE teče server (ADEServer) ki sprejema zahteve in vrača odgovore</w:t>
+      </w:r>
+    </w:p>
+    <w:p>
+      <w:pPr>
+        <w:pStyle w:val="ListParagraph"/>
+        <w:numPr>
+          <w:ilvl w:val="0"/>
+          <w:numId w:val="37"/>
+        </w:numPr>
+      </w:pPr>
+      <w:r>
+        <w:t>server vodi interno tabelo čakajočih opravil, iz katere po potrebi jemlje oziroma v katero po potrebi dodaja nova opravila</w:t>
+      </w:r>
+    </w:p>
+    <w:p>
+      <w:pPr>
+        <w:pStyle w:val="ListParagraph"/>
+        <w:numPr>
+          <w:ilvl w:val="0"/>
+          <w:numId w:val="37"/>
+        </w:numPr>
+      </w:pPr>
+      <w:r>
+        <w:t>ob vsaki spremembi tabele, se njena vsebina zapiše na disk (če bi se server ali računalnik sesul, čakajoča opravila tako ne bi bila izgubljena)</w:t>
+      </w:r>
+    </w:p>
+    <w:p>
+      <w:pPr>
+        <w:pStyle w:val="ListParagraph"/>
+        <w:numPr>
+          <w:ilvl w:val="0"/>
+          <w:numId w:val="37"/>
+        </w:numPr>
+      </w:pPr>
+      <w:r>
+        <w:t>ob zagonu serverja se prebere tabela opravil</w:t>
+      </w:r>
+    </w:p>
+    <w:p>
+      <w:r>
+        <w:t xml:space="preserve">    </w:t>
+      </w:r>
+    </w:p>
+    <w:p>
+      <w:r>
+        <w:t xml:space="preserve">    - Seznam zahtev, na katere odgovarja server:</w:t>
+      </w:r>
+    </w:p>
+    <w:p/>
+    <w:p>
+      <w:pPr>
         <w:rPr>
           <w:b/>
         </w:rPr>
-        <w:t>Konfigurator (Configurator)</w:t>
+      </w:pPr>
+      <w:r>
+        <w:t xml:space="preserve">      </w:t>
       </w:r>
       <w:r>
         <w:rPr>
           <w:b/>
         </w:rPr>
-        <w:t xml:space="preserve">. </w:t>
-      </w:r>
-      <w:r>
-        <w:t xml:space="preserve">Konfigurator skrbi za </w:t>
-      </w:r>
-      <w:r>
-        <w:t xml:space="preserve">urejanje konfiguracije celotnega sistema, ki je zapisana v tekstovnih datotekah različnih formatov (JSON, CSV, …).  </w:t>
-      </w:r>
-      <w:r>
-        <w:t xml:space="preserve">Konfigurator pozna uporabnike sistema in vsakemu dovoli opravljati naloge, skladno z njegovimi pravicami.  </w:t>
-      </w:r>
-    </w:p>
-    <w:p>
-      <w:pPr>
-        <w:ind w:left="709"/>
-        <w:jc w:val="both"/>
-      </w:pPr>
-      <w:r>
-        <w:t>Konfigurator je podrobneje opisan v poglavju</w:t>
-      </w:r>
-      <w:r>
-        <w:t xml:space="preserve"> </w:t>
-      </w:r>
-      <w:r>
-        <w:fldChar w:fldCharType="begin"/>
-      </w:r>
-      <w:r>
-        <w:instrText xml:space="preserve"> REF _Ref253912754 \r \h </w:instrText>
-      </w:r>
-      <w:r>
-        <w:fldChar w:fldCharType="separate"/>
-      </w:r>
-      <w:r>
-        <w:t>0</w:t>
-      </w:r>
-      <w:r>
-        <w:fldChar w:fldCharType="end"/>
-      </w:r>
-      <w:r>
-        <w:t>.</w:t>
-      </w:r>
-      <w:r>
-        <w:t xml:space="preserve"> </w:t>
-      </w:r>
-      <w:r>
-        <w:t xml:space="preserve"> </w:t>
-      </w:r>
-    </w:p>
-    <w:p>
-      <w:pPr>
-        <w:jc w:val="both"/>
-      </w:pPr>
-    </w:p>
-    <w:p>
-      <w:pPr>
-        <w:jc w:val="both"/>
-      </w:pPr>
-    </w:p>
-    <w:p>
-      <w:pPr>
-        <w:ind w:left="709" w:hanging="426"/>
-        <w:jc w:val="both"/>
-      </w:pPr>
-      <w:r>
+        <w:t>registerTask</w:t>
+      </w:r>
+    </w:p>
+    <w:p>
+      <w:r>
+        <w:t xml:space="preserve">      - parametri: project, algorithm, testset, measurementtype</w:t>
+      </w:r>
+    </w:p>
+    <w:p>
+      <w:r>
+        <w:t xml:space="preserve">      - odgovor: idt</w:t>
+      </w:r>
+    </w:p>
+    <w:p>
+      <w:r>
+        <w:t xml:space="preserve">      - opis: opravilu določi zaporedno številko (idt) in ga uvrsti v čakalno vrsto </w:t>
+      </w:r>
+    </w:p>
+    <w:p>
+      <w:r>
+        <w:t xml:space="preserve">      </w:t>
+      </w:r>
+    </w:p>
+    <w:p>
+      <w:pPr>
         <w:rPr>
           <w:b/>
         </w:rPr>
-        <w:t>Izvaja</w:t>
+      </w:pPr>
+      <w:r>
+        <w:t xml:space="preserve">      </w:t>
       </w:r>
       <w:r>
         <w:rPr>
           <w:b/>
         </w:rPr>
-        <w:t xml:space="preserve">lnik (Execution engine, </w:t>
-      </w:r>
-      <w:r>
+        <w:t>getNextTask</w:t>
+      </w:r>
+    </w:p>
+    <w:p>
+      <w:r>
+        <w:t xml:space="preserve">      - parametri: idc  </w:t>
+      </w:r>
+    </w:p>
+    <w:p>
+      <w:r>
+        <w:t xml:space="preserve">      - odgovor: project, algorithm, testset, measurementtype</w:t>
+      </w:r>
+    </w:p>
+    <w:p>
+      <w:r>
+        <w:t xml:space="preserve">      - opis: pregleda opravila in vrne "prvega", ki se lahko izvrši na računalniku </w:t>
+      </w:r>
+    </w:p>
+    <w:p>
+      <w:r>
+        <w:t xml:space="preserve">              idc; hkrati si server zabeleži, komu je dal kaj v izvajanje in kdaj;pri </w:t>
+      </w:r>
+    </w:p>
+    <w:p>
+      <w:r>
+        <w:t xml:space="preserve">              pregledovanju taskov preveri tudi, koliko časa se nek task že izvaja; če</w:t>
+      </w:r>
+    </w:p>
+    <w:p>
+      <w:r>
+        <w:t xml:space="preserve">              ima nek task predolgo status "In progress", ga da v izvajanje drugemu </w:t>
+      </w:r>
+    </w:p>
+    <w:p>
+      <w:r>
+        <w:t xml:space="preserve">              računalniku</w:t>
+      </w:r>
+    </w:p>
+    <w:p>
+      <w:r>
+        <w:t xml:space="preserve">    </w:t>
+      </w:r>
+    </w:p>
+    <w:p>
+      <w:pPr>
         <w:rPr>
           <w:b/>
         </w:rPr>
-        <w:t>EE)</w:t>
+      </w:pPr>
+      <w:r>
+        <w:t xml:space="preserve">      </w:t>
       </w:r>
       <w:r>
         <w:rPr>
           <w:b/>
         </w:rPr>
-        <w:t xml:space="preserve">. </w:t>
-      </w:r>
-      <w:r>
-        <w:t xml:space="preserve">Izvajalnik skrbi za izvajanje algoritmov </w:t>
-      </w:r>
-      <w:r>
-        <w:t>in za zapis rezultatov izvajanja</w:t>
-      </w:r>
-      <w:r>
-        <w:t>.</w:t>
-      </w:r>
+        <w:t>getTaskStatus</w:t>
+      </w:r>
+    </w:p>
+    <w:p>
+      <w:r>
+        <w:t xml:space="preserve">      - parameter: idt</w:t>
+      </w:r>
+    </w:p>
+    <w:p>
+      <w:r>
+        <w:t xml:space="preserve">      - odgovor: status opravila (npr. Scheduled, In progress (xx%), ...)</w:t>
+      </w:r>
+    </w:p>
+    <w:p>
+      <w:r>
+        <w:t xml:space="preserve">      </w:t>
+      </w:r>
+    </w:p>
+    <w:p>
+      <w:pPr>
+        <w:rPr>
+          <w:b/>
+        </w:rPr>
+      </w:pPr>
+      <w:r>
+        <w:t xml:space="preserve">      </w:t>
+      </w:r>
+      <w:r>
+        <w:rPr>
+          <w:b/>
+        </w:rPr>
+        <w:t>getTaskStatus</w:t>
+      </w:r>
+    </w:p>
+    <w:p>
+      <w:r>
+        <w:t xml:space="preserve">      - parametri: project, algorithm, testset, measurementtype</w:t>
+      </w:r>
+    </w:p>
+    <w:p>
+      <w:r>
+        <w:t xml:space="preserve">      - odgovor: status opravila  (npr. Scheduled, In progress (xx%), ...)</w:t>
+      </w:r>
+    </w:p>
+    <w:p>
+      <w:r>
+        <w:t xml:space="preserve">    </w:t>
+      </w:r>
+    </w:p>
+    <w:p>
+      <w:pPr>
+        <w:rPr>
+          <w:b/>
+        </w:rPr>
+      </w:pPr>
+      <w:r>
+        <w:t xml:space="preserve">      </w:t>
+      </w:r>
+      <w:r>
+        <w:rPr>
+          <w:b/>
+        </w:rPr>
+        <w:t>completeTask</w:t>
+      </w:r>
+    </w:p>
+    <w:p>
+      <w:r>
+        <w:t xml:space="preserve">      - parameter: idt</w:t>
+      </w:r>
+    </w:p>
+    <w:p>
+      <w:r>
+        <w:t xml:space="preserve">      - odgovor:  void </w:t>
+      </w:r>
+    </w:p>
+    <w:p>
+      <w:r>
+        <w:t xml:space="preserve">      - opis: označi opravilo kot dokončano; ta servis kliče AEE, ko zaključi z izvajanjem </w:t>
+      </w:r>
+    </w:p>
+    <w:p>
+      <w:r>
+        <w:t xml:space="preserve">      </w:t>
+      </w:r>
+    </w:p>
+    <w:p>
+      <w:pPr>
+        <w:rPr>
+          <w:b/>
+        </w:rPr>
+      </w:pPr>
+      <w:r>
+        <w:t xml:space="preserve">      </w:t>
+      </w:r>
+      <w:r>
+        <w:rPr>
+          <w:b/>
+        </w:rPr>
+        <w:t>getTaskList</w:t>
+      </w:r>
+    </w:p>
+    <w:p>
+      <w:r>
+        <w:t xml:space="preserve">      - parameters: void</w:t>
+      </w:r>
+    </w:p>
+    <w:p>
+      <w:r>
+        <w:t xml:space="preserve">      - odgovor: seznam čakajočih opravil</w:t>
+      </w:r>
+    </w:p>
+    <w:p>
       <w:r>
         <w:t xml:space="preserve">  </w:t>
       </w:r>
-      <w:r>
-        <w:t>Ob klicu izvajalnika se požene podani algoritem na vseh testih danega nabora testov</w:t>
-      </w:r>
-      <w:r>
-        <w:t xml:space="preserve">, rezultati izvajanja pa se zapišejo v datoteko z vnaprej določeno lokacijo in imenom (obstoj te datoteke in pravilno število vrstic v njej potrjuje uspešnost izvajanja posameznega testa). </w:t>
-      </w:r>
-    </w:p>
-    <w:p>
-      <w:pPr>
-        <w:ind w:left="709"/>
-        <w:jc w:val="both"/>
-      </w:pPr>
-      <w:r>
-        <w:t xml:space="preserve">Izvajalnik je podrobneje opisan v poglavju </w:t>
-      </w:r>
-      <w:r>
-        <w:fldChar w:fldCharType="begin"/>
-      </w:r>
-      <w:r>
-        <w:instrText xml:space="preserve"> REF _Ref253913855 \r \h </w:instrText>
-      </w:r>
-      <w:r>
-        <w:fldChar w:fldCharType="separate"/>
-      </w:r>
-      <w:r>
-        <w:rPr>
-          <w:b/>
-        </w:rPr>
-        <w:t>Error! Reference source not found.</w:t>
-      </w:r>
-      <w:r>
-        <w:fldChar w:fldCharType="end"/>
-      </w:r>
-      <w:r>
-        <w:t>.</w:t>
-      </w:r>
-    </w:p>
-    <w:p>
-      <w:pPr>
-        <w:jc w:val="both"/>
-        <w:rPr>
-          <w:b/>
-        </w:rPr>
-      </w:pPr>
-    </w:p>
-    <w:p>
-      <w:pPr>
-        <w:pStyle w:val="ListParagraph"/>
-        <w:jc w:val="both"/>
-      </w:pPr>
-    </w:p>
-    <w:p>
-      <w:pPr>
-        <w:ind w:left="709" w:hanging="426"/>
-        <w:jc w:val="both"/>
-      </w:pPr>
-      <w:r>
-        <w:rPr>
-          <w:b/>
-        </w:rPr>
-        <w:t>Analizator.</w:t>
-      </w:r>
-      <w:r>
-        <w:t xml:space="preserve">  Analizator je orodje za analizo podatkov, pridobljenih a pomočjo izvajalnika. Analizator skrbi za izvajanje poizvedb (iz vseh podatkov izlušči le tiste, ki so za dano analizo zanimivi) ter za analizo (npr. iz tabele, ki vsebuje dva stolpca – N in čas izvajanja za nek algoritem – zn</w:t>
-      </w:r>
-      <w:r>
-        <w:t xml:space="preserve">a izračunati (emipirično) časovno zahtevnost algoritma). </w:t>
-      </w:r>
-    </w:p>
-    <w:p>
-      <w:pPr>
-        <w:rPr>
-          <w:b/>
-        </w:rPr>
-      </w:pPr>
-    </w:p>
-    <w:p>
-      <w:pPr>
-        <w:ind w:left="709" w:hanging="426"/>
-        <w:jc w:val="both"/>
-      </w:pPr>
-      <w:r>
-        <w:rPr>
-          <w:b/>
-        </w:rPr>
-        <w:t>Prikazovalnik.</w:t>
-      </w:r>
-      <w:r>
-        <w:t xml:space="preserve"> Prikazovalnik skrbi za prikaz podatkov o sistemu, projektih in o algoritmih. </w:t>
-      </w:r>
-      <w:r>
-        <w:t xml:space="preserve"> Ker so vsi podatki za prikaz zapisani v konfiguracijskih datotekah, prikazovalnik poskrbi le za pravilno razporditev teh podatkov po spletnih straneh sistema. Med prikazanimi podatki prikazovalnik smiselno umesti tudi povezave s podsistemi (npr. na strani, kjer prikaže raziskovalčev algoritem, prikaže tudi gumb »Izvedi«, s katerim se kliče izvajalnik; na strani z rezultati izvajanja prikaže gumb »Analiza časa izvajanja«, s katerim se kliče analizator, ...).  </w:t>
-      </w:r>
-    </w:p>
-    <w:p/>
-    <w:p>
-      <w:pPr>
-        <w:jc w:val="both"/>
-      </w:pPr>
+    </w:p>
+    <w:p>
+      <w:pPr>
+        <w:pStyle w:val="Heading3"/>
+      </w:pPr>
+      <w:r>
+        <w:t>AWE - Algator Web Engine</w:t>
+      </w:r>
+    </w:p>
+    <w:p>
+      <w:r>
+        <w:t xml:space="preserve">  Namen:</w:t>
+      </w:r>
+    </w:p>
+    <w:p>
+      <w:r>
+        <w:t xml:space="preserve">    - na tem računalniku teče web page in vsi servisi, ki jih ta stran omogoča</w:t>
+      </w:r>
+    </w:p>
+    <w:p>
+      <w:r>
+        <w:t xml:space="preserve">  Parametri: </w:t>
+      </w:r>
+    </w:p>
+    <w:p>
+      <w:r>
+        <w:t xml:space="preserve">    - potrebujem $ALGATOR_ROOT</w:t>
+      </w:r>
     </w:p>
     <w:p>
       <w:pPr>
@@ -2610,11 +2811,9 @@
       <w:pPr>
         <w:pStyle w:val="Heading1"/>
       </w:pPr>
-      <w:bookmarkStart w:id="9" w:name="_Toc258494184"/>
-      <w:r>
-        <w:t>Zgradba sistema</w:t>
-      </w:r>
-      <w:bookmarkEnd w:id="9"/>
+      <w:r>
+        <w:t>The structure of the system</w:t>
+      </w:r>
     </w:p>
     <w:p/>
     <w:p>
@@ -2655,12 +2854,6 @@
         <w:rPr>
           <w:rStyle w:val="CODE"/>
         </w:rPr>
-        <w:t>data_</w:t>
-      </w:r>
-      <w:r>
-        <w:rPr>
-          <w:rStyle w:val="CODE"/>
-        </w:rPr>
         <w:t>r</w:t>
       </w:r>
       <w:r>
@@ -2694,1531 +2887,663 @@
       <w:pPr>
         <w:jc w:val="both"/>
       </w:pPr>
+      <w:r>
+        <w:t xml:space="preserve">Sistem ALGator uporabi vrednosti sistemske spremenljivke </w:t>
+      </w:r>
+      <w:r>
+        <w:rPr>
+          <w:rStyle w:val="CODE"/>
+        </w:rPr>
+        <w:t>$ALGATOR_ROOT</w:t>
+      </w:r>
+      <w:r>
+        <w:t xml:space="preserve"> in predpostavi, da kaže na </w:t>
+      </w:r>
+      <w:r>
+        <w:rPr>
+          <w:rStyle w:val="CODE"/>
+        </w:rPr>
+        <w:t>&lt;algator_root&gt;</w:t>
+      </w:r>
+      <w:r>
+        <w:t xml:space="preserve">.  Če ta spremenljivka ni nastavljena, ALGator </w:t>
+      </w:r>
+      <w:r>
+        <w:t xml:space="preserve">v ta namen </w:t>
+      </w:r>
+      <w:r>
+        <w:t xml:space="preserve">uporabi trenutni direktorij. </w:t>
+      </w:r>
+      <w:r>
+        <w:t>Podatki</w:t>
+      </w:r>
+      <w:r>
+        <w:t xml:space="preserve"> o projektih </w:t>
+      </w:r>
+      <w:r>
+        <w:t xml:space="preserve">se nahajajo na </w:t>
+      </w:r>
+      <w:r>
+        <w:rPr>
+          <w:rStyle w:val="CODE"/>
+        </w:rPr>
+        <w:t>$ALGATOR_DATA_ROOT</w:t>
+      </w:r>
+      <w:r>
+        <w:t xml:space="preserve">. Če </w:t>
+      </w:r>
+      <w:r>
+        <w:t>vrednost</w:t>
+      </w:r>
+      <w:r>
+        <w:t xml:space="preserve"> te sistemske spremenljivke</w:t>
+      </w:r>
+      <w:r>
+        <w:t xml:space="preserve"> ni nastavljena, </w:t>
+      </w:r>
+      <w:r>
+        <w:t xml:space="preserve">se </w:t>
+      </w:r>
+      <w:r>
+        <w:t xml:space="preserve">uporabi </w:t>
+      </w:r>
+      <w:r>
+        <w:rPr>
+          <w:rStyle w:val="CODE"/>
+        </w:rPr>
+        <w:t>$ALGATOR_ROOT/data_root</w:t>
+      </w:r>
+      <w:r>
+        <w:t xml:space="preserve">. Obe vrednosti  lahko uporabnik nastavi tudi s pomočjo stikal </w:t>
+      </w:r>
+      <w:r>
+        <w:rPr>
+          <w:rStyle w:val="CODE"/>
+        </w:rPr>
+        <w:t>–r</w:t>
+      </w:r>
+      <w:r>
+        <w:t xml:space="preserve"> in </w:t>
+      </w:r>
+      <w:r>
+        <w:rPr>
+          <w:rStyle w:val="CODE"/>
+        </w:rPr>
+        <w:t>–d</w:t>
+      </w:r>
+      <w:r>
+        <w:t>.</w:t>
+      </w:r>
+    </w:p>
+    <w:p>
+      <w:pPr>
+        <w:jc w:val="both"/>
+      </w:pPr>
     </w:p>
     <w:p>
       <w:pPr>
         <w:pStyle w:val="Heading2"/>
       </w:pPr>
-      <w:bookmarkStart w:id="10" w:name="_Toc258494185"/>
-      <w:r>
-        <w:t>The structure of the</w:t>
-      </w:r>
-      <w:r>
+      <w:r>
+        <w:t xml:space="preserve">The structure of the </w:t>
+      </w:r>
+      <w:r>
+        <w:rPr>
+          <w:rStyle w:val="CODE"/>
+        </w:rPr>
+        <w:t>&lt;a</w:t>
+      </w:r>
+      <w:bookmarkStart w:id="8" w:name="_GoBack"/>
+      <w:bookmarkEnd w:id="8"/>
+      <w:r>
+        <w:rPr>
+          <w:rStyle w:val="CODE"/>
+        </w:rPr>
+        <w:t>lgator_</w:t>
+      </w:r>
+      <w:r>
+        <w:rPr>
+          <w:rStyle w:val="CODE"/>
+        </w:rPr>
+        <w:t xml:space="preserve">root&gt; </w:t>
+      </w:r>
+      <w:r>
+        <w:t>folder</w:t>
+      </w:r>
+    </w:p>
+    <w:p>
+      <w:pPr>
+        <w:rPr>
+          <w:rStyle w:val="CODE"/>
+        </w:rPr>
+      </w:pPr>
+      <w:r>
+        <w:rPr>
+          <w:rStyle w:val="CODE"/>
+        </w:rPr>
+        <w:t>&lt;algator_root&gt;</w:t>
+      </w:r>
+    </w:p>
+    <w:p>
+      <w:pPr>
+        <w:jc w:val="both"/>
+        <w:rPr>
+          <w:rStyle w:val="CODE"/>
+        </w:rPr>
+      </w:pPr>
+      <w:r>
+        <w:rPr>
+          <w:rStyle w:val="CODE"/>
+        </w:rPr>
+        <w:t xml:space="preserve">  </w:t>
+      </w:r>
+      <w:r>
+        <w:rPr>
+          <w:rStyle w:val="CODE"/>
+        </w:rPr>
+        <w:t xml:space="preserve">local_config  </w:t>
+      </w:r>
+      <w:r>
+        <w:rPr>
+          <w:rStyle w:val="CODE"/>
+        </w:rPr>
+        <w:tab/>
+      </w:r>
+      <w:r>
+        <w:rPr>
+          <w:rStyle w:val="CODE"/>
+        </w:rPr>
+        <w:tab/>
+      </w:r>
+      <w:r>
+        <w:rPr>
+          <w:rStyle w:val="CODE"/>
+        </w:rPr>
+        <w:tab/>
+        <w:t xml:space="preserve">// configuration </w:t>
+      </w:r>
+      <w:r>
+        <w:rPr>
+          <w:rStyle w:val="CODE"/>
+        </w:rPr>
+        <w:t xml:space="preserve">folder </w:t>
+      </w:r>
+      <w:r>
+        <w:rPr>
+          <w:rStyle w:val="CODE"/>
+        </w:rPr>
+        <w:t>of this computer</w:t>
+      </w:r>
+      <w:r>
+        <w:rPr>
+          <w:rStyle w:val="CODE"/>
+        </w:rPr>
         <w:t xml:space="preserve"> </w:t>
       </w:r>
-      <w:r>
-        <w:rPr>
-          <w:rStyle w:val="CODE"/>
-        </w:rPr>
-        <w:t>&lt;algator_</w:t>
-      </w:r>
-      <w:r>
-        <w:rPr>
-          <w:rStyle w:val="CODE"/>
-        </w:rPr>
-        <w:t>data_</w:t>
-      </w:r>
-      <w:r>
-        <w:rPr>
-          <w:rStyle w:val="CODE"/>
-        </w:rPr>
-        <w:t>r</w:t>
-      </w:r>
-      <w:r>
-        <w:rPr>
-          <w:rStyle w:val="CODE"/>
-        </w:rPr>
-        <w:t>oot</w:t>
-      </w:r>
-      <w:r>
-        <w:rPr>
-          <w:rStyle w:val="CODE"/>
-        </w:rPr>
-        <w:t>&gt;</w:t>
-      </w:r>
+    </w:p>
+    <w:p>
+      <w:pPr>
+        <w:jc w:val="both"/>
+        <w:rPr>
+          <w:rStyle w:val="CODE"/>
+        </w:rPr>
+      </w:pPr>
+      <w:r>
+        <w:rPr>
+          <w:rStyle w:val="CODE"/>
+        </w:rPr>
+        <w:tab/>
+        <w:t>config.atc</w:t>
+      </w:r>
+    </w:p>
+    <w:p>
+      <w:pPr>
+        <w:jc w:val="both"/>
+        <w:rPr>
+          <w:rStyle w:val="CODE"/>
+        </w:rPr>
+      </w:pPr>
+      <w:r>
+        <w:rPr>
+          <w:rStyle w:val="CODE"/>
+        </w:rPr>
+        <w:t xml:space="preserve">  </w:t>
+      </w:r>
+      <w:r>
+        <w:rPr>
+          <w:rStyle w:val="CODE"/>
+        </w:rPr>
+        <w:t>data_root</w:t>
+      </w:r>
+      <w:r>
+        <w:rPr>
+          <w:rStyle w:val="CODE"/>
+        </w:rPr>
+        <w:tab/>
+      </w:r>
+      <w:r>
+        <w:rPr>
+          <w:rStyle w:val="CODE"/>
+        </w:rPr>
+        <w:tab/>
+      </w:r>
+      <w:r>
+        <w:rPr>
+          <w:rStyle w:val="CODE"/>
+        </w:rPr>
+        <w:tab/>
+      </w:r>
+      <w:r>
+        <w:rPr>
+          <w:rStyle w:val="CODE"/>
+        </w:rPr>
+        <w:tab/>
+        <w:t xml:space="preserve">// folder with information about projects </w:t>
+      </w:r>
+    </w:p>
+    <w:p>
+      <w:pPr>
+        <w:rPr>
+          <w:rStyle w:val="CODE"/>
+        </w:rPr>
+      </w:pPr>
+      <w:r>
+        <w:rPr>
+          <w:rStyle w:val="CODE"/>
+        </w:rPr>
+        <w:t xml:space="preserve">    </w:t>
+      </w:r>
+      <w:r>
+        <w:rPr>
+          <w:rStyle w:val="CODE"/>
+        </w:rPr>
+        <w:t>global_</w:t>
+      </w:r>
+      <w:r>
+        <w:rPr>
+          <w:rStyle w:val="CODE"/>
+        </w:rPr>
+        <w:t>conf</w:t>
+      </w:r>
+      <w:r>
+        <w:rPr>
+          <w:rStyle w:val="CODE"/>
+        </w:rPr>
+        <w:t>ig</w:t>
+      </w:r>
+      <w:r>
+        <w:rPr>
+          <w:rStyle w:val="CODE"/>
+        </w:rPr>
+        <w:tab/>
+      </w:r>
+      <w:r>
+        <w:rPr>
+          <w:rStyle w:val="CODE"/>
+        </w:rPr>
+        <w:tab/>
+      </w:r>
+      <w:r>
+        <w:rPr>
+          <w:rStyle w:val="CODE"/>
+        </w:rPr>
+        <w:tab/>
+        <w:t xml:space="preserve">// </w:t>
+      </w:r>
+      <w:r>
+        <w:rPr>
+          <w:rStyle w:val="CODE"/>
+        </w:rPr>
+        <w:t xml:space="preserve">configuration </w:t>
+      </w:r>
+      <w:r>
+        <w:rPr>
+          <w:rStyle w:val="CODE"/>
+        </w:rPr>
+        <w:t xml:space="preserve">folder </w:t>
+      </w:r>
+      <w:r>
+        <w:rPr>
+          <w:rStyle w:val="CODE"/>
+        </w:rPr>
+        <w:t>of the system</w:t>
+      </w:r>
+    </w:p>
+    <w:p>
+      <w:pPr>
+        <w:rPr>
+          <w:rStyle w:val="CODE"/>
+        </w:rPr>
+      </w:pPr>
+      <w:r>
+        <w:rPr>
+          <w:rStyle w:val="CODE"/>
+        </w:rPr>
+        <w:tab/>
+        <w:t>families.atcf</w:t>
+      </w:r>
+      <w:r>
+        <w:rPr>
+          <w:rStyle w:val="CODE"/>
+        </w:rPr>
+        <w:tab/>
+      </w:r>
+      <w:r>
+        <w:rPr>
+          <w:rStyle w:val="CODE"/>
+        </w:rPr>
+        <w:tab/>
+      </w:r>
+      <w:r>
+        <w:rPr>
+          <w:rStyle w:val="CODE"/>
+        </w:rPr>
+        <w:tab/>
+        <w:t>// info. about families of computers</w:t>
+      </w:r>
+    </w:p>
+    <w:p>
+      <w:pPr>
+        <w:rPr>
+          <w:rStyle w:val="CODE"/>
+        </w:rPr>
+      </w:pPr>
+      <w:r>
+        <w:rPr>
+          <w:rStyle w:val="CODE"/>
+        </w:rPr>
+        <w:tab/>
+        <w:t>computers.atcc</w:t>
+      </w:r>
+      <w:r>
+        <w:rPr>
+          <w:rStyle w:val="CODE"/>
+        </w:rPr>
+        <w:tab/>
+      </w:r>
+      <w:r>
+        <w:rPr>
+          <w:rStyle w:val="CODE"/>
+        </w:rPr>
+        <w:tab/>
+        <w:t>// registered computers</w:t>
+      </w:r>
+    </w:p>
+    <w:p>
+      <w:pPr>
+        <w:rPr>
+          <w:rStyle w:val="CODE"/>
+        </w:rPr>
+      </w:pPr>
+      <w:r>
+        <w:rPr>
+          <w:rStyle w:val="CODE"/>
+        </w:rPr>
+        <w:t xml:space="preserve">  </w:t>
+      </w:r>
+      <w:r>
+        <w:rPr>
+          <w:rStyle w:val="CODE"/>
+        </w:rPr>
+        <w:t xml:space="preserve">  </w:t>
+      </w:r>
+      <w:r>
+        <w:rPr>
+          <w:rStyle w:val="CODE"/>
+        </w:rPr>
+        <w:t>projects</w:t>
+      </w:r>
+      <w:r>
+        <w:rPr>
+          <w:rStyle w:val="CODE"/>
+        </w:rPr>
+        <w:tab/>
+      </w:r>
+      <w:r>
+        <w:rPr>
+          <w:rStyle w:val="CODE"/>
+        </w:rPr>
+        <w:tab/>
+      </w:r>
+      <w:r>
+        <w:rPr>
+          <w:rStyle w:val="CODE"/>
+        </w:rPr>
+        <w:tab/>
+      </w:r>
+      <w:r>
+        <w:rPr>
+          <w:rStyle w:val="CODE"/>
+        </w:rPr>
+        <w:tab/>
+      </w:r>
+      <w:r>
+        <w:rPr>
+          <w:rStyle w:val="CODE"/>
+        </w:rPr>
+        <w:t>// root for the projects</w:t>
+      </w:r>
+    </w:p>
+    <w:p>
+      <w:pPr>
+        <w:rPr>
+          <w:rStyle w:val="CODE"/>
+        </w:rPr>
+      </w:pPr>
+      <w:r>
+        <w:rPr>
+          <w:rStyle w:val="CODE"/>
+        </w:rPr>
+        <w:t xml:space="preserve">  </w:t>
+      </w:r>
+      <w:r>
+        <w:rPr>
+          <w:rStyle w:val="CODE"/>
+        </w:rPr>
+        <w:t xml:space="preserve">  </w:t>
+      </w:r>
+      <w:r>
+        <w:rPr>
+          <w:rStyle w:val="CODE"/>
+        </w:rPr>
+        <w:t>tasks</w:t>
+      </w:r>
+      <w:r>
+        <w:rPr>
+          <w:rStyle w:val="CODE"/>
+        </w:rPr>
+        <w:tab/>
+      </w:r>
+      <w:r>
+        <w:rPr>
+          <w:rStyle w:val="CODE"/>
+        </w:rPr>
+        <w:tab/>
+      </w:r>
+      <w:r>
+        <w:rPr>
+          <w:rStyle w:val="CODE"/>
+        </w:rPr>
+        <w:tab/>
+      </w:r>
+      <w:r>
+        <w:rPr>
+          <w:rStyle w:val="CODE"/>
+        </w:rPr>
+        <w:tab/>
+        <w:t>// folder for comm.</w:t>
+      </w:r>
+      <w:r>
+        <w:rPr>
+          <w:rStyle w:val="CODE"/>
+        </w:rPr>
+        <w:t xml:space="preserve"> between ADE and AEEs</w:t>
+      </w:r>
+    </w:p>
+    <w:p>
+      <w:pPr>
+        <w:rPr>
+          <w:rStyle w:val="CODE"/>
+        </w:rPr>
+      </w:pPr>
+      <w:r>
+        <w:rPr>
+          <w:rStyle w:val="CODE"/>
+        </w:rPr>
+        <w:t xml:space="preserve">  app</w:t>
+      </w:r>
+      <w:r>
+        <w:rPr>
+          <w:rStyle w:val="CODE"/>
+        </w:rPr>
+        <w:tab/>
+      </w:r>
+      <w:r>
+        <w:rPr>
+          <w:rStyle w:val="CODE"/>
+        </w:rPr>
+        <w:tab/>
+      </w:r>
+      <w:r>
+        <w:rPr>
+          <w:rStyle w:val="CODE"/>
+        </w:rPr>
+        <w:tab/>
+      </w:r>
+      <w:r>
+        <w:rPr>
+          <w:rStyle w:val="CODE"/>
+        </w:rPr>
+        <w:tab/>
+      </w:r>
+      <w:r>
+        <w:rPr>
+          <w:rStyle w:val="CODE"/>
+        </w:rPr>
+        <w:tab/>
+        <w:t>// folder with programs and services</w:t>
+      </w:r>
+    </w:p>
+    <w:p>
+      <w:pPr>
+        <w:rPr>
+          <w:rStyle w:val="CODE"/>
+        </w:rPr>
+      </w:pPr>
+      <w:r>
+        <w:rPr>
+          <w:rStyle w:val="CODE"/>
+        </w:rPr>
+        <w:t xml:space="preserve">    ALGator</w:t>
+      </w:r>
+      <w:r>
+        <w:rPr>
+          <w:rStyle w:val="CODE"/>
+        </w:rPr>
+        <w:tab/>
+      </w:r>
+      <w:r>
+        <w:rPr>
+          <w:rStyle w:val="CODE"/>
+        </w:rPr>
+        <w:tab/>
+      </w:r>
+      <w:r>
+        <w:rPr>
+          <w:rStyle w:val="CODE"/>
+        </w:rPr>
+        <w:tab/>
+      </w:r>
+      <w:r>
+        <w:rPr>
+          <w:rStyle w:val="CODE"/>
+        </w:rPr>
+        <w:tab/>
+        <w:t>// folder with ALGator.jar, ...</w:t>
+      </w:r>
+      <w:r>
+        <w:rPr>
+          <w:rStyle w:val="CODE"/>
+        </w:rPr>
+        <w:tab/>
+        <w:t xml:space="preserve">  </w:t>
+      </w:r>
+    </w:p>
+    <w:p>
+      <w:pPr>
+        <w:rPr>
+          <w:rStyle w:val="CODE"/>
+        </w:rPr>
+      </w:pPr>
       <w:r>
         <w:rPr>
           <w:rStyle w:val="CODE"/>
         </w:rPr>
         <w:t xml:space="preserve"> </w:t>
       </w:r>
-      <w:r>
-        <w:t>folder</w:t>
-      </w:r>
-      <w:bookmarkEnd w:id="10"/>
-    </w:p>
-    <w:p/>
-    <w:p>
-      <w:pPr>
-        <w:rPr>
-          <w:rStyle w:val="CODE"/>
-        </w:rPr>
-      </w:pPr>
-      <w:r>
-        <w:rPr>
-          <w:rStyle w:val="CODE"/>
-        </w:rPr>
-        <w:t>&lt;algator_</w:t>
-      </w:r>
-      <w:r>
-        <w:rPr>
-          <w:rStyle w:val="CODE"/>
-        </w:rPr>
-        <w:t>data_</w:t>
-      </w:r>
-      <w:r>
-        <w:rPr>
-          <w:rStyle w:val="CODE"/>
-        </w:rPr>
-        <w:t>r</w:t>
-      </w:r>
-      <w:r>
-        <w:rPr>
-          <w:rStyle w:val="CODE"/>
-        </w:rPr>
-        <w:t>oot</w:t>
-      </w:r>
-      <w:r>
-        <w:rPr>
-          <w:rStyle w:val="CODE"/>
-        </w:rPr>
-        <w:t>&gt;</w:t>
-      </w:r>
-    </w:p>
-    <w:p>
-      <w:pPr>
-        <w:rPr>
-          <w:rStyle w:val="CODE"/>
-        </w:rPr>
-      </w:pPr>
-      <w:r>
-        <w:rPr>
-          <w:rStyle w:val="CODE"/>
-        </w:rPr>
-        <w:t xml:space="preserve">  conf</w:t>
-      </w:r>
-      <w:r>
-        <w:rPr>
-          <w:rStyle w:val="CODE"/>
-        </w:rPr>
-        <w:tab/>
-      </w:r>
-      <w:r>
-        <w:rPr>
-          <w:rStyle w:val="CODE"/>
-        </w:rPr>
-        <w:tab/>
-        <w:t>// the configuration folder</w:t>
-      </w:r>
-    </w:p>
-    <w:p>
-      <w:pPr>
-        <w:rPr>
-          <w:rStyle w:val="CODE"/>
-        </w:rPr>
-      </w:pPr>
-      <w:r>
-        <w:rPr>
-          <w:rStyle w:val="CODE"/>
-        </w:rPr>
-        <w:t xml:space="preserve">  </w:t>
-      </w:r>
-      <w:r>
-        <w:rPr>
-          <w:rStyle w:val="CODE"/>
-        </w:rPr>
-        <w:t>schema</w:t>
-      </w:r>
-      <w:r>
-        <w:rPr>
-          <w:rStyle w:val="CODE"/>
-        </w:rPr>
-        <w:tab/>
-      </w:r>
-      <w:r>
-        <w:rPr>
-          <w:rStyle w:val="CODE"/>
-        </w:rPr>
-        <w:tab/>
-        <w:t>// schema for all the entities of the system</w:t>
-      </w:r>
-    </w:p>
-    <w:p>
-      <w:pPr>
-        <w:rPr>
-          <w:rStyle w:val="CODE"/>
-        </w:rPr>
-      </w:pPr>
-      <w:r>
-        <w:rPr>
-          <w:rStyle w:val="CODE"/>
-        </w:rPr>
-        <w:t xml:space="preserve">  </w:t>
-      </w:r>
-      <w:r>
-        <w:rPr>
-          <w:rStyle w:val="CODE"/>
-        </w:rPr>
-        <w:t>projects</w:t>
-      </w:r>
-      <w:r>
-        <w:rPr>
-          <w:rStyle w:val="CODE"/>
-        </w:rPr>
-        <w:tab/>
-      </w:r>
-      <w:r>
-        <w:rPr>
-          <w:rStyle w:val="CODE"/>
-        </w:rPr>
-        <w:tab/>
-        <w:t>// root for the projects</w:t>
-      </w:r>
-    </w:p>
-    <w:p>
-      <w:pPr>
-        <w:rPr>
-          <w:rStyle w:val="CODE"/>
-        </w:rPr>
-      </w:pPr>
-      <w:r>
-        <w:rPr>
-          <w:rStyle w:val="CODE"/>
-        </w:rPr>
-        <w:t xml:space="preserve">  </w:t>
-      </w:r>
-    </w:p>
-    <w:p>
-      <w:r>
-        <w:rPr>
-          <w:rStyle w:val="CODE"/>
-        </w:rPr>
-        <w:t xml:space="preserve">  </w:t>
-      </w:r>
-    </w:p>
-    <w:p>
-      <w:pPr>
-        <w:pStyle w:val="Heading3"/>
-      </w:pPr>
-      <w:bookmarkStart w:id="11" w:name="_Toc258494186"/>
-      <w:r>
-        <w:t xml:space="preserve">The </w:t>
-      </w:r>
-      <w:r>
-        <w:rPr>
-          <w:rStyle w:val="CODE"/>
-        </w:rPr>
-        <w:t>conf</w:t>
-      </w:r>
-      <w:r>
-        <w:t xml:space="preserve"> folder</w:t>
-      </w:r>
-      <w:bookmarkEnd w:id="11"/>
-    </w:p>
-    <w:p>
-      <w:r>
-        <w:t xml:space="preserve">The configuration </w:t>
-      </w:r>
-      <w:r>
-        <w:t xml:space="preserve">of </w:t>
-      </w:r>
-      <w:r>
-        <w:t>the ALGator</w:t>
-      </w:r>
-      <w:r>
-        <w:t xml:space="preserve"> system</w:t>
-      </w:r>
-      <w:r>
-        <w:t xml:space="preserve">. </w:t>
-      </w:r>
-    </w:p>
-    <w:p/>
-    <w:p>
-      <w:pPr>
-        <w:pStyle w:val="Heading3"/>
-      </w:pPr>
-      <w:bookmarkStart w:id="12" w:name="_Toc258494187"/>
-      <w:r>
-        <w:t xml:space="preserve">The </w:t>
-      </w:r>
-      <w:r>
-        <w:rPr>
-          <w:rStyle w:val="CODE"/>
-        </w:rPr>
-        <w:t>schema</w:t>
-      </w:r>
-      <w:r>
-        <w:t xml:space="preserve"> folder</w:t>
-      </w:r>
-      <w:bookmarkEnd w:id="12"/>
-    </w:p>
-    <w:p>
-      <w:r>
-        <w:t xml:space="preserve">This folder contains the </w:t>
-      </w:r>
-      <w:r>
-        <w:rPr>
-          <w:rStyle w:val="CODE"/>
-        </w:rPr>
-        <w:t>atjs</w:t>
-      </w:r>
-      <w:r>
-        <w:t xml:space="preserve"> files that are used by the configurator (i.e. jwe) to properly edit the entity files. </w:t>
-      </w:r>
-    </w:p>
-    <w:p/>
-    <w:p>
-      <w:pPr>
-        <w:pStyle w:val="Heading3"/>
-      </w:pPr>
-      <w:bookmarkStart w:id="13" w:name="_Toc253320106"/>
-      <w:bookmarkStart w:id="14" w:name="_Toc258494188"/>
-      <w:r>
-        <w:t xml:space="preserve">The </w:t>
-      </w:r>
-      <w:r>
-        <w:rPr>
-          <w:rStyle w:val="CODE"/>
-        </w:rPr>
-        <w:t>project</w:t>
-      </w:r>
-      <w:r>
-        <w:rPr>
-          <w:rStyle w:val="CODE"/>
-        </w:rPr>
-        <w:t>s</w:t>
-      </w:r>
-      <w:r>
-        <w:t xml:space="preserve"> folder</w:t>
-      </w:r>
-      <w:bookmarkEnd w:id="13"/>
-      <w:bookmarkEnd w:id="14"/>
-    </w:p>
-    <w:p/>
-    <w:p>
-      <w:r>
-        <w:t xml:space="preserve">This folder contains the configuration information for all the projects that are defined in the system.  For every project </w:t>
-      </w:r>
-      <w:r>
-        <w:rPr>
-          <w:rFonts w:ascii="Courier New" w:hAnsi="Courier New" w:cs="Courier New"/>
-        </w:rPr>
-        <w:t xml:space="preserve">ProjName </w:t>
-      </w:r>
-      <w:r>
-        <w:t xml:space="preserve">it contains a folder named </w:t>
-      </w:r>
-      <w:r>
-        <w:rPr>
-          <w:rStyle w:val="CODE"/>
-        </w:rPr>
-        <w:t>PROJ-ProjName</w:t>
-      </w:r>
-      <w:r>
-        <w:t xml:space="preserve"> with </w:t>
-      </w:r>
-      <w:r>
-        <w:t>the following structure:</w:t>
-      </w:r>
-    </w:p>
-    <w:p>
-      <w:pPr>
-        <w:rPr>
-          <w:rFonts w:ascii="Courier New" w:hAnsi="Courier New" w:cs="Courier New"/>
-          <w:sz w:val="20"/>
-          <w:szCs w:val="20"/>
-        </w:rPr>
-      </w:pPr>
-    </w:p>
-    <w:p>
-      <w:pPr>
-        <w:rPr>
-          <w:rFonts w:ascii="Courier New" w:hAnsi="Courier New" w:cs="Courier New"/>
-          <w:sz w:val="20"/>
-          <w:szCs w:val="20"/>
-        </w:rPr>
-      </w:pPr>
-      <w:r>
-        <w:rPr>
-          <w:rFonts w:ascii="Courier New" w:hAnsi="Courier New" w:cs="Courier New"/>
-          <w:sz w:val="20"/>
-          <w:szCs w:val="20"/>
-        </w:rPr>
-        <w:t>PROJ-ProjName           // project root folder</w:t>
-      </w:r>
-    </w:p>
-    <w:p>
-      <w:pPr>
-        <w:rPr>
-          <w:rFonts w:ascii="Courier New" w:hAnsi="Courier New" w:cs="Courier New"/>
-          <w:sz w:val="20"/>
-          <w:szCs w:val="20"/>
-        </w:rPr>
-      </w:pPr>
-      <w:r>
-        <w:rPr>
-          <w:rFonts w:ascii="Courier New" w:hAnsi="Courier New" w:cs="Courier New"/>
-          <w:sz w:val="20"/>
-          <w:szCs w:val="20"/>
-        </w:rPr>
-        <w:t xml:space="preserve">  proj</w:t>
-      </w:r>
-      <w:r>
-        <w:rPr>
-          <w:rFonts w:ascii="Courier New" w:hAnsi="Courier New" w:cs="Courier New"/>
-          <w:sz w:val="20"/>
-          <w:szCs w:val="20"/>
-        </w:rPr>
-        <w:tab/>
-      </w:r>
-      <w:r>
-        <w:rPr>
-          <w:rFonts w:ascii="Courier New" w:hAnsi="Courier New" w:cs="Courier New"/>
-          <w:sz w:val="20"/>
-          <w:szCs w:val="20"/>
-        </w:rPr>
-        <w:tab/>
-      </w:r>
-      <w:r>
-        <w:rPr>
-          <w:rFonts w:ascii="Courier New" w:hAnsi="Courier New" w:cs="Courier New"/>
-          <w:sz w:val="20"/>
-          <w:szCs w:val="20"/>
-        </w:rPr>
-        <w:tab/>
-        <w:t>// folder for all project files</w:t>
-      </w:r>
-      <w:r>
-        <w:rPr>
-          <w:rFonts w:ascii="Courier New" w:hAnsi="Courier New" w:cs="Courier New"/>
-          <w:sz w:val="20"/>
-          <w:szCs w:val="20"/>
-        </w:rPr>
-        <w:tab/>
-      </w:r>
-    </w:p>
-    <w:p>
-      <w:pPr>
-        <w:rPr>
-          <w:rFonts w:ascii="Courier New" w:hAnsi="Courier New" w:cs="Courier New"/>
-          <w:sz w:val="20"/>
-          <w:szCs w:val="20"/>
-        </w:rPr>
-      </w:pPr>
-      <w:r>
-        <w:rPr>
-          <w:rFonts w:ascii="Courier New" w:hAnsi="Courier New" w:cs="Courier New"/>
-          <w:sz w:val="20"/>
-          <w:szCs w:val="20"/>
-        </w:rPr>
-        <w:t xml:space="preserve">    ProjName.atp        // project configuration file</w:t>
-      </w:r>
-    </w:p>
-    <w:p>
-      <w:pPr>
-        <w:rPr>
-          <w:rFonts w:ascii="Courier New" w:hAnsi="Courier New" w:cs="Courier New"/>
-          <w:sz w:val="20"/>
-          <w:szCs w:val="20"/>
-        </w:rPr>
-      </w:pPr>
-      <w:r>
-        <w:rPr>
-          <w:rFonts w:ascii="Courier New" w:hAnsi="Courier New" w:cs="Courier New"/>
-          <w:sz w:val="20"/>
-          <w:szCs w:val="20"/>
-        </w:rPr>
-        <w:t xml:space="preserve">    ProjName.atrd</w:t>
-      </w:r>
-      <w:r>
-        <w:rPr>
-          <w:rFonts w:ascii="Courier New" w:hAnsi="Courier New" w:cs="Courier New"/>
-          <w:sz w:val="20"/>
-          <w:szCs w:val="20"/>
-        </w:rPr>
-        <w:tab/>
-      </w:r>
-      <w:r>
-        <w:rPr>
-          <w:rFonts w:ascii="Courier New" w:hAnsi="Courier New" w:cs="Courier New"/>
-          <w:sz w:val="20"/>
-          <w:szCs w:val="20"/>
-        </w:rPr>
-        <w:tab/>
-        <w:t>// result description file</w:t>
-      </w:r>
-    </w:p>
-    <w:p>
-      <w:pPr>
-        <w:rPr>
-          <w:rFonts w:ascii="Courier New" w:hAnsi="Courier New" w:cs="Courier New"/>
-          <w:sz w:val="20"/>
-          <w:szCs w:val="20"/>
-        </w:rPr>
-      </w:pPr>
-      <w:r>
-        <w:rPr>
-          <w:rFonts w:ascii="Courier New" w:hAnsi="Courier New" w:cs="Courier New"/>
-          <w:sz w:val="20"/>
-          <w:szCs w:val="20"/>
-        </w:rPr>
-        <w:t xml:space="preserve">    src                 // fol</w:t>
-      </w:r>
-      <w:r>
-        <w:rPr>
-          <w:rFonts w:ascii="Courier New" w:hAnsi="Courier New" w:cs="Courier New"/>
-          <w:sz w:val="20"/>
-          <w:szCs w:val="20"/>
-        </w:rPr>
-        <w:t>der for proje</w:t>
-      </w:r>
-      <w:r>
-        <w:rPr>
-          <w:rFonts w:ascii="Courier New" w:hAnsi="Courier New" w:cs="Courier New"/>
-          <w:sz w:val="20"/>
-          <w:szCs w:val="20"/>
-        </w:rPr>
-        <w:t>ct source files</w:t>
-      </w:r>
-    </w:p>
-    <w:p>
-      <w:pPr>
-        <w:rPr>
-          <w:rFonts w:ascii="Courier New" w:hAnsi="Courier New" w:cs="Courier New"/>
-          <w:sz w:val="20"/>
-          <w:szCs w:val="20"/>
-        </w:rPr>
-      </w:pPr>
-      <w:r>
-        <w:rPr>
-          <w:rFonts w:ascii="Courier New" w:hAnsi="Courier New" w:cs="Courier New"/>
-          <w:sz w:val="20"/>
-          <w:szCs w:val="20"/>
-        </w:rPr>
-        <w:t xml:space="preserve">      [Project]AbsAlgorithm.java</w:t>
-      </w:r>
-    </w:p>
-    <w:p>
-      <w:pPr>
-        <w:rPr>
-          <w:rFonts w:ascii="Courier New" w:hAnsi="Courier New" w:cs="Courier New"/>
-          <w:sz w:val="20"/>
-          <w:szCs w:val="20"/>
-        </w:rPr>
-      </w:pPr>
-      <w:r>
-        <w:rPr>
-          <w:rFonts w:ascii="Courier New" w:hAnsi="Courier New" w:cs="Courier New"/>
-          <w:sz w:val="20"/>
-          <w:szCs w:val="20"/>
-        </w:rPr>
-        <w:tab/>
-        <w:t>[Project]TestSetIterator.java</w:t>
-      </w:r>
-    </w:p>
-    <w:p>
-      <w:pPr>
-        <w:rPr>
-          <w:rFonts w:ascii="Courier New" w:hAnsi="Courier New" w:cs="Courier New"/>
-          <w:sz w:val="20"/>
-          <w:szCs w:val="20"/>
-        </w:rPr>
-      </w:pPr>
-      <w:r>
-        <w:rPr>
-          <w:rFonts w:ascii="Courier New" w:hAnsi="Courier New" w:cs="Courier New"/>
-          <w:sz w:val="20"/>
-          <w:szCs w:val="20"/>
-        </w:rPr>
-        <w:tab/>
-        <w:t>[Project]TestCase.java</w:t>
-      </w:r>
-    </w:p>
-    <w:p>
-      <w:pPr>
-        <w:rPr>
-          <w:rFonts w:ascii="Courier New" w:hAnsi="Courier New" w:cs="Courier New"/>
-          <w:sz w:val="20"/>
-          <w:szCs w:val="20"/>
-        </w:rPr>
-      </w:pPr>
-      <w:r>
-        <w:rPr>
-          <w:rFonts w:ascii="Courier New" w:hAnsi="Courier New" w:cs="Courier New"/>
-          <w:sz w:val="20"/>
-          <w:szCs w:val="20"/>
-        </w:rPr>
-        <w:t xml:space="preserve">    bin                 // compiled classes of the project</w:t>
-      </w:r>
-    </w:p>
-    <w:p>
-      <w:pPr>
-        <w:rPr>
-          <w:rFonts w:ascii="Courier New" w:hAnsi="Courier New" w:cs="Courier New"/>
-          <w:sz w:val="20"/>
-          <w:szCs w:val="20"/>
-        </w:rPr>
-      </w:pPr>
-      <w:r>
-        <w:rPr>
-          <w:rFonts w:ascii="Courier New" w:hAnsi="Courier New" w:cs="Courier New"/>
-          <w:sz w:val="20"/>
-          <w:szCs w:val="20"/>
-        </w:rPr>
-        <w:t xml:space="preserve">      [Project]AbsAlgorithm.class</w:t>
-      </w:r>
-    </w:p>
-    <w:p>
-      <w:pPr>
-        <w:rPr>
-          <w:rFonts w:ascii="Courier New" w:hAnsi="Courier New" w:cs="Courier New"/>
-          <w:sz w:val="20"/>
-          <w:szCs w:val="20"/>
-        </w:rPr>
-      </w:pPr>
-      <w:r>
-        <w:rPr>
-          <w:rFonts w:ascii="Courier New" w:hAnsi="Courier New" w:cs="Courier New"/>
-          <w:sz w:val="20"/>
-          <w:szCs w:val="20"/>
-        </w:rPr>
-        <w:tab/>
-        <w:t>[Project]TestSetIterator.class</w:t>
-      </w:r>
-    </w:p>
-    <w:p>
-      <w:pPr>
-        <w:rPr>
-          <w:rFonts w:ascii="Courier New" w:hAnsi="Courier New" w:cs="Courier New"/>
-          <w:sz w:val="20"/>
-          <w:szCs w:val="20"/>
-        </w:rPr>
-      </w:pPr>
-      <w:r>
-        <w:rPr>
-          <w:rFonts w:ascii="Courier New" w:hAnsi="Courier New" w:cs="Courier New"/>
-          <w:sz w:val="20"/>
-          <w:szCs w:val="20"/>
-        </w:rPr>
-        <w:tab/>
-        <w:t>[Project]TestCase.class</w:t>
-      </w:r>
-    </w:p>
-    <w:p>
-      <w:pPr>
-        <w:rPr>
-          <w:rFonts w:ascii="Courier New" w:hAnsi="Courier New" w:cs="Courier New"/>
-          <w:sz w:val="20"/>
-          <w:szCs w:val="20"/>
-        </w:rPr>
-      </w:pPr>
-      <w:r>
-        <w:rPr>
-          <w:rFonts w:ascii="Courier New" w:hAnsi="Courier New" w:cs="Courier New"/>
-          <w:sz w:val="20"/>
-          <w:szCs w:val="20"/>
-        </w:rPr>
-        <w:t xml:space="preserve">    doc   </w:t>
-      </w:r>
-      <w:r>
-        <w:rPr>
-          <w:rFonts w:ascii="Courier New" w:hAnsi="Courier New" w:cs="Courier New"/>
-          <w:sz w:val="20"/>
-          <w:szCs w:val="20"/>
-        </w:rPr>
-        <w:t xml:space="preserve">              // html documentation for project</w:t>
-      </w:r>
-    </w:p>
-    <w:p>
-      <w:pPr>
-        <w:rPr>
-          <w:rFonts w:ascii="Courier New" w:hAnsi="Courier New" w:cs="Courier New"/>
-          <w:sz w:val="20"/>
-          <w:szCs w:val="20"/>
-        </w:rPr>
-      </w:pPr>
-      <w:r>
-        <w:rPr>
-          <w:rFonts w:ascii="Courier New" w:hAnsi="Courier New" w:cs="Courier New"/>
-          <w:sz w:val="20"/>
-          <w:szCs w:val="20"/>
-        </w:rPr>
-        <w:t xml:space="preserve">  algs                  // folder for algorithms</w:t>
-      </w:r>
-    </w:p>
-    <w:p>
-      <w:pPr>
-        <w:rPr>
-          <w:rFonts w:ascii="Courier New" w:hAnsi="Courier New" w:cs="Courier New"/>
-          <w:sz w:val="20"/>
-          <w:szCs w:val="20"/>
-        </w:rPr>
-      </w:pPr>
-      <w:r>
-        <w:rPr>
-          <w:rFonts w:ascii="Courier New" w:hAnsi="Courier New" w:cs="Courier New"/>
-          <w:sz w:val="20"/>
-          <w:szCs w:val="20"/>
-        </w:rPr>
-        <w:t xml:space="preserve">    ALG-AlgNa</w:t>
-      </w:r>
-      <w:r>
-        <w:rPr>
-          <w:rFonts w:ascii="Courier New" w:hAnsi="Courier New" w:cs="Courier New"/>
-          <w:sz w:val="20"/>
-          <w:szCs w:val="20"/>
-        </w:rPr>
-        <w:t>me</w:t>
-      </w:r>
-      <w:r>
-        <w:rPr>
-          <w:rFonts w:ascii="Courier New" w:hAnsi="Courier New" w:cs="Courier New"/>
-          <w:sz w:val="20"/>
-          <w:szCs w:val="20"/>
-        </w:rPr>
-        <w:tab/>
-      </w:r>
-      <w:r>
-        <w:rPr>
-          <w:rFonts w:ascii="Courier New" w:hAnsi="Courier New" w:cs="Courier New"/>
-          <w:sz w:val="20"/>
-          <w:szCs w:val="20"/>
-        </w:rPr>
-        <w:tab/>
-        <w:t>// algorithm root folder (*1</w:t>
-      </w:r>
-      <w:r>
-        <w:rPr>
-          <w:rFonts w:ascii="Courier New" w:hAnsi="Courier New" w:cs="Courier New"/>
-          <w:sz w:val="20"/>
-          <w:szCs w:val="20"/>
-        </w:rPr>
-        <w:t>)</w:t>
-      </w:r>
-    </w:p>
-    <w:p>
-      <w:pPr>
-        <w:rPr>
-          <w:rFonts w:ascii="Courier New" w:hAnsi="Courier New" w:cs="Courier New"/>
-          <w:sz w:val="20"/>
-          <w:szCs w:val="20"/>
-        </w:rPr>
-      </w:pPr>
-      <w:r>
-        <w:rPr>
-          <w:rFonts w:ascii="Courier New" w:hAnsi="Courier New" w:cs="Courier New"/>
-          <w:sz w:val="20"/>
-          <w:szCs w:val="20"/>
-        </w:rPr>
-        <w:t xml:space="preserve">      AlgName.atal      // algorithm configuration file</w:t>
-      </w:r>
-    </w:p>
-    <w:p>
-      <w:pPr>
-        <w:rPr>
-          <w:rFonts w:ascii="Courier New" w:hAnsi="Courier New" w:cs="Courier New"/>
-          <w:sz w:val="20"/>
-          <w:szCs w:val="20"/>
-        </w:rPr>
-      </w:pPr>
-      <w:r>
-        <w:rPr>
-          <w:rFonts w:ascii="Courier New" w:hAnsi="Courier New" w:cs="Courier New"/>
-          <w:sz w:val="20"/>
-          <w:szCs w:val="20"/>
-        </w:rPr>
-        <w:t xml:space="preserve">      src</w:t>
-      </w:r>
-      <w:r>
-        <w:rPr>
-          <w:rFonts w:ascii="Courier New" w:hAnsi="Courier New" w:cs="Courier New"/>
-          <w:sz w:val="20"/>
-          <w:szCs w:val="20"/>
-        </w:rPr>
-        <w:tab/>
-      </w:r>
-      <w:r>
-        <w:rPr>
-          <w:rFonts w:ascii="Courier New" w:hAnsi="Courier New" w:cs="Courier New"/>
-          <w:sz w:val="20"/>
-          <w:szCs w:val="20"/>
-        </w:rPr>
-        <w:tab/>
-      </w:r>
-      <w:r>
-        <w:rPr>
-          <w:rFonts w:ascii="Courier New" w:hAnsi="Courier New" w:cs="Courier New"/>
-          <w:sz w:val="20"/>
-          <w:szCs w:val="20"/>
-        </w:rPr>
-        <w:tab/>
-        <w:t>// algorithm source files</w:t>
-      </w:r>
-    </w:p>
-    <w:p>
-      <w:pPr>
-        <w:rPr>
-          <w:rFonts w:ascii="Courier New" w:hAnsi="Courier New" w:cs="Courier New"/>
-          <w:sz w:val="20"/>
-          <w:szCs w:val="20"/>
-        </w:rPr>
-      </w:pPr>
-      <w:r>
-        <w:rPr>
-          <w:rFonts w:ascii="Courier New" w:hAnsi="Courier New" w:cs="Courier New"/>
-          <w:sz w:val="20"/>
-          <w:szCs w:val="20"/>
-        </w:rPr>
-        <w:tab/>
-      </w:r>
-      <w:r>
-        <w:rPr>
-          <w:rFonts w:ascii="Courier New" w:hAnsi="Courier New" w:cs="Courier New"/>
-          <w:sz w:val="20"/>
-          <w:szCs w:val="20"/>
-        </w:rPr>
-        <w:t xml:space="preserve">  [Algorithm][Project]AbsAlgorithm.java</w:t>
-      </w:r>
-    </w:p>
-    <w:p>
-      <w:pPr>
-        <w:rPr>
-          <w:rFonts w:ascii="Courier New" w:hAnsi="Courier New" w:cs="Courier New"/>
-          <w:sz w:val="20"/>
-          <w:szCs w:val="20"/>
-        </w:rPr>
-      </w:pPr>
-      <w:r>
-        <w:rPr>
-          <w:rFonts w:ascii="Courier New" w:hAnsi="Courier New" w:cs="Courier New"/>
-          <w:sz w:val="20"/>
-          <w:szCs w:val="20"/>
-        </w:rPr>
-        <w:t xml:space="preserve">      bin</w:t>
-      </w:r>
-      <w:r>
-        <w:rPr>
-          <w:rFonts w:ascii="Courier New" w:hAnsi="Courier New" w:cs="Courier New"/>
-          <w:sz w:val="20"/>
-          <w:szCs w:val="20"/>
-        </w:rPr>
-        <w:tab/>
-      </w:r>
-      <w:r>
-        <w:rPr>
-          <w:rFonts w:ascii="Courier New" w:hAnsi="Courier New" w:cs="Courier New"/>
-          <w:sz w:val="20"/>
-          <w:szCs w:val="20"/>
-        </w:rPr>
-        <w:tab/>
-      </w:r>
-      <w:r>
-        <w:rPr>
-          <w:rFonts w:ascii="Courier New" w:hAnsi="Courier New" w:cs="Courier New"/>
-          <w:sz w:val="20"/>
-          <w:szCs w:val="20"/>
-        </w:rPr>
-        <w:tab/>
-        <w:t xml:space="preserve">// compiled </w:t>
-      </w:r>
-      <w:r>
-        <w:rPr>
-          <w:rFonts w:ascii="Courier New" w:hAnsi="Courier New" w:cs="Courier New"/>
-          <w:sz w:val="20"/>
-          <w:szCs w:val="20"/>
-        </w:rPr>
-        <w:t xml:space="preserve">algorithm </w:t>
-      </w:r>
-      <w:r>
-        <w:rPr>
-          <w:rFonts w:ascii="Courier New" w:hAnsi="Courier New" w:cs="Courier New"/>
-          <w:sz w:val="20"/>
-          <w:szCs w:val="20"/>
-        </w:rPr>
-        <w:t>classes</w:t>
-      </w:r>
-    </w:p>
-    <w:p>
-      <w:pPr>
-        <w:rPr>
-          <w:rFonts w:ascii="Courier New" w:hAnsi="Courier New" w:cs="Courier New"/>
-          <w:sz w:val="20"/>
-          <w:szCs w:val="20"/>
-        </w:rPr>
-      </w:pPr>
-      <w:r>
-        <w:rPr>
-          <w:rFonts w:ascii="Courier New" w:hAnsi="Courier New" w:cs="Courier New"/>
-          <w:sz w:val="20"/>
-          <w:szCs w:val="20"/>
-        </w:rPr>
-        <w:t xml:space="preserve">        [Algorithm][Project]AbsAlgorithm.class</w:t>
-      </w:r>
-    </w:p>
-    <w:p>
-      <w:pPr>
-        <w:rPr>
-          <w:rFonts w:ascii="Courier New" w:hAnsi="Courier New" w:cs="Courier New"/>
-          <w:sz w:val="20"/>
-          <w:szCs w:val="20"/>
-        </w:rPr>
-      </w:pPr>
-      <w:r>
-        <w:rPr>
-          <w:rFonts w:ascii="Courier New" w:hAnsi="Courier New" w:cs="Courier New"/>
-          <w:sz w:val="20"/>
-          <w:szCs w:val="20"/>
-        </w:rPr>
-        <w:t xml:space="preserve">      doc               // </w:t>
-      </w:r>
-      <w:r>
-        <w:rPr>
-          <w:rFonts w:ascii="Courier New" w:hAnsi="Courier New" w:cs="Courier New"/>
-          <w:sz w:val="20"/>
-          <w:szCs w:val="20"/>
-        </w:rPr>
-        <w:t>html documentation for algorithm</w:t>
-      </w:r>
-    </w:p>
-    <w:p>
-      <w:pPr>
-        <w:rPr>
-          <w:rFonts w:ascii="Courier New" w:hAnsi="Courier New" w:cs="Courier New"/>
-          <w:sz w:val="20"/>
-          <w:szCs w:val="20"/>
-        </w:rPr>
-      </w:pPr>
-      <w:r>
-        <w:rPr>
-          <w:rFonts w:ascii="Courier New" w:hAnsi="Courier New" w:cs="Courier New"/>
-          <w:sz w:val="20"/>
-          <w:szCs w:val="20"/>
-        </w:rPr>
-        <w:tab/>
-        <w:t>reports</w:t>
-      </w:r>
-      <w:r>
-        <w:rPr>
-          <w:rFonts w:ascii="Courier New" w:hAnsi="Courier New" w:cs="Courier New"/>
-          <w:sz w:val="20"/>
-          <w:szCs w:val="20"/>
-        </w:rPr>
-        <w:tab/>
-      </w:r>
-      <w:r>
-        <w:rPr>
-          <w:rFonts w:ascii="Courier New" w:hAnsi="Courier New" w:cs="Courier New"/>
-          <w:sz w:val="20"/>
-          <w:szCs w:val="20"/>
-        </w:rPr>
-        <w:tab/>
-        <w:t>// folder for algorithm</w:t>
-      </w:r>
-      <w:r>
-        <w:rPr>
-          <w:rFonts w:ascii="Courier New" w:hAnsi="Courier New" w:cs="Courier New"/>
-          <w:sz w:val="20"/>
-          <w:szCs w:val="20"/>
-        </w:rPr>
-        <w:t>s</w:t>
-      </w:r>
-      <w:r>
-        <w:rPr>
-          <w:rFonts w:ascii="Courier New" w:hAnsi="Courier New" w:cs="Courier New"/>
-          <w:sz w:val="20"/>
-          <w:szCs w:val="20"/>
-        </w:rPr>
-        <w:t xml:space="preserve"> reports</w:t>
-      </w:r>
-    </w:p>
-    <w:p>
-      <w:pPr>
-        <w:rPr>
-          <w:rFonts w:ascii="Courier New" w:hAnsi="Courier New" w:cs="Courier New"/>
-          <w:sz w:val="20"/>
-          <w:szCs w:val="20"/>
-        </w:rPr>
-      </w:pPr>
-    </w:p>
-    <w:p>
-      <w:pPr>
-        <w:rPr>
-          <w:rFonts w:ascii="Courier New" w:hAnsi="Courier New" w:cs="Courier New"/>
-          <w:sz w:val="20"/>
-          <w:szCs w:val="20"/>
-        </w:rPr>
-      </w:pPr>
-      <w:r>
-        <w:rPr>
-          <w:rFonts w:ascii="Courier New" w:hAnsi="Courier New" w:cs="Courier New"/>
-          <w:sz w:val="20"/>
-          <w:szCs w:val="20"/>
-        </w:rPr>
-        <w:t xml:space="preserve">  </w:t>
-      </w:r>
-    </w:p>
-    <w:p>
-      <w:pPr>
-        <w:rPr>
-          <w:rFonts w:ascii="Courier New" w:hAnsi="Courier New" w:cs="Courier New"/>
-          <w:sz w:val="20"/>
-          <w:szCs w:val="20"/>
-        </w:rPr>
-      </w:pPr>
-      <w:r>
-        <w:rPr>
-          <w:rFonts w:ascii="Courier New" w:hAnsi="Courier New" w:cs="Courier New"/>
-          <w:sz w:val="20"/>
-          <w:szCs w:val="20"/>
-        </w:rPr>
-        <w:t xml:space="preserve">  tests</w:t>
-      </w:r>
-      <w:r>
-        <w:rPr>
-          <w:rFonts w:ascii="Courier New" w:hAnsi="Courier New" w:cs="Courier New"/>
-          <w:sz w:val="20"/>
-          <w:szCs w:val="20"/>
-        </w:rPr>
-        <w:tab/>
-      </w:r>
-      <w:r>
-        <w:rPr>
-          <w:rFonts w:ascii="Courier New" w:hAnsi="Courier New" w:cs="Courier New"/>
-          <w:sz w:val="20"/>
-          <w:szCs w:val="20"/>
-        </w:rPr>
-        <w:tab/>
-        <w:t xml:space="preserve">      // projec</w:t>
-      </w:r>
-      <w:r>
-        <w:rPr>
-          <w:rFonts w:ascii="Courier New" w:hAnsi="Courier New" w:cs="Courier New"/>
-          <w:sz w:val="20"/>
-          <w:szCs w:val="20"/>
-        </w:rPr>
-        <w:t>t-specific test files folder (*2</w:t>
-      </w:r>
-      <w:r>
-        <w:rPr>
-          <w:rFonts w:ascii="Courier New" w:hAnsi="Courier New" w:cs="Courier New"/>
-          <w:sz w:val="20"/>
-          <w:szCs w:val="20"/>
-        </w:rPr>
-        <w:t>)</w:t>
-      </w:r>
-    </w:p>
-    <w:p>
-      <w:pPr>
-        <w:rPr>
-          <w:rFonts w:ascii="Courier New" w:hAnsi="Courier New" w:cs="Courier New"/>
-          <w:sz w:val="20"/>
-          <w:szCs w:val="20"/>
-        </w:rPr>
-      </w:pPr>
-      <w:r>
-        <w:rPr>
-          <w:rFonts w:ascii="Courier New" w:hAnsi="Courier New" w:cs="Courier New"/>
-          <w:sz w:val="20"/>
-          <w:szCs w:val="20"/>
-        </w:rPr>
-        <w:t xml:space="preserve">    TestSetN</w:t>
-      </w:r>
-      <w:r>
-        <w:rPr>
-          <w:rFonts w:ascii="Courier New" w:hAnsi="Courier New" w:cs="Courier New"/>
-          <w:sz w:val="20"/>
-          <w:szCs w:val="20"/>
-        </w:rPr>
-        <w:t>ame1.atts   // one or more test</w:t>
-      </w:r>
-      <w:r>
-        <w:rPr>
-          <w:rFonts w:ascii="Courier New" w:hAnsi="Courier New" w:cs="Courier New"/>
-          <w:sz w:val="20"/>
-          <w:szCs w:val="20"/>
-        </w:rPr>
-        <w:t>set files</w:t>
-      </w:r>
-    </w:p>
-    <w:p>
-      <w:pPr>
-        <w:rPr>
-          <w:rFonts w:ascii="Courier New" w:hAnsi="Courier New" w:cs="Courier New"/>
-          <w:sz w:val="20"/>
-          <w:szCs w:val="20"/>
-        </w:rPr>
-      </w:pPr>
-      <w:r>
-        <w:rPr>
-          <w:rFonts w:ascii="Courier New" w:hAnsi="Courier New" w:cs="Courier New"/>
-          <w:sz w:val="20"/>
-          <w:szCs w:val="20"/>
-        </w:rPr>
-        <w:t xml:space="preserve">    doc                 // html documentation for testsets</w:t>
-      </w:r>
-    </w:p>
-    <w:p>
-      <w:pPr>
-        <w:rPr>
-          <w:rFonts w:ascii="Courier New" w:hAnsi="Courier New" w:cs="Courier New"/>
-          <w:sz w:val="20"/>
-          <w:szCs w:val="20"/>
-        </w:rPr>
-      </w:pPr>
-    </w:p>
-    <w:p>
-      <w:pPr>
-        <w:rPr>
-          <w:rFonts w:ascii="Courier New" w:hAnsi="Courier New" w:cs="Courier New"/>
-          <w:sz w:val="20"/>
-          <w:szCs w:val="20"/>
-        </w:rPr>
-      </w:pPr>
-      <w:r>
-        <w:rPr>
-          <w:rFonts w:ascii="Courier New" w:hAnsi="Courier New" w:cs="Courier New"/>
-          <w:sz w:val="20"/>
-          <w:szCs w:val="20"/>
-        </w:rPr>
-        <w:t xml:space="preserve">  results               // folder with results (attr files)</w:t>
-      </w:r>
-    </w:p>
-    <w:p>
-      <w:pPr>
-        <w:rPr>
-          <w:rFonts w:ascii="Courier New" w:hAnsi="Courier New" w:cs="Courier New"/>
-          <w:sz w:val="20"/>
-          <w:szCs w:val="20"/>
-        </w:rPr>
-      </w:pPr>
-      <w:r>
-        <w:rPr>
-          <w:rFonts w:ascii="Courier New" w:hAnsi="Courier New" w:cs="Courier New"/>
-          <w:sz w:val="20"/>
-          <w:szCs w:val="20"/>
-        </w:rPr>
-        <w:t xml:space="preserve">  queries</w:t>
-      </w:r>
-      <w:r>
-        <w:rPr>
-          <w:rFonts w:ascii="Courier New" w:hAnsi="Courier New" w:cs="Courier New"/>
-          <w:sz w:val="20"/>
-          <w:szCs w:val="20"/>
-        </w:rPr>
-        <w:tab/>
-      </w:r>
-      <w:r>
-        <w:rPr>
-          <w:rFonts w:ascii="Courier New" w:hAnsi="Courier New" w:cs="Courier New"/>
-          <w:sz w:val="20"/>
-          <w:szCs w:val="20"/>
-        </w:rPr>
-        <w:tab/>
-      </w:r>
-      <w:r>
-        <w:rPr>
-          <w:rFonts w:ascii="Courier New" w:hAnsi="Courier New" w:cs="Courier New"/>
-          <w:sz w:val="20"/>
-          <w:szCs w:val="20"/>
-        </w:rPr>
-        <w:tab/>
-        <w:t>// folder for predefined queries</w:t>
-      </w:r>
-    </w:p>
-    <w:p>
-      <w:pPr>
-        <w:rPr>
-          <w:rFonts w:ascii="Courier New" w:hAnsi="Courier New" w:cs="Courier New"/>
-          <w:sz w:val="20"/>
-          <w:szCs w:val="20"/>
-        </w:rPr>
-      </w:pPr>
-      <w:r>
-        <w:rPr>
-          <w:rFonts w:ascii="Courier New" w:hAnsi="Courier New" w:cs="Courier New"/>
-          <w:sz w:val="20"/>
-          <w:szCs w:val="20"/>
-        </w:rPr>
-        <w:t xml:space="preserve">  reports</w:t>
-      </w:r>
-      <w:r>
-        <w:rPr>
-          <w:rFonts w:ascii="Courier New" w:hAnsi="Courier New" w:cs="Courier New"/>
-          <w:sz w:val="20"/>
-          <w:szCs w:val="20"/>
-        </w:rPr>
-        <w:tab/>
-      </w:r>
-      <w:r>
-        <w:rPr>
-          <w:rFonts w:ascii="Courier New" w:hAnsi="Courier New" w:cs="Courier New"/>
-          <w:sz w:val="20"/>
-          <w:szCs w:val="20"/>
-        </w:rPr>
-        <w:tab/>
-      </w:r>
-      <w:r>
-        <w:rPr>
-          <w:rFonts w:ascii="Courier New" w:hAnsi="Courier New" w:cs="Courier New"/>
-          <w:sz w:val="20"/>
-          <w:szCs w:val="20"/>
-        </w:rPr>
-        <w:tab/>
-        <w:t>// folder for projects reports</w:t>
-      </w:r>
-    </w:p>
-    <w:p>
-      <w:r>
-        <w:t xml:space="preserve">  </w:t>
-      </w:r>
-    </w:p>
-    <w:p/>
-    <w:p>
-      <w:pPr>
-        <w:rPr>
-          <w:rStyle w:val="CODE"/>
-        </w:rPr>
-      </w:pPr>
-    </w:p>
-    <w:p>
-      <w:pPr>
-        <w:rPr>
-          <w:rStyle w:val="CODE"/>
-        </w:rPr>
-      </w:pPr>
-    </w:p>
-    <w:p>
-      <w:r>
-        <w:rPr>
-          <w:rStyle w:val="CODE"/>
-        </w:rPr>
-        <w:t>*</w:t>
-      </w:r>
-      <w:r>
-        <w:rPr>
-          <w:rStyle w:val="CODE"/>
-        </w:rPr>
-        <w:t>1</w:t>
-      </w:r>
-      <w:r>
-        <w:t xml:space="preserve"> - </w:t>
-      </w:r>
-      <w:r>
-        <w:t xml:space="preserve">for each algotihm </w:t>
-      </w:r>
-      <w:r>
-        <w:rPr>
-          <w:rStyle w:val="CODE"/>
-        </w:rPr>
-        <w:t>AlgName</w:t>
-      </w:r>
-      <w:r>
+    </w:p>
+    <w:p>
+      <w:pPr>
+        <w:rPr>
+          <w:rStyle w:val="CODE"/>
+        </w:rPr>
+      </w:pPr>
+    </w:p>
+    <w:p>
+      <w:pPr>
+        <w:pStyle w:val="ListParagraph"/>
+        <w:numPr>
+          <w:ilvl w:val="0"/>
+          <w:numId w:val="36"/>
+        </w:numPr>
+      </w:pPr>
+      <w:r>
+        <w:t>in the</w:t>
+      </w:r>
+      <w:r>
+        <w:rPr>
+          <w:rStyle w:val="CODE"/>
+        </w:rPr>
         <w:t xml:space="preserve"> </w:t>
       </w:r>
       <w:r>
-        <w:t>there is one folder with this structure</w:t>
-      </w:r>
-    </w:p>
-    <w:p/>
-    <w:p>
-      <w:r>
-        <w:rPr>
-          <w:rStyle w:val="CODE"/>
-        </w:rPr>
-        <w:t>*</w:t>
-      </w:r>
-      <w:r>
-        <w:rPr>
-          <w:rStyle w:val="CODE"/>
-        </w:rPr>
-        <w:t>2</w:t>
-      </w:r>
-      <w:r>
-        <w:t xml:space="preserve"> - files in this folder can be organized in sub-folders. The structure of this   </w:t>
-      </w:r>
-    </w:p>
-    <w:p>
-      <w:r>
-        <w:t xml:space="preserve">     </w:t>
-      </w:r>
-      <w:r>
-        <w:t xml:space="preserve">   f</w:t>
-      </w:r>
-      <w:r>
-        <w:t>o</w:t>
-      </w:r>
-      <w:r>
-        <w:t>l</w:t>
-      </w:r>
-      <w:r>
-        <w:t xml:space="preserve">der is specific to the project and it is not defined on the </w:t>
-      </w:r>
-      <w:r>
-        <w:rPr>
-          <w:rFonts w:ascii="Courier New" w:hAnsi="Courier New" w:cs="Courier New"/>
-        </w:rPr>
-        <w:t>ATSystem</w:t>
-      </w:r>
-      <w:r>
-        <w:t xml:space="preserve"> </w:t>
-      </w:r>
-    </w:p>
-    <w:p>
-      <w:r>
-        <w:t xml:space="preserve">        </w:t>
-      </w:r>
-      <w:r>
-        <w:t xml:space="preserve">level. Only the curent </w:t>
-      </w:r>
-      <w:r>
-        <w:rPr>
-          <w:rFonts w:ascii="Courier New" w:hAnsi="Courier New" w:cs="Courier New"/>
-        </w:rPr>
-        <w:t>TestSetIterator</w:t>
-      </w:r>
-      <w:r>
-        <w:t xml:space="preserve"> knows for the structure of</w:t>
-      </w:r>
-    </w:p>
-    <w:p>
-      <w:r>
-        <w:t xml:space="preserve">        </w:t>
-      </w:r>
-      <w:r>
-        <w:t>this folder.</w:t>
-      </w:r>
-    </w:p>
-    <w:p/>
-    <w:p>
-      <w:pPr>
-        <w:pStyle w:val="Heading2"/>
-      </w:pPr>
-      <w:bookmarkStart w:id="15" w:name="_Toc258494189"/>
-      <w:r>
-        <w:t xml:space="preserve">System </w:t>
-      </w:r>
-      <w:r>
-        <w:t>configuration</w:t>
-      </w:r>
-      <w:bookmarkEnd w:id="15"/>
-      <w:r>
-        <w:t xml:space="preserve"> </w:t>
-      </w:r>
-      <w:r>
-        <w:t xml:space="preserve"> </w:t>
-      </w:r>
-    </w:p>
-    <w:p>
-      <w:pPr>
-        <w:jc w:val="both"/>
-      </w:pPr>
-      <w:r>
-        <w:t>All the entities of the ALGator are defined by configuration fi</w:t>
-      </w:r>
-      <w:r>
-        <w:t xml:space="preserve">les that are placed within the </w:t>
-      </w:r>
-      <w:r>
-        <w:rPr>
-          <w:rStyle w:val="CODE"/>
-        </w:rPr>
-        <w:t>&lt;algator_</w:t>
-      </w:r>
-      <w:r>
-        <w:rPr>
-          <w:rStyle w:val="CODE"/>
-        </w:rPr>
-        <w:t>data_</w:t>
-      </w:r>
-      <w:r>
-        <w:rPr>
-          <w:rStyle w:val="CODE"/>
-        </w:rPr>
-        <w:t>r</w:t>
-      </w:r>
-      <w:r>
-        <w:rPr>
-          <w:rStyle w:val="CODE"/>
-        </w:rPr>
-        <w:t>oot</w:t>
-      </w:r>
-      <w:r>
-        <w:rPr>
-          <w:rStyle w:val="CODE"/>
-        </w:rPr>
-        <w:t>&gt;</w:t>
-      </w:r>
-      <w:r>
-        <w:t xml:space="preserve"> folder. The type, location and the structure of these files is described in the following. </w:t>
-      </w:r>
-      <w:r>
-        <w:t xml:space="preserve"> </w:t>
-      </w:r>
-    </w:p>
-    <w:p>
-      <w:bookmarkStart w:id="16" w:name="_Toc253320107"/>
-    </w:p>
-    <w:p>
-      <w:pPr>
-        <w:pStyle w:val="Heading3"/>
-      </w:pPr>
-      <w:bookmarkStart w:id="17" w:name="_Toc258494190"/>
-      <w:r>
-        <w:t>Building blocks</w:t>
-      </w:r>
-      <w:bookmarkEnd w:id="17"/>
-    </w:p>
-    <w:p/>
-    <w:p>
-      <w:pPr>
-        <w:pStyle w:val="Heading4"/>
-      </w:pPr>
-      <w:r>
-        <w:t>NameAndAbrev</w:t>
-      </w:r>
-    </w:p>
-    <w:p>
-      <w:r>
-        <w:t xml:space="preserve">A </w:t>
-      </w:r>
-      <w:r>
-        <w:rPr>
-          <w:rStyle w:val="CODE"/>
-        </w:rPr>
-        <w:t>String</w:t>
-      </w:r>
-      <w:r>
-        <w:t xml:space="preserve"> that identifies the name of an entity and its abreviation. A reserved word </w:t>
-      </w:r>
-      <w:r>
-        <w:rPr>
-          <w:rStyle w:val="CODE"/>
-        </w:rPr>
-        <w:t>AS</w:t>
-      </w:r>
-      <w:r>
-        <w:t xml:space="preserve"> is </w:t>
-      </w:r>
-      <w:r>
-        <w:t xml:space="preserve">used as delimiter: </w:t>
-      </w:r>
-      <w:r>
-        <w:t>Exam</w:t>
-      </w:r>
-      <w:r>
-        <w:t>ple</w:t>
-      </w:r>
-      <w:r>
-        <w:t>:</w:t>
-      </w:r>
-    </w:p>
-    <w:p/>
-    <w:p>
-      <w:pPr>
-        <w:ind w:firstLine="720"/>
-        <w:rPr>
-          <w:rStyle w:val="CODE"/>
-        </w:rPr>
-      </w:pPr>
-      <w:r>
-        <w:rPr>
-          <w:rStyle w:val="CODE"/>
-        </w:rPr>
-        <w:t xml:space="preserve">"BubbleSort </w:t>
-      </w:r>
-      <w:r>
-        <w:rPr>
-          <w:rStyle w:val="CODE"/>
-        </w:rPr>
-        <w:t>AS</w:t>
-      </w:r>
-      <w:r>
-        <w:rPr>
-          <w:rStyle w:val="CODE"/>
-        </w:rPr>
-        <w:t xml:space="preserve"> BS"</w:t>
-      </w:r>
-      <w:r>
-        <w:rPr>
-          <w:rStyle w:val="CODE"/>
-        </w:rPr>
-        <w:t>.</w:t>
-      </w:r>
-    </w:p>
-    <w:p>
-      <w:pPr>
-        <w:ind w:firstLine="720"/>
-        <w:rPr>
-          <w:rStyle w:val="CODE"/>
-        </w:rPr>
-      </w:pPr>
-    </w:p>
-    <w:p>
-      <w:pPr>
-        <w:rPr>
-          <w:rStyle w:val="CODE"/>
-        </w:rPr>
-      </w:pPr>
-      <w:r>
-        <w:t xml:space="preserve">If the second part of </w:t>
-      </w:r>
-      <w:r>
-        <w:rPr>
-          <w:rStyle w:val="CODE"/>
-        </w:rPr>
-        <w:t>NameAndAbrev</w:t>
-      </w:r>
-      <w:r>
-        <w:t xml:space="preserve"> is missing  (i.e. </w:t>
-      </w:r>
-      <w:r>
-        <w:rPr>
-          <w:rStyle w:val="CODE"/>
-        </w:rPr>
-        <w:t>"BubbleSort</w:t>
-      </w:r>
-      <w:r>
-        <w:rPr>
-          <w:rStyle w:val="CODE"/>
-        </w:rPr>
-        <w:t>"</w:t>
-      </w:r>
-      <w:r>
-        <w:t xml:space="preserve">),  the value is interpreted as </w:t>
-      </w:r>
-      <w:r>
-        <w:rPr>
-          <w:rStyle w:val="CODE"/>
-        </w:rPr>
-        <w:t>"Name</w:t>
-      </w:r>
-      <w:r>
-        <w:rPr>
-          <w:rStyle w:val="CODE"/>
-        </w:rPr>
-        <w:t xml:space="preserve"> </w:t>
-      </w:r>
-      <w:r>
-        <w:rPr>
-          <w:rStyle w:val="CODE"/>
-        </w:rPr>
-        <w:t>AS Name</w:t>
-      </w:r>
-      <w:r>
-        <w:rPr>
-          <w:rStyle w:val="CODE"/>
-        </w:rPr>
-        <w:t>"</w:t>
-      </w:r>
-      <w:r>
-        <w:rPr>
-          <w:rStyle w:val="CODE"/>
-        </w:rPr>
-        <w:t>.</w:t>
-      </w:r>
-    </w:p>
-    <w:p>
-      <w:pPr>
+        <w:rPr>
+          <w:rStyle w:val="CODE"/>
+        </w:rPr>
+        <w:t xml:space="preserve">&lt;local_config&gt; </w:t>
+      </w:r>
+      <w:r>
+        <w:t>folder contains the configuration of the current computer (i.e. computer ID, path for VMEP virtual machine, ....)</w:t>
+      </w:r>
+      <w:r>
+        <w:t xml:space="preserve">. See section  </w:t>
+      </w:r>
+      <w:r>
+        <w:fldChar w:fldCharType="begin"/>
+      </w:r>
+      <w:r>
+        <w:instrText xml:space="preserve"> REF _Ref296158081 \r \h </w:instrText>
+      </w:r>
+      <w:r>
+        <w:fldChar w:fldCharType="separate"/>
+      </w:r>
+      <w:r>
+        <w:t>2.2.10</w:t>
+      </w:r>
+      <w:r>
+        <w:fldChar w:fldCharType="end"/>
+      </w:r>
+      <w:r>
+        <w:t xml:space="preserve"> for datails.</w:t>
+      </w:r>
+    </w:p>
+    <w:p>
+      <w:pPr>
+        <w:pStyle w:val="ListParagraph"/>
+        <w:numPr>
+          <w:ilvl w:val="0"/>
+          <w:numId w:val="36"/>
+        </w:numPr>
         <w:rPr>
           <w:rFonts w:ascii="Courier New" w:hAnsi="Courier New"/>
           <w:bCs/>
@@ -4226,6 +3551,1359 @@
           <w:szCs w:val="18"/>
         </w:rPr>
       </w:pPr>
+      <w:r>
+        <w:t xml:space="preserve">the  </w:t>
+      </w:r>
+      <w:r>
+        <w:rPr>
+          <w:rStyle w:val="CODE"/>
+        </w:rPr>
+        <w:t>&lt;</w:t>
+      </w:r>
+      <w:r>
+        <w:rPr>
+          <w:rStyle w:val="CODE"/>
+        </w:rPr>
+        <w:t>data_root</w:t>
+      </w:r>
+      <w:r>
+        <w:rPr>
+          <w:rStyle w:val="CODE"/>
+        </w:rPr>
+        <w:t xml:space="preserve">&gt; </w:t>
+      </w:r>
+      <w:r>
+        <w:t xml:space="preserve">folder contains informatin about the ALGator system.  </w:t>
+      </w:r>
+      <w:r>
+        <w:t xml:space="preserve"> If a computer  is a part of a group of computers composing ALGator system, t</w:t>
+      </w:r>
+      <w:r>
+        <w:t>his folder</w:t>
+      </w:r>
+      <w:r>
+        <w:t xml:space="preserve"> should be set as a link to this system's data_root folder (that is mounted, for example, using the samba protocol). </w:t>
+      </w:r>
+    </w:p>
+    <w:p>
+      <w:pPr>
+        <w:pStyle w:val="ListParagraph"/>
+        <w:numPr>
+          <w:ilvl w:val="0"/>
+          <w:numId w:val="36"/>
+        </w:numPr>
+      </w:pPr>
+      <w:r>
+        <w:t>in the</w:t>
+      </w:r>
+      <w:r>
+        <w:rPr>
+          <w:rStyle w:val="CODE"/>
+        </w:rPr>
+        <w:t xml:space="preserve"> </w:t>
+      </w:r>
+      <w:r>
+        <w:rPr>
+          <w:rStyle w:val="CODE"/>
+        </w:rPr>
+        <w:t xml:space="preserve">&lt;global_config&gt; </w:t>
+      </w:r>
+      <w:r>
+        <w:t xml:space="preserve">folder containes inforamtion about the ALGator system.  See section  </w:t>
+      </w:r>
+      <w:r>
+        <w:fldChar w:fldCharType="begin"/>
+      </w:r>
+      <w:r>
+        <w:instrText xml:space="preserve"> REF _Ref296158311 \r \h </w:instrText>
+      </w:r>
+      <w:r>
+        <w:fldChar w:fldCharType="separate"/>
+      </w:r>
+      <w:r>
+        <w:t>2.2.9</w:t>
+      </w:r>
+      <w:r>
+        <w:fldChar w:fldCharType="end"/>
+      </w:r>
+      <w:r>
+        <w:t xml:space="preserve"> for datails.</w:t>
+      </w:r>
+    </w:p>
+    <w:p>
+      <w:pPr>
+        <w:pStyle w:val="ListParagraph"/>
+        <w:numPr>
+          <w:ilvl w:val="0"/>
+          <w:numId w:val="36"/>
+        </w:numPr>
+      </w:pPr>
+      <w:r>
+        <w:t xml:space="preserve">In the </w:t>
+      </w:r>
+      <w:r>
+        <w:rPr>
+          <w:rStyle w:val="CODE"/>
+        </w:rPr>
+        <w:t>&lt;tasks&gt;</w:t>
+      </w:r>
+      <w:r>
+        <w:t xml:space="preserve"> folder serves as a comunication chanel between AED and AEEs of the system. </w:t>
+      </w:r>
+    </w:p>
+    <w:p>
+      <w:pPr>
+        <w:pStyle w:val="ListParagraph"/>
+        <w:rPr>
+          <w:rFonts w:ascii="Courier New" w:hAnsi="Courier New"/>
+          <w:bCs/>
+          <w:sz w:val="18"/>
+          <w:szCs w:val="18"/>
+        </w:rPr>
+      </w:pPr>
+    </w:p>
+    <w:p/>
+    <w:p/>
+    <w:p>
+      <w:r>
+        <w:t xml:space="preserve">The </w:t>
+      </w:r>
+      <w:r>
+        <w:rPr>
+          <w:rStyle w:val="CODE"/>
+        </w:rPr>
+        <w:t>&lt;projects&gt;</w:t>
+      </w:r>
+      <w:r>
+        <w:t xml:space="preserve"> folder contains the configuration information for all the projects that are defined in the system.  For every project </w:t>
+      </w:r>
+      <w:r>
+        <w:rPr>
+          <w:rFonts w:ascii="Courier New" w:hAnsi="Courier New" w:cs="Courier New"/>
+        </w:rPr>
+        <w:t xml:space="preserve">ProjName </w:t>
+      </w:r>
+      <w:r>
+        <w:t xml:space="preserve">it contains a folder named </w:t>
+      </w:r>
+      <w:r>
+        <w:rPr>
+          <w:rStyle w:val="CODE"/>
+        </w:rPr>
+        <w:t>PROJ-ProjName</w:t>
+      </w:r>
+      <w:r>
+        <w:t xml:space="preserve"> with </w:t>
+      </w:r>
+      <w:r>
+        <w:t>the following structure:</w:t>
+      </w:r>
+    </w:p>
+    <w:p>
+      <w:pPr>
+        <w:rPr>
+          <w:rFonts w:ascii="Courier New" w:hAnsi="Courier New" w:cs="Courier New"/>
+          <w:sz w:val="20"/>
+          <w:szCs w:val="20"/>
+        </w:rPr>
+      </w:pPr>
+    </w:p>
+    <w:p>
+      <w:pPr>
+        <w:rPr>
+          <w:rFonts w:ascii="Courier New" w:hAnsi="Courier New" w:cs="Courier New"/>
+          <w:sz w:val="20"/>
+          <w:szCs w:val="20"/>
+        </w:rPr>
+      </w:pPr>
+      <w:r>
+        <w:rPr>
+          <w:rFonts w:ascii="Courier New" w:hAnsi="Courier New" w:cs="Courier New"/>
+          <w:sz w:val="20"/>
+          <w:szCs w:val="20"/>
+        </w:rPr>
+        <w:t>PROJ-ProjName           // project root folder</w:t>
+      </w:r>
+    </w:p>
+    <w:p>
+      <w:pPr>
+        <w:rPr>
+          <w:rFonts w:ascii="Courier New" w:hAnsi="Courier New" w:cs="Courier New"/>
+          <w:sz w:val="20"/>
+          <w:szCs w:val="20"/>
+        </w:rPr>
+      </w:pPr>
+      <w:r>
+        <w:rPr>
+          <w:rFonts w:ascii="Courier New" w:hAnsi="Courier New" w:cs="Courier New"/>
+          <w:sz w:val="20"/>
+          <w:szCs w:val="20"/>
+        </w:rPr>
+        <w:t xml:space="preserve">  proj</w:t>
+      </w:r>
+      <w:r>
+        <w:rPr>
+          <w:rFonts w:ascii="Courier New" w:hAnsi="Courier New" w:cs="Courier New"/>
+          <w:sz w:val="20"/>
+          <w:szCs w:val="20"/>
+        </w:rPr>
+        <w:tab/>
+      </w:r>
+      <w:r>
+        <w:rPr>
+          <w:rFonts w:ascii="Courier New" w:hAnsi="Courier New" w:cs="Courier New"/>
+          <w:sz w:val="20"/>
+          <w:szCs w:val="20"/>
+        </w:rPr>
+        <w:tab/>
+      </w:r>
+      <w:r>
+        <w:rPr>
+          <w:rFonts w:ascii="Courier New" w:hAnsi="Courier New" w:cs="Courier New"/>
+          <w:sz w:val="20"/>
+          <w:szCs w:val="20"/>
+        </w:rPr>
+        <w:tab/>
+        <w:t>// folder for all project files</w:t>
+      </w:r>
+      <w:r>
+        <w:rPr>
+          <w:rFonts w:ascii="Courier New" w:hAnsi="Courier New" w:cs="Courier New"/>
+          <w:sz w:val="20"/>
+          <w:szCs w:val="20"/>
+        </w:rPr>
+        <w:tab/>
+      </w:r>
+    </w:p>
+    <w:p>
+      <w:pPr>
+        <w:rPr>
+          <w:rFonts w:ascii="Courier New" w:hAnsi="Courier New" w:cs="Courier New"/>
+          <w:sz w:val="20"/>
+          <w:szCs w:val="20"/>
+        </w:rPr>
+      </w:pPr>
+      <w:r>
+        <w:rPr>
+          <w:rFonts w:ascii="Courier New" w:hAnsi="Courier New" w:cs="Courier New"/>
+          <w:sz w:val="20"/>
+          <w:szCs w:val="20"/>
+        </w:rPr>
+        <w:t xml:space="preserve">    ProjName.atp        // project configuration file</w:t>
+      </w:r>
+    </w:p>
+    <w:p>
+      <w:pPr>
+        <w:rPr>
+          <w:rFonts w:ascii="Courier New" w:hAnsi="Courier New" w:cs="Courier New"/>
+          <w:sz w:val="20"/>
+          <w:szCs w:val="20"/>
+        </w:rPr>
+      </w:pPr>
+      <w:r>
+        <w:rPr>
+          <w:rFonts w:ascii="Courier New" w:hAnsi="Courier New" w:cs="Courier New"/>
+          <w:sz w:val="20"/>
+          <w:szCs w:val="20"/>
+        </w:rPr>
+        <w:t xml:space="preserve">    ProjName.atrd</w:t>
+      </w:r>
+      <w:r>
+        <w:rPr>
+          <w:rFonts w:ascii="Courier New" w:hAnsi="Courier New" w:cs="Courier New"/>
+          <w:sz w:val="20"/>
+          <w:szCs w:val="20"/>
+        </w:rPr>
+        <w:tab/>
+      </w:r>
+      <w:r>
+        <w:rPr>
+          <w:rFonts w:ascii="Courier New" w:hAnsi="Courier New" w:cs="Courier New"/>
+          <w:sz w:val="20"/>
+          <w:szCs w:val="20"/>
+        </w:rPr>
+        <w:tab/>
+        <w:t>// result description file</w:t>
+      </w:r>
+    </w:p>
+    <w:p>
+      <w:pPr>
+        <w:rPr>
+          <w:rFonts w:ascii="Courier New" w:hAnsi="Courier New" w:cs="Courier New"/>
+          <w:sz w:val="20"/>
+          <w:szCs w:val="20"/>
+        </w:rPr>
+      </w:pPr>
+      <w:r>
+        <w:rPr>
+          <w:rFonts w:ascii="Courier New" w:hAnsi="Courier New" w:cs="Courier New"/>
+          <w:sz w:val="20"/>
+          <w:szCs w:val="20"/>
+        </w:rPr>
+        <w:t xml:space="preserve">    src                 // fol</w:t>
+      </w:r>
+      <w:r>
+        <w:rPr>
+          <w:rFonts w:ascii="Courier New" w:hAnsi="Courier New" w:cs="Courier New"/>
+          <w:sz w:val="20"/>
+          <w:szCs w:val="20"/>
+        </w:rPr>
+        <w:t>der for proje</w:t>
+      </w:r>
+      <w:r>
+        <w:rPr>
+          <w:rFonts w:ascii="Courier New" w:hAnsi="Courier New" w:cs="Courier New"/>
+          <w:sz w:val="20"/>
+          <w:szCs w:val="20"/>
+        </w:rPr>
+        <w:t>ct source files</w:t>
+      </w:r>
+    </w:p>
+    <w:p>
+      <w:pPr>
+        <w:rPr>
+          <w:rFonts w:ascii="Courier New" w:hAnsi="Courier New" w:cs="Courier New"/>
+          <w:sz w:val="20"/>
+          <w:szCs w:val="20"/>
+        </w:rPr>
+      </w:pPr>
+      <w:r>
+        <w:rPr>
+          <w:rFonts w:ascii="Courier New" w:hAnsi="Courier New" w:cs="Courier New"/>
+          <w:sz w:val="20"/>
+          <w:szCs w:val="20"/>
+        </w:rPr>
+        <w:t xml:space="preserve">      [Project]AbsAlgorithm.java</w:t>
+      </w:r>
+    </w:p>
+    <w:p>
+      <w:pPr>
+        <w:rPr>
+          <w:rFonts w:ascii="Courier New" w:hAnsi="Courier New" w:cs="Courier New"/>
+          <w:sz w:val="20"/>
+          <w:szCs w:val="20"/>
+        </w:rPr>
+      </w:pPr>
+      <w:r>
+        <w:rPr>
+          <w:rFonts w:ascii="Courier New" w:hAnsi="Courier New" w:cs="Courier New"/>
+          <w:sz w:val="20"/>
+          <w:szCs w:val="20"/>
+        </w:rPr>
+        <w:tab/>
+        <w:t>[Project]TestSetIterator.java</w:t>
+      </w:r>
+    </w:p>
+    <w:p>
+      <w:pPr>
+        <w:rPr>
+          <w:rFonts w:ascii="Courier New" w:hAnsi="Courier New" w:cs="Courier New"/>
+          <w:sz w:val="20"/>
+          <w:szCs w:val="20"/>
+        </w:rPr>
+      </w:pPr>
+      <w:r>
+        <w:rPr>
+          <w:rFonts w:ascii="Courier New" w:hAnsi="Courier New" w:cs="Courier New"/>
+          <w:sz w:val="20"/>
+          <w:szCs w:val="20"/>
+        </w:rPr>
+        <w:tab/>
+        <w:t>[Project]TestCase.java</w:t>
+      </w:r>
+    </w:p>
+    <w:p>
+      <w:pPr>
+        <w:rPr>
+          <w:rFonts w:ascii="Courier New" w:hAnsi="Courier New" w:cs="Courier New"/>
+          <w:sz w:val="20"/>
+          <w:szCs w:val="20"/>
+        </w:rPr>
+      </w:pPr>
+      <w:r>
+        <w:rPr>
+          <w:rFonts w:ascii="Courier New" w:hAnsi="Courier New" w:cs="Courier New"/>
+          <w:sz w:val="20"/>
+          <w:szCs w:val="20"/>
+        </w:rPr>
+        <w:t xml:space="preserve">    bin                 // compiled classes of the project</w:t>
+      </w:r>
+    </w:p>
+    <w:p>
+      <w:pPr>
+        <w:rPr>
+          <w:rFonts w:ascii="Courier New" w:hAnsi="Courier New" w:cs="Courier New"/>
+          <w:sz w:val="20"/>
+          <w:szCs w:val="20"/>
+        </w:rPr>
+      </w:pPr>
+      <w:r>
+        <w:rPr>
+          <w:rFonts w:ascii="Courier New" w:hAnsi="Courier New" w:cs="Courier New"/>
+          <w:sz w:val="20"/>
+          <w:szCs w:val="20"/>
+        </w:rPr>
+        <w:t xml:space="preserve">      [Project]AbsAlgorithm.class</w:t>
+      </w:r>
+    </w:p>
+    <w:p>
+      <w:pPr>
+        <w:rPr>
+          <w:rFonts w:ascii="Courier New" w:hAnsi="Courier New" w:cs="Courier New"/>
+          <w:sz w:val="20"/>
+          <w:szCs w:val="20"/>
+        </w:rPr>
+      </w:pPr>
+      <w:r>
+        <w:rPr>
+          <w:rFonts w:ascii="Courier New" w:hAnsi="Courier New" w:cs="Courier New"/>
+          <w:sz w:val="20"/>
+          <w:szCs w:val="20"/>
+        </w:rPr>
+        <w:tab/>
+        <w:t>[Project]TestSetIterator.class</w:t>
+      </w:r>
+    </w:p>
+    <w:p>
+      <w:pPr>
+        <w:rPr>
+          <w:rFonts w:ascii="Courier New" w:hAnsi="Courier New" w:cs="Courier New"/>
+          <w:sz w:val="20"/>
+          <w:szCs w:val="20"/>
+        </w:rPr>
+      </w:pPr>
+      <w:r>
+        <w:rPr>
+          <w:rFonts w:ascii="Courier New" w:hAnsi="Courier New" w:cs="Courier New"/>
+          <w:sz w:val="20"/>
+          <w:szCs w:val="20"/>
+        </w:rPr>
+        <w:tab/>
+        <w:t>[Project]TestCase.class</w:t>
+      </w:r>
+    </w:p>
+    <w:p>
+      <w:pPr>
+        <w:rPr>
+          <w:rFonts w:ascii="Courier New" w:hAnsi="Courier New" w:cs="Courier New"/>
+          <w:sz w:val="20"/>
+          <w:szCs w:val="20"/>
+        </w:rPr>
+      </w:pPr>
+      <w:r>
+        <w:rPr>
+          <w:rFonts w:ascii="Courier New" w:hAnsi="Courier New" w:cs="Courier New"/>
+          <w:sz w:val="20"/>
+          <w:szCs w:val="20"/>
+        </w:rPr>
+        <w:t xml:space="preserve">    doc   </w:t>
+      </w:r>
+      <w:r>
+        <w:rPr>
+          <w:rFonts w:ascii="Courier New" w:hAnsi="Courier New" w:cs="Courier New"/>
+          <w:sz w:val="20"/>
+          <w:szCs w:val="20"/>
+        </w:rPr>
+        <w:t xml:space="preserve">              // html documentation for project</w:t>
+      </w:r>
+    </w:p>
+    <w:p>
+      <w:pPr>
+        <w:rPr>
+          <w:rFonts w:ascii="Courier New" w:hAnsi="Courier New" w:cs="Courier New"/>
+          <w:sz w:val="20"/>
+          <w:szCs w:val="20"/>
+        </w:rPr>
+      </w:pPr>
+      <w:r>
+        <w:rPr>
+          <w:rFonts w:ascii="Courier New" w:hAnsi="Courier New" w:cs="Courier New"/>
+          <w:sz w:val="20"/>
+          <w:szCs w:val="20"/>
+        </w:rPr>
+        <w:t xml:space="preserve">  algs                  // folder for algorithms</w:t>
+      </w:r>
+    </w:p>
+    <w:p>
+      <w:pPr>
+        <w:rPr>
+          <w:rFonts w:ascii="Courier New" w:hAnsi="Courier New" w:cs="Courier New"/>
+          <w:sz w:val="20"/>
+          <w:szCs w:val="20"/>
+        </w:rPr>
+      </w:pPr>
+      <w:r>
+        <w:rPr>
+          <w:rFonts w:ascii="Courier New" w:hAnsi="Courier New" w:cs="Courier New"/>
+          <w:sz w:val="20"/>
+          <w:szCs w:val="20"/>
+        </w:rPr>
+        <w:t xml:space="preserve">    ALG-AlgNa</w:t>
+      </w:r>
+      <w:r>
+        <w:rPr>
+          <w:rFonts w:ascii="Courier New" w:hAnsi="Courier New" w:cs="Courier New"/>
+          <w:sz w:val="20"/>
+          <w:szCs w:val="20"/>
+        </w:rPr>
+        <w:t>me</w:t>
+      </w:r>
+      <w:r>
+        <w:rPr>
+          <w:rFonts w:ascii="Courier New" w:hAnsi="Courier New" w:cs="Courier New"/>
+          <w:sz w:val="20"/>
+          <w:szCs w:val="20"/>
+        </w:rPr>
+        <w:tab/>
+      </w:r>
+      <w:r>
+        <w:rPr>
+          <w:rFonts w:ascii="Courier New" w:hAnsi="Courier New" w:cs="Courier New"/>
+          <w:sz w:val="20"/>
+          <w:szCs w:val="20"/>
+        </w:rPr>
+        <w:tab/>
+        <w:t>// algorithm root folder (*1</w:t>
+      </w:r>
+      <w:r>
+        <w:rPr>
+          <w:rFonts w:ascii="Courier New" w:hAnsi="Courier New" w:cs="Courier New"/>
+          <w:sz w:val="20"/>
+          <w:szCs w:val="20"/>
+        </w:rPr>
+        <w:t>)</w:t>
+      </w:r>
+    </w:p>
+    <w:p>
+      <w:pPr>
+        <w:rPr>
+          <w:rFonts w:ascii="Courier New" w:hAnsi="Courier New" w:cs="Courier New"/>
+          <w:sz w:val="20"/>
+          <w:szCs w:val="20"/>
+        </w:rPr>
+      </w:pPr>
+      <w:r>
+        <w:rPr>
+          <w:rFonts w:ascii="Courier New" w:hAnsi="Courier New" w:cs="Courier New"/>
+          <w:sz w:val="20"/>
+          <w:szCs w:val="20"/>
+        </w:rPr>
+        <w:t xml:space="preserve">      AlgName.atal      // algorithm configuration file</w:t>
+      </w:r>
+    </w:p>
+    <w:p>
+      <w:pPr>
+        <w:rPr>
+          <w:rFonts w:ascii="Courier New" w:hAnsi="Courier New" w:cs="Courier New"/>
+          <w:sz w:val="20"/>
+          <w:szCs w:val="20"/>
+        </w:rPr>
+      </w:pPr>
+      <w:r>
+        <w:rPr>
+          <w:rFonts w:ascii="Courier New" w:hAnsi="Courier New" w:cs="Courier New"/>
+          <w:sz w:val="20"/>
+          <w:szCs w:val="20"/>
+        </w:rPr>
+        <w:t xml:space="preserve">      src</w:t>
+      </w:r>
+      <w:r>
+        <w:rPr>
+          <w:rFonts w:ascii="Courier New" w:hAnsi="Courier New" w:cs="Courier New"/>
+          <w:sz w:val="20"/>
+          <w:szCs w:val="20"/>
+        </w:rPr>
+        <w:tab/>
+      </w:r>
+      <w:r>
+        <w:rPr>
+          <w:rFonts w:ascii="Courier New" w:hAnsi="Courier New" w:cs="Courier New"/>
+          <w:sz w:val="20"/>
+          <w:szCs w:val="20"/>
+        </w:rPr>
+        <w:tab/>
+      </w:r>
+      <w:r>
+        <w:rPr>
+          <w:rFonts w:ascii="Courier New" w:hAnsi="Courier New" w:cs="Courier New"/>
+          <w:sz w:val="20"/>
+          <w:szCs w:val="20"/>
+        </w:rPr>
+        <w:tab/>
+        <w:t>// algorithm source files</w:t>
+      </w:r>
+    </w:p>
+    <w:p>
+      <w:pPr>
+        <w:rPr>
+          <w:rFonts w:ascii="Courier New" w:hAnsi="Courier New" w:cs="Courier New"/>
+          <w:sz w:val="20"/>
+          <w:szCs w:val="20"/>
+        </w:rPr>
+      </w:pPr>
+      <w:r>
+        <w:rPr>
+          <w:rFonts w:ascii="Courier New" w:hAnsi="Courier New" w:cs="Courier New"/>
+          <w:sz w:val="20"/>
+          <w:szCs w:val="20"/>
+        </w:rPr>
+        <w:tab/>
+      </w:r>
+      <w:r>
+        <w:rPr>
+          <w:rFonts w:ascii="Courier New" w:hAnsi="Courier New" w:cs="Courier New"/>
+          <w:sz w:val="20"/>
+          <w:szCs w:val="20"/>
+        </w:rPr>
+        <w:t xml:space="preserve">  [Algorithm][Project]AbsAlgorithm.java</w:t>
+      </w:r>
+    </w:p>
+    <w:p>
+      <w:pPr>
+        <w:rPr>
+          <w:rFonts w:ascii="Courier New" w:hAnsi="Courier New" w:cs="Courier New"/>
+          <w:sz w:val="20"/>
+          <w:szCs w:val="20"/>
+        </w:rPr>
+      </w:pPr>
+      <w:r>
+        <w:rPr>
+          <w:rFonts w:ascii="Courier New" w:hAnsi="Courier New" w:cs="Courier New"/>
+          <w:sz w:val="20"/>
+          <w:szCs w:val="20"/>
+        </w:rPr>
+        <w:t xml:space="preserve">      bin</w:t>
+      </w:r>
+      <w:r>
+        <w:rPr>
+          <w:rFonts w:ascii="Courier New" w:hAnsi="Courier New" w:cs="Courier New"/>
+          <w:sz w:val="20"/>
+          <w:szCs w:val="20"/>
+        </w:rPr>
+        <w:tab/>
+      </w:r>
+      <w:r>
+        <w:rPr>
+          <w:rFonts w:ascii="Courier New" w:hAnsi="Courier New" w:cs="Courier New"/>
+          <w:sz w:val="20"/>
+          <w:szCs w:val="20"/>
+        </w:rPr>
+        <w:tab/>
+      </w:r>
+      <w:r>
+        <w:rPr>
+          <w:rFonts w:ascii="Courier New" w:hAnsi="Courier New" w:cs="Courier New"/>
+          <w:sz w:val="20"/>
+          <w:szCs w:val="20"/>
+        </w:rPr>
+        <w:tab/>
+        <w:t xml:space="preserve">// compiled </w:t>
+      </w:r>
+      <w:r>
+        <w:rPr>
+          <w:rFonts w:ascii="Courier New" w:hAnsi="Courier New" w:cs="Courier New"/>
+          <w:sz w:val="20"/>
+          <w:szCs w:val="20"/>
+        </w:rPr>
+        <w:t xml:space="preserve">algorithm </w:t>
+      </w:r>
+      <w:r>
+        <w:rPr>
+          <w:rFonts w:ascii="Courier New" w:hAnsi="Courier New" w:cs="Courier New"/>
+          <w:sz w:val="20"/>
+          <w:szCs w:val="20"/>
+        </w:rPr>
+        <w:t>classes</w:t>
+      </w:r>
+    </w:p>
+    <w:p>
+      <w:pPr>
+        <w:rPr>
+          <w:rFonts w:ascii="Courier New" w:hAnsi="Courier New" w:cs="Courier New"/>
+          <w:sz w:val="20"/>
+          <w:szCs w:val="20"/>
+        </w:rPr>
+      </w:pPr>
+      <w:r>
+        <w:rPr>
+          <w:rFonts w:ascii="Courier New" w:hAnsi="Courier New" w:cs="Courier New"/>
+          <w:sz w:val="20"/>
+          <w:szCs w:val="20"/>
+        </w:rPr>
+        <w:t xml:space="preserve">        [Algorithm][Project]AbsAlgorithm.class</w:t>
+      </w:r>
+    </w:p>
+    <w:p>
+      <w:pPr>
+        <w:rPr>
+          <w:rFonts w:ascii="Courier New" w:hAnsi="Courier New" w:cs="Courier New"/>
+          <w:sz w:val="20"/>
+          <w:szCs w:val="20"/>
+        </w:rPr>
+      </w:pPr>
+      <w:r>
+        <w:rPr>
+          <w:rFonts w:ascii="Courier New" w:hAnsi="Courier New" w:cs="Courier New"/>
+          <w:sz w:val="20"/>
+          <w:szCs w:val="20"/>
+        </w:rPr>
+        <w:t xml:space="preserve">      doc               // </w:t>
+      </w:r>
+      <w:r>
+        <w:rPr>
+          <w:rFonts w:ascii="Courier New" w:hAnsi="Courier New" w:cs="Courier New"/>
+          <w:sz w:val="20"/>
+          <w:szCs w:val="20"/>
+        </w:rPr>
+        <w:t>html documentation for algorithm</w:t>
+      </w:r>
+    </w:p>
+    <w:p>
+      <w:pPr>
+        <w:rPr>
+          <w:rFonts w:ascii="Courier New" w:hAnsi="Courier New" w:cs="Courier New"/>
+          <w:sz w:val="20"/>
+          <w:szCs w:val="20"/>
+        </w:rPr>
+      </w:pPr>
+      <w:r>
+        <w:rPr>
+          <w:rFonts w:ascii="Courier New" w:hAnsi="Courier New" w:cs="Courier New"/>
+          <w:sz w:val="20"/>
+          <w:szCs w:val="20"/>
+        </w:rPr>
+        <w:tab/>
+        <w:t>reports</w:t>
+      </w:r>
+      <w:r>
+        <w:rPr>
+          <w:rFonts w:ascii="Courier New" w:hAnsi="Courier New" w:cs="Courier New"/>
+          <w:sz w:val="20"/>
+          <w:szCs w:val="20"/>
+        </w:rPr>
+        <w:tab/>
+      </w:r>
+      <w:r>
+        <w:rPr>
+          <w:rFonts w:ascii="Courier New" w:hAnsi="Courier New" w:cs="Courier New"/>
+          <w:sz w:val="20"/>
+          <w:szCs w:val="20"/>
+        </w:rPr>
+        <w:tab/>
+        <w:t>// folder for algorithm</w:t>
+      </w:r>
+      <w:r>
+        <w:rPr>
+          <w:rFonts w:ascii="Courier New" w:hAnsi="Courier New" w:cs="Courier New"/>
+          <w:sz w:val="20"/>
+          <w:szCs w:val="20"/>
+        </w:rPr>
+        <w:t>s</w:t>
+      </w:r>
+      <w:r>
+        <w:rPr>
+          <w:rFonts w:ascii="Courier New" w:hAnsi="Courier New" w:cs="Courier New"/>
+          <w:sz w:val="20"/>
+          <w:szCs w:val="20"/>
+        </w:rPr>
+        <w:t xml:space="preserve"> reports</w:t>
+      </w:r>
+    </w:p>
+    <w:p>
+      <w:pPr>
+        <w:rPr>
+          <w:rFonts w:ascii="Courier New" w:hAnsi="Courier New" w:cs="Courier New"/>
+          <w:sz w:val="20"/>
+          <w:szCs w:val="20"/>
+        </w:rPr>
+      </w:pPr>
+    </w:p>
+    <w:p>
+      <w:pPr>
+        <w:rPr>
+          <w:rFonts w:ascii="Courier New" w:hAnsi="Courier New" w:cs="Courier New"/>
+          <w:sz w:val="20"/>
+          <w:szCs w:val="20"/>
+        </w:rPr>
+      </w:pPr>
+      <w:r>
+        <w:rPr>
+          <w:rFonts w:ascii="Courier New" w:hAnsi="Courier New" w:cs="Courier New"/>
+          <w:sz w:val="20"/>
+          <w:szCs w:val="20"/>
+        </w:rPr>
+        <w:t xml:space="preserve">  </w:t>
+      </w:r>
+    </w:p>
+    <w:p>
+      <w:pPr>
+        <w:rPr>
+          <w:rFonts w:ascii="Courier New" w:hAnsi="Courier New" w:cs="Courier New"/>
+          <w:sz w:val="20"/>
+          <w:szCs w:val="20"/>
+        </w:rPr>
+      </w:pPr>
+      <w:r>
+        <w:rPr>
+          <w:rFonts w:ascii="Courier New" w:hAnsi="Courier New" w:cs="Courier New"/>
+          <w:sz w:val="20"/>
+          <w:szCs w:val="20"/>
+        </w:rPr>
+        <w:t xml:space="preserve">  tests</w:t>
+      </w:r>
+      <w:r>
+        <w:rPr>
+          <w:rFonts w:ascii="Courier New" w:hAnsi="Courier New" w:cs="Courier New"/>
+          <w:sz w:val="20"/>
+          <w:szCs w:val="20"/>
+        </w:rPr>
+        <w:tab/>
+      </w:r>
+      <w:r>
+        <w:rPr>
+          <w:rFonts w:ascii="Courier New" w:hAnsi="Courier New" w:cs="Courier New"/>
+          <w:sz w:val="20"/>
+          <w:szCs w:val="20"/>
+        </w:rPr>
+        <w:tab/>
+        <w:t xml:space="preserve">      // projec</w:t>
+      </w:r>
+      <w:r>
+        <w:rPr>
+          <w:rFonts w:ascii="Courier New" w:hAnsi="Courier New" w:cs="Courier New"/>
+          <w:sz w:val="20"/>
+          <w:szCs w:val="20"/>
+        </w:rPr>
+        <w:t>t-specific test files folder (*2</w:t>
+      </w:r>
+      <w:r>
+        <w:rPr>
+          <w:rFonts w:ascii="Courier New" w:hAnsi="Courier New" w:cs="Courier New"/>
+          <w:sz w:val="20"/>
+          <w:szCs w:val="20"/>
+        </w:rPr>
+        <w:t>)</w:t>
+      </w:r>
+    </w:p>
+    <w:p>
+      <w:pPr>
+        <w:rPr>
+          <w:rFonts w:ascii="Courier New" w:hAnsi="Courier New" w:cs="Courier New"/>
+          <w:sz w:val="20"/>
+          <w:szCs w:val="20"/>
+        </w:rPr>
+      </w:pPr>
+      <w:r>
+        <w:rPr>
+          <w:rFonts w:ascii="Courier New" w:hAnsi="Courier New" w:cs="Courier New"/>
+          <w:sz w:val="20"/>
+          <w:szCs w:val="20"/>
+        </w:rPr>
+        <w:t xml:space="preserve">    TestSetN</w:t>
+      </w:r>
+      <w:r>
+        <w:rPr>
+          <w:rFonts w:ascii="Courier New" w:hAnsi="Courier New" w:cs="Courier New"/>
+          <w:sz w:val="20"/>
+          <w:szCs w:val="20"/>
+        </w:rPr>
+        <w:t>ame1.atts   // one or more test</w:t>
+      </w:r>
+      <w:r>
+        <w:rPr>
+          <w:rFonts w:ascii="Courier New" w:hAnsi="Courier New" w:cs="Courier New"/>
+          <w:sz w:val="20"/>
+          <w:szCs w:val="20"/>
+        </w:rPr>
+        <w:t>set files</w:t>
+      </w:r>
+    </w:p>
+    <w:p>
+      <w:pPr>
+        <w:rPr>
+          <w:rFonts w:ascii="Courier New" w:hAnsi="Courier New" w:cs="Courier New"/>
+          <w:sz w:val="20"/>
+          <w:szCs w:val="20"/>
+        </w:rPr>
+      </w:pPr>
+      <w:r>
+        <w:rPr>
+          <w:rFonts w:ascii="Courier New" w:hAnsi="Courier New" w:cs="Courier New"/>
+          <w:sz w:val="20"/>
+          <w:szCs w:val="20"/>
+        </w:rPr>
+        <w:t xml:space="preserve">    doc                 // html documentation for testsets</w:t>
+      </w:r>
+    </w:p>
+    <w:p>
+      <w:pPr>
+        <w:rPr>
+          <w:rFonts w:ascii="Courier New" w:hAnsi="Courier New" w:cs="Courier New"/>
+          <w:sz w:val="20"/>
+          <w:szCs w:val="20"/>
+        </w:rPr>
+      </w:pPr>
+    </w:p>
+    <w:p>
+      <w:pPr>
+        <w:rPr>
+          <w:rFonts w:ascii="Courier New" w:hAnsi="Courier New" w:cs="Courier New"/>
+          <w:sz w:val="20"/>
+          <w:szCs w:val="20"/>
+        </w:rPr>
+      </w:pPr>
+      <w:r>
+        <w:rPr>
+          <w:rFonts w:ascii="Courier New" w:hAnsi="Courier New" w:cs="Courier New"/>
+          <w:sz w:val="20"/>
+          <w:szCs w:val="20"/>
+        </w:rPr>
+        <w:t xml:space="preserve">  results               // folder with results (attr files)</w:t>
+      </w:r>
+    </w:p>
+    <w:p>
+      <w:pPr>
+        <w:rPr>
+          <w:rFonts w:ascii="Courier New" w:hAnsi="Courier New" w:cs="Courier New"/>
+          <w:sz w:val="20"/>
+          <w:szCs w:val="20"/>
+        </w:rPr>
+      </w:pPr>
+      <w:r>
+        <w:rPr>
+          <w:rFonts w:ascii="Courier New" w:hAnsi="Courier New" w:cs="Courier New"/>
+          <w:sz w:val="20"/>
+          <w:szCs w:val="20"/>
+        </w:rPr>
+        <w:t xml:space="preserve">  queries</w:t>
+      </w:r>
+      <w:r>
+        <w:rPr>
+          <w:rFonts w:ascii="Courier New" w:hAnsi="Courier New" w:cs="Courier New"/>
+          <w:sz w:val="20"/>
+          <w:szCs w:val="20"/>
+        </w:rPr>
+        <w:tab/>
+      </w:r>
+      <w:r>
+        <w:rPr>
+          <w:rFonts w:ascii="Courier New" w:hAnsi="Courier New" w:cs="Courier New"/>
+          <w:sz w:val="20"/>
+          <w:szCs w:val="20"/>
+        </w:rPr>
+        <w:tab/>
+      </w:r>
+      <w:r>
+        <w:rPr>
+          <w:rFonts w:ascii="Courier New" w:hAnsi="Courier New" w:cs="Courier New"/>
+          <w:sz w:val="20"/>
+          <w:szCs w:val="20"/>
+        </w:rPr>
+        <w:tab/>
+        <w:t>// folder for predefined queries</w:t>
+      </w:r>
+    </w:p>
+    <w:p>
+      <w:pPr>
+        <w:rPr>
+          <w:rFonts w:ascii="Courier New" w:hAnsi="Courier New" w:cs="Courier New"/>
+          <w:sz w:val="20"/>
+          <w:szCs w:val="20"/>
+        </w:rPr>
+      </w:pPr>
+      <w:r>
+        <w:rPr>
+          <w:rFonts w:ascii="Courier New" w:hAnsi="Courier New" w:cs="Courier New"/>
+          <w:sz w:val="20"/>
+          <w:szCs w:val="20"/>
+        </w:rPr>
+        <w:t xml:space="preserve">  reports</w:t>
+      </w:r>
+      <w:r>
+        <w:rPr>
+          <w:rFonts w:ascii="Courier New" w:hAnsi="Courier New" w:cs="Courier New"/>
+          <w:sz w:val="20"/>
+          <w:szCs w:val="20"/>
+        </w:rPr>
+        <w:tab/>
+      </w:r>
+      <w:r>
+        <w:rPr>
+          <w:rFonts w:ascii="Courier New" w:hAnsi="Courier New" w:cs="Courier New"/>
+          <w:sz w:val="20"/>
+          <w:szCs w:val="20"/>
+        </w:rPr>
+        <w:tab/>
+      </w:r>
+      <w:r>
+        <w:rPr>
+          <w:rFonts w:ascii="Courier New" w:hAnsi="Courier New" w:cs="Courier New"/>
+          <w:sz w:val="20"/>
+          <w:szCs w:val="20"/>
+        </w:rPr>
+        <w:tab/>
+        <w:t>// folder for projects reports</w:t>
+      </w:r>
+    </w:p>
+    <w:p>
+      <w:r>
+        <w:t xml:space="preserve">  </w:t>
+      </w:r>
+    </w:p>
+    <w:p/>
+    <w:p>
+      <w:pPr>
+        <w:rPr>
+          <w:rStyle w:val="CODE"/>
+        </w:rPr>
+      </w:pPr>
+    </w:p>
+    <w:p>
+      <w:pPr>
+        <w:rPr>
+          <w:rStyle w:val="CODE"/>
+        </w:rPr>
+      </w:pPr>
+    </w:p>
+    <w:p>
+      <w:r>
+        <w:rPr>
+          <w:rStyle w:val="CODE"/>
+        </w:rPr>
+        <w:t>*</w:t>
+      </w:r>
+      <w:r>
+        <w:rPr>
+          <w:rStyle w:val="CODE"/>
+        </w:rPr>
+        <w:t>1</w:t>
+      </w:r>
+      <w:r>
+        <w:t xml:space="preserve"> - </w:t>
+      </w:r>
+      <w:r>
+        <w:t xml:space="preserve">for each algotihm </w:t>
+      </w:r>
+      <w:r>
+        <w:rPr>
+          <w:rStyle w:val="CODE"/>
+        </w:rPr>
+        <w:t>AlgName</w:t>
+      </w:r>
+      <w:r>
+        <w:t xml:space="preserve"> </w:t>
+      </w:r>
+      <w:r>
+        <w:t>there is one folder with this structure</w:t>
+      </w:r>
+    </w:p>
+    <w:p/>
+    <w:p>
+      <w:r>
+        <w:rPr>
+          <w:rStyle w:val="CODE"/>
+        </w:rPr>
+        <w:t>*</w:t>
+      </w:r>
+      <w:r>
+        <w:rPr>
+          <w:rStyle w:val="CODE"/>
+        </w:rPr>
+        <w:t>2</w:t>
+      </w:r>
+      <w:r>
+        <w:t xml:space="preserve"> - files in this folder can be organized in sub-folders. The structure of this   </w:t>
+      </w:r>
+    </w:p>
+    <w:p>
+      <w:r>
+        <w:t xml:space="preserve">     </w:t>
+      </w:r>
+      <w:r>
+        <w:t xml:space="preserve">   f</w:t>
+      </w:r>
+      <w:r>
+        <w:t>o</w:t>
+      </w:r>
+      <w:r>
+        <w:t>l</w:t>
+      </w:r>
+      <w:r>
+        <w:t xml:space="preserve">der is specific to the project and it is not defined on the </w:t>
+      </w:r>
+      <w:r>
+        <w:rPr>
+          <w:rFonts w:ascii="Courier New" w:hAnsi="Courier New" w:cs="Courier New"/>
+        </w:rPr>
+        <w:t>ATSystem</w:t>
+      </w:r>
+      <w:r>
+        <w:t xml:space="preserve"> </w:t>
+      </w:r>
+    </w:p>
+    <w:p>
+      <w:r>
+        <w:t xml:space="preserve">        </w:t>
+      </w:r>
+      <w:r>
+        <w:t xml:space="preserve">level. Only the curent </w:t>
+      </w:r>
+      <w:r>
+        <w:rPr>
+          <w:rFonts w:ascii="Courier New" w:hAnsi="Courier New" w:cs="Courier New"/>
+        </w:rPr>
+        <w:t>TestSetIterator</w:t>
+      </w:r>
+      <w:r>
+        <w:t xml:space="preserve"> knows for the structure of</w:t>
+      </w:r>
+    </w:p>
+    <w:p>
+      <w:r>
+        <w:t xml:space="preserve">        </w:t>
+      </w:r>
+      <w:r>
+        <w:t>this folder.</w:t>
+      </w:r>
+    </w:p>
+    <w:p/>
+    <w:p>
+      <w:pPr>
+        <w:pStyle w:val="Heading2"/>
+      </w:pPr>
+      <w:bookmarkStart w:id="9" w:name="_Toc258494189"/>
+      <w:r>
+        <w:t xml:space="preserve">System </w:t>
+      </w:r>
+      <w:r>
+        <w:t>configuration</w:t>
+      </w:r>
+      <w:bookmarkEnd w:id="9"/>
+      <w:r>
+        <w:t xml:space="preserve"> </w:t>
+      </w:r>
+      <w:r>
+        <w:t xml:space="preserve"> </w:t>
+      </w:r>
+    </w:p>
+    <w:p>
+      <w:pPr>
+        <w:jc w:val="both"/>
+      </w:pPr>
+      <w:r>
+        <w:t>All the entities of the ALGator are defined by configuration fi</w:t>
+      </w:r>
+      <w:r>
+        <w:t xml:space="preserve">les that are placed within the </w:t>
+      </w:r>
+      <w:r>
+        <w:rPr>
+          <w:rStyle w:val="CODE"/>
+        </w:rPr>
+        <w:t>&lt;algator</w:t>
+      </w:r>
+      <w:r>
+        <w:rPr>
+          <w:rStyle w:val="CODE"/>
+        </w:rPr>
+        <w:t>_</w:t>
+      </w:r>
+      <w:r>
+        <w:rPr>
+          <w:rStyle w:val="CODE"/>
+        </w:rPr>
+        <w:t>r</w:t>
+      </w:r>
+      <w:r>
+        <w:rPr>
+          <w:rStyle w:val="CODE"/>
+        </w:rPr>
+        <w:t>oot</w:t>
+      </w:r>
+      <w:r>
+        <w:rPr>
+          <w:rStyle w:val="CODE"/>
+        </w:rPr>
+        <w:t>&gt;</w:t>
+      </w:r>
+      <w:r>
+        <w:t xml:space="preserve"> folder. The type, location and the structure of these files is described in the following. </w:t>
+      </w:r>
+      <w:r>
+        <w:t xml:space="preserve"> </w:t>
+      </w:r>
+    </w:p>
+    <w:p>
+      <w:bookmarkStart w:id="10" w:name="_Toc253320107"/>
+    </w:p>
+    <w:p>
+      <w:pPr>
+        <w:pStyle w:val="Heading3"/>
+      </w:pPr>
+      <w:bookmarkStart w:id="11" w:name="_Toc258494190"/>
+      <w:r>
+        <w:t>Building blocks</w:t>
+      </w:r>
+      <w:bookmarkEnd w:id="11"/>
+    </w:p>
+    <w:p/>
+    <w:p>
+      <w:pPr>
+        <w:pStyle w:val="Heading4"/>
+      </w:pPr>
+      <w:r>
+        <w:t>NameAndAbrev</w:t>
+      </w:r>
+    </w:p>
+    <w:p>
+      <w:r>
+        <w:t xml:space="preserve">A </w:t>
+      </w:r>
+      <w:r>
+        <w:rPr>
+          <w:rStyle w:val="CODE"/>
+        </w:rPr>
+        <w:t>String</w:t>
+      </w:r>
+      <w:r>
+        <w:t xml:space="preserve"> that identifies the name of an entity and its abreviation. A reserved word </w:t>
+      </w:r>
+      <w:r>
+        <w:rPr>
+          <w:rStyle w:val="CODE"/>
+        </w:rPr>
+        <w:t>AS</w:t>
+      </w:r>
+      <w:r>
+        <w:t xml:space="preserve"> is </w:t>
+      </w:r>
+      <w:r>
+        <w:t xml:space="preserve">used as delimiter: </w:t>
+      </w:r>
+      <w:r>
+        <w:t>Exam</w:t>
+      </w:r>
+      <w:r>
+        <w:t>ple</w:t>
+      </w:r>
+      <w:r>
+        <w:t>:</w:t>
+      </w:r>
+    </w:p>
+    <w:p/>
+    <w:p>
+      <w:pPr>
+        <w:ind w:firstLine="720"/>
+        <w:rPr>
+          <w:rStyle w:val="CODE"/>
+        </w:rPr>
+      </w:pPr>
+      <w:r>
+        <w:rPr>
+          <w:rStyle w:val="CODE"/>
+        </w:rPr>
+        <w:t xml:space="preserve">"BubbleSort </w:t>
+      </w:r>
+      <w:r>
+        <w:rPr>
+          <w:rStyle w:val="CODE"/>
+        </w:rPr>
+        <w:t>AS</w:t>
+      </w:r>
+      <w:r>
+        <w:rPr>
+          <w:rStyle w:val="CODE"/>
+        </w:rPr>
+        <w:t xml:space="preserve"> BS"</w:t>
+      </w:r>
+      <w:r>
+        <w:rPr>
+          <w:rStyle w:val="CODE"/>
+        </w:rPr>
+        <w:t>.</w:t>
+      </w:r>
+    </w:p>
+    <w:p>
+      <w:pPr>
+        <w:ind w:firstLine="720"/>
+        <w:rPr>
+          <w:rStyle w:val="CODE"/>
+        </w:rPr>
+      </w:pPr>
+    </w:p>
+    <w:p>
+      <w:pPr>
+        <w:rPr>
+          <w:rStyle w:val="CODE"/>
+        </w:rPr>
+      </w:pPr>
+      <w:r>
+        <w:t xml:space="preserve">If the second part of </w:t>
+      </w:r>
+      <w:r>
+        <w:rPr>
+          <w:rStyle w:val="CODE"/>
+        </w:rPr>
+        <w:t>NameAndAbrev</w:t>
+      </w:r>
+      <w:r>
+        <w:t xml:space="preserve"> is missing  (i.e. </w:t>
+      </w:r>
+      <w:r>
+        <w:rPr>
+          <w:rStyle w:val="CODE"/>
+        </w:rPr>
+        <w:t>"BubbleSort</w:t>
+      </w:r>
+      <w:r>
+        <w:rPr>
+          <w:rStyle w:val="CODE"/>
+        </w:rPr>
+        <w:t>"</w:t>
+      </w:r>
+      <w:r>
+        <w:t xml:space="preserve">),  the value is interpreted as </w:t>
+      </w:r>
+      <w:r>
+        <w:rPr>
+          <w:rStyle w:val="CODE"/>
+        </w:rPr>
+        <w:t>"Name</w:t>
+      </w:r>
+      <w:r>
+        <w:rPr>
+          <w:rStyle w:val="CODE"/>
+        </w:rPr>
+        <w:t xml:space="preserve"> </w:t>
+      </w:r>
+      <w:r>
+        <w:rPr>
+          <w:rStyle w:val="CODE"/>
+        </w:rPr>
+        <w:t>AS Name</w:t>
+      </w:r>
+      <w:r>
+        <w:rPr>
+          <w:rStyle w:val="CODE"/>
+        </w:rPr>
+        <w:t>"</w:t>
+      </w:r>
+      <w:r>
+        <w:rPr>
+          <w:rStyle w:val="CODE"/>
+        </w:rPr>
+        <w:t>.</w:t>
+      </w:r>
+    </w:p>
+    <w:p>
+      <w:pPr>
+        <w:rPr>
+          <w:rFonts w:ascii="Courier New" w:hAnsi="Courier New"/>
+          <w:bCs/>
+          <w:sz w:val="18"/>
+          <w:szCs w:val="18"/>
+        </w:rPr>
+      </w:pPr>
     </w:p>
     <w:p/>
     <w:p>
@@ -4352,11 +5030,11 @@
       <w:pPr>
         <w:pStyle w:val="Heading4"/>
       </w:pPr>
-      <w:bookmarkStart w:id="18" w:name="_Ref258494959"/>
+      <w:bookmarkStart w:id="12" w:name="_Ref258494959"/>
       <w:r>
         <w:t>Sorting functions</w:t>
       </w:r>
-      <w:bookmarkEnd w:id="18"/>
+      <w:bookmarkEnd w:id="12"/>
     </w:p>
     <w:p>
       <w:r>
@@ -4496,11 +5174,11 @@
       <w:pPr>
         <w:pStyle w:val="Heading4"/>
       </w:pPr>
-      <w:bookmarkStart w:id="19" w:name="_Toc253320100"/>
+      <w:bookmarkStart w:id="13" w:name="_Toc253320100"/>
       <w:r>
         <w:t>ParameterType</w:t>
       </w:r>
-      <w:bookmarkEnd w:id="19"/>
+      <w:bookmarkEnd w:id="13"/>
       <w:r>
         <w:t xml:space="preserve"> </w:t>
       </w:r>
@@ -5683,20 +6361,129 @@
       </w:r>
     </w:p>
     <w:p/>
+    <w:p>
+      <w:pPr>
+        <w:pStyle w:val="Heading3"/>
+      </w:pPr>
+      <w:r>
+        <w:t>Computers and computer families</w:t>
+      </w:r>
+    </w:p>
     <w:p/>
     <w:p>
       <w:pPr>
+        <w:pStyle w:val="Heading4"/>
+      </w:pPr>
+      <w:r>
+        <w:t>Družina računalnikov</w:t>
+      </w:r>
+    </w:p>
+    <w:p>
+      <w:r>
+        <w:t xml:space="preserve">  (Namen: če v sistemu obstaja več ENAKIH računalnikov (isti hardware), jih </w:t>
+      </w:r>
+    </w:p>
+    <w:p>
+      <w:r>
+        <w:t xml:space="preserve">  razvrstimo v ISTO družino; rezultati testov vseh računalnikov iste družine </w:t>
+      </w:r>
+    </w:p>
+    <w:p>
+      <w:r>
+        <w:t xml:space="preserve">  so enakovredni). </w:t>
+      </w:r>
+    </w:p>
+    <w:p/>
+    <w:p>
+      <w:r>
+        <w:t xml:space="preserve">- idf  ... id družine </w:t>
+      </w:r>
+    </w:p>
+    <w:p>
+      <w:r>
+        <w:t xml:space="preserve">  - ime  ... ime družine</w:t>
+      </w:r>
+    </w:p>
+    <w:p>
+      <w:r>
+        <w:t xml:space="preserve">  - opis ... opis družine</w:t>
+      </w:r>
+    </w:p>
+    <w:p>
+      <w:r>
+        <w:t xml:space="preserve">  - podatki o strojni opremi</w:t>
+      </w:r>
+    </w:p>
+    <w:p/>
+    <w:p/>
+    <w:p>
+      <w:pPr>
+        <w:pStyle w:val="Heading4"/>
+      </w:pPr>
+      <w:r>
+        <w:t>Računalnik</w:t>
+      </w:r>
+    </w:p>
+    <w:p>
+      <w:r>
+        <w:t>- idc  ... enolična oznaka računalnika v sistemu</w:t>
+      </w:r>
+    </w:p>
+    <w:p>
+      <w:r>
+        <w:t xml:space="preserve">  - idf  ... id družine, ki ji računalnik pripada</w:t>
+      </w:r>
+    </w:p>
+    <w:p>
+      <w:r>
+        <w:t xml:space="preserve">  - ime  ... ime računalnika</w:t>
+      </w:r>
+    </w:p>
+    <w:p>
+      <w:r>
+        <w:t xml:space="preserve">  - opis ... opis računalnika</w:t>
+      </w:r>
+    </w:p>
+    <w:p>
+      <w:r>
+        <w:t xml:space="preserve">  - IP   ... IP naslov računalnika (optional)</w:t>
+      </w:r>
+    </w:p>
+    <w:p>
+      <w:r>
+        <w:t xml:space="preserve">  - flags: </w:t>
+      </w:r>
+    </w:p>
+    <w:p>
+      <w:r>
+        <w:t xml:space="preserve">      AEE_EM  (ali se na tem računalniku lahko izvajajo časovni testi)</w:t>
+      </w:r>
+    </w:p>
+    <w:p>
+      <w:r>
+        <w:t xml:space="preserve">      AEE_CNT (ali se na tem računalniku lahko izvajajo CNT testi)</w:t>
+      </w:r>
+    </w:p>
+    <w:p>
+      <w:r>
+        <w:t xml:space="preserve">      AEE_JVM (ali se na tem računalniku lahko izvajajo jvm testi), </w:t>
+      </w:r>
+    </w:p>
+    <w:p/>
+    <w:p/>
+    <w:p>
+      <w:pPr>
         <w:pStyle w:val="Heading3"/>
       </w:pPr>
-      <w:bookmarkStart w:id="20" w:name="_Toc258494191"/>
+      <w:bookmarkStart w:id="14" w:name="_Toc258494191"/>
       <w:r>
         <w:t>Project</w:t>
       </w:r>
-      <w:bookmarkEnd w:id="16"/>
+      <w:bookmarkEnd w:id="10"/>
       <w:r>
         <w:t>s</w:t>
       </w:r>
-      <w:bookmarkEnd w:id="20"/>
+      <w:bookmarkEnd w:id="14"/>
     </w:p>
     <w:p/>
     <w:p>
@@ -7665,16 +8452,16 @@
       <w:pPr>
         <w:pStyle w:val="Heading3"/>
       </w:pPr>
-      <w:bookmarkStart w:id="21" w:name="_Toc253320104"/>
-      <w:bookmarkStart w:id="22" w:name="_Toc258494192"/>
+      <w:bookmarkStart w:id="15" w:name="_Toc253320104"/>
+      <w:bookmarkStart w:id="16" w:name="_Toc258494192"/>
       <w:r>
         <w:t>Algorithm</w:t>
       </w:r>
-      <w:bookmarkEnd w:id="21"/>
+      <w:bookmarkEnd w:id="15"/>
       <w:r>
         <w:t>s</w:t>
       </w:r>
-      <w:bookmarkEnd w:id="22"/>
+      <w:bookmarkEnd w:id="16"/>
       <w:r>
         <w:t xml:space="preserve"> </w:t>
       </w:r>
@@ -7819,11 +8606,11 @@
       <w:pPr>
         <w:pStyle w:val="Heading4"/>
       </w:pPr>
-      <w:bookmarkStart w:id="23" w:name="_Toc253320105"/>
+      <w:bookmarkStart w:id="17" w:name="_Toc253320105"/>
       <w:r>
         <w:t>Algorithm</w:t>
       </w:r>
-      <w:bookmarkEnd w:id="23"/>
+      <w:bookmarkEnd w:id="17"/>
     </w:p>
     <w:p>
       <w:r>
@@ -8777,19 +9564,19 @@
       </w:pPr>
     </w:p>
     <w:p>
-      <w:bookmarkStart w:id="24" w:name="_Toc253320097"/>
+      <w:bookmarkStart w:id="18" w:name="_Toc253320097"/>
     </w:p>
     <w:p/>
     <w:p>
       <w:pPr>
         <w:pStyle w:val="Heading3"/>
       </w:pPr>
-      <w:bookmarkStart w:id="25" w:name="_Toc258494193"/>
+      <w:bookmarkStart w:id="19" w:name="_Toc258494193"/>
       <w:r>
         <w:t>Tests</w:t>
       </w:r>
-      <w:bookmarkEnd w:id="24"/>
-      <w:bookmarkEnd w:id="25"/>
+      <w:bookmarkEnd w:id="18"/>
+      <w:bookmarkEnd w:id="19"/>
       <w:r>
         <w:t xml:space="preserve"> </w:t>
       </w:r>
@@ -8798,13 +9585,13 @@
       <w:pPr>
         <w:pStyle w:val="Heading4"/>
       </w:pPr>
-      <w:bookmarkStart w:id="26" w:name="_Toc253320098"/>
-      <w:bookmarkStart w:id="27" w:name="_Ref254852326"/>
+      <w:bookmarkStart w:id="20" w:name="_Toc253320098"/>
+      <w:bookmarkStart w:id="21" w:name="_Ref254852326"/>
       <w:r>
         <w:t>TestSet</w:t>
       </w:r>
-      <w:bookmarkEnd w:id="26"/>
-      <w:bookmarkEnd w:id="27"/>
+      <w:bookmarkEnd w:id="20"/>
+      <w:bookmarkEnd w:id="21"/>
     </w:p>
     <w:p/>
     <w:p>
@@ -10247,12 +11034,12 @@
       <w:pPr>
         <w:pStyle w:val="Heading3"/>
       </w:pPr>
-      <w:bookmarkStart w:id="28" w:name="_Toc258494194"/>
-      <w:bookmarkStart w:id="29" w:name="_Toc253320102"/>
+      <w:bookmarkStart w:id="22" w:name="_Toc258494194"/>
+      <w:bookmarkStart w:id="23" w:name="_Toc253320102"/>
       <w:r>
         <w:t>Results</w:t>
       </w:r>
-      <w:bookmarkEnd w:id="28"/>
+      <w:bookmarkEnd w:id="22"/>
     </w:p>
     <w:p>
       <w:pPr>
@@ -10261,7 +11048,7 @@
       <w:r>
         <w:t>ResultDescription</w:t>
       </w:r>
-      <w:bookmarkEnd w:id="29"/>
+      <w:bookmarkEnd w:id="23"/>
     </w:p>
     <w:p>
       <w:r>
@@ -12498,11 +13285,11 @@
       <w:pPr>
         <w:pStyle w:val="Heading4"/>
       </w:pPr>
-      <w:bookmarkStart w:id="30" w:name="_Toc253320103"/>
+      <w:bookmarkStart w:id="24" w:name="_Toc253320103"/>
       <w:r>
         <w:t>Result</w:t>
       </w:r>
-      <w:bookmarkEnd w:id="30"/>
+      <w:bookmarkEnd w:id="24"/>
     </w:p>
     <w:p>
       <w:r>
@@ -13143,11 +13930,11 @@
       <w:pPr>
         <w:pStyle w:val="Heading3"/>
       </w:pPr>
-      <w:bookmarkStart w:id="31" w:name="_Toc258494195"/>
+      <w:bookmarkStart w:id="25" w:name="_Toc258494195"/>
       <w:r>
         <w:t>Queries</w:t>
       </w:r>
-      <w:bookmarkEnd w:id="31"/>
+      <w:bookmarkEnd w:id="25"/>
     </w:p>
     <w:p>
       <w:r>
@@ -18944,14 +19731,212 @@
         <w:t>}</w:t>
       </w:r>
     </w:p>
+    <w:p>
+      <w:pPr>
+        <w:pStyle w:val="Heading3"/>
+      </w:pPr>
+      <w:bookmarkStart w:id="26" w:name="_Ref296158311"/>
+      <w:r>
+        <w:t>Global configuration  of the ALGator system</w:t>
+      </w:r>
+      <w:bookmarkEnd w:id="26"/>
+    </w:p>
     <w:p/>
     <w:p>
+      <w:r>
+        <w:t xml:space="preserve">The configuration </w:t>
+      </w:r>
+      <w:r>
+        <w:t xml:space="preserve">of </w:t>
+      </w:r>
+      <w:r>
+        <w:t>the ALGator</w:t>
+      </w:r>
+      <w:r>
+        <w:t xml:space="preserve"> system. </w:t>
+      </w:r>
+    </w:p>
+    <w:p>
+      <w:r>
+        <w:t xml:space="preserve">  </w:t>
+      </w:r>
+    </w:p>
+    <w:p>
+      <w:pPr>
+        <w:rPr>
+          <w:rStyle w:val="CODE"/>
+        </w:rPr>
+      </w:pPr>
+      <w:r>
+        <w:rPr>
+          <w:rStyle w:val="CODE"/>
+        </w:rPr>
+        <w:t xml:space="preserve">  </w:t>
+      </w:r>
+      <w:r>
+        <w:rPr>
+          <w:rStyle w:val="CODE"/>
+        </w:rPr>
+        <w:t>families.acf</w:t>
+      </w:r>
+      <w:r>
+        <w:tab/>
+      </w:r>
+      <w:r>
+        <w:rPr>
+          <w:rStyle w:val="CODE"/>
+        </w:rPr>
+        <w:t xml:space="preserve">// info. </w:t>
+      </w:r>
+      <w:r>
+        <w:rPr>
+          <w:rStyle w:val="CODE"/>
+        </w:rPr>
+        <w:t>a</w:t>
+      </w:r>
+      <w:r>
+        <w:rPr>
+          <w:rStyle w:val="CODE"/>
+        </w:rPr>
+        <w:t>bout computer families</w:t>
+      </w:r>
+    </w:p>
+    <w:p>
+      <w:pPr>
+        <w:rPr>
+          <w:rStyle w:val="CODE"/>
+        </w:rPr>
+      </w:pPr>
+      <w:r>
+        <w:rPr>
+          <w:rStyle w:val="CODE"/>
+        </w:rPr>
+        <w:t xml:space="preserve">  compouters.acc</w:t>
+      </w:r>
+      <w:r>
+        <w:rPr>
+          <w:rStyle w:val="CODE"/>
+        </w:rPr>
+        <w:tab/>
+        <w:t>//</w:t>
+      </w:r>
+      <w:r>
+        <w:rPr>
+          <w:rStyle w:val="CODE"/>
+        </w:rPr>
+        <w:t xml:space="preserve"> </w:t>
+      </w:r>
+      <w:r>
+        <w:rPr>
+          <w:rStyle w:val="CODE"/>
+        </w:rPr>
+        <w:t xml:space="preserve">registered </w:t>
+      </w:r>
+      <w:r>
+        <w:rPr>
+          <w:rStyle w:val="CODE"/>
+        </w:rPr>
+        <w:t xml:space="preserve">computers </w:t>
+      </w:r>
+    </w:p>
+    <w:p>
+      <w:pPr>
+        <w:rPr>
+          <w:rStyle w:val="CODE"/>
+        </w:rPr>
+      </w:pPr>
+      <w:r>
+        <w:rPr>
+          <w:rStyle w:val="CODE"/>
+        </w:rPr>
+        <w:t xml:space="preserve">  </w:t>
+      </w:r>
+      <w:r>
+        <w:rPr>
+          <w:rStyle w:val="CODE"/>
+        </w:rPr>
+        <w:t>schema</w:t>
+      </w:r>
+      <w:r>
+        <w:rPr>
+          <w:rStyle w:val="CODE"/>
+        </w:rPr>
+        <w:tab/>
+      </w:r>
+      <w:r>
+        <w:rPr>
+          <w:rStyle w:val="CODE"/>
+        </w:rPr>
+        <w:tab/>
+      </w:r>
+      <w:r>
+        <w:rPr>
+          <w:rStyle w:val="CODE"/>
+        </w:rPr>
+        <w:t xml:space="preserve">// schema </w:t>
+      </w:r>
+      <w:r>
+        <w:rPr>
+          <w:rStyle w:val="CODE"/>
+        </w:rPr>
+        <w:t>of</w:t>
+      </w:r>
+      <w:r>
+        <w:rPr>
+          <w:rStyle w:val="CODE"/>
+        </w:rPr>
+        <w:t xml:space="preserve"> the entities </w:t>
+      </w:r>
+      <w:r>
+        <w:rPr>
+          <w:rStyle w:val="CODE"/>
+        </w:rPr>
+        <w:t>(i.e., Algorithm, Project,...)</w:t>
+      </w:r>
+    </w:p>
+    <w:p/>
+    <w:p>
+      <w:r>
+        <w:t xml:space="preserve">This </w:t>
+      </w:r>
+      <w:r>
+        <w:rPr>
+          <w:rStyle w:val="CODE"/>
+        </w:rPr>
+        <w:t>&lt;schemas&gt;</w:t>
+      </w:r>
+      <w:r>
+        <w:t xml:space="preserve"> </w:t>
+      </w:r>
+      <w:r>
+        <w:t xml:space="preserve">folder contains the </w:t>
+      </w:r>
+      <w:r>
+        <w:rPr>
+          <w:rStyle w:val="CODE"/>
+        </w:rPr>
+        <w:t>atjs</w:t>
+      </w:r>
+      <w:r>
+        <w:t xml:space="preserve"> files that are used by the configurator (i.e. jwe) to properly edit the entity files. </w:t>
+      </w:r>
+    </w:p>
+    <w:p/>
+    <w:p>
       <w:pPr>
         <w:pStyle w:val="Heading3"/>
       </w:pPr>
-      <w:r>
-        <w:t>Config</w:t>
-      </w:r>
+      <w:bookmarkStart w:id="27" w:name="_Ref296158081"/>
+      <w:r>
+        <w:t>Local c</w:t>
+      </w:r>
+      <w:r>
+        <w:t>onfig</w:t>
+      </w:r>
+      <w:r>
+        <w:t>uration</w:t>
+      </w:r>
+      <w:bookmarkEnd w:id="27"/>
     </w:p>
     <w:p/>
     <w:p>
@@ -19391,11 +20376,11 @@
       <w:pPr>
         <w:pStyle w:val="Heading1"/>
       </w:pPr>
-      <w:bookmarkStart w:id="32" w:name="_Toc258494196"/>
+      <w:bookmarkStart w:id="28" w:name="_Toc258494196"/>
       <w:r>
         <w:t>Izvajanje algoritmov</w:t>
       </w:r>
-      <w:bookmarkEnd w:id="32"/>
+      <w:bookmarkEnd w:id="28"/>
     </w:p>
     <w:p/>
     <w:p/>
@@ -19403,11 +20388,11 @@
       <w:pPr>
         <w:pStyle w:val="Heading2"/>
       </w:pPr>
-      <w:bookmarkStart w:id="33" w:name="_Toc258494197"/>
+      <w:bookmarkStart w:id="29" w:name="_Toc258494197"/>
       <w:r>
         <w:t>Osnovni pojmi</w:t>
       </w:r>
-      <w:bookmarkEnd w:id="33"/>
+      <w:bookmarkEnd w:id="29"/>
     </w:p>
     <w:p/>
     <w:p>
@@ -19868,11 +20853,11 @@
       <w:pPr>
         <w:pStyle w:val="Heading2"/>
       </w:pPr>
-      <w:bookmarkStart w:id="34" w:name="_Toc258494198"/>
+      <w:bookmarkStart w:id="30" w:name="_Toc258494198"/>
       <w:r>
         <w:t>Naloge (TestCases) in množice nalog (TestSets)</w:t>
       </w:r>
-      <w:bookmarkEnd w:id="34"/>
+      <w:bookmarkEnd w:id="30"/>
     </w:p>
     <w:p/>
     <w:p/>
@@ -20751,8 +21736,8 @@
         <w:pStyle w:val="Caption"/>
         <w:jc w:val="center"/>
       </w:pPr>
-      <w:bookmarkStart w:id="35" w:name="_Ref254858781"/>
-      <w:bookmarkStart w:id="36" w:name="_Ref254858770"/>
+      <w:bookmarkStart w:id="31" w:name="_Ref254858781"/>
+      <w:bookmarkStart w:id="32" w:name="_Ref254858770"/>
       <w:r>
         <w:t xml:space="preserve">Slika </w:t>
       </w:r>
@@ -20771,11 +21756,11 @@
       <w:r>
         <w:fldChar w:fldCharType="end"/>
       </w:r>
-      <w:bookmarkEnd w:id="35"/>
+      <w:bookmarkEnd w:id="31"/>
       <w:r>
         <w:t xml:space="preserve">: </w:t>
       </w:r>
-      <w:bookmarkStart w:id="37" w:name="_Ref254868903"/>
+      <w:bookmarkStart w:id="33" w:name="_Ref254868903"/>
       <w:r>
         <w:t xml:space="preserve">Primer zapisa nalog in implementacije </w:t>
       </w:r>
@@ -20788,11 +21773,11 @@
       <w:r>
         <w:t>-ja</w:t>
       </w:r>
-      <w:bookmarkEnd w:id="36"/>
+      <w:bookmarkEnd w:id="32"/>
       <w:r>
         <w:t xml:space="preserve"> za problem Sort.</w:t>
       </w:r>
-      <w:bookmarkEnd w:id="37"/>
+      <w:bookmarkEnd w:id="33"/>
     </w:p>
     <w:p/>
     <w:p>
@@ -20808,11 +21793,11 @@
       <w:pPr>
         <w:pStyle w:val="Heading2"/>
       </w:pPr>
-      <w:bookmarkStart w:id="38" w:name="_Toc258494199"/>
+      <w:bookmarkStart w:id="34" w:name="_Toc258494199"/>
       <w:r>
         <w:t>Algoritmi</w:t>
       </w:r>
-      <w:bookmarkEnd w:id="38"/>
+      <w:bookmarkEnd w:id="34"/>
     </w:p>
     <w:p>
       <w:pPr>
@@ -21280,7 +22265,7 @@
         <w:pStyle w:val="Caption"/>
         <w:jc w:val="center"/>
       </w:pPr>
-      <w:bookmarkStart w:id="39" w:name="_Ref254868986"/>
+      <w:bookmarkStart w:id="35" w:name="_Ref254868986"/>
       <w:r>
         <w:t xml:space="preserve">Slika </w:t>
       </w:r>
@@ -21299,7 +22284,7 @@
       <w:r>
         <w:fldChar w:fldCharType="end"/>
       </w:r>
-      <w:bookmarkEnd w:id="39"/>
+      <w:bookmarkEnd w:id="35"/>
       <w:r>
         <w:t>. Razred AbsAlgorithm in njegovi nasledniki</w:t>
       </w:r>
@@ -21319,14 +22304,14 @@
       <w:pPr>
         <w:pStyle w:val="Heading2"/>
       </w:pPr>
-      <w:bookmarkStart w:id="40" w:name="_Toc258494200"/>
+      <w:bookmarkStart w:id="36" w:name="_Toc258494200"/>
       <w:r>
         <w:t xml:space="preserve">Rešitev naloge in </w:t>
       </w:r>
       <w:r>
         <w:t>zapis rezultatov</w:t>
       </w:r>
-      <w:bookmarkEnd w:id="40"/>
+      <w:bookmarkEnd w:id="36"/>
     </w:p>
     <w:p/>
     <w:p>
@@ -21629,11 +22614,11 @@
       <w:pPr>
         <w:pStyle w:val="Heading3"/>
       </w:pPr>
-      <w:bookmarkStart w:id="41" w:name="_Toc258494201"/>
+      <w:bookmarkStart w:id="37" w:name="_Toc258494201"/>
       <w:r>
         <w:t>Privzeti izhodni parametri</w:t>
       </w:r>
-      <w:bookmarkEnd w:id="41"/>
+      <w:bookmarkEnd w:id="37"/>
     </w:p>
     <w:p>
       <w:r>
@@ -21733,13 +22718,13 @@
       <w:pPr>
         <w:pStyle w:val="Heading2"/>
       </w:pPr>
-      <w:bookmarkStart w:id="42" w:name="_Ref257881402"/>
-      <w:bookmarkStart w:id="43" w:name="_Toc258494202"/>
+      <w:bookmarkStart w:id="38" w:name="_Ref257881402"/>
+      <w:bookmarkStart w:id="39" w:name="_Toc258494202"/>
       <w:r>
         <w:t>Meritve</w:t>
       </w:r>
-      <w:bookmarkEnd w:id="42"/>
-      <w:bookmarkEnd w:id="43"/>
+      <w:bookmarkEnd w:id="38"/>
+      <w:bookmarkEnd w:id="39"/>
     </w:p>
     <w:p/>
     <w:p>
@@ -21900,11 +22885,11 @@
       <w:pPr>
         <w:pStyle w:val="Heading3"/>
       </w:pPr>
-      <w:bookmarkStart w:id="44" w:name="_Toc258494203"/>
+      <w:bookmarkStart w:id="40" w:name="_Toc258494203"/>
       <w:r>
         <w:t>Meritve parametrov izvajanja</w:t>
       </w:r>
-      <w:bookmarkEnd w:id="44"/>
+      <w:bookmarkEnd w:id="40"/>
       <w:r>
         <w:t xml:space="preserve"> </w:t>
       </w:r>
@@ -22247,11 +23232,11 @@
       <w:pPr>
         <w:pStyle w:val="Heading3"/>
       </w:pPr>
-      <w:bookmarkStart w:id="45" w:name="_Toc258494204"/>
+      <w:bookmarkStart w:id="41" w:name="_Toc258494204"/>
       <w:r>
         <w:t>Meritve s števci</w:t>
       </w:r>
-      <w:bookmarkEnd w:id="45"/>
+      <w:bookmarkEnd w:id="41"/>
       <w:r>
         <w:t xml:space="preserve">  </w:t>
       </w:r>
@@ -23122,11 +24107,11 @@
       <w:pPr>
         <w:pStyle w:val="Heading3"/>
       </w:pPr>
-      <w:bookmarkStart w:id="46" w:name="_Toc258494205"/>
+      <w:bookmarkStart w:id="42" w:name="_Toc258494205"/>
       <w:r>
         <w:t>Meritve s prirejenim JVM</w:t>
       </w:r>
-      <w:bookmarkEnd w:id="46"/>
+      <w:bookmarkEnd w:id="42"/>
       <w:r>
         <w:t xml:space="preserve"> </w:t>
       </w:r>
@@ -23213,11 +24198,11 @@
       <w:pPr>
         <w:pStyle w:val="Heading2"/>
       </w:pPr>
-      <w:bookmarkStart w:id="47" w:name="_Toc258494206"/>
+      <w:bookmarkStart w:id="43" w:name="_Toc258494206"/>
       <w:r>
         <w:t>Nov projekt</w:t>
       </w:r>
-      <w:bookmarkEnd w:id="47"/>
+      <w:bookmarkEnd w:id="43"/>
     </w:p>
     <w:p/>
     <w:p>
@@ -23684,7 +24669,7 @@
       </w:pPr>
     </w:p>
     <w:p>
-      <w:bookmarkStart w:id="48" w:name="_Ref253912754"/>
+      <w:bookmarkStart w:id="44" w:name="_Ref253912754"/>
     </w:p>
     <w:p>
       <w:pPr>
@@ -25200,8 +26185,6 @@
           <w:rStyle w:val="CODE"/>
         </w:rPr>
       </w:pPr>
-      <w:bookmarkStart w:id="49" w:name="_GoBack"/>
-      <w:bookmarkEnd w:id="49"/>
     </w:p>
     <w:p>
       <w:pPr>
@@ -26156,11 +27139,11 @@
       <w:pPr>
         <w:pStyle w:val="Heading1"/>
       </w:pPr>
-      <w:bookmarkStart w:id="50" w:name="_Toc258494207"/>
+      <w:bookmarkStart w:id="45" w:name="_Toc258494207"/>
       <w:r>
         <w:t>Podsistemi sistema ALGator</w:t>
       </w:r>
-      <w:bookmarkEnd w:id="50"/>
+      <w:bookmarkEnd w:id="45"/>
     </w:p>
     <w:p/>
     <w:p/>
@@ -26224,12 +27207,12 @@
       <w:pPr>
         <w:pStyle w:val="Heading2"/>
       </w:pPr>
-      <w:bookmarkStart w:id="51" w:name="_Toc258494208"/>
+      <w:bookmarkStart w:id="46" w:name="_Toc258494208"/>
       <w:r>
         <w:t>Konfigurator</w:t>
       </w:r>
-      <w:bookmarkEnd w:id="48"/>
-      <w:bookmarkEnd w:id="51"/>
+      <w:bookmarkEnd w:id="44"/>
+      <w:bookmarkEnd w:id="46"/>
     </w:p>
     <w:p>
       <w:pPr>
@@ -26264,11 +27247,11 @@
       <w:pPr>
         <w:pStyle w:val="Heading3"/>
       </w:pPr>
-      <w:bookmarkStart w:id="52" w:name="_Toc258494209"/>
+      <w:bookmarkStart w:id="47" w:name="_Toc258494209"/>
       <w:r>
         <w:t>JSONWebEditor (JWE)</w:t>
       </w:r>
-      <w:bookmarkEnd w:id="52"/>
+      <w:bookmarkEnd w:id="47"/>
     </w:p>
     <w:p>
       <w:pPr>
@@ -28799,11 +29782,11 @@
       <w:pPr>
         <w:pStyle w:val="Heading2"/>
       </w:pPr>
-      <w:bookmarkStart w:id="53" w:name="_Toc258494210"/>
+      <w:bookmarkStart w:id="48" w:name="_Toc258494210"/>
       <w:r>
         <w:t>Izvajalnik</w:t>
       </w:r>
-      <w:bookmarkEnd w:id="53"/>
+      <w:bookmarkEnd w:id="48"/>
     </w:p>
     <w:p>
       <w:pPr>
@@ -28866,11 +29849,11 @@
       <w:pPr>
         <w:pStyle w:val="Heading2"/>
       </w:pPr>
-      <w:bookmarkStart w:id="54" w:name="_Toc258494211"/>
+      <w:bookmarkStart w:id="49" w:name="_Toc258494211"/>
       <w:r>
         <w:t>AlgoTestSystem</w:t>
       </w:r>
-      <w:bookmarkEnd w:id="54"/>
+      <w:bookmarkEnd w:id="49"/>
     </w:p>
     <w:p/>
     <w:p>
@@ -28942,11 +29925,11 @@
       <w:pPr>
         <w:pStyle w:val="Heading3"/>
       </w:pPr>
-      <w:bookmarkStart w:id="55" w:name="_Toc258494212"/>
+      <w:bookmarkStart w:id="50" w:name="_Toc258494212"/>
       <w:r>
         <w:t>Datotečni sistem</w:t>
       </w:r>
-      <w:bookmarkEnd w:id="55"/>
+      <w:bookmarkEnd w:id="50"/>
     </w:p>
     <w:p>
       <w:pPr>
@@ -29034,11 +30017,11 @@
       <w:pPr>
         <w:pStyle w:val="Heading3"/>
       </w:pPr>
-      <w:bookmarkStart w:id="56" w:name="_Toc258494213"/>
+      <w:bookmarkStart w:id="51" w:name="_Toc258494213"/>
       <w:r>
         <w:t>Opravila</w:t>
       </w:r>
-      <w:bookmarkEnd w:id="56"/>
+      <w:bookmarkEnd w:id="51"/>
     </w:p>
     <w:p>
       <w:pPr>
@@ -29088,11 +30071,11 @@
       <w:pPr>
         <w:pStyle w:val="Heading3"/>
       </w:pPr>
-      <w:bookmarkStart w:id="57" w:name="_Toc258494214"/>
+      <w:bookmarkStart w:id="52" w:name="_Toc258494214"/>
       <w:r>
         <w:t>Ukazi</w:t>
       </w:r>
-      <w:bookmarkEnd w:id="57"/>
+      <w:bookmarkEnd w:id="52"/>
     </w:p>
     <w:p/>
     <w:p>
@@ -30453,6 +31436,119 @@
     </w:lvl>
   </w:abstractNum>
   <w:abstractNum w:abstractNumId="5">
+    <w:nsid w:val="20C97695"/>
+    <w:multiLevelType w:val="hybridMultilevel"/>
+    <w:tmpl w:val="36DACBEC"/>
+    <w:lvl w:ilvl="0" w:tplc="814833F8">
+      <w:start w:val="20"/>
+      <w:numFmt w:val="bullet"/>
+      <w:lvlText w:val="-"/>
+      <w:lvlJc w:val="left"/>
+      <w:pPr>
+        <w:ind w:left="720" w:hanging="360"/>
+      </w:pPr>
+      <w:rPr>
+        <w:rFonts w:ascii="Cambria" w:eastAsiaTheme="minorEastAsia" w:hAnsi="Cambria" w:cstheme="minorBidi" w:hint="default"/>
+      </w:rPr>
+    </w:lvl>
+    <w:lvl w:ilvl="1" w:tplc="04090003" w:tentative="1">
+      <w:start w:val="1"/>
+      <w:numFmt w:val="bullet"/>
+      <w:lvlText w:val="o"/>
+      <w:lvlJc w:val="left"/>
+      <w:pPr>
+        <w:ind w:left="1440" w:hanging="360"/>
+      </w:pPr>
+      <w:rPr>
+        <w:rFonts w:ascii="Courier New" w:hAnsi="Courier New" w:hint="default"/>
+      </w:rPr>
+    </w:lvl>
+    <w:lvl w:ilvl="2" w:tplc="04090005" w:tentative="1">
+      <w:start w:val="1"/>
+      <w:numFmt w:val="bullet"/>
+      <w:lvlText w:val=""/>
+      <w:lvlJc w:val="left"/>
+      <w:pPr>
+        <w:ind w:left="2160" w:hanging="360"/>
+      </w:pPr>
+      <w:rPr>
+        <w:rFonts w:ascii="Wingdings" w:hAnsi="Wingdings" w:hint="default"/>
+      </w:rPr>
+    </w:lvl>
+    <w:lvl w:ilvl="3" w:tplc="04090001" w:tentative="1">
+      <w:start w:val="1"/>
+      <w:numFmt w:val="bullet"/>
+      <w:lvlText w:val=""/>
+      <w:lvlJc w:val="left"/>
+      <w:pPr>
+        <w:ind w:left="2880" w:hanging="360"/>
+      </w:pPr>
+      <w:rPr>
+        <w:rFonts w:ascii="Symbol" w:hAnsi="Symbol" w:hint="default"/>
+      </w:rPr>
+    </w:lvl>
+    <w:lvl w:ilvl="4" w:tplc="04090003" w:tentative="1">
+      <w:start w:val="1"/>
+      <w:numFmt w:val="bullet"/>
+      <w:lvlText w:val="o"/>
+      <w:lvlJc w:val="left"/>
+      <w:pPr>
+        <w:ind w:left="3600" w:hanging="360"/>
+      </w:pPr>
+      <w:rPr>
+        <w:rFonts w:ascii="Courier New" w:hAnsi="Courier New" w:hint="default"/>
+      </w:rPr>
+    </w:lvl>
+    <w:lvl w:ilvl="5" w:tplc="04090005" w:tentative="1">
+      <w:start w:val="1"/>
+      <w:numFmt w:val="bullet"/>
+      <w:lvlText w:val=""/>
+      <w:lvlJc w:val="left"/>
+      <w:pPr>
+        <w:ind w:left="4320" w:hanging="360"/>
+      </w:pPr>
+      <w:rPr>
+        <w:rFonts w:ascii="Wingdings" w:hAnsi="Wingdings" w:hint="default"/>
+      </w:rPr>
+    </w:lvl>
+    <w:lvl w:ilvl="6" w:tplc="04090001" w:tentative="1">
+      <w:start w:val="1"/>
+      <w:numFmt w:val="bullet"/>
+      <w:lvlText w:val=""/>
+      <w:lvlJc w:val="left"/>
+      <w:pPr>
+        <w:ind w:left="5040" w:hanging="360"/>
+      </w:pPr>
+      <w:rPr>
+        <w:rFonts w:ascii="Symbol" w:hAnsi="Symbol" w:hint="default"/>
+      </w:rPr>
+    </w:lvl>
+    <w:lvl w:ilvl="7" w:tplc="04090003" w:tentative="1">
+      <w:start w:val="1"/>
+      <w:numFmt w:val="bullet"/>
+      <w:lvlText w:val="o"/>
+      <w:lvlJc w:val="left"/>
+      <w:pPr>
+        <w:ind w:left="5760" w:hanging="360"/>
+      </w:pPr>
+      <w:rPr>
+        <w:rFonts w:ascii="Courier New" w:hAnsi="Courier New" w:hint="default"/>
+      </w:rPr>
+    </w:lvl>
+    <w:lvl w:ilvl="8" w:tplc="04090005" w:tentative="1">
+      <w:start w:val="1"/>
+      <w:numFmt w:val="bullet"/>
+      <w:lvlText w:val=""/>
+      <w:lvlJc w:val="left"/>
+      <w:pPr>
+        <w:ind w:left="6480" w:hanging="360"/>
+      </w:pPr>
+      <w:rPr>
+        <w:rFonts w:ascii="Wingdings" w:hAnsi="Wingdings" w:hint="default"/>
+      </w:rPr>
+    </w:lvl>
+  </w:abstractNum>
+  <w:abstractNum w:abstractNumId="6">
     <w:nsid w:val="244942B5"/>
     <w:multiLevelType w:val="hybridMultilevel"/>
     <w:tmpl w:val="82BA7EE6"/>
@@ -30564,7 +31660,7 @@
       </w:rPr>
     </w:lvl>
   </w:abstractNum>
-  <w:abstractNum w:abstractNumId="6">
+  <w:abstractNum w:abstractNumId="7">
     <w:nsid w:val="2E3B44F3"/>
     <w:multiLevelType w:val="hybridMultilevel"/>
     <w:tmpl w:val="E758DB0C"/>
@@ -30677,7 +31773,7 @@
       </w:rPr>
     </w:lvl>
   </w:abstractNum>
-  <w:abstractNum w:abstractNumId="7">
+  <w:abstractNum w:abstractNumId="8">
     <w:nsid w:val="2FF20224"/>
     <w:multiLevelType w:val="hybridMultilevel"/>
     <w:tmpl w:val="788E52A4"/>
@@ -30790,7 +31886,7 @@
       </w:rPr>
     </w:lvl>
   </w:abstractNum>
-  <w:abstractNum w:abstractNumId="8">
+  <w:abstractNum w:abstractNumId="9">
     <w:nsid w:val="30271640"/>
     <w:multiLevelType w:val="hybridMultilevel"/>
     <w:tmpl w:val="9E72E840"/>
@@ -30902,7 +31998,7 @@
       </w:rPr>
     </w:lvl>
   </w:abstractNum>
-  <w:abstractNum w:abstractNumId="9">
+  <w:abstractNum w:abstractNumId="10">
     <w:nsid w:val="305D2E85"/>
     <w:multiLevelType w:val="hybridMultilevel"/>
     <w:tmpl w:val="DC22A360"/>
@@ -31014,7 +32110,7 @@
       </w:rPr>
     </w:lvl>
   </w:abstractNum>
-  <w:abstractNum w:abstractNumId="10">
+  <w:abstractNum w:abstractNumId="11">
     <w:nsid w:val="36F6439C"/>
     <w:multiLevelType w:val="hybridMultilevel"/>
     <w:tmpl w:val="ED3E08AA"/>
@@ -31126,7 +32222,7 @@
       </w:rPr>
     </w:lvl>
   </w:abstractNum>
-  <w:abstractNum w:abstractNumId="11">
+  <w:abstractNum w:abstractNumId="12">
     <w:nsid w:val="3A1A3F3C"/>
     <w:multiLevelType w:val="hybridMultilevel"/>
     <w:tmpl w:val="458C6B2A"/>
@@ -31238,7 +32334,7 @@
       </w:rPr>
     </w:lvl>
   </w:abstractNum>
-  <w:abstractNum w:abstractNumId="12">
+  <w:abstractNum w:abstractNumId="13">
     <w:nsid w:val="3FB66F90"/>
     <w:multiLevelType w:val="hybridMultilevel"/>
     <w:tmpl w:val="187A3FF8"/>
@@ -31327,7 +32423,7 @@
       </w:pPr>
     </w:lvl>
   </w:abstractNum>
-  <w:abstractNum w:abstractNumId="13">
+  <w:abstractNum w:abstractNumId="14">
     <w:nsid w:val="42E47120"/>
     <w:multiLevelType w:val="hybridMultilevel"/>
     <w:tmpl w:val="6B2CD552"/>
@@ -31413,7 +32509,7 @@
       </w:pPr>
     </w:lvl>
   </w:abstractNum>
-  <w:abstractNum w:abstractNumId="14">
+  <w:abstractNum w:abstractNumId="15">
     <w:nsid w:val="44165404"/>
     <w:multiLevelType w:val="hybridMultilevel"/>
     <w:tmpl w:val="FA1EFFAE"/>
@@ -31526,7 +32622,7 @@
       </w:rPr>
     </w:lvl>
   </w:abstractNum>
-  <w:abstractNum w:abstractNumId="15">
+  <w:abstractNum w:abstractNumId="16">
     <w:nsid w:val="44A47D8A"/>
     <w:multiLevelType w:val="hybridMultilevel"/>
     <w:tmpl w:val="CB680A78"/>
@@ -31638,7 +32734,7 @@
       </w:rPr>
     </w:lvl>
   </w:abstractNum>
-  <w:abstractNum w:abstractNumId="16">
+  <w:abstractNum w:abstractNumId="17">
     <w:nsid w:val="456D2452"/>
     <w:multiLevelType w:val="hybridMultilevel"/>
     <w:tmpl w:val="1AE2B642"/>
@@ -31751,7 +32847,7 @@
       </w:rPr>
     </w:lvl>
   </w:abstractNum>
-  <w:abstractNum w:abstractNumId="17">
+  <w:abstractNum w:abstractNumId="18">
     <w:nsid w:val="46C82B88"/>
     <w:multiLevelType w:val="hybridMultilevel"/>
     <w:tmpl w:val="AB42B346"/>
@@ -31863,7 +32959,7 @@
       </w:rPr>
     </w:lvl>
   </w:abstractNum>
-  <w:abstractNum w:abstractNumId="18">
+  <w:abstractNum w:abstractNumId="19">
     <w:nsid w:val="4A7657E7"/>
     <w:multiLevelType w:val="hybridMultilevel"/>
     <w:tmpl w:val="EACC3F50"/>
@@ -31976,7 +33072,119 @@
       </w:rPr>
     </w:lvl>
   </w:abstractNum>
-  <w:abstractNum w:abstractNumId="19">
+  <w:abstractNum w:abstractNumId="20">
+    <w:nsid w:val="4CE115F3"/>
+    <w:multiLevelType w:val="hybridMultilevel"/>
+    <w:tmpl w:val="93824494"/>
+    <w:lvl w:ilvl="0" w:tplc="E5301B32">
+      <w:numFmt w:val="bullet"/>
+      <w:lvlText w:val="-"/>
+      <w:lvlJc w:val="left"/>
+      <w:pPr>
+        <w:ind w:left="800" w:hanging="360"/>
+      </w:pPr>
+      <w:rPr>
+        <w:rFonts w:ascii="Courier New" w:eastAsiaTheme="minorEastAsia" w:hAnsi="Courier New" w:cs="Courier New" w:hint="default"/>
+      </w:rPr>
+    </w:lvl>
+    <w:lvl w:ilvl="1" w:tplc="04090003">
+      <w:start w:val="1"/>
+      <w:numFmt w:val="bullet"/>
+      <w:lvlText w:val="o"/>
+      <w:lvlJc w:val="left"/>
+      <w:pPr>
+        <w:ind w:left="1520" w:hanging="360"/>
+      </w:pPr>
+      <w:rPr>
+        <w:rFonts w:ascii="Courier New" w:hAnsi="Courier New" w:hint="default"/>
+      </w:rPr>
+    </w:lvl>
+    <w:lvl w:ilvl="2" w:tplc="04090005" w:tentative="1">
+      <w:start w:val="1"/>
+      <w:numFmt w:val="bullet"/>
+      <w:lvlText w:val=""/>
+      <w:lvlJc w:val="left"/>
+      <w:pPr>
+        <w:ind w:left="2240" w:hanging="360"/>
+      </w:pPr>
+      <w:rPr>
+        <w:rFonts w:ascii="Wingdings" w:hAnsi="Wingdings" w:hint="default"/>
+      </w:rPr>
+    </w:lvl>
+    <w:lvl w:ilvl="3" w:tplc="04090001" w:tentative="1">
+      <w:start w:val="1"/>
+      <w:numFmt w:val="bullet"/>
+      <w:lvlText w:val=""/>
+      <w:lvlJc w:val="left"/>
+      <w:pPr>
+        <w:ind w:left="2960" w:hanging="360"/>
+      </w:pPr>
+      <w:rPr>
+        <w:rFonts w:ascii="Symbol" w:hAnsi="Symbol" w:hint="default"/>
+      </w:rPr>
+    </w:lvl>
+    <w:lvl w:ilvl="4" w:tplc="04090003" w:tentative="1">
+      <w:start w:val="1"/>
+      <w:numFmt w:val="bullet"/>
+      <w:lvlText w:val="o"/>
+      <w:lvlJc w:val="left"/>
+      <w:pPr>
+        <w:ind w:left="3680" w:hanging="360"/>
+      </w:pPr>
+      <w:rPr>
+        <w:rFonts w:ascii="Courier New" w:hAnsi="Courier New" w:hint="default"/>
+      </w:rPr>
+    </w:lvl>
+    <w:lvl w:ilvl="5" w:tplc="04090005" w:tentative="1">
+      <w:start w:val="1"/>
+      <w:numFmt w:val="bullet"/>
+      <w:lvlText w:val=""/>
+      <w:lvlJc w:val="left"/>
+      <w:pPr>
+        <w:ind w:left="4400" w:hanging="360"/>
+      </w:pPr>
+      <w:rPr>
+        <w:rFonts w:ascii="Wingdings" w:hAnsi="Wingdings" w:hint="default"/>
+      </w:rPr>
+    </w:lvl>
+    <w:lvl w:ilvl="6" w:tplc="04090001" w:tentative="1">
+      <w:start w:val="1"/>
+      <w:numFmt w:val="bullet"/>
+      <w:lvlText w:val=""/>
+      <w:lvlJc w:val="left"/>
+      <w:pPr>
+        <w:ind w:left="5120" w:hanging="360"/>
+      </w:pPr>
+      <w:rPr>
+        <w:rFonts w:ascii="Symbol" w:hAnsi="Symbol" w:hint="default"/>
+      </w:rPr>
+    </w:lvl>
+    <w:lvl w:ilvl="7" w:tplc="04090003" w:tentative="1">
+      <w:start w:val="1"/>
+      <w:numFmt w:val="bullet"/>
+      <w:lvlText w:val="o"/>
+      <w:lvlJc w:val="left"/>
+      <w:pPr>
+        <w:ind w:left="5840" w:hanging="360"/>
+      </w:pPr>
+      <w:rPr>
+        <w:rFonts w:ascii="Courier New" w:hAnsi="Courier New" w:hint="default"/>
+      </w:rPr>
+    </w:lvl>
+    <w:lvl w:ilvl="8" w:tplc="04090005" w:tentative="1">
+      <w:start w:val="1"/>
+      <w:numFmt w:val="bullet"/>
+      <w:lvlText w:val=""/>
+      <w:lvlJc w:val="left"/>
+      <w:pPr>
+        <w:ind w:left="6560" w:hanging="360"/>
+      </w:pPr>
+      <w:rPr>
+        <w:rFonts w:ascii="Wingdings" w:hAnsi="Wingdings" w:hint="default"/>
+      </w:rPr>
+    </w:lvl>
+  </w:abstractNum>
+  <w:abstractNum w:abstractNumId="21">
     <w:nsid w:val="50D41F87"/>
     <w:multiLevelType w:val="hybridMultilevel"/>
     <w:tmpl w:val="8E387948"/>
@@ -32062,7 +33270,7 @@
       </w:pPr>
     </w:lvl>
   </w:abstractNum>
-  <w:abstractNum w:abstractNumId="20">
+  <w:abstractNum w:abstractNumId="22">
     <w:nsid w:val="513D525C"/>
     <w:multiLevelType w:val="hybridMultilevel"/>
     <w:tmpl w:val="9E42E3DC"/>
@@ -32174,7 +33382,7 @@
       </w:rPr>
     </w:lvl>
   </w:abstractNum>
-  <w:abstractNum w:abstractNumId="21">
+  <w:abstractNum w:abstractNumId="23">
     <w:nsid w:val="530D5852"/>
     <w:multiLevelType w:val="hybridMultilevel"/>
     <w:tmpl w:val="1A02FF72"/>
@@ -32260,7 +33468,7 @@
       </w:pPr>
     </w:lvl>
   </w:abstractNum>
-  <w:abstractNum w:abstractNumId="22">
+  <w:abstractNum w:abstractNumId="24">
     <w:nsid w:val="55D16E5F"/>
     <w:multiLevelType w:val="hybridMultilevel"/>
     <w:tmpl w:val="23DC1D3C"/>
@@ -32373,7 +33581,7 @@
       </w:rPr>
     </w:lvl>
   </w:abstractNum>
-  <w:abstractNum w:abstractNumId="23">
+  <w:abstractNum w:abstractNumId="25">
     <w:nsid w:val="59E85B9F"/>
     <w:multiLevelType w:val="hybridMultilevel"/>
     <w:tmpl w:val="1A1ADDFE"/>
@@ -32486,7 +33694,7 @@
       </w:rPr>
     </w:lvl>
   </w:abstractNum>
-  <w:abstractNum w:abstractNumId="24">
+  <w:abstractNum w:abstractNumId="26">
     <w:nsid w:val="5D55545C"/>
     <w:multiLevelType w:val="hybridMultilevel"/>
     <w:tmpl w:val="2536E610"/>
@@ -32598,7 +33806,7 @@
       </w:rPr>
     </w:lvl>
   </w:abstractNum>
-  <w:abstractNum w:abstractNumId="25">
+  <w:abstractNum w:abstractNumId="27">
     <w:nsid w:val="60197A33"/>
     <w:multiLevelType w:val="hybridMultilevel"/>
     <w:tmpl w:val="E340D48A"/>
@@ -32687,7 +33895,7 @@
       </w:pPr>
     </w:lvl>
   </w:abstractNum>
-  <w:abstractNum w:abstractNumId="26">
+  <w:abstractNum w:abstractNumId="28">
     <w:nsid w:val="63E51BF3"/>
     <w:multiLevelType w:val="hybridMultilevel"/>
     <w:tmpl w:val="BBE61BB0"/>
@@ -32800,7 +34008,7 @@
       </w:rPr>
     </w:lvl>
   </w:abstractNum>
-  <w:abstractNum w:abstractNumId="27">
+  <w:abstractNum w:abstractNumId="29">
     <w:nsid w:val="647F38D3"/>
     <w:multiLevelType w:val="hybridMultilevel"/>
     <w:tmpl w:val="89ACEADA"/>
@@ -32886,7 +34094,7 @@
       </w:pPr>
     </w:lvl>
   </w:abstractNum>
-  <w:abstractNum w:abstractNumId="28">
+  <w:abstractNum w:abstractNumId="30">
     <w:nsid w:val="69A817A4"/>
     <w:multiLevelType w:val="hybridMultilevel"/>
     <w:tmpl w:val="63A42724"/>
@@ -32999,7 +34207,7 @@
       </w:rPr>
     </w:lvl>
   </w:abstractNum>
-  <w:abstractNum w:abstractNumId="29">
+  <w:abstractNum w:abstractNumId="31">
     <w:nsid w:val="6F445ACD"/>
     <w:multiLevelType w:val="hybridMultilevel"/>
     <w:tmpl w:val="60B2F76A"/>
@@ -33111,7 +34319,232 @@
       </w:rPr>
     </w:lvl>
   </w:abstractNum>
-  <w:abstractNum w:abstractNumId="30">
+  <w:abstractNum w:abstractNumId="32">
+    <w:nsid w:val="71AC2585"/>
+    <w:multiLevelType w:val="hybridMultilevel"/>
+    <w:tmpl w:val="2EEC6256"/>
+    <w:lvl w:ilvl="0" w:tplc="E5301B32">
+      <w:numFmt w:val="bullet"/>
+      <w:lvlText w:val="-"/>
+      <w:lvlJc w:val="left"/>
+      <w:pPr>
+        <w:ind w:left="800" w:hanging="360"/>
+      </w:pPr>
+      <w:rPr>
+        <w:rFonts w:ascii="Courier New" w:eastAsiaTheme="minorEastAsia" w:hAnsi="Courier New" w:cs="Courier New" w:hint="default"/>
+      </w:rPr>
+    </w:lvl>
+    <w:lvl w:ilvl="1" w:tplc="04090003" w:tentative="1">
+      <w:start w:val="1"/>
+      <w:numFmt w:val="bullet"/>
+      <w:lvlText w:val="o"/>
+      <w:lvlJc w:val="left"/>
+      <w:pPr>
+        <w:ind w:left="1440" w:hanging="360"/>
+      </w:pPr>
+      <w:rPr>
+        <w:rFonts w:ascii="Courier New" w:hAnsi="Courier New" w:hint="default"/>
+      </w:rPr>
+    </w:lvl>
+    <w:lvl w:ilvl="2" w:tplc="04090005" w:tentative="1">
+      <w:start w:val="1"/>
+      <w:numFmt w:val="bullet"/>
+      <w:lvlText w:val=""/>
+      <w:lvlJc w:val="left"/>
+      <w:pPr>
+        <w:ind w:left="2160" w:hanging="360"/>
+      </w:pPr>
+      <w:rPr>
+        <w:rFonts w:ascii="Wingdings" w:hAnsi="Wingdings" w:hint="default"/>
+      </w:rPr>
+    </w:lvl>
+    <w:lvl w:ilvl="3" w:tplc="04090001" w:tentative="1">
+      <w:start w:val="1"/>
+      <w:numFmt w:val="bullet"/>
+      <w:lvlText w:val=""/>
+      <w:lvlJc w:val="left"/>
+      <w:pPr>
+        <w:ind w:left="2880" w:hanging="360"/>
+      </w:pPr>
+      <w:rPr>
+        <w:rFonts w:ascii="Symbol" w:hAnsi="Symbol" w:hint="default"/>
+      </w:rPr>
+    </w:lvl>
+    <w:lvl w:ilvl="4" w:tplc="04090003" w:tentative="1">
+      <w:start w:val="1"/>
+      <w:numFmt w:val="bullet"/>
+      <w:lvlText w:val="o"/>
+      <w:lvlJc w:val="left"/>
+      <w:pPr>
+        <w:ind w:left="3600" w:hanging="360"/>
+      </w:pPr>
+      <w:rPr>
+        <w:rFonts w:ascii="Courier New" w:hAnsi="Courier New" w:hint="default"/>
+      </w:rPr>
+    </w:lvl>
+    <w:lvl w:ilvl="5" w:tplc="04090005" w:tentative="1">
+      <w:start w:val="1"/>
+      <w:numFmt w:val="bullet"/>
+      <w:lvlText w:val=""/>
+      <w:lvlJc w:val="left"/>
+      <w:pPr>
+        <w:ind w:left="4320" w:hanging="360"/>
+      </w:pPr>
+      <w:rPr>
+        <w:rFonts w:ascii="Wingdings" w:hAnsi="Wingdings" w:hint="default"/>
+      </w:rPr>
+    </w:lvl>
+    <w:lvl w:ilvl="6" w:tplc="04090001" w:tentative="1">
+      <w:start w:val="1"/>
+      <w:numFmt w:val="bullet"/>
+      <w:lvlText w:val=""/>
+      <w:lvlJc w:val="left"/>
+      <w:pPr>
+        <w:ind w:left="5040" w:hanging="360"/>
+      </w:pPr>
+      <w:rPr>
+        <w:rFonts w:ascii="Symbol" w:hAnsi="Symbol" w:hint="default"/>
+      </w:rPr>
+    </w:lvl>
+    <w:lvl w:ilvl="7" w:tplc="04090003" w:tentative="1">
+      <w:start w:val="1"/>
+      <w:numFmt w:val="bullet"/>
+      <w:lvlText w:val="o"/>
+      <w:lvlJc w:val="left"/>
+      <w:pPr>
+        <w:ind w:left="5760" w:hanging="360"/>
+      </w:pPr>
+      <w:rPr>
+        <w:rFonts w:ascii="Courier New" w:hAnsi="Courier New" w:hint="default"/>
+      </w:rPr>
+    </w:lvl>
+    <w:lvl w:ilvl="8" w:tplc="04090005" w:tentative="1">
+      <w:start w:val="1"/>
+      <w:numFmt w:val="bullet"/>
+      <w:lvlText w:val=""/>
+      <w:lvlJc w:val="left"/>
+      <w:pPr>
+        <w:ind w:left="6480" w:hanging="360"/>
+      </w:pPr>
+      <w:rPr>
+        <w:rFonts w:ascii="Wingdings" w:hAnsi="Wingdings" w:hint="default"/>
+      </w:rPr>
+    </w:lvl>
+  </w:abstractNum>
+  <w:abstractNum w:abstractNumId="33">
+    <w:nsid w:val="737935B1"/>
+    <w:multiLevelType w:val="hybridMultilevel"/>
+    <w:tmpl w:val="00CA8DB0"/>
+    <w:lvl w:ilvl="0" w:tplc="B87878D4">
+      <w:start w:val="20"/>
+      <w:numFmt w:val="bullet"/>
+      <w:lvlText w:val="-"/>
+      <w:lvlJc w:val="left"/>
+      <w:pPr>
+        <w:ind w:left="580" w:hanging="360"/>
+      </w:pPr>
+      <w:rPr>
+        <w:rFonts w:ascii="Cambria" w:eastAsiaTheme="minorEastAsia" w:hAnsi="Cambria" w:cstheme="minorBidi" w:hint="default"/>
+      </w:rPr>
+    </w:lvl>
+    <w:lvl w:ilvl="1" w:tplc="04090003" w:tentative="1">
+      <w:start w:val="1"/>
+      <w:numFmt w:val="bullet"/>
+      <w:lvlText w:val="o"/>
+      <w:lvlJc w:val="left"/>
+      <w:pPr>
+        <w:ind w:left="1300" w:hanging="360"/>
+      </w:pPr>
+      <w:rPr>
+        <w:rFonts w:ascii="Courier New" w:hAnsi="Courier New" w:hint="default"/>
+      </w:rPr>
+    </w:lvl>
+    <w:lvl w:ilvl="2" w:tplc="04090005" w:tentative="1">
+      <w:start w:val="1"/>
+      <w:numFmt w:val="bullet"/>
+      <w:lvlText w:val=""/>
+      <w:lvlJc w:val="left"/>
+      <w:pPr>
+        <w:ind w:left="2020" w:hanging="360"/>
+      </w:pPr>
+      <w:rPr>
+        <w:rFonts w:ascii="Wingdings" w:hAnsi="Wingdings" w:hint="default"/>
+      </w:rPr>
+    </w:lvl>
+    <w:lvl w:ilvl="3" w:tplc="04090001" w:tentative="1">
+      <w:start w:val="1"/>
+      <w:numFmt w:val="bullet"/>
+      <w:lvlText w:val=""/>
+      <w:lvlJc w:val="left"/>
+      <w:pPr>
+        <w:ind w:left="2740" w:hanging="360"/>
+      </w:pPr>
+      <w:rPr>
+        <w:rFonts w:ascii="Symbol" w:hAnsi="Symbol" w:hint="default"/>
+      </w:rPr>
+    </w:lvl>
+    <w:lvl w:ilvl="4" w:tplc="04090003" w:tentative="1">
+      <w:start w:val="1"/>
+      <w:numFmt w:val="bullet"/>
+      <w:lvlText w:val="o"/>
+      <w:lvlJc w:val="left"/>
+      <w:pPr>
+        <w:ind w:left="3460" w:hanging="360"/>
+      </w:pPr>
+      <w:rPr>
+        <w:rFonts w:ascii="Courier New" w:hAnsi="Courier New" w:hint="default"/>
+      </w:rPr>
+    </w:lvl>
+    <w:lvl w:ilvl="5" w:tplc="04090005" w:tentative="1">
+      <w:start w:val="1"/>
+      <w:numFmt w:val="bullet"/>
+      <w:lvlText w:val=""/>
+      <w:lvlJc w:val="left"/>
+      <w:pPr>
+        <w:ind w:left="4180" w:hanging="360"/>
+      </w:pPr>
+      <w:rPr>
+        <w:rFonts w:ascii="Wingdings" w:hAnsi="Wingdings" w:hint="default"/>
+      </w:rPr>
+    </w:lvl>
+    <w:lvl w:ilvl="6" w:tplc="04090001" w:tentative="1">
+      <w:start w:val="1"/>
+      <w:numFmt w:val="bullet"/>
+      <w:lvlText w:val=""/>
+      <w:lvlJc w:val="left"/>
+      <w:pPr>
+        <w:ind w:left="4900" w:hanging="360"/>
+      </w:pPr>
+      <w:rPr>
+        <w:rFonts w:ascii="Symbol" w:hAnsi="Symbol" w:hint="default"/>
+      </w:rPr>
+    </w:lvl>
+    <w:lvl w:ilvl="7" w:tplc="04090003" w:tentative="1">
+      <w:start w:val="1"/>
+      <w:numFmt w:val="bullet"/>
+      <w:lvlText w:val="o"/>
+      <w:lvlJc w:val="left"/>
+      <w:pPr>
+        <w:ind w:left="5620" w:hanging="360"/>
+      </w:pPr>
+      <w:rPr>
+        <w:rFonts w:ascii="Courier New" w:hAnsi="Courier New" w:hint="default"/>
+      </w:rPr>
+    </w:lvl>
+    <w:lvl w:ilvl="8" w:tplc="04090005" w:tentative="1">
+      <w:start w:val="1"/>
+      <w:numFmt w:val="bullet"/>
+      <w:lvlText w:val=""/>
+      <w:lvlJc w:val="left"/>
+      <w:pPr>
+        <w:ind w:left="6340" w:hanging="360"/>
+      </w:pPr>
+      <w:rPr>
+        <w:rFonts w:ascii="Wingdings" w:hAnsi="Wingdings" w:hint="default"/>
+      </w:rPr>
+    </w:lvl>
+  </w:abstractNum>
+  <w:abstractNum w:abstractNumId="34">
     <w:nsid w:val="7B4A2C33"/>
     <w:multiLevelType w:val="hybridMultilevel"/>
     <w:tmpl w:val="93DA9DD6"/>
@@ -33224,7 +34657,7 @@
       </w:rPr>
     </w:lvl>
   </w:abstractNum>
-  <w:abstractNum w:abstractNumId="31">
+  <w:abstractNum w:abstractNumId="35">
     <w:nsid w:val="7DA44461"/>
     <w:multiLevelType w:val="multilevel"/>
     <w:tmpl w:val="04090025"/>
@@ -33319,7 +34752,7 @@
       </w:pPr>
     </w:lvl>
   </w:abstractNum>
-  <w:abstractNum w:abstractNumId="32">
+  <w:abstractNum w:abstractNumId="36">
     <w:nsid w:val="7F6B1340"/>
     <w:multiLevelType w:val="hybridMultilevel"/>
     <w:tmpl w:val="6666E36E"/>
@@ -33433,10 +34866,10 @@
     </w:lvl>
   </w:abstractNum>
   <w:num w:numId="1">
-    <w:abstractNumId w:val="16"/>
+    <w:abstractNumId w:val="17"/>
   </w:num>
   <w:num w:numId="2">
-    <w:abstractNumId w:val="18"/>
+    <w:abstractNumId w:val="19"/>
   </w:num>
   <w:num w:numId="3">
     <w:abstractNumId w:val="2"/>
@@ -33445,91 +34878,103 @@
     <w:abstractNumId w:val="1"/>
   </w:num>
   <w:num w:numId="5">
-    <w:abstractNumId w:val="28"/>
+    <w:abstractNumId w:val="30"/>
   </w:num>
   <w:num w:numId="6">
-    <w:abstractNumId w:val="30"/>
+    <w:abstractNumId w:val="34"/>
   </w:num>
   <w:num w:numId="7">
-    <w:abstractNumId w:val="32"/>
+    <w:abstractNumId w:val="36"/>
   </w:num>
   <w:num w:numId="8">
     <w:abstractNumId w:val="0"/>
   </w:num>
   <w:num w:numId="9">
+    <w:abstractNumId w:val="24"/>
+  </w:num>
+  <w:num w:numId="10">
+    <w:abstractNumId w:val="25"/>
+  </w:num>
+  <w:num w:numId="11">
+    <w:abstractNumId w:val="9"/>
+  </w:num>
+  <w:num w:numId="12">
+    <w:abstractNumId w:val="15"/>
+  </w:num>
+  <w:num w:numId="13">
+    <w:abstractNumId w:val="8"/>
+  </w:num>
+  <w:num w:numId="14">
+    <w:abstractNumId w:val="18"/>
+  </w:num>
+  <w:num w:numId="15">
     <w:abstractNumId w:val="22"/>
   </w:num>
-  <w:num w:numId="10">
-    <w:abstractNumId w:val="23"/>
-  </w:num>
-  <w:num w:numId="11">
-    <w:abstractNumId w:val="8"/>
-  </w:num>
-  <w:num w:numId="12">
-    <w:abstractNumId w:val="14"/>
-  </w:num>
-  <w:num w:numId="13">
+  <w:num w:numId="16">
     <w:abstractNumId w:val="7"/>
   </w:num>
-  <w:num w:numId="14">
-    <w:abstractNumId w:val="17"/>
-  </w:num>
-  <w:num w:numId="15">
-    <w:abstractNumId w:val="20"/>
-  </w:num>
-  <w:num w:numId="16">
+  <w:num w:numId="17">
     <w:abstractNumId w:val="6"/>
   </w:num>
-  <w:num w:numId="17">
-    <w:abstractNumId w:val="5"/>
-  </w:num>
   <w:num w:numId="18">
-    <w:abstractNumId w:val="12"/>
+    <w:abstractNumId w:val="13"/>
   </w:num>
   <w:num w:numId="19">
-    <w:abstractNumId w:val="31"/>
+    <w:abstractNumId w:val="35"/>
   </w:num>
   <w:num w:numId="20">
-    <w:abstractNumId w:val="13"/>
+    <w:abstractNumId w:val="14"/>
   </w:num>
   <w:num w:numId="21">
     <w:abstractNumId w:val="4"/>
   </w:num>
   <w:num w:numId="22">
-    <w:abstractNumId w:val="25"/>
+    <w:abstractNumId w:val="27"/>
   </w:num>
   <w:num w:numId="23">
-    <w:abstractNumId w:val="27"/>
+    <w:abstractNumId w:val="29"/>
   </w:num>
   <w:num w:numId="24">
-    <w:abstractNumId w:val="24"/>
+    <w:abstractNumId w:val="26"/>
   </w:num>
   <w:num w:numId="25">
-    <w:abstractNumId w:val="19"/>
+    <w:abstractNumId w:val="21"/>
   </w:num>
   <w:num w:numId="26">
     <w:abstractNumId w:val="3"/>
   </w:num>
   <w:num w:numId="27">
-    <w:abstractNumId w:val="21"/>
+    <w:abstractNumId w:val="23"/>
   </w:num>
   <w:num w:numId="28">
+    <w:abstractNumId w:val="12"/>
+  </w:num>
+  <w:num w:numId="29">
+    <w:abstractNumId w:val="10"/>
+  </w:num>
+  <w:num w:numId="30">
     <w:abstractNumId w:val="11"/>
   </w:num>
-  <w:num w:numId="29">
-    <w:abstractNumId w:val="9"/>
-  </w:num>
-  <w:num w:numId="30">
-    <w:abstractNumId w:val="10"/>
-  </w:num>
   <w:num w:numId="31">
-    <w:abstractNumId w:val="26"/>
+    <w:abstractNumId w:val="28"/>
   </w:num>
   <w:num w:numId="32">
-    <w:abstractNumId w:val="29"/>
+    <w:abstractNumId w:val="31"/>
   </w:num>
   <w:num w:numId="33">
-    <w:abstractNumId w:val="15"/>
+    <w:abstractNumId w:val="16"/>
+  </w:num>
+  <w:num w:numId="34">
+    <w:abstractNumId w:val="20"/>
+  </w:num>
+  <w:num w:numId="35">
+    <w:abstractNumId w:val="32"/>
+  </w:num>
+  <w:num w:numId="36">
+    <w:abstractNumId w:val="5"/>
+  </w:num>
+  <w:num w:numId="37">
+    <w:abstractNumId w:val="33"/>
   </w:num>
 </w:numbering>
 </file>

--- a/doc/ALGator.docx
+++ b/doc/ALGator.docx
@@ -2991,223 +2991,242 @@
         <w:rPr>
           <w:rStyle w:val="CODE"/>
         </w:rPr>
-        <w:t>&lt;a</w:t>
+        <w:t>&lt;algator_</w:t>
+      </w:r>
+      <w:r>
+        <w:rPr>
+          <w:rStyle w:val="CODE"/>
+        </w:rPr>
+        <w:t xml:space="preserve">root&gt; </w:t>
+      </w:r>
+      <w:r>
+        <w:t>folder</w:t>
+      </w:r>
+    </w:p>
+    <w:p>
+      <w:pPr>
+        <w:rPr>
+          <w:rStyle w:val="CODE"/>
+        </w:rPr>
+      </w:pPr>
+      <w:r>
+        <w:rPr>
+          <w:rStyle w:val="CODE"/>
+        </w:rPr>
+        <w:t>&lt;algator_root&gt;</w:t>
+      </w:r>
+    </w:p>
+    <w:p>
+      <w:pPr>
+        <w:jc w:val="both"/>
+        <w:rPr>
+          <w:rStyle w:val="CODE"/>
+        </w:rPr>
+      </w:pPr>
+      <w:r>
+        <w:rPr>
+          <w:rStyle w:val="CODE"/>
+        </w:rPr>
+        <w:t xml:space="preserve">  </w:t>
+      </w:r>
+      <w:r>
+        <w:rPr>
+          <w:rStyle w:val="CODE"/>
+        </w:rPr>
+        <w:t xml:space="preserve">local_config  </w:t>
+      </w:r>
+      <w:r>
+        <w:rPr>
+          <w:rStyle w:val="CODE"/>
+        </w:rPr>
+        <w:tab/>
+      </w:r>
+      <w:r>
+        <w:rPr>
+          <w:rStyle w:val="CODE"/>
+        </w:rPr>
+        <w:tab/>
+      </w:r>
+      <w:r>
+        <w:rPr>
+          <w:rStyle w:val="CODE"/>
+        </w:rPr>
+        <w:tab/>
+        <w:t xml:space="preserve">// configuration </w:t>
+      </w:r>
+      <w:r>
+        <w:rPr>
+          <w:rStyle w:val="CODE"/>
+        </w:rPr>
+        <w:t xml:space="preserve">folder </w:t>
+      </w:r>
+      <w:r>
+        <w:rPr>
+          <w:rStyle w:val="CODE"/>
+        </w:rPr>
+        <w:t>of this computer</w:t>
+      </w:r>
+      <w:r>
+        <w:rPr>
+          <w:rStyle w:val="CODE"/>
+        </w:rPr>
+        <w:t xml:space="preserve"> </w:t>
+      </w:r>
+    </w:p>
+    <w:p>
+      <w:pPr>
+        <w:jc w:val="both"/>
+        <w:rPr>
+          <w:rStyle w:val="CODE"/>
+        </w:rPr>
+      </w:pPr>
+      <w:r>
+        <w:rPr>
+          <w:rStyle w:val="CODE"/>
+        </w:rPr>
+        <w:tab/>
+        <w:t>config.at</w:t>
+      </w:r>
+      <w:r>
+        <w:rPr>
+          <w:rStyle w:val="CODE"/>
+        </w:rPr>
+        <w:t>l</w:t>
+      </w:r>
+      <w:r>
+        <w:rPr>
+          <w:rStyle w:val="CODE"/>
+        </w:rPr>
+        <w:t>c</w:t>
+      </w:r>
+    </w:p>
+    <w:p>
+      <w:pPr>
+        <w:jc w:val="both"/>
+        <w:rPr>
+          <w:rStyle w:val="CODE"/>
+        </w:rPr>
+      </w:pPr>
+      <w:r>
+        <w:rPr>
+          <w:rStyle w:val="CODE"/>
+        </w:rPr>
+        <w:t xml:space="preserve">  </w:t>
+      </w:r>
+      <w:r>
+        <w:rPr>
+          <w:rStyle w:val="CODE"/>
+        </w:rPr>
+        <w:t>data_root</w:t>
+      </w:r>
+      <w:r>
+        <w:rPr>
+          <w:rStyle w:val="CODE"/>
+        </w:rPr>
+        <w:tab/>
+      </w:r>
+      <w:r>
+        <w:rPr>
+          <w:rStyle w:val="CODE"/>
+        </w:rPr>
+        <w:tab/>
+      </w:r>
+      <w:r>
+        <w:rPr>
+          <w:rStyle w:val="CODE"/>
+        </w:rPr>
+        <w:tab/>
+      </w:r>
+      <w:r>
+        <w:rPr>
+          <w:rStyle w:val="CODE"/>
+        </w:rPr>
+        <w:tab/>
+        <w:t xml:space="preserve">// folder with information about projects </w:t>
+      </w:r>
+    </w:p>
+    <w:p>
+      <w:pPr>
+        <w:rPr>
+          <w:rStyle w:val="CODE"/>
+        </w:rPr>
+      </w:pPr>
+      <w:r>
+        <w:rPr>
+          <w:rStyle w:val="CODE"/>
+        </w:rPr>
+        <w:t xml:space="preserve">    </w:t>
+      </w:r>
+      <w:r>
+        <w:rPr>
+          <w:rStyle w:val="CODE"/>
+        </w:rPr>
+        <w:t>global_</w:t>
+      </w:r>
+      <w:r>
+        <w:rPr>
+          <w:rStyle w:val="CODE"/>
+        </w:rPr>
+        <w:t>conf</w:t>
+      </w:r>
+      <w:r>
+        <w:rPr>
+          <w:rStyle w:val="CODE"/>
+        </w:rPr>
+        <w:t>ig</w:t>
+      </w:r>
+      <w:r>
+        <w:rPr>
+          <w:rStyle w:val="CODE"/>
+        </w:rPr>
+        <w:tab/>
+      </w:r>
+      <w:r>
+        <w:rPr>
+          <w:rStyle w:val="CODE"/>
+        </w:rPr>
+        <w:tab/>
+      </w:r>
+      <w:r>
+        <w:rPr>
+          <w:rStyle w:val="CODE"/>
+        </w:rPr>
+        <w:tab/>
+        <w:t xml:space="preserve">// </w:t>
+      </w:r>
+      <w:r>
+        <w:rPr>
+          <w:rStyle w:val="CODE"/>
+        </w:rPr>
+        <w:t xml:space="preserve">configuration </w:t>
+      </w:r>
+      <w:r>
+        <w:rPr>
+          <w:rStyle w:val="CODE"/>
+        </w:rPr>
+        <w:t xml:space="preserve">folder </w:t>
+      </w:r>
+      <w:r>
+        <w:rPr>
+          <w:rStyle w:val="CODE"/>
+        </w:rPr>
+        <w:t>of the system</w:t>
+      </w:r>
+    </w:p>
+    <w:p>
+      <w:pPr>
+        <w:rPr>
+          <w:rStyle w:val="CODE"/>
+        </w:rPr>
+      </w:pPr>
+      <w:r>
+        <w:rPr>
+          <w:rStyle w:val="CODE"/>
+        </w:rPr>
+        <w:t xml:space="preserve">       config.atgc</w:t>
       </w:r>
       <w:bookmarkStart w:id="8" w:name="_GoBack"/>
       <w:bookmarkEnd w:id="8"/>
-      <w:r>
-        <w:rPr>
-          <w:rStyle w:val="CODE"/>
-        </w:rPr>
-        <w:t>lgator_</w:t>
-      </w:r>
-      <w:r>
-        <w:rPr>
-          <w:rStyle w:val="CODE"/>
-        </w:rPr>
-        <w:t xml:space="preserve">root&gt; </w:t>
-      </w:r>
-      <w:r>
-        <w:t>folder</w:t>
-      </w:r>
-    </w:p>
-    <w:p>
-      <w:pPr>
-        <w:rPr>
-          <w:rStyle w:val="CODE"/>
-        </w:rPr>
-      </w:pPr>
-      <w:r>
-        <w:rPr>
-          <w:rStyle w:val="CODE"/>
-        </w:rPr>
-        <w:t>&lt;algator_root&gt;</w:t>
-      </w:r>
-    </w:p>
-    <w:p>
-      <w:pPr>
-        <w:jc w:val="both"/>
-        <w:rPr>
-          <w:rStyle w:val="CODE"/>
-        </w:rPr>
-      </w:pPr>
-      <w:r>
-        <w:rPr>
-          <w:rStyle w:val="CODE"/>
-        </w:rPr>
-        <w:t xml:space="preserve">  </w:t>
-      </w:r>
-      <w:r>
-        <w:rPr>
-          <w:rStyle w:val="CODE"/>
-        </w:rPr>
-        <w:t xml:space="preserve">local_config  </w:t>
-      </w:r>
-      <w:r>
-        <w:rPr>
-          <w:rStyle w:val="CODE"/>
-        </w:rPr>
-        <w:tab/>
-      </w:r>
-      <w:r>
-        <w:rPr>
-          <w:rStyle w:val="CODE"/>
-        </w:rPr>
-        <w:tab/>
-      </w:r>
-      <w:r>
-        <w:rPr>
-          <w:rStyle w:val="CODE"/>
-        </w:rPr>
-        <w:tab/>
-        <w:t xml:space="preserve">// configuration </w:t>
-      </w:r>
-      <w:r>
-        <w:rPr>
-          <w:rStyle w:val="CODE"/>
-        </w:rPr>
-        <w:t xml:space="preserve">folder </w:t>
-      </w:r>
-      <w:r>
-        <w:rPr>
-          <w:rStyle w:val="CODE"/>
-        </w:rPr>
-        <w:t>of this computer</w:t>
-      </w:r>
-      <w:r>
-        <w:rPr>
-          <w:rStyle w:val="CODE"/>
-        </w:rPr>
-        <w:t xml:space="preserve"> </w:t>
-      </w:r>
-    </w:p>
-    <w:p>
-      <w:pPr>
-        <w:jc w:val="both"/>
-        <w:rPr>
-          <w:rStyle w:val="CODE"/>
-        </w:rPr>
-      </w:pPr>
-      <w:r>
-        <w:rPr>
-          <w:rStyle w:val="CODE"/>
-        </w:rPr>
-        <w:tab/>
-        <w:t>config.atc</w:t>
-      </w:r>
-    </w:p>
-    <w:p>
-      <w:pPr>
-        <w:jc w:val="both"/>
-        <w:rPr>
-          <w:rStyle w:val="CODE"/>
-        </w:rPr>
-      </w:pPr>
-      <w:r>
-        <w:rPr>
-          <w:rStyle w:val="CODE"/>
-        </w:rPr>
-        <w:t xml:space="preserve">  </w:t>
-      </w:r>
-      <w:r>
-        <w:rPr>
-          <w:rStyle w:val="CODE"/>
-        </w:rPr>
-        <w:t>data_root</w:t>
-      </w:r>
-      <w:r>
-        <w:rPr>
-          <w:rStyle w:val="CODE"/>
-        </w:rPr>
-        <w:tab/>
-      </w:r>
-      <w:r>
-        <w:rPr>
-          <w:rStyle w:val="CODE"/>
-        </w:rPr>
-        <w:tab/>
-      </w:r>
-      <w:r>
-        <w:rPr>
-          <w:rStyle w:val="CODE"/>
-        </w:rPr>
-        <w:tab/>
-      </w:r>
-      <w:r>
-        <w:rPr>
-          <w:rStyle w:val="CODE"/>
-        </w:rPr>
-        <w:tab/>
-        <w:t xml:space="preserve">// folder with information about projects </w:t>
-      </w:r>
-    </w:p>
-    <w:p>
-      <w:pPr>
-        <w:rPr>
-          <w:rStyle w:val="CODE"/>
-        </w:rPr>
-      </w:pPr>
-      <w:r>
-        <w:rPr>
-          <w:rStyle w:val="CODE"/>
-        </w:rPr>
-        <w:t xml:space="preserve">    </w:t>
-      </w:r>
-      <w:r>
-        <w:rPr>
-          <w:rStyle w:val="CODE"/>
-        </w:rPr>
-        <w:t>global_</w:t>
-      </w:r>
-      <w:r>
-        <w:rPr>
-          <w:rStyle w:val="CODE"/>
-        </w:rPr>
-        <w:t>conf</w:t>
-      </w:r>
-      <w:r>
-        <w:rPr>
-          <w:rStyle w:val="CODE"/>
-        </w:rPr>
-        <w:t>ig</w:t>
-      </w:r>
-      <w:r>
-        <w:rPr>
-          <w:rStyle w:val="CODE"/>
-        </w:rPr>
-        <w:tab/>
-      </w:r>
-      <w:r>
-        <w:rPr>
-          <w:rStyle w:val="CODE"/>
-        </w:rPr>
-        <w:tab/>
-      </w:r>
-      <w:r>
-        <w:rPr>
-          <w:rStyle w:val="CODE"/>
-        </w:rPr>
-        <w:tab/>
-        <w:t xml:space="preserve">// </w:t>
-      </w:r>
-      <w:r>
-        <w:rPr>
-          <w:rStyle w:val="CODE"/>
-        </w:rPr>
-        <w:t xml:space="preserve">configuration </w:t>
-      </w:r>
-      <w:r>
-        <w:rPr>
-          <w:rStyle w:val="CODE"/>
-        </w:rPr>
-        <w:t xml:space="preserve">folder </w:t>
-      </w:r>
-      <w:r>
-        <w:rPr>
-          <w:rStyle w:val="CODE"/>
-        </w:rPr>
-        <w:t>of the system</w:t>
-      </w:r>
     </w:p>
     <w:p>
       <w:pPr>

--- a/doc/ALGator.docx
+++ b/doc/ALGator.docx
@@ -123,13 +123,13 @@
         <w:fldChar w:fldCharType="begin"/>
       </w:r>
       <w:r>
-        <w:instrText xml:space="preserve"> PAGEREF _Toc258494175 \h </w:instrText>
+        <w:instrText xml:space="preserve"> PAGEREF _Toc296252995 \h </w:instrText>
       </w:r>
       <w:r>
         <w:fldChar w:fldCharType="separate"/>
       </w:r>
       <w:r>
-        <w:t>3</w:t>
+        <w:t>4</w:t>
       </w:r>
       <w:r>
         <w:fldChar w:fldCharType="end"/>
@@ -165,13 +165,13 @@
         <w:fldChar w:fldCharType="begin"/>
       </w:r>
       <w:r>
-        <w:instrText xml:space="preserve"> PAGEREF _Toc258494176 \h </w:instrText>
+        <w:instrText xml:space="preserve"> PAGEREF _Toc296252996 \h </w:instrText>
       </w:r>
       <w:r>
         <w:fldChar w:fldCharType="separate"/>
       </w:r>
       <w:r>
-        <w:t>3</w:t>
+        <w:t>4</w:t>
       </w:r>
       <w:r>
         <w:fldChar w:fldCharType="end"/>
@@ -207,13 +207,13 @@
         <w:fldChar w:fldCharType="begin"/>
       </w:r>
       <w:r>
-        <w:instrText xml:space="preserve"> PAGEREF _Toc258494177 \h </w:instrText>
+        <w:instrText xml:space="preserve"> PAGEREF _Toc296252997 \h </w:instrText>
       </w:r>
       <w:r>
         <w:fldChar w:fldCharType="separate"/>
       </w:r>
       <w:r>
-        <w:t>3</w:t>
+        <w:t>4</w:t>
       </w:r>
       <w:r>
         <w:fldChar w:fldCharType="end"/>
@@ -249,13 +249,13 @@
         <w:fldChar w:fldCharType="begin"/>
       </w:r>
       <w:r>
-        <w:instrText xml:space="preserve"> PAGEREF _Toc258494178 \h </w:instrText>
+        <w:instrText xml:space="preserve"> PAGEREF _Toc296252998 \h </w:instrText>
       </w:r>
       <w:r>
         <w:fldChar w:fldCharType="separate"/>
       </w:r>
       <w:r>
-        <w:t>3</w:t>
+        <w:t>4</w:t>
       </w:r>
       <w:r>
         <w:fldChar w:fldCharType="end"/>
@@ -291,13 +291,13 @@
         <w:fldChar w:fldCharType="begin"/>
       </w:r>
       <w:r>
-        <w:instrText xml:space="preserve"> PAGEREF _Toc258494179 \h </w:instrText>
+        <w:instrText xml:space="preserve"> PAGEREF _Toc296252999 \h </w:instrText>
       </w:r>
       <w:r>
         <w:fldChar w:fldCharType="separate"/>
       </w:r>
       <w:r>
-        <w:t>3</w:t>
+        <w:t>4</w:t>
       </w:r>
       <w:r>
         <w:fldChar w:fldCharType="end"/>
@@ -333,13 +333,13 @@
         <w:fldChar w:fldCharType="begin"/>
       </w:r>
       <w:r>
-        <w:instrText xml:space="preserve"> PAGEREF _Toc258494180 \h </w:instrText>
+        <w:instrText xml:space="preserve"> PAGEREF _Toc296253000 \h </w:instrText>
       </w:r>
       <w:r>
         <w:fldChar w:fldCharType="separate"/>
       </w:r>
       <w:r>
-        <w:t>4</w:t>
+        <w:t>5</w:t>
       </w:r>
       <w:r>
         <w:fldChar w:fldCharType="end"/>
@@ -375,13 +375,13 @@
         <w:fldChar w:fldCharType="begin"/>
       </w:r>
       <w:r>
-        <w:instrText xml:space="preserve"> PAGEREF _Toc258494181 \h </w:instrText>
+        <w:instrText xml:space="preserve"> PAGEREF _Toc296253001 \h </w:instrText>
       </w:r>
       <w:r>
         <w:fldChar w:fldCharType="separate"/>
       </w:r>
       <w:r>
-        <w:t>4</w:t>
+        <w:t>5</w:t>
       </w:r>
       <w:r>
         <w:fldChar w:fldCharType="end"/>
@@ -417,13 +417,13 @@
         <w:fldChar w:fldCharType="begin"/>
       </w:r>
       <w:r>
-        <w:instrText xml:space="preserve"> PAGEREF _Toc258494182 \h </w:instrText>
+        <w:instrText xml:space="preserve"> PAGEREF _Toc296253002 \h </w:instrText>
       </w:r>
       <w:r>
         <w:fldChar w:fldCharType="separate"/>
       </w:r>
       <w:r>
-        <w:t>4</w:t>
+        <w:t>5</w:t>
       </w:r>
       <w:r>
         <w:fldChar w:fldCharType="end"/>
@@ -450,7 +450,7 @@
         <w:tab/>
       </w:r>
       <w:r>
-        <w:t>Podsistemi sistema ALGator</w:t>
+        <w:t>Vloge računalnikov, ki so vključeni v sistem ALGator</w:t>
       </w:r>
       <w:r>
         <w:tab/>
@@ -459,13 +459,139 @@
         <w:fldChar w:fldCharType="begin"/>
       </w:r>
       <w:r>
-        <w:instrText xml:space="preserve"> PAGEREF _Toc258494183 \h </w:instrText>
+        <w:instrText xml:space="preserve"> PAGEREF _Toc296253003 \h </w:instrText>
       </w:r>
       <w:r>
         <w:fldChar w:fldCharType="separate"/>
       </w:r>
       <w:r>
-        <w:t>4</w:t>
+        <w:t>5</w:t>
+      </w:r>
+      <w:r>
+        <w:fldChar w:fldCharType="end"/>
+      </w:r>
+    </w:p>
+    <w:p>
+      <w:pPr>
+        <w:pStyle w:val="TOC3"/>
+        <w:tabs>
+          <w:tab w:val="left" w:pos="1217"/>
+          <w:tab w:val="right" w:leader="dot" w:pos="8290"/>
+        </w:tabs>
+        <w:rPr>
+          <w:lang w:val="en-US" w:eastAsia="ja-JP"/>
+        </w:rPr>
+      </w:pPr>
+      <w:r>
+        <w:t>1.4.1</w:t>
+      </w:r>
+      <w:r>
+        <w:rPr>
+          <w:lang w:val="en-US" w:eastAsia="ja-JP"/>
+        </w:rPr>
+        <w:tab/>
+      </w:r>
+      <w:r>
+        <w:t>AEE - Algator execution engine</w:t>
+      </w:r>
+      <w:r>
+        <w:tab/>
+      </w:r>
+      <w:r>
+        <w:fldChar w:fldCharType="begin"/>
+      </w:r>
+      <w:r>
+        <w:instrText xml:space="preserve"> PAGEREF _Toc296253004 \h </w:instrText>
+      </w:r>
+      <w:r>
+        <w:fldChar w:fldCharType="separate"/>
+      </w:r>
+      <w:r>
+        <w:t>5</w:t>
+      </w:r>
+      <w:r>
+        <w:fldChar w:fldCharType="end"/>
+      </w:r>
+    </w:p>
+    <w:p>
+      <w:pPr>
+        <w:pStyle w:val="TOC3"/>
+        <w:tabs>
+          <w:tab w:val="left" w:pos="1217"/>
+          <w:tab w:val="right" w:leader="dot" w:pos="8290"/>
+        </w:tabs>
+        <w:rPr>
+          <w:lang w:val="en-US" w:eastAsia="ja-JP"/>
+        </w:rPr>
+      </w:pPr>
+      <w:r>
+        <w:t>1.4.2</w:t>
+      </w:r>
+      <w:r>
+        <w:rPr>
+          <w:lang w:val="en-US" w:eastAsia="ja-JP"/>
+        </w:rPr>
+        <w:tab/>
+      </w:r>
+      <w:r>
+        <w:t>ADE - Algator data engine</w:t>
+      </w:r>
+      <w:r>
+        <w:tab/>
+      </w:r>
+      <w:r>
+        <w:fldChar w:fldCharType="begin"/>
+      </w:r>
+      <w:r>
+        <w:instrText xml:space="preserve"> PAGEREF _Toc296253005 \h </w:instrText>
+      </w:r>
+      <w:r>
+        <w:fldChar w:fldCharType="separate"/>
+      </w:r>
+      <w:r>
+        <w:t>6</w:t>
+      </w:r>
+      <w:r>
+        <w:fldChar w:fldCharType="end"/>
+      </w:r>
+    </w:p>
+    <w:p>
+      <w:pPr>
+        <w:pStyle w:val="TOC3"/>
+        <w:tabs>
+          <w:tab w:val="left" w:pos="1217"/>
+          <w:tab w:val="right" w:leader="dot" w:pos="8290"/>
+        </w:tabs>
+        <w:rPr>
+          <w:lang w:val="en-US" w:eastAsia="ja-JP"/>
+        </w:rPr>
+      </w:pPr>
+      <w:r>
+        <w:t>1.4.3</w:t>
+      </w:r>
+      <w:r>
+        <w:rPr>
+          <w:lang w:val="en-US" w:eastAsia="ja-JP"/>
+        </w:rPr>
+        <w:tab/>
+      </w:r>
+      <w:r>
+        <w:t>AWE - Algator Web Engine</w:t>
+      </w:r>
+      <w:r>
+        <w:tab/>
+      </w:r>
+      <w:r>
+        <w:fldChar w:fldCharType="begin"/>
+      </w:r>
+      <w:r>
+        <w:instrText xml:space="preserve"> PAGEREF _Toc296253006 \h </w:instrText>
+      </w:r>
+      <w:r>
+        <w:fldChar w:fldCharType="separate"/>
+      </w:r>
+      <w:r>
+        <w:t>7</w:t>
       </w:r>
       <w:r>
         <w:fldChar w:fldCharType="end"/>
@@ -492,7 +618,7 @@
         <w:tab/>
       </w:r>
       <w:r>
-        <w:t>Zgradba sistema</w:t>
+        <w:t>The structure of the system</w:t>
       </w:r>
       <w:r>
         <w:tab/>
@@ -501,13 +627,13 @@
         <w:fldChar w:fldCharType="begin"/>
       </w:r>
       <w:r>
-        <w:instrText xml:space="preserve"> PAGEREF _Toc258494184 \h </w:instrText>
+        <w:instrText xml:space="preserve"> PAGEREF _Toc296253007 \h </w:instrText>
       </w:r>
       <w:r>
         <w:fldChar w:fldCharType="separate"/>
       </w:r>
       <w:r>
-        <w:t>6</w:t>
+        <w:t>8</w:t>
       </w:r>
       <w:r>
         <w:fldChar w:fldCharType="end"/>
@@ -540,7 +666,7 @@
         <w:rPr>
           <w:rFonts w:ascii="Courier New" w:hAnsi="Courier New"/>
         </w:rPr>
-        <w:t xml:space="preserve">&lt;algator_data_root&gt; </w:t>
+        <w:t xml:space="preserve">&lt;algator_root&gt; </w:t>
       </w:r>
       <w:r>
         <w:t>folder</w:t>
@@ -552,13 +678,55 @@
         <w:fldChar w:fldCharType="begin"/>
       </w:r>
       <w:r>
-        <w:instrText xml:space="preserve"> PAGEREF _Toc258494185 \h </w:instrText>
+        <w:instrText xml:space="preserve"> PAGEREF _Toc296253008 \h </w:instrText>
       </w:r>
       <w:r>
         <w:fldChar w:fldCharType="separate"/>
       </w:r>
       <w:r>
-        <w:t>6</w:t>
+        <w:t>8</w:t>
+      </w:r>
+      <w:r>
+        <w:fldChar w:fldCharType="end"/>
+      </w:r>
+    </w:p>
+    <w:p>
+      <w:pPr>
+        <w:pStyle w:val="TOC2"/>
+        <w:tabs>
+          <w:tab w:val="left" w:pos="795"/>
+          <w:tab w:val="right" w:leader="dot" w:pos="8290"/>
+        </w:tabs>
+        <w:rPr>
+          <w:lang w:val="en-US" w:eastAsia="ja-JP"/>
+        </w:rPr>
+      </w:pPr>
+      <w:r>
+        <w:t>2.2</w:t>
+      </w:r>
+      <w:r>
+        <w:rPr>
+          <w:lang w:val="en-US" w:eastAsia="ja-JP"/>
+        </w:rPr>
+        <w:tab/>
+      </w:r>
+      <w:r>
+        <w:t>System configuration</w:t>
+      </w:r>
+      <w:r>
+        <w:tab/>
+      </w:r>
+      <w:r>
+        <w:fldChar w:fldCharType="begin"/>
+      </w:r>
+      <w:r>
+        <w:instrText xml:space="preserve"> PAGEREF _Toc296253009 \h </w:instrText>
+      </w:r>
+      <w:r>
+        <w:fldChar w:fldCharType="separate"/>
+      </w:r>
+      <w:r>
+        <w:t>9</w:t>
       </w:r>
       <w:r>
         <w:fldChar w:fldCharType="end"/>
@@ -576,7 +744,7 @@
         </w:rPr>
       </w:pPr>
       <w:r>
-        <w:t>2.1.1</w:t>
+        <w:t>2.2.1</w:t>
       </w:r>
       <w:r>
         <w:rPr>
@@ -585,16 +753,7 @@
         <w:tab/>
       </w:r>
       <w:r>
-        <w:t xml:space="preserve">The </w:t>
-      </w:r>
-      <w:r>
-        <w:rPr>
-          <w:rFonts w:ascii="Courier New" w:hAnsi="Courier New"/>
-        </w:rPr>
-        <w:t>conf</w:t>
-      </w:r>
-      <w:r>
-        <w:t xml:space="preserve"> folder</w:t>
+        <w:t>Building blocks</w:t>
       </w:r>
       <w:r>
         <w:tab/>
@@ -603,13 +762,13 @@
         <w:fldChar w:fldCharType="begin"/>
       </w:r>
       <w:r>
-        <w:instrText xml:space="preserve"> PAGEREF _Toc258494186 \h </w:instrText>
+        <w:instrText xml:space="preserve"> PAGEREF _Toc296253010 \h </w:instrText>
       </w:r>
       <w:r>
         <w:fldChar w:fldCharType="separate"/>
       </w:r>
       <w:r>
-        <w:t>6</w:t>
+        <w:t>9</w:t>
       </w:r>
       <w:r>
         <w:fldChar w:fldCharType="end"/>
@@ -627,7 +786,7 @@
         </w:rPr>
       </w:pPr>
       <w:r>
-        <w:t>2.1.2</w:t>
+        <w:t>2.2.2</w:t>
       </w:r>
       <w:r>
         <w:rPr>
@@ -636,16 +795,7 @@
         <w:tab/>
       </w:r>
       <w:r>
-        <w:t xml:space="preserve">The </w:t>
-      </w:r>
-      <w:r>
-        <w:rPr>
-          <w:rFonts w:ascii="Courier New" w:hAnsi="Courier New"/>
-        </w:rPr>
-        <w:t>schema</w:t>
-      </w:r>
-      <w:r>
-        <w:t xml:space="preserve"> folder</w:t>
+        <w:t>Computers and computer families</w:t>
       </w:r>
       <w:r>
         <w:tab/>
@@ -654,13 +804,13 @@
         <w:fldChar w:fldCharType="begin"/>
       </w:r>
       <w:r>
-        <w:instrText xml:space="preserve"> PAGEREF _Toc258494187 \h </w:instrText>
+        <w:instrText xml:space="preserve"> PAGEREF _Toc296253011 \h </w:instrText>
       </w:r>
       <w:r>
         <w:fldChar w:fldCharType="separate"/>
       </w:r>
       <w:r>
-        <w:t>6</w:t>
+        <w:t>11</w:t>
       </w:r>
       <w:r>
         <w:fldChar w:fldCharType="end"/>
@@ -678,7 +828,7 @@
         </w:rPr>
       </w:pPr>
       <w:r>
-        <w:t>2.1.3</w:t>
+        <w:t>2.2.3</w:t>
       </w:r>
       <w:r>
         <w:rPr>
@@ -687,16 +837,7 @@
         <w:tab/>
       </w:r>
       <w:r>
-        <w:t xml:space="preserve">The </w:t>
-      </w:r>
-      <w:r>
-        <w:rPr>
-          <w:rFonts w:ascii="Courier New" w:hAnsi="Courier New"/>
-        </w:rPr>
-        <w:t>projects</w:t>
-      </w:r>
-      <w:r>
-        <w:t xml:space="preserve"> folder</w:t>
+        <w:t>Projects</w:t>
       </w:r>
       <w:r>
         <w:tab/>
@@ -705,13 +846,349 @@
         <w:fldChar w:fldCharType="begin"/>
       </w:r>
       <w:r>
-        <w:instrText xml:space="preserve"> PAGEREF _Toc258494188 \h </w:instrText>
+        <w:instrText xml:space="preserve"> PAGEREF _Toc296253012 \h </w:instrText>
       </w:r>
       <w:r>
         <w:fldChar w:fldCharType="separate"/>
       </w:r>
       <w:r>
-        <w:t>6</w:t>
+        <w:t>12</w:t>
+      </w:r>
+      <w:r>
+        <w:fldChar w:fldCharType="end"/>
+      </w:r>
+    </w:p>
+    <w:p>
+      <w:pPr>
+        <w:pStyle w:val="TOC3"/>
+        <w:tabs>
+          <w:tab w:val="left" w:pos="1217"/>
+          <w:tab w:val="right" w:leader="dot" w:pos="8290"/>
+        </w:tabs>
+        <w:rPr>
+          <w:lang w:val="en-US" w:eastAsia="ja-JP"/>
+        </w:rPr>
+      </w:pPr>
+      <w:r>
+        <w:t>2.2.4</w:t>
+      </w:r>
+      <w:r>
+        <w:rPr>
+          <w:lang w:val="en-US" w:eastAsia="ja-JP"/>
+        </w:rPr>
+        <w:tab/>
+      </w:r>
+      <w:r>
+        <w:t>Algorithms</w:t>
+      </w:r>
+      <w:r>
+        <w:tab/>
+      </w:r>
+      <w:r>
+        <w:fldChar w:fldCharType="begin"/>
+      </w:r>
+      <w:r>
+        <w:instrText xml:space="preserve"> PAGEREF _Toc296253013 \h </w:instrText>
+      </w:r>
+      <w:r>
+        <w:fldChar w:fldCharType="separate"/>
+      </w:r>
+      <w:r>
+        <w:t>14</w:t>
+      </w:r>
+      <w:r>
+        <w:fldChar w:fldCharType="end"/>
+      </w:r>
+    </w:p>
+    <w:p>
+      <w:pPr>
+        <w:pStyle w:val="TOC3"/>
+        <w:tabs>
+          <w:tab w:val="left" w:pos="1217"/>
+          <w:tab w:val="right" w:leader="dot" w:pos="8290"/>
+        </w:tabs>
+        <w:rPr>
+          <w:lang w:val="en-US" w:eastAsia="ja-JP"/>
+        </w:rPr>
+      </w:pPr>
+      <w:r>
+        <w:t>2.2.5</w:t>
+      </w:r>
+      <w:r>
+        <w:rPr>
+          <w:lang w:val="en-US" w:eastAsia="ja-JP"/>
+        </w:rPr>
+        <w:tab/>
+      </w:r>
+      <w:r>
+        <w:t>Tests</w:t>
+      </w:r>
+      <w:r>
+        <w:tab/>
+      </w:r>
+      <w:r>
+        <w:fldChar w:fldCharType="begin"/>
+      </w:r>
+      <w:r>
+        <w:instrText xml:space="preserve"> PAGEREF _Toc296253014 \h </w:instrText>
+      </w:r>
+      <w:r>
+        <w:fldChar w:fldCharType="separate"/>
+      </w:r>
+      <w:r>
+        <w:t>15</w:t>
+      </w:r>
+      <w:r>
+        <w:fldChar w:fldCharType="end"/>
+      </w:r>
+    </w:p>
+    <w:p>
+      <w:pPr>
+        <w:pStyle w:val="TOC3"/>
+        <w:tabs>
+          <w:tab w:val="left" w:pos="1217"/>
+          <w:tab w:val="right" w:leader="dot" w:pos="8290"/>
+        </w:tabs>
+        <w:rPr>
+          <w:lang w:val="en-US" w:eastAsia="ja-JP"/>
+        </w:rPr>
+      </w:pPr>
+      <w:r>
+        <w:t>2.2.6</w:t>
+      </w:r>
+      <w:r>
+        <w:rPr>
+          <w:lang w:val="en-US" w:eastAsia="ja-JP"/>
+        </w:rPr>
+        <w:tab/>
+      </w:r>
+      <w:r>
+        <w:t>Results</w:t>
+      </w:r>
+      <w:r>
+        <w:tab/>
+      </w:r>
+      <w:r>
+        <w:fldChar w:fldCharType="begin"/>
+      </w:r>
+      <w:r>
+        <w:instrText xml:space="preserve"> PAGEREF _Toc296253015 \h </w:instrText>
+      </w:r>
+      <w:r>
+        <w:fldChar w:fldCharType="separate"/>
+      </w:r>
+      <w:r>
+        <w:t>16</w:t>
+      </w:r>
+      <w:r>
+        <w:fldChar w:fldCharType="end"/>
+      </w:r>
+    </w:p>
+    <w:p>
+      <w:pPr>
+        <w:pStyle w:val="TOC3"/>
+        <w:tabs>
+          <w:tab w:val="left" w:pos="1217"/>
+          <w:tab w:val="right" w:leader="dot" w:pos="8290"/>
+        </w:tabs>
+        <w:rPr>
+          <w:lang w:val="en-US" w:eastAsia="ja-JP"/>
+        </w:rPr>
+      </w:pPr>
+      <w:r>
+        <w:t>2.2.7</w:t>
+      </w:r>
+      <w:r>
+        <w:rPr>
+          <w:lang w:val="en-US" w:eastAsia="ja-JP"/>
+        </w:rPr>
+        <w:tab/>
+      </w:r>
+      <w:r>
+        <w:t>Queries</w:t>
+      </w:r>
+      <w:r>
+        <w:tab/>
+      </w:r>
+      <w:r>
+        <w:fldChar w:fldCharType="begin"/>
+      </w:r>
+      <w:r>
+        <w:instrText xml:space="preserve"> PAGEREF _Toc296253016 \h </w:instrText>
+      </w:r>
+      <w:r>
+        <w:fldChar w:fldCharType="separate"/>
+      </w:r>
+      <w:r>
+        <w:t>18</w:t>
+      </w:r>
+      <w:r>
+        <w:fldChar w:fldCharType="end"/>
+      </w:r>
+    </w:p>
+    <w:p>
+      <w:pPr>
+        <w:pStyle w:val="TOC3"/>
+        <w:tabs>
+          <w:tab w:val="left" w:pos="1217"/>
+          <w:tab w:val="right" w:leader="dot" w:pos="8290"/>
+        </w:tabs>
+        <w:rPr>
+          <w:lang w:val="en-US" w:eastAsia="ja-JP"/>
+        </w:rPr>
+      </w:pPr>
+      <w:r>
+        <w:t>2.2.8</w:t>
+      </w:r>
+      <w:r>
+        <w:rPr>
+          <w:lang w:val="en-US" w:eastAsia="ja-JP"/>
+        </w:rPr>
+        <w:tab/>
+      </w:r>
+      <w:r>
+        <w:t>Graphs</w:t>
+      </w:r>
+      <w:r>
+        <w:tab/>
+      </w:r>
+      <w:r>
+        <w:fldChar w:fldCharType="begin"/>
+      </w:r>
+      <w:r>
+        <w:instrText xml:space="preserve"> PAGEREF _Toc296253017 \h </w:instrText>
+      </w:r>
+      <w:r>
+        <w:fldChar w:fldCharType="separate"/>
+      </w:r>
+      <w:r>
+        <w:t>23</w:t>
+      </w:r>
+      <w:r>
+        <w:fldChar w:fldCharType="end"/>
+      </w:r>
+    </w:p>
+    <w:p>
+      <w:pPr>
+        <w:pStyle w:val="TOC3"/>
+        <w:tabs>
+          <w:tab w:val="left" w:pos="1217"/>
+          <w:tab w:val="right" w:leader="dot" w:pos="8290"/>
+        </w:tabs>
+        <w:rPr>
+          <w:lang w:val="en-US" w:eastAsia="ja-JP"/>
+        </w:rPr>
+      </w:pPr>
+      <w:r>
+        <w:t>2.2.9</w:t>
+      </w:r>
+      <w:r>
+        <w:rPr>
+          <w:lang w:val="en-US" w:eastAsia="ja-JP"/>
+        </w:rPr>
+        <w:tab/>
+      </w:r>
+      <w:r>
+        <w:t>Global configuration  of the ALGator system</w:t>
+      </w:r>
+      <w:r>
+        <w:tab/>
+      </w:r>
+      <w:r>
+        <w:fldChar w:fldCharType="begin"/>
+      </w:r>
+      <w:r>
+        <w:instrText xml:space="preserve"> PAGEREF _Toc296253018 \h </w:instrText>
+      </w:r>
+      <w:r>
+        <w:fldChar w:fldCharType="separate"/>
+      </w:r>
+      <w:r>
+        <w:t>24</w:t>
+      </w:r>
+      <w:r>
+        <w:fldChar w:fldCharType="end"/>
+      </w:r>
+    </w:p>
+    <w:p>
+      <w:pPr>
+        <w:pStyle w:val="TOC3"/>
+        <w:tabs>
+          <w:tab w:val="left" w:pos="1350"/>
+          <w:tab w:val="right" w:leader="dot" w:pos="8290"/>
+        </w:tabs>
+        <w:rPr>
+          <w:lang w:val="en-US" w:eastAsia="ja-JP"/>
+        </w:rPr>
+      </w:pPr>
+      <w:r>
+        <w:t>2.2.10</w:t>
+      </w:r>
+      <w:r>
+        <w:rPr>
+          <w:lang w:val="en-US" w:eastAsia="ja-JP"/>
+        </w:rPr>
+        <w:tab/>
+      </w:r>
+      <w:r>
+        <w:t>Local configuration</w:t>
+      </w:r>
+      <w:r>
+        <w:tab/>
+      </w:r>
+      <w:r>
+        <w:fldChar w:fldCharType="begin"/>
+      </w:r>
+      <w:r>
+        <w:instrText xml:space="preserve"> PAGEREF _Toc296253019 \h </w:instrText>
+      </w:r>
+      <w:r>
+        <w:fldChar w:fldCharType="separate"/>
+      </w:r>
+      <w:r>
+        <w:t>24</w:t>
+      </w:r>
+      <w:r>
+        <w:fldChar w:fldCharType="end"/>
+      </w:r>
+    </w:p>
+    <w:p>
+      <w:pPr>
+        <w:pStyle w:val="TOC1"/>
+        <w:tabs>
+          <w:tab w:val="left" w:pos="373"/>
+          <w:tab w:val="right" w:leader="dot" w:pos="8290"/>
+        </w:tabs>
+        <w:rPr>
+          <w:lang w:val="en-US" w:eastAsia="ja-JP"/>
+        </w:rPr>
+      </w:pPr>
+      <w:r>
+        <w:t>3</w:t>
+      </w:r>
+      <w:r>
+        <w:rPr>
+          <w:lang w:val="en-US" w:eastAsia="ja-JP"/>
+        </w:rPr>
+        <w:tab/>
+      </w:r>
+      <w:r>
+        <w:t>Izvajanje algoritmov</w:t>
+      </w:r>
+      <w:r>
+        <w:tab/>
+      </w:r>
+      <w:r>
+        <w:fldChar w:fldCharType="begin"/>
+      </w:r>
+      <w:r>
+        <w:instrText xml:space="preserve"> PAGEREF _Toc296253020 \h </w:instrText>
+      </w:r>
+      <w:r>
+        <w:fldChar w:fldCharType="separate"/>
+      </w:r>
+      <w:r>
+        <w:t>25</w:t>
       </w:r>
       <w:r>
         <w:fldChar w:fldCharType="end"/>
@@ -729,7 +1206,7 @@
         </w:rPr>
       </w:pPr>
       <w:r>
-        <w:t>2.2</w:t>
+        <w:t>3.1</w:t>
       </w:r>
       <w:r>
         <w:rPr>
@@ -738,7 +1215,7 @@
         <w:tab/>
       </w:r>
       <w:r>
-        <w:t>System configuration</w:t>
+        <w:t>Osnovni pojmi</w:t>
       </w:r>
       <w:r>
         <w:tab/>
@@ -747,13 +1224,139 @@
         <w:fldChar w:fldCharType="begin"/>
       </w:r>
       <w:r>
-        <w:instrText xml:space="preserve"> PAGEREF _Toc258494189 \h </w:instrText>
+        <w:instrText xml:space="preserve"> PAGEREF _Toc296253021 \h </w:instrText>
       </w:r>
       <w:r>
         <w:fldChar w:fldCharType="separate"/>
       </w:r>
       <w:r>
-        <w:t>7</w:t>
+        <w:t>25</w:t>
+      </w:r>
+      <w:r>
+        <w:fldChar w:fldCharType="end"/>
+      </w:r>
+    </w:p>
+    <w:p>
+      <w:pPr>
+        <w:pStyle w:val="TOC2"/>
+        <w:tabs>
+          <w:tab w:val="left" w:pos="795"/>
+          <w:tab w:val="right" w:leader="dot" w:pos="8290"/>
+        </w:tabs>
+        <w:rPr>
+          <w:lang w:val="en-US" w:eastAsia="ja-JP"/>
+        </w:rPr>
+      </w:pPr>
+      <w:r>
+        <w:t>3.2</w:t>
+      </w:r>
+      <w:r>
+        <w:rPr>
+          <w:lang w:val="en-US" w:eastAsia="ja-JP"/>
+        </w:rPr>
+        <w:tab/>
+      </w:r>
+      <w:r>
+        <w:t>Naloge (TestCases) in množice nalog (TestSets)</w:t>
+      </w:r>
+      <w:r>
+        <w:tab/>
+      </w:r>
+      <w:r>
+        <w:fldChar w:fldCharType="begin"/>
+      </w:r>
+      <w:r>
+        <w:instrText xml:space="preserve"> PAGEREF _Toc296253022 \h </w:instrText>
+      </w:r>
+      <w:r>
+        <w:fldChar w:fldCharType="separate"/>
+      </w:r>
+      <w:r>
+        <w:t>26</w:t>
+      </w:r>
+      <w:r>
+        <w:fldChar w:fldCharType="end"/>
+      </w:r>
+    </w:p>
+    <w:p>
+      <w:pPr>
+        <w:pStyle w:val="TOC2"/>
+        <w:tabs>
+          <w:tab w:val="left" w:pos="795"/>
+          <w:tab w:val="right" w:leader="dot" w:pos="8290"/>
+        </w:tabs>
+        <w:rPr>
+          <w:lang w:val="en-US" w:eastAsia="ja-JP"/>
+        </w:rPr>
+      </w:pPr>
+      <w:r>
+        <w:t>3.3</w:t>
+      </w:r>
+      <w:r>
+        <w:rPr>
+          <w:lang w:val="en-US" w:eastAsia="ja-JP"/>
+        </w:rPr>
+        <w:tab/>
+      </w:r>
+      <w:r>
+        <w:t>Algoritmi</w:t>
+      </w:r>
+      <w:r>
+        <w:tab/>
+      </w:r>
+      <w:r>
+        <w:fldChar w:fldCharType="begin"/>
+      </w:r>
+      <w:r>
+        <w:instrText xml:space="preserve"> PAGEREF _Toc296253023 \h </w:instrText>
+      </w:r>
+      <w:r>
+        <w:fldChar w:fldCharType="separate"/>
+      </w:r>
+      <w:r>
+        <w:t>30</w:t>
+      </w:r>
+      <w:r>
+        <w:fldChar w:fldCharType="end"/>
+      </w:r>
+    </w:p>
+    <w:p>
+      <w:pPr>
+        <w:pStyle w:val="TOC2"/>
+        <w:tabs>
+          <w:tab w:val="left" w:pos="795"/>
+          <w:tab w:val="right" w:leader="dot" w:pos="8290"/>
+        </w:tabs>
+        <w:rPr>
+          <w:lang w:val="en-US" w:eastAsia="ja-JP"/>
+        </w:rPr>
+      </w:pPr>
+      <w:r>
+        <w:t>3.4</w:t>
+      </w:r>
+      <w:r>
+        <w:rPr>
+          <w:lang w:val="en-US" w:eastAsia="ja-JP"/>
+        </w:rPr>
+        <w:tab/>
+      </w:r>
+      <w:r>
+        <w:t>Rešitev naloge in zapis rezultatov</w:t>
+      </w:r>
+      <w:r>
+        <w:tab/>
+      </w:r>
+      <w:r>
+        <w:fldChar w:fldCharType="begin"/>
+      </w:r>
+      <w:r>
+        <w:instrText xml:space="preserve"> PAGEREF _Toc296253024 \h </w:instrText>
+      </w:r>
+      <w:r>
+        <w:fldChar w:fldCharType="separate"/>
+      </w:r>
+      <w:r>
+        <w:t>32</w:t>
       </w:r>
       <w:r>
         <w:fldChar w:fldCharType="end"/>
@@ -771,7 +1374,7 @@
         </w:rPr>
       </w:pPr>
       <w:r>
-        <w:t>2.2.1</w:t>
+        <w:t>3.4.1</w:t>
       </w:r>
       <w:r>
         <w:rPr>
@@ -780,7 +1383,7 @@
         <w:tab/>
       </w:r>
       <w:r>
-        <w:t>Building blocks</w:t>
+        <w:t>Privzeti izhodni parametri</w:t>
       </w:r>
       <w:r>
         <w:tab/>
@@ -789,13 +1392,55 @@
         <w:fldChar w:fldCharType="begin"/>
       </w:r>
       <w:r>
-        <w:instrText xml:space="preserve"> PAGEREF _Toc258494190 \h </w:instrText>
+        <w:instrText xml:space="preserve"> PAGEREF _Toc296253025 \h </w:instrText>
       </w:r>
       <w:r>
         <w:fldChar w:fldCharType="separate"/>
       </w:r>
       <w:r>
-        <w:t>7</w:t>
+        <w:t>32</w:t>
+      </w:r>
+      <w:r>
+        <w:fldChar w:fldCharType="end"/>
+      </w:r>
+    </w:p>
+    <w:p>
+      <w:pPr>
+        <w:pStyle w:val="TOC2"/>
+        <w:tabs>
+          <w:tab w:val="left" w:pos="795"/>
+          <w:tab w:val="right" w:leader="dot" w:pos="8290"/>
+        </w:tabs>
+        <w:rPr>
+          <w:lang w:val="en-US" w:eastAsia="ja-JP"/>
+        </w:rPr>
+      </w:pPr>
+      <w:r>
+        <w:t>3.5</w:t>
+      </w:r>
+      <w:r>
+        <w:rPr>
+          <w:lang w:val="en-US" w:eastAsia="ja-JP"/>
+        </w:rPr>
+        <w:tab/>
+      </w:r>
+      <w:r>
+        <w:t>Meritve</w:t>
+      </w:r>
+      <w:r>
+        <w:tab/>
+      </w:r>
+      <w:r>
+        <w:fldChar w:fldCharType="begin"/>
+      </w:r>
+      <w:r>
+        <w:instrText xml:space="preserve"> PAGEREF _Toc296253026 \h </w:instrText>
+      </w:r>
+      <w:r>
+        <w:fldChar w:fldCharType="separate"/>
+      </w:r>
+      <w:r>
+        <w:t>33</w:t>
       </w:r>
       <w:r>
         <w:fldChar w:fldCharType="end"/>
@@ -813,7 +1458,7 @@
         </w:rPr>
       </w:pPr>
       <w:r>
-        <w:t>2.2.2</w:t>
+        <w:t>3.5.1</w:t>
       </w:r>
       <w:r>
         <w:rPr>
@@ -822,7 +1467,7 @@
         <w:tab/>
       </w:r>
       <w:r>
-        <w:t>Projects</w:t>
+        <w:t>Meritve parametrov izvajanja</w:t>
       </w:r>
       <w:r>
         <w:tab/>
@@ -831,13 +1476,13 @@
         <w:fldChar w:fldCharType="begin"/>
       </w:r>
       <w:r>
-        <w:instrText xml:space="preserve"> PAGEREF _Toc258494191 \h </w:instrText>
+        <w:instrText xml:space="preserve"> PAGEREF _Toc296253027 \h </w:instrText>
       </w:r>
       <w:r>
         <w:fldChar w:fldCharType="separate"/>
       </w:r>
       <w:r>
-        <w:t>9</w:t>
+        <w:t>33</w:t>
       </w:r>
       <w:r>
         <w:fldChar w:fldCharType="end"/>
@@ -855,7 +1500,7 @@
         </w:rPr>
       </w:pPr>
       <w:r>
-        <w:t>2.2.3</w:t>
+        <w:t>3.5.2</w:t>
       </w:r>
       <w:r>
         <w:rPr>
@@ -864,7 +1509,7 @@
         <w:tab/>
       </w:r>
       <w:r>
-        <w:t>Algorithms</w:t>
+        <w:t>Meritve s števci</w:t>
       </w:r>
       <w:r>
         <w:tab/>
@@ -873,13 +1518,13 @@
         <w:fldChar w:fldCharType="begin"/>
       </w:r>
       <w:r>
-        <w:instrText xml:space="preserve"> PAGEREF _Toc258494192 \h </w:instrText>
+        <w:instrText xml:space="preserve"> PAGEREF _Toc296253028 \h </w:instrText>
       </w:r>
       <w:r>
         <w:fldChar w:fldCharType="separate"/>
       </w:r>
       <w:r>
-        <w:t>10</w:t>
+        <w:t>34</w:t>
       </w:r>
       <w:r>
         <w:fldChar w:fldCharType="end"/>
@@ -897,7 +1542,7 @@
         </w:rPr>
       </w:pPr>
       <w:r>
-        <w:t>2.2.4</w:t>
+        <w:t>3.5.3</w:t>
       </w:r>
       <w:r>
         <w:rPr>
@@ -906,7 +1551,7 @@
         <w:tab/>
       </w:r>
       <w:r>
-        <w:t>Tests</w:t>
+        <w:t>Meritve s prirejenim JVM</w:t>
       </w:r>
       <w:r>
         <w:tab/>
@@ -915,13 +1560,223 @@
         <w:fldChar w:fldCharType="begin"/>
       </w:r>
       <w:r>
-        <w:instrText xml:space="preserve"> PAGEREF _Toc258494193 \h </w:instrText>
+        <w:instrText xml:space="preserve"> PAGEREF _Toc296253029 \h </w:instrText>
       </w:r>
       <w:r>
         <w:fldChar w:fldCharType="separate"/>
       </w:r>
       <w:r>
-        <w:t>11</w:t>
+        <w:t>35</w:t>
+      </w:r>
+      <w:r>
+        <w:fldChar w:fldCharType="end"/>
+      </w:r>
+    </w:p>
+    <w:p>
+      <w:pPr>
+        <w:pStyle w:val="TOC2"/>
+        <w:tabs>
+          <w:tab w:val="left" w:pos="795"/>
+          <w:tab w:val="right" w:leader="dot" w:pos="8290"/>
+        </w:tabs>
+        <w:rPr>
+          <w:lang w:val="en-US" w:eastAsia="ja-JP"/>
+        </w:rPr>
+      </w:pPr>
+      <w:r>
+        <w:t>3.6</w:t>
+      </w:r>
+      <w:r>
+        <w:rPr>
+          <w:lang w:val="en-US" w:eastAsia="ja-JP"/>
+        </w:rPr>
+        <w:tab/>
+      </w:r>
+      <w:r>
+        <w:t>Nov projekt</w:t>
+      </w:r>
+      <w:r>
+        <w:tab/>
+      </w:r>
+      <w:r>
+        <w:fldChar w:fldCharType="begin"/>
+      </w:r>
+      <w:r>
+        <w:instrText xml:space="preserve"> PAGEREF _Toc296253030 \h </w:instrText>
+      </w:r>
+      <w:r>
+        <w:fldChar w:fldCharType="separate"/>
+      </w:r>
+      <w:r>
+        <w:t>35</w:t>
+      </w:r>
+      <w:r>
+        <w:fldChar w:fldCharType="end"/>
+      </w:r>
+    </w:p>
+    <w:p>
+      <w:pPr>
+        <w:pStyle w:val="TOC1"/>
+        <w:tabs>
+          <w:tab w:val="left" w:pos="373"/>
+          <w:tab w:val="right" w:leader="dot" w:pos="8290"/>
+        </w:tabs>
+        <w:rPr>
+          <w:lang w:val="en-US" w:eastAsia="ja-JP"/>
+        </w:rPr>
+      </w:pPr>
+      <w:r>
+        <w:t>4</w:t>
+      </w:r>
+      <w:r>
+        <w:rPr>
+          <w:lang w:val="en-US" w:eastAsia="ja-JP"/>
+        </w:rPr>
+        <w:tab/>
+      </w:r>
+      <w:r>
+        <w:t>Izvajanje algoritmov v algator.Execute</w:t>
+      </w:r>
+      <w:r>
+        <w:tab/>
+      </w:r>
+      <w:r>
+        <w:fldChar w:fldCharType="begin"/>
+      </w:r>
+      <w:r>
+        <w:instrText xml:space="preserve"> PAGEREF _Toc296253031 \h </w:instrText>
+      </w:r>
+      <w:r>
+        <w:fldChar w:fldCharType="separate"/>
+      </w:r>
+      <w:r>
+        <w:t>36</w:t>
+      </w:r>
+      <w:r>
+        <w:fldChar w:fldCharType="end"/>
+      </w:r>
+    </w:p>
+    <w:p>
+      <w:pPr>
+        <w:pStyle w:val="TOC1"/>
+        <w:tabs>
+          <w:tab w:val="left" w:pos="373"/>
+          <w:tab w:val="right" w:leader="dot" w:pos="8290"/>
+        </w:tabs>
+        <w:rPr>
+          <w:lang w:val="en-US" w:eastAsia="ja-JP"/>
+        </w:rPr>
+      </w:pPr>
+      <w:r>
+        <w:t>5</w:t>
+      </w:r>
+      <w:r>
+        <w:rPr>
+          <w:lang w:val="en-US" w:eastAsia="ja-JP"/>
+        </w:rPr>
+        <w:tab/>
+      </w:r>
+      <w:r>
+        <w:t>Podsistemi sistema ALGator</w:t>
+      </w:r>
+      <w:r>
+        <w:tab/>
+      </w:r>
+      <w:r>
+        <w:fldChar w:fldCharType="begin"/>
+      </w:r>
+      <w:r>
+        <w:instrText xml:space="preserve"> PAGEREF _Toc296253032 \h </w:instrText>
+      </w:r>
+      <w:r>
+        <w:fldChar w:fldCharType="separate"/>
+      </w:r>
+      <w:r>
+        <w:t>38</w:t>
+      </w:r>
+      <w:r>
+        <w:fldChar w:fldCharType="end"/>
+      </w:r>
+    </w:p>
+    <w:p>
+      <w:pPr>
+        <w:pStyle w:val="TOC2"/>
+        <w:tabs>
+          <w:tab w:val="left" w:pos="795"/>
+          <w:tab w:val="right" w:leader="dot" w:pos="8290"/>
+        </w:tabs>
+        <w:rPr>
+          <w:lang w:val="en-US" w:eastAsia="ja-JP"/>
+        </w:rPr>
+      </w:pPr>
+      <w:r>
+        <w:t>5.1</w:t>
+      </w:r>
+      <w:r>
+        <w:rPr>
+          <w:lang w:val="en-US" w:eastAsia="ja-JP"/>
+        </w:rPr>
+        <w:tab/>
+      </w:r>
+      <w:r>
+        <w:t>Prilagojen JVM</w:t>
+      </w:r>
+      <w:r>
+        <w:tab/>
+      </w:r>
+      <w:r>
+        <w:fldChar w:fldCharType="begin"/>
+      </w:r>
+      <w:r>
+        <w:instrText xml:space="preserve"> PAGEREF _Toc296253033 \h </w:instrText>
+      </w:r>
+      <w:r>
+        <w:fldChar w:fldCharType="separate"/>
+      </w:r>
+      <w:r>
+        <w:t>38</w:t>
+      </w:r>
+      <w:r>
+        <w:fldChar w:fldCharType="end"/>
+      </w:r>
+    </w:p>
+    <w:p>
+      <w:pPr>
+        <w:pStyle w:val="TOC2"/>
+        <w:tabs>
+          <w:tab w:val="left" w:pos="795"/>
+          <w:tab w:val="right" w:leader="dot" w:pos="8290"/>
+        </w:tabs>
+        <w:rPr>
+          <w:lang w:val="en-US" w:eastAsia="ja-JP"/>
+        </w:rPr>
+      </w:pPr>
+      <w:r>
+        <w:t>5.2</w:t>
+      </w:r>
+      <w:r>
+        <w:rPr>
+          <w:lang w:val="en-US" w:eastAsia="ja-JP"/>
+        </w:rPr>
+        <w:tab/>
+      </w:r>
+      <w:r>
+        <w:t>Konfigurator</w:t>
+      </w:r>
+      <w:r>
+        <w:tab/>
+      </w:r>
+      <w:r>
+        <w:fldChar w:fldCharType="begin"/>
+      </w:r>
+      <w:r>
+        <w:instrText xml:space="preserve"> PAGEREF _Toc296253034 \h </w:instrText>
+      </w:r>
+      <w:r>
+        <w:fldChar w:fldCharType="separate"/>
+      </w:r>
+      <w:r>
+        <w:t>38</w:t>
       </w:r>
       <w:r>
         <w:fldChar w:fldCharType="end"/>
@@ -939,7 +1794,7 @@
         </w:rPr>
       </w:pPr>
       <w:r>
-        <w:t>2.2.5</w:t>
+        <w:t>5.2.1</w:t>
       </w:r>
       <w:r>
         <w:rPr>
@@ -948,7 +1803,7 @@
         <w:tab/>
       </w:r>
       <w:r>
-        <w:t>Results</w:t>
+        <w:t>JSONWebEditor (JWE)</w:t>
       </w:r>
       <w:r>
         <w:tab/>
@@ -957,13 +1812,97 @@
         <w:fldChar w:fldCharType="begin"/>
       </w:r>
       <w:r>
-        <w:instrText xml:space="preserve"> PAGEREF _Toc258494194 \h </w:instrText>
+        <w:instrText xml:space="preserve"> PAGEREF _Toc296253035 \h </w:instrText>
       </w:r>
       <w:r>
         <w:fldChar w:fldCharType="separate"/>
       </w:r>
       <w:r>
-        <w:t>12</w:t>
+        <w:t>38</w:t>
+      </w:r>
+      <w:r>
+        <w:fldChar w:fldCharType="end"/>
+      </w:r>
+    </w:p>
+    <w:p>
+      <w:pPr>
+        <w:pStyle w:val="TOC2"/>
+        <w:tabs>
+          <w:tab w:val="left" w:pos="795"/>
+          <w:tab w:val="right" w:leader="dot" w:pos="8290"/>
+        </w:tabs>
+        <w:rPr>
+          <w:lang w:val="en-US" w:eastAsia="ja-JP"/>
+        </w:rPr>
+      </w:pPr>
+      <w:r>
+        <w:t>5.3</w:t>
+      </w:r>
+      <w:r>
+        <w:rPr>
+          <w:lang w:val="en-US" w:eastAsia="ja-JP"/>
+        </w:rPr>
+        <w:tab/>
+      </w:r>
+      <w:r>
+        <w:t>Izvajalnik</w:t>
+      </w:r>
+      <w:r>
+        <w:tab/>
+      </w:r>
+      <w:r>
+        <w:fldChar w:fldCharType="begin"/>
+      </w:r>
+      <w:r>
+        <w:instrText xml:space="preserve"> PAGEREF _Toc296253036 \h </w:instrText>
+      </w:r>
+      <w:r>
+        <w:fldChar w:fldCharType="separate"/>
+      </w:r>
+      <w:r>
+        <w:t>45</w:t>
+      </w:r>
+      <w:r>
+        <w:fldChar w:fldCharType="end"/>
+      </w:r>
+    </w:p>
+    <w:p>
+      <w:pPr>
+        <w:pStyle w:val="TOC2"/>
+        <w:tabs>
+          <w:tab w:val="left" w:pos="795"/>
+          <w:tab w:val="right" w:leader="dot" w:pos="8290"/>
+        </w:tabs>
+        <w:rPr>
+          <w:lang w:val="en-US" w:eastAsia="ja-JP"/>
+        </w:rPr>
+      </w:pPr>
+      <w:r>
+        <w:t>5.4</w:t>
+      </w:r>
+      <w:r>
+        <w:rPr>
+          <w:lang w:val="en-US" w:eastAsia="ja-JP"/>
+        </w:rPr>
+        <w:tab/>
+      </w:r>
+      <w:r>
+        <w:t>AlgoTestSystem</w:t>
+      </w:r>
+      <w:r>
+        <w:tab/>
+      </w:r>
+      <w:r>
+        <w:fldChar w:fldCharType="begin"/>
+      </w:r>
+      <w:r>
+        <w:instrText xml:space="preserve"> PAGEREF _Toc296253037 \h </w:instrText>
+      </w:r>
+      <w:r>
+        <w:fldChar w:fldCharType="separate"/>
+      </w:r>
+      <w:r>
+        <w:t>45</w:t>
       </w:r>
       <w:r>
         <w:fldChar w:fldCharType="end"/>
@@ -981,7 +1920,7 @@
         </w:rPr>
       </w:pPr>
       <w:r>
-        <w:t>2.2.6</w:t>
+        <w:t>5.4.1</w:t>
       </w:r>
       <w:r>
         <w:rPr>
@@ -990,7 +1929,7 @@
         <w:tab/>
       </w:r>
       <w:r>
-        <w:t>Queries</w:t>
+        <w:t>Datotečni sistem</w:t>
       </w:r>
       <w:r>
         <w:tab/>
@@ -999,223 +1938,13 @@
         <w:fldChar w:fldCharType="begin"/>
       </w:r>
       <w:r>
-        <w:instrText xml:space="preserve"> PAGEREF _Toc258494195 \h </w:instrText>
+        <w:instrText xml:space="preserve"> PAGEREF _Toc296253038 \h </w:instrText>
       </w:r>
       <w:r>
         <w:fldChar w:fldCharType="separate"/>
       </w:r>
       <w:r>
-        <w:t>14</w:t>
-      </w:r>
-      <w:r>
-        <w:fldChar w:fldCharType="end"/>
-      </w:r>
-    </w:p>
-    <w:p>
-      <w:pPr>
-        <w:pStyle w:val="TOC1"/>
-        <w:tabs>
-          <w:tab w:val="left" w:pos="373"/>
-          <w:tab w:val="right" w:leader="dot" w:pos="8290"/>
-        </w:tabs>
-        <w:rPr>
-          <w:lang w:val="en-US" w:eastAsia="ja-JP"/>
-        </w:rPr>
-      </w:pPr>
-      <w:r>
-        <w:t>3</w:t>
-      </w:r>
-      <w:r>
-        <w:rPr>
-          <w:lang w:val="en-US" w:eastAsia="ja-JP"/>
-        </w:rPr>
-        <w:tab/>
-      </w:r>
-      <w:r>
-        <w:t>Izvajanje algoritmov</w:t>
-      </w:r>
-      <w:r>
-        <w:tab/>
-      </w:r>
-      <w:r>
-        <w:fldChar w:fldCharType="begin"/>
-      </w:r>
-      <w:r>
-        <w:instrText xml:space="preserve"> PAGEREF _Toc258494196 \h </w:instrText>
-      </w:r>
-      <w:r>
-        <w:fldChar w:fldCharType="separate"/>
-      </w:r>
-      <w:r>
-        <w:t>18</w:t>
-      </w:r>
-      <w:r>
-        <w:fldChar w:fldCharType="end"/>
-      </w:r>
-    </w:p>
-    <w:p>
-      <w:pPr>
-        <w:pStyle w:val="TOC2"/>
-        <w:tabs>
-          <w:tab w:val="left" w:pos="795"/>
-          <w:tab w:val="right" w:leader="dot" w:pos="8290"/>
-        </w:tabs>
-        <w:rPr>
-          <w:lang w:val="en-US" w:eastAsia="ja-JP"/>
-        </w:rPr>
-      </w:pPr>
-      <w:r>
-        <w:t>3.1</w:t>
-      </w:r>
-      <w:r>
-        <w:rPr>
-          <w:lang w:val="en-US" w:eastAsia="ja-JP"/>
-        </w:rPr>
-        <w:tab/>
-      </w:r>
-      <w:r>
-        <w:t>Osnovni pojmi</w:t>
-      </w:r>
-      <w:r>
-        <w:tab/>
-      </w:r>
-      <w:r>
-        <w:fldChar w:fldCharType="begin"/>
-      </w:r>
-      <w:r>
-        <w:instrText xml:space="preserve"> PAGEREF _Toc258494197 \h </w:instrText>
-      </w:r>
-      <w:r>
-        <w:fldChar w:fldCharType="separate"/>
-      </w:r>
-      <w:r>
-        <w:t>18</w:t>
-      </w:r>
-      <w:r>
-        <w:fldChar w:fldCharType="end"/>
-      </w:r>
-    </w:p>
-    <w:p>
-      <w:pPr>
-        <w:pStyle w:val="TOC2"/>
-        <w:tabs>
-          <w:tab w:val="left" w:pos="795"/>
-          <w:tab w:val="right" w:leader="dot" w:pos="8290"/>
-        </w:tabs>
-        <w:rPr>
-          <w:lang w:val="en-US" w:eastAsia="ja-JP"/>
-        </w:rPr>
-      </w:pPr>
-      <w:r>
-        <w:t>3.2</w:t>
-      </w:r>
-      <w:r>
-        <w:rPr>
-          <w:lang w:val="en-US" w:eastAsia="ja-JP"/>
-        </w:rPr>
-        <w:tab/>
-      </w:r>
-      <w:r>
-        <w:t>Naloge (TestCases) in množice nalog (TestSets)</w:t>
-      </w:r>
-      <w:r>
-        <w:tab/>
-      </w:r>
-      <w:r>
-        <w:fldChar w:fldCharType="begin"/>
-      </w:r>
-      <w:r>
-        <w:instrText xml:space="preserve"> PAGEREF _Toc258494198 \h </w:instrText>
-      </w:r>
-      <w:r>
-        <w:fldChar w:fldCharType="separate"/>
-      </w:r>
-      <w:r>
-        <w:t>19</w:t>
-      </w:r>
-      <w:r>
-        <w:fldChar w:fldCharType="end"/>
-      </w:r>
-    </w:p>
-    <w:p>
-      <w:pPr>
-        <w:pStyle w:val="TOC2"/>
-        <w:tabs>
-          <w:tab w:val="left" w:pos="795"/>
-          <w:tab w:val="right" w:leader="dot" w:pos="8290"/>
-        </w:tabs>
-        <w:rPr>
-          <w:lang w:val="en-US" w:eastAsia="ja-JP"/>
-        </w:rPr>
-      </w:pPr>
-      <w:r>
-        <w:t>3.3</w:t>
-      </w:r>
-      <w:r>
-        <w:rPr>
-          <w:lang w:val="en-US" w:eastAsia="ja-JP"/>
-        </w:rPr>
-        <w:tab/>
-      </w:r>
-      <w:r>
-        <w:t>Algoritmi</w:t>
-      </w:r>
-      <w:r>
-        <w:tab/>
-      </w:r>
-      <w:r>
-        <w:fldChar w:fldCharType="begin"/>
-      </w:r>
-      <w:r>
-        <w:instrText xml:space="preserve"> PAGEREF _Toc258494199 \h </w:instrText>
-      </w:r>
-      <w:r>
-        <w:fldChar w:fldCharType="separate"/>
-      </w:r>
-      <w:r>
-        <w:t>23</w:t>
-      </w:r>
-      <w:r>
-        <w:fldChar w:fldCharType="end"/>
-      </w:r>
-    </w:p>
-    <w:p>
-      <w:pPr>
-        <w:pStyle w:val="TOC2"/>
-        <w:tabs>
-          <w:tab w:val="left" w:pos="795"/>
-          <w:tab w:val="right" w:leader="dot" w:pos="8290"/>
-        </w:tabs>
-        <w:rPr>
-          <w:lang w:val="en-US" w:eastAsia="ja-JP"/>
-        </w:rPr>
-      </w:pPr>
-      <w:r>
-        <w:t>3.4</w:t>
-      </w:r>
-      <w:r>
-        <w:rPr>
-          <w:lang w:val="en-US" w:eastAsia="ja-JP"/>
-        </w:rPr>
-        <w:tab/>
-      </w:r>
-      <w:r>
-        <w:t>Rešitev naloge in zapis rezultatov</w:t>
-      </w:r>
-      <w:r>
-        <w:tab/>
-      </w:r>
-      <w:r>
-        <w:fldChar w:fldCharType="begin"/>
-      </w:r>
-      <w:r>
-        <w:instrText xml:space="preserve"> PAGEREF _Toc258494200 \h </w:instrText>
-      </w:r>
-      <w:r>
-        <w:fldChar w:fldCharType="separate"/>
-      </w:r>
-      <w:r>
-        <w:t>25</w:t>
+        <w:t>46</w:t>
       </w:r>
       <w:r>
         <w:fldChar w:fldCharType="end"/>
@@ -1233,7 +1962,7 @@
         </w:rPr>
       </w:pPr>
       <w:r>
-        <w:t>3.4.1</w:t>
+        <w:t>5.4.2</w:t>
       </w:r>
       <w:r>
         <w:rPr>
@@ -1242,7 +1971,7 @@
         <w:tab/>
       </w:r>
       <w:r>
-        <w:t>Privzeti izhodni parametri</w:t>
+        <w:t>Opravila</w:t>
       </w:r>
       <w:r>
         <w:tab/>
@@ -1251,55 +1980,13 @@
         <w:fldChar w:fldCharType="begin"/>
       </w:r>
       <w:r>
-        <w:instrText xml:space="preserve"> PAGEREF _Toc258494201 \h </w:instrText>
+        <w:instrText xml:space="preserve"> PAGEREF _Toc296253039 \h </w:instrText>
       </w:r>
       <w:r>
         <w:fldChar w:fldCharType="separate"/>
       </w:r>
       <w:r>
-        <w:t>25</w:t>
-      </w:r>
-      <w:r>
-        <w:fldChar w:fldCharType="end"/>
-      </w:r>
-    </w:p>
-    <w:p>
-      <w:pPr>
-        <w:pStyle w:val="TOC2"/>
-        <w:tabs>
-          <w:tab w:val="left" w:pos="795"/>
-          <w:tab w:val="right" w:leader="dot" w:pos="8290"/>
-        </w:tabs>
-        <w:rPr>
-          <w:lang w:val="en-US" w:eastAsia="ja-JP"/>
-        </w:rPr>
-      </w:pPr>
-      <w:r>
-        <w:t>3.5</w:t>
-      </w:r>
-      <w:r>
-        <w:rPr>
-          <w:lang w:val="en-US" w:eastAsia="ja-JP"/>
-        </w:rPr>
-        <w:tab/>
-      </w:r>
-      <w:r>
-        <w:t>Meritve</w:t>
-      </w:r>
-      <w:r>
-        <w:tab/>
-      </w:r>
-      <w:r>
-        <w:fldChar w:fldCharType="begin"/>
-      </w:r>
-      <w:r>
-        <w:instrText xml:space="preserve"> PAGEREF _Toc258494202 \h </w:instrText>
-      </w:r>
-      <w:r>
-        <w:fldChar w:fldCharType="separate"/>
-      </w:r>
-      <w:r>
-        <w:t>26</w:t>
+        <w:t>46</w:t>
       </w:r>
       <w:r>
         <w:fldChar w:fldCharType="end"/>
@@ -1317,7 +2004,7 @@
         </w:rPr>
       </w:pPr>
       <w:r>
-        <w:t>3.5.1</w:t>
+        <w:t>5.4.3</w:t>
       </w:r>
       <w:r>
         <w:rPr>
@@ -1326,7 +2013,7 @@
         <w:tab/>
       </w:r>
       <w:r>
-        <w:t>Meritve parametrov izvajanja</w:t>
+        <w:t>Ukazi</w:t>
       </w:r>
       <w:r>
         <w:tab/>
@@ -1335,13 +2022,13 @@
         <w:fldChar w:fldCharType="begin"/>
       </w:r>
       <w:r>
-        <w:instrText xml:space="preserve"> PAGEREF _Toc258494203 \h </w:instrText>
+        <w:instrText xml:space="preserve"> PAGEREF _Toc296253040 \h </w:instrText>
       </w:r>
       <w:r>
         <w:fldChar w:fldCharType="separate"/>
       </w:r>
       <w:r>
-        <w:t>26</w:t>
+        <w:t>46</w:t>
       </w:r>
       <w:r>
         <w:fldChar w:fldCharType="end"/>
@@ -1349,9 +2036,8 @@
     </w:p>
     <w:p>
       <w:pPr>
-        <w:pStyle w:val="TOC3"/>
+        <w:pStyle w:val="TOC1"/>
         <w:tabs>
-          <w:tab w:val="left" w:pos="1217"/>
           <w:tab w:val="right" w:leader="dot" w:pos="8290"/>
         </w:tabs>
         <w:rPr>
@@ -1359,451 +2045,22 @@
         </w:rPr>
       </w:pPr>
       <w:r>
-        <w:t>3.5.2</w:t>
-      </w:r>
-      <w:r>
-        <w:rPr>
-          <w:lang w:val="en-US" w:eastAsia="ja-JP"/>
-        </w:rPr>
+        <w:t>MISC</w:t>
+      </w:r>
+      <w:r>
         <w:tab/>
       </w:r>
       <w:r>
-        <w:t>Meritve s števci</w:t>
-      </w:r>
-      <w:r>
-        <w:tab/>
-      </w:r>
-      <w:r>
         <w:fldChar w:fldCharType="begin"/>
       </w:r>
       <w:r>
-        <w:instrText xml:space="preserve"> PAGEREF _Toc258494204 \h </w:instrText>
+        <w:instrText xml:space="preserve"> PAGEREF _Toc296253041 \h </w:instrText>
       </w:r>
       <w:r>
         <w:fldChar w:fldCharType="separate"/>
       </w:r>
       <w:r>
-        <w:t>27</w:t>
-      </w:r>
-      <w:r>
-        <w:fldChar w:fldCharType="end"/>
-      </w:r>
-    </w:p>
-    <w:p>
-      <w:pPr>
-        <w:pStyle w:val="TOC3"/>
-        <w:tabs>
-          <w:tab w:val="left" w:pos="1217"/>
-          <w:tab w:val="right" w:leader="dot" w:pos="8290"/>
-        </w:tabs>
-        <w:rPr>
-          <w:lang w:val="en-US" w:eastAsia="ja-JP"/>
-        </w:rPr>
-      </w:pPr>
-      <w:r>
-        <w:t>3.5.3</w:t>
-      </w:r>
-      <w:r>
-        <w:rPr>
-          <w:lang w:val="en-US" w:eastAsia="ja-JP"/>
-        </w:rPr>
-        <w:tab/>
-      </w:r>
-      <w:r>
-        <w:t>Meritve s prirejenim JVM</w:t>
-      </w:r>
-      <w:r>
-        <w:tab/>
-      </w:r>
-      <w:r>
-        <w:fldChar w:fldCharType="begin"/>
-      </w:r>
-      <w:r>
-        <w:instrText xml:space="preserve"> PAGEREF _Toc258494205 \h </w:instrText>
-      </w:r>
-      <w:r>
-        <w:fldChar w:fldCharType="separate"/>
-      </w:r>
-      <w:r>
-        <w:t>27</w:t>
-      </w:r>
-      <w:r>
-        <w:fldChar w:fldCharType="end"/>
-      </w:r>
-    </w:p>
-    <w:p>
-      <w:pPr>
-        <w:pStyle w:val="TOC2"/>
-        <w:tabs>
-          <w:tab w:val="left" w:pos="795"/>
-          <w:tab w:val="right" w:leader="dot" w:pos="8290"/>
-        </w:tabs>
-        <w:rPr>
-          <w:lang w:val="en-US" w:eastAsia="ja-JP"/>
-        </w:rPr>
-      </w:pPr>
-      <w:r>
-        <w:t>3.6</w:t>
-      </w:r>
-      <w:r>
-        <w:rPr>
-          <w:lang w:val="en-US" w:eastAsia="ja-JP"/>
-        </w:rPr>
-        <w:tab/>
-      </w:r>
-      <w:r>
-        <w:t>Nov projekt</w:t>
-      </w:r>
-      <w:r>
-        <w:tab/>
-      </w:r>
-      <w:r>
-        <w:fldChar w:fldCharType="begin"/>
-      </w:r>
-      <w:r>
-        <w:instrText xml:space="preserve"> PAGEREF _Toc258494206 \h </w:instrText>
-      </w:r>
-      <w:r>
-        <w:fldChar w:fldCharType="separate"/>
-      </w:r>
-      <w:r>
-        <w:t>27</w:t>
-      </w:r>
-      <w:r>
-        <w:fldChar w:fldCharType="end"/>
-      </w:r>
-    </w:p>
-    <w:p>
-      <w:pPr>
-        <w:pStyle w:val="TOC1"/>
-        <w:tabs>
-          <w:tab w:val="left" w:pos="373"/>
-          <w:tab w:val="right" w:leader="dot" w:pos="8290"/>
-        </w:tabs>
-        <w:rPr>
-          <w:lang w:val="en-US" w:eastAsia="ja-JP"/>
-        </w:rPr>
-      </w:pPr>
-      <w:r>
-        <w:t>4</w:t>
-      </w:r>
-      <w:r>
-        <w:rPr>
-          <w:lang w:val="en-US" w:eastAsia="ja-JP"/>
-        </w:rPr>
-        <w:tab/>
-      </w:r>
-      <w:r>
-        <w:t>Podsistemi sistema ALGator</w:t>
-      </w:r>
-      <w:r>
-        <w:tab/>
-      </w:r>
-      <w:r>
-        <w:fldChar w:fldCharType="begin"/>
-      </w:r>
-      <w:r>
-        <w:instrText xml:space="preserve"> PAGEREF _Toc258494207 \h </w:instrText>
-      </w:r>
-      <w:r>
-        <w:fldChar w:fldCharType="separate"/>
-      </w:r>
-      <w:r>
-        <w:t>31</w:t>
-      </w:r>
-      <w:r>
-        <w:fldChar w:fldCharType="end"/>
-      </w:r>
-    </w:p>
-    <w:p>
-      <w:pPr>
-        <w:pStyle w:val="TOC2"/>
-        <w:tabs>
-          <w:tab w:val="left" w:pos="795"/>
-          <w:tab w:val="right" w:leader="dot" w:pos="8290"/>
-        </w:tabs>
-        <w:rPr>
-          <w:lang w:val="en-US" w:eastAsia="ja-JP"/>
-        </w:rPr>
-      </w:pPr>
-      <w:r>
-        <w:t>4.1</w:t>
-      </w:r>
-      <w:r>
-        <w:rPr>
-          <w:lang w:val="en-US" w:eastAsia="ja-JP"/>
-        </w:rPr>
-        <w:tab/>
-      </w:r>
-      <w:r>
-        <w:t>Konfigurator</w:t>
-      </w:r>
-      <w:r>
-        <w:tab/>
-      </w:r>
-      <w:r>
-        <w:fldChar w:fldCharType="begin"/>
-      </w:r>
-      <w:r>
-        <w:instrText xml:space="preserve"> PAGEREF _Toc258494208 \h </w:instrText>
-      </w:r>
-      <w:r>
-        <w:fldChar w:fldCharType="separate"/>
-      </w:r>
-      <w:r>
-        <w:t>31</w:t>
-      </w:r>
-      <w:r>
-        <w:fldChar w:fldCharType="end"/>
-      </w:r>
-    </w:p>
-    <w:p>
-      <w:pPr>
-        <w:pStyle w:val="TOC3"/>
-        <w:tabs>
-          <w:tab w:val="left" w:pos="1217"/>
-          <w:tab w:val="right" w:leader="dot" w:pos="8290"/>
-        </w:tabs>
-        <w:rPr>
-          <w:lang w:val="en-US" w:eastAsia="ja-JP"/>
-        </w:rPr>
-      </w:pPr>
-      <w:r>
-        <w:t>4.1.1</w:t>
-      </w:r>
-      <w:r>
-        <w:rPr>
-          <w:lang w:val="en-US" w:eastAsia="ja-JP"/>
-        </w:rPr>
-        <w:tab/>
-      </w:r>
-      <w:r>
-        <w:t>JSONWebEditor (JWE)</w:t>
-      </w:r>
-      <w:r>
-        <w:tab/>
-      </w:r>
-      <w:r>
-        <w:fldChar w:fldCharType="begin"/>
-      </w:r>
-      <w:r>
-        <w:instrText xml:space="preserve"> PAGEREF _Toc258494209 \h </w:instrText>
-      </w:r>
-      <w:r>
-        <w:fldChar w:fldCharType="separate"/>
-      </w:r>
-      <w:r>
-        <w:t>31</w:t>
-      </w:r>
-      <w:r>
-        <w:fldChar w:fldCharType="end"/>
-      </w:r>
-    </w:p>
-    <w:p>
-      <w:pPr>
-        <w:pStyle w:val="TOC2"/>
-        <w:tabs>
-          <w:tab w:val="left" w:pos="795"/>
-          <w:tab w:val="right" w:leader="dot" w:pos="8290"/>
-        </w:tabs>
-        <w:rPr>
-          <w:lang w:val="en-US" w:eastAsia="ja-JP"/>
-        </w:rPr>
-      </w:pPr>
-      <w:r>
-        <w:t>4.2</w:t>
-      </w:r>
-      <w:r>
-        <w:rPr>
-          <w:lang w:val="en-US" w:eastAsia="ja-JP"/>
-        </w:rPr>
-        <w:tab/>
-      </w:r>
-      <w:r>
-        <w:t>Izvajalnik</w:t>
-      </w:r>
-      <w:r>
-        <w:tab/>
-      </w:r>
-      <w:r>
-        <w:fldChar w:fldCharType="begin"/>
-      </w:r>
-      <w:r>
-        <w:instrText xml:space="preserve"> PAGEREF _Toc258494210 \h </w:instrText>
-      </w:r>
-      <w:r>
-        <w:fldChar w:fldCharType="separate"/>
-      </w:r>
-      <w:r>
-        <w:t>37</w:t>
-      </w:r>
-      <w:r>
-        <w:fldChar w:fldCharType="end"/>
-      </w:r>
-    </w:p>
-    <w:p>
-      <w:pPr>
-        <w:pStyle w:val="TOC2"/>
-        <w:tabs>
-          <w:tab w:val="left" w:pos="795"/>
-          <w:tab w:val="right" w:leader="dot" w:pos="8290"/>
-        </w:tabs>
-        <w:rPr>
-          <w:lang w:val="en-US" w:eastAsia="ja-JP"/>
-        </w:rPr>
-      </w:pPr>
-      <w:r>
-        <w:t>4.3</w:t>
-      </w:r>
-      <w:r>
-        <w:rPr>
-          <w:lang w:val="en-US" w:eastAsia="ja-JP"/>
-        </w:rPr>
-        <w:tab/>
-      </w:r>
-      <w:r>
-        <w:t>AlgoTestSystem</w:t>
-      </w:r>
-      <w:r>
-        <w:tab/>
-      </w:r>
-      <w:r>
-        <w:fldChar w:fldCharType="begin"/>
-      </w:r>
-      <w:r>
-        <w:instrText xml:space="preserve"> PAGEREF _Toc258494211 \h </w:instrText>
-      </w:r>
-      <w:r>
-        <w:fldChar w:fldCharType="separate"/>
-      </w:r>
-      <w:r>
-        <w:t>37</w:t>
-      </w:r>
-      <w:r>
-        <w:fldChar w:fldCharType="end"/>
-      </w:r>
-    </w:p>
-    <w:p>
-      <w:pPr>
-        <w:pStyle w:val="TOC3"/>
-        <w:tabs>
-          <w:tab w:val="left" w:pos="1217"/>
-          <w:tab w:val="right" w:leader="dot" w:pos="8290"/>
-        </w:tabs>
-        <w:rPr>
-          <w:lang w:val="en-US" w:eastAsia="ja-JP"/>
-        </w:rPr>
-      </w:pPr>
-      <w:r>
-        <w:t>4.3.1</w:t>
-      </w:r>
-      <w:r>
-        <w:rPr>
-          <w:lang w:val="en-US" w:eastAsia="ja-JP"/>
-        </w:rPr>
-        <w:tab/>
-      </w:r>
-      <w:r>
-        <w:t>Datotečni sistem</w:t>
-      </w:r>
-      <w:r>
-        <w:tab/>
-      </w:r>
-      <w:r>
-        <w:fldChar w:fldCharType="begin"/>
-      </w:r>
-      <w:r>
-        <w:instrText xml:space="preserve"> PAGEREF _Toc258494212 \h </w:instrText>
-      </w:r>
-      <w:r>
-        <w:fldChar w:fldCharType="separate"/>
-      </w:r>
-      <w:r>
-        <w:t>38</w:t>
-      </w:r>
-      <w:r>
-        <w:fldChar w:fldCharType="end"/>
-      </w:r>
-    </w:p>
-    <w:p>
-      <w:pPr>
-        <w:pStyle w:val="TOC3"/>
-        <w:tabs>
-          <w:tab w:val="left" w:pos="1217"/>
-          <w:tab w:val="right" w:leader="dot" w:pos="8290"/>
-        </w:tabs>
-        <w:rPr>
-          <w:lang w:val="en-US" w:eastAsia="ja-JP"/>
-        </w:rPr>
-      </w:pPr>
-      <w:r>
-        <w:t>4.3.2</w:t>
-      </w:r>
-      <w:r>
-        <w:rPr>
-          <w:lang w:val="en-US" w:eastAsia="ja-JP"/>
-        </w:rPr>
-        <w:tab/>
-      </w:r>
-      <w:r>
-        <w:t>Opravila</w:t>
-      </w:r>
-      <w:r>
-        <w:tab/>
-      </w:r>
-      <w:r>
-        <w:fldChar w:fldCharType="begin"/>
-      </w:r>
-      <w:r>
-        <w:instrText xml:space="preserve"> PAGEREF _Toc258494213 \h </w:instrText>
-      </w:r>
-      <w:r>
-        <w:fldChar w:fldCharType="separate"/>
-      </w:r>
-      <w:r>
-        <w:t>38</w:t>
-      </w:r>
-      <w:r>
-        <w:fldChar w:fldCharType="end"/>
-      </w:r>
-    </w:p>
-    <w:p>
-      <w:pPr>
-        <w:pStyle w:val="TOC3"/>
-        <w:tabs>
-          <w:tab w:val="left" w:pos="1217"/>
-          <w:tab w:val="right" w:leader="dot" w:pos="8290"/>
-        </w:tabs>
-        <w:rPr>
-          <w:lang w:val="en-US" w:eastAsia="ja-JP"/>
-        </w:rPr>
-      </w:pPr>
-      <w:r>
-        <w:t>4.3.3</w:t>
-      </w:r>
-      <w:r>
-        <w:rPr>
-          <w:lang w:val="en-US" w:eastAsia="ja-JP"/>
-        </w:rPr>
-        <w:tab/>
-      </w:r>
-      <w:r>
-        <w:t>Ukazi</w:t>
-      </w:r>
-      <w:r>
-        <w:tab/>
-      </w:r>
-      <w:r>
-        <w:fldChar w:fldCharType="begin"/>
-      </w:r>
-      <w:r>
-        <w:instrText xml:space="preserve"> PAGEREF _Toc258494214 \h </w:instrText>
-      </w:r>
-      <w:r>
-        <w:fldChar w:fldCharType="separate"/>
-      </w:r>
-      <w:r>
-        <w:t>38</w:t>
+        <w:t>48</w:t>
       </w:r>
       <w:r>
         <w:fldChar w:fldCharType="end"/>
@@ -1830,7 +2087,7 @@
       <w:pPr>
         <w:pStyle w:val="Heading1"/>
       </w:pPr>
-      <w:bookmarkStart w:id="0" w:name="_Toc258494175"/>
+      <w:bookmarkStart w:id="0" w:name="_Toc296252995"/>
       <w:r>
         <w:t>Opis sistema</w:t>
       </w:r>
@@ -1876,7 +2133,7 @@
         <w:pStyle w:val="Heading2"/>
         <w:jc w:val="both"/>
       </w:pPr>
-      <w:bookmarkStart w:id="1" w:name="_Toc258494176"/>
+      <w:bookmarkStart w:id="1" w:name="_Toc296252996"/>
       <w:r>
         <w:t>Namen</w:t>
       </w:r>
@@ -1945,7 +2202,7 @@
         <w:pStyle w:val="Heading2"/>
         <w:jc w:val="both"/>
       </w:pPr>
-      <w:bookmarkStart w:id="2" w:name="_Toc258494177"/>
+      <w:bookmarkStart w:id="2" w:name="_Toc296252997"/>
       <w:r>
         <w:t>Vloge v sistemu</w:t>
       </w:r>
@@ -1996,7 +2253,7 @@
         <w:pStyle w:val="Heading3"/>
         <w:jc w:val="both"/>
       </w:pPr>
-      <w:bookmarkStart w:id="3" w:name="_Toc258494178"/>
+      <w:bookmarkStart w:id="3" w:name="_Toc296252998"/>
       <w:r>
         <w:t>Sistemski administrator</w:t>
       </w:r>
@@ -2020,7 +2277,7 @@
         <w:pStyle w:val="Heading3"/>
         <w:jc w:val="both"/>
       </w:pPr>
-      <w:bookmarkStart w:id="4" w:name="_Toc258494179"/>
+      <w:bookmarkStart w:id="4" w:name="_Toc296252999"/>
       <w:r>
         <w:t>Administrator projekta</w:t>
       </w:r>
@@ -2162,7 +2419,7 @@
         <w:pStyle w:val="Heading3"/>
         <w:jc w:val="both"/>
       </w:pPr>
-      <w:bookmarkStart w:id="5" w:name="_Toc258494180"/>
+      <w:bookmarkStart w:id="5" w:name="_Toc296253000"/>
       <w:r>
         <w:t>Raziskovalec</w:t>
       </w:r>
@@ -2189,7 +2446,7 @@
         <w:pStyle w:val="Heading3"/>
         <w:jc w:val="both"/>
       </w:pPr>
-      <w:bookmarkStart w:id="6" w:name="_Toc258494181"/>
+      <w:bookmarkStart w:id="6" w:name="_Toc296253001"/>
       <w:r>
         <w:t>Gost</w:t>
       </w:r>
@@ -2213,7 +2470,7 @@
         <w:pStyle w:val="Heading2"/>
         <w:jc w:val="both"/>
       </w:pPr>
-      <w:bookmarkStart w:id="7" w:name="_Toc258494182"/>
+      <w:bookmarkStart w:id="7" w:name="_Toc296253002"/>
       <w:r>
         <w:t>Primer uporabe</w:t>
       </w:r>
@@ -2336,9 +2593,11 @@
         <w:pStyle w:val="Heading2"/>
         <w:jc w:val="both"/>
       </w:pPr>
+      <w:bookmarkStart w:id="8" w:name="_Toc296253003"/>
       <w:r>
         <w:t>Vloge računalnikov, ki so vključeni v sistem ALGator</w:t>
       </w:r>
+      <w:bookmarkEnd w:id="8"/>
     </w:p>
     <w:p>
       <w:r>
@@ -2360,8 +2619,13 @@
       <w:pPr>
         <w:pStyle w:val="Heading3"/>
       </w:pPr>
-      <w:r>
-        <w:t xml:space="preserve">AEE - Algator execution engine </w:t>
+      <w:bookmarkStart w:id="9" w:name="_Toc296253004"/>
+      <w:r>
+        <w:t>AEE - Algator execution engine</w:t>
+      </w:r>
+      <w:bookmarkEnd w:id="9"/>
+      <w:r>
+        <w:t xml:space="preserve"> </w:t>
       </w:r>
     </w:p>
     <w:p>
@@ -2454,8 +2718,13 @@
       <w:pPr>
         <w:pStyle w:val="Heading3"/>
       </w:pPr>
-      <w:r>
-        <w:t xml:space="preserve">ADE - Algator data engine </w:t>
+      <w:bookmarkStart w:id="10" w:name="_Toc296253005"/>
+      <w:r>
+        <w:t>ADE - Algator data engine</w:t>
+      </w:r>
+      <w:bookmarkEnd w:id="10"/>
+      <w:r>
+        <w:t xml:space="preserve"> </w:t>
       </w:r>
     </w:p>
     <w:p>
@@ -2769,9 +3038,11 @@
       <w:pPr>
         <w:pStyle w:val="Heading3"/>
       </w:pPr>
+      <w:bookmarkStart w:id="11" w:name="_Toc296253006"/>
       <w:r>
         <w:t>AWE - Algator Web Engine</w:t>
       </w:r>
+      <w:bookmarkEnd w:id="11"/>
     </w:p>
     <w:p>
       <w:r>
@@ -2811,9 +3082,11 @@
       <w:pPr>
         <w:pStyle w:val="Heading1"/>
       </w:pPr>
+      <w:bookmarkStart w:id="12" w:name="_Toc296253007"/>
       <w:r>
         <w:t>The structure of the system</w:t>
       </w:r>
+      <w:bookmarkEnd w:id="12"/>
     </w:p>
     <w:p/>
     <w:p>
@@ -2984,6 +3257,7 @@
       <w:pPr>
         <w:pStyle w:val="Heading2"/>
       </w:pPr>
+      <w:bookmarkStart w:id="13" w:name="_Toc296253008"/>
       <w:r>
         <w:t xml:space="preserve">The structure of the </w:t>
       </w:r>
@@ -3002,7 +3276,9 @@
       <w:r>
         <w:t>folder</w:t>
       </w:r>
-    </w:p>
+      <w:bookmarkEnd w:id="13"/>
+    </w:p>
+    <w:p/>
     <w:p>
       <w:pPr>
         <w:rPr>
@@ -3225,8 +3501,6 @@
         </w:rPr>
         <w:t xml:space="preserve">       config.atgc</w:t>
       </w:r>
-      <w:bookmarkStart w:id="8" w:name="_GoBack"/>
-      <w:bookmarkEnd w:id="8"/>
     </w:p>
     <w:p>
       <w:pPr>
@@ -3685,6 +3959,9 @@
     <w:p/>
     <w:p>
       <w:r>
+        <w:br w:type="column"/>
+      </w:r>
+      <w:r>
         <w:t xml:space="preserve">The </w:t>
       </w:r>
       <w:r>
@@ -4690,14 +4967,14 @@
       <w:pPr>
         <w:pStyle w:val="Heading2"/>
       </w:pPr>
-      <w:bookmarkStart w:id="9" w:name="_Toc258494189"/>
+      <w:bookmarkStart w:id="14" w:name="_Toc296253009"/>
       <w:r>
         <w:t xml:space="preserve">System </w:t>
       </w:r>
       <w:r>
         <w:t>configuration</w:t>
       </w:r>
-      <w:bookmarkEnd w:id="9"/>
+      <w:bookmarkEnd w:id="14"/>
       <w:r>
         <w:t xml:space="preserve"> </w:t>
       </w:r>
@@ -4753,17 +5030,17 @@
       </w:r>
     </w:p>
     <w:p>
-      <w:bookmarkStart w:id="10" w:name="_Toc253320107"/>
+      <w:bookmarkStart w:id="15" w:name="_Toc253320107"/>
     </w:p>
     <w:p>
       <w:pPr>
         <w:pStyle w:val="Heading3"/>
       </w:pPr>
-      <w:bookmarkStart w:id="11" w:name="_Toc258494190"/>
+      <w:bookmarkStart w:id="16" w:name="_Toc296253010"/>
       <w:r>
         <w:t>Building blocks</w:t>
       </w:r>
-      <w:bookmarkEnd w:id="11"/>
+      <w:bookmarkEnd w:id="16"/>
     </w:p>
     <w:p/>
     <w:p>
@@ -5049,11 +5326,11 @@
       <w:pPr>
         <w:pStyle w:val="Heading4"/>
       </w:pPr>
-      <w:bookmarkStart w:id="12" w:name="_Ref258494959"/>
+      <w:bookmarkStart w:id="17" w:name="_Ref258494959"/>
       <w:r>
         <w:t>Sorting functions</w:t>
       </w:r>
-      <w:bookmarkEnd w:id="12"/>
+      <w:bookmarkEnd w:id="17"/>
     </w:p>
     <w:p>
       <w:r>
@@ -5136,7 +5413,13 @@
         <w:tab/>
       </w:r>
       <w:r>
-        <w:t>lexicographic</w:t>
+        <w:t>lexicog</w:t>
+      </w:r>
+      <w:r>
+        <w:t>vvd</w:t>
+      </w:r>
+      <w:r>
+        <w:t>raphic</w:t>
       </w:r>
       <w:r>
         <w:t xml:space="preserve"> </w:t>
@@ -5193,11 +5476,11 @@
       <w:pPr>
         <w:pStyle w:val="Heading4"/>
       </w:pPr>
-      <w:bookmarkStart w:id="13" w:name="_Toc253320100"/>
+      <w:bookmarkStart w:id="18" w:name="_Toc253320100"/>
       <w:r>
         <w:t>ParameterType</w:t>
       </w:r>
-      <w:bookmarkEnd w:id="13"/>
+      <w:bookmarkEnd w:id="18"/>
       <w:r>
         <w:t xml:space="preserve"> </w:t>
       </w:r>
@@ -6380,129 +6663,22 @@
       </w:r>
     </w:p>
     <w:p/>
-    <w:p>
-      <w:pPr>
-        <w:pStyle w:val="Heading3"/>
-      </w:pPr>
-      <w:r>
-        <w:t>Computers and computer families</w:t>
-      </w:r>
-    </w:p>
-    <w:p/>
-    <w:p>
-      <w:pPr>
-        <w:pStyle w:val="Heading4"/>
-      </w:pPr>
-      <w:r>
-        <w:t>Družina računalnikov</w:t>
-      </w:r>
-    </w:p>
-    <w:p>
-      <w:r>
-        <w:t xml:space="preserve">  (Namen: če v sistemu obstaja več ENAKIH računalnikov (isti hardware), jih </w:t>
-      </w:r>
-    </w:p>
-    <w:p>
-      <w:r>
-        <w:t xml:space="preserve">  razvrstimo v ISTO družino; rezultati testov vseh računalnikov iste družine </w:t>
-      </w:r>
-    </w:p>
-    <w:p>
-      <w:r>
-        <w:t xml:space="preserve">  so enakovredni). </w:t>
-      </w:r>
-    </w:p>
-    <w:p/>
-    <w:p>
-      <w:r>
-        <w:t xml:space="preserve">- idf  ... id družine </w:t>
-      </w:r>
-    </w:p>
-    <w:p>
-      <w:r>
-        <w:t xml:space="preserve">  - ime  ... ime družine</w:t>
-      </w:r>
-    </w:p>
-    <w:p>
-      <w:r>
-        <w:t xml:space="preserve">  - opis ... opis družine</w:t>
-      </w:r>
-    </w:p>
-    <w:p>
-      <w:r>
-        <w:t xml:space="preserve">  - podatki o strojni opremi</w:t>
-      </w:r>
-    </w:p>
     <w:p/>
     <w:p/>
-    <w:p>
-      <w:pPr>
-        <w:pStyle w:val="Heading4"/>
-      </w:pPr>
-      <w:r>
-        <w:t>Računalnik</w:t>
-      </w:r>
-    </w:p>
-    <w:p>
-      <w:r>
-        <w:t>- idc  ... enolična oznaka računalnika v sistemu</w:t>
-      </w:r>
-    </w:p>
-    <w:p>
-      <w:r>
-        <w:t xml:space="preserve">  - idf  ... id družine, ki ji računalnik pripada</w:t>
-      </w:r>
-    </w:p>
-    <w:p>
-      <w:r>
-        <w:t xml:space="preserve">  - ime  ... ime računalnika</w:t>
-      </w:r>
-    </w:p>
-    <w:p>
-      <w:r>
-        <w:t xml:space="preserve">  - opis ... opis računalnika</w:t>
-      </w:r>
-    </w:p>
-    <w:p>
-      <w:r>
-        <w:t xml:space="preserve">  - IP   ... IP naslov računalnika (optional)</w:t>
-      </w:r>
-    </w:p>
-    <w:p>
-      <w:r>
-        <w:t xml:space="preserve">  - flags: </w:t>
-      </w:r>
-    </w:p>
-    <w:p>
-      <w:r>
-        <w:t xml:space="preserve">      AEE_EM  (ali se na tem računalniku lahko izvajajo časovni testi)</w:t>
-      </w:r>
-    </w:p>
-    <w:p>
-      <w:r>
-        <w:t xml:space="preserve">      AEE_CNT (ali se na tem računalniku lahko izvajajo CNT testi)</w:t>
-      </w:r>
-    </w:p>
-    <w:p>
-      <w:r>
-        <w:t xml:space="preserve">      AEE_JVM (ali se na tem računalniku lahko izvajajo jvm testi), </w:t>
-      </w:r>
-    </w:p>
     <w:p/>
-    <w:p/>
     <w:p>
       <w:pPr>
         <w:pStyle w:val="Heading3"/>
       </w:pPr>
-      <w:bookmarkStart w:id="14" w:name="_Toc258494191"/>
+      <w:bookmarkStart w:id="19" w:name="_Toc296253012"/>
       <w:r>
         <w:t>Project</w:t>
       </w:r>
-      <w:bookmarkEnd w:id="10"/>
+      <w:bookmarkEnd w:id="15"/>
       <w:r>
         <w:t>s</w:t>
       </w:r>
-      <w:bookmarkEnd w:id="14"/>
+      <w:bookmarkEnd w:id="19"/>
     </w:p>
     <w:p/>
     <w:p>
@@ -6569,7 +6745,7 @@
         <w:rPr>
           <w:rStyle w:val="CODE"/>
         </w:rPr>
-        <w:t>&lt;algator_</w:t>
+        <w:t>&lt;</w:t>
       </w:r>
       <w:r>
         <w:rPr>
@@ -8471,16 +8647,16 @@
       <w:pPr>
         <w:pStyle w:val="Heading3"/>
       </w:pPr>
-      <w:bookmarkStart w:id="15" w:name="_Toc253320104"/>
-      <w:bookmarkStart w:id="16" w:name="_Toc258494192"/>
+      <w:bookmarkStart w:id="20" w:name="_Toc253320104"/>
+      <w:bookmarkStart w:id="21" w:name="_Toc296253013"/>
       <w:r>
         <w:t>Algorithm</w:t>
       </w:r>
-      <w:bookmarkEnd w:id="15"/>
+      <w:bookmarkEnd w:id="20"/>
       <w:r>
         <w:t>s</w:t>
       </w:r>
-      <w:bookmarkEnd w:id="16"/>
+      <w:bookmarkEnd w:id="21"/>
       <w:r>
         <w:t xml:space="preserve"> </w:t>
       </w:r>
@@ -8625,11 +8801,11 @@
       <w:pPr>
         <w:pStyle w:val="Heading4"/>
       </w:pPr>
-      <w:bookmarkStart w:id="17" w:name="_Toc253320105"/>
+      <w:bookmarkStart w:id="22" w:name="_Toc253320105"/>
       <w:r>
         <w:t>Algorithm</w:t>
       </w:r>
-      <w:bookmarkEnd w:id="17"/>
+      <w:bookmarkEnd w:id="22"/>
     </w:p>
     <w:p>
       <w:r>
@@ -9583,19 +9759,19 @@
       </w:pPr>
     </w:p>
     <w:p>
-      <w:bookmarkStart w:id="18" w:name="_Toc253320097"/>
+      <w:bookmarkStart w:id="23" w:name="_Toc253320097"/>
     </w:p>
     <w:p/>
     <w:p>
       <w:pPr>
         <w:pStyle w:val="Heading3"/>
       </w:pPr>
-      <w:bookmarkStart w:id="19" w:name="_Toc258494193"/>
+      <w:bookmarkStart w:id="24" w:name="_Toc296253014"/>
       <w:r>
         <w:t>Tests</w:t>
       </w:r>
-      <w:bookmarkEnd w:id="18"/>
-      <w:bookmarkEnd w:id="19"/>
+      <w:bookmarkEnd w:id="23"/>
+      <w:bookmarkEnd w:id="24"/>
       <w:r>
         <w:t xml:space="preserve"> </w:t>
       </w:r>
@@ -9604,13 +9780,13 @@
       <w:pPr>
         <w:pStyle w:val="Heading4"/>
       </w:pPr>
-      <w:bookmarkStart w:id="20" w:name="_Toc253320098"/>
-      <w:bookmarkStart w:id="21" w:name="_Ref254852326"/>
+      <w:bookmarkStart w:id="25" w:name="_Toc253320098"/>
+      <w:bookmarkStart w:id="26" w:name="_Ref254852326"/>
       <w:r>
         <w:t>TestSet</w:t>
       </w:r>
-      <w:bookmarkEnd w:id="20"/>
-      <w:bookmarkEnd w:id="21"/>
+      <w:bookmarkEnd w:id="25"/>
+      <w:bookmarkEnd w:id="26"/>
     </w:p>
     <w:p/>
     <w:p>
@@ -11053,12 +11229,12 @@
       <w:pPr>
         <w:pStyle w:val="Heading3"/>
       </w:pPr>
-      <w:bookmarkStart w:id="22" w:name="_Toc258494194"/>
-      <w:bookmarkStart w:id="23" w:name="_Toc253320102"/>
+      <w:bookmarkStart w:id="27" w:name="_Toc253320102"/>
+      <w:bookmarkStart w:id="28" w:name="_Toc296253015"/>
       <w:r>
         <w:t>Results</w:t>
       </w:r>
-      <w:bookmarkEnd w:id="22"/>
+      <w:bookmarkEnd w:id="28"/>
     </w:p>
     <w:p>
       <w:pPr>
@@ -11067,7 +11243,7 @@
       <w:r>
         <w:t>ResultDescription</w:t>
       </w:r>
-      <w:bookmarkEnd w:id="23"/>
+      <w:bookmarkEnd w:id="27"/>
     </w:p>
     <w:p>
       <w:r>
@@ -13304,11 +13480,11 @@
       <w:pPr>
         <w:pStyle w:val="Heading4"/>
       </w:pPr>
-      <w:bookmarkStart w:id="24" w:name="_Toc253320103"/>
+      <w:bookmarkStart w:id="29" w:name="_Toc253320103"/>
       <w:r>
         <w:t>Result</w:t>
       </w:r>
-      <w:bookmarkEnd w:id="24"/>
+      <w:bookmarkEnd w:id="29"/>
     </w:p>
     <w:p>
       <w:r>
@@ -13949,11 +14125,11 @@
       <w:pPr>
         <w:pStyle w:val="Heading3"/>
       </w:pPr>
-      <w:bookmarkStart w:id="25" w:name="_Toc258494195"/>
+      <w:bookmarkStart w:id="30" w:name="_Toc296253016"/>
       <w:r>
         <w:t>Queries</w:t>
       </w:r>
-      <w:bookmarkEnd w:id="25"/>
+      <w:bookmarkEnd w:id="30"/>
     </w:p>
     <w:p>
       <w:r>
@@ -18553,16 +18729,24 @@
     <w:p/>
     <w:p/>
     <w:p>
+      <w:bookmarkStart w:id="31" w:name="_Toc296253017"/>
+    </w:p>
+    <w:p>
+      <w:r>
+        <w:br w:type="column"/>
+      </w:r>
+    </w:p>
+    <w:p>
       <w:pPr>
         <w:pStyle w:val="Heading3"/>
       </w:pPr>
       <w:r>
-        <w:br w:type="column"/>
         <w:t>Graph</w:t>
       </w:r>
       <w:r>
         <w:t>s</w:t>
       </w:r>
+      <w:bookmarkEnd w:id="31"/>
     </w:p>
     <w:p/>
     <w:p>
@@ -18908,13 +19092,6 @@
         </w:rPr>
         <w:t>gd</w:t>
       </w:r>
-    </w:p>
-    <w:p>
-      <w:pPr>
-        <w:rPr>
-          <w:rFonts w:ascii="Courier New" w:hAnsi="Courier New" w:cs="Courier New"/>
-        </w:rPr>
-      </w:pPr>
     </w:p>
     <w:p/>
     <w:p>
@@ -19754,219 +19931,171 @@
       <w:pPr>
         <w:pStyle w:val="Heading3"/>
       </w:pPr>
-      <w:bookmarkStart w:id="26" w:name="_Ref296158311"/>
-      <w:r>
-        <w:t>Global configuration  of the ALGator system</w:t>
-      </w:r>
-      <w:bookmarkEnd w:id="26"/>
+      <w:r>
+        <w:t>Configuration of the ALGator system</w:t>
+      </w:r>
     </w:p>
     <w:p/>
     <w:p>
-      <w:r>
-        <w:t xml:space="preserve">The configuration </w:t>
-      </w:r>
-      <w:r>
-        <w:t xml:space="preserve">of </w:t>
-      </w:r>
-      <w:r>
-        <w:t>the ALGator</w:t>
-      </w:r>
-      <w:r>
-        <w:t xml:space="preserve"> system. </w:t>
-      </w:r>
-    </w:p>
-    <w:p>
-      <w:r>
-        <w:t xml:space="preserve">  </w:t>
-      </w:r>
-    </w:p>
-    <w:p>
-      <w:pPr>
-        <w:rPr>
-          <w:rStyle w:val="CODE"/>
-        </w:rPr>
-      </w:pPr>
-      <w:r>
-        <w:rPr>
-          <w:rStyle w:val="CODE"/>
-        </w:rPr>
-        <w:t xml:space="preserve">  </w:t>
-      </w:r>
-      <w:r>
-        <w:rPr>
-          <w:rStyle w:val="CODE"/>
-        </w:rPr>
-        <w:t>families.acf</w:t>
-      </w:r>
-      <w:r>
-        <w:tab/>
-      </w:r>
-      <w:r>
-        <w:rPr>
-          <w:rStyle w:val="CODE"/>
-        </w:rPr>
-        <w:t xml:space="preserve">// info. </w:t>
-      </w:r>
-      <w:r>
-        <w:rPr>
-          <w:rStyle w:val="CODE"/>
-        </w:rPr>
-        <w:t>a</w:t>
-      </w:r>
-      <w:r>
-        <w:rPr>
-          <w:rStyle w:val="CODE"/>
-        </w:rPr>
-        <w:t>bout computer families</w:t>
-      </w:r>
-    </w:p>
-    <w:p>
-      <w:pPr>
-        <w:rPr>
-          <w:rStyle w:val="CODE"/>
-        </w:rPr>
-      </w:pPr>
-      <w:r>
-        <w:rPr>
-          <w:rStyle w:val="CODE"/>
-        </w:rPr>
-        <w:t xml:space="preserve">  compouters.acc</w:t>
-      </w:r>
-      <w:r>
-        <w:rPr>
-          <w:rStyle w:val="CODE"/>
-        </w:rPr>
-        <w:tab/>
-        <w:t>//</w:t>
-      </w:r>
-      <w:r>
-        <w:rPr>
-          <w:rStyle w:val="CODE"/>
-        </w:rPr>
-        <w:t xml:space="preserve"> </w:t>
-      </w:r>
-      <w:r>
-        <w:rPr>
-          <w:rStyle w:val="CODE"/>
-        </w:rPr>
-        <w:t xml:space="preserve">registered </w:t>
-      </w:r>
-      <w:r>
-        <w:rPr>
-          <w:rStyle w:val="CODE"/>
-        </w:rPr>
-        <w:t xml:space="preserve">computers </w:t>
-      </w:r>
-    </w:p>
-    <w:p>
-      <w:pPr>
-        <w:rPr>
-          <w:rStyle w:val="CODE"/>
-        </w:rPr>
-      </w:pPr>
-      <w:r>
-        <w:rPr>
-          <w:rStyle w:val="CODE"/>
-        </w:rPr>
-        <w:t xml:space="preserve">  </w:t>
-      </w:r>
-      <w:r>
-        <w:rPr>
-          <w:rStyle w:val="CODE"/>
-        </w:rPr>
-        <w:t>schema</w:t>
-      </w:r>
-      <w:r>
-        <w:rPr>
-          <w:rStyle w:val="CODE"/>
-        </w:rPr>
-        <w:tab/>
-      </w:r>
-      <w:r>
-        <w:rPr>
-          <w:rStyle w:val="CODE"/>
-        </w:rPr>
-        <w:tab/>
-      </w:r>
-      <w:r>
-        <w:rPr>
-          <w:rStyle w:val="CODE"/>
-        </w:rPr>
-        <w:t xml:space="preserve">// schema </w:t>
-      </w:r>
-      <w:r>
-        <w:rPr>
-          <w:rStyle w:val="CODE"/>
-        </w:rPr>
-        <w:t>of</w:t>
-      </w:r>
-      <w:r>
-        <w:rPr>
-          <w:rStyle w:val="CODE"/>
-        </w:rPr>
-        <w:t xml:space="preserve"> the entities </w:t>
-      </w:r>
-      <w:r>
-        <w:rPr>
-          <w:rStyle w:val="CODE"/>
-        </w:rPr>
-        <w:t>(i.e., Algorithm, Project,...)</w:t>
-      </w:r>
-    </w:p>
-    <w:p/>
-    <w:p>
-      <w:r>
-        <w:t xml:space="preserve">This </w:t>
-      </w:r>
-      <w:r>
-        <w:rPr>
-          <w:rStyle w:val="CODE"/>
-        </w:rPr>
-        <w:t>&lt;schemas&gt;</w:t>
-      </w:r>
-      <w:r>
-        <w:t xml:space="preserve"> </w:t>
-      </w:r>
-      <w:r>
-        <w:t xml:space="preserve">folder contains the </w:t>
-      </w:r>
-      <w:r>
-        <w:rPr>
-          <w:rStyle w:val="CODE"/>
-        </w:rPr>
-        <w:t>atjs</w:t>
-      </w:r>
-      <w:r>
-        <w:t xml:space="preserve"> files that are used by the configurator (i.e. jwe) to properly edit the entity files. </w:t>
-      </w:r>
-    </w:p>
-    <w:p/>
-    <w:p>
-      <w:pPr>
-        <w:pStyle w:val="Heading3"/>
-      </w:pPr>
-      <w:bookmarkStart w:id="27" w:name="_Ref296158081"/>
-      <w:r>
-        <w:t>Local c</w:t>
-      </w:r>
-      <w:r>
-        <w:t>onfig</w:t>
-      </w:r>
-      <w:r>
-        <w:t>uration</w:t>
-      </w:r>
-      <w:bookmarkEnd w:id="27"/>
-    </w:p>
-    <w:p/>
-    <w:p>
-      <w:r>
-        <w:t>A configuration of the current ALGator instance.</w:t>
+      <w:pPr>
+        <w:pStyle w:val="Heading4"/>
+      </w:pPr>
+      <w:r>
+        <w:t>CompCap (Computer capability)</w:t>
+      </w:r>
+    </w:p>
+    <w:p>
+      <w:r>
+        <w:t>Computers in the system play different roles depending on their capabilities.</w:t>
       </w:r>
     </w:p>
     <w:p/>
     <w:p/>
     <w:p>
       <w:pPr>
+        <w:pBdr>
+          <w:bottom w:val="single" w:sz="4" w:space="1" w:color="auto"/>
+        </w:pBdr>
+      </w:pPr>
+      <w:r>
+        <w:t xml:space="preserve">          Capability</w:t>
+      </w:r>
+      <w:r>
+        <w:tab/>
+        <w:t>Meaning</w:t>
+      </w:r>
+    </w:p>
+    <w:p>
+      <w:pPr>
+        <w:ind w:firstLine="720"/>
+      </w:pPr>
+      <w:r>
+        <w:rPr>
+          <w:rStyle w:val="CODE"/>
+        </w:rPr>
+        <w:t>AEE_EM</w:t>
+      </w:r>
+      <w:r>
+        <w:tab/>
+      </w:r>
+      <w:r>
+        <w:tab/>
+        <w:t xml:space="preserve">this computer can execute measurements of time </w:t>
+      </w:r>
+    </w:p>
+    <w:p>
+      <w:pPr>
+        <w:ind w:firstLine="720"/>
+      </w:pPr>
+      <w:r>
+        <w:rPr>
+          <w:rStyle w:val="CODE"/>
+        </w:rPr>
+        <w:t>AEE_CNT</w:t>
+      </w:r>
+      <w:r>
+        <w:tab/>
+        <w:t>this computer can execute measurements of counters</w:t>
+      </w:r>
+    </w:p>
+    <w:p>
+      <w:pPr>
+        <w:ind w:firstLine="720"/>
+      </w:pPr>
+      <w:r>
+        <w:rPr>
+          <w:rStyle w:val="CODE"/>
+        </w:rPr>
+        <w:t>AEE_JVM</w:t>
+      </w:r>
+      <w:r>
+        <w:tab/>
+        <w:t>this computer can execute measurements of jvm bytecodes</w:t>
+      </w:r>
+    </w:p>
+    <w:p>
+      <w:pPr>
+        <w:ind w:firstLine="720"/>
+      </w:pPr>
+      <w:r>
+        <w:rPr>
+          <w:rStyle w:val="CODE"/>
+        </w:rPr>
+        <w:t>AEE_QUICK</w:t>
+      </w:r>
+      <w:r>
+        <w:tab/>
+        <w:t xml:space="preserve">this computer can execute </w:t>
+      </w:r>
+      <w:r>
+        <w:t>quick tests</w:t>
+      </w:r>
+    </w:p>
+    <w:p>
+      <w:pPr>
+        <w:ind w:firstLine="720"/>
+        <w:rPr>
+          <w:rStyle w:val="CODE"/>
+        </w:rPr>
+      </w:pPr>
+      <w:r>
+        <w:rPr>
+          <w:rStyle w:val="CODE"/>
+        </w:rPr>
+        <w:t>WEB</w:t>
+      </w:r>
+      <w:r>
+        <w:rPr>
+          <w:rStyle w:val="CODE"/>
+        </w:rPr>
+        <w:tab/>
+      </w:r>
+      <w:r>
+        <w:rPr>
+          <w:rStyle w:val="CODE"/>
+        </w:rPr>
+        <w:tab/>
+      </w:r>
+      <w:r>
+        <w:t>t</w:t>
+      </w:r>
+      <w:r>
+        <w:t>his</w:t>
+      </w:r>
+      <w:r>
+        <w:t xml:space="preserve"> computer is a web server (ALGator homepage)</w:t>
+      </w:r>
+      <w:r>
+        <w:rPr>
+          <w:rStyle w:val="CODE"/>
+        </w:rPr>
+        <w:tab/>
+      </w:r>
+    </w:p>
+    <w:p/>
+    <w:p/>
+    <w:p>
+      <w:pPr>
+        <w:pStyle w:val="Heading4"/>
+      </w:pPr>
+      <w:r>
+        <w:t>Computer Family</w:t>
+      </w:r>
+    </w:p>
+    <w:p>
+      <w:r>
+        <w:t>Describes the hardware and software information of computers.</w:t>
+      </w:r>
+    </w:p>
+    <w:p/>
+    <w:p>
+      <w:r>
+        <w:t xml:space="preserve">Intent: each computer in the system belongs to a computer family. The results produced by two computers belonging to the same family are equivalent (since computers in same family have the same characteristics). </w:t>
+      </w:r>
+    </w:p>
+    <w:p/>
+    <w:p>
+      <w:pPr>
         <w:rPr>
           <w:rStyle w:val="CODE"/>
         </w:rPr>
@@ -20021,114 +20150,27 @@
         <w:rPr>
           <w:rStyle w:val="CODE"/>
         </w:rPr>
-        <w:t>Config</w:t>
-      </w:r>
-    </w:p>
-    <w:p>
-      <w:pPr>
-        <w:rPr>
-          <w:rFonts w:ascii="Courier New" w:hAnsi="Courier New" w:cs="Courier New"/>
-        </w:rPr>
-      </w:pPr>
-      <w:r>
+        <w:t>Family</w:t>
+      </w:r>
+    </w:p>
+    <w:p/>
+    <w:p>
+      <w:pPr>
         <w:rPr>
           <w:b/>
         </w:rPr>
-        <w:t>File extension</w:t>
-      </w:r>
-      <w:r>
-        <w:t xml:space="preserve">: </w:t>
-      </w:r>
-      <w:r>
-        <w:tab/>
-      </w:r>
-      <w:r>
-        <w:rPr>
-          <w:rStyle w:val="CODE"/>
-        </w:rPr>
-        <w:t>conf</w:t>
-      </w:r>
-    </w:p>
-    <w:p>
-      <w:pPr>
-        <w:rPr>
-          <w:rFonts w:ascii="Courier New" w:hAnsi="Courier New" w:cs="Courier New"/>
-        </w:rPr>
       </w:pPr>
       <w:r>
         <w:rPr>
           <w:b/>
         </w:rPr>
-        <w:t>File location</w:t>
-      </w:r>
-      <w:r>
-        <w:t xml:space="preserve">:    </w:t>
-      </w:r>
-      <w:r>
-        <w:tab/>
-      </w:r>
-      <w:r>
-        <w:rPr>
-          <w:rStyle w:val="CODE"/>
-        </w:rPr>
-        <w:t>&lt;algator_</w:t>
-      </w:r>
-      <w:r>
-        <w:rPr>
-          <w:rStyle w:val="CODE"/>
-        </w:rPr>
-        <w:t>data_</w:t>
-      </w:r>
-      <w:r>
-        <w:rPr>
-          <w:rStyle w:val="CODE"/>
-        </w:rPr>
-        <w:t>root&gt;</w:t>
-      </w:r>
-      <w:r>
-        <w:rPr>
-          <w:rFonts w:ascii="Courier New" w:hAnsi="Courier New" w:cs="Courier New"/>
-          <w:sz w:val="20"/>
-          <w:szCs w:val="20"/>
-        </w:rPr>
-        <w:t>/config</w:t>
-      </w:r>
-      <w:r>
-        <w:rPr>
-          <w:rFonts w:ascii="Courier New" w:hAnsi="Courier New" w:cs="Courier New"/>
-          <w:sz w:val="20"/>
-          <w:szCs w:val="20"/>
-        </w:rPr>
-        <w:t>/</w:t>
-      </w:r>
-      <w:r>
-        <w:rPr>
-          <w:rFonts w:ascii="Courier New" w:hAnsi="Courier New" w:cs="Courier New"/>
-          <w:sz w:val="20"/>
-          <w:szCs w:val="20"/>
-        </w:rPr>
-        <w:t>algator.conf</w:t>
-      </w:r>
-    </w:p>
-    <w:p>
-      <w:pPr>
-        <w:rPr>
-          <w:rFonts w:ascii="Courier New" w:hAnsi="Courier New" w:cs="Courier New"/>
-        </w:rPr>
-      </w:pPr>
-    </w:p>
-    <w:p/>
-    <w:p>
-      <w:pPr>
+        <w:t>Family</w:t>
+      </w:r>
+      <w:r>
         <w:rPr>
           <w:b/>
         </w:rPr>
-      </w:pPr>
-      <w:r>
-        <w:rPr>
-          <w:b/>
-        </w:rPr>
-        <w:t xml:space="preserve">Fields:  </w:t>
+        <w:t xml:space="preserve">:  </w:t>
       </w:r>
     </w:p>
     <w:tbl>
@@ -20227,7 +20269,14 @@
                 <w:rStyle w:val="CODE"/>
                 <w:b w:val="0"/>
               </w:rPr>
-              <w:t>ComputerID</w:t>
+              <w:t>Family</w:t>
+            </w:r>
+            <w:r>
+              <w:rPr>
+                <w:rStyle w:val="CODE"/>
+                <w:b w:val="0"/>
+              </w:rPr>
+              <w:t>ID</w:t>
             </w:r>
           </w:p>
         </w:tc>
@@ -20259,7 +20308,7 @@
               <w:cnfStyle w:val="000000100000" w:firstRow="0" w:lastRow="0" w:firstColumn="0" w:lastColumn="0" w:oddVBand="0" w:evenVBand="0" w:oddHBand="1" w:evenHBand="0" w:firstRowFirstColumn="0" w:firstRowLastColumn="0" w:lastRowFirstColumn="0" w:lastRowLastColumn="0"/>
             </w:pPr>
             <w:r>
-              <w:t>The identification number of this computer</w:t>
+              <w:t>ID of the family</w:t>
             </w:r>
           </w:p>
         </w:tc>
@@ -20285,7 +20334,7 @@
                 <w:rStyle w:val="CODE"/>
                 <w:b w:val="0"/>
               </w:rPr>
-              <w:t>VMEP</w:t>
+              <w:t>Name</w:t>
             </w:r>
           </w:p>
         </w:tc>
@@ -20317,7 +20366,7 @@
               <w:cnfStyle w:val="000000000000" w:firstRow="0" w:lastRow="0" w:firstColumn="0" w:lastColumn="0" w:oddVBand="0" w:evenVBand="0" w:oddHBand="0" w:evenHBand="0" w:firstRowFirstColumn="0" w:firstRowLastColumn="0" w:lastRowFirstColumn="0" w:lastRowLastColumn="0"/>
             </w:pPr>
             <w:r>
-              <w:t>A path to the vmep executable</w:t>
+              <w:t>Name of the family</w:t>
             </w:r>
           </w:p>
         </w:tc>
@@ -20344,7 +20393,7 @@
                 <w:rStyle w:val="CODE"/>
                 <w:b w:val="0"/>
               </w:rPr>
-              <w:t>VMEPClasspath</w:t>
+              <w:t>Description</w:t>
             </w:r>
           </w:p>
         </w:tc>
@@ -20376,6 +20425,2080 @@
               <w:cnfStyle w:val="000000100000" w:firstRow="0" w:lastRow="0" w:firstColumn="0" w:lastColumn="0" w:oddVBand="0" w:evenVBand="0" w:oddHBand="1" w:evenHBand="0" w:firstRowFirstColumn="0" w:firstRowLastColumn="0" w:lastRowFirstColumn="0" w:lastRowLastColumn="0"/>
             </w:pPr>
             <w:r>
+              <w:t>Description of this family</w:t>
+            </w:r>
+          </w:p>
+        </w:tc>
+      </w:tr>
+      <w:tr>
+        <w:trPr>
+          <w:trHeight w:val="340"/>
+        </w:trPr>
+        <w:tc>
+          <w:tcPr>
+            <w:cnfStyle w:val="001000000000" w:firstRow="0" w:lastRow="0" w:firstColumn="1" w:lastColumn="0" w:oddVBand="0" w:evenVBand="0" w:oddHBand="0" w:evenHBand="0" w:firstRowFirstColumn="0" w:firstRowLastColumn="0" w:lastRowFirstColumn="0" w:lastRowLastColumn="0"/>
+            <w:tcW w:w="2617" w:type="dxa"/>
+          </w:tcPr>
+          <w:p>
+            <w:pPr>
+              <w:rPr>
+                <w:rStyle w:val="CODE"/>
+                <w:b w:val="0"/>
+              </w:rPr>
+            </w:pPr>
+            <w:r>
+              <w:rPr>
+                <w:rStyle w:val="CODE"/>
+                <w:b w:val="0"/>
+              </w:rPr>
+              <w:t>Platform</w:t>
+            </w:r>
+          </w:p>
+        </w:tc>
+        <w:tc>
+          <w:tcPr>
+            <w:tcW w:w="2175" w:type="dxa"/>
+          </w:tcPr>
+          <w:p>
+            <w:pPr>
+              <w:cnfStyle w:val="000000000000" w:firstRow="0" w:lastRow="0" w:firstColumn="0" w:lastColumn="0" w:oddVBand="0" w:evenVBand="0" w:oddHBand="0" w:evenHBand="0" w:firstRowFirstColumn="0" w:firstRowLastColumn="0" w:lastRowFirstColumn="0" w:lastRowLastColumn="0"/>
+              <w:rPr>
+                <w:rStyle w:val="CODE"/>
+              </w:rPr>
+            </w:pPr>
+            <w:r>
+              <w:rPr>
+                <w:rStyle w:val="CODE"/>
+              </w:rPr>
+              <w:t>String</w:t>
+            </w:r>
+          </w:p>
+        </w:tc>
+        <w:tc>
+          <w:tcPr>
+            <w:tcW w:w="3757" w:type="dxa"/>
+          </w:tcPr>
+          <w:p>
+            <w:pPr>
+              <w:cnfStyle w:val="000000000000" w:firstRow="0" w:lastRow="0" w:firstColumn="0" w:lastColumn="0" w:oddVBand="0" w:evenVBand="0" w:oddHBand="0" w:evenHBand="0" w:firstRowFirstColumn="0" w:firstRowLastColumn="0" w:lastRowFirstColumn="0" w:lastRowLastColumn="0"/>
+            </w:pPr>
+            <w:r>
+              <w:t>The platform (i.e. Linux, ...)</w:t>
+            </w:r>
+          </w:p>
+        </w:tc>
+      </w:tr>
+      <w:tr>
+        <w:trPr>
+          <w:cnfStyle w:val="000000100000" w:firstRow="0" w:lastRow="0" w:firstColumn="0" w:lastColumn="0" w:oddVBand="0" w:evenVBand="0" w:oddHBand="1" w:evenHBand="0" w:firstRowFirstColumn="0" w:firstRowLastColumn="0" w:lastRowFirstColumn="0" w:lastRowLastColumn="0"/>
+          <w:trHeight w:val="340"/>
+        </w:trPr>
+        <w:tc>
+          <w:tcPr>
+            <w:cnfStyle w:val="001000000000" w:firstRow="0" w:lastRow="0" w:firstColumn="1" w:lastColumn="0" w:oddVBand="0" w:evenVBand="0" w:oddHBand="0" w:evenHBand="0" w:firstRowFirstColumn="0" w:firstRowLastColumn="0" w:lastRowFirstColumn="0" w:lastRowLastColumn="0"/>
+            <w:tcW w:w="2617" w:type="dxa"/>
+          </w:tcPr>
+          <w:p>
+            <w:pPr>
+              <w:rPr>
+                <w:rStyle w:val="CODE"/>
+                <w:b w:val="0"/>
+              </w:rPr>
+            </w:pPr>
+            <w:r>
+              <w:rPr>
+                <w:rStyle w:val="CODE"/>
+                <w:b w:val="0"/>
+              </w:rPr>
+              <w:t>Hardware</w:t>
+            </w:r>
+          </w:p>
+        </w:tc>
+        <w:tc>
+          <w:tcPr>
+            <w:tcW w:w="2175" w:type="dxa"/>
+          </w:tcPr>
+          <w:p>
+            <w:pPr>
+              <w:cnfStyle w:val="000000100000" w:firstRow="0" w:lastRow="0" w:firstColumn="0" w:lastColumn="0" w:oddVBand="0" w:evenVBand="0" w:oddHBand="1" w:evenHBand="0" w:firstRowFirstColumn="0" w:firstRowLastColumn="0" w:lastRowFirstColumn="0" w:lastRowLastColumn="0"/>
+              <w:rPr>
+                <w:rStyle w:val="CODE"/>
+              </w:rPr>
+            </w:pPr>
+            <w:r>
+              <w:rPr>
+                <w:rStyle w:val="CODE"/>
+              </w:rPr>
+              <w:t>String</w:t>
+            </w:r>
+          </w:p>
+        </w:tc>
+        <w:tc>
+          <w:tcPr>
+            <w:tcW w:w="3757" w:type="dxa"/>
+          </w:tcPr>
+          <w:p>
+            <w:pPr>
+              <w:cnfStyle w:val="000000100000" w:firstRow="0" w:lastRow="0" w:firstColumn="0" w:lastColumn="0" w:oddVBand="0" w:evenVBand="0" w:oddHBand="1" w:evenHBand="0" w:firstRowFirstColumn="0" w:firstRowLastColumn="0" w:lastRowFirstColumn="0" w:lastRowLastColumn="0"/>
+            </w:pPr>
+            <w:r>
+              <w:t>Info. about hardware</w:t>
+            </w:r>
+          </w:p>
+        </w:tc>
+      </w:tr>
+      <w:tr>
+        <w:trPr>
+          <w:trHeight w:val="340"/>
+        </w:trPr>
+        <w:tc>
+          <w:tcPr>
+            <w:cnfStyle w:val="001000000000" w:firstRow="0" w:lastRow="0" w:firstColumn="1" w:lastColumn="0" w:oddVBand="0" w:evenVBand="0" w:oddHBand="0" w:evenHBand="0" w:firstRowFirstColumn="0" w:firstRowLastColumn="0" w:lastRowFirstColumn="0" w:lastRowLastColumn="0"/>
+            <w:tcW w:w="2617" w:type="dxa"/>
+          </w:tcPr>
+          <w:p>
+            <w:pPr>
+              <w:rPr>
+                <w:rStyle w:val="CODE"/>
+                <w:b w:val="0"/>
+              </w:rPr>
+            </w:pPr>
+            <w:r>
+              <w:rPr>
+                <w:rStyle w:val="CODE"/>
+                <w:b w:val="0"/>
+              </w:rPr>
+              <w:t>System</w:t>
+            </w:r>
+            <w:r>
+              <w:rPr>
+                <w:rStyle w:val="CODE"/>
+                <w:b w:val="0"/>
+              </w:rPr>
+              <w:t>Type</w:t>
+            </w:r>
+          </w:p>
+        </w:tc>
+        <w:tc>
+          <w:tcPr>
+            <w:tcW w:w="2175" w:type="dxa"/>
+          </w:tcPr>
+          <w:p>
+            <w:pPr>
+              <w:cnfStyle w:val="000000000000" w:firstRow="0" w:lastRow="0" w:firstColumn="0" w:lastColumn="0" w:oddVBand="0" w:evenVBand="0" w:oddHBand="0" w:evenHBand="0" w:firstRowFirstColumn="0" w:firstRowLastColumn="0" w:lastRowFirstColumn="0" w:lastRowLastColumn="0"/>
+              <w:rPr>
+                <w:rStyle w:val="CODE"/>
+              </w:rPr>
+            </w:pPr>
+            <w:r>
+              <w:rPr>
+                <w:rStyle w:val="CODE"/>
+              </w:rPr>
+              <w:t>String</w:t>
+            </w:r>
+          </w:p>
+        </w:tc>
+        <w:tc>
+          <w:tcPr>
+            <w:tcW w:w="3757" w:type="dxa"/>
+          </w:tcPr>
+          <w:p>
+            <w:pPr>
+              <w:cnfStyle w:val="000000000000" w:firstRow="0" w:lastRow="0" w:firstColumn="0" w:lastColumn="0" w:oddVBand="0" w:evenVBand="0" w:oddHBand="0" w:evenHBand="0" w:firstRowFirstColumn="0" w:firstRowLastColumn="0" w:lastRowFirstColumn="0" w:lastRowLastColumn="0"/>
+            </w:pPr>
+            <w:r>
+              <w:t>Values: 32 or 64</w:t>
+            </w:r>
+          </w:p>
+        </w:tc>
+      </w:tr>
+    </w:tbl>
+    <w:p/>
+    <w:p>
+      <w:r>
+        <w:t>Example:</w:t>
+      </w:r>
+    </w:p>
+    <w:p/>
+    <w:p>
+      <w:pPr>
+        <w:rPr>
+          <w:rStyle w:val="CODE"/>
+        </w:rPr>
+      </w:pPr>
+      <w:r>
+        <w:rPr>
+          <w:rStyle w:val="CODE"/>
+        </w:rPr>
+        <w:t xml:space="preserve">      {</w:t>
+      </w:r>
+    </w:p>
+    <w:p>
+      <w:pPr>
+        <w:rPr>
+          <w:rStyle w:val="CODE"/>
+        </w:rPr>
+      </w:pPr>
+      <w:r>
+        <w:rPr>
+          <w:rStyle w:val="CODE"/>
+        </w:rPr>
+        <w:t xml:space="preserve">      </w:t>
+      </w:r>
+      <w:r>
+        <w:rPr>
+          <w:rStyle w:val="CODE"/>
+        </w:rPr>
+        <w:tab/>
+        <w:t>FamilyID    : "F1",</w:t>
+      </w:r>
+    </w:p>
+    <w:p>
+      <w:pPr>
+        <w:rPr>
+          <w:rStyle w:val="CODE"/>
+        </w:rPr>
+      </w:pPr>
+      <w:r>
+        <w:rPr>
+          <w:rStyle w:val="CODE"/>
+        </w:rPr>
+        <w:t xml:space="preserve">      </w:t>
+      </w:r>
+      <w:r>
+        <w:rPr>
+          <w:rStyle w:val="CODE"/>
+        </w:rPr>
+        <w:tab/>
+        <w:t>Name        : "Mac",</w:t>
+      </w:r>
+    </w:p>
+    <w:p>
+      <w:pPr>
+        <w:rPr>
+          <w:rStyle w:val="CODE"/>
+        </w:rPr>
+      </w:pPr>
+      <w:r>
+        <w:rPr>
+          <w:rStyle w:val="CODE"/>
+        </w:rPr>
+        <w:t xml:space="preserve">      </w:t>
+      </w:r>
+      <w:r>
+        <w:rPr>
+          <w:rStyle w:val="CODE"/>
+        </w:rPr>
+        <w:tab/>
+        <w:t>Description : "My Mac computer (kepica)",</w:t>
+      </w:r>
+    </w:p>
+    <w:p>
+      <w:pPr>
+        <w:rPr>
+          <w:rStyle w:val="CODE"/>
+        </w:rPr>
+      </w:pPr>
+      <w:r>
+        <w:rPr>
+          <w:rStyle w:val="CODE"/>
+        </w:rPr>
+        <w:t xml:space="preserve">      </w:t>
+      </w:r>
+      <w:r>
+        <w:rPr>
+          <w:rStyle w:val="CODE"/>
+        </w:rPr>
+        <w:tab/>
+        <w:t>Platform    : "MacOS, 10.9.5",</w:t>
+      </w:r>
+    </w:p>
+    <w:p>
+      <w:pPr>
+        <w:rPr>
+          <w:rStyle w:val="CODE"/>
+        </w:rPr>
+      </w:pPr>
+      <w:r>
+        <w:rPr>
+          <w:rStyle w:val="CODE"/>
+        </w:rPr>
+        <w:t xml:space="preserve">      </w:t>
+      </w:r>
+      <w:r>
+        <w:rPr>
+          <w:rStyle w:val="CODE"/>
+        </w:rPr>
+        <w:tab/>
+        <w:t>Hardware    : "2,66GHz Intel Core 2Duo, 8GB DDR3",</w:t>
+      </w:r>
+    </w:p>
+    <w:p>
+      <w:pPr>
+        <w:rPr>
+          <w:rStyle w:val="CODE"/>
+        </w:rPr>
+      </w:pPr>
+      <w:r>
+        <w:rPr>
+          <w:rStyle w:val="CODE"/>
+        </w:rPr>
+        <w:t xml:space="preserve">      </w:t>
+      </w:r>
+      <w:r>
+        <w:rPr>
+          <w:rStyle w:val="CODE"/>
+        </w:rPr>
+        <w:tab/>
+        <w:t xml:space="preserve">SystemType  </w:t>
+      </w:r>
+      <w:r>
+        <w:rPr>
+          <w:rStyle w:val="CODE"/>
+        </w:rPr>
+        <w:t>: "64"</w:t>
+      </w:r>
+    </w:p>
+    <w:p>
+      <w:pPr>
+        <w:rPr>
+          <w:rStyle w:val="CODE"/>
+        </w:rPr>
+      </w:pPr>
+      <w:r>
+        <w:rPr>
+          <w:rStyle w:val="CODE"/>
+        </w:rPr>
+        <w:t xml:space="preserve">      }</w:t>
+      </w:r>
+    </w:p>
+    <w:p/>
+    <w:p>
+      <w:r>
+        <w:br w:type="column"/>
+      </w:r>
+    </w:p>
+    <w:p>
+      <w:pPr>
+        <w:pStyle w:val="Heading4"/>
+      </w:pPr>
+      <w:r>
+        <w:t>Computer</w:t>
+      </w:r>
+    </w:p>
+    <w:p>
+      <w:r>
+        <w:t>Describes the computer</w:t>
+      </w:r>
+    </w:p>
+    <w:p/>
+    <w:p>
+      <w:pPr>
+        <w:rPr>
+          <w:rStyle w:val="CODE"/>
+        </w:rPr>
+      </w:pPr>
+      <w:r>
+        <w:rPr>
+          <w:b/>
+        </w:rPr>
+        <w:t>File type</w:t>
+      </w:r>
+      <w:r>
+        <w:t xml:space="preserve">: </w:t>
+      </w:r>
+      <w:r>
+        <w:tab/>
+      </w:r>
+      <w:r>
+        <w:tab/>
+      </w:r>
+      <w:r>
+        <w:rPr>
+          <w:rStyle w:val="CODE"/>
+        </w:rPr>
+        <w:t>JSON</w:t>
+      </w:r>
+    </w:p>
+    <w:p>
+      <w:pPr>
+        <w:rPr>
+          <w:b/>
+        </w:rPr>
+      </w:pPr>
+      <w:r>
+        <w:rPr>
+          <w:b/>
+        </w:rPr>
+        <w:t>EntityID:</w:t>
+      </w:r>
+      <w:r>
+        <w:rPr>
+          <w:b/>
+        </w:rPr>
+        <w:tab/>
+      </w:r>
+      <w:r>
+        <w:rPr>
+          <w:b/>
+        </w:rPr>
+        <w:tab/>
+      </w:r>
+      <w:r>
+        <w:rPr>
+          <w:rStyle w:val="CODE"/>
+        </w:rPr>
+        <w:t>Computer</w:t>
+      </w:r>
+    </w:p>
+    <w:p/>
+    <w:p>
+      <w:pPr>
+        <w:rPr>
+          <w:b/>
+        </w:rPr>
+      </w:pPr>
+      <w:r>
+        <w:rPr>
+          <w:b/>
+        </w:rPr>
+        <w:t>Computer</w:t>
+      </w:r>
+      <w:r>
+        <w:rPr>
+          <w:b/>
+        </w:rPr>
+        <w:t xml:space="preserve">:  </w:t>
+      </w:r>
+    </w:p>
+    <w:tbl>
+      <w:tblPr>
+        <w:tblStyle w:val="LightList-Accent1"/>
+        <w:tblW w:w="8549" w:type="dxa"/>
+        <w:tblLook w:val="04A0" w:firstRow="1" w:lastRow="0" w:firstColumn="1" w:lastColumn="0" w:noHBand="0" w:noVBand="1"/>
+      </w:tblPr>
+      <w:tblGrid>
+        <w:gridCol w:w="2617"/>
+        <w:gridCol w:w="2175"/>
+        <w:gridCol w:w="3757"/>
+      </w:tblGrid>
+      <w:tr>
+        <w:trPr>
+          <w:cnfStyle w:val="100000000000" w:firstRow="1" w:lastRow="0" w:firstColumn="0" w:lastColumn="0" w:oddVBand="0" w:evenVBand="0" w:oddHBand="0" w:evenHBand="0" w:firstRowFirstColumn="0" w:firstRowLastColumn="0" w:lastRowFirstColumn="0" w:lastRowLastColumn="0"/>
+          <w:trHeight w:val="340"/>
+        </w:trPr>
+        <w:tc>
+          <w:tcPr>
+            <w:cnfStyle w:val="001000000000" w:firstRow="0" w:lastRow="0" w:firstColumn="1" w:lastColumn="0" w:oddVBand="0" w:evenVBand="0" w:oddHBand="0" w:evenHBand="0" w:firstRowFirstColumn="0" w:firstRowLastColumn="0" w:lastRowFirstColumn="0" w:lastRowLastColumn="0"/>
+            <w:tcW w:w="2617" w:type="dxa"/>
+          </w:tcPr>
+          <w:p>
+            <w:pPr>
+              <w:rPr>
+                <w:b w:val="0"/>
+              </w:rPr>
+            </w:pPr>
+            <w:r>
+              <w:rPr>
+                <w:b w:val="0"/>
+              </w:rPr>
+              <w:t>Name</w:t>
+            </w:r>
+          </w:p>
+        </w:tc>
+        <w:tc>
+          <w:tcPr>
+            <w:tcW w:w="2175" w:type="dxa"/>
+          </w:tcPr>
+          <w:p>
+            <w:pPr>
+              <w:cnfStyle w:val="100000000000" w:firstRow="1" w:lastRow="0" w:firstColumn="0" w:lastColumn="0" w:oddVBand="0" w:evenVBand="0" w:oddHBand="0" w:evenHBand="0" w:firstRowFirstColumn="0" w:firstRowLastColumn="0" w:lastRowFirstColumn="0" w:lastRowLastColumn="0"/>
+              <w:rPr>
+                <w:b w:val="0"/>
+              </w:rPr>
+            </w:pPr>
+            <w:r>
+              <w:rPr>
+                <w:b w:val="0"/>
+              </w:rPr>
+              <w:t>Type</w:t>
+            </w:r>
+          </w:p>
+        </w:tc>
+        <w:tc>
+          <w:tcPr>
+            <w:tcW w:w="3757" w:type="dxa"/>
+          </w:tcPr>
+          <w:p>
+            <w:pPr>
+              <w:cnfStyle w:val="100000000000" w:firstRow="1" w:lastRow="0" w:firstColumn="0" w:lastColumn="0" w:oddVBand="0" w:evenVBand="0" w:oddHBand="0" w:evenHBand="0" w:firstRowFirstColumn="0" w:firstRowLastColumn="0" w:lastRowFirstColumn="0" w:lastRowLastColumn="0"/>
+              <w:rPr>
+                <w:b w:val="0"/>
+              </w:rPr>
+            </w:pPr>
+            <w:r>
+              <w:rPr>
+                <w:b w:val="0"/>
+              </w:rPr>
+              <w:t>Description</w:t>
+            </w:r>
+          </w:p>
+        </w:tc>
+      </w:tr>
+      <w:tr>
+        <w:trPr>
+          <w:cnfStyle w:val="000000100000" w:firstRow="0" w:lastRow="0" w:firstColumn="0" w:lastColumn="0" w:oddVBand="0" w:evenVBand="0" w:oddHBand="1" w:evenHBand="0" w:firstRowFirstColumn="0" w:firstRowLastColumn="0" w:lastRowFirstColumn="0" w:lastRowLastColumn="0"/>
+          <w:trHeight w:val="340"/>
+        </w:trPr>
+        <w:tc>
+          <w:tcPr>
+            <w:cnfStyle w:val="001000000000" w:firstRow="0" w:lastRow="0" w:firstColumn="1" w:lastColumn="0" w:oddVBand="0" w:evenVBand="0" w:oddHBand="0" w:evenHBand="0" w:firstRowFirstColumn="0" w:firstRowLastColumn="0" w:lastRowFirstColumn="0" w:lastRowLastColumn="0"/>
+            <w:tcW w:w="2617" w:type="dxa"/>
+          </w:tcPr>
+          <w:p>
+            <w:pPr>
+              <w:rPr>
+                <w:rStyle w:val="CODE"/>
+                <w:b w:val="0"/>
+              </w:rPr>
+            </w:pPr>
+            <w:r>
+              <w:rPr>
+                <w:rStyle w:val="CODE"/>
+                <w:b w:val="0"/>
+              </w:rPr>
+              <w:t>Computer ID</w:t>
+            </w:r>
+          </w:p>
+        </w:tc>
+        <w:tc>
+          <w:tcPr>
+            <w:tcW w:w="2175" w:type="dxa"/>
+          </w:tcPr>
+          <w:p>
+            <w:pPr>
+              <w:cnfStyle w:val="000000100000" w:firstRow="0" w:lastRow="0" w:firstColumn="0" w:lastColumn="0" w:oddVBand="0" w:evenVBand="0" w:oddHBand="1" w:evenHBand="0" w:firstRowFirstColumn="0" w:firstRowLastColumn="0" w:lastRowFirstColumn="0" w:lastRowLastColumn="0"/>
+              <w:rPr>
+                <w:rStyle w:val="CODE"/>
+              </w:rPr>
+            </w:pPr>
+            <w:r>
+              <w:rPr>
+                <w:rStyle w:val="CODE"/>
+              </w:rPr>
+              <w:t>String</w:t>
+            </w:r>
+          </w:p>
+        </w:tc>
+        <w:tc>
+          <w:tcPr>
+            <w:tcW w:w="3757" w:type="dxa"/>
+          </w:tcPr>
+          <w:p>
+            <w:pPr>
+              <w:cnfStyle w:val="000000100000" w:firstRow="0" w:lastRow="0" w:firstColumn="0" w:lastColumn="0" w:oddVBand="0" w:evenVBand="0" w:oddHBand="1" w:evenHBand="0" w:firstRowFirstColumn="0" w:firstRowLastColumn="0" w:lastRowFirstColumn="0" w:lastRowLastColumn="0"/>
+            </w:pPr>
+            <w:r>
+              <w:t>ID of this computer</w:t>
+            </w:r>
+          </w:p>
+        </w:tc>
+      </w:tr>
+      <w:tr>
+        <w:trPr>
+          <w:trHeight w:val="340"/>
+        </w:trPr>
+        <w:tc>
+          <w:tcPr>
+            <w:cnfStyle w:val="001000000000" w:firstRow="0" w:lastRow="0" w:firstColumn="1" w:lastColumn="0" w:oddVBand="0" w:evenVBand="0" w:oddHBand="0" w:evenHBand="0" w:firstRowFirstColumn="0" w:firstRowLastColumn="0" w:lastRowFirstColumn="0" w:lastRowLastColumn="0"/>
+            <w:tcW w:w="2617" w:type="dxa"/>
+          </w:tcPr>
+          <w:p>
+            <w:pPr>
+              <w:rPr>
+                <w:rStyle w:val="CODE"/>
+                <w:b w:val="0"/>
+              </w:rPr>
+            </w:pPr>
+            <w:r>
+              <w:rPr>
+                <w:rStyle w:val="CODE"/>
+                <w:b w:val="0"/>
+              </w:rPr>
+              <w:t>Family ID</w:t>
+            </w:r>
+          </w:p>
+        </w:tc>
+        <w:tc>
+          <w:tcPr>
+            <w:tcW w:w="2175" w:type="dxa"/>
+          </w:tcPr>
+          <w:p>
+            <w:pPr>
+              <w:cnfStyle w:val="000000000000" w:firstRow="0" w:lastRow="0" w:firstColumn="0" w:lastColumn="0" w:oddVBand="0" w:evenVBand="0" w:oddHBand="0" w:evenHBand="0" w:firstRowFirstColumn="0" w:firstRowLastColumn="0" w:lastRowFirstColumn="0" w:lastRowLastColumn="0"/>
+              <w:rPr>
+                <w:rStyle w:val="CODE"/>
+              </w:rPr>
+            </w:pPr>
+            <w:r>
+              <w:rPr>
+                <w:rStyle w:val="CODE"/>
+              </w:rPr>
+              <w:t>String</w:t>
+            </w:r>
+          </w:p>
+        </w:tc>
+        <w:tc>
+          <w:tcPr>
+            <w:tcW w:w="3757" w:type="dxa"/>
+          </w:tcPr>
+          <w:p>
+            <w:pPr>
+              <w:cnfStyle w:val="000000000000" w:firstRow="0" w:lastRow="0" w:firstColumn="0" w:lastColumn="0" w:oddVBand="0" w:evenVBand="0" w:oddHBand="0" w:evenHBand="0" w:firstRowFirstColumn="0" w:firstRowLastColumn="0" w:lastRowFirstColumn="0" w:lastRowLastColumn="0"/>
+            </w:pPr>
+            <w:r>
+              <w:t>ID of the family that this computer belongs to</w:t>
+            </w:r>
+          </w:p>
+        </w:tc>
+      </w:tr>
+      <w:tr>
+        <w:trPr>
+          <w:cnfStyle w:val="000000100000" w:firstRow="0" w:lastRow="0" w:firstColumn="0" w:lastColumn="0" w:oddVBand="0" w:evenVBand="0" w:oddHBand="1" w:evenHBand="0" w:firstRowFirstColumn="0" w:firstRowLastColumn="0" w:lastRowFirstColumn="0" w:lastRowLastColumn="0"/>
+          <w:trHeight w:val="340"/>
+        </w:trPr>
+        <w:tc>
+          <w:tcPr>
+            <w:cnfStyle w:val="001000000000" w:firstRow="0" w:lastRow="0" w:firstColumn="1" w:lastColumn="0" w:oddVBand="0" w:evenVBand="0" w:oddHBand="0" w:evenHBand="0" w:firstRowFirstColumn="0" w:firstRowLastColumn="0" w:lastRowFirstColumn="0" w:lastRowLastColumn="0"/>
+            <w:tcW w:w="2617" w:type="dxa"/>
+          </w:tcPr>
+          <w:p>
+            <w:pPr>
+              <w:rPr>
+                <w:rStyle w:val="CODE"/>
+                <w:b w:val="0"/>
+              </w:rPr>
+            </w:pPr>
+            <w:r>
+              <w:rPr>
+                <w:rStyle w:val="CODE"/>
+                <w:b w:val="0"/>
+              </w:rPr>
+              <w:t>Name</w:t>
+            </w:r>
+          </w:p>
+        </w:tc>
+        <w:tc>
+          <w:tcPr>
+            <w:tcW w:w="2175" w:type="dxa"/>
+          </w:tcPr>
+          <w:p>
+            <w:pPr>
+              <w:cnfStyle w:val="000000100000" w:firstRow="0" w:lastRow="0" w:firstColumn="0" w:lastColumn="0" w:oddVBand="0" w:evenVBand="0" w:oddHBand="1" w:evenHBand="0" w:firstRowFirstColumn="0" w:firstRowLastColumn="0" w:lastRowFirstColumn="0" w:lastRowLastColumn="0"/>
+              <w:rPr>
+                <w:rStyle w:val="CODE"/>
+              </w:rPr>
+            </w:pPr>
+            <w:r>
+              <w:rPr>
+                <w:rStyle w:val="CODE"/>
+              </w:rPr>
+              <w:t>String</w:t>
+            </w:r>
+          </w:p>
+        </w:tc>
+        <w:tc>
+          <w:tcPr>
+            <w:tcW w:w="3757" w:type="dxa"/>
+          </w:tcPr>
+          <w:p>
+            <w:pPr>
+              <w:cnfStyle w:val="000000100000" w:firstRow="0" w:lastRow="0" w:firstColumn="0" w:lastColumn="0" w:oddVBand="0" w:evenVBand="0" w:oddHBand="1" w:evenHBand="0" w:firstRowFirstColumn="0" w:firstRowLastColumn="0" w:lastRowFirstColumn="0" w:lastRowLastColumn="0"/>
+            </w:pPr>
+            <w:r>
+              <w:t>Name of the computer</w:t>
+            </w:r>
+          </w:p>
+        </w:tc>
+      </w:tr>
+      <w:tr>
+        <w:trPr>
+          <w:trHeight w:val="340"/>
+        </w:trPr>
+        <w:tc>
+          <w:tcPr>
+            <w:cnfStyle w:val="001000000000" w:firstRow="0" w:lastRow="0" w:firstColumn="1" w:lastColumn="0" w:oddVBand="0" w:evenVBand="0" w:oddHBand="0" w:evenHBand="0" w:firstRowFirstColumn="0" w:firstRowLastColumn="0" w:lastRowFirstColumn="0" w:lastRowLastColumn="0"/>
+            <w:tcW w:w="2617" w:type="dxa"/>
+          </w:tcPr>
+          <w:p>
+            <w:pPr>
+              <w:rPr>
+                <w:rStyle w:val="CODE"/>
+                <w:b w:val="0"/>
+              </w:rPr>
+            </w:pPr>
+            <w:r>
+              <w:rPr>
+                <w:rStyle w:val="CODE"/>
+                <w:b w:val="0"/>
+              </w:rPr>
+              <w:t>Description</w:t>
+            </w:r>
+          </w:p>
+        </w:tc>
+        <w:tc>
+          <w:tcPr>
+            <w:tcW w:w="2175" w:type="dxa"/>
+          </w:tcPr>
+          <w:p>
+            <w:pPr>
+              <w:cnfStyle w:val="000000000000" w:firstRow="0" w:lastRow="0" w:firstColumn="0" w:lastColumn="0" w:oddVBand="0" w:evenVBand="0" w:oddHBand="0" w:evenHBand="0" w:firstRowFirstColumn="0" w:firstRowLastColumn="0" w:lastRowFirstColumn="0" w:lastRowLastColumn="0"/>
+              <w:rPr>
+                <w:rStyle w:val="CODE"/>
+              </w:rPr>
+            </w:pPr>
+            <w:r>
+              <w:rPr>
+                <w:rStyle w:val="CODE"/>
+              </w:rPr>
+              <w:t>String</w:t>
+            </w:r>
+          </w:p>
+        </w:tc>
+        <w:tc>
+          <w:tcPr>
+            <w:tcW w:w="3757" w:type="dxa"/>
+          </w:tcPr>
+          <w:p>
+            <w:pPr>
+              <w:cnfStyle w:val="000000000000" w:firstRow="0" w:lastRow="0" w:firstColumn="0" w:lastColumn="0" w:oddVBand="0" w:evenVBand="0" w:oddHBand="0" w:evenHBand="0" w:firstRowFirstColumn="0" w:firstRowLastColumn="0" w:lastRowFirstColumn="0" w:lastRowLastColumn="0"/>
+            </w:pPr>
+            <w:r>
+              <w:t xml:space="preserve">Description of the computer (including comp. </w:t>
+            </w:r>
+            <w:r>
+              <w:rPr>
+                <w:rStyle w:val="hps"/>
+                <w:rFonts w:eastAsia="Times New Roman" w:cs="Times New Roman"/>
+                <w:lang w:val="en"/>
+              </w:rPr>
+              <w:t>specificities</w:t>
+            </w:r>
+            <w:r>
+              <w:t>)</w:t>
+            </w:r>
+          </w:p>
+        </w:tc>
+      </w:tr>
+      <w:tr>
+        <w:trPr>
+          <w:cnfStyle w:val="000000100000" w:firstRow="0" w:lastRow="0" w:firstColumn="0" w:lastColumn="0" w:oddVBand="0" w:evenVBand="0" w:oddHBand="1" w:evenHBand="0" w:firstRowFirstColumn="0" w:firstRowLastColumn="0" w:lastRowFirstColumn="0" w:lastRowLastColumn="0"/>
+          <w:trHeight w:val="340"/>
+        </w:trPr>
+        <w:tc>
+          <w:tcPr>
+            <w:cnfStyle w:val="001000000000" w:firstRow="0" w:lastRow="0" w:firstColumn="1" w:lastColumn="0" w:oddVBand="0" w:evenVBand="0" w:oddHBand="0" w:evenHBand="0" w:firstRowFirstColumn="0" w:firstRowLastColumn="0" w:lastRowFirstColumn="0" w:lastRowLastColumn="0"/>
+            <w:tcW w:w="2617" w:type="dxa"/>
+          </w:tcPr>
+          <w:p>
+            <w:pPr>
+              <w:rPr>
+                <w:rStyle w:val="CODE"/>
+                <w:b w:val="0"/>
+              </w:rPr>
+            </w:pPr>
+            <w:r>
+              <w:rPr>
+                <w:rStyle w:val="CODE"/>
+                <w:b w:val="0"/>
+              </w:rPr>
+              <w:t>Comp</w:t>
+            </w:r>
+            <w:r>
+              <w:rPr>
+                <w:rStyle w:val="CODE"/>
+                <w:b w:val="0"/>
+              </w:rPr>
+              <w:t>IP</w:t>
+            </w:r>
+          </w:p>
+        </w:tc>
+        <w:tc>
+          <w:tcPr>
+            <w:tcW w:w="2175" w:type="dxa"/>
+          </w:tcPr>
+          <w:p>
+            <w:pPr>
+              <w:cnfStyle w:val="000000100000" w:firstRow="0" w:lastRow="0" w:firstColumn="0" w:lastColumn="0" w:oddVBand="0" w:evenVBand="0" w:oddHBand="1" w:evenHBand="0" w:firstRowFirstColumn="0" w:firstRowLastColumn="0" w:lastRowFirstColumn="0" w:lastRowLastColumn="0"/>
+              <w:rPr>
+                <w:rStyle w:val="CODE"/>
+              </w:rPr>
+            </w:pPr>
+            <w:r>
+              <w:rPr>
+                <w:rStyle w:val="CODE"/>
+              </w:rPr>
+              <w:t>String</w:t>
+            </w:r>
+          </w:p>
+        </w:tc>
+        <w:tc>
+          <w:tcPr>
+            <w:tcW w:w="3757" w:type="dxa"/>
+          </w:tcPr>
+          <w:p>
+            <w:pPr>
+              <w:cnfStyle w:val="000000100000" w:firstRow="0" w:lastRow="0" w:firstColumn="0" w:lastColumn="0" w:oddVBand="0" w:evenVBand="0" w:oddHBand="1" w:evenHBand="0" w:firstRowFirstColumn="0" w:firstRowLastColumn="0" w:lastRowFirstColumn="0" w:lastRowLastColumn="0"/>
+            </w:pPr>
+            <w:r>
+              <w:t>IP address of this computer</w:t>
+            </w:r>
+          </w:p>
+        </w:tc>
+      </w:tr>
+      <w:tr>
+        <w:trPr>
+          <w:trHeight w:val="340"/>
+        </w:trPr>
+        <w:tc>
+          <w:tcPr>
+            <w:cnfStyle w:val="001000000000" w:firstRow="0" w:lastRow="0" w:firstColumn="1" w:lastColumn="0" w:oddVBand="0" w:evenVBand="0" w:oddHBand="0" w:evenHBand="0" w:firstRowFirstColumn="0" w:firstRowLastColumn="0" w:lastRowFirstColumn="0" w:lastRowLastColumn="0"/>
+            <w:tcW w:w="2617" w:type="dxa"/>
+          </w:tcPr>
+          <w:p>
+            <w:pPr>
+              <w:rPr>
+                <w:rStyle w:val="CODE"/>
+                <w:b w:val="0"/>
+              </w:rPr>
+            </w:pPr>
+            <w:r>
+              <w:rPr>
+                <w:rStyle w:val="CODE"/>
+                <w:b w:val="0"/>
+              </w:rPr>
+              <w:t>Capabilities</w:t>
+            </w:r>
+          </w:p>
+        </w:tc>
+        <w:tc>
+          <w:tcPr>
+            <w:tcW w:w="2175" w:type="dxa"/>
+          </w:tcPr>
+          <w:p>
+            <w:pPr>
+              <w:cnfStyle w:val="000000000000" w:firstRow="0" w:lastRow="0" w:firstColumn="0" w:lastColumn="0" w:oddVBand="0" w:evenVBand="0" w:oddHBand="0" w:evenHBand="0" w:firstRowFirstColumn="0" w:firstRowLastColumn="0" w:lastRowFirstColumn="0" w:lastRowLastColumn="0"/>
+              <w:rPr>
+                <w:rStyle w:val="CODE"/>
+              </w:rPr>
+            </w:pPr>
+            <w:r>
+              <w:rPr>
+                <w:rStyle w:val="CODE"/>
+              </w:rPr>
+              <w:t>CompCap[]</w:t>
+            </w:r>
+          </w:p>
+        </w:tc>
+        <w:tc>
+          <w:tcPr>
+            <w:tcW w:w="3757" w:type="dxa"/>
+          </w:tcPr>
+          <w:p>
+            <w:pPr>
+              <w:cnfStyle w:val="000000000000" w:firstRow="0" w:lastRow="0" w:firstColumn="0" w:lastColumn="0" w:oddVBand="0" w:evenVBand="0" w:oddHBand="0" w:evenHBand="0" w:firstRowFirstColumn="0" w:firstRowLastColumn="0" w:lastRowFirstColumn="0" w:lastRowLastColumn="0"/>
+            </w:pPr>
+            <w:r>
+              <w:t>The capabilities of this computer</w:t>
+            </w:r>
+          </w:p>
+        </w:tc>
+      </w:tr>
+    </w:tbl>
+    <w:p/>
+    <w:p>
+      <w:r>
+        <w:t>Example</w:t>
+      </w:r>
+    </w:p>
+    <w:p>
+      <w:pPr>
+        <w:rPr>
+          <w:rStyle w:val="CODE"/>
+        </w:rPr>
+      </w:pPr>
+      <w:r>
+        <w:rPr>
+          <w:rStyle w:val="CODE"/>
+        </w:rPr>
+        <w:t xml:space="preserve">     </w:t>
+      </w:r>
+      <w:r>
+        <w:rPr>
+          <w:rStyle w:val="CODE"/>
+        </w:rPr>
+        <w:t>{</w:t>
+      </w:r>
+    </w:p>
+    <w:p>
+      <w:pPr>
+        <w:rPr>
+          <w:rStyle w:val="CODE"/>
+        </w:rPr>
+      </w:pPr>
+      <w:r>
+        <w:rPr>
+          <w:rStyle w:val="CODE"/>
+        </w:rPr>
+        <w:t xml:space="preserve">        ComputerID   : "C1",</w:t>
+      </w:r>
+    </w:p>
+    <w:p>
+      <w:pPr>
+        <w:rPr>
+          <w:rStyle w:val="CODE"/>
+        </w:rPr>
+      </w:pPr>
+      <w:r>
+        <w:rPr>
+          <w:rStyle w:val="CODE"/>
+        </w:rPr>
+        <w:t xml:space="preserve">        FamilyID     : "F1",</w:t>
+      </w:r>
+    </w:p>
+    <w:p>
+      <w:pPr>
+        <w:rPr>
+          <w:rStyle w:val="CODE"/>
+        </w:rPr>
+      </w:pPr>
+      <w:r>
+        <w:rPr>
+          <w:rStyle w:val="CODE"/>
+        </w:rPr>
+        <w:t xml:space="preserve">        Name         : "kepica",</w:t>
+      </w:r>
+    </w:p>
+    <w:p>
+      <w:pPr>
+        <w:rPr>
+          <w:rStyle w:val="CODE"/>
+        </w:rPr>
+      </w:pPr>
+      <w:r>
+        <w:rPr>
+          <w:rStyle w:val="CODE"/>
+        </w:rPr>
+        <w:t xml:space="preserve">        Description  : "My notebook",</w:t>
+      </w:r>
+    </w:p>
+    <w:p>
+      <w:pPr>
+        <w:rPr>
+          <w:rStyle w:val="CODE"/>
+        </w:rPr>
+      </w:pPr>
+      <w:r>
+        <w:rPr>
+          <w:rStyle w:val="CODE"/>
+        </w:rPr>
+        <w:t xml:space="preserve">        CompIP       : "212.235.189.120</w:t>
+      </w:r>
+      <w:bookmarkStart w:id="32" w:name="_GoBack"/>
+      <w:bookmarkEnd w:id="32"/>
+      <w:r>
+        <w:rPr>
+          <w:rStyle w:val="CODE"/>
+        </w:rPr>
+        <w:t>",</w:t>
+      </w:r>
+    </w:p>
+    <w:p>
+      <w:pPr>
+        <w:rPr>
+          <w:rStyle w:val="CODE"/>
+        </w:rPr>
+      </w:pPr>
+      <w:r>
+        <w:rPr>
+          <w:rStyle w:val="CODE"/>
+        </w:rPr>
+        <w:t xml:space="preserve">        Capabilities : ["AEE_EM", "AEE_CNT"]</w:t>
+      </w:r>
+    </w:p>
+    <w:p>
+      <w:pPr>
+        <w:rPr>
+          <w:rStyle w:val="CODE"/>
+        </w:rPr>
+      </w:pPr>
+      <w:r>
+        <w:rPr>
+          <w:rStyle w:val="CODE"/>
+        </w:rPr>
+        <w:t xml:space="preserve">      }</w:t>
+      </w:r>
+    </w:p>
+    <w:p/>
+    <w:p/>
+    <w:p>
+      <w:pPr>
+        <w:pStyle w:val="Heading4"/>
+      </w:pPr>
+      <w:r>
+        <w:t>Global configuration</w:t>
+      </w:r>
+    </w:p>
+    <w:p>
+      <w:r>
+        <w:t xml:space="preserve">The configuration </w:t>
+      </w:r>
+      <w:r>
+        <w:t xml:space="preserve">of </w:t>
+      </w:r>
+      <w:r>
+        <w:t>the ALGator</w:t>
+      </w:r>
+      <w:r>
+        <w:t xml:space="preserve"> system placed on (shared) </w:t>
+      </w:r>
+      <w:r>
+        <w:rPr>
+          <w:rStyle w:val="CODE"/>
+        </w:rPr>
+        <w:t>data_root</w:t>
+      </w:r>
+      <w:r>
+        <w:t xml:space="preserve"> folder. Every computer that shares data_root folder can read/write configuration files. This configuration resides in </w:t>
+      </w:r>
+      <w:r>
+        <w:rPr>
+          <w:rStyle w:val="CODE"/>
+        </w:rPr>
+        <w:t>&lt;data_root&gt;/glob</w:t>
+      </w:r>
+      <w:r>
+        <w:rPr>
+          <w:rStyle w:val="CODE"/>
+        </w:rPr>
+        <w:t>a</w:t>
+      </w:r>
+      <w:r>
+        <w:rPr>
+          <w:rStyle w:val="CODE"/>
+        </w:rPr>
+        <w:t>l</w:t>
+      </w:r>
+      <w:r>
+        <w:rPr>
+          <w:rStyle w:val="CODE"/>
+        </w:rPr>
+        <w:t>_config</w:t>
+      </w:r>
+      <w:r>
+        <w:t xml:space="preserve"> folder consists of</w:t>
+      </w:r>
+    </w:p>
+    <w:p>
+      <w:r>
+        <w:t xml:space="preserve">  </w:t>
+      </w:r>
+    </w:p>
+    <w:p>
+      <w:pPr>
+        <w:rPr>
+          <w:rStyle w:val="CODE"/>
+        </w:rPr>
+      </w:pPr>
+      <w:r>
+        <w:rPr>
+          <w:rStyle w:val="CODE"/>
+        </w:rPr>
+        <w:t xml:space="preserve">  config</w:t>
+      </w:r>
+      <w:r>
+        <w:rPr>
+          <w:rStyle w:val="CODE"/>
+        </w:rPr>
+        <w:t>.a</w:t>
+      </w:r>
+      <w:r>
+        <w:rPr>
+          <w:rStyle w:val="CODE"/>
+        </w:rPr>
+        <w:t>t</w:t>
+      </w:r>
+      <w:r>
+        <w:rPr>
+          <w:rStyle w:val="CODE"/>
+        </w:rPr>
+        <w:t>gc</w:t>
+      </w:r>
+      <w:r>
+        <w:tab/>
+      </w:r>
+      <w:r>
+        <w:tab/>
+      </w:r>
+      <w:r>
+        <w:rPr>
+          <w:rStyle w:val="CODE"/>
+        </w:rPr>
+        <w:t xml:space="preserve">// </w:t>
+      </w:r>
+      <w:r>
+        <w:rPr>
+          <w:rStyle w:val="CODE"/>
+        </w:rPr>
+        <w:t>configuration of ALGator system</w:t>
+      </w:r>
+    </w:p>
+    <w:p>
+      <w:pPr>
+        <w:rPr>
+          <w:rStyle w:val="CODE"/>
+        </w:rPr>
+      </w:pPr>
+      <w:r>
+        <w:rPr>
+          <w:rStyle w:val="CODE"/>
+        </w:rPr>
+        <w:t xml:space="preserve">  </w:t>
+      </w:r>
+      <w:r>
+        <w:rPr>
+          <w:rStyle w:val="CODE"/>
+        </w:rPr>
+        <w:t>schema</w:t>
+      </w:r>
+      <w:r>
+        <w:rPr>
+          <w:rStyle w:val="CODE"/>
+        </w:rPr>
+        <w:tab/>
+      </w:r>
+      <w:r>
+        <w:rPr>
+          <w:rStyle w:val="CODE"/>
+        </w:rPr>
+        <w:tab/>
+      </w:r>
+      <w:r>
+        <w:rPr>
+          <w:rStyle w:val="CODE"/>
+        </w:rPr>
+        <w:t xml:space="preserve">// folder with schema (see </w:t>
+      </w:r>
+      <w:r>
+        <w:rPr>
+          <w:rStyle w:val="CODE"/>
+        </w:rPr>
+        <w:fldChar w:fldCharType="begin"/>
+      </w:r>
+      <w:r>
+        <w:rPr>
+          <w:rStyle w:val="CODE"/>
+        </w:rPr>
+        <w:instrText xml:space="preserve"> REF _Ref296256053 \r \h </w:instrText>
+      </w:r>
+      <w:r>
+        <w:rPr>
+          <w:rStyle w:val="CODE"/>
+        </w:rPr>
+      </w:r>
+      <w:r>
+        <w:rPr>
+          <w:rStyle w:val="CODE"/>
+        </w:rPr>
+        <w:fldChar w:fldCharType="separate"/>
+      </w:r>
+      <w:r>
+        <w:rPr>
+          <w:rStyle w:val="CODE"/>
+        </w:rPr>
+        <w:t>5.2.1.3</w:t>
+      </w:r>
+      <w:r>
+        <w:rPr>
+          <w:rStyle w:val="CODE"/>
+        </w:rPr>
+        <w:fldChar w:fldCharType="end"/>
+      </w:r>
+      <w:r>
+        <w:rPr>
+          <w:rStyle w:val="CODE"/>
+        </w:rPr>
+        <w:t xml:space="preserve"> for details)</w:t>
+      </w:r>
+    </w:p>
+    <w:p/>
+    <w:p/>
+    <w:p>
+      <w:pPr>
+        <w:pStyle w:val="Heading5"/>
+        <w:rPr>
+          <w:color w:val="auto"/>
+        </w:rPr>
+      </w:pPr>
+      <w:r>
+        <w:rPr>
+          <w:rStyle w:val="CODE"/>
+          <w:color w:val="auto"/>
+          <w:sz w:val="24"/>
+          <w:szCs w:val="24"/>
+        </w:rPr>
+        <w:t>config.atgc</w:t>
+      </w:r>
+    </w:p>
+    <w:p/>
+    <w:p>
+      <w:pPr>
+        <w:rPr>
+          <w:rStyle w:val="CODE"/>
+        </w:rPr>
+      </w:pPr>
+      <w:r>
+        <w:rPr>
+          <w:b/>
+        </w:rPr>
+        <w:t>File type</w:t>
+      </w:r>
+      <w:r>
+        <w:t xml:space="preserve">: </w:t>
+      </w:r>
+      <w:r>
+        <w:tab/>
+      </w:r>
+      <w:r>
+        <w:tab/>
+      </w:r>
+      <w:r>
+        <w:rPr>
+          <w:rStyle w:val="CODE"/>
+        </w:rPr>
+        <w:t>JSON</w:t>
+      </w:r>
+    </w:p>
+    <w:p>
+      <w:pPr>
+        <w:rPr>
+          <w:b/>
+        </w:rPr>
+      </w:pPr>
+      <w:r>
+        <w:rPr>
+          <w:b/>
+        </w:rPr>
+        <w:t>EntityID:</w:t>
+      </w:r>
+      <w:r>
+        <w:rPr>
+          <w:b/>
+        </w:rPr>
+        <w:tab/>
+      </w:r>
+      <w:r>
+        <w:rPr>
+          <w:b/>
+        </w:rPr>
+        <w:tab/>
+      </w:r>
+      <w:r>
+        <w:rPr>
+          <w:rStyle w:val="CODE"/>
+        </w:rPr>
+        <w:t>Config</w:t>
+      </w:r>
+    </w:p>
+    <w:p>
+      <w:pPr>
+        <w:rPr>
+          <w:rFonts w:ascii="Courier New" w:hAnsi="Courier New" w:cs="Courier New"/>
+        </w:rPr>
+      </w:pPr>
+      <w:r>
+        <w:rPr>
+          <w:b/>
+        </w:rPr>
+        <w:t>File extension</w:t>
+      </w:r>
+      <w:r>
+        <w:t xml:space="preserve">: </w:t>
+      </w:r>
+      <w:r>
+        <w:tab/>
+      </w:r>
+      <w:r>
+        <w:rPr>
+          <w:rStyle w:val="CODE"/>
+        </w:rPr>
+        <w:t>at</w:t>
+      </w:r>
+      <w:r>
+        <w:rPr>
+          <w:rStyle w:val="CODE"/>
+        </w:rPr>
+        <w:t>g</w:t>
+      </w:r>
+      <w:r>
+        <w:rPr>
+          <w:rStyle w:val="CODE"/>
+        </w:rPr>
+        <w:t>c</w:t>
+      </w:r>
+    </w:p>
+    <w:p>
+      <w:pPr>
+        <w:rPr>
+          <w:rFonts w:ascii="Courier New" w:hAnsi="Courier New" w:cs="Courier New"/>
+          <w:sz w:val="20"/>
+          <w:szCs w:val="20"/>
+        </w:rPr>
+      </w:pPr>
+      <w:r>
+        <w:rPr>
+          <w:b/>
+        </w:rPr>
+        <w:t>File location</w:t>
+      </w:r>
+      <w:r>
+        <w:t xml:space="preserve">:    </w:t>
+      </w:r>
+      <w:r>
+        <w:tab/>
+      </w:r>
+      <w:r>
+        <w:rPr>
+          <w:rStyle w:val="CODE"/>
+        </w:rPr>
+        <w:t>&lt;data_</w:t>
+      </w:r>
+      <w:r>
+        <w:rPr>
+          <w:rStyle w:val="CODE"/>
+        </w:rPr>
+        <w:t>root&gt;</w:t>
+      </w:r>
+      <w:r>
+        <w:rPr>
+          <w:rFonts w:ascii="Courier New" w:hAnsi="Courier New" w:cs="Courier New"/>
+          <w:sz w:val="20"/>
+          <w:szCs w:val="20"/>
+        </w:rPr>
+        <w:t>/global_config</w:t>
+      </w:r>
+      <w:r>
+        <w:rPr>
+          <w:rFonts w:ascii="Courier New" w:hAnsi="Courier New" w:cs="Courier New"/>
+          <w:sz w:val="20"/>
+          <w:szCs w:val="20"/>
+        </w:rPr>
+        <w:t>/</w:t>
+      </w:r>
+      <w:r>
+        <w:rPr>
+          <w:rFonts w:ascii="Courier New" w:hAnsi="Courier New" w:cs="Courier New"/>
+          <w:sz w:val="20"/>
+          <w:szCs w:val="20"/>
+        </w:rPr>
+        <w:t>config.atgc</w:t>
+      </w:r>
+    </w:p>
+    <w:p>
+      <w:pPr>
+        <w:rPr>
+          <w:rFonts w:ascii="Courier New" w:hAnsi="Courier New" w:cs="Courier New"/>
+          <w:sz w:val="20"/>
+          <w:szCs w:val="20"/>
+        </w:rPr>
+      </w:pPr>
+    </w:p>
+    <w:p>
+      <w:pPr>
+        <w:rPr>
+          <w:b/>
+        </w:rPr>
+      </w:pPr>
+      <w:r>
+        <w:rPr>
+          <w:b/>
+        </w:rPr>
+        <w:t>Fields in computer.atcf file</w:t>
+      </w:r>
+      <w:r>
+        <w:rPr>
+          <w:b/>
+        </w:rPr>
+        <w:t xml:space="preserve">:  </w:t>
+      </w:r>
+    </w:p>
+    <w:tbl>
+      <w:tblPr>
+        <w:tblStyle w:val="LightList-Accent1"/>
+        <w:tblW w:w="8549" w:type="dxa"/>
+        <w:tblLook w:val="04A0" w:firstRow="1" w:lastRow="0" w:firstColumn="1" w:lastColumn="0" w:noHBand="0" w:noVBand="1"/>
+      </w:tblPr>
+      <w:tblGrid>
+        <w:gridCol w:w="2617"/>
+        <w:gridCol w:w="2175"/>
+        <w:gridCol w:w="3757"/>
+      </w:tblGrid>
+      <w:tr>
+        <w:trPr>
+          <w:cnfStyle w:val="100000000000" w:firstRow="1" w:lastRow="0" w:firstColumn="0" w:lastColumn="0" w:oddVBand="0" w:evenVBand="0" w:oddHBand="0" w:evenHBand="0" w:firstRowFirstColumn="0" w:firstRowLastColumn="0" w:lastRowFirstColumn="0" w:lastRowLastColumn="0"/>
+          <w:trHeight w:val="340"/>
+        </w:trPr>
+        <w:tc>
+          <w:tcPr>
+            <w:cnfStyle w:val="001000000000" w:firstRow="0" w:lastRow="0" w:firstColumn="1" w:lastColumn="0" w:oddVBand="0" w:evenVBand="0" w:oddHBand="0" w:evenHBand="0" w:firstRowFirstColumn="0" w:firstRowLastColumn="0" w:lastRowFirstColumn="0" w:lastRowLastColumn="0"/>
+            <w:tcW w:w="2617" w:type="dxa"/>
+          </w:tcPr>
+          <w:p>
+            <w:pPr>
+              <w:rPr>
+                <w:b w:val="0"/>
+              </w:rPr>
+            </w:pPr>
+            <w:r>
+              <w:rPr>
+                <w:b w:val="0"/>
+              </w:rPr>
+              <w:t>Name</w:t>
+            </w:r>
+          </w:p>
+        </w:tc>
+        <w:tc>
+          <w:tcPr>
+            <w:tcW w:w="2175" w:type="dxa"/>
+          </w:tcPr>
+          <w:p>
+            <w:pPr>
+              <w:cnfStyle w:val="100000000000" w:firstRow="1" w:lastRow="0" w:firstColumn="0" w:lastColumn="0" w:oddVBand="0" w:evenVBand="0" w:oddHBand="0" w:evenHBand="0" w:firstRowFirstColumn="0" w:firstRowLastColumn="0" w:lastRowFirstColumn="0" w:lastRowLastColumn="0"/>
+              <w:rPr>
+                <w:b w:val="0"/>
+              </w:rPr>
+            </w:pPr>
+            <w:r>
+              <w:rPr>
+                <w:b w:val="0"/>
+              </w:rPr>
+              <w:t>Type</w:t>
+            </w:r>
+          </w:p>
+        </w:tc>
+        <w:tc>
+          <w:tcPr>
+            <w:tcW w:w="3757" w:type="dxa"/>
+          </w:tcPr>
+          <w:p>
+            <w:pPr>
+              <w:cnfStyle w:val="100000000000" w:firstRow="1" w:lastRow="0" w:firstColumn="0" w:lastColumn="0" w:oddVBand="0" w:evenVBand="0" w:oddHBand="0" w:evenHBand="0" w:firstRowFirstColumn="0" w:firstRowLastColumn="0" w:lastRowFirstColumn="0" w:lastRowLastColumn="0"/>
+              <w:rPr>
+                <w:b w:val="0"/>
+              </w:rPr>
+            </w:pPr>
+            <w:r>
+              <w:rPr>
+                <w:b w:val="0"/>
+              </w:rPr>
+              <w:t>Description</w:t>
+            </w:r>
+          </w:p>
+        </w:tc>
+      </w:tr>
+      <w:tr>
+        <w:trPr>
+          <w:cnfStyle w:val="000000100000" w:firstRow="0" w:lastRow="0" w:firstColumn="0" w:lastColumn="0" w:oddVBand="0" w:evenVBand="0" w:oddHBand="1" w:evenHBand="0" w:firstRowFirstColumn="0" w:firstRowLastColumn="0" w:lastRowFirstColumn="0" w:lastRowLastColumn="0"/>
+          <w:trHeight w:val="340"/>
+        </w:trPr>
+        <w:tc>
+          <w:tcPr>
+            <w:cnfStyle w:val="001000000000" w:firstRow="0" w:lastRow="0" w:firstColumn="1" w:lastColumn="0" w:oddVBand="0" w:evenVBand="0" w:oddHBand="0" w:evenHBand="0" w:firstRowFirstColumn="0" w:firstRowLastColumn="0" w:lastRowFirstColumn="0" w:lastRowLastColumn="0"/>
+            <w:tcW w:w="2617" w:type="dxa"/>
+          </w:tcPr>
+          <w:p>
+            <w:pPr>
+              <w:rPr>
+                <w:rStyle w:val="CODE"/>
+                <w:b w:val="0"/>
+              </w:rPr>
+            </w:pPr>
+            <w:r>
+              <w:rPr>
+                <w:rStyle w:val="CODE"/>
+                <w:b w:val="0"/>
+              </w:rPr>
+              <w:t>Families</w:t>
+            </w:r>
+          </w:p>
+        </w:tc>
+        <w:tc>
+          <w:tcPr>
+            <w:tcW w:w="2175" w:type="dxa"/>
+          </w:tcPr>
+          <w:p>
+            <w:pPr>
+              <w:cnfStyle w:val="000000100000" w:firstRow="0" w:lastRow="0" w:firstColumn="0" w:lastColumn="0" w:oddVBand="0" w:evenVBand="0" w:oddHBand="1" w:evenHBand="0" w:firstRowFirstColumn="0" w:firstRowLastColumn="0" w:lastRowFirstColumn="0" w:lastRowLastColumn="0"/>
+              <w:rPr>
+                <w:rStyle w:val="CODE"/>
+              </w:rPr>
+            </w:pPr>
+            <w:r>
+              <w:rPr>
+                <w:rStyle w:val="CODE"/>
+              </w:rPr>
+              <w:t>Family[]</w:t>
+            </w:r>
+          </w:p>
+        </w:tc>
+        <w:tc>
+          <w:tcPr>
+            <w:tcW w:w="3757" w:type="dxa"/>
+          </w:tcPr>
+          <w:p>
+            <w:pPr>
+              <w:cnfStyle w:val="000000100000" w:firstRow="0" w:lastRow="0" w:firstColumn="0" w:lastColumn="0" w:oddVBand="0" w:evenVBand="0" w:oddHBand="1" w:evenHBand="0" w:firstRowFirstColumn="0" w:firstRowLastColumn="0" w:lastRowFirstColumn="0" w:lastRowLastColumn="0"/>
+            </w:pPr>
+            <w:r>
+              <w:t>An array of computer families</w:t>
+            </w:r>
+          </w:p>
+        </w:tc>
+      </w:tr>
+      <w:tr>
+        <w:trPr>
+          <w:trHeight w:val="340"/>
+        </w:trPr>
+        <w:tc>
+          <w:tcPr>
+            <w:cnfStyle w:val="001000000000" w:firstRow="0" w:lastRow="0" w:firstColumn="1" w:lastColumn="0" w:oddVBand="0" w:evenVBand="0" w:oddHBand="0" w:evenHBand="0" w:firstRowFirstColumn="0" w:firstRowLastColumn="0" w:lastRowFirstColumn="0" w:lastRowLastColumn="0"/>
+            <w:tcW w:w="2617" w:type="dxa"/>
+          </w:tcPr>
+          <w:p>
+            <w:pPr>
+              <w:rPr>
+                <w:rStyle w:val="CODE"/>
+                <w:b w:val="0"/>
+              </w:rPr>
+            </w:pPr>
+            <w:r>
+              <w:rPr>
+                <w:rStyle w:val="CODE"/>
+                <w:b w:val="0"/>
+              </w:rPr>
+              <w:t>Computers</w:t>
+            </w:r>
+          </w:p>
+        </w:tc>
+        <w:tc>
+          <w:tcPr>
+            <w:tcW w:w="2175" w:type="dxa"/>
+          </w:tcPr>
+          <w:p>
+            <w:pPr>
+              <w:cnfStyle w:val="000000000000" w:firstRow="0" w:lastRow="0" w:firstColumn="0" w:lastColumn="0" w:oddVBand="0" w:evenVBand="0" w:oddHBand="0" w:evenHBand="0" w:firstRowFirstColumn="0" w:firstRowLastColumn="0" w:lastRowFirstColumn="0" w:lastRowLastColumn="0"/>
+              <w:rPr>
+                <w:rStyle w:val="CODE"/>
+              </w:rPr>
+            </w:pPr>
+            <w:r>
+              <w:rPr>
+                <w:rStyle w:val="CODE"/>
+              </w:rPr>
+              <w:t>Computer[]</w:t>
+            </w:r>
+          </w:p>
+        </w:tc>
+        <w:tc>
+          <w:tcPr>
+            <w:tcW w:w="3757" w:type="dxa"/>
+          </w:tcPr>
+          <w:p>
+            <w:pPr>
+              <w:cnfStyle w:val="000000000000" w:firstRow="0" w:lastRow="0" w:firstColumn="0" w:lastColumn="0" w:oddVBand="0" w:evenVBand="0" w:oddHBand="0" w:evenHBand="0" w:firstRowFirstColumn="0" w:firstRowLastColumn="0" w:lastRowFirstColumn="0" w:lastRowLastColumn="0"/>
+            </w:pPr>
+            <w:r>
+              <w:t>An array of registered computers</w:t>
+            </w:r>
+          </w:p>
+        </w:tc>
+      </w:tr>
+    </w:tbl>
+    <w:p/>
+    <w:p>
+      <w:pPr>
+        <w:rPr>
+          <w:rFonts w:ascii="Courier New" w:hAnsi="Courier New" w:cs="Courier New"/>
+        </w:rPr>
+      </w:pPr>
+    </w:p>
+    <w:p/>
+    <w:p/>
+    <w:p>
+      <w:pPr>
+        <w:pStyle w:val="Heading4"/>
+      </w:pPr>
+      <w:bookmarkStart w:id="33" w:name="_Ref296158081"/>
+      <w:bookmarkStart w:id="34" w:name="_Toc296253019"/>
+      <w:r>
+        <w:t>Local c</w:t>
+      </w:r>
+      <w:r>
+        <w:t>onfig</w:t>
+      </w:r>
+      <w:r>
+        <w:t>uration</w:t>
+      </w:r>
+      <w:bookmarkEnd w:id="33"/>
+      <w:bookmarkEnd w:id="34"/>
+    </w:p>
+    <w:p/>
+    <w:p>
+      <w:r>
+        <w:t xml:space="preserve">A configuration of the </w:t>
+      </w:r>
+      <w:r>
+        <w:t>this</w:t>
+      </w:r>
+      <w:r>
+        <w:t xml:space="preserve"> ALGator </w:t>
+      </w:r>
+      <w:r>
+        <w:t>computer</w:t>
+      </w:r>
+      <w:r>
+        <w:t>.</w:t>
+      </w:r>
+    </w:p>
+    <w:p/>
+    <w:p/>
+    <w:p>
+      <w:pPr>
+        <w:rPr>
+          <w:rStyle w:val="CODE"/>
+        </w:rPr>
+      </w:pPr>
+      <w:r>
+        <w:rPr>
+          <w:b/>
+        </w:rPr>
+        <w:t>File type</w:t>
+      </w:r>
+      <w:r>
+        <w:t xml:space="preserve">: </w:t>
+      </w:r>
+      <w:r>
+        <w:tab/>
+      </w:r>
+      <w:r>
+        <w:tab/>
+      </w:r>
+      <w:r>
+        <w:rPr>
+          <w:rStyle w:val="CODE"/>
+        </w:rPr>
+        <w:t>JSON</w:t>
+      </w:r>
+    </w:p>
+    <w:p>
+      <w:pPr>
+        <w:rPr>
+          <w:b/>
+        </w:rPr>
+      </w:pPr>
+      <w:r>
+        <w:rPr>
+          <w:b/>
+        </w:rPr>
+        <w:t>EntityID:</w:t>
+      </w:r>
+      <w:r>
+        <w:rPr>
+          <w:b/>
+        </w:rPr>
+        <w:tab/>
+      </w:r>
+      <w:r>
+        <w:rPr>
+          <w:b/>
+        </w:rPr>
+        <w:tab/>
+      </w:r>
+      <w:r>
+        <w:rPr>
+          <w:rStyle w:val="CODE"/>
+        </w:rPr>
+        <w:t>Config</w:t>
+      </w:r>
+    </w:p>
+    <w:p>
+      <w:pPr>
+        <w:rPr>
+          <w:rFonts w:ascii="Courier New" w:hAnsi="Courier New" w:cs="Courier New"/>
+        </w:rPr>
+      </w:pPr>
+      <w:r>
+        <w:rPr>
+          <w:b/>
+        </w:rPr>
+        <w:t>File extension</w:t>
+      </w:r>
+      <w:r>
+        <w:t xml:space="preserve">: </w:t>
+      </w:r>
+      <w:r>
+        <w:tab/>
+      </w:r>
+      <w:r>
+        <w:rPr>
+          <w:rStyle w:val="CODE"/>
+        </w:rPr>
+        <w:t>atlc</w:t>
+      </w:r>
+    </w:p>
+    <w:p>
+      <w:pPr>
+        <w:rPr>
+          <w:rFonts w:ascii="Courier New" w:hAnsi="Courier New" w:cs="Courier New"/>
+        </w:rPr>
+      </w:pPr>
+      <w:r>
+        <w:rPr>
+          <w:b/>
+        </w:rPr>
+        <w:t>File location</w:t>
+      </w:r>
+      <w:r>
+        <w:t xml:space="preserve">:    </w:t>
+      </w:r>
+      <w:r>
+        <w:tab/>
+      </w:r>
+      <w:r>
+        <w:rPr>
+          <w:rStyle w:val="CODE"/>
+        </w:rPr>
+        <w:t>&lt;algator</w:t>
+      </w:r>
+      <w:r>
+        <w:rPr>
+          <w:rStyle w:val="CODE"/>
+        </w:rPr>
+        <w:t>_</w:t>
+      </w:r>
+      <w:r>
+        <w:rPr>
+          <w:rStyle w:val="CODE"/>
+        </w:rPr>
+        <w:t>root&gt;</w:t>
+      </w:r>
+      <w:r>
+        <w:rPr>
+          <w:rFonts w:ascii="Courier New" w:hAnsi="Courier New" w:cs="Courier New"/>
+          <w:sz w:val="20"/>
+          <w:szCs w:val="20"/>
+        </w:rPr>
+        <w:t>/</w:t>
+      </w:r>
+      <w:r>
+        <w:rPr>
+          <w:rFonts w:ascii="Courier New" w:hAnsi="Courier New" w:cs="Courier New"/>
+          <w:sz w:val="20"/>
+          <w:szCs w:val="20"/>
+        </w:rPr>
+        <w:t>local_</w:t>
+      </w:r>
+      <w:r>
+        <w:rPr>
+          <w:rFonts w:ascii="Courier New" w:hAnsi="Courier New" w:cs="Courier New"/>
+          <w:sz w:val="20"/>
+          <w:szCs w:val="20"/>
+        </w:rPr>
+        <w:t>config</w:t>
+      </w:r>
+      <w:r>
+        <w:rPr>
+          <w:rFonts w:ascii="Courier New" w:hAnsi="Courier New" w:cs="Courier New"/>
+          <w:sz w:val="20"/>
+          <w:szCs w:val="20"/>
+        </w:rPr>
+        <w:t>/</w:t>
+      </w:r>
+      <w:r>
+        <w:rPr>
+          <w:rFonts w:ascii="Courier New" w:hAnsi="Courier New" w:cs="Courier New"/>
+          <w:sz w:val="20"/>
+          <w:szCs w:val="20"/>
+        </w:rPr>
+        <w:t>config.atlc</w:t>
+      </w:r>
+    </w:p>
+    <w:p>
+      <w:pPr>
+        <w:rPr>
+          <w:rFonts w:ascii="Courier New" w:hAnsi="Courier New" w:cs="Courier New"/>
+        </w:rPr>
+      </w:pPr>
+    </w:p>
+    <w:p/>
+    <w:p>
+      <w:pPr>
+        <w:rPr>
+          <w:b/>
+        </w:rPr>
+      </w:pPr>
+      <w:r>
+        <w:rPr>
+          <w:b/>
+        </w:rPr>
+        <w:t xml:space="preserve">Fields:  </w:t>
+      </w:r>
+    </w:p>
+    <w:tbl>
+      <w:tblPr>
+        <w:tblStyle w:val="LightList-Accent1"/>
+        <w:tblW w:w="8549" w:type="dxa"/>
+        <w:tblLook w:val="04A0" w:firstRow="1" w:lastRow="0" w:firstColumn="1" w:lastColumn="0" w:noHBand="0" w:noVBand="1"/>
+      </w:tblPr>
+      <w:tblGrid>
+        <w:gridCol w:w="2617"/>
+        <w:gridCol w:w="2175"/>
+        <w:gridCol w:w="3757"/>
+      </w:tblGrid>
+      <w:tr>
+        <w:trPr>
+          <w:cnfStyle w:val="100000000000" w:firstRow="1" w:lastRow="0" w:firstColumn="0" w:lastColumn="0" w:oddVBand="0" w:evenVBand="0" w:oddHBand="0" w:evenHBand="0" w:firstRowFirstColumn="0" w:firstRowLastColumn="0" w:lastRowFirstColumn="0" w:lastRowLastColumn="0"/>
+          <w:trHeight w:val="340"/>
+        </w:trPr>
+        <w:tc>
+          <w:tcPr>
+            <w:cnfStyle w:val="001000000000" w:firstRow="0" w:lastRow="0" w:firstColumn="1" w:lastColumn="0" w:oddVBand="0" w:evenVBand="0" w:oddHBand="0" w:evenHBand="0" w:firstRowFirstColumn="0" w:firstRowLastColumn="0" w:lastRowFirstColumn="0" w:lastRowLastColumn="0"/>
+            <w:tcW w:w="2617" w:type="dxa"/>
+          </w:tcPr>
+          <w:p>
+            <w:pPr>
+              <w:rPr>
+                <w:b w:val="0"/>
+              </w:rPr>
+            </w:pPr>
+            <w:r>
+              <w:rPr>
+                <w:b w:val="0"/>
+              </w:rPr>
+              <w:t>Name</w:t>
+            </w:r>
+          </w:p>
+        </w:tc>
+        <w:tc>
+          <w:tcPr>
+            <w:tcW w:w="2175" w:type="dxa"/>
+          </w:tcPr>
+          <w:p>
+            <w:pPr>
+              <w:cnfStyle w:val="100000000000" w:firstRow="1" w:lastRow="0" w:firstColumn="0" w:lastColumn="0" w:oddVBand="0" w:evenVBand="0" w:oddHBand="0" w:evenHBand="0" w:firstRowFirstColumn="0" w:firstRowLastColumn="0" w:lastRowFirstColumn="0" w:lastRowLastColumn="0"/>
+              <w:rPr>
+                <w:b w:val="0"/>
+              </w:rPr>
+            </w:pPr>
+            <w:r>
+              <w:rPr>
+                <w:b w:val="0"/>
+              </w:rPr>
+              <w:t>Type</w:t>
+            </w:r>
+          </w:p>
+        </w:tc>
+        <w:tc>
+          <w:tcPr>
+            <w:tcW w:w="3757" w:type="dxa"/>
+          </w:tcPr>
+          <w:p>
+            <w:pPr>
+              <w:cnfStyle w:val="100000000000" w:firstRow="1" w:lastRow="0" w:firstColumn="0" w:lastColumn="0" w:oddVBand="0" w:evenVBand="0" w:oddHBand="0" w:evenHBand="0" w:firstRowFirstColumn="0" w:firstRowLastColumn="0" w:lastRowFirstColumn="0" w:lastRowLastColumn="0"/>
+              <w:rPr>
+                <w:b w:val="0"/>
+              </w:rPr>
+            </w:pPr>
+            <w:r>
+              <w:rPr>
+                <w:b w:val="0"/>
+              </w:rPr>
+              <w:t>Description</w:t>
+            </w:r>
+          </w:p>
+        </w:tc>
+      </w:tr>
+      <w:tr>
+        <w:trPr>
+          <w:cnfStyle w:val="000000100000" w:firstRow="0" w:lastRow="0" w:firstColumn="0" w:lastColumn="0" w:oddVBand="0" w:evenVBand="0" w:oddHBand="1" w:evenHBand="0" w:firstRowFirstColumn="0" w:firstRowLastColumn="0" w:lastRowFirstColumn="0" w:lastRowLastColumn="0"/>
+          <w:trHeight w:val="340"/>
+        </w:trPr>
+        <w:tc>
+          <w:tcPr>
+            <w:cnfStyle w:val="001000000000" w:firstRow="0" w:lastRow="0" w:firstColumn="1" w:lastColumn="0" w:oddVBand="0" w:evenVBand="0" w:oddHBand="0" w:evenHBand="0" w:firstRowFirstColumn="0" w:firstRowLastColumn="0" w:lastRowFirstColumn="0" w:lastRowLastColumn="0"/>
+            <w:tcW w:w="2617" w:type="dxa"/>
+          </w:tcPr>
+          <w:p>
+            <w:pPr>
+              <w:rPr>
+                <w:rStyle w:val="CODE"/>
+                <w:b w:val="0"/>
+              </w:rPr>
+            </w:pPr>
+            <w:r>
+              <w:rPr>
+                <w:rStyle w:val="CODE"/>
+                <w:b w:val="0"/>
+              </w:rPr>
+              <w:t>ComputerID</w:t>
+            </w:r>
+          </w:p>
+        </w:tc>
+        <w:tc>
+          <w:tcPr>
+            <w:tcW w:w="2175" w:type="dxa"/>
+          </w:tcPr>
+          <w:p>
+            <w:pPr>
+              <w:cnfStyle w:val="000000100000" w:firstRow="0" w:lastRow="0" w:firstColumn="0" w:lastColumn="0" w:oddVBand="0" w:evenVBand="0" w:oddHBand="1" w:evenHBand="0" w:firstRowFirstColumn="0" w:firstRowLastColumn="0" w:lastRowFirstColumn="0" w:lastRowLastColumn="0"/>
+              <w:rPr>
+                <w:rStyle w:val="CODE"/>
+              </w:rPr>
+            </w:pPr>
+            <w:r>
+              <w:rPr>
+                <w:rStyle w:val="CODE"/>
+              </w:rPr>
+              <w:t>String</w:t>
+            </w:r>
+          </w:p>
+        </w:tc>
+        <w:tc>
+          <w:tcPr>
+            <w:tcW w:w="3757" w:type="dxa"/>
+          </w:tcPr>
+          <w:p>
+            <w:pPr>
+              <w:cnfStyle w:val="000000100000" w:firstRow="0" w:lastRow="0" w:firstColumn="0" w:lastColumn="0" w:oddVBand="0" w:evenVBand="0" w:oddHBand="1" w:evenHBand="0" w:firstRowFirstColumn="0" w:firstRowLastColumn="0" w:lastRowFirstColumn="0" w:lastRowLastColumn="0"/>
+            </w:pPr>
+            <w:r>
+              <w:t>The identification number of this computer</w:t>
+            </w:r>
+          </w:p>
+        </w:tc>
+      </w:tr>
+      <w:tr>
+        <w:trPr>
+          <w:trHeight w:val="340"/>
+        </w:trPr>
+        <w:tc>
+          <w:tcPr>
+            <w:cnfStyle w:val="001000000000" w:firstRow="0" w:lastRow="0" w:firstColumn="1" w:lastColumn="0" w:oddVBand="0" w:evenVBand="0" w:oddHBand="0" w:evenHBand="0" w:firstRowFirstColumn="0" w:firstRowLastColumn="0" w:lastRowFirstColumn="0" w:lastRowLastColumn="0"/>
+            <w:tcW w:w="2617" w:type="dxa"/>
+          </w:tcPr>
+          <w:p>
+            <w:pPr>
+              <w:rPr>
+                <w:rStyle w:val="CODE"/>
+                <w:b w:val="0"/>
+              </w:rPr>
+            </w:pPr>
+            <w:r>
+              <w:rPr>
+                <w:rStyle w:val="CODE"/>
+                <w:b w:val="0"/>
+              </w:rPr>
+              <w:t>VMEP</w:t>
+            </w:r>
+          </w:p>
+        </w:tc>
+        <w:tc>
+          <w:tcPr>
+            <w:tcW w:w="2175" w:type="dxa"/>
+          </w:tcPr>
+          <w:p>
+            <w:pPr>
+              <w:cnfStyle w:val="000000000000" w:firstRow="0" w:lastRow="0" w:firstColumn="0" w:lastColumn="0" w:oddVBand="0" w:evenVBand="0" w:oddHBand="0" w:evenHBand="0" w:firstRowFirstColumn="0" w:firstRowLastColumn="0" w:lastRowFirstColumn="0" w:lastRowLastColumn="0"/>
+              <w:rPr>
+                <w:rStyle w:val="CODE"/>
+              </w:rPr>
+            </w:pPr>
+            <w:r>
+              <w:rPr>
+                <w:rStyle w:val="CODE"/>
+              </w:rPr>
+              <w:t>String</w:t>
+            </w:r>
+          </w:p>
+        </w:tc>
+        <w:tc>
+          <w:tcPr>
+            <w:tcW w:w="3757" w:type="dxa"/>
+          </w:tcPr>
+          <w:p>
+            <w:pPr>
+              <w:cnfStyle w:val="000000000000" w:firstRow="0" w:lastRow="0" w:firstColumn="0" w:lastColumn="0" w:oddVBand="0" w:evenVBand="0" w:oddHBand="0" w:evenHBand="0" w:firstRowFirstColumn="0" w:firstRowLastColumn="0" w:lastRowFirstColumn="0" w:lastRowLastColumn="0"/>
+            </w:pPr>
+            <w:r>
+              <w:t>A path to the vmep executable</w:t>
+            </w:r>
+          </w:p>
+        </w:tc>
+      </w:tr>
+      <w:tr>
+        <w:trPr>
+          <w:cnfStyle w:val="000000100000" w:firstRow="0" w:lastRow="0" w:firstColumn="0" w:lastColumn="0" w:oddVBand="0" w:evenVBand="0" w:oddHBand="1" w:evenHBand="0" w:firstRowFirstColumn="0" w:firstRowLastColumn="0" w:lastRowFirstColumn="0" w:lastRowLastColumn="0"/>
+          <w:trHeight w:val="340"/>
+        </w:trPr>
+        <w:tc>
+          <w:tcPr>
+            <w:cnfStyle w:val="001000000000" w:firstRow="0" w:lastRow="0" w:firstColumn="1" w:lastColumn="0" w:oddVBand="0" w:evenVBand="0" w:oddHBand="0" w:evenHBand="0" w:firstRowFirstColumn="0" w:firstRowLastColumn="0" w:lastRowFirstColumn="0" w:lastRowLastColumn="0"/>
+            <w:tcW w:w="2617" w:type="dxa"/>
+          </w:tcPr>
+          <w:p>
+            <w:pPr>
+              <w:rPr>
+                <w:rStyle w:val="CODE"/>
+                <w:b w:val="0"/>
+              </w:rPr>
+            </w:pPr>
+            <w:r>
+              <w:rPr>
+                <w:rStyle w:val="CODE"/>
+                <w:b w:val="0"/>
+              </w:rPr>
+              <w:t>VMEPClasspath</w:t>
+            </w:r>
+          </w:p>
+        </w:tc>
+        <w:tc>
+          <w:tcPr>
+            <w:tcW w:w="2175" w:type="dxa"/>
+          </w:tcPr>
+          <w:p>
+            <w:pPr>
+              <w:cnfStyle w:val="000000100000" w:firstRow="0" w:lastRow="0" w:firstColumn="0" w:lastColumn="0" w:oddVBand="0" w:evenVBand="0" w:oddHBand="1" w:evenHBand="0" w:firstRowFirstColumn="0" w:firstRowLastColumn="0" w:lastRowFirstColumn="0" w:lastRowLastColumn="0"/>
+              <w:rPr>
+                <w:rStyle w:val="CODE"/>
+              </w:rPr>
+            </w:pPr>
+            <w:r>
+              <w:rPr>
+                <w:rStyle w:val="CODE"/>
+              </w:rPr>
+              <w:t>String</w:t>
+            </w:r>
+          </w:p>
+        </w:tc>
+        <w:tc>
+          <w:tcPr>
+            <w:tcW w:w="3757" w:type="dxa"/>
+          </w:tcPr>
+          <w:p>
+            <w:pPr>
+              <w:cnfStyle w:val="000000100000" w:firstRow="0" w:lastRow="0" w:firstColumn="0" w:lastColumn="0" w:oddVBand="0" w:evenVBand="0" w:oddHBand="1" w:evenHBand="0" w:firstRowFirstColumn="0" w:firstRowLastColumn="0" w:lastRowFirstColumn="0" w:lastRowLastColumn="0"/>
+            </w:pPr>
+            <w:r>
               <w:t>Classes (or JARs) that have to be added to the class when executing VMEP</w:t>
             </w:r>
           </w:p>
@@ -20395,11 +22518,11 @@
       <w:pPr>
         <w:pStyle w:val="Heading1"/>
       </w:pPr>
-      <w:bookmarkStart w:id="28" w:name="_Toc258494196"/>
+      <w:bookmarkStart w:id="35" w:name="_Toc296253020"/>
       <w:r>
         <w:t>Izvajanje algoritmov</w:t>
       </w:r>
-      <w:bookmarkEnd w:id="28"/>
+      <w:bookmarkEnd w:id="35"/>
     </w:p>
     <w:p/>
     <w:p/>
@@ -20407,11 +22530,11 @@
       <w:pPr>
         <w:pStyle w:val="Heading2"/>
       </w:pPr>
-      <w:bookmarkStart w:id="29" w:name="_Toc258494197"/>
+      <w:bookmarkStart w:id="36" w:name="_Toc296253021"/>
       <w:r>
         <w:t>Osnovni pojmi</w:t>
       </w:r>
-      <w:bookmarkEnd w:id="29"/>
+      <w:bookmarkEnd w:id="36"/>
     </w:p>
     <w:p/>
     <w:p>
@@ -20872,11 +22995,11 @@
       <w:pPr>
         <w:pStyle w:val="Heading2"/>
       </w:pPr>
-      <w:bookmarkStart w:id="30" w:name="_Toc258494198"/>
+      <w:bookmarkStart w:id="37" w:name="_Toc296253022"/>
       <w:r>
         <w:t>Naloge (TestCases) in množice nalog (TestSets)</w:t>
       </w:r>
-      <w:bookmarkEnd w:id="30"/>
+      <w:bookmarkEnd w:id="37"/>
     </w:p>
     <w:p/>
     <w:p/>
@@ -21755,8 +23878,8 @@
         <w:pStyle w:val="Caption"/>
         <w:jc w:val="center"/>
       </w:pPr>
-      <w:bookmarkStart w:id="31" w:name="_Ref254858781"/>
-      <w:bookmarkStart w:id="32" w:name="_Ref254858770"/>
+      <w:bookmarkStart w:id="38" w:name="_Ref254858781"/>
+      <w:bookmarkStart w:id="39" w:name="_Ref254858770"/>
       <w:r>
         <w:t xml:space="preserve">Slika </w:t>
       </w:r>
@@ -21775,11 +23898,11 @@
       <w:r>
         <w:fldChar w:fldCharType="end"/>
       </w:r>
-      <w:bookmarkEnd w:id="31"/>
+      <w:bookmarkEnd w:id="38"/>
       <w:r>
         <w:t xml:space="preserve">: </w:t>
       </w:r>
-      <w:bookmarkStart w:id="33" w:name="_Ref254868903"/>
+      <w:bookmarkStart w:id="40" w:name="_Ref254868903"/>
       <w:r>
         <w:t xml:space="preserve">Primer zapisa nalog in implementacije </w:t>
       </w:r>
@@ -21792,11 +23915,11 @@
       <w:r>
         <w:t>-ja</w:t>
       </w:r>
-      <w:bookmarkEnd w:id="32"/>
+      <w:bookmarkEnd w:id="39"/>
       <w:r>
         <w:t xml:space="preserve"> za problem Sort.</w:t>
       </w:r>
-      <w:bookmarkEnd w:id="33"/>
+      <w:bookmarkEnd w:id="40"/>
     </w:p>
     <w:p/>
     <w:p>
@@ -21812,11 +23935,11 @@
       <w:pPr>
         <w:pStyle w:val="Heading2"/>
       </w:pPr>
-      <w:bookmarkStart w:id="34" w:name="_Toc258494199"/>
+      <w:bookmarkStart w:id="41" w:name="_Toc296253023"/>
       <w:r>
         <w:t>Algoritmi</w:t>
       </w:r>
-      <w:bookmarkEnd w:id="34"/>
+      <w:bookmarkEnd w:id="41"/>
     </w:p>
     <w:p>
       <w:pPr>
@@ -22284,7 +24407,7 @@
         <w:pStyle w:val="Caption"/>
         <w:jc w:val="center"/>
       </w:pPr>
-      <w:bookmarkStart w:id="35" w:name="_Ref254868986"/>
+      <w:bookmarkStart w:id="42" w:name="_Ref254868986"/>
       <w:r>
         <w:t xml:space="preserve">Slika </w:t>
       </w:r>
@@ -22303,7 +24426,7 @@
       <w:r>
         <w:fldChar w:fldCharType="end"/>
       </w:r>
-      <w:bookmarkEnd w:id="35"/>
+      <w:bookmarkEnd w:id="42"/>
       <w:r>
         <w:t>. Razred AbsAlgorithm in njegovi nasledniki</w:t>
       </w:r>
@@ -22323,14 +24446,14 @@
       <w:pPr>
         <w:pStyle w:val="Heading2"/>
       </w:pPr>
-      <w:bookmarkStart w:id="36" w:name="_Toc258494200"/>
+      <w:bookmarkStart w:id="43" w:name="_Toc296253024"/>
       <w:r>
         <w:t xml:space="preserve">Rešitev naloge in </w:t>
       </w:r>
       <w:r>
         <w:t>zapis rezultatov</w:t>
       </w:r>
-      <w:bookmarkEnd w:id="36"/>
+      <w:bookmarkEnd w:id="43"/>
     </w:p>
     <w:p/>
     <w:p>
@@ -22633,11 +24756,11 @@
       <w:pPr>
         <w:pStyle w:val="Heading3"/>
       </w:pPr>
-      <w:bookmarkStart w:id="37" w:name="_Toc258494201"/>
+      <w:bookmarkStart w:id="44" w:name="_Toc296253025"/>
       <w:r>
         <w:t>Privzeti izhodni parametri</w:t>
       </w:r>
-      <w:bookmarkEnd w:id="37"/>
+      <w:bookmarkEnd w:id="44"/>
     </w:p>
     <w:p>
       <w:r>
@@ -22737,13 +24860,13 @@
       <w:pPr>
         <w:pStyle w:val="Heading2"/>
       </w:pPr>
-      <w:bookmarkStart w:id="38" w:name="_Ref257881402"/>
-      <w:bookmarkStart w:id="39" w:name="_Toc258494202"/>
+      <w:bookmarkStart w:id="45" w:name="_Ref257881402"/>
+      <w:bookmarkStart w:id="46" w:name="_Toc296253026"/>
       <w:r>
         <w:t>Meritve</w:t>
       </w:r>
-      <w:bookmarkEnd w:id="38"/>
-      <w:bookmarkEnd w:id="39"/>
+      <w:bookmarkEnd w:id="45"/>
+      <w:bookmarkEnd w:id="46"/>
     </w:p>
     <w:p/>
     <w:p>
@@ -22904,11 +25027,11 @@
       <w:pPr>
         <w:pStyle w:val="Heading3"/>
       </w:pPr>
-      <w:bookmarkStart w:id="40" w:name="_Toc258494203"/>
+      <w:bookmarkStart w:id="47" w:name="_Toc296253027"/>
       <w:r>
         <w:t>Meritve parametrov izvajanja</w:t>
       </w:r>
-      <w:bookmarkEnd w:id="40"/>
+      <w:bookmarkEnd w:id="47"/>
       <w:r>
         <w:t xml:space="preserve"> </w:t>
       </w:r>
@@ -23251,11 +25374,11 @@
       <w:pPr>
         <w:pStyle w:val="Heading3"/>
       </w:pPr>
-      <w:bookmarkStart w:id="41" w:name="_Toc258494204"/>
+      <w:bookmarkStart w:id="48" w:name="_Toc296253028"/>
       <w:r>
         <w:t>Meritve s števci</w:t>
       </w:r>
-      <w:bookmarkEnd w:id="41"/>
+      <w:bookmarkEnd w:id="48"/>
       <w:r>
         <w:t xml:space="preserve">  </w:t>
       </w:r>
@@ -24126,11 +26249,11 @@
       <w:pPr>
         <w:pStyle w:val="Heading3"/>
       </w:pPr>
-      <w:bookmarkStart w:id="42" w:name="_Toc258494205"/>
+      <w:bookmarkStart w:id="49" w:name="_Toc296253029"/>
       <w:r>
         <w:t>Meritve s prirejenim JVM</w:t>
       </w:r>
-      <w:bookmarkEnd w:id="42"/>
+      <w:bookmarkEnd w:id="49"/>
       <w:r>
         <w:t xml:space="preserve"> </w:t>
       </w:r>
@@ -24217,11 +26340,11 @@
       <w:pPr>
         <w:pStyle w:val="Heading2"/>
       </w:pPr>
-      <w:bookmarkStart w:id="43" w:name="_Toc258494206"/>
+      <w:bookmarkStart w:id="50" w:name="_Toc296253030"/>
       <w:r>
         <w:t>Nov projekt</w:t>
       </w:r>
-      <w:bookmarkEnd w:id="43"/>
+      <w:bookmarkEnd w:id="50"/>
     </w:p>
     <w:p/>
     <w:p>
@@ -24688,7 +26811,7 @@
       </w:pPr>
     </w:p>
     <w:p>
-      <w:bookmarkStart w:id="44" w:name="_Ref253912754"/>
+      <w:bookmarkStart w:id="51" w:name="_Ref253912754"/>
     </w:p>
     <w:p>
       <w:pPr>
@@ -24710,11 +26833,16 @@
       <w:pPr>
         <w:pStyle w:val="Heading1"/>
       </w:pPr>
+      <w:bookmarkStart w:id="52" w:name="_Toc296253031"/>
       <w:r>
         <w:t xml:space="preserve">Izvajanje algoritmov v </w:t>
       </w:r>
       <w:r>
-        <w:t xml:space="preserve">algator.Execute </w:t>
+        <w:t>algator.Execute</w:t>
+      </w:r>
+      <w:bookmarkEnd w:id="52"/>
+      <w:r>
+        <w:t xml:space="preserve"> </w:t>
       </w:r>
     </w:p>
     <w:p/>
@@ -27158,11 +29286,11 @@
       <w:pPr>
         <w:pStyle w:val="Heading1"/>
       </w:pPr>
-      <w:bookmarkStart w:id="45" w:name="_Toc258494207"/>
+      <w:bookmarkStart w:id="53" w:name="_Toc296253032"/>
       <w:r>
         <w:t>Podsistemi sistema ALGator</w:t>
       </w:r>
-      <w:bookmarkEnd w:id="45"/>
+      <w:bookmarkEnd w:id="53"/>
     </w:p>
     <w:p/>
     <w:p/>
@@ -27170,9 +29298,11 @@
       <w:pPr>
         <w:pStyle w:val="Heading2"/>
       </w:pPr>
+      <w:bookmarkStart w:id="54" w:name="_Toc296253033"/>
       <w:r>
         <w:t>Prilagojen JVM</w:t>
       </w:r>
+      <w:bookmarkEnd w:id="54"/>
     </w:p>
     <w:p>
       <w:pPr>
@@ -27226,12 +29356,12 @@
       <w:pPr>
         <w:pStyle w:val="Heading2"/>
       </w:pPr>
-      <w:bookmarkStart w:id="46" w:name="_Toc258494208"/>
+      <w:bookmarkStart w:id="55" w:name="_Toc296253034"/>
       <w:r>
         <w:t>Konfigurator</w:t>
       </w:r>
-      <w:bookmarkEnd w:id="44"/>
-      <w:bookmarkEnd w:id="46"/>
+      <w:bookmarkEnd w:id="51"/>
+      <w:bookmarkEnd w:id="55"/>
     </w:p>
     <w:p>
       <w:pPr>
@@ -27266,11 +29396,11 @@
       <w:pPr>
         <w:pStyle w:val="Heading3"/>
       </w:pPr>
-      <w:bookmarkStart w:id="47" w:name="_Toc258494209"/>
+      <w:bookmarkStart w:id="56" w:name="_Toc296253035"/>
       <w:r>
         <w:t>JSONWebEditor (JWE)</w:t>
       </w:r>
-      <w:bookmarkEnd w:id="47"/>
+      <w:bookmarkEnd w:id="56"/>
     </w:p>
     <w:p>
       <w:pPr>
@@ -27964,9 +30094,11 @@
       <w:pPr>
         <w:pStyle w:val="Heading4"/>
       </w:pPr>
+      <w:bookmarkStart w:id="57" w:name="_Ref296256053"/>
       <w:r>
         <w:t>Sheme</w:t>
       </w:r>
+      <w:bookmarkEnd w:id="57"/>
     </w:p>
     <w:p>
       <w:pPr>
@@ -29801,11 +31933,11 @@
       <w:pPr>
         <w:pStyle w:val="Heading2"/>
       </w:pPr>
-      <w:bookmarkStart w:id="48" w:name="_Toc258494210"/>
+      <w:bookmarkStart w:id="58" w:name="_Toc296253036"/>
       <w:r>
         <w:t>Izvajalnik</w:t>
       </w:r>
-      <w:bookmarkEnd w:id="48"/>
+      <w:bookmarkEnd w:id="58"/>
     </w:p>
     <w:p>
       <w:pPr>
@@ -29868,11 +32000,11 @@
       <w:pPr>
         <w:pStyle w:val="Heading2"/>
       </w:pPr>
-      <w:bookmarkStart w:id="49" w:name="_Toc258494211"/>
+      <w:bookmarkStart w:id="59" w:name="_Toc296253037"/>
       <w:r>
         <w:t>AlgoTestSystem</w:t>
       </w:r>
-      <w:bookmarkEnd w:id="49"/>
+      <w:bookmarkEnd w:id="59"/>
     </w:p>
     <w:p/>
     <w:p>
@@ -29944,11 +32076,11 @@
       <w:pPr>
         <w:pStyle w:val="Heading3"/>
       </w:pPr>
-      <w:bookmarkStart w:id="50" w:name="_Toc258494212"/>
+      <w:bookmarkStart w:id="60" w:name="_Toc296253038"/>
       <w:r>
         <w:t>Datotečni sistem</w:t>
       </w:r>
-      <w:bookmarkEnd w:id="50"/>
+      <w:bookmarkEnd w:id="60"/>
     </w:p>
     <w:p>
       <w:pPr>
@@ -30036,11 +32168,11 @@
       <w:pPr>
         <w:pStyle w:val="Heading3"/>
       </w:pPr>
-      <w:bookmarkStart w:id="51" w:name="_Toc258494213"/>
+      <w:bookmarkStart w:id="61" w:name="_Toc296253039"/>
       <w:r>
         <w:t>Opravila</w:t>
       </w:r>
-      <w:bookmarkEnd w:id="51"/>
+      <w:bookmarkEnd w:id="61"/>
     </w:p>
     <w:p>
       <w:pPr>
@@ -30090,11 +32222,11 @@
       <w:pPr>
         <w:pStyle w:val="Heading3"/>
       </w:pPr>
-      <w:bookmarkStart w:id="52" w:name="_Toc258494214"/>
+      <w:bookmarkStart w:id="62" w:name="_Toc296253040"/>
       <w:r>
         <w:t>Ukazi</w:t>
       </w:r>
-      <w:bookmarkEnd w:id="52"/>
+      <w:bookmarkEnd w:id="62"/>
     </w:p>
     <w:p/>
     <w:p>
@@ -30616,8 +32748,12 @@
       </w:pPr>
       <w:r>
         <w:br w:type="column"/>
+      </w:r>
+      <w:bookmarkStart w:id="63" w:name="_Toc296253041"/>
+      <w:r>
         <w:t>MISC</w:t>
       </w:r>
+      <w:bookmarkEnd w:id="63"/>
     </w:p>
     <w:p/>
     <w:p>
@@ -35403,7 +37539,6 @@
   <w:style w:type="character" w:default="1" w:styleId="DefaultParagraphFont">
     <w:name w:val="Default Paragraph Font"/>
     <w:uiPriority w:val="1"/>
-    <w:semiHidden/>
     <w:unhideWhenUsed/>
   </w:style>
   <w:style w:type="table" w:default="1" w:styleId="TableNormal">
@@ -36345,7 +38480,6 @@
   <w:style w:type="character" w:default="1" w:styleId="DefaultParagraphFont">
     <w:name w:val="Default Paragraph Font"/>
     <w:uiPriority w:val="1"/>
-    <w:semiHidden/>
     <w:unhideWhenUsed/>
   </w:style>
   <w:style w:type="table" w:default="1" w:styleId="TableNormal">

--- a/doc/ALGator.docx
+++ b/doc/ALGator.docx
@@ -76,6 +76,9 @@
       <w:r>
         <w:t>Verzija: 0.2</w:t>
       </w:r>
+      <w:r>
+        <w:t>1</w:t>
+      </w:r>
     </w:p>
     <w:p/>
     <w:p>
@@ -123,13 +126,13 @@
         <w:fldChar w:fldCharType="begin"/>
       </w:r>
       <w:r>
-        <w:instrText xml:space="preserve"> PAGEREF _Toc296252995 \h </w:instrText>
+        <w:instrText xml:space="preserve"> PAGEREF _Toc297986539 \h </w:instrText>
       </w:r>
       <w:r>
         <w:fldChar w:fldCharType="separate"/>
       </w:r>
       <w:r>
-        <w:t>4</w:t>
+        <w:t>3</w:t>
       </w:r>
       <w:r>
         <w:fldChar w:fldCharType="end"/>
@@ -165,13 +168,13 @@
         <w:fldChar w:fldCharType="begin"/>
       </w:r>
       <w:r>
-        <w:instrText xml:space="preserve"> PAGEREF _Toc296252996 \h </w:instrText>
+        <w:instrText xml:space="preserve"> PAGEREF _Toc297986540 \h </w:instrText>
       </w:r>
       <w:r>
         <w:fldChar w:fldCharType="separate"/>
       </w:r>
       <w:r>
-        <w:t>4</w:t>
+        <w:t>3</w:t>
       </w:r>
       <w:r>
         <w:fldChar w:fldCharType="end"/>
@@ -207,13 +210,13 @@
         <w:fldChar w:fldCharType="begin"/>
       </w:r>
       <w:r>
-        <w:instrText xml:space="preserve"> PAGEREF _Toc296252997 \h </w:instrText>
+        <w:instrText xml:space="preserve"> PAGEREF _Toc297986541 \h </w:instrText>
       </w:r>
       <w:r>
         <w:fldChar w:fldCharType="separate"/>
       </w:r>
       <w:r>
-        <w:t>4</w:t>
+        <w:t>3</w:t>
       </w:r>
       <w:r>
         <w:fldChar w:fldCharType="end"/>
@@ -240,7 +243,7 @@
         <w:tab/>
       </w:r>
       <w:r>
-        <w:t>Sistemski administrator</w:t>
+        <w:t>Skrbnik sistema</w:t>
       </w:r>
       <w:r>
         <w:tab/>
@@ -249,13 +252,13 @@
         <w:fldChar w:fldCharType="begin"/>
       </w:r>
       <w:r>
-        <w:instrText xml:space="preserve"> PAGEREF _Toc296252998 \h </w:instrText>
+        <w:instrText xml:space="preserve"> PAGEREF _Toc297986542 \h </w:instrText>
       </w:r>
       <w:r>
         <w:fldChar w:fldCharType="separate"/>
       </w:r>
       <w:r>
-        <w:t>4</w:t>
+        <w:t>3</w:t>
       </w:r>
       <w:r>
         <w:fldChar w:fldCharType="end"/>
@@ -282,7 +285,7 @@
         <w:tab/>
       </w:r>
       <w:r>
-        <w:t>Administrator projekta</w:t>
+        <w:t>Skrbnik projekta</w:t>
       </w:r>
       <w:r>
         <w:tab/>
@@ -291,13 +294,13 @@
         <w:fldChar w:fldCharType="begin"/>
       </w:r>
       <w:r>
-        <w:instrText xml:space="preserve"> PAGEREF _Toc296252999 \h </w:instrText>
+        <w:instrText xml:space="preserve"> PAGEREF _Toc297986543 \h </w:instrText>
       </w:r>
       <w:r>
         <w:fldChar w:fldCharType="separate"/>
       </w:r>
       <w:r>
-        <w:t>4</w:t>
+        <w:t>3</w:t>
       </w:r>
       <w:r>
         <w:fldChar w:fldCharType="end"/>
@@ -333,13 +336,13 @@
         <w:fldChar w:fldCharType="begin"/>
       </w:r>
       <w:r>
-        <w:instrText xml:space="preserve"> PAGEREF _Toc296253000 \h </w:instrText>
+        <w:instrText xml:space="preserve"> PAGEREF _Toc297986544 \h </w:instrText>
       </w:r>
       <w:r>
         <w:fldChar w:fldCharType="separate"/>
       </w:r>
       <w:r>
-        <w:t>5</w:t>
+        <w:t>4</w:t>
       </w:r>
       <w:r>
         <w:fldChar w:fldCharType="end"/>
@@ -375,13 +378,13 @@
         <w:fldChar w:fldCharType="begin"/>
       </w:r>
       <w:r>
-        <w:instrText xml:space="preserve"> PAGEREF _Toc296253001 \h </w:instrText>
+        <w:instrText xml:space="preserve"> PAGEREF _Toc297986545 \h </w:instrText>
       </w:r>
       <w:r>
         <w:fldChar w:fldCharType="separate"/>
       </w:r>
       <w:r>
-        <w:t>5</w:t>
+        <w:t>4</w:t>
       </w:r>
       <w:r>
         <w:fldChar w:fldCharType="end"/>
@@ -417,7 +420,49 @@
         <w:fldChar w:fldCharType="begin"/>
       </w:r>
       <w:r>
-        <w:instrText xml:space="preserve"> PAGEREF _Toc296253002 \h </w:instrText>
+        <w:instrText xml:space="preserve"> PAGEREF _Toc297986546 \h </w:instrText>
+      </w:r>
+      <w:r>
+        <w:fldChar w:fldCharType="separate"/>
+      </w:r>
+      <w:r>
+        <w:t>4</w:t>
+      </w:r>
+      <w:r>
+        <w:fldChar w:fldCharType="end"/>
+      </w:r>
+    </w:p>
+    <w:p>
+      <w:pPr>
+        <w:pStyle w:val="TOC1"/>
+        <w:tabs>
+          <w:tab w:val="left" w:pos="373"/>
+          <w:tab w:val="right" w:leader="dot" w:pos="8290"/>
+        </w:tabs>
+        <w:rPr>
+          <w:lang w:val="en-US" w:eastAsia="ja-JP"/>
+        </w:rPr>
+      </w:pPr>
+      <w:r>
+        <w:t>2</w:t>
+      </w:r>
+      <w:r>
+        <w:rPr>
+          <w:lang w:val="en-US" w:eastAsia="ja-JP"/>
+        </w:rPr>
+        <w:tab/>
+      </w:r>
+      <w:r>
+        <w:t>Delovanje sistema</w:t>
+      </w:r>
+      <w:r>
+        <w:tab/>
+      </w:r>
+      <w:r>
+        <w:fldChar w:fldCharType="begin"/>
+      </w:r>
+      <w:r>
+        <w:instrText xml:space="preserve"> PAGEREF _Toc297986547 \h </w:instrText>
       </w:r>
       <w:r>
         <w:fldChar w:fldCharType="separate"/>
@@ -441,7 +486,7 @@
         </w:rPr>
       </w:pPr>
       <w:r>
-        <w:t>1.4</w:t>
+        <w:t>2.1</w:t>
       </w:r>
       <w:r>
         <w:rPr>
@@ -450,7 +495,7 @@
         <w:tab/>
       </w:r>
       <w:r>
-        <w:t>Vloge računalnikov, ki so vključeni v sistem ALGator</w:t>
+        <w:t>ALGator kot samostojna aplikacija</w:t>
       </w:r>
       <w:r>
         <w:tab/>
@@ -459,7 +504,49 @@
         <w:fldChar w:fldCharType="begin"/>
       </w:r>
       <w:r>
-        <w:instrText xml:space="preserve"> PAGEREF _Toc296253003 \h </w:instrText>
+        <w:instrText xml:space="preserve"> PAGEREF _Toc297986548 \h </w:instrText>
+      </w:r>
+      <w:r>
+        <w:fldChar w:fldCharType="separate"/>
+      </w:r>
+      <w:r>
+        <w:t>5</w:t>
+      </w:r>
+      <w:r>
+        <w:fldChar w:fldCharType="end"/>
+      </w:r>
+    </w:p>
+    <w:p>
+      <w:pPr>
+        <w:pStyle w:val="TOC2"/>
+        <w:tabs>
+          <w:tab w:val="left" w:pos="795"/>
+          <w:tab w:val="right" w:leader="dot" w:pos="8290"/>
+        </w:tabs>
+        <w:rPr>
+          <w:lang w:val="en-US" w:eastAsia="ja-JP"/>
+        </w:rPr>
+      </w:pPr>
+      <w:r>
+        <w:t>2.2</w:t>
+      </w:r>
+      <w:r>
+        <w:rPr>
+          <w:lang w:val="en-US" w:eastAsia="ja-JP"/>
+        </w:rPr>
+        <w:tab/>
+      </w:r>
+      <w:r>
+        <w:t>ALGator kot spletna aplikacija</w:t>
+      </w:r>
+      <w:r>
+        <w:tab/>
+      </w:r>
+      <w:r>
+        <w:fldChar w:fldCharType="begin"/>
+      </w:r>
+      <w:r>
+        <w:instrText xml:space="preserve"> PAGEREF _Toc297986549 \h </w:instrText>
       </w:r>
       <w:r>
         <w:fldChar w:fldCharType="separate"/>
@@ -483,7 +570,7 @@
         </w:rPr>
       </w:pPr>
       <w:r>
-        <w:t>1.4.1</w:t>
+        <w:t>2.2.1</w:t>
       </w:r>
       <w:r>
         <w:rPr>
@@ -501,7 +588,7 @@
         <w:fldChar w:fldCharType="begin"/>
       </w:r>
       <w:r>
-        <w:instrText xml:space="preserve"> PAGEREF _Toc296253004 \h </w:instrText>
+        <w:instrText xml:space="preserve"> PAGEREF _Toc297986550 \h </w:instrText>
       </w:r>
       <w:r>
         <w:fldChar w:fldCharType="separate"/>
@@ -525,7 +612,7 @@
         </w:rPr>
       </w:pPr>
       <w:r>
-        <w:t>1.4.2</w:t>
+        <w:t>2.2.2</w:t>
       </w:r>
       <w:r>
         <w:rPr>
@@ -543,7 +630,7 @@
         <w:fldChar w:fldCharType="begin"/>
       </w:r>
       <w:r>
-        <w:instrText xml:space="preserve"> PAGEREF _Toc296253005 \h </w:instrText>
+        <w:instrText xml:space="preserve"> PAGEREF _Toc297986551 \h </w:instrText>
       </w:r>
       <w:r>
         <w:fldChar w:fldCharType="separate"/>
@@ -567,7 +654,7 @@
         </w:rPr>
       </w:pPr>
       <w:r>
-        <w:t>1.4.3</w:t>
+        <w:t>2.2.3</w:t>
       </w:r>
       <w:r>
         <w:rPr>
@@ -585,7 +672,7 @@
         <w:fldChar w:fldCharType="begin"/>
       </w:r>
       <w:r>
-        <w:instrText xml:space="preserve"> PAGEREF _Toc296253006 \h </w:instrText>
+        <w:instrText xml:space="preserve"> PAGEREF _Toc297986552 \h </w:instrText>
       </w:r>
       <w:r>
         <w:fldChar w:fldCharType="separate"/>
@@ -609,7 +696,7 @@
         </w:rPr>
       </w:pPr>
       <w:r>
-        <w:t>2</w:t>
+        <w:t>3</w:t>
       </w:r>
       <w:r>
         <w:rPr>
@@ -618,7 +705,7 @@
         <w:tab/>
       </w:r>
       <w:r>
-        <w:t>The structure of the system</w:t>
+        <w:t>The configuration of the system</w:t>
       </w:r>
       <w:r>
         <w:tab/>
@@ -627,7 +714,7 @@
         <w:fldChar w:fldCharType="begin"/>
       </w:r>
       <w:r>
-        <w:instrText xml:space="preserve"> PAGEREF _Toc296253007 \h </w:instrText>
+        <w:instrText xml:space="preserve"> PAGEREF _Toc297986553 \h </w:instrText>
       </w:r>
       <w:r>
         <w:fldChar w:fldCharType="separate"/>
@@ -651,7 +738,7 @@
         </w:rPr>
       </w:pPr>
       <w:r>
-        <w:t>2.1</w:t>
+        <w:t>3.1</w:t>
       </w:r>
       <w:r>
         <w:rPr>
@@ -678,7 +765,7 @@
         <w:fldChar w:fldCharType="begin"/>
       </w:r>
       <w:r>
-        <w:instrText xml:space="preserve"> PAGEREF _Toc296253008 \h </w:instrText>
+        <w:instrText xml:space="preserve"> PAGEREF _Toc297986554 \h </w:instrText>
       </w:r>
       <w:r>
         <w:fldChar w:fldCharType="separate"/>
@@ -702,7 +789,7 @@
         </w:rPr>
       </w:pPr>
       <w:r>
-        <w:t>2.2</w:t>
+        <w:t>3.2</w:t>
       </w:r>
       <w:r>
         <w:rPr>
@@ -720,7 +807,7 @@
         <w:fldChar w:fldCharType="begin"/>
       </w:r>
       <w:r>
-        <w:instrText xml:space="preserve"> PAGEREF _Toc296253009 \h </w:instrText>
+        <w:instrText xml:space="preserve"> PAGEREF _Toc297986555 \h </w:instrText>
       </w:r>
       <w:r>
         <w:fldChar w:fldCharType="separate"/>
@@ -744,7 +831,7 @@
         </w:rPr>
       </w:pPr>
       <w:r>
-        <w:t>2.2.1</w:t>
+        <w:t>3.2.1</w:t>
       </w:r>
       <w:r>
         <w:rPr>
@@ -762,7 +849,7 @@
         <w:fldChar w:fldCharType="begin"/>
       </w:r>
       <w:r>
-        <w:instrText xml:space="preserve"> PAGEREF _Toc296253010 \h </w:instrText>
+        <w:instrText xml:space="preserve"> PAGEREF _Toc297986556 \h </w:instrText>
       </w:r>
       <w:r>
         <w:fldChar w:fldCharType="separate"/>
@@ -786,7 +873,7 @@
         </w:rPr>
       </w:pPr>
       <w:r>
-        <w:t>2.2.2</w:t>
+        <w:t>3.2.2</w:t>
       </w:r>
       <w:r>
         <w:rPr>
@@ -795,7 +882,7 @@
         <w:tab/>
       </w:r>
       <w:r>
-        <w:t>Computers and computer families</w:t>
+        <w:t>Projects</w:t>
       </w:r>
       <w:r>
         <w:tab/>
@@ -804,13 +891,13 @@
         <w:fldChar w:fldCharType="begin"/>
       </w:r>
       <w:r>
-        <w:instrText xml:space="preserve"> PAGEREF _Toc296253011 \h </w:instrText>
+        <w:instrText xml:space="preserve"> PAGEREF _Toc297986557 \h </w:instrText>
       </w:r>
       <w:r>
         <w:fldChar w:fldCharType="separate"/>
       </w:r>
       <w:r>
-        <w:t>11</w:t>
+        <w:t>12</w:t>
       </w:r>
       <w:r>
         <w:fldChar w:fldCharType="end"/>
@@ -828,7 +915,7 @@
         </w:rPr>
       </w:pPr>
       <w:r>
-        <w:t>2.2.3</w:t>
+        <w:t>3.2.3</w:t>
       </w:r>
       <w:r>
         <w:rPr>
@@ -837,7 +924,7 @@
         <w:tab/>
       </w:r>
       <w:r>
-        <w:t>Projects</w:t>
+        <w:t>Algorithms</w:t>
       </w:r>
       <w:r>
         <w:tab/>
@@ -846,13 +933,13 @@
         <w:fldChar w:fldCharType="begin"/>
       </w:r>
       <w:r>
-        <w:instrText xml:space="preserve"> PAGEREF _Toc296253012 \h </w:instrText>
+        <w:instrText xml:space="preserve"> PAGEREF _Toc297986558 \h </w:instrText>
       </w:r>
       <w:r>
         <w:fldChar w:fldCharType="separate"/>
       </w:r>
       <w:r>
-        <w:t>12</w:t>
+        <w:t>13</w:t>
       </w:r>
       <w:r>
         <w:fldChar w:fldCharType="end"/>
@@ -870,7 +957,7 @@
         </w:rPr>
       </w:pPr>
       <w:r>
-        <w:t>2.2.4</w:t>
+        <w:t>3.2.4</w:t>
       </w:r>
       <w:r>
         <w:rPr>
@@ -879,7 +966,7 @@
         <w:tab/>
       </w:r>
       <w:r>
-        <w:t>Algorithms</w:t>
+        <w:t>Tests</w:t>
       </w:r>
       <w:r>
         <w:tab/>
@@ -888,7 +975,7 @@
         <w:fldChar w:fldCharType="begin"/>
       </w:r>
       <w:r>
-        <w:instrText xml:space="preserve"> PAGEREF _Toc296253013 \h </w:instrText>
+        <w:instrText xml:space="preserve"> PAGEREF _Toc297986559 \h </w:instrText>
       </w:r>
       <w:r>
         <w:fldChar w:fldCharType="separate"/>
@@ -912,7 +999,7 @@
         </w:rPr>
       </w:pPr>
       <w:r>
-        <w:t>2.2.5</w:t>
+        <w:t>3.2.5</w:t>
       </w:r>
       <w:r>
         <w:rPr>
@@ -921,7 +1008,7 @@
         <w:tab/>
       </w:r>
       <w:r>
-        <w:t>Tests</w:t>
+        <w:t>Results</w:t>
       </w:r>
       <w:r>
         <w:tab/>
@@ -930,13 +1017,13 @@
         <w:fldChar w:fldCharType="begin"/>
       </w:r>
       <w:r>
-        <w:instrText xml:space="preserve"> PAGEREF _Toc296253014 \h </w:instrText>
+        <w:instrText xml:space="preserve"> PAGEREF _Toc297986560 \h </w:instrText>
       </w:r>
       <w:r>
         <w:fldChar w:fldCharType="separate"/>
       </w:r>
       <w:r>
-        <w:t>15</w:t>
+        <w:t>16</w:t>
       </w:r>
       <w:r>
         <w:fldChar w:fldCharType="end"/>
@@ -954,7 +1041,7 @@
         </w:rPr>
       </w:pPr>
       <w:r>
-        <w:t>2.2.6</w:t>
+        <w:t>3.2.6</w:t>
       </w:r>
       <w:r>
         <w:rPr>
@@ -963,7 +1050,7 @@
         <w:tab/>
       </w:r>
       <w:r>
-        <w:t>Results</w:t>
+        <w:t>Queries</w:t>
       </w:r>
       <w:r>
         <w:tab/>
@@ -972,13 +1059,13 @@
         <w:fldChar w:fldCharType="begin"/>
       </w:r>
       <w:r>
-        <w:instrText xml:space="preserve"> PAGEREF _Toc296253015 \h </w:instrText>
+        <w:instrText xml:space="preserve"> PAGEREF _Toc297986561 \h </w:instrText>
       </w:r>
       <w:r>
         <w:fldChar w:fldCharType="separate"/>
       </w:r>
       <w:r>
-        <w:t>16</w:t>
+        <w:t>18</w:t>
       </w:r>
       <w:r>
         <w:fldChar w:fldCharType="end"/>
@@ -996,7 +1083,7 @@
         </w:rPr>
       </w:pPr>
       <w:r>
-        <w:t>2.2.7</w:t>
+        <w:t>3.2.7</w:t>
       </w:r>
       <w:r>
         <w:rPr>
@@ -1005,7 +1092,7 @@
         <w:tab/>
       </w:r>
       <w:r>
-        <w:t>Queries</w:t>
+        <w:t>Graphs</w:t>
       </w:r>
       <w:r>
         <w:tab/>
@@ -1014,13 +1101,13 @@
         <w:fldChar w:fldCharType="begin"/>
       </w:r>
       <w:r>
-        <w:instrText xml:space="preserve"> PAGEREF _Toc296253016 \h </w:instrText>
+        <w:instrText xml:space="preserve"> PAGEREF _Toc297986562 \h </w:instrText>
       </w:r>
       <w:r>
         <w:fldChar w:fldCharType="separate"/>
       </w:r>
       <w:r>
-        <w:t>18</w:t>
+        <w:t>23</w:t>
       </w:r>
       <w:r>
         <w:fldChar w:fldCharType="end"/>
@@ -1038,7 +1125,7 @@
         </w:rPr>
       </w:pPr>
       <w:r>
-        <w:t>2.2.8</w:t>
+        <w:t>3.2.8</w:t>
       </w:r>
       <w:r>
         <w:rPr>
@@ -1047,7 +1134,7 @@
         <w:tab/>
       </w:r>
       <w:r>
-        <w:t>Graphs</w:t>
+        <w:t>Configuration of the ALGator system</w:t>
       </w:r>
       <w:r>
         <w:tab/>
@@ -1056,13 +1143,223 @@
         <w:fldChar w:fldCharType="begin"/>
       </w:r>
       <w:r>
-        <w:instrText xml:space="preserve"> PAGEREF _Toc296253017 \h </w:instrText>
+        <w:instrText xml:space="preserve"> PAGEREF _Toc297986563 \h </w:instrText>
       </w:r>
       <w:r>
         <w:fldChar w:fldCharType="separate"/>
       </w:r>
       <w:r>
-        <w:t>23</w:t>
+        <w:t>24</w:t>
+      </w:r>
+      <w:r>
+        <w:fldChar w:fldCharType="end"/>
+      </w:r>
+    </w:p>
+    <w:p>
+      <w:pPr>
+        <w:pStyle w:val="TOC1"/>
+        <w:tabs>
+          <w:tab w:val="left" w:pos="373"/>
+          <w:tab w:val="right" w:leader="dot" w:pos="8290"/>
+        </w:tabs>
+        <w:rPr>
+          <w:lang w:val="en-US" w:eastAsia="ja-JP"/>
+        </w:rPr>
+      </w:pPr>
+      <w:r>
+        <w:t>4</w:t>
+      </w:r>
+      <w:r>
+        <w:rPr>
+          <w:lang w:val="en-US" w:eastAsia="ja-JP"/>
+        </w:rPr>
+        <w:tab/>
+      </w:r>
+      <w:r>
+        <w:t>Izvajanje algoritmov</w:t>
+      </w:r>
+      <w:r>
+        <w:tab/>
+      </w:r>
+      <w:r>
+        <w:fldChar w:fldCharType="begin"/>
+      </w:r>
+      <w:r>
+        <w:instrText xml:space="preserve"> PAGEREF _Toc297986564 \h </w:instrText>
+      </w:r>
+      <w:r>
+        <w:fldChar w:fldCharType="separate"/>
+      </w:r>
+      <w:r>
+        <w:t>27</w:t>
+      </w:r>
+      <w:r>
+        <w:fldChar w:fldCharType="end"/>
+      </w:r>
+    </w:p>
+    <w:p>
+      <w:pPr>
+        <w:pStyle w:val="TOC2"/>
+        <w:tabs>
+          <w:tab w:val="left" w:pos="795"/>
+          <w:tab w:val="right" w:leader="dot" w:pos="8290"/>
+        </w:tabs>
+        <w:rPr>
+          <w:lang w:val="en-US" w:eastAsia="ja-JP"/>
+        </w:rPr>
+      </w:pPr>
+      <w:r>
+        <w:t>4.1</w:t>
+      </w:r>
+      <w:r>
+        <w:rPr>
+          <w:lang w:val="en-US" w:eastAsia="ja-JP"/>
+        </w:rPr>
+        <w:tab/>
+      </w:r>
+      <w:r>
+        <w:t>Osnovni pojmi</w:t>
+      </w:r>
+      <w:r>
+        <w:tab/>
+      </w:r>
+      <w:r>
+        <w:fldChar w:fldCharType="begin"/>
+      </w:r>
+      <w:r>
+        <w:instrText xml:space="preserve"> PAGEREF _Toc297986565 \h </w:instrText>
+      </w:r>
+      <w:r>
+        <w:fldChar w:fldCharType="separate"/>
+      </w:r>
+      <w:r>
+        <w:t>27</w:t>
+      </w:r>
+      <w:r>
+        <w:fldChar w:fldCharType="end"/>
+      </w:r>
+    </w:p>
+    <w:p>
+      <w:pPr>
+        <w:pStyle w:val="TOC2"/>
+        <w:tabs>
+          <w:tab w:val="left" w:pos="795"/>
+          <w:tab w:val="right" w:leader="dot" w:pos="8290"/>
+        </w:tabs>
+        <w:rPr>
+          <w:lang w:val="en-US" w:eastAsia="ja-JP"/>
+        </w:rPr>
+      </w:pPr>
+      <w:r>
+        <w:t>4.2</w:t>
+      </w:r>
+      <w:r>
+        <w:rPr>
+          <w:lang w:val="en-US" w:eastAsia="ja-JP"/>
+        </w:rPr>
+        <w:tab/>
+      </w:r>
+      <w:r>
+        <w:t>Naloge (TestCases) in množice nalog (TestSets)</w:t>
+      </w:r>
+      <w:r>
+        <w:tab/>
+      </w:r>
+      <w:r>
+        <w:fldChar w:fldCharType="begin"/>
+      </w:r>
+      <w:r>
+        <w:instrText xml:space="preserve"> PAGEREF _Toc297986566 \h </w:instrText>
+      </w:r>
+      <w:r>
+        <w:fldChar w:fldCharType="separate"/>
+      </w:r>
+      <w:r>
+        <w:t>28</w:t>
+      </w:r>
+      <w:r>
+        <w:fldChar w:fldCharType="end"/>
+      </w:r>
+    </w:p>
+    <w:p>
+      <w:pPr>
+        <w:pStyle w:val="TOC2"/>
+        <w:tabs>
+          <w:tab w:val="left" w:pos="795"/>
+          <w:tab w:val="right" w:leader="dot" w:pos="8290"/>
+        </w:tabs>
+        <w:rPr>
+          <w:lang w:val="en-US" w:eastAsia="ja-JP"/>
+        </w:rPr>
+      </w:pPr>
+      <w:r>
+        <w:t>4.3</w:t>
+      </w:r>
+      <w:r>
+        <w:rPr>
+          <w:lang w:val="en-US" w:eastAsia="ja-JP"/>
+        </w:rPr>
+        <w:tab/>
+      </w:r>
+      <w:r>
+        <w:t>Algoritmi</w:t>
+      </w:r>
+      <w:r>
+        <w:tab/>
+      </w:r>
+      <w:r>
+        <w:fldChar w:fldCharType="begin"/>
+      </w:r>
+      <w:r>
+        <w:instrText xml:space="preserve"> PAGEREF _Toc297986567 \h </w:instrText>
+      </w:r>
+      <w:r>
+        <w:fldChar w:fldCharType="separate"/>
+      </w:r>
+      <w:r>
+        <w:t>31</w:t>
+      </w:r>
+      <w:r>
+        <w:fldChar w:fldCharType="end"/>
+      </w:r>
+    </w:p>
+    <w:p>
+      <w:pPr>
+        <w:pStyle w:val="TOC2"/>
+        <w:tabs>
+          <w:tab w:val="left" w:pos="795"/>
+          <w:tab w:val="right" w:leader="dot" w:pos="8290"/>
+        </w:tabs>
+        <w:rPr>
+          <w:lang w:val="en-US" w:eastAsia="ja-JP"/>
+        </w:rPr>
+      </w:pPr>
+      <w:r>
+        <w:t>4.4</w:t>
+      </w:r>
+      <w:r>
+        <w:rPr>
+          <w:lang w:val="en-US" w:eastAsia="ja-JP"/>
+        </w:rPr>
+        <w:tab/>
+      </w:r>
+      <w:r>
+        <w:t>Rešitev naloge in zapis rezultatov</w:t>
+      </w:r>
+      <w:r>
+        <w:tab/>
+      </w:r>
+      <w:r>
+        <w:fldChar w:fldCharType="begin"/>
+      </w:r>
+      <w:r>
+        <w:instrText xml:space="preserve"> PAGEREF _Toc297986568 \h </w:instrText>
+      </w:r>
+      <w:r>
+        <w:fldChar w:fldCharType="separate"/>
+      </w:r>
+      <w:r>
+        <w:t>33</w:t>
       </w:r>
       <w:r>
         <w:fldChar w:fldCharType="end"/>
@@ -1080,7 +1377,7 @@
         </w:rPr>
       </w:pPr>
       <w:r>
-        <w:t>2.2.9</w:t>
+        <w:t>4.4.1</w:t>
       </w:r>
       <w:r>
         <w:rPr>
@@ -1089,7 +1386,7 @@
         <w:tab/>
       </w:r>
       <w:r>
-        <w:t>Global configuration  of the ALGator system</w:t>
+        <w:t>Privzeti izhodni parametri</w:t>
       </w:r>
       <w:r>
         <w:tab/>
@@ -1098,13 +1395,55 @@
         <w:fldChar w:fldCharType="begin"/>
       </w:r>
       <w:r>
-        <w:instrText xml:space="preserve"> PAGEREF _Toc296253018 \h </w:instrText>
+        <w:instrText xml:space="preserve"> PAGEREF _Toc297986569 \h </w:instrText>
       </w:r>
       <w:r>
         <w:fldChar w:fldCharType="separate"/>
       </w:r>
       <w:r>
-        <w:t>24</w:t>
+        <w:t>33</w:t>
+      </w:r>
+      <w:r>
+        <w:fldChar w:fldCharType="end"/>
+      </w:r>
+    </w:p>
+    <w:p>
+      <w:pPr>
+        <w:pStyle w:val="TOC2"/>
+        <w:tabs>
+          <w:tab w:val="left" w:pos="795"/>
+          <w:tab w:val="right" w:leader="dot" w:pos="8290"/>
+        </w:tabs>
+        <w:rPr>
+          <w:lang w:val="en-US" w:eastAsia="ja-JP"/>
+        </w:rPr>
+      </w:pPr>
+      <w:r>
+        <w:t>4.5</w:t>
+      </w:r>
+      <w:r>
+        <w:rPr>
+          <w:lang w:val="en-US" w:eastAsia="ja-JP"/>
+        </w:rPr>
+        <w:tab/>
+      </w:r>
+      <w:r>
+        <w:t>Meritve</w:t>
+      </w:r>
+      <w:r>
+        <w:tab/>
+      </w:r>
+      <w:r>
+        <w:fldChar w:fldCharType="begin"/>
+      </w:r>
+      <w:r>
+        <w:instrText xml:space="preserve"> PAGEREF _Toc297986570 \h </w:instrText>
+      </w:r>
+      <w:r>
+        <w:fldChar w:fldCharType="separate"/>
+      </w:r>
+      <w:r>
+        <w:t>34</w:t>
       </w:r>
       <w:r>
         <w:fldChar w:fldCharType="end"/>
@@ -1114,7 +1453,7 @@
       <w:pPr>
         <w:pStyle w:val="TOC3"/>
         <w:tabs>
-          <w:tab w:val="left" w:pos="1350"/>
+          <w:tab w:val="left" w:pos="1217"/>
           <w:tab w:val="right" w:leader="dot" w:pos="8290"/>
         </w:tabs>
         <w:rPr>
@@ -1122,7 +1461,7 @@
         </w:rPr>
       </w:pPr>
       <w:r>
-        <w:t>2.2.10</w:t>
+        <w:t>4.5.1</w:t>
       </w:r>
       <w:r>
         <w:rPr>
@@ -1131,7 +1470,7 @@
         <w:tab/>
       </w:r>
       <w:r>
-        <w:t>Local configuration</w:t>
+        <w:t>Meritve parametrov izvajanja</w:t>
       </w:r>
       <w:r>
         <w:tab/>
@@ -1140,13 +1479,139 @@
         <w:fldChar w:fldCharType="begin"/>
       </w:r>
       <w:r>
-        <w:instrText xml:space="preserve"> PAGEREF _Toc296253019 \h </w:instrText>
+        <w:instrText xml:space="preserve"> PAGEREF _Toc297986571 \h </w:instrText>
       </w:r>
       <w:r>
         <w:fldChar w:fldCharType="separate"/>
       </w:r>
       <w:r>
-        <w:t>24</w:t>
+        <w:t>34</w:t>
+      </w:r>
+      <w:r>
+        <w:fldChar w:fldCharType="end"/>
+      </w:r>
+    </w:p>
+    <w:p>
+      <w:pPr>
+        <w:pStyle w:val="TOC3"/>
+        <w:tabs>
+          <w:tab w:val="left" w:pos="1217"/>
+          <w:tab w:val="right" w:leader="dot" w:pos="8290"/>
+        </w:tabs>
+        <w:rPr>
+          <w:lang w:val="en-US" w:eastAsia="ja-JP"/>
+        </w:rPr>
+      </w:pPr>
+      <w:r>
+        <w:t>4.5.2</w:t>
+      </w:r>
+      <w:r>
+        <w:rPr>
+          <w:lang w:val="en-US" w:eastAsia="ja-JP"/>
+        </w:rPr>
+        <w:tab/>
+      </w:r>
+      <w:r>
+        <w:t>Meritve s števci</w:t>
+      </w:r>
+      <w:r>
+        <w:tab/>
+      </w:r>
+      <w:r>
+        <w:fldChar w:fldCharType="begin"/>
+      </w:r>
+      <w:r>
+        <w:instrText xml:space="preserve"> PAGEREF _Toc297986572 \h </w:instrText>
+      </w:r>
+      <w:r>
+        <w:fldChar w:fldCharType="separate"/>
+      </w:r>
+      <w:r>
+        <w:t>35</w:t>
+      </w:r>
+      <w:r>
+        <w:fldChar w:fldCharType="end"/>
+      </w:r>
+    </w:p>
+    <w:p>
+      <w:pPr>
+        <w:pStyle w:val="TOC3"/>
+        <w:tabs>
+          <w:tab w:val="left" w:pos="1217"/>
+          <w:tab w:val="right" w:leader="dot" w:pos="8290"/>
+        </w:tabs>
+        <w:rPr>
+          <w:lang w:val="en-US" w:eastAsia="ja-JP"/>
+        </w:rPr>
+      </w:pPr>
+      <w:r>
+        <w:t>4.5.3</w:t>
+      </w:r>
+      <w:r>
+        <w:rPr>
+          <w:lang w:val="en-US" w:eastAsia="ja-JP"/>
+        </w:rPr>
+        <w:tab/>
+      </w:r>
+      <w:r>
+        <w:t>Meritve s prirejenim JVM</w:t>
+      </w:r>
+      <w:r>
+        <w:tab/>
+      </w:r>
+      <w:r>
+        <w:fldChar w:fldCharType="begin"/>
+      </w:r>
+      <w:r>
+        <w:instrText xml:space="preserve"> PAGEREF _Toc297986573 \h </w:instrText>
+      </w:r>
+      <w:r>
+        <w:fldChar w:fldCharType="separate"/>
+      </w:r>
+      <w:r>
+        <w:t>36</w:t>
+      </w:r>
+      <w:r>
+        <w:fldChar w:fldCharType="end"/>
+      </w:r>
+    </w:p>
+    <w:p>
+      <w:pPr>
+        <w:pStyle w:val="TOC2"/>
+        <w:tabs>
+          <w:tab w:val="left" w:pos="795"/>
+          <w:tab w:val="right" w:leader="dot" w:pos="8290"/>
+        </w:tabs>
+        <w:rPr>
+          <w:lang w:val="en-US" w:eastAsia="ja-JP"/>
+        </w:rPr>
+      </w:pPr>
+      <w:r>
+        <w:t>4.6</w:t>
+      </w:r>
+      <w:r>
+        <w:rPr>
+          <w:lang w:val="en-US" w:eastAsia="ja-JP"/>
+        </w:rPr>
+        <w:tab/>
+      </w:r>
+      <w:r>
+        <w:t>Nov projekt</w:t>
+      </w:r>
+      <w:r>
+        <w:tab/>
+      </w:r>
+      <w:r>
+        <w:fldChar w:fldCharType="begin"/>
+      </w:r>
+      <w:r>
+        <w:instrText xml:space="preserve"> PAGEREF _Toc297986574 \h </w:instrText>
+      </w:r>
+      <w:r>
+        <w:fldChar w:fldCharType="separate"/>
+      </w:r>
+      <w:r>
+        <w:t>36</w:t>
       </w:r>
       <w:r>
         <w:fldChar w:fldCharType="end"/>
@@ -1164,7 +1629,7 @@
         </w:rPr>
       </w:pPr>
       <w:r>
-        <w:t>3</w:t>
+        <w:t>5</w:t>
       </w:r>
       <w:r>
         <w:rPr>
@@ -1173,7 +1638,7 @@
         <w:tab/>
       </w:r>
       <w:r>
-        <w:t>Izvajanje algoritmov</w:t>
+        <w:t>Izvajanje algoritmov v algator.Execute</w:t>
       </w:r>
       <w:r>
         <w:tab/>
@@ -1182,900 +1647,31 @@
         <w:fldChar w:fldCharType="begin"/>
       </w:r>
       <w:r>
-        <w:instrText xml:space="preserve"> PAGEREF _Toc296253020 \h </w:instrText>
+        <w:instrText xml:space="preserve"> PAGEREF _Toc297986575 \h </w:instrText>
       </w:r>
       <w:r>
         <w:fldChar w:fldCharType="separate"/>
       </w:r>
       <w:r>
-        <w:t>25</w:t>
+        <w:t>37</w:t>
       </w:r>
       <w:r>
         <w:fldChar w:fldCharType="end"/>
       </w:r>
     </w:p>
     <w:p>
-      <w:pPr>
-        <w:pStyle w:val="TOC2"/>
-        <w:tabs>
-          <w:tab w:val="left" w:pos="795"/>
-          <w:tab w:val="right" w:leader="dot" w:pos="8290"/>
-        </w:tabs>
-        <w:rPr>
-          <w:lang w:val="en-US" w:eastAsia="ja-JP"/>
-        </w:rPr>
-      </w:pPr>
-      <w:r>
-        <w:t>3.1</w:t>
-      </w:r>
-      <w:r>
-        <w:rPr>
-          <w:lang w:val="en-US" w:eastAsia="ja-JP"/>
-        </w:rPr>
-        <w:tab/>
-      </w:r>
-      <w:r>
-        <w:t>Osnovni pojmi</w:t>
-      </w:r>
-      <w:r>
-        <w:tab/>
-      </w:r>
-      <w:r>
-        <w:fldChar w:fldCharType="begin"/>
-      </w:r>
-      <w:r>
-        <w:instrText xml:space="preserve"> PAGEREF _Toc296253021 \h </w:instrText>
-      </w:r>
-      <w:r>
-        <w:fldChar w:fldCharType="separate"/>
-      </w:r>
-      <w:r>
-        <w:t>25</w:t>
-      </w:r>
       <w:r>
         <w:fldChar w:fldCharType="end"/>
       </w:r>
     </w:p>
     <w:p>
       <w:pPr>
-        <w:pStyle w:val="TOC2"/>
-        <w:tabs>
-          <w:tab w:val="left" w:pos="795"/>
-          <w:tab w:val="right" w:leader="dot" w:pos="8290"/>
-        </w:tabs>
-        <w:rPr>
-          <w:lang w:val="en-US" w:eastAsia="ja-JP"/>
-        </w:rPr>
-      </w:pPr>
-      <w:r>
-        <w:t>3.2</w:t>
-      </w:r>
-      <w:r>
-        <w:rPr>
-          <w:lang w:val="en-US" w:eastAsia="ja-JP"/>
-        </w:rPr>
-        <w:tab/>
-      </w:r>
-      <w:r>
-        <w:t>Naloge (TestCases) in množice nalog (TestSets)</w:t>
-      </w:r>
-      <w:r>
-        <w:tab/>
-      </w:r>
-      <w:r>
-        <w:fldChar w:fldCharType="begin"/>
-      </w:r>
-      <w:r>
-        <w:instrText xml:space="preserve"> PAGEREF _Toc296253022 \h </w:instrText>
-      </w:r>
-      <w:r>
-        <w:fldChar w:fldCharType="separate"/>
-      </w:r>
-      <w:r>
-        <w:t>26</w:t>
-      </w:r>
-      <w:r>
-        <w:fldChar w:fldCharType="end"/>
-      </w:r>
-    </w:p>
-    <w:p>
-      <w:pPr>
-        <w:pStyle w:val="TOC2"/>
-        <w:tabs>
-          <w:tab w:val="left" w:pos="795"/>
-          <w:tab w:val="right" w:leader="dot" w:pos="8290"/>
-        </w:tabs>
-        <w:rPr>
-          <w:lang w:val="en-US" w:eastAsia="ja-JP"/>
-        </w:rPr>
-      </w:pPr>
-      <w:r>
-        <w:t>3.3</w:t>
-      </w:r>
-      <w:r>
-        <w:rPr>
-          <w:lang w:val="en-US" w:eastAsia="ja-JP"/>
-        </w:rPr>
-        <w:tab/>
-      </w:r>
-      <w:r>
-        <w:t>Algoritmi</w:t>
-      </w:r>
-      <w:r>
-        <w:tab/>
-      </w:r>
-      <w:r>
-        <w:fldChar w:fldCharType="begin"/>
-      </w:r>
-      <w:r>
-        <w:instrText xml:space="preserve"> PAGEREF _Toc296253023 \h </w:instrText>
-      </w:r>
-      <w:r>
-        <w:fldChar w:fldCharType="separate"/>
-      </w:r>
-      <w:r>
-        <w:t>30</w:t>
-      </w:r>
-      <w:r>
-        <w:fldChar w:fldCharType="end"/>
-      </w:r>
-    </w:p>
-    <w:p>
-      <w:pPr>
-        <w:pStyle w:val="TOC2"/>
-        <w:tabs>
-          <w:tab w:val="left" w:pos="795"/>
-          <w:tab w:val="right" w:leader="dot" w:pos="8290"/>
-        </w:tabs>
-        <w:rPr>
-          <w:lang w:val="en-US" w:eastAsia="ja-JP"/>
-        </w:rPr>
-      </w:pPr>
-      <w:r>
-        <w:t>3.4</w:t>
-      </w:r>
-      <w:r>
-        <w:rPr>
-          <w:lang w:val="en-US" w:eastAsia="ja-JP"/>
-        </w:rPr>
-        <w:tab/>
-      </w:r>
-      <w:r>
-        <w:t>Rešitev naloge in zapis rezultatov</w:t>
-      </w:r>
-      <w:r>
-        <w:tab/>
-      </w:r>
-      <w:r>
-        <w:fldChar w:fldCharType="begin"/>
-      </w:r>
-      <w:r>
-        <w:instrText xml:space="preserve"> PAGEREF _Toc296253024 \h </w:instrText>
-      </w:r>
-      <w:r>
-        <w:fldChar w:fldCharType="separate"/>
-      </w:r>
-      <w:r>
-        <w:t>32</w:t>
-      </w:r>
-      <w:r>
-        <w:fldChar w:fldCharType="end"/>
-      </w:r>
-    </w:p>
-    <w:p>
-      <w:pPr>
-        <w:pStyle w:val="TOC3"/>
-        <w:tabs>
-          <w:tab w:val="left" w:pos="1217"/>
-          <w:tab w:val="right" w:leader="dot" w:pos="8290"/>
-        </w:tabs>
-        <w:rPr>
-          <w:lang w:val="en-US" w:eastAsia="ja-JP"/>
-        </w:rPr>
-      </w:pPr>
-      <w:r>
-        <w:t>3.4.1</w:t>
-      </w:r>
-      <w:r>
-        <w:rPr>
-          <w:lang w:val="en-US" w:eastAsia="ja-JP"/>
-        </w:rPr>
-        <w:tab/>
-      </w:r>
-      <w:r>
-        <w:t>Privzeti izhodni parametri</w:t>
-      </w:r>
-      <w:r>
-        <w:tab/>
-      </w:r>
-      <w:r>
-        <w:fldChar w:fldCharType="begin"/>
-      </w:r>
-      <w:r>
-        <w:instrText xml:space="preserve"> PAGEREF _Toc296253025 \h </w:instrText>
-      </w:r>
-      <w:r>
-        <w:fldChar w:fldCharType="separate"/>
-      </w:r>
-      <w:r>
-        <w:t>32</w:t>
-      </w:r>
-      <w:r>
-        <w:fldChar w:fldCharType="end"/>
-      </w:r>
-    </w:p>
-    <w:p>
-      <w:pPr>
-        <w:pStyle w:val="TOC2"/>
-        <w:tabs>
-          <w:tab w:val="left" w:pos="795"/>
-          <w:tab w:val="right" w:leader="dot" w:pos="8290"/>
-        </w:tabs>
-        <w:rPr>
-          <w:lang w:val="en-US" w:eastAsia="ja-JP"/>
-        </w:rPr>
-      </w:pPr>
-      <w:r>
-        <w:t>3.5</w:t>
-      </w:r>
-      <w:r>
-        <w:rPr>
-          <w:lang w:val="en-US" w:eastAsia="ja-JP"/>
-        </w:rPr>
-        <w:tab/>
-      </w:r>
-      <w:r>
-        <w:t>Meritve</w:t>
-      </w:r>
-      <w:r>
-        <w:tab/>
-      </w:r>
-      <w:r>
-        <w:fldChar w:fldCharType="begin"/>
-      </w:r>
-      <w:r>
-        <w:instrText xml:space="preserve"> PAGEREF _Toc296253026 \h </w:instrText>
-      </w:r>
-      <w:r>
-        <w:fldChar w:fldCharType="separate"/>
-      </w:r>
-      <w:r>
-        <w:t>33</w:t>
-      </w:r>
-      <w:r>
-        <w:fldChar w:fldCharType="end"/>
-      </w:r>
-    </w:p>
-    <w:p>
-      <w:pPr>
-        <w:pStyle w:val="TOC3"/>
-        <w:tabs>
-          <w:tab w:val="left" w:pos="1217"/>
-          <w:tab w:val="right" w:leader="dot" w:pos="8290"/>
-        </w:tabs>
-        <w:rPr>
-          <w:lang w:val="en-US" w:eastAsia="ja-JP"/>
-        </w:rPr>
-      </w:pPr>
-      <w:r>
-        <w:t>3.5.1</w:t>
-      </w:r>
-      <w:r>
-        <w:rPr>
-          <w:lang w:val="en-US" w:eastAsia="ja-JP"/>
-        </w:rPr>
-        <w:tab/>
-      </w:r>
-      <w:r>
-        <w:t>Meritve parametrov izvajanja</w:t>
-      </w:r>
-      <w:r>
-        <w:tab/>
-      </w:r>
-      <w:r>
-        <w:fldChar w:fldCharType="begin"/>
-      </w:r>
-      <w:r>
-        <w:instrText xml:space="preserve"> PAGEREF _Toc296253027 \h </w:instrText>
-      </w:r>
-      <w:r>
-        <w:fldChar w:fldCharType="separate"/>
-      </w:r>
-      <w:r>
-        <w:t>33</w:t>
-      </w:r>
-      <w:r>
-        <w:fldChar w:fldCharType="end"/>
-      </w:r>
-    </w:p>
-    <w:p>
-      <w:pPr>
-        <w:pStyle w:val="TOC3"/>
-        <w:tabs>
-          <w:tab w:val="left" w:pos="1217"/>
-          <w:tab w:val="right" w:leader="dot" w:pos="8290"/>
-        </w:tabs>
-        <w:rPr>
-          <w:lang w:val="en-US" w:eastAsia="ja-JP"/>
-        </w:rPr>
-      </w:pPr>
-      <w:r>
-        <w:t>3.5.2</w:t>
-      </w:r>
-      <w:r>
-        <w:rPr>
-          <w:lang w:val="en-US" w:eastAsia="ja-JP"/>
-        </w:rPr>
-        <w:tab/>
-      </w:r>
-      <w:r>
-        <w:t>Meritve s števci</w:t>
-      </w:r>
-      <w:r>
-        <w:tab/>
-      </w:r>
-      <w:r>
-        <w:fldChar w:fldCharType="begin"/>
-      </w:r>
-      <w:r>
-        <w:instrText xml:space="preserve"> PAGEREF _Toc296253028 \h </w:instrText>
-      </w:r>
-      <w:r>
-        <w:fldChar w:fldCharType="separate"/>
-      </w:r>
-      <w:r>
-        <w:t>34</w:t>
-      </w:r>
-      <w:r>
-        <w:fldChar w:fldCharType="end"/>
-      </w:r>
-    </w:p>
-    <w:p>
-      <w:pPr>
-        <w:pStyle w:val="TOC3"/>
-        <w:tabs>
-          <w:tab w:val="left" w:pos="1217"/>
-          <w:tab w:val="right" w:leader="dot" w:pos="8290"/>
-        </w:tabs>
-        <w:rPr>
-          <w:lang w:val="en-US" w:eastAsia="ja-JP"/>
-        </w:rPr>
-      </w:pPr>
-      <w:r>
-        <w:t>3.5.3</w:t>
-      </w:r>
-      <w:r>
-        <w:rPr>
-          <w:lang w:val="en-US" w:eastAsia="ja-JP"/>
-        </w:rPr>
-        <w:tab/>
-      </w:r>
-      <w:r>
-        <w:t>Meritve s prirejenim JVM</w:t>
-      </w:r>
-      <w:r>
-        <w:tab/>
-      </w:r>
-      <w:r>
-        <w:fldChar w:fldCharType="begin"/>
-      </w:r>
-      <w:r>
-        <w:instrText xml:space="preserve"> PAGEREF _Toc296253029 \h </w:instrText>
-      </w:r>
-      <w:r>
-        <w:fldChar w:fldCharType="separate"/>
-      </w:r>
-      <w:r>
-        <w:t>35</w:t>
-      </w:r>
-      <w:r>
-        <w:fldChar w:fldCharType="end"/>
-      </w:r>
-    </w:p>
-    <w:p>
-      <w:pPr>
-        <w:pStyle w:val="TOC2"/>
-        <w:tabs>
-          <w:tab w:val="left" w:pos="795"/>
-          <w:tab w:val="right" w:leader="dot" w:pos="8290"/>
-        </w:tabs>
-        <w:rPr>
-          <w:lang w:val="en-US" w:eastAsia="ja-JP"/>
-        </w:rPr>
-      </w:pPr>
-      <w:r>
-        <w:t>3.6</w:t>
-      </w:r>
-      <w:r>
-        <w:rPr>
-          <w:lang w:val="en-US" w:eastAsia="ja-JP"/>
-        </w:rPr>
-        <w:tab/>
-      </w:r>
-      <w:r>
-        <w:t>Nov projekt</w:t>
-      </w:r>
-      <w:r>
-        <w:tab/>
-      </w:r>
-      <w:r>
-        <w:fldChar w:fldCharType="begin"/>
-      </w:r>
-      <w:r>
-        <w:instrText xml:space="preserve"> PAGEREF _Toc296253030 \h </w:instrText>
-      </w:r>
-      <w:r>
-        <w:fldChar w:fldCharType="separate"/>
-      </w:r>
-      <w:r>
-        <w:t>35</w:t>
-      </w:r>
-      <w:r>
-        <w:fldChar w:fldCharType="end"/>
-      </w:r>
-    </w:p>
-    <w:p>
-      <w:pPr>
-        <w:pStyle w:val="TOC1"/>
-        <w:tabs>
-          <w:tab w:val="left" w:pos="373"/>
-          <w:tab w:val="right" w:leader="dot" w:pos="8290"/>
-        </w:tabs>
-        <w:rPr>
-          <w:lang w:val="en-US" w:eastAsia="ja-JP"/>
-        </w:rPr>
-      </w:pPr>
-      <w:r>
-        <w:t>4</w:t>
-      </w:r>
-      <w:r>
-        <w:rPr>
-          <w:lang w:val="en-US" w:eastAsia="ja-JP"/>
-        </w:rPr>
-        <w:tab/>
-      </w:r>
-      <w:r>
-        <w:t>Izvajanje algoritmov v algator.Execute</w:t>
-      </w:r>
-      <w:r>
-        <w:tab/>
-      </w:r>
-      <w:r>
-        <w:fldChar w:fldCharType="begin"/>
-      </w:r>
-      <w:r>
-        <w:instrText xml:space="preserve"> PAGEREF _Toc296253031 \h </w:instrText>
-      </w:r>
-      <w:r>
-        <w:fldChar w:fldCharType="separate"/>
-      </w:r>
-      <w:r>
-        <w:t>36</w:t>
-      </w:r>
-      <w:r>
-        <w:fldChar w:fldCharType="end"/>
-      </w:r>
-    </w:p>
-    <w:p>
-      <w:pPr>
-        <w:pStyle w:val="TOC1"/>
-        <w:tabs>
-          <w:tab w:val="left" w:pos="373"/>
-          <w:tab w:val="right" w:leader="dot" w:pos="8290"/>
-        </w:tabs>
-        <w:rPr>
-          <w:lang w:val="en-US" w:eastAsia="ja-JP"/>
-        </w:rPr>
-      </w:pPr>
-      <w:r>
-        <w:t>5</w:t>
-      </w:r>
-      <w:r>
-        <w:rPr>
-          <w:lang w:val="en-US" w:eastAsia="ja-JP"/>
-        </w:rPr>
-        <w:tab/>
-      </w:r>
-      <w:r>
-        <w:t>Podsistemi sistema ALGator</w:t>
-      </w:r>
-      <w:r>
-        <w:tab/>
-      </w:r>
-      <w:r>
-        <w:fldChar w:fldCharType="begin"/>
-      </w:r>
-      <w:r>
-        <w:instrText xml:space="preserve"> PAGEREF _Toc296253032 \h </w:instrText>
-      </w:r>
-      <w:r>
-        <w:fldChar w:fldCharType="separate"/>
-      </w:r>
-      <w:r>
-        <w:t>38</w:t>
-      </w:r>
-      <w:r>
-        <w:fldChar w:fldCharType="end"/>
-      </w:r>
-    </w:p>
-    <w:p>
-      <w:pPr>
-        <w:pStyle w:val="TOC2"/>
-        <w:tabs>
-          <w:tab w:val="left" w:pos="795"/>
-          <w:tab w:val="right" w:leader="dot" w:pos="8290"/>
-        </w:tabs>
-        <w:rPr>
-          <w:lang w:val="en-US" w:eastAsia="ja-JP"/>
-        </w:rPr>
-      </w:pPr>
-      <w:r>
-        <w:t>5.1</w:t>
-      </w:r>
-      <w:r>
-        <w:rPr>
-          <w:lang w:val="en-US" w:eastAsia="ja-JP"/>
-        </w:rPr>
-        <w:tab/>
-      </w:r>
-      <w:r>
-        <w:t>Prilagojen JVM</w:t>
-      </w:r>
-      <w:r>
-        <w:tab/>
-      </w:r>
-      <w:r>
-        <w:fldChar w:fldCharType="begin"/>
-      </w:r>
-      <w:r>
-        <w:instrText xml:space="preserve"> PAGEREF _Toc296253033 \h </w:instrText>
-      </w:r>
-      <w:r>
-        <w:fldChar w:fldCharType="separate"/>
-      </w:r>
-      <w:r>
-        <w:t>38</w:t>
-      </w:r>
-      <w:r>
-        <w:fldChar w:fldCharType="end"/>
-      </w:r>
-    </w:p>
-    <w:p>
-      <w:pPr>
-        <w:pStyle w:val="TOC2"/>
-        <w:tabs>
-          <w:tab w:val="left" w:pos="795"/>
-          <w:tab w:val="right" w:leader="dot" w:pos="8290"/>
-        </w:tabs>
-        <w:rPr>
-          <w:lang w:val="en-US" w:eastAsia="ja-JP"/>
-        </w:rPr>
-      </w:pPr>
-      <w:r>
-        <w:t>5.2</w:t>
-      </w:r>
-      <w:r>
-        <w:rPr>
-          <w:lang w:val="en-US" w:eastAsia="ja-JP"/>
-        </w:rPr>
-        <w:tab/>
-      </w:r>
-      <w:r>
-        <w:t>Konfigurator</w:t>
-      </w:r>
-      <w:r>
-        <w:tab/>
-      </w:r>
-      <w:r>
-        <w:fldChar w:fldCharType="begin"/>
-      </w:r>
-      <w:r>
-        <w:instrText xml:space="preserve"> PAGEREF _Toc296253034 \h </w:instrText>
-      </w:r>
-      <w:r>
-        <w:fldChar w:fldCharType="separate"/>
-      </w:r>
-      <w:r>
-        <w:t>38</w:t>
-      </w:r>
-      <w:r>
-        <w:fldChar w:fldCharType="end"/>
-      </w:r>
-    </w:p>
-    <w:p>
-      <w:pPr>
-        <w:pStyle w:val="TOC3"/>
-        <w:tabs>
-          <w:tab w:val="left" w:pos="1217"/>
-          <w:tab w:val="right" w:leader="dot" w:pos="8290"/>
-        </w:tabs>
-        <w:rPr>
-          <w:lang w:val="en-US" w:eastAsia="ja-JP"/>
-        </w:rPr>
-      </w:pPr>
-      <w:r>
-        <w:t>5.2.1</w:t>
-      </w:r>
-      <w:r>
-        <w:rPr>
-          <w:lang w:val="en-US" w:eastAsia="ja-JP"/>
-        </w:rPr>
-        <w:tab/>
-      </w:r>
-      <w:r>
-        <w:t>JSONWebEditor (JWE)</w:t>
-      </w:r>
-      <w:r>
-        <w:tab/>
-      </w:r>
-      <w:r>
-        <w:fldChar w:fldCharType="begin"/>
-      </w:r>
-      <w:r>
-        <w:instrText xml:space="preserve"> PAGEREF _Toc296253035 \h </w:instrText>
-      </w:r>
-      <w:r>
-        <w:fldChar w:fldCharType="separate"/>
-      </w:r>
-      <w:r>
-        <w:t>38</w:t>
-      </w:r>
-      <w:r>
-        <w:fldChar w:fldCharType="end"/>
-      </w:r>
-    </w:p>
-    <w:p>
-      <w:pPr>
-        <w:pStyle w:val="TOC2"/>
-        <w:tabs>
-          <w:tab w:val="left" w:pos="795"/>
-          <w:tab w:val="right" w:leader="dot" w:pos="8290"/>
-        </w:tabs>
-        <w:rPr>
-          <w:lang w:val="en-US" w:eastAsia="ja-JP"/>
-        </w:rPr>
-      </w:pPr>
-      <w:r>
-        <w:t>5.3</w:t>
-      </w:r>
-      <w:r>
-        <w:rPr>
-          <w:lang w:val="en-US" w:eastAsia="ja-JP"/>
-        </w:rPr>
-        <w:tab/>
-      </w:r>
-      <w:r>
-        <w:t>Izvajalnik</w:t>
-      </w:r>
-      <w:r>
-        <w:tab/>
-      </w:r>
-      <w:r>
-        <w:fldChar w:fldCharType="begin"/>
-      </w:r>
-      <w:r>
-        <w:instrText xml:space="preserve"> PAGEREF _Toc296253036 \h </w:instrText>
-      </w:r>
-      <w:r>
-        <w:fldChar w:fldCharType="separate"/>
-      </w:r>
-      <w:r>
-        <w:t>45</w:t>
-      </w:r>
-      <w:r>
-        <w:fldChar w:fldCharType="end"/>
-      </w:r>
-    </w:p>
-    <w:p>
-      <w:pPr>
-        <w:pStyle w:val="TOC2"/>
-        <w:tabs>
-          <w:tab w:val="left" w:pos="795"/>
-          <w:tab w:val="right" w:leader="dot" w:pos="8290"/>
-        </w:tabs>
-        <w:rPr>
-          <w:lang w:val="en-US" w:eastAsia="ja-JP"/>
-        </w:rPr>
-      </w:pPr>
-      <w:r>
-        <w:t>5.4</w:t>
-      </w:r>
-      <w:r>
-        <w:rPr>
-          <w:lang w:val="en-US" w:eastAsia="ja-JP"/>
-        </w:rPr>
-        <w:tab/>
-      </w:r>
-      <w:r>
-        <w:t>AlgoTestSystem</w:t>
-      </w:r>
-      <w:r>
-        <w:tab/>
-      </w:r>
-      <w:r>
-        <w:fldChar w:fldCharType="begin"/>
-      </w:r>
-      <w:r>
-        <w:instrText xml:space="preserve"> PAGEREF _Toc296253037 \h </w:instrText>
-      </w:r>
-      <w:r>
-        <w:fldChar w:fldCharType="separate"/>
-      </w:r>
-      <w:r>
-        <w:t>45</w:t>
-      </w:r>
-      <w:r>
-        <w:fldChar w:fldCharType="end"/>
-      </w:r>
-    </w:p>
-    <w:p>
-      <w:pPr>
-        <w:pStyle w:val="TOC3"/>
-        <w:tabs>
-          <w:tab w:val="left" w:pos="1217"/>
-          <w:tab w:val="right" w:leader="dot" w:pos="8290"/>
-        </w:tabs>
-        <w:rPr>
-          <w:lang w:val="en-US" w:eastAsia="ja-JP"/>
-        </w:rPr>
-      </w:pPr>
-      <w:r>
-        <w:t>5.4.1</w:t>
-      </w:r>
-      <w:r>
-        <w:rPr>
-          <w:lang w:val="en-US" w:eastAsia="ja-JP"/>
-        </w:rPr>
-        <w:tab/>
-      </w:r>
-      <w:r>
-        <w:t>Datotečni sistem</w:t>
-      </w:r>
-      <w:r>
-        <w:tab/>
-      </w:r>
-      <w:r>
-        <w:fldChar w:fldCharType="begin"/>
-      </w:r>
-      <w:r>
-        <w:instrText xml:space="preserve"> PAGEREF _Toc296253038 \h </w:instrText>
-      </w:r>
-      <w:r>
-        <w:fldChar w:fldCharType="separate"/>
-      </w:r>
-      <w:r>
-        <w:t>46</w:t>
-      </w:r>
-      <w:r>
-        <w:fldChar w:fldCharType="end"/>
-      </w:r>
-    </w:p>
-    <w:p>
-      <w:pPr>
-        <w:pStyle w:val="TOC3"/>
-        <w:tabs>
-          <w:tab w:val="left" w:pos="1217"/>
-          <w:tab w:val="right" w:leader="dot" w:pos="8290"/>
-        </w:tabs>
-        <w:rPr>
-          <w:lang w:val="en-US" w:eastAsia="ja-JP"/>
-        </w:rPr>
-      </w:pPr>
-      <w:r>
-        <w:t>5.4.2</w:t>
-      </w:r>
-      <w:r>
-        <w:rPr>
-          <w:lang w:val="en-US" w:eastAsia="ja-JP"/>
-        </w:rPr>
-        <w:tab/>
-      </w:r>
-      <w:r>
-        <w:t>Opravila</w:t>
-      </w:r>
-      <w:r>
-        <w:tab/>
-      </w:r>
-      <w:r>
-        <w:fldChar w:fldCharType="begin"/>
-      </w:r>
-      <w:r>
-        <w:instrText xml:space="preserve"> PAGEREF _Toc296253039 \h </w:instrText>
-      </w:r>
-      <w:r>
-        <w:fldChar w:fldCharType="separate"/>
-      </w:r>
-      <w:r>
-        <w:t>46</w:t>
-      </w:r>
-      <w:r>
-        <w:fldChar w:fldCharType="end"/>
-      </w:r>
-    </w:p>
-    <w:p>
-      <w:pPr>
-        <w:pStyle w:val="TOC3"/>
-        <w:tabs>
-          <w:tab w:val="left" w:pos="1217"/>
-          <w:tab w:val="right" w:leader="dot" w:pos="8290"/>
-        </w:tabs>
-        <w:rPr>
-          <w:lang w:val="en-US" w:eastAsia="ja-JP"/>
-        </w:rPr>
-      </w:pPr>
-      <w:r>
-        <w:t>5.4.3</w:t>
-      </w:r>
-      <w:r>
-        <w:rPr>
-          <w:lang w:val="en-US" w:eastAsia="ja-JP"/>
-        </w:rPr>
-        <w:tab/>
-      </w:r>
-      <w:r>
-        <w:t>Ukazi</w:t>
-      </w:r>
-      <w:r>
-        <w:tab/>
-      </w:r>
-      <w:r>
-        <w:fldChar w:fldCharType="begin"/>
-      </w:r>
-      <w:r>
-        <w:instrText xml:space="preserve"> PAGEREF _Toc296253040 \h </w:instrText>
-      </w:r>
-      <w:r>
-        <w:fldChar w:fldCharType="separate"/>
-      </w:r>
-      <w:r>
-        <w:t>46</w:t>
-      </w:r>
-      <w:r>
-        <w:fldChar w:fldCharType="end"/>
-      </w:r>
-    </w:p>
-    <w:p>
-      <w:pPr>
-        <w:pStyle w:val="TOC1"/>
-        <w:tabs>
-          <w:tab w:val="right" w:leader="dot" w:pos="8290"/>
-        </w:tabs>
-        <w:rPr>
-          <w:lang w:val="en-US" w:eastAsia="ja-JP"/>
-        </w:rPr>
-      </w:pPr>
-      <w:r>
-        <w:t>MISC</w:t>
-      </w:r>
-      <w:r>
-        <w:tab/>
-      </w:r>
-      <w:r>
-        <w:fldChar w:fldCharType="begin"/>
-      </w:r>
-      <w:r>
-        <w:instrText xml:space="preserve"> PAGEREF _Toc296253041 \h </w:instrText>
-      </w:r>
-      <w:r>
-        <w:fldChar w:fldCharType="separate"/>
-      </w:r>
-      <w:r>
-        <w:t>48</w:t>
-      </w:r>
-      <w:r>
-        <w:fldChar w:fldCharType="end"/>
-      </w:r>
-    </w:p>
-    <w:p>
-      <w:r>
-        <w:fldChar w:fldCharType="end"/>
-      </w:r>
-    </w:p>
-    <w:p/>
-    <w:p/>
-    <w:p>
-      <w:pPr>
         <w:pStyle w:val="Heading1"/>
+        <w:numPr>
+          <w:ilvl w:val="0"/>
+          <w:numId w:val="0"/>
+        </w:numPr>
+        <w:ind w:left="432"/>
         <w:sectPr>
           <w:pgSz w:w="11900" w:h="16840"/>
           <w:pgMar w:top="1440" w:right="1800" w:bottom="1440" w:left="1800" w:header="708" w:footer="708" w:gutter="0"/>
@@ -2087,7 +1683,7 @@
       <w:pPr>
         <w:pStyle w:val="Heading1"/>
       </w:pPr>
-      <w:bookmarkStart w:id="0" w:name="_Toc296252995"/>
+      <w:bookmarkStart w:id="0" w:name="_Toc297986539"/>
       <w:r>
         <w:t>Opis sistema</w:t>
       </w:r>
@@ -2133,7 +1729,7 @@
         <w:pStyle w:val="Heading2"/>
         <w:jc w:val="both"/>
       </w:pPr>
-      <w:bookmarkStart w:id="1" w:name="_Toc296252996"/>
+      <w:bookmarkStart w:id="1" w:name="_Toc297986540"/>
       <w:r>
         <w:t>Namen</w:t>
       </w:r>
@@ -2189,7 +1785,13 @@
         <w:jc w:val="both"/>
       </w:pPr>
       <w:r>
-        <w:t>Primerjava med različnimi algoritmi za reševanje istega problema.</w:t>
+        <w:t xml:space="preserve">Primerjava </w:t>
+      </w:r>
+      <w:r>
+        <w:t>različnih algoritmov</w:t>
+      </w:r>
+      <w:r>
+        <w:t xml:space="preserve"> za reševanje istega problema.</w:t>
       </w:r>
     </w:p>
     <w:p>
@@ -2202,7 +1804,7 @@
         <w:pStyle w:val="Heading2"/>
         <w:jc w:val="both"/>
       </w:pPr>
-      <w:bookmarkStart w:id="2" w:name="_Toc296252997"/>
+      <w:bookmarkStart w:id="2" w:name="_Toc297986541"/>
       <w:r>
         <w:t>Vloge v sistemu</w:t>
       </w:r>
@@ -2253,9 +1855,9 @@
         <w:pStyle w:val="Heading3"/>
         <w:jc w:val="both"/>
       </w:pPr>
-      <w:bookmarkStart w:id="3" w:name="_Toc296252998"/>
-      <w:r>
-        <w:t>Sistemski administrator</w:t>
+      <w:bookmarkStart w:id="3" w:name="_Toc297986542"/>
+      <w:r>
+        <w:t>Skrbnik sistema</w:t>
       </w:r>
       <w:bookmarkEnd w:id="3"/>
     </w:p>
@@ -2264,7 +1866,16 @@
         <w:jc w:val="both"/>
       </w:pPr>
       <w:r>
-        <w:t xml:space="preserve">Sistemski administrator postavi celotni sistem in skrbi za strojno in programsko opremo.  Sistemski administrator ima vse pravice in dostop do vseh virov sistema. </w:t>
+        <w:t>Skrbnik sistema</w:t>
+      </w:r>
+      <w:r>
+        <w:t xml:space="preserve"> postavi celotni sistem in skrbi za strojno </w:t>
+      </w:r>
+      <w:r>
+        <w:t xml:space="preserve">in programsko opremo in </w:t>
+      </w:r>
+      <w:r>
+        <w:t xml:space="preserve">ima vse pravice in dostop do vseh virov sistema. </w:t>
       </w:r>
     </w:p>
     <w:p>
@@ -2277,9 +1888,12 @@
         <w:pStyle w:val="Heading3"/>
         <w:jc w:val="both"/>
       </w:pPr>
-      <w:bookmarkStart w:id="4" w:name="_Toc296252999"/>
-      <w:r>
-        <w:t>Administrator projekta</w:t>
+      <w:bookmarkStart w:id="4" w:name="_Toc297986543"/>
+      <w:r>
+        <w:t>Skrbnik</w:t>
+      </w:r>
+      <w:r>
+        <w:t xml:space="preserve"> projekta</w:t>
       </w:r>
       <w:bookmarkEnd w:id="4"/>
     </w:p>
@@ -2288,7 +1902,10 @@
         <w:jc w:val="both"/>
       </w:pPr>
       <w:r>
-        <w:t>Administrator pr</w:t>
+        <w:t>Skrbnik</w:t>
+      </w:r>
+      <w:r>
+        <w:t xml:space="preserve"> pr</w:t>
       </w:r>
       <w:r>
         <w:t xml:space="preserve">ojekta definira </w:t>
@@ -2379,13 +1996,22 @@
         <w:jc w:val="both"/>
       </w:pPr>
       <w:r>
-        <w:t xml:space="preserve">Administrator projekta ima dostop do vseh virov projekta. </w:t>
+        <w:t>Skrbnik</w:t>
+      </w:r>
+      <w:r>
+        <w:t xml:space="preserve"> projekta ima dostop do vseh virov projekta. </w:t>
       </w:r>
       <w:r>
         <w:t xml:space="preserve"> </w:t>
       </w:r>
       <w:r>
-        <w:t>Če je projekt javen (ta atribut nastavi administrator projketa)</w:t>
+        <w:t xml:space="preserve">Če je projekt javen (ta atribut nastavi </w:t>
+      </w:r>
+      <w:r>
+        <w:t>skrbnik projekta</w:t>
+      </w:r>
+      <w:r>
+        <w:t>)</w:t>
       </w:r>
       <w:r>
         <w:t xml:space="preserve">, lahko podatke o projektu vidijo </w:t>
@@ -2403,7 +2029,16 @@
         <w:t xml:space="preserve"> v</w:t>
       </w:r>
       <w:r>
-        <w:t>idi samo sistemski administrator in administrator projekta.</w:t>
+        <w:t>idi samo skrbnik sistema</w:t>
+      </w:r>
+      <w:r>
+        <w:t xml:space="preserve"> in </w:t>
+      </w:r>
+      <w:r>
+        <w:t>skrbnik</w:t>
+      </w:r>
+      <w:r>
+        <w:t xml:space="preserve"> projekta.</w:t>
       </w:r>
       <w:r>
         <w:t xml:space="preserve">  </w:t>
@@ -2419,7 +2054,7 @@
         <w:pStyle w:val="Heading3"/>
         <w:jc w:val="both"/>
       </w:pPr>
-      <w:bookmarkStart w:id="5" w:name="_Toc296253000"/>
+      <w:bookmarkStart w:id="5" w:name="_Toc297986544"/>
       <w:r>
         <w:t>Raziskovalec</w:t>
       </w:r>
@@ -2433,7 +2068,13 @@
         <w:t>Raziskovalec definira en algoritem znotraj izbranega projekta.  Javne algoritme (ta atribut nastavi raziskovalec) lahko vidij</w:t>
       </w:r>
       <w:r>
-        <w:t xml:space="preserve">o vsi uporabniki, privatnega pa poleg administratorjev le raziskovalec. </w:t>
+        <w:t>o vsi uporabniki, priv</w:t>
+      </w:r>
+      <w:r>
+        <w:t>atnega pa poleg skrbnikov</w:t>
+      </w:r>
+      <w:r>
+        <w:t xml:space="preserve"> le raziskovalec. </w:t>
       </w:r>
     </w:p>
     <w:p>
@@ -2446,7 +2087,7 @@
         <w:pStyle w:val="Heading3"/>
         <w:jc w:val="both"/>
       </w:pPr>
-      <w:bookmarkStart w:id="6" w:name="_Toc296253001"/>
+      <w:bookmarkStart w:id="6" w:name="_Toc297986545"/>
       <w:r>
         <w:t>Gost</w:t>
       </w:r>
@@ -2470,7 +2111,7 @@
         <w:pStyle w:val="Heading2"/>
         <w:jc w:val="both"/>
       </w:pPr>
-      <w:bookmarkStart w:id="7" w:name="_Toc296253002"/>
+      <w:bookmarkStart w:id="7" w:name="_Toc297986546"/>
       <w:r>
         <w:t>Primer uporabe</w:t>
       </w:r>
@@ -2504,7 +2145,10 @@
         <w:jc w:val="both"/>
       </w:pPr>
       <w:r>
-        <w:t>Administrator sistema postavi celotni sistem in objavi povezavo do spletne strani sistema.</w:t>
+        <w:t>Skrbnik</w:t>
+      </w:r>
+      <w:r>
+        <w:t xml:space="preserve"> sistema postavi celotni sistem in objavi povezavo do spletne strani sistema.</w:t>
       </w:r>
     </w:p>
     <w:p>
@@ -2517,7 +2161,10 @@
         <w:jc w:val="both"/>
       </w:pPr>
       <w:r>
-        <w:t>Administrator projekta doda nov projekt; s tem definira problem in nabore testnih primerov ter predpiše način reševanja tega problema.</w:t>
+        <w:t>Skrbnik</w:t>
+      </w:r>
+      <w:r>
+        <w:t xml:space="preserve"> projekta doda nov projekt; s tem definira problem in nabore testnih primerov ter predpiše način reševanja tega problema.</w:t>
       </w:r>
       <w:r>
         <w:t xml:space="preserve"> Za vsak definiran projekt sistem avtomatsko ustvari spletno stran z razlago problema in navodili za pripravo algoritma.</w:t>
@@ -2533,7 +2180,10 @@
         <w:jc w:val="both"/>
       </w:pPr>
       <w:r>
-        <w:t>Administrator projekta v projekt doda nekaj znanih algoritmov za reševanje tega problema, ki bodo služili za osnovno primerjavo z novimi algoritmi, ki jih bodo dodajali raziskovalci.</w:t>
+        <w:t>Skrbnik</w:t>
+      </w:r>
+      <w:r>
+        <w:t xml:space="preserve"> projekta v projekt doda nekaj znanih algoritmov za reševanje tega problema, ki bodo služili za osnovno primerjavo z novimi algoritmi, ki jih bodo dodajali raziskovalci.</w:t>
       </w:r>
     </w:p>
     <w:p>
@@ -2546,10 +2196,16 @@
         <w:jc w:val="both"/>
       </w:pPr>
       <w:r>
-        <w:t xml:space="preserve">Raziskovalec skladno z navodili, objavljenimi na spletni strani projekta, pripravi nov algoritem in ga doda v sistem. Algoritem </w:t>
-      </w:r>
-      <w:r>
-        <w:t xml:space="preserve">se avtomatsko </w:t>
+        <w:t xml:space="preserve">Raziskovalec skladno z navodili, objavljenimi na spletni strani projekta, pripravi nov algoritem in ga doda v sistem. </w:t>
+      </w:r>
+      <w:r>
+        <w:t>ALGator dodani a</w:t>
+      </w:r>
+      <w:r>
+        <w:t xml:space="preserve">lgoritem </w:t>
+      </w:r>
+      <w:r>
+        <w:t xml:space="preserve">avtomatsko </w:t>
       </w:r>
       <w:r>
         <w:t>požene na testnih podatkih</w:t>
@@ -2567,7 +2223,13 @@
         <w:t xml:space="preserve"> z učinkovitostjo algorit</w:t>
       </w:r>
       <w:r>
-        <w:t>mov, ki so že v projektu. Če želi, lahko algoritem odpre za javnost (algoritem postane javen) ali pa ga skrije (private algoritem). Privatne algoritme lahko raziskovalec kadarkoli naredi za javne.</w:t>
+        <w:t>mov, ki so že v projektu. Če želi, lahko algoritem odpre za javnost (algoritem postane javen) ali pa ga skrije (private</w:t>
+      </w:r>
+      <w:r>
+        <w:t>n</w:t>
+      </w:r>
+      <w:r>
+        <w:t xml:space="preserve"> algoritem). Privatne algoritme lahko raziskovalec kadarkoli naredi za javne.</w:t>
       </w:r>
     </w:p>
     <w:p>
@@ -2580,7 +2242,13 @@
         <w:jc w:val="both"/>
       </w:pPr>
       <w:r>
-        <w:t>Gost sistema lahko pregleduje podatke o vseh javnih projektih in javnih algoritmih. Lahko izvaja primerjave in ostale operacije, ki ne spreminjajo konfiguracije sistema. Če želi, se lahko kadarkoli prijavi kot raziskovalec ali kot administrator projekta.</w:t>
+        <w:t xml:space="preserve">Gost sistema lahko pregleduje podatke o vseh javnih projektih in javnih algoritmih. Lahko izvaja primerjave in ostale operacije, ki ne spreminjajo konfiguracije sistema. Če želi, se lahko kadarkoli prijavi kot raziskovalec ali kot </w:t>
+      </w:r>
+      <w:r>
+        <w:t>skrbnik</w:t>
+      </w:r>
+      <w:r>
+        <w:t xml:space="preserve"> projekta.</w:t>
       </w:r>
     </w:p>
     <w:p>
@@ -2588,20 +2256,68 @@
         <w:jc w:val="both"/>
       </w:pPr>
     </w:p>
+    <w:p/>
+    <w:p>
+      <w:r>
+        <w:rPr>
+          <w:highlight w:val="lightGray"/>
+        </w:rPr>
+        <w:br w:type="column"/>
+      </w:r>
+    </w:p>
+    <w:p>
+      <w:pPr>
+        <w:pStyle w:val="Heading1"/>
+      </w:pPr>
+      <w:bookmarkStart w:id="8" w:name="_Toc297986547"/>
+      <w:r>
+        <w:t>Delovanje sistema</w:t>
+      </w:r>
+      <w:bookmarkEnd w:id="8"/>
+    </w:p>
+    <w:p>
+      <w:pPr>
+        <w:jc w:val="both"/>
+      </w:pPr>
+    </w:p>
+    <w:p>
+      <w:pPr>
+        <w:jc w:val="both"/>
+      </w:pPr>
+      <w:r>
+        <w:t xml:space="preserve">ALGator lahko uporabljamo na dva načina: kot samostojno </w:t>
+      </w:r>
+      <w:r>
+        <w:t>ali</w:t>
+      </w:r>
+      <w:r>
+        <w:t xml:space="preserve"> kot spletno aplikacijo. Samostojna aplikacija je namenjena razvijalcem, ki želijo ALGator uporabljati na svojem računalniku</w:t>
+      </w:r>
+      <w:r>
+        <w:t xml:space="preserve">, ločeno od ostalih uporabnikov. Spletna aplikacija omogoča uporabo sistema več uporabnikom hkrati. Rezultati izvajanja spletne aplikacije so vidni vsem uporabnikom. </w:t>
+      </w:r>
+    </w:p>
+    <w:p>
+      <w:pPr>
+        <w:jc w:val="both"/>
+      </w:pPr>
+    </w:p>
     <w:p>
       <w:pPr>
         <w:pStyle w:val="Heading2"/>
+      </w:pPr>
+      <w:bookmarkStart w:id="9" w:name="_Toc297986548"/>
+      <w:r>
+        <w:t>ALGator kot samostojna aplikacija</w:t>
+      </w:r>
+      <w:bookmarkEnd w:id="9"/>
+    </w:p>
+    <w:p>
+      <w:pPr>
         <w:jc w:val="both"/>
       </w:pPr>
-      <w:bookmarkStart w:id="8" w:name="_Toc296253003"/>
-      <w:r>
-        <w:t>Vloge računalnikov, ki so vključeni v sistem ALGator</w:t>
-      </w:r>
-      <w:bookmarkEnd w:id="8"/>
-    </w:p>
-    <w:p>
-      <w:r>
-        <w:t xml:space="preserve">ALGator system consists of several computers with different roles (one conputer can play several roles). </w:t>
+      <w:r>
+        <w:t>Za delovanje ALGatorja kot samostojne aplikacije potrebujemo naslednje:</w:t>
       </w:r>
     </w:p>
     <w:p>
@@ -2609,120 +2325,293 @@
         <w:jc w:val="both"/>
       </w:pPr>
     </w:p>
+    <w:p>
+      <w:pPr>
+        <w:pStyle w:val="ListParagraph"/>
+        <w:numPr>
+          <w:ilvl w:val="0"/>
+          <w:numId w:val="38"/>
+        </w:numPr>
+        <w:jc w:val="both"/>
+      </w:pPr>
+      <w:r>
+        <w:t>Izvajalni dela sistema (ALGator.jar + folder lib)</w:t>
+      </w:r>
+    </w:p>
+    <w:p>
+      <w:pPr>
+        <w:pStyle w:val="ListParagraph"/>
+        <w:numPr>
+          <w:ilvl w:val="0"/>
+          <w:numId w:val="38"/>
+        </w:numPr>
+        <w:jc w:val="both"/>
+      </w:pPr>
+      <w:r>
+        <w:t>Mapo s podatki o projektih (data_root folder)</w:t>
+      </w:r>
+    </w:p>
+    <w:p>
+      <w:pPr>
+        <w:pStyle w:val="ListParagraph"/>
+        <w:numPr>
+          <w:ilvl w:val="0"/>
+          <w:numId w:val="38"/>
+        </w:numPr>
+        <w:jc w:val="both"/>
+      </w:pPr>
+      <w:r>
+        <w:t xml:space="preserve">Pravilno nastavljene sistemske spremenljivke </w:t>
+      </w:r>
+    </w:p>
+    <w:p>
+      <w:pPr>
+        <w:pStyle w:val="ListParagraph"/>
+        <w:numPr>
+          <w:ilvl w:val="1"/>
+          <w:numId w:val="38"/>
+        </w:numPr>
+        <w:jc w:val="both"/>
+      </w:pPr>
+      <w:r>
+        <w:t>CLASSPATH (kazati mora na ALGator.jar)</w:t>
+      </w:r>
+    </w:p>
+    <w:p>
+      <w:pPr>
+        <w:pStyle w:val="ListParagraph"/>
+        <w:numPr>
+          <w:ilvl w:val="1"/>
+          <w:numId w:val="38"/>
+        </w:numPr>
+        <w:jc w:val="both"/>
+      </w:pPr>
+      <w:r>
+        <w:t>ALGATOR_ROOT (kazati mora na folder, kjer je ALGator.jar)</w:t>
+      </w:r>
+    </w:p>
+    <w:p>
+      <w:pPr>
+        <w:pStyle w:val="ListParagraph"/>
+        <w:numPr>
+          <w:ilvl w:val="1"/>
+          <w:numId w:val="38"/>
+        </w:numPr>
+        <w:jc w:val="both"/>
+      </w:pPr>
+      <w:r>
+        <w:t>ALGATOR_DATA_ROOT (kazati mora na data_root folder)</w:t>
+      </w:r>
+    </w:p>
+    <w:p>
+      <w:pPr>
+        <w:jc w:val="both"/>
+      </w:pPr>
+    </w:p>
+    <w:p>
+      <w:pPr>
+        <w:jc w:val="both"/>
+      </w:pPr>
+      <w:r>
+        <w:t xml:space="preserve">Programa ALGator se nahaja na </w:t>
+      </w:r>
+      <w:r>
+        <w:t>https://github.com/ALGatorDevel/Algator</w:t>
+      </w:r>
+      <w:r>
+        <w:t>.</w:t>
+      </w:r>
+      <w:r>
+        <w:t xml:space="preserve"> Tam je v datoteki README podrobneje opisan postopek namestitve ALGatorja.  </w:t>
+      </w:r>
+    </w:p>
+    <w:p>
+      <w:pPr>
+        <w:jc w:val="both"/>
+      </w:pPr>
+    </w:p>
+    <w:p>
+      <w:pPr>
+        <w:pStyle w:val="Heading2"/>
+      </w:pPr>
+      <w:bookmarkStart w:id="10" w:name="_Toc297986549"/>
+      <w:r>
+        <w:t>ALGator kot spletna aplikacija</w:t>
+      </w:r>
+      <w:bookmarkEnd w:id="10"/>
+    </w:p>
+    <w:p>
+      <w:pPr>
+        <w:jc w:val="both"/>
+      </w:pPr>
+      <w:r>
+        <w:t>Za pravilno delovanje ALGator spletne aplikacije</w:t>
+      </w:r>
+      <w:r>
+        <w:t xml:space="preserve"> potrebujemo </w:t>
+      </w:r>
+      <w:r>
+        <w:t>tri podsisteme</w:t>
+      </w:r>
+      <w:r>
+        <w:t xml:space="preserve">: </w:t>
+      </w:r>
+      <w:r>
+        <w:rPr>
+          <w:b/>
+        </w:rPr>
+        <w:t>AEE</w:t>
+      </w:r>
+      <w:r>
+        <w:t xml:space="preserve"> (ALGator execution engine), </w:t>
+      </w:r>
+      <w:r>
+        <w:rPr>
+          <w:b/>
+        </w:rPr>
+        <w:t>ADE</w:t>
+      </w:r>
+      <w:r>
+        <w:t xml:space="preserve"> (ALGator data engine) in </w:t>
+      </w:r>
+      <w:r>
+        <w:rPr>
+          <w:b/>
+        </w:rPr>
+        <w:t>AWE</w:t>
+      </w:r>
+      <w:r>
+        <w:t xml:space="preserve"> (ALGator Web engine).  Na posameznem fizičnem računalniku lahko teče </w:t>
+      </w:r>
+      <w:r>
+        <w:t>podsistemov</w:t>
+      </w:r>
+      <w:r>
+        <w:t xml:space="preserve"> (na primer: en fizični računalnik je lahko AEE ADE in AWE hkrati). Spletna aplikacija vsebuje natanko en ADE in </w:t>
+      </w:r>
+      <w:r>
+        <w:t xml:space="preserve"> </w:t>
+      </w:r>
+      <w:r>
+        <w:t xml:space="preserve">en AWE ter enega ali več AEE. </w:t>
+      </w:r>
+    </w:p>
+    <w:p>
+      <w:pPr>
+        <w:jc w:val="both"/>
+      </w:pPr>
+    </w:p>
+    <w:p>
+      <w:pPr>
+        <w:pStyle w:val="Heading3"/>
+      </w:pPr>
+      <w:bookmarkStart w:id="11" w:name="_Toc297986550"/>
+      <w:r>
+        <w:t>AEE - Algator execution engine</w:t>
+      </w:r>
+      <w:bookmarkEnd w:id="11"/>
+      <w:r>
+        <w:t xml:space="preserve"> </w:t>
+      </w:r>
+    </w:p>
+    <w:p>
+      <w:r>
+        <w:t xml:space="preserve">  Namen:  to je računalnik, na katerem se izvajajo testi  </w:t>
+      </w:r>
+    </w:p>
+    <w:p>
+      <w:r>
+        <w:t xml:space="preserve">  AEE konfiguracija:</w:t>
+      </w:r>
+    </w:p>
+    <w:p>
+      <w:r>
+        <w:t xml:space="preserve">    - idc     ... enolična oznaka računalnika</w:t>
+      </w:r>
+    </w:p>
+    <w:p>
+      <w:r>
+        <w:t xml:space="preserve">    - ade_ip  ... IP naslov ADE strežnika (da se lahko povežeš na servise)</w:t>
+      </w:r>
+    </w:p>
+    <w:p>
+      <w:r>
+        <w:t xml:space="preserve">    </w:t>
+      </w:r>
+    </w:p>
+    <w:p>
+      <w:r>
+        <w:t xml:space="preserve">    </w:t>
+      </w:r>
+    </w:p>
+    <w:p>
+      <w:r>
+        <w:t xml:space="preserve">  Kaj mora teči na tem računalniku:</w:t>
+      </w:r>
+    </w:p>
+    <w:p>
+      <w:r>
+        <w:t xml:space="preserve">    - deamon AlgatorTaskFinder ... v zanki sprašuje ADE za nove naloge; ko </w:t>
+      </w:r>
+    </w:p>
+    <w:p>
+      <w:r>
+        <w:t xml:space="preserve">      dobi nalogo, požene algator.Execute, ta pa rezultate shranjuje direktno v </w:t>
+      </w:r>
+    </w:p>
+    <w:p>
+      <w:r>
+        <w:t xml:space="preserve">      data_root na ADE; ko se algator.Execute konča, se zanka nadaljuje</w:t>
+      </w:r>
+    </w:p>
+    <w:p>
+      <w:r>
+        <w:t xml:space="preserve">      (glej ... http://commons.apache.org/proper/commons-exec/tutorial.html)</w:t>
+      </w:r>
+    </w:p>
     <w:p/>
     <w:p>
-      <w:pPr>
-        <w:jc w:val="both"/>
-      </w:pPr>
+      <w:r>
+        <w:t xml:space="preserve">  Kaj mora biti nameščeno </w:t>
+      </w:r>
+    </w:p>
+    <w:p>
+      <w:r>
+        <w:t xml:space="preserve">    - $ALGATOR_ROOT    </w:t>
+      </w:r>
+    </w:p>
+    <w:p>
+      <w:r>
+        <w:t xml:space="preserve">    - ALG</w:t>
+      </w:r>
+      <w:r>
+        <w:t>ator.jar + povezava do tega jara v CLASSPATHu</w:t>
+      </w:r>
+    </w:p>
+    <w:p>
+      <w:r>
+        <w:t xml:space="preserve">    - če ta računalnik podpira JVM (jamvm) exection, potem mora biti </w:t>
+      </w:r>
+    </w:p>
+    <w:p>
+      <w:r>
+        <w:t xml:space="preserve">      nastavljeno tudi VMEP in VMEPClasspath (v config)</w:t>
+      </w:r>
+    </w:p>
+    <w:p>
+      <w:r>
+        <w:t xml:space="preserve">  </w:t>
+      </w:r>
     </w:p>
     <w:p>
       <w:pPr>
         <w:pStyle w:val="Heading3"/>
       </w:pPr>
-      <w:bookmarkStart w:id="9" w:name="_Toc296253004"/>
-      <w:r>
-        <w:t>AEE - Algator execution engine</w:t>
-      </w:r>
-      <w:bookmarkEnd w:id="9"/>
-      <w:r>
-        <w:t xml:space="preserve"> </w:t>
-      </w:r>
-    </w:p>
-    <w:p>
-      <w:r>
-        <w:t xml:space="preserve">  Namen:  to je računalnik, na katerem se izvajajo testi  </w:t>
-      </w:r>
-    </w:p>
-    <w:p>
-      <w:r>
-        <w:t xml:space="preserve">  AEE konfiguracija:</w:t>
-      </w:r>
-    </w:p>
-    <w:p>
-      <w:r>
-        <w:t xml:space="preserve">    - idc     ... enolična oznaka računalnika</w:t>
-      </w:r>
-    </w:p>
-    <w:p>
-      <w:r>
-        <w:t xml:space="preserve">    - ade_ip  ... IP naslov ADE strežnika (da se lahko povežeš na servise)</w:t>
-      </w:r>
-    </w:p>
-    <w:p>
-      <w:r>
-        <w:t xml:space="preserve">    </w:t>
-      </w:r>
-    </w:p>
-    <w:p>
-      <w:r>
-        <w:t xml:space="preserve">    </w:t>
-      </w:r>
-    </w:p>
-    <w:p>
-      <w:r>
-        <w:t xml:space="preserve">  Kaj mora teči na tem računalniku:</w:t>
-      </w:r>
-    </w:p>
-    <w:p>
-      <w:r>
-        <w:t xml:space="preserve">    - deamon AlgatorTaskFinder ... v zanki sprašuje ADE za nove naloge; ko </w:t>
-      </w:r>
-    </w:p>
-    <w:p>
-      <w:r>
-        <w:t xml:space="preserve">      dobi nalogo, požene algator.Execute, ta pa rezultate shranjuje direktno v </w:t>
-      </w:r>
-    </w:p>
-    <w:p>
-      <w:r>
-        <w:t xml:space="preserve">      data_root na ADE; ko se algator.Execute konča, se zanka nadaljuje</w:t>
-      </w:r>
-    </w:p>
-    <w:p>
-      <w:r>
-        <w:t xml:space="preserve">      (glej ... http://commons.apache.org/proper/commons-exec/tutorial.html)</w:t>
-      </w:r>
-    </w:p>
-    <w:p/>
-    <w:p>
-      <w:r>
-        <w:t xml:space="preserve">  Kaj mora biti nameščeno </w:t>
-      </w:r>
-    </w:p>
-    <w:p>
-      <w:r>
-        <w:t xml:space="preserve">    - $ALGATOR_ROOT    </w:t>
-      </w:r>
-    </w:p>
-    <w:p>
-      <w:r>
-        <w:t xml:space="preserve">    - algator.jar + povezava do tega jara v CLASSPATHu</w:t>
-      </w:r>
-    </w:p>
-    <w:p>
-      <w:r>
-        <w:t xml:space="preserve">    - če ta računalnik podpira JVM (jamvm) exection, potem mora biti </w:t>
-      </w:r>
-    </w:p>
-    <w:p>
-      <w:r>
-        <w:t xml:space="preserve">      nastavljeno tudi VMEP in VMEPClasspath (v config)</w:t>
-      </w:r>
-    </w:p>
-    <w:p>
-      <w:r>
-        <w:t xml:space="preserve">  </w:t>
-      </w:r>
-    </w:p>
-    <w:p>
-      <w:pPr>
-        <w:pStyle w:val="Heading3"/>
-      </w:pPr>
-      <w:bookmarkStart w:id="10" w:name="_Toc296253005"/>
+      <w:bookmarkStart w:id="12" w:name="_Toc297986551"/>
       <w:r>
         <w:t>ADE - Algator data engine</w:t>
       </w:r>
-      <w:bookmarkEnd w:id="10"/>
+      <w:bookmarkEnd w:id="12"/>
       <w:r>
         <w:t xml:space="preserve"> </w:t>
       </w:r>
@@ -3038,11 +2927,11 @@
       <w:pPr>
         <w:pStyle w:val="Heading3"/>
       </w:pPr>
-      <w:bookmarkStart w:id="11" w:name="_Toc296253006"/>
+      <w:bookmarkStart w:id="13" w:name="_Toc297986552"/>
       <w:r>
         <w:t>AWE - Algator Web Engine</w:t>
       </w:r>
-      <w:bookmarkEnd w:id="11"/>
+      <w:bookmarkEnd w:id="13"/>
     </w:p>
     <w:p>
       <w:r>
@@ -3082,11 +2971,17 @@
       <w:pPr>
         <w:pStyle w:val="Heading1"/>
       </w:pPr>
-      <w:bookmarkStart w:id="12" w:name="_Toc296253007"/>
-      <w:r>
-        <w:t>The structure of the system</w:t>
-      </w:r>
-      <w:bookmarkEnd w:id="12"/>
+      <w:bookmarkStart w:id="14" w:name="_Toc297986553"/>
+      <w:r>
+        <w:t xml:space="preserve">The </w:t>
+      </w:r>
+      <w:r>
+        <w:t>configuration</w:t>
+      </w:r>
+      <w:r>
+        <w:t xml:space="preserve"> of the system</w:t>
+      </w:r>
+      <w:bookmarkEnd w:id="14"/>
     </w:p>
     <w:p/>
     <w:p>
@@ -3257,7 +3152,7 @@
       <w:pPr>
         <w:pStyle w:val="Heading2"/>
       </w:pPr>
-      <w:bookmarkStart w:id="13" w:name="_Toc296253008"/>
+      <w:bookmarkStart w:id="15" w:name="_Toc297986554"/>
       <w:r>
         <w:t xml:space="preserve">The structure of the </w:t>
       </w:r>
@@ -3276,7 +3171,7 @@
       <w:r>
         <w:t>folder</w:t>
       </w:r>
-      <w:bookmarkEnd w:id="13"/>
+      <w:bookmarkEnd w:id="15"/>
     </w:p>
     <w:p/>
     <w:p>
@@ -4967,14 +4862,14 @@
       <w:pPr>
         <w:pStyle w:val="Heading2"/>
       </w:pPr>
-      <w:bookmarkStart w:id="14" w:name="_Toc296253009"/>
+      <w:bookmarkStart w:id="16" w:name="_Toc297986555"/>
       <w:r>
         <w:t xml:space="preserve">System </w:t>
       </w:r>
       <w:r>
         <w:t>configuration</w:t>
       </w:r>
-      <w:bookmarkEnd w:id="14"/>
+      <w:bookmarkEnd w:id="16"/>
       <w:r>
         <w:t xml:space="preserve"> </w:t>
       </w:r>
@@ -5030,17 +4925,17 @@
       </w:r>
     </w:p>
     <w:p>
-      <w:bookmarkStart w:id="15" w:name="_Toc253320107"/>
+      <w:bookmarkStart w:id="17" w:name="_Toc253320107"/>
     </w:p>
     <w:p>
       <w:pPr>
         <w:pStyle w:val="Heading3"/>
       </w:pPr>
-      <w:bookmarkStart w:id="16" w:name="_Toc296253010"/>
+      <w:bookmarkStart w:id="18" w:name="_Toc297986556"/>
       <w:r>
         <w:t>Building blocks</w:t>
       </w:r>
-      <w:bookmarkEnd w:id="16"/>
+      <w:bookmarkEnd w:id="18"/>
     </w:p>
     <w:p/>
     <w:p>
@@ -5326,11 +5221,11 @@
       <w:pPr>
         <w:pStyle w:val="Heading4"/>
       </w:pPr>
-      <w:bookmarkStart w:id="17" w:name="_Ref258494959"/>
+      <w:bookmarkStart w:id="19" w:name="_Ref258494959"/>
       <w:r>
         <w:t>Sorting functions</w:t>
       </w:r>
-      <w:bookmarkEnd w:id="17"/>
+      <w:bookmarkEnd w:id="19"/>
     </w:p>
     <w:p>
       <w:r>
@@ -5476,11 +5371,11 @@
       <w:pPr>
         <w:pStyle w:val="Heading4"/>
       </w:pPr>
-      <w:bookmarkStart w:id="18" w:name="_Toc253320100"/>
+      <w:bookmarkStart w:id="20" w:name="_Toc253320100"/>
       <w:r>
         <w:t>ParameterType</w:t>
       </w:r>
-      <w:bookmarkEnd w:id="18"/>
+      <w:bookmarkEnd w:id="20"/>
       <w:r>
         <w:t xml:space="preserve"> </w:t>
       </w:r>
@@ -5838,7 +5733,13 @@
               <w:t>)</w:t>
             </w:r>
             <w:r>
-              <w:t xml:space="preserve"> or by project administrator bby calling timer.next() method.</w:t>
+              <w:t xml:space="preserve"> or by project admin</w:t>
+            </w:r>
+            <w:r>
+              <w:t xml:space="preserve">istrator </w:t>
+            </w:r>
+            <w:r>
+              <w:t>by calling timer.next() method.</w:t>
             </w:r>
           </w:p>
           <w:p>
@@ -6670,15 +6571,15 @@
       <w:pPr>
         <w:pStyle w:val="Heading3"/>
       </w:pPr>
-      <w:bookmarkStart w:id="19" w:name="_Toc296253012"/>
+      <w:bookmarkStart w:id="21" w:name="_Toc297986557"/>
       <w:r>
         <w:t>Project</w:t>
       </w:r>
-      <w:bookmarkEnd w:id="15"/>
+      <w:bookmarkEnd w:id="17"/>
       <w:r>
         <w:t>s</w:t>
       </w:r>
-      <w:bookmarkEnd w:id="19"/>
+      <w:bookmarkEnd w:id="21"/>
     </w:p>
     <w:p/>
     <w:p>
@@ -8647,16 +8548,16 @@
       <w:pPr>
         <w:pStyle w:val="Heading3"/>
       </w:pPr>
-      <w:bookmarkStart w:id="20" w:name="_Toc253320104"/>
-      <w:bookmarkStart w:id="21" w:name="_Toc296253013"/>
+      <w:bookmarkStart w:id="22" w:name="_Toc253320104"/>
+      <w:bookmarkStart w:id="23" w:name="_Toc297986558"/>
       <w:r>
         <w:t>Algorithm</w:t>
       </w:r>
-      <w:bookmarkEnd w:id="20"/>
+      <w:bookmarkEnd w:id="22"/>
       <w:r>
         <w:t>s</w:t>
       </w:r>
-      <w:bookmarkEnd w:id="21"/>
+      <w:bookmarkEnd w:id="23"/>
       <w:r>
         <w:t xml:space="preserve"> </w:t>
       </w:r>
@@ -8801,11 +8702,11 @@
       <w:pPr>
         <w:pStyle w:val="Heading4"/>
       </w:pPr>
-      <w:bookmarkStart w:id="22" w:name="_Toc253320105"/>
+      <w:bookmarkStart w:id="24" w:name="_Toc253320105"/>
       <w:r>
         <w:t>Algorithm</w:t>
       </w:r>
-      <w:bookmarkEnd w:id="22"/>
+      <w:bookmarkEnd w:id="24"/>
     </w:p>
     <w:p>
       <w:r>
@@ -9759,34 +9660,34 @@
       </w:pPr>
     </w:p>
     <w:p>
-      <w:bookmarkStart w:id="23" w:name="_Toc253320097"/>
+      <w:bookmarkStart w:id="25" w:name="_Toc253320097"/>
     </w:p>
     <w:p/>
     <w:p>
       <w:pPr>
         <w:pStyle w:val="Heading3"/>
       </w:pPr>
-      <w:bookmarkStart w:id="24" w:name="_Toc296253014"/>
+      <w:bookmarkStart w:id="26" w:name="_Toc297986559"/>
       <w:r>
         <w:t>Tests</w:t>
-      </w:r>
-      <w:bookmarkEnd w:id="23"/>
-      <w:bookmarkEnd w:id="24"/>
-      <w:r>
-        <w:t xml:space="preserve"> </w:t>
-      </w:r>
-    </w:p>
-    <w:p>
-      <w:pPr>
-        <w:pStyle w:val="Heading4"/>
-      </w:pPr>
-      <w:bookmarkStart w:id="25" w:name="_Toc253320098"/>
-      <w:bookmarkStart w:id="26" w:name="_Ref254852326"/>
-      <w:r>
-        <w:t>TestSet</w:t>
       </w:r>
       <w:bookmarkEnd w:id="25"/>
       <w:bookmarkEnd w:id="26"/>
+      <w:r>
+        <w:t xml:space="preserve"> </w:t>
+      </w:r>
+    </w:p>
+    <w:p>
+      <w:pPr>
+        <w:pStyle w:val="Heading4"/>
+      </w:pPr>
+      <w:bookmarkStart w:id="27" w:name="_Toc253320098"/>
+      <w:bookmarkStart w:id="28" w:name="_Ref254852326"/>
+      <w:r>
+        <w:t>TestSet</w:t>
+      </w:r>
+      <w:bookmarkEnd w:id="27"/>
+      <w:bookmarkEnd w:id="28"/>
     </w:p>
     <w:p/>
     <w:p>
@@ -11229,12 +11130,12 @@
       <w:pPr>
         <w:pStyle w:val="Heading3"/>
       </w:pPr>
-      <w:bookmarkStart w:id="27" w:name="_Toc253320102"/>
-      <w:bookmarkStart w:id="28" w:name="_Toc296253015"/>
+      <w:bookmarkStart w:id="29" w:name="_Toc253320102"/>
+      <w:bookmarkStart w:id="30" w:name="_Toc297986560"/>
       <w:r>
         <w:t>Results</w:t>
       </w:r>
-      <w:bookmarkEnd w:id="28"/>
+      <w:bookmarkEnd w:id="30"/>
     </w:p>
     <w:p>
       <w:pPr>
@@ -11243,7 +11144,7 @@
       <w:r>
         <w:t>ResultDescription</w:t>
       </w:r>
-      <w:bookmarkEnd w:id="27"/>
+      <w:bookmarkEnd w:id="29"/>
     </w:p>
     <w:p>
       <w:r>
@@ -13480,11 +13381,11 @@
       <w:pPr>
         <w:pStyle w:val="Heading4"/>
       </w:pPr>
-      <w:bookmarkStart w:id="29" w:name="_Toc253320103"/>
+      <w:bookmarkStart w:id="31" w:name="_Toc253320103"/>
       <w:r>
         <w:t>Result</w:t>
       </w:r>
-      <w:bookmarkEnd w:id="29"/>
+      <w:bookmarkEnd w:id="31"/>
     </w:p>
     <w:p>
       <w:r>
@@ -14125,11 +14026,11 @@
       <w:pPr>
         <w:pStyle w:val="Heading3"/>
       </w:pPr>
-      <w:bookmarkStart w:id="30" w:name="_Toc296253016"/>
+      <w:bookmarkStart w:id="32" w:name="_Toc297986561"/>
       <w:r>
         <w:t>Queries</w:t>
       </w:r>
-      <w:bookmarkEnd w:id="30"/>
+      <w:bookmarkEnd w:id="32"/>
     </w:p>
     <w:p>
       <w:r>
@@ -18728,9 +18629,7 @@
     </w:p>
     <w:p/>
     <w:p/>
-    <w:p>
-      <w:bookmarkStart w:id="31" w:name="_Toc296253017"/>
-    </w:p>
+    <w:p/>
     <w:p>
       <w:r>
         <w:br w:type="column"/>
@@ -18740,13 +18639,14 @@
       <w:pPr>
         <w:pStyle w:val="Heading3"/>
       </w:pPr>
+      <w:bookmarkStart w:id="33" w:name="_Toc297986562"/>
       <w:r>
         <w:t>Graph</w:t>
       </w:r>
       <w:r>
         <w:t>s</w:t>
       </w:r>
-      <w:bookmarkEnd w:id="31"/>
+      <w:bookmarkEnd w:id="33"/>
     </w:p>
     <w:p/>
     <w:p>
@@ -19931,9 +19831,11 @@
       <w:pPr>
         <w:pStyle w:val="Heading3"/>
       </w:pPr>
+      <w:bookmarkStart w:id="34" w:name="_Toc297986563"/>
       <w:r>
         <w:t>Configuration of the ALGator system</w:t>
       </w:r>
+      <w:bookmarkEnd w:id="34"/>
     </w:p>
     <w:p/>
     <w:p>
@@ -20025,10 +19927,7 @@
       </w:r>
       <w:r>
         <w:tab/>
-        <w:t xml:space="preserve">this computer can execute </w:t>
-      </w:r>
-      <w:r>
-        <w:t>quick tests</w:t>
+        <w:t>this computer can execute quick tests</w:t>
       </w:r>
     </w:p>
     <w:p>
@@ -20967,7 +20866,14 @@
                 <w:rStyle w:val="CODE"/>
                 <w:b w:val="0"/>
               </w:rPr>
-              <w:t>Computer ID</w:t>
+              <w:t>Computer</w:t>
+            </w:r>
+            <w:r>
+              <w:rPr>
+                <w:rStyle w:val="CODE"/>
+                <w:b w:val="0"/>
+              </w:rPr>
+              <w:t>ID</w:t>
             </w:r>
           </w:p>
         </w:tc>
@@ -21000,6 +20906,18 @@
             </w:pPr>
             <w:r>
               <w:t>ID of this computer</w:t>
+            </w:r>
+            <w:r>
+              <w:t xml:space="preserve">; if ALGator can not identify the ID, </w:t>
+            </w:r>
+            <w:r>
+              <w:rPr>
+                <w:rStyle w:val="CODE"/>
+              </w:rPr>
+              <w:t>CO</w:t>
+            </w:r>
+            <w:r>
+              <w:t xml:space="preserve"> is assigned as generic id</w:t>
             </w:r>
           </w:p>
         </w:tc>
@@ -21025,7 +20943,14 @@
                 <w:rStyle w:val="CODE"/>
                 <w:b w:val="0"/>
               </w:rPr>
-              <w:t>Family ID</w:t>
+              <w:t>Family</w:t>
+            </w:r>
+            <w:r>
+              <w:rPr>
+                <w:rStyle w:val="CODE"/>
+                <w:b w:val="0"/>
+              </w:rPr>
+              <w:t>ID</w:t>
             </w:r>
           </w:p>
         </w:tc>
@@ -21404,8 +21329,6 @@
         </w:rPr>
         <w:t xml:space="preserve">        CompIP       : "212.235.189.120</w:t>
       </w:r>
-      <w:bookmarkStart w:id="32" w:name="_GoBack"/>
-      <w:bookmarkEnd w:id="32"/>
       <w:r>
         <w:rPr>
           <w:rStyle w:val="CODE"/>
@@ -22038,8 +21961,7 @@
       <w:pPr>
         <w:pStyle w:val="Heading4"/>
       </w:pPr>
-      <w:bookmarkStart w:id="33" w:name="_Ref296158081"/>
-      <w:bookmarkStart w:id="34" w:name="_Toc296253019"/>
+      <w:bookmarkStart w:id="35" w:name="_Ref296158081"/>
       <w:r>
         <w:t>Local c</w:t>
       </w:r>
@@ -22049,8 +21971,7 @@
       <w:r>
         <w:t>uration</w:t>
       </w:r>
-      <w:bookmarkEnd w:id="33"/>
-      <w:bookmarkEnd w:id="34"/>
+      <w:bookmarkEnd w:id="35"/>
     </w:p>
     <w:p/>
     <w:p>
@@ -22518,11 +22439,11 @@
       <w:pPr>
         <w:pStyle w:val="Heading1"/>
       </w:pPr>
-      <w:bookmarkStart w:id="35" w:name="_Toc296253020"/>
+      <w:bookmarkStart w:id="36" w:name="_Toc297986564"/>
       <w:r>
         <w:t>Izvajanje algoritmov</w:t>
       </w:r>
-      <w:bookmarkEnd w:id="35"/>
+      <w:bookmarkEnd w:id="36"/>
     </w:p>
     <w:p/>
     <w:p/>
@@ -22530,11 +22451,11 @@
       <w:pPr>
         <w:pStyle w:val="Heading2"/>
       </w:pPr>
-      <w:bookmarkStart w:id="36" w:name="_Toc296253021"/>
+      <w:bookmarkStart w:id="37" w:name="_Toc297986565"/>
       <w:r>
         <w:t>Osnovni pojmi</w:t>
       </w:r>
-      <w:bookmarkEnd w:id="36"/>
+      <w:bookmarkEnd w:id="37"/>
     </w:p>
     <w:p/>
     <w:p>
@@ -22995,11 +22916,11 @@
       <w:pPr>
         <w:pStyle w:val="Heading2"/>
       </w:pPr>
-      <w:bookmarkStart w:id="37" w:name="_Toc296253022"/>
+      <w:bookmarkStart w:id="38" w:name="_Toc297986566"/>
       <w:r>
         <w:t>Naloge (TestCases) in množice nalog (TestSets)</w:t>
       </w:r>
-      <w:bookmarkEnd w:id="37"/>
+      <w:bookmarkEnd w:id="38"/>
     </w:p>
     <w:p/>
     <w:p/>
@@ -23047,7 +22968,13 @@
         <w:t>,</w:t>
       </w:r>
       <w:r>
-        <w:t xml:space="preserve"> ki vsebuje množico parametrov (generično ime problema, velikost problema, ...).  Ker se opisi nalog posameznih problemov med seboj močno razlikujejo, mora administrator projekta napisati razred </w:t>
+        <w:t xml:space="preserve"> ki vsebuje množico parametrov (generično ime problema, velikost problema, ...).  Ker se opisi nalog posameznih problemov med seboj močno</w:t>
+      </w:r>
+      <w:r>
+        <w:t xml:space="preserve"> razlikujejo, mora skrbnik</w:t>
+      </w:r>
+      <w:r>
+        <w:t xml:space="preserve"> projekta napisati razred </w:t>
       </w:r>
     </w:p>
     <w:p>
@@ -23169,7 +23096,13 @@
         <w:t xml:space="preserve">, </w:t>
       </w:r>
       <w:r>
-        <w:t xml:space="preserve">naloga urejanja s tabelo števil, naloga ZIP pa je podana z datoteko), je opis nalog prepuščen administratorju projekta. </w:t>
+        <w:t>naloga urejanja s tabelo števil, naloga ZIP pa je podana z datoteko), je opi</w:t>
+      </w:r>
+      <w:r>
+        <w:t>s nalog prepuščen skrbnik</w:t>
+      </w:r>
+      <w:r>
+        <w:t xml:space="preserve">u projekta. </w:t>
       </w:r>
     </w:p>
     <w:p>
@@ -23345,7 +23278,10 @@
         <w:ind w:left="709"/>
       </w:pPr>
       <w:r>
-        <w:t xml:space="preserve">Administrator projekta mora predvideti, kako bo na podlagi podatkov, zapisanih v datoteki tipa </w:t>
+        <w:t>Skrbnik</w:t>
+      </w:r>
+      <w:r>
+        <w:t xml:space="preserve"> projekta mora predvideti, kako bo na podlagi podatkov, zapisanih v datoteki tipa </w:t>
       </w:r>
       <w:r>
         <w:rPr>
@@ -23617,7 +23553,13 @@
         <w:t>estSetIterator</w:t>
       </w:r>
       <w:r>
-        <w:t xml:space="preserve">  je abstrakten (vse zgoraj naštete naloge so abstraktne).  Naloga administratorja projekta je, da napiše naslednik</w:t>
+        <w:t xml:space="preserve">  je abstrakten (vse zgoraj naštete naloge so abstraktne).  Naloga </w:t>
+      </w:r>
+      <w:r>
+        <w:t>skrbnik</w:t>
+      </w:r>
+      <w:r>
+        <w:t>a projekta je, da napiše naslednik</w:t>
       </w:r>
       <w:r>
         <w:t>a</w:t>
@@ -23725,7 +23667,10 @@
         <w:t>getCurrent()</w:t>
       </w:r>
       <w:r>
-        <w:t xml:space="preserve">.   Torej: če administrator projekta pripravi testne množice na tak način, da  v opisni datoteki vsaka vrstica opisuje natanko en test, potem lahko napiše  naslednika razreda </w:t>
+        <w:t>.   Torej: če skrbnik</w:t>
+      </w:r>
+      <w:r>
+        <w:t xml:space="preserve"> projekta pripravi testne množice na tak način, da  v opisni datoteki vsaka vrstica opisuje natanko en test, potem lahko napiše  naslednika razreda </w:t>
       </w:r>
       <w:r>
         <w:rPr>
@@ -23878,8 +23823,8 @@
         <w:pStyle w:val="Caption"/>
         <w:jc w:val="center"/>
       </w:pPr>
-      <w:bookmarkStart w:id="38" w:name="_Ref254858781"/>
-      <w:bookmarkStart w:id="39" w:name="_Ref254858770"/>
+      <w:bookmarkStart w:id="39" w:name="_Ref254858781"/>
+      <w:bookmarkStart w:id="40" w:name="_Ref254858770"/>
       <w:r>
         <w:t xml:space="preserve">Slika </w:t>
       </w:r>
@@ -23898,11 +23843,11 @@
       <w:r>
         <w:fldChar w:fldCharType="end"/>
       </w:r>
-      <w:bookmarkEnd w:id="38"/>
+      <w:bookmarkEnd w:id="39"/>
       <w:r>
         <w:t xml:space="preserve">: </w:t>
       </w:r>
-      <w:bookmarkStart w:id="40" w:name="_Ref254868903"/>
+      <w:bookmarkStart w:id="41" w:name="_Ref254868903"/>
       <w:r>
         <w:t xml:space="preserve">Primer zapisa nalog in implementacije </w:t>
       </w:r>
@@ -23915,31 +23860,22 @@
       <w:r>
         <w:t>-ja</w:t>
       </w:r>
-      <w:bookmarkEnd w:id="39"/>
+      <w:bookmarkEnd w:id="40"/>
       <w:r>
         <w:t xml:space="preserve"> za problem Sort.</w:t>
       </w:r>
-      <w:bookmarkEnd w:id="40"/>
+      <w:bookmarkEnd w:id="41"/>
     </w:p>
     <w:p/>
     <w:p>
       <w:pPr>
-        <w:sectPr>
-          <w:pgSz w:w="11900" w:h="16840"/>
-          <w:pgMar w:top="1440" w:right="1800" w:bottom="1440" w:left="1800" w:header="708" w:footer="708" w:gutter="0"/>
-          <w:cols w:space="708"/>
-        </w:sectPr>
-      </w:pPr>
-    </w:p>
-    <w:p>
-      <w:pPr>
         <w:pStyle w:val="Heading2"/>
       </w:pPr>
-      <w:bookmarkStart w:id="41" w:name="_Toc296253023"/>
+      <w:bookmarkStart w:id="42" w:name="_Toc297986567"/>
       <w:r>
         <w:t>Algoritmi</w:t>
       </w:r>
-      <w:bookmarkEnd w:id="41"/>
+      <w:bookmarkEnd w:id="42"/>
     </w:p>
     <w:p>
       <w:pPr>
@@ -24063,7 +23999,13 @@
         <w:t>execute()</w:t>
       </w:r>
       <w:r>
-        <w:t xml:space="preserve"> so odvisni odvisni od problema in jih v času ustvarjanje projekta predvidi administrator.  Čas izvajanja metode </w:t>
+        <w:t xml:space="preserve"> so odvisni odvisni od problema in jih v času ustvarjanje projekta predvidi </w:t>
+      </w:r>
+      <w:r>
+        <w:t>skrbnik</w:t>
+      </w:r>
+      <w:r>
+        <w:t xml:space="preserve">.  Čas izvajanja metode </w:t>
       </w:r>
       <w:r>
         <w:rPr>
@@ -24172,7 +24114,13 @@
         <w:t>AbsAlgorithm</w:t>
       </w:r>
       <w:r>
-        <w:t xml:space="preserve"> je abstrakten.  Naloga administratorja projekta je, da napiše naslednik</w:t>
+        <w:t xml:space="preserve"> je abstrakten.  Naloga </w:t>
+      </w:r>
+      <w:r>
+        <w:t>skrbnika</w:t>
+      </w:r>
+      <w:r>
+        <w:t xml:space="preserve"> projekta je, da napiše naslednik</w:t>
       </w:r>
       <w:r>
         <w:t>a</w:t>
@@ -24407,7 +24355,7 @@
         <w:pStyle w:val="Caption"/>
         <w:jc w:val="center"/>
       </w:pPr>
-      <w:bookmarkStart w:id="42" w:name="_Ref254868986"/>
+      <w:bookmarkStart w:id="43" w:name="_Ref254868986"/>
       <w:r>
         <w:t xml:space="preserve">Slika </w:t>
       </w:r>
@@ -24426,7 +24374,7 @@
       <w:r>
         <w:fldChar w:fldCharType="end"/>
       </w:r>
-      <w:bookmarkEnd w:id="42"/>
+      <w:bookmarkEnd w:id="43"/>
       <w:r>
         <w:t>. Razred AbsAlgorithm in njegovi nasledniki</w:t>
       </w:r>
@@ -24446,14 +24394,14 @@
       <w:pPr>
         <w:pStyle w:val="Heading2"/>
       </w:pPr>
-      <w:bookmarkStart w:id="43" w:name="_Toc296253024"/>
+      <w:bookmarkStart w:id="44" w:name="_Toc297986568"/>
       <w:r>
         <w:t xml:space="preserve">Rešitev naloge in </w:t>
       </w:r>
       <w:r>
         <w:t>zapis rezultatov</w:t>
       </w:r>
-      <w:bookmarkEnd w:id="43"/>
+      <w:bookmarkEnd w:id="44"/>
     </w:p>
     <w:p/>
     <w:p>
@@ -24756,11 +24704,11 @@
       <w:pPr>
         <w:pStyle w:val="Heading3"/>
       </w:pPr>
-      <w:bookmarkStart w:id="44" w:name="_Toc296253025"/>
+      <w:bookmarkStart w:id="45" w:name="_Toc297986569"/>
       <w:r>
         <w:t>Privzeti izhodni parametri</w:t>
       </w:r>
-      <w:bookmarkEnd w:id="44"/>
+      <w:bookmarkEnd w:id="45"/>
     </w:p>
     <w:p>
       <w:r>
@@ -24860,13 +24808,13 @@
       <w:pPr>
         <w:pStyle w:val="Heading2"/>
       </w:pPr>
-      <w:bookmarkStart w:id="45" w:name="_Ref257881402"/>
-      <w:bookmarkStart w:id="46" w:name="_Toc296253026"/>
+      <w:bookmarkStart w:id="46" w:name="_Ref257881402"/>
+      <w:bookmarkStart w:id="47" w:name="_Toc297986570"/>
       <w:r>
         <w:t>Meritve</w:t>
       </w:r>
-      <w:bookmarkEnd w:id="45"/>
       <w:bookmarkEnd w:id="46"/>
+      <w:bookmarkEnd w:id="47"/>
     </w:p>
     <w:p/>
     <w:p>
@@ -25027,11 +24975,11 @@
       <w:pPr>
         <w:pStyle w:val="Heading3"/>
       </w:pPr>
-      <w:bookmarkStart w:id="47" w:name="_Toc296253027"/>
+      <w:bookmarkStart w:id="48" w:name="_Toc297986571"/>
       <w:r>
         <w:t>Meritve parametrov izvajanja</w:t>
       </w:r>
-      <w:bookmarkEnd w:id="47"/>
+      <w:bookmarkEnd w:id="48"/>
       <w:r>
         <w:t xml:space="preserve"> </w:t>
       </w:r>
@@ -25374,11 +25322,11 @@
       <w:pPr>
         <w:pStyle w:val="Heading3"/>
       </w:pPr>
-      <w:bookmarkStart w:id="48" w:name="_Toc296253028"/>
+      <w:bookmarkStart w:id="49" w:name="_Toc297986572"/>
       <w:r>
         <w:t>Meritve s števci</w:t>
       </w:r>
-      <w:bookmarkEnd w:id="48"/>
+      <w:bookmarkEnd w:id="49"/>
       <w:r>
         <w:t xml:space="preserve">  </w:t>
       </w:r>
@@ -26249,11 +26197,11 @@
       <w:pPr>
         <w:pStyle w:val="Heading3"/>
       </w:pPr>
-      <w:bookmarkStart w:id="49" w:name="_Toc296253029"/>
+      <w:bookmarkStart w:id="50" w:name="_Toc297986573"/>
       <w:r>
         <w:t>Meritve s prirejenim JVM</w:t>
       </w:r>
-      <w:bookmarkEnd w:id="49"/>
+      <w:bookmarkEnd w:id="50"/>
       <w:r>
         <w:t xml:space="preserve"> </w:t>
       </w:r>
@@ -26340,11 +26288,11 @@
       <w:pPr>
         <w:pStyle w:val="Heading2"/>
       </w:pPr>
-      <w:bookmarkStart w:id="50" w:name="_Toc296253030"/>
+      <w:bookmarkStart w:id="51" w:name="_Toc297986574"/>
       <w:r>
         <w:t>Nov projekt</w:t>
       </w:r>
-      <w:bookmarkEnd w:id="50"/>
+      <w:bookmarkEnd w:id="51"/>
     </w:p>
     <w:p/>
     <w:p>
@@ -26811,7 +26759,7 @@
       </w:pPr>
     </w:p>
     <w:p>
-      <w:bookmarkStart w:id="51" w:name="_Ref253912754"/>
+      <w:bookmarkStart w:id="52" w:name="_Ref253912754"/>
     </w:p>
     <w:p>
       <w:pPr>
@@ -26833,14 +26781,14 @@
       <w:pPr>
         <w:pStyle w:val="Heading1"/>
       </w:pPr>
-      <w:bookmarkStart w:id="52" w:name="_Toc296253031"/>
+      <w:bookmarkStart w:id="53" w:name="_Toc297986575"/>
       <w:r>
         <w:t xml:space="preserve">Izvajanje algoritmov v </w:t>
       </w:r>
       <w:r>
         <w:t>algator.Execute</w:t>
       </w:r>
-      <w:bookmarkEnd w:id="52"/>
+      <w:bookmarkEnd w:id="53"/>
       <w:r>
         <w:t xml:space="preserve"> </w:t>
       </w:r>
@@ -29191,87 +29139,6 @@
     <w:p>
       <w:pPr>
         <w:ind w:firstLine="720"/>
-        <w:rPr>
-          <w:rStyle w:val="CODE"/>
-        </w:rPr>
-      </w:pPr>
-      <w:r>
-        <w:rPr>
-          <w:rStyle w:val="CODE"/>
-        </w:rPr>
-        <w:t xml:space="preserve">- če  </w:t>
-      </w:r>
-      <w:r>
-        <w:rPr>
-          <w:rStyle w:val="CODE"/>
-          <w:b/>
-        </w:rPr>
-        <w:t>errorStatus</w:t>
-      </w:r>
-      <w:r>
-        <w:rPr>
-          <w:rStyle w:val="CODE"/>
-          <w:b/>
-        </w:rPr>
-        <w:t xml:space="preserve"> !</w:t>
-      </w:r>
-      <w:r>
-        <w:rPr>
-          <w:rStyle w:val="CODE"/>
-          <w:b/>
-        </w:rPr>
-        <w:t>=</w:t>
-      </w:r>
-      <w:r>
-        <w:rPr>
-          <w:rStyle w:val="CODE"/>
-          <w:b/>
-        </w:rPr>
-        <w:t xml:space="preserve"> </w:t>
-      </w:r>
-      <w:r>
-        <w:rPr>
-          <w:rStyle w:val="CODE"/>
-          <w:b/>
-        </w:rPr>
-        <w:t>OK</w:t>
-      </w:r>
-      <w:r>
-        <w:rPr>
-          <w:rStyle w:val="CODE"/>
-          <w:b/>
-        </w:rPr>
-        <w:t>:</w:t>
-      </w:r>
-      <w:r>
-        <w:rPr>
-          <w:rStyle w:val="CODE"/>
-        </w:rPr>
-        <w:t xml:space="preserve"> </w:t>
-      </w:r>
-      <w:r>
-        <w:rPr>
-          <w:rStyle w:val="CODE"/>
-        </w:rPr>
-        <w:t xml:space="preserve">4 default parametre + </w:t>
-      </w:r>
-      <w:r>
-        <w:rPr>
-          <w:rStyle w:val="CODE"/>
-        </w:rPr>
-        <w:t>sporočilo o napaki</w:t>
-      </w:r>
-    </w:p>
-    <w:p>
-      <w:pPr>
-        <w:rPr>
-          <w:rStyle w:val="CODE"/>
-          <w:b/>
-        </w:rPr>
-      </w:pPr>
-    </w:p>
-    <w:p>
-      <w:pPr>
         <w:rPr>
           <w:rStyle w:val="CODE"/>
         </w:rPr>
@@ -29281,3463 +29148,76 @@
           <w:cols w:space="708"/>
         </w:sectPr>
       </w:pPr>
-    </w:p>
-    <w:p>
-      <w:pPr>
-        <w:pStyle w:val="Heading1"/>
-      </w:pPr>
-      <w:bookmarkStart w:id="53" w:name="_Toc296253032"/>
-      <w:r>
-        <w:t>Podsistemi sistema ALGator</w:t>
-      </w:r>
-      <w:bookmarkEnd w:id="53"/>
-    </w:p>
-    <w:p/>
-    <w:p/>
-    <w:p>
-      <w:pPr>
-        <w:pStyle w:val="Heading2"/>
-      </w:pPr>
-      <w:bookmarkStart w:id="54" w:name="_Toc296253033"/>
-      <w:r>
-        <w:t>Prilagojen JVM</w:t>
-      </w:r>
+      <w:r>
+        <w:rPr>
+          <w:rStyle w:val="CODE"/>
+        </w:rPr>
+        <w:t xml:space="preserve">- če  </w:t>
+      </w:r>
+      <w:r>
+        <w:rPr>
+          <w:rStyle w:val="CODE"/>
+          <w:b/>
+        </w:rPr>
+        <w:t>errorStatus</w:t>
+      </w:r>
+      <w:r>
+        <w:rPr>
+          <w:rStyle w:val="CODE"/>
+          <w:b/>
+        </w:rPr>
+        <w:t xml:space="preserve"> !</w:t>
+      </w:r>
+      <w:r>
+        <w:rPr>
+          <w:rStyle w:val="CODE"/>
+          <w:b/>
+        </w:rPr>
+        <w:t>=</w:t>
+      </w:r>
+      <w:r>
+        <w:rPr>
+          <w:rStyle w:val="CODE"/>
+          <w:b/>
+        </w:rPr>
+        <w:t xml:space="preserve"> </w:t>
+      </w:r>
+      <w:r>
+        <w:rPr>
+          <w:rStyle w:val="CODE"/>
+          <w:b/>
+        </w:rPr>
+        <w:t>OK</w:t>
+      </w:r>
+      <w:r>
+        <w:rPr>
+          <w:rStyle w:val="CODE"/>
+          <w:b/>
+        </w:rPr>
+        <w:t>:</w:t>
+      </w:r>
+      <w:r>
+        <w:rPr>
+          <w:rStyle w:val="CODE"/>
+        </w:rPr>
+        <w:t xml:space="preserve"> </w:t>
+      </w:r>
+      <w:r>
+        <w:rPr>
+          <w:rStyle w:val="CODE"/>
+        </w:rPr>
+        <w:t xml:space="preserve">4 default parametre + </w:t>
+      </w:r>
+      <w:r>
+        <w:rPr>
+          <w:rStyle w:val="CODE"/>
+        </w:rPr>
+        <w:t>sporočilo o napaki</w:t>
+      </w:r>
+      <w:bookmarkStart w:id="54" w:name="_GoBack"/>
       <w:bookmarkEnd w:id="54"/>
     </w:p>
-    <w:p>
-      <w:pPr>
-        <w:pStyle w:val="ListParagraph"/>
-        <w:numPr>
-          <w:ilvl w:val="0"/>
-          <w:numId w:val="32"/>
-        </w:numPr>
-      </w:pPr>
-      <w:r>
-        <w:t>program VMEP za izpis statistike javanskih bytecode ukazov</w:t>
-      </w:r>
-    </w:p>
-    <w:p>
-      <w:pPr>
-        <w:pStyle w:val="ListParagraph"/>
-        <w:numPr>
-          <w:ilvl w:val="0"/>
-          <w:numId w:val="32"/>
-        </w:numPr>
-      </w:pPr>
-      <w:r>
-        <w:t>za delo v NetBeans</w:t>
-      </w:r>
-    </w:p>
-    <w:p>
-      <w:pPr>
-        <w:pStyle w:val="ListParagraph"/>
-        <w:numPr>
-          <w:ilvl w:val="1"/>
-          <w:numId w:val="32"/>
-        </w:numPr>
-      </w:pPr>
-      <w:r>
-        <w:t>datoteko classes.zip preimenuj v vmep.zip in daj v knjižnico</w:t>
-      </w:r>
-    </w:p>
-    <w:p>
-      <w:pPr>
-        <w:pStyle w:val="ListParagraph"/>
-        <w:numPr>
-          <w:ilvl w:val="0"/>
-          <w:numId w:val="32"/>
-        </w:numPr>
-      </w:pPr>
-      <w:r>
-        <w:t xml:space="preserve">za delo na strežniku: v algator.conf datoteki pravilno nastavi poti do jvm (VMEP) in pot do datoteke classes.zip (VMEPClasspath) </w:t>
-      </w:r>
-    </w:p>
-    <w:p>
-      <w:pPr>
-        <w:pStyle w:val="Heading2"/>
-      </w:pPr>
-      <w:bookmarkStart w:id="55" w:name="_Toc296253034"/>
-      <w:r>
-        <w:t>Konfigurator</w:t>
-      </w:r>
-      <w:bookmarkEnd w:id="51"/>
-      <w:bookmarkEnd w:id="55"/>
-    </w:p>
-    <w:p>
-      <w:pPr>
-        <w:jc w:val="both"/>
-      </w:pPr>
-      <w:r>
-        <w:t xml:space="preserve">Konfigurator skrbi za urejanje konfiguracije celotnega sistema, ki je zapisana v tekstovnih datotekah različnih formatov (JSON, CSV, …).  Konfigurator pozna uporabnike sistema in vsakemu dovoli opravljati naloge, skladno z njegovimi pravicami. </w:t>
-      </w:r>
-    </w:p>
-    <w:p>
-      <w:pPr>
-        <w:jc w:val="both"/>
-      </w:pPr>
-      <w:r>
-        <w:t>Konfigurator sistemskemu administratorju omogoča nastavitev osnovnih parametrov sistema (podatki o izvajalnikih, direktorij projektov, ...) ter upravljanje z vsemi uporabniki sistema. Administratorju projekta omogoča  spreminjanje podatkov o njegovem projektu.Raziskovalce omogoča spreminjanje podatkov o njegovem algoritmu.</w:t>
-      </w:r>
-    </w:p>
-    <w:p>
-      <w:pPr>
-        <w:jc w:val="both"/>
-      </w:pPr>
-      <w:r>
-        <w:t xml:space="preserve">Konfigurator je lahko implementiran kot spletna aplikacija ali kot program, ki se izvaja lokalno. </w:t>
-      </w:r>
-    </w:p>
-    <w:p>
-      <w:pPr>
-        <w:jc w:val="both"/>
-      </w:pPr>
-    </w:p>
-    <w:p>
-      <w:pPr>
-        <w:pStyle w:val="Heading3"/>
-      </w:pPr>
-      <w:bookmarkStart w:id="56" w:name="_Toc296253035"/>
-      <w:r>
-        <w:t>JSONWebEditor (JWE)</w:t>
-      </w:r>
-      <w:bookmarkEnd w:id="56"/>
-    </w:p>
-    <w:p>
-      <w:pPr>
-        <w:jc w:val="both"/>
-      </w:pPr>
-    </w:p>
-    <w:p>
-      <w:pPr>
-        <w:jc w:val="both"/>
-      </w:pPr>
-      <w:r>
-        <w:t>JSONWebEditor je</w:t>
-      </w:r>
-      <w:r>
-        <w:t xml:space="preserve"> implementacija ALGator konfiguratorja. Je spletni program, ki je </w:t>
-      </w:r>
-      <w:r>
-        <w:t xml:space="preserve"> namenje urejanju JSON konfiguracijskih  datotek. </w:t>
-      </w:r>
-      <w:r>
-        <w:t xml:space="preserve"> </w:t>
-      </w:r>
-      <w:r>
-        <w:t xml:space="preserve">Za potrebe te dokumentacije program JSONWebEditor kličem z </w:t>
-      </w:r>
-      <w:hyperlink r:id="rId10" w:history="1">
-        <w:r>
-          <w:rPr>
-            <w:rStyle w:val="Hyperlink"/>
-            <w:rFonts w:ascii="Courier New" w:hAnsi="Courier New"/>
-            <w:sz w:val="20"/>
-          </w:rPr>
-          <w:t>http://localhost/jwe</w:t>
-        </w:r>
-      </w:hyperlink>
-      <w:r>
-        <w:t>.</w:t>
-      </w:r>
-    </w:p>
-    <w:p>
-      <w:pPr>
-        <w:jc w:val="both"/>
-      </w:pPr>
-    </w:p>
-    <w:p>
-      <w:pPr>
-        <w:pStyle w:val="Heading4"/>
-      </w:pPr>
-      <w:r>
-        <w:t>JWE projekti</w:t>
-      </w:r>
-    </w:p>
-    <w:p>
-      <w:pPr>
-        <w:jc w:val="both"/>
-      </w:pPr>
-      <w:r>
-        <w:t xml:space="preserve">S programom lahko urejamo več ločenih JWE projektov. Vsak projekt ima svoje ime ter svojo </w:t>
-      </w:r>
-      <w:r>
-        <w:rPr>
-          <w:rStyle w:val="CODE"/>
-        </w:rPr>
-        <w:t>$root</w:t>
-      </w:r>
-      <w:r>
-        <w:t xml:space="preserve"> mapo (vse datoteke enega JWE projekta so zapisane v mapi </w:t>
-      </w:r>
-      <w:r>
-        <w:rPr>
-          <w:rStyle w:val="CODE"/>
-        </w:rPr>
-        <w:t>$root</w:t>
-      </w:r>
-      <w:r>
-        <w:t xml:space="preserve"> oziroma v njenih podmapah).  Ob izbiri projekta se avtomatsko izbere tudi mapa,  vsa imena datotek izbranega projekta so relativna gleden na </w:t>
-      </w:r>
-      <w:r>
-        <w:rPr>
-          <w:rStyle w:val="CODE"/>
-        </w:rPr>
-        <w:t>$root</w:t>
-      </w:r>
-      <w:r>
-        <w:t xml:space="preserve"> (to pomeni, da, na primer, ime datoteke </w:t>
-      </w:r>
-      <w:r>
-        <w:rPr>
-          <w:rStyle w:val="CODE"/>
-        </w:rPr>
-        <w:t>PROJ-Sorting/proj/Sorting.atp</w:t>
-      </w:r>
-      <w:r>
-        <w:t xml:space="preserve"> </w:t>
-      </w:r>
-      <w:r>
-        <w:rPr>
-          <w:rStyle w:val="CODE"/>
-        </w:rPr>
-        <w:t>jwe</w:t>
-      </w:r>
-      <w:r>
-        <w:t xml:space="preserve"> avtomatsko razume kot </w:t>
-      </w:r>
-      <w:r>
-        <w:rPr>
-          <w:rStyle w:val="CODE"/>
-        </w:rPr>
-        <w:t>$root/PROJ-Sorting/proj/Sorting.atp</w:t>
-      </w:r>
-      <w:r>
-        <w:t xml:space="preserve">.  </w:t>
-      </w:r>
-    </w:p>
-    <w:p>
-      <w:pPr>
-        <w:jc w:val="both"/>
-      </w:pPr>
-      <w:r>
-        <w:t>Imena JWE projektov in pripadajočih map so zapisana v tekstovni konfiguracijski datoteki, ki se bo urejala ročno.</w:t>
-      </w:r>
-    </w:p>
-    <w:p>
-      <w:pPr>
-        <w:jc w:val="both"/>
-      </w:pPr>
-      <w:r>
-        <w:t xml:space="preserve">   </w:t>
-      </w:r>
-    </w:p>
-    <w:p>
-      <w:pPr>
-        <w:jc w:val="both"/>
-      </w:pPr>
-      <w:r>
-        <w:t xml:space="preserve">JWE projekt izberemo ob klicu programa </w:t>
-      </w:r>
-      <w:r>
-        <w:rPr>
-          <w:rStyle w:val="CODE"/>
-        </w:rPr>
-        <w:t>jwe</w:t>
-      </w:r>
-      <w:r>
-        <w:t xml:space="preserve"> s parametrom </w:t>
-      </w:r>
-      <w:r>
-        <w:rPr>
-          <w:rStyle w:val="CODE"/>
-        </w:rPr>
-        <w:t>pName</w:t>
-      </w:r>
-      <w:r>
-        <w:t>.</w:t>
-      </w:r>
-    </w:p>
-    <w:p>
-      <w:pPr>
-        <w:jc w:val="both"/>
-      </w:pPr>
-    </w:p>
-    <w:p>
-      <w:pPr>
-        <w:jc w:val="both"/>
-        <w:rPr>
-          <w:rStyle w:val="CODE"/>
-        </w:rPr>
-      </w:pPr>
-      <w:r>
-        <w:t xml:space="preserve">Primer: </w:t>
-      </w:r>
-      <w:r>
-        <w:rPr>
-          <w:rStyle w:val="CODE"/>
-        </w:rPr>
-        <w:t>http://localhost/jwe?pName=AT</w:t>
-      </w:r>
-    </w:p>
-    <w:p>
-      <w:pPr>
-        <w:jc w:val="both"/>
-      </w:pPr>
-    </w:p>
-    <w:p>
-      <w:pPr>
-        <w:jc w:val="both"/>
-      </w:pPr>
-    </w:p>
-    <w:p>
-      <w:pPr>
-        <w:pStyle w:val="Heading4"/>
-      </w:pPr>
-      <w:r>
-        <w:t>Entitete</w:t>
-      </w:r>
-    </w:p>
-    <w:p>
-      <w:pPr>
-        <w:jc w:val="both"/>
-      </w:pPr>
-      <w:r>
-        <w:t xml:space="preserve">JSON datoteke v našem sistemu uporabljamo za opis </w:t>
-      </w:r>
-      <w:r>
-        <w:rPr>
-          <w:i/>
-        </w:rPr>
-        <w:t>entitet</w:t>
-      </w:r>
-      <w:r>
-        <w:t xml:space="preserve"> različnih tipov, na primer,  </w:t>
-      </w:r>
-      <w:r>
-        <w:rPr>
-          <w:rStyle w:val="CODE"/>
-        </w:rPr>
-        <w:t>Project</w:t>
-      </w:r>
-      <w:r>
-        <w:t xml:space="preserve">,  </w:t>
-      </w:r>
-      <w:r>
-        <w:rPr>
-          <w:rStyle w:val="CODE"/>
-        </w:rPr>
-        <w:t>Algorithm</w:t>
-      </w:r>
-      <w:r>
-        <w:t xml:space="preserve">,  </w:t>
-      </w:r>
-      <w:r>
-        <w:rPr>
-          <w:rStyle w:val="CODE"/>
-        </w:rPr>
-        <w:t>TestSet</w:t>
-      </w:r>
-      <w:r>
-        <w:t xml:space="preserve">,  </w:t>
-      </w:r>
-      <w:r>
-        <w:rPr>
-          <w:rStyle w:val="CODE"/>
-        </w:rPr>
-        <w:t>ResultDescription</w:t>
-      </w:r>
-      <w:r>
-        <w:t xml:space="preserve">, ...  Entitete različnih tipov imajo različne lastnosti.   (Opomba: za lažje razumevanje pojmov entiteta, lasnost entitete, tip entitete, ... glej sliko </w:t>
-      </w:r>
-      <w:r>
-        <w:t>JWE1</w:t>
-      </w:r>
-      <w:r>
-        <w:t>)</w:t>
-      </w:r>
-      <w:r>
-        <w:t>.</w:t>
-      </w:r>
-    </w:p>
-    <w:p>
-      <w:pPr>
-        <w:jc w:val="both"/>
-      </w:pPr>
-    </w:p>
-    <w:p>
-      <w:pPr>
-        <w:jc w:val="both"/>
-      </w:pPr>
-    </w:p>
-    <w:p>
-      <w:pPr>
-        <w:jc w:val="both"/>
-      </w:pPr>
-      <w:r>
-        <w:t xml:space="preserve">JSONWebEditor zna urejati le  entitete tistih tipov, za katere ima podano  shemo.  Sheme so zapisane v mapi </w:t>
-      </w:r>
-      <w:r>
-        <w:rPr>
-          <w:rStyle w:val="CODE"/>
-        </w:rPr>
-        <w:t>$jsRoot=$root/schema</w:t>
-      </w:r>
-      <w:r>
-        <w:t xml:space="preserve">. Vse datoteke v tej mapi imajo ime po tipu entitete, ki ga opisujejo, in končnico </w:t>
-      </w:r>
-      <w:r>
-        <w:rPr>
-          <w:rStyle w:val="CODE"/>
-        </w:rPr>
-        <w:t xml:space="preserve">atjs </w:t>
-      </w:r>
-      <w:r>
-        <w:t xml:space="preserve">(primer: </w:t>
-      </w:r>
-      <w:r>
-        <w:rPr>
-          <w:rStyle w:val="CODE"/>
-        </w:rPr>
-        <w:t>Algorithm.atjs</w:t>
-      </w:r>
-      <w:r>
-        <w:t>).</w:t>
-      </w:r>
-    </w:p>
-    <w:p>
-      <w:pPr>
-        <w:jc w:val="both"/>
-      </w:pPr>
-    </w:p>
-    <w:p>
-      <w:pPr>
-        <w:jc w:val="both"/>
-      </w:pPr>
-      <w:r>
-        <w:t xml:space="preserve">Urejanje točno določene entitete sprožimo tako, da programu </w:t>
-      </w:r>
-      <w:r>
-        <w:rPr>
-          <w:rStyle w:val="CODE"/>
-        </w:rPr>
-        <w:t>jwe</w:t>
-      </w:r>
-      <w:r>
-        <w:t xml:space="preserve"> podamo tip (</w:t>
-      </w:r>
-      <w:r>
-        <w:rPr>
-          <w:rStyle w:val="CODE"/>
-        </w:rPr>
-        <w:t>eType</w:t>
-      </w:r>
-      <w:r>
-        <w:t>) in ime (</w:t>
-      </w:r>
-      <w:r>
-        <w:rPr>
-          <w:rStyle w:val="CODE"/>
-        </w:rPr>
-        <w:t>eName</w:t>
-      </w:r>
-      <w:r>
-        <w:t>) entitete (s tipom pokažemo na shemo, z imenom pa na konkretno entiteto).</w:t>
-      </w:r>
-    </w:p>
-    <w:p>
-      <w:pPr>
-        <w:jc w:val="both"/>
-      </w:pPr>
-    </w:p>
-    <w:p>
-      <w:pPr>
-        <w:jc w:val="both"/>
-      </w:pPr>
-      <w:r>
-        <w:rPr>
-          <w:b/>
-        </w:rPr>
-        <w:t>Primer</w:t>
-      </w:r>
-      <w:r>
-        <w:t>: s klicem</w:t>
-      </w:r>
-    </w:p>
-    <w:p>
-      <w:pPr>
-        <w:jc w:val="both"/>
-        <w:rPr>
-          <w:sz w:val="20"/>
-          <w:szCs w:val="20"/>
-        </w:rPr>
-      </w:pPr>
-    </w:p>
-    <w:p>
-      <w:pPr>
-        <w:jc w:val="both"/>
-        <w:rPr>
-          <w:rStyle w:val="CODE"/>
-          <w:szCs w:val="20"/>
-        </w:rPr>
-      </w:pPr>
-      <w:r>
-        <w:rPr>
-          <w:rStyle w:val="CODE"/>
-          <w:szCs w:val="20"/>
-        </w:rPr>
-        <w:t>http://localhost/jwe?pName=AT&amp;eType=Project&amp;eName=Sorting</w:t>
-      </w:r>
-    </w:p>
-    <w:p>
-      <w:pPr>
-        <w:jc w:val="both"/>
-        <w:rPr>
-          <w:sz w:val="18"/>
-          <w:szCs w:val="18"/>
-        </w:rPr>
-      </w:pPr>
-    </w:p>
-    <w:p>
-      <w:pPr>
-        <w:jc w:val="both"/>
-      </w:pPr>
-      <w:r>
-        <w:t xml:space="preserve">začnemo z urejanjem </w:t>
-      </w:r>
-      <w:r>
-        <w:rPr>
-          <w:rStyle w:val="CODE"/>
-        </w:rPr>
-        <w:t>json</w:t>
-      </w:r>
-      <w:r>
-        <w:t xml:space="preserve"> datoteke </w:t>
-      </w:r>
-      <w:r>
-        <w:rPr>
-          <w:rStyle w:val="CODE"/>
-        </w:rPr>
-        <w:t>Sorting.atp</w:t>
-      </w:r>
-      <w:r>
-        <w:t xml:space="preserve">; shemo za to datoteko najdemo v datoteki </w:t>
-      </w:r>
-      <w:r>
-        <w:rPr>
-          <w:rStyle w:val="CODE"/>
-        </w:rPr>
-        <w:t>$jsRoot/Project.atjs</w:t>
-      </w:r>
-      <w:r>
-        <w:t xml:space="preserve">. V tej </w:t>
-      </w:r>
-      <w:r>
-        <w:rPr>
-          <w:rStyle w:val="CODE"/>
-        </w:rPr>
-        <w:t>atjs</w:t>
-      </w:r>
-      <w:r>
-        <w:t xml:space="preserve"> datoteki med drugim piše tudi:</w:t>
-      </w:r>
-    </w:p>
-    <w:p>
-      <w:pPr>
-        <w:jc w:val="both"/>
-      </w:pPr>
-    </w:p>
-    <w:p>
-      <w:pPr>
-        <w:jc w:val="both"/>
-        <w:rPr>
-          <w:rStyle w:val="CODE"/>
-        </w:rPr>
-      </w:pPr>
-      <w:r>
-        <w:rPr>
-          <w:rStyle w:val="CODE"/>
-        </w:rPr>
-        <w:t xml:space="preserve">  "</w:t>
-      </w:r>
-      <w:r>
-        <w:rPr>
-          <w:rStyle w:val="CODE"/>
-          <w:b/>
-        </w:rPr>
-        <w:t>Filename</w:t>
-      </w:r>
-      <w:r>
-        <w:rPr>
-          <w:rStyle w:val="CODE"/>
-        </w:rPr>
-        <w:t>" : "PROJ-{}/proj/{}.atp",</w:t>
-      </w:r>
-    </w:p>
-    <w:p>
-      <w:pPr>
-        <w:jc w:val="both"/>
-      </w:pPr>
-    </w:p>
-    <w:p>
-      <w:pPr>
-        <w:jc w:val="both"/>
-      </w:pPr>
-      <w:r>
-        <w:t xml:space="preserve">s čimer je določeno mesto,  datoteke za to entiteto: </w:t>
-      </w:r>
-    </w:p>
-    <w:p>
-      <w:pPr>
-        <w:jc w:val="both"/>
-      </w:pPr>
-      <w:r>
-        <w:t xml:space="preserve"> </w:t>
-      </w:r>
-    </w:p>
-    <w:p>
-      <w:pPr>
-        <w:tabs>
-          <w:tab w:val="left" w:pos="4706"/>
-        </w:tabs>
-        <w:jc w:val="both"/>
-      </w:pPr>
-      <w:r>
-        <w:rPr>
-          <w:rStyle w:val="CODE"/>
-        </w:rPr>
-        <w:t xml:space="preserve">  $root/PROJ-Sorting/proj/Sorting.atp.</w:t>
-      </w:r>
-    </w:p>
-    <w:p>
-      <w:pPr>
-        <w:jc w:val="both"/>
-      </w:pPr>
-    </w:p>
-    <w:p>
-      <w:pPr>
-        <w:jc w:val="both"/>
-      </w:pPr>
-    </w:p>
-    <w:p>
-      <w:pPr>
-        <w:jc w:val="both"/>
-      </w:pPr>
-    </w:p>
-    <w:p>
-      <w:pPr>
-        <w:jc w:val="both"/>
-      </w:pPr>
-      <w:r>
-        <w:t xml:space="preserve">Pri odpiranju entitete lahko ob klicu programa </w:t>
-      </w:r>
-      <w:r>
-        <w:rPr>
-          <w:rStyle w:val="CODE"/>
-        </w:rPr>
-        <w:t>jwe</w:t>
-      </w:r>
-      <w:r>
-        <w:t xml:space="preserve"> podamu tudi parametre v obliki »</w:t>
-      </w:r>
-      <w:r>
-        <w:rPr>
-          <w:rStyle w:val="CODE"/>
-        </w:rPr>
-        <w:t>$i=vrednost_i</w:t>
-      </w:r>
-      <w:r>
-        <w:t xml:space="preserve">«, kjer je </w:t>
-      </w:r>
-      <w:r>
-        <w:rPr>
-          <w:rStyle w:val="CODE"/>
-        </w:rPr>
-        <w:t>i</w:t>
-      </w:r>
-      <w:r>
-        <w:t xml:space="preserve"> zaporedna številka parametra.  Pri branju </w:t>
-      </w:r>
-      <w:r>
-        <w:rPr>
-          <w:rStyle w:val="CODE"/>
-        </w:rPr>
-        <w:t>atjs</w:t>
-      </w:r>
-      <w:r>
-        <w:t xml:space="preserve"> datoteke program </w:t>
-      </w:r>
-      <w:r>
-        <w:rPr>
-          <w:rStyle w:val="CODE"/>
-        </w:rPr>
-        <w:t>jwe</w:t>
-      </w:r>
-      <w:r>
-        <w:t xml:space="preserve"> avtomatsko vse pojavitve niza </w:t>
-      </w:r>
-      <w:r>
-        <w:rPr>
-          <w:rStyle w:val="CODE"/>
-        </w:rPr>
-        <w:t>$i</w:t>
-      </w:r>
-      <w:r>
-        <w:t xml:space="preserve"> zamenja z </w:t>
-      </w:r>
-      <w:r>
-        <w:rPr>
-          <w:rStyle w:val="CODE"/>
-        </w:rPr>
-        <w:t>vrednost_i</w:t>
-      </w:r>
-      <w:r>
-        <w:t xml:space="preserve">. </w:t>
-      </w:r>
-    </w:p>
-    <w:p>
-      <w:pPr>
-        <w:jc w:val="both"/>
-        <w:rPr>
-          <w:b/>
-        </w:rPr>
-      </w:pPr>
-    </w:p>
-    <w:p>
-      <w:pPr>
-        <w:jc w:val="both"/>
-      </w:pPr>
-      <w:r>
-        <w:rPr>
-          <w:b/>
-        </w:rPr>
-        <w:t>Primer:</w:t>
-      </w:r>
-      <w:r>
-        <w:t xml:space="preserve"> v projektu </w:t>
-      </w:r>
-      <w:r>
-        <w:rPr>
-          <w:rStyle w:val="CODE"/>
-        </w:rPr>
-        <w:t>Sorting</w:t>
-      </w:r>
-      <w:r>
-        <w:t xml:space="preserve"> odpremo algoritem BubbleSort z naslednjim klicem:</w:t>
-      </w:r>
-    </w:p>
-    <w:p>
-      <w:pPr>
-        <w:jc w:val="both"/>
-        <w:rPr>
-          <w:rStyle w:val="CODE"/>
-          <w:szCs w:val="20"/>
-        </w:rPr>
-      </w:pPr>
-    </w:p>
-    <w:p>
-      <w:pPr>
-        <w:jc w:val="both"/>
-        <w:rPr>
-          <w:rStyle w:val="CODE"/>
-          <w:szCs w:val="20"/>
-        </w:rPr>
-      </w:pPr>
-      <w:r>
-        <w:rPr>
-          <w:rStyle w:val="CODE"/>
-          <w:szCs w:val="20"/>
-        </w:rPr>
-        <w:t>http://localhost/jwe?pName=AT&amp;eType=Algorithm&amp;eName=BubbleSort&amp;$1=PROJ-Sorting</w:t>
-      </w:r>
-    </w:p>
-    <w:p>
-      <w:pPr>
-        <w:jc w:val="both"/>
-        <w:rPr>
-          <w:rStyle w:val="CODE"/>
-          <w:szCs w:val="20"/>
-        </w:rPr>
-      </w:pPr>
-    </w:p>
-    <w:p>
-      <w:pPr>
-        <w:jc w:val="both"/>
-        <w:rPr>
-          <w:rFonts w:ascii="Courier New" w:hAnsi="Courier New"/>
-          <w:sz w:val="20"/>
-          <w:szCs w:val="20"/>
-        </w:rPr>
-      </w:pPr>
-      <w:r>
-        <w:t xml:space="preserve">Opomba: Za boljše razumevanje glej opis  tipa </w:t>
-      </w:r>
-      <w:r>
-        <w:rPr>
-          <w:rStyle w:val="CODE"/>
-        </w:rPr>
-        <w:t>Entity</w:t>
-      </w:r>
-      <w:r>
-        <w:t xml:space="preserve"> spodaj in vsebino datoteke </w:t>
-      </w:r>
-      <w:r>
-        <w:rPr>
-          <w:rStyle w:val="CODE"/>
-        </w:rPr>
-        <w:t>Algorithm.atjs</w:t>
-      </w:r>
-      <w:r>
-        <w:t xml:space="preserve">. </w:t>
-      </w:r>
-    </w:p>
-    <w:p>
-      <w:pPr>
-        <w:pStyle w:val="Heading4"/>
-      </w:pPr>
-      <w:bookmarkStart w:id="57" w:name="_Ref296256053"/>
-      <w:r>
-        <w:t>Sheme</w:t>
-      </w:r>
-      <w:bookmarkEnd w:id="57"/>
-    </w:p>
-    <w:p>
-      <w:pPr>
-        <w:jc w:val="both"/>
-      </w:pPr>
-      <w:r>
-        <w:t xml:space="preserve">Shema opisuje tip entitete (primer: shema </w:t>
-      </w:r>
-      <w:r>
-        <w:rPr>
-          <w:rStyle w:val="CODE"/>
-        </w:rPr>
-        <w:t>Algorithm.atjs</w:t>
-      </w:r>
-      <w:r>
-        <w:t xml:space="preserve"> opisuje tip </w:t>
-      </w:r>
-      <w:r>
-        <w:rPr>
-          <w:rStyle w:val="CODE"/>
-        </w:rPr>
-        <w:t>Algorithm</w:t>
-      </w:r>
-      <w:r>
-        <w:t xml:space="preserve">). Struktura sheme je povzeta po http://json-schema.org.  Primer sheme je v datoteki </w:t>
-      </w:r>
-      <w:r>
-        <w:rPr>
-          <w:rStyle w:val="CODE"/>
-        </w:rPr>
-        <w:t>schema/Project.atjs</w:t>
-      </w:r>
-      <w:r>
-        <w:t>.</w:t>
-      </w:r>
-    </w:p>
-    <w:p>
-      <w:pPr>
-        <w:jc w:val="both"/>
-      </w:pPr>
-    </w:p>
-    <w:p>
-      <w:pPr>
-        <w:jc w:val="both"/>
-      </w:pPr>
-      <w:r>
-        <w:t>Shema je JSON datoteka, z naslednjimi lastnostmi:</w:t>
-      </w:r>
-    </w:p>
-    <w:p>
-      <w:pPr>
-        <w:jc w:val="both"/>
-      </w:pPr>
-    </w:p>
-    <w:p>
-      <w:pPr>
-        <w:pStyle w:val="ListParagraph"/>
-        <w:numPr>
-          <w:ilvl w:val="0"/>
-          <w:numId w:val="12"/>
-        </w:numPr>
-        <w:jc w:val="both"/>
-      </w:pPr>
-      <w:r>
-        <w:rPr>
-          <w:rStyle w:val="CODE"/>
-        </w:rPr>
-        <w:t>Name</w:t>
-      </w:r>
-      <w:r>
-        <w:t xml:space="preserve"> … ime tipa entitete, ki ga ta shema opisuje</w:t>
-      </w:r>
-    </w:p>
-    <w:p>
-      <w:pPr>
-        <w:pStyle w:val="ListParagraph"/>
-        <w:numPr>
-          <w:ilvl w:val="0"/>
-          <w:numId w:val="12"/>
-        </w:numPr>
-        <w:jc w:val="both"/>
-      </w:pPr>
-      <w:r>
-        <w:rPr>
-          <w:rStyle w:val="CODE"/>
-        </w:rPr>
-        <w:t>Filename</w:t>
-      </w:r>
-      <w:r>
-        <w:t xml:space="preserve">  … opis imena datoteke, ki vsebuje entiteto tipa </w:t>
-      </w:r>
-      <w:r>
-        <w:rPr>
-          <w:rStyle w:val="CODE"/>
-        </w:rPr>
-        <w:t>Name</w:t>
-      </w:r>
-    </w:p>
-    <w:p>
-      <w:pPr>
-        <w:pStyle w:val="ListParagraph"/>
-        <w:numPr>
-          <w:ilvl w:val="0"/>
-          <w:numId w:val="12"/>
-        </w:numPr>
-        <w:jc w:val="both"/>
-      </w:pPr>
-      <w:r>
-        <w:rPr>
-          <w:rStyle w:val="CODE"/>
-        </w:rPr>
-        <w:t>properties</w:t>
-      </w:r>
-      <w:r>
-        <w:t xml:space="preserve"> … JSON objekt, ki opisuje lastnosti pridružene entitete. Za vsako lastnost entitete obstaja v properties istoimenska lastnost. Za podrobnosti glej podpoglavje Lastnosti spodaj.</w:t>
-      </w:r>
-    </w:p>
-    <w:p>
-      <w:pPr>
-        <w:pStyle w:val="ListParagraph"/>
-        <w:jc w:val="both"/>
-      </w:pPr>
-      <w:r>
-        <w:t xml:space="preserve"> </w:t>
-      </w:r>
-    </w:p>
-    <w:p>
-      <w:pPr>
-        <w:jc w:val="both"/>
-      </w:pPr>
-      <w:r>
-        <w:t>Vsebina datoteke lahko vsebuje naslednje parametre:</w:t>
-      </w:r>
-    </w:p>
-    <w:p>
-      <w:pPr>
-        <w:pStyle w:val="ListParagraph"/>
-        <w:numPr>
-          <w:ilvl w:val="0"/>
-          <w:numId w:val="12"/>
-        </w:numPr>
-        <w:jc w:val="both"/>
-      </w:pPr>
-      <w:r>
-        <w:rPr>
-          <w:rStyle w:val="CODE"/>
-        </w:rPr>
-        <w:t>{}</w:t>
-      </w:r>
-      <w:r>
-        <w:t xml:space="preserve"> … to se ob branju </w:t>
-      </w:r>
-      <w:r>
-        <w:rPr>
-          <w:rStyle w:val="CODE"/>
-        </w:rPr>
-        <w:t xml:space="preserve">atjs </w:t>
-      </w:r>
-      <w:r>
-        <w:t>datoteke nadomesti z imenom entitete</w:t>
-      </w:r>
-    </w:p>
-    <w:p>
-      <w:pPr>
-        <w:pStyle w:val="ListParagraph"/>
-        <w:numPr>
-          <w:ilvl w:val="0"/>
-          <w:numId w:val="12"/>
-        </w:numPr>
-        <w:jc w:val="both"/>
-      </w:pPr>
-      <w:r>
-        <w:rPr>
-          <w:rStyle w:val="CODE"/>
-        </w:rPr>
-        <w:t>$i</w:t>
-      </w:r>
-      <w:r>
-        <w:t xml:space="preserve"> … to se ob branju </w:t>
-      </w:r>
-      <w:r>
-        <w:rPr>
-          <w:rStyle w:val="CODE"/>
-        </w:rPr>
-        <w:t>atjs</w:t>
-      </w:r>
-      <w:r>
-        <w:t xml:space="preserve"> datoteke nadomesti z </w:t>
-      </w:r>
-      <w:r>
-        <w:rPr>
-          <w:rStyle w:val="CODE"/>
-        </w:rPr>
-        <w:t>i</w:t>
-      </w:r>
-      <w:r>
-        <w:t>-tim POST parametrom</w:t>
-      </w:r>
-    </w:p>
-    <w:p>
-      <w:pPr>
-        <w:jc w:val="both"/>
-      </w:pPr>
-    </w:p>
-    <w:p>
-      <w:pPr>
-        <w:jc w:val="both"/>
-      </w:pPr>
-    </w:p>
-    <w:p>
-      <w:pPr>
-        <w:pStyle w:val="Heading5"/>
-      </w:pPr>
-      <w:r>
-        <w:t>JSHTML datoteke</w:t>
-      </w:r>
-    </w:p>
-    <w:p>
-      <w:pPr>
-        <w:jc w:val="both"/>
-      </w:pPr>
-      <w:r>
-        <w:t xml:space="preserve">Vsaki shemi je pridružena tudi istoimenska datoteka s končnico </w:t>
-      </w:r>
-      <w:r>
-        <w:rPr>
-          <w:rStyle w:val="CODE"/>
-        </w:rPr>
-        <w:t>jshtml</w:t>
-      </w:r>
-      <w:r>
-        <w:t xml:space="preserve"> (datoteki </w:t>
-      </w:r>
-      <w:r>
-        <w:rPr>
-          <w:rStyle w:val="CODE"/>
-        </w:rPr>
-        <w:t>Project.atjs</w:t>
-      </w:r>
-      <w:r>
-        <w:t xml:space="preserve"> je pridružena datoteka </w:t>
-      </w:r>
-      <w:r>
-        <w:rPr>
-          <w:rStyle w:val="CODE"/>
-        </w:rPr>
-        <w:t>Project.jshtml</w:t>
-      </w:r>
-      <w:r>
-        <w:t xml:space="preserve">).   </w:t>
-      </w:r>
-      <w:r>
-        <w:rPr>
-          <w:rStyle w:val="CODE"/>
-        </w:rPr>
-        <w:t>jshtml</w:t>
-      </w:r>
-      <w:r>
-        <w:t xml:space="preserve"> datoteke se nahajajo v isti mapi kot </w:t>
-      </w:r>
-      <w:r>
-        <w:rPr>
-          <w:rStyle w:val="CODE"/>
-        </w:rPr>
-        <w:t>atjs</w:t>
-      </w:r>
-      <w:r>
-        <w:t xml:space="preserve"> datoteke.  Datoteke jshtml opisujejo način izpisa entitete, ki ji pripadajo. Gre da običajen html dokument, v katerem so lahko naslednji parametri (ki jih je treba  pred prikazom zamenjati s pravo vrednostjo):</w:t>
-      </w:r>
-    </w:p>
-    <w:p>
-      <w:pPr>
-        <w:jc w:val="both"/>
-      </w:pPr>
-    </w:p>
-    <w:p>
-      <w:pPr>
-        <w:pStyle w:val="ListParagraph"/>
-        <w:numPr>
-          <w:ilvl w:val="0"/>
-          <w:numId w:val="12"/>
-        </w:numPr>
-        <w:jc w:val="both"/>
-      </w:pPr>
-      <w:r>
-        <w:rPr>
-          <w:rStyle w:val="CODE"/>
-        </w:rPr>
-        <w:t xml:space="preserve">{_ENTITY_NAME_} </w:t>
-      </w:r>
-      <w:r>
-        <w:t>... se nadomesti z imenom (niz) entitete</w:t>
-      </w:r>
-    </w:p>
-    <w:p>
-      <w:pPr>
-        <w:pStyle w:val="ListParagraph"/>
-        <w:numPr>
-          <w:ilvl w:val="0"/>
-          <w:numId w:val="12"/>
-        </w:numPr>
-        <w:jc w:val="both"/>
-      </w:pPr>
-      <w:r>
-        <w:rPr>
-          <w:rStyle w:val="CODE"/>
-        </w:rPr>
-        <w:t>{_ALL_PROPERTIES_}</w:t>
-      </w:r>
-      <w:r>
-        <w:t xml:space="preserve"> ... se nadomesti s seznamom kontrol za vse lastnosti lastnosti</w:t>
-      </w:r>
-    </w:p>
-    <w:p>
-      <w:pPr>
-        <w:pStyle w:val="ListParagraph"/>
-        <w:numPr>
-          <w:ilvl w:val="0"/>
-          <w:numId w:val="12"/>
-        </w:numPr>
-        <w:jc w:val="both"/>
-      </w:pPr>
-      <w:r>
-        <w:rPr>
-          <w:rStyle w:val="CODE"/>
-        </w:rPr>
-        <w:t xml:space="preserve">{_PROPERTY_IME_} </w:t>
-      </w:r>
-      <w:r>
-        <w:t xml:space="preserve">... se nadomesti s kontrolo za entiteto z imenom </w:t>
-      </w:r>
-      <w:r>
-        <w:rPr>
-          <w:rStyle w:val="CODE"/>
-        </w:rPr>
-        <w:t>IME</w:t>
-      </w:r>
-      <w:r>
-        <w:t>.</w:t>
-      </w:r>
-    </w:p>
-    <w:p>
-      <w:pPr>
-        <w:pStyle w:val="ListParagraph"/>
-        <w:numPr>
-          <w:ilvl w:val="0"/>
-          <w:numId w:val="12"/>
-        </w:numPr>
-        <w:jc w:val="both"/>
-      </w:pPr>
-      <w:r>
-        <w:rPr>
-          <w:rStyle w:val="CODE"/>
-        </w:rPr>
-        <w:t>{_OTHER_PROPERTIES_}</w:t>
-      </w:r>
-      <w:r>
-        <w:t xml:space="preserve"> ... se nadomesti s kontrolami za vse še neizpisane  lastnosti (tiste, ki še niso bile izpisane s pomočjo </w:t>
-      </w:r>
-      <w:r>
-        <w:rPr>
-          <w:rStyle w:val="CODE"/>
-        </w:rPr>
-        <w:t>{_PROPERTY_IME_}</w:t>
-      </w:r>
-      <w:r>
-        <w:t xml:space="preserve">). </w:t>
-      </w:r>
-    </w:p>
-    <w:p>
-      <w:pPr>
-        <w:jc w:val="both"/>
-      </w:pPr>
-    </w:p>
-    <w:p>
-      <w:pPr>
-        <w:jc w:val="both"/>
-      </w:pPr>
-    </w:p>
-    <w:p>
-      <w:pPr>
-        <w:pStyle w:val="Heading5"/>
-      </w:pPr>
-      <w:r>
-        <w:t xml:space="preserve">Lastnosti objekta </w:t>
-      </w:r>
-      <w:r>
-        <w:rPr>
-          <w:rStyle w:val="CODE"/>
-        </w:rPr>
-        <w:t>properties</w:t>
-      </w:r>
-    </w:p>
-    <w:p>
-      <w:pPr>
-        <w:jc w:val="both"/>
-      </w:pPr>
-      <w:r>
-        <w:t>Vsaka lastnosti je podana z JSON objektom. Ime lastnosti se ujema z imenom lastnosti entitete, ki jo opisuje. Vsaka lastnost objekta properties je opisana z naslednjimi lastnostmi:</w:t>
-      </w:r>
-    </w:p>
-    <w:p>
-      <w:pPr>
-        <w:jc w:val="both"/>
-      </w:pPr>
-    </w:p>
-    <w:p>
-      <w:pPr>
-        <w:pStyle w:val="ListParagraph"/>
-        <w:numPr>
-          <w:ilvl w:val="0"/>
-          <w:numId w:val="12"/>
-        </w:numPr>
-        <w:jc w:val="both"/>
-      </w:pPr>
-      <w:r>
-        <w:rPr>
-          <w:rStyle w:val="CODE"/>
-        </w:rPr>
-        <w:t>description</w:t>
-      </w:r>
-      <w:r>
-        <w:t xml:space="preserve"> … opis te lastnosti; ta opis se pojavi na html strani pred kontrolo (opis za uporabnika, da ve, kaj točno vpisuje v kontrolo)</w:t>
-      </w:r>
-    </w:p>
-    <w:p>
-      <w:pPr>
-        <w:pStyle w:val="ListParagraph"/>
-        <w:numPr>
-          <w:ilvl w:val="0"/>
-          <w:numId w:val="12"/>
-        </w:numPr>
-        <w:jc w:val="both"/>
-      </w:pPr>
-      <w:r>
-        <w:rPr>
-          <w:rStyle w:val="CODE"/>
-        </w:rPr>
-        <w:t>type</w:t>
-      </w:r>
-      <w:r>
-        <w:t xml:space="preserve"> … tip lastnosti (natančneje opisano v naslednjem poglavju)</w:t>
-      </w:r>
-    </w:p>
-    <w:p>
-      <w:pPr>
-        <w:jc w:val="both"/>
-      </w:pPr>
-    </w:p>
-    <w:p>
-      <w:pPr>
-        <w:jc w:val="both"/>
-      </w:pPr>
-      <w:r>
-        <w:t>Poleg tega ima lahko lastnost še dodatne lastnosti, ki pa so odvisni od tipa. Nekatere med njimi so obvezne, drugi opcijski (kar je prav tako razvidno  iz spodnjega opisa).</w:t>
-      </w:r>
-    </w:p>
-    <w:p>
-      <w:pPr>
-        <w:jc w:val="both"/>
-      </w:pPr>
-    </w:p>
-    <w:p>
-      <w:pPr>
-        <w:pStyle w:val="Heading5"/>
-      </w:pPr>
-      <w:r>
-        <w:t>Tipi lastnosti</w:t>
-      </w:r>
-    </w:p>
-    <w:p>
-      <w:pPr>
-        <w:jc w:val="both"/>
-      </w:pPr>
-    </w:p>
-    <w:p>
-      <w:r>
-        <w:t>1) String</w:t>
-      </w:r>
-    </w:p>
-    <w:p>
-      <w:pPr>
-        <w:jc w:val="both"/>
-      </w:pPr>
-      <w:r>
-        <w:rPr>
-          <w:b/>
-        </w:rPr>
-        <w:t>Izpis</w:t>
-      </w:r>
-      <w:r>
-        <w:t xml:space="preserve">: </w:t>
-      </w:r>
-      <w:r>
-        <w:rPr>
-          <w:rStyle w:val="CODE"/>
-        </w:rPr>
-        <w:t xml:space="preserve">TextField </w:t>
-      </w:r>
-      <w:r>
-        <w:t>s preverjanjem vsebine</w:t>
-      </w:r>
-    </w:p>
-    <w:p>
-      <w:pPr>
-        <w:jc w:val="both"/>
-      </w:pPr>
-      <w:r>
-        <w:rPr>
-          <w:b/>
-        </w:rPr>
-        <w:t>Dodatni parametri</w:t>
-      </w:r>
-      <w:r>
-        <w:t>:</w:t>
-      </w:r>
-    </w:p>
-    <w:p>
-      <w:pPr>
-        <w:pStyle w:val="ListParagraph"/>
-        <w:numPr>
-          <w:ilvl w:val="0"/>
-          <w:numId w:val="11"/>
-        </w:numPr>
-        <w:jc w:val="both"/>
-      </w:pPr>
-      <w:r>
-        <w:rPr>
-          <w:rStyle w:val="CODE"/>
-        </w:rPr>
-        <w:t>pattern</w:t>
-      </w:r>
-      <w:r>
-        <w:t xml:space="preserve"> (optional): regularni izraz, ki opisuje dovoljene znake, ki se lahko pojavijo v tem nizu; če tega parametra ni, je vsebina lahko poljubna.</w:t>
-      </w:r>
-    </w:p>
-    <w:p>
-      <w:pPr>
-        <w:jc w:val="both"/>
-      </w:pPr>
-    </w:p>
-    <w:p>
-      <w:r>
-        <w:t>2) Integer</w:t>
-      </w:r>
-    </w:p>
-    <w:p>
-      <w:pPr>
-        <w:jc w:val="both"/>
-        <w:rPr>
-          <w:b/>
-          <w:caps/>
-        </w:rPr>
-      </w:pPr>
-      <w:r>
-        <w:rPr>
-          <w:b/>
-        </w:rPr>
-        <w:t>Izpis</w:t>
-      </w:r>
-      <w:r>
-        <w:t xml:space="preserve">: </w:t>
-      </w:r>
-      <w:r>
-        <w:rPr>
-          <w:rStyle w:val="CODE"/>
-        </w:rPr>
-        <w:t xml:space="preserve">TextField </w:t>
-      </w:r>
-      <w:r>
-        <w:t xml:space="preserve">s preverjanjem vsebine </w:t>
-      </w:r>
-    </w:p>
-    <w:p>
-      <w:pPr>
-        <w:jc w:val="both"/>
-      </w:pPr>
-      <w:r>
-        <w:rPr>
-          <w:b/>
-        </w:rPr>
-        <w:t>Dodatni parametri</w:t>
-      </w:r>
-      <w:r>
-        <w:t>:</w:t>
-      </w:r>
-    </w:p>
-    <w:p>
-      <w:pPr>
-        <w:pStyle w:val="ListParagraph"/>
-        <w:numPr>
-          <w:ilvl w:val="0"/>
-          <w:numId w:val="11"/>
-        </w:numPr>
-        <w:jc w:val="both"/>
-      </w:pPr>
-      <w:r>
-        <w:rPr>
-          <w:rStyle w:val="CODE"/>
-        </w:rPr>
-        <w:t>minimum</w:t>
-      </w:r>
-      <w:r>
-        <w:t xml:space="preserve"> (optional; default: </w:t>
-      </w:r>
-      <w:r>
-        <w:rPr>
-          <w:rStyle w:val="CODE"/>
-        </w:rPr>
-        <w:t>INT_MIN</w:t>
-      </w:r>
-      <w:r>
-        <w:t>): najmanjša vrednost, ki je lahko vpisana v tem polju</w:t>
-      </w:r>
-    </w:p>
-    <w:p>
-      <w:pPr>
-        <w:pStyle w:val="ListParagraph"/>
-        <w:numPr>
-          <w:ilvl w:val="0"/>
-          <w:numId w:val="11"/>
-        </w:numPr>
-        <w:jc w:val="both"/>
-      </w:pPr>
-      <w:r>
-        <w:rPr>
-          <w:rStyle w:val="CODE"/>
-        </w:rPr>
-        <w:t>maximum</w:t>
-      </w:r>
-      <w:r>
-        <w:t xml:space="preserve"> (optional; default: </w:t>
-      </w:r>
-      <w:r>
-        <w:rPr>
-          <w:rStyle w:val="CODE"/>
-        </w:rPr>
-        <w:t>INT_MAX</w:t>
-      </w:r>
-      <w:r>
-        <w:t>): največja vrednost, ki je lahko vpisana v tem polju</w:t>
-      </w:r>
-    </w:p>
-    <w:p>
-      <w:pPr>
-        <w:jc w:val="both"/>
-      </w:pPr>
-    </w:p>
-    <w:p>
-      <w:r>
-        <w:t>3) Double</w:t>
-      </w:r>
-    </w:p>
-    <w:p>
-      <w:pPr>
-        <w:jc w:val="both"/>
-        <w:rPr>
-          <w:b/>
-        </w:rPr>
-      </w:pPr>
-      <w:r>
-        <w:rPr>
-          <w:b/>
-        </w:rPr>
-        <w:t>Izpis</w:t>
-      </w:r>
-      <w:r>
-        <w:t xml:space="preserve">: </w:t>
-      </w:r>
-      <w:r>
-        <w:rPr>
-          <w:rStyle w:val="CODE"/>
-        </w:rPr>
-        <w:t xml:space="preserve">TextField </w:t>
-      </w:r>
-      <w:r>
-        <w:t>s preverjanjem vsebine</w:t>
-      </w:r>
-    </w:p>
-    <w:p>
-      <w:pPr>
-        <w:jc w:val="both"/>
-      </w:pPr>
-      <w:r>
-        <w:rPr>
-          <w:b/>
-        </w:rPr>
-        <w:t>Dodatni parametri</w:t>
-      </w:r>
-      <w:r>
-        <w:t>:</w:t>
-      </w:r>
-    </w:p>
-    <w:p>
-      <w:pPr>
-        <w:pStyle w:val="ListParagraph"/>
-        <w:numPr>
-          <w:ilvl w:val="0"/>
-          <w:numId w:val="11"/>
-        </w:numPr>
-        <w:jc w:val="both"/>
-      </w:pPr>
-      <w:r>
-        <w:rPr>
-          <w:rStyle w:val="CODE"/>
-        </w:rPr>
-        <w:t>minimum</w:t>
-      </w:r>
-      <w:r>
-        <w:t xml:space="preserve"> (optional; default: </w:t>
-      </w:r>
-      <w:r>
-        <w:rPr>
-          <w:rStyle w:val="CODE"/>
-        </w:rPr>
-        <w:t>INT_MIN</w:t>
-      </w:r>
-      <w:r>
-        <w:t>): najmanjša vrednost, ki je lahko vpisana v tem polju</w:t>
-      </w:r>
-    </w:p>
-    <w:p>
-      <w:pPr>
-        <w:pStyle w:val="ListParagraph"/>
-        <w:numPr>
-          <w:ilvl w:val="0"/>
-          <w:numId w:val="11"/>
-        </w:numPr>
-        <w:jc w:val="both"/>
-      </w:pPr>
-      <w:r>
-        <w:rPr>
-          <w:rStyle w:val="CODE"/>
-        </w:rPr>
-        <w:t>maximum</w:t>
-      </w:r>
-      <w:r>
-        <w:t xml:space="preserve"> (optional; default: </w:t>
-      </w:r>
-      <w:r>
-        <w:rPr>
-          <w:rStyle w:val="CODE"/>
-        </w:rPr>
-        <w:t>INT_MAX</w:t>
-      </w:r>
-      <w:r>
-        <w:t>): največja vrednost, ki je lahko vpisana v tem polju</w:t>
-      </w:r>
-    </w:p>
-    <w:p>
-      <w:r>
-        <w:t>4) File</w:t>
-      </w:r>
-    </w:p>
-    <w:p>
-      <w:pPr>
-        <w:jc w:val="both"/>
-        <w:rPr>
-          <w:b/>
-        </w:rPr>
-      </w:pPr>
-      <w:r>
-        <w:rPr>
-          <w:b/>
-        </w:rPr>
-        <w:t>Izpis</w:t>
-      </w:r>
-      <w:r>
-        <w:t xml:space="preserve">: </w:t>
-      </w:r>
-      <w:r>
-        <w:rPr>
-          <w:rStyle w:val="CODE"/>
-        </w:rPr>
-        <w:t xml:space="preserve">TextField </w:t>
-      </w:r>
-      <w:r>
-        <w:t>(readonly)</w:t>
-      </w:r>
-      <w:r>
-        <w:rPr>
-          <w:rStyle w:val="CODE"/>
-        </w:rPr>
-        <w:t xml:space="preserve"> + </w:t>
-      </w:r>
-      <w:r>
-        <w:t xml:space="preserve">gumb </w:t>
-      </w:r>
-      <w:r>
-        <w:rPr>
-          <w:rStyle w:val="CODE"/>
-        </w:rPr>
-        <w:t xml:space="preserve">Browse + </w:t>
-      </w:r>
-      <w:r>
-        <w:t>gumb</w:t>
-      </w:r>
-      <w:r>
-        <w:rPr>
-          <w:rStyle w:val="CODE"/>
-        </w:rPr>
-        <w:t xml:space="preserve"> Edit</w:t>
-      </w:r>
-    </w:p>
-    <w:p>
-      <w:pPr>
-        <w:jc w:val="both"/>
-        <w:rPr>
-          <w:b/>
-        </w:rPr>
-      </w:pPr>
-    </w:p>
-    <w:p>
-      <w:pPr>
-        <w:jc w:val="both"/>
-      </w:pPr>
-      <w:r>
-        <w:rPr>
-          <w:b/>
-        </w:rPr>
-        <w:t>Dodatni parametri</w:t>
-      </w:r>
-      <w:r>
-        <w:t>:</w:t>
-      </w:r>
-    </w:p>
-    <w:p>
-      <w:pPr>
-        <w:pStyle w:val="ListParagraph"/>
-        <w:numPr>
-          <w:ilvl w:val="0"/>
-          <w:numId w:val="11"/>
-        </w:numPr>
-        <w:jc w:val="both"/>
-      </w:pPr>
-      <w:r>
-        <w:rPr>
-          <w:rStyle w:val="CODE"/>
-        </w:rPr>
-        <w:t>root</w:t>
-      </w:r>
-      <w:r>
-        <w:t xml:space="preserve"> (optional; default: </w:t>
-      </w:r>
-      <w:r>
-        <w:rPr>
-          <w:rStyle w:val="CODE"/>
-        </w:rPr>
-        <w:t>"/"</w:t>
-      </w:r>
-      <w:r>
-        <w:t xml:space="preserve">): </w:t>
-      </w:r>
-    </w:p>
-    <w:p>
-      <w:pPr>
-        <w:jc w:val="both"/>
-        <w:rPr>
-          <w:b/>
-        </w:rPr>
-      </w:pPr>
-    </w:p>
-    <w:p>
-      <w:pPr>
-        <w:jc w:val="both"/>
-      </w:pPr>
-      <w:r>
-        <w:rPr>
-          <w:b/>
-        </w:rPr>
-        <w:t>Opis:</w:t>
-      </w:r>
-      <w:r>
-        <w:t xml:space="preserve"> Gumb </w:t>
-      </w:r>
-      <w:r>
-        <w:rPr>
-          <w:rStyle w:val="CODE"/>
-        </w:rPr>
-        <w:t>Browse</w:t>
-      </w:r>
-      <w:r>
-        <w:t xml:space="preserve"> odpre </w:t>
-      </w:r>
-      <w:r>
-        <w:rPr>
-          <w:rStyle w:val="CODE"/>
-        </w:rPr>
-        <w:t>OpenDialog</w:t>
-      </w:r>
-      <w:r>
-        <w:t xml:space="preserve"> in uporabniku omogoči izbiro ene datoteke.  Po zaprtju dialoga se pojavi gumb </w:t>
-      </w:r>
-      <w:r>
-        <w:rPr>
-          <w:rStyle w:val="CODE"/>
-        </w:rPr>
-        <w:t>Upload</w:t>
-      </w:r>
-      <w:r>
-        <w:t xml:space="preserve">, ki poskrbi za nalaganje izbrane datoteke v mapo </w:t>
-      </w:r>
-      <w:r>
-        <w:rPr>
-          <w:rStyle w:val="CODE"/>
-        </w:rPr>
-        <w:t>root</w:t>
-      </w:r>
-      <w:r>
-        <w:t>. Po nalaganju se v readonly kontrolo zapiše ime naložene datoteke.</w:t>
-      </w:r>
-    </w:p>
-    <w:p>
-      <w:pPr>
-        <w:jc w:val="both"/>
-      </w:pPr>
-      <w:r>
-        <w:t xml:space="preserve">Gumb </w:t>
-      </w:r>
-      <w:r>
-        <w:rPr>
-          <w:rStyle w:val="CODE"/>
-        </w:rPr>
-        <w:t>Edit</w:t>
-      </w:r>
-      <w:r>
-        <w:t xml:space="preserve"> odpre naloženo datoteko v oknu in omogoči urejanje. V tem oknu sta gumba </w:t>
-      </w:r>
-      <w:r>
-        <w:rPr>
-          <w:rStyle w:val="CODE"/>
-        </w:rPr>
-        <w:t>OK</w:t>
-      </w:r>
-      <w:r>
-        <w:t xml:space="preserve"> (shrani in zapri) ter </w:t>
-      </w:r>
-      <w:r>
-        <w:rPr>
-          <w:rStyle w:val="CODE"/>
-        </w:rPr>
-        <w:t>Cancel</w:t>
-      </w:r>
-      <w:r>
-        <w:t xml:space="preserve"> (prekliči brez shranjevanja).</w:t>
-      </w:r>
-    </w:p>
-    <w:p>
-      <w:r>
-        <w:t>5) Files</w:t>
-      </w:r>
-    </w:p>
-    <w:p>
-      <w:pPr>
-        <w:jc w:val="both"/>
-        <w:rPr>
-          <w:b/>
-        </w:rPr>
-      </w:pPr>
-      <w:r>
-        <w:rPr>
-          <w:b/>
-        </w:rPr>
-        <w:t>Izpis</w:t>
-      </w:r>
-      <w:r>
-        <w:t xml:space="preserve">: </w:t>
-      </w:r>
-      <w:r>
-        <w:rPr>
-          <w:rStyle w:val="CODE"/>
-        </w:rPr>
-        <w:t xml:space="preserve">TextField[] + </w:t>
-      </w:r>
-      <w:r>
-        <w:t xml:space="preserve">gumb </w:t>
-      </w:r>
-      <w:r>
-        <w:rPr>
-          <w:rStyle w:val="CODE"/>
-        </w:rPr>
-        <w:t xml:space="preserve">OpenFileManager </w:t>
-      </w:r>
-    </w:p>
-    <w:p>
-      <w:pPr>
-        <w:jc w:val="both"/>
-        <w:rPr>
-          <w:b/>
-        </w:rPr>
-      </w:pPr>
-    </w:p>
-    <w:p>
-      <w:pPr>
-        <w:jc w:val="both"/>
-      </w:pPr>
-      <w:r>
-        <w:rPr>
-          <w:b/>
-        </w:rPr>
-        <w:t>Dodatni parametri</w:t>
-      </w:r>
-      <w:r>
-        <w:t>:</w:t>
-      </w:r>
-    </w:p>
-    <w:p>
-      <w:pPr>
-        <w:pStyle w:val="ListParagraph"/>
-        <w:numPr>
-          <w:ilvl w:val="0"/>
-          <w:numId w:val="11"/>
-        </w:numPr>
-        <w:jc w:val="both"/>
-      </w:pPr>
-      <w:r>
-        <w:rPr>
-          <w:rStyle w:val="CODE"/>
-        </w:rPr>
-        <w:t>root</w:t>
-      </w:r>
-      <w:r>
-        <w:t xml:space="preserve"> (optional; default: </w:t>
-      </w:r>
-      <w:r>
-        <w:rPr>
-          <w:rStyle w:val="CODE"/>
-        </w:rPr>
-        <w:t>"/"</w:t>
-      </w:r>
-      <w:r>
-        <w:t xml:space="preserve">): </w:t>
-      </w:r>
-    </w:p>
-    <w:p>
-      <w:pPr>
-        <w:jc w:val="both"/>
-      </w:pPr>
-    </w:p>
-    <w:p>
-      <w:pPr>
-        <w:jc w:val="both"/>
-      </w:pPr>
-      <w:r>
-        <w:rPr>
-          <w:b/>
-        </w:rPr>
-        <w:t xml:space="preserve">Opis:  </w:t>
-      </w:r>
-      <w:r>
-        <w:t xml:space="preserve">Namen te kontrole je, da uporabniku na čimbolj eleganten način omogoči upload več datotek hkrati.  Rezultat (zapis v json datoteki) je tabela nizov, ki opisujejo naložene datoteke. Te nizi so lahko tudi regularni izrazi (recimo “quick*”).  Z uporabo kontrole </w:t>
-      </w:r>
-      <w:r>
-        <w:rPr>
-          <w:rStyle w:val="CODE"/>
-        </w:rPr>
-        <w:t>Files</w:t>
-      </w:r>
-      <w:r>
-        <w:t xml:space="preserve"> moramo doseči popolnoma enak rezultat kot z uporabo kontrole </w:t>
-      </w:r>
-      <w:r>
-        <w:rPr>
-          <w:rStyle w:val="CODE"/>
-        </w:rPr>
-        <w:t>File []</w:t>
-      </w:r>
-      <w:r>
-        <w:t xml:space="preserve">, razlika je le v načinu dela (pri velikem številu datotek bo zelo zamudno, če bo moral uporabnik vsako posebej naložiti; poleg tega bo  tudi število zapisov v tabeli zelo veliko – z uporabo regularnega izraza lahko število teh zapisov precej zmanjšamo). </w:t>
-      </w:r>
-    </w:p>
-    <w:p>
-      <w:pPr>
-        <w:jc w:val="both"/>
-      </w:pPr>
-    </w:p>
-    <w:p>
-      <w:pPr>
-        <w:jc w:val="both"/>
-      </w:pPr>
-      <w:r>
-        <w:t xml:space="preserve">Gumb </w:t>
-      </w:r>
-      <w:r>
-        <w:rPr>
-          <w:rStyle w:val="CODE"/>
-        </w:rPr>
-        <w:t>OpenFileManager</w:t>
-      </w:r>
-      <w:r>
-        <w:t xml:space="preserve"> odpre dialog z levim in desni oknom; v levem oknu je prikazana vsebina direktorija </w:t>
-      </w:r>
-      <w:r>
-        <w:rPr>
-          <w:rStyle w:val="CODE"/>
-        </w:rPr>
-        <w:t>root</w:t>
-      </w:r>
-      <w:r>
-        <w:t xml:space="preserve"> na serverju, v desnem pa lokalni file sistem na clientu.  Okno naj omogoča prenašanje datoteke iz desne na levo stran (upload).   </w:t>
-      </w:r>
-    </w:p>
-    <w:p>
-      <w:pPr>
-        <w:jc w:val="both"/>
-      </w:pPr>
-      <w:r>
-        <w:t>Ob kliku na OK v tem oknu, se dejansko izvrši Upload, polja pa se napolni z vrednostmi prenešenih datotek.  Če je bila prenešena celotna mapa, se v eno od polj zapiše “</w:t>
-      </w:r>
-      <w:r>
-        <w:rPr>
-          <w:rStyle w:val="CODE"/>
-        </w:rPr>
-        <w:t>ime_mape/*</w:t>
-      </w:r>
-      <w:r>
-        <w:t>” (in ne vsako ime datoteke posebej). Ob kliku na Cancel pa se ne zgodi nič (datoteke se ne prenesejo).</w:t>
-      </w:r>
-    </w:p>
-    <w:p>
-      <w:pPr>
-        <w:jc w:val="both"/>
-      </w:pPr>
-    </w:p>
-    <w:p>
-      <w:pPr>
-        <w:jc w:val="both"/>
-        <w:rPr>
-          <w:b/>
-        </w:rPr>
-      </w:pPr>
-      <w:r>
-        <w:t xml:space="preserve">Implementacija te kontrole je po moji oceni precej zahtevna, zato predlagam, da se tega lotite na koncu, k obo vse ostalo že delalo. Do takrat bomo nakako shajali s pomočjo kontrole  tipa </w:t>
-      </w:r>
-      <w:r>
-        <w:rPr>
-          <w:rStyle w:val="CODE"/>
-        </w:rPr>
-        <w:t>File []</w:t>
-      </w:r>
-      <w:r>
-        <w:t>. Pred implementacijo bi se o tem še izdatno pogovorila.</w:t>
-      </w:r>
-    </w:p>
-    <w:p>
-      <w:pPr>
-        <w:jc w:val="both"/>
-        <w:rPr>
-          <w:b/>
-        </w:rPr>
-      </w:pPr>
-    </w:p>
-    <w:p>
-      <w:pPr>
-        <w:jc w:val="both"/>
-        <w:rPr>
-          <w:b/>
-        </w:rPr>
-      </w:pPr>
-    </w:p>
-    <w:p>
-      <w:r>
-        <w:t>6) Entity</w:t>
-      </w:r>
-    </w:p>
-    <w:p>
-      <w:pPr>
-        <w:jc w:val="both"/>
-        <w:rPr>
-          <w:b/>
-        </w:rPr>
-      </w:pPr>
-      <w:r>
-        <w:rPr>
-          <w:b/>
-        </w:rPr>
-        <w:t>Izpis</w:t>
-      </w:r>
-      <w:r>
-        <w:t xml:space="preserve">: </w:t>
-      </w:r>
-      <w:r>
-        <w:rPr>
-          <w:rStyle w:val="CODE"/>
-        </w:rPr>
-        <w:t xml:space="preserve">TextField </w:t>
-      </w:r>
-      <w:r>
-        <w:t>(readonly)</w:t>
-      </w:r>
-      <w:r>
-        <w:rPr>
-          <w:rStyle w:val="CODE"/>
-        </w:rPr>
-        <w:t xml:space="preserve"> + </w:t>
-      </w:r>
-      <w:r>
-        <w:t xml:space="preserve">gumb </w:t>
-      </w:r>
-      <w:r>
-        <w:rPr>
-          <w:rStyle w:val="CODE"/>
-        </w:rPr>
-        <w:t xml:space="preserve">Edit + </w:t>
-      </w:r>
-      <w:r>
-        <w:t xml:space="preserve">gumb </w:t>
-      </w:r>
-      <w:r>
-        <w:rPr>
-          <w:rStyle w:val="CODE"/>
-        </w:rPr>
-        <w:t xml:space="preserve">Delete  </w:t>
-      </w:r>
-    </w:p>
-    <w:p>
-      <w:pPr>
-        <w:jc w:val="both"/>
-        <w:rPr>
-          <w:b/>
-        </w:rPr>
-      </w:pPr>
-    </w:p>
-    <w:p>
-      <w:pPr>
-        <w:jc w:val="both"/>
-      </w:pPr>
-      <w:r>
-        <w:rPr>
-          <w:b/>
-        </w:rPr>
-        <w:t>Dodatni parametri</w:t>
-      </w:r>
-      <w:r>
-        <w:t>:</w:t>
-      </w:r>
-    </w:p>
-    <w:p>
-      <w:pPr>
-        <w:pStyle w:val="ListParagraph"/>
-        <w:numPr>
-          <w:ilvl w:val="0"/>
-          <w:numId w:val="11"/>
-        </w:numPr>
-        <w:jc w:val="both"/>
-      </w:pPr>
-      <w:r>
-        <w:rPr>
-          <w:rStyle w:val="CODE"/>
-        </w:rPr>
-        <w:t>eType</w:t>
-      </w:r>
-      <w:r>
-        <w:t xml:space="preserve"> (required) … tip entitete, ki je vezana na to kontrolo.</w:t>
-      </w:r>
-    </w:p>
-    <w:p>
-      <w:pPr>
-        <w:pStyle w:val="ListParagraph"/>
-        <w:numPr>
-          <w:ilvl w:val="0"/>
-          <w:numId w:val="11"/>
-        </w:numPr>
-        <w:jc w:val="both"/>
-      </w:pPr>
-      <w:r>
-        <w:rPr>
-          <w:rStyle w:val="CODE"/>
-        </w:rPr>
-        <w:t xml:space="preserve">parameters </w:t>
-      </w:r>
-      <w:r>
-        <w:t>(optional) ... tabela parametrov, ki jih podamo ob klicu te entitete;</w:t>
-      </w:r>
-    </w:p>
-    <w:p>
-      <w:pPr>
-        <w:jc w:val="both"/>
-      </w:pPr>
-    </w:p>
-    <w:p>
-      <w:pPr>
-        <w:jc w:val="both"/>
-      </w:pPr>
-      <w:r>
-        <w:t xml:space="preserve">Parametri rešujejo morebitnih odvisnosti med entitetami. S pomočjo parametrov v podrejene entitete prenesemo nastavitve iz nadrejene entitete.  Ob klicu entitete se med POST (oziroma GET) paramtere dodajo vsi parametri iz tabele </w:t>
-      </w:r>
-      <w:r>
-        <w:rPr>
-          <w:rStyle w:val="CODE"/>
-        </w:rPr>
-        <w:t xml:space="preserve">parameters </w:t>
-      </w:r>
-      <w:r>
-        <w:t>in sicer takole: »</w:t>
-      </w:r>
-      <w:r>
-        <w:rPr>
-          <w:rStyle w:val="CODE"/>
-        </w:rPr>
-        <w:t>$1=parameter_1&amp;...&amp;$i=parameter_i</w:t>
-      </w:r>
-      <w:r>
-        <w:t>«.</w:t>
-      </w:r>
-    </w:p>
-    <w:p>
-      <w:pPr>
-        <w:jc w:val="both"/>
-      </w:pPr>
-      <w:r>
-        <w:t xml:space="preserve"> </w:t>
-      </w:r>
-    </w:p>
-    <w:p>
-      <w:pPr>
-        <w:jc w:val="both"/>
-      </w:pPr>
-      <w:r>
-        <w:rPr>
-          <w:b/>
-        </w:rPr>
-        <w:t>Primer uporabe:</w:t>
-      </w:r>
-      <w:r>
-        <w:t xml:space="preserve"> entiteta </w:t>
-      </w:r>
-      <w:r>
-        <w:rPr>
-          <w:rStyle w:val="CODE"/>
-        </w:rPr>
-        <w:t>Algorithm</w:t>
-      </w:r>
-      <w:r>
-        <w:t xml:space="preserve"> kot taka ne obstaja, saj je vedno vezana na entiteto </w:t>
-      </w:r>
-      <w:r>
-        <w:rPr>
-          <w:rStyle w:val="CODE"/>
-        </w:rPr>
-        <w:t>Project</w:t>
-      </w:r>
-      <w:r>
-        <w:t xml:space="preserve">.  Pri urejanju entitete </w:t>
-      </w:r>
-      <w:r>
-        <w:rPr>
-          <w:rStyle w:val="CODE"/>
-        </w:rPr>
-        <w:t>Algorithm</w:t>
-      </w:r>
-      <w:r>
-        <w:t xml:space="preserve"> je na nek način treba povedati, kateremu </w:t>
-      </w:r>
-      <w:r>
-        <w:rPr>
-          <w:rStyle w:val="CODE"/>
-        </w:rPr>
-        <w:t>Project</w:t>
-      </w:r>
-      <w:r>
-        <w:t xml:space="preserve">u pripada (to je pomembno recimo pri razreševanju direktorijske strukture).   Ob klicu entitete </w:t>
-      </w:r>
-      <w:r>
-        <w:rPr>
-          <w:rStyle w:val="CODE"/>
-        </w:rPr>
-        <w:t>Algorithm</w:t>
-      </w:r>
-      <w:r>
-        <w:t xml:space="preserve"> kot prvi parameter podamo »</w:t>
-      </w:r>
-      <w:r>
-        <w:rPr>
-          <w:rStyle w:val="CODE"/>
-        </w:rPr>
-        <w:t>PROJ-{}</w:t>
-      </w:r>
-      <w:r>
-        <w:t xml:space="preserve">« in tako v </w:t>
-      </w:r>
-      <w:r>
-        <w:rPr>
-          <w:rStyle w:val="CODE"/>
-        </w:rPr>
-        <w:t>Algorithm</w:t>
-      </w:r>
-      <w:r>
-        <w:t xml:space="preserve"> pripeljemo manjkajoči podatek o direktoriju. Ker v </w:t>
-      </w:r>
-      <w:r>
-        <w:rPr>
-          <w:rStyle w:val="CODE"/>
-        </w:rPr>
-        <w:t>Algorithm.atjs</w:t>
-      </w:r>
-      <w:r>
-        <w:t xml:space="preserve"> piše</w:t>
-      </w:r>
-    </w:p>
-    <w:p>
-      <w:pPr>
-        <w:jc w:val="both"/>
-      </w:pPr>
-    </w:p>
-    <w:p>
-      <w:pPr>
-        <w:jc w:val="both"/>
-      </w:pPr>
-      <w:r>
-        <w:rPr>
-          <w:rStyle w:val="CODE"/>
-        </w:rPr>
-        <w:t xml:space="preserve">  "</w:t>
-      </w:r>
-      <w:r>
-        <w:rPr>
-          <w:rStyle w:val="CODE"/>
-          <w:b/>
-        </w:rPr>
-        <w:t>Filename</w:t>
-      </w:r>
-      <w:r>
-        <w:rPr>
-          <w:rStyle w:val="CODE"/>
-        </w:rPr>
-        <w:t>" : "$1/algs/ALG-{}/{}.atal",</w:t>
-      </w:r>
-    </w:p>
-    <w:p>
-      <w:pPr>
-        <w:jc w:val="both"/>
-      </w:pPr>
-    </w:p>
-    <w:p>
-      <w:pPr>
-        <w:jc w:val="both"/>
-      </w:pPr>
-      <w:r>
-        <w:t xml:space="preserve">se datoteka, ki opisuje to entiteto,  se nahaja v </w:t>
-      </w:r>
-      <w:r>
-        <w:rPr>
-          <w:rStyle w:val="CODE"/>
-        </w:rPr>
-        <w:t>$root/$1/algs/ALG-{}/{}.atal</w:t>
-      </w:r>
-      <w:r>
-        <w:t xml:space="preserve">. </w:t>
-      </w:r>
-    </w:p>
-    <w:p>
-      <w:pPr>
-        <w:jc w:val="both"/>
-      </w:pPr>
-    </w:p>
-    <w:p>
-      <w:pPr>
-        <w:jc w:val="both"/>
-      </w:pPr>
-      <w:r>
-        <w:t xml:space="preserve">Ob kliku na gumb </w:t>
-      </w:r>
-      <w:r>
-        <w:rPr>
-          <w:rStyle w:val="CODE"/>
-        </w:rPr>
-        <w:t>Edit</w:t>
-      </w:r>
-      <w:r>
-        <w:t xml:space="preserve"> se preveri, ali ime entitete obstaja (če obstaja, potem obstaja tudi ta entiteta, sicer jo je treba še ustvariti). </w:t>
-      </w:r>
-    </w:p>
-    <w:p>
-      <w:pPr>
-        <w:pStyle w:val="ListParagraph"/>
-        <w:numPr>
-          <w:ilvl w:val="0"/>
-          <w:numId w:val="11"/>
-        </w:numPr>
-        <w:jc w:val="both"/>
-      </w:pPr>
-      <w:r>
-        <w:t>Če ime ne obstaja, v pogovornem oknu vprašamo po imenu in ustvarimo novo (prazno) entiteto, potem nadaljujemo enako, kot če bi ime obstajalo.</w:t>
-      </w:r>
-    </w:p>
-    <w:p>
-      <w:pPr>
-        <w:pStyle w:val="ListParagraph"/>
-        <w:numPr>
-          <w:ilvl w:val="0"/>
-          <w:numId w:val="11"/>
-        </w:numPr>
-        <w:jc w:val="both"/>
-      </w:pPr>
-      <w:r>
-        <w:t xml:space="preserve">Če ime obstaja, odpremo entiteto in omogočimo urejanje.  </w:t>
-      </w:r>
-    </w:p>
-    <w:p>
-      <w:pPr>
-        <w:jc w:val="both"/>
-      </w:pPr>
-    </w:p>
-    <w:p>
-      <w:r>
-        <w:t>7) Tabele []</w:t>
-      </w:r>
-    </w:p>
-    <w:p>
-      <w:pPr>
-        <w:jc w:val="both"/>
-      </w:pPr>
-      <w:r>
-        <w:rPr>
-          <w:b/>
-        </w:rPr>
-        <w:t xml:space="preserve">Opis: </w:t>
-      </w:r>
-      <w:r>
-        <w:t xml:space="preserve">Če imenu tipa sledita znaka </w:t>
-      </w:r>
-      <w:r>
-        <w:rPr>
-          <w:rStyle w:val="CODE"/>
-        </w:rPr>
-        <w:t>[]</w:t>
-      </w:r>
-      <w:r>
-        <w:t xml:space="preserve">, imamo opravka s tabelo tega tipa. Rezultat (zapis v json datoteki) je tabela (recimo </w:t>
-      </w:r>
-      <w:r>
-        <w:rPr>
-          <w:rStyle w:val="CODE"/>
-        </w:rPr>
-        <w:t>[podatek1 , podatek2]</w:t>
-      </w:r>
-      <w:r>
-        <w:t>).  Kontrola mora omogočati brisanje in dodajanje elementov tabele. Posamezen element izpiše tako, kot se izpišejo elementi tega tipa.</w:t>
-      </w:r>
-    </w:p>
-    <w:p>
-      <w:pPr>
-        <w:jc w:val="both"/>
-      </w:pPr>
-      <w:r>
-        <w:t xml:space="preserve">Želja: gumba </w:t>
-      </w:r>
-      <w:r>
-        <w:rPr>
-          <w:rStyle w:val="CODE"/>
-        </w:rPr>
-        <w:t>GOR</w:t>
-      </w:r>
-      <w:r>
-        <w:t xml:space="preserve"> in </w:t>
-      </w:r>
-      <w:r>
-        <w:rPr>
-          <w:rStyle w:val="CODE"/>
-        </w:rPr>
-        <w:t>DOL</w:t>
-      </w:r>
-      <w:r>
-        <w:t>, s katerima se spreminja vrstni red elementov v tabeli.</w:t>
-      </w:r>
-    </w:p>
-    <w:p>
-      <w:pPr>
-        <w:jc w:val="both"/>
-      </w:pPr>
-      <w:r>
-        <w:t xml:space="preserve"> </w:t>
-      </w:r>
-    </w:p>
-    <w:p>
-      <w:pPr>
-        <w:jc w:val="both"/>
-      </w:pPr>
-      <w:r>
-        <w:rPr>
-          <w:b/>
-        </w:rPr>
-        <w:t>Primer:</w:t>
-      </w:r>
-      <w:r>
-        <w:t xml:space="preserve"> Kontrola </w:t>
-      </w:r>
-      <w:r>
-        <w:rPr>
-          <w:rStyle w:val="CODE"/>
-        </w:rPr>
-        <w:t>File</w:t>
-      </w:r>
-      <w:r>
-        <w:t xml:space="preserve"> izpiše en </w:t>
-      </w:r>
-      <w:r>
-        <w:rPr>
-          <w:rStyle w:val="CODE"/>
-        </w:rPr>
-        <w:t>TextField</w:t>
-      </w:r>
-      <w:r>
-        <w:t xml:space="preserve"> z gumboma </w:t>
-      </w:r>
-      <w:r>
-        <w:rPr>
-          <w:rStyle w:val="CODE"/>
-        </w:rPr>
-        <w:t xml:space="preserve">Browse </w:t>
-      </w:r>
-      <w:r>
-        <w:t>in</w:t>
-      </w:r>
-      <w:r>
-        <w:rPr>
-          <w:rStyle w:val="CODE"/>
-        </w:rPr>
-        <w:t xml:space="preserve"> Edit</w:t>
-      </w:r>
-      <w:r>
-        <w:t xml:space="preserve">. Kontrola </w:t>
-      </w:r>
-      <w:r>
-        <w:rPr>
-          <w:rStyle w:val="CODE"/>
-        </w:rPr>
-        <w:t>File []</w:t>
-      </w:r>
-      <w:r>
-        <w:t xml:space="preserve"> prvotno izpiše le gumb </w:t>
-      </w:r>
-      <w:r>
-        <w:rPr>
-          <w:rStyle w:val="CODE"/>
-        </w:rPr>
-        <w:t>Add</w:t>
-      </w:r>
-      <w:r>
-        <w:t xml:space="preserve">; ob vsakem kliku na ta gumb se pojavi vrstica tipa </w:t>
-      </w:r>
-      <w:r>
-        <w:rPr>
-          <w:rStyle w:val="CODE"/>
-        </w:rPr>
-        <w:t>File</w:t>
-      </w:r>
-      <w:r>
-        <w:t xml:space="preserve"> (</w:t>
-      </w:r>
-      <w:r>
-        <w:rPr>
-          <w:rStyle w:val="CODE"/>
-        </w:rPr>
-        <w:t>TextField</w:t>
-      </w:r>
-      <w:r>
-        <w:t xml:space="preserve"> + gumba </w:t>
-      </w:r>
-      <w:r>
-        <w:rPr>
-          <w:rStyle w:val="CODE"/>
-        </w:rPr>
-        <w:t xml:space="preserve">Browse </w:t>
-      </w:r>
-      <w:r>
-        <w:t>in</w:t>
-      </w:r>
-      <w:r>
-        <w:rPr>
-          <w:rStyle w:val="CODE"/>
-        </w:rPr>
-        <w:t xml:space="preserve"> Edit</w:t>
-      </w:r>
-      <w:r>
-        <w:t xml:space="preserve">) z dodanim gumbom </w:t>
-      </w:r>
-      <w:r>
-        <w:rPr>
-          <w:rStyle w:val="CODE"/>
-        </w:rPr>
-        <w:t>Delete</w:t>
-      </w:r>
-      <w:r>
-        <w:t xml:space="preserve"> (ki to vrstico zbriše).  </w:t>
-      </w:r>
-    </w:p>
-    <w:p>
-      <w:pPr>
-        <w:jc w:val="both"/>
-      </w:pPr>
-    </w:p>
-    <w:p>
-      <w:pPr>
-        <w:jc w:val="both"/>
-      </w:pPr>
-      <w:r>
-        <w:t>8) Entity_Name</w:t>
-      </w:r>
-    </w:p>
-    <w:p>
-      <w:pPr>
-        <w:jc w:val="both"/>
-      </w:pPr>
-      <w:r>
-        <w:rPr>
-          <w:b/>
-        </w:rPr>
-        <w:t>Opis:</w:t>
-      </w:r>
-      <w:r>
-        <w:t xml:space="preserve">  Ime entitete (se ne da spreminjati)</w:t>
-      </w:r>
-    </w:p>
-    <w:p>
-      <w:pPr>
-        <w:jc w:val="both"/>
-      </w:pPr>
-      <w:r>
-        <w:rPr>
-          <w:b/>
-        </w:rPr>
-        <w:t>Izpis</w:t>
-      </w:r>
-      <w:r>
-        <w:t>:</w:t>
-      </w:r>
-      <w:r>
-        <w:t xml:space="preserve"> readonly</w:t>
-      </w:r>
-      <w:r>
-        <w:t xml:space="preserve"> </w:t>
-      </w:r>
-      <w:r>
-        <w:rPr>
-          <w:rStyle w:val="CODE"/>
-        </w:rPr>
-        <w:t xml:space="preserve">TextField </w:t>
-      </w:r>
-    </w:p>
-    <w:p>
-      <w:pPr>
-        <w:jc w:val="both"/>
-      </w:pPr>
-    </w:p>
-    <w:p>
-      <w:pPr>
-        <w:jc w:val="both"/>
-      </w:pPr>
-      <w:r>
-        <w:br w:type="column"/>
-      </w:r>
-      <w:r>
-        <w:rPr>
-          <w:lang w:val="en-US"/>
-        </w:rPr>
-        <w:drawing>
-          <wp:inline distT="0" distB="0" distL="0" distR="0" wp14:anchorId="36BBD72B" wp14:editId="5F3A61BD">
-            <wp:extent cx="5270500" cy="7355205"/>
-            <wp:effectExtent l="0" t="0" r="12700" b="10795"/>
-            <wp:docPr id="1" name="Picture 1"/>
-            <wp:cNvGraphicFramePr>
-              <a:graphicFrameLocks xmlns:a="http://schemas.openxmlformats.org/drawingml/2006/main" noChangeAspect="1"/>
-            </wp:cNvGraphicFramePr>
-            <a:graphic xmlns:a="http://schemas.openxmlformats.org/drawingml/2006/main">
-              <a:graphicData uri="http://schemas.openxmlformats.org/drawingml/2006/picture">
-                <pic:pic xmlns:pic="http://schemas.openxmlformats.org/drawingml/2006/picture">
-                  <pic:nvPicPr>
-                    <pic:cNvPr id="0" name="IMG.jpg"/>
-                    <pic:cNvPicPr/>
-                  </pic:nvPicPr>
-                  <pic:blipFill>
-                    <a:blip r:embed="rId11">
-                      <a:extLst>
-                        <a:ext uri="{28A0092B-C50C-407E-A947-70E740481C1C}">
-                          <a14:useLocalDpi xmlns:a14="http://schemas.microsoft.com/office/drawing/2010/main" val="0"/>
-                        </a:ext>
-                      </a:extLst>
-                    </a:blip>
-                    <a:stretch>
-                      <a:fillRect/>
-                    </a:stretch>
-                  </pic:blipFill>
-                  <pic:spPr>
-                    <a:xfrm>
-                      <a:off x="0" y="0"/>
-                      <a:ext cx="5270500" cy="7355205"/>
-                    </a:xfrm>
-                    <a:prstGeom prst="rect">
-                      <a:avLst/>
-                    </a:prstGeom>
-                  </pic:spPr>
-                </pic:pic>
-              </a:graphicData>
-            </a:graphic>
-          </wp:inline>
-        </w:drawing>
-      </w:r>
-    </w:p>
-    <w:p>
-      <w:pPr>
-        <w:jc w:val="center"/>
-      </w:pPr>
-      <w:r>
-        <w:t>Slika JWE1. Entiteta, lasnost entitete, tip entitete</w:t>
-      </w:r>
-    </w:p>
-    <w:p>
-      <w:pPr>
-        <w:jc w:val="both"/>
-      </w:pPr>
-    </w:p>
-    <w:p/>
-    <w:p>
-      <w:pPr>
-        <w:jc w:val="both"/>
-      </w:pPr>
-    </w:p>
-    <w:p>
-      <w:pPr>
-        <w:jc w:val="both"/>
-      </w:pPr>
-    </w:p>
-    <w:p>
-      <w:pPr>
-        <w:jc w:val="both"/>
-      </w:pPr>
-    </w:p>
-    <w:p/>
-    <w:p>
-      <w:pPr>
-        <w:pStyle w:val="Heading2"/>
-      </w:pPr>
-      <w:bookmarkStart w:id="58" w:name="_Toc296253036"/>
-      <w:r>
-        <w:t>Izvajalnik</w:t>
-      </w:r>
-      <w:bookmarkEnd w:id="58"/>
-    </w:p>
-    <w:p>
-      <w:pPr>
-        <w:jc w:val="both"/>
-      </w:pPr>
-    </w:p>
-    <w:p>
-      <w:pPr>
-        <w:jc w:val="both"/>
-      </w:pPr>
-      <w:r>
-        <w:t>Izvajalnik je nameščen na dveh fizično ločenih računalnikih: na spletnem strežniku (administrative machine, AM) in na ločenem (izoliranem) računalniku, ki je namenjen izključno izvajanju ALGatorjevih algoritmov (execution machine, EM). Merjenje porabljenega časa na AM zaradi motenj (npr. zahteve strežniku) ni zanesljivo. Poleg tega lahko izvajanje večjega števila zahtevnih algoritmov na AM bistveno upočasni  delovanje spletnega strežnika. Zato se na AM izvajajo le hitri testi, ki so namenjeni osnovnemu preverjenju delovanja algoritma. Vsi zahtevnejši testi se obvezno izvajajo na EM. Podatek o tem, ali se nabor testov lahko izvaja na AM, je zapisan v konfiguracijski datoteki nabora testov</w:t>
-      </w:r>
-      <w:r>
-        <w:t xml:space="preserve"> (parameter </w:t>
-      </w:r>
-      <w:r>
-        <w:rPr>
-          <w:rStyle w:val="CODE"/>
-        </w:rPr>
-        <w:t>QuickTest</w:t>
-      </w:r>
-      <w:r>
-        <w:t>)</w:t>
-      </w:r>
-      <w:r>
-        <w:t xml:space="preserve">.  Uporabnik lahko »ročno« (t.j. z ukazom na spletni strani) poganja le hitre teste, za ostale teste pa lahko uporabnik zahteva uvrstitev v čakalno vrsto za izvajanje na EM. Ti testi se bodo izvedli, ko bodo prišli na vrsto. V vmesnem času je na spletni strani prikazan status (»v čakalni vrsti« + podatek o predvidenem čakalnem času).  </w:t>
-      </w:r>
-    </w:p>
-    <w:p>
-      <w:pPr>
-        <w:jc w:val="both"/>
-      </w:pPr>
-    </w:p>
-    <w:p>
-      <w:pPr>
-        <w:pStyle w:val="ListParagraph"/>
-        <w:numPr>
-          <w:ilvl w:val="0"/>
-          <w:numId w:val="10"/>
-        </w:numPr>
-        <w:jc w:val="both"/>
-      </w:pPr>
-      <w:r>
-        <w:t xml:space="preserve">!!!razmisli!!!:  namesto o AM in EM lahko govorimo o nivojih zanesljivosti; računalnik nivoja 0 je nezanesljiv (AM), nivo 1 je zanesljivejši (EM), ...; pri testsetu bi bilo navedeno, najmanj koliko mora biti zanesljiv računalnik, da se ta testset lahko izvede na njem; v konfiguraciji sistema bi bilo zapisano, s katerimi računalniki razpolagamo, kakšna je njihova zanesljivost in kako se poganjajo algoritmi na njih; ob akciji »izvedi« bi se poiskal računalnik z dovolj veliko stopnjo zanesljivosti in algoritem bi se izvedel na njem; datoteke z rezultati bi imele na koncu poleg imena še podatek o zanesljivosti računalnika, na katerem se je test izvedel (.0, .1, ...). </w:t>
-      </w:r>
-    </w:p>
-    <w:p>
-      <w:pPr>
-        <w:jc w:val="both"/>
-      </w:pPr>
-    </w:p>
-    <w:p>
-      <w:pPr>
-        <w:jc w:val="both"/>
-      </w:pPr>
-    </w:p>
-    <w:p/>
-    <w:p>
-      <w:pPr>
-        <w:pStyle w:val="Heading2"/>
-      </w:pPr>
-      <w:bookmarkStart w:id="59" w:name="_Toc296253037"/>
-      <w:r>
-        <w:t>AlgoTestSystem</w:t>
-      </w:r>
-      <w:bookmarkEnd w:id="59"/>
-    </w:p>
-    <w:p/>
-    <w:p>
-      <w:pPr>
-        <w:jc w:val="both"/>
-      </w:pPr>
-      <w:r>
-        <w:t xml:space="preserve">AlgoTestSystem je  sistem za izvajanje algoritmov. Sestavljen je iz izvajalnega in iz upravljalnega dela. </w:t>
-      </w:r>
-    </w:p>
-    <w:p>
-      <w:pPr>
-        <w:jc w:val="both"/>
-      </w:pPr>
-    </w:p>
-    <w:p>
-      <w:pPr>
-        <w:jc w:val="both"/>
-      </w:pPr>
-      <w:r>
-        <w:t xml:space="preserve">Izvajalni del sistema je sestavljen iz računalnika (execution machine, EM), na katerem se izvajajo algoritmi.  Na EM je nameščen posebej v ta namen prilagojen operacijski sistem, ki omogoča nemoteno izvajanje in natančno merjenje časa izvajanja. V času izvajanja algoritmov na sistemu ne teče noben drug program ali servis, preprečena je tudi komunikacija preko omrežja.  </w:t>
-      </w:r>
-    </w:p>
-    <w:p>
-      <w:pPr>
-        <w:jc w:val="both"/>
-      </w:pPr>
-    </w:p>
-    <w:p>
-      <w:pPr>
-        <w:jc w:val="both"/>
-      </w:pPr>
-      <w:r>
-        <w:t xml:space="preserve">Upravljalni del sistema je sestavljen iz računalnika (administration machine, AM), na katerem so shranjeni vsi podatki o algoritmih, testnih podatkih in rezultatih izvajanja. Za upravljenje s temi podatki je predviden dostop preko spletne strani. </w:t>
-      </w:r>
-    </w:p>
-    <w:p>
-      <w:pPr>
-        <w:jc w:val="both"/>
-      </w:pPr>
-    </w:p>
-    <w:p>
-      <w:pPr>
-        <w:jc w:val="both"/>
-      </w:pPr>
-      <w:r>
-        <w:t xml:space="preserve">Na računalniku EM se izvajajo algoritmi in izvaja natančno merjenje časa, zato mora biti računalnik izoliran od sveta. Edina komunikacija z zunanjim svetom je komunikacija do računalnika AM, pa še ta komunikacija poteka samo v eni smeri (EM kontaktira AM in od njega pridobi oziroma mu pošlje podatke). Na AM zato teče  strežnik, na EM pa odjemalec. </w:t>
-      </w:r>
-    </w:p>
-    <w:p>
-      <w:pPr>
-        <w:jc w:val="both"/>
-      </w:pPr>
-    </w:p>
-    <w:p>
-      <w:pPr>
-        <w:jc w:val="both"/>
-      </w:pPr>
-      <w:r>
-        <w:t>Računalnik AM predstavlja komunikacijsko okno do računalnika EM. Vsa navodila, namenjena računalniku EM, se posredujejo računalniku AM. Ta jih hrani v obliki opravil (tasks), dokler EM ne vpraša zanje.</w:t>
-      </w:r>
-    </w:p>
-    <w:p>
-      <w:pPr>
-        <w:jc w:val="both"/>
-      </w:pPr>
-    </w:p>
-    <w:p>
-      <w:pPr>
-        <w:pStyle w:val="Heading3"/>
-      </w:pPr>
-      <w:bookmarkStart w:id="60" w:name="_Toc296253038"/>
-      <w:r>
-        <w:t>Datotečni sistem</w:t>
-      </w:r>
-      <w:bookmarkEnd w:id="60"/>
-    </w:p>
-    <w:p>
-      <w:pPr>
-        <w:jc w:val="both"/>
-      </w:pPr>
-      <w:r>
-        <w:t xml:space="preserve">Na AM so shranjeni vsi podatki o projektih (algoritmi, testni podatki, rezultati, ...) v datotekah znotraj mape </w:t>
-      </w:r>
-      <w:r>
-        <w:rPr>
-          <w:rStyle w:val="CODE"/>
-        </w:rPr>
-        <w:t>amProjectsRoot</w:t>
-      </w:r>
-      <w:r>
-        <w:t xml:space="preserve">. Pred izvajanjem posameznega algoritma je treba nekatere datoteke iz te mape prenesti v mapo </w:t>
-      </w:r>
-      <w:r>
-        <w:rPr>
-          <w:rStyle w:val="CODE"/>
-        </w:rPr>
-        <w:t>emProjectsRoot</w:t>
-      </w:r>
-      <w:r>
-        <w:t xml:space="preserve">  na računalniku EM, pri tem pa se na EM ustvari popolnoma enaka direktorijska struktura kot je na AM.  (Ko so prenešene vse datoteke, je vsebina mape </w:t>
-      </w:r>
-      <w:r>
-        <w:rPr>
-          <w:rStyle w:val="CODE"/>
-        </w:rPr>
-        <w:t>emProjectsRoot</w:t>
-      </w:r>
-      <w:r>
-        <w:t xml:space="preserve">  na EM identična vsebini mape </w:t>
-      </w:r>
-      <w:r>
-        <w:rPr>
-          <w:rStyle w:val="CODE"/>
-        </w:rPr>
-        <w:t>amProjectsRoot</w:t>
-      </w:r>
-      <w:r>
-        <w:t xml:space="preserve">  na AM).</w:t>
-      </w:r>
-    </w:p>
-    <w:p>
-      <w:pPr>
-        <w:jc w:val="both"/>
-        <w:rPr>
-          <w:rFonts w:ascii="Courier New" w:hAnsi="Courier New" w:cs="Courier New"/>
-        </w:rPr>
-      </w:pPr>
-      <w:r>
-        <w:t xml:space="preserve">V komunikaciji med AM in EM so vsa imena datotek relativna glede na </w:t>
-      </w:r>
-      <w:r>
-        <w:rPr>
-          <w:rStyle w:val="CODE"/>
-        </w:rPr>
-        <w:t>amProjectsRoot</w:t>
-      </w:r>
-      <w:r>
-        <w:rPr>
-          <w:rFonts w:ascii="Courier New" w:hAnsi="Courier New" w:cs="Courier New"/>
-        </w:rPr>
-        <w:t xml:space="preserve"> </w:t>
-      </w:r>
-      <w:r>
-        <w:t xml:space="preserve">oziroma  </w:t>
-      </w:r>
-      <w:r>
-        <w:rPr>
-          <w:rStyle w:val="CODE"/>
-        </w:rPr>
-        <w:t>emProjectsRoot</w:t>
-      </w:r>
-      <w:r>
-        <w:rPr>
-          <w:rFonts w:ascii="Courier New" w:hAnsi="Courier New" w:cs="Courier New"/>
-        </w:rPr>
-        <w:t xml:space="preserve">. </w:t>
-      </w:r>
-    </w:p>
-    <w:p>
-      <w:pPr>
-        <w:pStyle w:val="Heading3"/>
-      </w:pPr>
-      <w:bookmarkStart w:id="61" w:name="_Toc296253039"/>
-      <w:r>
-        <w:t>Opravila</w:t>
-      </w:r>
-      <w:bookmarkEnd w:id="61"/>
-    </w:p>
-    <w:p>
-      <w:pPr>
-        <w:jc w:val="both"/>
-      </w:pPr>
-      <w:r>
-        <w:t xml:space="preserve">Opravilo je seznam ukazov, ki jih mora EM izvesti.  Posamezno opravilo je zapisno v tekstovni datoteki v mapi </w:t>
-      </w:r>
-      <w:r>
-        <w:rPr>
-          <w:rFonts w:ascii="Courier New" w:hAnsi="Courier New" w:cs="Courier New"/>
-        </w:rPr>
-        <w:t xml:space="preserve">amTasksFolder. </w:t>
-      </w:r>
-      <w:r>
-        <w:t>Imena datotek z opravili vsebujejo časovni žig (timestamp) na tak način, da so imena starešjih datotek leksikografsko pred imeni mlajših datotek. (Posledično strežnik na AM naslednje opravilo izbere tako, da leksikografsko uredi imena datotek z opravili in izbere najmanjšega).</w:t>
-      </w:r>
-    </w:p>
-    <w:p>
-      <w:pPr>
-        <w:jc w:val="both"/>
-      </w:pPr>
-      <w:r>
-        <w:t xml:space="preserve">Ko strežnik opravilo posreduje računalniku EM, mora datoteko tega opravila prestaviti iz mape </w:t>
-      </w:r>
-      <w:r>
-        <w:rPr>
-          <w:rFonts w:ascii="Courier New" w:hAnsi="Courier New" w:cs="Courier New"/>
-        </w:rPr>
-        <w:t>amTasksFolder</w:t>
-      </w:r>
-      <w:r>
-        <w:t xml:space="preserve"> v mapo </w:t>
-      </w:r>
-      <w:r>
-        <w:rPr>
-          <w:rFonts w:ascii="Courier New" w:hAnsi="Courier New" w:cs="Courier New"/>
-        </w:rPr>
-        <w:t>amDoneTasksFolder</w:t>
-      </w:r>
-      <w:r>
-        <w:t>.</w:t>
-      </w:r>
-    </w:p>
-    <w:p/>
-    <w:p>
-      <w:pPr>
-        <w:pStyle w:val="Heading3"/>
-      </w:pPr>
-      <w:bookmarkStart w:id="62" w:name="_Toc296253040"/>
-      <w:r>
-        <w:t>Ukazi</w:t>
-      </w:r>
-      <w:bookmarkEnd w:id="62"/>
-    </w:p>
-    <w:p/>
-    <w:p>
-      <w:r>
-        <w:t xml:space="preserve">Sistem trenutno podpira naslednje ukaze: </w:t>
-      </w:r>
-      <w:r>
-        <w:rPr>
-          <w:rStyle w:val="CODE"/>
-        </w:rPr>
-        <w:t>copy</w:t>
-      </w:r>
-      <w:r>
-        <w:t xml:space="preserve">, </w:t>
-      </w:r>
-      <w:r>
-        <w:rPr>
-          <w:rStyle w:val="CODE"/>
-        </w:rPr>
-        <w:t>run</w:t>
-      </w:r>
-      <w:r>
-        <w:t xml:space="preserve"> in </w:t>
-      </w:r>
-      <w:r>
-        <w:rPr>
-          <w:rStyle w:val="CODE"/>
-        </w:rPr>
-        <w:t>wait</w:t>
-      </w:r>
-      <w:r>
-        <w:t xml:space="preserve">, v prihodnosti se seznam podprtih ukazov lahko razširi. </w:t>
-      </w:r>
-    </w:p>
-    <w:p/>
-    <w:p>
-      <w:pPr>
-        <w:pStyle w:val="Heading4"/>
-      </w:pPr>
-      <w:r>
-        <w:t>Ukaz copy</w:t>
-      </w:r>
-    </w:p>
-    <w:p>
-      <w:r>
-        <w:rPr>
-          <w:b/>
-        </w:rPr>
-        <w:t>Sintaksa:</w:t>
-      </w:r>
-      <w:r>
-        <w:t xml:space="preserve">  </w:t>
-      </w:r>
-      <w:r>
-        <w:rPr>
-          <w:rStyle w:val="CODE"/>
-        </w:rPr>
-        <w:t>copy(ime_datoteke, smer_kopiranja)</w:t>
-      </w:r>
-    </w:p>
-    <w:p>
-      <w:pPr>
-        <w:jc w:val="both"/>
-        <w:rPr>
-          <w:b/>
-        </w:rPr>
-      </w:pPr>
-    </w:p>
-    <w:p>
-      <w:pPr>
-        <w:jc w:val="both"/>
-      </w:pPr>
-      <w:r>
-        <w:rPr>
-          <w:b/>
-        </w:rPr>
-        <w:t>Opis:</w:t>
-      </w:r>
-      <w:r>
-        <w:t xml:space="preserve"> </w:t>
-      </w:r>
-      <w:r>
-        <w:tab/>
-        <w:t xml:space="preserve">       Ukaz </w:t>
-      </w:r>
-      <w:r>
-        <w:rPr>
-          <w:rStyle w:val="CODE"/>
-        </w:rPr>
-        <w:t>copy</w:t>
-      </w:r>
-      <w:r>
-        <w:t xml:space="preserve"> prenese datoteko iz AM na EM ali obratno. Smer kopiranja je določena z drugim parametrom, ki je lahko </w:t>
-      </w:r>
-      <w:r>
-        <w:rPr>
-          <w:rStyle w:val="CODE"/>
-        </w:rPr>
-        <w:t>AM2EM</w:t>
-      </w:r>
-      <w:r>
-        <w:t xml:space="preserve"> ali </w:t>
-      </w:r>
-      <w:r>
-        <w:rPr>
-          <w:rStyle w:val="CODE"/>
-        </w:rPr>
-        <w:t>EM2AM</w:t>
-      </w:r>
-      <w:r>
-        <w:t xml:space="preserve">.  Vsa imena datotek so relativna glede na </w:t>
-      </w:r>
-      <w:r>
-        <w:rPr>
-          <w:rStyle w:val="CODE"/>
-        </w:rPr>
-        <w:t xml:space="preserve">amProjectsRoot </w:t>
-      </w:r>
-      <w:r>
-        <w:t xml:space="preserve">oziroma </w:t>
-      </w:r>
-      <w:r>
-        <w:rPr>
-          <w:rStyle w:val="CODE"/>
-        </w:rPr>
-        <w:t>emProjectsRoot</w:t>
-      </w:r>
-      <w:r>
-        <w:t>.</w:t>
-      </w:r>
-    </w:p>
-    <w:p>
-      <w:pPr>
-        <w:jc w:val="both"/>
-        <w:rPr>
-          <w:b/>
-        </w:rPr>
-      </w:pPr>
-    </w:p>
-    <w:p>
-      <w:pPr>
-        <w:jc w:val="both"/>
-        <w:rPr>
-          <w:rFonts w:eastAsia="Times New Roman" w:cs="Times New Roman"/>
-        </w:rPr>
-      </w:pPr>
-      <w:r>
-        <w:rPr>
-          <w:b/>
-        </w:rPr>
-        <w:t xml:space="preserve">Dodatne zahteve: </w:t>
-      </w:r>
-      <w:r>
-        <w:t xml:space="preserve">da bi preprečili nepotrebno kopiranje, si pred kopiranjem datoteke strežnik in odjemalec izmenjata kontrolno vsoto (na primer </w:t>
-      </w:r>
-      <w:r>
-        <w:rPr>
-          <w:rFonts w:eastAsia="Times New Roman" w:cs="Times New Roman"/>
-        </w:rPr>
-        <w:t>MD5); do dejanskega prenosa datoteke pride le v primeru, da datoteka na ciljni strani ne obstaja ali da imata datoteki različni kontrolni vsoti.</w:t>
-      </w:r>
-    </w:p>
-    <w:p>
-      <w:pPr>
-        <w:jc w:val="both"/>
-      </w:pPr>
-      <w:r>
-        <w:rPr>
-          <w:rFonts w:eastAsia="Times New Roman" w:cs="Times New Roman"/>
-        </w:rPr>
-        <w:t xml:space="preserve"> </w:t>
-      </w:r>
-    </w:p>
-    <w:p>
-      <w:pPr>
-        <w:jc w:val="both"/>
-      </w:pPr>
-      <w:r>
-        <w:rPr>
-          <w:b/>
-        </w:rPr>
-        <w:t>Primer:</w:t>
-      </w:r>
-      <w:r>
-        <w:t xml:space="preserve"> Ukaz </w:t>
-      </w:r>
-      <w:r>
-        <w:rPr>
-          <w:rStyle w:val="CODE"/>
-        </w:rPr>
-        <w:t>copy(»Sort/Sorting.atp«, AM2EM)</w:t>
-      </w:r>
-      <w:r>
-        <w:t xml:space="preserve"> prenese datoteko </w:t>
-      </w:r>
-      <w:r>
-        <w:rPr>
-          <w:rStyle w:val="CODE"/>
-        </w:rPr>
-        <w:t>amProjectsRoot/Sort/Sorting.atp</w:t>
-      </w:r>
-      <w:r>
-        <w:rPr>
-          <w:rFonts w:ascii="Courier New" w:hAnsi="Courier New" w:cs="Courier New"/>
-        </w:rPr>
-        <w:t xml:space="preserve"> </w:t>
-      </w:r>
-      <w:r>
-        <w:t xml:space="preserve">iz AM v datoteko </w:t>
-      </w:r>
-      <w:r>
-        <w:rPr>
-          <w:rStyle w:val="CODE"/>
-        </w:rPr>
-        <w:t>emProjectsRoot/Sort/Sorting.atp</w:t>
-      </w:r>
-      <w:r>
-        <w:rPr>
-          <w:rFonts w:ascii="Courier New" w:hAnsi="Courier New" w:cs="Courier New"/>
-        </w:rPr>
-        <w:t xml:space="preserve"> </w:t>
-      </w:r>
-      <w:r>
-        <w:t>na EM).</w:t>
-      </w:r>
-    </w:p>
-    <w:p>
-      <w:pPr>
-        <w:jc w:val="both"/>
-      </w:pPr>
-    </w:p>
-    <w:p>
-      <w:pPr>
-        <w:pStyle w:val="Heading4"/>
-      </w:pPr>
-      <w:r>
-        <w:t>Ukaz run</w:t>
-      </w:r>
-    </w:p>
-    <w:p>
-      <w:r>
-        <w:rPr>
-          <w:b/>
-        </w:rPr>
-        <w:t>Sintaksa:</w:t>
-      </w:r>
-      <w:r>
-        <w:t xml:space="preserve">  </w:t>
-      </w:r>
-      <w:r>
-        <w:rPr>
-          <w:rStyle w:val="CODE"/>
-        </w:rPr>
-        <w:t>run(ime_skripte, parametri)</w:t>
-      </w:r>
-    </w:p>
-    <w:p>
-      <w:pPr>
-        <w:jc w:val="both"/>
-        <w:rPr>
-          <w:b/>
-        </w:rPr>
-      </w:pPr>
-    </w:p>
-    <w:p>
-      <w:pPr>
-        <w:rPr>
-          <w:rStyle w:val="CODE"/>
-        </w:rPr>
-      </w:pPr>
-      <w:r>
-        <w:rPr>
-          <w:b/>
-        </w:rPr>
-        <w:t>Opis:</w:t>
-      </w:r>
-      <w:r>
-        <w:t xml:space="preserve"> </w:t>
-      </w:r>
-      <w:r>
-        <w:tab/>
-        <w:t xml:space="preserve">       Ukaz </w:t>
-      </w:r>
-      <w:r>
-        <w:rPr>
-          <w:rStyle w:val="CODE"/>
-        </w:rPr>
-        <w:t>run</w:t>
-      </w:r>
-      <w:r>
-        <w:t xml:space="preserve"> požene podano skripto </w:t>
-      </w:r>
-      <w:r>
-        <w:rPr>
-          <w:rStyle w:val="CODE"/>
-        </w:rPr>
-        <w:t xml:space="preserve">ime_skripte. </w:t>
-      </w:r>
-    </w:p>
-    <w:p/>
-    <w:p>
-      <w:r>
-        <w:t xml:space="preserve">(Opomba: prej izvajanjem ukaza </w:t>
-      </w:r>
-      <w:r>
-        <w:rPr>
-          <w:rStyle w:val="CODE"/>
-        </w:rPr>
-        <w:t>run</w:t>
-      </w:r>
-      <w:r>
-        <w:t xml:space="preserve"> mora biti skripta s pomočjo ukaza </w:t>
-      </w:r>
-      <w:r>
-        <w:rPr>
-          <w:rStyle w:val="CODE"/>
-        </w:rPr>
-        <w:t>copy</w:t>
-      </w:r>
-      <w:r>
-        <w:t xml:space="preserve"> prenešena na EM).</w:t>
-      </w:r>
-    </w:p>
-    <w:p/>
-    <w:p>
-      <w:r>
-        <w:t>Parametri, ki se  podajo ob klicu skripte, se predhodno prilagodijo in sicer:</w:t>
-      </w:r>
-    </w:p>
-    <w:p>
-      <w:pPr>
-        <w:pStyle w:val="ListParagraph"/>
-        <w:numPr>
-          <w:ilvl w:val="0"/>
-          <w:numId w:val="21"/>
-        </w:numPr>
-        <w:jc w:val="both"/>
-        <w:rPr>
-          <w:rStyle w:val="CODE"/>
-        </w:rPr>
-      </w:pPr>
-      <w:r>
-        <w:t xml:space="preserve">vse pojavitve </w:t>
-      </w:r>
-      <w:r>
-        <w:rPr>
-          <w:rStyle w:val="CODE"/>
-        </w:rPr>
-        <w:t>$emProjectsRoot</w:t>
-      </w:r>
-      <w:r>
-        <w:t xml:space="preserve">  se zamenjajo s pravo vrednostijo </w:t>
-      </w:r>
-      <w:r>
-        <w:rPr>
-          <w:rStyle w:val="CODE"/>
-        </w:rPr>
-        <w:t xml:space="preserve">emProjectsRoot </w:t>
-      </w:r>
-    </w:p>
-    <w:p>
-      <w:pPr>
-        <w:pStyle w:val="ListParagraph"/>
-        <w:numPr>
-          <w:ilvl w:val="0"/>
-          <w:numId w:val="21"/>
-        </w:numPr>
-        <w:jc w:val="both"/>
-        <w:rPr>
-          <w:rStyle w:val="CODE"/>
-        </w:rPr>
-      </w:pPr>
-      <w:r>
-        <w:t>vse pojavitve</w:t>
-      </w:r>
-      <w:r>
-        <w:rPr>
-          <w:rStyle w:val="CODE"/>
-        </w:rPr>
-        <w:t xml:space="preserve"> $null </w:t>
-      </w:r>
-      <w:r>
-        <w:t xml:space="preserve">se zamenjajo z imenom </w:t>
-      </w:r>
-      <w:r>
-        <w:rPr>
-          <w:rStyle w:val="CODE"/>
-        </w:rPr>
-        <w:t>null</w:t>
-      </w:r>
-      <w:r>
-        <w:t xml:space="preserve"> naprave na sistemu</w:t>
-      </w:r>
-    </w:p>
-    <w:p>
-      <w:pPr>
-        <w:jc w:val="both"/>
-      </w:pPr>
-    </w:p>
-    <w:p>
-      <w:pPr>
-        <w:jc w:val="both"/>
-      </w:pPr>
-      <w:r>
-        <w:rPr>
-          <w:b/>
-        </w:rPr>
-        <w:t>Primer:</w:t>
-      </w:r>
-      <w:r>
-        <w:t xml:space="preserve"> ukaz </w:t>
-      </w:r>
-      <w:r>
-        <w:rPr>
-          <w:rStyle w:val="CODE"/>
-        </w:rPr>
-        <w:t>run(“Sort/RunSort.sh”, “$emProjectsRoot/test1 &gt;$null”)</w:t>
-      </w:r>
-      <w:r>
-        <w:t xml:space="preserve"> se izvede kot </w:t>
-      </w:r>
-    </w:p>
-    <w:p>
-      <w:pPr>
-        <w:jc w:val="both"/>
-        <w:rPr>
-          <w:rStyle w:val="CODE"/>
-        </w:rPr>
-      </w:pPr>
-      <w:r>
-        <w:rPr>
-          <w:rStyle w:val="CODE"/>
-        </w:rPr>
-        <w:t xml:space="preserve">  </w:t>
-      </w:r>
-    </w:p>
-    <w:p>
-      <w:pPr>
-        <w:jc w:val="both"/>
-      </w:pPr>
-      <w:r>
-        <w:rPr>
-          <w:rStyle w:val="CODE"/>
-        </w:rPr>
-        <w:t>emProjectsRoot/Sort/RunSort.sh emProjectsRoot/test1 &gt;/dev/null</w:t>
-      </w:r>
-    </w:p>
-    <w:p>
-      <w:pPr>
-        <w:pStyle w:val="Heading4"/>
-      </w:pPr>
-      <w:r>
-        <w:t>Ukaz wait</w:t>
-      </w:r>
-    </w:p>
-    <w:p>
-      <w:pPr>
-        <w:jc w:val="both"/>
-      </w:pPr>
-      <w:r>
-        <w:rPr>
-          <w:b/>
-        </w:rPr>
-        <w:t>Sintaksa:</w:t>
-      </w:r>
-      <w:r>
-        <w:t xml:space="preserve">  </w:t>
-      </w:r>
-      <w:r>
-        <w:rPr>
-          <w:rStyle w:val="CODE"/>
-        </w:rPr>
-        <w:t>wait(msec)</w:t>
-      </w:r>
-    </w:p>
-    <w:p>
-      <w:pPr>
-        <w:jc w:val="both"/>
-      </w:pPr>
-    </w:p>
-    <w:p>
-      <w:r>
-        <w:rPr>
-          <w:b/>
-        </w:rPr>
-        <w:t xml:space="preserve">Opis: </w:t>
-      </w:r>
-      <w:r>
-        <w:t xml:space="preserve">Ukaz </w:t>
-      </w:r>
-      <w:r>
-        <w:rPr>
-          <w:rStyle w:val="CODE"/>
-        </w:rPr>
-        <w:t>wait</w:t>
-      </w:r>
-      <w:r>
-        <w:t xml:space="preserve"> povzroči nedejavnost sistema (stanje IDLE) za </w:t>
-      </w:r>
-      <w:r>
-        <w:rPr>
-          <w:rStyle w:val="CODE"/>
-        </w:rPr>
-        <w:t>msec</w:t>
-      </w:r>
-      <w:r>
-        <w:t xml:space="preserve"> milisekund.</w:t>
-      </w:r>
-    </w:p>
-    <w:p/>
-    <w:p/>
+    <w:bookmarkEnd w:id="52"/>
     <w:p>
       <w:pPr>
         <w:pStyle w:val="Heading1"/>
@@ -32746,237 +29226,7 @@
           <w:numId w:val="0"/>
         </w:numPr>
       </w:pPr>
-      <w:r>
-        <w:br w:type="column"/>
-      </w:r>
-      <w:bookmarkStart w:id="63" w:name="_Toc296253041"/>
-      <w:r>
-        <w:t>MISC</w:t>
-      </w:r>
-      <w:bookmarkEnd w:id="63"/>
-    </w:p>
-    <w:p/>
-    <w:p>
-      <w:r>
-        <w:t>ATSystem zna za dani Project:</w:t>
-      </w:r>
-    </w:p>
-    <w:p/>
-    <w:p>
-      <w:pPr>
-        <w:pStyle w:val="ListParagraph"/>
-        <w:numPr>
-          <w:ilvl w:val="0"/>
-          <w:numId w:val="18"/>
-        </w:numPr>
-      </w:pPr>
-      <w:r>
-        <w:t>Izvesti en nabor problemov z enim algoritmom;</w:t>
-      </w:r>
-    </w:p>
-    <w:p>
-      <w:pPr>
-        <w:pStyle w:val="ListParagraph"/>
-        <w:ind w:left="580"/>
-      </w:pPr>
-    </w:p>
-    <w:p>
-      <w:pPr>
-        <w:pStyle w:val="ListParagraph"/>
-        <w:numPr>
-          <w:ilvl w:val="0"/>
-          <w:numId w:val="17"/>
-        </w:numPr>
-      </w:pPr>
-      <w:r>
-        <w:t>project.executor … Executor, ki bo izvršil algoritem na testni množici</w:t>
-      </w:r>
-    </w:p>
-    <w:p>
-      <w:pPr>
-        <w:pStyle w:val="ListParagraph"/>
-        <w:numPr>
-          <w:ilvl w:val="0"/>
-          <w:numId w:val="17"/>
-        </w:numPr>
-      </w:pPr>
-      <w:r>
-        <w:t>testSet  = project.testSets[i]          … testna množica</w:t>
-      </w:r>
-    </w:p>
-    <w:p>
-      <w:pPr>
-        <w:pStyle w:val="ListParagraph"/>
-        <w:numPr>
-          <w:ilvl w:val="0"/>
-          <w:numId w:val="17"/>
-        </w:numPr>
-      </w:pPr>
-      <w:r>
-        <w:t>algorithm = project.algorithm[i]  … algoritem</w:t>
-      </w:r>
-    </w:p>
-    <w:p>
-      <w:pPr>
-        <w:pStyle w:val="ListParagraph"/>
-      </w:pPr>
-    </w:p>
-    <w:p>
-      <w:pPr>
-        <w:pStyle w:val="ListParagraph"/>
-        <w:numPr>
-          <w:ilvl w:val="0"/>
-          <w:numId w:val="17"/>
-        </w:numPr>
-      </w:pPr>
-      <w:r>
-        <w:t>testDir = testFilesDir (projectDir + “testFiles”)</w:t>
-      </w:r>
-    </w:p>
-    <w:p>
-      <w:pPr>
-        <w:pStyle w:val="ListParagraph"/>
-        <w:numPr>
-          <w:ilvl w:val="0"/>
-          <w:numId w:val="17"/>
-        </w:numPr>
-      </w:pPr>
-      <w:r>
-        <w:t>if (testSet.copyTestFiles)</w:t>
-      </w:r>
-    </w:p>
-    <w:p>
-      <w:pPr>
-        <w:pStyle w:val="ListParagraph"/>
-        <w:ind w:left="1440"/>
-      </w:pPr>
-      <w:r>
-        <w:t>testDir = tmpFolder</w:t>
-      </w:r>
-    </w:p>
-    <w:p>
-      <w:pPr>
-        <w:pStyle w:val="ListParagraph"/>
-        <w:ind w:left="1440"/>
-      </w:pPr>
-      <w:r>
-        <w:t>copyTestFiles (project.filesToCopy) to testDir</w:t>
-      </w:r>
-    </w:p>
-    <w:p>
-      <w:pPr>
-        <w:pStyle w:val="ListParagraph"/>
-        <w:ind w:left="1440"/>
-      </w:pPr>
-      <w:r>
-        <w:t>copy testSet.testDescFile to testDir</w:t>
-      </w:r>
-    </w:p>
-    <w:p/>
-    <w:p>
-      <w:pPr>
-        <w:ind w:firstLine="360"/>
-      </w:pPr>
-      <w:r>
-        <w:t>- outputDir = projectDir + results</w:t>
-      </w:r>
-    </w:p>
-    <w:p>
-      <w:pPr>
-        <w:pStyle w:val="ListParagraph"/>
-        <w:ind w:left="1440"/>
-      </w:pPr>
-    </w:p>
-    <w:p>
-      <w:pPr>
-        <w:pStyle w:val="ListParagraph"/>
-        <w:numPr>
-          <w:ilvl w:val="0"/>
-          <w:numId w:val="17"/>
-        </w:numPr>
-      </w:pPr>
-      <w:r>
-        <w:t>executor.execute(algorithm, testSet, testDir, outputDir, notificator)</w:t>
-      </w:r>
-    </w:p>
-    <w:p>
-      <w:pPr>
-        <w:pStyle w:val="ListParagraph"/>
-        <w:numPr>
-          <w:ilvl w:val="1"/>
-          <w:numId w:val="17"/>
-        </w:numPr>
-      </w:pPr>
-      <w:r>
-        <w:t>executor izvede algoritem na vseh testih iz TestSet-a</w:t>
-      </w:r>
-    </w:p>
-    <w:p>
-      <w:pPr>
-        <w:pStyle w:val="ListParagraph"/>
-        <w:numPr>
-          <w:ilvl w:val="1"/>
-          <w:numId w:val="17"/>
-        </w:numPr>
-      </w:pPr>
-      <w:r>
-        <w:t>ob vsakem končanem testu kliče notifikator (da ga obvesti, da je bil test izvršen; notifikator, na primer, prikazuje napredek)</w:t>
-      </w:r>
-    </w:p>
-    <w:p>
-      <w:pPr>
-        <w:pStyle w:val="ListParagraph"/>
-        <w:numPr>
-          <w:ilvl w:val="1"/>
-          <w:numId w:val="17"/>
-        </w:numPr>
-      </w:pPr>
-      <w:r>
-        <w:t>rezultate zapiše v datoteko outputDir/alg + test.res</w:t>
-      </w:r>
-    </w:p>
-    <w:p/>
-    <w:p>
-      <w:r>
-        <w:t xml:space="preserve">    b) pregledati celoten projekt in ugotovi, kateri nabori testov še niso </w:t>
-      </w:r>
-    </w:p>
-    <w:p>
-      <w:r>
-        <w:t xml:space="preserve">       bili izvedeni (oziroma se zastareli) s posameznim algoritmom</w:t>
-      </w:r>
-    </w:p>
-    <w:p>
-      <w:r>
-        <w:t xml:space="preserve">       </w:t>
-      </w:r>
-    </w:p>
-    <w:p>
-      <w:r>
-        <w:t xml:space="preserve">    c) izvesti točko b) in ob tem za vsak najden neizveden (oziroma </w:t>
-      </w:r>
-    </w:p>
-    <w:p>
-      <w:r>
-        <w:t xml:space="preserve">       zastarel) test pognati točko a)</w:t>
-      </w:r>
-    </w:p>
-    <w:p>
-      <w:r>
-        <w:t xml:space="preserve">       </w:t>
-      </w:r>
-    </w:p>
-    <w:p>
-      <w:r>
-        <w:t xml:space="preserve">    d) analizirati in prikazati rezultate, ki so zbrani v attrd datotekah po </w:t>
-      </w:r>
-    </w:p>
-    <w:p>
-      <w:r>
-        <w:t xml:space="preserve">       različnih kriterijih</w:t>
-      </w:r>
-    </w:p>
-    <w:p/>
+    </w:p>
     <w:sectPr>
       <w:pgSz w:w="11900" w:h="16840"/>
       <w:pgMar w:top="1440" w:right="1800" w:bottom="1440" w:left="1800" w:header="708" w:footer="708" w:gutter="0"/>
@@ -35737,6 +31987,118 @@
     </w:lvl>
   </w:abstractNum>
   <w:abstractNum w:abstractNumId="25">
+    <w:nsid w:val="57756FAD"/>
+    <w:multiLevelType w:val="hybridMultilevel"/>
+    <w:tmpl w:val="7DF249E8"/>
+    <w:lvl w:ilvl="0" w:tplc="1670157C">
+      <w:numFmt w:val="bullet"/>
+      <w:lvlText w:val="-"/>
+      <w:lvlJc w:val="left"/>
+      <w:pPr>
+        <w:ind w:left="720" w:hanging="360"/>
+      </w:pPr>
+      <w:rPr>
+        <w:rFonts w:ascii="Cambria" w:eastAsiaTheme="minorEastAsia" w:hAnsi="Cambria" w:cstheme="minorBidi" w:hint="default"/>
+      </w:rPr>
+    </w:lvl>
+    <w:lvl w:ilvl="1" w:tplc="04090003">
+      <w:start w:val="1"/>
+      <w:numFmt w:val="bullet"/>
+      <w:lvlText w:val="o"/>
+      <w:lvlJc w:val="left"/>
+      <w:pPr>
+        <w:ind w:left="1440" w:hanging="360"/>
+      </w:pPr>
+      <w:rPr>
+        <w:rFonts w:ascii="Courier New" w:hAnsi="Courier New" w:hint="default"/>
+      </w:rPr>
+    </w:lvl>
+    <w:lvl w:ilvl="2" w:tplc="04090005" w:tentative="1">
+      <w:start w:val="1"/>
+      <w:numFmt w:val="bullet"/>
+      <w:lvlText w:val=""/>
+      <w:lvlJc w:val="left"/>
+      <w:pPr>
+        <w:ind w:left="2160" w:hanging="360"/>
+      </w:pPr>
+      <w:rPr>
+        <w:rFonts w:ascii="Wingdings" w:hAnsi="Wingdings" w:hint="default"/>
+      </w:rPr>
+    </w:lvl>
+    <w:lvl w:ilvl="3" w:tplc="04090001" w:tentative="1">
+      <w:start w:val="1"/>
+      <w:numFmt w:val="bullet"/>
+      <w:lvlText w:val=""/>
+      <w:lvlJc w:val="left"/>
+      <w:pPr>
+        <w:ind w:left="2880" w:hanging="360"/>
+      </w:pPr>
+      <w:rPr>
+        <w:rFonts w:ascii="Symbol" w:hAnsi="Symbol" w:hint="default"/>
+      </w:rPr>
+    </w:lvl>
+    <w:lvl w:ilvl="4" w:tplc="04090003" w:tentative="1">
+      <w:start w:val="1"/>
+      <w:numFmt w:val="bullet"/>
+      <w:lvlText w:val="o"/>
+      <w:lvlJc w:val="left"/>
+      <w:pPr>
+        <w:ind w:left="3600" w:hanging="360"/>
+      </w:pPr>
+      <w:rPr>
+        <w:rFonts w:ascii="Courier New" w:hAnsi="Courier New" w:hint="default"/>
+      </w:rPr>
+    </w:lvl>
+    <w:lvl w:ilvl="5" w:tplc="04090005" w:tentative="1">
+      <w:start w:val="1"/>
+      <w:numFmt w:val="bullet"/>
+      <w:lvlText w:val=""/>
+      <w:lvlJc w:val="left"/>
+      <w:pPr>
+        <w:ind w:left="4320" w:hanging="360"/>
+      </w:pPr>
+      <w:rPr>
+        <w:rFonts w:ascii="Wingdings" w:hAnsi="Wingdings" w:hint="default"/>
+      </w:rPr>
+    </w:lvl>
+    <w:lvl w:ilvl="6" w:tplc="04090001" w:tentative="1">
+      <w:start w:val="1"/>
+      <w:numFmt w:val="bullet"/>
+      <w:lvlText w:val=""/>
+      <w:lvlJc w:val="left"/>
+      <w:pPr>
+        <w:ind w:left="5040" w:hanging="360"/>
+      </w:pPr>
+      <w:rPr>
+        <w:rFonts w:ascii="Symbol" w:hAnsi="Symbol" w:hint="default"/>
+      </w:rPr>
+    </w:lvl>
+    <w:lvl w:ilvl="7" w:tplc="04090003" w:tentative="1">
+      <w:start w:val="1"/>
+      <w:numFmt w:val="bullet"/>
+      <w:lvlText w:val="o"/>
+      <w:lvlJc w:val="left"/>
+      <w:pPr>
+        <w:ind w:left="5760" w:hanging="360"/>
+      </w:pPr>
+      <w:rPr>
+        <w:rFonts w:ascii="Courier New" w:hAnsi="Courier New" w:hint="default"/>
+      </w:rPr>
+    </w:lvl>
+    <w:lvl w:ilvl="8" w:tplc="04090005" w:tentative="1">
+      <w:start w:val="1"/>
+      <w:numFmt w:val="bullet"/>
+      <w:lvlText w:val=""/>
+      <w:lvlJc w:val="left"/>
+      <w:pPr>
+        <w:ind w:left="6480" w:hanging="360"/>
+      </w:pPr>
+      <w:rPr>
+        <w:rFonts w:ascii="Wingdings" w:hAnsi="Wingdings" w:hint="default"/>
+      </w:rPr>
+    </w:lvl>
+  </w:abstractNum>
+  <w:abstractNum w:abstractNumId="26">
     <w:nsid w:val="59E85B9F"/>
     <w:multiLevelType w:val="hybridMultilevel"/>
     <w:tmpl w:val="1A1ADDFE"/>
@@ -35849,7 +32211,7 @@
       </w:rPr>
     </w:lvl>
   </w:abstractNum>
-  <w:abstractNum w:abstractNumId="26">
+  <w:abstractNum w:abstractNumId="27">
     <w:nsid w:val="5D55545C"/>
     <w:multiLevelType w:val="hybridMultilevel"/>
     <w:tmpl w:val="2536E610"/>
@@ -35961,7 +32323,7 @@
       </w:rPr>
     </w:lvl>
   </w:abstractNum>
-  <w:abstractNum w:abstractNumId="27">
+  <w:abstractNum w:abstractNumId="28">
     <w:nsid w:val="60197A33"/>
     <w:multiLevelType w:val="hybridMultilevel"/>
     <w:tmpl w:val="E340D48A"/>
@@ -36050,7 +32412,7 @@
       </w:pPr>
     </w:lvl>
   </w:abstractNum>
-  <w:abstractNum w:abstractNumId="28">
+  <w:abstractNum w:abstractNumId="29">
     <w:nsid w:val="63E51BF3"/>
     <w:multiLevelType w:val="hybridMultilevel"/>
     <w:tmpl w:val="BBE61BB0"/>
@@ -36163,7 +32525,7 @@
       </w:rPr>
     </w:lvl>
   </w:abstractNum>
-  <w:abstractNum w:abstractNumId="29">
+  <w:abstractNum w:abstractNumId="30">
     <w:nsid w:val="647F38D3"/>
     <w:multiLevelType w:val="hybridMultilevel"/>
     <w:tmpl w:val="89ACEADA"/>
@@ -36249,7 +32611,7 @@
       </w:pPr>
     </w:lvl>
   </w:abstractNum>
-  <w:abstractNum w:abstractNumId="30">
+  <w:abstractNum w:abstractNumId="31">
     <w:nsid w:val="69A817A4"/>
     <w:multiLevelType w:val="hybridMultilevel"/>
     <w:tmpl w:val="63A42724"/>
@@ -36362,7 +32724,7 @@
       </w:rPr>
     </w:lvl>
   </w:abstractNum>
-  <w:abstractNum w:abstractNumId="31">
+  <w:abstractNum w:abstractNumId="32">
     <w:nsid w:val="6F445ACD"/>
     <w:multiLevelType w:val="hybridMultilevel"/>
     <w:tmpl w:val="60B2F76A"/>
@@ -36474,7 +32836,7 @@
       </w:rPr>
     </w:lvl>
   </w:abstractNum>
-  <w:abstractNum w:abstractNumId="32">
+  <w:abstractNum w:abstractNumId="33">
     <w:nsid w:val="71AC2585"/>
     <w:multiLevelType w:val="hybridMultilevel"/>
     <w:tmpl w:val="2EEC6256"/>
@@ -36586,7 +32948,7 @@
       </w:rPr>
     </w:lvl>
   </w:abstractNum>
-  <w:abstractNum w:abstractNumId="33">
+  <w:abstractNum w:abstractNumId="34">
     <w:nsid w:val="737935B1"/>
     <w:multiLevelType w:val="hybridMultilevel"/>
     <w:tmpl w:val="00CA8DB0"/>
@@ -36699,7 +33061,7 @@
       </w:rPr>
     </w:lvl>
   </w:abstractNum>
-  <w:abstractNum w:abstractNumId="34">
+  <w:abstractNum w:abstractNumId="35">
     <w:nsid w:val="7B4A2C33"/>
     <w:multiLevelType w:val="hybridMultilevel"/>
     <w:tmpl w:val="93DA9DD6"/>
@@ -36812,7 +33174,7 @@
       </w:rPr>
     </w:lvl>
   </w:abstractNum>
-  <w:abstractNum w:abstractNumId="35">
+  <w:abstractNum w:abstractNumId="36">
     <w:nsid w:val="7DA44461"/>
     <w:multiLevelType w:val="multilevel"/>
     <w:tmpl w:val="04090025"/>
@@ -36907,7 +33269,7 @@
       </w:pPr>
     </w:lvl>
   </w:abstractNum>
-  <w:abstractNum w:abstractNumId="36">
+  <w:abstractNum w:abstractNumId="37">
     <w:nsid w:val="7F6B1340"/>
     <w:multiLevelType w:val="hybridMultilevel"/>
     <w:tmpl w:val="6666E36E"/>
@@ -37033,13 +33395,13 @@
     <w:abstractNumId w:val="1"/>
   </w:num>
   <w:num w:numId="5">
-    <w:abstractNumId w:val="30"/>
+    <w:abstractNumId w:val="31"/>
   </w:num>
   <w:num w:numId="6">
-    <w:abstractNumId w:val="34"/>
+    <w:abstractNumId w:val="35"/>
   </w:num>
   <w:num w:numId="7">
-    <w:abstractNumId w:val="36"/>
+    <w:abstractNumId w:val="37"/>
   </w:num>
   <w:num w:numId="8">
     <w:abstractNumId w:val="0"/>
@@ -37048,7 +33410,7 @@
     <w:abstractNumId w:val="24"/>
   </w:num>
   <w:num w:numId="10">
-    <w:abstractNumId w:val="25"/>
+    <w:abstractNumId w:val="26"/>
   </w:num>
   <w:num w:numId="11">
     <w:abstractNumId w:val="9"/>
@@ -37075,7 +33437,7 @@
     <w:abstractNumId w:val="13"/>
   </w:num>
   <w:num w:numId="19">
-    <w:abstractNumId w:val="35"/>
+    <w:abstractNumId w:val="36"/>
   </w:num>
   <w:num w:numId="20">
     <w:abstractNumId w:val="14"/>
@@ -37084,13 +33446,13 @@
     <w:abstractNumId w:val="4"/>
   </w:num>
   <w:num w:numId="22">
-    <w:abstractNumId w:val="27"/>
+    <w:abstractNumId w:val="28"/>
   </w:num>
   <w:num w:numId="23">
-    <w:abstractNumId w:val="29"/>
+    <w:abstractNumId w:val="30"/>
   </w:num>
   <w:num w:numId="24">
-    <w:abstractNumId w:val="26"/>
+    <w:abstractNumId w:val="27"/>
   </w:num>
   <w:num w:numId="25">
     <w:abstractNumId w:val="21"/>
@@ -37111,10 +33473,10 @@
     <w:abstractNumId w:val="11"/>
   </w:num>
   <w:num w:numId="31">
-    <w:abstractNumId w:val="28"/>
+    <w:abstractNumId w:val="29"/>
   </w:num>
   <w:num w:numId="32">
-    <w:abstractNumId w:val="31"/>
+    <w:abstractNumId w:val="32"/>
   </w:num>
   <w:num w:numId="33">
     <w:abstractNumId w:val="16"/>
@@ -37123,13 +33485,16 @@
     <w:abstractNumId w:val="20"/>
   </w:num>
   <w:num w:numId="35">
-    <w:abstractNumId w:val="32"/>
+    <w:abstractNumId w:val="33"/>
   </w:num>
   <w:num w:numId="36">
     <w:abstractNumId w:val="5"/>
   </w:num>
   <w:num w:numId="37">
-    <w:abstractNumId w:val="33"/>
+    <w:abstractNumId w:val="34"/>
+  </w:num>
+  <w:num w:numId="38">
+    <w:abstractNumId w:val="25"/>
   </w:num>
 </w:numbering>
 </file>
@@ -37539,6 +33904,7 @@
   <w:style w:type="character" w:default="1" w:styleId="DefaultParagraphFont">
     <w:name w:val="Default Paragraph Font"/>
     <w:uiPriority w:val="1"/>
+    <w:semiHidden/>
     <w:unhideWhenUsed/>
   </w:style>
   <w:style w:type="table" w:default="1" w:styleId="TableNormal">
@@ -38071,6 +34437,18 @@
         <w:right w:w="108" w:type="dxa"/>
       </w:tblCellMar>
     </w:tblPr>
+  </w:style>
+  <w:style w:type="character" w:styleId="FollowedHyperlink">
+    <w:name w:val="FollowedHyperlink"/>
+    <w:basedOn w:val="DefaultParagraphFont"/>
+    <w:uiPriority w:val="99"/>
+    <w:semiHidden/>
+    <w:unhideWhenUsed/>
+    <w:rsid w:val="00A4572F"/>
+    <w:rPr>
+      <w:color w:val="800080" w:themeColor="followedHyperlink"/>
+      <w:u w:val="single"/>
+    </w:rPr>
   </w:style>
 </w:styles>
 </file>
@@ -38480,6 +34858,7 @@
   <w:style w:type="character" w:default="1" w:styleId="DefaultParagraphFont">
     <w:name w:val="Default Paragraph Font"/>
     <w:uiPriority w:val="1"/>
+    <w:semiHidden/>
     <w:unhideWhenUsed/>
   </w:style>
   <w:style w:type="table" w:default="1" w:styleId="TableNormal">
@@ -39012,6 +35391,18 @@
         <w:right w:w="108" w:type="dxa"/>
       </w:tblCellMar>
     </w:tblPr>
+  </w:style>
+  <w:style w:type="character" w:styleId="FollowedHyperlink">
+    <w:name w:val="FollowedHyperlink"/>
+    <w:basedOn w:val="DefaultParagraphFont"/>
+    <w:uiPriority w:val="99"/>
+    <w:semiHidden/>
+    <w:unhideWhenUsed/>
+    <w:rsid w:val="00A4572F"/>
+    <w:rPr>
+      <w:color w:val="800080" w:themeColor="followedHyperlink"/>
+      <w:u w:val="single"/>
+    </w:rPr>
   </w:style>
 </w:styles>
 </file>

--- a/doc/ALGator.docx
+++ b/doc/ALGator.docx
@@ -2516,131 +2516,463 @@
     </w:p>
     <w:p>
       <w:r>
-        <w:t xml:space="preserve">  Namen:  to je računalnik, na katerem se izvajajo testi  </w:t>
-      </w:r>
-    </w:p>
-    <w:p>
-      <w:r>
-        <w:t xml:space="preserve">  AEE konfiguracija:</w:t>
-      </w:r>
-    </w:p>
-    <w:p>
-      <w:r>
-        <w:t xml:space="preserve">    - idc     ... enolična oznaka računalnika</w:t>
-      </w:r>
-    </w:p>
-    <w:p>
-      <w:r>
-        <w:t xml:space="preserve">    - ade_ip  ... IP naslov ADE strežnika (da se lahko povežeš na servise)</w:t>
-      </w:r>
-    </w:p>
-    <w:p>
+        <w:t xml:space="preserve">Namen:  to je računalnik, na katerem se izvajajo testi  </w:t>
+      </w:r>
+      <w:r>
+        <w:t>(izvajalni stroj)</w:t>
+      </w:r>
+      <w:r>
+        <w:t xml:space="preserve">. Na tem računalniku teče </w:t>
+      </w:r>
+      <w:r>
+        <w:rPr>
+          <w:b/>
+        </w:rPr>
+        <w:t>TaskClient</w:t>
+      </w:r>
+      <w:r>
+        <w:t>.</w:t>
+      </w:r>
+    </w:p>
+    <w:p/>
+    <w:p>
+      <w:r>
+        <w:t>AEE konfiguracija</w:t>
+      </w:r>
+      <w:r>
+        <w:t xml:space="preserve"> (v local_config)</w:t>
+      </w:r>
+      <w:r>
+        <w:t>:</w:t>
+      </w:r>
+    </w:p>
+    <w:p>
+      <w:r>
+        <w:t xml:space="preserve">    - ComputerID</w:t>
+      </w:r>
+      <w:r>
+        <w:t xml:space="preserve">     </w:t>
+      </w:r>
+      <w:r>
+        <w:tab/>
+      </w:r>
       <w:r>
         <w:t xml:space="preserve">    </w:t>
       </w:r>
-    </w:p>
+      <w:r>
+        <w:t>... enolična oznaka računalnika</w:t>
+      </w:r>
+    </w:p>
+    <w:p>
+      <w:r>
+        <w:t xml:space="preserve">    - TaskServer  </w:t>
+      </w:r>
+      <w:r>
+        <w:tab/>
+        <w:t xml:space="preserve">   </w:t>
+      </w:r>
+      <w:r>
+        <w:t xml:space="preserve"> ... IP naslov </w:t>
+      </w:r>
+      <w:r>
+        <w:t xml:space="preserve">ali ime </w:t>
+      </w:r>
+      <w:r>
+        <w:t>ADE računalnika</w:t>
+      </w:r>
+    </w:p>
+    <w:p>
+      <w:r>
+        <w:t xml:space="preserve">    - VMEP in VMEPClassPath, če na tem AEE lahko izvajamo jvm teste</w:t>
+      </w:r>
+    </w:p>
+    <w:p/>
+    <w:p>
+      <w:r>
+        <w:t xml:space="preserve">Kaj mora biti nameščeno </w:t>
+      </w:r>
+    </w:p>
+    <w:p>
+      <w:pPr>
+        <w:pStyle w:val="ListParagraph"/>
+        <w:numPr>
+          <w:ilvl w:val="0"/>
+          <w:numId w:val="38"/>
+        </w:numPr>
+      </w:pPr>
+      <w:r>
+        <w:t xml:space="preserve">sistemski spremenljivki $ALGATOR_ROOT  in $ALGATOR_DATA_ROOT   </w:t>
+      </w:r>
+    </w:p>
+    <w:p>
+      <w:pPr>
+        <w:pStyle w:val="ListParagraph"/>
+        <w:numPr>
+          <w:ilvl w:val="0"/>
+          <w:numId w:val="38"/>
+        </w:numPr>
+      </w:pPr>
+      <w:r>
+        <w:t>ALGator.jar + povezava do tega jara v CLASSPATHu</w:t>
+      </w:r>
+    </w:p>
+    <w:p>
+      <w:pPr>
+        <w:pStyle w:val="ListParagraph"/>
+        <w:numPr>
+          <w:ilvl w:val="0"/>
+          <w:numId w:val="38"/>
+        </w:numPr>
+      </w:pPr>
+      <w:r>
+        <w:t xml:space="preserve">Pravilno konfiguriran sistem, da se TaskClient požene ob rebootu </w:t>
+      </w:r>
+    </w:p>
+    <w:p/>
     <w:p>
       <w:r>
         <w:t xml:space="preserve">    </w:t>
       </w:r>
     </w:p>
-    <w:p>
-      <w:r>
-        <w:t xml:space="preserve">  Kaj mora teči na tem računalniku:</w:t>
-      </w:r>
-    </w:p>
-    <w:p>
-      <w:r>
-        <w:t xml:space="preserve">    - deamon AlgatorTaskFinder ... v zanki sprašuje ADE za nove naloge; ko </w:t>
-      </w:r>
-    </w:p>
-    <w:p>
-      <w:r>
-        <w:t xml:space="preserve">      dobi nalogo, požene algator.Execute, ta pa rezultate shranjuje direktno v </w:t>
-      </w:r>
-    </w:p>
-    <w:p>
-      <w:r>
-        <w:t xml:space="preserve">      data_root na ADE; ko se algator.Execute konča, se zanka nadaljuje</w:t>
-      </w:r>
-    </w:p>
-    <w:p>
-      <w:r>
-        <w:t xml:space="preserve">      (glej ... http://commons.apache.org/proper/commons-exec/tutorial.html)</w:t>
-      </w:r>
-    </w:p>
     <w:p/>
     <w:p>
       <w:r>
-        <w:t xml:space="preserve">  Kaj mora biti nameščeno </w:t>
-      </w:r>
-    </w:p>
-    <w:p>
-      <w:r>
-        <w:t xml:space="preserve">    - $ALGATOR_ROOT    </w:t>
-      </w:r>
-    </w:p>
-    <w:p>
-      <w:r>
-        <w:t xml:space="preserve">    - ALG</w:t>
-      </w:r>
-      <w:r>
-        <w:t>ator.jar + povezava do tega jara v CLASSPATHu</w:t>
-      </w:r>
-    </w:p>
-    <w:p>
-      <w:r>
-        <w:t xml:space="preserve">    - če ta računalnik podpira JVM (jamvm) exection, potem mora biti </w:t>
-      </w:r>
-    </w:p>
-    <w:p>
-      <w:r>
-        <w:t xml:space="preserve">      nastavljeno tudi VMEP in VMEPClasspath (v config)</w:t>
-      </w:r>
-    </w:p>
-    <w:p>
-      <w:r>
-        <w:t xml:space="preserve">  </w:t>
-      </w:r>
+        <w:t>TaskClient</w:t>
+      </w:r>
+    </w:p>
+    <w:p>
+      <w:pPr>
+        <w:pStyle w:val="ListParagraph"/>
+        <w:numPr>
+          <w:ilvl w:val="0"/>
+          <w:numId w:val="38"/>
+        </w:numPr>
+        <w:jc w:val="both"/>
+      </w:pPr>
+      <w:r>
+        <w:rPr>
+          <w:rStyle w:val="CODE"/>
+        </w:rPr>
+        <w:t>TaskClient</w:t>
+      </w:r>
+      <w:r>
+        <w:t xml:space="preserve"> </w:t>
+      </w:r>
+      <w:r>
+        <w:t xml:space="preserve">v zanki sprašuje </w:t>
+      </w:r>
+      <w:r>
+        <w:rPr>
+          <w:rStyle w:val="CODE"/>
+        </w:rPr>
+        <w:t>TaskServer</w:t>
+      </w:r>
+      <w:r>
+        <w:t xml:space="preserve"> za nove naloge; ko</w:t>
+      </w:r>
+      <w:r>
+        <w:t xml:space="preserve"> dobi nalogo, požene </w:t>
+      </w:r>
+      <w:r>
+        <w:rPr>
+          <w:rStyle w:val="CODE"/>
+        </w:rPr>
+        <w:t>algator.Execute</w:t>
+      </w:r>
+      <w:r>
+        <w:t xml:space="preserve">, ta pa rezultate shranjuje direktno v </w:t>
+      </w:r>
+      <w:r>
+        <w:t xml:space="preserve"> </w:t>
+      </w:r>
+      <w:r>
+        <w:t>data_root na ADE; ko se algator.Execute konča, se zanka nadaljuje</w:t>
+      </w:r>
+      <w:r>
+        <w:t xml:space="preserve"> </w:t>
+      </w:r>
+      <w:r>
+        <w:t xml:space="preserve">(glej ... </w:t>
+      </w:r>
+      <w:hyperlink r:id="rId8" w:history="1">
+        <w:r>
+          <w:rPr>
+            <w:rStyle w:val="Hyperlink"/>
+          </w:rPr>
+          <w:t>http://commons.apache.org/proper/commons-exec/tutorial.html</w:t>
+        </w:r>
+      </w:hyperlink>
+      <w:r>
+        <w:t>)</w:t>
+      </w:r>
+    </w:p>
+    <w:p/>
+    <w:p>
+      <w:r>
+        <w:t xml:space="preserve">Komunikacija med AEE in ADE </w:t>
+      </w:r>
+      <w:r>
+        <w:t xml:space="preserve">preko datoteke v </w:t>
+      </w:r>
+      <w:r>
+        <w:rPr>
+          <w:rStyle w:val="CODE"/>
+        </w:rPr>
+        <w:t>&lt;tasks&gt;</w:t>
+      </w:r>
+      <w:r>
+        <w:t xml:space="preserve"> folderju</w:t>
+      </w:r>
+    </w:p>
+    <w:p>
+      <w:r>
+        <w:t xml:space="preserve">V datoteki </w:t>
+      </w:r>
+      <w:r>
+        <w:rPr>
+          <w:rStyle w:val="CODE"/>
+        </w:rPr>
+        <w:t>&lt;tasks&gt;</w:t>
+      </w:r>
+      <w:r>
+        <w:rPr>
+          <w:rStyle w:val="CODE"/>
+        </w:rPr>
+        <w:t>/status/idt</w:t>
+      </w:r>
+      <w:r>
+        <w:t xml:space="preserve"> so zapisani podatki oopravilu</w:t>
+      </w:r>
+      <w:r>
+        <w:t xml:space="preserve"> </w:t>
+      </w:r>
+      <w:r>
+        <w:rPr>
+          <w:rStyle w:val="CODE"/>
+        </w:rPr>
+        <w:t>idt</w:t>
+      </w:r>
+      <w:r>
+        <w:t xml:space="preserve"> (</w:t>
+      </w:r>
+      <w:r>
+        <w:rPr>
+          <w:rStyle w:val="CODE"/>
+        </w:rPr>
+        <w:t>idt</w:t>
+      </w:r>
+      <w:r>
+        <w:t xml:space="preserve"> je enolična oznaka opravila, ki jo določi TastServer) in sicer:</w:t>
+      </w:r>
+    </w:p>
+    <w:p>
+      <w:pPr>
+        <w:pStyle w:val="ListParagraph"/>
+        <w:numPr>
+          <w:ilvl w:val="0"/>
+          <w:numId w:val="38"/>
+        </w:numPr>
+      </w:pPr>
+      <w:r>
+        <w:t>v prvi vrstici je datum, ki je bilo opravilo ustvarjeno (ta podatek zapiše TastServer ob akciji addTask)</w:t>
+      </w:r>
+    </w:p>
+    <w:p>
+      <w:pPr>
+        <w:pStyle w:val="ListParagraph"/>
+        <w:numPr>
+          <w:ilvl w:val="0"/>
+          <w:numId w:val="38"/>
+        </w:numPr>
+      </w:pPr>
+      <w:r>
+        <w:t>v drugi vrstici je status in sicer</w:t>
+      </w:r>
+    </w:p>
+    <w:p>
+      <w:pPr>
+        <w:pStyle w:val="ListParagraph"/>
+        <w:numPr>
+          <w:ilvl w:val="1"/>
+          <w:numId w:val="38"/>
+        </w:numPr>
+      </w:pPr>
+      <w:r>
+        <w:t>created</w:t>
+      </w:r>
+      <w:r>
+        <w:t xml:space="preserve"> (opravilo je bilo ustvarjeno in čaka na AEE; ta podatek zapiše TastServer ob akciji addTask)</w:t>
+      </w:r>
+    </w:p>
+    <w:p>
+      <w:pPr>
+        <w:pStyle w:val="ListParagraph"/>
+        <w:numPr>
+          <w:ilvl w:val="1"/>
+          <w:numId w:val="38"/>
+        </w:numPr>
+      </w:pPr>
+      <w:r>
+        <w:t>scheduled (opravilo je bilo predano v i</w:t>
+      </w:r>
+      <w:r>
+        <w:t>zvajanje; ta podatek zapiše Task</w:t>
+      </w:r>
+      <w:bookmarkStart w:id="12" w:name="_GoBack"/>
+      <w:bookmarkEnd w:id="12"/>
+      <w:r>
+        <w:t>Server ob akciji getNextTask)</w:t>
+      </w:r>
+    </w:p>
+    <w:p>
+      <w:pPr>
+        <w:pStyle w:val="ListParagraph"/>
+        <w:numPr>
+          <w:ilvl w:val="1"/>
+          <w:numId w:val="38"/>
+        </w:numPr>
+      </w:pPr>
+      <w:r>
+        <w:t>processing</w:t>
+      </w:r>
+      <w:r>
+        <w:t xml:space="preserve"> x% (opravilo se izvaja in je končano do x%; ta podatek piše notifikator ob akciji notify)</w:t>
+      </w:r>
+    </w:p>
+    <w:p>
+      <w:pPr>
+        <w:pStyle w:val="ListParagraph"/>
+        <w:numPr>
+          <w:ilvl w:val="1"/>
+          <w:numId w:val="38"/>
+        </w:numPr>
+      </w:pPr>
+      <w:r>
+        <w:t>completed (opravilo je končano; ta podatek zapiše TastServer ob akciji completeTask)</w:t>
+      </w:r>
+    </w:p>
+    <w:p>
+      <w:pPr>
+        <w:pStyle w:val="ListParagraph"/>
+        <w:numPr>
+          <w:ilvl w:val="0"/>
+          <w:numId w:val="38"/>
+        </w:numPr>
+      </w:pPr>
+      <w:r>
+        <w:t>v tretji vrstici je datum, ki je bilo opravilo dokončano (ta podatek zapiše TastServer ob akciji completeTask).</w:t>
+      </w:r>
+    </w:p>
+    <w:p>
+      <w:pPr>
+        <w:pStyle w:val="ListParagraph"/>
+      </w:pPr>
     </w:p>
     <w:p>
       <w:pPr>
         <w:pStyle w:val="Heading3"/>
       </w:pPr>
-      <w:bookmarkStart w:id="12" w:name="_Toc297986551"/>
+      <w:bookmarkStart w:id="13" w:name="_Toc297986551"/>
       <w:r>
         <w:t>ADE - Algator data engine</w:t>
       </w:r>
-      <w:bookmarkEnd w:id="12"/>
+      <w:bookmarkEnd w:id="13"/>
       <w:r>
         <w:t xml:space="preserve"> </w:t>
       </w:r>
     </w:p>
     <w:p>
-      <w:r>
-        <w:t xml:space="preserve">  Namen:na tem računalniku so shranjeni vsi podatki (parametri in rezultati </w:t>
-      </w:r>
-    </w:p>
-    <w:p>
-      <w:r>
-        <w:t xml:space="preserve">      projektov ter konfiguracija sistema)</w:t>
+      <w:pPr>
+        <w:jc w:val="both"/>
+      </w:pPr>
+      <w:r>
+        <w:t>Namen:</w:t>
+      </w:r>
+      <w:r>
+        <w:t xml:space="preserve"> </w:t>
+      </w:r>
+      <w:r>
+        <w:t xml:space="preserve">na tem računalniku so shranjeni vsi </w:t>
+      </w:r>
+      <w:r>
+        <w:t xml:space="preserve">podatki (parametri in rezultati </w:t>
+      </w:r>
+      <w:r>
+        <w:t>projektov ter konfiguracija sistema)</w:t>
+      </w:r>
+      <w:r>
+        <w:t>, na njem teče tudi TaskServer, ki upravlja z opravili.</w:t>
       </w:r>
     </w:p>
     <w:p/>
     <w:p>
       <w:r>
-        <w:t xml:space="preserve">Parametri:    </w:t>
-      </w:r>
-    </w:p>
-    <w:p>
-      <w:r>
-        <w:t xml:space="preserve">    - data_root ... folder, na katerem so vsi globalni podatki o sistemu</w:t>
+        <w:t>ADE konfiguracija (v global_config na &lt;data_root&gt; folderju):</w:t>
+      </w:r>
+    </w:p>
+    <w:p>
+      <w:pPr>
+        <w:pStyle w:val="ListParagraph"/>
+        <w:numPr>
+          <w:ilvl w:val="0"/>
+          <w:numId w:val="38"/>
+        </w:numPr>
+      </w:pPr>
+      <w:r>
+        <w:t>podatki o družinah računalnikov in o računalnikih</w:t>
       </w:r>
     </w:p>
     <w:p/>
-    <w:p>
-      <w:r>
-        <w:t>Komunikacija z AEE</w:t>
+    <w:p/>
+    <w:p>
+      <w:r>
+        <w:t>Kaj mora biti nameščeno:</w:t>
+      </w:r>
+      <w:r>
+        <w:t xml:space="preserve">    </w:t>
+      </w:r>
+    </w:p>
+    <w:p>
+      <w:pPr>
+        <w:pStyle w:val="ListParagraph"/>
+        <w:numPr>
+          <w:ilvl w:val="0"/>
+          <w:numId w:val="38"/>
+        </w:numPr>
+      </w:pPr>
+      <w:r>
+        <w:t xml:space="preserve">Sistemska spremenljivka $ALGATOR_DATA_ROOT   </w:t>
+      </w:r>
+    </w:p>
+    <w:p>
+      <w:pPr>
+        <w:pStyle w:val="ListParagraph"/>
+        <w:numPr>
+          <w:ilvl w:val="0"/>
+          <w:numId w:val="38"/>
+        </w:numPr>
+      </w:pPr>
+      <w:r>
+        <w:t>ALGator.jar + povezava do tega jara v CLASSPATHu</w:t>
+      </w:r>
+    </w:p>
+    <w:p>
+      <w:pPr>
+        <w:pStyle w:val="ListParagraph"/>
+        <w:numPr>
+          <w:ilvl w:val="0"/>
+          <w:numId w:val="38"/>
+        </w:numPr>
+      </w:pPr>
+      <w:r>
+        <w:t xml:space="preserve">pravilno konfiguriran sistem, da se TaskServer požene ob rebootu </w:t>
+      </w:r>
+    </w:p>
+    <w:p/>
+    <w:p/>
+    <w:p>
+      <w:r>
+        <w:t>TaskServer</w:t>
       </w:r>
     </w:p>
     <w:p>
@@ -2652,7 +2984,10 @@
         </w:numPr>
       </w:pPr>
       <w:r>
-        <w:t>na ADE teče server (ADEServer) ki sprejema zahteve in vrača odgovore</w:t>
+        <w:t>na ADE teče server (Task</w:t>
+      </w:r>
+      <w:r>
+        <w:t>Server) ki sprejema zahteve in vrača odgovore</w:t>
       </w:r>
     </w:p>
     <w:p>
@@ -2692,16 +3027,271 @@
       </w:r>
     </w:p>
     <w:p>
+      <w:pPr>
+        <w:pStyle w:val="ListParagraph"/>
+        <w:numPr>
+          <w:ilvl w:val="0"/>
+          <w:numId w:val="37"/>
+        </w:numPr>
+      </w:pPr>
+      <w:r>
+        <w:t>za shranjevanje podatkov in za komunikacijo z zunanjim svetom</w:t>
+      </w:r>
+      <w:r>
+        <w:t xml:space="preserve"> (npr. za sprejemanje sporočil od TaskClient-a)</w:t>
+      </w:r>
+      <w:r>
+        <w:t xml:space="preserve"> </w:t>
+      </w:r>
+      <w:r>
+        <w:t>TastServer uporablja folder &lt;comm_folder&gt;=&lt;data_root&gt;/comm</w:t>
+      </w:r>
+    </w:p>
+    <w:p/>
+    <w:p>
+      <w:r>
+        <w:t xml:space="preserve"> </w:t>
+      </w:r>
+    </w:p>
+    <w:p>
+      <w:r>
+        <w:t xml:space="preserve">    - Seznam zahtev, na katere odgovarja server:</w:t>
+      </w:r>
+    </w:p>
+    <w:p/>
+    <w:p>
+      <w:pPr>
+        <w:rPr>
+          <w:b/>
+        </w:rPr>
+      </w:pPr>
+      <w:r>
+        <w:t xml:space="preserve">      </w:t>
+      </w:r>
+      <w:r>
+        <w:rPr>
+          <w:b/>
+        </w:rPr>
+        <w:t>addTask</w:t>
+      </w:r>
+    </w:p>
+    <w:p>
+      <w:pPr>
+        <w:pStyle w:val="ListParagraph"/>
+        <w:numPr>
+          <w:ilvl w:val="0"/>
+          <w:numId w:val="37"/>
+        </w:numPr>
+      </w:pPr>
+      <w:r>
+        <w:t>parametri: project, algorithm, testset, measurementtype</w:t>
+      </w:r>
+    </w:p>
+    <w:p>
+      <w:pPr>
+        <w:pStyle w:val="ListParagraph"/>
+        <w:numPr>
+          <w:ilvl w:val="0"/>
+          <w:numId w:val="37"/>
+        </w:numPr>
+      </w:pPr>
+      <w:r>
+        <w:t>odgovor: idt</w:t>
+      </w:r>
+    </w:p>
+    <w:p>
+      <w:pPr>
+        <w:pStyle w:val="ListParagraph"/>
+        <w:numPr>
+          <w:ilvl w:val="0"/>
+          <w:numId w:val="37"/>
+        </w:numPr>
+      </w:pPr>
+      <w:r>
+        <w:t xml:space="preserve">opis: </w:t>
+      </w:r>
+      <w:r>
+        <w:t xml:space="preserve">preveri, če to opravilo že obstaja; če ne obstaja, ga ustvari, mu </w:t>
+      </w:r>
+      <w:r>
+        <w:t>določi zaporedno številko (id</w:t>
+      </w:r>
+      <w:r>
+        <w:t>t) in ga uvrsti v čakalno vrsto; v vsakem primeru vrne idt opravila</w:t>
+      </w:r>
+    </w:p>
+    <w:p>
+      <w:pPr>
+        <w:ind w:firstLine="320"/>
+      </w:pPr>
+    </w:p>
+    <w:p>
+      <w:pPr>
+        <w:rPr>
+          <w:b/>
+        </w:rPr>
+      </w:pPr>
+      <w:r>
+        <w:t xml:space="preserve">      </w:t>
+      </w:r>
+      <w:r>
+        <w:rPr>
+          <w:b/>
+        </w:rPr>
+        <w:t>getNextTask</w:t>
+      </w:r>
+    </w:p>
+    <w:p>
+      <w:pPr>
+        <w:pStyle w:val="ListParagraph"/>
+        <w:numPr>
+          <w:ilvl w:val="0"/>
+          <w:numId w:val="37"/>
+        </w:numPr>
+      </w:pPr>
+      <w:r>
+        <w:t xml:space="preserve">parametri: idc  </w:t>
+      </w:r>
+    </w:p>
+    <w:p>
+      <w:pPr>
+        <w:pStyle w:val="ListParagraph"/>
+        <w:numPr>
+          <w:ilvl w:val="0"/>
+          <w:numId w:val="37"/>
+        </w:numPr>
+      </w:pPr>
+      <w:r>
+        <w:t xml:space="preserve">odgovor: </w:t>
+      </w:r>
+      <w:r>
+        <w:t xml:space="preserve">idt, </w:t>
+      </w:r>
+      <w:r>
+        <w:t>project, algorithm, testset, measurementtype</w:t>
+      </w:r>
+    </w:p>
+    <w:p>
+      <w:pPr>
+        <w:pStyle w:val="ListParagraph"/>
+        <w:numPr>
+          <w:ilvl w:val="0"/>
+          <w:numId w:val="37"/>
+        </w:numPr>
+        <w:jc w:val="both"/>
+      </w:pPr>
+      <w:r>
+        <w:t xml:space="preserve">opis: pregleda opravila in vrne "prvega", ki se lahko izvrši na računalniku </w:t>
+      </w:r>
+      <w:r>
+        <w:t xml:space="preserve"> </w:t>
+      </w:r>
+      <w:r>
+        <w:t xml:space="preserve"> idc; hkrati si server zabeleži, komu je dal kaj v izvajanje in kdaj;pri </w:t>
+      </w:r>
+      <w:r>
+        <w:t xml:space="preserve"> </w:t>
+      </w:r>
+      <w:r>
+        <w:t>pregledovanju taskov preveri tudi, koliko časa se nek task že izvaja; če</w:t>
+      </w:r>
+      <w:r>
+        <w:t xml:space="preserve"> </w:t>
+      </w:r>
+      <w:r>
+        <w:t xml:space="preserve">ima nek task predolgo status "In progress", ga da v izvajanje drugemu </w:t>
+      </w:r>
+      <w:r>
+        <w:t xml:space="preserve"> </w:t>
+      </w:r>
+      <w:r>
+        <w:t>računalniku</w:t>
+      </w:r>
+    </w:p>
+    <w:p>
+      <w:pPr>
+        <w:pStyle w:val="ListParagraph"/>
+        <w:numPr>
+          <w:ilvl w:val="0"/>
+          <w:numId w:val="37"/>
+        </w:numPr>
+        <w:jc w:val="both"/>
+      </w:pPr>
+      <w:r>
+        <w:t xml:space="preserve">tehnično: task se prestavi iz seznama čakajočih_opravil na seznam opravil_v_izvajanju; pri tem se opravilu pripne dodatne parametre (čas izvajanja, AEE, ki ga je prevzel, ...). </w:t>
+      </w:r>
+    </w:p>
+    <w:p>
       <w:r>
         <w:t xml:space="preserve">    </w:t>
       </w:r>
     </w:p>
     <w:p>
-      <w:r>
-        <w:t xml:space="preserve">    - Seznam zahtev, na katere odgovarja server:</w:t>
+      <w:pPr>
+        <w:rPr>
+          <w:b/>
+        </w:rPr>
+      </w:pPr>
+      <w:r>
+        <w:t xml:space="preserve">      </w:t>
+      </w:r>
+      <w:r>
+        <w:rPr>
+          <w:b/>
+        </w:rPr>
+        <w:t>getTaskStatus</w:t>
+      </w:r>
+    </w:p>
+    <w:p>
+      <w:pPr>
+        <w:pStyle w:val="ListParagraph"/>
+        <w:numPr>
+          <w:ilvl w:val="0"/>
+          <w:numId w:val="37"/>
+        </w:numPr>
+      </w:pPr>
+      <w:r>
+        <w:t>parameter: idt</w:t>
+      </w:r>
+      <w:r>
+        <w:t xml:space="preserve">  </w:t>
+      </w:r>
+      <w:r>
+        <w:rPr>
+          <w:b/>
+        </w:rPr>
+        <w:t>ALI</w:t>
+      </w:r>
+      <w:r>
+        <w:t xml:space="preserve"> proj, alg, testset, mtype</w:t>
+      </w:r>
+    </w:p>
+    <w:p>
+      <w:pPr>
+        <w:pStyle w:val="ListParagraph"/>
+        <w:numPr>
+          <w:ilvl w:val="0"/>
+          <w:numId w:val="37"/>
+        </w:numPr>
+      </w:pPr>
+      <w:r>
+        <w:t>odgovor: status opravila (npr. Scheduled, In progress (xx%), ...)</w:t>
+      </w:r>
+    </w:p>
+    <w:p>
+      <w:pPr>
+        <w:pStyle w:val="ListParagraph"/>
+        <w:numPr>
+          <w:ilvl w:val="0"/>
+          <w:numId w:val="37"/>
+        </w:numPr>
+      </w:pPr>
+      <w:r>
+        <w:t>zahtevo pošlje, na primer, AWE, ko želi uporbnika obvestiti o statusu</w:t>
       </w:r>
     </w:p>
     <w:p/>
+    <w:p/>
     <w:p>
       <w:pPr>
         <w:rPr>
@@ -2715,22 +3305,79 @@
         <w:rPr>
           <w:b/>
         </w:rPr>
-        <w:t>registerTask</w:t>
-      </w:r>
-    </w:p>
-    <w:p>
-      <w:r>
-        <w:t xml:space="preserve">      - parametri: project, algorithm, testset, measurementtype</w:t>
-      </w:r>
-    </w:p>
-    <w:p>
-      <w:r>
-        <w:t xml:space="preserve">      - odgovor: idt</w:t>
-      </w:r>
-    </w:p>
-    <w:p>
-      <w:r>
-        <w:t xml:space="preserve">      - opis: opravilu določi zaporedno številko (idt) in ga uvrsti v čakalno vrsto </w:t>
+        <w:t>completeTask</w:t>
+      </w:r>
+    </w:p>
+    <w:p>
+      <w:pPr>
+        <w:pStyle w:val="ListParagraph"/>
+        <w:numPr>
+          <w:ilvl w:val="0"/>
+          <w:numId w:val="37"/>
+        </w:numPr>
+      </w:pPr>
+      <w:r>
+        <w:t>parameter: idt</w:t>
+      </w:r>
+      <w:r>
+        <w:t>, status</w:t>
+      </w:r>
+    </w:p>
+    <w:p>
+      <w:pPr>
+        <w:pStyle w:val="ListParagraph"/>
+        <w:numPr>
+          <w:ilvl w:val="0"/>
+          <w:numId w:val="37"/>
+        </w:numPr>
+      </w:pPr>
+      <w:r>
+        <w:t xml:space="preserve">odgovor:  </w:t>
+      </w:r>
+      <w:r>
+        <w:t>OK</w:t>
+      </w:r>
+      <w:r>
+        <w:t xml:space="preserve"> </w:t>
+      </w:r>
+    </w:p>
+    <w:p>
+      <w:pPr>
+        <w:pStyle w:val="ListParagraph"/>
+        <w:numPr>
+          <w:ilvl w:val="0"/>
+          <w:numId w:val="37"/>
+        </w:numPr>
+      </w:pPr>
+      <w:r>
+        <w:t>opis: oz</w:t>
+      </w:r>
+      <w:r>
+        <w:t>nači opravilo kot dokončano</w:t>
+      </w:r>
+      <w:r>
+        <w:t xml:space="preserve"> in ga odstrani iz seznama opravil_v_izvajanju</w:t>
+      </w:r>
+      <w:r>
+        <w:t xml:space="preserve">; </w:t>
+      </w:r>
+    </w:p>
+    <w:p>
+      <w:pPr>
+        <w:pStyle w:val="ListParagraph"/>
+        <w:numPr>
+          <w:ilvl w:val="0"/>
+          <w:numId w:val="37"/>
+        </w:numPr>
+      </w:pPr>
+      <w:r>
+        <w:t xml:space="preserve">to zahtevo </w:t>
+      </w:r>
+      <w:r>
+        <w:t xml:space="preserve">kliče AEE, ko zaključi z izvajanjem </w:t>
+      </w:r>
+      <w:r>
+        <w:t>opravila</w:t>
       </w:r>
     </w:p>
     <w:p>
@@ -2751,171 +3398,31 @@
         <w:rPr>
           <w:b/>
         </w:rPr>
-        <w:t>getNextTask</w:t>
-      </w:r>
-    </w:p>
-    <w:p>
-      <w:r>
-        <w:t xml:space="preserve">      - parametri: idc  </w:t>
-      </w:r>
-    </w:p>
-    <w:p>
-      <w:r>
-        <w:t xml:space="preserve">      - odgovor: project, algorithm, testset, measurementtype</w:t>
-      </w:r>
-    </w:p>
-    <w:p>
-      <w:r>
-        <w:t xml:space="preserve">      - opis: pregleda opravila in vrne "prvega", ki se lahko izvrši na računalniku </w:t>
-      </w:r>
-    </w:p>
-    <w:p>
-      <w:r>
-        <w:t xml:space="preserve">              idc; hkrati si server zabeleži, komu je dal kaj v izvajanje in kdaj;pri </w:t>
-      </w:r>
-    </w:p>
-    <w:p>
-      <w:r>
-        <w:t xml:space="preserve">              pregledovanju taskov preveri tudi, koliko časa se nek task že izvaja; če</w:t>
-      </w:r>
-    </w:p>
-    <w:p>
-      <w:r>
-        <w:t xml:space="preserve">              ima nek task predolgo status "In progress", ga da v izvajanje drugemu </w:t>
-      </w:r>
-    </w:p>
-    <w:p>
-      <w:r>
-        <w:t xml:space="preserve">              računalniku</w:t>
-      </w:r>
-    </w:p>
-    <w:p>
-      <w:r>
-        <w:t xml:space="preserve">    </w:t>
-      </w:r>
-    </w:p>
-    <w:p>
-      <w:pPr>
-        <w:rPr>
-          <w:b/>
-        </w:rPr>
-      </w:pPr>
-      <w:r>
-        <w:t xml:space="preserve">      </w:t>
-      </w:r>
-      <w:r>
-        <w:rPr>
-          <w:b/>
-        </w:rPr>
-        <w:t>getTaskStatus</w:t>
-      </w:r>
-    </w:p>
-    <w:p>
-      <w:r>
-        <w:t xml:space="preserve">      - parameter: idt</w:t>
-      </w:r>
-    </w:p>
-    <w:p>
-      <w:r>
-        <w:t xml:space="preserve">      - odgovor: status opravila (npr. Scheduled, In progress (xx%), ...)</w:t>
-      </w:r>
-    </w:p>
-    <w:p>
-      <w:r>
-        <w:t xml:space="preserve">      </w:t>
-      </w:r>
-    </w:p>
-    <w:p>
-      <w:pPr>
-        <w:rPr>
-          <w:b/>
-        </w:rPr>
-      </w:pPr>
-      <w:r>
-        <w:t xml:space="preserve">      </w:t>
-      </w:r>
-      <w:r>
-        <w:rPr>
-          <w:b/>
-        </w:rPr>
-        <w:t>getTaskStatus</w:t>
-      </w:r>
-    </w:p>
-    <w:p>
-      <w:r>
-        <w:t xml:space="preserve">      - parametri: project, algorithm, testset, measurementtype</w:t>
-      </w:r>
-    </w:p>
-    <w:p>
-      <w:r>
-        <w:t xml:space="preserve">      - odgovor: status opravila  (npr. Scheduled, In progress (xx%), ...)</w:t>
-      </w:r>
-    </w:p>
-    <w:p>
-      <w:r>
-        <w:t xml:space="preserve">    </w:t>
-      </w:r>
-    </w:p>
-    <w:p>
-      <w:pPr>
-        <w:rPr>
-          <w:b/>
-        </w:rPr>
-      </w:pPr>
-      <w:r>
-        <w:t xml:space="preserve">      </w:t>
-      </w:r>
-      <w:r>
-        <w:rPr>
-          <w:b/>
-        </w:rPr>
-        <w:t>completeTask</w:t>
-      </w:r>
-    </w:p>
-    <w:p>
-      <w:r>
-        <w:t xml:space="preserve">      - parameter: idt</w:t>
-      </w:r>
-    </w:p>
-    <w:p>
-      <w:r>
-        <w:t xml:space="preserve">      - odgovor:  void </w:t>
-      </w:r>
-    </w:p>
-    <w:p>
-      <w:r>
-        <w:t xml:space="preserve">      - opis: označi opravilo kot dokončano; ta servis kliče AEE, ko zaključi z izvajanjem </w:t>
-      </w:r>
-    </w:p>
-    <w:p>
-      <w:r>
-        <w:t xml:space="preserve">      </w:t>
-      </w:r>
-    </w:p>
-    <w:p>
-      <w:pPr>
-        <w:rPr>
-          <w:b/>
-        </w:rPr>
-      </w:pPr>
-      <w:r>
-        <w:t xml:space="preserve">      </w:t>
-      </w:r>
-      <w:r>
-        <w:rPr>
-          <w:b/>
-        </w:rPr>
         <w:t>getTaskList</w:t>
       </w:r>
     </w:p>
     <w:p>
-      <w:r>
-        <w:t xml:space="preserve">      - parameters: void</w:t>
-      </w:r>
-    </w:p>
-    <w:p>
-      <w:r>
-        <w:t xml:space="preserve">      - odgovor: seznam čakajočih opravil</w:t>
+      <w:pPr>
+        <w:pStyle w:val="ListParagraph"/>
+        <w:numPr>
+          <w:ilvl w:val="0"/>
+          <w:numId w:val="37"/>
+        </w:numPr>
+      </w:pPr>
+      <w:r>
+        <w:t>parameters: void</w:t>
+      </w:r>
+    </w:p>
+    <w:p>
+      <w:pPr>
+        <w:pStyle w:val="ListParagraph"/>
+        <w:numPr>
+          <w:ilvl w:val="0"/>
+          <w:numId w:val="37"/>
+        </w:numPr>
+      </w:pPr>
+      <w:r>
+        <w:t>odgovor: seznam čakajočih opravil</w:t>
       </w:r>
     </w:p>
     <w:p>
@@ -2927,11 +3434,11 @@
       <w:pPr>
         <w:pStyle w:val="Heading3"/>
       </w:pPr>
-      <w:bookmarkStart w:id="13" w:name="_Toc297986552"/>
+      <w:bookmarkStart w:id="14" w:name="_Toc297986552"/>
       <w:r>
         <w:t>AWE - Algator Web Engine</w:t>
       </w:r>
-      <w:bookmarkEnd w:id="13"/>
+      <w:bookmarkEnd w:id="14"/>
     </w:p>
     <w:p>
       <w:r>
@@ -2971,7 +3478,7 @@
       <w:pPr>
         <w:pStyle w:val="Heading1"/>
       </w:pPr>
-      <w:bookmarkStart w:id="14" w:name="_Toc297986553"/>
+      <w:bookmarkStart w:id="15" w:name="_Toc297986553"/>
       <w:r>
         <w:t xml:space="preserve">The </w:t>
       </w:r>
@@ -2981,7 +3488,7 @@
       <w:r>
         <w:t xml:space="preserve"> of the system</w:t>
       </w:r>
-      <w:bookmarkEnd w:id="14"/>
+      <w:bookmarkEnd w:id="15"/>
     </w:p>
     <w:p/>
     <w:p>
@@ -3152,7 +3659,7 @@
       <w:pPr>
         <w:pStyle w:val="Heading2"/>
       </w:pPr>
-      <w:bookmarkStart w:id="15" w:name="_Toc297986554"/>
+      <w:bookmarkStart w:id="16" w:name="_Toc297986554"/>
       <w:r>
         <w:t xml:space="preserve">The structure of the </w:t>
       </w:r>
@@ -3171,7 +3678,7 @@
       <w:r>
         <w:t>folder</w:t>
       </w:r>
-      <w:bookmarkEnd w:id="15"/>
+      <w:bookmarkEnd w:id="16"/>
     </w:p>
     <w:p/>
     <w:p>
@@ -4862,14 +5369,14 @@
       <w:pPr>
         <w:pStyle w:val="Heading2"/>
       </w:pPr>
-      <w:bookmarkStart w:id="16" w:name="_Toc297986555"/>
+      <w:bookmarkStart w:id="17" w:name="_Toc297986555"/>
       <w:r>
         <w:t xml:space="preserve">System </w:t>
       </w:r>
       <w:r>
         <w:t>configuration</w:t>
       </w:r>
-      <w:bookmarkEnd w:id="16"/>
+      <w:bookmarkEnd w:id="17"/>
       <w:r>
         <w:t xml:space="preserve"> </w:t>
       </w:r>
@@ -4925,17 +5432,17 @@
       </w:r>
     </w:p>
     <w:p>
-      <w:bookmarkStart w:id="17" w:name="_Toc253320107"/>
+      <w:bookmarkStart w:id="18" w:name="_Toc253320107"/>
     </w:p>
     <w:p>
       <w:pPr>
         <w:pStyle w:val="Heading3"/>
       </w:pPr>
-      <w:bookmarkStart w:id="18" w:name="_Toc297986556"/>
+      <w:bookmarkStart w:id="19" w:name="_Toc297986556"/>
       <w:r>
         <w:t>Building blocks</w:t>
       </w:r>
-      <w:bookmarkEnd w:id="18"/>
+      <w:bookmarkEnd w:id="19"/>
     </w:p>
     <w:p/>
     <w:p>
@@ -5221,11 +5728,11 @@
       <w:pPr>
         <w:pStyle w:val="Heading4"/>
       </w:pPr>
-      <w:bookmarkStart w:id="19" w:name="_Ref258494959"/>
+      <w:bookmarkStart w:id="20" w:name="_Ref258494959"/>
       <w:r>
         <w:t>Sorting functions</w:t>
       </w:r>
-      <w:bookmarkEnd w:id="19"/>
+      <w:bookmarkEnd w:id="20"/>
     </w:p>
     <w:p>
       <w:r>
@@ -5371,11 +5878,11 @@
       <w:pPr>
         <w:pStyle w:val="Heading4"/>
       </w:pPr>
-      <w:bookmarkStart w:id="20" w:name="_Toc253320100"/>
+      <w:bookmarkStart w:id="21" w:name="_Toc253320100"/>
       <w:r>
         <w:t>ParameterType</w:t>
       </w:r>
-      <w:bookmarkEnd w:id="20"/>
+      <w:bookmarkEnd w:id="21"/>
       <w:r>
         <w:t xml:space="preserve"> </w:t>
       </w:r>
@@ -6571,15 +7078,15 @@
       <w:pPr>
         <w:pStyle w:val="Heading3"/>
       </w:pPr>
-      <w:bookmarkStart w:id="21" w:name="_Toc297986557"/>
+      <w:bookmarkStart w:id="22" w:name="_Toc297986557"/>
       <w:r>
         <w:t>Project</w:t>
       </w:r>
-      <w:bookmarkEnd w:id="17"/>
+      <w:bookmarkEnd w:id="18"/>
       <w:r>
         <w:t>s</w:t>
       </w:r>
-      <w:bookmarkEnd w:id="21"/>
+      <w:bookmarkEnd w:id="22"/>
     </w:p>
     <w:p/>
     <w:p>
@@ -8548,16 +9055,16 @@
       <w:pPr>
         <w:pStyle w:val="Heading3"/>
       </w:pPr>
-      <w:bookmarkStart w:id="22" w:name="_Toc253320104"/>
-      <w:bookmarkStart w:id="23" w:name="_Toc297986558"/>
+      <w:bookmarkStart w:id="23" w:name="_Toc253320104"/>
+      <w:bookmarkStart w:id="24" w:name="_Toc297986558"/>
       <w:r>
         <w:t>Algorithm</w:t>
       </w:r>
-      <w:bookmarkEnd w:id="22"/>
+      <w:bookmarkEnd w:id="23"/>
       <w:r>
         <w:t>s</w:t>
       </w:r>
-      <w:bookmarkEnd w:id="23"/>
+      <w:bookmarkEnd w:id="24"/>
       <w:r>
         <w:t xml:space="preserve"> </w:t>
       </w:r>
@@ -8702,11 +9209,11 @@
       <w:pPr>
         <w:pStyle w:val="Heading4"/>
       </w:pPr>
-      <w:bookmarkStart w:id="24" w:name="_Toc253320105"/>
+      <w:bookmarkStart w:id="25" w:name="_Toc253320105"/>
       <w:r>
         <w:t>Algorithm</w:t>
       </w:r>
-      <w:bookmarkEnd w:id="24"/>
+      <w:bookmarkEnd w:id="25"/>
     </w:p>
     <w:p>
       <w:r>
@@ -9660,19 +10167,19 @@
       </w:pPr>
     </w:p>
     <w:p>
-      <w:bookmarkStart w:id="25" w:name="_Toc253320097"/>
+      <w:bookmarkStart w:id="26" w:name="_Toc253320097"/>
     </w:p>
     <w:p/>
     <w:p>
       <w:pPr>
         <w:pStyle w:val="Heading3"/>
       </w:pPr>
-      <w:bookmarkStart w:id="26" w:name="_Toc297986559"/>
+      <w:bookmarkStart w:id="27" w:name="_Toc297986559"/>
       <w:r>
         <w:t>Tests</w:t>
       </w:r>
-      <w:bookmarkEnd w:id="25"/>
       <w:bookmarkEnd w:id="26"/>
+      <w:bookmarkEnd w:id="27"/>
       <w:r>
         <w:t xml:space="preserve"> </w:t>
       </w:r>
@@ -9681,13 +10188,13 @@
       <w:pPr>
         <w:pStyle w:val="Heading4"/>
       </w:pPr>
-      <w:bookmarkStart w:id="27" w:name="_Toc253320098"/>
-      <w:bookmarkStart w:id="28" w:name="_Ref254852326"/>
+      <w:bookmarkStart w:id="28" w:name="_Toc253320098"/>
+      <w:bookmarkStart w:id="29" w:name="_Ref254852326"/>
       <w:r>
         <w:t>TestSet</w:t>
       </w:r>
-      <w:bookmarkEnd w:id="27"/>
       <w:bookmarkEnd w:id="28"/>
+      <w:bookmarkEnd w:id="29"/>
     </w:p>
     <w:p/>
     <w:p>
@@ -11130,8 +11637,8 @@
       <w:pPr>
         <w:pStyle w:val="Heading3"/>
       </w:pPr>
-      <w:bookmarkStart w:id="29" w:name="_Toc253320102"/>
       <w:bookmarkStart w:id="30" w:name="_Toc297986560"/>
+      <w:bookmarkStart w:id="31" w:name="_Toc253320102"/>
       <w:r>
         <w:t>Results</w:t>
       </w:r>
@@ -11144,7 +11651,7 @@
       <w:r>
         <w:t>ResultDescription</w:t>
       </w:r>
-      <w:bookmarkEnd w:id="29"/>
+      <w:bookmarkEnd w:id="31"/>
     </w:p>
     <w:p>
       <w:r>
@@ -13381,11 +13888,11 @@
       <w:pPr>
         <w:pStyle w:val="Heading4"/>
       </w:pPr>
-      <w:bookmarkStart w:id="31" w:name="_Toc253320103"/>
+      <w:bookmarkStart w:id="32" w:name="_Toc253320103"/>
       <w:r>
         <w:t>Result</w:t>
       </w:r>
-      <w:bookmarkEnd w:id="31"/>
+      <w:bookmarkEnd w:id="32"/>
     </w:p>
     <w:p>
       <w:r>
@@ -14026,11 +14533,11 @@
       <w:pPr>
         <w:pStyle w:val="Heading3"/>
       </w:pPr>
-      <w:bookmarkStart w:id="32" w:name="_Toc297986561"/>
+      <w:bookmarkStart w:id="33" w:name="_Toc297986561"/>
       <w:r>
         <w:t>Queries</w:t>
       </w:r>
-      <w:bookmarkEnd w:id="32"/>
+      <w:bookmarkEnd w:id="33"/>
     </w:p>
     <w:p>
       <w:r>
@@ -18639,14 +19146,14 @@
       <w:pPr>
         <w:pStyle w:val="Heading3"/>
       </w:pPr>
-      <w:bookmarkStart w:id="33" w:name="_Toc297986562"/>
+      <w:bookmarkStart w:id="34" w:name="_Toc297986562"/>
       <w:r>
         <w:t>Graph</w:t>
       </w:r>
       <w:r>
         <w:t>s</w:t>
       </w:r>
-      <w:bookmarkEnd w:id="33"/>
+      <w:bookmarkEnd w:id="34"/>
     </w:p>
     <w:p/>
     <w:p>
@@ -19831,11 +20338,11 @@
       <w:pPr>
         <w:pStyle w:val="Heading3"/>
       </w:pPr>
-      <w:bookmarkStart w:id="34" w:name="_Toc297986563"/>
+      <w:bookmarkStart w:id="35" w:name="_Toc297986563"/>
       <w:r>
         <w:t>Configuration of the ALGator system</w:t>
       </w:r>
-      <w:bookmarkEnd w:id="34"/>
+      <w:bookmarkEnd w:id="35"/>
     </w:p>
     <w:p/>
     <w:p>
@@ -21961,7 +22468,7 @@
       <w:pPr>
         <w:pStyle w:val="Heading4"/>
       </w:pPr>
-      <w:bookmarkStart w:id="35" w:name="_Ref296158081"/>
+      <w:bookmarkStart w:id="36" w:name="_Ref296158081"/>
       <w:r>
         <w:t>Local c</w:t>
       </w:r>
@@ -21971,7 +22478,7 @@
       <w:r>
         <w:t>uration</w:t>
       </w:r>
-      <w:bookmarkEnd w:id="35"/>
+      <w:bookmarkEnd w:id="36"/>
     </w:p>
     <w:p/>
     <w:p>
@@ -22439,11 +22946,11 @@
       <w:pPr>
         <w:pStyle w:val="Heading1"/>
       </w:pPr>
-      <w:bookmarkStart w:id="36" w:name="_Toc297986564"/>
+      <w:bookmarkStart w:id="37" w:name="_Toc297986564"/>
       <w:r>
         <w:t>Izvajanje algoritmov</w:t>
       </w:r>
-      <w:bookmarkEnd w:id="36"/>
+      <w:bookmarkEnd w:id="37"/>
     </w:p>
     <w:p/>
     <w:p/>
@@ -22451,11 +22958,11 @@
       <w:pPr>
         <w:pStyle w:val="Heading2"/>
       </w:pPr>
-      <w:bookmarkStart w:id="37" w:name="_Toc297986565"/>
+      <w:bookmarkStart w:id="38" w:name="_Toc297986565"/>
       <w:r>
         <w:t>Osnovni pojmi</w:t>
       </w:r>
-      <w:bookmarkEnd w:id="37"/>
+      <w:bookmarkEnd w:id="38"/>
     </w:p>
     <w:p/>
     <w:p>
@@ -22916,11 +23423,11 @@
       <w:pPr>
         <w:pStyle w:val="Heading2"/>
       </w:pPr>
-      <w:bookmarkStart w:id="38" w:name="_Toc297986566"/>
+      <w:bookmarkStart w:id="39" w:name="_Toc297986566"/>
       <w:r>
         <w:t>Naloge (TestCases) in množice nalog (TestSets)</w:t>
       </w:r>
-      <w:bookmarkEnd w:id="38"/>
+      <w:bookmarkEnd w:id="39"/>
     </w:p>
     <w:p/>
     <w:p/>
@@ -23786,7 +24293,7 @@
                     <pic:cNvPicPr/>
                   </pic:nvPicPr>
                   <pic:blipFill>
-                    <a:blip r:embed="rId8">
+                    <a:blip r:embed="rId9">
                       <a:extLst>
                         <a:ext uri="{28A0092B-C50C-407E-A947-70E740481C1C}">
                           <a14:useLocalDpi xmlns:a14="http://schemas.microsoft.com/office/drawing/2010/main" val="0"/>
@@ -23823,8 +24330,8 @@
         <w:pStyle w:val="Caption"/>
         <w:jc w:val="center"/>
       </w:pPr>
-      <w:bookmarkStart w:id="39" w:name="_Ref254858781"/>
-      <w:bookmarkStart w:id="40" w:name="_Ref254858770"/>
+      <w:bookmarkStart w:id="40" w:name="_Ref254858781"/>
+      <w:bookmarkStart w:id="41" w:name="_Ref254858770"/>
       <w:r>
         <w:t xml:space="preserve">Slika </w:t>
       </w:r>
@@ -23843,11 +24350,11 @@
       <w:r>
         <w:fldChar w:fldCharType="end"/>
       </w:r>
-      <w:bookmarkEnd w:id="39"/>
+      <w:bookmarkEnd w:id="40"/>
       <w:r>
         <w:t xml:space="preserve">: </w:t>
       </w:r>
-      <w:bookmarkStart w:id="41" w:name="_Ref254868903"/>
+      <w:bookmarkStart w:id="42" w:name="_Ref254868903"/>
       <w:r>
         <w:t xml:space="preserve">Primer zapisa nalog in implementacije </w:t>
       </w:r>
@@ -23860,22 +24367,22 @@
       <w:r>
         <w:t>-ja</w:t>
       </w:r>
-      <w:bookmarkEnd w:id="40"/>
+      <w:bookmarkEnd w:id="41"/>
       <w:r>
         <w:t xml:space="preserve"> za problem Sort.</w:t>
       </w:r>
-      <w:bookmarkEnd w:id="41"/>
+      <w:bookmarkEnd w:id="42"/>
     </w:p>
     <w:p/>
     <w:p>
       <w:pPr>
         <w:pStyle w:val="Heading2"/>
       </w:pPr>
-      <w:bookmarkStart w:id="42" w:name="_Toc297986567"/>
+      <w:bookmarkStart w:id="43" w:name="_Toc297986567"/>
       <w:r>
         <w:t>Algoritmi</w:t>
       </w:r>
-      <w:bookmarkEnd w:id="42"/>
+      <w:bookmarkEnd w:id="43"/>
     </w:p>
     <w:p>
       <w:pPr>
@@ -24318,7 +24825,7 @@
                     <pic:cNvPicPr/>
                   </pic:nvPicPr>
                   <pic:blipFill>
-                    <a:blip r:embed="rId9">
+                    <a:blip r:embed="rId10">
                       <a:extLst>
                         <a:ext uri="{28A0092B-C50C-407E-A947-70E740481C1C}">
                           <a14:useLocalDpi xmlns:a14="http://schemas.microsoft.com/office/drawing/2010/main" val="0"/>
@@ -24355,7 +24862,7 @@
         <w:pStyle w:val="Caption"/>
         <w:jc w:val="center"/>
       </w:pPr>
-      <w:bookmarkStart w:id="43" w:name="_Ref254868986"/>
+      <w:bookmarkStart w:id="44" w:name="_Ref254868986"/>
       <w:r>
         <w:t xml:space="preserve">Slika </w:t>
       </w:r>
@@ -24374,7 +24881,7 @@
       <w:r>
         <w:fldChar w:fldCharType="end"/>
       </w:r>
-      <w:bookmarkEnd w:id="43"/>
+      <w:bookmarkEnd w:id="44"/>
       <w:r>
         <w:t>. Razred AbsAlgorithm in njegovi nasledniki</w:t>
       </w:r>
@@ -24394,14 +24901,14 @@
       <w:pPr>
         <w:pStyle w:val="Heading2"/>
       </w:pPr>
-      <w:bookmarkStart w:id="44" w:name="_Toc297986568"/>
+      <w:bookmarkStart w:id="45" w:name="_Toc297986568"/>
       <w:r>
         <w:t xml:space="preserve">Rešitev naloge in </w:t>
       </w:r>
       <w:r>
         <w:t>zapis rezultatov</w:t>
       </w:r>
-      <w:bookmarkEnd w:id="44"/>
+      <w:bookmarkEnd w:id="45"/>
     </w:p>
     <w:p/>
     <w:p>
@@ -24704,11 +25211,11 @@
       <w:pPr>
         <w:pStyle w:val="Heading3"/>
       </w:pPr>
-      <w:bookmarkStart w:id="45" w:name="_Toc297986569"/>
+      <w:bookmarkStart w:id="46" w:name="_Toc297986569"/>
       <w:r>
         <w:t>Privzeti izhodni parametri</w:t>
       </w:r>
-      <w:bookmarkEnd w:id="45"/>
+      <w:bookmarkEnd w:id="46"/>
     </w:p>
     <w:p>
       <w:r>
@@ -24808,13 +25315,13 @@
       <w:pPr>
         <w:pStyle w:val="Heading2"/>
       </w:pPr>
-      <w:bookmarkStart w:id="46" w:name="_Ref257881402"/>
-      <w:bookmarkStart w:id="47" w:name="_Toc297986570"/>
+      <w:bookmarkStart w:id="47" w:name="_Ref257881402"/>
+      <w:bookmarkStart w:id="48" w:name="_Toc297986570"/>
       <w:r>
         <w:t>Meritve</w:t>
       </w:r>
-      <w:bookmarkEnd w:id="46"/>
       <w:bookmarkEnd w:id="47"/>
+      <w:bookmarkEnd w:id="48"/>
     </w:p>
     <w:p/>
     <w:p>
@@ -24975,11 +25482,11 @@
       <w:pPr>
         <w:pStyle w:val="Heading3"/>
       </w:pPr>
-      <w:bookmarkStart w:id="48" w:name="_Toc297986571"/>
+      <w:bookmarkStart w:id="49" w:name="_Toc297986571"/>
       <w:r>
         <w:t>Meritve parametrov izvajanja</w:t>
       </w:r>
-      <w:bookmarkEnd w:id="48"/>
+      <w:bookmarkEnd w:id="49"/>
       <w:r>
         <w:t xml:space="preserve"> </w:t>
       </w:r>
@@ -25322,11 +25829,11 @@
       <w:pPr>
         <w:pStyle w:val="Heading3"/>
       </w:pPr>
-      <w:bookmarkStart w:id="49" w:name="_Toc297986572"/>
+      <w:bookmarkStart w:id="50" w:name="_Toc297986572"/>
       <w:r>
         <w:t>Meritve s števci</w:t>
       </w:r>
-      <w:bookmarkEnd w:id="49"/>
+      <w:bookmarkEnd w:id="50"/>
       <w:r>
         <w:t xml:space="preserve">  </w:t>
       </w:r>
@@ -26197,11 +26704,11 @@
       <w:pPr>
         <w:pStyle w:val="Heading3"/>
       </w:pPr>
-      <w:bookmarkStart w:id="50" w:name="_Toc297986573"/>
+      <w:bookmarkStart w:id="51" w:name="_Toc297986573"/>
       <w:r>
         <w:t>Meritve s prirejenim JVM</w:t>
       </w:r>
-      <w:bookmarkEnd w:id="50"/>
+      <w:bookmarkEnd w:id="51"/>
       <w:r>
         <w:t xml:space="preserve"> </w:t>
       </w:r>
@@ -26288,11 +26795,11 @@
       <w:pPr>
         <w:pStyle w:val="Heading2"/>
       </w:pPr>
-      <w:bookmarkStart w:id="51" w:name="_Toc297986574"/>
+      <w:bookmarkStart w:id="52" w:name="_Toc297986574"/>
       <w:r>
         <w:t>Nov projekt</w:t>
       </w:r>
-      <w:bookmarkEnd w:id="51"/>
+      <w:bookmarkEnd w:id="52"/>
     </w:p>
     <w:p/>
     <w:p>
@@ -26759,7 +27266,7 @@
       </w:pPr>
     </w:p>
     <w:p>
-      <w:bookmarkStart w:id="52" w:name="_Ref253912754"/>
+      <w:bookmarkStart w:id="53" w:name="_Ref253912754"/>
     </w:p>
     <w:p>
       <w:pPr>
@@ -26781,14 +27288,14 @@
       <w:pPr>
         <w:pStyle w:val="Heading1"/>
       </w:pPr>
-      <w:bookmarkStart w:id="53" w:name="_Toc297986575"/>
+      <w:bookmarkStart w:id="54" w:name="_Toc297986575"/>
       <w:r>
         <w:t xml:space="preserve">Izvajanje algoritmov v </w:t>
       </w:r>
       <w:r>
         <w:t>algator.Execute</w:t>
       </w:r>
-      <w:bookmarkEnd w:id="53"/>
+      <w:bookmarkEnd w:id="54"/>
       <w:r>
         <w:t xml:space="preserve"> </w:t>
       </w:r>
@@ -29214,10 +29721,8 @@
         </w:rPr>
         <w:t>sporočilo o napaki</w:t>
       </w:r>
-      <w:bookmarkStart w:id="54" w:name="_GoBack"/>
-      <w:bookmarkEnd w:id="54"/>
-    </w:p>
-    <w:bookmarkEnd w:id="52"/>
+    </w:p>
+    <w:bookmarkEnd w:id="53"/>
     <w:p>
       <w:pPr>
         <w:pStyle w:val="Heading1"/>
@@ -29954,6 +30459,119 @@
     </w:lvl>
   </w:abstractNum>
   <w:abstractNum w:abstractNumId="6">
+    <w:nsid w:val="23A0748C"/>
+    <w:multiLevelType w:val="hybridMultilevel"/>
+    <w:tmpl w:val="F6C8ED0C"/>
+    <w:lvl w:ilvl="0" w:tplc="B87878D4">
+      <w:start w:val="20"/>
+      <w:numFmt w:val="bullet"/>
+      <w:lvlText w:val="-"/>
+      <w:lvlJc w:val="left"/>
+      <w:pPr>
+        <w:ind w:left="580" w:hanging="360"/>
+      </w:pPr>
+      <w:rPr>
+        <w:rFonts w:ascii="Cambria" w:eastAsiaTheme="minorEastAsia" w:hAnsi="Cambria" w:cstheme="minorBidi" w:hint="default"/>
+      </w:rPr>
+    </w:lvl>
+    <w:lvl w:ilvl="1" w:tplc="04090003" w:tentative="1">
+      <w:start w:val="1"/>
+      <w:numFmt w:val="bullet"/>
+      <w:lvlText w:val="o"/>
+      <w:lvlJc w:val="left"/>
+      <w:pPr>
+        <w:ind w:left="1440" w:hanging="360"/>
+      </w:pPr>
+      <w:rPr>
+        <w:rFonts w:ascii="Courier New" w:hAnsi="Courier New" w:hint="default"/>
+      </w:rPr>
+    </w:lvl>
+    <w:lvl w:ilvl="2" w:tplc="04090005" w:tentative="1">
+      <w:start w:val="1"/>
+      <w:numFmt w:val="bullet"/>
+      <w:lvlText w:val=""/>
+      <w:lvlJc w:val="left"/>
+      <w:pPr>
+        <w:ind w:left="2160" w:hanging="360"/>
+      </w:pPr>
+      <w:rPr>
+        <w:rFonts w:ascii="Wingdings" w:hAnsi="Wingdings" w:hint="default"/>
+      </w:rPr>
+    </w:lvl>
+    <w:lvl w:ilvl="3" w:tplc="04090001" w:tentative="1">
+      <w:start w:val="1"/>
+      <w:numFmt w:val="bullet"/>
+      <w:lvlText w:val=""/>
+      <w:lvlJc w:val="left"/>
+      <w:pPr>
+        <w:ind w:left="2880" w:hanging="360"/>
+      </w:pPr>
+      <w:rPr>
+        <w:rFonts w:ascii="Symbol" w:hAnsi="Symbol" w:hint="default"/>
+      </w:rPr>
+    </w:lvl>
+    <w:lvl w:ilvl="4" w:tplc="04090003" w:tentative="1">
+      <w:start w:val="1"/>
+      <w:numFmt w:val="bullet"/>
+      <w:lvlText w:val="o"/>
+      <w:lvlJc w:val="left"/>
+      <w:pPr>
+        <w:ind w:left="3600" w:hanging="360"/>
+      </w:pPr>
+      <w:rPr>
+        <w:rFonts w:ascii="Courier New" w:hAnsi="Courier New" w:hint="default"/>
+      </w:rPr>
+    </w:lvl>
+    <w:lvl w:ilvl="5" w:tplc="04090005" w:tentative="1">
+      <w:start w:val="1"/>
+      <w:numFmt w:val="bullet"/>
+      <w:lvlText w:val=""/>
+      <w:lvlJc w:val="left"/>
+      <w:pPr>
+        <w:ind w:left="4320" w:hanging="360"/>
+      </w:pPr>
+      <w:rPr>
+        <w:rFonts w:ascii="Wingdings" w:hAnsi="Wingdings" w:hint="default"/>
+      </w:rPr>
+    </w:lvl>
+    <w:lvl w:ilvl="6" w:tplc="04090001" w:tentative="1">
+      <w:start w:val="1"/>
+      <w:numFmt w:val="bullet"/>
+      <w:lvlText w:val=""/>
+      <w:lvlJc w:val="left"/>
+      <w:pPr>
+        <w:ind w:left="5040" w:hanging="360"/>
+      </w:pPr>
+      <w:rPr>
+        <w:rFonts w:ascii="Symbol" w:hAnsi="Symbol" w:hint="default"/>
+      </w:rPr>
+    </w:lvl>
+    <w:lvl w:ilvl="7" w:tplc="04090003" w:tentative="1">
+      <w:start w:val="1"/>
+      <w:numFmt w:val="bullet"/>
+      <w:lvlText w:val="o"/>
+      <w:lvlJc w:val="left"/>
+      <w:pPr>
+        <w:ind w:left="5760" w:hanging="360"/>
+      </w:pPr>
+      <w:rPr>
+        <w:rFonts w:ascii="Courier New" w:hAnsi="Courier New" w:hint="default"/>
+      </w:rPr>
+    </w:lvl>
+    <w:lvl w:ilvl="8" w:tplc="04090005" w:tentative="1">
+      <w:start w:val="1"/>
+      <w:numFmt w:val="bullet"/>
+      <w:lvlText w:val=""/>
+      <w:lvlJc w:val="left"/>
+      <w:pPr>
+        <w:ind w:left="6480" w:hanging="360"/>
+      </w:pPr>
+      <w:rPr>
+        <w:rFonts w:ascii="Wingdings" w:hAnsi="Wingdings" w:hint="default"/>
+      </w:rPr>
+    </w:lvl>
+  </w:abstractNum>
+  <w:abstractNum w:abstractNumId="7">
     <w:nsid w:val="244942B5"/>
     <w:multiLevelType w:val="hybridMultilevel"/>
     <w:tmpl w:val="82BA7EE6"/>
@@ -30065,7 +30683,7 @@
       </w:rPr>
     </w:lvl>
   </w:abstractNum>
-  <w:abstractNum w:abstractNumId="7">
+  <w:abstractNum w:abstractNumId="8">
     <w:nsid w:val="2E3B44F3"/>
     <w:multiLevelType w:val="hybridMultilevel"/>
     <w:tmpl w:val="E758DB0C"/>
@@ -30178,7 +30796,7 @@
       </w:rPr>
     </w:lvl>
   </w:abstractNum>
-  <w:abstractNum w:abstractNumId="8">
+  <w:abstractNum w:abstractNumId="9">
     <w:nsid w:val="2FF20224"/>
     <w:multiLevelType w:val="hybridMultilevel"/>
     <w:tmpl w:val="788E52A4"/>
@@ -30291,7 +30909,7 @@
       </w:rPr>
     </w:lvl>
   </w:abstractNum>
-  <w:abstractNum w:abstractNumId="9">
+  <w:abstractNum w:abstractNumId="10">
     <w:nsid w:val="30271640"/>
     <w:multiLevelType w:val="hybridMultilevel"/>
     <w:tmpl w:val="9E72E840"/>
@@ -30403,7 +31021,7 @@
       </w:rPr>
     </w:lvl>
   </w:abstractNum>
-  <w:abstractNum w:abstractNumId="10">
+  <w:abstractNum w:abstractNumId="11">
     <w:nsid w:val="305D2E85"/>
     <w:multiLevelType w:val="hybridMultilevel"/>
     <w:tmpl w:val="DC22A360"/>
@@ -30515,7 +31133,7 @@
       </w:rPr>
     </w:lvl>
   </w:abstractNum>
-  <w:abstractNum w:abstractNumId="11">
+  <w:abstractNum w:abstractNumId="12">
     <w:nsid w:val="36F6439C"/>
     <w:multiLevelType w:val="hybridMultilevel"/>
     <w:tmpl w:val="ED3E08AA"/>
@@ -30627,7 +31245,7 @@
       </w:rPr>
     </w:lvl>
   </w:abstractNum>
-  <w:abstractNum w:abstractNumId="12">
+  <w:abstractNum w:abstractNumId="13">
     <w:nsid w:val="3A1A3F3C"/>
     <w:multiLevelType w:val="hybridMultilevel"/>
     <w:tmpl w:val="458C6B2A"/>
@@ -30739,7 +31357,7 @@
       </w:rPr>
     </w:lvl>
   </w:abstractNum>
-  <w:abstractNum w:abstractNumId="13">
+  <w:abstractNum w:abstractNumId="14">
     <w:nsid w:val="3FB66F90"/>
     <w:multiLevelType w:val="hybridMultilevel"/>
     <w:tmpl w:val="187A3FF8"/>
@@ -30828,7 +31446,7 @@
       </w:pPr>
     </w:lvl>
   </w:abstractNum>
-  <w:abstractNum w:abstractNumId="14">
+  <w:abstractNum w:abstractNumId="15">
     <w:nsid w:val="42E47120"/>
     <w:multiLevelType w:val="hybridMultilevel"/>
     <w:tmpl w:val="6B2CD552"/>
@@ -30914,7 +31532,7 @@
       </w:pPr>
     </w:lvl>
   </w:abstractNum>
-  <w:abstractNum w:abstractNumId="15">
+  <w:abstractNum w:abstractNumId="16">
     <w:nsid w:val="44165404"/>
     <w:multiLevelType w:val="hybridMultilevel"/>
     <w:tmpl w:val="FA1EFFAE"/>
@@ -31027,7 +31645,7 @@
       </w:rPr>
     </w:lvl>
   </w:abstractNum>
-  <w:abstractNum w:abstractNumId="16">
+  <w:abstractNum w:abstractNumId="17">
     <w:nsid w:val="44A47D8A"/>
     <w:multiLevelType w:val="hybridMultilevel"/>
     <w:tmpl w:val="CB680A78"/>
@@ -31139,7 +31757,7 @@
       </w:rPr>
     </w:lvl>
   </w:abstractNum>
-  <w:abstractNum w:abstractNumId="17">
+  <w:abstractNum w:abstractNumId="18">
     <w:nsid w:val="456D2452"/>
     <w:multiLevelType w:val="hybridMultilevel"/>
     <w:tmpl w:val="1AE2B642"/>
@@ -31252,7 +31870,7 @@
       </w:rPr>
     </w:lvl>
   </w:abstractNum>
-  <w:abstractNum w:abstractNumId="18">
+  <w:abstractNum w:abstractNumId="19">
     <w:nsid w:val="46C82B88"/>
     <w:multiLevelType w:val="hybridMultilevel"/>
     <w:tmpl w:val="AB42B346"/>
@@ -31364,7 +31982,7 @@
       </w:rPr>
     </w:lvl>
   </w:abstractNum>
-  <w:abstractNum w:abstractNumId="19">
+  <w:abstractNum w:abstractNumId="20">
     <w:nsid w:val="4A7657E7"/>
     <w:multiLevelType w:val="hybridMultilevel"/>
     <w:tmpl w:val="EACC3F50"/>
@@ -31477,7 +32095,7 @@
       </w:rPr>
     </w:lvl>
   </w:abstractNum>
-  <w:abstractNum w:abstractNumId="20">
+  <w:abstractNum w:abstractNumId="21">
     <w:nsid w:val="4CE115F3"/>
     <w:multiLevelType w:val="hybridMultilevel"/>
     <w:tmpl w:val="93824494"/>
@@ -31589,7 +32207,7 @@
       </w:rPr>
     </w:lvl>
   </w:abstractNum>
-  <w:abstractNum w:abstractNumId="21">
+  <w:abstractNum w:abstractNumId="22">
     <w:nsid w:val="50D41F87"/>
     <w:multiLevelType w:val="hybridMultilevel"/>
     <w:tmpl w:val="8E387948"/>
@@ -31675,7 +32293,7 @@
       </w:pPr>
     </w:lvl>
   </w:abstractNum>
-  <w:abstractNum w:abstractNumId="22">
+  <w:abstractNum w:abstractNumId="23">
     <w:nsid w:val="513D525C"/>
     <w:multiLevelType w:val="hybridMultilevel"/>
     <w:tmpl w:val="9E42E3DC"/>
@@ -31787,7 +32405,7 @@
       </w:rPr>
     </w:lvl>
   </w:abstractNum>
-  <w:abstractNum w:abstractNumId="23">
+  <w:abstractNum w:abstractNumId="24">
     <w:nsid w:val="530D5852"/>
     <w:multiLevelType w:val="hybridMultilevel"/>
     <w:tmpl w:val="1A02FF72"/>
@@ -31873,7 +32491,120 @@
       </w:pPr>
     </w:lvl>
   </w:abstractNum>
-  <w:abstractNum w:abstractNumId="24">
+  <w:abstractNum w:abstractNumId="25">
+    <w:nsid w:val="541917FE"/>
+    <w:multiLevelType w:val="hybridMultilevel"/>
+    <w:tmpl w:val="50F09DDE"/>
+    <w:lvl w:ilvl="0" w:tplc="B87878D4">
+      <w:start w:val="20"/>
+      <w:numFmt w:val="bullet"/>
+      <w:lvlText w:val="-"/>
+      <w:lvlJc w:val="left"/>
+      <w:pPr>
+        <w:ind w:left="580" w:hanging="360"/>
+      </w:pPr>
+      <w:rPr>
+        <w:rFonts w:ascii="Cambria" w:eastAsiaTheme="minorEastAsia" w:hAnsi="Cambria" w:cstheme="minorBidi" w:hint="default"/>
+      </w:rPr>
+    </w:lvl>
+    <w:lvl w:ilvl="1" w:tplc="04090003" w:tentative="1">
+      <w:start w:val="1"/>
+      <w:numFmt w:val="bullet"/>
+      <w:lvlText w:val="o"/>
+      <w:lvlJc w:val="left"/>
+      <w:pPr>
+        <w:ind w:left="1440" w:hanging="360"/>
+      </w:pPr>
+      <w:rPr>
+        <w:rFonts w:ascii="Courier New" w:hAnsi="Courier New" w:hint="default"/>
+      </w:rPr>
+    </w:lvl>
+    <w:lvl w:ilvl="2" w:tplc="04090005" w:tentative="1">
+      <w:start w:val="1"/>
+      <w:numFmt w:val="bullet"/>
+      <w:lvlText w:val=""/>
+      <w:lvlJc w:val="left"/>
+      <w:pPr>
+        <w:ind w:left="2160" w:hanging="360"/>
+      </w:pPr>
+      <w:rPr>
+        <w:rFonts w:ascii="Wingdings" w:hAnsi="Wingdings" w:hint="default"/>
+      </w:rPr>
+    </w:lvl>
+    <w:lvl w:ilvl="3" w:tplc="04090001" w:tentative="1">
+      <w:start w:val="1"/>
+      <w:numFmt w:val="bullet"/>
+      <w:lvlText w:val=""/>
+      <w:lvlJc w:val="left"/>
+      <w:pPr>
+        <w:ind w:left="2880" w:hanging="360"/>
+      </w:pPr>
+      <w:rPr>
+        <w:rFonts w:ascii="Symbol" w:hAnsi="Symbol" w:hint="default"/>
+      </w:rPr>
+    </w:lvl>
+    <w:lvl w:ilvl="4" w:tplc="04090003" w:tentative="1">
+      <w:start w:val="1"/>
+      <w:numFmt w:val="bullet"/>
+      <w:lvlText w:val="o"/>
+      <w:lvlJc w:val="left"/>
+      <w:pPr>
+        <w:ind w:left="3600" w:hanging="360"/>
+      </w:pPr>
+      <w:rPr>
+        <w:rFonts w:ascii="Courier New" w:hAnsi="Courier New" w:hint="default"/>
+      </w:rPr>
+    </w:lvl>
+    <w:lvl w:ilvl="5" w:tplc="04090005" w:tentative="1">
+      <w:start w:val="1"/>
+      <w:numFmt w:val="bullet"/>
+      <w:lvlText w:val=""/>
+      <w:lvlJc w:val="left"/>
+      <w:pPr>
+        <w:ind w:left="4320" w:hanging="360"/>
+      </w:pPr>
+      <w:rPr>
+        <w:rFonts w:ascii="Wingdings" w:hAnsi="Wingdings" w:hint="default"/>
+      </w:rPr>
+    </w:lvl>
+    <w:lvl w:ilvl="6" w:tplc="04090001" w:tentative="1">
+      <w:start w:val="1"/>
+      <w:numFmt w:val="bullet"/>
+      <w:lvlText w:val=""/>
+      <w:lvlJc w:val="left"/>
+      <w:pPr>
+        <w:ind w:left="5040" w:hanging="360"/>
+      </w:pPr>
+      <w:rPr>
+        <w:rFonts w:ascii="Symbol" w:hAnsi="Symbol" w:hint="default"/>
+      </w:rPr>
+    </w:lvl>
+    <w:lvl w:ilvl="7" w:tplc="04090003" w:tentative="1">
+      <w:start w:val="1"/>
+      <w:numFmt w:val="bullet"/>
+      <w:lvlText w:val="o"/>
+      <w:lvlJc w:val="left"/>
+      <w:pPr>
+        <w:ind w:left="5760" w:hanging="360"/>
+      </w:pPr>
+      <w:rPr>
+        <w:rFonts w:ascii="Courier New" w:hAnsi="Courier New" w:hint="default"/>
+      </w:rPr>
+    </w:lvl>
+    <w:lvl w:ilvl="8" w:tplc="04090005" w:tentative="1">
+      <w:start w:val="1"/>
+      <w:numFmt w:val="bullet"/>
+      <w:lvlText w:val=""/>
+      <w:lvlJc w:val="left"/>
+      <w:pPr>
+        <w:ind w:left="6480" w:hanging="360"/>
+      </w:pPr>
+      <w:rPr>
+        <w:rFonts w:ascii="Wingdings" w:hAnsi="Wingdings" w:hint="default"/>
+      </w:rPr>
+    </w:lvl>
+  </w:abstractNum>
+  <w:abstractNum w:abstractNumId="26">
     <w:nsid w:val="55D16E5F"/>
     <w:multiLevelType w:val="hybridMultilevel"/>
     <w:tmpl w:val="23DC1D3C"/>
@@ -31986,7 +32717,7 @@
       </w:rPr>
     </w:lvl>
   </w:abstractNum>
-  <w:abstractNum w:abstractNumId="25">
+  <w:abstractNum w:abstractNumId="27">
     <w:nsid w:val="57756FAD"/>
     <w:multiLevelType w:val="hybridMultilevel"/>
     <w:tmpl w:val="7DF249E8"/>
@@ -32098,7 +32829,120 @@
       </w:rPr>
     </w:lvl>
   </w:abstractNum>
-  <w:abstractNum w:abstractNumId="26">
+  <w:abstractNum w:abstractNumId="28">
+    <w:nsid w:val="57A81918"/>
+    <w:multiLevelType w:val="hybridMultilevel"/>
+    <w:tmpl w:val="AA2E3A80"/>
+    <w:lvl w:ilvl="0" w:tplc="B87878D4">
+      <w:start w:val="20"/>
+      <w:numFmt w:val="bullet"/>
+      <w:lvlText w:val="-"/>
+      <w:lvlJc w:val="left"/>
+      <w:pPr>
+        <w:ind w:left="580" w:hanging="360"/>
+      </w:pPr>
+      <w:rPr>
+        <w:rFonts w:ascii="Cambria" w:eastAsiaTheme="minorEastAsia" w:hAnsi="Cambria" w:cstheme="minorBidi" w:hint="default"/>
+      </w:rPr>
+    </w:lvl>
+    <w:lvl w:ilvl="1" w:tplc="04090003" w:tentative="1">
+      <w:start w:val="1"/>
+      <w:numFmt w:val="bullet"/>
+      <w:lvlText w:val="o"/>
+      <w:lvlJc w:val="left"/>
+      <w:pPr>
+        <w:ind w:left="1440" w:hanging="360"/>
+      </w:pPr>
+      <w:rPr>
+        <w:rFonts w:ascii="Courier New" w:hAnsi="Courier New" w:hint="default"/>
+      </w:rPr>
+    </w:lvl>
+    <w:lvl w:ilvl="2" w:tplc="04090005" w:tentative="1">
+      <w:start w:val="1"/>
+      <w:numFmt w:val="bullet"/>
+      <w:lvlText w:val=""/>
+      <w:lvlJc w:val="left"/>
+      <w:pPr>
+        <w:ind w:left="2160" w:hanging="360"/>
+      </w:pPr>
+      <w:rPr>
+        <w:rFonts w:ascii="Wingdings" w:hAnsi="Wingdings" w:hint="default"/>
+      </w:rPr>
+    </w:lvl>
+    <w:lvl w:ilvl="3" w:tplc="04090001" w:tentative="1">
+      <w:start w:val="1"/>
+      <w:numFmt w:val="bullet"/>
+      <w:lvlText w:val=""/>
+      <w:lvlJc w:val="left"/>
+      <w:pPr>
+        <w:ind w:left="2880" w:hanging="360"/>
+      </w:pPr>
+      <w:rPr>
+        <w:rFonts w:ascii="Symbol" w:hAnsi="Symbol" w:hint="default"/>
+      </w:rPr>
+    </w:lvl>
+    <w:lvl w:ilvl="4" w:tplc="04090003" w:tentative="1">
+      <w:start w:val="1"/>
+      <w:numFmt w:val="bullet"/>
+      <w:lvlText w:val="o"/>
+      <w:lvlJc w:val="left"/>
+      <w:pPr>
+        <w:ind w:left="3600" w:hanging="360"/>
+      </w:pPr>
+      <w:rPr>
+        <w:rFonts w:ascii="Courier New" w:hAnsi="Courier New" w:hint="default"/>
+      </w:rPr>
+    </w:lvl>
+    <w:lvl w:ilvl="5" w:tplc="04090005" w:tentative="1">
+      <w:start w:val="1"/>
+      <w:numFmt w:val="bullet"/>
+      <w:lvlText w:val=""/>
+      <w:lvlJc w:val="left"/>
+      <w:pPr>
+        <w:ind w:left="4320" w:hanging="360"/>
+      </w:pPr>
+      <w:rPr>
+        <w:rFonts w:ascii="Wingdings" w:hAnsi="Wingdings" w:hint="default"/>
+      </w:rPr>
+    </w:lvl>
+    <w:lvl w:ilvl="6" w:tplc="04090001" w:tentative="1">
+      <w:start w:val="1"/>
+      <w:numFmt w:val="bullet"/>
+      <w:lvlText w:val=""/>
+      <w:lvlJc w:val="left"/>
+      <w:pPr>
+        <w:ind w:left="5040" w:hanging="360"/>
+      </w:pPr>
+      <w:rPr>
+        <w:rFonts w:ascii="Symbol" w:hAnsi="Symbol" w:hint="default"/>
+      </w:rPr>
+    </w:lvl>
+    <w:lvl w:ilvl="7" w:tplc="04090003" w:tentative="1">
+      <w:start w:val="1"/>
+      <w:numFmt w:val="bullet"/>
+      <w:lvlText w:val="o"/>
+      <w:lvlJc w:val="left"/>
+      <w:pPr>
+        <w:ind w:left="5760" w:hanging="360"/>
+      </w:pPr>
+      <w:rPr>
+        <w:rFonts w:ascii="Courier New" w:hAnsi="Courier New" w:hint="default"/>
+      </w:rPr>
+    </w:lvl>
+    <w:lvl w:ilvl="8" w:tplc="04090005" w:tentative="1">
+      <w:start w:val="1"/>
+      <w:numFmt w:val="bullet"/>
+      <w:lvlText w:val=""/>
+      <w:lvlJc w:val="left"/>
+      <w:pPr>
+        <w:ind w:left="6480" w:hanging="360"/>
+      </w:pPr>
+      <w:rPr>
+        <w:rFonts w:ascii="Wingdings" w:hAnsi="Wingdings" w:hint="default"/>
+      </w:rPr>
+    </w:lvl>
+  </w:abstractNum>
+  <w:abstractNum w:abstractNumId="29">
     <w:nsid w:val="59E85B9F"/>
     <w:multiLevelType w:val="hybridMultilevel"/>
     <w:tmpl w:val="1A1ADDFE"/>
@@ -32211,7 +33055,208 @@
       </w:rPr>
     </w:lvl>
   </w:abstractNum>
-  <w:abstractNum w:abstractNumId="27">
+  <w:abstractNum w:abstractNumId="30">
+    <w:nsid w:val="5B31300B"/>
+    <w:multiLevelType w:val="hybridMultilevel"/>
+    <w:tmpl w:val="A5E6D3CE"/>
+    <w:lvl w:ilvl="0" w:tplc="1670157C">
+      <w:numFmt w:val="bullet"/>
+      <w:lvlText w:val="-"/>
+      <w:lvlJc w:val="left"/>
+      <w:pPr>
+        <w:ind w:left="720" w:hanging="360"/>
+      </w:pPr>
+      <w:rPr>
+        <w:rFonts w:ascii="Cambria" w:eastAsiaTheme="minorEastAsia" w:hAnsi="Cambria" w:cstheme="minorBidi" w:hint="default"/>
+      </w:rPr>
+    </w:lvl>
+    <w:lvl w:ilvl="1" w:tplc="04090003" w:tentative="1">
+      <w:start w:val="1"/>
+      <w:numFmt w:val="bullet"/>
+      <w:lvlText w:val="o"/>
+      <w:lvlJc w:val="left"/>
+      <w:pPr>
+        <w:ind w:left="1440" w:hanging="360"/>
+      </w:pPr>
+      <w:rPr>
+        <w:rFonts w:ascii="Courier New" w:hAnsi="Courier New" w:hint="default"/>
+      </w:rPr>
+    </w:lvl>
+    <w:lvl w:ilvl="2" w:tplc="04090005" w:tentative="1">
+      <w:start w:val="1"/>
+      <w:numFmt w:val="bullet"/>
+      <w:lvlText w:val=""/>
+      <w:lvlJc w:val="left"/>
+      <w:pPr>
+        <w:ind w:left="2160" w:hanging="360"/>
+      </w:pPr>
+      <w:rPr>
+        <w:rFonts w:ascii="Wingdings" w:hAnsi="Wingdings" w:hint="default"/>
+      </w:rPr>
+    </w:lvl>
+    <w:lvl w:ilvl="3" w:tplc="04090001" w:tentative="1">
+      <w:start w:val="1"/>
+      <w:numFmt w:val="bullet"/>
+      <w:lvlText w:val=""/>
+      <w:lvlJc w:val="left"/>
+      <w:pPr>
+        <w:ind w:left="2880" w:hanging="360"/>
+      </w:pPr>
+      <w:rPr>
+        <w:rFonts w:ascii="Symbol" w:hAnsi="Symbol" w:hint="default"/>
+      </w:rPr>
+    </w:lvl>
+    <w:lvl w:ilvl="4" w:tplc="04090003" w:tentative="1">
+      <w:start w:val="1"/>
+      <w:numFmt w:val="bullet"/>
+      <w:lvlText w:val="o"/>
+      <w:lvlJc w:val="left"/>
+      <w:pPr>
+        <w:ind w:left="3600" w:hanging="360"/>
+      </w:pPr>
+      <w:rPr>
+        <w:rFonts w:ascii="Courier New" w:hAnsi="Courier New" w:hint="default"/>
+      </w:rPr>
+    </w:lvl>
+    <w:lvl w:ilvl="5" w:tplc="04090005" w:tentative="1">
+      <w:start w:val="1"/>
+      <w:numFmt w:val="bullet"/>
+      <w:lvlText w:val=""/>
+      <w:lvlJc w:val="left"/>
+      <w:pPr>
+        <w:ind w:left="4320" w:hanging="360"/>
+      </w:pPr>
+      <w:rPr>
+        <w:rFonts w:ascii="Wingdings" w:hAnsi="Wingdings" w:hint="default"/>
+      </w:rPr>
+    </w:lvl>
+    <w:lvl w:ilvl="6" w:tplc="04090001" w:tentative="1">
+      <w:start w:val="1"/>
+      <w:numFmt w:val="bullet"/>
+      <w:lvlText w:val=""/>
+      <w:lvlJc w:val="left"/>
+      <w:pPr>
+        <w:ind w:left="5040" w:hanging="360"/>
+      </w:pPr>
+      <w:rPr>
+        <w:rFonts w:ascii="Symbol" w:hAnsi="Symbol" w:hint="default"/>
+      </w:rPr>
+    </w:lvl>
+    <w:lvl w:ilvl="7" w:tplc="04090003" w:tentative="1">
+      <w:start w:val="1"/>
+      <w:numFmt w:val="bullet"/>
+      <w:lvlText w:val="o"/>
+      <w:lvlJc w:val="left"/>
+      <w:pPr>
+        <w:ind w:left="5760" w:hanging="360"/>
+      </w:pPr>
+      <w:rPr>
+        <w:rFonts w:ascii="Courier New" w:hAnsi="Courier New" w:hint="default"/>
+      </w:rPr>
+    </w:lvl>
+    <w:lvl w:ilvl="8" w:tplc="04090005" w:tentative="1">
+      <w:start w:val="1"/>
+      <w:numFmt w:val="bullet"/>
+      <w:lvlText w:val=""/>
+      <w:lvlJc w:val="left"/>
+      <w:pPr>
+        <w:ind w:left="6480" w:hanging="360"/>
+      </w:pPr>
+      <w:rPr>
+        <w:rFonts w:ascii="Wingdings" w:hAnsi="Wingdings" w:hint="default"/>
+      </w:rPr>
+    </w:lvl>
+  </w:abstractNum>
+  <w:abstractNum w:abstractNumId="31">
+    <w:nsid w:val="5C711AF7"/>
+    <w:multiLevelType w:val="hybridMultilevel"/>
+    <w:tmpl w:val="9C6667B0"/>
+    <w:lvl w:ilvl="0" w:tplc="0409000F">
+      <w:start w:val="1"/>
+      <w:numFmt w:val="decimal"/>
+      <w:lvlText w:val="%1."/>
+      <w:lvlJc w:val="left"/>
+      <w:pPr>
+        <w:ind w:left="720" w:hanging="360"/>
+      </w:pPr>
+      <w:rPr>
+        <w:rFonts w:hint="default"/>
+      </w:rPr>
+    </w:lvl>
+    <w:lvl w:ilvl="1" w:tplc="04090019">
+      <w:start w:val="1"/>
+      <w:numFmt w:val="lowerLetter"/>
+      <w:lvlText w:val="%2."/>
+      <w:lvlJc w:val="left"/>
+      <w:pPr>
+        <w:ind w:left="1440" w:hanging="360"/>
+      </w:pPr>
+    </w:lvl>
+    <w:lvl w:ilvl="2" w:tplc="0409001B" w:tentative="1">
+      <w:start w:val="1"/>
+      <w:numFmt w:val="lowerRoman"/>
+      <w:lvlText w:val="%3."/>
+      <w:lvlJc w:val="right"/>
+      <w:pPr>
+        <w:ind w:left="2160" w:hanging="180"/>
+      </w:pPr>
+    </w:lvl>
+    <w:lvl w:ilvl="3" w:tplc="0409000F" w:tentative="1">
+      <w:start w:val="1"/>
+      <w:numFmt w:val="decimal"/>
+      <w:lvlText w:val="%4."/>
+      <w:lvlJc w:val="left"/>
+      <w:pPr>
+        <w:ind w:left="2880" w:hanging="360"/>
+      </w:pPr>
+    </w:lvl>
+    <w:lvl w:ilvl="4" w:tplc="04090019" w:tentative="1">
+      <w:start w:val="1"/>
+      <w:numFmt w:val="lowerLetter"/>
+      <w:lvlText w:val="%5."/>
+      <w:lvlJc w:val="left"/>
+      <w:pPr>
+        <w:ind w:left="3600" w:hanging="360"/>
+      </w:pPr>
+    </w:lvl>
+    <w:lvl w:ilvl="5" w:tplc="0409001B" w:tentative="1">
+      <w:start w:val="1"/>
+      <w:numFmt w:val="lowerRoman"/>
+      <w:lvlText w:val="%6."/>
+      <w:lvlJc w:val="right"/>
+      <w:pPr>
+        <w:ind w:left="4320" w:hanging="180"/>
+      </w:pPr>
+    </w:lvl>
+    <w:lvl w:ilvl="6" w:tplc="0409000F" w:tentative="1">
+      <w:start w:val="1"/>
+      <w:numFmt w:val="decimal"/>
+      <w:lvlText w:val="%7."/>
+      <w:lvlJc w:val="left"/>
+      <w:pPr>
+        <w:ind w:left="5040" w:hanging="360"/>
+      </w:pPr>
+    </w:lvl>
+    <w:lvl w:ilvl="7" w:tplc="04090019" w:tentative="1">
+      <w:start w:val="1"/>
+      <w:numFmt w:val="lowerLetter"/>
+      <w:lvlText w:val="%8."/>
+      <w:lvlJc w:val="left"/>
+      <w:pPr>
+        <w:ind w:left="5760" w:hanging="360"/>
+      </w:pPr>
+    </w:lvl>
+    <w:lvl w:ilvl="8" w:tplc="0409001B" w:tentative="1">
+      <w:start w:val="1"/>
+      <w:numFmt w:val="lowerRoman"/>
+      <w:lvlText w:val="%9."/>
+      <w:lvlJc w:val="right"/>
+      <w:pPr>
+        <w:ind w:left="6480" w:hanging="180"/>
+      </w:pPr>
+    </w:lvl>
+  </w:abstractNum>
+  <w:abstractNum w:abstractNumId="32">
     <w:nsid w:val="5D55545C"/>
     <w:multiLevelType w:val="hybridMultilevel"/>
     <w:tmpl w:val="2536E610"/>
@@ -32323,7 +33368,7 @@
       </w:rPr>
     </w:lvl>
   </w:abstractNum>
-  <w:abstractNum w:abstractNumId="28">
+  <w:abstractNum w:abstractNumId="33">
     <w:nsid w:val="60197A33"/>
     <w:multiLevelType w:val="hybridMultilevel"/>
     <w:tmpl w:val="E340D48A"/>
@@ -32412,7 +33457,7 @@
       </w:pPr>
     </w:lvl>
   </w:abstractNum>
-  <w:abstractNum w:abstractNumId="29">
+  <w:abstractNum w:abstractNumId="34">
     <w:nsid w:val="63E51BF3"/>
     <w:multiLevelType w:val="hybridMultilevel"/>
     <w:tmpl w:val="BBE61BB0"/>
@@ -32525,7 +33570,7 @@
       </w:rPr>
     </w:lvl>
   </w:abstractNum>
-  <w:abstractNum w:abstractNumId="30">
+  <w:abstractNum w:abstractNumId="35">
     <w:nsid w:val="647F38D3"/>
     <w:multiLevelType w:val="hybridMultilevel"/>
     <w:tmpl w:val="89ACEADA"/>
@@ -32611,7 +33656,7 @@
       </w:pPr>
     </w:lvl>
   </w:abstractNum>
-  <w:abstractNum w:abstractNumId="31">
+  <w:abstractNum w:abstractNumId="36">
     <w:nsid w:val="69A817A4"/>
     <w:multiLevelType w:val="hybridMultilevel"/>
     <w:tmpl w:val="63A42724"/>
@@ -32724,7 +33769,120 @@
       </w:rPr>
     </w:lvl>
   </w:abstractNum>
-  <w:abstractNum w:abstractNumId="32">
+  <w:abstractNum w:abstractNumId="37">
+    <w:nsid w:val="6DEC3DCC"/>
+    <w:multiLevelType w:val="hybridMultilevel"/>
+    <w:tmpl w:val="D1DA0FD6"/>
+    <w:lvl w:ilvl="0" w:tplc="B87878D4">
+      <w:start w:val="20"/>
+      <w:numFmt w:val="bullet"/>
+      <w:lvlText w:val="-"/>
+      <w:lvlJc w:val="left"/>
+      <w:pPr>
+        <w:ind w:left="580" w:hanging="360"/>
+      </w:pPr>
+      <w:rPr>
+        <w:rFonts w:ascii="Cambria" w:eastAsiaTheme="minorEastAsia" w:hAnsi="Cambria" w:cstheme="minorBidi" w:hint="default"/>
+      </w:rPr>
+    </w:lvl>
+    <w:lvl w:ilvl="1" w:tplc="04090003" w:tentative="1">
+      <w:start w:val="1"/>
+      <w:numFmt w:val="bullet"/>
+      <w:lvlText w:val="o"/>
+      <w:lvlJc w:val="left"/>
+      <w:pPr>
+        <w:ind w:left="1440" w:hanging="360"/>
+      </w:pPr>
+      <w:rPr>
+        <w:rFonts w:ascii="Courier New" w:hAnsi="Courier New" w:hint="default"/>
+      </w:rPr>
+    </w:lvl>
+    <w:lvl w:ilvl="2" w:tplc="04090005" w:tentative="1">
+      <w:start w:val="1"/>
+      <w:numFmt w:val="bullet"/>
+      <w:lvlText w:val=""/>
+      <w:lvlJc w:val="left"/>
+      <w:pPr>
+        <w:ind w:left="2160" w:hanging="360"/>
+      </w:pPr>
+      <w:rPr>
+        <w:rFonts w:ascii="Wingdings" w:hAnsi="Wingdings" w:hint="default"/>
+      </w:rPr>
+    </w:lvl>
+    <w:lvl w:ilvl="3" w:tplc="04090001" w:tentative="1">
+      <w:start w:val="1"/>
+      <w:numFmt w:val="bullet"/>
+      <w:lvlText w:val=""/>
+      <w:lvlJc w:val="left"/>
+      <w:pPr>
+        <w:ind w:left="2880" w:hanging="360"/>
+      </w:pPr>
+      <w:rPr>
+        <w:rFonts w:ascii="Symbol" w:hAnsi="Symbol" w:hint="default"/>
+      </w:rPr>
+    </w:lvl>
+    <w:lvl w:ilvl="4" w:tplc="04090003" w:tentative="1">
+      <w:start w:val="1"/>
+      <w:numFmt w:val="bullet"/>
+      <w:lvlText w:val="o"/>
+      <w:lvlJc w:val="left"/>
+      <w:pPr>
+        <w:ind w:left="3600" w:hanging="360"/>
+      </w:pPr>
+      <w:rPr>
+        <w:rFonts w:ascii="Courier New" w:hAnsi="Courier New" w:hint="default"/>
+      </w:rPr>
+    </w:lvl>
+    <w:lvl w:ilvl="5" w:tplc="04090005" w:tentative="1">
+      <w:start w:val="1"/>
+      <w:numFmt w:val="bullet"/>
+      <w:lvlText w:val=""/>
+      <w:lvlJc w:val="left"/>
+      <w:pPr>
+        <w:ind w:left="4320" w:hanging="360"/>
+      </w:pPr>
+      <w:rPr>
+        <w:rFonts w:ascii="Wingdings" w:hAnsi="Wingdings" w:hint="default"/>
+      </w:rPr>
+    </w:lvl>
+    <w:lvl w:ilvl="6" w:tplc="04090001" w:tentative="1">
+      <w:start w:val="1"/>
+      <w:numFmt w:val="bullet"/>
+      <w:lvlText w:val=""/>
+      <w:lvlJc w:val="left"/>
+      <w:pPr>
+        <w:ind w:left="5040" w:hanging="360"/>
+      </w:pPr>
+      <w:rPr>
+        <w:rFonts w:ascii="Symbol" w:hAnsi="Symbol" w:hint="default"/>
+      </w:rPr>
+    </w:lvl>
+    <w:lvl w:ilvl="7" w:tplc="04090003" w:tentative="1">
+      <w:start w:val="1"/>
+      <w:numFmt w:val="bullet"/>
+      <w:lvlText w:val="o"/>
+      <w:lvlJc w:val="left"/>
+      <w:pPr>
+        <w:ind w:left="5760" w:hanging="360"/>
+      </w:pPr>
+      <w:rPr>
+        <w:rFonts w:ascii="Courier New" w:hAnsi="Courier New" w:hint="default"/>
+      </w:rPr>
+    </w:lvl>
+    <w:lvl w:ilvl="8" w:tplc="04090005" w:tentative="1">
+      <w:start w:val="1"/>
+      <w:numFmt w:val="bullet"/>
+      <w:lvlText w:val=""/>
+      <w:lvlJc w:val="left"/>
+      <w:pPr>
+        <w:ind w:left="6480" w:hanging="360"/>
+      </w:pPr>
+      <w:rPr>
+        <w:rFonts w:ascii="Wingdings" w:hAnsi="Wingdings" w:hint="default"/>
+      </w:rPr>
+    </w:lvl>
+  </w:abstractNum>
+  <w:abstractNum w:abstractNumId="38">
     <w:nsid w:val="6F445ACD"/>
     <w:multiLevelType w:val="hybridMultilevel"/>
     <w:tmpl w:val="60B2F76A"/>
@@ -32836,7 +33994,7 @@
       </w:rPr>
     </w:lvl>
   </w:abstractNum>
-  <w:abstractNum w:abstractNumId="33">
+  <w:abstractNum w:abstractNumId="39">
     <w:nsid w:val="71AC2585"/>
     <w:multiLevelType w:val="hybridMultilevel"/>
     <w:tmpl w:val="2EEC6256"/>
@@ -32948,7 +34106,7 @@
       </w:rPr>
     </w:lvl>
   </w:abstractNum>
-  <w:abstractNum w:abstractNumId="34">
+  <w:abstractNum w:abstractNumId="40">
     <w:nsid w:val="737935B1"/>
     <w:multiLevelType w:val="hybridMultilevel"/>
     <w:tmpl w:val="00CA8DB0"/>
@@ -33061,7 +34219,7 @@
       </w:rPr>
     </w:lvl>
   </w:abstractNum>
-  <w:abstractNum w:abstractNumId="35">
+  <w:abstractNum w:abstractNumId="41">
     <w:nsid w:val="7B4A2C33"/>
     <w:multiLevelType w:val="hybridMultilevel"/>
     <w:tmpl w:val="93DA9DD6"/>
@@ -33174,7 +34332,7 @@
       </w:rPr>
     </w:lvl>
   </w:abstractNum>
-  <w:abstractNum w:abstractNumId="36">
+  <w:abstractNum w:abstractNumId="42">
     <w:nsid w:val="7DA44461"/>
     <w:multiLevelType w:val="multilevel"/>
     <w:tmpl w:val="04090025"/>
@@ -33269,7 +34427,7 @@
       </w:pPr>
     </w:lvl>
   </w:abstractNum>
-  <w:abstractNum w:abstractNumId="37">
+  <w:abstractNum w:abstractNumId="43">
     <w:nsid w:val="7F6B1340"/>
     <w:multiLevelType w:val="hybridMultilevel"/>
     <w:tmpl w:val="6666E36E"/>
@@ -33383,10 +34541,10 @@
     </w:lvl>
   </w:abstractNum>
   <w:num w:numId="1">
-    <w:abstractNumId w:val="17"/>
+    <w:abstractNumId w:val="18"/>
   </w:num>
   <w:num w:numId="2">
-    <w:abstractNumId w:val="19"/>
+    <w:abstractNumId w:val="20"/>
   </w:num>
   <w:num w:numId="3">
     <w:abstractNumId w:val="2"/>
@@ -33395,106 +34553,124 @@
     <w:abstractNumId w:val="1"/>
   </w:num>
   <w:num w:numId="5">
-    <w:abstractNumId w:val="31"/>
+    <w:abstractNumId w:val="36"/>
   </w:num>
   <w:num w:numId="6">
-    <w:abstractNumId w:val="35"/>
+    <w:abstractNumId w:val="41"/>
   </w:num>
   <w:num w:numId="7">
-    <w:abstractNumId w:val="37"/>
+    <w:abstractNumId w:val="43"/>
   </w:num>
   <w:num w:numId="8">
     <w:abstractNumId w:val="0"/>
   </w:num>
   <w:num w:numId="9">
-    <w:abstractNumId w:val="24"/>
+    <w:abstractNumId w:val="26"/>
   </w:num>
   <w:num w:numId="10">
-    <w:abstractNumId w:val="26"/>
+    <w:abstractNumId w:val="29"/>
   </w:num>
   <w:num w:numId="11">
+    <w:abstractNumId w:val="10"/>
+  </w:num>
+  <w:num w:numId="12">
+    <w:abstractNumId w:val="16"/>
+  </w:num>
+  <w:num w:numId="13">
     <w:abstractNumId w:val="9"/>
   </w:num>
-  <w:num w:numId="12">
-    <w:abstractNumId w:val="15"/>
+  <w:num w:numId="14">
+    <w:abstractNumId w:val="19"/>
   </w:num>
-  <w:num w:numId="13">
+  <w:num w:numId="15">
+    <w:abstractNumId w:val="23"/>
+  </w:num>
+  <w:num w:numId="16">
     <w:abstractNumId w:val="8"/>
   </w:num>
-  <w:num w:numId="14">
-    <w:abstractNumId w:val="18"/>
-  </w:num>
-  <w:num w:numId="15">
-    <w:abstractNumId w:val="22"/>
-  </w:num>
-  <w:num w:numId="16">
+  <w:num w:numId="17">
     <w:abstractNumId w:val="7"/>
   </w:num>
-  <w:num w:numId="17">
-    <w:abstractNumId w:val="6"/>
-  </w:num>
   <w:num w:numId="18">
-    <w:abstractNumId w:val="13"/>
+    <w:abstractNumId w:val="14"/>
   </w:num>
   <w:num w:numId="19">
-    <w:abstractNumId w:val="36"/>
+    <w:abstractNumId w:val="42"/>
   </w:num>
   <w:num w:numId="20">
-    <w:abstractNumId w:val="14"/>
+    <w:abstractNumId w:val="15"/>
   </w:num>
   <w:num w:numId="21">
     <w:abstractNumId w:val="4"/>
   </w:num>
   <w:num w:numId="22">
-    <w:abstractNumId w:val="28"/>
+    <w:abstractNumId w:val="33"/>
   </w:num>
   <w:num w:numId="23">
-    <w:abstractNumId w:val="30"/>
+    <w:abstractNumId w:val="35"/>
   </w:num>
   <w:num w:numId="24">
-    <w:abstractNumId w:val="27"/>
+    <w:abstractNumId w:val="32"/>
   </w:num>
   <w:num w:numId="25">
-    <w:abstractNumId w:val="21"/>
+    <w:abstractNumId w:val="22"/>
   </w:num>
   <w:num w:numId="26">
     <w:abstractNumId w:val="3"/>
   </w:num>
   <w:num w:numId="27">
-    <w:abstractNumId w:val="23"/>
+    <w:abstractNumId w:val="24"/>
   </w:num>
   <w:num w:numId="28">
+    <w:abstractNumId w:val="13"/>
+  </w:num>
+  <w:num w:numId="29">
+    <w:abstractNumId w:val="11"/>
+  </w:num>
+  <w:num w:numId="30">
     <w:abstractNumId w:val="12"/>
   </w:num>
-  <w:num w:numId="29">
-    <w:abstractNumId w:val="10"/>
-  </w:num>
-  <w:num w:numId="30">
-    <w:abstractNumId w:val="11"/>
-  </w:num>
   <w:num w:numId="31">
-    <w:abstractNumId w:val="29"/>
+    <w:abstractNumId w:val="34"/>
   </w:num>
   <w:num w:numId="32">
-    <w:abstractNumId w:val="32"/>
+    <w:abstractNumId w:val="38"/>
   </w:num>
   <w:num w:numId="33">
-    <w:abstractNumId w:val="16"/>
+    <w:abstractNumId w:val="17"/>
   </w:num>
   <w:num w:numId="34">
-    <w:abstractNumId w:val="20"/>
+    <w:abstractNumId w:val="21"/>
   </w:num>
   <w:num w:numId="35">
-    <w:abstractNumId w:val="33"/>
+    <w:abstractNumId w:val="39"/>
   </w:num>
   <w:num w:numId="36">
     <w:abstractNumId w:val="5"/>
   </w:num>
   <w:num w:numId="37">
-    <w:abstractNumId w:val="34"/>
+    <w:abstractNumId w:val="40"/>
   </w:num>
   <w:num w:numId="38">
+    <w:abstractNumId w:val="27"/>
+  </w:num>
+  <w:num w:numId="39">
+    <w:abstractNumId w:val="31"/>
+  </w:num>
+  <w:num w:numId="40">
+    <w:abstractNumId w:val="30"/>
+  </w:num>
+  <w:num w:numId="41">
+    <w:abstractNumId w:val="37"/>
+  </w:num>
+  <w:num w:numId="42">
+    <w:abstractNumId w:val="6"/>
+  </w:num>
+  <w:num w:numId="43">
     <w:abstractNumId w:val="25"/>
+  </w:num>
+  <w:num w:numId="44">
+    <w:abstractNumId w:val="28"/>
   </w:num>
 </w:numbering>
 </file>

--- a/doc/ALGator.docx
+++ b/doc/ALGator.docx
@@ -2565,7 +2565,10 @@
     </w:p>
     <w:p>
       <w:r>
-        <w:t xml:space="preserve">    - TaskServer  </w:t>
+        <w:t xml:space="preserve">    - TaskServer</w:t>
+      </w:r>
+      <w:r>
+        <w:t>Name</w:t>
       </w:r>
       <w:r>
         <w:tab/>
@@ -2699,7 +2702,19 @@
           <w:rPr>
             <w:rStyle w:val="Hyperlink"/>
           </w:rPr>
-          <w:t>http://commons.apache.org/proper/commons-exec/tutorial.html</w:t>
+          <w:t>http://commons.apache.org/p</w:t>
+        </w:r>
+        <w:r>
+          <w:rPr>
+            <w:rStyle w:val="Hyperlink"/>
+          </w:rPr>
+          <w:t>r</w:t>
+        </w:r>
+        <w:r>
+          <w:rPr>
+            <w:rStyle w:val="Hyperlink"/>
+          </w:rPr>
+          <w:t>oper/commons-exec/tutorial.html</w:t>
         </w:r>
       </w:hyperlink>
       <w:r>
@@ -2708,19 +2723,34 @@
     </w:p>
     <w:p/>
     <w:p>
-      <w:r>
+      <w:pPr>
+        <w:rPr>
+          <w:b/>
+        </w:rPr>
+      </w:pPr>
+      <w:r>
+        <w:rPr>
+          <w:b/>
+        </w:rPr>
         <w:t xml:space="preserve">Komunikacija med AEE in ADE </w:t>
       </w:r>
       <w:r>
+        <w:rPr>
+          <w:b/>
+        </w:rPr>
         <w:t xml:space="preserve">preko datoteke v </w:t>
       </w:r>
       <w:r>
         <w:rPr>
           <w:rStyle w:val="CODE"/>
+          <w:b/>
         </w:rPr>
         <w:t>&lt;tasks&gt;</w:t>
       </w:r>
       <w:r>
+        <w:rPr>
+          <w:b/>
+        </w:rPr>
         <w:t xml:space="preserve"> folderju</w:t>
       </w:r>
     </w:p>
@@ -2818,8 +2848,6 @@
       <w:r>
         <w:t>zvajanje; ta podatek zapiše Task</w:t>
       </w:r>
-      <w:bookmarkStart w:id="12" w:name="_GoBack"/>
-      <w:bookmarkEnd w:id="12"/>
       <w:r>
         <w:t>Server ob akciji getNextTask)</w:t>
       </w:r>
@@ -2872,11 +2900,11 @@
       <w:pPr>
         <w:pStyle w:val="Heading3"/>
       </w:pPr>
-      <w:bookmarkStart w:id="13" w:name="_Toc297986551"/>
+      <w:bookmarkStart w:id="12" w:name="_Toc297986551"/>
       <w:r>
         <w:t>ADE - Algator data engine</w:t>
       </w:r>
-      <w:bookmarkEnd w:id="13"/>
+      <w:bookmarkEnd w:id="12"/>
       <w:r>
         <w:t xml:space="preserve"> </w:t>
       </w:r>
@@ -2901,7 +2929,16 @@
         <w:t>projektov ter konfiguracija sistema)</w:t>
       </w:r>
       <w:r>
-        <w:t>, na njem teče tudi TaskServer, ki upravlja z opravili.</w:t>
+        <w:t xml:space="preserve">, na njem teče tudi </w:t>
+      </w:r>
+      <w:r>
+        <w:rPr>
+          <w:b/>
+        </w:rPr>
+        <w:t>TaskServer</w:t>
+      </w:r>
+      <w:r>
+        <w:t>, ki upravlja z opravili.</w:t>
       </w:r>
     </w:p>
     <w:p/>
@@ -3305,7 +3342,7 @@
         <w:rPr>
           <w:b/>
         </w:rPr>
-        <w:t>completeTask</w:t>
+        <w:t>taskCompleted</w:t>
       </w:r>
     </w:p>
     <w:p>
@@ -3320,7 +3357,7 @@
         <w:t>parameter: idt</w:t>
       </w:r>
       <w:r>
-        <w:t>, status</w:t>
+        <w:t>, status (OK ali NOK + sporocilo)</w:t>
       </w:r>
     </w:p>
     <w:p>
@@ -3434,11 +3471,11 @@
       <w:pPr>
         <w:pStyle w:val="Heading3"/>
       </w:pPr>
-      <w:bookmarkStart w:id="14" w:name="_Toc297986552"/>
+      <w:bookmarkStart w:id="13" w:name="_Toc297986552"/>
       <w:r>
         <w:t>AWE - Algator Web Engine</w:t>
       </w:r>
-      <w:bookmarkEnd w:id="14"/>
+      <w:bookmarkEnd w:id="13"/>
     </w:p>
     <w:p>
       <w:r>
@@ -3478,7 +3515,7 @@
       <w:pPr>
         <w:pStyle w:val="Heading1"/>
       </w:pPr>
-      <w:bookmarkStart w:id="15" w:name="_Toc297986553"/>
+      <w:bookmarkStart w:id="14" w:name="_Toc297986553"/>
       <w:r>
         <w:t xml:space="preserve">The </w:t>
       </w:r>
@@ -3488,197 +3525,197 @@
       <w:r>
         <w:t xml:space="preserve"> of the system</w:t>
       </w:r>
+      <w:bookmarkEnd w:id="14"/>
+    </w:p>
+    <w:p/>
+    <w:p>
+      <w:pPr>
+        <w:jc w:val="both"/>
+      </w:pPr>
+      <w:r>
+        <w:t>Vsi podatki</w:t>
+      </w:r>
+      <w:r>
+        <w:t xml:space="preserve">, s katerimi </w:t>
+      </w:r>
+      <w:r>
+        <w:t>upravlja sistem</w:t>
+      </w:r>
+      <w:r>
+        <w:t xml:space="preserve"> ALGator so zapisani v mapi </w:t>
+      </w:r>
+      <w:r>
+        <w:rPr>
+          <w:rStyle w:val="CODE"/>
+        </w:rPr>
+        <w:t>&lt;</w:t>
+      </w:r>
+      <w:r>
+        <w:rPr>
+          <w:rStyle w:val="CODE"/>
+        </w:rPr>
+        <w:t>algator</w:t>
+      </w:r>
+      <w:r>
+        <w:rPr>
+          <w:rStyle w:val="CODE"/>
+        </w:rPr>
+        <w:t>_</w:t>
+      </w:r>
+      <w:r>
+        <w:rPr>
+          <w:rStyle w:val="CODE"/>
+        </w:rPr>
+        <w:t>r</w:t>
+      </w:r>
+      <w:r>
+        <w:rPr>
+          <w:rStyle w:val="CODE"/>
+        </w:rPr>
+        <w:t>oot</w:t>
+      </w:r>
+      <w:r>
+        <w:rPr>
+          <w:rStyle w:val="CODE"/>
+        </w:rPr>
+        <w:t>&gt;</w:t>
+      </w:r>
+      <w:r>
+        <w:rPr>
+          <w:rStyle w:val="CODE"/>
+        </w:rPr>
+        <w:t xml:space="preserve"> </w:t>
+      </w:r>
+      <w:r>
+        <w:t>in njenih podmapah v tekstovnih konfiguracijskih datotekah tipa JSON ali CSV. Tip posamezne datoteke je razviden iz opisa datoteke v tem poglavju.</w:t>
+      </w:r>
+    </w:p>
+    <w:p>
+      <w:pPr>
+        <w:jc w:val="both"/>
+      </w:pPr>
+    </w:p>
+    <w:p>
+      <w:pPr>
+        <w:jc w:val="both"/>
+      </w:pPr>
+      <w:r>
+        <w:t xml:space="preserve">Sistem ALGator uporabi vrednosti sistemske spremenljivke </w:t>
+      </w:r>
+      <w:r>
+        <w:rPr>
+          <w:rStyle w:val="CODE"/>
+        </w:rPr>
+        <w:t>$ALGATOR_ROOT</w:t>
+      </w:r>
+      <w:r>
+        <w:t xml:space="preserve"> in predpostavi, da kaže na </w:t>
+      </w:r>
+      <w:r>
+        <w:rPr>
+          <w:rStyle w:val="CODE"/>
+        </w:rPr>
+        <w:t>&lt;algator_root&gt;</w:t>
+      </w:r>
+      <w:r>
+        <w:t xml:space="preserve">.  Če ta spremenljivka ni nastavljena, ALGator </w:t>
+      </w:r>
+      <w:r>
+        <w:t xml:space="preserve">v ta namen </w:t>
+      </w:r>
+      <w:r>
+        <w:t xml:space="preserve">uporabi trenutni direktorij. </w:t>
+      </w:r>
+      <w:r>
+        <w:t>Podatki</w:t>
+      </w:r>
+      <w:r>
+        <w:t xml:space="preserve"> o projektih </w:t>
+      </w:r>
+      <w:r>
+        <w:t xml:space="preserve">se nahajajo na </w:t>
+      </w:r>
+      <w:r>
+        <w:rPr>
+          <w:rStyle w:val="CODE"/>
+        </w:rPr>
+        <w:t>$ALGATOR_DATA_ROOT</w:t>
+      </w:r>
+      <w:r>
+        <w:t xml:space="preserve">. Če </w:t>
+      </w:r>
+      <w:r>
+        <w:t>vrednost</w:t>
+      </w:r>
+      <w:r>
+        <w:t xml:space="preserve"> te sistemske spremenljivke</w:t>
+      </w:r>
+      <w:r>
+        <w:t xml:space="preserve"> ni nastavljena, </w:t>
+      </w:r>
+      <w:r>
+        <w:t xml:space="preserve">se </w:t>
+      </w:r>
+      <w:r>
+        <w:t xml:space="preserve">uporabi </w:t>
+      </w:r>
+      <w:r>
+        <w:rPr>
+          <w:rStyle w:val="CODE"/>
+        </w:rPr>
+        <w:t>$ALGATOR_ROOT/data_root</w:t>
+      </w:r>
+      <w:r>
+        <w:t xml:space="preserve">. Obe vrednosti  lahko uporabnik nastavi tudi s pomočjo stikal </w:t>
+      </w:r>
+      <w:r>
+        <w:rPr>
+          <w:rStyle w:val="CODE"/>
+        </w:rPr>
+        <w:t>–r</w:t>
+      </w:r>
+      <w:r>
+        <w:t xml:space="preserve"> in </w:t>
+      </w:r>
+      <w:r>
+        <w:rPr>
+          <w:rStyle w:val="CODE"/>
+        </w:rPr>
+        <w:t>–d</w:t>
+      </w:r>
+      <w:r>
+        <w:t>.</w:t>
+      </w:r>
+    </w:p>
+    <w:p>
+      <w:pPr>
+        <w:jc w:val="both"/>
+      </w:pPr>
+    </w:p>
+    <w:p>
+      <w:pPr>
+        <w:pStyle w:val="Heading2"/>
+      </w:pPr>
+      <w:bookmarkStart w:id="15" w:name="_Toc297986554"/>
+      <w:r>
+        <w:t xml:space="preserve">The structure of the </w:t>
+      </w:r>
+      <w:r>
+        <w:rPr>
+          <w:rStyle w:val="CODE"/>
+        </w:rPr>
+        <w:t>&lt;algator_</w:t>
+      </w:r>
+      <w:r>
+        <w:rPr>
+          <w:rStyle w:val="CODE"/>
+        </w:rPr>
+        <w:t xml:space="preserve">root&gt; </w:t>
+      </w:r>
+      <w:r>
+        <w:t>folder</w:t>
+      </w:r>
       <w:bookmarkEnd w:id="15"/>
-    </w:p>
-    <w:p/>
-    <w:p>
-      <w:pPr>
-        <w:jc w:val="both"/>
-      </w:pPr>
-      <w:r>
-        <w:t>Vsi podatki</w:t>
-      </w:r>
-      <w:r>
-        <w:t xml:space="preserve">, s katerimi </w:t>
-      </w:r>
-      <w:r>
-        <w:t>upravlja sistem</w:t>
-      </w:r>
-      <w:r>
-        <w:t xml:space="preserve"> ALGator so zapisani v mapi </w:t>
-      </w:r>
-      <w:r>
-        <w:rPr>
-          <w:rStyle w:val="CODE"/>
-        </w:rPr>
-        <w:t>&lt;</w:t>
-      </w:r>
-      <w:r>
-        <w:rPr>
-          <w:rStyle w:val="CODE"/>
-        </w:rPr>
-        <w:t>algator</w:t>
-      </w:r>
-      <w:r>
-        <w:rPr>
-          <w:rStyle w:val="CODE"/>
-        </w:rPr>
-        <w:t>_</w:t>
-      </w:r>
-      <w:r>
-        <w:rPr>
-          <w:rStyle w:val="CODE"/>
-        </w:rPr>
-        <w:t>r</w:t>
-      </w:r>
-      <w:r>
-        <w:rPr>
-          <w:rStyle w:val="CODE"/>
-        </w:rPr>
-        <w:t>oot</w:t>
-      </w:r>
-      <w:r>
-        <w:rPr>
-          <w:rStyle w:val="CODE"/>
-        </w:rPr>
-        <w:t>&gt;</w:t>
-      </w:r>
-      <w:r>
-        <w:rPr>
-          <w:rStyle w:val="CODE"/>
-        </w:rPr>
-        <w:t xml:space="preserve"> </w:t>
-      </w:r>
-      <w:r>
-        <w:t>in njenih podmapah v tekstovnih konfiguracijskih datotekah tipa JSON ali CSV. Tip posamezne datoteke je razviden iz opisa datoteke v tem poglavju.</w:t>
-      </w:r>
-    </w:p>
-    <w:p>
-      <w:pPr>
-        <w:jc w:val="both"/>
-      </w:pPr>
-    </w:p>
-    <w:p>
-      <w:pPr>
-        <w:jc w:val="both"/>
-      </w:pPr>
-      <w:r>
-        <w:t xml:space="preserve">Sistem ALGator uporabi vrednosti sistemske spremenljivke </w:t>
-      </w:r>
-      <w:r>
-        <w:rPr>
-          <w:rStyle w:val="CODE"/>
-        </w:rPr>
-        <w:t>$ALGATOR_ROOT</w:t>
-      </w:r>
-      <w:r>
-        <w:t xml:space="preserve"> in predpostavi, da kaže na </w:t>
-      </w:r>
-      <w:r>
-        <w:rPr>
-          <w:rStyle w:val="CODE"/>
-        </w:rPr>
-        <w:t>&lt;algator_root&gt;</w:t>
-      </w:r>
-      <w:r>
-        <w:t xml:space="preserve">.  Če ta spremenljivka ni nastavljena, ALGator </w:t>
-      </w:r>
-      <w:r>
-        <w:t xml:space="preserve">v ta namen </w:t>
-      </w:r>
-      <w:r>
-        <w:t xml:space="preserve">uporabi trenutni direktorij. </w:t>
-      </w:r>
-      <w:r>
-        <w:t>Podatki</w:t>
-      </w:r>
-      <w:r>
-        <w:t xml:space="preserve"> o projektih </w:t>
-      </w:r>
-      <w:r>
-        <w:t xml:space="preserve">se nahajajo na </w:t>
-      </w:r>
-      <w:r>
-        <w:rPr>
-          <w:rStyle w:val="CODE"/>
-        </w:rPr>
-        <w:t>$ALGATOR_DATA_ROOT</w:t>
-      </w:r>
-      <w:r>
-        <w:t xml:space="preserve">. Če </w:t>
-      </w:r>
-      <w:r>
-        <w:t>vrednost</w:t>
-      </w:r>
-      <w:r>
-        <w:t xml:space="preserve"> te sistemske spremenljivke</w:t>
-      </w:r>
-      <w:r>
-        <w:t xml:space="preserve"> ni nastavljena, </w:t>
-      </w:r>
-      <w:r>
-        <w:t xml:space="preserve">se </w:t>
-      </w:r>
-      <w:r>
-        <w:t xml:space="preserve">uporabi </w:t>
-      </w:r>
-      <w:r>
-        <w:rPr>
-          <w:rStyle w:val="CODE"/>
-        </w:rPr>
-        <w:t>$ALGATOR_ROOT/data_root</w:t>
-      </w:r>
-      <w:r>
-        <w:t xml:space="preserve">. Obe vrednosti  lahko uporabnik nastavi tudi s pomočjo stikal </w:t>
-      </w:r>
-      <w:r>
-        <w:rPr>
-          <w:rStyle w:val="CODE"/>
-        </w:rPr>
-        <w:t>–r</w:t>
-      </w:r>
-      <w:r>
-        <w:t xml:space="preserve"> in </w:t>
-      </w:r>
-      <w:r>
-        <w:rPr>
-          <w:rStyle w:val="CODE"/>
-        </w:rPr>
-        <w:t>–d</w:t>
-      </w:r>
-      <w:r>
-        <w:t>.</w:t>
-      </w:r>
-    </w:p>
-    <w:p>
-      <w:pPr>
-        <w:jc w:val="both"/>
-      </w:pPr>
-    </w:p>
-    <w:p>
-      <w:pPr>
-        <w:pStyle w:val="Heading2"/>
-      </w:pPr>
-      <w:bookmarkStart w:id="16" w:name="_Toc297986554"/>
-      <w:r>
-        <w:t xml:space="preserve">The structure of the </w:t>
-      </w:r>
-      <w:r>
-        <w:rPr>
-          <w:rStyle w:val="CODE"/>
-        </w:rPr>
-        <w:t>&lt;algator_</w:t>
-      </w:r>
-      <w:r>
-        <w:rPr>
-          <w:rStyle w:val="CODE"/>
-        </w:rPr>
-        <w:t xml:space="preserve">root&gt; </w:t>
-      </w:r>
-      <w:r>
-        <w:t>folder</w:t>
-      </w:r>
-      <w:bookmarkEnd w:id="16"/>
     </w:p>
     <w:p/>
     <w:p>
@@ -5369,14 +5406,14 @@
       <w:pPr>
         <w:pStyle w:val="Heading2"/>
       </w:pPr>
-      <w:bookmarkStart w:id="17" w:name="_Toc297986555"/>
+      <w:bookmarkStart w:id="16" w:name="_Toc297986555"/>
       <w:r>
         <w:t xml:space="preserve">System </w:t>
       </w:r>
       <w:r>
         <w:t>configuration</w:t>
       </w:r>
-      <w:bookmarkEnd w:id="17"/>
+      <w:bookmarkEnd w:id="16"/>
       <w:r>
         <w:t xml:space="preserve"> </w:t>
       </w:r>
@@ -5432,17 +5469,17 @@
       </w:r>
     </w:p>
     <w:p>
-      <w:bookmarkStart w:id="18" w:name="_Toc253320107"/>
+      <w:bookmarkStart w:id="17" w:name="_Toc253320107"/>
     </w:p>
     <w:p>
       <w:pPr>
         <w:pStyle w:val="Heading3"/>
       </w:pPr>
-      <w:bookmarkStart w:id="19" w:name="_Toc297986556"/>
+      <w:bookmarkStart w:id="18" w:name="_Toc297986556"/>
       <w:r>
         <w:t>Building blocks</w:t>
       </w:r>
-      <w:bookmarkEnd w:id="19"/>
+      <w:bookmarkEnd w:id="18"/>
     </w:p>
     <w:p/>
     <w:p>
@@ -5728,11 +5765,11 @@
       <w:pPr>
         <w:pStyle w:val="Heading4"/>
       </w:pPr>
-      <w:bookmarkStart w:id="20" w:name="_Ref258494959"/>
+      <w:bookmarkStart w:id="19" w:name="_Ref258494959"/>
       <w:r>
         <w:t>Sorting functions</w:t>
       </w:r>
-      <w:bookmarkEnd w:id="20"/>
+      <w:bookmarkEnd w:id="19"/>
     </w:p>
     <w:p>
       <w:r>
@@ -5878,11 +5915,11 @@
       <w:pPr>
         <w:pStyle w:val="Heading4"/>
       </w:pPr>
-      <w:bookmarkStart w:id="21" w:name="_Toc253320100"/>
+      <w:bookmarkStart w:id="20" w:name="_Toc253320100"/>
       <w:r>
         <w:t>ParameterType</w:t>
       </w:r>
-      <w:bookmarkEnd w:id="21"/>
+      <w:bookmarkEnd w:id="20"/>
       <w:r>
         <w:t xml:space="preserve"> </w:t>
       </w:r>
@@ -7078,15 +7115,15 @@
       <w:pPr>
         <w:pStyle w:val="Heading3"/>
       </w:pPr>
-      <w:bookmarkStart w:id="22" w:name="_Toc297986557"/>
+      <w:bookmarkStart w:id="21" w:name="_Toc297986557"/>
       <w:r>
         <w:t>Project</w:t>
       </w:r>
-      <w:bookmarkEnd w:id="18"/>
+      <w:bookmarkEnd w:id="17"/>
       <w:r>
         <w:t>s</w:t>
       </w:r>
-      <w:bookmarkEnd w:id="22"/>
+      <w:bookmarkEnd w:id="21"/>
     </w:p>
     <w:p/>
     <w:p>
@@ -9055,16 +9092,16 @@
       <w:pPr>
         <w:pStyle w:val="Heading3"/>
       </w:pPr>
-      <w:bookmarkStart w:id="23" w:name="_Toc253320104"/>
-      <w:bookmarkStart w:id="24" w:name="_Toc297986558"/>
+      <w:bookmarkStart w:id="22" w:name="_Toc253320104"/>
+      <w:bookmarkStart w:id="23" w:name="_Toc297986558"/>
       <w:r>
         <w:t>Algorithm</w:t>
       </w:r>
+      <w:bookmarkEnd w:id="22"/>
+      <w:r>
+        <w:t>s</w:t>
+      </w:r>
       <w:bookmarkEnd w:id="23"/>
-      <w:r>
-        <w:t>s</w:t>
-      </w:r>
-      <w:bookmarkEnd w:id="24"/>
       <w:r>
         <w:t xml:space="preserve"> </w:t>
       </w:r>
@@ -9209,11 +9246,11 @@
       <w:pPr>
         <w:pStyle w:val="Heading4"/>
       </w:pPr>
-      <w:bookmarkStart w:id="25" w:name="_Toc253320105"/>
+      <w:bookmarkStart w:id="24" w:name="_Toc253320105"/>
       <w:r>
         <w:t>Algorithm</w:t>
       </w:r>
-      <w:bookmarkEnd w:id="25"/>
+      <w:bookmarkEnd w:id="24"/>
     </w:p>
     <w:p>
       <w:r>
@@ -10167,34 +10204,34 @@
       </w:pPr>
     </w:p>
     <w:p>
-      <w:bookmarkStart w:id="26" w:name="_Toc253320097"/>
+      <w:bookmarkStart w:id="25" w:name="_Toc253320097"/>
     </w:p>
     <w:p/>
     <w:p>
       <w:pPr>
         <w:pStyle w:val="Heading3"/>
       </w:pPr>
-      <w:bookmarkStart w:id="27" w:name="_Toc297986559"/>
+      <w:bookmarkStart w:id="26" w:name="_Toc297986559"/>
       <w:r>
         <w:t>Tests</w:t>
       </w:r>
+      <w:bookmarkEnd w:id="25"/>
       <w:bookmarkEnd w:id="26"/>
+      <w:r>
+        <w:t xml:space="preserve"> </w:t>
+      </w:r>
+    </w:p>
+    <w:p>
+      <w:pPr>
+        <w:pStyle w:val="Heading4"/>
+      </w:pPr>
+      <w:bookmarkStart w:id="27" w:name="_Toc253320098"/>
+      <w:bookmarkStart w:id="28" w:name="_Ref254852326"/>
+      <w:r>
+        <w:t>TestSet</w:t>
+      </w:r>
       <w:bookmarkEnd w:id="27"/>
-      <w:r>
-        <w:t xml:space="preserve"> </w:t>
-      </w:r>
-    </w:p>
-    <w:p>
-      <w:pPr>
-        <w:pStyle w:val="Heading4"/>
-      </w:pPr>
-      <w:bookmarkStart w:id="28" w:name="_Toc253320098"/>
-      <w:bookmarkStart w:id="29" w:name="_Ref254852326"/>
-      <w:r>
-        <w:t>TestSet</w:t>
-      </w:r>
       <w:bookmarkEnd w:id="28"/>
-      <w:bookmarkEnd w:id="29"/>
     </w:p>
     <w:p/>
     <w:p>
@@ -10321,7 +10358,10 @@
       </w:r>
     </w:p>
     <w:p/>
-    <w:p/>
+    <w:p>
+      <w:bookmarkStart w:id="29" w:name="_GoBack"/>
+      <w:bookmarkEnd w:id="29"/>
+    </w:p>
     <w:p>
       <w:pPr>
         <w:rPr>
@@ -10850,7 +10890,7 @@
               <w:t xml:space="preserve">Maximum time allowed </w:t>
             </w:r>
             <w:r>
-              <w:t>(in seconds) for one execution of</w:t>
+              <w:t>(in seconds) for execution of</w:t>
             </w:r>
             <w:r>
               <w:t xml:space="preserve"> one </w:t>
@@ -22928,6 +22968,64 @@
             </w:pPr>
             <w:r>
               <w:t>Classes (or JARs) that have to be added to the class when executing VMEP</w:t>
+            </w:r>
+          </w:p>
+        </w:tc>
+      </w:tr>
+      <w:tr>
+        <w:trPr>
+          <w:trHeight w:val="340"/>
+        </w:trPr>
+        <w:tc>
+          <w:tcPr>
+            <w:cnfStyle w:val="001000000000" w:firstRow="0" w:lastRow="0" w:firstColumn="1" w:lastColumn="0" w:oddVBand="0" w:evenVBand="0" w:oddHBand="0" w:evenHBand="0" w:firstRowFirstColumn="0" w:firstRowLastColumn="0" w:lastRowFirstColumn="0" w:lastRowLastColumn="0"/>
+            <w:tcW w:w="2617" w:type="dxa"/>
+          </w:tcPr>
+          <w:p>
+            <w:pPr>
+              <w:rPr>
+                <w:rStyle w:val="CODE"/>
+                <w:b w:val="0"/>
+              </w:rPr>
+            </w:pPr>
+            <w:r>
+              <w:rPr>
+                <w:rStyle w:val="CODE"/>
+                <w:b w:val="0"/>
+              </w:rPr>
+              <w:t>TaskServerName</w:t>
+            </w:r>
+          </w:p>
+        </w:tc>
+        <w:tc>
+          <w:tcPr>
+            <w:tcW w:w="2175" w:type="dxa"/>
+          </w:tcPr>
+          <w:p>
+            <w:pPr>
+              <w:cnfStyle w:val="000000000000" w:firstRow="0" w:lastRow="0" w:firstColumn="0" w:lastColumn="0" w:oddVBand="0" w:evenVBand="0" w:oddHBand="0" w:evenHBand="0" w:firstRowFirstColumn="0" w:firstRowLastColumn="0" w:lastRowFirstColumn="0" w:lastRowLastColumn="0"/>
+              <w:rPr>
+                <w:rStyle w:val="CODE"/>
+              </w:rPr>
+            </w:pPr>
+            <w:r>
+              <w:rPr>
+                <w:rStyle w:val="CODE"/>
+              </w:rPr>
+              <w:t>String</w:t>
+            </w:r>
+          </w:p>
+        </w:tc>
+        <w:tc>
+          <w:tcPr>
+            <w:tcW w:w="3757" w:type="dxa"/>
+          </w:tcPr>
+          <w:p>
+            <w:pPr>
+              <w:cnfStyle w:val="000000000000" w:firstRow="0" w:lastRow="0" w:firstColumn="0" w:lastColumn="0" w:oddVBand="0" w:evenVBand="0" w:oddHBand="0" w:evenHBand="0" w:firstRowFirstColumn="0" w:firstRowLastColumn="0" w:lastRowFirstColumn="0" w:lastRowLastColumn="0"/>
+            </w:pPr>
+            <w:r>
+              <w:t>IP or computer name of a task server; defult: localhost</w:t>
             </w:r>
           </w:p>
         </w:tc>

--- a/doc/ALGator.docx
+++ b/doc/ALGator.docx
@@ -2702,19 +2702,7 @@
           <w:rPr>
             <w:rStyle w:val="Hyperlink"/>
           </w:rPr>
-          <w:t>http://commons.apache.org/p</w:t>
-        </w:r>
-        <w:r>
-          <w:rPr>
-            <w:rStyle w:val="Hyperlink"/>
-          </w:rPr>
-          <w:t>r</w:t>
-        </w:r>
-        <w:r>
-          <w:rPr>
-            <w:rStyle w:val="Hyperlink"/>
-          </w:rPr>
-          <w:t>oper/commons-exec/tutorial.html</w:t>
+          <w:t>http://commons.apache.org/proper/commons-exec/tutorial.html</w:t>
         </w:r>
       </w:hyperlink>
       <w:r>
@@ -8190,8 +8178,7 @@
         <w:tc>
           <w:tcPr>
             <w:cnfStyle w:val="001000000000" w:firstRow="0" w:lastRow="0" w:firstColumn="1" w:lastColumn="0" w:oddVBand="0" w:evenVBand="0" w:oddHBand="0" w:evenHBand="0" w:firstRowFirstColumn="0" w:firstRowLastColumn="0" w:lastRowFirstColumn="0" w:lastRowLastColumn="0"/>
-            <w:tcW w:w="2617" w:type="dxa"/>
-            <w:gridSpan w:val="2"/>
+            <w:tcW w:w="2269" w:type="dxa"/>
           </w:tcPr>
           <w:p>
             <w:pPr>
@@ -8200,18 +8187,20 @@
                 <w:b w:val="0"/>
               </w:rPr>
             </w:pPr>
+            <w:bookmarkStart w:id="22" w:name="_GoBack"/>
+            <w:bookmarkEnd w:id="22"/>
             <w:r>
               <w:rPr>
                 <w:rStyle w:val="CODE"/>
                 <w:b w:val="0"/>
               </w:rPr>
-              <w:t>AlgorithmClass</w:t>
+              <w:t>ProjectJARs</w:t>
             </w:r>
           </w:p>
         </w:tc>
         <w:tc>
           <w:tcPr>
-            <w:tcW w:w="2175" w:type="dxa"/>
+            <w:tcW w:w="2316" w:type="dxa"/>
             <w:gridSpan w:val="2"/>
           </w:tcPr>
           <w:p>
@@ -8225,159 +8214,48 @@
               <w:rPr>
                 <w:rStyle w:val="CODE"/>
               </w:rPr>
-              <w:t>Filename</w:t>
+              <w:t>Filename[]</w:t>
             </w:r>
           </w:p>
         </w:tc>
         <w:tc>
           <w:tcPr>
-            <w:tcW w:w="3757" w:type="dxa"/>
-          </w:tcPr>
-          <w:p>
-            <w:pPr>
-              <w:cnfStyle w:val="000000100000" w:firstRow="0" w:lastRow="0" w:firstColumn="0" w:lastColumn="0" w:oddVBand="0" w:evenVBand="0" w:oddHBand="1" w:evenHBand="0" w:firstRowFirstColumn="0" w:firstRowLastColumn="0" w:lastRowFirstColumn="0" w:lastRowLastColumn="0"/>
-              <w:rPr>
-                <w:rFonts w:ascii="Courier New" w:hAnsi="Courier New" w:cs="Courier New"/>
-              </w:rPr>
-            </w:pPr>
-            <w:r>
-              <w:rPr>
-                <w:rFonts w:cs="Courier New"/>
-              </w:rPr>
-              <w:t xml:space="preserve">the name of java template file for the algorithms of this project; </w:t>
-            </w:r>
-          </w:p>
-        </w:tc>
-      </w:tr>
-      <w:tr>
-        <w:trPr>
-          <w:trHeight w:val="340"/>
-        </w:trPr>
-        <w:tc>
-          <w:tcPr>
-            <w:cnfStyle w:val="001000000000" w:firstRow="0" w:lastRow="0" w:firstColumn="1" w:lastColumn="0" w:oddVBand="0" w:evenVBand="0" w:oddHBand="0" w:evenHBand="0" w:firstRowFirstColumn="0" w:firstRowLastColumn="0" w:lastRowFirstColumn="0" w:lastRowLastColumn="0"/>
-            <w:tcW w:w="2617" w:type="dxa"/>
-            <w:gridSpan w:val="2"/>
-          </w:tcPr>
-          <w:p>
-            <w:pPr>
-              <w:rPr>
-                <w:rStyle w:val="CODE"/>
-                <w:b w:val="0"/>
-              </w:rPr>
-            </w:pPr>
-            <w:r>
-              <w:rPr>
-                <w:rStyle w:val="CODE"/>
-                <w:b w:val="0"/>
-              </w:rPr>
-              <w:t>TestCaseClass</w:t>
-            </w:r>
-          </w:p>
-        </w:tc>
-        <w:tc>
-          <w:tcPr>
-            <w:tcW w:w="2175" w:type="dxa"/>
-            <w:gridSpan w:val="2"/>
-          </w:tcPr>
-          <w:p>
-            <w:pPr>
-              <w:cnfStyle w:val="000000000000" w:firstRow="0" w:lastRow="0" w:firstColumn="0" w:lastColumn="0" w:oddVBand="0" w:evenVBand="0" w:oddHBand="0" w:evenHBand="0" w:firstRowFirstColumn="0" w:firstRowLastColumn="0" w:lastRowFirstColumn="0" w:lastRowLastColumn="0"/>
-              <w:rPr>
-                <w:rStyle w:val="CODE"/>
-              </w:rPr>
-            </w:pPr>
-            <w:r>
-              <w:rPr>
-                <w:rStyle w:val="CODE"/>
-              </w:rPr>
-              <w:t>Filename</w:t>
-            </w:r>
-          </w:p>
-        </w:tc>
-        <w:tc>
-          <w:tcPr>
-            <w:tcW w:w="3757" w:type="dxa"/>
-          </w:tcPr>
-          <w:p>
-            <w:pPr>
-              <w:cnfStyle w:val="000000000000" w:firstRow="0" w:lastRow="0" w:firstColumn="0" w:lastColumn="0" w:oddVBand="0" w:evenVBand="0" w:oddHBand="0" w:evenHBand="0" w:firstRowFirstColumn="0" w:firstRowLastColumn="0" w:lastRowFirstColumn="0" w:lastRowLastColumn="0"/>
-              <w:rPr>
-                <w:rFonts w:cs="Courier New"/>
-              </w:rPr>
-            </w:pPr>
-            <w:r>
-              <w:rPr>
-                <w:rFonts w:cs="Courier New"/>
-              </w:rPr>
-              <w:t>the name of the TestCase class for this project</w:t>
-            </w:r>
-          </w:p>
-        </w:tc>
-      </w:tr>
-      <w:tr>
-        <w:trPr>
-          <w:cnfStyle w:val="000000100000" w:firstRow="0" w:lastRow="0" w:firstColumn="0" w:lastColumn="0" w:oddVBand="0" w:evenVBand="0" w:oddHBand="1" w:evenHBand="0" w:firstRowFirstColumn="0" w:firstRowLastColumn="0" w:lastRowFirstColumn="0" w:lastRowLastColumn="0"/>
-          <w:trHeight w:val="340"/>
-        </w:trPr>
-        <w:tc>
-          <w:tcPr>
-            <w:cnfStyle w:val="001000000000" w:firstRow="0" w:lastRow="0" w:firstColumn="1" w:lastColumn="0" w:oddVBand="0" w:evenVBand="0" w:oddHBand="0" w:evenHBand="0" w:firstRowFirstColumn="0" w:firstRowLastColumn="0" w:lastRowFirstColumn="0" w:lastRowLastColumn="0"/>
-            <w:tcW w:w="2617" w:type="dxa"/>
-            <w:gridSpan w:val="2"/>
-          </w:tcPr>
-          <w:p>
-            <w:pPr>
-              <w:rPr>
-                <w:rStyle w:val="CODE"/>
-                <w:b w:val="0"/>
-              </w:rPr>
-            </w:pPr>
-            <w:r>
-              <w:rPr>
-                <w:rStyle w:val="CODE"/>
-                <w:b w:val="0"/>
-              </w:rPr>
-              <w:t xml:space="preserve">TestSetIteratorClass  </w:t>
-            </w:r>
-          </w:p>
-        </w:tc>
-        <w:tc>
-          <w:tcPr>
-            <w:tcW w:w="2175" w:type="dxa"/>
+            <w:tcW w:w="3964" w:type="dxa"/>
             <w:gridSpan w:val="2"/>
           </w:tcPr>
           <w:p>
             <w:pPr>
               <w:cnfStyle w:val="000000100000" w:firstRow="0" w:lastRow="0" w:firstColumn="0" w:lastColumn="0" w:oddVBand="0" w:evenVBand="0" w:oddHBand="1" w:evenHBand="0" w:firstRowFirstColumn="0" w:firstRowLastColumn="0" w:lastRowFirstColumn="0" w:lastRowLastColumn="0"/>
-              <w:rPr>
-                <w:rStyle w:val="CODE"/>
-              </w:rPr>
             </w:pPr>
             <w:r>
-              <w:rPr>
-                <w:rStyle w:val="CODE"/>
-              </w:rPr>
-              <w:t>Filename</w:t>
-            </w:r>
-          </w:p>
-        </w:tc>
-        <w:tc>
-          <w:tcPr>
-            <w:tcW w:w="3757" w:type="dxa"/>
-          </w:tcPr>
-          <w:p>
-            <w:pPr>
-              <w:cnfStyle w:val="000000100000" w:firstRow="0" w:lastRow="0" w:firstColumn="0" w:lastColumn="0" w:oddVBand="0" w:evenVBand="0" w:oddHBand="1" w:evenHBand="0" w:firstRowFirstColumn="0" w:firstRowLastColumn="0" w:lastRowFirstColumn="0" w:lastRowLastColumn="0"/>
-              <w:rPr>
-                <w:rFonts w:cs="Courier New"/>
-              </w:rPr>
-            </w:pPr>
-            <w:r>
-              <w:rPr>
-                <w:rFonts w:cs="Courier New"/>
-              </w:rPr>
-              <w:t>a name of the TestSetIterator</w:t>
+              <w:t xml:space="preserve">An array of jars that are </w:t>
+            </w:r>
+            <w:r>
+              <w:rPr>
+                <w:rStyle w:val="hps"/>
+                <w:rFonts w:eastAsia="Times New Roman" w:cs="Times New Roman"/>
+                <w:lang w:val="en"/>
+              </w:rPr>
+              <w:t>available when</w:t>
+            </w:r>
+            <w:r>
+              <w:t xml:space="preserve"> compiling the project; names are relative to the folder </w:t>
+            </w:r>
+            <w:r>
+              <w:rPr>
+                <w:rFonts w:ascii="Courier New" w:hAnsi="Courier New" w:cs="Courier New"/>
+                <w:sz w:val="20"/>
+                <w:szCs w:val="20"/>
+              </w:rPr>
+              <w:t>&lt;project_root&gt;/proj</w:t>
+            </w:r>
+            <w:r>
+              <w:rPr>
+                <w:rFonts w:ascii="Courier New" w:hAnsi="Courier New" w:cs="Courier New"/>
+                <w:sz w:val="20"/>
+                <w:szCs w:val="20"/>
+              </w:rPr>
+              <w:t>/lib</w:t>
             </w:r>
           </w:p>
         </w:tc>
@@ -8403,7 +8281,7 @@
                 <w:rStyle w:val="CODE"/>
                 <w:b w:val="0"/>
               </w:rPr>
-              <w:t>ProjectJARs</w:t>
+              <w:t>AlgorithmJARs</w:t>
             </w:r>
           </w:p>
         </w:tc>
@@ -8448,7 +8326,7 @@
               <w:t>available when</w:t>
             </w:r>
             <w:r>
-              <w:t xml:space="preserve"> compiling the project; names are relative to the folder </w:t>
+              <w:t xml:space="preserve"> compiling an algorithm; names are relative to the folder </w:t>
             </w:r>
             <w:r>
               <w:rPr>
@@ -8464,7 +8342,7 @@
                 <w:sz w:val="20"/>
                 <w:szCs w:val="20"/>
               </w:rPr>
-              <w:t>/lib</w:t>
+              <w:t xml:space="preserve">/lib. </w:t>
             </w:r>
           </w:p>
         </w:tc>
@@ -8491,21 +8369,7 @@
                 <w:rStyle w:val="CODE"/>
                 <w:b w:val="0"/>
               </w:rPr>
-              <w:t>Algorithm</w:t>
-            </w:r>
-            <w:r>
-              <w:rPr>
-                <w:rStyle w:val="CODE"/>
-                <w:b w:val="0"/>
-              </w:rPr>
-              <w:t>JAR</w:t>
-            </w:r>
-            <w:r>
-              <w:rPr>
-                <w:rStyle w:val="CODE"/>
-                <w:b w:val="0"/>
-              </w:rPr>
-              <w:t>s</w:t>
+              <w:t>EMExecFamily</w:t>
             </w:r>
           </w:p>
         </w:tc>
@@ -8525,7 +8389,7 @@
               <w:rPr>
                 <w:rStyle w:val="CODE"/>
               </w:rPr>
-              <w:t>Filename[]</w:t>
+              <w:t>String</w:t>
             </w:r>
           </w:p>
         </w:tc>
@@ -8539,51 +8403,329 @@
               <w:cnfStyle w:val="000000100000" w:firstRow="0" w:lastRow="0" w:firstColumn="0" w:lastColumn="0" w:oddVBand="0" w:evenVBand="0" w:oddHBand="1" w:evenHBand="0" w:firstRowFirstColumn="0" w:firstRowLastColumn="0" w:lastRowFirstColumn="0" w:lastRowLastColumn="0"/>
             </w:pPr>
             <w:r>
-              <w:t xml:space="preserve">An array of jars that are </w:t>
-            </w:r>
-            <w:r>
-              <w:rPr>
-                <w:rStyle w:val="hps"/>
-                <w:rFonts w:eastAsia="Times New Roman" w:cs="Times New Roman"/>
-                <w:lang w:val="en"/>
-              </w:rPr>
-              <w:t>available when</w:t>
-            </w:r>
-            <w:r>
-              <w:t xml:space="preserve"> compiling </w:t>
-            </w:r>
-            <w:r>
-              <w:t>an</w:t>
-            </w:r>
-            <w:r>
-              <w:t xml:space="preserve"> algorithm; </w:t>
-            </w:r>
-            <w:r>
-              <w:t xml:space="preserve">names are relative to the folder </w:t>
-            </w:r>
-            <w:r>
-              <w:rPr>
-                <w:rFonts w:ascii="Courier New" w:hAnsi="Courier New" w:cs="Courier New"/>
-                <w:sz w:val="20"/>
-                <w:szCs w:val="20"/>
-              </w:rPr>
-              <w:t>&lt;project_root&gt;/proj</w:t>
-            </w:r>
-            <w:r>
-              <w:rPr>
-                <w:rFonts w:ascii="Courier New" w:hAnsi="Courier New" w:cs="Courier New"/>
-                <w:sz w:val="20"/>
-                <w:szCs w:val="20"/>
-              </w:rPr>
-              <w:t>/lib</w:t>
-            </w:r>
-            <w:r>
-              <w:rPr>
-                <w:rFonts w:ascii="Courier New" w:hAnsi="Courier New" w:cs="Courier New"/>
-                <w:sz w:val="20"/>
-                <w:szCs w:val="20"/>
-              </w:rPr>
-              <w:t xml:space="preserve">. </w:t>
+              <w:t xml:space="preserve">Identification of the family of computers that </w:t>
+            </w:r>
+            <w:r>
+              <w:t xml:space="preserve">can </w:t>
+            </w:r>
+            <w:r>
+              <w:t xml:space="preserve">execute </w:t>
+            </w:r>
+            <w:r>
+              <w:rPr>
+                <w:rStyle w:val="CODE"/>
+              </w:rPr>
+              <w:t>em</w:t>
+            </w:r>
+            <w:r>
+              <w:t xml:space="preserve"> measurements for algorithms of this problem.</w:t>
+            </w:r>
+          </w:p>
+        </w:tc>
+      </w:tr>
+      <w:tr>
+        <w:trPr>
+          <w:trHeight w:val="340"/>
+        </w:trPr>
+        <w:tc>
+          <w:tcPr>
+            <w:cnfStyle w:val="001000000000" w:firstRow="0" w:lastRow="0" w:firstColumn="1" w:lastColumn="0" w:oddVBand="0" w:evenVBand="0" w:oddHBand="0" w:evenHBand="0" w:firstRowFirstColumn="0" w:firstRowLastColumn="0" w:lastRowFirstColumn="0" w:lastRowLastColumn="0"/>
+            <w:tcW w:w="2269" w:type="dxa"/>
+          </w:tcPr>
+          <w:p>
+            <w:pPr>
+              <w:rPr>
+                <w:rStyle w:val="CODE"/>
+                <w:b w:val="0"/>
+              </w:rPr>
+            </w:pPr>
+            <w:r>
+              <w:rPr>
+                <w:rStyle w:val="CODE"/>
+                <w:b w:val="0"/>
+              </w:rPr>
+              <w:t>CNTExecFamily</w:t>
+            </w:r>
+          </w:p>
+        </w:tc>
+        <w:tc>
+          <w:tcPr>
+            <w:tcW w:w="2316" w:type="dxa"/>
+            <w:gridSpan w:val="2"/>
+          </w:tcPr>
+          <w:p>
+            <w:pPr>
+              <w:cnfStyle w:val="000000000000" w:firstRow="0" w:lastRow="0" w:firstColumn="0" w:lastColumn="0" w:oddVBand="0" w:evenVBand="0" w:oddHBand="0" w:evenHBand="0" w:firstRowFirstColumn="0" w:firstRowLastColumn="0" w:lastRowFirstColumn="0" w:lastRowLastColumn="0"/>
+              <w:rPr>
+                <w:rStyle w:val="CODE"/>
+              </w:rPr>
+            </w:pPr>
+            <w:r>
+              <w:rPr>
+                <w:rStyle w:val="CODE"/>
+              </w:rPr>
+              <w:t>String</w:t>
+            </w:r>
+          </w:p>
+        </w:tc>
+        <w:tc>
+          <w:tcPr>
+            <w:tcW w:w="3964" w:type="dxa"/>
+            <w:gridSpan w:val="2"/>
+          </w:tcPr>
+          <w:p>
+            <w:pPr>
+              <w:cnfStyle w:val="000000000000" w:firstRow="0" w:lastRow="0" w:firstColumn="0" w:lastColumn="0" w:oddVBand="0" w:evenVBand="0" w:oddHBand="0" w:evenHBand="0" w:firstRowFirstColumn="0" w:firstRowLastColumn="0" w:lastRowFirstColumn="0" w:lastRowLastColumn="0"/>
+            </w:pPr>
+            <w:r>
+              <w:t xml:space="preserve">Identification of the family of computers that </w:t>
+            </w:r>
+            <w:r>
+              <w:t xml:space="preserve">can </w:t>
+            </w:r>
+            <w:r>
+              <w:t xml:space="preserve">execute </w:t>
+            </w:r>
+            <w:r>
+              <w:rPr>
+                <w:rStyle w:val="CODE"/>
+              </w:rPr>
+              <w:t>cnt</w:t>
+            </w:r>
+            <w:r>
+              <w:t xml:space="preserve"> measurements for algorithms of this problem.</w:t>
+            </w:r>
+          </w:p>
+        </w:tc>
+      </w:tr>
+      <w:tr>
+        <w:trPr>
+          <w:cnfStyle w:val="000000100000" w:firstRow="0" w:lastRow="0" w:firstColumn="0" w:lastColumn="0" w:oddVBand="0" w:evenVBand="0" w:oddHBand="1" w:evenHBand="0" w:firstRowFirstColumn="0" w:firstRowLastColumn="0" w:lastRowFirstColumn="0" w:lastRowLastColumn="0"/>
+          <w:trHeight w:val="340"/>
+        </w:trPr>
+        <w:tc>
+          <w:tcPr>
+            <w:cnfStyle w:val="001000000000" w:firstRow="0" w:lastRow="0" w:firstColumn="1" w:lastColumn="0" w:oddVBand="0" w:evenVBand="0" w:oddHBand="0" w:evenHBand="0" w:firstRowFirstColumn="0" w:firstRowLastColumn="0" w:lastRowFirstColumn="0" w:lastRowLastColumn="0"/>
+            <w:tcW w:w="2269" w:type="dxa"/>
+          </w:tcPr>
+          <w:p>
+            <w:pPr>
+              <w:rPr>
+                <w:rStyle w:val="CODE"/>
+                <w:b w:val="0"/>
+              </w:rPr>
+            </w:pPr>
+            <w:r>
+              <w:rPr>
+                <w:rStyle w:val="CODE"/>
+                <w:b w:val="0"/>
+              </w:rPr>
+              <w:t>JVMExec</w:t>
+            </w:r>
+            <w:r>
+              <w:rPr>
+                <w:rStyle w:val="CODE"/>
+                <w:b w:val="0"/>
+              </w:rPr>
+              <w:t>Family</w:t>
+            </w:r>
+          </w:p>
+        </w:tc>
+        <w:tc>
+          <w:tcPr>
+            <w:tcW w:w="2316" w:type="dxa"/>
+            <w:gridSpan w:val="2"/>
+          </w:tcPr>
+          <w:p>
+            <w:pPr>
+              <w:cnfStyle w:val="000000100000" w:firstRow="0" w:lastRow="0" w:firstColumn="0" w:lastColumn="0" w:oddVBand="0" w:evenVBand="0" w:oddHBand="1" w:evenHBand="0" w:firstRowFirstColumn="0" w:firstRowLastColumn="0" w:lastRowFirstColumn="0" w:lastRowLastColumn="0"/>
+              <w:rPr>
+                <w:rStyle w:val="CODE"/>
+              </w:rPr>
+            </w:pPr>
+            <w:r>
+              <w:rPr>
+                <w:rStyle w:val="CODE"/>
+              </w:rPr>
+              <w:t>String</w:t>
+            </w:r>
+          </w:p>
+        </w:tc>
+        <w:tc>
+          <w:tcPr>
+            <w:tcW w:w="3964" w:type="dxa"/>
+            <w:gridSpan w:val="2"/>
+          </w:tcPr>
+          <w:p>
+            <w:pPr>
+              <w:cnfStyle w:val="000000100000" w:firstRow="0" w:lastRow="0" w:firstColumn="0" w:lastColumn="0" w:oddVBand="0" w:evenVBand="0" w:oddHBand="1" w:evenHBand="0" w:firstRowFirstColumn="0" w:firstRowLastColumn="0" w:lastRowFirstColumn="0" w:lastRowLastColumn="0"/>
+            </w:pPr>
+            <w:r>
+              <w:t xml:space="preserve">Identification of the family of computers that </w:t>
+            </w:r>
+            <w:r>
+              <w:t xml:space="preserve">can </w:t>
+            </w:r>
+            <w:r>
+              <w:t xml:space="preserve">execute </w:t>
+            </w:r>
+            <w:r>
+              <w:rPr>
+                <w:rStyle w:val="CODE"/>
+              </w:rPr>
+              <w:t>jvm</w:t>
+            </w:r>
+            <w:r>
+              <w:t xml:space="preserve"> measurements for </w:t>
+            </w:r>
+            <w:r>
+              <w:t>algorithms of this problem.</w:t>
+            </w:r>
+          </w:p>
+        </w:tc>
+      </w:tr>
+      <w:tr>
+        <w:trPr>
+          <w:trHeight w:val="340"/>
+        </w:trPr>
+        <w:tc>
+          <w:tcPr>
+            <w:cnfStyle w:val="001000000000" w:firstRow="0" w:lastRow="0" w:firstColumn="1" w:lastColumn="0" w:oddVBand="0" w:evenVBand="0" w:oddHBand="0" w:evenHBand="0" w:firstRowFirstColumn="0" w:firstRowLastColumn="0" w:lastRowFirstColumn="0" w:lastRowLastColumn="0"/>
+            <w:tcW w:w="2269" w:type="dxa"/>
+          </w:tcPr>
+          <w:p>
+            <w:pPr>
+              <w:rPr>
+                <w:rStyle w:val="CODE"/>
+                <w:b w:val="0"/>
+              </w:rPr>
+            </w:pPr>
+            <w:r>
+              <w:rPr>
+                <w:rStyle w:val="CODE"/>
+                <w:b w:val="0"/>
+              </w:rPr>
+              <w:t>Project</w:t>
+            </w:r>
+            <w:r>
+              <w:rPr>
+                <w:rStyle w:val="CODE"/>
+                <w:b w:val="0"/>
+              </w:rPr>
+              <w:t>Reports</w:t>
+            </w:r>
+          </w:p>
+        </w:tc>
+        <w:tc>
+          <w:tcPr>
+            <w:tcW w:w="2316" w:type="dxa"/>
+            <w:gridSpan w:val="2"/>
+          </w:tcPr>
+          <w:p>
+            <w:pPr>
+              <w:cnfStyle w:val="000000000000" w:firstRow="0" w:lastRow="0" w:firstColumn="0" w:lastColumn="0" w:oddVBand="0" w:evenVBand="0" w:oddHBand="0" w:evenHBand="0" w:firstRowFirstColumn="0" w:firstRowLastColumn="0" w:lastRowFirstColumn="0" w:lastRowLastColumn="0"/>
+              <w:rPr>
+                <w:rStyle w:val="CODE"/>
+              </w:rPr>
+            </w:pPr>
+            <w:r>
+              <w:rPr>
+                <w:rStyle w:val="CODE"/>
+              </w:rPr>
+              <w:t>String []</w:t>
+            </w:r>
+          </w:p>
+        </w:tc>
+        <w:tc>
+          <w:tcPr>
+            <w:tcW w:w="3964" w:type="dxa"/>
+            <w:gridSpan w:val="2"/>
+          </w:tcPr>
+          <w:p>
+            <w:pPr>
+              <w:cnfStyle w:val="000000000000" w:firstRow="0" w:lastRow="0" w:firstColumn="0" w:lastColumn="0" w:oddVBand="0" w:evenVBand="0" w:oddHBand="0" w:evenHBand="0" w:firstRowFirstColumn="0" w:firstRowLastColumn="0" w:lastRowFirstColumn="0" w:lastRowLastColumn="0"/>
+            </w:pPr>
+            <w:r>
+              <w:t xml:space="preserve">An </w:t>
+            </w:r>
+            <w:r>
+              <w:t xml:space="preserve">array of reports to be </w:t>
+            </w:r>
+            <w:r>
+              <w:t>displayed</w:t>
+            </w:r>
+            <w:r>
+              <w:t xml:space="preserve"> on the project results description page.</w:t>
+            </w:r>
+          </w:p>
+        </w:tc>
+      </w:tr>
+      <w:tr>
+        <w:trPr>
+          <w:cnfStyle w:val="000000100000" w:firstRow="0" w:lastRow="0" w:firstColumn="0" w:lastColumn="0" w:oddVBand="0" w:evenVBand="0" w:oddHBand="1" w:evenHBand="0" w:firstRowFirstColumn="0" w:firstRowLastColumn="0" w:lastRowFirstColumn="0" w:lastRowLastColumn="0"/>
+          <w:trHeight w:val="340"/>
+        </w:trPr>
+        <w:tc>
+          <w:tcPr>
+            <w:cnfStyle w:val="001000000000" w:firstRow="0" w:lastRow="0" w:firstColumn="1" w:lastColumn="0" w:oddVBand="0" w:evenVBand="0" w:oddHBand="0" w:evenHBand="0" w:firstRowFirstColumn="0" w:firstRowLastColumn="0" w:lastRowFirstColumn="0" w:lastRowLastColumn="0"/>
+            <w:tcW w:w="2269" w:type="dxa"/>
+          </w:tcPr>
+          <w:p>
+            <w:pPr>
+              <w:rPr>
+                <w:rStyle w:val="CODE"/>
+                <w:b w:val="0"/>
+              </w:rPr>
+            </w:pPr>
+            <w:r>
+              <w:rPr>
+                <w:rStyle w:val="CODE"/>
+                <w:b w:val="0"/>
+              </w:rPr>
+              <w:t>AlgorithmReports</w:t>
+            </w:r>
+          </w:p>
+        </w:tc>
+        <w:tc>
+          <w:tcPr>
+            <w:tcW w:w="2316" w:type="dxa"/>
+            <w:gridSpan w:val="2"/>
+          </w:tcPr>
+          <w:p>
+            <w:pPr>
+              <w:cnfStyle w:val="000000100000" w:firstRow="0" w:lastRow="0" w:firstColumn="0" w:lastColumn="0" w:oddVBand="0" w:evenVBand="0" w:oddHBand="1" w:evenHBand="0" w:firstRowFirstColumn="0" w:firstRowLastColumn="0" w:lastRowFirstColumn="0" w:lastRowLastColumn="0"/>
+              <w:rPr>
+                <w:rStyle w:val="CODE"/>
+              </w:rPr>
+            </w:pPr>
+            <w:r>
+              <w:rPr>
+                <w:rStyle w:val="CODE"/>
+              </w:rPr>
+              <w:t>String []</w:t>
+            </w:r>
+          </w:p>
+        </w:tc>
+        <w:tc>
+          <w:tcPr>
+            <w:tcW w:w="3964" w:type="dxa"/>
+            <w:gridSpan w:val="2"/>
+          </w:tcPr>
+          <w:p>
+            <w:pPr>
+              <w:cnfStyle w:val="000000100000" w:firstRow="0" w:lastRow="0" w:firstColumn="0" w:lastColumn="0" w:oddVBand="0" w:evenVBand="0" w:oddHBand="1" w:evenHBand="0" w:firstRowFirstColumn="0" w:firstRowLastColumn="0" w:lastRowFirstColumn="0" w:lastRowLastColumn="0"/>
+            </w:pPr>
+            <w:r>
+              <w:t xml:space="preserve">An array of reports to be displayed on the </w:t>
+            </w:r>
+            <w:r>
+              <w:t>algorithm</w:t>
+            </w:r>
+            <w:r>
+              <w:t xml:space="preserve"> results description page.</w:t>
+            </w:r>
+            <w:r>
+              <w:t xml:space="preserve"> </w:t>
             </w:r>
           </w:p>
         </w:tc>
@@ -9092,16 +9234,16 @@
       <w:pPr>
         <w:pStyle w:val="Heading3"/>
       </w:pPr>
-      <w:bookmarkStart w:id="22" w:name="_Toc253320104"/>
-      <w:bookmarkStart w:id="23" w:name="_Toc297986558"/>
+      <w:bookmarkStart w:id="23" w:name="_Toc253320104"/>
+      <w:bookmarkStart w:id="24" w:name="_Toc297986558"/>
       <w:r>
         <w:t>Algorithm</w:t>
       </w:r>
-      <w:bookmarkEnd w:id="22"/>
+      <w:bookmarkEnd w:id="23"/>
       <w:r>
         <w:t>s</w:t>
       </w:r>
-      <w:bookmarkEnd w:id="23"/>
+      <w:bookmarkEnd w:id="24"/>
       <w:r>
         <w:t xml:space="preserve"> </w:t>
       </w:r>
@@ -9246,11 +9388,11 @@
       <w:pPr>
         <w:pStyle w:val="Heading4"/>
       </w:pPr>
-      <w:bookmarkStart w:id="24" w:name="_Toc253320105"/>
+      <w:bookmarkStart w:id="25" w:name="_Toc253320105"/>
       <w:r>
         <w:t>Algorithm</w:t>
       </w:r>
-      <w:bookmarkEnd w:id="24"/>
+      <w:bookmarkEnd w:id="25"/>
     </w:p>
     <w:p>
       <w:r>
@@ -10204,19 +10346,19 @@
       </w:pPr>
     </w:p>
     <w:p>
-      <w:bookmarkStart w:id="25" w:name="_Toc253320097"/>
+      <w:bookmarkStart w:id="26" w:name="_Toc253320097"/>
     </w:p>
     <w:p/>
     <w:p>
       <w:pPr>
         <w:pStyle w:val="Heading3"/>
       </w:pPr>
-      <w:bookmarkStart w:id="26" w:name="_Toc297986559"/>
+      <w:bookmarkStart w:id="27" w:name="_Toc297986559"/>
       <w:r>
         <w:t>Tests</w:t>
       </w:r>
-      <w:bookmarkEnd w:id="25"/>
       <w:bookmarkEnd w:id="26"/>
+      <w:bookmarkEnd w:id="27"/>
       <w:r>
         <w:t xml:space="preserve"> </w:t>
       </w:r>
@@ -10225,13 +10367,13 @@
       <w:pPr>
         <w:pStyle w:val="Heading4"/>
       </w:pPr>
-      <w:bookmarkStart w:id="27" w:name="_Toc253320098"/>
-      <w:bookmarkStart w:id="28" w:name="_Ref254852326"/>
+      <w:bookmarkStart w:id="28" w:name="_Toc253320098"/>
+      <w:bookmarkStart w:id="29" w:name="_Ref254852326"/>
       <w:r>
         <w:t>TestSet</w:t>
       </w:r>
-      <w:bookmarkEnd w:id="27"/>
       <w:bookmarkEnd w:id="28"/>
+      <w:bookmarkEnd w:id="29"/>
     </w:p>
     <w:p/>
     <w:p>
@@ -10358,10 +10500,7 @@
       </w:r>
     </w:p>
     <w:p/>
-    <w:p>
-      <w:bookmarkStart w:id="29" w:name="_GoBack"/>
-      <w:bookmarkEnd w:id="29"/>
-    </w:p>
+    <w:p/>
     <w:p>
       <w:pPr>
         <w:rPr>
@@ -11844,9 +11983,9 @@
         <w:tblLook w:val="04A0" w:firstRow="1" w:lastRow="0" w:firstColumn="1" w:lastColumn="0" w:noHBand="0" w:noVBand="1"/>
       </w:tblPr>
       <w:tblGrid>
-        <w:gridCol w:w="2521"/>
-        <w:gridCol w:w="2250"/>
-        <w:gridCol w:w="3778"/>
+        <w:gridCol w:w="2233"/>
+        <w:gridCol w:w="2328"/>
+        <w:gridCol w:w="3988"/>
       </w:tblGrid>
       <w:tr>
         <w:trPr>
@@ -11930,14 +12069,14 @@
             </w:pPr>
             <w:r>
               <w:rPr>
-                <w:rFonts w:ascii="Courier New" w:hAnsi="Courier New" w:cs="Courier New"/>
+                <w:rStyle w:val="CODE"/>
                 <w:b w:val="0"/>
               </w:rPr>
               <w:t>F</w:t>
             </w:r>
             <w:r>
               <w:rPr>
-                <w:rFonts w:ascii="Courier New" w:hAnsi="Courier New" w:cs="Courier New"/>
+                <w:rStyle w:val="CODE"/>
                 <w:b w:val="0"/>
               </w:rPr>
               <w:t>ormat</w:t>
@@ -11952,12 +12091,12 @@
             <w:pPr>
               <w:cnfStyle w:val="000000100000" w:firstRow="0" w:lastRow="0" w:firstColumn="0" w:lastColumn="0" w:oddVBand="0" w:evenVBand="0" w:oddHBand="1" w:evenHBand="0" w:firstRowFirstColumn="0" w:firstRowLastColumn="0" w:lastRowFirstColumn="0" w:lastRowLastColumn="0"/>
               <w:rPr>
-                <w:rFonts w:ascii="Courier New" w:hAnsi="Courier New" w:cs="Courier New"/>
+                <w:rStyle w:val="CODE"/>
               </w:rPr>
             </w:pPr>
             <w:r>
               <w:rPr>
-                <w:rFonts w:ascii="Courier New" w:hAnsi="Courier New" w:cs="Courier New"/>
+                <w:rStyle w:val="CODE"/>
               </w:rPr>
               <w:t>String</w:t>
             </w:r>
@@ -11989,27 +12128,27 @@
           <w:p>
             <w:pPr>
               <w:rPr>
-                <w:rFonts w:ascii="Courier New" w:hAnsi="Courier New" w:cs="Courier New"/>
+                <w:rStyle w:val="CODE"/>
                 <w:b w:val="0"/>
               </w:rPr>
             </w:pPr>
             <w:r>
               <w:rPr>
-                <w:rFonts w:ascii="Courier New" w:hAnsi="Courier New" w:cs="Courier New"/>
+                <w:rStyle w:val="CODE"/>
                 <w:b w:val="0"/>
               </w:rPr>
               <w:t>D</w:t>
             </w:r>
             <w:r>
               <w:rPr>
-                <w:rFonts w:ascii="Courier New" w:hAnsi="Courier New" w:cs="Courier New"/>
+                <w:rStyle w:val="CODE"/>
                 <w:b w:val="0"/>
               </w:rPr>
               <w:t>elim</w:t>
             </w:r>
             <w:r>
               <w:rPr>
-                <w:rFonts w:ascii="Courier New" w:hAnsi="Courier New" w:cs="Courier New"/>
+                <w:rStyle w:val="CODE"/>
                 <w:b w:val="0"/>
               </w:rPr>
               <w:t>iter</w:t>
@@ -12024,12 +12163,12 @@
             <w:pPr>
               <w:cnfStyle w:val="000000000000" w:firstRow="0" w:lastRow="0" w:firstColumn="0" w:lastColumn="0" w:oddVBand="0" w:evenVBand="0" w:oddHBand="0" w:evenHBand="0" w:firstRowFirstColumn="0" w:firstRowLastColumn="0" w:lastRowFirstColumn="0" w:lastRowLastColumn="0"/>
               <w:rPr>
-                <w:rFonts w:ascii="Courier New" w:hAnsi="Courier New" w:cs="Courier New"/>
+                <w:rStyle w:val="CODE"/>
               </w:rPr>
             </w:pPr>
             <w:r>
               <w:rPr>
-                <w:rFonts w:ascii="Courier New" w:hAnsi="Courier New" w:cs="Courier New"/>
+                <w:rStyle w:val="CODE"/>
               </w:rPr>
               <w:t>String</w:t>
             </w:r>
@@ -12062,13 +12201,13 @@
           <w:p>
             <w:pPr>
               <w:rPr>
-                <w:rFonts w:ascii="Courier New" w:hAnsi="Courier New" w:cs="Courier New"/>
+                <w:rStyle w:val="CODE"/>
                 <w:b w:val="0"/>
               </w:rPr>
             </w:pPr>
             <w:r>
               <w:rPr>
-                <w:rFonts w:ascii="Courier New" w:hAnsi="Courier New" w:cs="Courier New"/>
+                <w:rStyle w:val="CODE"/>
                 <w:b w:val="0"/>
               </w:rPr>
               <w:t>TestParameters</w:t>
@@ -12083,12 +12222,12 @@
             <w:pPr>
               <w:cnfStyle w:val="000000100000" w:firstRow="0" w:lastRow="0" w:firstColumn="0" w:lastColumn="0" w:oddVBand="0" w:evenVBand="0" w:oddHBand="1" w:evenHBand="0" w:firstRowFirstColumn="0" w:firstRowLastColumn="0" w:lastRowFirstColumn="0" w:lastRowLastColumn="0"/>
               <w:rPr>
-                <w:rFonts w:ascii="Courier New" w:hAnsi="Courier New" w:cs="Courier New"/>
+                <w:rStyle w:val="CODE"/>
               </w:rPr>
             </w:pPr>
             <w:r>
               <w:rPr>
-                <w:rFonts w:ascii="Courier New" w:hAnsi="Courier New" w:cs="Courier New"/>
+                <w:rStyle w:val="CODE"/>
               </w:rPr>
               <w:t>String []</w:t>
             </w:r>
@@ -12120,27 +12259,27 @@
           <w:p>
             <w:pPr>
               <w:rPr>
-                <w:rFonts w:ascii="Courier New" w:hAnsi="Courier New" w:cs="Courier New"/>
+                <w:rStyle w:val="CODE"/>
                 <w:b w:val="0"/>
               </w:rPr>
             </w:pPr>
             <w:r>
               <w:rPr>
-                <w:rFonts w:ascii="Courier New" w:hAnsi="Courier New" w:cs="Courier New"/>
+                <w:rStyle w:val="CODE"/>
                 <w:b w:val="0"/>
               </w:rPr>
               <w:t>R</w:t>
             </w:r>
             <w:r>
               <w:rPr>
-                <w:rFonts w:ascii="Courier New" w:hAnsi="Courier New" w:cs="Courier New"/>
+                <w:rStyle w:val="CODE"/>
                 <w:b w:val="0"/>
               </w:rPr>
               <w:t>esultPar</w:t>
             </w:r>
             <w:r>
               <w:rPr>
-                <w:rFonts w:ascii="Courier New" w:hAnsi="Courier New" w:cs="Courier New"/>
+                <w:rStyle w:val="CODE"/>
                 <w:b w:val="0"/>
               </w:rPr>
               <w:t>ameters</w:t>
@@ -12155,14 +12294,12 @@
             <w:pPr>
               <w:cnfStyle w:val="000000000000" w:firstRow="0" w:lastRow="0" w:firstColumn="0" w:lastColumn="0" w:oddVBand="0" w:evenVBand="0" w:oddHBand="0" w:evenHBand="0" w:firstRowFirstColumn="0" w:firstRowLastColumn="0" w:lastRowFirstColumn="0" w:lastRowLastColumn="0"/>
               <w:rPr>
-                <w:rFonts w:ascii="Courier New" w:hAnsi="Courier New" w:cs="Courier New"/>
-                <w:sz w:val="20"/>
-                <w:szCs w:val="20"/>
+                <w:rStyle w:val="CODE"/>
               </w:rPr>
             </w:pPr>
             <w:r>
               <w:rPr>
-                <w:rFonts w:ascii="Courier New" w:hAnsi="Courier New" w:cs="Courier New"/>
+                <w:rStyle w:val="CODE"/>
               </w:rPr>
               <w:t>String []</w:t>
             </w:r>
@@ -12195,26 +12332,27 @@
           <w:p>
             <w:pPr>
               <w:rPr>
-                <w:rFonts w:ascii="Courier New" w:hAnsi="Courier New" w:cs="Courier New"/>
+                <w:rStyle w:val="CODE"/>
+                <w:b w:val="0"/>
               </w:rPr>
             </w:pPr>
             <w:r>
               <w:rPr>
-                <w:rFonts w:ascii="Courier New" w:hAnsi="Courier New" w:cs="Courier New"/>
+                <w:rStyle w:val="CODE"/>
                 <w:b w:val="0"/>
               </w:rPr>
               <w:t>P</w:t>
             </w:r>
             <w:r>
               <w:rPr>
-                <w:rFonts w:ascii="Courier New" w:hAnsi="Courier New" w:cs="Courier New"/>
+                <w:rStyle w:val="CODE"/>
                 <w:b w:val="0"/>
               </w:rPr>
               <w:t>aram</w:t>
             </w:r>
             <w:r>
               <w:rPr>
-                <w:rFonts w:ascii="Courier New" w:hAnsi="Courier New" w:cs="Courier New"/>
+                <w:rStyle w:val="CODE"/>
                 <w:b w:val="0"/>
               </w:rPr>
               <w:t>eters</w:t>
@@ -12229,16 +12367,12 @@
             <w:pPr>
               <w:cnfStyle w:val="000000100000" w:firstRow="0" w:lastRow="0" w:firstColumn="0" w:lastColumn="0" w:oddVBand="0" w:evenVBand="0" w:oddHBand="1" w:evenHBand="0" w:firstRowFirstColumn="0" w:firstRowLastColumn="0" w:lastRowFirstColumn="0" w:lastRowLastColumn="0"/>
               <w:rPr>
-                <w:rFonts w:ascii="Courier New" w:hAnsi="Courier New" w:cs="Courier New"/>
-                <w:sz w:val="20"/>
-                <w:szCs w:val="20"/>
+                <w:rStyle w:val="CODE"/>
               </w:rPr>
             </w:pPr>
             <w:r>
               <w:rPr>
-                <w:rFonts w:ascii="Courier New" w:hAnsi="Courier New" w:cs="Courier New"/>
-                <w:sz w:val="20"/>
-                <w:szCs w:val="20"/>
+                <w:rStyle w:val="CODE"/>
               </w:rPr>
               <w:t>Parameter[]</w:t>
             </w:r>
@@ -14731,7 +14865,15 @@
           <w:sz w:val="20"/>
           <w:szCs w:val="20"/>
         </w:rPr>
-        <w:t>gd</w:t>
+        <w:t>q</w:t>
+      </w:r>
+      <w:r>
+        <w:rPr>
+          <w:rFonts w:ascii="Courier New" w:hAnsi="Courier New" w:cs="Courier New"/>
+          <w:sz w:val="20"/>
+          <w:szCs w:val="20"/>
+        </w:rPr>
+        <w:t>d</w:t>
       </w:r>
     </w:p>
     <w:p>
@@ -19505,7 +19647,15 @@
           <w:sz w:val="20"/>
           <w:szCs w:val="20"/>
         </w:rPr>
-        <w:t>&lt;project_root&gt;/queries</w:t>
+        <w:t>&lt;project_root&gt;/</w:t>
+      </w:r>
+      <w:r>
+        <w:rPr>
+          <w:rFonts w:ascii="Courier New" w:hAnsi="Courier New" w:cs="Courier New"/>
+          <w:sz w:val="20"/>
+          <w:szCs w:val="20"/>
+        </w:rPr>
+        <w:t>report</w:t>
       </w:r>
       <w:r>
         <w:rPr>
@@ -20077,7 +20227,13 @@
         <w:rPr>
           <w:rStyle w:val="CODE"/>
         </w:rPr>
-        <w:t xml:space="preserve">   = </w:t>
+        <w:t xml:space="preserve">   :</w:t>
+      </w:r>
+      <w:r>
+        <w:rPr>
+          <w:rStyle w:val="CODE"/>
+        </w:rPr>
+        <w:t xml:space="preserve"> </w:t>
       </w:r>
       <w:r>
         <w:rPr>
@@ -20144,7 +20300,13 @@
         <w:rPr>
           <w:rStyle w:val="CODE"/>
         </w:rPr>
-        <w:t>= "</w:t>
+        <w:t>:</w:t>
+      </w:r>
+      <w:r>
+        <w:rPr>
+          <w:rStyle w:val="CODE"/>
+        </w:rPr>
+        <w:t xml:space="preserve"> "</w:t>
       </w:r>
       <w:r>
         <w:rPr>
@@ -20205,7 +20367,13 @@
         <w:rPr>
           <w:rStyle w:val="CODE"/>
         </w:rPr>
-        <w:t xml:space="preserve"> = </w:t>
+        <w:t xml:space="preserve"> :</w:t>
+      </w:r>
+      <w:r>
+        <w:rPr>
+          <w:rStyle w:val="CODE"/>
+        </w:rPr>
+        <w:t xml:space="preserve"> </w:t>
       </w:r>
       <w:r>
         <w:rPr>
@@ -20248,7 +20416,13 @@
         <w:rPr>
           <w:rStyle w:val="CODE"/>
         </w:rPr>
-        <w:t xml:space="preserve"> = ["</w:t>
+        <w:t xml:space="preserve"> :</w:t>
+      </w:r>
+      <w:r>
+        <w:rPr>
+          <w:rStyle w:val="CODE"/>
+        </w:rPr>
+        <w:t xml:space="preserve"> ["</w:t>
       </w:r>
       <w:r>
         <w:rPr>
@@ -20303,7 +20477,13 @@
         <w:rPr>
           <w:rStyle w:val="CODE"/>
         </w:rPr>
-        <w:t>= "</w:t>
+        <w:t>:</w:t>
+      </w:r>
+      <w:r>
+        <w:rPr>
+          <w:rStyle w:val="CODE"/>
+        </w:rPr>
+        <w:t xml:space="preserve"> "</w:t>
       </w:r>
       <w:r>
         <w:rPr>
@@ -20340,7 +20520,13 @@
         <w:rPr>
           <w:rStyle w:val="CODE"/>
         </w:rPr>
-        <w:t>= ["</w:t>
+        <w:t>:</w:t>
+      </w:r>
+      <w:r>
+        <w:rPr>
+          <w:rStyle w:val="CODE"/>
+        </w:rPr>
+        <w:t xml:space="preserve"> ["</w:t>
       </w:r>
       <w:r>
         <w:rPr>
@@ -20376,13 +20562,34 @@
     </w:p>
     <w:p>
       <w:pPr>
+        <w:rPr>
+          <w:rStyle w:val="CODE"/>
+        </w:rPr>
+      </w:pPr>
+    </w:p>
+    <w:p>
+      <w:pPr>
+        <w:rPr>
+          <w:rStyle w:val="CODE"/>
+        </w:rPr>
+      </w:pPr>
+    </w:p>
+    <w:p>
+      <w:pPr>
         <w:pStyle w:val="Heading3"/>
       </w:pPr>
       <w:bookmarkStart w:id="35" w:name="_Toc297986563"/>
       <w:r>
-        <w:t>Configuration of the ALGator system</w:t>
-      </w:r>
-      <w:bookmarkEnd w:id="35"/>
+        <w:t>Reports</w:t>
+      </w:r>
+    </w:p>
+    <w:p>
+      <w:r>
+        <w:t>Repor</w:t>
+      </w:r>
+      <w:r>
+        <w:t xml:space="preserve">ts are presentations of results used to present data produced by a query. Result can be presented on two different ways: as a table containing rows and columns as generated by query or as a graph. </w:t>
+      </w:r>
     </w:p>
     <w:p/>
     <w:p>
@@ -20390,233 +20597,231 @@
         <w:pStyle w:val="Heading4"/>
       </w:pPr>
       <w:r>
-        <w:t>CompCap (Computer capability)</w:t>
-      </w:r>
-    </w:p>
-    <w:p>
-      <w:r>
-        <w:t>Computers in the system play different roles depending on their capabilities.</w:t>
+        <w:t>ReportType</w:t>
+      </w:r>
+    </w:p>
+    <w:p>
+      <w:r>
+        <w:t xml:space="preserve">Currently two </w:t>
+      </w:r>
+      <w:r>
+        <w:rPr>
+          <w:rStyle w:val="CODE"/>
+        </w:rPr>
+        <w:t>ReportType</w:t>
+      </w:r>
+      <w:r>
+        <w:rPr>
+          <w:rStyle w:val="CODE"/>
+        </w:rPr>
+        <w:t>s</w:t>
+      </w:r>
+      <w:r>
+        <w:t xml:space="preserve"> are supported:</w:t>
+      </w:r>
+    </w:p>
+    <w:p/>
+    <w:p>
+      <w:pPr>
+        <w:pStyle w:val="ListParagraph"/>
+        <w:numPr>
+          <w:ilvl w:val="0"/>
+          <w:numId w:val="45"/>
+        </w:numPr>
+        <w:rPr>
+          <w:rStyle w:val="CODE"/>
+        </w:rPr>
+      </w:pPr>
+      <w:r>
+        <w:rPr>
+          <w:rStyle w:val="CODE"/>
+        </w:rPr>
+        <w:t xml:space="preserve">Graph </w:t>
+      </w:r>
+      <w:r>
+        <w:rPr>
+          <w:rStyle w:val="CODE"/>
+        </w:rPr>
+        <w:tab/>
+      </w:r>
+      <w:r>
+        <w:rPr>
+          <w:rStyle w:val="CODE"/>
+        </w:rPr>
+        <w:tab/>
+      </w:r>
+    </w:p>
+    <w:p>
+      <w:pPr>
+        <w:pStyle w:val="ListParagraph"/>
+        <w:numPr>
+          <w:ilvl w:val="0"/>
+          <w:numId w:val="45"/>
+        </w:numPr>
+        <w:rPr>
+          <w:rStyle w:val="CODE"/>
+        </w:rPr>
+      </w:pPr>
+      <w:r>
+        <w:rPr>
+          <w:rStyle w:val="CODE"/>
+        </w:rPr>
+        <w:t>Table</w:t>
+      </w:r>
+      <w:r>
+        <w:rPr>
+          <w:rStyle w:val="CODE"/>
+        </w:rPr>
+        <w:tab/>
+      </w:r>
+      <w:r>
+        <w:rPr>
+          <w:rStyle w:val="CODE"/>
+        </w:rPr>
+        <w:tab/>
       </w:r>
     </w:p>
     <w:p/>
     <w:p/>
     <w:p>
       <w:pPr>
-        <w:pBdr>
-          <w:bottom w:val="single" w:sz="4" w:space="1" w:color="auto"/>
-        </w:pBdr>
-      </w:pPr>
-      <w:r>
-        <w:t xml:space="preserve">          Capability</w:t>
-      </w:r>
-      <w:r>
-        <w:tab/>
-        <w:t>Meaning</w:t>
-      </w:r>
-    </w:p>
-    <w:p>
-      <w:pPr>
-        <w:ind w:firstLine="720"/>
-      </w:pPr>
-      <w:r>
-        <w:rPr>
-          <w:rStyle w:val="CODE"/>
-        </w:rPr>
-        <w:t>AEE_EM</w:t>
-      </w:r>
-      <w:r>
-        <w:tab/>
-      </w:r>
-      <w:r>
-        <w:tab/>
-        <w:t xml:space="preserve">this computer can execute measurements of time </w:t>
-      </w:r>
-    </w:p>
-    <w:p>
-      <w:pPr>
-        <w:ind w:firstLine="720"/>
-      </w:pPr>
-      <w:r>
-        <w:rPr>
-          <w:rStyle w:val="CODE"/>
-        </w:rPr>
-        <w:t>AEE_CNT</w:t>
-      </w:r>
-      <w:r>
-        <w:tab/>
-        <w:t>this computer can execute measurements of counters</w:t>
-      </w:r>
-    </w:p>
-    <w:p>
-      <w:pPr>
-        <w:ind w:firstLine="720"/>
-      </w:pPr>
-      <w:r>
-        <w:rPr>
-          <w:rStyle w:val="CODE"/>
-        </w:rPr>
-        <w:t>AEE_JVM</w:t>
-      </w:r>
-      <w:r>
-        <w:tab/>
-        <w:t>this computer can execute measurements of jvm bytecodes</w:t>
-      </w:r>
-    </w:p>
-    <w:p>
-      <w:pPr>
-        <w:ind w:firstLine="720"/>
-      </w:pPr>
-      <w:r>
-        <w:rPr>
-          <w:rStyle w:val="CODE"/>
-        </w:rPr>
-        <w:t>AEE_QUICK</w:t>
-      </w:r>
-      <w:r>
-        <w:tab/>
-        <w:t>this computer can execute quick tests</w:t>
-      </w:r>
-    </w:p>
-    <w:p>
-      <w:pPr>
-        <w:ind w:firstLine="720"/>
-        <w:rPr>
-          <w:rStyle w:val="CODE"/>
-        </w:rPr>
-      </w:pPr>
-      <w:r>
-        <w:rPr>
-          <w:rStyle w:val="CODE"/>
-        </w:rPr>
-        <w:t>WEB</w:t>
-      </w:r>
-      <w:r>
-        <w:rPr>
-          <w:rStyle w:val="CODE"/>
-        </w:rPr>
-        <w:tab/>
-      </w:r>
-      <w:r>
-        <w:rPr>
-          <w:rStyle w:val="CODE"/>
-        </w:rPr>
-        <w:tab/>
-      </w:r>
-      <w:r>
-        <w:t>t</w:t>
-      </w:r>
-      <w:r>
-        <w:t>his</w:t>
-      </w:r>
-      <w:r>
-        <w:t xml:space="preserve"> computer is a web server (ALGator homepage)</w:t>
-      </w:r>
-      <w:r>
-        <w:rPr>
-          <w:rStyle w:val="CODE"/>
-        </w:rPr>
-        <w:tab/>
+        <w:pStyle w:val="Heading4"/>
+      </w:pPr>
+      <w:r>
+        <w:t>Report</w:t>
       </w:r>
     </w:p>
     <w:p/>
     <w:p/>
     <w:p>
       <w:pPr>
-        <w:pStyle w:val="Heading4"/>
-      </w:pPr>
-      <w:r>
-        <w:t>Computer Family</w:t>
-      </w:r>
-    </w:p>
-    <w:p>
-      <w:r>
-        <w:t>Describes the hardware and software information of computers.</w:t>
+        <w:rPr>
+          <w:rStyle w:val="CODE"/>
+        </w:rPr>
+      </w:pPr>
+      <w:r>
+        <w:rPr>
+          <w:b/>
+        </w:rPr>
+        <w:t>File type</w:t>
+      </w:r>
+      <w:r>
+        <w:t xml:space="preserve">: </w:t>
+      </w:r>
+      <w:r>
+        <w:tab/>
+      </w:r>
+      <w:r>
+        <w:tab/>
+      </w:r>
+      <w:r>
+        <w:rPr>
+          <w:rStyle w:val="CODE"/>
+        </w:rPr>
+        <w:t>JSON</w:t>
+      </w:r>
+    </w:p>
+    <w:p>
+      <w:pPr>
+        <w:rPr>
+          <w:b/>
+        </w:rPr>
+      </w:pPr>
+      <w:r>
+        <w:rPr>
+          <w:b/>
+        </w:rPr>
+        <w:t>EntityID:</w:t>
+      </w:r>
+      <w:r>
+        <w:rPr>
+          <w:b/>
+        </w:rPr>
+        <w:tab/>
+      </w:r>
+      <w:r>
+        <w:rPr>
+          <w:b/>
+        </w:rPr>
+        <w:tab/>
+      </w:r>
+      <w:r>
+        <w:rPr>
+          <w:rStyle w:val="CODE"/>
+        </w:rPr>
+        <w:t>Report</w:t>
+      </w:r>
+    </w:p>
+    <w:p>
+      <w:pPr>
+        <w:rPr>
+          <w:rFonts w:ascii="Courier New" w:hAnsi="Courier New" w:cs="Courier New"/>
+        </w:rPr>
+      </w:pPr>
+      <w:r>
+        <w:rPr>
+          <w:b/>
+        </w:rPr>
+        <w:t>File extension</w:t>
+      </w:r>
+      <w:r>
+        <w:t xml:space="preserve">: </w:t>
+      </w:r>
+      <w:r>
+        <w:tab/>
+      </w:r>
+      <w:r>
+        <w:rPr>
+          <w:rStyle w:val="CODE"/>
+        </w:rPr>
+        <w:t>at</w:t>
+      </w:r>
+      <w:r>
+        <w:rPr>
+          <w:rStyle w:val="CODE"/>
+        </w:rPr>
+        <w:t>rp</w:t>
+      </w:r>
+    </w:p>
+    <w:p>
+      <w:pPr>
+        <w:rPr>
+          <w:rFonts w:ascii="Courier New" w:hAnsi="Courier New" w:cs="Courier New"/>
+        </w:rPr>
+      </w:pPr>
+      <w:r>
+        <w:rPr>
+          <w:b/>
+        </w:rPr>
+        <w:t>File location</w:t>
+      </w:r>
+      <w:r>
+        <w:t xml:space="preserve">:    </w:t>
+      </w:r>
+      <w:r>
+        <w:tab/>
+      </w:r>
+      <w:r>
+        <w:rPr>
+          <w:rFonts w:ascii="Courier New" w:hAnsi="Courier New" w:cs="Courier New"/>
+          <w:sz w:val="20"/>
+          <w:szCs w:val="20"/>
+        </w:rPr>
+        <w:t>&lt;project_root&gt;/reports</w:t>
       </w:r>
     </w:p>
     <w:p/>
     <w:p>
-      <w:r>
-        <w:t xml:space="preserve">Intent: each computer in the system belongs to a computer family. The results produced by two computers belonging to the same family are equivalent (since computers in same family have the same characteristics). </w:t>
-      </w:r>
-    </w:p>
-    <w:p/>
-    <w:p>
-      <w:pPr>
-        <w:rPr>
-          <w:rStyle w:val="CODE"/>
-        </w:rPr>
-      </w:pPr>
-      <w:r>
+      <w:pPr>
         <w:rPr>
           <w:b/>
         </w:rPr>
-        <w:t>File type</w:t>
-      </w:r>
-      <w:r>
-        <w:t xml:space="preserve">: </w:t>
-      </w:r>
-      <w:r>
-        <w:tab/>
-      </w:r>
-      <w:r>
-        <w:tab/>
-      </w:r>
-      <w:r>
-        <w:rPr>
-          <w:rStyle w:val="CODE"/>
-        </w:rPr>
-        <w:t>JSON</w:t>
-      </w:r>
-    </w:p>
-    <w:p>
-      <w:pPr>
+      </w:pPr>
+      <w:r>
         <w:rPr>
           <w:b/>
         </w:rPr>
-      </w:pPr>
-      <w:r>
-        <w:rPr>
-          <w:b/>
-        </w:rPr>
-        <w:t>EntityID:</w:t>
-      </w:r>
-      <w:r>
-        <w:rPr>
-          <w:b/>
-        </w:rPr>
-        <w:tab/>
-      </w:r>
-      <w:r>
-        <w:rPr>
-          <w:b/>
-        </w:rPr>
-        <w:tab/>
-      </w:r>
-      <w:r>
-        <w:rPr>
-          <w:rStyle w:val="CODE"/>
-        </w:rPr>
-        <w:t>Family</w:t>
-      </w:r>
-    </w:p>
-    <w:p/>
-    <w:p>
-      <w:pPr>
-        <w:rPr>
-          <w:b/>
-        </w:rPr>
-      </w:pPr>
-      <w:r>
-        <w:rPr>
-          <w:b/>
-        </w:rPr>
-        <w:t>Family</w:t>
-      </w:r>
-      <w:r>
-        <w:rPr>
-          <w:b/>
-        </w:rPr>
-        <w:t xml:space="preserve">:  </w:t>
+        <w:t xml:space="preserve">Fields:  </w:t>
       </w:r>
     </w:p>
     <w:tbl>
@@ -20715,14 +20920,7 @@
                 <w:rStyle w:val="CODE"/>
                 <w:b w:val="0"/>
               </w:rPr>
-              <w:t>Family</w:t>
-            </w:r>
-            <w:r>
-              <w:rPr>
-                <w:rStyle w:val="CODE"/>
-                <w:b w:val="0"/>
-              </w:rPr>
-              <w:t>ID</w:t>
+              <w:t>Title</w:t>
             </w:r>
           </w:p>
         </w:tc>
@@ -20754,7 +20952,7 @@
               <w:cnfStyle w:val="000000100000" w:firstRow="0" w:lastRow="0" w:firstColumn="0" w:lastColumn="0" w:oddVBand="0" w:evenVBand="0" w:oddHBand="1" w:evenHBand="0" w:firstRowFirstColumn="0" w:firstRowLastColumn="0" w:lastRowFirstColumn="0" w:lastRowLastColumn="0"/>
             </w:pPr>
             <w:r>
-              <w:t>ID of the family</w:t>
+              <w:t>Title of this report</w:t>
             </w:r>
           </w:p>
         </w:tc>
@@ -20780,7 +20978,7 @@
                 <w:rStyle w:val="CODE"/>
                 <w:b w:val="0"/>
               </w:rPr>
-              <w:t>Name</w:t>
+              <w:t>Description</w:t>
             </w:r>
           </w:p>
         </w:tc>
@@ -20812,7 +21010,7 @@
               <w:cnfStyle w:val="000000000000" w:firstRow="0" w:lastRow="0" w:firstColumn="0" w:lastColumn="0" w:oddVBand="0" w:evenVBand="0" w:oddHBand="0" w:evenHBand="0" w:firstRowFirstColumn="0" w:firstRowLastColumn="0" w:lastRowFirstColumn="0" w:lastRowLastColumn="0"/>
             </w:pPr>
             <w:r>
-              <w:t>Name of the family</w:t>
+              <w:t>Detailed description of data presented by this report</w:t>
             </w:r>
           </w:p>
         </w:tc>
@@ -20839,7 +21037,7 @@
                 <w:rStyle w:val="CODE"/>
                 <w:b w:val="0"/>
               </w:rPr>
-              <w:t>Description</w:t>
+              <w:t>Type</w:t>
             </w:r>
           </w:p>
         </w:tc>
@@ -20858,7 +21056,7 @@
               <w:rPr>
                 <w:rStyle w:val="CODE"/>
               </w:rPr>
-              <w:t>String</w:t>
+              <w:t>ReportType</w:t>
             </w:r>
           </w:p>
         </w:tc>
@@ -20871,7 +21069,25 @@
               <w:cnfStyle w:val="000000100000" w:firstRow="0" w:lastRow="0" w:firstColumn="0" w:lastColumn="0" w:oddVBand="0" w:evenVBand="0" w:oddHBand="1" w:evenHBand="0" w:firstRowFirstColumn="0" w:firstRowLastColumn="0" w:lastRowFirstColumn="0" w:lastRowLastColumn="0"/>
             </w:pPr>
             <w:r>
-              <w:t>Description of this family</w:t>
+              <w:t>Type of the report</w:t>
+            </w:r>
+            <w:r>
+              <w:t xml:space="preserve">. If </w:t>
+            </w:r>
+            <w:r>
+              <w:rPr>
+                <w:rStyle w:val="CODE"/>
+              </w:rPr>
+              <w:t>Type == Graph</w:t>
+            </w:r>
+            <w:r>
+              <w:rPr>
+                <w:rStyle w:val="CODE"/>
+              </w:rPr>
+              <w:t xml:space="preserve">, </w:t>
+            </w:r>
+            <w:r>
+              <w:t xml:space="preserve">data is presented as a graph, otherwise as a table. </w:t>
             </w:r>
           </w:p>
         </w:tc>
@@ -20897,7 +21113,7 @@
                 <w:rStyle w:val="CODE"/>
                 <w:b w:val="0"/>
               </w:rPr>
-              <w:t>Platform</w:t>
+              <w:t>Query</w:t>
             </w:r>
           </w:p>
         </w:tc>
@@ -20929,7 +21145,22 @@
               <w:cnfStyle w:val="000000000000" w:firstRow="0" w:lastRow="0" w:firstColumn="0" w:lastColumn="0" w:oddVBand="0" w:evenVBand="0" w:oddHBand="0" w:evenHBand="0" w:firstRowFirstColumn="0" w:firstRowLastColumn="0" w:lastRowFirstColumn="0" w:lastRowLastColumn="0"/>
             </w:pPr>
             <w:r>
-              <w:t>The platform (i.e. Linux, ...)</w:t>
+              <w:rPr>
+                <w:rFonts w:cs="Courier New"/>
+              </w:rPr>
+              <w:t xml:space="preserve">Filename of the query (or query itself if string starts with </w:t>
+            </w:r>
+            <w:r>
+              <w:rPr>
+                <w:rStyle w:val="CODE"/>
+              </w:rPr>
+              <w:t xml:space="preserve">{ </w:t>
+            </w:r>
+            <w:r>
+              <w:rPr>
+                <w:rFonts w:cs="Courier New"/>
+              </w:rPr>
+              <w:t>) that produces data for this report</w:t>
             </w:r>
           </w:p>
         </w:tc>
@@ -20956,7 +21187,7 @@
                 <w:rStyle w:val="CODE"/>
                 <w:b w:val="0"/>
               </w:rPr>
-              <w:t>Hardware</w:t>
+              <w:t>Graph</w:t>
             </w:r>
           </w:p>
         </w:tc>
@@ -20975,7 +21206,7 @@
               <w:rPr>
                 <w:rStyle w:val="CODE"/>
               </w:rPr>
-              <w:t>String</w:t>
+              <w:t>Graph</w:t>
             </w:r>
           </w:p>
         </w:tc>
@@ -20986,105 +21217,1108 @@
           <w:p>
             <w:pPr>
               <w:cnfStyle w:val="000000100000" w:firstRow="0" w:lastRow="0" w:firstColumn="0" w:lastColumn="0" w:oddVBand="0" w:evenVBand="0" w:oddHBand="1" w:evenHBand="0" w:firstRowFirstColumn="0" w:firstRowLastColumn="0" w:lastRowFirstColumn="0" w:lastRowLastColumn="0"/>
+              <w:rPr>
+                <w:rFonts w:cs="Courier New"/>
+              </w:rPr>
             </w:pPr>
             <w:r>
-              <w:t>Info. about hardware</w:t>
+              <w:rPr>
+                <w:rFonts w:cs="Courier New"/>
+              </w:rPr>
+              <w:t xml:space="preserve">Description of graph to present data. Field is used only if </w:t>
             </w:r>
           </w:p>
-        </w:tc>
-      </w:tr>
-      <w:tr>
-        <w:trPr>
-          <w:trHeight w:val="340"/>
-        </w:trPr>
-        <w:tc>
-          <w:tcPr>
-            <w:cnfStyle w:val="001000000000" w:firstRow="0" w:lastRow="0" w:firstColumn="1" w:lastColumn="0" w:oddVBand="0" w:evenVBand="0" w:oddHBand="0" w:evenHBand="0" w:firstRowFirstColumn="0" w:firstRowLastColumn="0" w:lastRowFirstColumn="0" w:lastRowLastColumn="0"/>
-            <w:tcW w:w="2617" w:type="dxa"/>
-          </w:tcPr>
           <w:p>
             <w:pPr>
-              <w:rPr>
-                <w:rStyle w:val="CODE"/>
-                <w:b w:val="0"/>
+              <w:cnfStyle w:val="000000100000" w:firstRow="0" w:lastRow="0" w:firstColumn="0" w:lastColumn="0" w:oddVBand="0" w:evenVBand="0" w:oddHBand="1" w:evenHBand="0" w:firstRowFirstColumn="0" w:firstRowLastColumn="0" w:lastRowFirstColumn="0" w:lastRowLastColumn="0"/>
+              <w:rPr>
+                <w:rFonts w:cs="Courier New"/>
               </w:rPr>
             </w:pPr>
             <w:r>
               <w:rPr>
-                <w:rStyle w:val="CODE"/>
-                <w:b w:val="0"/>
-              </w:rPr>
-              <w:t>System</w:t>
-            </w:r>
-            <w:r>
-              <w:rPr>
-                <w:rStyle w:val="CODE"/>
-                <w:b w:val="0"/>
-              </w:rPr>
-              <w:t>Type</w:t>
-            </w:r>
-          </w:p>
-        </w:tc>
-        <w:tc>
-          <w:tcPr>
-            <w:tcW w:w="2175" w:type="dxa"/>
-          </w:tcPr>
-          <w:p>
-            <w:pPr>
-              <w:cnfStyle w:val="000000000000" w:firstRow="0" w:lastRow="0" w:firstColumn="0" w:lastColumn="0" w:oddVBand="0" w:evenVBand="0" w:oddHBand="0" w:evenHBand="0" w:firstRowFirstColumn="0" w:firstRowLastColumn="0" w:lastRowFirstColumn="0" w:lastRowLastColumn="0"/>
-              <w:rPr>
-                <w:rStyle w:val="CODE"/>
-              </w:rPr>
-            </w:pPr>
-            <w:r>
-              <w:rPr>
-                <w:rStyle w:val="CODE"/>
-              </w:rPr>
-              <w:t>String</w:t>
-            </w:r>
-          </w:p>
-        </w:tc>
-        <w:tc>
-          <w:tcPr>
-            <w:tcW w:w="3757" w:type="dxa"/>
-          </w:tcPr>
-          <w:p>
-            <w:pPr>
-              <w:cnfStyle w:val="000000000000" w:firstRow="0" w:lastRow="0" w:firstColumn="0" w:lastColumn="0" w:oddVBand="0" w:evenVBand="0" w:oddHBand="0" w:evenHBand="0" w:firstRowFirstColumn="0" w:firstRowLastColumn="0" w:lastRowFirstColumn="0" w:lastRowLastColumn="0"/>
-            </w:pPr>
-            <w:r>
-              <w:t>Values: 32 or 64</w:t>
+                <w:rFonts w:cs="Courier New"/>
+              </w:rPr>
+              <w:t xml:space="preserve">     </w:t>
+            </w:r>
+            <w:r>
+              <w:rPr>
+                <w:rStyle w:val="CODE"/>
+              </w:rPr>
+              <w:t>Type == Graph</w:t>
+            </w:r>
+            <w:r>
+              <w:rPr>
+                <w:rStyle w:val="CODE"/>
+              </w:rPr>
+              <w:t xml:space="preserve">. </w:t>
+            </w:r>
+            <w:r>
+              <w:rPr>
+                <w:rFonts w:cs="Courier New"/>
+              </w:rPr>
+              <w:t xml:space="preserve">Value  of this field can be either filename or json description itself. </w:t>
             </w:r>
           </w:p>
         </w:tc>
       </w:tr>
     </w:tbl>
     <w:p/>
-    <w:p>
-      <w:r>
-        <w:t>Example:</w:t>
-      </w:r>
-    </w:p>
     <w:p/>
     <w:p>
-      <w:pPr>
-        <w:rPr>
-          <w:rStyle w:val="CODE"/>
-        </w:rPr>
-      </w:pPr>
-      <w:r>
-        <w:rPr>
-          <w:rStyle w:val="CODE"/>
-        </w:rPr>
-        <w:t xml:space="preserve">      {</w:t>
-      </w:r>
-    </w:p>
-    <w:p>
-      <w:pPr>
-        <w:rPr>
-          <w:rStyle w:val="CODE"/>
-        </w:rPr>
-      </w:pPr>
+      <w:r>
+        <w:t>Example</w:t>
+      </w:r>
+      <w:r>
+        <w:t xml:space="preserve"> 1</w:t>
+      </w:r>
+      <w:r>
+        <w:t>:</w:t>
+      </w:r>
+    </w:p>
+    <w:p/>
+    <w:p>
+      <w:pPr>
+        <w:rPr>
+          <w:rStyle w:val="CODE"/>
+        </w:rPr>
+      </w:pPr>
+      <w:r>
+        <w:rPr>
+          <w:rStyle w:val="CODE"/>
+        </w:rPr>
+        <w:t xml:space="preserve">{ </w:t>
+      </w:r>
+    </w:p>
+    <w:p>
+      <w:pPr>
+        <w:rPr>
+          <w:rStyle w:val="CODE"/>
+        </w:rPr>
+      </w:pPr>
+      <w:r>
+        <w:rPr>
+          <w:rStyle w:val="CODE"/>
+        </w:rPr>
+        <w:t xml:space="preserve">  "</w:t>
+      </w:r>
+      <w:r>
+        <w:rPr>
+          <w:rStyle w:val="CODE"/>
+        </w:rPr>
+        <w:t>Title</w:t>
+      </w:r>
+      <w:r>
+        <w:rPr>
+          <w:rStyle w:val="CODE"/>
+        </w:rPr>
+        <w:t>"</w:t>
+      </w:r>
+      <w:r>
+        <w:rPr>
+          <w:rStyle w:val="CODE"/>
+        </w:rPr>
+        <w:t xml:space="preserve">   </w:t>
+      </w:r>
+      <w:r>
+        <w:rPr>
+          <w:rStyle w:val="CODE"/>
+        </w:rPr>
+        <w:t xml:space="preserve">   </w:t>
+      </w:r>
+      <w:r>
+        <w:rPr>
+          <w:rStyle w:val="CODE"/>
+        </w:rPr>
+        <w:tab/>
+      </w:r>
+      <w:r>
+        <w:rPr>
+          <w:rStyle w:val="CODE"/>
+        </w:rPr>
+        <w:t xml:space="preserve">:  </w:t>
+      </w:r>
+      <w:r>
+        <w:rPr>
+          <w:rStyle w:val="CODE"/>
+        </w:rPr>
+        <w:t>"</w:t>
+      </w:r>
+      <w:r>
+        <w:rPr>
+          <w:rStyle w:val="CODE"/>
+        </w:rPr>
+        <w:t>Minimum time of execution</w:t>
+      </w:r>
+      <w:r>
+        <w:rPr>
+          <w:rStyle w:val="CODE"/>
+        </w:rPr>
+        <w:t>"</w:t>
+      </w:r>
+      <w:r>
+        <w:rPr>
+          <w:rStyle w:val="CODE"/>
+        </w:rPr>
+        <w:t>,</w:t>
+      </w:r>
+    </w:p>
+    <w:p>
+      <w:pPr>
+        <w:rPr>
+          <w:rStyle w:val="CODE"/>
+        </w:rPr>
+      </w:pPr>
+      <w:r>
+        <w:rPr>
+          <w:rStyle w:val="CODE"/>
+        </w:rPr>
+        <w:t xml:space="preserve">  "Description"</w:t>
+      </w:r>
+      <w:r>
+        <w:rPr>
+          <w:rStyle w:val="CODE"/>
+        </w:rPr>
+        <w:t xml:space="preserve">   </w:t>
+      </w:r>
+      <w:r>
+        <w:rPr>
+          <w:rStyle w:val="CODE"/>
+        </w:rPr>
+        <w:t xml:space="preserve">  :  </w:t>
+      </w:r>
+      <w:r>
+        <w:rPr>
+          <w:rStyle w:val="CODE"/>
+        </w:rPr>
+        <w:t>"</w:t>
+      </w:r>
+      <w:r>
+        <w:rPr>
+          <w:rStyle w:val="CODE"/>
+        </w:rPr>
+        <w:t>This table presents minimum time of ...</w:t>
+      </w:r>
+      <w:r>
+        <w:rPr>
+          <w:rStyle w:val="CODE"/>
+        </w:rPr>
+        <w:t>"</w:t>
+      </w:r>
+      <w:r>
+        <w:rPr>
+          <w:rStyle w:val="CODE"/>
+        </w:rPr>
+        <w:t>,</w:t>
+      </w:r>
+    </w:p>
+    <w:p>
+      <w:pPr>
+        <w:rPr>
+          <w:rStyle w:val="CODE"/>
+        </w:rPr>
+      </w:pPr>
+      <w:r>
+        <w:rPr>
+          <w:rStyle w:val="CODE"/>
+        </w:rPr>
+        <w:t xml:space="preserve">  "Type"</w:t>
+      </w:r>
+      <w:r>
+        <w:rPr>
+          <w:rStyle w:val="CODE"/>
+        </w:rPr>
+        <w:t xml:space="preserve">   </w:t>
+      </w:r>
+      <w:r>
+        <w:rPr>
+          <w:rStyle w:val="CODE"/>
+        </w:rPr>
+        <w:t xml:space="preserve">   </w:t>
+      </w:r>
+      <w:r>
+        <w:rPr>
+          <w:rStyle w:val="CODE"/>
+        </w:rPr>
+        <w:tab/>
+        <w:t xml:space="preserve">:  </w:t>
+      </w:r>
+      <w:r>
+        <w:rPr>
+          <w:rStyle w:val="CODE"/>
+        </w:rPr>
+        <w:t>"</w:t>
+      </w:r>
+      <w:r>
+        <w:rPr>
+          <w:rStyle w:val="CODE"/>
+        </w:rPr>
+        <w:t>Table</w:t>
+      </w:r>
+      <w:r>
+        <w:rPr>
+          <w:rStyle w:val="CODE"/>
+        </w:rPr>
+        <w:t>"</w:t>
+      </w:r>
+      <w:r>
+        <w:rPr>
+          <w:rStyle w:val="CODE"/>
+        </w:rPr>
+        <w:t>,</w:t>
+      </w:r>
+    </w:p>
+    <w:p>
+      <w:pPr>
+        <w:rPr>
+          <w:rStyle w:val="CODE"/>
+        </w:rPr>
+      </w:pPr>
+      <w:r>
+        <w:rPr>
+          <w:rStyle w:val="CODE"/>
+        </w:rPr>
+        <w:t xml:space="preserve">  "Query"</w:t>
+      </w:r>
+      <w:r>
+        <w:rPr>
+          <w:rStyle w:val="CODE"/>
+        </w:rPr>
+        <w:t xml:space="preserve">   </w:t>
+      </w:r>
+      <w:r>
+        <w:rPr>
+          <w:rStyle w:val="CODE"/>
+        </w:rPr>
+        <w:t xml:space="preserve">   </w:t>
+      </w:r>
+      <w:r>
+        <w:rPr>
+          <w:rStyle w:val="CODE"/>
+        </w:rPr>
+        <w:tab/>
+        <w:t xml:space="preserve">:  </w:t>
+      </w:r>
+      <w:r>
+        <w:rPr>
+          <w:rStyle w:val="CODE"/>
+        </w:rPr>
+        <w:t>"</w:t>
+      </w:r>
+      <w:r>
+        <w:rPr>
+          <w:rStyle w:val="CODE"/>
+        </w:rPr>
+        <w:t>query1.atqd</w:t>
+      </w:r>
+      <w:r>
+        <w:rPr>
+          <w:rStyle w:val="CODE"/>
+        </w:rPr>
+        <w:t>"</w:t>
+      </w:r>
+    </w:p>
+    <w:p>
+      <w:pPr>
+        <w:rPr>
+          <w:rStyle w:val="CODE"/>
+        </w:rPr>
+      </w:pPr>
+      <w:r>
+        <w:rPr>
+          <w:rStyle w:val="CODE"/>
+        </w:rPr>
+        <w:t>}</w:t>
+      </w:r>
+    </w:p>
+    <w:p/>
+    <w:p/>
+    <w:p/>
+    <w:p/>
+    <w:p/>
+    <w:p>
+      <w:r>
+        <w:t>Example 2:</w:t>
+      </w:r>
+    </w:p>
+    <w:p>
+      <w:pPr>
+        <w:rPr>
+          <w:rStyle w:val="CODE"/>
+        </w:rPr>
+      </w:pPr>
+    </w:p>
+    <w:p>
+      <w:pPr>
+        <w:rPr>
+          <w:rStyle w:val="CODE"/>
+        </w:rPr>
+      </w:pPr>
+      <w:r>
+        <w:rPr>
+          <w:rStyle w:val="CODE"/>
+        </w:rPr>
+        <w:t xml:space="preserve">{ </w:t>
+      </w:r>
+    </w:p>
+    <w:p>
+      <w:pPr>
+        <w:rPr>
+          <w:rStyle w:val="CODE"/>
+        </w:rPr>
+      </w:pPr>
+      <w:r>
+        <w:rPr>
+          <w:rStyle w:val="CODE"/>
+        </w:rPr>
+        <w:t xml:space="preserve">  "Title"</w:t>
+      </w:r>
+      <w:r>
+        <w:rPr>
+          <w:rStyle w:val="CODE"/>
+        </w:rPr>
+        <w:t xml:space="preserve">   </w:t>
+      </w:r>
+      <w:r>
+        <w:rPr>
+          <w:rStyle w:val="CODE"/>
+        </w:rPr>
+        <w:t xml:space="preserve">   </w:t>
+      </w:r>
+      <w:r>
+        <w:rPr>
+          <w:rStyle w:val="CODE"/>
+        </w:rPr>
+        <w:tab/>
+        <w:t xml:space="preserve">:  </w:t>
+      </w:r>
+      <w:r>
+        <w:rPr>
+          <w:rStyle w:val="CODE"/>
+        </w:rPr>
+        <w:t>"</w:t>
+      </w:r>
+      <w:r>
+        <w:rPr>
+          <w:rStyle w:val="CODE"/>
+        </w:rPr>
+        <w:t>Minimum time of execution</w:t>
+      </w:r>
+      <w:r>
+        <w:rPr>
+          <w:rStyle w:val="CODE"/>
+        </w:rPr>
+        <w:t>"</w:t>
+      </w:r>
+      <w:r>
+        <w:rPr>
+          <w:rStyle w:val="CODE"/>
+        </w:rPr>
+        <w:t>,</w:t>
+      </w:r>
+    </w:p>
+    <w:p>
+      <w:pPr>
+        <w:rPr>
+          <w:rStyle w:val="CODE"/>
+        </w:rPr>
+      </w:pPr>
+      <w:r>
+        <w:rPr>
+          <w:rStyle w:val="CODE"/>
+        </w:rPr>
+        <w:t xml:space="preserve">  "Description"</w:t>
+      </w:r>
+      <w:r>
+        <w:rPr>
+          <w:rStyle w:val="CODE"/>
+        </w:rPr>
+        <w:t xml:space="preserve">   </w:t>
+      </w:r>
+      <w:r>
+        <w:rPr>
+          <w:rStyle w:val="CODE"/>
+        </w:rPr>
+        <w:t xml:space="preserve">  :  </w:t>
+      </w:r>
+      <w:r>
+        <w:rPr>
+          <w:rStyle w:val="CODE"/>
+        </w:rPr>
+        <w:t>"</w:t>
+      </w:r>
+      <w:r>
+        <w:rPr>
+          <w:rStyle w:val="CODE"/>
+        </w:rPr>
+        <w:t>This table presents minimum time of ...</w:t>
+      </w:r>
+      <w:r>
+        <w:rPr>
+          <w:rStyle w:val="CODE"/>
+        </w:rPr>
+        <w:t>"</w:t>
+      </w:r>
+      <w:r>
+        <w:rPr>
+          <w:rStyle w:val="CODE"/>
+        </w:rPr>
+        <w:t>,</w:t>
+      </w:r>
+    </w:p>
+    <w:p>
+      <w:pPr>
+        <w:rPr>
+          <w:rStyle w:val="CODE"/>
+        </w:rPr>
+      </w:pPr>
+      <w:r>
+        <w:rPr>
+          <w:rStyle w:val="CODE"/>
+        </w:rPr>
+        <w:t xml:space="preserve">  "Type"</w:t>
+      </w:r>
+      <w:r>
+        <w:rPr>
+          <w:rStyle w:val="CODE"/>
+        </w:rPr>
+        <w:t xml:space="preserve">   </w:t>
+      </w:r>
+      <w:r>
+        <w:rPr>
+          <w:rStyle w:val="CODE"/>
+        </w:rPr>
+        <w:t xml:space="preserve">   </w:t>
+      </w:r>
+      <w:r>
+        <w:rPr>
+          <w:rStyle w:val="CODE"/>
+        </w:rPr>
+        <w:tab/>
+        <w:t xml:space="preserve">:  </w:t>
+      </w:r>
+      <w:r>
+        <w:rPr>
+          <w:rStyle w:val="CODE"/>
+        </w:rPr>
+        <w:t>"</w:t>
+      </w:r>
+      <w:r>
+        <w:rPr>
+          <w:rStyle w:val="CODE"/>
+        </w:rPr>
+        <w:t>Graph</w:t>
+      </w:r>
+      <w:r>
+        <w:rPr>
+          <w:rStyle w:val="CODE"/>
+        </w:rPr>
+        <w:t>"</w:t>
+      </w:r>
+      <w:r>
+        <w:rPr>
+          <w:rStyle w:val="CODE"/>
+        </w:rPr>
+        <w:t>,</w:t>
+      </w:r>
+    </w:p>
+    <w:p>
+      <w:pPr>
+        <w:rPr>
+          <w:rStyle w:val="CODE"/>
+        </w:rPr>
+      </w:pPr>
+      <w:r>
+        <w:rPr>
+          <w:rStyle w:val="CODE"/>
+        </w:rPr>
+        <w:t xml:space="preserve">  "Query"</w:t>
+      </w:r>
+      <w:r>
+        <w:rPr>
+          <w:rStyle w:val="CODE"/>
+        </w:rPr>
+        <w:t xml:space="preserve">   </w:t>
+      </w:r>
+      <w:r>
+        <w:rPr>
+          <w:rStyle w:val="CODE"/>
+        </w:rPr>
+        <w:t xml:space="preserve">   </w:t>
+      </w:r>
+      <w:r>
+        <w:rPr>
+          <w:rStyle w:val="CODE"/>
+        </w:rPr>
+        <w:tab/>
+        <w:t xml:space="preserve">:  </w:t>
+      </w:r>
+      <w:r>
+        <w:rPr>
+          <w:rStyle w:val="CODE"/>
+        </w:rPr>
+        <w:t xml:space="preserve">{ </w:t>
+      </w:r>
+    </w:p>
+    <w:p>
+      <w:pPr>
+        <w:rPr>
+          <w:rStyle w:val="CODE"/>
+        </w:rPr>
+      </w:pPr>
+      <w:r>
+        <w:rPr>
+          <w:rStyle w:val="CODE"/>
+        </w:rPr>
+        <w:t xml:space="preserve">  </w:t>
+      </w:r>
+      <w:r>
+        <w:rPr>
+          <w:rStyle w:val="CODE"/>
+        </w:rPr>
+        <w:tab/>
+      </w:r>
+      <w:r>
+        <w:rPr>
+          <w:rStyle w:val="CODE"/>
+        </w:rPr>
+        <w:tab/>
+      </w:r>
+      <w:r>
+        <w:rPr>
+          <w:rStyle w:val="CODE"/>
+        </w:rPr>
+        <w:tab/>
+      </w:r>
+      <w:r>
+        <w:rPr>
+          <w:rStyle w:val="CODE"/>
+        </w:rPr>
+        <w:tab/>
+        <w:t>"Description"</w:t>
+      </w:r>
+      <w:r>
+        <w:rPr>
+          <w:rStyle w:val="CODE"/>
+        </w:rPr>
+        <w:t xml:space="preserve">   </w:t>
+      </w:r>
+      <w:r>
+        <w:rPr>
+          <w:rStyle w:val="CODE"/>
+        </w:rPr>
+        <w:t xml:space="preserve">   : </w:t>
+      </w:r>
+      <w:r>
+        <w:rPr>
+          <w:rStyle w:val="CODE"/>
+        </w:rPr>
+        <w:t>"</w:t>
+      </w:r>
+      <w:r>
+        <w:rPr>
+          <w:rStyle w:val="CODE"/>
+        </w:rPr>
+        <w:t>Demo query</w:t>
+      </w:r>
+      <w:r>
+        <w:rPr>
+          <w:rStyle w:val="CODE"/>
+        </w:rPr>
+        <w:t>"</w:t>
+      </w:r>
+      <w:r>
+        <w:rPr>
+          <w:rStyle w:val="CODE"/>
+        </w:rPr>
+        <w:t>,</w:t>
+      </w:r>
+    </w:p>
+    <w:p>
+      <w:pPr>
+        <w:ind w:left="2160" w:firstLine="720"/>
+        <w:rPr>
+          <w:rStyle w:val="CODE"/>
+        </w:rPr>
+      </w:pPr>
+      <w:r>
+        <w:rPr>
+          <w:rStyle w:val="CODE"/>
+        </w:rPr>
+        <w:t>"Algorithms</w:t>
+      </w:r>
+      <w:r>
+        <w:rPr>
+          <w:rStyle w:val="CODE"/>
+        </w:rPr>
+        <w:t xml:space="preserve">"    </w:t>
+      </w:r>
+      <w:r>
+        <w:rPr>
+          <w:rStyle w:val="CODE"/>
+        </w:rPr>
+        <w:t xml:space="preserve">   :</w:t>
+      </w:r>
+      <w:r>
+        <w:rPr>
+          <w:rStyle w:val="CODE"/>
+        </w:rPr>
+        <w:t xml:space="preserve"> ["QuickSort </w:t>
+      </w:r>
+      <w:r>
+        <w:rPr>
+          <w:rStyle w:val="CODE"/>
+        </w:rPr>
+        <w:t>AS QS"</w:t>
+      </w:r>
+      <w:r>
+        <w:rPr>
+          <w:rStyle w:val="CODE"/>
+        </w:rPr>
+        <w:t>],</w:t>
+      </w:r>
+    </w:p>
+    <w:p>
+      <w:pPr>
+        <w:ind w:left="2160"/>
+        <w:rPr>
+          <w:rStyle w:val="CODE"/>
+        </w:rPr>
+      </w:pPr>
+      <w:r>
+        <w:rPr>
+          <w:rStyle w:val="CODE"/>
+        </w:rPr>
+        <w:t xml:space="preserve">       "TestSets</w:t>
+      </w:r>
+      <w:r>
+        <w:rPr>
+          <w:rStyle w:val="CODE"/>
+        </w:rPr>
+        <w:t xml:space="preserve">"     </w:t>
+      </w:r>
+      <w:r>
+        <w:rPr>
+          <w:rStyle w:val="CODE"/>
+        </w:rPr>
+        <w:t xml:space="preserve">    :</w:t>
+      </w:r>
+      <w:r>
+        <w:rPr>
+          <w:rStyle w:val="CODE"/>
+        </w:rPr>
+        <w:t xml:space="preserve"> </w:t>
+      </w:r>
+      <w:r>
+        <w:rPr>
+          <w:rStyle w:val="CODE"/>
+        </w:rPr>
+        <w:t>["TestSet1 AS TS1"</w:t>
+      </w:r>
+      <w:r>
+        <w:rPr>
+          <w:rStyle w:val="CODE"/>
+        </w:rPr>
+        <w:t>],</w:t>
+      </w:r>
+    </w:p>
+    <w:p>
+      <w:pPr>
+        <w:ind w:left="1440" w:firstLine="720"/>
+        <w:rPr>
+          <w:rStyle w:val="CODE"/>
+        </w:rPr>
+      </w:pPr>
+      <w:r>
+        <w:rPr>
+          <w:rStyle w:val="CODE"/>
+        </w:rPr>
+        <w:t xml:space="preserve">       "TestParameters</w:t>
+      </w:r>
+      <w:r>
+        <w:rPr>
+          <w:rStyle w:val="CODE"/>
+        </w:rPr>
+        <w:t xml:space="preserve">" </w:t>
+      </w:r>
+      <w:r>
+        <w:rPr>
+          <w:rStyle w:val="CODE"/>
+        </w:rPr>
+        <w:t xml:space="preserve">  :</w:t>
+      </w:r>
+      <w:r>
+        <w:rPr>
+          <w:rStyle w:val="CODE"/>
+        </w:rPr>
+        <w:t xml:space="preserve"> ["N"],</w:t>
+      </w:r>
+    </w:p>
+    <w:p>
+      <w:pPr>
+        <w:ind w:left="1440" w:firstLine="720"/>
+        <w:rPr>
+          <w:rStyle w:val="CODE"/>
+        </w:rPr>
+      </w:pPr>
+      <w:r>
+        <w:rPr>
+          <w:rStyle w:val="CODE"/>
+        </w:rPr>
+        <w:t xml:space="preserve">       "ResultParameters" : ["TMin", "TMax"</w:t>
+      </w:r>
+    </w:p>
+    <w:p>
+      <w:pPr>
+        <w:ind w:left="2160"/>
+        <w:rPr>
+          <w:rStyle w:val="CODE"/>
+        </w:rPr>
+      </w:pPr>
+      <w:r>
+        <w:rPr>
+          <w:rStyle w:val="CODE"/>
+        </w:rPr>
+        <w:t xml:space="preserve">   </w:t>
+      </w:r>
+      <w:r>
+        <w:rPr>
+          <w:rStyle w:val="CODE"/>
+        </w:rPr>
+        <w:t>}</w:t>
+      </w:r>
+      <w:r>
+        <w:rPr>
+          <w:rStyle w:val="CODE"/>
+        </w:rPr>
+        <w:t>,</w:t>
+      </w:r>
+    </w:p>
+    <w:p>
+      <w:pPr>
+        <w:rPr>
+          <w:rStyle w:val="CODE"/>
+        </w:rPr>
+      </w:pPr>
+      <w:r>
+        <w:rPr>
+          <w:rStyle w:val="CODE"/>
+        </w:rPr>
+        <w:t xml:space="preserve"> "Graph"</w:t>
+      </w:r>
+      <w:r>
+        <w:rPr>
+          <w:rStyle w:val="CODE"/>
+        </w:rPr>
+        <w:tab/>
+      </w:r>
+      <w:r>
+        <w:rPr>
+          <w:rStyle w:val="CODE"/>
+        </w:rPr>
+        <w:tab/>
+        <w:t xml:space="preserve">:  </w:t>
+      </w:r>
+      <w:r>
+        <w:rPr>
+          <w:rStyle w:val="CODE"/>
+        </w:rPr>
+        <w:t xml:space="preserve">{ </w:t>
+      </w:r>
+    </w:p>
+    <w:p>
+      <w:pPr>
+        <w:ind w:left="2880"/>
+        <w:rPr>
+          <w:rStyle w:val="CODE"/>
+        </w:rPr>
+      </w:pPr>
+      <w:r>
+        <w:rPr>
+          <w:rStyle w:val="CODE"/>
+        </w:rPr>
+        <w:t>"Description"</w:t>
+      </w:r>
+      <w:r>
+        <w:rPr>
+          <w:rStyle w:val="CODE"/>
+        </w:rPr>
+        <w:t xml:space="preserve">   </w:t>
+      </w:r>
+      <w:r>
+        <w:rPr>
+          <w:rStyle w:val="CODE"/>
+        </w:rPr>
+        <w:t xml:space="preserve">   = </w:t>
+      </w:r>
+      <w:r>
+        <w:rPr>
+          <w:rStyle w:val="CODE"/>
+        </w:rPr>
+        <w:t>"</w:t>
+      </w:r>
+      <w:r>
+        <w:rPr>
+          <w:rStyle w:val="CODE"/>
+        </w:rPr>
+        <w:t>Average times ...</w:t>
+      </w:r>
+      <w:r>
+        <w:rPr>
+          <w:rStyle w:val="CODE"/>
+        </w:rPr>
+        <w:t>"</w:t>
+      </w:r>
+      <w:r>
+        <w:rPr>
+          <w:rStyle w:val="CODE"/>
+        </w:rPr>
+        <w:t>,</w:t>
+      </w:r>
+    </w:p>
+    <w:p>
+      <w:pPr>
+        <w:ind w:left="2160" w:firstLine="720"/>
+        <w:rPr>
+          <w:rStyle w:val="CODE"/>
+        </w:rPr>
+      </w:pPr>
+      <w:r>
+        <w:rPr>
+          <w:rStyle w:val="CODE"/>
+        </w:rPr>
+        <w:t>"Xaxis</w:t>
+      </w:r>
+      <w:r>
+        <w:rPr>
+          <w:rStyle w:val="CODE"/>
+        </w:rPr>
+        <w:t xml:space="preserve">"  </w:t>
+      </w:r>
+      <w:r>
+        <w:rPr>
+          <w:rStyle w:val="CODE"/>
+        </w:rPr>
+        <w:t xml:space="preserve">     </w:t>
+      </w:r>
+      <w:r>
+        <w:rPr>
+          <w:rStyle w:val="CODE"/>
+        </w:rPr>
+        <w:t xml:space="preserve">  </w:t>
+      </w:r>
+      <w:r>
+        <w:rPr>
+          <w:rStyle w:val="CODE"/>
+        </w:rPr>
+        <w:t xml:space="preserve">   </w:t>
+      </w:r>
+      <w:r>
+        <w:rPr>
+          <w:rStyle w:val="CODE"/>
+        </w:rPr>
+        <w:t>= "</w:t>
+      </w:r>
+      <w:r>
+        <w:rPr>
+          <w:rStyle w:val="CODE"/>
+        </w:rPr>
+        <w:t>N</w:t>
+      </w:r>
+      <w:r>
+        <w:rPr>
+          <w:rStyle w:val="CODE"/>
+        </w:rPr>
+        <w:t>"</w:t>
+      </w:r>
+      <w:r>
+        <w:rPr>
+          <w:rStyle w:val="CODE"/>
+        </w:rPr>
+        <w:t>,</w:t>
+      </w:r>
+    </w:p>
+    <w:p>
+      <w:pPr>
+        <w:ind w:left="1440" w:firstLine="720"/>
+        <w:rPr>
+          <w:rStyle w:val="CODE"/>
+        </w:rPr>
+      </w:pPr>
+      <w:r>
+        <w:rPr>
+          <w:rStyle w:val="CODE"/>
+        </w:rPr>
+        <w:t xml:space="preserve">  </w:t>
+      </w:r>
+      <w:r>
+        <w:rPr>
+          <w:rStyle w:val="CODE"/>
+        </w:rPr>
+        <w:tab/>
+        <w:t>"Yaxis</w:t>
+      </w:r>
+      <w:r>
+        <w:rPr>
+          <w:rStyle w:val="CODE"/>
+        </w:rPr>
+        <w:t xml:space="preserve">"  </w:t>
+      </w:r>
+      <w:r>
+        <w:rPr>
+          <w:rStyle w:val="CODE"/>
+        </w:rPr>
+        <w:t xml:space="preserve">   </w:t>
+      </w:r>
+      <w:r>
+        <w:rPr>
+          <w:rStyle w:val="CODE"/>
+        </w:rPr>
+        <w:t xml:space="preserve">   </w:t>
+      </w:r>
+      <w:r>
+        <w:rPr>
+          <w:rStyle w:val="CODE"/>
+        </w:rPr>
+        <w:t xml:space="preserve">   </w:t>
+      </w:r>
+      <w:r>
+        <w:rPr>
+          <w:rStyle w:val="CODE"/>
+        </w:rPr>
+        <w:t xml:space="preserve"> = </w:t>
+      </w:r>
+      <w:r>
+        <w:rPr>
+          <w:rStyle w:val="CODE"/>
+        </w:rPr>
+        <w:t>["Java7.Tavg", "Hoare.Tavg</w:t>
+      </w:r>
+      <w:r>
+        <w:rPr>
+          <w:rStyle w:val="CODE"/>
+        </w:rPr>
+        <w:t>"],</w:t>
+      </w:r>
+    </w:p>
+    <w:p>
+      <w:pPr>
+        <w:rPr>
+          <w:rStyle w:val="CODE"/>
+        </w:rPr>
+      </w:pPr>
+      <w:r>
+        <w:rPr>
+          <w:rStyle w:val="CODE"/>
+        </w:rPr>
+        <w:t xml:space="preserve">  </w:t>
+      </w:r>
+      <w:r>
+        <w:rPr>
+          <w:rStyle w:val="CODE"/>
+        </w:rPr>
+        <w:tab/>
+      </w:r>
+      <w:r>
+        <w:rPr>
+          <w:rStyle w:val="CODE"/>
+        </w:rPr>
+        <w:tab/>
+      </w:r>
+      <w:r>
+        <w:rPr>
+          <w:rStyle w:val="CODE"/>
+        </w:rPr>
+        <w:tab/>
+      </w:r>
+      <w:r>
+        <w:rPr>
+          <w:rStyle w:val="CODE"/>
+        </w:rPr>
+        <w:tab/>
+        <w:t>"GraphTypes</w:t>
+      </w:r>
+      <w:r>
+        <w:rPr>
+          <w:rStyle w:val="CODE"/>
+        </w:rPr>
+        <w:t xml:space="preserve">" </w:t>
+      </w:r>
+      <w:r>
+        <w:rPr>
+          <w:rStyle w:val="CODE"/>
+        </w:rPr>
+        <w:t xml:space="preserve">     </w:t>
+      </w:r>
+      <w:r>
+        <w:rPr>
+          <w:rStyle w:val="CODE"/>
+        </w:rPr>
+        <w:t xml:space="preserve"> = ["</w:t>
+      </w:r>
+      <w:r>
+        <w:rPr>
+          <w:rStyle w:val="CODE"/>
+        </w:rPr>
+        <w:t>Line</w:t>
+      </w:r>
+      <w:r>
+        <w:rPr>
+          <w:rStyle w:val="CODE"/>
+        </w:rPr>
+        <w:t>", "</w:t>
+      </w:r>
+      <w:r>
+        <w:rPr>
+          <w:rStyle w:val="CODE"/>
+        </w:rPr>
+        <w:t>Stair</w:t>
+      </w:r>
+      <w:r>
+        <w:rPr>
+          <w:rStyle w:val="CODE"/>
+        </w:rPr>
+        <w:t>"],</w:t>
+      </w:r>
+    </w:p>
+    <w:p>
+      <w:pPr>
+        <w:ind w:firstLine="720"/>
+        <w:rPr>
+          <w:rStyle w:val="CODE"/>
+        </w:rPr>
+      </w:pPr>
+      <w:r>
+        <w:rPr>
+          <w:rStyle w:val="CODE"/>
+        </w:rPr>
+        <w:t xml:space="preserve">  </w:t>
+      </w:r>
+      <w:r>
+        <w:rPr>
+          <w:rStyle w:val="CODE"/>
+        </w:rPr>
+        <w:tab/>
+      </w:r>
+      <w:r>
+        <w:rPr>
+          <w:rStyle w:val="CODE"/>
+        </w:rPr>
+        <w:tab/>
+      </w:r>
+      <w:r>
+        <w:rPr>
+          <w:rStyle w:val="CODE"/>
+        </w:rPr>
+        <w:tab/>
+        <w:t>"XaxisLabel</w:t>
+      </w:r>
+      <w:r>
+        <w:rPr>
+          <w:rStyle w:val="CODE"/>
+        </w:rPr>
+        <w:t xml:space="preserve">" </w:t>
+      </w:r>
       <w:r>
         <w:rPr>
           <w:rStyle w:val="CODE"/>
@@ -21095,16 +22329,58 @@
         <w:rPr>
           <w:rStyle w:val="CODE"/>
         </w:rPr>
+        <w:t>= "</w:t>
+      </w:r>
+      <w:r>
+        <w:rPr>
+          <w:rStyle w:val="CODE"/>
+        </w:rPr>
+        <w:t>N",</w:t>
+      </w:r>
+    </w:p>
+    <w:p>
+      <w:pPr>
+        <w:rPr>
+          <w:rStyle w:val="CODE"/>
+        </w:rPr>
+      </w:pPr>
+      <w:r>
+        <w:rPr>
+          <w:rStyle w:val="CODE"/>
+        </w:rPr>
+        <w:t xml:space="preserve">  </w:t>
+      </w:r>
+      <w:r>
+        <w:rPr>
+          <w:rStyle w:val="CODE"/>
+        </w:rPr>
         <w:tab/>
-        <w:t>FamilyID    : "F1",</w:t>
-      </w:r>
-    </w:p>
-    <w:p>
-      <w:pPr>
-        <w:rPr>
-          <w:rStyle w:val="CODE"/>
-        </w:rPr>
-      </w:pPr>
+      </w:r>
+      <w:r>
+        <w:rPr>
+          <w:rStyle w:val="CODE"/>
+        </w:rPr>
+        <w:tab/>
+      </w:r>
+      <w:r>
+        <w:rPr>
+          <w:rStyle w:val="CODE"/>
+        </w:rPr>
+        <w:tab/>
+      </w:r>
+      <w:r>
+        <w:rPr>
+          <w:rStyle w:val="CODE"/>
+        </w:rPr>
+        <w:tab/>
+        <w:t>"YaxisLabel</w:t>
+      </w:r>
+      <w:r>
+        <w:rPr>
+          <w:rStyle w:val="CODE"/>
+        </w:rPr>
+        <w:t xml:space="preserve">" </w:t>
+      </w:r>
       <w:r>
         <w:rPr>
           <w:rStyle w:val="CODE"/>
@@ -21115,115 +22391,225 @@
         <w:rPr>
           <w:rStyle w:val="CODE"/>
         </w:rPr>
+        <w:t>= ["</w:t>
+      </w:r>
+      <w:r>
+        <w:rPr>
+          <w:rStyle w:val="CODE"/>
+        </w:rPr>
+        <w:t>Average time</w:t>
+      </w:r>
+      <w:r>
+        <w:rPr>
+          <w:rStyle w:val="CODE"/>
+        </w:rPr>
+        <w:t>"</w:t>
+      </w:r>
+      <w:r>
+        <w:rPr>
+          <w:rStyle w:val="CODE"/>
+        </w:rPr>
+        <w:t>]</w:t>
+      </w:r>
+    </w:p>
+    <w:p>
+      <w:pPr>
+        <w:ind w:left="1440"/>
+        <w:rPr>
+          <w:rStyle w:val="CODE"/>
+        </w:rPr>
+      </w:pPr>
+      <w:r>
+        <w:rPr>
+          <w:rStyle w:val="CODE"/>
+        </w:rPr>
+        <w:t xml:space="preserve">         </w:t>
+      </w:r>
+      <w:r>
+        <w:rPr>
+          <w:rStyle w:val="CODE"/>
+        </w:rPr>
+        <w:t>}</w:t>
+      </w:r>
+    </w:p>
+    <w:p>
+      <w:pPr>
+        <w:rPr>
+          <w:rStyle w:val="CODE"/>
+        </w:rPr>
+      </w:pPr>
+      <w:r>
+        <w:rPr>
+          <w:rStyle w:val="CODE"/>
+        </w:rPr>
         <w:tab/>
-        <w:t>Name        : "Mac",</w:t>
-      </w:r>
-    </w:p>
-    <w:p>
-      <w:pPr>
-        <w:rPr>
-          <w:rStyle w:val="CODE"/>
-        </w:rPr>
-      </w:pPr>
-      <w:r>
-        <w:rPr>
-          <w:rStyle w:val="CODE"/>
-        </w:rPr>
-        <w:t xml:space="preserve">      </w:t>
-      </w:r>
-      <w:r>
-        <w:rPr>
-          <w:rStyle w:val="CODE"/>
-        </w:rPr>
+      </w:r>
+    </w:p>
+    <w:p>
+      <w:r>
+        <w:rPr>
+          <w:rStyle w:val="CODE"/>
+        </w:rPr>
+        <w:t>}</w:t>
+      </w:r>
+    </w:p>
+    <w:p/>
+    <w:p/>
+    <w:p>
+      <w:pPr>
+        <w:pStyle w:val="Heading3"/>
+        <w:sectPr>
+          <w:pgSz w:w="11900" w:h="16840"/>
+          <w:pgMar w:top="1440" w:right="1800" w:bottom="1440" w:left="1800" w:header="708" w:footer="708" w:gutter="0"/>
+          <w:cols w:space="708"/>
+        </w:sectPr>
+      </w:pPr>
+    </w:p>
+    <w:p>
+      <w:pPr>
+        <w:pStyle w:val="Heading3"/>
+      </w:pPr>
+      <w:r>
+        <w:t>Configuration of the ALGator system</w:t>
+      </w:r>
+      <w:bookmarkEnd w:id="35"/>
+    </w:p>
+    <w:p/>
+    <w:p>
+      <w:pPr>
+        <w:pStyle w:val="Heading4"/>
+      </w:pPr>
+      <w:r>
+        <w:t>CompCap (computer capability)</w:t>
+      </w:r>
+    </w:p>
+    <w:p>
+      <w:r>
+        <w:t>Computers in the system play different roles depending on their capabilities.</w:t>
+      </w:r>
+    </w:p>
+    <w:p/>
+    <w:p/>
+    <w:p>
+      <w:pPr>
+        <w:pBdr>
+          <w:bottom w:val="single" w:sz="4" w:space="1" w:color="auto"/>
+        </w:pBdr>
+      </w:pPr>
+      <w:r>
+        <w:t xml:space="preserve">          Capability</w:t>
+      </w:r>
+      <w:r>
         <w:tab/>
-        <w:t>Description : "My Mac computer (kepica)",</w:t>
-      </w:r>
-    </w:p>
-    <w:p>
-      <w:pPr>
-        <w:rPr>
-          <w:rStyle w:val="CODE"/>
-        </w:rPr>
-      </w:pPr>
-      <w:r>
-        <w:rPr>
-          <w:rStyle w:val="CODE"/>
-        </w:rPr>
-        <w:t xml:space="preserve">      </w:t>
-      </w:r>
-      <w:r>
-        <w:rPr>
-          <w:rStyle w:val="CODE"/>
-        </w:rPr>
+        <w:t>Meaning</w:t>
+      </w:r>
+    </w:p>
+    <w:p>
+      <w:pPr>
+        <w:ind w:firstLine="720"/>
+      </w:pPr>
+      <w:r>
+        <w:rPr>
+          <w:rStyle w:val="CODE"/>
+        </w:rPr>
+        <w:t>AEE_EM</w:t>
+      </w:r>
+      <w:r>
         <w:tab/>
-        <w:t>Platform    : "MacOS, 10.9.5",</w:t>
-      </w:r>
-    </w:p>
-    <w:p>
-      <w:pPr>
-        <w:rPr>
-          <w:rStyle w:val="CODE"/>
-        </w:rPr>
-      </w:pPr>
-      <w:r>
-        <w:rPr>
-          <w:rStyle w:val="CODE"/>
-        </w:rPr>
-        <w:t xml:space="preserve">      </w:t>
-      </w:r>
-      <w:r>
-        <w:rPr>
-          <w:rStyle w:val="CODE"/>
-        </w:rPr>
+      </w:r>
+      <w:r>
         <w:tab/>
-        <w:t>Hardware    : "2,66GHz Intel Core 2Duo, 8GB DDR3",</w:t>
-      </w:r>
-    </w:p>
-    <w:p>
-      <w:pPr>
-        <w:rPr>
-          <w:rStyle w:val="CODE"/>
-        </w:rPr>
-      </w:pPr>
-      <w:r>
-        <w:rPr>
-          <w:rStyle w:val="CODE"/>
-        </w:rPr>
-        <w:t xml:space="preserve">      </w:t>
-      </w:r>
-      <w:r>
-        <w:rPr>
-          <w:rStyle w:val="CODE"/>
-        </w:rPr>
+        <w:t xml:space="preserve">this computer can execute measurements of time </w:t>
+      </w:r>
+    </w:p>
+    <w:p>
+      <w:pPr>
+        <w:ind w:firstLine="720"/>
+      </w:pPr>
+      <w:r>
+        <w:rPr>
+          <w:rStyle w:val="CODE"/>
+        </w:rPr>
+        <w:t>AEE_CNT</w:t>
+      </w:r>
+      <w:r>
         <w:tab/>
-        <w:t xml:space="preserve">SystemType  </w:t>
-      </w:r>
-      <w:r>
-        <w:rPr>
-          <w:rStyle w:val="CODE"/>
-        </w:rPr>
-        <w:t>: "64"</w:t>
-      </w:r>
-    </w:p>
-    <w:p>
-      <w:pPr>
-        <w:rPr>
-          <w:rStyle w:val="CODE"/>
-        </w:rPr>
-      </w:pPr>
-      <w:r>
-        <w:rPr>
-          <w:rStyle w:val="CODE"/>
-        </w:rPr>
-        <w:t xml:space="preserve">      }</w:t>
+        <w:t>this computer can execute measurements of counters</w:t>
+      </w:r>
+    </w:p>
+    <w:p>
+      <w:pPr>
+        <w:ind w:firstLine="720"/>
+      </w:pPr>
+      <w:r>
+        <w:rPr>
+          <w:rStyle w:val="CODE"/>
+        </w:rPr>
+        <w:t>AEE_JVM</w:t>
+      </w:r>
+      <w:r>
+        <w:tab/>
+        <w:t>this computer can execute measurements of jvm bytecodes</w:t>
+      </w:r>
+    </w:p>
+    <w:p>
+      <w:pPr>
+        <w:ind w:firstLine="720"/>
+      </w:pPr>
+      <w:r>
+        <w:rPr>
+          <w:rStyle w:val="CODE"/>
+        </w:rPr>
+        <w:t>AEE_QUICK</w:t>
+      </w:r>
+      <w:r>
+        <w:tab/>
+        <w:t>this computer can execute quick tests</w:t>
+      </w:r>
+    </w:p>
+    <w:p>
+      <w:pPr>
+        <w:ind w:firstLine="720"/>
+        <w:rPr>
+          <w:rStyle w:val="CODE"/>
+        </w:rPr>
+      </w:pPr>
+      <w:r>
+        <w:rPr>
+          <w:rStyle w:val="CODE"/>
+        </w:rPr>
+        <w:t>WEB</w:t>
+      </w:r>
+      <w:r>
+        <w:rPr>
+          <w:rStyle w:val="CODE"/>
+        </w:rPr>
+        <w:tab/>
+      </w:r>
+      <w:r>
+        <w:rPr>
+          <w:rStyle w:val="CODE"/>
+        </w:rPr>
+        <w:tab/>
+      </w:r>
+      <w:r>
+        <w:t>t</w:t>
+      </w:r>
+      <w:r>
+        <w:t>his</w:t>
+      </w:r>
+      <w:r>
+        <w:t xml:space="preserve"> computer is a web server (ALGator homepage)</w:t>
+      </w:r>
+      <w:r>
+        <w:rPr>
+          <w:rStyle w:val="CODE"/>
+        </w:rPr>
+        <w:tab/>
       </w:r>
     </w:p>
     <w:p/>
-    <w:p>
-      <w:r>
-        <w:br w:type="column"/>
-      </w:r>
-    </w:p>
+    <w:p/>
     <w:p>
       <w:pPr>
         <w:pStyle w:val="Heading4"/>
@@ -21234,7 +22620,7 @@
     </w:p>
     <w:p>
       <w:r>
-        <w:t>Describes the computer</w:t>
+        <w:t>Describes the computer.</w:t>
       </w:r>
     </w:p>
     <w:p/>
@@ -21413,14 +22799,7 @@
                 <w:rStyle w:val="CODE"/>
                 <w:b w:val="0"/>
               </w:rPr>
-              <w:t>Computer</w:t>
-            </w:r>
-            <w:r>
-              <w:rPr>
-                <w:rStyle w:val="CODE"/>
-                <w:b w:val="0"/>
-              </w:rPr>
-              <w:t>ID</w:t>
+              <w:t>ComputerID</w:t>
             </w:r>
           </w:p>
         </w:tc>
@@ -21452,14 +22831,13 @@
               <w:cnfStyle w:val="000000100000" w:firstRow="0" w:lastRow="0" w:firstColumn="0" w:lastColumn="0" w:oddVBand="0" w:evenVBand="0" w:oddHBand="1" w:evenHBand="0" w:firstRowFirstColumn="0" w:firstRowLastColumn="0" w:lastRowFirstColumn="0" w:lastRowLastColumn="0"/>
             </w:pPr>
             <w:r>
-              <w:t>ID of this computer</w:t>
-            </w:r>
-            <w:r>
-              <w:t xml:space="preserve">; if ALGator can not identify the ID, </w:t>
-            </w:r>
-            <w:r>
-              <w:rPr>
-                <w:rStyle w:val="CODE"/>
+              <w:t xml:space="preserve">ID of this computer; if ALGator can not identify the ID, </w:t>
+            </w:r>
+            <w:r>
+              <w:rPr>
+                <w:rStyle w:val="CODE"/>
+                <w:sz w:val="24"/>
+                <w:szCs w:val="24"/>
               </w:rPr>
               <w:t>CO</w:t>
             </w:r>
@@ -21490,14 +22868,7 @@
                 <w:rStyle w:val="CODE"/>
                 <w:b w:val="0"/>
               </w:rPr>
-              <w:t>Family</w:t>
-            </w:r>
-            <w:r>
-              <w:rPr>
-                <w:rStyle w:val="CODE"/>
-                <w:b w:val="0"/>
-              </w:rPr>
-              <w:t>ID</w:t>
+              <w:t>Name</w:t>
             </w:r>
           </w:p>
         </w:tc>
@@ -21529,7 +22900,7 @@
               <w:cnfStyle w:val="000000000000" w:firstRow="0" w:lastRow="0" w:firstColumn="0" w:lastColumn="0" w:oddVBand="0" w:evenVBand="0" w:oddHBand="0" w:evenHBand="0" w:firstRowFirstColumn="0" w:firstRowLastColumn="0" w:lastRowFirstColumn="0" w:lastRowLastColumn="0"/>
             </w:pPr>
             <w:r>
-              <w:t>ID of the family that this computer belongs to</w:t>
+              <w:t>Name of the computer</w:t>
             </w:r>
           </w:p>
         </w:tc>
@@ -21556,7 +22927,7 @@
                 <w:rStyle w:val="CODE"/>
                 <w:b w:val="0"/>
               </w:rPr>
-              <w:t>Name</w:t>
+              <w:t>Description</w:t>
             </w:r>
           </w:p>
         </w:tc>
@@ -21588,7 +22959,18 @@
               <w:cnfStyle w:val="000000100000" w:firstRow="0" w:lastRow="0" w:firstColumn="0" w:lastColumn="0" w:oddVBand="0" w:evenVBand="0" w:oddHBand="1" w:evenHBand="0" w:firstRowFirstColumn="0" w:firstRowLastColumn="0" w:lastRowFirstColumn="0" w:lastRowLastColumn="0"/>
             </w:pPr>
             <w:r>
-              <w:t>Name of the computer</w:t>
+              <w:t xml:space="preserve">Description of the computer (including comp. </w:t>
+            </w:r>
+            <w:r>
+              <w:rPr>
+                <w:rStyle w:val="hps"/>
+                <w:rFonts w:eastAsia="Times New Roman" w:cs="Times New Roman"/>
+                <w:lang w:val="en"/>
+              </w:rPr>
+              <w:t>specificities</w:t>
+            </w:r>
+            <w:r>
+              <w:t>)</w:t>
             </w:r>
           </w:p>
         </w:tc>
@@ -21614,7 +22996,7 @@
                 <w:rStyle w:val="CODE"/>
                 <w:b w:val="0"/>
               </w:rPr>
-              <w:t>Description</w:t>
+              <w:t>IP</w:t>
             </w:r>
           </w:p>
         </w:tc>
@@ -21646,18 +23028,7 @@
               <w:cnfStyle w:val="000000000000" w:firstRow="0" w:lastRow="0" w:firstColumn="0" w:lastColumn="0" w:oddVBand="0" w:evenVBand="0" w:oddHBand="0" w:evenHBand="0" w:firstRowFirstColumn="0" w:firstRowLastColumn="0" w:lastRowFirstColumn="0" w:lastRowLastColumn="0"/>
             </w:pPr>
             <w:r>
-              <w:t xml:space="preserve">Description of the computer (including comp. </w:t>
-            </w:r>
-            <w:r>
-              <w:rPr>
-                <w:rStyle w:val="hps"/>
-                <w:rFonts w:eastAsia="Times New Roman" w:cs="Times New Roman"/>
-                <w:lang w:val="en"/>
-              </w:rPr>
-              <w:t>specificities</w:t>
-            </w:r>
-            <w:r>
-              <w:t>)</w:t>
+              <w:t>IP address of this computer</w:t>
             </w:r>
           </w:p>
         </w:tc>
@@ -21684,14 +23055,7 @@
                 <w:rStyle w:val="CODE"/>
                 <w:b w:val="0"/>
               </w:rPr>
-              <w:t>Comp</w:t>
-            </w:r>
-            <w:r>
-              <w:rPr>
-                <w:rStyle w:val="CODE"/>
-                <w:b w:val="0"/>
-              </w:rPr>
-              <w:t>IP</w:t>
+              <w:t>Capabilities</w:t>
             </w:r>
           </w:p>
         </w:tc>
@@ -21710,7 +23074,7 @@
               <w:rPr>
                 <w:rStyle w:val="CODE"/>
               </w:rPr>
-              <w:t>String</w:t>
+              <w:t>CompCap[]</w:t>
             </w:r>
           </w:p>
         </w:tc>
@@ -21723,64 +23087,6 @@
               <w:cnfStyle w:val="000000100000" w:firstRow="0" w:lastRow="0" w:firstColumn="0" w:lastColumn="0" w:oddVBand="0" w:evenVBand="0" w:oddHBand="1" w:evenHBand="0" w:firstRowFirstColumn="0" w:firstRowLastColumn="0" w:lastRowFirstColumn="0" w:lastRowLastColumn="0"/>
             </w:pPr>
             <w:r>
-              <w:t>IP address of this computer</w:t>
-            </w:r>
-          </w:p>
-        </w:tc>
-      </w:tr>
-      <w:tr>
-        <w:trPr>
-          <w:trHeight w:val="340"/>
-        </w:trPr>
-        <w:tc>
-          <w:tcPr>
-            <w:cnfStyle w:val="001000000000" w:firstRow="0" w:lastRow="0" w:firstColumn="1" w:lastColumn="0" w:oddVBand="0" w:evenVBand="0" w:oddHBand="0" w:evenHBand="0" w:firstRowFirstColumn="0" w:firstRowLastColumn="0" w:lastRowFirstColumn="0" w:lastRowLastColumn="0"/>
-            <w:tcW w:w="2617" w:type="dxa"/>
-          </w:tcPr>
-          <w:p>
-            <w:pPr>
-              <w:rPr>
-                <w:rStyle w:val="CODE"/>
-                <w:b w:val="0"/>
-              </w:rPr>
-            </w:pPr>
-            <w:r>
-              <w:rPr>
-                <w:rStyle w:val="CODE"/>
-                <w:b w:val="0"/>
-              </w:rPr>
-              <w:t>Capabilities</w:t>
-            </w:r>
-          </w:p>
-        </w:tc>
-        <w:tc>
-          <w:tcPr>
-            <w:tcW w:w="2175" w:type="dxa"/>
-          </w:tcPr>
-          <w:p>
-            <w:pPr>
-              <w:cnfStyle w:val="000000000000" w:firstRow="0" w:lastRow="0" w:firstColumn="0" w:lastColumn="0" w:oddVBand="0" w:evenVBand="0" w:oddHBand="0" w:evenHBand="0" w:firstRowFirstColumn="0" w:firstRowLastColumn="0" w:lastRowFirstColumn="0" w:lastRowLastColumn="0"/>
-              <w:rPr>
-                <w:rStyle w:val="CODE"/>
-              </w:rPr>
-            </w:pPr>
-            <w:r>
-              <w:rPr>
-                <w:rStyle w:val="CODE"/>
-              </w:rPr>
-              <w:t>CompCap[]</w:t>
-            </w:r>
-          </w:p>
-        </w:tc>
-        <w:tc>
-          <w:tcPr>
-            <w:tcW w:w="3757" w:type="dxa"/>
-          </w:tcPr>
-          <w:p>
-            <w:pPr>
-              <w:cnfStyle w:val="000000000000" w:firstRow="0" w:lastRow="0" w:firstColumn="0" w:lastColumn="0" w:oddVBand="0" w:evenVBand="0" w:oddHBand="0" w:evenHBand="0" w:firstRowFirstColumn="0" w:firstRowLastColumn="0" w:lastRowFirstColumn="0" w:lastRowLastColumn="0"/>
-            </w:pPr>
-            <w:r>
               <w:t>The capabilities of this computer</w:t>
             </w:r>
           </w:p>
@@ -21910,99 +23216,66 @@
       </w:r>
     </w:p>
     <w:p/>
+    <w:p>
+      <w:pPr>
+        <w:pStyle w:val="Heading4"/>
+      </w:pPr>
+      <w:r>
+        <w:t xml:space="preserve">Computer </w:t>
+      </w:r>
+      <w:r>
+        <w:t>Family</w:t>
+      </w:r>
+    </w:p>
+    <w:p>
+      <w:r>
+        <w:t>Describes the hardware and software information of computers.</w:t>
+      </w:r>
+      <w:r>
+        <w:t xml:space="preserve"> All computers in one family have the same characteristics (hardware</w:t>
+      </w:r>
+      <w:r>
+        <w:t>,</w:t>
+      </w:r>
+      <w:r>
+        <w:t xml:space="preserve"> </w:t>
+      </w:r>
+      <w:r>
+        <w:t>operating system and instaled software</w:t>
+      </w:r>
+      <w:r>
+        <w:t>) .</w:t>
+      </w:r>
+    </w:p>
     <w:p/>
     <w:p>
-      <w:pPr>
-        <w:pStyle w:val="Heading4"/>
-      </w:pPr>
-      <w:r>
-        <w:t>Global configuration</w:t>
-      </w:r>
-    </w:p>
-    <w:p>
-      <w:r>
-        <w:t xml:space="preserve">The configuration </w:t>
-      </w:r>
-      <w:r>
-        <w:t xml:space="preserve">of </w:t>
-      </w:r>
-      <w:r>
-        <w:t>the ALGator</w:t>
-      </w:r>
-      <w:r>
-        <w:t xml:space="preserve"> system placed on (shared) </w:t>
-      </w:r>
-      <w:r>
-        <w:rPr>
-          <w:rStyle w:val="CODE"/>
-        </w:rPr>
-        <w:t>data_root</w:t>
-      </w:r>
-      <w:r>
-        <w:t xml:space="preserve"> folder. Every computer that shares data_root folder can read/write configuration files. This configuration resides in </w:t>
-      </w:r>
-      <w:r>
-        <w:rPr>
-          <w:rStyle w:val="CODE"/>
-        </w:rPr>
-        <w:t>&lt;data_root&gt;/glob</w:t>
-      </w:r>
-      <w:r>
-        <w:rPr>
-          <w:rStyle w:val="CODE"/>
-        </w:rPr>
-        <w:t>a</w:t>
-      </w:r>
-      <w:r>
-        <w:rPr>
-          <w:rStyle w:val="CODE"/>
-        </w:rPr>
-        <w:t>l</w:t>
-      </w:r>
-      <w:r>
-        <w:rPr>
-          <w:rStyle w:val="CODE"/>
-        </w:rPr>
-        <w:t>_config</w:t>
-      </w:r>
-      <w:r>
-        <w:t xml:space="preserve"> folder consists of</w:t>
-      </w:r>
-    </w:p>
-    <w:p>
-      <w:r>
-        <w:t xml:space="preserve">  </w:t>
-      </w:r>
-    </w:p>
-    <w:p>
-      <w:pPr>
-        <w:rPr>
-          <w:rStyle w:val="CODE"/>
-        </w:rPr>
-      </w:pPr>
-      <w:r>
-        <w:rPr>
-          <w:rStyle w:val="CODE"/>
-        </w:rPr>
-        <w:t xml:space="preserve">  config</w:t>
-      </w:r>
-      <w:r>
-        <w:rPr>
-          <w:rStyle w:val="CODE"/>
-        </w:rPr>
-        <w:t>.a</w:t>
-      </w:r>
-      <w:r>
-        <w:rPr>
-          <w:rStyle w:val="CODE"/>
-        </w:rPr>
-        <w:t>t</w:t>
-      </w:r>
-      <w:r>
-        <w:rPr>
-          <w:rStyle w:val="CODE"/>
-        </w:rPr>
-        <w:t>gc</w:t>
+      <w:r>
+        <w:t>Intent: each computer in the system belongs to a computer family. The results produced by two computers belonging to the same family are equivalent</w:t>
+      </w:r>
+      <w:r>
+        <w:t>.</w:t>
+      </w:r>
+    </w:p>
+    <w:p>
+      <w:r>
+        <w:t xml:space="preserve"> </w:t>
+      </w:r>
+    </w:p>
+    <w:p/>
+    <w:p>
+      <w:pPr>
+        <w:rPr>
+          <w:rStyle w:val="CODE"/>
+        </w:rPr>
+      </w:pPr>
+      <w:r>
+        <w:rPr>
+          <w:b/>
+        </w:rPr>
+        <w:t>File type</w:t>
+      </w:r>
+      <w:r>
+        <w:t xml:space="preserve">: </w:t>
       </w:r>
       <w:r>
         <w:tab/>
@@ -22014,42 +23287,30 @@
         <w:rPr>
           <w:rStyle w:val="CODE"/>
         </w:rPr>
-        <w:t xml:space="preserve">// </w:t>
-      </w:r>
-      <w:r>
-        <w:rPr>
-          <w:rStyle w:val="CODE"/>
-        </w:rPr>
-        <w:t>configuration of ALGator system</w:t>
-      </w:r>
-    </w:p>
-    <w:p>
-      <w:pPr>
-        <w:rPr>
-          <w:rStyle w:val="CODE"/>
-        </w:rPr>
-      </w:pPr>
-      <w:r>
-        <w:rPr>
-          <w:rStyle w:val="CODE"/>
-        </w:rPr>
-        <w:t xml:space="preserve">  </w:t>
-      </w:r>
-      <w:r>
-        <w:rPr>
-          <w:rStyle w:val="CODE"/>
-        </w:rPr>
-        <w:t>schema</w:t>
-      </w:r>
-      <w:r>
-        <w:rPr>
-          <w:rStyle w:val="CODE"/>
+        <w:t>JSON</w:t>
+      </w:r>
+    </w:p>
+    <w:p>
+      <w:pPr>
+        <w:rPr>
+          <w:b/>
+        </w:rPr>
+      </w:pPr>
+      <w:r>
+        <w:rPr>
+          <w:b/>
+        </w:rPr>
+        <w:t>EntityID:</w:t>
+      </w:r>
+      <w:r>
+        <w:rPr>
+          <w:b/>
         </w:rPr>
         <w:tab/>
       </w:r>
       <w:r>
         <w:rPr>
-          <w:rStyle w:val="CODE"/>
+          <w:b/>
         </w:rPr>
         <w:tab/>
       </w:r>
@@ -22057,243 +23318,21 @@
         <w:rPr>
           <w:rStyle w:val="CODE"/>
         </w:rPr>
-        <w:t xml:space="preserve">// folder with schema (see </w:t>
-      </w:r>
-      <w:r>
-        <w:rPr>
-          <w:rStyle w:val="CODE"/>
-        </w:rPr>
-        <w:fldChar w:fldCharType="begin"/>
-      </w:r>
-      <w:r>
-        <w:rPr>
-          <w:rStyle w:val="CODE"/>
-        </w:rPr>
-        <w:instrText xml:space="preserve"> REF _Ref296256053 \r \h </w:instrText>
-      </w:r>
-      <w:r>
-        <w:rPr>
-          <w:rStyle w:val="CODE"/>
-        </w:rPr>
-      </w:r>
-      <w:r>
-        <w:rPr>
-          <w:rStyle w:val="CODE"/>
-        </w:rPr>
-        <w:fldChar w:fldCharType="separate"/>
-      </w:r>
-      <w:r>
-        <w:rPr>
-          <w:rStyle w:val="CODE"/>
-        </w:rPr>
-        <w:t>5.2.1.3</w:t>
-      </w:r>
-      <w:r>
-        <w:rPr>
-          <w:rStyle w:val="CODE"/>
-        </w:rPr>
-        <w:fldChar w:fldCharType="end"/>
-      </w:r>
-      <w:r>
-        <w:rPr>
-          <w:rStyle w:val="CODE"/>
-        </w:rPr>
-        <w:t xml:space="preserve"> for details)</w:t>
+        <w:t>Family</w:t>
       </w:r>
     </w:p>
     <w:p/>
-    <w:p/>
-    <w:p>
-      <w:pPr>
-        <w:pStyle w:val="Heading5"/>
-        <w:rPr>
-          <w:color w:val="auto"/>
-        </w:rPr>
-      </w:pPr>
-      <w:r>
-        <w:rPr>
-          <w:rStyle w:val="CODE"/>
-          <w:color w:val="auto"/>
-          <w:sz w:val="24"/>
-          <w:szCs w:val="24"/>
-        </w:rPr>
-        <w:t>config.atgc</w:t>
-      </w:r>
-    </w:p>
-    <w:p/>
-    <w:p>
-      <w:pPr>
-        <w:rPr>
-          <w:rStyle w:val="CODE"/>
-        </w:rPr>
-      </w:pPr>
-      <w:r>
+    <w:p>
+      <w:pPr>
         <w:rPr>
           <w:b/>
         </w:rPr>
-        <w:t>File type</w:t>
-      </w:r>
-      <w:r>
-        <w:t xml:space="preserve">: </w:t>
-      </w:r>
-      <w:r>
-        <w:tab/>
-      </w:r>
-      <w:r>
-        <w:tab/>
-      </w:r>
-      <w:r>
-        <w:rPr>
-          <w:rStyle w:val="CODE"/>
-        </w:rPr>
-        <w:t>JSON</w:t>
-      </w:r>
-    </w:p>
-    <w:p>
-      <w:pPr>
+      </w:pPr>
+      <w:r>
         <w:rPr>
           <w:b/>
         </w:rPr>
-      </w:pPr>
-      <w:r>
-        <w:rPr>
-          <w:b/>
-        </w:rPr>
-        <w:t>EntityID:</w:t>
-      </w:r>
-      <w:r>
-        <w:rPr>
-          <w:b/>
-        </w:rPr>
-        <w:tab/>
-      </w:r>
-      <w:r>
-        <w:rPr>
-          <w:b/>
-        </w:rPr>
-        <w:tab/>
-      </w:r>
-      <w:r>
-        <w:rPr>
-          <w:rStyle w:val="CODE"/>
-        </w:rPr>
-        <w:t>Config</w:t>
-      </w:r>
-    </w:p>
-    <w:p>
-      <w:pPr>
-        <w:rPr>
-          <w:rFonts w:ascii="Courier New" w:hAnsi="Courier New" w:cs="Courier New"/>
-        </w:rPr>
-      </w:pPr>
-      <w:r>
-        <w:rPr>
-          <w:b/>
-        </w:rPr>
-        <w:t>File extension</w:t>
-      </w:r>
-      <w:r>
-        <w:t xml:space="preserve">: </w:t>
-      </w:r>
-      <w:r>
-        <w:tab/>
-      </w:r>
-      <w:r>
-        <w:rPr>
-          <w:rStyle w:val="CODE"/>
-        </w:rPr>
-        <w:t>at</w:t>
-      </w:r>
-      <w:r>
-        <w:rPr>
-          <w:rStyle w:val="CODE"/>
-        </w:rPr>
-        <w:t>g</w:t>
-      </w:r>
-      <w:r>
-        <w:rPr>
-          <w:rStyle w:val="CODE"/>
-        </w:rPr>
-        <w:t>c</w:t>
-      </w:r>
-    </w:p>
-    <w:p>
-      <w:pPr>
-        <w:rPr>
-          <w:rFonts w:ascii="Courier New" w:hAnsi="Courier New" w:cs="Courier New"/>
-          <w:sz w:val="20"/>
-          <w:szCs w:val="20"/>
-        </w:rPr>
-      </w:pPr>
-      <w:r>
-        <w:rPr>
-          <w:b/>
-        </w:rPr>
-        <w:t>File location</w:t>
-      </w:r>
-      <w:r>
-        <w:t xml:space="preserve">:    </w:t>
-      </w:r>
-      <w:r>
-        <w:tab/>
-      </w:r>
-      <w:r>
-        <w:rPr>
-          <w:rStyle w:val="CODE"/>
-        </w:rPr>
-        <w:t>&lt;data_</w:t>
-      </w:r>
-      <w:r>
-        <w:rPr>
-          <w:rStyle w:val="CODE"/>
-        </w:rPr>
-        <w:t>root&gt;</w:t>
-      </w:r>
-      <w:r>
-        <w:rPr>
-          <w:rFonts w:ascii="Courier New" w:hAnsi="Courier New" w:cs="Courier New"/>
-          <w:sz w:val="20"/>
-          <w:szCs w:val="20"/>
-        </w:rPr>
-        <w:t>/global_config</w:t>
-      </w:r>
-      <w:r>
-        <w:rPr>
-          <w:rFonts w:ascii="Courier New" w:hAnsi="Courier New" w:cs="Courier New"/>
-          <w:sz w:val="20"/>
-          <w:szCs w:val="20"/>
-        </w:rPr>
-        <w:t>/</w:t>
-      </w:r>
-      <w:r>
-        <w:rPr>
-          <w:rFonts w:ascii="Courier New" w:hAnsi="Courier New" w:cs="Courier New"/>
-          <w:sz w:val="20"/>
-          <w:szCs w:val="20"/>
-        </w:rPr>
-        <w:t>config.atgc</w:t>
-      </w:r>
-    </w:p>
-    <w:p>
-      <w:pPr>
-        <w:rPr>
-          <w:rFonts w:ascii="Courier New" w:hAnsi="Courier New" w:cs="Courier New"/>
-          <w:sz w:val="20"/>
-          <w:szCs w:val="20"/>
-        </w:rPr>
-      </w:pPr>
-    </w:p>
-    <w:p>
-      <w:pPr>
-        <w:rPr>
-          <w:b/>
-        </w:rPr>
-      </w:pPr>
-      <w:r>
-        <w:rPr>
-          <w:b/>
-        </w:rPr>
-        <w:t>Fields in computer.atcf file</w:t>
+        <w:t>Family</w:t>
       </w:r>
       <w:r>
         <w:rPr>
@@ -22398,7 +23437,14 @@
                 <w:rStyle w:val="CODE"/>
                 <w:b w:val="0"/>
               </w:rPr>
-              <w:t>Families</w:t>
+              <w:t>Family</w:t>
+            </w:r>
+            <w:r>
+              <w:rPr>
+                <w:rStyle w:val="CODE"/>
+                <w:b w:val="0"/>
+              </w:rPr>
+              <w:t>ID</w:t>
             </w:r>
           </w:p>
         </w:tc>
@@ -22417,7 +23463,7 @@
               <w:rPr>
                 <w:rStyle w:val="CODE"/>
               </w:rPr>
-              <w:t>Family[]</w:t>
+              <w:t>String</w:t>
             </w:r>
           </w:p>
         </w:tc>
@@ -22430,7 +23476,7 @@
               <w:cnfStyle w:val="000000100000" w:firstRow="0" w:lastRow="0" w:firstColumn="0" w:lastColumn="0" w:oddVBand="0" w:evenVBand="0" w:oddHBand="1" w:evenHBand="0" w:firstRowFirstColumn="0" w:firstRowLastColumn="0" w:lastRowFirstColumn="0" w:lastRowLastColumn="0"/>
             </w:pPr>
             <w:r>
-              <w:t>An array of computer families</w:t>
+              <w:t>ID of the family</w:t>
             </w:r>
           </w:p>
         </w:tc>
@@ -22456,7 +23502,7 @@
                 <w:rStyle w:val="CODE"/>
                 <w:b w:val="0"/>
               </w:rPr>
-              <w:t>Computers</w:t>
+              <w:t>Name</w:t>
             </w:r>
           </w:p>
         </w:tc>
@@ -22475,7 +23521,7 @@
               <w:rPr>
                 <w:rStyle w:val="CODE"/>
               </w:rPr>
-              <w:t>Computer[]</w:t>
+              <w:t>String</w:t>
             </w:r>
           </w:p>
         </w:tc>
@@ -22488,7 +23534,307 @@
               <w:cnfStyle w:val="000000000000" w:firstRow="0" w:lastRow="0" w:firstColumn="0" w:lastColumn="0" w:oddVBand="0" w:evenVBand="0" w:oddHBand="0" w:evenHBand="0" w:firstRowFirstColumn="0" w:firstRowLastColumn="0" w:lastRowFirstColumn="0" w:lastRowLastColumn="0"/>
             </w:pPr>
             <w:r>
-              <w:t>An array of registered computers</w:t>
+              <w:t>Name of the family</w:t>
+            </w:r>
+          </w:p>
+        </w:tc>
+      </w:tr>
+      <w:tr>
+        <w:trPr>
+          <w:cnfStyle w:val="000000100000" w:firstRow="0" w:lastRow="0" w:firstColumn="0" w:lastColumn="0" w:oddVBand="0" w:evenVBand="0" w:oddHBand="1" w:evenHBand="0" w:firstRowFirstColumn="0" w:firstRowLastColumn="0" w:lastRowFirstColumn="0" w:lastRowLastColumn="0"/>
+          <w:trHeight w:val="340"/>
+        </w:trPr>
+        <w:tc>
+          <w:tcPr>
+            <w:cnfStyle w:val="001000000000" w:firstRow="0" w:lastRow="0" w:firstColumn="1" w:lastColumn="0" w:oddVBand="0" w:evenVBand="0" w:oddHBand="0" w:evenHBand="0" w:firstRowFirstColumn="0" w:firstRowLastColumn="0" w:lastRowFirstColumn="0" w:lastRowLastColumn="0"/>
+            <w:tcW w:w="2617" w:type="dxa"/>
+          </w:tcPr>
+          <w:p>
+            <w:pPr>
+              <w:rPr>
+                <w:rStyle w:val="CODE"/>
+                <w:b w:val="0"/>
+              </w:rPr>
+            </w:pPr>
+            <w:r>
+              <w:rPr>
+                <w:rStyle w:val="CODE"/>
+                <w:b w:val="0"/>
+              </w:rPr>
+              <w:t>Description</w:t>
+            </w:r>
+          </w:p>
+        </w:tc>
+        <w:tc>
+          <w:tcPr>
+            <w:tcW w:w="2175" w:type="dxa"/>
+          </w:tcPr>
+          <w:p>
+            <w:pPr>
+              <w:cnfStyle w:val="000000100000" w:firstRow="0" w:lastRow="0" w:firstColumn="0" w:lastColumn="0" w:oddVBand="0" w:evenVBand="0" w:oddHBand="1" w:evenHBand="0" w:firstRowFirstColumn="0" w:firstRowLastColumn="0" w:lastRowFirstColumn="0" w:lastRowLastColumn="0"/>
+              <w:rPr>
+                <w:rStyle w:val="CODE"/>
+              </w:rPr>
+            </w:pPr>
+            <w:r>
+              <w:rPr>
+                <w:rStyle w:val="CODE"/>
+              </w:rPr>
+              <w:t>String</w:t>
+            </w:r>
+          </w:p>
+        </w:tc>
+        <w:tc>
+          <w:tcPr>
+            <w:tcW w:w="3757" w:type="dxa"/>
+          </w:tcPr>
+          <w:p>
+            <w:pPr>
+              <w:cnfStyle w:val="000000100000" w:firstRow="0" w:lastRow="0" w:firstColumn="0" w:lastColumn="0" w:oddVBand="0" w:evenVBand="0" w:oddHBand="1" w:evenHBand="0" w:firstRowFirstColumn="0" w:firstRowLastColumn="0" w:lastRowFirstColumn="0" w:lastRowLastColumn="0"/>
+            </w:pPr>
+            <w:r>
+              <w:t>Description of this family</w:t>
+            </w:r>
+          </w:p>
+        </w:tc>
+      </w:tr>
+      <w:tr>
+        <w:trPr>
+          <w:trHeight w:val="340"/>
+        </w:trPr>
+        <w:tc>
+          <w:tcPr>
+            <w:cnfStyle w:val="001000000000" w:firstRow="0" w:lastRow="0" w:firstColumn="1" w:lastColumn="0" w:oddVBand="0" w:evenVBand="0" w:oddHBand="0" w:evenHBand="0" w:firstRowFirstColumn="0" w:firstRowLastColumn="0" w:lastRowFirstColumn="0" w:lastRowLastColumn="0"/>
+            <w:tcW w:w="2617" w:type="dxa"/>
+          </w:tcPr>
+          <w:p>
+            <w:pPr>
+              <w:rPr>
+                <w:rStyle w:val="CODE"/>
+                <w:b w:val="0"/>
+              </w:rPr>
+            </w:pPr>
+            <w:r>
+              <w:rPr>
+                <w:rStyle w:val="CODE"/>
+                <w:b w:val="0"/>
+              </w:rPr>
+              <w:t>Platform</w:t>
+            </w:r>
+          </w:p>
+        </w:tc>
+        <w:tc>
+          <w:tcPr>
+            <w:tcW w:w="2175" w:type="dxa"/>
+          </w:tcPr>
+          <w:p>
+            <w:pPr>
+              <w:cnfStyle w:val="000000000000" w:firstRow="0" w:lastRow="0" w:firstColumn="0" w:lastColumn="0" w:oddVBand="0" w:evenVBand="0" w:oddHBand="0" w:evenHBand="0" w:firstRowFirstColumn="0" w:firstRowLastColumn="0" w:lastRowFirstColumn="0" w:lastRowLastColumn="0"/>
+              <w:rPr>
+                <w:rStyle w:val="CODE"/>
+              </w:rPr>
+            </w:pPr>
+            <w:r>
+              <w:rPr>
+                <w:rStyle w:val="CODE"/>
+              </w:rPr>
+              <w:t>String</w:t>
+            </w:r>
+          </w:p>
+        </w:tc>
+        <w:tc>
+          <w:tcPr>
+            <w:tcW w:w="3757" w:type="dxa"/>
+          </w:tcPr>
+          <w:p>
+            <w:pPr>
+              <w:cnfStyle w:val="000000000000" w:firstRow="0" w:lastRow="0" w:firstColumn="0" w:lastColumn="0" w:oddVBand="0" w:evenVBand="0" w:oddHBand="0" w:evenHBand="0" w:firstRowFirstColumn="0" w:firstRowLastColumn="0" w:lastRowFirstColumn="0" w:lastRowLastColumn="0"/>
+            </w:pPr>
+            <w:r>
+              <w:t>The platform (i.e. Linux, ...)</w:t>
+            </w:r>
+          </w:p>
+        </w:tc>
+      </w:tr>
+      <w:tr>
+        <w:trPr>
+          <w:cnfStyle w:val="000000100000" w:firstRow="0" w:lastRow="0" w:firstColumn="0" w:lastColumn="0" w:oddVBand="0" w:evenVBand="0" w:oddHBand="1" w:evenHBand="0" w:firstRowFirstColumn="0" w:firstRowLastColumn="0" w:lastRowFirstColumn="0" w:lastRowLastColumn="0"/>
+          <w:trHeight w:val="340"/>
+        </w:trPr>
+        <w:tc>
+          <w:tcPr>
+            <w:cnfStyle w:val="001000000000" w:firstRow="0" w:lastRow="0" w:firstColumn="1" w:lastColumn="0" w:oddVBand="0" w:evenVBand="0" w:oddHBand="0" w:evenHBand="0" w:firstRowFirstColumn="0" w:firstRowLastColumn="0" w:lastRowFirstColumn="0" w:lastRowLastColumn="0"/>
+            <w:tcW w:w="2617" w:type="dxa"/>
+          </w:tcPr>
+          <w:p>
+            <w:pPr>
+              <w:rPr>
+                <w:rStyle w:val="CODE"/>
+                <w:b w:val="0"/>
+              </w:rPr>
+            </w:pPr>
+            <w:r>
+              <w:rPr>
+                <w:rStyle w:val="CODE"/>
+                <w:b w:val="0"/>
+              </w:rPr>
+              <w:t>Hardware</w:t>
+            </w:r>
+          </w:p>
+        </w:tc>
+        <w:tc>
+          <w:tcPr>
+            <w:tcW w:w="2175" w:type="dxa"/>
+          </w:tcPr>
+          <w:p>
+            <w:pPr>
+              <w:cnfStyle w:val="000000100000" w:firstRow="0" w:lastRow="0" w:firstColumn="0" w:lastColumn="0" w:oddVBand="0" w:evenVBand="0" w:oddHBand="1" w:evenHBand="0" w:firstRowFirstColumn="0" w:firstRowLastColumn="0" w:lastRowFirstColumn="0" w:lastRowLastColumn="0"/>
+              <w:rPr>
+                <w:rStyle w:val="CODE"/>
+              </w:rPr>
+            </w:pPr>
+            <w:r>
+              <w:rPr>
+                <w:rStyle w:val="CODE"/>
+              </w:rPr>
+              <w:t>String</w:t>
+            </w:r>
+          </w:p>
+        </w:tc>
+        <w:tc>
+          <w:tcPr>
+            <w:tcW w:w="3757" w:type="dxa"/>
+          </w:tcPr>
+          <w:p>
+            <w:pPr>
+              <w:cnfStyle w:val="000000100000" w:firstRow="0" w:lastRow="0" w:firstColumn="0" w:lastColumn="0" w:oddVBand="0" w:evenVBand="0" w:oddHBand="1" w:evenHBand="0" w:firstRowFirstColumn="0" w:firstRowLastColumn="0" w:lastRowFirstColumn="0" w:lastRowLastColumn="0"/>
+            </w:pPr>
+            <w:r>
+              <w:t>Info. about hardware</w:t>
+            </w:r>
+          </w:p>
+        </w:tc>
+      </w:tr>
+      <w:tr>
+        <w:trPr>
+          <w:trHeight w:val="340"/>
+        </w:trPr>
+        <w:tc>
+          <w:tcPr>
+            <w:cnfStyle w:val="001000000000" w:firstRow="0" w:lastRow="0" w:firstColumn="1" w:lastColumn="0" w:oddVBand="0" w:evenVBand="0" w:oddHBand="0" w:evenHBand="0" w:firstRowFirstColumn="0" w:firstRowLastColumn="0" w:lastRowFirstColumn="0" w:lastRowLastColumn="0"/>
+            <w:tcW w:w="2617" w:type="dxa"/>
+          </w:tcPr>
+          <w:p>
+            <w:pPr>
+              <w:rPr>
+                <w:rStyle w:val="CODE"/>
+                <w:b w:val="0"/>
+              </w:rPr>
+            </w:pPr>
+            <w:r>
+              <w:rPr>
+                <w:rStyle w:val="CODE"/>
+                <w:b w:val="0"/>
+              </w:rPr>
+              <w:t>System</w:t>
+            </w:r>
+            <w:r>
+              <w:rPr>
+                <w:rStyle w:val="CODE"/>
+                <w:b w:val="0"/>
+              </w:rPr>
+              <w:t>Type</w:t>
+            </w:r>
+          </w:p>
+        </w:tc>
+        <w:tc>
+          <w:tcPr>
+            <w:tcW w:w="2175" w:type="dxa"/>
+          </w:tcPr>
+          <w:p>
+            <w:pPr>
+              <w:cnfStyle w:val="000000000000" w:firstRow="0" w:lastRow="0" w:firstColumn="0" w:lastColumn="0" w:oddVBand="0" w:evenVBand="0" w:oddHBand="0" w:evenHBand="0" w:firstRowFirstColumn="0" w:firstRowLastColumn="0" w:lastRowFirstColumn="0" w:lastRowLastColumn="0"/>
+              <w:rPr>
+                <w:rStyle w:val="CODE"/>
+              </w:rPr>
+            </w:pPr>
+            <w:r>
+              <w:rPr>
+                <w:rStyle w:val="CODE"/>
+              </w:rPr>
+              <w:t>String</w:t>
+            </w:r>
+          </w:p>
+        </w:tc>
+        <w:tc>
+          <w:tcPr>
+            <w:tcW w:w="3757" w:type="dxa"/>
+          </w:tcPr>
+          <w:p>
+            <w:pPr>
+              <w:cnfStyle w:val="000000000000" w:firstRow="0" w:lastRow="0" w:firstColumn="0" w:lastColumn="0" w:oddVBand="0" w:evenVBand="0" w:oddHBand="0" w:evenHBand="0" w:firstRowFirstColumn="0" w:firstRowLastColumn="0" w:lastRowFirstColumn="0" w:lastRowLastColumn="0"/>
+            </w:pPr>
+            <w:r>
+              <w:t>Values: 32 or 64</w:t>
+            </w:r>
+          </w:p>
+        </w:tc>
+      </w:tr>
+      <w:tr>
+        <w:trPr>
+          <w:cnfStyle w:val="000000100000" w:firstRow="0" w:lastRow="0" w:firstColumn="0" w:lastColumn="0" w:oddVBand="0" w:evenVBand="0" w:oddHBand="1" w:evenHBand="0" w:firstRowFirstColumn="0" w:firstRowLastColumn="0" w:lastRowFirstColumn="0" w:lastRowLastColumn="0"/>
+          <w:trHeight w:val="340"/>
+        </w:trPr>
+        <w:tc>
+          <w:tcPr>
+            <w:cnfStyle w:val="001000000000" w:firstRow="0" w:lastRow="0" w:firstColumn="1" w:lastColumn="0" w:oddVBand="0" w:evenVBand="0" w:oddHBand="0" w:evenHBand="0" w:firstRowFirstColumn="0" w:firstRowLastColumn="0" w:lastRowFirstColumn="0" w:lastRowLastColumn="0"/>
+            <w:tcW w:w="2617" w:type="dxa"/>
+          </w:tcPr>
+          <w:p>
+            <w:pPr>
+              <w:rPr>
+                <w:rStyle w:val="CODE"/>
+                <w:b w:val="0"/>
+              </w:rPr>
+            </w:pPr>
+            <w:r>
+              <w:rPr>
+                <w:rStyle w:val="CODE"/>
+                <w:b w:val="0"/>
+              </w:rPr>
+              <w:t>Computers</w:t>
+            </w:r>
+          </w:p>
+        </w:tc>
+        <w:tc>
+          <w:tcPr>
+            <w:tcW w:w="2175" w:type="dxa"/>
+          </w:tcPr>
+          <w:p>
+            <w:pPr>
+              <w:cnfStyle w:val="000000100000" w:firstRow="0" w:lastRow="0" w:firstColumn="0" w:lastColumn="0" w:oddVBand="0" w:evenVBand="0" w:oddHBand="1" w:evenHBand="0" w:firstRowFirstColumn="0" w:firstRowLastColumn="0" w:lastRowFirstColumn="0" w:lastRowLastColumn="0"/>
+              <w:rPr>
+                <w:rStyle w:val="CODE"/>
+              </w:rPr>
+            </w:pPr>
+            <w:r>
+              <w:rPr>
+                <w:rStyle w:val="CODE"/>
+              </w:rPr>
+              <w:t>Computer[]</w:t>
+            </w:r>
+          </w:p>
+        </w:tc>
+        <w:tc>
+          <w:tcPr>
+            <w:tcW w:w="3757" w:type="dxa"/>
+          </w:tcPr>
+          <w:p>
+            <w:pPr>
+              <w:cnfStyle w:val="000000100000" w:firstRow="0" w:lastRow="0" w:firstColumn="0" w:lastColumn="0" w:oddVBand="0" w:evenVBand="0" w:oddHBand="1" w:evenHBand="0" w:firstRowFirstColumn="0" w:firstRowLastColumn="0" w:lastRowFirstColumn="0" w:lastRowLastColumn="0"/>
+            </w:pPr>
+            <w:r>
+              <w:t>A list of all computers belonging to this family</w:t>
             </w:r>
           </w:p>
         </w:tc>
@@ -22496,11 +23842,401 @@
     </w:tbl>
     <w:p/>
     <w:p>
-      <w:pPr>
-        <w:rPr>
-          <w:rFonts w:ascii="Courier New" w:hAnsi="Courier New" w:cs="Courier New"/>
-        </w:rPr>
-      </w:pPr>
+      <w:r>
+        <w:t>Example:</w:t>
+      </w:r>
+    </w:p>
+    <w:p/>
+    <w:p>
+      <w:pPr>
+        <w:rPr>
+          <w:rStyle w:val="CODE"/>
+        </w:rPr>
+      </w:pPr>
+      <w:r>
+        <w:rPr>
+          <w:rStyle w:val="CODE"/>
+        </w:rPr>
+        <w:t xml:space="preserve">     {</w:t>
+      </w:r>
+    </w:p>
+    <w:p>
+      <w:pPr>
+        <w:rPr>
+          <w:rStyle w:val="CODE"/>
+        </w:rPr>
+      </w:pPr>
+      <w:r>
+        <w:rPr>
+          <w:rStyle w:val="CODE"/>
+        </w:rPr>
+        <w:t xml:space="preserve">      </w:t>
+      </w:r>
+      <w:r>
+        <w:rPr>
+          <w:rStyle w:val="CODE"/>
+        </w:rPr>
+        <w:tab/>
+        <w:t>FamilyID    : "F1",</w:t>
+      </w:r>
+    </w:p>
+    <w:p>
+      <w:pPr>
+        <w:rPr>
+          <w:rStyle w:val="CODE"/>
+        </w:rPr>
+      </w:pPr>
+      <w:r>
+        <w:rPr>
+          <w:rStyle w:val="CODE"/>
+        </w:rPr>
+        <w:t xml:space="preserve">      </w:t>
+      </w:r>
+      <w:r>
+        <w:rPr>
+          <w:rStyle w:val="CODE"/>
+        </w:rPr>
+        <w:tab/>
+        <w:t>Name        : "Mac",</w:t>
+      </w:r>
+    </w:p>
+    <w:p>
+      <w:pPr>
+        <w:rPr>
+          <w:rStyle w:val="CODE"/>
+        </w:rPr>
+      </w:pPr>
+      <w:r>
+        <w:rPr>
+          <w:rStyle w:val="CODE"/>
+        </w:rPr>
+        <w:t xml:space="preserve">      </w:t>
+      </w:r>
+      <w:r>
+        <w:rPr>
+          <w:rStyle w:val="CODE"/>
+        </w:rPr>
+        <w:tab/>
+        <w:t>Description : "My Mac computer (kepica)",</w:t>
+      </w:r>
+    </w:p>
+    <w:p>
+      <w:pPr>
+        <w:rPr>
+          <w:rStyle w:val="CODE"/>
+        </w:rPr>
+      </w:pPr>
+      <w:r>
+        <w:rPr>
+          <w:rStyle w:val="CODE"/>
+        </w:rPr>
+        <w:t xml:space="preserve">      </w:t>
+      </w:r>
+      <w:r>
+        <w:rPr>
+          <w:rStyle w:val="CODE"/>
+        </w:rPr>
+        <w:tab/>
+        <w:t>Platform    : "MacOS, 10.9.5",</w:t>
+      </w:r>
+    </w:p>
+    <w:p>
+      <w:pPr>
+        <w:rPr>
+          <w:rStyle w:val="CODE"/>
+        </w:rPr>
+      </w:pPr>
+      <w:r>
+        <w:rPr>
+          <w:rStyle w:val="CODE"/>
+        </w:rPr>
+        <w:t xml:space="preserve">      </w:t>
+      </w:r>
+      <w:r>
+        <w:rPr>
+          <w:rStyle w:val="CODE"/>
+        </w:rPr>
+        <w:tab/>
+        <w:t>Hardware    : "2,66GHz Intel Core 2Duo, 8GB DDR3",</w:t>
+      </w:r>
+    </w:p>
+    <w:p>
+      <w:pPr>
+        <w:rPr>
+          <w:rStyle w:val="CODE"/>
+        </w:rPr>
+      </w:pPr>
+      <w:r>
+        <w:rPr>
+          <w:rStyle w:val="CODE"/>
+        </w:rPr>
+        <w:t xml:space="preserve">      </w:t>
+      </w:r>
+      <w:r>
+        <w:rPr>
+          <w:rStyle w:val="CODE"/>
+        </w:rPr>
+        <w:tab/>
+        <w:t xml:space="preserve">SystemType  </w:t>
+      </w:r>
+      <w:r>
+        <w:rPr>
+          <w:rStyle w:val="CODE"/>
+        </w:rPr>
+        <w:t>: "64"</w:t>
+      </w:r>
+      <w:r>
+        <w:rPr>
+          <w:rStyle w:val="CODE"/>
+        </w:rPr>
+        <w:t>,</w:t>
+      </w:r>
+    </w:p>
+    <w:p>
+      <w:pPr>
+        <w:rPr>
+          <w:rStyle w:val="CODE"/>
+        </w:rPr>
+      </w:pPr>
+      <w:r>
+        <w:rPr>
+          <w:rStyle w:val="CODE"/>
+        </w:rPr>
+        <w:tab/>
+        <w:t>Computers   : [</w:t>
+      </w:r>
+    </w:p>
+    <w:p>
+      <w:pPr>
+        <w:rPr>
+          <w:rStyle w:val="CODE"/>
+        </w:rPr>
+      </w:pPr>
+      <w:r>
+        <w:rPr>
+          <w:rStyle w:val="CODE"/>
+        </w:rPr>
+        <w:t xml:space="preserve">        </w:t>
+      </w:r>
+      <w:r>
+        <w:rPr>
+          <w:rStyle w:val="CODE"/>
+        </w:rPr>
+        <w:t>{</w:t>
+      </w:r>
+    </w:p>
+    <w:p>
+      <w:pPr>
+        <w:rPr>
+          <w:rStyle w:val="CODE"/>
+        </w:rPr>
+      </w:pPr>
+      <w:r>
+        <w:rPr>
+          <w:rStyle w:val="CODE"/>
+        </w:rPr>
+        <w:t xml:space="preserve">        </w:t>
+      </w:r>
+      <w:r>
+        <w:rPr>
+          <w:rStyle w:val="CODE"/>
+        </w:rPr>
+        <w:t xml:space="preserve">  </w:t>
+      </w:r>
+      <w:r>
+        <w:rPr>
+          <w:rStyle w:val="CODE"/>
+        </w:rPr>
+        <w:t>ComputerID   : "C1",</w:t>
+      </w:r>
+    </w:p>
+    <w:p>
+      <w:pPr>
+        <w:rPr>
+          <w:rStyle w:val="CODE"/>
+        </w:rPr>
+      </w:pPr>
+      <w:r>
+        <w:rPr>
+          <w:rStyle w:val="CODE"/>
+        </w:rPr>
+        <w:t xml:space="preserve">        </w:t>
+      </w:r>
+      <w:r>
+        <w:rPr>
+          <w:rStyle w:val="CODE"/>
+        </w:rPr>
+        <w:t xml:space="preserve">  </w:t>
+      </w:r>
+      <w:r>
+        <w:rPr>
+          <w:rStyle w:val="CODE"/>
+        </w:rPr>
+        <w:t>FamilyID     : "F1",</w:t>
+      </w:r>
+    </w:p>
+    <w:p>
+      <w:pPr>
+        <w:rPr>
+          <w:rStyle w:val="CODE"/>
+        </w:rPr>
+      </w:pPr>
+      <w:r>
+        <w:rPr>
+          <w:rStyle w:val="CODE"/>
+        </w:rPr>
+        <w:t xml:space="preserve">       </w:t>
+      </w:r>
+      <w:r>
+        <w:rPr>
+          <w:rStyle w:val="CODE"/>
+        </w:rPr>
+        <w:t xml:space="preserve">  </w:t>
+      </w:r>
+      <w:r>
+        <w:rPr>
+          <w:rStyle w:val="CODE"/>
+        </w:rPr>
+        <w:t xml:space="preserve"> Name         : "kepica",</w:t>
+      </w:r>
+    </w:p>
+    <w:p>
+      <w:pPr>
+        <w:rPr>
+          <w:rStyle w:val="CODE"/>
+        </w:rPr>
+      </w:pPr>
+      <w:r>
+        <w:rPr>
+          <w:rStyle w:val="CODE"/>
+        </w:rPr>
+        <w:t xml:space="preserve">        </w:t>
+      </w:r>
+      <w:r>
+        <w:rPr>
+          <w:rStyle w:val="CODE"/>
+        </w:rPr>
+        <w:t xml:space="preserve">  </w:t>
+      </w:r>
+      <w:r>
+        <w:rPr>
+          <w:rStyle w:val="CODE"/>
+        </w:rPr>
+        <w:t>Description  : "My notebook",</w:t>
+      </w:r>
+    </w:p>
+    <w:p>
+      <w:pPr>
+        <w:rPr>
+          <w:rStyle w:val="CODE"/>
+        </w:rPr>
+      </w:pPr>
+      <w:r>
+        <w:rPr>
+          <w:rStyle w:val="CODE"/>
+        </w:rPr>
+        <w:t xml:space="preserve">          IP           : "212.235.189.120</w:t>
+      </w:r>
+      <w:r>
+        <w:rPr>
+          <w:rStyle w:val="CODE"/>
+        </w:rPr>
+        <w:t>",</w:t>
+      </w:r>
+    </w:p>
+    <w:p>
+      <w:pPr>
+        <w:rPr>
+          <w:rStyle w:val="CODE"/>
+        </w:rPr>
+      </w:pPr>
+      <w:r>
+        <w:rPr>
+          <w:rStyle w:val="CODE"/>
+        </w:rPr>
+        <w:t xml:space="preserve">        </w:t>
+      </w:r>
+      <w:r>
+        <w:rPr>
+          <w:rStyle w:val="CODE"/>
+        </w:rPr>
+        <w:t xml:space="preserve">  </w:t>
+      </w:r>
+      <w:r>
+        <w:rPr>
+          <w:rStyle w:val="CODE"/>
+        </w:rPr>
+        <w:t>Capabilities : ["AEE_EM", "AEE_CNT"]</w:t>
+      </w:r>
+    </w:p>
+    <w:p>
+      <w:pPr>
+        <w:rPr>
+          <w:rStyle w:val="CODE"/>
+        </w:rPr>
+      </w:pPr>
+      <w:r>
+        <w:rPr>
+          <w:rStyle w:val="CODE"/>
+        </w:rPr>
+        <w:t xml:space="preserve">      </w:t>
+      </w:r>
+      <w:r>
+        <w:rPr>
+          <w:rStyle w:val="CODE"/>
+        </w:rPr>
+        <w:t xml:space="preserve">  </w:t>
+      </w:r>
+      <w:r>
+        <w:rPr>
+          <w:rStyle w:val="CODE"/>
+        </w:rPr>
+        <w:t>}</w:t>
+      </w:r>
+      <w:r>
+        <w:rPr>
+          <w:rStyle w:val="CODE"/>
+        </w:rPr>
+        <w:t xml:space="preserve">         </w:t>
+      </w:r>
+    </w:p>
+    <w:p>
+      <w:pPr>
+        <w:rPr>
+          <w:rStyle w:val="CODE"/>
+        </w:rPr>
+      </w:pPr>
+      <w:r>
+        <w:rPr>
+          <w:rStyle w:val="CODE"/>
+        </w:rPr>
+        <w:t>       ]</w:t>
+      </w:r>
+    </w:p>
+    <w:p>
+      <w:pPr>
+        <w:rPr>
+          <w:rStyle w:val="CODE"/>
+        </w:rPr>
+      </w:pPr>
+      <w:r>
+        <w:rPr>
+          <w:rStyle w:val="CODE"/>
+        </w:rPr>
+        <w:t xml:space="preserve">     </w:t>
+      </w:r>
+      <w:r>
+        <w:rPr>
+          <w:rStyle w:val="CODE"/>
+        </w:rPr>
+        <w:t>}</w:t>
+      </w:r>
+    </w:p>
+    <w:p/>
+    <w:p>
+      <w:r>
+        <w:br w:type="column"/>
+      </w:r>
     </w:p>
     <w:p/>
     <w:p/>
@@ -22508,40 +24244,214 @@
       <w:pPr>
         <w:pStyle w:val="Heading4"/>
       </w:pPr>
-      <w:bookmarkStart w:id="36" w:name="_Ref296158081"/>
-      <w:r>
-        <w:t>Local c</w:t>
-      </w:r>
-      <w:r>
-        <w:t>onfig</w:t>
-      </w:r>
-      <w:r>
-        <w:t>uration</w:t>
-      </w:r>
-      <w:bookmarkEnd w:id="36"/>
-    </w:p>
-    <w:p/>
-    <w:p>
-      <w:r>
-        <w:t xml:space="preserve">A configuration of the </w:t>
-      </w:r>
-      <w:r>
-        <w:t>this</w:t>
-      </w:r>
-      <w:r>
-        <w:t xml:space="preserve"> ALGator </w:t>
-      </w:r>
-      <w:r>
-        <w:t>computer</w:t>
-      </w:r>
-      <w:r>
-        <w:t>.</w:t>
+      <w:r>
+        <w:t>Global configuration</w:t>
+      </w:r>
+    </w:p>
+    <w:p>
+      <w:r>
+        <w:t xml:space="preserve">The configuration </w:t>
+      </w:r>
+      <w:r>
+        <w:t xml:space="preserve">of </w:t>
+      </w:r>
+      <w:r>
+        <w:t>the ALGator</w:t>
+      </w:r>
+      <w:r>
+        <w:t xml:space="preserve"> system placed on (shared) </w:t>
+      </w:r>
+      <w:r>
+        <w:rPr>
+          <w:rStyle w:val="CODE"/>
+        </w:rPr>
+        <w:t>data_root</w:t>
+      </w:r>
+      <w:r>
+        <w:t xml:space="preserve"> folder. Every computer that shares data_root folder can read/write configuration files. This configuration resides in </w:t>
+      </w:r>
+      <w:r>
+        <w:rPr>
+          <w:rStyle w:val="CODE"/>
+        </w:rPr>
+        <w:t>&lt;data_root&gt;/glob</w:t>
+      </w:r>
+      <w:r>
+        <w:rPr>
+          <w:rStyle w:val="CODE"/>
+        </w:rPr>
+        <w:t>a</w:t>
+      </w:r>
+      <w:r>
+        <w:rPr>
+          <w:rStyle w:val="CODE"/>
+        </w:rPr>
+        <w:t>l</w:t>
+      </w:r>
+      <w:r>
+        <w:rPr>
+          <w:rStyle w:val="CODE"/>
+        </w:rPr>
+        <w:t>_config</w:t>
+      </w:r>
+      <w:r>
+        <w:t xml:space="preserve"> folder consists of</w:t>
+      </w:r>
+    </w:p>
+    <w:p>
+      <w:r>
+        <w:t xml:space="preserve">  </w:t>
+      </w:r>
+    </w:p>
+    <w:p>
+      <w:pPr>
+        <w:rPr>
+          <w:rStyle w:val="CODE"/>
+        </w:rPr>
+      </w:pPr>
+      <w:r>
+        <w:rPr>
+          <w:rStyle w:val="CODE"/>
+        </w:rPr>
+        <w:t xml:space="preserve">  config</w:t>
+      </w:r>
+      <w:r>
+        <w:rPr>
+          <w:rStyle w:val="CODE"/>
+        </w:rPr>
+        <w:t>.a</w:t>
+      </w:r>
+      <w:r>
+        <w:rPr>
+          <w:rStyle w:val="CODE"/>
+        </w:rPr>
+        <w:t>t</w:t>
+      </w:r>
+      <w:r>
+        <w:rPr>
+          <w:rStyle w:val="CODE"/>
+        </w:rPr>
+        <w:t>gc</w:t>
+      </w:r>
+      <w:r>
+        <w:tab/>
+      </w:r>
+      <w:r>
+        <w:tab/>
+      </w:r>
+      <w:r>
+        <w:rPr>
+          <w:rStyle w:val="CODE"/>
+        </w:rPr>
+        <w:t xml:space="preserve">// </w:t>
+      </w:r>
+      <w:r>
+        <w:rPr>
+          <w:rStyle w:val="CODE"/>
+        </w:rPr>
+        <w:t>configuration of ALGator system</w:t>
+      </w:r>
+    </w:p>
+    <w:p>
+      <w:pPr>
+        <w:rPr>
+          <w:rStyle w:val="CODE"/>
+        </w:rPr>
+      </w:pPr>
+      <w:r>
+        <w:rPr>
+          <w:rStyle w:val="CODE"/>
+        </w:rPr>
+        <w:t xml:space="preserve">  </w:t>
+      </w:r>
+      <w:r>
+        <w:rPr>
+          <w:rStyle w:val="CODE"/>
+        </w:rPr>
+        <w:t>schema</w:t>
+      </w:r>
+      <w:r>
+        <w:rPr>
+          <w:rStyle w:val="CODE"/>
+        </w:rPr>
+        <w:tab/>
+      </w:r>
+      <w:r>
+        <w:rPr>
+          <w:rStyle w:val="CODE"/>
+        </w:rPr>
+        <w:tab/>
+      </w:r>
+      <w:r>
+        <w:rPr>
+          <w:rStyle w:val="CODE"/>
+        </w:rPr>
+        <w:t xml:space="preserve">// folder with schema (see </w:t>
+      </w:r>
+      <w:r>
+        <w:rPr>
+          <w:rStyle w:val="CODE"/>
+        </w:rPr>
+        <w:fldChar w:fldCharType="begin"/>
+      </w:r>
+      <w:r>
+        <w:rPr>
+          <w:rStyle w:val="CODE"/>
+        </w:rPr>
+        <w:instrText xml:space="preserve"> REF _Ref296256053 \r \h </w:instrText>
+      </w:r>
+      <w:r>
+        <w:rPr>
+          <w:rStyle w:val="CODE"/>
+        </w:rPr>
+      </w:r>
+      <w:r>
+        <w:rPr>
+          <w:rStyle w:val="CODE"/>
+        </w:rPr>
+        <w:fldChar w:fldCharType="separate"/>
+      </w:r>
+      <w:r>
+        <w:rPr>
+          <w:rStyle w:val="CODE"/>
+        </w:rPr>
+        <w:t>5.2.1.3</w:t>
+      </w:r>
+      <w:r>
+        <w:rPr>
+          <w:rStyle w:val="CODE"/>
+        </w:rPr>
+        <w:fldChar w:fldCharType="end"/>
+      </w:r>
+      <w:r>
+        <w:rPr>
+          <w:rStyle w:val="CODE"/>
+        </w:rPr>
+        <w:t xml:space="preserve"> for details)</w:t>
       </w:r>
     </w:p>
     <w:p/>
     <w:p/>
     <w:p>
       <w:pPr>
+        <w:pStyle w:val="Heading5"/>
+        <w:rPr>
+          <w:color w:val="auto"/>
+        </w:rPr>
+      </w:pPr>
+      <w:r>
+        <w:rPr>
+          <w:rStyle w:val="CODE"/>
+          <w:color w:val="auto"/>
+          <w:sz w:val="24"/>
+          <w:szCs w:val="24"/>
+        </w:rPr>
+        <w:t>config.atgc</w:t>
+      </w:r>
+    </w:p>
+    <w:p/>
+    <w:p>
+      <w:pPr>
         <w:rPr>
           <w:rStyle w:val="CODE"/>
         </w:rPr>
@@ -22621,52 +24531,52 @@
         <w:rPr>
           <w:rStyle w:val="CODE"/>
         </w:rPr>
-        <w:t>atlc</w:t>
-      </w:r>
-    </w:p>
-    <w:p>
-      <w:pPr>
-        <w:rPr>
-          <w:rFonts w:ascii="Courier New" w:hAnsi="Courier New" w:cs="Courier New"/>
-        </w:rPr>
-      </w:pPr>
-      <w:r>
-        <w:rPr>
-          <w:b/>
-        </w:rPr>
-        <w:t>File location</w:t>
-      </w:r>
-      <w:r>
-        <w:t xml:space="preserve">:    </w:t>
-      </w:r>
-      <w:r>
-        <w:tab/>
-      </w:r>
-      <w:r>
-        <w:rPr>
-          <w:rStyle w:val="CODE"/>
-        </w:rPr>
-        <w:t>&lt;algator</w:t>
-      </w:r>
-      <w:r>
-        <w:rPr>
-          <w:rStyle w:val="CODE"/>
-        </w:rPr>
-        <w:t>_</w:t>
-      </w:r>
-      <w:r>
-        <w:rPr>
-          <w:rStyle w:val="CODE"/>
-        </w:rPr>
-        <w:t>root&gt;</w:t>
-      </w:r>
-      <w:r>
+        <w:t>at</w:t>
+      </w:r>
+      <w:r>
+        <w:rPr>
+          <w:rStyle w:val="CODE"/>
+        </w:rPr>
+        <w:t>g</w:t>
+      </w:r>
+      <w:r>
+        <w:rPr>
+          <w:rStyle w:val="CODE"/>
+        </w:rPr>
+        <w:t>c</w:t>
+      </w:r>
+    </w:p>
+    <w:p>
+      <w:pPr>
         <w:rPr>
           <w:rFonts w:ascii="Courier New" w:hAnsi="Courier New" w:cs="Courier New"/>
           <w:sz w:val="20"/>
           <w:szCs w:val="20"/>
         </w:rPr>
-        <w:t>/</w:t>
+      </w:pPr>
+      <w:r>
+        <w:rPr>
+          <w:b/>
+        </w:rPr>
+        <w:t>File location</w:t>
+      </w:r>
+      <w:r>
+        <w:t xml:space="preserve">:    </w:t>
+      </w:r>
+      <w:r>
+        <w:tab/>
+      </w:r>
+      <w:r>
+        <w:rPr>
+          <w:rStyle w:val="CODE"/>
+        </w:rPr>
+        <w:t>&lt;data_</w:t>
+      </w:r>
+      <w:r>
+        <w:rPr>
+          <w:rStyle w:val="CODE"/>
+        </w:rPr>
+        <w:t>root&gt;</w:t>
       </w:r>
       <w:r>
         <w:rPr>
@@ -22674,7 +24584,7 @@
           <w:sz w:val="20"/>
           <w:szCs w:val="20"/>
         </w:rPr>
-        <w:t>local_</w:t>
+        <w:t>/global_config</w:t>
       </w:r>
       <w:r>
         <w:rPr>
@@ -22682,7 +24592,7 @@
           <w:sz w:val="20"/>
           <w:szCs w:val="20"/>
         </w:rPr>
-        <w:t>config</w:t>
+        <w:t>/</w:t>
       </w:r>
       <w:r>
         <w:rPr>
@@ -22690,25 +24600,18 @@
           <w:sz w:val="20"/>
           <w:szCs w:val="20"/>
         </w:rPr>
-        <w:t>/</w:t>
-      </w:r>
-      <w:r>
+        <w:t>config.atgc</w:t>
+      </w:r>
+    </w:p>
+    <w:p>
+      <w:pPr>
         <w:rPr>
           <w:rFonts w:ascii="Courier New" w:hAnsi="Courier New" w:cs="Courier New"/>
           <w:sz w:val="20"/>
           <w:szCs w:val="20"/>
         </w:rPr>
-        <w:t>config.atlc</w:t>
-      </w:r>
-    </w:p>
-    <w:p>
-      <w:pPr>
-        <w:rPr>
-          <w:rFonts w:ascii="Courier New" w:hAnsi="Courier New" w:cs="Courier New"/>
-        </w:rPr>
-      </w:pPr>
-    </w:p>
-    <w:p/>
+      </w:pPr>
+    </w:p>
     <w:p>
       <w:pPr>
         <w:rPr>
@@ -22719,7 +24622,13 @@
         <w:rPr>
           <w:b/>
         </w:rPr>
-        <w:t xml:space="preserve">Fields:  </w:t>
+        <w:t>Fields in computer.atcf file</w:t>
+      </w:r>
+      <w:r>
+        <w:rPr>
+          <w:b/>
+        </w:rPr>
+        <w:t xml:space="preserve">:  </w:t>
       </w:r>
     </w:p>
     <w:tbl>
@@ -22818,7 +24727,7 @@
                 <w:rStyle w:val="CODE"/>
                 <w:b w:val="0"/>
               </w:rPr>
-              <w:t>ComputerID</w:t>
+              <w:t>Families</w:t>
             </w:r>
           </w:p>
         </w:tc>
@@ -22837,7 +24746,7 @@
               <w:rPr>
                 <w:rStyle w:val="CODE"/>
               </w:rPr>
-              <w:t>String</w:t>
+              <w:t>Family[]</w:t>
             </w:r>
           </w:p>
         </w:tc>
@@ -22850,13 +24759,254 @@
               <w:cnfStyle w:val="000000100000" w:firstRow="0" w:lastRow="0" w:firstColumn="0" w:lastColumn="0" w:oddVBand="0" w:evenVBand="0" w:oddHBand="1" w:evenHBand="0" w:firstRowFirstColumn="0" w:firstRowLastColumn="0" w:lastRowFirstColumn="0" w:lastRowLastColumn="0"/>
             </w:pPr>
             <w:r>
-              <w:t>The identification number of this computer</w:t>
+              <w:t>An array of computer families</w:t>
             </w:r>
           </w:p>
         </w:tc>
       </w:tr>
+    </w:tbl>
+    <w:p/>
+    <w:p>
+      <w:pPr>
+        <w:rPr>
+          <w:rFonts w:ascii="Courier New" w:hAnsi="Courier New" w:cs="Courier New"/>
+        </w:rPr>
+      </w:pPr>
+    </w:p>
+    <w:p/>
+    <w:p/>
+    <w:p>
+      <w:pPr>
+        <w:pStyle w:val="Heading4"/>
+      </w:pPr>
+      <w:bookmarkStart w:id="36" w:name="_Ref296158081"/>
+      <w:r>
+        <w:t>Local c</w:t>
+      </w:r>
+      <w:r>
+        <w:t>onfig</w:t>
+      </w:r>
+      <w:r>
+        <w:t>uration</w:t>
+      </w:r>
+      <w:bookmarkEnd w:id="36"/>
+    </w:p>
+    <w:p/>
+    <w:p>
+      <w:r>
+        <w:t xml:space="preserve">A configuration of the </w:t>
+      </w:r>
+      <w:r>
+        <w:t>this</w:t>
+      </w:r>
+      <w:r>
+        <w:t xml:space="preserve"> ALGator </w:t>
+      </w:r>
+      <w:r>
+        <w:t>computer</w:t>
+      </w:r>
+      <w:r>
+        <w:t>.</w:t>
+      </w:r>
+    </w:p>
+    <w:p/>
+    <w:p/>
+    <w:p>
+      <w:pPr>
+        <w:rPr>
+          <w:rStyle w:val="CODE"/>
+        </w:rPr>
+      </w:pPr>
+      <w:r>
+        <w:rPr>
+          <w:b/>
+        </w:rPr>
+        <w:t>File type</w:t>
+      </w:r>
+      <w:r>
+        <w:t xml:space="preserve">: </w:t>
+      </w:r>
+      <w:r>
+        <w:tab/>
+      </w:r>
+      <w:r>
+        <w:tab/>
+      </w:r>
+      <w:r>
+        <w:rPr>
+          <w:rStyle w:val="CODE"/>
+        </w:rPr>
+        <w:t>JSON</w:t>
+      </w:r>
+    </w:p>
+    <w:p>
+      <w:pPr>
+        <w:rPr>
+          <w:b/>
+        </w:rPr>
+      </w:pPr>
+      <w:r>
+        <w:rPr>
+          <w:b/>
+        </w:rPr>
+        <w:t>EntityID:</w:t>
+      </w:r>
+      <w:r>
+        <w:rPr>
+          <w:b/>
+        </w:rPr>
+        <w:tab/>
+      </w:r>
+      <w:r>
+        <w:rPr>
+          <w:b/>
+        </w:rPr>
+        <w:tab/>
+      </w:r>
+      <w:r>
+        <w:rPr>
+          <w:rStyle w:val="CODE"/>
+        </w:rPr>
+        <w:t>Config</w:t>
+      </w:r>
+    </w:p>
+    <w:p>
+      <w:pPr>
+        <w:rPr>
+          <w:rFonts w:ascii="Courier New" w:hAnsi="Courier New" w:cs="Courier New"/>
+        </w:rPr>
+      </w:pPr>
+      <w:r>
+        <w:rPr>
+          <w:b/>
+        </w:rPr>
+        <w:t>File extension</w:t>
+      </w:r>
+      <w:r>
+        <w:t xml:space="preserve">: </w:t>
+      </w:r>
+      <w:r>
+        <w:tab/>
+      </w:r>
+      <w:r>
+        <w:rPr>
+          <w:rStyle w:val="CODE"/>
+        </w:rPr>
+        <w:t>atlc</w:t>
+      </w:r>
+    </w:p>
+    <w:p>
+      <w:pPr>
+        <w:rPr>
+          <w:rFonts w:ascii="Courier New" w:hAnsi="Courier New" w:cs="Courier New"/>
+        </w:rPr>
+      </w:pPr>
+      <w:r>
+        <w:rPr>
+          <w:b/>
+        </w:rPr>
+        <w:t>File location</w:t>
+      </w:r>
+      <w:r>
+        <w:t xml:space="preserve">:    </w:t>
+      </w:r>
+      <w:r>
+        <w:tab/>
+      </w:r>
+      <w:r>
+        <w:rPr>
+          <w:rStyle w:val="CODE"/>
+        </w:rPr>
+        <w:t>&lt;algator</w:t>
+      </w:r>
+      <w:r>
+        <w:rPr>
+          <w:rStyle w:val="CODE"/>
+        </w:rPr>
+        <w:t>_</w:t>
+      </w:r>
+      <w:r>
+        <w:rPr>
+          <w:rStyle w:val="CODE"/>
+        </w:rPr>
+        <w:t>root&gt;</w:t>
+      </w:r>
+      <w:r>
+        <w:rPr>
+          <w:rFonts w:ascii="Courier New" w:hAnsi="Courier New" w:cs="Courier New"/>
+          <w:sz w:val="20"/>
+          <w:szCs w:val="20"/>
+        </w:rPr>
+        <w:t>/</w:t>
+      </w:r>
+      <w:r>
+        <w:rPr>
+          <w:rFonts w:ascii="Courier New" w:hAnsi="Courier New" w:cs="Courier New"/>
+          <w:sz w:val="20"/>
+          <w:szCs w:val="20"/>
+        </w:rPr>
+        <w:t>local_</w:t>
+      </w:r>
+      <w:r>
+        <w:rPr>
+          <w:rFonts w:ascii="Courier New" w:hAnsi="Courier New" w:cs="Courier New"/>
+          <w:sz w:val="20"/>
+          <w:szCs w:val="20"/>
+        </w:rPr>
+        <w:t>config</w:t>
+      </w:r>
+      <w:r>
+        <w:rPr>
+          <w:rFonts w:ascii="Courier New" w:hAnsi="Courier New" w:cs="Courier New"/>
+          <w:sz w:val="20"/>
+          <w:szCs w:val="20"/>
+        </w:rPr>
+        <w:t>/</w:t>
+      </w:r>
+      <w:r>
+        <w:rPr>
+          <w:rFonts w:ascii="Courier New" w:hAnsi="Courier New" w:cs="Courier New"/>
+          <w:sz w:val="20"/>
+          <w:szCs w:val="20"/>
+        </w:rPr>
+        <w:t>config.atlc</w:t>
+      </w:r>
+    </w:p>
+    <w:p>
+      <w:pPr>
+        <w:rPr>
+          <w:rFonts w:ascii="Courier New" w:hAnsi="Courier New" w:cs="Courier New"/>
+        </w:rPr>
+      </w:pPr>
+    </w:p>
+    <w:p/>
+    <w:p>
+      <w:pPr>
+        <w:rPr>
+          <w:b/>
+        </w:rPr>
+      </w:pPr>
+      <w:r>
+        <w:rPr>
+          <w:b/>
+        </w:rPr>
+        <w:t xml:space="preserve">Fields:  </w:t>
+      </w:r>
+    </w:p>
+    <w:tbl>
+      <w:tblPr>
+        <w:tblStyle w:val="LightList-Accent1"/>
+        <w:tblW w:w="8549" w:type="dxa"/>
+        <w:tblLook w:val="04A0" w:firstRow="1" w:lastRow="0" w:firstColumn="1" w:lastColumn="0" w:noHBand="0" w:noVBand="1"/>
+      </w:tblPr>
+      <w:tblGrid>
+        <w:gridCol w:w="2617"/>
+        <w:gridCol w:w="2175"/>
+        <w:gridCol w:w="3757"/>
+      </w:tblGrid>
       <w:tr>
         <w:trPr>
+          <w:cnfStyle w:val="100000000000" w:firstRow="1" w:lastRow="0" w:firstColumn="0" w:lastColumn="0" w:oddVBand="0" w:evenVBand="0" w:oddHBand="0" w:evenHBand="0" w:firstRowFirstColumn="0" w:firstRowLastColumn="0" w:lastRowFirstColumn="0" w:lastRowLastColumn="0"/>
           <w:trHeight w:val="340"/>
         </w:trPr>
         <w:tc>
@@ -22867,16 +25017,14 @@
           <w:p>
             <w:pPr>
               <w:rPr>
-                <w:rStyle w:val="CODE"/>
                 <w:b w:val="0"/>
               </w:rPr>
             </w:pPr>
             <w:r>
               <w:rPr>
-                <w:rStyle w:val="CODE"/>
                 <w:b w:val="0"/>
               </w:rPr>
-              <w:t>VMEP</w:t>
+              <w:t>Name</w:t>
             </w:r>
           </w:p>
         </w:tc>
@@ -22886,16 +25034,16 @@
           </w:tcPr>
           <w:p>
             <w:pPr>
-              <w:cnfStyle w:val="000000000000" w:firstRow="0" w:lastRow="0" w:firstColumn="0" w:lastColumn="0" w:oddVBand="0" w:evenVBand="0" w:oddHBand="0" w:evenHBand="0" w:firstRowFirstColumn="0" w:firstRowLastColumn="0" w:lastRowFirstColumn="0" w:lastRowLastColumn="0"/>
-              <w:rPr>
-                <w:rStyle w:val="CODE"/>
+              <w:cnfStyle w:val="100000000000" w:firstRow="1" w:lastRow="0" w:firstColumn="0" w:lastColumn="0" w:oddVBand="0" w:evenVBand="0" w:oddHBand="0" w:evenHBand="0" w:firstRowFirstColumn="0" w:firstRowLastColumn="0" w:lastRowFirstColumn="0" w:lastRowLastColumn="0"/>
+              <w:rPr>
+                <w:b w:val="0"/>
               </w:rPr>
             </w:pPr>
             <w:r>
               <w:rPr>
-                <w:rStyle w:val="CODE"/>
-              </w:rPr>
-              <w:t>String</w:t>
+                <w:b w:val="0"/>
+              </w:rPr>
+              <w:t>Type</w:t>
             </w:r>
           </w:p>
         </w:tc>
@@ -22905,10 +25053,16 @@
           </w:tcPr>
           <w:p>
             <w:pPr>
-              <w:cnfStyle w:val="000000000000" w:firstRow="0" w:lastRow="0" w:firstColumn="0" w:lastColumn="0" w:oddVBand="0" w:evenVBand="0" w:oddHBand="0" w:evenHBand="0" w:firstRowFirstColumn="0" w:firstRowLastColumn="0" w:lastRowFirstColumn="0" w:lastRowLastColumn="0"/>
+              <w:cnfStyle w:val="100000000000" w:firstRow="1" w:lastRow="0" w:firstColumn="0" w:lastColumn="0" w:oddVBand="0" w:evenVBand="0" w:oddHBand="0" w:evenHBand="0" w:firstRowFirstColumn="0" w:firstRowLastColumn="0" w:lastRowFirstColumn="0" w:lastRowLastColumn="0"/>
+              <w:rPr>
+                <w:b w:val="0"/>
+              </w:rPr>
             </w:pPr>
             <w:r>
-              <w:t>A path to the vmep executable</w:t>
+              <w:rPr>
+                <w:b w:val="0"/>
+              </w:rPr>
+              <w:t>Description</w:t>
             </w:r>
           </w:p>
         </w:tc>
@@ -22935,7 +25089,14 @@
                 <w:rStyle w:val="CODE"/>
                 <w:b w:val="0"/>
               </w:rPr>
-              <w:t>VMEPClasspath</w:t>
+              <w:t>Family</w:t>
+            </w:r>
+            <w:r>
+              <w:rPr>
+                <w:rStyle w:val="CODE"/>
+                <w:b w:val="0"/>
+              </w:rPr>
+              <w:t>ID</w:t>
             </w:r>
           </w:p>
         </w:tc>
@@ -22967,7 +25128,7 @@
               <w:cnfStyle w:val="000000100000" w:firstRow="0" w:lastRow="0" w:firstColumn="0" w:lastColumn="0" w:oddVBand="0" w:evenVBand="0" w:oddHBand="1" w:evenHBand="0" w:firstRowFirstColumn="0" w:firstRowLastColumn="0" w:lastRowFirstColumn="0" w:lastRowLastColumn="0"/>
             </w:pPr>
             <w:r>
-              <w:t>Classes (or JARs) that have to be added to the class when executing VMEP</w:t>
+              <w:t>The identification of computer's family</w:t>
             </w:r>
           </w:p>
         </w:tc>
@@ -22993,7 +25154,7 @@
                 <w:rStyle w:val="CODE"/>
                 <w:b w:val="0"/>
               </w:rPr>
-              <w:t>TaskServerName</w:t>
+              <w:t>ComputerID</w:t>
             </w:r>
           </w:p>
         </w:tc>
@@ -23023,6 +25184,182 @@
           <w:p>
             <w:pPr>
               <w:cnfStyle w:val="000000000000" w:firstRow="0" w:lastRow="0" w:firstColumn="0" w:lastColumn="0" w:oddVBand="0" w:evenVBand="0" w:oddHBand="0" w:evenHBand="0" w:firstRowFirstColumn="0" w:firstRowLastColumn="0" w:lastRowFirstColumn="0" w:lastRowLastColumn="0"/>
+            </w:pPr>
+            <w:r>
+              <w:t>The identification of computer</w:t>
+            </w:r>
+          </w:p>
+        </w:tc>
+      </w:tr>
+      <w:tr>
+        <w:trPr>
+          <w:cnfStyle w:val="000000100000" w:firstRow="0" w:lastRow="0" w:firstColumn="0" w:lastColumn="0" w:oddVBand="0" w:evenVBand="0" w:oddHBand="1" w:evenHBand="0" w:firstRowFirstColumn="0" w:firstRowLastColumn="0" w:lastRowFirstColumn="0" w:lastRowLastColumn="0"/>
+          <w:trHeight w:val="340"/>
+        </w:trPr>
+        <w:tc>
+          <w:tcPr>
+            <w:cnfStyle w:val="001000000000" w:firstRow="0" w:lastRow="0" w:firstColumn="1" w:lastColumn="0" w:oddVBand="0" w:evenVBand="0" w:oddHBand="0" w:evenHBand="0" w:firstRowFirstColumn="0" w:firstRowLastColumn="0" w:lastRowFirstColumn="0" w:lastRowLastColumn="0"/>
+            <w:tcW w:w="2617" w:type="dxa"/>
+          </w:tcPr>
+          <w:p>
+            <w:pPr>
+              <w:rPr>
+                <w:rStyle w:val="CODE"/>
+                <w:b w:val="0"/>
+              </w:rPr>
+            </w:pPr>
+            <w:r>
+              <w:rPr>
+                <w:rStyle w:val="CODE"/>
+                <w:b w:val="0"/>
+              </w:rPr>
+              <w:t>VMEP</w:t>
+            </w:r>
+          </w:p>
+        </w:tc>
+        <w:tc>
+          <w:tcPr>
+            <w:tcW w:w="2175" w:type="dxa"/>
+          </w:tcPr>
+          <w:p>
+            <w:pPr>
+              <w:cnfStyle w:val="000000100000" w:firstRow="0" w:lastRow="0" w:firstColumn="0" w:lastColumn="0" w:oddVBand="0" w:evenVBand="0" w:oddHBand="1" w:evenHBand="0" w:firstRowFirstColumn="0" w:firstRowLastColumn="0" w:lastRowFirstColumn="0" w:lastRowLastColumn="0"/>
+              <w:rPr>
+                <w:rStyle w:val="CODE"/>
+              </w:rPr>
+            </w:pPr>
+            <w:r>
+              <w:rPr>
+                <w:rStyle w:val="CODE"/>
+              </w:rPr>
+              <w:t>String</w:t>
+            </w:r>
+          </w:p>
+        </w:tc>
+        <w:tc>
+          <w:tcPr>
+            <w:tcW w:w="3757" w:type="dxa"/>
+          </w:tcPr>
+          <w:p>
+            <w:pPr>
+              <w:cnfStyle w:val="000000100000" w:firstRow="0" w:lastRow="0" w:firstColumn="0" w:lastColumn="0" w:oddVBand="0" w:evenVBand="0" w:oddHBand="1" w:evenHBand="0" w:firstRowFirstColumn="0" w:firstRowLastColumn="0" w:lastRowFirstColumn="0" w:lastRowLastColumn="0"/>
+            </w:pPr>
+            <w:r>
+              <w:t>A path to the vmep executable</w:t>
+            </w:r>
+          </w:p>
+        </w:tc>
+      </w:tr>
+      <w:tr>
+        <w:trPr>
+          <w:trHeight w:val="340"/>
+        </w:trPr>
+        <w:tc>
+          <w:tcPr>
+            <w:cnfStyle w:val="001000000000" w:firstRow="0" w:lastRow="0" w:firstColumn="1" w:lastColumn="0" w:oddVBand="0" w:evenVBand="0" w:oddHBand="0" w:evenHBand="0" w:firstRowFirstColumn="0" w:firstRowLastColumn="0" w:lastRowFirstColumn="0" w:lastRowLastColumn="0"/>
+            <w:tcW w:w="2617" w:type="dxa"/>
+          </w:tcPr>
+          <w:p>
+            <w:pPr>
+              <w:rPr>
+                <w:rStyle w:val="CODE"/>
+                <w:b w:val="0"/>
+              </w:rPr>
+            </w:pPr>
+            <w:r>
+              <w:rPr>
+                <w:rStyle w:val="CODE"/>
+                <w:b w:val="0"/>
+              </w:rPr>
+              <w:t>VMEPClasspath</w:t>
+            </w:r>
+          </w:p>
+        </w:tc>
+        <w:tc>
+          <w:tcPr>
+            <w:tcW w:w="2175" w:type="dxa"/>
+          </w:tcPr>
+          <w:p>
+            <w:pPr>
+              <w:cnfStyle w:val="000000000000" w:firstRow="0" w:lastRow="0" w:firstColumn="0" w:lastColumn="0" w:oddVBand="0" w:evenVBand="0" w:oddHBand="0" w:evenHBand="0" w:firstRowFirstColumn="0" w:firstRowLastColumn="0" w:lastRowFirstColumn="0" w:lastRowLastColumn="0"/>
+              <w:rPr>
+                <w:rStyle w:val="CODE"/>
+              </w:rPr>
+            </w:pPr>
+            <w:r>
+              <w:rPr>
+                <w:rStyle w:val="CODE"/>
+              </w:rPr>
+              <w:t>String</w:t>
+            </w:r>
+          </w:p>
+        </w:tc>
+        <w:tc>
+          <w:tcPr>
+            <w:tcW w:w="3757" w:type="dxa"/>
+          </w:tcPr>
+          <w:p>
+            <w:pPr>
+              <w:cnfStyle w:val="000000000000" w:firstRow="0" w:lastRow="0" w:firstColumn="0" w:lastColumn="0" w:oddVBand="0" w:evenVBand="0" w:oddHBand="0" w:evenHBand="0" w:firstRowFirstColumn="0" w:firstRowLastColumn="0" w:lastRowFirstColumn="0" w:lastRowLastColumn="0"/>
+            </w:pPr>
+            <w:r>
+              <w:t>Classes (or JARs) that have to be added to the class when executing VMEP</w:t>
+            </w:r>
+          </w:p>
+        </w:tc>
+      </w:tr>
+      <w:tr>
+        <w:trPr>
+          <w:cnfStyle w:val="000000100000" w:firstRow="0" w:lastRow="0" w:firstColumn="0" w:lastColumn="0" w:oddVBand="0" w:evenVBand="0" w:oddHBand="1" w:evenHBand="0" w:firstRowFirstColumn="0" w:firstRowLastColumn="0" w:lastRowFirstColumn="0" w:lastRowLastColumn="0"/>
+          <w:trHeight w:val="340"/>
+        </w:trPr>
+        <w:tc>
+          <w:tcPr>
+            <w:cnfStyle w:val="001000000000" w:firstRow="0" w:lastRow="0" w:firstColumn="1" w:lastColumn="0" w:oddVBand="0" w:evenVBand="0" w:oddHBand="0" w:evenHBand="0" w:firstRowFirstColumn="0" w:firstRowLastColumn="0" w:lastRowFirstColumn="0" w:lastRowLastColumn="0"/>
+            <w:tcW w:w="2617" w:type="dxa"/>
+          </w:tcPr>
+          <w:p>
+            <w:pPr>
+              <w:rPr>
+                <w:rStyle w:val="CODE"/>
+                <w:b w:val="0"/>
+              </w:rPr>
+            </w:pPr>
+            <w:r>
+              <w:rPr>
+                <w:rStyle w:val="CODE"/>
+                <w:b w:val="0"/>
+              </w:rPr>
+              <w:t>TaskServerName</w:t>
+            </w:r>
+          </w:p>
+        </w:tc>
+        <w:tc>
+          <w:tcPr>
+            <w:tcW w:w="2175" w:type="dxa"/>
+          </w:tcPr>
+          <w:p>
+            <w:pPr>
+              <w:cnfStyle w:val="000000100000" w:firstRow="0" w:lastRow="0" w:firstColumn="0" w:lastColumn="0" w:oddVBand="0" w:evenVBand="0" w:oddHBand="1" w:evenHBand="0" w:firstRowFirstColumn="0" w:firstRowLastColumn="0" w:lastRowFirstColumn="0" w:lastRowLastColumn="0"/>
+              <w:rPr>
+                <w:rStyle w:val="CODE"/>
+              </w:rPr>
+            </w:pPr>
+            <w:r>
+              <w:rPr>
+                <w:rStyle w:val="CODE"/>
+              </w:rPr>
+              <w:t>String</w:t>
+            </w:r>
+          </w:p>
+        </w:tc>
+        <w:tc>
+          <w:tcPr>
+            <w:tcW w:w="3757" w:type="dxa"/>
+          </w:tcPr>
+          <w:p>
+            <w:pPr>
+              <w:cnfStyle w:val="000000100000" w:firstRow="0" w:lastRow="0" w:firstColumn="0" w:lastColumn="0" w:oddVBand="0" w:evenVBand="0" w:oddHBand="1" w:evenHBand="0" w:firstRowFirstColumn="0" w:firstRowLastColumn="0" w:lastRowFirstColumn="0" w:lastRowLastColumn="0"/>
             </w:pPr>
             <w:r>
               <w:t>IP or computer name of a task server; defult: localhost</w:t>
@@ -30331,6 +32668,119 @@
     </w:lvl>
   </w:abstractNum>
   <w:abstractNum w:abstractNumId="4">
+    <w:nsid w:val="1A321319"/>
+    <w:multiLevelType w:val="hybridMultilevel"/>
+    <w:tmpl w:val="B1DE2FF6"/>
+    <w:lvl w:ilvl="0" w:tplc="04090001">
+      <w:start w:val="1"/>
+      <w:numFmt w:val="bullet"/>
+      <w:lvlText w:val=""/>
+      <w:lvlJc w:val="left"/>
+      <w:pPr>
+        <w:ind w:left="720" w:hanging="360"/>
+      </w:pPr>
+      <w:rPr>
+        <w:rFonts w:ascii="Symbol" w:hAnsi="Symbol" w:hint="default"/>
+      </w:rPr>
+    </w:lvl>
+    <w:lvl w:ilvl="1" w:tplc="04090003" w:tentative="1">
+      <w:start w:val="1"/>
+      <w:numFmt w:val="bullet"/>
+      <w:lvlText w:val="o"/>
+      <w:lvlJc w:val="left"/>
+      <w:pPr>
+        <w:ind w:left="1440" w:hanging="360"/>
+      </w:pPr>
+      <w:rPr>
+        <w:rFonts w:ascii="Courier New" w:hAnsi="Courier New" w:hint="default"/>
+      </w:rPr>
+    </w:lvl>
+    <w:lvl w:ilvl="2" w:tplc="04090005" w:tentative="1">
+      <w:start w:val="1"/>
+      <w:numFmt w:val="bullet"/>
+      <w:lvlText w:val=""/>
+      <w:lvlJc w:val="left"/>
+      <w:pPr>
+        <w:ind w:left="2160" w:hanging="360"/>
+      </w:pPr>
+      <w:rPr>
+        <w:rFonts w:ascii="Wingdings" w:hAnsi="Wingdings" w:hint="default"/>
+      </w:rPr>
+    </w:lvl>
+    <w:lvl w:ilvl="3" w:tplc="04090001" w:tentative="1">
+      <w:start w:val="1"/>
+      <w:numFmt w:val="bullet"/>
+      <w:lvlText w:val=""/>
+      <w:lvlJc w:val="left"/>
+      <w:pPr>
+        <w:ind w:left="2880" w:hanging="360"/>
+      </w:pPr>
+      <w:rPr>
+        <w:rFonts w:ascii="Symbol" w:hAnsi="Symbol" w:hint="default"/>
+      </w:rPr>
+    </w:lvl>
+    <w:lvl w:ilvl="4" w:tplc="04090003" w:tentative="1">
+      <w:start w:val="1"/>
+      <w:numFmt w:val="bullet"/>
+      <w:lvlText w:val="o"/>
+      <w:lvlJc w:val="left"/>
+      <w:pPr>
+        <w:ind w:left="3600" w:hanging="360"/>
+      </w:pPr>
+      <w:rPr>
+        <w:rFonts w:ascii="Courier New" w:hAnsi="Courier New" w:hint="default"/>
+      </w:rPr>
+    </w:lvl>
+    <w:lvl w:ilvl="5" w:tplc="04090005" w:tentative="1">
+      <w:start w:val="1"/>
+      <w:numFmt w:val="bullet"/>
+      <w:lvlText w:val=""/>
+      <w:lvlJc w:val="left"/>
+      <w:pPr>
+        <w:ind w:left="4320" w:hanging="360"/>
+      </w:pPr>
+      <w:rPr>
+        <w:rFonts w:ascii="Wingdings" w:hAnsi="Wingdings" w:hint="default"/>
+      </w:rPr>
+    </w:lvl>
+    <w:lvl w:ilvl="6" w:tplc="04090001" w:tentative="1">
+      <w:start w:val="1"/>
+      <w:numFmt w:val="bullet"/>
+      <w:lvlText w:val=""/>
+      <w:lvlJc w:val="left"/>
+      <w:pPr>
+        <w:ind w:left="5040" w:hanging="360"/>
+      </w:pPr>
+      <w:rPr>
+        <w:rFonts w:ascii="Symbol" w:hAnsi="Symbol" w:hint="default"/>
+      </w:rPr>
+    </w:lvl>
+    <w:lvl w:ilvl="7" w:tplc="04090003" w:tentative="1">
+      <w:start w:val="1"/>
+      <w:numFmt w:val="bullet"/>
+      <w:lvlText w:val="o"/>
+      <w:lvlJc w:val="left"/>
+      <w:pPr>
+        <w:ind w:left="5760" w:hanging="360"/>
+      </w:pPr>
+      <w:rPr>
+        <w:rFonts w:ascii="Courier New" w:hAnsi="Courier New" w:hint="default"/>
+      </w:rPr>
+    </w:lvl>
+    <w:lvl w:ilvl="8" w:tplc="04090005" w:tentative="1">
+      <w:start w:val="1"/>
+      <w:numFmt w:val="bullet"/>
+      <w:lvlText w:val=""/>
+      <w:lvlJc w:val="left"/>
+      <w:pPr>
+        <w:ind w:left="6480" w:hanging="360"/>
+      </w:pPr>
+      <w:rPr>
+        <w:rFonts w:ascii="Wingdings" w:hAnsi="Wingdings" w:hint="default"/>
+      </w:rPr>
+    </w:lvl>
+  </w:abstractNum>
+  <w:abstractNum w:abstractNumId="5">
     <w:nsid w:val="1FF12B1C"/>
     <w:multiLevelType w:val="hybridMultilevel"/>
     <w:tmpl w:val="C5CCA89E"/>
@@ -30443,7 +32893,7 @@
       </w:rPr>
     </w:lvl>
   </w:abstractNum>
-  <w:abstractNum w:abstractNumId="5">
+  <w:abstractNum w:abstractNumId="6">
     <w:nsid w:val="20C97695"/>
     <w:multiLevelType w:val="hybridMultilevel"/>
     <w:tmpl w:val="36DACBEC"/>
@@ -30556,7 +33006,7 @@
       </w:rPr>
     </w:lvl>
   </w:abstractNum>
-  <w:abstractNum w:abstractNumId="6">
+  <w:abstractNum w:abstractNumId="7">
     <w:nsid w:val="23A0748C"/>
     <w:multiLevelType w:val="hybridMultilevel"/>
     <w:tmpl w:val="F6C8ED0C"/>
@@ -30669,7 +33119,7 @@
       </w:rPr>
     </w:lvl>
   </w:abstractNum>
-  <w:abstractNum w:abstractNumId="7">
+  <w:abstractNum w:abstractNumId="8">
     <w:nsid w:val="244942B5"/>
     <w:multiLevelType w:val="hybridMultilevel"/>
     <w:tmpl w:val="82BA7EE6"/>
@@ -30781,7 +33231,7 @@
       </w:rPr>
     </w:lvl>
   </w:abstractNum>
-  <w:abstractNum w:abstractNumId="8">
+  <w:abstractNum w:abstractNumId="9">
     <w:nsid w:val="2E3B44F3"/>
     <w:multiLevelType w:val="hybridMultilevel"/>
     <w:tmpl w:val="E758DB0C"/>
@@ -30894,7 +33344,7 @@
       </w:rPr>
     </w:lvl>
   </w:abstractNum>
-  <w:abstractNum w:abstractNumId="9">
+  <w:abstractNum w:abstractNumId="10">
     <w:nsid w:val="2FF20224"/>
     <w:multiLevelType w:val="hybridMultilevel"/>
     <w:tmpl w:val="788E52A4"/>
@@ -31007,7 +33457,7 @@
       </w:rPr>
     </w:lvl>
   </w:abstractNum>
-  <w:abstractNum w:abstractNumId="10">
+  <w:abstractNum w:abstractNumId="11">
     <w:nsid w:val="30271640"/>
     <w:multiLevelType w:val="hybridMultilevel"/>
     <w:tmpl w:val="9E72E840"/>
@@ -31119,7 +33569,7 @@
       </w:rPr>
     </w:lvl>
   </w:abstractNum>
-  <w:abstractNum w:abstractNumId="11">
+  <w:abstractNum w:abstractNumId="12">
     <w:nsid w:val="305D2E85"/>
     <w:multiLevelType w:val="hybridMultilevel"/>
     <w:tmpl w:val="DC22A360"/>
@@ -31231,7 +33681,7 @@
       </w:rPr>
     </w:lvl>
   </w:abstractNum>
-  <w:abstractNum w:abstractNumId="12">
+  <w:abstractNum w:abstractNumId="13">
     <w:nsid w:val="36F6439C"/>
     <w:multiLevelType w:val="hybridMultilevel"/>
     <w:tmpl w:val="ED3E08AA"/>
@@ -31343,7 +33793,7 @@
       </w:rPr>
     </w:lvl>
   </w:abstractNum>
-  <w:abstractNum w:abstractNumId="13">
+  <w:abstractNum w:abstractNumId="14">
     <w:nsid w:val="3A1A3F3C"/>
     <w:multiLevelType w:val="hybridMultilevel"/>
     <w:tmpl w:val="458C6B2A"/>
@@ -31455,7 +33905,7 @@
       </w:rPr>
     </w:lvl>
   </w:abstractNum>
-  <w:abstractNum w:abstractNumId="14">
+  <w:abstractNum w:abstractNumId="15">
     <w:nsid w:val="3FB66F90"/>
     <w:multiLevelType w:val="hybridMultilevel"/>
     <w:tmpl w:val="187A3FF8"/>
@@ -31544,7 +33994,7 @@
       </w:pPr>
     </w:lvl>
   </w:abstractNum>
-  <w:abstractNum w:abstractNumId="15">
+  <w:abstractNum w:abstractNumId="16">
     <w:nsid w:val="42E47120"/>
     <w:multiLevelType w:val="hybridMultilevel"/>
     <w:tmpl w:val="6B2CD552"/>
@@ -31630,7 +34080,7 @@
       </w:pPr>
     </w:lvl>
   </w:abstractNum>
-  <w:abstractNum w:abstractNumId="16">
+  <w:abstractNum w:abstractNumId="17">
     <w:nsid w:val="44165404"/>
     <w:multiLevelType w:val="hybridMultilevel"/>
     <w:tmpl w:val="FA1EFFAE"/>
@@ -31743,7 +34193,7 @@
       </w:rPr>
     </w:lvl>
   </w:abstractNum>
-  <w:abstractNum w:abstractNumId="17">
+  <w:abstractNum w:abstractNumId="18">
     <w:nsid w:val="44A47D8A"/>
     <w:multiLevelType w:val="hybridMultilevel"/>
     <w:tmpl w:val="CB680A78"/>
@@ -31855,7 +34305,7 @@
       </w:rPr>
     </w:lvl>
   </w:abstractNum>
-  <w:abstractNum w:abstractNumId="18">
+  <w:abstractNum w:abstractNumId="19">
     <w:nsid w:val="456D2452"/>
     <w:multiLevelType w:val="hybridMultilevel"/>
     <w:tmpl w:val="1AE2B642"/>
@@ -31968,7 +34418,7 @@
       </w:rPr>
     </w:lvl>
   </w:abstractNum>
-  <w:abstractNum w:abstractNumId="19">
+  <w:abstractNum w:abstractNumId="20">
     <w:nsid w:val="46C82B88"/>
     <w:multiLevelType w:val="hybridMultilevel"/>
     <w:tmpl w:val="AB42B346"/>
@@ -32080,7 +34530,7 @@
       </w:rPr>
     </w:lvl>
   </w:abstractNum>
-  <w:abstractNum w:abstractNumId="20">
+  <w:abstractNum w:abstractNumId="21">
     <w:nsid w:val="4A7657E7"/>
     <w:multiLevelType w:val="hybridMultilevel"/>
     <w:tmpl w:val="EACC3F50"/>
@@ -32193,7 +34643,7 @@
       </w:rPr>
     </w:lvl>
   </w:abstractNum>
-  <w:abstractNum w:abstractNumId="21">
+  <w:abstractNum w:abstractNumId="22">
     <w:nsid w:val="4CE115F3"/>
     <w:multiLevelType w:val="hybridMultilevel"/>
     <w:tmpl w:val="93824494"/>
@@ -32305,7 +34755,7 @@
       </w:rPr>
     </w:lvl>
   </w:abstractNum>
-  <w:abstractNum w:abstractNumId="22">
+  <w:abstractNum w:abstractNumId="23">
     <w:nsid w:val="50D41F87"/>
     <w:multiLevelType w:val="hybridMultilevel"/>
     <w:tmpl w:val="8E387948"/>
@@ -32391,7 +34841,7 @@
       </w:pPr>
     </w:lvl>
   </w:abstractNum>
-  <w:abstractNum w:abstractNumId="23">
+  <w:abstractNum w:abstractNumId="24">
     <w:nsid w:val="513D525C"/>
     <w:multiLevelType w:val="hybridMultilevel"/>
     <w:tmpl w:val="9E42E3DC"/>
@@ -32503,7 +34953,7 @@
       </w:rPr>
     </w:lvl>
   </w:abstractNum>
-  <w:abstractNum w:abstractNumId="24">
+  <w:abstractNum w:abstractNumId="25">
     <w:nsid w:val="530D5852"/>
     <w:multiLevelType w:val="hybridMultilevel"/>
     <w:tmpl w:val="1A02FF72"/>
@@ -32589,7 +35039,7 @@
       </w:pPr>
     </w:lvl>
   </w:abstractNum>
-  <w:abstractNum w:abstractNumId="25">
+  <w:abstractNum w:abstractNumId="26">
     <w:nsid w:val="541917FE"/>
     <w:multiLevelType w:val="hybridMultilevel"/>
     <w:tmpl w:val="50F09DDE"/>
@@ -32702,7 +35152,7 @@
       </w:rPr>
     </w:lvl>
   </w:abstractNum>
-  <w:abstractNum w:abstractNumId="26">
+  <w:abstractNum w:abstractNumId="27">
     <w:nsid w:val="55D16E5F"/>
     <w:multiLevelType w:val="hybridMultilevel"/>
     <w:tmpl w:val="23DC1D3C"/>
@@ -32815,7 +35265,7 @@
       </w:rPr>
     </w:lvl>
   </w:abstractNum>
-  <w:abstractNum w:abstractNumId="27">
+  <w:abstractNum w:abstractNumId="28">
     <w:nsid w:val="57756FAD"/>
     <w:multiLevelType w:val="hybridMultilevel"/>
     <w:tmpl w:val="7DF249E8"/>
@@ -32927,7 +35377,7 @@
       </w:rPr>
     </w:lvl>
   </w:abstractNum>
-  <w:abstractNum w:abstractNumId="28">
+  <w:abstractNum w:abstractNumId="29">
     <w:nsid w:val="57A81918"/>
     <w:multiLevelType w:val="hybridMultilevel"/>
     <w:tmpl w:val="AA2E3A80"/>
@@ -33040,7 +35490,7 @@
       </w:rPr>
     </w:lvl>
   </w:abstractNum>
-  <w:abstractNum w:abstractNumId="29">
+  <w:abstractNum w:abstractNumId="30">
     <w:nsid w:val="59E85B9F"/>
     <w:multiLevelType w:val="hybridMultilevel"/>
     <w:tmpl w:val="1A1ADDFE"/>
@@ -33153,7 +35603,7 @@
       </w:rPr>
     </w:lvl>
   </w:abstractNum>
-  <w:abstractNum w:abstractNumId="30">
+  <w:abstractNum w:abstractNumId="31">
     <w:nsid w:val="5B31300B"/>
     <w:multiLevelType w:val="hybridMultilevel"/>
     <w:tmpl w:val="A5E6D3CE"/>
@@ -33265,7 +35715,7 @@
       </w:rPr>
     </w:lvl>
   </w:abstractNum>
-  <w:abstractNum w:abstractNumId="31">
+  <w:abstractNum w:abstractNumId="32">
     <w:nsid w:val="5C711AF7"/>
     <w:multiLevelType w:val="hybridMultilevel"/>
     <w:tmpl w:val="9C6667B0"/>
@@ -33354,7 +35804,7 @@
       </w:pPr>
     </w:lvl>
   </w:abstractNum>
-  <w:abstractNum w:abstractNumId="32">
+  <w:abstractNum w:abstractNumId="33">
     <w:nsid w:val="5D55545C"/>
     <w:multiLevelType w:val="hybridMultilevel"/>
     <w:tmpl w:val="2536E610"/>
@@ -33466,7 +35916,7 @@
       </w:rPr>
     </w:lvl>
   </w:abstractNum>
-  <w:abstractNum w:abstractNumId="33">
+  <w:abstractNum w:abstractNumId="34">
     <w:nsid w:val="60197A33"/>
     <w:multiLevelType w:val="hybridMultilevel"/>
     <w:tmpl w:val="E340D48A"/>
@@ -33555,7 +36005,7 @@
       </w:pPr>
     </w:lvl>
   </w:abstractNum>
-  <w:abstractNum w:abstractNumId="34">
+  <w:abstractNum w:abstractNumId="35">
     <w:nsid w:val="63E51BF3"/>
     <w:multiLevelType w:val="hybridMultilevel"/>
     <w:tmpl w:val="BBE61BB0"/>
@@ -33668,7 +36118,7 @@
       </w:rPr>
     </w:lvl>
   </w:abstractNum>
-  <w:abstractNum w:abstractNumId="35">
+  <w:abstractNum w:abstractNumId="36">
     <w:nsid w:val="647F38D3"/>
     <w:multiLevelType w:val="hybridMultilevel"/>
     <w:tmpl w:val="89ACEADA"/>
@@ -33754,7 +36204,7 @@
       </w:pPr>
     </w:lvl>
   </w:abstractNum>
-  <w:abstractNum w:abstractNumId="36">
+  <w:abstractNum w:abstractNumId="37">
     <w:nsid w:val="69A817A4"/>
     <w:multiLevelType w:val="hybridMultilevel"/>
     <w:tmpl w:val="63A42724"/>
@@ -33867,7 +36317,7 @@
       </w:rPr>
     </w:lvl>
   </w:abstractNum>
-  <w:abstractNum w:abstractNumId="37">
+  <w:abstractNum w:abstractNumId="38">
     <w:nsid w:val="6DEC3DCC"/>
     <w:multiLevelType w:val="hybridMultilevel"/>
     <w:tmpl w:val="D1DA0FD6"/>
@@ -33980,7 +36430,7 @@
       </w:rPr>
     </w:lvl>
   </w:abstractNum>
-  <w:abstractNum w:abstractNumId="38">
+  <w:abstractNum w:abstractNumId="39">
     <w:nsid w:val="6F445ACD"/>
     <w:multiLevelType w:val="hybridMultilevel"/>
     <w:tmpl w:val="60B2F76A"/>
@@ -34092,7 +36542,7 @@
       </w:rPr>
     </w:lvl>
   </w:abstractNum>
-  <w:abstractNum w:abstractNumId="39">
+  <w:abstractNum w:abstractNumId="40">
     <w:nsid w:val="71AC2585"/>
     <w:multiLevelType w:val="hybridMultilevel"/>
     <w:tmpl w:val="2EEC6256"/>
@@ -34204,7 +36654,7 @@
       </w:rPr>
     </w:lvl>
   </w:abstractNum>
-  <w:abstractNum w:abstractNumId="40">
+  <w:abstractNum w:abstractNumId="41">
     <w:nsid w:val="737935B1"/>
     <w:multiLevelType w:val="hybridMultilevel"/>
     <w:tmpl w:val="00CA8DB0"/>
@@ -34317,7 +36767,7 @@
       </w:rPr>
     </w:lvl>
   </w:abstractNum>
-  <w:abstractNum w:abstractNumId="41">
+  <w:abstractNum w:abstractNumId="42">
     <w:nsid w:val="7B4A2C33"/>
     <w:multiLevelType w:val="hybridMultilevel"/>
     <w:tmpl w:val="93DA9DD6"/>
@@ -34430,7 +36880,7 @@
       </w:rPr>
     </w:lvl>
   </w:abstractNum>
-  <w:abstractNum w:abstractNumId="42">
+  <w:abstractNum w:abstractNumId="43">
     <w:nsid w:val="7DA44461"/>
     <w:multiLevelType w:val="multilevel"/>
     <w:tmpl w:val="04090025"/>
@@ -34525,7 +36975,7 @@
       </w:pPr>
     </w:lvl>
   </w:abstractNum>
-  <w:abstractNum w:abstractNumId="43">
+  <w:abstractNum w:abstractNumId="44">
     <w:nsid w:val="7F6B1340"/>
     <w:multiLevelType w:val="hybridMultilevel"/>
     <w:tmpl w:val="6666E36E"/>
@@ -34639,10 +37089,10 @@
     </w:lvl>
   </w:abstractNum>
   <w:num w:numId="1">
-    <w:abstractNumId w:val="18"/>
+    <w:abstractNumId w:val="19"/>
   </w:num>
   <w:num w:numId="2">
-    <w:abstractNumId w:val="20"/>
+    <w:abstractNumId w:val="21"/>
   </w:num>
   <w:num w:numId="3">
     <w:abstractNumId w:val="2"/>
@@ -34651,124 +37101,127 @@
     <w:abstractNumId w:val="1"/>
   </w:num>
   <w:num w:numId="5">
-    <w:abstractNumId w:val="36"/>
+    <w:abstractNumId w:val="37"/>
   </w:num>
   <w:num w:numId="6">
-    <w:abstractNumId w:val="41"/>
+    <w:abstractNumId w:val="42"/>
   </w:num>
   <w:num w:numId="7">
-    <w:abstractNumId w:val="43"/>
+    <w:abstractNumId w:val="44"/>
   </w:num>
   <w:num w:numId="8">
     <w:abstractNumId w:val="0"/>
   </w:num>
   <w:num w:numId="9">
-    <w:abstractNumId w:val="26"/>
+    <w:abstractNumId w:val="27"/>
   </w:num>
   <w:num w:numId="10">
-    <w:abstractNumId w:val="29"/>
+    <w:abstractNumId w:val="30"/>
   </w:num>
   <w:num w:numId="11">
+    <w:abstractNumId w:val="11"/>
+  </w:num>
+  <w:num w:numId="12">
+    <w:abstractNumId w:val="17"/>
+  </w:num>
+  <w:num w:numId="13">
     <w:abstractNumId w:val="10"/>
   </w:num>
-  <w:num w:numId="12">
+  <w:num w:numId="14">
+    <w:abstractNumId w:val="20"/>
+  </w:num>
+  <w:num w:numId="15">
+    <w:abstractNumId w:val="24"/>
+  </w:num>
+  <w:num w:numId="16">
+    <w:abstractNumId w:val="9"/>
+  </w:num>
+  <w:num w:numId="17">
+    <w:abstractNumId w:val="8"/>
+  </w:num>
+  <w:num w:numId="18">
+    <w:abstractNumId w:val="15"/>
+  </w:num>
+  <w:num w:numId="19">
+    <w:abstractNumId w:val="43"/>
+  </w:num>
+  <w:num w:numId="20">
     <w:abstractNumId w:val="16"/>
   </w:num>
-  <w:num w:numId="13">
-    <w:abstractNumId w:val="9"/>
-  </w:num>
-  <w:num w:numId="14">
-    <w:abstractNumId w:val="19"/>
-  </w:num>
-  <w:num w:numId="15">
-    <w:abstractNumId w:val="23"/>
-  </w:num>
-  <w:num w:numId="16">
-    <w:abstractNumId w:val="8"/>
-  </w:num>
-  <w:num w:numId="17">
-    <w:abstractNumId w:val="7"/>
-  </w:num>
-  <w:num w:numId="18">
-    <w:abstractNumId w:val="14"/>
-  </w:num>
-  <w:num w:numId="19">
-    <w:abstractNumId w:val="42"/>
-  </w:num>
-  <w:num w:numId="20">
-    <w:abstractNumId w:val="15"/>
-  </w:num>
   <w:num w:numId="21">
-    <w:abstractNumId w:val="4"/>
+    <w:abstractNumId w:val="5"/>
   </w:num>
   <w:num w:numId="22">
+    <w:abstractNumId w:val="34"/>
+  </w:num>
+  <w:num w:numId="23">
+    <w:abstractNumId w:val="36"/>
+  </w:num>
+  <w:num w:numId="24">
     <w:abstractNumId w:val="33"/>
   </w:num>
-  <w:num w:numId="23">
-    <w:abstractNumId w:val="35"/>
-  </w:num>
-  <w:num w:numId="24">
-    <w:abstractNumId w:val="32"/>
-  </w:num>
   <w:num w:numId="25">
-    <w:abstractNumId w:val="22"/>
+    <w:abstractNumId w:val="23"/>
   </w:num>
   <w:num w:numId="26">
     <w:abstractNumId w:val="3"/>
   </w:num>
   <w:num w:numId="27">
-    <w:abstractNumId w:val="24"/>
+    <w:abstractNumId w:val="25"/>
   </w:num>
   <w:num w:numId="28">
+    <w:abstractNumId w:val="14"/>
+  </w:num>
+  <w:num w:numId="29">
+    <w:abstractNumId w:val="12"/>
+  </w:num>
+  <w:num w:numId="30">
     <w:abstractNumId w:val="13"/>
   </w:num>
-  <w:num w:numId="29">
-    <w:abstractNumId w:val="11"/>
-  </w:num>
-  <w:num w:numId="30">
-    <w:abstractNumId w:val="12"/>
-  </w:num>
   <w:num w:numId="31">
-    <w:abstractNumId w:val="34"/>
+    <w:abstractNumId w:val="35"/>
   </w:num>
   <w:num w:numId="32">
+    <w:abstractNumId w:val="39"/>
+  </w:num>
+  <w:num w:numId="33">
+    <w:abstractNumId w:val="18"/>
+  </w:num>
+  <w:num w:numId="34">
+    <w:abstractNumId w:val="22"/>
+  </w:num>
+  <w:num w:numId="35">
+    <w:abstractNumId w:val="40"/>
+  </w:num>
+  <w:num w:numId="36">
+    <w:abstractNumId w:val="6"/>
+  </w:num>
+  <w:num w:numId="37">
+    <w:abstractNumId w:val="41"/>
+  </w:num>
+  <w:num w:numId="38">
+    <w:abstractNumId w:val="28"/>
+  </w:num>
+  <w:num w:numId="39">
+    <w:abstractNumId w:val="32"/>
+  </w:num>
+  <w:num w:numId="40">
+    <w:abstractNumId w:val="31"/>
+  </w:num>
+  <w:num w:numId="41">
     <w:abstractNumId w:val="38"/>
   </w:num>
-  <w:num w:numId="33">
-    <w:abstractNumId w:val="17"/>
-  </w:num>
-  <w:num w:numId="34">
-    <w:abstractNumId w:val="21"/>
-  </w:num>
-  <w:num w:numId="35">
-    <w:abstractNumId w:val="39"/>
-  </w:num>
-  <w:num w:numId="36">
-    <w:abstractNumId w:val="5"/>
-  </w:num>
-  <w:num w:numId="37">
-    <w:abstractNumId w:val="40"/>
-  </w:num>
-  <w:num w:numId="38">
-    <w:abstractNumId w:val="27"/>
-  </w:num>
-  <w:num w:numId="39">
-    <w:abstractNumId w:val="31"/>
-  </w:num>
-  <w:num w:numId="40">
-    <w:abstractNumId w:val="30"/>
-  </w:num>
-  <w:num w:numId="41">
-    <w:abstractNumId w:val="37"/>
-  </w:num>
   <w:num w:numId="42">
-    <w:abstractNumId w:val="6"/>
+    <w:abstractNumId w:val="7"/>
   </w:num>
   <w:num w:numId="43">
-    <w:abstractNumId w:val="25"/>
+    <w:abstractNumId w:val="26"/>
   </w:num>
   <w:num w:numId="44">
-    <w:abstractNumId w:val="28"/>
+    <w:abstractNumId w:val="29"/>
+  </w:num>
+  <w:num w:numId="45">
+    <w:abstractNumId w:val="4"/>
   </w:num>
 </w:numbering>
 </file>

--- a/doc/ALGator.docx
+++ b/doc/ALGator.docx
@@ -8187,8 +8187,6 @@
                 <w:b w:val="0"/>
               </w:rPr>
             </w:pPr>
-            <w:bookmarkStart w:id="22" w:name="_GoBack"/>
-            <w:bookmarkEnd w:id="22"/>
             <w:r>
               <w:rPr>
                 <w:rStyle w:val="CODE"/>
@@ -8735,113 +8733,210 @@
     <w:p/>
     <w:p/>
     <w:p>
+      <w:r>
+        <w:t>Note</w:t>
+      </w:r>
+      <w:r>
+        <w:t>1</w:t>
+      </w:r>
+      <w:r>
+        <w:t xml:space="preserve">:  </w:t>
+      </w:r>
+      <w:r>
+        <w:t xml:space="preserve">project description implicitly  includes three source files for each language (3 for java, 3 for C, ...) named </w:t>
+      </w:r>
+      <w:r>
+        <w:rPr>
+          <w:rStyle w:val="CODE"/>
+        </w:rPr>
+        <w:t>&lt;project_name&gt;Abs</w:t>
+      </w:r>
+      <w:bookmarkStart w:id="22" w:name="_GoBack"/>
+      <w:bookmarkEnd w:id="22"/>
+      <w:r>
+        <w:rPr>
+          <w:rStyle w:val="CODE"/>
+        </w:rPr>
+        <w:t>Algorithm.</w:t>
+      </w:r>
+      <w:r>
+        <w:rPr>
+          <w:rStyle w:val="CODE"/>
+        </w:rPr>
+        <w:t>&lt;</w:t>
+      </w:r>
+      <w:r>
+        <w:rPr>
+          <w:rStyle w:val="CODE"/>
+        </w:rPr>
+        <w:t>ext&gt;</w:t>
+      </w:r>
+      <w:r>
+        <w:t xml:space="preserve">, </w:t>
+      </w:r>
+      <w:r>
+        <w:rPr>
+          <w:rStyle w:val="CODE"/>
+        </w:rPr>
+        <w:t>&lt;project_name&gt;</w:t>
+      </w:r>
+      <w:r>
+        <w:rPr>
+          <w:rStyle w:val="CODE"/>
+        </w:rPr>
+        <w:t>TestCase</w:t>
+      </w:r>
+      <w:r>
+        <w:rPr>
+          <w:rStyle w:val="CODE"/>
+        </w:rPr>
+        <w:t>.</w:t>
+      </w:r>
+      <w:r>
+        <w:rPr>
+          <w:rStyle w:val="CODE"/>
+        </w:rPr>
+        <w:t>&lt;</w:t>
+      </w:r>
+      <w:r>
+        <w:rPr>
+          <w:rStyle w:val="CODE"/>
+        </w:rPr>
+        <w:t>ext&gt;</w:t>
+      </w:r>
+      <w:r>
+        <w:rPr>
+          <w:rStyle w:val="CODE"/>
+        </w:rPr>
+        <w:t xml:space="preserve"> and &lt;project_name&gt;TestSetIterator</w:t>
+      </w:r>
+      <w:r>
+        <w:rPr>
+          <w:rStyle w:val="CODE"/>
+        </w:rPr>
+        <w:t>.</w:t>
+      </w:r>
+      <w:r>
+        <w:rPr>
+          <w:rStyle w:val="CODE"/>
+        </w:rPr>
+        <w:t>&lt;</w:t>
+      </w:r>
+      <w:r>
+        <w:rPr>
+          <w:rStyle w:val="CODE"/>
+        </w:rPr>
+        <w:t>ext&gt;</w:t>
+      </w:r>
+      <w:r>
+        <w:rPr>
+          <w:rStyle w:val="CODE"/>
+        </w:rPr>
+        <w:t xml:space="preserve"> </w:t>
+      </w:r>
+      <w:r>
+        <w:t xml:space="preserve">(where </w:t>
+      </w:r>
+      <w:r>
+        <w:rPr>
+          <w:rStyle w:val="CODE"/>
+        </w:rPr>
+        <w:t>&lt;ext&gt;</w:t>
+      </w:r>
+      <w:r>
+        <w:t xml:space="preserve"> = </w:t>
+      </w:r>
+      <w:r>
+        <w:rPr>
+          <w:rStyle w:val="CODE"/>
+        </w:rPr>
+        <w:t>java</w:t>
+      </w:r>
+      <w:r>
+        <w:t xml:space="preserve"> or </w:t>
+      </w:r>
+      <w:r>
+        <w:rPr>
+          <w:rStyle w:val="CODE"/>
+        </w:rPr>
+        <w:t>cpp</w:t>
+      </w:r>
+      <w:r>
+        <w:rPr>
+          <w:rStyle w:val="CODE"/>
+        </w:rPr>
+        <w:t>)</w:t>
+      </w:r>
+      <w:r>
+        <w:t>.</w:t>
+      </w:r>
+      <w:r>
+        <w:rPr>
+          <w:rStyle w:val="CODE"/>
+        </w:rPr>
+        <w:t xml:space="preserve"> </w:t>
+      </w:r>
+      <w:r>
+        <w:t xml:space="preserve">These </w:t>
+      </w:r>
+      <w:r>
+        <w:t xml:space="preserve">files </w:t>
+      </w:r>
+      <w:r>
+        <w:t>s</w:t>
+      </w:r>
+      <w:r>
+        <w:t>hould be</w:t>
+      </w:r>
+      <w:r>
+        <w:t xml:space="preserve"> </w:t>
+      </w:r>
+      <w:r>
+        <w:t>placed</w:t>
+      </w:r>
+      <w:r>
+        <w:t xml:space="preserve"> in the </w:t>
+      </w:r>
+      <w:r>
+        <w:rPr>
+          <w:rFonts w:ascii="Courier New" w:hAnsi="Courier New"/>
+        </w:rPr>
+        <w:t>src</w:t>
+      </w:r>
+      <w:r>
+        <w:t xml:space="preserve"> subfolder of a project. </w:t>
+      </w:r>
+    </w:p>
+    <w:p/>
+    <w:p>
       <w:pPr>
         <w:rPr>
           <w:rFonts w:cs="Courier New"/>
         </w:rPr>
       </w:pPr>
-      <w:r>
+    </w:p>
+    <w:p>
+      <w:pPr>
         <w:rPr>
           <w:rFonts w:cs="Courier New"/>
         </w:rPr>
-        <w:t>Note</w:t>
-      </w:r>
+      </w:pPr>
       <w:r>
         <w:rPr>
           <w:rFonts w:cs="Courier New"/>
         </w:rPr>
-        <w:t>1</w:t>
+        <w:t>Note2</w:t>
       </w:r>
       <w:r>
         <w:rPr>
           <w:rFonts w:cs="Courier New"/>
         </w:rPr>
-        <w:t>:  the three source files (</w:t>
-      </w:r>
-      <w:r>
-        <w:rPr>
-          <w:rFonts w:ascii="Courier New" w:hAnsi="Courier New" w:cs="Courier New"/>
-        </w:rPr>
-        <w:t>AlgorithmTPL</w:t>
+        <w:t xml:space="preserve">: </w:t>
       </w:r>
       <w:r>
         <w:rPr>
           <w:rFonts w:cs="Courier New"/>
         </w:rPr>
-        <w:t xml:space="preserve">, </w:t>
-      </w:r>
-      <w:r>
-        <w:rPr>
-          <w:rFonts w:ascii="Courier New" w:hAnsi="Courier New" w:cs="Courier New"/>
-        </w:rPr>
-        <w:t>TestSetClass</w:t>
-      </w:r>
-      <w:r>
-        <w:rPr>
-          <w:rFonts w:cs="Courier New"/>
-        </w:rPr>
-        <w:t xml:space="preserve"> and </w:t>
-      </w:r>
-      <w:r>
-        <w:rPr>
-          <w:rFonts w:ascii="Courier New" w:hAnsi="Courier New" w:cs="Courier New"/>
-        </w:rPr>
-        <w:t>TestSetIteratorClass</w:t>
-      </w:r>
-      <w:r>
-        <w:rPr>
-          <w:rFonts w:cs="Courier New"/>
-        </w:rPr>
-        <w:t xml:space="preserve">) are </w:t>
-      </w:r>
-      <w:r>
-        <w:rPr>
-          <w:rFonts w:ascii="Courier New" w:hAnsi="Courier New" w:cs="Courier New"/>
-        </w:rPr>
-        <w:t>placed</w:t>
-      </w:r>
-      <w:r>
-        <w:rPr>
-          <w:rFonts w:cs="Courier New"/>
-        </w:rPr>
-        <w:t xml:space="preserve"> in the </w:t>
-      </w:r>
-      <w:r>
-        <w:rPr>
-          <w:rFonts w:ascii="Courier New" w:hAnsi="Courier New" w:cs="Courier New"/>
-        </w:rPr>
-        <w:t>src</w:t>
-      </w:r>
-      <w:r>
-        <w:rPr>
-          <w:rFonts w:cs="Courier New"/>
-        </w:rPr>
-        <w:t xml:space="preserve"> subfolder of a project. </w:t>
-      </w:r>
-    </w:p>
-    <w:p>
-      <w:pPr>
-        <w:rPr>
-          <w:rFonts w:cs="Courier New"/>
-        </w:rPr>
-      </w:pPr>
-    </w:p>
-    <w:p>
-      <w:pPr>
-        <w:rPr>
-          <w:rFonts w:cs="Courier New"/>
-        </w:rPr>
-      </w:pPr>
-      <w:r>
-        <w:rPr>
-          <w:rFonts w:cs="Courier New"/>
-        </w:rPr>
-        <w:t xml:space="preserve">Note2: </w:t>
-      </w:r>
-      <w:r>
-        <w:rPr>
-          <w:rFonts w:cs="Courier New"/>
-        </w:rPr>
         <w:t xml:space="preserve">AlgorithJARs </w:t>
       </w:r>
       <w:r>
@@ -8852,6 +8947,11 @@
       <w:pPr>
         <w:ind w:left="360"/>
       </w:pPr>
+    </w:p>
+    <w:p>
+      <w:r>
+        <w:t>Example:</w:t>
+      </w:r>
     </w:p>
     <w:p/>
     <w:p>
@@ -9067,32 +9167,32 @@
           <w:sz w:val="20"/>
           <w:szCs w:val="20"/>
         </w:rPr>
-        <w:t xml:space="preserve">    "TestSets"             : ["TestSet1", "TestSet2"],</w:t>
-      </w:r>
-    </w:p>
-    <w:p>
-      <w:pPr>
+        <w:t xml:space="preserve">    "TestSets"             : ["TestSet1", "TestSet2"</w:t>
+      </w:r>
+      <w:r>
         <w:rPr>
           <w:rFonts w:ascii="Courier New" w:hAnsi="Courier New" w:cs="Courier New"/>
           <w:sz w:val="20"/>
           <w:szCs w:val="20"/>
         </w:rPr>
-      </w:pPr>
-      <w:r>
+        <w:t>]</w:t>
+      </w:r>
+    </w:p>
+    <w:p>
+      <w:pPr>
         <w:rPr>
           <w:rFonts w:ascii="Courier New" w:hAnsi="Courier New" w:cs="Courier New"/>
           <w:sz w:val="20"/>
           <w:szCs w:val="20"/>
         </w:rPr>
-        <w:t xml:space="preserve">    "Algorit</w:t>
-      </w:r>
+      </w:pPr>
       <w:r>
         <w:rPr>
           <w:rFonts w:ascii="Courier New" w:hAnsi="Courier New" w:cs="Courier New"/>
           <w:sz w:val="20"/>
           <w:szCs w:val="20"/>
         </w:rPr>
-        <w:t xml:space="preserve">hmClass" </w:t>
+        <w:t xml:space="preserve">  </w:t>
       </w:r>
       <w:r>
         <w:rPr>
@@ -9100,15 +9200,72 @@
           <w:sz w:val="20"/>
           <w:szCs w:val="20"/>
         </w:rPr>
-        <w:t xml:space="preserve">      : "SortAbsAlgorithm</w:t>
-      </w:r>
+        <w:t>}</w:t>
+      </w:r>
+    </w:p>
+    <w:p>
       <w:r>
         <w:rPr>
           <w:rFonts w:ascii="Courier New" w:hAnsi="Courier New" w:cs="Courier New"/>
           <w:sz w:val="20"/>
           <w:szCs w:val="20"/>
         </w:rPr>
-        <w:t>.java</w:t>
+        <w:t>}</w:t>
+      </w:r>
+    </w:p>
+    <w:p/>
+    <w:p>
+      <w:pPr>
+        <w:pStyle w:val="Heading3"/>
+      </w:pPr>
+      <w:bookmarkStart w:id="23" w:name="_Toc253320104"/>
+      <w:bookmarkStart w:id="24" w:name="_Toc297986558"/>
+      <w:r>
+        <w:t>Algorithm</w:t>
+      </w:r>
+      <w:bookmarkEnd w:id="23"/>
+      <w:r>
+        <w:t>s</w:t>
+      </w:r>
+      <w:bookmarkEnd w:id="24"/>
+      <w:r>
+        <w:t xml:space="preserve"> </w:t>
+      </w:r>
+    </w:p>
+    <w:p/>
+    <w:p>
+      <w:r>
+        <w:t xml:space="preserve">All the data of the algorithm </w:t>
+      </w:r>
+      <w:r>
+        <w:rPr>
+          <w:rStyle w:val="CODE"/>
+        </w:rPr>
+        <w:t>&lt;algorithm_name&gt;</w:t>
+      </w:r>
+      <w:r>
+        <w:t xml:space="preserve">is placed in the </w:t>
+      </w:r>
+      <w:r>
+        <w:t xml:space="preserve">folder </w:t>
+      </w:r>
+      <w:r>
+        <w:rPr>
+          <w:rStyle w:val="CODE"/>
+        </w:rPr>
+        <w:t>algs/ALG-</w:t>
+      </w:r>
+      <w:r>
+        <w:rPr>
+          <w:rStyle w:val="CODE"/>
+        </w:rPr>
+        <w:t>&lt;algorithm_name&gt;</w:t>
+      </w:r>
+      <w:r>
+        <w:t xml:space="preserve"> </w:t>
+      </w:r>
+      <w:r>
+        <w:t xml:space="preserve"> inside the </w:t>
       </w:r>
       <w:r>
         <w:rPr>
@@ -9116,24 +9273,50 @@
           <w:sz w:val="20"/>
           <w:szCs w:val="20"/>
         </w:rPr>
-        <w:t>",</w:t>
-      </w:r>
-    </w:p>
-    <w:p>
-      <w:pPr>
+        <w:t xml:space="preserve">&lt;project_root&gt; </w:t>
+      </w:r>
+      <w:r>
+        <w:t>folder.</w:t>
+      </w:r>
+    </w:p>
+    <w:p/>
+    <w:p>
+      <w:r>
+        <w:t xml:space="preserve">Shortcut: </w:t>
+      </w:r>
+      <w:r>
         <w:rPr>
           <w:rFonts w:ascii="Courier New" w:hAnsi="Courier New" w:cs="Courier New"/>
           <w:sz w:val="20"/>
           <w:szCs w:val="20"/>
         </w:rPr>
-      </w:pPr>
+        <w:t>&lt;algorithm_root&gt;</w:t>
+      </w:r>
       <w:r>
         <w:rPr>
           <w:rFonts w:ascii="Courier New" w:hAnsi="Courier New" w:cs="Courier New"/>
           <w:sz w:val="20"/>
           <w:szCs w:val="20"/>
         </w:rPr>
-        <w:t xml:space="preserve">    "TestCaseClass"</w:t>
+        <w:t xml:space="preserve"> = </w:t>
+      </w:r>
+      <w:r>
+        <w:rPr>
+          <w:rStyle w:val="CODE"/>
+        </w:rPr>
+        <w:t>&lt;project_root&gt;/algs/ALG-</w:t>
+      </w:r>
+      <w:r>
+        <w:rPr>
+          <w:rStyle w:val="CODE"/>
+        </w:rPr>
+        <w:t>&lt;algorithm_name&gt;</w:t>
+      </w:r>
+    </w:p>
+    <w:p/>
+    <w:p>
+      <w:r>
+        <w:t xml:space="preserve">The </w:t>
       </w:r>
       <w:r>
         <w:rPr>
@@ -9141,194 +9324,12 @@
           <w:sz w:val="20"/>
           <w:szCs w:val="20"/>
         </w:rPr>
-        <w:tab/>
-        <w:t xml:space="preserve">   </w:t>
-      </w:r>
-      <w:r>
-        <w:rPr>
-          <w:rFonts w:ascii="Courier New" w:hAnsi="Courier New" w:cs="Courier New"/>
-          <w:sz w:val="20"/>
-          <w:szCs w:val="20"/>
-        </w:rPr>
-        <w:t>: "SortTestCase</w:t>
-      </w:r>
-      <w:r>
-        <w:rPr>
-          <w:rFonts w:ascii="Courier New" w:hAnsi="Courier New" w:cs="Courier New"/>
-          <w:sz w:val="20"/>
-          <w:szCs w:val="20"/>
-        </w:rPr>
-        <w:t>.java</w:t>
-      </w:r>
-      <w:r>
-        <w:rPr>
-          <w:rFonts w:ascii="Courier New" w:hAnsi="Courier New" w:cs="Courier New"/>
-          <w:sz w:val="20"/>
-          <w:szCs w:val="20"/>
-        </w:rPr>
-        <w:t>",</w:t>
-      </w:r>
-    </w:p>
-    <w:p>
-      <w:pPr>
-        <w:rPr>
-          <w:rFonts w:ascii="Courier New" w:hAnsi="Courier New" w:cs="Courier New"/>
-          <w:sz w:val="20"/>
-          <w:szCs w:val="20"/>
-        </w:rPr>
-      </w:pPr>
-      <w:r>
-        <w:rPr>
-          <w:rFonts w:ascii="Courier New" w:hAnsi="Courier New" w:cs="Courier New"/>
-          <w:sz w:val="20"/>
-          <w:szCs w:val="20"/>
-        </w:rPr>
-        <w:t xml:space="preserve">    "TestSetIteratorClass" : "SortTestSetIterator</w:t>
-      </w:r>
-      <w:r>
-        <w:rPr>
-          <w:rFonts w:ascii="Courier New" w:hAnsi="Courier New" w:cs="Courier New"/>
-          <w:sz w:val="20"/>
-          <w:szCs w:val="20"/>
-        </w:rPr>
-        <w:t>.java</w:t>
-      </w:r>
-      <w:r>
-        <w:rPr>
-          <w:rFonts w:ascii="Courier New" w:hAnsi="Courier New" w:cs="Courier New"/>
-          <w:sz w:val="20"/>
-          <w:szCs w:val="20"/>
-        </w:rPr>
-        <w:t>"</w:t>
-      </w:r>
-    </w:p>
-    <w:p>
-      <w:pPr>
-        <w:rPr>
-          <w:rFonts w:ascii="Courier New" w:hAnsi="Courier New" w:cs="Courier New"/>
-          <w:sz w:val="20"/>
-          <w:szCs w:val="20"/>
-        </w:rPr>
-      </w:pPr>
-      <w:r>
-        <w:rPr>
-          <w:rFonts w:ascii="Courier New" w:hAnsi="Courier New" w:cs="Courier New"/>
-          <w:sz w:val="20"/>
-          <w:szCs w:val="20"/>
-        </w:rPr>
-        <w:t xml:space="preserve">  }</w:t>
-      </w:r>
-    </w:p>
-    <w:p>
-      <w:r>
-        <w:rPr>
-          <w:rFonts w:ascii="Courier New" w:hAnsi="Courier New" w:cs="Courier New"/>
-          <w:sz w:val="20"/>
-          <w:szCs w:val="20"/>
-        </w:rPr>
-        <w:t>}</w:t>
-      </w:r>
-    </w:p>
-    <w:p/>
-    <w:p>
-      <w:pPr>
-        <w:pStyle w:val="Heading3"/>
-      </w:pPr>
-      <w:bookmarkStart w:id="23" w:name="_Toc253320104"/>
-      <w:bookmarkStart w:id="24" w:name="_Toc297986558"/>
-      <w:r>
-        <w:t>Algorithm</w:t>
-      </w:r>
-      <w:bookmarkEnd w:id="23"/>
-      <w:r>
-        <w:t>s</w:t>
-      </w:r>
-      <w:bookmarkEnd w:id="24"/>
-      <w:r>
-        <w:t xml:space="preserve"> </w:t>
-      </w:r>
-    </w:p>
-    <w:p/>
-    <w:p>
-      <w:r>
-        <w:t xml:space="preserve">All the data of the algorithm </w:t>
-      </w:r>
-      <w:r>
-        <w:rPr>
-          <w:rStyle w:val="CODE"/>
-        </w:rPr>
-        <w:t>AlgName</w:t>
-      </w:r>
-      <w:r>
-        <w:t xml:space="preserve"> is placed in the </w:t>
-      </w:r>
-      <w:r>
-        <w:rPr>
-          <w:rStyle w:val="CODE"/>
-        </w:rPr>
-        <w:t>algs/ALG-AlgName</w:t>
-      </w:r>
-      <w:r>
-        <w:t xml:space="preserve">  folder inside the </w:t>
-      </w:r>
-      <w:r>
-        <w:rPr>
-          <w:rFonts w:ascii="Courier New" w:hAnsi="Courier New" w:cs="Courier New"/>
-          <w:sz w:val="20"/>
-          <w:szCs w:val="20"/>
-        </w:rPr>
-        <w:t xml:space="preserve">&lt;project_root&gt; </w:t>
-      </w:r>
-      <w:r>
-        <w:t>folder.</w:t>
-      </w:r>
-    </w:p>
-    <w:p/>
-    <w:p>
-      <w:r>
-        <w:t xml:space="preserve">Shortcut: </w:t>
-      </w:r>
-      <w:r>
-        <w:rPr>
-          <w:rFonts w:ascii="Courier New" w:hAnsi="Courier New" w:cs="Courier New"/>
-          <w:sz w:val="20"/>
-          <w:szCs w:val="20"/>
-        </w:rPr>
-        <w:t>&lt;algorithm_root&gt;</w:t>
-      </w:r>
-      <w:r>
-        <w:rPr>
-          <w:rFonts w:ascii="Courier New" w:hAnsi="Courier New" w:cs="Courier New"/>
-          <w:sz w:val="20"/>
-          <w:szCs w:val="20"/>
-        </w:rPr>
-        <w:t xml:space="preserve"> = </w:t>
-      </w:r>
-      <w:r>
-        <w:rPr>
-          <w:rStyle w:val="CODE"/>
-        </w:rPr>
-        <w:t>&lt;project_root&gt;/algs/ALG-AlgName</w:t>
-      </w:r>
-    </w:p>
-    <w:p/>
-    <w:p>
-      <w:r>
-        <w:t xml:space="preserve">The </w:t>
-      </w:r>
-      <w:r>
-        <w:rPr>
-          <w:rFonts w:ascii="Courier New" w:hAnsi="Courier New" w:cs="Courier New"/>
-          <w:sz w:val="20"/>
-          <w:szCs w:val="20"/>
-        </w:rPr>
         <w:t xml:space="preserve">&lt;algorithm_root&gt; </w:t>
       </w:r>
       <w:r>
         <w:t>folder contains:</w:t>
       </w:r>
     </w:p>
-    <w:p/>
     <w:p>
       <w:pPr>
         <w:pStyle w:val="ListParagraph"/>
@@ -9346,6 +9347,9 @@
       <w:r>
         <w:t xml:space="preserve"> file with the description of the algorithm</w:t>
       </w:r>
+      <w:r>
+        <w:t xml:space="preserve"> </w:t>
+      </w:r>
     </w:p>
     <w:p>
       <w:pPr>
@@ -9371,19 +9375,107 @@
         <w:t>.</w:t>
       </w:r>
       <w:r>
-        <w:t xml:space="preserve"> Note: java files can be in subfolders (java packages), but the main algorithm class MUST be in root (i.e. </w:t>
-      </w:r>
-      <w:r>
-        <w:rPr>
-          <w:rStyle w:val="CODE"/>
-        </w:rPr>
-        <w:t>src</w:t>
-      </w:r>
-      <w:r>
-        <w:t>) folder!</w:t>
+        <w:t xml:space="preserve"> </w:t>
+      </w:r>
+      <w:r>
+        <w:t xml:space="preserve">The name of main algorithm's class should be </w:t>
+      </w:r>
+      <w:r>
+        <w:rPr>
+          <w:rStyle w:val="CODE"/>
+        </w:rPr>
+        <w:t>&lt;algorithm_name&gt;</w:t>
+      </w:r>
+      <w:r>
+        <w:rPr>
+          <w:rStyle w:val="CODE"/>
+        </w:rPr>
+        <w:t>Algorithm.</w:t>
+      </w:r>
+      <w:r>
+        <w:rPr>
+          <w:rStyle w:val="CODE"/>
+        </w:rPr>
+        <w:t>&lt;</w:t>
+      </w:r>
+      <w:r>
+        <w:rPr>
+          <w:rStyle w:val="CODE"/>
+        </w:rPr>
+        <w:t>ext&gt;</w:t>
+      </w:r>
+      <w:r>
+        <w:rPr>
+          <w:rStyle w:val="CODE"/>
+        </w:rPr>
+        <w:t xml:space="preserve"> </w:t>
+      </w:r>
+      <w:r>
+        <w:t xml:space="preserve">(where </w:t>
+      </w:r>
+      <w:r>
+        <w:rPr>
+          <w:rStyle w:val="CODE"/>
+        </w:rPr>
+        <w:t>&lt;ext&gt;</w:t>
+      </w:r>
+      <w:r>
+        <w:t xml:space="preserve"> = </w:t>
+      </w:r>
+      <w:r>
+        <w:rPr>
+          <w:rStyle w:val="CODE"/>
+        </w:rPr>
+        <w:t>java</w:t>
+      </w:r>
+      <w:r>
+        <w:t xml:space="preserve"> or </w:t>
+      </w:r>
+      <w:r>
+        <w:rPr>
+          <w:rStyle w:val="CODE"/>
+        </w:rPr>
+        <w:t>cpp</w:t>
+      </w:r>
+      <w:r>
+        <w:t>).</w:t>
+      </w:r>
+      <w:r>
+        <w:rPr>
+          <w:rStyle w:val="CODE"/>
+        </w:rPr>
+        <w:t xml:space="preserve"> </w:t>
+      </w:r>
+      <w:r>
+        <w:t xml:space="preserve">Note: if  algorithm requires more than one source file,  names of these files have to be listed in </w:t>
+      </w:r>
+      <w:r>
+        <w:rPr>
+          <w:rStyle w:val="CODE"/>
+        </w:rPr>
+        <w:t>Classes</w:t>
+      </w:r>
+      <w:r>
+        <w:t xml:space="preserve"> property (names are relative to algorithms's src foleder). The main algorithm class MUST be in </w:t>
+      </w:r>
+      <w:r>
+        <w:rPr>
+          <w:rStyle w:val="CODE"/>
+        </w:rPr>
+        <w:t>&lt;algorithm_root&gt;/s</w:t>
+      </w:r>
+      <w:r>
+        <w:rPr>
+          <w:rStyle w:val="CODE"/>
+        </w:rPr>
+        <w:t>rc</w:t>
+      </w:r>
+      <w:r>
+        <w:t xml:space="preserve"> folder (not in a subfolder!).</w:t>
       </w:r>
     </w:p>
     <w:p/>
+    <w:p/>
     <w:p>
       <w:pPr>
         <w:pStyle w:val="Heading4"/>
@@ -9402,7 +9494,7 @@
         <w:rPr>
           <w:rStyle w:val="CODE"/>
         </w:rPr>
-        <w:t>AlgName</w:t>
+        <w:t>&lt;algorithm_name&gt;</w:t>
       </w:r>
       <w:r>
         <w:t xml:space="preserve"> is defined in </w:t>
@@ -10010,6 +10102,15 @@
             <w:r>
               <w:t>an array of source files</w:t>
             </w:r>
+            <w:r>
+              <w:t xml:space="preserve"> (other than </w:t>
+            </w:r>
+            <w:r>
+              <w:rPr>
+                <w:rStyle w:val="CODE"/>
+              </w:rPr>
+              <w:t>&lt;algorithm_name&gt;Algorithm.java</w:t>
+            </w:r>
           </w:p>
         </w:tc>
       </w:tr>
@@ -10035,7 +10136,14 @@
                 <w:rStyle w:val="CODE"/>
                 <w:b w:val="0"/>
               </w:rPr>
-              <w:t>MainClassName</w:t>
+              <w:t>Language</w:t>
+            </w:r>
+            <w:r>
+              <w:rPr>
+                <w:rStyle w:val="CODE"/>
+                <w:b w:val="0"/>
+              </w:rPr>
+              <w:t xml:space="preserve">  </w:t>
             </w:r>
           </w:p>
         </w:tc>
@@ -10067,7 +10175,126 @@
               <w:cnfStyle w:val="000000100000" w:firstRow="0" w:lastRow="0" w:firstColumn="0" w:lastColumn="0" w:oddVBand="0" w:evenVBand="0" w:oddHBand="1" w:evenHBand="0" w:firstRowFirstColumn="0" w:firstRowLastColumn="0" w:lastRowFirstColumn="0" w:lastRowLastColumn="0"/>
             </w:pPr>
             <w:r>
-              <w:t>The name of the main class representing this algorithm</w:t>
+              <w:t xml:space="preserve">Valid values:  </w:t>
+            </w:r>
+            <w:r>
+              <w:rPr>
+                <w:rStyle w:val="CODE"/>
+              </w:rPr>
+              <w:t>JAVA</w:t>
+            </w:r>
+            <w:r>
+              <w:rPr>
+                <w:rStyle w:val="CODE"/>
+              </w:rPr>
+              <w:t xml:space="preserve"> (default) </w:t>
+            </w:r>
+            <w:r>
+              <w:t xml:space="preserve"> or </w:t>
+            </w:r>
+            <w:r>
+              <w:rPr>
+                <w:rStyle w:val="CODE"/>
+              </w:rPr>
+              <w:t>C</w:t>
+            </w:r>
+            <w:r>
+              <w:rPr>
+                <w:rStyle w:val="CODE"/>
+              </w:rPr>
+              <w:t xml:space="preserve"> </w:t>
+            </w:r>
+          </w:p>
+        </w:tc>
+      </w:tr>
+      <w:tr>
+        <w:trPr>
+          <w:trHeight w:val="340"/>
+        </w:trPr>
+        <w:tc>
+          <w:tcPr>
+            <w:cnfStyle w:val="001000000000" w:firstRow="0" w:lastRow="0" w:firstColumn="1" w:lastColumn="0" w:oddVBand="0" w:evenVBand="0" w:oddHBand="0" w:evenHBand="0" w:firstRowFirstColumn="0" w:firstRowLastColumn="0" w:lastRowFirstColumn="0" w:lastRowLastColumn="0"/>
+            <w:tcW w:w="2269" w:type="dxa"/>
+          </w:tcPr>
+          <w:p>
+            <w:pPr>
+              <w:rPr>
+                <w:rStyle w:val="CODE"/>
+                <w:b w:val="0"/>
+              </w:rPr>
+            </w:pPr>
+            <w:r>
+              <w:rPr>
+                <w:rStyle w:val="CODE"/>
+                <w:b w:val="0"/>
+              </w:rPr>
+              <w:t>ExecuteSignature</w:t>
+            </w:r>
+          </w:p>
+        </w:tc>
+        <w:tc>
+          <w:tcPr>
+            <w:tcW w:w="2316" w:type="dxa"/>
+          </w:tcPr>
+          <w:p>
+            <w:pPr>
+              <w:cnfStyle w:val="000000000000" w:firstRow="0" w:lastRow="0" w:firstColumn="0" w:lastColumn="0" w:oddVBand="0" w:evenVBand="0" w:oddHBand="0" w:evenHBand="0" w:firstRowFirstColumn="0" w:firstRowLastColumn="0" w:lastRowFirstColumn="0" w:lastRowLastColumn="0"/>
+              <w:rPr>
+                <w:rStyle w:val="CODE"/>
+              </w:rPr>
+            </w:pPr>
+            <w:r>
+              <w:rPr>
+                <w:rStyle w:val="CODE"/>
+              </w:rPr>
+              <w:t>String</w:t>
+            </w:r>
+          </w:p>
+        </w:tc>
+        <w:tc>
+          <w:tcPr>
+            <w:tcW w:w="3964" w:type="dxa"/>
+          </w:tcPr>
+          <w:p>
+            <w:pPr>
+              <w:cnfStyle w:val="000000000000" w:firstRow="0" w:lastRow="0" w:firstColumn="0" w:lastColumn="0" w:oddVBand="0" w:evenVBand="0" w:oddHBand="0" w:evenHBand="0" w:firstRowFirstColumn="0" w:firstRowLastColumn="0" w:lastRowFirstColumn="0" w:lastRowLastColumn="0"/>
+            </w:pPr>
+            <w:r>
+              <w:t>Signiture for execute function of the algorithm. This property is used only for C++ algorithms. Example:</w:t>
+            </w:r>
+          </w:p>
+          <w:p>
+            <w:pPr>
+              <w:cnfStyle w:val="000000000000" w:firstRow="0" w:lastRow="0" w:firstColumn="0" w:lastColumn="0" w:oddVBand="0" w:evenVBand="0" w:oddHBand="0" w:evenHBand="0" w:firstRowFirstColumn="0" w:firstRowLastColumn="0" w:lastRowFirstColumn="0" w:lastRowLastColumn="0"/>
+              <w:rPr>
+                <w:rStyle w:val="CODE"/>
+              </w:rPr>
+            </w:pPr>
+            <w:r>
+              <w:rPr>
+                <w:rStyle w:val="CODE"/>
+              </w:rPr>
+              <w:t xml:space="preserve">  </w:t>
+            </w:r>
+          </w:p>
+          <w:p>
+            <w:pPr>
+              <w:cnfStyle w:val="000000000000" w:firstRow="0" w:lastRow="0" w:firstColumn="0" w:lastColumn="0" w:oddVBand="0" w:evenVBand="0" w:oddHBand="0" w:evenHBand="0" w:firstRowFirstColumn="0" w:firstRowLastColumn="0" w:lastRowFirstColumn="0" w:lastRowLastColumn="0"/>
+              <w:rPr>
+                <w:rStyle w:val="CODE"/>
+              </w:rPr>
+            </w:pPr>
+            <w:r>
+              <w:rPr>
+                <w:rStyle w:val="CODE"/>
+              </w:rPr>
+              <w:t xml:space="preserve">   </w:t>
+            </w:r>
+            <w:r>
+              <w:rPr>
+                <w:rStyle w:val="CODE"/>
+              </w:rPr>
+              <w:t>int *tab, int size</w:t>
             </w:r>
           </w:p>
         </w:tc>
@@ -10223,106 +10450,32 @@
         <w:rPr>
           <w:rStyle w:val="CODE"/>
         </w:rPr>
-        <w:t xml:space="preserve">   "Date"            : "07/30/2013",</w:t>
-      </w:r>
-    </w:p>
-    <w:p>
-      <w:pPr>
-        <w:rPr>
-          <w:rStyle w:val="CODE"/>
-        </w:rPr>
-      </w:pPr>
-      <w:r>
-        <w:rPr>
-          <w:rStyle w:val="CODE"/>
-        </w:rPr>
-        <w:t xml:space="preserve">   "Classes"         : </w:t>
-      </w:r>
-      <w:r>
-        <w:rPr>
-          <w:rStyle w:val="CODE"/>
-        </w:rPr>
-        <w:t>[</w:t>
-      </w:r>
-      <w:r>
-        <w:rPr>
-          <w:rStyle w:val="CODE"/>
-        </w:rPr>
-        <w:t>"BubblesortSortAlgorithm</w:t>
-      </w:r>
-      <w:r>
-        <w:rPr>
-          <w:rStyle w:val="CODE"/>
-        </w:rPr>
-        <w:t>.java</w:t>
-      </w:r>
-      <w:r>
-        <w:rPr>
-          <w:rStyle w:val="CODE"/>
-        </w:rPr>
-        <w:t>"</w:t>
-      </w:r>
-      <w:r>
-        <w:rPr>
-          <w:rStyle w:val="CODE"/>
-        </w:rPr>
-        <w:t>]</w:t>
-      </w:r>
-      <w:r>
-        <w:rPr>
-          <w:rStyle w:val="CODE"/>
-        </w:rPr>
-        <w:t>,</w:t>
-      </w:r>
-    </w:p>
-    <w:p>
-      <w:pPr>
-        <w:rPr>
-          <w:rStyle w:val="CODE"/>
-        </w:rPr>
-      </w:pPr>
-      <w:r>
-        <w:rPr>
-          <w:rStyle w:val="CODE"/>
-        </w:rPr>
-        <w:t xml:space="preserve">   </w:t>
-      </w:r>
-      <w:r>
-        <w:rPr>
-          <w:rStyle w:val="CODE"/>
-        </w:rPr>
-        <w:t>"</w:t>
-      </w:r>
-      <w:r>
-        <w:rPr>
-          <w:rStyle w:val="CODE"/>
-        </w:rPr>
-        <w:t xml:space="preserve">MainClassName"   </w:t>
-      </w:r>
-      <w:r>
-        <w:rPr>
-          <w:rStyle w:val="CODE"/>
-        </w:rPr>
-        <w:t>: "BubblesortSortAlgorithm"</w:t>
-      </w:r>
-      <w:r>
-        <w:rPr>
-          <w:rStyle w:val="CODE"/>
-        </w:rPr>
-        <w:t xml:space="preserve">   </w:t>
-      </w:r>
-    </w:p>
-    <w:p>
-      <w:pPr>
-        <w:rPr>
-          <w:rStyle w:val="CODE"/>
-        </w:rPr>
-      </w:pPr>
-      <w:r>
-        <w:rPr>
-          <w:rStyle w:val="CODE"/>
-        </w:rPr>
-        <w:t xml:space="preserve">  }</w:t>
+        <w:t xml:space="preserve">   "</w:t>
+      </w:r>
+      <w:r>
+        <w:rPr>
+          <w:rStyle w:val="CODE"/>
+        </w:rPr>
+        <w:t>Date"            : "07/30/2013"</w:t>
+      </w:r>
+    </w:p>
+    <w:p>
+      <w:pPr>
+        <w:rPr>
+          <w:rStyle w:val="CODE"/>
+        </w:rPr>
+      </w:pPr>
+      <w:r>
+        <w:rPr>
+          <w:rStyle w:val="CODE"/>
+        </w:rPr>
+        <w:t xml:space="preserve">  </w:t>
+      </w:r>
+      <w:r>
+        <w:rPr>
+          <w:rStyle w:val="CODE"/>
+        </w:rPr>
+        <w:t>}</w:t>
       </w:r>
     </w:p>
     <w:p>
@@ -37631,7 +37784,6 @@
   <w:style w:type="character" w:default="1" w:styleId="DefaultParagraphFont">
     <w:name w:val="Default Paragraph Font"/>
     <w:uiPriority w:val="1"/>
-    <w:semiHidden/>
     <w:unhideWhenUsed/>
   </w:style>
   <w:style w:type="table" w:default="1" w:styleId="TableNormal">
@@ -38585,7 +38737,6 @@
   <w:style w:type="character" w:default="1" w:styleId="DefaultParagraphFont">
     <w:name w:val="Default Paragraph Font"/>
     <w:uiPriority w:val="1"/>
-    <w:semiHidden/>
     <w:unhideWhenUsed/>
   </w:style>
   <w:style w:type="table" w:default="1" w:styleId="TableNormal">

--- a/doc/ALGator.docx
+++ b/doc/ALGator.docx
@@ -8751,8 +8751,6 @@
         </w:rPr>
         <w:t>&lt;project_name&gt;Abs</w:t>
       </w:r>
-      <w:bookmarkStart w:id="22" w:name="_GoBack"/>
-      <w:bookmarkEnd w:id="22"/>
       <w:r>
         <w:rPr>
           <w:rStyle w:val="CODE"/>
@@ -9218,16 +9216,16 @@
       <w:pPr>
         <w:pStyle w:val="Heading3"/>
       </w:pPr>
-      <w:bookmarkStart w:id="23" w:name="_Toc253320104"/>
-      <w:bookmarkStart w:id="24" w:name="_Toc297986558"/>
+      <w:bookmarkStart w:id="22" w:name="_Toc253320104"/>
+      <w:bookmarkStart w:id="23" w:name="_Toc297986558"/>
       <w:r>
         <w:t>Algorithm</w:t>
       </w:r>
+      <w:bookmarkEnd w:id="22"/>
+      <w:r>
+        <w:t>s</w:t>
+      </w:r>
       <w:bookmarkEnd w:id="23"/>
-      <w:r>
-        <w:t>s</w:t>
-      </w:r>
-      <w:bookmarkEnd w:id="24"/>
       <w:r>
         <w:t xml:space="preserve"> </w:t>
       </w:r>
@@ -9480,11 +9478,11 @@
       <w:pPr>
         <w:pStyle w:val="Heading4"/>
       </w:pPr>
-      <w:bookmarkStart w:id="25" w:name="_Toc253320105"/>
+      <w:bookmarkStart w:id="24" w:name="_Toc253320105"/>
       <w:r>
         <w:t>Algorithm</w:t>
       </w:r>
-      <w:bookmarkEnd w:id="25"/>
+      <w:bookmarkEnd w:id="24"/>
     </w:p>
     <w:p>
       <w:r>
@@ -10499,34 +10497,34 @@
       </w:pPr>
     </w:p>
     <w:p>
-      <w:bookmarkStart w:id="26" w:name="_Toc253320097"/>
+      <w:bookmarkStart w:id="25" w:name="_Toc253320097"/>
     </w:p>
     <w:p/>
     <w:p>
       <w:pPr>
         <w:pStyle w:val="Heading3"/>
       </w:pPr>
-      <w:bookmarkStart w:id="27" w:name="_Toc297986559"/>
+      <w:bookmarkStart w:id="26" w:name="_Toc297986559"/>
       <w:r>
         <w:t>Tests</w:t>
       </w:r>
+      <w:bookmarkEnd w:id="25"/>
       <w:bookmarkEnd w:id="26"/>
+      <w:r>
+        <w:t xml:space="preserve"> </w:t>
+      </w:r>
+    </w:p>
+    <w:p>
+      <w:pPr>
+        <w:pStyle w:val="Heading4"/>
+      </w:pPr>
+      <w:bookmarkStart w:id="27" w:name="_Toc253320098"/>
+      <w:bookmarkStart w:id="28" w:name="_Ref254852326"/>
+      <w:r>
+        <w:t>TestSet</w:t>
+      </w:r>
       <w:bookmarkEnd w:id="27"/>
-      <w:r>
-        <w:t xml:space="preserve"> </w:t>
-      </w:r>
-    </w:p>
-    <w:p>
-      <w:pPr>
-        <w:pStyle w:val="Heading4"/>
-      </w:pPr>
-      <w:bookmarkStart w:id="28" w:name="_Toc253320098"/>
-      <w:bookmarkStart w:id="29" w:name="_Ref254852326"/>
-      <w:r>
-        <w:t>TestSet</w:t>
-      </w:r>
       <w:bookmarkEnd w:id="28"/>
-      <w:bookmarkEnd w:id="29"/>
     </w:p>
     <w:p/>
     <w:p>
@@ -11969,21 +11967,21 @@
       <w:pPr>
         <w:pStyle w:val="Heading3"/>
       </w:pPr>
-      <w:bookmarkStart w:id="30" w:name="_Toc297986560"/>
-      <w:bookmarkStart w:id="31" w:name="_Toc253320102"/>
+      <w:bookmarkStart w:id="29" w:name="_Toc297986560"/>
+      <w:bookmarkStart w:id="30" w:name="_Toc253320102"/>
       <w:r>
         <w:t>Results</w:t>
       </w:r>
+      <w:bookmarkEnd w:id="29"/>
+    </w:p>
+    <w:p>
+      <w:pPr>
+        <w:pStyle w:val="Heading4"/>
+      </w:pPr>
+      <w:r>
+        <w:t>ResultDescription</w:t>
+      </w:r>
       <w:bookmarkEnd w:id="30"/>
-    </w:p>
-    <w:p>
-      <w:pPr>
-        <w:pStyle w:val="Heading4"/>
-      </w:pPr>
-      <w:r>
-        <w:t>ResultDescription</w:t>
-      </w:r>
-      <w:bookmarkEnd w:id="31"/>
     </w:p>
     <w:p>
       <w:r>
@@ -14215,11 +14213,11 @@
       <w:pPr>
         <w:pStyle w:val="Heading4"/>
       </w:pPr>
-      <w:bookmarkStart w:id="32" w:name="_Toc253320103"/>
+      <w:bookmarkStart w:id="31" w:name="_Toc253320103"/>
       <w:r>
         <w:t>Result</w:t>
       </w:r>
-      <w:bookmarkEnd w:id="32"/>
+      <w:bookmarkEnd w:id="31"/>
     </w:p>
     <w:p>
       <w:r>
@@ -14860,11 +14858,11 @@
       <w:pPr>
         <w:pStyle w:val="Heading3"/>
       </w:pPr>
-      <w:bookmarkStart w:id="33" w:name="_Toc297986561"/>
+      <w:bookmarkStart w:id="32" w:name="_Toc297986561"/>
       <w:r>
         <w:t>Queries</w:t>
       </w:r>
-      <w:bookmarkEnd w:id="33"/>
+      <w:bookmarkEnd w:id="32"/>
     </w:p>
     <w:p>
       <w:r>
@@ -19481,14 +19479,14 @@
       <w:pPr>
         <w:pStyle w:val="Heading3"/>
       </w:pPr>
-      <w:bookmarkStart w:id="34" w:name="_Toc297986562"/>
+      <w:bookmarkStart w:id="33" w:name="_Toc297986562"/>
       <w:r>
         <w:t>Graph</w:t>
       </w:r>
       <w:r>
         <w:t>s</w:t>
       </w:r>
-      <w:bookmarkEnd w:id="34"/>
+      <w:bookmarkEnd w:id="33"/>
     </w:p>
     <w:p/>
     <w:p>
@@ -20731,7 +20729,7 @@
       <w:pPr>
         <w:pStyle w:val="Heading3"/>
       </w:pPr>
-      <w:bookmarkStart w:id="35" w:name="_Toc297986563"/>
+      <w:bookmarkStart w:id="34" w:name="_Toc297986563"/>
       <w:r>
         <w:t>Reports</w:t>
       </w:r>
@@ -22625,7 +22623,7 @@
       <w:r>
         <w:t>Configuration of the ALGator system</w:t>
       </w:r>
-      <w:bookmarkEnd w:id="35"/>
+      <w:bookmarkEnd w:id="34"/>
     </w:p>
     <w:p/>
     <w:p>
@@ -24932,7 +24930,7 @@
       <w:pPr>
         <w:pStyle w:val="Heading4"/>
       </w:pPr>
-      <w:bookmarkStart w:id="36" w:name="_Ref296158081"/>
+      <w:bookmarkStart w:id="35" w:name="_Ref296158081"/>
       <w:r>
         <w:t>Local c</w:t>
       </w:r>
@@ -24942,7 +24940,7 @@
       <w:r>
         <w:t>uration</w:t>
       </w:r>
-      <w:bookmarkEnd w:id="36"/>
+      <w:bookmarkEnd w:id="35"/>
     </w:p>
     <w:p/>
     <w:p>
@@ -25534,11 +25532,11 @@
       <w:pPr>
         <w:pStyle w:val="Heading1"/>
       </w:pPr>
-      <w:bookmarkStart w:id="37" w:name="_Toc297986564"/>
+      <w:bookmarkStart w:id="36" w:name="_Toc297986564"/>
       <w:r>
         <w:t>Izvajanje algoritmov</w:t>
       </w:r>
-      <w:bookmarkEnd w:id="37"/>
+      <w:bookmarkEnd w:id="36"/>
     </w:p>
     <w:p/>
     <w:p/>
@@ -25546,11 +25544,11 @@
       <w:pPr>
         <w:pStyle w:val="Heading2"/>
       </w:pPr>
-      <w:bookmarkStart w:id="38" w:name="_Toc297986565"/>
+      <w:bookmarkStart w:id="37" w:name="_Toc297986565"/>
       <w:r>
         <w:t>Osnovni pojmi</w:t>
       </w:r>
-      <w:bookmarkEnd w:id="38"/>
+      <w:bookmarkEnd w:id="37"/>
     </w:p>
     <w:p/>
     <w:p>
@@ -26011,11 +26009,11 @@
       <w:pPr>
         <w:pStyle w:val="Heading2"/>
       </w:pPr>
-      <w:bookmarkStart w:id="39" w:name="_Toc297986566"/>
+      <w:bookmarkStart w:id="38" w:name="_Toc297986566"/>
       <w:r>
         <w:t>Naloge (TestCases) in množice nalog (TestSets)</w:t>
       </w:r>
-      <w:bookmarkEnd w:id="39"/>
+      <w:bookmarkEnd w:id="38"/>
     </w:p>
     <w:p/>
     <w:p/>
@@ -26918,8 +26916,8 @@
         <w:pStyle w:val="Caption"/>
         <w:jc w:val="center"/>
       </w:pPr>
-      <w:bookmarkStart w:id="40" w:name="_Ref254858781"/>
-      <w:bookmarkStart w:id="41" w:name="_Ref254858770"/>
+      <w:bookmarkStart w:id="39" w:name="_Ref254858781"/>
+      <w:bookmarkStart w:id="40" w:name="_Ref254858770"/>
       <w:r>
         <w:t xml:space="preserve">Slika </w:t>
       </w:r>
@@ -26938,39 +26936,39 @@
       <w:r>
         <w:fldChar w:fldCharType="end"/>
       </w:r>
+      <w:bookmarkEnd w:id="39"/>
+      <w:r>
+        <w:t xml:space="preserve">: </w:t>
+      </w:r>
+      <w:bookmarkStart w:id="41" w:name="_Ref254868903"/>
+      <w:r>
+        <w:t xml:space="preserve">Primer zapisa nalog in implementacije </w:t>
+      </w:r>
+      <w:r>
+        <w:rPr>
+          <w:rStyle w:val="CODE"/>
+        </w:rPr>
+        <w:t>TestSetIterator</w:t>
+      </w:r>
+      <w:r>
+        <w:t>-ja</w:t>
+      </w:r>
       <w:bookmarkEnd w:id="40"/>
       <w:r>
-        <w:t xml:space="preserve">: </w:t>
-      </w:r>
-      <w:bookmarkStart w:id="42" w:name="_Ref254868903"/>
-      <w:r>
-        <w:t xml:space="preserve">Primer zapisa nalog in implementacije </w:t>
-      </w:r>
-      <w:r>
-        <w:rPr>
-          <w:rStyle w:val="CODE"/>
-        </w:rPr>
-        <w:t>TestSetIterator</w:t>
-      </w:r>
-      <w:r>
-        <w:t>-ja</w:t>
+        <w:t xml:space="preserve"> za problem Sort.</w:t>
       </w:r>
       <w:bookmarkEnd w:id="41"/>
-      <w:r>
-        <w:t xml:space="preserve"> za problem Sort.</w:t>
+    </w:p>
+    <w:p/>
+    <w:p>
+      <w:pPr>
+        <w:pStyle w:val="Heading2"/>
+      </w:pPr>
+      <w:bookmarkStart w:id="42" w:name="_Toc297986567"/>
+      <w:r>
+        <w:t>Algoritmi</w:t>
       </w:r>
       <w:bookmarkEnd w:id="42"/>
-    </w:p>
-    <w:p/>
-    <w:p>
-      <w:pPr>
-        <w:pStyle w:val="Heading2"/>
-      </w:pPr>
-      <w:bookmarkStart w:id="43" w:name="_Toc297986567"/>
-      <w:r>
-        <w:t>Algoritmi</w:t>
-      </w:r>
-      <w:bookmarkEnd w:id="43"/>
     </w:p>
     <w:p>
       <w:pPr>
@@ -27450,7 +27448,7 @@
         <w:pStyle w:val="Caption"/>
         <w:jc w:val="center"/>
       </w:pPr>
-      <w:bookmarkStart w:id="44" w:name="_Ref254868986"/>
+      <w:bookmarkStart w:id="43" w:name="_Ref254868986"/>
       <w:r>
         <w:t xml:space="preserve">Slika </w:t>
       </w:r>
@@ -27469,7 +27467,7 @@
       <w:r>
         <w:fldChar w:fldCharType="end"/>
       </w:r>
-      <w:bookmarkEnd w:id="44"/>
+      <w:bookmarkEnd w:id="43"/>
       <w:r>
         <w:t>. Razred AbsAlgorithm in njegovi nasledniki</w:t>
       </w:r>
@@ -27489,14 +27487,14 @@
       <w:pPr>
         <w:pStyle w:val="Heading2"/>
       </w:pPr>
-      <w:bookmarkStart w:id="45" w:name="_Toc297986568"/>
+      <w:bookmarkStart w:id="44" w:name="_Toc297986568"/>
       <w:r>
         <w:t xml:space="preserve">Rešitev naloge in </w:t>
       </w:r>
       <w:r>
         <w:t>zapis rezultatov</w:t>
       </w:r>
-      <w:bookmarkEnd w:id="45"/>
+      <w:bookmarkEnd w:id="44"/>
     </w:p>
     <w:p/>
     <w:p>
@@ -27799,11 +27797,11 @@
       <w:pPr>
         <w:pStyle w:val="Heading3"/>
       </w:pPr>
-      <w:bookmarkStart w:id="46" w:name="_Toc297986569"/>
+      <w:bookmarkStart w:id="45" w:name="_Toc297986569"/>
       <w:r>
         <w:t>Privzeti izhodni parametri</w:t>
       </w:r>
-      <w:bookmarkEnd w:id="46"/>
+      <w:bookmarkEnd w:id="45"/>
     </w:p>
     <w:p>
       <w:r>
@@ -27903,13 +27901,13 @@
       <w:pPr>
         <w:pStyle w:val="Heading2"/>
       </w:pPr>
-      <w:bookmarkStart w:id="47" w:name="_Ref257881402"/>
-      <w:bookmarkStart w:id="48" w:name="_Toc297986570"/>
+      <w:bookmarkStart w:id="46" w:name="_Ref257881402"/>
+      <w:bookmarkStart w:id="47" w:name="_Toc297986570"/>
       <w:r>
         <w:t>Meritve</w:t>
       </w:r>
+      <w:bookmarkEnd w:id="46"/>
       <w:bookmarkEnd w:id="47"/>
-      <w:bookmarkEnd w:id="48"/>
     </w:p>
     <w:p/>
     <w:p>
@@ -28070,11 +28068,11 @@
       <w:pPr>
         <w:pStyle w:val="Heading3"/>
       </w:pPr>
-      <w:bookmarkStart w:id="49" w:name="_Toc297986571"/>
+      <w:bookmarkStart w:id="48" w:name="_Toc297986571"/>
       <w:r>
         <w:t>Meritve parametrov izvajanja</w:t>
       </w:r>
-      <w:bookmarkEnd w:id="49"/>
+      <w:bookmarkEnd w:id="48"/>
       <w:r>
         <w:t xml:space="preserve"> </w:t>
       </w:r>
@@ -28417,11 +28415,11 @@
       <w:pPr>
         <w:pStyle w:val="Heading3"/>
       </w:pPr>
-      <w:bookmarkStart w:id="50" w:name="_Toc297986572"/>
+      <w:bookmarkStart w:id="49" w:name="_Toc297986572"/>
       <w:r>
         <w:t>Meritve s števci</w:t>
       </w:r>
-      <w:bookmarkEnd w:id="50"/>
+      <w:bookmarkEnd w:id="49"/>
       <w:r>
         <w:t xml:space="preserve">  </w:t>
       </w:r>
@@ -29292,11 +29290,11 @@
       <w:pPr>
         <w:pStyle w:val="Heading3"/>
       </w:pPr>
-      <w:bookmarkStart w:id="51" w:name="_Toc297986573"/>
+      <w:bookmarkStart w:id="50" w:name="_Toc297986573"/>
       <w:r>
         <w:t>Meritve s prirejenim JVM</w:t>
       </w:r>
-      <w:bookmarkEnd w:id="51"/>
+      <w:bookmarkEnd w:id="50"/>
       <w:r>
         <w:t xml:space="preserve"> </w:t>
       </w:r>
@@ -29383,11 +29381,11 @@
       <w:pPr>
         <w:pStyle w:val="Heading2"/>
       </w:pPr>
-      <w:bookmarkStart w:id="52" w:name="_Toc297986574"/>
+      <w:bookmarkStart w:id="51" w:name="_Toc297986574"/>
       <w:r>
         <w:t>Nov projekt</w:t>
       </w:r>
-      <w:bookmarkEnd w:id="52"/>
+      <w:bookmarkEnd w:id="51"/>
     </w:p>
     <w:p/>
     <w:p>
@@ -29854,7 +29852,7 @@
       </w:pPr>
     </w:p>
     <w:p>
-      <w:bookmarkStart w:id="53" w:name="_Ref253912754"/>
+      <w:bookmarkStart w:id="52" w:name="_Ref253912754"/>
     </w:p>
     <w:p>
       <w:pPr>
@@ -29876,14 +29874,14 @@
       <w:pPr>
         <w:pStyle w:val="Heading1"/>
       </w:pPr>
-      <w:bookmarkStart w:id="54" w:name="_Toc297986575"/>
+      <w:bookmarkStart w:id="53" w:name="_Toc297986575"/>
       <w:r>
         <w:t xml:space="preserve">Izvajanje algoritmov v </w:t>
       </w:r>
       <w:r>
         <w:t>algator.Execute</w:t>
       </w:r>
-      <w:bookmarkEnd w:id="54"/>
+      <w:bookmarkEnd w:id="53"/>
       <w:r>
         <w:t xml:space="preserve"> </w:t>
       </w:r>
@@ -32237,89 +32235,171 @@
         <w:rPr>
           <w:rStyle w:val="CODE"/>
         </w:rPr>
+      </w:pPr>
+      <w:r>
+        <w:rPr>
+          <w:rStyle w:val="CODE"/>
+        </w:rPr>
+        <w:t xml:space="preserve">- če  </w:t>
+      </w:r>
+      <w:r>
+        <w:rPr>
+          <w:rStyle w:val="CODE"/>
+          <w:b/>
+        </w:rPr>
+        <w:t>errorStatus</w:t>
+      </w:r>
+      <w:r>
+        <w:rPr>
+          <w:rStyle w:val="CODE"/>
+          <w:b/>
+        </w:rPr>
+        <w:t xml:space="preserve"> !</w:t>
+      </w:r>
+      <w:r>
+        <w:rPr>
+          <w:rStyle w:val="CODE"/>
+          <w:b/>
+        </w:rPr>
+        <w:t>=</w:t>
+      </w:r>
+      <w:r>
+        <w:rPr>
+          <w:rStyle w:val="CODE"/>
+          <w:b/>
+        </w:rPr>
+        <w:t xml:space="preserve"> </w:t>
+      </w:r>
+      <w:r>
+        <w:rPr>
+          <w:rStyle w:val="CODE"/>
+          <w:b/>
+        </w:rPr>
+        <w:t>OK</w:t>
+      </w:r>
+      <w:r>
+        <w:rPr>
+          <w:rStyle w:val="CODE"/>
+          <w:b/>
+        </w:rPr>
+        <w:t>:</w:t>
+      </w:r>
+      <w:r>
+        <w:rPr>
+          <w:rStyle w:val="CODE"/>
+        </w:rPr>
+        <w:t xml:space="preserve"> </w:t>
+      </w:r>
+      <w:r>
+        <w:rPr>
+          <w:rStyle w:val="CODE"/>
+        </w:rPr>
+        <w:t xml:space="preserve">4 default parametre + </w:t>
+      </w:r>
+      <w:r>
+        <w:rPr>
+          <w:rStyle w:val="CODE"/>
+        </w:rPr>
+        <w:t>sporočilo o napaki</w:t>
+      </w:r>
+    </w:p>
+    <w:p>
+      <w:pPr>
+        <w:rPr>
+          <w:rStyle w:val="CODE"/>
+        </w:rPr>
         <w:sectPr>
           <w:pgSz w:w="11900" w:h="16840"/>
-          <w:pgMar w:top="1440" w:right="843" w:bottom="1440" w:left="1134" w:header="708" w:footer="708" w:gutter="0"/>
+          <w:pgMar w:top="1440" w:right="1800" w:bottom="1440" w:left="1800" w:header="708" w:footer="708" w:gutter="0"/>
           <w:cols w:space="708"/>
         </w:sectPr>
       </w:pPr>
-      <w:r>
-        <w:rPr>
-          <w:rStyle w:val="CODE"/>
-        </w:rPr>
-        <w:t xml:space="preserve">- če  </w:t>
-      </w:r>
-      <w:r>
-        <w:rPr>
-          <w:rStyle w:val="CODE"/>
-          <w:b/>
-        </w:rPr>
-        <w:t>errorStatus</w:t>
-      </w:r>
-      <w:r>
-        <w:rPr>
-          <w:rStyle w:val="CODE"/>
-          <w:b/>
-        </w:rPr>
-        <w:t xml:space="preserve"> !</w:t>
-      </w:r>
-      <w:r>
-        <w:rPr>
-          <w:rStyle w:val="CODE"/>
-          <w:b/>
-        </w:rPr>
-        <w:t>=</w:t>
-      </w:r>
-      <w:r>
-        <w:rPr>
-          <w:rStyle w:val="CODE"/>
-          <w:b/>
-        </w:rPr>
-        <w:t xml:space="preserve"> </w:t>
-      </w:r>
-      <w:r>
-        <w:rPr>
-          <w:rStyle w:val="CODE"/>
-          <w:b/>
-        </w:rPr>
-        <w:t>OK</w:t>
-      </w:r>
-      <w:r>
-        <w:rPr>
-          <w:rStyle w:val="CODE"/>
-          <w:b/>
-        </w:rPr>
-        <w:t>:</w:t>
-      </w:r>
-      <w:r>
-        <w:rPr>
-          <w:rStyle w:val="CODE"/>
-        </w:rPr>
-        <w:t xml:space="preserve"> </w:t>
-      </w:r>
-      <w:r>
-        <w:rPr>
-          <w:rStyle w:val="CODE"/>
-        </w:rPr>
-        <w:t xml:space="preserve">4 default parametre + </w:t>
-      </w:r>
-      <w:r>
-        <w:rPr>
-          <w:rStyle w:val="CODE"/>
-        </w:rPr>
-        <w:t>sporočilo o napaki</w:t>
-      </w:r>
-    </w:p>
-    <w:bookmarkEnd w:id="53"/>
+    </w:p>
+    <w:bookmarkEnd w:id="52"/>
     <w:p>
       <w:pPr>
         <w:pStyle w:val="Heading1"/>
-        <w:numPr>
-          <w:ilvl w:val="0"/>
-          <w:numId w:val="0"/>
-        </w:numPr>
-      </w:pPr>
-    </w:p>
+      </w:pPr>
+      <w:r>
+        <w:t>Beleženje zgodovine</w:t>
+      </w:r>
+    </w:p>
+    <w:p/>
+    <w:p>
+      <w:pPr>
+        <w:pStyle w:val="Heading2"/>
+      </w:pPr>
+      <w:r>
+        <w:t>Ob ročnem zagonu ALGatorja:</w:t>
+      </w:r>
+    </w:p>
+    <w:p/>
+    <w:p>
+      <w:r>
+        <w:t xml:space="preserve">- vsa logiranja se dogajajo v folderju &lt;log_folder&gt;=data_root/log </w:t>
+      </w:r>
+    </w:p>
+    <w:p/>
+    <w:p>
+      <w:r>
+        <w:t>- mesto izpisa (0=NONE/1=STDOUT/2=FILE/3=BOTH) določimo s stikalom -log</w:t>
+      </w:r>
+    </w:p>
+    <w:p/>
+    <w:p>
+      <w:r>
+        <w:t xml:space="preserve">- če so parametri P, A, T in EM pravilno podani, se status opravila v vsakem </w:t>
+      </w:r>
+    </w:p>
+    <w:p>
+      <w:r>
+        <w:t xml:space="preserve">  primeru zapiše v datoteko &lt;log_folder&gt;/tasks/&lt;P_A_T_E&gt;.status </w:t>
+      </w:r>
+    </w:p>
+    <w:p>
+      <w:r>
+        <w:t xml:space="preserve">  (status se med izvajanjem spreminja, na koncu postane 100%)</w:t>
+      </w:r>
+    </w:p>
+    <w:p/>
+    <w:p>
+      <w:r>
+        <w:t>- če stikalo -log vsebuje FILE bit (2), potem se logira na dve mesti:</w:t>
+      </w:r>
+    </w:p>
+    <w:p>
+      <w:r>
+        <w:t xml:space="preserve">  - &lt;log_folder&gt;/algator.log</w:t>
+      </w:r>
+    </w:p>
+    <w:p>
+      <w:r>
+        <w:t xml:space="preserve">  - &lt;log_folder&gt;/tasks/&lt;P_A_T_E&gt;.history</w:t>
+      </w:r>
+    </w:p>
+    <w:p/>
+    <w:p>
+      <w:r>
+        <w:t>- če želiš beležiti zgodobino, obvezno dodaj -log 2 ali -log 3</w:t>
+      </w:r>
+    </w:p>
+    <w:p/>
+    <w:p>
+      <w:pPr>
+        <w:pStyle w:val="Heading2"/>
+      </w:pPr>
+      <w:r>
+        <w:t>Zagon algatorja preko TaskClienta</w:t>
+      </w:r>
+    </w:p>
+    <w:p>
+      <w:r>
+        <w:t>... TODO: preglej stanje, popiši in po potrebi popravi tako, da bo smiselno</w:t>
+      </w:r>
+      <w:bookmarkStart w:id="54" w:name="_GoBack"/>
+      <w:bookmarkEnd w:id="54"/>
+    </w:p>
+    <w:p/>
     <w:sectPr>
       <w:pgSz w:w="11900" w:h="16840"/>
       <w:pgMar w:top="1440" w:right="1800" w:bottom="1440" w:left="1800" w:header="708" w:footer="708" w:gutter="0"/>
@@ -37784,6 +37864,7 @@
   <w:style w:type="character" w:default="1" w:styleId="DefaultParagraphFont">
     <w:name w:val="Default Paragraph Font"/>
     <w:uiPriority w:val="1"/>
+    <w:semiHidden/>
     <w:unhideWhenUsed/>
   </w:style>
   <w:style w:type="table" w:default="1" w:styleId="TableNormal">
@@ -38737,6 +38818,7 @@
   <w:style w:type="character" w:default="1" w:styleId="DefaultParagraphFont">
     <w:name w:val="Default Paragraph Font"/>
     <w:uiPriority w:val="1"/>
+    <w:semiHidden/>
     <w:unhideWhenUsed/>
   </w:style>
   <w:style w:type="table" w:default="1" w:styleId="TableNormal">

--- a/doc/ALGator.docx
+++ b/doc/ALGator.docx
@@ -19951,7 +19951,7 @@
                 <w:rStyle w:val="CODE"/>
                 <w:b w:val="0"/>
               </w:rPr>
-              <w:t>Description</w:t>
+              <w:t>Name</w:t>
             </w:r>
           </w:p>
         </w:tc>
@@ -19983,13 +19983,7 @@
               <w:cnfStyle w:val="000000100000" w:firstRow="0" w:lastRow="0" w:firstColumn="0" w:lastColumn="0" w:oddVBand="0" w:evenVBand="0" w:oddHBand="1" w:evenHBand="0" w:firstRowFirstColumn="0" w:firstRowLastColumn="0" w:lastRowFirstColumn="0" w:lastRowLastColumn="0"/>
             </w:pPr>
             <w:r>
-              <w:t>D</w:t>
-            </w:r>
-            <w:r>
-              <w:t>e</w:t>
-            </w:r>
-            <w:r>
-              <w:t xml:space="preserve">scription of a graph </w:t>
+              <w:t>Name of graph</w:t>
             </w:r>
           </w:p>
         </w:tc>
@@ -20015,7 +20009,7 @@
                 <w:rStyle w:val="CODE"/>
                 <w:b w:val="0"/>
               </w:rPr>
-              <w:t>Xaxis</w:t>
+              <w:t>Description</w:t>
             </w:r>
           </w:p>
         </w:tc>
@@ -20047,7 +20041,13 @@
               <w:cnfStyle w:val="000000000000" w:firstRow="0" w:lastRow="0" w:firstColumn="0" w:lastColumn="0" w:oddVBand="0" w:evenVBand="0" w:oddHBand="0" w:evenHBand="0" w:firstRowFirstColumn="0" w:firstRowLastColumn="0" w:lastRowFirstColumn="0" w:lastRowLastColumn="0"/>
             </w:pPr>
             <w:r>
-              <w:t>The name of the column that contains x axis data</w:t>
+              <w:t>D</w:t>
+            </w:r>
+            <w:r>
+              <w:t>e</w:t>
+            </w:r>
+            <w:r>
+              <w:t xml:space="preserve">scription of a graph </w:t>
             </w:r>
           </w:p>
         </w:tc>
@@ -20074,7 +20074,7 @@
                 <w:rStyle w:val="CODE"/>
                 <w:b w:val="0"/>
               </w:rPr>
-              <w:t>Yaxes</w:t>
+              <w:t>Xaxis</w:t>
             </w:r>
           </w:p>
         </w:tc>
@@ -20093,7 +20093,7 @@
               <w:rPr>
                 <w:rStyle w:val="CODE"/>
               </w:rPr>
-              <w:t>String[]</w:t>
+              <w:t>String</w:t>
             </w:r>
           </w:p>
         </w:tc>
@@ -20106,7 +20106,7 @@
               <w:cnfStyle w:val="000000100000" w:firstRow="0" w:lastRow="0" w:firstColumn="0" w:lastColumn="0" w:oddVBand="0" w:evenVBand="0" w:oddHBand="1" w:evenHBand="0" w:firstRowFirstColumn="0" w:firstRowLastColumn="0" w:lastRowFirstColumn="0" w:lastRowLastColumn="0"/>
             </w:pPr>
             <w:r>
-              <w:t>The names of the columns that contains y axis data</w:t>
+              <w:t>The name of the column that contains x axis data</w:t>
             </w:r>
           </w:p>
         </w:tc>
@@ -20132,7 +20132,7 @@
                 <w:rStyle w:val="CODE"/>
                 <w:b w:val="0"/>
               </w:rPr>
-              <w:t>GraphTypes</w:t>
+              <w:t>Yaxes</w:t>
             </w:r>
           </w:p>
         </w:tc>
@@ -20151,13 +20151,7 @@
               <w:rPr>
                 <w:rStyle w:val="CODE"/>
               </w:rPr>
-              <w:t>GraphType</w:t>
-            </w:r>
-            <w:r>
-              <w:rPr>
-                <w:rStyle w:val="CODE"/>
-              </w:rPr>
-              <w:t>[]</w:t>
+              <w:t>String[]</w:t>
             </w:r>
           </w:p>
         </w:tc>
@@ -20170,10 +20164,7 @@
               <w:cnfStyle w:val="000000000000" w:firstRow="0" w:lastRow="0" w:firstColumn="0" w:lastColumn="0" w:oddVBand="0" w:evenVBand="0" w:oddHBand="0" w:evenHBand="0" w:firstRowFirstColumn="0" w:firstRowLastColumn="0" w:lastRowFirstColumn="0" w:lastRowLastColumn="0"/>
             </w:pPr>
             <w:r>
-              <w:rPr>
-                <w:rFonts w:cs="Courier New"/>
-              </w:rPr>
-              <w:t>Types of a graph to be shown.</w:t>
+              <w:t>The names of the columns that contains y axis data</w:t>
             </w:r>
           </w:p>
         </w:tc>
@@ -20200,14 +20191,7 @@
                 <w:rStyle w:val="CODE"/>
                 <w:b w:val="0"/>
               </w:rPr>
-              <w:t>X</w:t>
-            </w:r>
-            <w:r>
-              <w:rPr>
-                <w:rStyle w:val="CODE"/>
-                <w:b w:val="0"/>
-              </w:rPr>
-              <w:t>axisLabel</w:t>
+              <w:t>GraphTypes</w:t>
             </w:r>
           </w:p>
         </w:tc>
@@ -20226,7 +20210,13 @@
               <w:rPr>
                 <w:rStyle w:val="CODE"/>
               </w:rPr>
-              <w:t>String</w:t>
+              <w:t>GraphType</w:t>
+            </w:r>
+            <w:r>
+              <w:rPr>
+                <w:rStyle w:val="CODE"/>
+              </w:rPr>
+              <w:t>[]</w:t>
             </w:r>
           </w:p>
         </w:tc>
@@ -20237,15 +20227,12 @@
           <w:p>
             <w:pPr>
               <w:cnfStyle w:val="000000100000" w:firstRow="0" w:lastRow="0" w:firstColumn="0" w:lastColumn="0" w:oddVBand="0" w:evenVBand="0" w:oddHBand="1" w:evenHBand="0" w:firstRowFirstColumn="0" w:firstRowLastColumn="0" w:lastRowFirstColumn="0" w:lastRowLastColumn="0"/>
+            </w:pPr>
+            <w:r>
               <w:rPr>
                 <w:rFonts w:cs="Courier New"/>
               </w:rPr>
-            </w:pPr>
-            <w:r>
-              <w:rPr>
-                <w:rFonts w:cs="Courier New"/>
-              </w:rPr>
-              <w:t>X axis label</w:t>
+              <w:t>Types of a graph to be shown.</w:t>
             </w:r>
           </w:p>
         </w:tc>
@@ -20271,7 +20258,14 @@
                 <w:rStyle w:val="CODE"/>
                 <w:b w:val="0"/>
               </w:rPr>
-              <w:t>YaxisLabel</w:t>
+              <w:t>X</w:t>
+            </w:r>
+            <w:r>
+              <w:rPr>
+                <w:rStyle w:val="CODE"/>
+                <w:b w:val="0"/>
+              </w:rPr>
+              <w:t>axisLabel</w:t>
             </w:r>
           </w:p>
         </w:tc>
@@ -20309,6 +20303,71 @@
               <w:rPr>
                 <w:rFonts w:cs="Courier New"/>
               </w:rPr>
+              <w:t>X axis label</w:t>
+            </w:r>
+          </w:p>
+        </w:tc>
+      </w:tr>
+      <w:tr>
+        <w:trPr>
+          <w:cnfStyle w:val="000000100000" w:firstRow="0" w:lastRow="0" w:firstColumn="0" w:lastColumn="0" w:oddVBand="0" w:evenVBand="0" w:oddHBand="1" w:evenHBand="0" w:firstRowFirstColumn="0" w:firstRowLastColumn="0" w:lastRowFirstColumn="0" w:lastRowLastColumn="0"/>
+          <w:trHeight w:val="340"/>
+        </w:trPr>
+        <w:tc>
+          <w:tcPr>
+            <w:cnfStyle w:val="001000000000" w:firstRow="0" w:lastRow="0" w:firstColumn="1" w:lastColumn="0" w:oddVBand="0" w:evenVBand="0" w:oddHBand="0" w:evenHBand="0" w:firstRowFirstColumn="0" w:firstRowLastColumn="0" w:lastRowFirstColumn="0" w:lastRowLastColumn="0"/>
+            <w:tcW w:w="2617" w:type="dxa"/>
+          </w:tcPr>
+          <w:p>
+            <w:pPr>
+              <w:rPr>
+                <w:rStyle w:val="CODE"/>
+                <w:b w:val="0"/>
+              </w:rPr>
+            </w:pPr>
+            <w:r>
+              <w:rPr>
+                <w:rStyle w:val="CODE"/>
+                <w:b w:val="0"/>
+              </w:rPr>
+              <w:t>YaxisLabel</w:t>
+            </w:r>
+          </w:p>
+        </w:tc>
+        <w:tc>
+          <w:tcPr>
+            <w:tcW w:w="2175" w:type="dxa"/>
+          </w:tcPr>
+          <w:p>
+            <w:pPr>
+              <w:cnfStyle w:val="000000100000" w:firstRow="0" w:lastRow="0" w:firstColumn="0" w:lastColumn="0" w:oddVBand="0" w:evenVBand="0" w:oddHBand="1" w:evenHBand="0" w:firstRowFirstColumn="0" w:firstRowLastColumn="0" w:lastRowFirstColumn="0" w:lastRowLastColumn="0"/>
+              <w:rPr>
+                <w:rStyle w:val="CODE"/>
+              </w:rPr>
+            </w:pPr>
+            <w:r>
+              <w:rPr>
+                <w:rStyle w:val="CODE"/>
+              </w:rPr>
+              <w:t>String</w:t>
+            </w:r>
+          </w:p>
+        </w:tc>
+        <w:tc>
+          <w:tcPr>
+            <w:tcW w:w="3757" w:type="dxa"/>
+          </w:tcPr>
+          <w:p>
+            <w:pPr>
+              <w:cnfStyle w:val="000000100000" w:firstRow="0" w:lastRow="0" w:firstColumn="0" w:lastColumn="0" w:oddVBand="0" w:evenVBand="0" w:oddHBand="1" w:evenHBand="0" w:firstRowFirstColumn="0" w:firstRowLastColumn="0" w:lastRowFirstColumn="0" w:lastRowLastColumn="0"/>
+              <w:rPr>
+                <w:rFonts w:cs="Courier New"/>
+              </w:rPr>
+            </w:pPr>
+            <w:r>
+              <w:rPr>
+                <w:rFonts w:cs="Courier New"/>
+              </w:rPr>
               <w:t>Y axis label</w:t>
             </w:r>
           </w:p>
@@ -20720,26 +20779,10 @@
     </w:p>
     <w:p>
       <w:pPr>
-        <w:rPr>
-          <w:rStyle w:val="CODE"/>
-        </w:rPr>
-      </w:pPr>
-    </w:p>
-    <w:p>
-      <w:pPr>
         <w:pStyle w:val="Heading3"/>
       </w:pPr>
-      <w:bookmarkStart w:id="34" w:name="_Toc297986563"/>
-      <w:r>
-        <w:t>Reports</w:t>
-      </w:r>
-    </w:p>
-    <w:p>
-      <w:r>
-        <w:t>Repor</w:t>
-      </w:r>
-      <w:r>
-        <w:t xml:space="preserve">ts are presentations of results used to present data produced by a query. Result can be presented on two different ways: as a table containing rows and columns as generated by query or as a graph. </w:t>
+      <w:r>
+        <w:t>Tables</w:t>
       </w:r>
     </w:p>
     <w:p/>
@@ -20748,113 +20791,86 @@
         <w:pStyle w:val="Heading4"/>
       </w:pPr>
       <w:r>
-        <w:t>ReportType</w:t>
-      </w:r>
-    </w:p>
-    <w:p>
-      <w:r>
-        <w:t xml:space="preserve">Currently two </w:t>
-      </w:r>
-      <w:r>
-        <w:rPr>
-          <w:rStyle w:val="CODE"/>
-        </w:rPr>
-        <w:t>ReportType</w:t>
-      </w:r>
-      <w:r>
-        <w:rPr>
-          <w:rStyle w:val="CODE"/>
-        </w:rPr>
-        <w:t>s</w:t>
-      </w:r>
-      <w:r>
-        <w:t xml:space="preserve"> are supported:</w:t>
+        <w:t>table</w:t>
       </w:r>
     </w:p>
     <w:p/>
     <w:p>
-      <w:pPr>
-        <w:pStyle w:val="ListParagraph"/>
-        <w:numPr>
-          <w:ilvl w:val="0"/>
-          <w:numId w:val="45"/>
-        </w:numPr>
-        <w:rPr>
-          <w:rStyle w:val="CODE"/>
-        </w:rPr>
-      </w:pPr>
-      <w:r>
-        <w:rPr>
-          <w:rStyle w:val="CODE"/>
-        </w:rPr>
-        <w:t xml:space="preserve">Graph </w:t>
-      </w:r>
-      <w:r>
-        <w:rPr>
-          <w:rStyle w:val="CODE"/>
-        </w:rPr>
+      <w:r>
+        <w:t xml:space="preserve">A graph describes how data produced by a query are  presented. </w:t>
+      </w:r>
+    </w:p>
+    <w:p/>
+    <w:p>
+      <w:pPr>
+        <w:rPr>
+          <w:rStyle w:val="CODE"/>
+        </w:rPr>
+      </w:pPr>
+      <w:r>
+        <w:rPr>
+          <w:b/>
+        </w:rPr>
+        <w:t>File type</w:t>
+      </w:r>
+      <w:r>
+        <w:t xml:space="preserve">: </w:t>
+      </w:r>
+      <w:r>
         <w:tab/>
       </w:r>
       <w:r>
-        <w:rPr>
-          <w:rStyle w:val="CODE"/>
-        </w:rPr>
         <w:tab/>
       </w:r>
-    </w:p>
-    <w:p>
-      <w:pPr>
-        <w:pStyle w:val="ListParagraph"/>
-        <w:numPr>
-          <w:ilvl w:val="0"/>
-          <w:numId w:val="45"/>
-        </w:numPr>
-        <w:rPr>
-          <w:rStyle w:val="CODE"/>
-        </w:rPr>
-      </w:pPr>
-      <w:r>
-        <w:rPr>
-          <w:rStyle w:val="CODE"/>
-        </w:rPr>
-        <w:t>Table</w:t>
-      </w:r>
-      <w:r>
-        <w:rPr>
-          <w:rStyle w:val="CODE"/>
+      <w:r>
+        <w:rPr>
+          <w:rStyle w:val="CODE"/>
+        </w:rPr>
+        <w:t>JSON</w:t>
+      </w:r>
+    </w:p>
+    <w:p>
+      <w:pPr>
+        <w:rPr>
+          <w:b/>
+        </w:rPr>
+      </w:pPr>
+      <w:r>
+        <w:rPr>
+          <w:b/>
+        </w:rPr>
+        <w:t>EntityID:</w:t>
+      </w:r>
+      <w:r>
+        <w:rPr>
+          <w:b/>
         </w:rPr>
         <w:tab/>
       </w:r>
       <w:r>
         <w:rPr>
-          <w:rStyle w:val="CODE"/>
+          <w:b/>
         </w:rPr>
         <w:tab/>
       </w:r>
-    </w:p>
-    <w:p/>
-    <w:p/>
-    <w:p>
-      <w:pPr>
-        <w:pStyle w:val="Heading4"/>
-      </w:pPr>
-      <w:r>
-        <w:t>Report</w:t>
-      </w:r>
-    </w:p>
-    <w:p/>
-    <w:p/>
-    <w:p>
-      <w:pPr>
-        <w:rPr>
-          <w:rStyle w:val="CODE"/>
+      <w:r>
+        <w:rPr>
+          <w:rStyle w:val="CODE"/>
+        </w:rPr>
+        <w:t>Graph</w:t>
+      </w:r>
+    </w:p>
+    <w:p>
+      <w:pPr>
+        <w:rPr>
+          <w:rFonts w:ascii="Courier New" w:hAnsi="Courier New" w:cs="Courier New"/>
         </w:rPr>
       </w:pPr>
       <w:r>
         <w:rPr>
           <w:b/>
         </w:rPr>
-        <w:t>File type</w:t>
+        <w:t>File extension</w:t>
       </w:r>
       <w:r>
         <w:t xml:space="preserve">: </w:t>
@@ -20863,65 +20879,6 @@
         <w:tab/>
       </w:r>
       <w:r>
-        <w:tab/>
-      </w:r>
-      <w:r>
-        <w:rPr>
-          <w:rStyle w:val="CODE"/>
-        </w:rPr>
-        <w:t>JSON</w:t>
-      </w:r>
-    </w:p>
-    <w:p>
-      <w:pPr>
-        <w:rPr>
-          <w:b/>
-        </w:rPr>
-      </w:pPr>
-      <w:r>
-        <w:rPr>
-          <w:b/>
-        </w:rPr>
-        <w:t>EntityID:</w:t>
-      </w:r>
-      <w:r>
-        <w:rPr>
-          <w:b/>
-        </w:rPr>
-        <w:tab/>
-      </w:r>
-      <w:r>
-        <w:rPr>
-          <w:b/>
-        </w:rPr>
-        <w:tab/>
-      </w:r>
-      <w:r>
-        <w:rPr>
-          <w:rStyle w:val="CODE"/>
-        </w:rPr>
-        <w:t>Report</w:t>
-      </w:r>
-    </w:p>
-    <w:p>
-      <w:pPr>
-        <w:rPr>
-          <w:rFonts w:ascii="Courier New" w:hAnsi="Courier New" w:cs="Courier New"/>
-        </w:rPr>
-      </w:pPr>
-      <w:r>
-        <w:rPr>
-          <w:b/>
-        </w:rPr>
-        <w:t>File extension</w:t>
-      </w:r>
-      <w:r>
-        <w:t xml:space="preserve">: </w:t>
-      </w:r>
-      <w:r>
-        <w:tab/>
-      </w:r>
-      <w:r>
         <w:rPr>
           <w:rStyle w:val="CODE"/>
         </w:rPr>
@@ -20931,7 +20888,7 @@
         <w:rPr>
           <w:rStyle w:val="CODE"/>
         </w:rPr>
-        <w:t>rp</w:t>
+        <w:t>td</w:t>
       </w:r>
     </w:p>
     <w:p>
@@ -20958,7 +20915,39 @@
           <w:sz w:val="20"/>
           <w:szCs w:val="20"/>
         </w:rPr>
-        <w:t>&lt;project_root&gt;/reports</w:t>
+        <w:t>&lt;project_root&gt;/report</w:t>
+      </w:r>
+      <w:r>
+        <w:rPr>
+          <w:rFonts w:ascii="Courier New" w:hAnsi="Courier New" w:cs="Courier New"/>
+          <w:sz w:val="20"/>
+          <w:szCs w:val="20"/>
+        </w:rPr>
+        <w:t>/</w:t>
+      </w:r>
+      <w:r>
+        <w:rPr>
+          <w:rFonts w:ascii="Courier New" w:hAnsi="Courier New" w:cs="Courier New"/>
+          <w:sz w:val="20"/>
+          <w:szCs w:val="20"/>
+        </w:rPr>
+        <w:t>TableName</w:t>
+      </w:r>
+      <w:r>
+        <w:rPr>
+          <w:rFonts w:ascii="Courier New" w:hAnsi="Courier New" w:cs="Courier New"/>
+          <w:sz w:val="20"/>
+          <w:szCs w:val="20"/>
+        </w:rPr>
+        <w:t>.at</w:t>
+      </w:r>
+      <w:r>
+        <w:rPr>
+          <w:rFonts w:ascii="Courier New" w:hAnsi="Courier New" w:cs="Courier New"/>
+          <w:sz w:val="20"/>
+          <w:szCs w:val="20"/>
+        </w:rPr>
+        <w:t>gd</w:t>
       </w:r>
     </w:p>
     <w:p/>
@@ -21071,7 +21060,7 @@
                 <w:rStyle w:val="CODE"/>
                 <w:b w:val="0"/>
               </w:rPr>
-              <w:t>Title</w:t>
+              <w:t>Name</w:t>
             </w:r>
           </w:p>
         </w:tc>
@@ -21103,7 +21092,10 @@
               <w:cnfStyle w:val="000000100000" w:firstRow="0" w:lastRow="0" w:firstColumn="0" w:lastColumn="0" w:oddVBand="0" w:evenVBand="0" w:oddHBand="1" w:evenHBand="0" w:firstRowFirstColumn="0" w:firstRowLastColumn="0" w:lastRowFirstColumn="0" w:lastRowLastColumn="0"/>
             </w:pPr>
             <w:r>
-              <w:t>Title of this report</w:t>
+              <w:t xml:space="preserve">Name of </w:t>
+            </w:r>
+            <w:r>
+              <w:t>table</w:t>
             </w:r>
           </w:p>
         </w:tc>
@@ -21161,7 +21153,19 @@
               <w:cnfStyle w:val="000000000000" w:firstRow="0" w:lastRow="0" w:firstColumn="0" w:lastColumn="0" w:oddVBand="0" w:evenVBand="0" w:oddHBand="0" w:evenHBand="0" w:firstRowFirstColumn="0" w:firstRowLastColumn="0" w:lastRowFirstColumn="0" w:lastRowLastColumn="0"/>
             </w:pPr>
             <w:r>
-              <w:t>Detailed description of data presented by this report</w:t>
+              <w:t>D</w:t>
+            </w:r>
+            <w:r>
+              <w:t>e</w:t>
+            </w:r>
+            <w:r>
+              <w:t>scription of  table</w:t>
+            </w:r>
+            <w:r>
+              <w:t xml:space="preserve"> </w:t>
+            </w:r>
+            <w:r>
+              <w:t xml:space="preserve"> (caption)</w:t>
             </w:r>
           </w:p>
         </w:tc>
@@ -21188,7 +21192,7 @@
                 <w:rStyle w:val="CODE"/>
                 <w:b w:val="0"/>
               </w:rPr>
-              <w:t>Type</w:t>
+              <w:t>Columns</w:t>
             </w:r>
           </w:p>
         </w:tc>
@@ -21207,7 +21211,7 @@
               <w:rPr>
                 <w:rStyle w:val="CODE"/>
               </w:rPr>
-              <w:t>ReportType</w:t>
+              <w:t>String[]</w:t>
             </w:r>
           </w:p>
         </w:tc>
@@ -21220,195 +21224,7 @@
               <w:cnfStyle w:val="000000100000" w:firstRow="0" w:lastRow="0" w:firstColumn="0" w:lastColumn="0" w:oddVBand="0" w:evenVBand="0" w:oddHBand="1" w:evenHBand="0" w:firstRowFirstColumn="0" w:firstRowLastColumn="0" w:lastRowFirstColumn="0" w:lastRowLastColumn="0"/>
             </w:pPr>
             <w:r>
-              <w:t>Type of the report</w:t>
-            </w:r>
-            <w:r>
-              <w:t xml:space="preserve">. If </w:t>
-            </w:r>
-            <w:r>
-              <w:rPr>
-                <w:rStyle w:val="CODE"/>
-              </w:rPr>
-              <w:t>Type == Graph</w:t>
-            </w:r>
-            <w:r>
-              <w:rPr>
-                <w:rStyle w:val="CODE"/>
-              </w:rPr>
-              <w:t xml:space="preserve">, </w:t>
-            </w:r>
-            <w:r>
-              <w:t xml:space="preserve">data is presented as a graph, otherwise as a table. </w:t>
-            </w:r>
-          </w:p>
-        </w:tc>
-      </w:tr>
-      <w:tr>
-        <w:trPr>
-          <w:trHeight w:val="340"/>
-        </w:trPr>
-        <w:tc>
-          <w:tcPr>
-            <w:cnfStyle w:val="001000000000" w:firstRow="0" w:lastRow="0" w:firstColumn="1" w:lastColumn="0" w:oddVBand="0" w:evenVBand="0" w:oddHBand="0" w:evenHBand="0" w:firstRowFirstColumn="0" w:firstRowLastColumn="0" w:lastRowFirstColumn="0" w:lastRowLastColumn="0"/>
-            <w:tcW w:w="2617" w:type="dxa"/>
-          </w:tcPr>
-          <w:p>
-            <w:pPr>
-              <w:rPr>
-                <w:rStyle w:val="CODE"/>
-                <w:b w:val="0"/>
-              </w:rPr>
-            </w:pPr>
-            <w:r>
-              <w:rPr>
-                <w:rStyle w:val="CODE"/>
-                <w:b w:val="0"/>
-              </w:rPr>
-              <w:t>Query</w:t>
-            </w:r>
-          </w:p>
-        </w:tc>
-        <w:tc>
-          <w:tcPr>
-            <w:tcW w:w="2175" w:type="dxa"/>
-          </w:tcPr>
-          <w:p>
-            <w:pPr>
-              <w:cnfStyle w:val="000000000000" w:firstRow="0" w:lastRow="0" w:firstColumn="0" w:lastColumn="0" w:oddVBand="0" w:evenVBand="0" w:oddHBand="0" w:evenHBand="0" w:firstRowFirstColumn="0" w:firstRowLastColumn="0" w:lastRowFirstColumn="0" w:lastRowLastColumn="0"/>
-              <w:rPr>
-                <w:rStyle w:val="CODE"/>
-              </w:rPr>
-            </w:pPr>
-            <w:r>
-              <w:rPr>
-                <w:rStyle w:val="CODE"/>
-              </w:rPr>
-              <w:t>String</w:t>
-            </w:r>
-          </w:p>
-        </w:tc>
-        <w:tc>
-          <w:tcPr>
-            <w:tcW w:w="3757" w:type="dxa"/>
-          </w:tcPr>
-          <w:p>
-            <w:pPr>
-              <w:cnfStyle w:val="000000000000" w:firstRow="0" w:lastRow="0" w:firstColumn="0" w:lastColumn="0" w:oddVBand="0" w:evenVBand="0" w:oddHBand="0" w:evenHBand="0" w:firstRowFirstColumn="0" w:firstRowLastColumn="0" w:lastRowFirstColumn="0" w:lastRowLastColumn="0"/>
-            </w:pPr>
-            <w:r>
-              <w:rPr>
-                <w:rFonts w:cs="Courier New"/>
-              </w:rPr>
-              <w:t xml:space="preserve">Filename of the query (or query itself if string starts with </w:t>
-            </w:r>
-            <w:r>
-              <w:rPr>
-                <w:rStyle w:val="CODE"/>
-              </w:rPr>
-              <w:t xml:space="preserve">{ </w:t>
-            </w:r>
-            <w:r>
-              <w:rPr>
-                <w:rFonts w:cs="Courier New"/>
-              </w:rPr>
-              <w:t>) that produces data for this report</w:t>
-            </w:r>
-          </w:p>
-        </w:tc>
-      </w:tr>
-      <w:tr>
-        <w:trPr>
-          <w:cnfStyle w:val="000000100000" w:firstRow="0" w:lastRow="0" w:firstColumn="0" w:lastColumn="0" w:oddVBand="0" w:evenVBand="0" w:oddHBand="1" w:evenHBand="0" w:firstRowFirstColumn="0" w:firstRowLastColumn="0" w:lastRowFirstColumn="0" w:lastRowLastColumn="0"/>
-          <w:trHeight w:val="340"/>
-        </w:trPr>
-        <w:tc>
-          <w:tcPr>
-            <w:cnfStyle w:val="001000000000" w:firstRow="0" w:lastRow="0" w:firstColumn="1" w:lastColumn="0" w:oddVBand="0" w:evenVBand="0" w:oddHBand="0" w:evenHBand="0" w:firstRowFirstColumn="0" w:firstRowLastColumn="0" w:lastRowFirstColumn="0" w:lastRowLastColumn="0"/>
-            <w:tcW w:w="2617" w:type="dxa"/>
-          </w:tcPr>
-          <w:p>
-            <w:pPr>
-              <w:rPr>
-                <w:rStyle w:val="CODE"/>
-                <w:b w:val="0"/>
-              </w:rPr>
-            </w:pPr>
-            <w:r>
-              <w:rPr>
-                <w:rStyle w:val="CODE"/>
-                <w:b w:val="0"/>
-              </w:rPr>
-              <w:t>Graph</w:t>
-            </w:r>
-          </w:p>
-        </w:tc>
-        <w:tc>
-          <w:tcPr>
-            <w:tcW w:w="2175" w:type="dxa"/>
-          </w:tcPr>
-          <w:p>
-            <w:pPr>
-              <w:cnfStyle w:val="000000100000" w:firstRow="0" w:lastRow="0" w:firstColumn="0" w:lastColumn="0" w:oddVBand="0" w:evenVBand="0" w:oddHBand="1" w:evenHBand="0" w:firstRowFirstColumn="0" w:firstRowLastColumn="0" w:lastRowFirstColumn="0" w:lastRowLastColumn="0"/>
-              <w:rPr>
-                <w:rStyle w:val="CODE"/>
-              </w:rPr>
-            </w:pPr>
-            <w:r>
-              <w:rPr>
-                <w:rStyle w:val="CODE"/>
-              </w:rPr>
-              <w:t>Graph</w:t>
-            </w:r>
-          </w:p>
-        </w:tc>
-        <w:tc>
-          <w:tcPr>
-            <w:tcW w:w="3757" w:type="dxa"/>
-          </w:tcPr>
-          <w:p>
-            <w:pPr>
-              <w:cnfStyle w:val="000000100000" w:firstRow="0" w:lastRow="0" w:firstColumn="0" w:lastColumn="0" w:oddVBand="0" w:evenVBand="0" w:oddHBand="1" w:evenHBand="0" w:firstRowFirstColumn="0" w:firstRowLastColumn="0" w:lastRowFirstColumn="0" w:lastRowLastColumn="0"/>
-              <w:rPr>
-                <w:rFonts w:cs="Courier New"/>
-              </w:rPr>
-            </w:pPr>
-            <w:r>
-              <w:rPr>
-                <w:rFonts w:cs="Courier New"/>
-              </w:rPr>
-              <w:t xml:space="preserve">Description of graph to present data. Field is used only if </w:t>
-            </w:r>
-          </w:p>
-          <w:p>
-            <w:pPr>
-              <w:cnfStyle w:val="000000100000" w:firstRow="0" w:lastRow="0" w:firstColumn="0" w:lastColumn="0" w:oddVBand="0" w:evenVBand="0" w:oddHBand="1" w:evenHBand="0" w:firstRowFirstColumn="0" w:firstRowLastColumn="0" w:lastRowFirstColumn="0" w:lastRowLastColumn="0"/>
-              <w:rPr>
-                <w:rFonts w:cs="Courier New"/>
-              </w:rPr>
-            </w:pPr>
-            <w:r>
-              <w:rPr>
-                <w:rFonts w:cs="Courier New"/>
-              </w:rPr>
-              <w:t xml:space="preserve">     </w:t>
-            </w:r>
-            <w:r>
-              <w:rPr>
-                <w:rStyle w:val="CODE"/>
-              </w:rPr>
-              <w:t>Type == Graph</w:t>
-            </w:r>
-            <w:r>
-              <w:rPr>
-                <w:rStyle w:val="CODE"/>
-              </w:rPr>
-              <w:t xml:space="preserve">. </w:t>
-            </w:r>
-            <w:r>
-              <w:rPr>
-                <w:rFonts w:cs="Courier New"/>
-              </w:rPr>
-              <w:t xml:space="preserve">Value  of this field can be either filename or json description itself. </w:t>
+              <w:t>Columns to be displayed.</w:t>
             </w:r>
           </w:p>
         </w:tc>
@@ -21418,13 +21234,7 @@
     <w:p/>
     <w:p>
       <w:r>
-        <w:t>Example</w:t>
-      </w:r>
-      <w:r>
-        <w:t xml:space="preserve"> 1</w:t>
-      </w:r>
-      <w:r>
-        <w:t>:</w:t>
+        <w:t>Example:</w:t>
       </w:r>
     </w:p>
     <w:p/>
@@ -21451,13 +21261,19 @@
         <w:rPr>
           <w:rStyle w:val="CODE"/>
         </w:rPr>
-        <w:t xml:space="preserve">  "</w:t>
-      </w:r>
-      <w:r>
-        <w:rPr>
-          <w:rStyle w:val="CODE"/>
-        </w:rPr>
-        <w:t>Title</w:t>
+        <w:t xml:space="preserve">  "Description"</w:t>
+      </w:r>
+      <w:r>
+        <w:rPr>
+          <w:rStyle w:val="CODE"/>
+        </w:rPr>
+        <w:t xml:space="preserve">   </w:t>
+      </w:r>
+      <w:r>
+        <w:rPr>
+          <w:rStyle w:val="CODE"/>
+        </w:rPr>
+        <w:t xml:space="preserve">   : </w:t>
       </w:r>
       <w:r>
         <w:rPr>
@@ -21469,13 +21285,210 @@
         <w:rPr>
           <w:rStyle w:val="CODE"/>
         </w:rPr>
+        <w:t>Average time of algorithms</w:t>
+      </w:r>
+      <w:r>
+        <w:rPr>
+          <w:rStyle w:val="CODE"/>
+        </w:rPr>
+        <w:t>"</w:t>
+      </w:r>
+      <w:r>
+        <w:rPr>
+          <w:rStyle w:val="CODE"/>
+        </w:rPr>
+        <w:t>,</w:t>
+      </w:r>
+    </w:p>
+    <w:p>
+      <w:pPr>
+        <w:rPr>
+          <w:rStyle w:val="CODE"/>
+        </w:rPr>
+      </w:pPr>
+      <w:r>
+        <w:rPr>
+          <w:rStyle w:val="CODE"/>
+        </w:rPr>
+        <w:t xml:space="preserve">  </w:t>
+      </w:r>
+      <w:r>
+        <w:rPr>
+          <w:rStyle w:val="CODE"/>
+        </w:rPr>
+        <w:t>"</w:t>
+      </w:r>
+      <w:r>
+        <w:rPr>
+          <w:rStyle w:val="CODE"/>
+        </w:rPr>
+        <w:t>Columns</w:t>
+      </w:r>
+      <w:r>
+        <w:rPr>
+          <w:rStyle w:val="CODE"/>
+        </w:rPr>
+        <w:t xml:space="preserve">" </w:t>
+      </w:r>
+      <w:r>
+        <w:rPr>
+          <w:rStyle w:val="CODE"/>
+        </w:rPr>
+        <w:t xml:space="preserve"> </w:t>
+      </w:r>
+      <w:r>
+        <w:rPr>
+          <w:rStyle w:val="CODE"/>
+        </w:rPr>
         <w:t xml:space="preserve">   </w:t>
       </w:r>
       <w:r>
         <w:rPr>
           <w:rStyle w:val="CODE"/>
         </w:rPr>
-        <w:t xml:space="preserve">   </w:t>
+        <w:t xml:space="preserve">     :</w:t>
+      </w:r>
+      <w:r>
+        <w:rPr>
+          <w:rStyle w:val="CODE"/>
+        </w:rPr>
+        <w:t xml:space="preserve"> ["</w:t>
+      </w:r>
+      <w:r>
+        <w:rPr>
+          <w:rStyle w:val="CODE"/>
+        </w:rPr>
+        <w:t>N</w:t>
+      </w:r>
+      <w:r>
+        <w:rPr>
+          <w:rStyle w:val="CODE"/>
+        </w:rPr>
+        <w:t>"</w:t>
+      </w:r>
+      <w:r>
+        <w:rPr>
+          <w:rStyle w:val="CODE"/>
+        </w:rPr>
+        <w:t xml:space="preserve">, </w:t>
+      </w:r>
+      <w:r>
+        <w:rPr>
+          <w:rStyle w:val="CODE"/>
+        </w:rPr>
+        <w:t>"</w:t>
+      </w:r>
+      <w:r>
+        <w:rPr>
+          <w:rStyle w:val="CODE"/>
+        </w:rPr>
+        <w:t>*.TAvg</w:t>
+      </w:r>
+      <w:r>
+        <w:rPr>
+          <w:rStyle w:val="CODE"/>
+        </w:rPr>
+        <w:t>"</w:t>
+      </w:r>
+      <w:r>
+        <w:rPr>
+          <w:rStyle w:val="CODE"/>
+        </w:rPr>
+        <w:t>]</w:t>
+      </w:r>
+      <w:bookmarkStart w:id="34" w:name="_GoBack"/>
+      <w:bookmarkEnd w:id="34"/>
+    </w:p>
+    <w:p>
+      <w:pPr>
+        <w:rPr>
+          <w:rStyle w:val="CODE"/>
+        </w:rPr>
+      </w:pPr>
+      <w:r>
+        <w:rPr>
+          <w:rStyle w:val="CODE"/>
+        </w:rPr>
+        <w:t>}</w:t>
+      </w:r>
+    </w:p>
+    <w:p>
+      <w:pPr>
+        <w:rPr>
+          <w:rStyle w:val="CODE"/>
+        </w:rPr>
+      </w:pPr>
+    </w:p>
+    <w:p>
+      <w:pPr>
+        <w:rPr>
+          <w:rStyle w:val="CODE"/>
+        </w:rPr>
+      </w:pPr>
+    </w:p>
+    <w:p>
+      <w:pPr>
+        <w:pStyle w:val="Heading3"/>
+      </w:pPr>
+      <w:bookmarkStart w:id="35" w:name="_Toc297986563"/>
+      <w:r>
+        <w:t>Reports</w:t>
+      </w:r>
+    </w:p>
+    <w:p>
+      <w:r>
+        <w:t>Repor</w:t>
+      </w:r>
+      <w:r>
+        <w:t xml:space="preserve">ts are presentations of results used to present data produced by a query. Result can be presented on two different ways: as a table containing rows and columns as generated by query or as a graph. </w:t>
+      </w:r>
+    </w:p>
+    <w:p/>
+    <w:p>
+      <w:pPr>
+        <w:pStyle w:val="Heading4"/>
+      </w:pPr>
+      <w:r>
+        <w:t>ReportType</w:t>
+      </w:r>
+    </w:p>
+    <w:p>
+      <w:r>
+        <w:t xml:space="preserve">Currently two </w:t>
+      </w:r>
+      <w:r>
+        <w:rPr>
+          <w:rStyle w:val="CODE"/>
+        </w:rPr>
+        <w:t>ReportType</w:t>
+      </w:r>
+      <w:r>
+        <w:rPr>
+          <w:rStyle w:val="CODE"/>
+        </w:rPr>
+        <w:t>s</w:t>
+      </w:r>
+      <w:r>
+        <w:t xml:space="preserve"> are supported:</w:t>
+      </w:r>
+    </w:p>
+    <w:p/>
+    <w:p>
+      <w:pPr>
+        <w:pStyle w:val="ListParagraph"/>
+        <w:numPr>
+          <w:ilvl w:val="0"/>
+          <w:numId w:val="45"/>
+        </w:numPr>
+        <w:rPr>
+          <w:rStyle w:val="CODE"/>
+        </w:rPr>
+      </w:pPr>
+      <w:r>
+        <w:rPr>
+          <w:rStyle w:val="CODE"/>
+        </w:rPr>
+        <w:t xml:space="preserve">Graph </w:t>
       </w:r>
       <w:r>
         <w:rPr>
@@ -21487,119 +21500,20 @@
         <w:rPr>
           <w:rStyle w:val="CODE"/>
         </w:rPr>
-        <w:t xml:space="preserve">:  </w:t>
-      </w:r>
-      <w:r>
-        <w:rPr>
-          <w:rStyle w:val="CODE"/>
-        </w:rPr>
-        <w:t>"</w:t>
-      </w:r>
-      <w:r>
-        <w:rPr>
-          <w:rStyle w:val="CODE"/>
-        </w:rPr>
-        <w:t>Minimum time of execution</w:t>
-      </w:r>
-      <w:r>
-        <w:rPr>
-          <w:rStyle w:val="CODE"/>
-        </w:rPr>
-        <w:t>"</w:t>
-      </w:r>
-      <w:r>
-        <w:rPr>
-          <w:rStyle w:val="CODE"/>
-        </w:rPr>
-        <w:t>,</w:t>
-      </w:r>
-    </w:p>
-    <w:p>
-      <w:pPr>
-        <w:rPr>
-          <w:rStyle w:val="CODE"/>
-        </w:rPr>
-      </w:pPr>
-      <w:r>
-        <w:rPr>
-          <w:rStyle w:val="CODE"/>
-        </w:rPr>
-        <w:t xml:space="preserve">  "Description"</w:t>
-      </w:r>
-      <w:r>
-        <w:rPr>
-          <w:rStyle w:val="CODE"/>
-        </w:rPr>
-        <w:t xml:space="preserve">   </w:t>
-      </w:r>
-      <w:r>
-        <w:rPr>
-          <w:rStyle w:val="CODE"/>
-        </w:rPr>
-        <w:t xml:space="preserve">  :  </w:t>
-      </w:r>
-      <w:r>
-        <w:rPr>
-          <w:rStyle w:val="CODE"/>
-        </w:rPr>
-        <w:t>"</w:t>
-      </w:r>
-      <w:r>
-        <w:rPr>
-          <w:rStyle w:val="CODE"/>
-        </w:rPr>
-        <w:t>This table presents minimum time of ...</w:t>
-      </w:r>
-      <w:r>
-        <w:rPr>
-          <w:rStyle w:val="CODE"/>
-        </w:rPr>
-        <w:t>"</w:t>
-      </w:r>
-      <w:r>
-        <w:rPr>
-          <w:rStyle w:val="CODE"/>
-        </w:rPr>
-        <w:t>,</w:t>
-      </w:r>
-    </w:p>
-    <w:p>
-      <w:pPr>
-        <w:rPr>
-          <w:rStyle w:val="CODE"/>
-        </w:rPr>
-      </w:pPr>
-      <w:r>
-        <w:rPr>
-          <w:rStyle w:val="CODE"/>
-        </w:rPr>
-        <w:t xml:space="preserve">  "Type"</w:t>
-      </w:r>
-      <w:r>
-        <w:rPr>
-          <w:rStyle w:val="CODE"/>
-        </w:rPr>
-        <w:t xml:space="preserve">   </w:t>
-      </w:r>
-      <w:r>
-        <w:rPr>
-          <w:rStyle w:val="CODE"/>
-        </w:rPr>
-        <w:t xml:space="preserve">   </w:t>
-      </w:r>
-      <w:r>
-        <w:rPr>
-          <w:rStyle w:val="CODE"/>
-        </w:rPr>
         <w:tab/>
-        <w:t xml:space="preserve">:  </w:t>
-      </w:r>
-      <w:r>
-        <w:rPr>
-          <w:rStyle w:val="CODE"/>
-        </w:rPr>
-        <w:t>"</w:t>
-      </w:r>
+      </w:r>
+    </w:p>
+    <w:p>
+      <w:pPr>
+        <w:pStyle w:val="ListParagraph"/>
+        <w:numPr>
+          <w:ilvl w:val="0"/>
+          <w:numId w:val="45"/>
+        </w:numPr>
+        <w:rPr>
+          <w:rStyle w:val="CODE"/>
+        </w:rPr>
+      </w:pPr>
       <w:r>
         <w:rPr>
           <w:rStyle w:val="CODE"/>
@@ -21610,1248 +21524,156 @@
         <w:rPr>
           <w:rStyle w:val="CODE"/>
         </w:rPr>
-        <w:t>"</w:t>
-      </w:r>
-      <w:r>
-        <w:rPr>
-          <w:rStyle w:val="CODE"/>
-        </w:rPr>
-        <w:t>,</w:t>
-      </w:r>
-    </w:p>
-    <w:p>
-      <w:pPr>
-        <w:rPr>
-          <w:rStyle w:val="CODE"/>
-        </w:rPr>
-      </w:pPr>
-      <w:r>
-        <w:rPr>
-          <w:rStyle w:val="CODE"/>
-        </w:rPr>
-        <w:t xml:space="preserve">  "Query"</w:t>
-      </w:r>
-      <w:r>
-        <w:rPr>
-          <w:rStyle w:val="CODE"/>
-        </w:rPr>
-        <w:t xml:space="preserve">   </w:t>
-      </w:r>
-      <w:r>
-        <w:rPr>
-          <w:rStyle w:val="CODE"/>
-        </w:rPr>
-        <w:t xml:space="preserve">   </w:t>
-      </w:r>
-      <w:r>
-        <w:rPr>
-          <w:rStyle w:val="CODE"/>
-        </w:rPr>
         <w:tab/>
-        <w:t xml:space="preserve">:  </w:t>
-      </w:r>
-      <w:r>
-        <w:rPr>
-          <w:rStyle w:val="CODE"/>
-        </w:rPr>
-        <w:t>"</w:t>
-      </w:r>
-      <w:r>
-        <w:rPr>
-          <w:rStyle w:val="CODE"/>
-        </w:rPr>
-        <w:t>query1.atqd</w:t>
-      </w:r>
-      <w:r>
-        <w:rPr>
-          <w:rStyle w:val="CODE"/>
-        </w:rPr>
-        <w:t>"</w:t>
-      </w:r>
-    </w:p>
-    <w:p>
-      <w:pPr>
-        <w:rPr>
-          <w:rStyle w:val="CODE"/>
-        </w:rPr>
-      </w:pPr>
-      <w:r>
-        <w:rPr>
-          <w:rStyle w:val="CODE"/>
-        </w:rPr>
-        <w:t>}</w:t>
+      </w:r>
+      <w:r>
+        <w:rPr>
+          <w:rStyle w:val="CODE"/>
+        </w:rPr>
+        <w:tab/>
       </w:r>
     </w:p>
     <w:p/>
     <w:p/>
+    <w:p>
+      <w:pPr>
+        <w:pStyle w:val="Heading4"/>
+      </w:pPr>
+      <w:r>
+        <w:t>Report</w:t>
+      </w:r>
+    </w:p>
     <w:p/>
     <w:p/>
+    <w:p>
+      <w:pPr>
+        <w:rPr>
+          <w:rStyle w:val="CODE"/>
+        </w:rPr>
+      </w:pPr>
+      <w:r>
+        <w:rPr>
+          <w:b/>
+        </w:rPr>
+        <w:t>File type</w:t>
+      </w:r>
+      <w:r>
+        <w:t xml:space="preserve">: </w:t>
+      </w:r>
+      <w:r>
+        <w:tab/>
+      </w:r>
+      <w:r>
+        <w:tab/>
+      </w:r>
+      <w:r>
+        <w:rPr>
+          <w:rStyle w:val="CODE"/>
+        </w:rPr>
+        <w:t>JSON</w:t>
+      </w:r>
+    </w:p>
+    <w:p>
+      <w:pPr>
+        <w:rPr>
+          <w:b/>
+        </w:rPr>
+      </w:pPr>
+      <w:r>
+        <w:rPr>
+          <w:b/>
+        </w:rPr>
+        <w:t>EntityID:</w:t>
+      </w:r>
+      <w:r>
+        <w:rPr>
+          <w:b/>
+        </w:rPr>
+        <w:tab/>
+      </w:r>
+      <w:r>
+        <w:rPr>
+          <w:b/>
+        </w:rPr>
+        <w:tab/>
+      </w:r>
+      <w:r>
+        <w:rPr>
+          <w:rStyle w:val="CODE"/>
+        </w:rPr>
+        <w:t>Report</w:t>
+      </w:r>
+    </w:p>
+    <w:p>
+      <w:pPr>
+        <w:rPr>
+          <w:rFonts w:ascii="Courier New" w:hAnsi="Courier New" w:cs="Courier New"/>
+        </w:rPr>
+      </w:pPr>
+      <w:r>
+        <w:rPr>
+          <w:b/>
+        </w:rPr>
+        <w:t>File extension</w:t>
+      </w:r>
+      <w:r>
+        <w:t xml:space="preserve">: </w:t>
+      </w:r>
+      <w:r>
+        <w:tab/>
+      </w:r>
+      <w:r>
+        <w:rPr>
+          <w:rStyle w:val="CODE"/>
+        </w:rPr>
+        <w:t>at</w:t>
+      </w:r>
+      <w:r>
+        <w:rPr>
+          <w:rStyle w:val="CODE"/>
+        </w:rPr>
+        <w:t>rp</w:t>
+      </w:r>
+    </w:p>
+    <w:p>
+      <w:pPr>
+        <w:rPr>
+          <w:rFonts w:ascii="Courier New" w:hAnsi="Courier New" w:cs="Courier New"/>
+        </w:rPr>
+      </w:pPr>
+      <w:r>
+        <w:rPr>
+          <w:b/>
+        </w:rPr>
+        <w:t>File location</w:t>
+      </w:r>
+      <w:r>
+        <w:t xml:space="preserve">:    </w:t>
+      </w:r>
+      <w:r>
+        <w:tab/>
+      </w:r>
+      <w:r>
+        <w:rPr>
+          <w:rFonts w:ascii="Courier New" w:hAnsi="Courier New" w:cs="Courier New"/>
+          <w:sz w:val="20"/>
+          <w:szCs w:val="20"/>
+        </w:rPr>
+        <w:t>&lt;project_root&gt;/reports</w:t>
+      </w:r>
+    </w:p>
     <w:p/>
     <w:p>
-      <w:r>
-        <w:t>Example 2:</w:t>
-      </w:r>
-    </w:p>
-    <w:p>
-      <w:pPr>
-        <w:rPr>
-          <w:rStyle w:val="CODE"/>
-        </w:rPr>
-      </w:pPr>
-    </w:p>
-    <w:p>
-      <w:pPr>
-        <w:rPr>
-          <w:rStyle w:val="CODE"/>
-        </w:rPr>
-      </w:pPr>
-      <w:r>
-        <w:rPr>
-          <w:rStyle w:val="CODE"/>
-        </w:rPr>
-        <w:t xml:space="preserve">{ </w:t>
-      </w:r>
-    </w:p>
-    <w:p>
-      <w:pPr>
-        <w:rPr>
-          <w:rStyle w:val="CODE"/>
-        </w:rPr>
-      </w:pPr>
-      <w:r>
-        <w:rPr>
-          <w:rStyle w:val="CODE"/>
-        </w:rPr>
-        <w:t xml:space="preserve">  "Title"</w:t>
-      </w:r>
-      <w:r>
-        <w:rPr>
-          <w:rStyle w:val="CODE"/>
-        </w:rPr>
-        <w:t xml:space="preserve">   </w:t>
-      </w:r>
-      <w:r>
-        <w:rPr>
-          <w:rStyle w:val="CODE"/>
-        </w:rPr>
-        <w:t xml:space="preserve">   </w:t>
-      </w:r>
-      <w:r>
-        <w:rPr>
-          <w:rStyle w:val="CODE"/>
-        </w:rPr>
-        <w:tab/>
-        <w:t xml:space="preserve">:  </w:t>
-      </w:r>
-      <w:r>
-        <w:rPr>
-          <w:rStyle w:val="CODE"/>
-        </w:rPr>
-        <w:t>"</w:t>
-      </w:r>
-      <w:r>
-        <w:rPr>
-          <w:rStyle w:val="CODE"/>
-        </w:rPr>
-        <w:t>Minimum time of execution</w:t>
-      </w:r>
-      <w:r>
-        <w:rPr>
-          <w:rStyle w:val="CODE"/>
-        </w:rPr>
-        <w:t>"</w:t>
-      </w:r>
-      <w:r>
-        <w:rPr>
-          <w:rStyle w:val="CODE"/>
-        </w:rPr>
-        <w:t>,</w:t>
-      </w:r>
-    </w:p>
-    <w:p>
-      <w:pPr>
-        <w:rPr>
-          <w:rStyle w:val="CODE"/>
-        </w:rPr>
-      </w:pPr>
-      <w:r>
-        <w:rPr>
-          <w:rStyle w:val="CODE"/>
-        </w:rPr>
-        <w:t xml:space="preserve">  "Description"</w:t>
-      </w:r>
-      <w:r>
-        <w:rPr>
-          <w:rStyle w:val="CODE"/>
-        </w:rPr>
-        <w:t xml:space="preserve">   </w:t>
-      </w:r>
-      <w:r>
-        <w:rPr>
-          <w:rStyle w:val="CODE"/>
-        </w:rPr>
-        <w:t xml:space="preserve">  :  </w:t>
-      </w:r>
-      <w:r>
-        <w:rPr>
-          <w:rStyle w:val="CODE"/>
-        </w:rPr>
-        <w:t>"</w:t>
-      </w:r>
-      <w:r>
-        <w:rPr>
-          <w:rStyle w:val="CODE"/>
-        </w:rPr>
-        <w:t>This table presents minimum time of ...</w:t>
-      </w:r>
-      <w:r>
-        <w:rPr>
-          <w:rStyle w:val="CODE"/>
-        </w:rPr>
-        <w:t>"</w:t>
-      </w:r>
-      <w:r>
-        <w:rPr>
-          <w:rStyle w:val="CODE"/>
-        </w:rPr>
-        <w:t>,</w:t>
-      </w:r>
-    </w:p>
-    <w:p>
-      <w:pPr>
-        <w:rPr>
-          <w:rStyle w:val="CODE"/>
-        </w:rPr>
-      </w:pPr>
-      <w:r>
-        <w:rPr>
-          <w:rStyle w:val="CODE"/>
-        </w:rPr>
-        <w:t xml:space="preserve">  "Type"</w:t>
-      </w:r>
-      <w:r>
-        <w:rPr>
-          <w:rStyle w:val="CODE"/>
-        </w:rPr>
-        <w:t xml:space="preserve">   </w:t>
-      </w:r>
-      <w:r>
-        <w:rPr>
-          <w:rStyle w:val="CODE"/>
-        </w:rPr>
-        <w:t xml:space="preserve">   </w:t>
-      </w:r>
-      <w:r>
-        <w:rPr>
-          <w:rStyle w:val="CODE"/>
-        </w:rPr>
-        <w:tab/>
-        <w:t xml:space="preserve">:  </w:t>
-      </w:r>
-      <w:r>
-        <w:rPr>
-          <w:rStyle w:val="CODE"/>
-        </w:rPr>
-        <w:t>"</w:t>
-      </w:r>
-      <w:r>
-        <w:rPr>
-          <w:rStyle w:val="CODE"/>
-        </w:rPr>
-        <w:t>Graph</w:t>
-      </w:r>
-      <w:r>
-        <w:rPr>
-          <w:rStyle w:val="CODE"/>
-        </w:rPr>
-        <w:t>"</w:t>
-      </w:r>
-      <w:r>
-        <w:rPr>
-          <w:rStyle w:val="CODE"/>
-        </w:rPr>
-        <w:t>,</w:t>
-      </w:r>
-    </w:p>
-    <w:p>
-      <w:pPr>
-        <w:rPr>
-          <w:rStyle w:val="CODE"/>
-        </w:rPr>
-      </w:pPr>
-      <w:r>
-        <w:rPr>
-          <w:rStyle w:val="CODE"/>
-        </w:rPr>
-        <w:t xml:space="preserve">  "Query"</w:t>
-      </w:r>
-      <w:r>
-        <w:rPr>
-          <w:rStyle w:val="CODE"/>
-        </w:rPr>
-        <w:t xml:space="preserve">   </w:t>
-      </w:r>
-      <w:r>
-        <w:rPr>
-          <w:rStyle w:val="CODE"/>
-        </w:rPr>
-        <w:t xml:space="preserve">   </w:t>
-      </w:r>
-      <w:r>
-        <w:rPr>
-          <w:rStyle w:val="CODE"/>
-        </w:rPr>
-        <w:tab/>
-        <w:t xml:space="preserve">:  </w:t>
-      </w:r>
-      <w:r>
-        <w:rPr>
-          <w:rStyle w:val="CODE"/>
-        </w:rPr>
-        <w:t xml:space="preserve">{ </w:t>
-      </w:r>
-    </w:p>
-    <w:p>
-      <w:pPr>
-        <w:rPr>
-          <w:rStyle w:val="CODE"/>
-        </w:rPr>
-      </w:pPr>
-      <w:r>
-        <w:rPr>
-          <w:rStyle w:val="CODE"/>
-        </w:rPr>
-        <w:t xml:space="preserve">  </w:t>
-      </w:r>
-      <w:r>
-        <w:rPr>
-          <w:rStyle w:val="CODE"/>
-        </w:rPr>
-        <w:tab/>
-      </w:r>
-      <w:r>
-        <w:rPr>
-          <w:rStyle w:val="CODE"/>
-        </w:rPr>
-        <w:tab/>
-      </w:r>
-      <w:r>
-        <w:rPr>
-          <w:rStyle w:val="CODE"/>
-        </w:rPr>
-        <w:tab/>
-      </w:r>
-      <w:r>
-        <w:rPr>
-          <w:rStyle w:val="CODE"/>
-        </w:rPr>
-        <w:tab/>
-        <w:t>"Description"</w:t>
-      </w:r>
-      <w:r>
-        <w:rPr>
-          <w:rStyle w:val="CODE"/>
-        </w:rPr>
-        <w:t xml:space="preserve">   </w:t>
-      </w:r>
-      <w:r>
-        <w:rPr>
-          <w:rStyle w:val="CODE"/>
-        </w:rPr>
-        <w:t xml:space="preserve">   : </w:t>
-      </w:r>
-      <w:r>
-        <w:rPr>
-          <w:rStyle w:val="CODE"/>
-        </w:rPr>
-        <w:t>"</w:t>
-      </w:r>
-      <w:r>
-        <w:rPr>
-          <w:rStyle w:val="CODE"/>
-        </w:rPr>
-        <w:t>Demo query</w:t>
-      </w:r>
-      <w:r>
-        <w:rPr>
-          <w:rStyle w:val="CODE"/>
-        </w:rPr>
-        <w:t>"</w:t>
-      </w:r>
-      <w:r>
-        <w:rPr>
-          <w:rStyle w:val="CODE"/>
-        </w:rPr>
-        <w:t>,</w:t>
-      </w:r>
-    </w:p>
-    <w:p>
-      <w:pPr>
-        <w:ind w:left="2160" w:firstLine="720"/>
-        <w:rPr>
-          <w:rStyle w:val="CODE"/>
-        </w:rPr>
-      </w:pPr>
-      <w:r>
-        <w:rPr>
-          <w:rStyle w:val="CODE"/>
-        </w:rPr>
-        <w:t>"Algorithms</w:t>
-      </w:r>
-      <w:r>
-        <w:rPr>
-          <w:rStyle w:val="CODE"/>
-        </w:rPr>
-        <w:t xml:space="preserve">"    </w:t>
-      </w:r>
-      <w:r>
-        <w:rPr>
-          <w:rStyle w:val="CODE"/>
-        </w:rPr>
-        <w:t xml:space="preserve">   :</w:t>
-      </w:r>
-      <w:r>
-        <w:rPr>
-          <w:rStyle w:val="CODE"/>
-        </w:rPr>
-        <w:t xml:space="preserve"> ["QuickSort </w:t>
-      </w:r>
-      <w:r>
-        <w:rPr>
-          <w:rStyle w:val="CODE"/>
-        </w:rPr>
-        <w:t>AS QS"</w:t>
-      </w:r>
-      <w:r>
-        <w:rPr>
-          <w:rStyle w:val="CODE"/>
-        </w:rPr>
-        <w:t>],</w:t>
-      </w:r>
-    </w:p>
-    <w:p>
-      <w:pPr>
-        <w:ind w:left="2160"/>
-        <w:rPr>
-          <w:rStyle w:val="CODE"/>
-        </w:rPr>
-      </w:pPr>
-      <w:r>
-        <w:rPr>
-          <w:rStyle w:val="CODE"/>
-        </w:rPr>
-        <w:t xml:space="preserve">       "TestSets</w:t>
-      </w:r>
-      <w:r>
-        <w:rPr>
-          <w:rStyle w:val="CODE"/>
-        </w:rPr>
-        <w:t xml:space="preserve">"     </w:t>
-      </w:r>
-      <w:r>
-        <w:rPr>
-          <w:rStyle w:val="CODE"/>
-        </w:rPr>
-        <w:t xml:space="preserve">    :</w:t>
-      </w:r>
-      <w:r>
-        <w:rPr>
-          <w:rStyle w:val="CODE"/>
-        </w:rPr>
-        <w:t xml:space="preserve"> </w:t>
-      </w:r>
-      <w:r>
-        <w:rPr>
-          <w:rStyle w:val="CODE"/>
-        </w:rPr>
-        <w:t>["TestSet1 AS TS1"</w:t>
-      </w:r>
-      <w:r>
-        <w:rPr>
-          <w:rStyle w:val="CODE"/>
-        </w:rPr>
-        <w:t>],</w:t>
-      </w:r>
-    </w:p>
-    <w:p>
-      <w:pPr>
-        <w:ind w:left="1440" w:firstLine="720"/>
-        <w:rPr>
-          <w:rStyle w:val="CODE"/>
-        </w:rPr>
-      </w:pPr>
-      <w:r>
-        <w:rPr>
-          <w:rStyle w:val="CODE"/>
-        </w:rPr>
-        <w:t xml:space="preserve">       "TestParameters</w:t>
-      </w:r>
-      <w:r>
-        <w:rPr>
-          <w:rStyle w:val="CODE"/>
-        </w:rPr>
-        <w:t xml:space="preserve">" </w:t>
-      </w:r>
-      <w:r>
-        <w:rPr>
-          <w:rStyle w:val="CODE"/>
-        </w:rPr>
-        <w:t xml:space="preserve">  :</w:t>
-      </w:r>
-      <w:r>
-        <w:rPr>
-          <w:rStyle w:val="CODE"/>
-        </w:rPr>
-        <w:t xml:space="preserve"> ["N"],</w:t>
-      </w:r>
-    </w:p>
-    <w:p>
-      <w:pPr>
-        <w:ind w:left="1440" w:firstLine="720"/>
-        <w:rPr>
-          <w:rStyle w:val="CODE"/>
-        </w:rPr>
-      </w:pPr>
-      <w:r>
-        <w:rPr>
-          <w:rStyle w:val="CODE"/>
-        </w:rPr>
-        <w:t xml:space="preserve">       "ResultParameters" : ["TMin", "TMax"</w:t>
-      </w:r>
-    </w:p>
-    <w:p>
-      <w:pPr>
-        <w:ind w:left="2160"/>
-        <w:rPr>
-          <w:rStyle w:val="CODE"/>
-        </w:rPr>
-      </w:pPr>
-      <w:r>
-        <w:rPr>
-          <w:rStyle w:val="CODE"/>
-        </w:rPr>
-        <w:t xml:space="preserve">   </w:t>
-      </w:r>
-      <w:r>
-        <w:rPr>
-          <w:rStyle w:val="CODE"/>
-        </w:rPr>
-        <w:t>}</w:t>
-      </w:r>
-      <w:r>
-        <w:rPr>
-          <w:rStyle w:val="CODE"/>
-        </w:rPr>
-        <w:t>,</w:t>
-      </w:r>
-    </w:p>
-    <w:p>
-      <w:pPr>
-        <w:rPr>
-          <w:rStyle w:val="CODE"/>
-        </w:rPr>
-      </w:pPr>
-      <w:r>
-        <w:rPr>
-          <w:rStyle w:val="CODE"/>
-        </w:rPr>
-        <w:t xml:space="preserve"> "Graph"</w:t>
-      </w:r>
-      <w:r>
-        <w:rPr>
-          <w:rStyle w:val="CODE"/>
-        </w:rPr>
-        <w:tab/>
-      </w:r>
-      <w:r>
-        <w:rPr>
-          <w:rStyle w:val="CODE"/>
-        </w:rPr>
-        <w:tab/>
-        <w:t xml:space="preserve">:  </w:t>
-      </w:r>
-      <w:r>
-        <w:rPr>
-          <w:rStyle w:val="CODE"/>
-        </w:rPr>
-        <w:t xml:space="preserve">{ </w:t>
-      </w:r>
-    </w:p>
-    <w:p>
-      <w:pPr>
-        <w:ind w:left="2880"/>
-        <w:rPr>
-          <w:rStyle w:val="CODE"/>
-        </w:rPr>
-      </w:pPr>
-      <w:r>
-        <w:rPr>
-          <w:rStyle w:val="CODE"/>
-        </w:rPr>
-        <w:t>"Description"</w:t>
-      </w:r>
-      <w:r>
-        <w:rPr>
-          <w:rStyle w:val="CODE"/>
-        </w:rPr>
-        <w:t xml:space="preserve">   </w:t>
-      </w:r>
-      <w:r>
-        <w:rPr>
-          <w:rStyle w:val="CODE"/>
-        </w:rPr>
-        <w:t xml:space="preserve">   = </w:t>
-      </w:r>
-      <w:r>
-        <w:rPr>
-          <w:rStyle w:val="CODE"/>
-        </w:rPr>
-        <w:t>"</w:t>
-      </w:r>
-      <w:r>
-        <w:rPr>
-          <w:rStyle w:val="CODE"/>
-        </w:rPr>
-        <w:t>Average times ...</w:t>
-      </w:r>
-      <w:r>
-        <w:rPr>
-          <w:rStyle w:val="CODE"/>
-        </w:rPr>
-        <w:t>"</w:t>
-      </w:r>
-      <w:r>
-        <w:rPr>
-          <w:rStyle w:val="CODE"/>
-        </w:rPr>
-        <w:t>,</w:t>
-      </w:r>
-    </w:p>
-    <w:p>
-      <w:pPr>
-        <w:ind w:left="2160" w:firstLine="720"/>
-        <w:rPr>
-          <w:rStyle w:val="CODE"/>
-        </w:rPr>
-      </w:pPr>
-      <w:r>
-        <w:rPr>
-          <w:rStyle w:val="CODE"/>
-        </w:rPr>
-        <w:t>"Xaxis</w:t>
-      </w:r>
-      <w:r>
-        <w:rPr>
-          <w:rStyle w:val="CODE"/>
-        </w:rPr>
-        <w:t xml:space="preserve">"  </w:t>
-      </w:r>
-      <w:r>
-        <w:rPr>
-          <w:rStyle w:val="CODE"/>
-        </w:rPr>
-        <w:t xml:space="preserve">     </w:t>
-      </w:r>
-      <w:r>
-        <w:rPr>
-          <w:rStyle w:val="CODE"/>
-        </w:rPr>
-        <w:t xml:space="preserve">  </w:t>
-      </w:r>
-      <w:r>
-        <w:rPr>
-          <w:rStyle w:val="CODE"/>
-        </w:rPr>
-        <w:t xml:space="preserve">   </w:t>
-      </w:r>
-      <w:r>
-        <w:rPr>
-          <w:rStyle w:val="CODE"/>
-        </w:rPr>
-        <w:t>= "</w:t>
-      </w:r>
-      <w:r>
-        <w:rPr>
-          <w:rStyle w:val="CODE"/>
-        </w:rPr>
-        <w:t>N</w:t>
-      </w:r>
-      <w:r>
-        <w:rPr>
-          <w:rStyle w:val="CODE"/>
-        </w:rPr>
-        <w:t>"</w:t>
-      </w:r>
-      <w:r>
-        <w:rPr>
-          <w:rStyle w:val="CODE"/>
-        </w:rPr>
-        <w:t>,</w:t>
-      </w:r>
-    </w:p>
-    <w:p>
-      <w:pPr>
-        <w:ind w:left="1440" w:firstLine="720"/>
-        <w:rPr>
-          <w:rStyle w:val="CODE"/>
-        </w:rPr>
-      </w:pPr>
-      <w:r>
-        <w:rPr>
-          <w:rStyle w:val="CODE"/>
-        </w:rPr>
-        <w:t xml:space="preserve">  </w:t>
-      </w:r>
-      <w:r>
-        <w:rPr>
-          <w:rStyle w:val="CODE"/>
-        </w:rPr>
-        <w:tab/>
-        <w:t>"Yaxis</w:t>
-      </w:r>
-      <w:r>
-        <w:rPr>
-          <w:rStyle w:val="CODE"/>
-        </w:rPr>
-        <w:t xml:space="preserve">"  </w:t>
-      </w:r>
-      <w:r>
-        <w:rPr>
-          <w:rStyle w:val="CODE"/>
-        </w:rPr>
-        <w:t xml:space="preserve">   </w:t>
-      </w:r>
-      <w:r>
-        <w:rPr>
-          <w:rStyle w:val="CODE"/>
-        </w:rPr>
-        <w:t xml:space="preserve">   </w:t>
-      </w:r>
-      <w:r>
-        <w:rPr>
-          <w:rStyle w:val="CODE"/>
-        </w:rPr>
-        <w:t xml:space="preserve">   </w:t>
-      </w:r>
-      <w:r>
-        <w:rPr>
-          <w:rStyle w:val="CODE"/>
-        </w:rPr>
-        <w:t xml:space="preserve"> = </w:t>
-      </w:r>
-      <w:r>
-        <w:rPr>
-          <w:rStyle w:val="CODE"/>
-        </w:rPr>
-        <w:t>["Java7.Tavg", "Hoare.Tavg</w:t>
-      </w:r>
-      <w:r>
-        <w:rPr>
-          <w:rStyle w:val="CODE"/>
-        </w:rPr>
-        <w:t>"],</w:t>
-      </w:r>
-    </w:p>
-    <w:p>
-      <w:pPr>
-        <w:rPr>
-          <w:rStyle w:val="CODE"/>
-        </w:rPr>
-      </w:pPr>
-      <w:r>
-        <w:rPr>
-          <w:rStyle w:val="CODE"/>
-        </w:rPr>
-        <w:t xml:space="preserve">  </w:t>
-      </w:r>
-      <w:r>
-        <w:rPr>
-          <w:rStyle w:val="CODE"/>
-        </w:rPr>
-        <w:tab/>
-      </w:r>
-      <w:r>
-        <w:rPr>
-          <w:rStyle w:val="CODE"/>
-        </w:rPr>
-        <w:tab/>
-      </w:r>
-      <w:r>
-        <w:rPr>
-          <w:rStyle w:val="CODE"/>
-        </w:rPr>
-        <w:tab/>
-      </w:r>
-      <w:r>
-        <w:rPr>
-          <w:rStyle w:val="CODE"/>
-        </w:rPr>
-        <w:tab/>
-        <w:t>"GraphTypes</w:t>
-      </w:r>
-      <w:r>
-        <w:rPr>
-          <w:rStyle w:val="CODE"/>
-        </w:rPr>
-        <w:t xml:space="preserve">" </w:t>
-      </w:r>
-      <w:r>
-        <w:rPr>
-          <w:rStyle w:val="CODE"/>
-        </w:rPr>
-        <w:t xml:space="preserve">     </w:t>
-      </w:r>
-      <w:r>
-        <w:rPr>
-          <w:rStyle w:val="CODE"/>
-        </w:rPr>
-        <w:t xml:space="preserve"> = ["</w:t>
-      </w:r>
-      <w:r>
-        <w:rPr>
-          <w:rStyle w:val="CODE"/>
-        </w:rPr>
-        <w:t>Line</w:t>
-      </w:r>
-      <w:r>
-        <w:rPr>
-          <w:rStyle w:val="CODE"/>
-        </w:rPr>
-        <w:t>", "</w:t>
-      </w:r>
-      <w:r>
-        <w:rPr>
-          <w:rStyle w:val="CODE"/>
-        </w:rPr>
-        <w:t>Stair</w:t>
-      </w:r>
-      <w:r>
-        <w:rPr>
-          <w:rStyle w:val="CODE"/>
-        </w:rPr>
-        <w:t>"],</w:t>
-      </w:r>
-    </w:p>
-    <w:p>
-      <w:pPr>
-        <w:ind w:firstLine="720"/>
-        <w:rPr>
-          <w:rStyle w:val="CODE"/>
-        </w:rPr>
-      </w:pPr>
-      <w:r>
-        <w:rPr>
-          <w:rStyle w:val="CODE"/>
-        </w:rPr>
-        <w:t xml:space="preserve">  </w:t>
-      </w:r>
-      <w:r>
-        <w:rPr>
-          <w:rStyle w:val="CODE"/>
-        </w:rPr>
-        <w:tab/>
-      </w:r>
-      <w:r>
-        <w:rPr>
-          <w:rStyle w:val="CODE"/>
-        </w:rPr>
-        <w:tab/>
-      </w:r>
-      <w:r>
-        <w:rPr>
-          <w:rStyle w:val="CODE"/>
-        </w:rPr>
-        <w:tab/>
-        <w:t>"XaxisLabel</w:t>
-      </w:r>
-      <w:r>
-        <w:rPr>
-          <w:rStyle w:val="CODE"/>
-        </w:rPr>
-        <w:t xml:space="preserve">" </w:t>
-      </w:r>
-      <w:r>
-        <w:rPr>
-          <w:rStyle w:val="CODE"/>
-        </w:rPr>
-        <w:t xml:space="preserve">      </w:t>
-      </w:r>
-      <w:r>
-        <w:rPr>
-          <w:rStyle w:val="CODE"/>
-        </w:rPr>
-        <w:t>= "</w:t>
-      </w:r>
-      <w:r>
-        <w:rPr>
-          <w:rStyle w:val="CODE"/>
-        </w:rPr>
-        <w:t>N",</w:t>
-      </w:r>
-    </w:p>
-    <w:p>
-      <w:pPr>
-        <w:rPr>
-          <w:rStyle w:val="CODE"/>
-        </w:rPr>
-      </w:pPr>
-      <w:r>
-        <w:rPr>
-          <w:rStyle w:val="CODE"/>
-        </w:rPr>
-        <w:t xml:space="preserve">  </w:t>
-      </w:r>
-      <w:r>
-        <w:rPr>
-          <w:rStyle w:val="CODE"/>
-        </w:rPr>
-        <w:tab/>
-      </w:r>
-      <w:r>
-        <w:rPr>
-          <w:rStyle w:val="CODE"/>
-        </w:rPr>
-        <w:tab/>
-      </w:r>
-      <w:r>
-        <w:rPr>
-          <w:rStyle w:val="CODE"/>
-        </w:rPr>
-        <w:tab/>
-      </w:r>
-      <w:r>
-        <w:rPr>
-          <w:rStyle w:val="CODE"/>
-        </w:rPr>
-        <w:tab/>
-        <w:t>"YaxisLabel</w:t>
-      </w:r>
-      <w:r>
-        <w:rPr>
-          <w:rStyle w:val="CODE"/>
-        </w:rPr>
-        <w:t xml:space="preserve">" </w:t>
-      </w:r>
-      <w:r>
-        <w:rPr>
-          <w:rStyle w:val="CODE"/>
-        </w:rPr>
-        <w:t xml:space="preserve">      </w:t>
-      </w:r>
-      <w:r>
-        <w:rPr>
-          <w:rStyle w:val="CODE"/>
-        </w:rPr>
-        <w:t>= ["</w:t>
-      </w:r>
-      <w:r>
-        <w:rPr>
-          <w:rStyle w:val="CODE"/>
-        </w:rPr>
-        <w:t>Average time</w:t>
-      </w:r>
-      <w:r>
-        <w:rPr>
-          <w:rStyle w:val="CODE"/>
-        </w:rPr>
-        <w:t>"</w:t>
-      </w:r>
-      <w:r>
-        <w:rPr>
-          <w:rStyle w:val="CODE"/>
-        </w:rPr>
-        <w:t>]</w:t>
-      </w:r>
-    </w:p>
-    <w:p>
-      <w:pPr>
-        <w:ind w:left="1440"/>
-        <w:rPr>
-          <w:rStyle w:val="CODE"/>
-        </w:rPr>
-      </w:pPr>
-      <w:r>
-        <w:rPr>
-          <w:rStyle w:val="CODE"/>
-        </w:rPr>
-        <w:t xml:space="preserve">         </w:t>
-      </w:r>
-      <w:r>
-        <w:rPr>
-          <w:rStyle w:val="CODE"/>
-        </w:rPr>
-        <w:t>}</w:t>
-      </w:r>
-    </w:p>
-    <w:p>
-      <w:pPr>
-        <w:rPr>
-          <w:rStyle w:val="CODE"/>
-        </w:rPr>
-      </w:pPr>
-      <w:r>
-        <w:rPr>
-          <w:rStyle w:val="CODE"/>
-        </w:rPr>
-        <w:tab/>
-      </w:r>
-    </w:p>
-    <w:p>
-      <w:r>
-        <w:rPr>
-          <w:rStyle w:val="CODE"/>
-        </w:rPr>
-        <w:t>}</w:t>
-      </w:r>
-    </w:p>
-    <w:p/>
-    <w:p/>
-    <w:p>
-      <w:pPr>
-        <w:pStyle w:val="Heading3"/>
-        <w:sectPr>
-          <w:pgSz w:w="11900" w:h="16840"/>
-          <w:pgMar w:top="1440" w:right="1800" w:bottom="1440" w:left="1800" w:header="708" w:footer="708" w:gutter="0"/>
-          <w:cols w:space="708"/>
-        </w:sectPr>
-      </w:pPr>
-    </w:p>
-    <w:p>
-      <w:pPr>
-        <w:pStyle w:val="Heading3"/>
-      </w:pPr>
-      <w:r>
-        <w:t>Configuration of the ALGator system</w:t>
-      </w:r>
-      <w:bookmarkEnd w:id="34"/>
-    </w:p>
-    <w:p/>
-    <w:p>
-      <w:pPr>
-        <w:pStyle w:val="Heading4"/>
-      </w:pPr>
-      <w:r>
-        <w:t>CompCap (computer capability)</w:t>
-      </w:r>
-    </w:p>
-    <w:p>
-      <w:r>
-        <w:t>Computers in the system play different roles depending on their capabilities.</w:t>
-      </w:r>
-    </w:p>
-    <w:p/>
-    <w:p/>
-    <w:p>
-      <w:pPr>
-        <w:pBdr>
-          <w:bottom w:val="single" w:sz="4" w:space="1" w:color="auto"/>
-        </w:pBdr>
-      </w:pPr>
-      <w:r>
-        <w:t xml:space="preserve">          Capability</w:t>
-      </w:r>
-      <w:r>
-        <w:tab/>
-        <w:t>Meaning</w:t>
-      </w:r>
-    </w:p>
-    <w:p>
-      <w:pPr>
-        <w:ind w:firstLine="720"/>
-      </w:pPr>
-      <w:r>
-        <w:rPr>
-          <w:rStyle w:val="CODE"/>
-        </w:rPr>
-        <w:t>AEE_EM</w:t>
-      </w:r>
-      <w:r>
-        <w:tab/>
-      </w:r>
-      <w:r>
-        <w:tab/>
-        <w:t xml:space="preserve">this computer can execute measurements of time </w:t>
-      </w:r>
-    </w:p>
-    <w:p>
-      <w:pPr>
-        <w:ind w:firstLine="720"/>
-      </w:pPr>
-      <w:r>
-        <w:rPr>
-          <w:rStyle w:val="CODE"/>
-        </w:rPr>
-        <w:t>AEE_CNT</w:t>
-      </w:r>
-      <w:r>
-        <w:tab/>
-        <w:t>this computer can execute measurements of counters</w:t>
-      </w:r>
-    </w:p>
-    <w:p>
-      <w:pPr>
-        <w:ind w:firstLine="720"/>
-      </w:pPr>
-      <w:r>
-        <w:rPr>
-          <w:rStyle w:val="CODE"/>
-        </w:rPr>
-        <w:t>AEE_JVM</w:t>
-      </w:r>
-      <w:r>
-        <w:tab/>
-        <w:t>this computer can execute measurements of jvm bytecodes</w:t>
-      </w:r>
-    </w:p>
-    <w:p>
-      <w:pPr>
-        <w:ind w:firstLine="720"/>
-      </w:pPr>
-      <w:r>
-        <w:rPr>
-          <w:rStyle w:val="CODE"/>
-        </w:rPr>
-        <w:t>AEE_QUICK</w:t>
-      </w:r>
-      <w:r>
-        <w:tab/>
-        <w:t>this computer can execute quick tests</w:t>
-      </w:r>
-    </w:p>
-    <w:p>
-      <w:pPr>
-        <w:ind w:firstLine="720"/>
-        <w:rPr>
-          <w:rStyle w:val="CODE"/>
-        </w:rPr>
-      </w:pPr>
-      <w:r>
-        <w:rPr>
-          <w:rStyle w:val="CODE"/>
-        </w:rPr>
-        <w:t>WEB</w:t>
-      </w:r>
-      <w:r>
-        <w:rPr>
-          <w:rStyle w:val="CODE"/>
-        </w:rPr>
-        <w:tab/>
-      </w:r>
-      <w:r>
-        <w:rPr>
-          <w:rStyle w:val="CODE"/>
-        </w:rPr>
-        <w:tab/>
-      </w:r>
-      <w:r>
-        <w:t>t</w:t>
-      </w:r>
-      <w:r>
-        <w:t>his</w:t>
-      </w:r>
-      <w:r>
-        <w:t xml:space="preserve"> computer is a web server (ALGator homepage)</w:t>
-      </w:r>
-      <w:r>
-        <w:rPr>
-          <w:rStyle w:val="CODE"/>
-        </w:rPr>
-        <w:tab/>
-      </w:r>
-    </w:p>
-    <w:p/>
-    <w:p/>
-    <w:p>
-      <w:pPr>
-        <w:pStyle w:val="Heading4"/>
-      </w:pPr>
-      <w:r>
-        <w:t>Computer</w:t>
-      </w:r>
-    </w:p>
-    <w:p>
-      <w:r>
-        <w:t>Describes the computer.</w:t>
-      </w:r>
-    </w:p>
-    <w:p/>
-    <w:p>
-      <w:pPr>
-        <w:rPr>
-          <w:rStyle w:val="CODE"/>
-        </w:rPr>
-      </w:pPr>
-      <w:r>
+      <w:pPr>
         <w:rPr>
           <w:b/>
         </w:rPr>
-        <w:t>File type</w:t>
-      </w:r>
-      <w:r>
-        <w:t xml:space="preserve">: </w:t>
-      </w:r>
-      <w:r>
-        <w:tab/>
-      </w:r>
-      <w:r>
-        <w:tab/>
-      </w:r>
-      <w:r>
-        <w:rPr>
-          <w:rStyle w:val="CODE"/>
-        </w:rPr>
-        <w:t>JSON</w:t>
-      </w:r>
-    </w:p>
-    <w:p>
-      <w:pPr>
+      </w:pPr>
+      <w:r>
         <w:rPr>
           <w:b/>
         </w:rPr>
-      </w:pPr>
-      <w:r>
-        <w:rPr>
-          <w:b/>
-        </w:rPr>
-        <w:t>EntityID:</w:t>
-      </w:r>
-      <w:r>
-        <w:rPr>
-          <w:b/>
-        </w:rPr>
-        <w:tab/>
-      </w:r>
-      <w:r>
-        <w:rPr>
-          <w:b/>
-        </w:rPr>
-        <w:tab/>
-      </w:r>
-      <w:r>
-        <w:rPr>
-          <w:rStyle w:val="CODE"/>
-        </w:rPr>
-        <w:t>Computer</w:t>
-      </w:r>
-    </w:p>
-    <w:p/>
-    <w:p>
-      <w:pPr>
-        <w:rPr>
-          <w:b/>
-        </w:rPr>
-      </w:pPr>
-      <w:r>
-        <w:rPr>
-          <w:b/>
-        </w:rPr>
-        <w:t>Computer</w:t>
-      </w:r>
-      <w:r>
-        <w:rPr>
-          <w:b/>
-        </w:rPr>
-        <w:t xml:space="preserve">:  </w:t>
+        <w:t xml:space="preserve">Fields:  </w:t>
       </w:r>
     </w:p>
     <w:tbl>
@@ -22950,7 +21772,7 @@
                 <w:rStyle w:val="CODE"/>
                 <w:b w:val="0"/>
               </w:rPr>
-              <w:t>ComputerID</w:t>
+              <w:t>Name</w:t>
             </w:r>
           </w:p>
         </w:tc>
@@ -22982,18 +21804,7 @@
               <w:cnfStyle w:val="000000100000" w:firstRow="0" w:lastRow="0" w:firstColumn="0" w:lastColumn="0" w:oddVBand="0" w:evenVBand="0" w:oddHBand="1" w:evenHBand="0" w:firstRowFirstColumn="0" w:firstRowLastColumn="0" w:lastRowFirstColumn="0" w:lastRowLastColumn="0"/>
             </w:pPr>
             <w:r>
-              <w:t xml:space="preserve">ID of this computer; if ALGator can not identify the ID, </w:t>
-            </w:r>
-            <w:r>
-              <w:rPr>
-                <w:rStyle w:val="CODE"/>
-                <w:sz w:val="24"/>
-                <w:szCs w:val="24"/>
-              </w:rPr>
-              <w:t>CO</w:t>
-            </w:r>
-            <w:r>
-              <w:t xml:space="preserve"> is assigned as generic id</w:t>
+              <w:t>Name of report</w:t>
             </w:r>
           </w:p>
         </w:tc>
@@ -23019,7 +21830,7 @@
                 <w:rStyle w:val="CODE"/>
                 <w:b w:val="0"/>
               </w:rPr>
-              <w:t>Name</w:t>
+              <w:t>Title</w:t>
             </w:r>
           </w:p>
         </w:tc>
@@ -23051,7 +21862,7 @@
               <w:cnfStyle w:val="000000000000" w:firstRow="0" w:lastRow="0" w:firstColumn="0" w:lastColumn="0" w:oddVBand="0" w:evenVBand="0" w:oddHBand="0" w:evenHBand="0" w:firstRowFirstColumn="0" w:firstRowLastColumn="0" w:lastRowFirstColumn="0" w:lastRowLastColumn="0"/>
             </w:pPr>
             <w:r>
-              <w:t>Name of the computer</w:t>
+              <w:t>Title of this report</w:t>
             </w:r>
           </w:p>
         </w:tc>
@@ -23110,18 +21921,7 @@
               <w:cnfStyle w:val="000000100000" w:firstRow="0" w:lastRow="0" w:firstColumn="0" w:lastColumn="0" w:oddVBand="0" w:evenVBand="0" w:oddHBand="1" w:evenHBand="0" w:firstRowFirstColumn="0" w:firstRowLastColumn="0" w:lastRowFirstColumn="0" w:lastRowLastColumn="0"/>
             </w:pPr>
             <w:r>
-              <w:t xml:space="preserve">Description of the computer (including comp. </w:t>
-            </w:r>
-            <w:r>
-              <w:rPr>
-                <w:rStyle w:val="hps"/>
-                <w:rFonts w:eastAsia="Times New Roman" w:cs="Times New Roman"/>
-                <w:lang w:val="en"/>
-              </w:rPr>
-              <w:t>specificities</w:t>
-            </w:r>
-            <w:r>
-              <w:t>)</w:t>
+              <w:t>Detailed description of data presented by this report</w:t>
             </w:r>
           </w:p>
         </w:tc>
@@ -23147,7 +21947,7 @@
                 <w:rStyle w:val="CODE"/>
                 <w:b w:val="0"/>
               </w:rPr>
-              <w:t>IP</w:t>
+              <w:t>Query</w:t>
             </w:r>
           </w:p>
         </w:tc>
@@ -23179,7 +21979,22 @@
               <w:cnfStyle w:val="000000000000" w:firstRow="0" w:lastRow="0" w:firstColumn="0" w:lastColumn="0" w:oddVBand="0" w:evenVBand="0" w:oddHBand="0" w:evenHBand="0" w:firstRowFirstColumn="0" w:firstRowLastColumn="0" w:lastRowFirstColumn="0" w:lastRowLastColumn="0"/>
             </w:pPr>
             <w:r>
-              <w:t>IP address of this computer</w:t>
+              <w:rPr>
+                <w:rFonts w:cs="Courier New"/>
+              </w:rPr>
+              <w:t xml:space="preserve">Filename of the query (or query itself if string starts with </w:t>
+            </w:r>
+            <w:r>
+              <w:rPr>
+                <w:rStyle w:val="CODE"/>
+              </w:rPr>
+              <w:t xml:space="preserve">{ </w:t>
+            </w:r>
+            <w:r>
+              <w:rPr>
+                <w:rFonts w:cs="Courier New"/>
+              </w:rPr>
+              <w:t>) that produces data for this report</w:t>
             </w:r>
           </w:p>
         </w:tc>
@@ -23206,7 +22021,7 @@
                 <w:rStyle w:val="CODE"/>
                 <w:b w:val="0"/>
               </w:rPr>
-              <w:t>Capabilities</w:t>
+              <w:t>Table</w:t>
             </w:r>
           </w:p>
         </w:tc>
@@ -23225,7 +22040,7 @@
               <w:rPr>
                 <w:rStyle w:val="CODE"/>
               </w:rPr>
-              <w:t>CompCap[]</w:t>
+              <w:t>Table</w:t>
             </w:r>
           </w:p>
         </w:tc>
@@ -23238,24 +22053,1026 @@
               <w:cnfStyle w:val="000000100000" w:firstRow="0" w:lastRow="0" w:firstColumn="0" w:lastColumn="0" w:oddVBand="0" w:evenVBand="0" w:oddHBand="1" w:evenHBand="0" w:firstRowFirstColumn="0" w:firstRowLastColumn="0" w:lastRowFirstColumn="0" w:lastRowLastColumn="0"/>
             </w:pPr>
             <w:r>
-              <w:t>The capabilities of this computer</w:t>
+              <w:t xml:space="preserve">Name of table description entity. </w:t>
+            </w:r>
+            <w:r>
+              <w:rPr>
+                <w:rFonts w:cs="Courier New"/>
+              </w:rPr>
+              <w:t>Value  of this field can be either filename or json description itself or empty (don't display table) or</w:t>
+            </w:r>
+          </w:p>
+          <w:p>
+            <w:pPr>
+              <w:cnfStyle w:val="000000100000" w:firstRow="0" w:lastRow="0" w:firstColumn="0" w:lastColumn="0" w:oddVBand="0" w:evenVBand="0" w:oddHBand="1" w:evenHBand="0" w:firstRowFirstColumn="0" w:firstRowLastColumn="0" w:lastRowFirstColumn="0" w:lastRowLastColumn="0"/>
+            </w:pPr>
+            <w:r>
+              <w:rPr>
+                <w:rStyle w:val="CODE"/>
+              </w:rPr>
+              <w:t>Default</w:t>
+            </w:r>
+            <w:r>
+              <w:t xml:space="preserve"> (all columns will be displayed). </w:t>
+            </w:r>
+          </w:p>
+        </w:tc>
+      </w:tr>
+      <w:tr>
+        <w:trPr>
+          <w:trHeight w:val="340"/>
+        </w:trPr>
+        <w:tc>
+          <w:tcPr>
+            <w:cnfStyle w:val="001000000000" w:firstRow="0" w:lastRow="0" w:firstColumn="1" w:lastColumn="0" w:oddVBand="0" w:evenVBand="0" w:oddHBand="0" w:evenHBand="0" w:firstRowFirstColumn="0" w:firstRowLastColumn="0" w:lastRowFirstColumn="0" w:lastRowLastColumn="0"/>
+            <w:tcW w:w="2617" w:type="dxa"/>
+          </w:tcPr>
+          <w:p>
+            <w:pPr>
+              <w:rPr>
+                <w:rStyle w:val="CODE"/>
+                <w:b w:val="0"/>
+              </w:rPr>
+            </w:pPr>
+            <w:r>
+              <w:rPr>
+                <w:rStyle w:val="CODE"/>
+                <w:b w:val="0"/>
+              </w:rPr>
+              <w:t>Graph</w:t>
+            </w:r>
+          </w:p>
+        </w:tc>
+        <w:tc>
+          <w:tcPr>
+            <w:tcW w:w="2175" w:type="dxa"/>
+          </w:tcPr>
+          <w:p>
+            <w:pPr>
+              <w:cnfStyle w:val="000000000000" w:firstRow="0" w:lastRow="0" w:firstColumn="0" w:lastColumn="0" w:oddVBand="0" w:evenVBand="0" w:oddHBand="0" w:evenHBand="0" w:firstRowFirstColumn="0" w:firstRowLastColumn="0" w:lastRowFirstColumn="0" w:lastRowLastColumn="0"/>
+              <w:rPr>
+                <w:rStyle w:val="CODE"/>
+              </w:rPr>
+            </w:pPr>
+            <w:r>
+              <w:rPr>
+                <w:rStyle w:val="CODE"/>
+              </w:rPr>
+              <w:t>Graph</w:t>
+            </w:r>
+          </w:p>
+        </w:tc>
+        <w:tc>
+          <w:tcPr>
+            <w:tcW w:w="3757" w:type="dxa"/>
+          </w:tcPr>
+          <w:p>
+            <w:pPr>
+              <w:cnfStyle w:val="000000000000" w:firstRow="0" w:lastRow="0" w:firstColumn="0" w:lastColumn="0" w:oddVBand="0" w:evenVBand="0" w:oddHBand="0" w:evenHBand="0" w:firstRowFirstColumn="0" w:firstRowLastColumn="0" w:lastRowFirstColumn="0" w:lastRowLastColumn="0"/>
+              <w:rPr>
+                <w:rStyle w:val="CODE"/>
+              </w:rPr>
+            </w:pPr>
+            <w:r>
+              <w:t>Name of graph description entity</w:t>
+            </w:r>
+            <w:r>
+              <w:rPr>
+                <w:rFonts w:cs="Courier New"/>
+              </w:rPr>
+              <w:t>.</w:t>
+            </w:r>
+          </w:p>
+          <w:p>
+            <w:pPr>
+              <w:cnfStyle w:val="000000000000" w:firstRow="0" w:lastRow="0" w:firstColumn="0" w:lastColumn="0" w:oddVBand="0" w:evenVBand="0" w:oddHBand="0" w:evenHBand="0" w:firstRowFirstColumn="0" w:firstRowLastColumn="0" w:lastRowFirstColumn="0" w:lastRowLastColumn="0"/>
+              <w:rPr>
+                <w:rFonts w:cs="Courier New"/>
+              </w:rPr>
+            </w:pPr>
+            <w:r>
+              <w:rPr>
+                <w:rFonts w:cs="Courier New"/>
+              </w:rPr>
+              <w:t>Value  of this field can be either file</w:t>
+            </w:r>
+            <w:r>
+              <w:rPr>
+                <w:rFonts w:cs="Courier New"/>
+              </w:rPr>
+              <w:t>name or json description itself or empty (no graph to present)</w:t>
             </w:r>
           </w:p>
         </w:tc>
       </w:tr>
     </w:tbl>
     <w:p/>
+    <w:p/>
     <w:p>
       <w:r>
         <w:t>Example</w:t>
       </w:r>
-    </w:p>
-    <w:p>
-      <w:pPr>
-        <w:rPr>
-          <w:rStyle w:val="CODE"/>
-        </w:rPr>
-      </w:pPr>
+      <w:r>
+        <w:t xml:space="preserve"> 1</w:t>
+      </w:r>
+      <w:r>
+        <w:t>:</w:t>
+      </w:r>
+    </w:p>
+    <w:p/>
+    <w:p>
+      <w:pPr>
+        <w:rPr>
+          <w:rStyle w:val="CODE"/>
+        </w:rPr>
+      </w:pPr>
+      <w:r>
+        <w:rPr>
+          <w:rStyle w:val="CODE"/>
+        </w:rPr>
+        <w:t xml:space="preserve">{ </w:t>
+      </w:r>
+    </w:p>
+    <w:p>
+      <w:pPr>
+        <w:rPr>
+          <w:rStyle w:val="CODE"/>
+        </w:rPr>
+      </w:pPr>
+      <w:r>
+        <w:rPr>
+          <w:rStyle w:val="CODE"/>
+        </w:rPr>
+        <w:t xml:space="preserve">  "</w:t>
+      </w:r>
+      <w:r>
+        <w:rPr>
+          <w:rStyle w:val="CODE"/>
+        </w:rPr>
+        <w:t>Title</w:t>
+      </w:r>
+      <w:r>
+        <w:rPr>
+          <w:rStyle w:val="CODE"/>
+        </w:rPr>
+        <w:t>"</w:t>
+      </w:r>
+      <w:r>
+        <w:rPr>
+          <w:rStyle w:val="CODE"/>
+        </w:rPr>
+        <w:t xml:space="preserve">   </w:t>
+      </w:r>
+      <w:r>
+        <w:rPr>
+          <w:rStyle w:val="CODE"/>
+        </w:rPr>
+        <w:t xml:space="preserve">   </w:t>
+      </w:r>
+      <w:r>
+        <w:rPr>
+          <w:rStyle w:val="CODE"/>
+        </w:rPr>
+        <w:tab/>
+      </w:r>
+      <w:r>
+        <w:rPr>
+          <w:rStyle w:val="CODE"/>
+        </w:rPr>
+        <w:t xml:space="preserve">:  </w:t>
+      </w:r>
+      <w:r>
+        <w:rPr>
+          <w:rStyle w:val="CODE"/>
+        </w:rPr>
+        <w:t>"</w:t>
+      </w:r>
+      <w:r>
+        <w:rPr>
+          <w:rStyle w:val="CODE"/>
+        </w:rPr>
+        <w:t>Minimum time of execution</w:t>
+      </w:r>
+      <w:r>
+        <w:rPr>
+          <w:rStyle w:val="CODE"/>
+        </w:rPr>
+        <w:t>"</w:t>
+      </w:r>
+      <w:r>
+        <w:rPr>
+          <w:rStyle w:val="CODE"/>
+        </w:rPr>
+        <w:t>,</w:t>
+      </w:r>
+    </w:p>
+    <w:p>
+      <w:pPr>
+        <w:rPr>
+          <w:rStyle w:val="CODE"/>
+        </w:rPr>
+      </w:pPr>
+      <w:r>
+        <w:rPr>
+          <w:rStyle w:val="CODE"/>
+        </w:rPr>
+        <w:t xml:space="preserve">  "Description"</w:t>
+      </w:r>
+      <w:r>
+        <w:rPr>
+          <w:rStyle w:val="CODE"/>
+        </w:rPr>
+        <w:t xml:space="preserve">   </w:t>
+      </w:r>
+      <w:r>
+        <w:rPr>
+          <w:rStyle w:val="CODE"/>
+        </w:rPr>
+        <w:t xml:space="preserve">  :  </w:t>
+      </w:r>
+      <w:r>
+        <w:rPr>
+          <w:rStyle w:val="CODE"/>
+        </w:rPr>
+        <w:t>"</w:t>
+      </w:r>
+      <w:r>
+        <w:rPr>
+          <w:rStyle w:val="CODE"/>
+        </w:rPr>
+        <w:t>This table presents minimum time of ...</w:t>
+      </w:r>
+      <w:r>
+        <w:rPr>
+          <w:rStyle w:val="CODE"/>
+        </w:rPr>
+        <w:t>"</w:t>
+      </w:r>
+      <w:r>
+        <w:rPr>
+          <w:rStyle w:val="CODE"/>
+        </w:rPr>
+        <w:t>,</w:t>
+      </w:r>
+    </w:p>
+    <w:p>
+      <w:pPr>
+        <w:rPr>
+          <w:rStyle w:val="CODE"/>
+        </w:rPr>
+      </w:pPr>
+      <w:r>
+        <w:rPr>
+          <w:rStyle w:val="CODE"/>
+        </w:rPr>
+        <w:t xml:space="preserve">  </w:t>
+      </w:r>
+      <w:r>
+        <w:rPr>
+          <w:rStyle w:val="CODE"/>
+        </w:rPr>
+        <w:t>"Query"</w:t>
+      </w:r>
+      <w:r>
+        <w:rPr>
+          <w:rStyle w:val="CODE"/>
+        </w:rPr>
+        <w:t xml:space="preserve">   </w:t>
+      </w:r>
+      <w:r>
+        <w:rPr>
+          <w:rStyle w:val="CODE"/>
+        </w:rPr>
+        <w:t xml:space="preserve">   </w:t>
+      </w:r>
+      <w:r>
+        <w:rPr>
+          <w:rStyle w:val="CODE"/>
+        </w:rPr>
+        <w:tab/>
+        <w:t xml:space="preserve">:  </w:t>
+      </w:r>
+      <w:r>
+        <w:rPr>
+          <w:rStyle w:val="CODE"/>
+        </w:rPr>
+        <w:t>"</w:t>
+      </w:r>
+      <w:r>
+        <w:rPr>
+          <w:rStyle w:val="CODE"/>
+        </w:rPr>
+        <w:t>query1.atqd</w:t>
+      </w:r>
+      <w:r>
+        <w:rPr>
+          <w:rStyle w:val="CODE"/>
+        </w:rPr>
+        <w:t>"</w:t>
+      </w:r>
+      <w:r>
+        <w:rPr>
+          <w:rStyle w:val="CODE"/>
+        </w:rPr>
+        <w:t>,</w:t>
+      </w:r>
+    </w:p>
+    <w:p>
+      <w:pPr>
+        <w:rPr>
+          <w:rStyle w:val="CODE"/>
+        </w:rPr>
+      </w:pPr>
+      <w:r>
+        <w:rPr>
+          <w:rStyle w:val="CODE"/>
+        </w:rPr>
+        <w:t xml:space="preserve">  "Table"</w:t>
+      </w:r>
+      <w:r>
+        <w:rPr>
+          <w:rStyle w:val="CODE"/>
+        </w:rPr>
+        <w:t xml:space="preserve">   </w:t>
+      </w:r>
+      <w:r>
+        <w:rPr>
+          <w:rStyle w:val="CODE"/>
+        </w:rPr>
+        <w:t xml:space="preserve">   </w:t>
+      </w:r>
+      <w:r>
+        <w:rPr>
+          <w:rStyle w:val="CODE"/>
+        </w:rPr>
+        <w:tab/>
+        <w:t xml:space="preserve">:  </w:t>
+      </w:r>
+      <w:r>
+        <w:rPr>
+          <w:rStyle w:val="CODE"/>
+        </w:rPr>
+        <w:t>"</w:t>
+      </w:r>
+      <w:r>
+        <w:rPr>
+          <w:rStyle w:val="CODE"/>
+        </w:rPr>
+        <w:t>default</w:t>
+      </w:r>
+      <w:r>
+        <w:rPr>
+          <w:rStyle w:val="CODE"/>
+        </w:rPr>
+        <w:t>"</w:t>
+      </w:r>
+      <w:r>
+        <w:rPr>
+          <w:rStyle w:val="CODE"/>
+        </w:rPr>
+        <w:t>,</w:t>
+      </w:r>
+    </w:p>
+    <w:p>
+      <w:pPr>
+        <w:rPr>
+          <w:rStyle w:val="CODE"/>
+        </w:rPr>
+      </w:pPr>
+      <w:r>
+        <w:rPr>
+          <w:rStyle w:val="CODE"/>
+        </w:rPr>
+        <w:t xml:space="preserve">  "Graph"</w:t>
+      </w:r>
+      <w:r>
+        <w:rPr>
+          <w:rStyle w:val="CODE"/>
+        </w:rPr>
+        <w:t xml:space="preserve">   </w:t>
+      </w:r>
+      <w:r>
+        <w:rPr>
+          <w:rStyle w:val="CODE"/>
+        </w:rPr>
+        <w:t xml:space="preserve">   </w:t>
+      </w:r>
+      <w:r>
+        <w:rPr>
+          <w:rStyle w:val="CODE"/>
+        </w:rPr>
+        <w:tab/>
+        <w:t xml:space="preserve">:  </w:t>
+      </w:r>
+      <w:r>
+        <w:rPr>
+          <w:rStyle w:val="CODE"/>
+        </w:rPr>
+        <w:t>"</w:t>
+      </w:r>
+      <w:r>
+        <w:rPr>
+          <w:rStyle w:val="CODE"/>
+        </w:rPr>
+        <w:t>graph1.atgd</w:t>
+      </w:r>
+      <w:r>
+        <w:rPr>
+          <w:rStyle w:val="CODE"/>
+        </w:rPr>
+        <w:t>"</w:t>
+      </w:r>
+      <w:r>
+        <w:rPr>
+          <w:rStyle w:val="CODE"/>
+        </w:rPr>
+        <w:t>,</w:t>
+      </w:r>
+    </w:p>
+    <w:p>
+      <w:pPr>
+        <w:rPr>
+          <w:rStyle w:val="CODE"/>
+        </w:rPr>
+      </w:pPr>
+    </w:p>
+    <w:p>
+      <w:pPr>
+        <w:rPr>
+          <w:rStyle w:val="CODE"/>
+        </w:rPr>
+      </w:pPr>
+      <w:r>
+        <w:rPr>
+          <w:rStyle w:val="CODE"/>
+        </w:rPr>
+        <w:t>}</w:t>
+      </w:r>
+    </w:p>
+    <w:p/>
+    <w:p/>
+    <w:p/>
+    <w:p/>
+    <w:p/>
+    <w:p>
+      <w:r>
+        <w:t>Example 2:</w:t>
+      </w:r>
+    </w:p>
+    <w:p>
+      <w:pPr>
+        <w:rPr>
+          <w:rStyle w:val="CODE"/>
+        </w:rPr>
+      </w:pPr>
+    </w:p>
+    <w:p>
+      <w:pPr>
+        <w:rPr>
+          <w:rStyle w:val="CODE"/>
+        </w:rPr>
+      </w:pPr>
+      <w:r>
+        <w:rPr>
+          <w:rStyle w:val="CODE"/>
+        </w:rPr>
+        <w:t xml:space="preserve">{ </w:t>
+      </w:r>
+    </w:p>
+    <w:p>
+      <w:pPr>
+        <w:rPr>
+          <w:rStyle w:val="CODE"/>
+        </w:rPr>
+      </w:pPr>
+      <w:r>
+        <w:rPr>
+          <w:rStyle w:val="CODE"/>
+        </w:rPr>
+        <w:t xml:space="preserve">  "Title"</w:t>
+      </w:r>
+      <w:r>
+        <w:rPr>
+          <w:rStyle w:val="CODE"/>
+        </w:rPr>
+        <w:t xml:space="preserve">   </w:t>
+      </w:r>
+      <w:r>
+        <w:rPr>
+          <w:rStyle w:val="CODE"/>
+        </w:rPr>
+        <w:t xml:space="preserve">   </w:t>
+      </w:r>
+      <w:r>
+        <w:rPr>
+          <w:rStyle w:val="CODE"/>
+        </w:rPr>
+        <w:tab/>
+        <w:t xml:space="preserve">:  </w:t>
+      </w:r>
+      <w:r>
+        <w:rPr>
+          <w:rStyle w:val="CODE"/>
+        </w:rPr>
+        <w:t>"</w:t>
+      </w:r>
+      <w:r>
+        <w:rPr>
+          <w:rStyle w:val="CODE"/>
+        </w:rPr>
+        <w:t>Minimum time of execution</w:t>
+      </w:r>
+      <w:r>
+        <w:rPr>
+          <w:rStyle w:val="CODE"/>
+        </w:rPr>
+        <w:t>"</w:t>
+      </w:r>
+      <w:r>
+        <w:rPr>
+          <w:rStyle w:val="CODE"/>
+        </w:rPr>
+        <w:t>,</w:t>
+      </w:r>
+    </w:p>
+    <w:p>
+      <w:pPr>
+        <w:rPr>
+          <w:rStyle w:val="CODE"/>
+        </w:rPr>
+      </w:pPr>
+      <w:r>
+        <w:rPr>
+          <w:rStyle w:val="CODE"/>
+        </w:rPr>
+        <w:t xml:space="preserve">  "Description"</w:t>
+      </w:r>
+      <w:r>
+        <w:rPr>
+          <w:rStyle w:val="CODE"/>
+        </w:rPr>
+        <w:t xml:space="preserve">   </w:t>
+      </w:r>
+      <w:r>
+        <w:rPr>
+          <w:rStyle w:val="CODE"/>
+        </w:rPr>
+        <w:t xml:space="preserve">  :  </w:t>
+      </w:r>
+      <w:r>
+        <w:rPr>
+          <w:rStyle w:val="CODE"/>
+        </w:rPr>
+        <w:t>"</w:t>
+      </w:r>
+      <w:r>
+        <w:rPr>
+          <w:rStyle w:val="CODE"/>
+        </w:rPr>
+        <w:t>This table presents minimum time of ...</w:t>
+      </w:r>
+      <w:r>
+        <w:rPr>
+          <w:rStyle w:val="CODE"/>
+        </w:rPr>
+        <w:t>"</w:t>
+      </w:r>
+      <w:r>
+        <w:rPr>
+          <w:rStyle w:val="CODE"/>
+        </w:rPr>
+        <w:t>,</w:t>
+      </w:r>
+    </w:p>
+    <w:p>
+      <w:pPr>
+        <w:rPr>
+          <w:rStyle w:val="CODE"/>
+        </w:rPr>
+      </w:pPr>
+      <w:r>
+        <w:rPr>
+          <w:rStyle w:val="CODE"/>
+        </w:rPr>
+        <w:t xml:space="preserve">  "Type"</w:t>
+      </w:r>
+      <w:r>
+        <w:rPr>
+          <w:rStyle w:val="CODE"/>
+        </w:rPr>
+        <w:t xml:space="preserve">   </w:t>
+      </w:r>
+      <w:r>
+        <w:rPr>
+          <w:rStyle w:val="CODE"/>
+        </w:rPr>
+        <w:t xml:space="preserve">   </w:t>
+      </w:r>
+      <w:r>
+        <w:rPr>
+          <w:rStyle w:val="CODE"/>
+        </w:rPr>
+        <w:tab/>
+        <w:t xml:space="preserve">:  </w:t>
+      </w:r>
+      <w:r>
+        <w:rPr>
+          <w:rStyle w:val="CODE"/>
+        </w:rPr>
+        <w:t>"</w:t>
+      </w:r>
+      <w:r>
+        <w:rPr>
+          <w:rStyle w:val="CODE"/>
+        </w:rPr>
+        <w:t>Graph</w:t>
+      </w:r>
+      <w:r>
+        <w:rPr>
+          <w:rStyle w:val="CODE"/>
+        </w:rPr>
+        <w:t>"</w:t>
+      </w:r>
+      <w:r>
+        <w:rPr>
+          <w:rStyle w:val="CODE"/>
+        </w:rPr>
+        <w:t>,</w:t>
+      </w:r>
+    </w:p>
+    <w:p>
+      <w:pPr>
+        <w:rPr>
+          <w:rStyle w:val="CODE"/>
+        </w:rPr>
+      </w:pPr>
+      <w:r>
+        <w:rPr>
+          <w:rStyle w:val="CODE"/>
+        </w:rPr>
+        <w:t xml:space="preserve">  "Query"</w:t>
+      </w:r>
+      <w:r>
+        <w:rPr>
+          <w:rStyle w:val="CODE"/>
+        </w:rPr>
+        <w:t xml:space="preserve">   </w:t>
+      </w:r>
+      <w:r>
+        <w:rPr>
+          <w:rStyle w:val="CODE"/>
+        </w:rPr>
+        <w:t xml:space="preserve">   </w:t>
+      </w:r>
+      <w:r>
+        <w:rPr>
+          <w:rStyle w:val="CODE"/>
+        </w:rPr>
+        <w:tab/>
+        <w:t xml:space="preserve">:  </w:t>
+      </w:r>
+      <w:r>
+        <w:rPr>
+          <w:rStyle w:val="CODE"/>
+        </w:rPr>
+        <w:t xml:space="preserve">{ </w:t>
+      </w:r>
+    </w:p>
+    <w:p>
+      <w:pPr>
+        <w:rPr>
+          <w:rStyle w:val="CODE"/>
+        </w:rPr>
+      </w:pPr>
+      <w:r>
+        <w:rPr>
+          <w:rStyle w:val="CODE"/>
+        </w:rPr>
+        <w:t xml:space="preserve">  </w:t>
+      </w:r>
+      <w:r>
+        <w:rPr>
+          <w:rStyle w:val="CODE"/>
+        </w:rPr>
+        <w:tab/>
+      </w:r>
+      <w:r>
+        <w:rPr>
+          <w:rStyle w:val="CODE"/>
+        </w:rPr>
+        <w:tab/>
+      </w:r>
+      <w:r>
+        <w:rPr>
+          <w:rStyle w:val="CODE"/>
+        </w:rPr>
+        <w:tab/>
+      </w:r>
+      <w:r>
+        <w:rPr>
+          <w:rStyle w:val="CODE"/>
+        </w:rPr>
+        <w:tab/>
+        <w:t>"Description"</w:t>
+      </w:r>
+      <w:r>
+        <w:rPr>
+          <w:rStyle w:val="CODE"/>
+        </w:rPr>
+        <w:t xml:space="preserve">   </w:t>
+      </w:r>
+      <w:r>
+        <w:rPr>
+          <w:rStyle w:val="CODE"/>
+        </w:rPr>
+        <w:t xml:space="preserve">   : </w:t>
+      </w:r>
+      <w:r>
+        <w:rPr>
+          <w:rStyle w:val="CODE"/>
+        </w:rPr>
+        <w:t>"</w:t>
+      </w:r>
+      <w:r>
+        <w:rPr>
+          <w:rStyle w:val="CODE"/>
+        </w:rPr>
+        <w:t>Demo query</w:t>
+      </w:r>
+      <w:r>
+        <w:rPr>
+          <w:rStyle w:val="CODE"/>
+        </w:rPr>
+        <w:t>"</w:t>
+      </w:r>
+      <w:r>
+        <w:rPr>
+          <w:rStyle w:val="CODE"/>
+        </w:rPr>
+        <w:t>,</w:t>
+      </w:r>
+    </w:p>
+    <w:p>
+      <w:pPr>
+        <w:ind w:left="2160" w:firstLine="720"/>
+        <w:rPr>
+          <w:rStyle w:val="CODE"/>
+        </w:rPr>
+      </w:pPr>
+      <w:r>
+        <w:rPr>
+          <w:rStyle w:val="CODE"/>
+        </w:rPr>
+        <w:t>"Algorithms</w:t>
+      </w:r>
+      <w:r>
+        <w:rPr>
+          <w:rStyle w:val="CODE"/>
+        </w:rPr>
+        <w:t xml:space="preserve">"    </w:t>
+      </w:r>
+      <w:r>
+        <w:rPr>
+          <w:rStyle w:val="CODE"/>
+        </w:rPr>
+        <w:t xml:space="preserve">   :</w:t>
+      </w:r>
+      <w:r>
+        <w:rPr>
+          <w:rStyle w:val="CODE"/>
+        </w:rPr>
+        <w:t xml:space="preserve"> ["QuickSort </w:t>
+      </w:r>
+      <w:r>
+        <w:rPr>
+          <w:rStyle w:val="CODE"/>
+        </w:rPr>
+        <w:t>AS QS"</w:t>
+      </w:r>
+      <w:r>
+        <w:rPr>
+          <w:rStyle w:val="CODE"/>
+        </w:rPr>
+        <w:t>],</w:t>
+      </w:r>
+    </w:p>
+    <w:p>
+      <w:pPr>
+        <w:ind w:left="2160"/>
+        <w:rPr>
+          <w:rStyle w:val="CODE"/>
+        </w:rPr>
+      </w:pPr>
+      <w:r>
+        <w:rPr>
+          <w:rStyle w:val="CODE"/>
+        </w:rPr>
+        <w:t xml:space="preserve">       "TestSets</w:t>
+      </w:r>
+      <w:r>
+        <w:rPr>
+          <w:rStyle w:val="CODE"/>
+        </w:rPr>
+        <w:t xml:space="preserve">"     </w:t>
+      </w:r>
+      <w:r>
+        <w:rPr>
+          <w:rStyle w:val="CODE"/>
+        </w:rPr>
+        <w:t xml:space="preserve">    :</w:t>
+      </w:r>
+      <w:r>
+        <w:rPr>
+          <w:rStyle w:val="CODE"/>
+        </w:rPr>
+        <w:t xml:space="preserve"> </w:t>
+      </w:r>
+      <w:r>
+        <w:rPr>
+          <w:rStyle w:val="CODE"/>
+        </w:rPr>
+        <w:t>["TestSet1 AS TS1"</w:t>
+      </w:r>
+      <w:r>
+        <w:rPr>
+          <w:rStyle w:val="CODE"/>
+        </w:rPr>
+        <w:t>],</w:t>
+      </w:r>
+    </w:p>
+    <w:p>
+      <w:pPr>
+        <w:ind w:left="1440" w:firstLine="720"/>
+        <w:rPr>
+          <w:rStyle w:val="CODE"/>
+        </w:rPr>
+      </w:pPr>
+      <w:r>
+        <w:rPr>
+          <w:rStyle w:val="CODE"/>
+        </w:rPr>
+        <w:t xml:space="preserve">       "TestParameters</w:t>
+      </w:r>
+      <w:r>
+        <w:rPr>
+          <w:rStyle w:val="CODE"/>
+        </w:rPr>
+        <w:t xml:space="preserve">" </w:t>
+      </w:r>
+      <w:r>
+        <w:rPr>
+          <w:rStyle w:val="CODE"/>
+        </w:rPr>
+        <w:t xml:space="preserve">  :</w:t>
+      </w:r>
+      <w:r>
+        <w:rPr>
+          <w:rStyle w:val="CODE"/>
+        </w:rPr>
+        <w:t xml:space="preserve"> ["N"],</w:t>
+      </w:r>
+    </w:p>
+    <w:p>
+      <w:pPr>
+        <w:ind w:left="1440" w:firstLine="720"/>
+        <w:rPr>
+          <w:rStyle w:val="CODE"/>
+        </w:rPr>
+      </w:pPr>
+      <w:r>
+        <w:rPr>
+          <w:rStyle w:val="CODE"/>
+        </w:rPr>
+        <w:t xml:space="preserve">       "ResultParameters" : ["TMin", "TMax"</w:t>
+      </w:r>
+    </w:p>
+    <w:p>
+      <w:pPr>
+        <w:ind w:left="2160"/>
+        <w:rPr>
+          <w:rStyle w:val="CODE"/>
+        </w:rPr>
+      </w:pPr>
+      <w:r>
+        <w:rPr>
+          <w:rStyle w:val="CODE"/>
+        </w:rPr>
+        <w:t xml:space="preserve">   </w:t>
+      </w:r>
+      <w:r>
+        <w:rPr>
+          <w:rStyle w:val="CODE"/>
+        </w:rPr>
+        <w:t>}</w:t>
+      </w:r>
+      <w:r>
+        <w:rPr>
+          <w:rStyle w:val="CODE"/>
+        </w:rPr>
+        <w:t>,</w:t>
+      </w:r>
+    </w:p>
+    <w:p>
+      <w:pPr>
+        <w:rPr>
+          <w:rStyle w:val="CODE"/>
+        </w:rPr>
+      </w:pPr>
+      <w:r>
+        <w:rPr>
+          <w:rStyle w:val="CODE"/>
+        </w:rPr>
+        <w:t xml:space="preserve"> "Graph"</w:t>
+      </w:r>
+      <w:r>
+        <w:rPr>
+          <w:rStyle w:val="CODE"/>
+        </w:rPr>
+        <w:tab/>
+      </w:r>
+      <w:r>
+        <w:rPr>
+          <w:rStyle w:val="CODE"/>
+        </w:rPr>
+        <w:tab/>
+        <w:t xml:space="preserve">:  </w:t>
+      </w:r>
+      <w:r>
+        <w:rPr>
+          <w:rStyle w:val="CODE"/>
+        </w:rPr>
+        <w:t xml:space="preserve">{ </w:t>
+      </w:r>
+    </w:p>
+    <w:p>
+      <w:pPr>
+        <w:ind w:left="2880"/>
+        <w:rPr>
+          <w:rStyle w:val="CODE"/>
+        </w:rPr>
+      </w:pPr>
+      <w:r>
+        <w:rPr>
+          <w:rStyle w:val="CODE"/>
+        </w:rPr>
+        <w:t>"Description"</w:t>
+      </w:r>
+      <w:r>
+        <w:rPr>
+          <w:rStyle w:val="CODE"/>
+        </w:rPr>
+        <w:t xml:space="preserve">   </w:t>
+      </w:r>
+      <w:r>
+        <w:rPr>
+          <w:rStyle w:val="CODE"/>
+        </w:rPr>
+        <w:t xml:space="preserve">   = </w:t>
+      </w:r>
+      <w:r>
+        <w:rPr>
+          <w:rStyle w:val="CODE"/>
+        </w:rPr>
+        <w:t>"</w:t>
+      </w:r>
+      <w:r>
+        <w:rPr>
+          <w:rStyle w:val="CODE"/>
+        </w:rPr>
+        <w:t>Average times ...</w:t>
+      </w:r>
+      <w:r>
+        <w:rPr>
+          <w:rStyle w:val="CODE"/>
+        </w:rPr>
+        <w:t>"</w:t>
+      </w:r>
+      <w:r>
+        <w:rPr>
+          <w:rStyle w:val="CODE"/>
+        </w:rPr>
+        <w:t>,</w:t>
+      </w:r>
+    </w:p>
+    <w:p>
+      <w:pPr>
+        <w:ind w:left="2160" w:firstLine="720"/>
+        <w:rPr>
+          <w:rStyle w:val="CODE"/>
+        </w:rPr>
+      </w:pPr>
+      <w:r>
+        <w:rPr>
+          <w:rStyle w:val="CODE"/>
+        </w:rPr>
+        <w:t>"Xaxis</w:t>
+      </w:r>
+      <w:r>
+        <w:rPr>
+          <w:rStyle w:val="CODE"/>
+        </w:rPr>
+        <w:t xml:space="preserve">"  </w:t>
+      </w:r>
       <w:r>
         <w:rPr>
           <w:rStyle w:val="CODE"/>
@@ -23266,155 +23083,527 @@
         <w:rPr>
           <w:rStyle w:val="CODE"/>
         </w:rPr>
-        <w:t>{</w:t>
-      </w:r>
-    </w:p>
-    <w:p>
-      <w:pPr>
-        <w:rPr>
-          <w:rStyle w:val="CODE"/>
-        </w:rPr>
-      </w:pPr>
-      <w:r>
-        <w:rPr>
-          <w:rStyle w:val="CODE"/>
-        </w:rPr>
-        <w:t xml:space="preserve">        ComputerID   : "C1",</w:t>
-      </w:r>
-    </w:p>
-    <w:p>
-      <w:pPr>
-        <w:rPr>
-          <w:rStyle w:val="CODE"/>
-        </w:rPr>
-      </w:pPr>
-      <w:r>
-        <w:rPr>
-          <w:rStyle w:val="CODE"/>
-        </w:rPr>
-        <w:t xml:space="preserve">        FamilyID     : "F1",</w:t>
-      </w:r>
-    </w:p>
-    <w:p>
-      <w:pPr>
-        <w:rPr>
-          <w:rStyle w:val="CODE"/>
-        </w:rPr>
-      </w:pPr>
-      <w:r>
-        <w:rPr>
-          <w:rStyle w:val="CODE"/>
-        </w:rPr>
-        <w:t xml:space="preserve">        Name         : "kepica",</w:t>
-      </w:r>
-    </w:p>
-    <w:p>
-      <w:pPr>
-        <w:rPr>
-          <w:rStyle w:val="CODE"/>
-        </w:rPr>
-      </w:pPr>
-      <w:r>
-        <w:rPr>
-          <w:rStyle w:val="CODE"/>
-        </w:rPr>
-        <w:t xml:space="preserve">        Description  : "My notebook",</w:t>
-      </w:r>
-    </w:p>
-    <w:p>
-      <w:pPr>
-        <w:rPr>
-          <w:rStyle w:val="CODE"/>
-        </w:rPr>
-      </w:pPr>
-      <w:r>
-        <w:rPr>
-          <w:rStyle w:val="CODE"/>
-        </w:rPr>
-        <w:t xml:space="preserve">        CompIP       : "212.235.189.120</w:t>
-      </w:r>
-      <w:r>
-        <w:rPr>
-          <w:rStyle w:val="CODE"/>
-        </w:rPr>
-        <w:t>",</w:t>
-      </w:r>
-    </w:p>
-    <w:p>
-      <w:pPr>
-        <w:rPr>
-          <w:rStyle w:val="CODE"/>
-        </w:rPr>
-      </w:pPr>
-      <w:r>
-        <w:rPr>
-          <w:rStyle w:val="CODE"/>
-        </w:rPr>
-        <w:t xml:space="preserve">        Capabilities : ["AEE_EM", "AEE_CNT"]</w:t>
-      </w:r>
-    </w:p>
-    <w:p>
-      <w:pPr>
-        <w:rPr>
-          <w:rStyle w:val="CODE"/>
-        </w:rPr>
-      </w:pPr>
-      <w:r>
-        <w:rPr>
-          <w:rStyle w:val="CODE"/>
-        </w:rPr>
-        <w:t xml:space="preserve">      }</w:t>
+        <w:t xml:space="preserve">  </w:t>
+      </w:r>
+      <w:r>
+        <w:rPr>
+          <w:rStyle w:val="CODE"/>
+        </w:rPr>
+        <w:t xml:space="preserve">   </w:t>
+      </w:r>
+      <w:r>
+        <w:rPr>
+          <w:rStyle w:val="CODE"/>
+        </w:rPr>
+        <w:t>= "</w:t>
+      </w:r>
+      <w:r>
+        <w:rPr>
+          <w:rStyle w:val="CODE"/>
+        </w:rPr>
+        <w:t>N</w:t>
+      </w:r>
+      <w:r>
+        <w:rPr>
+          <w:rStyle w:val="CODE"/>
+        </w:rPr>
+        <w:t>"</w:t>
+      </w:r>
+      <w:r>
+        <w:rPr>
+          <w:rStyle w:val="CODE"/>
+        </w:rPr>
+        <w:t>,</w:t>
+      </w:r>
+    </w:p>
+    <w:p>
+      <w:pPr>
+        <w:ind w:left="1440" w:firstLine="720"/>
+        <w:rPr>
+          <w:rStyle w:val="CODE"/>
+        </w:rPr>
+      </w:pPr>
+      <w:r>
+        <w:rPr>
+          <w:rStyle w:val="CODE"/>
+        </w:rPr>
+        <w:t xml:space="preserve">  </w:t>
+      </w:r>
+      <w:r>
+        <w:rPr>
+          <w:rStyle w:val="CODE"/>
+        </w:rPr>
+        <w:tab/>
+        <w:t>"Yaxis</w:t>
+      </w:r>
+      <w:r>
+        <w:rPr>
+          <w:rStyle w:val="CODE"/>
+        </w:rPr>
+        <w:t xml:space="preserve">"  </w:t>
+      </w:r>
+      <w:r>
+        <w:rPr>
+          <w:rStyle w:val="CODE"/>
+        </w:rPr>
+        <w:t xml:space="preserve">   </w:t>
+      </w:r>
+      <w:r>
+        <w:rPr>
+          <w:rStyle w:val="CODE"/>
+        </w:rPr>
+        <w:t xml:space="preserve">   </w:t>
+      </w:r>
+      <w:r>
+        <w:rPr>
+          <w:rStyle w:val="CODE"/>
+        </w:rPr>
+        <w:t xml:space="preserve">   </w:t>
+      </w:r>
+      <w:r>
+        <w:rPr>
+          <w:rStyle w:val="CODE"/>
+        </w:rPr>
+        <w:t xml:space="preserve"> = </w:t>
+      </w:r>
+      <w:r>
+        <w:rPr>
+          <w:rStyle w:val="CODE"/>
+        </w:rPr>
+        <w:t>["Java7.Tavg", "Hoare.Tavg</w:t>
+      </w:r>
+      <w:r>
+        <w:rPr>
+          <w:rStyle w:val="CODE"/>
+        </w:rPr>
+        <w:t>"],</w:t>
+      </w:r>
+    </w:p>
+    <w:p>
+      <w:pPr>
+        <w:rPr>
+          <w:rStyle w:val="CODE"/>
+        </w:rPr>
+      </w:pPr>
+      <w:r>
+        <w:rPr>
+          <w:rStyle w:val="CODE"/>
+        </w:rPr>
+        <w:t xml:space="preserve">  </w:t>
+      </w:r>
+      <w:r>
+        <w:rPr>
+          <w:rStyle w:val="CODE"/>
+        </w:rPr>
+        <w:tab/>
+      </w:r>
+      <w:r>
+        <w:rPr>
+          <w:rStyle w:val="CODE"/>
+        </w:rPr>
+        <w:tab/>
+      </w:r>
+      <w:r>
+        <w:rPr>
+          <w:rStyle w:val="CODE"/>
+        </w:rPr>
+        <w:tab/>
+      </w:r>
+      <w:r>
+        <w:rPr>
+          <w:rStyle w:val="CODE"/>
+        </w:rPr>
+        <w:tab/>
+        <w:t>"GraphTypes</w:t>
+      </w:r>
+      <w:r>
+        <w:rPr>
+          <w:rStyle w:val="CODE"/>
+        </w:rPr>
+        <w:t xml:space="preserve">" </w:t>
+      </w:r>
+      <w:r>
+        <w:rPr>
+          <w:rStyle w:val="CODE"/>
+        </w:rPr>
+        <w:t xml:space="preserve">     </w:t>
+      </w:r>
+      <w:r>
+        <w:rPr>
+          <w:rStyle w:val="CODE"/>
+        </w:rPr>
+        <w:t xml:space="preserve"> = ["</w:t>
+      </w:r>
+      <w:r>
+        <w:rPr>
+          <w:rStyle w:val="CODE"/>
+        </w:rPr>
+        <w:t>Line</w:t>
+      </w:r>
+      <w:r>
+        <w:rPr>
+          <w:rStyle w:val="CODE"/>
+        </w:rPr>
+        <w:t>", "</w:t>
+      </w:r>
+      <w:r>
+        <w:rPr>
+          <w:rStyle w:val="CODE"/>
+        </w:rPr>
+        <w:t>Stair</w:t>
+      </w:r>
+      <w:r>
+        <w:rPr>
+          <w:rStyle w:val="CODE"/>
+        </w:rPr>
+        <w:t>"],</w:t>
+      </w:r>
+    </w:p>
+    <w:p>
+      <w:pPr>
+        <w:ind w:firstLine="720"/>
+        <w:rPr>
+          <w:rStyle w:val="CODE"/>
+        </w:rPr>
+      </w:pPr>
+      <w:r>
+        <w:rPr>
+          <w:rStyle w:val="CODE"/>
+        </w:rPr>
+        <w:t xml:space="preserve">  </w:t>
+      </w:r>
+      <w:r>
+        <w:rPr>
+          <w:rStyle w:val="CODE"/>
+        </w:rPr>
+        <w:tab/>
+      </w:r>
+      <w:r>
+        <w:rPr>
+          <w:rStyle w:val="CODE"/>
+        </w:rPr>
+        <w:tab/>
+      </w:r>
+      <w:r>
+        <w:rPr>
+          <w:rStyle w:val="CODE"/>
+        </w:rPr>
+        <w:tab/>
+        <w:t>"XaxisLabel</w:t>
+      </w:r>
+      <w:r>
+        <w:rPr>
+          <w:rStyle w:val="CODE"/>
+        </w:rPr>
+        <w:t xml:space="preserve">" </w:t>
+      </w:r>
+      <w:r>
+        <w:rPr>
+          <w:rStyle w:val="CODE"/>
+        </w:rPr>
+        <w:t xml:space="preserve">      </w:t>
+      </w:r>
+      <w:r>
+        <w:rPr>
+          <w:rStyle w:val="CODE"/>
+        </w:rPr>
+        <w:t>= "</w:t>
+      </w:r>
+      <w:r>
+        <w:rPr>
+          <w:rStyle w:val="CODE"/>
+        </w:rPr>
+        <w:t>N",</w:t>
+      </w:r>
+    </w:p>
+    <w:p>
+      <w:pPr>
+        <w:rPr>
+          <w:rStyle w:val="CODE"/>
+        </w:rPr>
+      </w:pPr>
+      <w:r>
+        <w:rPr>
+          <w:rStyle w:val="CODE"/>
+        </w:rPr>
+        <w:t xml:space="preserve">  </w:t>
+      </w:r>
+      <w:r>
+        <w:rPr>
+          <w:rStyle w:val="CODE"/>
+        </w:rPr>
+        <w:tab/>
+      </w:r>
+      <w:r>
+        <w:rPr>
+          <w:rStyle w:val="CODE"/>
+        </w:rPr>
+        <w:tab/>
+      </w:r>
+      <w:r>
+        <w:rPr>
+          <w:rStyle w:val="CODE"/>
+        </w:rPr>
+        <w:tab/>
+      </w:r>
+      <w:r>
+        <w:rPr>
+          <w:rStyle w:val="CODE"/>
+        </w:rPr>
+        <w:tab/>
+        <w:t>"YaxisLabel</w:t>
+      </w:r>
+      <w:r>
+        <w:rPr>
+          <w:rStyle w:val="CODE"/>
+        </w:rPr>
+        <w:t xml:space="preserve">" </w:t>
+      </w:r>
+      <w:r>
+        <w:rPr>
+          <w:rStyle w:val="CODE"/>
+        </w:rPr>
+        <w:t xml:space="preserve">      </w:t>
+      </w:r>
+      <w:r>
+        <w:rPr>
+          <w:rStyle w:val="CODE"/>
+        </w:rPr>
+        <w:t>= ["</w:t>
+      </w:r>
+      <w:r>
+        <w:rPr>
+          <w:rStyle w:val="CODE"/>
+        </w:rPr>
+        <w:t>Average time</w:t>
+      </w:r>
+      <w:r>
+        <w:rPr>
+          <w:rStyle w:val="CODE"/>
+        </w:rPr>
+        <w:t>"</w:t>
+      </w:r>
+      <w:r>
+        <w:rPr>
+          <w:rStyle w:val="CODE"/>
+        </w:rPr>
+        <w:t>]</w:t>
+      </w:r>
+    </w:p>
+    <w:p>
+      <w:pPr>
+        <w:ind w:left="1440"/>
+        <w:rPr>
+          <w:rStyle w:val="CODE"/>
+        </w:rPr>
+      </w:pPr>
+      <w:r>
+        <w:rPr>
+          <w:rStyle w:val="CODE"/>
+        </w:rPr>
+        <w:t xml:space="preserve">         </w:t>
+      </w:r>
+      <w:r>
+        <w:rPr>
+          <w:rStyle w:val="CODE"/>
+        </w:rPr>
+        <w:t>}</w:t>
+      </w:r>
+    </w:p>
+    <w:p>
+      <w:pPr>
+        <w:rPr>
+          <w:rStyle w:val="CODE"/>
+        </w:rPr>
+      </w:pPr>
+      <w:r>
+        <w:rPr>
+          <w:rStyle w:val="CODE"/>
+        </w:rPr>
+        <w:tab/>
+      </w:r>
+    </w:p>
+    <w:p>
+      <w:r>
+        <w:rPr>
+          <w:rStyle w:val="CODE"/>
+        </w:rPr>
+        <w:t>}</w:t>
       </w:r>
     </w:p>
     <w:p/>
+    <w:p/>
+    <w:p>
+      <w:pPr>
+        <w:pStyle w:val="Heading3"/>
+        <w:sectPr>
+          <w:pgSz w:w="11900" w:h="16840"/>
+          <w:pgMar w:top="1440" w:right="1800" w:bottom="1440" w:left="1800" w:header="708" w:footer="708" w:gutter="0"/>
+          <w:cols w:space="708"/>
+        </w:sectPr>
+      </w:pPr>
+    </w:p>
+    <w:p>
+      <w:pPr>
+        <w:pStyle w:val="Heading3"/>
+      </w:pPr>
+      <w:r>
+        <w:t>Configuration of the ALGator system</w:t>
+      </w:r>
+      <w:bookmarkEnd w:id="35"/>
+    </w:p>
+    <w:p/>
     <w:p>
       <w:pPr>
         <w:pStyle w:val="Heading4"/>
       </w:pPr>
       <w:r>
-        <w:t xml:space="preserve">Computer </w:t>
-      </w:r>
-      <w:r>
-        <w:t>Family</w:t>
-      </w:r>
-    </w:p>
-    <w:p>
-      <w:r>
-        <w:t>Describes the hardware and software information of computers.</w:t>
-      </w:r>
-      <w:r>
-        <w:t xml:space="preserve"> All computers in one family have the same characteristics (hardware</w:t>
-      </w:r>
-      <w:r>
-        <w:t>,</w:t>
-      </w:r>
-      <w:r>
-        <w:t xml:space="preserve"> </w:t>
-      </w:r>
-      <w:r>
-        <w:t>operating system and instaled software</w:t>
-      </w:r>
-      <w:r>
-        <w:t>) .</w:t>
+        <w:t>CompCap (computer capability)</w:t>
+      </w:r>
+    </w:p>
+    <w:p>
+      <w:r>
+        <w:t>Computers in the system play different roles depending on their capabilities.</w:t>
       </w:r>
     </w:p>
     <w:p/>
-    <w:p>
-      <w:r>
-        <w:t>Intent: each computer in the system belongs to a computer family. The results produced by two computers belonging to the same family are equivalent</w:t>
-      </w:r>
-      <w:r>
-        <w:t>.</w:t>
-      </w:r>
-    </w:p>
-    <w:p>
-      <w:r>
-        <w:t xml:space="preserve"> </w:t>
-      </w:r>
-    </w:p>
     <w:p/>
     <w:p>
       <w:pPr>
+        <w:pBdr>
+          <w:bottom w:val="single" w:sz="4" w:space="1" w:color="auto"/>
+        </w:pBdr>
+      </w:pPr>
+      <w:r>
+        <w:t xml:space="preserve">          Capability</w:t>
+      </w:r>
+      <w:r>
+        <w:tab/>
+        <w:t>Meaning</w:t>
+      </w:r>
+    </w:p>
+    <w:p>
+      <w:pPr>
+        <w:ind w:firstLine="720"/>
+      </w:pPr>
+      <w:r>
+        <w:rPr>
+          <w:rStyle w:val="CODE"/>
+        </w:rPr>
+        <w:t>AEE_EM</w:t>
+      </w:r>
+      <w:r>
+        <w:tab/>
+      </w:r>
+      <w:r>
+        <w:tab/>
+        <w:t xml:space="preserve">this computer can execute measurements of time </w:t>
+      </w:r>
+    </w:p>
+    <w:p>
+      <w:pPr>
+        <w:ind w:firstLine="720"/>
+      </w:pPr>
+      <w:r>
+        <w:rPr>
+          <w:rStyle w:val="CODE"/>
+        </w:rPr>
+        <w:t>AEE_CNT</w:t>
+      </w:r>
+      <w:r>
+        <w:tab/>
+        <w:t>this computer can execute measurements of counters</w:t>
+      </w:r>
+    </w:p>
+    <w:p>
+      <w:pPr>
+        <w:ind w:firstLine="720"/>
+      </w:pPr>
+      <w:r>
+        <w:rPr>
+          <w:rStyle w:val="CODE"/>
+        </w:rPr>
+        <w:t>AEE_JVM</w:t>
+      </w:r>
+      <w:r>
+        <w:tab/>
+        <w:t>this computer can execute measurements of jvm bytecodes</w:t>
+      </w:r>
+    </w:p>
+    <w:p>
+      <w:pPr>
+        <w:ind w:firstLine="720"/>
+      </w:pPr>
+      <w:r>
+        <w:rPr>
+          <w:rStyle w:val="CODE"/>
+        </w:rPr>
+        <w:t>AEE_QUICK</w:t>
+      </w:r>
+      <w:r>
+        <w:tab/>
+        <w:t>this computer can execute quick tests</w:t>
+      </w:r>
+    </w:p>
+    <w:p>
+      <w:pPr>
+        <w:ind w:firstLine="720"/>
+        <w:rPr>
+          <w:rStyle w:val="CODE"/>
+        </w:rPr>
+      </w:pPr>
+      <w:r>
+        <w:rPr>
+          <w:rStyle w:val="CODE"/>
+        </w:rPr>
+        <w:t>WEB</w:t>
+      </w:r>
+      <w:r>
+        <w:rPr>
+          <w:rStyle w:val="CODE"/>
+        </w:rPr>
+        <w:tab/>
+      </w:r>
+      <w:r>
+        <w:rPr>
+          <w:rStyle w:val="CODE"/>
+        </w:rPr>
+        <w:tab/>
+      </w:r>
+      <w:r>
+        <w:t>t</w:t>
+      </w:r>
+      <w:r>
+        <w:t>his</w:t>
+      </w:r>
+      <w:r>
+        <w:t xml:space="preserve"> computer is a web server (ALGator homepage)</w:t>
+      </w:r>
+      <w:r>
+        <w:rPr>
+          <w:rStyle w:val="CODE"/>
+        </w:rPr>
+        <w:tab/>
+      </w:r>
+    </w:p>
+    <w:p/>
+    <w:p/>
+    <w:p>
+      <w:pPr>
+        <w:pStyle w:val="Heading4"/>
+      </w:pPr>
+      <w:r>
+        <w:t>Computer</w:t>
+      </w:r>
+    </w:p>
+    <w:p>
+      <w:r>
+        <w:t>Describes the computer.</w:t>
+      </w:r>
+    </w:p>
+    <w:p/>
+    <w:p>
+      <w:pPr>
         <w:rPr>
           <w:rStyle w:val="CODE"/>
         </w:rPr>
@@ -23469,7 +23658,7 @@
         <w:rPr>
           <w:rStyle w:val="CODE"/>
         </w:rPr>
-        <w:t>Family</w:t>
+        <w:t>Computer</w:t>
       </w:r>
     </w:p>
     <w:p/>
@@ -23483,7 +23672,7 @@
         <w:rPr>
           <w:b/>
         </w:rPr>
-        <w:t>Family</w:t>
+        <w:t>Computer</w:t>
       </w:r>
       <w:r>
         <w:rPr>
@@ -23588,14 +23777,7 @@
                 <w:rStyle w:val="CODE"/>
                 <w:b w:val="0"/>
               </w:rPr>
-              <w:t>Family</w:t>
-            </w:r>
-            <w:r>
-              <w:rPr>
-                <w:rStyle w:val="CODE"/>
-                <w:b w:val="0"/>
-              </w:rPr>
-              <w:t>ID</w:t>
+              <w:t>ComputerID</w:t>
             </w:r>
           </w:p>
         </w:tc>
@@ -23627,7 +23809,18 @@
               <w:cnfStyle w:val="000000100000" w:firstRow="0" w:lastRow="0" w:firstColumn="0" w:lastColumn="0" w:oddVBand="0" w:evenVBand="0" w:oddHBand="1" w:evenHBand="0" w:firstRowFirstColumn="0" w:firstRowLastColumn="0" w:lastRowFirstColumn="0" w:lastRowLastColumn="0"/>
             </w:pPr>
             <w:r>
-              <w:t>ID of the family</w:t>
+              <w:t xml:space="preserve">ID of this computer; if ALGator can not identify the ID, </w:t>
+            </w:r>
+            <w:r>
+              <w:rPr>
+                <w:rStyle w:val="CODE"/>
+                <w:sz w:val="24"/>
+                <w:szCs w:val="24"/>
+              </w:rPr>
+              <w:t>CO</w:t>
+            </w:r>
+            <w:r>
+              <w:t xml:space="preserve"> is assigned as generic id</w:t>
             </w:r>
           </w:p>
         </w:tc>
@@ -23685,7 +23878,7 @@
               <w:cnfStyle w:val="000000000000" w:firstRow="0" w:lastRow="0" w:firstColumn="0" w:lastColumn="0" w:oddVBand="0" w:evenVBand="0" w:oddHBand="0" w:evenHBand="0" w:firstRowFirstColumn="0" w:firstRowLastColumn="0" w:lastRowFirstColumn="0" w:lastRowLastColumn="0"/>
             </w:pPr>
             <w:r>
-              <w:t>Name of the family</w:t>
+              <w:t>Name of the computer</w:t>
             </w:r>
           </w:p>
         </w:tc>
@@ -23744,7 +23937,18 @@
               <w:cnfStyle w:val="000000100000" w:firstRow="0" w:lastRow="0" w:firstColumn="0" w:lastColumn="0" w:oddVBand="0" w:evenVBand="0" w:oddHBand="1" w:evenHBand="0" w:firstRowFirstColumn="0" w:firstRowLastColumn="0" w:lastRowFirstColumn="0" w:lastRowLastColumn="0"/>
             </w:pPr>
             <w:r>
-              <w:t>Description of this family</w:t>
+              <w:t xml:space="preserve">Description of the computer (including comp. </w:t>
+            </w:r>
+            <w:r>
+              <w:rPr>
+                <w:rStyle w:val="hps"/>
+                <w:rFonts w:eastAsia="Times New Roman" w:cs="Times New Roman"/>
+                <w:lang w:val="en"/>
+              </w:rPr>
+              <w:t>specificities</w:t>
+            </w:r>
+            <w:r>
+              <w:t>)</w:t>
             </w:r>
           </w:p>
         </w:tc>
@@ -23770,7 +23974,7 @@
                 <w:rStyle w:val="CODE"/>
                 <w:b w:val="0"/>
               </w:rPr>
-              <w:t>Platform</w:t>
+              <w:t>IP</w:t>
             </w:r>
           </w:p>
         </w:tc>
@@ -23802,7 +24006,7 @@
               <w:cnfStyle w:val="000000000000" w:firstRow="0" w:lastRow="0" w:firstColumn="0" w:lastColumn="0" w:oddVBand="0" w:evenVBand="0" w:oddHBand="0" w:evenHBand="0" w:firstRowFirstColumn="0" w:firstRowLastColumn="0" w:lastRowFirstColumn="0" w:lastRowLastColumn="0"/>
             </w:pPr>
             <w:r>
-              <w:t>The platform (i.e. Linux, ...)</w:t>
+              <w:t>IP address of this computer</w:t>
             </w:r>
           </w:p>
         </w:tc>
@@ -23829,7 +24033,7 @@
                 <w:rStyle w:val="CODE"/>
                 <w:b w:val="0"/>
               </w:rPr>
-              <w:t>Hardware</w:t>
+              <w:t>Capabilities</w:t>
             </w:r>
           </w:p>
         </w:tc>
@@ -23848,7 +24052,7 @@
               <w:rPr>
                 <w:rStyle w:val="CODE"/>
               </w:rPr>
-              <w:t>String</w:t>
+              <w:t>CompCap[]</w:t>
             </w:r>
           </w:p>
         </w:tc>
@@ -23861,131 +24065,7 @@
               <w:cnfStyle w:val="000000100000" w:firstRow="0" w:lastRow="0" w:firstColumn="0" w:lastColumn="0" w:oddVBand="0" w:evenVBand="0" w:oddHBand="1" w:evenHBand="0" w:firstRowFirstColumn="0" w:firstRowLastColumn="0" w:lastRowFirstColumn="0" w:lastRowLastColumn="0"/>
             </w:pPr>
             <w:r>
-              <w:t>Info. about hardware</w:t>
-            </w:r>
-          </w:p>
-        </w:tc>
-      </w:tr>
-      <w:tr>
-        <w:trPr>
-          <w:trHeight w:val="340"/>
-        </w:trPr>
-        <w:tc>
-          <w:tcPr>
-            <w:cnfStyle w:val="001000000000" w:firstRow="0" w:lastRow="0" w:firstColumn="1" w:lastColumn="0" w:oddVBand="0" w:evenVBand="0" w:oddHBand="0" w:evenHBand="0" w:firstRowFirstColumn="0" w:firstRowLastColumn="0" w:lastRowFirstColumn="0" w:lastRowLastColumn="0"/>
-            <w:tcW w:w="2617" w:type="dxa"/>
-          </w:tcPr>
-          <w:p>
-            <w:pPr>
-              <w:rPr>
-                <w:rStyle w:val="CODE"/>
-                <w:b w:val="0"/>
-              </w:rPr>
-            </w:pPr>
-            <w:r>
-              <w:rPr>
-                <w:rStyle w:val="CODE"/>
-                <w:b w:val="0"/>
-              </w:rPr>
-              <w:t>System</w:t>
-            </w:r>
-            <w:r>
-              <w:rPr>
-                <w:rStyle w:val="CODE"/>
-                <w:b w:val="0"/>
-              </w:rPr>
-              <w:t>Type</w:t>
-            </w:r>
-          </w:p>
-        </w:tc>
-        <w:tc>
-          <w:tcPr>
-            <w:tcW w:w="2175" w:type="dxa"/>
-          </w:tcPr>
-          <w:p>
-            <w:pPr>
-              <w:cnfStyle w:val="000000000000" w:firstRow="0" w:lastRow="0" w:firstColumn="0" w:lastColumn="0" w:oddVBand="0" w:evenVBand="0" w:oddHBand="0" w:evenHBand="0" w:firstRowFirstColumn="0" w:firstRowLastColumn="0" w:lastRowFirstColumn="0" w:lastRowLastColumn="0"/>
-              <w:rPr>
-                <w:rStyle w:val="CODE"/>
-              </w:rPr>
-            </w:pPr>
-            <w:r>
-              <w:rPr>
-                <w:rStyle w:val="CODE"/>
-              </w:rPr>
-              <w:t>String</w:t>
-            </w:r>
-          </w:p>
-        </w:tc>
-        <w:tc>
-          <w:tcPr>
-            <w:tcW w:w="3757" w:type="dxa"/>
-          </w:tcPr>
-          <w:p>
-            <w:pPr>
-              <w:cnfStyle w:val="000000000000" w:firstRow="0" w:lastRow="0" w:firstColumn="0" w:lastColumn="0" w:oddVBand="0" w:evenVBand="0" w:oddHBand="0" w:evenHBand="0" w:firstRowFirstColumn="0" w:firstRowLastColumn="0" w:lastRowFirstColumn="0" w:lastRowLastColumn="0"/>
-            </w:pPr>
-            <w:r>
-              <w:t>Values: 32 or 64</w:t>
-            </w:r>
-          </w:p>
-        </w:tc>
-      </w:tr>
-      <w:tr>
-        <w:trPr>
-          <w:cnfStyle w:val="000000100000" w:firstRow="0" w:lastRow="0" w:firstColumn="0" w:lastColumn="0" w:oddVBand="0" w:evenVBand="0" w:oddHBand="1" w:evenHBand="0" w:firstRowFirstColumn="0" w:firstRowLastColumn="0" w:lastRowFirstColumn="0" w:lastRowLastColumn="0"/>
-          <w:trHeight w:val="340"/>
-        </w:trPr>
-        <w:tc>
-          <w:tcPr>
-            <w:cnfStyle w:val="001000000000" w:firstRow="0" w:lastRow="0" w:firstColumn="1" w:lastColumn="0" w:oddVBand="0" w:evenVBand="0" w:oddHBand="0" w:evenHBand="0" w:firstRowFirstColumn="0" w:firstRowLastColumn="0" w:lastRowFirstColumn="0" w:lastRowLastColumn="0"/>
-            <w:tcW w:w="2617" w:type="dxa"/>
-          </w:tcPr>
-          <w:p>
-            <w:pPr>
-              <w:rPr>
-                <w:rStyle w:val="CODE"/>
-                <w:b w:val="0"/>
-              </w:rPr>
-            </w:pPr>
-            <w:r>
-              <w:rPr>
-                <w:rStyle w:val="CODE"/>
-                <w:b w:val="0"/>
-              </w:rPr>
-              <w:t>Computers</w:t>
-            </w:r>
-          </w:p>
-        </w:tc>
-        <w:tc>
-          <w:tcPr>
-            <w:tcW w:w="2175" w:type="dxa"/>
-          </w:tcPr>
-          <w:p>
-            <w:pPr>
-              <w:cnfStyle w:val="000000100000" w:firstRow="0" w:lastRow="0" w:firstColumn="0" w:lastColumn="0" w:oddVBand="0" w:evenVBand="0" w:oddHBand="1" w:evenHBand="0" w:firstRowFirstColumn="0" w:firstRowLastColumn="0" w:lastRowFirstColumn="0" w:lastRowLastColumn="0"/>
-              <w:rPr>
-                <w:rStyle w:val="CODE"/>
-              </w:rPr>
-            </w:pPr>
-            <w:r>
-              <w:rPr>
-                <w:rStyle w:val="CODE"/>
-              </w:rPr>
-              <w:t>Computer[]</w:t>
-            </w:r>
-          </w:p>
-        </w:tc>
-        <w:tc>
-          <w:tcPr>
-            <w:tcW w:w="3757" w:type="dxa"/>
-          </w:tcPr>
-          <w:p>
-            <w:pPr>
-              <w:cnfStyle w:val="000000100000" w:firstRow="0" w:lastRow="0" w:firstColumn="0" w:lastColumn="0" w:oddVBand="0" w:evenVBand="0" w:oddHBand="1" w:evenHBand="0" w:firstRowFirstColumn="0" w:firstRowLastColumn="0" w:lastRowFirstColumn="0" w:lastRowLastColumn="0"/>
-            </w:pPr>
-            <w:r>
-              <w:t>A list of all computers belonging to this family</w:t>
+              <w:t>The capabilities of this computer</w:t>
             </w:r>
           </w:p>
         </w:tc>
@@ -23994,786 +24074,243 @@
     <w:p/>
     <w:p>
       <w:r>
-        <w:t>Example:</w:t>
+        <w:t>Example</w:t>
+      </w:r>
+    </w:p>
+    <w:p>
+      <w:pPr>
+        <w:rPr>
+          <w:rStyle w:val="CODE"/>
+        </w:rPr>
+      </w:pPr>
+      <w:r>
+        <w:rPr>
+          <w:rStyle w:val="CODE"/>
+        </w:rPr>
+        <w:t xml:space="preserve">     </w:t>
+      </w:r>
+      <w:r>
+        <w:rPr>
+          <w:rStyle w:val="CODE"/>
+        </w:rPr>
+        <w:t>{</w:t>
+      </w:r>
+    </w:p>
+    <w:p>
+      <w:pPr>
+        <w:rPr>
+          <w:rStyle w:val="CODE"/>
+        </w:rPr>
+      </w:pPr>
+      <w:r>
+        <w:rPr>
+          <w:rStyle w:val="CODE"/>
+        </w:rPr>
+        <w:t xml:space="preserve">        ComputerID   : "C1",</w:t>
+      </w:r>
+    </w:p>
+    <w:p>
+      <w:pPr>
+        <w:rPr>
+          <w:rStyle w:val="CODE"/>
+        </w:rPr>
+      </w:pPr>
+      <w:r>
+        <w:rPr>
+          <w:rStyle w:val="CODE"/>
+        </w:rPr>
+        <w:t xml:space="preserve">        FamilyID     : "F1",</w:t>
+      </w:r>
+    </w:p>
+    <w:p>
+      <w:pPr>
+        <w:rPr>
+          <w:rStyle w:val="CODE"/>
+        </w:rPr>
+      </w:pPr>
+      <w:r>
+        <w:rPr>
+          <w:rStyle w:val="CODE"/>
+        </w:rPr>
+        <w:t xml:space="preserve">        Name         : "kepica",</w:t>
+      </w:r>
+    </w:p>
+    <w:p>
+      <w:pPr>
+        <w:rPr>
+          <w:rStyle w:val="CODE"/>
+        </w:rPr>
+      </w:pPr>
+      <w:r>
+        <w:rPr>
+          <w:rStyle w:val="CODE"/>
+        </w:rPr>
+        <w:t xml:space="preserve">        Description  : "My notebook",</w:t>
+      </w:r>
+    </w:p>
+    <w:p>
+      <w:pPr>
+        <w:rPr>
+          <w:rStyle w:val="CODE"/>
+        </w:rPr>
+      </w:pPr>
+      <w:r>
+        <w:rPr>
+          <w:rStyle w:val="CODE"/>
+        </w:rPr>
+        <w:t xml:space="preserve">        CompIP       : "212.235.189.120</w:t>
+      </w:r>
+      <w:r>
+        <w:rPr>
+          <w:rStyle w:val="CODE"/>
+        </w:rPr>
+        <w:t>",</w:t>
+      </w:r>
+    </w:p>
+    <w:p>
+      <w:pPr>
+        <w:rPr>
+          <w:rStyle w:val="CODE"/>
+        </w:rPr>
+      </w:pPr>
+      <w:r>
+        <w:rPr>
+          <w:rStyle w:val="CODE"/>
+        </w:rPr>
+        <w:t xml:space="preserve">        Capabilities : ["AEE_EM", "AEE_CNT"]</w:t>
+      </w:r>
+    </w:p>
+    <w:p>
+      <w:pPr>
+        <w:rPr>
+          <w:rStyle w:val="CODE"/>
+        </w:rPr>
+      </w:pPr>
+      <w:r>
+        <w:rPr>
+          <w:rStyle w:val="CODE"/>
+        </w:rPr>
+        <w:t xml:space="preserve">      }</w:t>
       </w:r>
     </w:p>
     <w:p/>
     <w:p>
       <w:pPr>
-        <w:rPr>
-          <w:rStyle w:val="CODE"/>
-        </w:rPr>
-      </w:pPr>
-      <w:r>
-        <w:rPr>
-          <w:rStyle w:val="CODE"/>
-        </w:rPr>
-        <w:t xml:space="preserve">     {</w:t>
-      </w:r>
-    </w:p>
-    <w:p>
-      <w:pPr>
-        <w:rPr>
-          <w:rStyle w:val="CODE"/>
-        </w:rPr>
-      </w:pPr>
-      <w:r>
-        <w:rPr>
-          <w:rStyle w:val="CODE"/>
-        </w:rPr>
-        <w:t xml:space="preserve">      </w:t>
-      </w:r>
-      <w:r>
-        <w:rPr>
-          <w:rStyle w:val="CODE"/>
-        </w:rPr>
+        <w:pStyle w:val="Heading4"/>
+      </w:pPr>
+      <w:r>
+        <w:t xml:space="preserve">Computer </w:t>
+      </w:r>
+      <w:r>
+        <w:t>Family</w:t>
+      </w:r>
+    </w:p>
+    <w:p>
+      <w:r>
+        <w:t>Describes the hardware and software information of computers.</w:t>
+      </w:r>
+      <w:r>
+        <w:t xml:space="preserve"> All computers in one family have the same characteristics (hardware</w:t>
+      </w:r>
+      <w:r>
+        <w:t>,</w:t>
+      </w:r>
+      <w:r>
+        <w:t xml:space="preserve"> </w:t>
+      </w:r>
+      <w:r>
+        <w:t>operating system and instaled software</w:t>
+      </w:r>
+      <w:r>
+        <w:t>) .</w:t>
+      </w:r>
+    </w:p>
+    <w:p/>
+    <w:p>
+      <w:r>
+        <w:t>Intent: each computer in the system belongs to a computer family. The results produced by two computers belonging to the same family are equivalent</w:t>
+      </w:r>
+      <w:r>
+        <w:t>.</w:t>
+      </w:r>
+    </w:p>
+    <w:p>
+      <w:r>
+        <w:t xml:space="preserve"> </w:t>
+      </w:r>
+    </w:p>
+    <w:p/>
+    <w:p>
+      <w:pPr>
+        <w:rPr>
+          <w:rStyle w:val="CODE"/>
+        </w:rPr>
+      </w:pPr>
+      <w:r>
+        <w:rPr>
+          <w:b/>
+        </w:rPr>
+        <w:t>File type</w:t>
+      </w:r>
+      <w:r>
+        <w:t xml:space="preserve">: </w:t>
+      </w:r>
+      <w:r>
         <w:tab/>
-        <w:t>FamilyID    : "F1",</w:t>
-      </w:r>
-    </w:p>
-    <w:p>
-      <w:pPr>
-        <w:rPr>
-          <w:rStyle w:val="CODE"/>
-        </w:rPr>
-      </w:pPr>
-      <w:r>
-        <w:rPr>
-          <w:rStyle w:val="CODE"/>
-        </w:rPr>
-        <w:t xml:space="preserve">      </w:t>
-      </w:r>
-      <w:r>
-        <w:rPr>
-          <w:rStyle w:val="CODE"/>
-        </w:rPr>
+      </w:r>
+      <w:r>
         <w:tab/>
-        <w:t>Name        : "Mac",</w:t>
-      </w:r>
-    </w:p>
-    <w:p>
-      <w:pPr>
-        <w:rPr>
-          <w:rStyle w:val="CODE"/>
-        </w:rPr>
-      </w:pPr>
-      <w:r>
-        <w:rPr>
-          <w:rStyle w:val="CODE"/>
-        </w:rPr>
-        <w:t xml:space="preserve">      </w:t>
-      </w:r>
-      <w:r>
-        <w:rPr>
-          <w:rStyle w:val="CODE"/>
+      </w:r>
+      <w:r>
+        <w:rPr>
+          <w:rStyle w:val="CODE"/>
+        </w:rPr>
+        <w:t>JSON</w:t>
+      </w:r>
+    </w:p>
+    <w:p>
+      <w:pPr>
+        <w:rPr>
+          <w:b/>
+        </w:rPr>
+      </w:pPr>
+      <w:r>
+        <w:rPr>
+          <w:b/>
+        </w:rPr>
+        <w:t>EntityID:</w:t>
+      </w:r>
+      <w:r>
+        <w:rPr>
+          <w:b/>
         </w:rPr>
         <w:tab/>
-        <w:t>Description : "My Mac computer (kepica)",</w:t>
-      </w:r>
-    </w:p>
-    <w:p>
-      <w:pPr>
-        <w:rPr>
-          <w:rStyle w:val="CODE"/>
-        </w:rPr>
-      </w:pPr>
-      <w:r>
-        <w:rPr>
-          <w:rStyle w:val="CODE"/>
-        </w:rPr>
-        <w:t xml:space="preserve">      </w:t>
-      </w:r>
-      <w:r>
-        <w:rPr>
-          <w:rStyle w:val="CODE"/>
+      </w:r>
+      <w:r>
+        <w:rPr>
+          <w:b/>
         </w:rPr>
         <w:tab/>
-        <w:t>Platform    : "MacOS, 10.9.5",</w:t>
-      </w:r>
-    </w:p>
-    <w:p>
-      <w:pPr>
-        <w:rPr>
-          <w:rStyle w:val="CODE"/>
-        </w:rPr>
-      </w:pPr>
-      <w:r>
-        <w:rPr>
-          <w:rStyle w:val="CODE"/>
-        </w:rPr>
-        <w:t xml:space="preserve">      </w:t>
-      </w:r>
-      <w:r>
-        <w:rPr>
-          <w:rStyle w:val="CODE"/>
-        </w:rPr>
-        <w:tab/>
-        <w:t>Hardware    : "2,66GHz Intel Core 2Duo, 8GB DDR3",</w:t>
-      </w:r>
-    </w:p>
-    <w:p>
-      <w:pPr>
-        <w:rPr>
-          <w:rStyle w:val="CODE"/>
-        </w:rPr>
-      </w:pPr>
-      <w:r>
-        <w:rPr>
-          <w:rStyle w:val="CODE"/>
-        </w:rPr>
-        <w:t xml:space="preserve">      </w:t>
-      </w:r>
-      <w:r>
-        <w:rPr>
-          <w:rStyle w:val="CODE"/>
-        </w:rPr>
-        <w:tab/>
-        <w:t xml:space="preserve">SystemType  </w:t>
-      </w:r>
-      <w:r>
-        <w:rPr>
-          <w:rStyle w:val="CODE"/>
-        </w:rPr>
-        <w:t>: "64"</w:t>
-      </w:r>
-      <w:r>
-        <w:rPr>
-          <w:rStyle w:val="CODE"/>
-        </w:rPr>
-        <w:t>,</w:t>
-      </w:r>
-    </w:p>
-    <w:p>
-      <w:pPr>
-        <w:rPr>
-          <w:rStyle w:val="CODE"/>
-        </w:rPr>
-      </w:pPr>
-      <w:r>
-        <w:rPr>
-          <w:rStyle w:val="CODE"/>
-        </w:rPr>
-        <w:tab/>
-        <w:t>Computers   : [</w:t>
-      </w:r>
-    </w:p>
-    <w:p>
-      <w:pPr>
-        <w:rPr>
-          <w:rStyle w:val="CODE"/>
-        </w:rPr>
-      </w:pPr>
-      <w:r>
-        <w:rPr>
-          <w:rStyle w:val="CODE"/>
-        </w:rPr>
-        <w:t xml:space="preserve">        </w:t>
-      </w:r>
-      <w:r>
-        <w:rPr>
-          <w:rStyle w:val="CODE"/>
-        </w:rPr>
-        <w:t>{</w:t>
-      </w:r>
-    </w:p>
-    <w:p>
-      <w:pPr>
-        <w:rPr>
-          <w:rStyle w:val="CODE"/>
-        </w:rPr>
-      </w:pPr>
-      <w:r>
-        <w:rPr>
-          <w:rStyle w:val="CODE"/>
-        </w:rPr>
-        <w:t xml:space="preserve">        </w:t>
-      </w:r>
-      <w:r>
-        <w:rPr>
-          <w:rStyle w:val="CODE"/>
-        </w:rPr>
-        <w:t xml:space="preserve">  </w:t>
-      </w:r>
-      <w:r>
-        <w:rPr>
-          <w:rStyle w:val="CODE"/>
-        </w:rPr>
-        <w:t>ComputerID   : "C1",</w:t>
-      </w:r>
-    </w:p>
-    <w:p>
-      <w:pPr>
-        <w:rPr>
-          <w:rStyle w:val="CODE"/>
-        </w:rPr>
-      </w:pPr>
-      <w:r>
-        <w:rPr>
-          <w:rStyle w:val="CODE"/>
-        </w:rPr>
-        <w:t xml:space="preserve">        </w:t>
-      </w:r>
-      <w:r>
-        <w:rPr>
-          <w:rStyle w:val="CODE"/>
-        </w:rPr>
-        <w:t xml:space="preserve">  </w:t>
-      </w:r>
-      <w:r>
-        <w:rPr>
-          <w:rStyle w:val="CODE"/>
-        </w:rPr>
-        <w:t>FamilyID     : "F1",</w:t>
-      </w:r>
-    </w:p>
-    <w:p>
-      <w:pPr>
-        <w:rPr>
-          <w:rStyle w:val="CODE"/>
-        </w:rPr>
-      </w:pPr>
-      <w:r>
-        <w:rPr>
-          <w:rStyle w:val="CODE"/>
-        </w:rPr>
-        <w:t xml:space="preserve">       </w:t>
-      </w:r>
-      <w:r>
-        <w:rPr>
-          <w:rStyle w:val="CODE"/>
-        </w:rPr>
-        <w:t xml:space="preserve">  </w:t>
-      </w:r>
-      <w:r>
-        <w:rPr>
-          <w:rStyle w:val="CODE"/>
-        </w:rPr>
-        <w:t xml:space="preserve"> Name         : "kepica",</w:t>
-      </w:r>
-    </w:p>
-    <w:p>
-      <w:pPr>
-        <w:rPr>
-          <w:rStyle w:val="CODE"/>
-        </w:rPr>
-      </w:pPr>
-      <w:r>
-        <w:rPr>
-          <w:rStyle w:val="CODE"/>
-        </w:rPr>
-        <w:t xml:space="preserve">        </w:t>
-      </w:r>
-      <w:r>
-        <w:rPr>
-          <w:rStyle w:val="CODE"/>
-        </w:rPr>
-        <w:t xml:space="preserve">  </w:t>
-      </w:r>
-      <w:r>
-        <w:rPr>
-          <w:rStyle w:val="CODE"/>
-        </w:rPr>
-        <w:t>Description  : "My notebook",</w:t>
-      </w:r>
-    </w:p>
-    <w:p>
-      <w:pPr>
-        <w:rPr>
-          <w:rStyle w:val="CODE"/>
-        </w:rPr>
-      </w:pPr>
-      <w:r>
-        <w:rPr>
-          <w:rStyle w:val="CODE"/>
-        </w:rPr>
-        <w:t xml:space="preserve">          IP           : "212.235.189.120</w:t>
-      </w:r>
-      <w:r>
-        <w:rPr>
-          <w:rStyle w:val="CODE"/>
-        </w:rPr>
-        <w:t>",</w:t>
-      </w:r>
-    </w:p>
-    <w:p>
-      <w:pPr>
-        <w:rPr>
-          <w:rStyle w:val="CODE"/>
-        </w:rPr>
-      </w:pPr>
-      <w:r>
-        <w:rPr>
-          <w:rStyle w:val="CODE"/>
-        </w:rPr>
-        <w:t xml:space="preserve">        </w:t>
-      </w:r>
-      <w:r>
-        <w:rPr>
-          <w:rStyle w:val="CODE"/>
-        </w:rPr>
-        <w:t xml:space="preserve">  </w:t>
-      </w:r>
-      <w:r>
-        <w:rPr>
-          <w:rStyle w:val="CODE"/>
-        </w:rPr>
-        <w:t>Capabilities : ["AEE_EM", "AEE_CNT"]</w:t>
-      </w:r>
-    </w:p>
-    <w:p>
-      <w:pPr>
-        <w:rPr>
-          <w:rStyle w:val="CODE"/>
-        </w:rPr>
-      </w:pPr>
-      <w:r>
-        <w:rPr>
-          <w:rStyle w:val="CODE"/>
-        </w:rPr>
-        <w:t xml:space="preserve">      </w:t>
-      </w:r>
-      <w:r>
-        <w:rPr>
-          <w:rStyle w:val="CODE"/>
-        </w:rPr>
-        <w:t xml:space="preserve">  </w:t>
-      </w:r>
-      <w:r>
-        <w:rPr>
-          <w:rStyle w:val="CODE"/>
-        </w:rPr>
-        <w:t>}</w:t>
-      </w:r>
-      <w:r>
-        <w:rPr>
-          <w:rStyle w:val="CODE"/>
-        </w:rPr>
-        <w:t xml:space="preserve">         </w:t>
-      </w:r>
-    </w:p>
-    <w:p>
-      <w:pPr>
-        <w:rPr>
-          <w:rStyle w:val="CODE"/>
-        </w:rPr>
-      </w:pPr>
-      <w:r>
-        <w:rPr>
-          <w:rStyle w:val="CODE"/>
-        </w:rPr>
-        <w:t>       ]</w:t>
-      </w:r>
-    </w:p>
-    <w:p>
-      <w:pPr>
-        <w:rPr>
-          <w:rStyle w:val="CODE"/>
-        </w:rPr>
-      </w:pPr>
-      <w:r>
-        <w:rPr>
-          <w:rStyle w:val="CODE"/>
-        </w:rPr>
-        <w:t xml:space="preserve">     </w:t>
-      </w:r>
-      <w:r>
-        <w:rPr>
-          <w:rStyle w:val="CODE"/>
-        </w:rPr>
-        <w:t>}</w:t>
+      </w:r>
+      <w:r>
+        <w:rPr>
+          <w:rStyle w:val="CODE"/>
+        </w:rPr>
+        <w:t>Family</w:t>
       </w:r>
     </w:p>
     <w:p/>
     <w:p>
-      <w:r>
-        <w:br w:type="column"/>
-      </w:r>
-    </w:p>
-    <w:p/>
-    <w:p/>
-    <w:p>
-      <w:pPr>
-        <w:pStyle w:val="Heading4"/>
-      </w:pPr>
-      <w:r>
-        <w:t>Global configuration</w:t>
-      </w:r>
-    </w:p>
-    <w:p>
-      <w:r>
-        <w:t xml:space="preserve">The configuration </w:t>
-      </w:r>
-      <w:r>
-        <w:t xml:space="preserve">of </w:t>
-      </w:r>
-      <w:r>
-        <w:t>the ALGator</w:t>
-      </w:r>
-      <w:r>
-        <w:t xml:space="preserve"> system placed on (shared) </w:t>
-      </w:r>
-      <w:r>
-        <w:rPr>
-          <w:rStyle w:val="CODE"/>
-        </w:rPr>
-        <w:t>data_root</w:t>
-      </w:r>
-      <w:r>
-        <w:t xml:space="preserve"> folder. Every computer that shares data_root folder can read/write configuration files. This configuration resides in </w:t>
-      </w:r>
-      <w:r>
-        <w:rPr>
-          <w:rStyle w:val="CODE"/>
-        </w:rPr>
-        <w:t>&lt;data_root&gt;/glob</w:t>
-      </w:r>
-      <w:r>
-        <w:rPr>
-          <w:rStyle w:val="CODE"/>
-        </w:rPr>
-        <w:t>a</w:t>
-      </w:r>
-      <w:r>
-        <w:rPr>
-          <w:rStyle w:val="CODE"/>
-        </w:rPr>
-        <w:t>l</w:t>
-      </w:r>
-      <w:r>
-        <w:rPr>
-          <w:rStyle w:val="CODE"/>
-        </w:rPr>
-        <w:t>_config</w:t>
-      </w:r>
-      <w:r>
-        <w:t xml:space="preserve"> folder consists of</w:t>
-      </w:r>
-    </w:p>
-    <w:p>
-      <w:r>
-        <w:t xml:space="preserve">  </w:t>
-      </w:r>
-    </w:p>
-    <w:p>
-      <w:pPr>
-        <w:rPr>
-          <w:rStyle w:val="CODE"/>
-        </w:rPr>
-      </w:pPr>
-      <w:r>
-        <w:rPr>
-          <w:rStyle w:val="CODE"/>
-        </w:rPr>
-        <w:t xml:space="preserve">  config</w:t>
-      </w:r>
-      <w:r>
-        <w:rPr>
-          <w:rStyle w:val="CODE"/>
-        </w:rPr>
-        <w:t>.a</w:t>
-      </w:r>
-      <w:r>
-        <w:rPr>
-          <w:rStyle w:val="CODE"/>
-        </w:rPr>
-        <w:t>t</w:t>
-      </w:r>
-      <w:r>
-        <w:rPr>
-          <w:rStyle w:val="CODE"/>
-        </w:rPr>
-        <w:t>gc</w:t>
-      </w:r>
-      <w:r>
-        <w:tab/>
-      </w:r>
-      <w:r>
-        <w:tab/>
-      </w:r>
-      <w:r>
-        <w:rPr>
-          <w:rStyle w:val="CODE"/>
-        </w:rPr>
-        <w:t xml:space="preserve">// </w:t>
-      </w:r>
-      <w:r>
-        <w:rPr>
-          <w:rStyle w:val="CODE"/>
-        </w:rPr>
-        <w:t>configuration of ALGator system</w:t>
-      </w:r>
-    </w:p>
-    <w:p>
-      <w:pPr>
-        <w:rPr>
-          <w:rStyle w:val="CODE"/>
-        </w:rPr>
-      </w:pPr>
-      <w:r>
-        <w:rPr>
-          <w:rStyle w:val="CODE"/>
-        </w:rPr>
-        <w:t xml:space="preserve">  </w:t>
-      </w:r>
-      <w:r>
-        <w:rPr>
-          <w:rStyle w:val="CODE"/>
-        </w:rPr>
-        <w:t>schema</w:t>
-      </w:r>
-      <w:r>
-        <w:rPr>
-          <w:rStyle w:val="CODE"/>
-        </w:rPr>
-        <w:tab/>
-      </w:r>
-      <w:r>
-        <w:rPr>
-          <w:rStyle w:val="CODE"/>
-        </w:rPr>
-        <w:tab/>
-      </w:r>
-      <w:r>
-        <w:rPr>
-          <w:rStyle w:val="CODE"/>
-        </w:rPr>
-        <w:t xml:space="preserve">// folder with schema (see </w:t>
-      </w:r>
-      <w:r>
-        <w:rPr>
-          <w:rStyle w:val="CODE"/>
-        </w:rPr>
-        <w:fldChar w:fldCharType="begin"/>
-      </w:r>
-      <w:r>
-        <w:rPr>
-          <w:rStyle w:val="CODE"/>
-        </w:rPr>
-        <w:instrText xml:space="preserve"> REF _Ref296256053 \r \h </w:instrText>
-      </w:r>
-      <w:r>
-        <w:rPr>
-          <w:rStyle w:val="CODE"/>
-        </w:rPr>
-      </w:r>
-      <w:r>
-        <w:rPr>
-          <w:rStyle w:val="CODE"/>
-        </w:rPr>
-        <w:fldChar w:fldCharType="separate"/>
-      </w:r>
-      <w:r>
-        <w:rPr>
-          <w:rStyle w:val="CODE"/>
-        </w:rPr>
-        <w:t>5.2.1.3</w:t>
-      </w:r>
-      <w:r>
-        <w:rPr>
-          <w:rStyle w:val="CODE"/>
-        </w:rPr>
-        <w:fldChar w:fldCharType="end"/>
-      </w:r>
-      <w:r>
-        <w:rPr>
-          <w:rStyle w:val="CODE"/>
-        </w:rPr>
-        <w:t xml:space="preserve"> for details)</w:t>
-      </w:r>
-    </w:p>
-    <w:p/>
-    <w:p/>
-    <w:p>
-      <w:pPr>
-        <w:pStyle w:val="Heading5"/>
-        <w:rPr>
-          <w:color w:val="auto"/>
-        </w:rPr>
-      </w:pPr>
-      <w:r>
-        <w:rPr>
-          <w:rStyle w:val="CODE"/>
-          <w:color w:val="auto"/>
-          <w:sz w:val="24"/>
-          <w:szCs w:val="24"/>
-        </w:rPr>
-        <w:t>config.atgc</w:t>
-      </w:r>
-    </w:p>
-    <w:p/>
-    <w:p>
-      <w:pPr>
-        <w:rPr>
-          <w:rStyle w:val="CODE"/>
-        </w:rPr>
-      </w:pPr>
-      <w:r>
+      <w:pPr>
         <w:rPr>
           <w:b/>
         </w:rPr>
-        <w:t>File type</w:t>
-      </w:r>
-      <w:r>
-        <w:t xml:space="preserve">: </w:t>
-      </w:r>
-      <w:r>
-        <w:tab/>
-      </w:r>
-      <w:r>
-        <w:tab/>
-      </w:r>
-      <w:r>
-        <w:rPr>
-          <w:rStyle w:val="CODE"/>
-        </w:rPr>
-        <w:t>JSON</w:t>
-      </w:r>
-    </w:p>
-    <w:p>
-      <w:pPr>
+      </w:pPr>
+      <w:r>
         <w:rPr>
           <w:b/>
         </w:rPr>
-      </w:pPr>
-      <w:r>
-        <w:rPr>
-          <w:b/>
-        </w:rPr>
-        <w:t>EntityID:</w:t>
-      </w:r>
-      <w:r>
-        <w:rPr>
-          <w:b/>
-        </w:rPr>
-        <w:tab/>
-      </w:r>
-      <w:r>
-        <w:rPr>
-          <w:b/>
-        </w:rPr>
-        <w:tab/>
-      </w:r>
-      <w:r>
-        <w:rPr>
-          <w:rStyle w:val="CODE"/>
-        </w:rPr>
-        <w:t>Config</w:t>
-      </w:r>
-    </w:p>
-    <w:p>
-      <w:pPr>
-        <w:rPr>
-          <w:rFonts w:ascii="Courier New" w:hAnsi="Courier New" w:cs="Courier New"/>
-        </w:rPr>
-      </w:pPr>
-      <w:r>
-        <w:rPr>
-          <w:b/>
-        </w:rPr>
-        <w:t>File extension</w:t>
-      </w:r>
-      <w:r>
-        <w:t xml:space="preserve">: </w:t>
-      </w:r>
-      <w:r>
-        <w:tab/>
-      </w:r>
-      <w:r>
-        <w:rPr>
-          <w:rStyle w:val="CODE"/>
-        </w:rPr>
-        <w:t>at</w:t>
-      </w:r>
-      <w:r>
-        <w:rPr>
-          <w:rStyle w:val="CODE"/>
-        </w:rPr>
-        <w:t>g</w:t>
-      </w:r>
-      <w:r>
-        <w:rPr>
-          <w:rStyle w:val="CODE"/>
-        </w:rPr>
-        <w:t>c</w:t>
-      </w:r>
-    </w:p>
-    <w:p>
-      <w:pPr>
-        <w:rPr>
-          <w:rFonts w:ascii="Courier New" w:hAnsi="Courier New" w:cs="Courier New"/>
-          <w:sz w:val="20"/>
-          <w:szCs w:val="20"/>
-        </w:rPr>
-      </w:pPr>
-      <w:r>
-        <w:rPr>
-          <w:b/>
-        </w:rPr>
-        <w:t>File location</w:t>
-      </w:r>
-      <w:r>
-        <w:t xml:space="preserve">:    </w:t>
-      </w:r>
-      <w:r>
-        <w:tab/>
-      </w:r>
-      <w:r>
-        <w:rPr>
-          <w:rStyle w:val="CODE"/>
-        </w:rPr>
-        <w:t>&lt;data_</w:t>
-      </w:r>
-      <w:r>
-        <w:rPr>
-          <w:rStyle w:val="CODE"/>
-        </w:rPr>
-        <w:t>root&gt;</w:t>
-      </w:r>
-      <w:r>
-        <w:rPr>
-          <w:rFonts w:ascii="Courier New" w:hAnsi="Courier New" w:cs="Courier New"/>
-          <w:sz w:val="20"/>
-          <w:szCs w:val="20"/>
-        </w:rPr>
-        <w:t>/global_config</w:t>
-      </w:r>
-      <w:r>
-        <w:rPr>
-          <w:rFonts w:ascii="Courier New" w:hAnsi="Courier New" w:cs="Courier New"/>
-          <w:sz w:val="20"/>
-          <w:szCs w:val="20"/>
-        </w:rPr>
-        <w:t>/</w:t>
-      </w:r>
-      <w:r>
-        <w:rPr>
-          <w:rFonts w:ascii="Courier New" w:hAnsi="Courier New" w:cs="Courier New"/>
-          <w:sz w:val="20"/>
-          <w:szCs w:val="20"/>
-        </w:rPr>
-        <w:t>config.atgc</w:t>
-      </w:r>
-    </w:p>
-    <w:p>
-      <w:pPr>
-        <w:rPr>
-          <w:rFonts w:ascii="Courier New" w:hAnsi="Courier New" w:cs="Courier New"/>
-          <w:sz w:val="20"/>
-          <w:szCs w:val="20"/>
-        </w:rPr>
-      </w:pPr>
-    </w:p>
-    <w:p>
-      <w:pPr>
-        <w:rPr>
-          <w:b/>
-        </w:rPr>
-      </w:pPr>
-      <w:r>
-        <w:rPr>
-          <w:b/>
-        </w:rPr>
-        <w:t>Fields in computer.atcf file</w:t>
+        <w:t>Family</w:t>
       </w:r>
       <w:r>
         <w:rPr>
@@ -24878,7 +24415,14 @@
                 <w:rStyle w:val="CODE"/>
                 <w:b w:val="0"/>
               </w:rPr>
-              <w:t>Families</w:t>
+              <w:t>Family</w:t>
+            </w:r>
+            <w:r>
+              <w:rPr>
+                <w:rStyle w:val="CODE"/>
+                <w:b w:val="0"/>
+              </w:rPr>
+              <w:t>ID</w:t>
             </w:r>
           </w:p>
         </w:tc>
@@ -24897,7 +24441,7 @@
               <w:rPr>
                 <w:rStyle w:val="CODE"/>
               </w:rPr>
-              <w:t>Family[]</w:t>
+              <w:t>String</w:t>
             </w:r>
           </w:p>
         </w:tc>
@@ -24910,7 +24454,365 @@
               <w:cnfStyle w:val="000000100000" w:firstRow="0" w:lastRow="0" w:firstColumn="0" w:lastColumn="0" w:oddVBand="0" w:evenVBand="0" w:oddHBand="1" w:evenHBand="0" w:firstRowFirstColumn="0" w:firstRowLastColumn="0" w:lastRowFirstColumn="0" w:lastRowLastColumn="0"/>
             </w:pPr>
             <w:r>
-              <w:t>An array of computer families</w:t>
+              <w:t>ID of the family</w:t>
+            </w:r>
+          </w:p>
+        </w:tc>
+      </w:tr>
+      <w:tr>
+        <w:trPr>
+          <w:trHeight w:val="340"/>
+        </w:trPr>
+        <w:tc>
+          <w:tcPr>
+            <w:cnfStyle w:val="001000000000" w:firstRow="0" w:lastRow="0" w:firstColumn="1" w:lastColumn="0" w:oddVBand="0" w:evenVBand="0" w:oddHBand="0" w:evenHBand="0" w:firstRowFirstColumn="0" w:firstRowLastColumn="0" w:lastRowFirstColumn="0" w:lastRowLastColumn="0"/>
+            <w:tcW w:w="2617" w:type="dxa"/>
+          </w:tcPr>
+          <w:p>
+            <w:pPr>
+              <w:rPr>
+                <w:rStyle w:val="CODE"/>
+                <w:b w:val="0"/>
+              </w:rPr>
+            </w:pPr>
+            <w:r>
+              <w:rPr>
+                <w:rStyle w:val="CODE"/>
+                <w:b w:val="0"/>
+              </w:rPr>
+              <w:t>Name</w:t>
+            </w:r>
+          </w:p>
+        </w:tc>
+        <w:tc>
+          <w:tcPr>
+            <w:tcW w:w="2175" w:type="dxa"/>
+          </w:tcPr>
+          <w:p>
+            <w:pPr>
+              <w:cnfStyle w:val="000000000000" w:firstRow="0" w:lastRow="0" w:firstColumn="0" w:lastColumn="0" w:oddVBand="0" w:evenVBand="0" w:oddHBand="0" w:evenHBand="0" w:firstRowFirstColumn="0" w:firstRowLastColumn="0" w:lastRowFirstColumn="0" w:lastRowLastColumn="0"/>
+              <w:rPr>
+                <w:rStyle w:val="CODE"/>
+              </w:rPr>
+            </w:pPr>
+            <w:r>
+              <w:rPr>
+                <w:rStyle w:val="CODE"/>
+              </w:rPr>
+              <w:t>String</w:t>
+            </w:r>
+          </w:p>
+        </w:tc>
+        <w:tc>
+          <w:tcPr>
+            <w:tcW w:w="3757" w:type="dxa"/>
+          </w:tcPr>
+          <w:p>
+            <w:pPr>
+              <w:cnfStyle w:val="000000000000" w:firstRow="0" w:lastRow="0" w:firstColumn="0" w:lastColumn="0" w:oddVBand="0" w:evenVBand="0" w:oddHBand="0" w:evenHBand="0" w:firstRowFirstColumn="0" w:firstRowLastColumn="0" w:lastRowFirstColumn="0" w:lastRowLastColumn="0"/>
+            </w:pPr>
+            <w:r>
+              <w:t>Name of the family</w:t>
+            </w:r>
+          </w:p>
+        </w:tc>
+      </w:tr>
+      <w:tr>
+        <w:trPr>
+          <w:cnfStyle w:val="000000100000" w:firstRow="0" w:lastRow="0" w:firstColumn="0" w:lastColumn="0" w:oddVBand="0" w:evenVBand="0" w:oddHBand="1" w:evenHBand="0" w:firstRowFirstColumn="0" w:firstRowLastColumn="0" w:lastRowFirstColumn="0" w:lastRowLastColumn="0"/>
+          <w:trHeight w:val="340"/>
+        </w:trPr>
+        <w:tc>
+          <w:tcPr>
+            <w:cnfStyle w:val="001000000000" w:firstRow="0" w:lastRow="0" w:firstColumn="1" w:lastColumn="0" w:oddVBand="0" w:evenVBand="0" w:oddHBand="0" w:evenHBand="0" w:firstRowFirstColumn="0" w:firstRowLastColumn="0" w:lastRowFirstColumn="0" w:lastRowLastColumn="0"/>
+            <w:tcW w:w="2617" w:type="dxa"/>
+          </w:tcPr>
+          <w:p>
+            <w:pPr>
+              <w:rPr>
+                <w:rStyle w:val="CODE"/>
+                <w:b w:val="0"/>
+              </w:rPr>
+            </w:pPr>
+            <w:r>
+              <w:rPr>
+                <w:rStyle w:val="CODE"/>
+                <w:b w:val="0"/>
+              </w:rPr>
+              <w:t>Description</w:t>
+            </w:r>
+          </w:p>
+        </w:tc>
+        <w:tc>
+          <w:tcPr>
+            <w:tcW w:w="2175" w:type="dxa"/>
+          </w:tcPr>
+          <w:p>
+            <w:pPr>
+              <w:cnfStyle w:val="000000100000" w:firstRow="0" w:lastRow="0" w:firstColumn="0" w:lastColumn="0" w:oddVBand="0" w:evenVBand="0" w:oddHBand="1" w:evenHBand="0" w:firstRowFirstColumn="0" w:firstRowLastColumn="0" w:lastRowFirstColumn="0" w:lastRowLastColumn="0"/>
+              <w:rPr>
+                <w:rStyle w:val="CODE"/>
+              </w:rPr>
+            </w:pPr>
+            <w:r>
+              <w:rPr>
+                <w:rStyle w:val="CODE"/>
+              </w:rPr>
+              <w:t>String</w:t>
+            </w:r>
+          </w:p>
+        </w:tc>
+        <w:tc>
+          <w:tcPr>
+            <w:tcW w:w="3757" w:type="dxa"/>
+          </w:tcPr>
+          <w:p>
+            <w:pPr>
+              <w:cnfStyle w:val="000000100000" w:firstRow="0" w:lastRow="0" w:firstColumn="0" w:lastColumn="0" w:oddVBand="0" w:evenVBand="0" w:oddHBand="1" w:evenHBand="0" w:firstRowFirstColumn="0" w:firstRowLastColumn="0" w:lastRowFirstColumn="0" w:lastRowLastColumn="0"/>
+            </w:pPr>
+            <w:r>
+              <w:t>Description of this family</w:t>
+            </w:r>
+          </w:p>
+        </w:tc>
+      </w:tr>
+      <w:tr>
+        <w:trPr>
+          <w:trHeight w:val="340"/>
+        </w:trPr>
+        <w:tc>
+          <w:tcPr>
+            <w:cnfStyle w:val="001000000000" w:firstRow="0" w:lastRow="0" w:firstColumn="1" w:lastColumn="0" w:oddVBand="0" w:evenVBand="0" w:oddHBand="0" w:evenHBand="0" w:firstRowFirstColumn="0" w:firstRowLastColumn="0" w:lastRowFirstColumn="0" w:lastRowLastColumn="0"/>
+            <w:tcW w:w="2617" w:type="dxa"/>
+          </w:tcPr>
+          <w:p>
+            <w:pPr>
+              <w:rPr>
+                <w:rStyle w:val="CODE"/>
+                <w:b w:val="0"/>
+              </w:rPr>
+            </w:pPr>
+            <w:r>
+              <w:rPr>
+                <w:rStyle w:val="CODE"/>
+                <w:b w:val="0"/>
+              </w:rPr>
+              <w:t>Platform</w:t>
+            </w:r>
+          </w:p>
+        </w:tc>
+        <w:tc>
+          <w:tcPr>
+            <w:tcW w:w="2175" w:type="dxa"/>
+          </w:tcPr>
+          <w:p>
+            <w:pPr>
+              <w:cnfStyle w:val="000000000000" w:firstRow="0" w:lastRow="0" w:firstColumn="0" w:lastColumn="0" w:oddVBand="0" w:evenVBand="0" w:oddHBand="0" w:evenHBand="0" w:firstRowFirstColumn="0" w:firstRowLastColumn="0" w:lastRowFirstColumn="0" w:lastRowLastColumn="0"/>
+              <w:rPr>
+                <w:rStyle w:val="CODE"/>
+              </w:rPr>
+            </w:pPr>
+            <w:r>
+              <w:rPr>
+                <w:rStyle w:val="CODE"/>
+              </w:rPr>
+              <w:t>String</w:t>
+            </w:r>
+          </w:p>
+        </w:tc>
+        <w:tc>
+          <w:tcPr>
+            <w:tcW w:w="3757" w:type="dxa"/>
+          </w:tcPr>
+          <w:p>
+            <w:pPr>
+              <w:cnfStyle w:val="000000000000" w:firstRow="0" w:lastRow="0" w:firstColumn="0" w:lastColumn="0" w:oddVBand="0" w:evenVBand="0" w:oddHBand="0" w:evenHBand="0" w:firstRowFirstColumn="0" w:firstRowLastColumn="0" w:lastRowFirstColumn="0" w:lastRowLastColumn="0"/>
+            </w:pPr>
+            <w:r>
+              <w:t>The platform (i.e. Linux, ...)</w:t>
+            </w:r>
+          </w:p>
+        </w:tc>
+      </w:tr>
+      <w:tr>
+        <w:trPr>
+          <w:cnfStyle w:val="000000100000" w:firstRow="0" w:lastRow="0" w:firstColumn="0" w:lastColumn="0" w:oddVBand="0" w:evenVBand="0" w:oddHBand="1" w:evenHBand="0" w:firstRowFirstColumn="0" w:firstRowLastColumn="0" w:lastRowFirstColumn="0" w:lastRowLastColumn="0"/>
+          <w:trHeight w:val="340"/>
+        </w:trPr>
+        <w:tc>
+          <w:tcPr>
+            <w:cnfStyle w:val="001000000000" w:firstRow="0" w:lastRow="0" w:firstColumn="1" w:lastColumn="0" w:oddVBand="0" w:evenVBand="0" w:oddHBand="0" w:evenHBand="0" w:firstRowFirstColumn="0" w:firstRowLastColumn="0" w:lastRowFirstColumn="0" w:lastRowLastColumn="0"/>
+            <w:tcW w:w="2617" w:type="dxa"/>
+          </w:tcPr>
+          <w:p>
+            <w:pPr>
+              <w:rPr>
+                <w:rStyle w:val="CODE"/>
+                <w:b w:val="0"/>
+              </w:rPr>
+            </w:pPr>
+            <w:r>
+              <w:rPr>
+                <w:rStyle w:val="CODE"/>
+                <w:b w:val="0"/>
+              </w:rPr>
+              <w:t>Hardware</w:t>
+            </w:r>
+          </w:p>
+        </w:tc>
+        <w:tc>
+          <w:tcPr>
+            <w:tcW w:w="2175" w:type="dxa"/>
+          </w:tcPr>
+          <w:p>
+            <w:pPr>
+              <w:cnfStyle w:val="000000100000" w:firstRow="0" w:lastRow="0" w:firstColumn="0" w:lastColumn="0" w:oddVBand="0" w:evenVBand="0" w:oddHBand="1" w:evenHBand="0" w:firstRowFirstColumn="0" w:firstRowLastColumn="0" w:lastRowFirstColumn="0" w:lastRowLastColumn="0"/>
+              <w:rPr>
+                <w:rStyle w:val="CODE"/>
+              </w:rPr>
+            </w:pPr>
+            <w:r>
+              <w:rPr>
+                <w:rStyle w:val="CODE"/>
+              </w:rPr>
+              <w:t>String</w:t>
+            </w:r>
+          </w:p>
+        </w:tc>
+        <w:tc>
+          <w:tcPr>
+            <w:tcW w:w="3757" w:type="dxa"/>
+          </w:tcPr>
+          <w:p>
+            <w:pPr>
+              <w:cnfStyle w:val="000000100000" w:firstRow="0" w:lastRow="0" w:firstColumn="0" w:lastColumn="0" w:oddVBand="0" w:evenVBand="0" w:oddHBand="1" w:evenHBand="0" w:firstRowFirstColumn="0" w:firstRowLastColumn="0" w:lastRowFirstColumn="0" w:lastRowLastColumn="0"/>
+            </w:pPr>
+            <w:r>
+              <w:t>Info. about hardware</w:t>
+            </w:r>
+          </w:p>
+        </w:tc>
+      </w:tr>
+      <w:tr>
+        <w:trPr>
+          <w:trHeight w:val="340"/>
+        </w:trPr>
+        <w:tc>
+          <w:tcPr>
+            <w:cnfStyle w:val="001000000000" w:firstRow="0" w:lastRow="0" w:firstColumn="1" w:lastColumn="0" w:oddVBand="0" w:evenVBand="0" w:oddHBand="0" w:evenHBand="0" w:firstRowFirstColumn="0" w:firstRowLastColumn="0" w:lastRowFirstColumn="0" w:lastRowLastColumn="0"/>
+            <w:tcW w:w="2617" w:type="dxa"/>
+          </w:tcPr>
+          <w:p>
+            <w:pPr>
+              <w:rPr>
+                <w:rStyle w:val="CODE"/>
+                <w:b w:val="0"/>
+              </w:rPr>
+            </w:pPr>
+            <w:r>
+              <w:rPr>
+                <w:rStyle w:val="CODE"/>
+                <w:b w:val="0"/>
+              </w:rPr>
+              <w:t>System</w:t>
+            </w:r>
+            <w:r>
+              <w:rPr>
+                <w:rStyle w:val="CODE"/>
+                <w:b w:val="0"/>
+              </w:rPr>
+              <w:t>Type</w:t>
+            </w:r>
+          </w:p>
+        </w:tc>
+        <w:tc>
+          <w:tcPr>
+            <w:tcW w:w="2175" w:type="dxa"/>
+          </w:tcPr>
+          <w:p>
+            <w:pPr>
+              <w:cnfStyle w:val="000000000000" w:firstRow="0" w:lastRow="0" w:firstColumn="0" w:lastColumn="0" w:oddVBand="0" w:evenVBand="0" w:oddHBand="0" w:evenHBand="0" w:firstRowFirstColumn="0" w:firstRowLastColumn="0" w:lastRowFirstColumn="0" w:lastRowLastColumn="0"/>
+              <w:rPr>
+                <w:rStyle w:val="CODE"/>
+              </w:rPr>
+            </w:pPr>
+            <w:r>
+              <w:rPr>
+                <w:rStyle w:val="CODE"/>
+              </w:rPr>
+              <w:t>String</w:t>
+            </w:r>
+          </w:p>
+        </w:tc>
+        <w:tc>
+          <w:tcPr>
+            <w:tcW w:w="3757" w:type="dxa"/>
+          </w:tcPr>
+          <w:p>
+            <w:pPr>
+              <w:cnfStyle w:val="000000000000" w:firstRow="0" w:lastRow="0" w:firstColumn="0" w:lastColumn="0" w:oddVBand="0" w:evenVBand="0" w:oddHBand="0" w:evenHBand="0" w:firstRowFirstColumn="0" w:firstRowLastColumn="0" w:lastRowFirstColumn="0" w:lastRowLastColumn="0"/>
+            </w:pPr>
+            <w:r>
+              <w:t>Values: 32 or 64</w:t>
+            </w:r>
+          </w:p>
+        </w:tc>
+      </w:tr>
+      <w:tr>
+        <w:trPr>
+          <w:cnfStyle w:val="000000100000" w:firstRow="0" w:lastRow="0" w:firstColumn="0" w:lastColumn="0" w:oddVBand="0" w:evenVBand="0" w:oddHBand="1" w:evenHBand="0" w:firstRowFirstColumn="0" w:firstRowLastColumn="0" w:lastRowFirstColumn="0" w:lastRowLastColumn="0"/>
+          <w:trHeight w:val="340"/>
+        </w:trPr>
+        <w:tc>
+          <w:tcPr>
+            <w:cnfStyle w:val="001000000000" w:firstRow="0" w:lastRow="0" w:firstColumn="1" w:lastColumn="0" w:oddVBand="0" w:evenVBand="0" w:oddHBand="0" w:evenHBand="0" w:firstRowFirstColumn="0" w:firstRowLastColumn="0" w:lastRowFirstColumn="0" w:lastRowLastColumn="0"/>
+            <w:tcW w:w="2617" w:type="dxa"/>
+          </w:tcPr>
+          <w:p>
+            <w:pPr>
+              <w:rPr>
+                <w:rStyle w:val="CODE"/>
+                <w:b w:val="0"/>
+              </w:rPr>
+            </w:pPr>
+            <w:r>
+              <w:rPr>
+                <w:rStyle w:val="CODE"/>
+                <w:b w:val="0"/>
+              </w:rPr>
+              <w:t>Computers</w:t>
+            </w:r>
+          </w:p>
+        </w:tc>
+        <w:tc>
+          <w:tcPr>
+            <w:tcW w:w="2175" w:type="dxa"/>
+          </w:tcPr>
+          <w:p>
+            <w:pPr>
+              <w:cnfStyle w:val="000000100000" w:firstRow="0" w:lastRow="0" w:firstColumn="0" w:lastColumn="0" w:oddVBand="0" w:evenVBand="0" w:oddHBand="1" w:evenHBand="0" w:firstRowFirstColumn="0" w:firstRowLastColumn="0" w:lastRowFirstColumn="0" w:lastRowLastColumn="0"/>
+              <w:rPr>
+                <w:rStyle w:val="CODE"/>
+              </w:rPr>
+            </w:pPr>
+            <w:r>
+              <w:rPr>
+                <w:rStyle w:val="CODE"/>
+              </w:rPr>
+              <w:t>Computer[]</w:t>
+            </w:r>
+          </w:p>
+        </w:tc>
+        <w:tc>
+          <w:tcPr>
+            <w:tcW w:w="3757" w:type="dxa"/>
+          </w:tcPr>
+          <w:p>
+            <w:pPr>
+              <w:cnfStyle w:val="000000100000" w:firstRow="0" w:lastRow="0" w:firstColumn="0" w:lastColumn="0" w:oddVBand="0" w:evenVBand="0" w:oddHBand="1" w:evenHBand="0" w:firstRowFirstColumn="0" w:firstRowLastColumn="0" w:lastRowFirstColumn="0" w:lastRowLastColumn="0"/>
+            </w:pPr>
+            <w:r>
+              <w:t>A list of all computers belonging to this family</w:t>
             </w:r>
           </w:p>
         </w:tc>
@@ -24918,11 +24820,401 @@
     </w:tbl>
     <w:p/>
     <w:p>
-      <w:pPr>
-        <w:rPr>
-          <w:rFonts w:ascii="Courier New" w:hAnsi="Courier New" w:cs="Courier New"/>
-        </w:rPr>
-      </w:pPr>
+      <w:r>
+        <w:t>Example:</w:t>
+      </w:r>
+    </w:p>
+    <w:p/>
+    <w:p>
+      <w:pPr>
+        <w:rPr>
+          <w:rStyle w:val="CODE"/>
+        </w:rPr>
+      </w:pPr>
+      <w:r>
+        <w:rPr>
+          <w:rStyle w:val="CODE"/>
+        </w:rPr>
+        <w:t xml:space="preserve">     {</w:t>
+      </w:r>
+    </w:p>
+    <w:p>
+      <w:pPr>
+        <w:rPr>
+          <w:rStyle w:val="CODE"/>
+        </w:rPr>
+      </w:pPr>
+      <w:r>
+        <w:rPr>
+          <w:rStyle w:val="CODE"/>
+        </w:rPr>
+        <w:t xml:space="preserve">      </w:t>
+      </w:r>
+      <w:r>
+        <w:rPr>
+          <w:rStyle w:val="CODE"/>
+        </w:rPr>
+        <w:tab/>
+        <w:t>FamilyID    : "F1",</w:t>
+      </w:r>
+    </w:p>
+    <w:p>
+      <w:pPr>
+        <w:rPr>
+          <w:rStyle w:val="CODE"/>
+        </w:rPr>
+      </w:pPr>
+      <w:r>
+        <w:rPr>
+          <w:rStyle w:val="CODE"/>
+        </w:rPr>
+        <w:t xml:space="preserve">      </w:t>
+      </w:r>
+      <w:r>
+        <w:rPr>
+          <w:rStyle w:val="CODE"/>
+        </w:rPr>
+        <w:tab/>
+        <w:t>Name        : "Mac",</w:t>
+      </w:r>
+    </w:p>
+    <w:p>
+      <w:pPr>
+        <w:rPr>
+          <w:rStyle w:val="CODE"/>
+        </w:rPr>
+      </w:pPr>
+      <w:r>
+        <w:rPr>
+          <w:rStyle w:val="CODE"/>
+        </w:rPr>
+        <w:t xml:space="preserve">      </w:t>
+      </w:r>
+      <w:r>
+        <w:rPr>
+          <w:rStyle w:val="CODE"/>
+        </w:rPr>
+        <w:tab/>
+        <w:t>Description : "My Mac computer (kepica)",</w:t>
+      </w:r>
+    </w:p>
+    <w:p>
+      <w:pPr>
+        <w:rPr>
+          <w:rStyle w:val="CODE"/>
+        </w:rPr>
+      </w:pPr>
+      <w:r>
+        <w:rPr>
+          <w:rStyle w:val="CODE"/>
+        </w:rPr>
+        <w:t xml:space="preserve">      </w:t>
+      </w:r>
+      <w:r>
+        <w:rPr>
+          <w:rStyle w:val="CODE"/>
+        </w:rPr>
+        <w:tab/>
+        <w:t>Platform    : "MacOS, 10.9.5",</w:t>
+      </w:r>
+    </w:p>
+    <w:p>
+      <w:pPr>
+        <w:rPr>
+          <w:rStyle w:val="CODE"/>
+        </w:rPr>
+      </w:pPr>
+      <w:r>
+        <w:rPr>
+          <w:rStyle w:val="CODE"/>
+        </w:rPr>
+        <w:t xml:space="preserve">      </w:t>
+      </w:r>
+      <w:r>
+        <w:rPr>
+          <w:rStyle w:val="CODE"/>
+        </w:rPr>
+        <w:tab/>
+        <w:t>Hardware    : "2,66GHz Intel Core 2Duo, 8GB DDR3",</w:t>
+      </w:r>
+    </w:p>
+    <w:p>
+      <w:pPr>
+        <w:rPr>
+          <w:rStyle w:val="CODE"/>
+        </w:rPr>
+      </w:pPr>
+      <w:r>
+        <w:rPr>
+          <w:rStyle w:val="CODE"/>
+        </w:rPr>
+        <w:t xml:space="preserve">      </w:t>
+      </w:r>
+      <w:r>
+        <w:rPr>
+          <w:rStyle w:val="CODE"/>
+        </w:rPr>
+        <w:tab/>
+        <w:t xml:space="preserve">SystemType  </w:t>
+      </w:r>
+      <w:r>
+        <w:rPr>
+          <w:rStyle w:val="CODE"/>
+        </w:rPr>
+        <w:t>: "64"</w:t>
+      </w:r>
+      <w:r>
+        <w:rPr>
+          <w:rStyle w:val="CODE"/>
+        </w:rPr>
+        <w:t>,</w:t>
+      </w:r>
+    </w:p>
+    <w:p>
+      <w:pPr>
+        <w:rPr>
+          <w:rStyle w:val="CODE"/>
+        </w:rPr>
+      </w:pPr>
+      <w:r>
+        <w:rPr>
+          <w:rStyle w:val="CODE"/>
+        </w:rPr>
+        <w:tab/>
+        <w:t>Computers   : [</w:t>
+      </w:r>
+    </w:p>
+    <w:p>
+      <w:pPr>
+        <w:rPr>
+          <w:rStyle w:val="CODE"/>
+        </w:rPr>
+      </w:pPr>
+      <w:r>
+        <w:rPr>
+          <w:rStyle w:val="CODE"/>
+        </w:rPr>
+        <w:t xml:space="preserve">        </w:t>
+      </w:r>
+      <w:r>
+        <w:rPr>
+          <w:rStyle w:val="CODE"/>
+        </w:rPr>
+        <w:t>{</w:t>
+      </w:r>
+    </w:p>
+    <w:p>
+      <w:pPr>
+        <w:rPr>
+          <w:rStyle w:val="CODE"/>
+        </w:rPr>
+      </w:pPr>
+      <w:r>
+        <w:rPr>
+          <w:rStyle w:val="CODE"/>
+        </w:rPr>
+        <w:t xml:space="preserve">        </w:t>
+      </w:r>
+      <w:r>
+        <w:rPr>
+          <w:rStyle w:val="CODE"/>
+        </w:rPr>
+        <w:t xml:space="preserve">  </w:t>
+      </w:r>
+      <w:r>
+        <w:rPr>
+          <w:rStyle w:val="CODE"/>
+        </w:rPr>
+        <w:t>ComputerID   : "C1",</w:t>
+      </w:r>
+    </w:p>
+    <w:p>
+      <w:pPr>
+        <w:rPr>
+          <w:rStyle w:val="CODE"/>
+        </w:rPr>
+      </w:pPr>
+      <w:r>
+        <w:rPr>
+          <w:rStyle w:val="CODE"/>
+        </w:rPr>
+        <w:t xml:space="preserve">        </w:t>
+      </w:r>
+      <w:r>
+        <w:rPr>
+          <w:rStyle w:val="CODE"/>
+        </w:rPr>
+        <w:t xml:space="preserve">  </w:t>
+      </w:r>
+      <w:r>
+        <w:rPr>
+          <w:rStyle w:val="CODE"/>
+        </w:rPr>
+        <w:t>FamilyID     : "F1",</w:t>
+      </w:r>
+    </w:p>
+    <w:p>
+      <w:pPr>
+        <w:rPr>
+          <w:rStyle w:val="CODE"/>
+        </w:rPr>
+      </w:pPr>
+      <w:r>
+        <w:rPr>
+          <w:rStyle w:val="CODE"/>
+        </w:rPr>
+        <w:t xml:space="preserve">       </w:t>
+      </w:r>
+      <w:r>
+        <w:rPr>
+          <w:rStyle w:val="CODE"/>
+        </w:rPr>
+        <w:t xml:space="preserve">  </w:t>
+      </w:r>
+      <w:r>
+        <w:rPr>
+          <w:rStyle w:val="CODE"/>
+        </w:rPr>
+        <w:t xml:space="preserve"> Name         : "kepica",</w:t>
+      </w:r>
+    </w:p>
+    <w:p>
+      <w:pPr>
+        <w:rPr>
+          <w:rStyle w:val="CODE"/>
+        </w:rPr>
+      </w:pPr>
+      <w:r>
+        <w:rPr>
+          <w:rStyle w:val="CODE"/>
+        </w:rPr>
+        <w:t xml:space="preserve">        </w:t>
+      </w:r>
+      <w:r>
+        <w:rPr>
+          <w:rStyle w:val="CODE"/>
+        </w:rPr>
+        <w:t xml:space="preserve">  </w:t>
+      </w:r>
+      <w:r>
+        <w:rPr>
+          <w:rStyle w:val="CODE"/>
+        </w:rPr>
+        <w:t>Description  : "My notebook",</w:t>
+      </w:r>
+    </w:p>
+    <w:p>
+      <w:pPr>
+        <w:rPr>
+          <w:rStyle w:val="CODE"/>
+        </w:rPr>
+      </w:pPr>
+      <w:r>
+        <w:rPr>
+          <w:rStyle w:val="CODE"/>
+        </w:rPr>
+        <w:t xml:space="preserve">          IP           : "212.235.189.120</w:t>
+      </w:r>
+      <w:r>
+        <w:rPr>
+          <w:rStyle w:val="CODE"/>
+        </w:rPr>
+        <w:t>",</w:t>
+      </w:r>
+    </w:p>
+    <w:p>
+      <w:pPr>
+        <w:rPr>
+          <w:rStyle w:val="CODE"/>
+        </w:rPr>
+      </w:pPr>
+      <w:r>
+        <w:rPr>
+          <w:rStyle w:val="CODE"/>
+        </w:rPr>
+        <w:t xml:space="preserve">        </w:t>
+      </w:r>
+      <w:r>
+        <w:rPr>
+          <w:rStyle w:val="CODE"/>
+        </w:rPr>
+        <w:t xml:space="preserve">  </w:t>
+      </w:r>
+      <w:r>
+        <w:rPr>
+          <w:rStyle w:val="CODE"/>
+        </w:rPr>
+        <w:t>Capabilities : ["AEE_EM", "AEE_CNT"]</w:t>
+      </w:r>
+    </w:p>
+    <w:p>
+      <w:pPr>
+        <w:rPr>
+          <w:rStyle w:val="CODE"/>
+        </w:rPr>
+      </w:pPr>
+      <w:r>
+        <w:rPr>
+          <w:rStyle w:val="CODE"/>
+        </w:rPr>
+        <w:t xml:space="preserve">      </w:t>
+      </w:r>
+      <w:r>
+        <w:rPr>
+          <w:rStyle w:val="CODE"/>
+        </w:rPr>
+        <w:t xml:space="preserve">  </w:t>
+      </w:r>
+      <w:r>
+        <w:rPr>
+          <w:rStyle w:val="CODE"/>
+        </w:rPr>
+        <w:t>}</w:t>
+      </w:r>
+      <w:r>
+        <w:rPr>
+          <w:rStyle w:val="CODE"/>
+        </w:rPr>
+        <w:t xml:space="preserve">         </w:t>
+      </w:r>
+    </w:p>
+    <w:p>
+      <w:pPr>
+        <w:rPr>
+          <w:rStyle w:val="CODE"/>
+        </w:rPr>
+      </w:pPr>
+      <w:r>
+        <w:rPr>
+          <w:rStyle w:val="CODE"/>
+        </w:rPr>
+        <w:t>       ]</w:t>
+      </w:r>
+    </w:p>
+    <w:p>
+      <w:pPr>
+        <w:rPr>
+          <w:rStyle w:val="CODE"/>
+        </w:rPr>
+      </w:pPr>
+      <w:r>
+        <w:rPr>
+          <w:rStyle w:val="CODE"/>
+        </w:rPr>
+        <w:t xml:space="preserve">     </w:t>
+      </w:r>
+      <w:r>
+        <w:rPr>
+          <w:rStyle w:val="CODE"/>
+        </w:rPr>
+        <w:t>}</w:t>
+      </w:r>
+    </w:p>
+    <w:p/>
+    <w:p>
+      <w:r>
+        <w:br w:type="column"/>
+      </w:r>
     </w:p>
     <w:p/>
     <w:p/>
@@ -24930,40 +25222,214 @@
       <w:pPr>
         <w:pStyle w:val="Heading4"/>
       </w:pPr>
-      <w:bookmarkStart w:id="35" w:name="_Ref296158081"/>
-      <w:r>
-        <w:t>Local c</w:t>
-      </w:r>
-      <w:r>
-        <w:t>onfig</w:t>
-      </w:r>
-      <w:r>
-        <w:t>uration</w:t>
-      </w:r>
-      <w:bookmarkEnd w:id="35"/>
-    </w:p>
-    <w:p/>
-    <w:p>
-      <w:r>
-        <w:t xml:space="preserve">A configuration of the </w:t>
-      </w:r>
-      <w:r>
-        <w:t>this</w:t>
-      </w:r>
-      <w:r>
-        <w:t xml:space="preserve"> ALGator </w:t>
-      </w:r>
-      <w:r>
-        <w:t>computer</w:t>
-      </w:r>
-      <w:r>
-        <w:t>.</w:t>
+      <w:r>
+        <w:t>Global configuration</w:t>
+      </w:r>
+    </w:p>
+    <w:p>
+      <w:r>
+        <w:t xml:space="preserve">The configuration </w:t>
+      </w:r>
+      <w:r>
+        <w:t xml:space="preserve">of </w:t>
+      </w:r>
+      <w:r>
+        <w:t>the ALGator</w:t>
+      </w:r>
+      <w:r>
+        <w:t xml:space="preserve"> system placed on (shared) </w:t>
+      </w:r>
+      <w:r>
+        <w:rPr>
+          <w:rStyle w:val="CODE"/>
+        </w:rPr>
+        <w:t>data_root</w:t>
+      </w:r>
+      <w:r>
+        <w:t xml:space="preserve"> folder. Every computer that shares data_root folder can read/write configuration files. This configuration resides in </w:t>
+      </w:r>
+      <w:r>
+        <w:rPr>
+          <w:rStyle w:val="CODE"/>
+        </w:rPr>
+        <w:t>&lt;data_root&gt;/glob</w:t>
+      </w:r>
+      <w:r>
+        <w:rPr>
+          <w:rStyle w:val="CODE"/>
+        </w:rPr>
+        <w:t>a</w:t>
+      </w:r>
+      <w:r>
+        <w:rPr>
+          <w:rStyle w:val="CODE"/>
+        </w:rPr>
+        <w:t>l</w:t>
+      </w:r>
+      <w:r>
+        <w:rPr>
+          <w:rStyle w:val="CODE"/>
+        </w:rPr>
+        <w:t>_config</w:t>
+      </w:r>
+      <w:r>
+        <w:t xml:space="preserve"> folder consists of</w:t>
+      </w:r>
+    </w:p>
+    <w:p>
+      <w:r>
+        <w:t xml:space="preserve">  </w:t>
+      </w:r>
+    </w:p>
+    <w:p>
+      <w:pPr>
+        <w:rPr>
+          <w:rStyle w:val="CODE"/>
+        </w:rPr>
+      </w:pPr>
+      <w:r>
+        <w:rPr>
+          <w:rStyle w:val="CODE"/>
+        </w:rPr>
+        <w:t xml:space="preserve">  config</w:t>
+      </w:r>
+      <w:r>
+        <w:rPr>
+          <w:rStyle w:val="CODE"/>
+        </w:rPr>
+        <w:t>.a</w:t>
+      </w:r>
+      <w:r>
+        <w:rPr>
+          <w:rStyle w:val="CODE"/>
+        </w:rPr>
+        <w:t>t</w:t>
+      </w:r>
+      <w:r>
+        <w:rPr>
+          <w:rStyle w:val="CODE"/>
+        </w:rPr>
+        <w:t>gc</w:t>
+      </w:r>
+      <w:r>
+        <w:tab/>
+      </w:r>
+      <w:r>
+        <w:tab/>
+      </w:r>
+      <w:r>
+        <w:rPr>
+          <w:rStyle w:val="CODE"/>
+        </w:rPr>
+        <w:t xml:space="preserve">// </w:t>
+      </w:r>
+      <w:r>
+        <w:rPr>
+          <w:rStyle w:val="CODE"/>
+        </w:rPr>
+        <w:t>configuration of ALGator system</w:t>
+      </w:r>
+    </w:p>
+    <w:p>
+      <w:pPr>
+        <w:rPr>
+          <w:rStyle w:val="CODE"/>
+        </w:rPr>
+      </w:pPr>
+      <w:r>
+        <w:rPr>
+          <w:rStyle w:val="CODE"/>
+        </w:rPr>
+        <w:t xml:space="preserve">  </w:t>
+      </w:r>
+      <w:r>
+        <w:rPr>
+          <w:rStyle w:val="CODE"/>
+        </w:rPr>
+        <w:t>schema</w:t>
+      </w:r>
+      <w:r>
+        <w:rPr>
+          <w:rStyle w:val="CODE"/>
+        </w:rPr>
+        <w:tab/>
+      </w:r>
+      <w:r>
+        <w:rPr>
+          <w:rStyle w:val="CODE"/>
+        </w:rPr>
+        <w:tab/>
+      </w:r>
+      <w:r>
+        <w:rPr>
+          <w:rStyle w:val="CODE"/>
+        </w:rPr>
+        <w:t xml:space="preserve">// folder with schema (see </w:t>
+      </w:r>
+      <w:r>
+        <w:rPr>
+          <w:rStyle w:val="CODE"/>
+        </w:rPr>
+        <w:fldChar w:fldCharType="begin"/>
+      </w:r>
+      <w:r>
+        <w:rPr>
+          <w:rStyle w:val="CODE"/>
+        </w:rPr>
+        <w:instrText xml:space="preserve"> REF _Ref296256053 \r \h </w:instrText>
+      </w:r>
+      <w:r>
+        <w:rPr>
+          <w:rStyle w:val="CODE"/>
+        </w:rPr>
+      </w:r>
+      <w:r>
+        <w:rPr>
+          <w:rStyle w:val="CODE"/>
+        </w:rPr>
+        <w:fldChar w:fldCharType="separate"/>
+      </w:r>
+      <w:r>
+        <w:rPr>
+          <w:rStyle w:val="CODE"/>
+        </w:rPr>
+        <w:t>5.2.1.3</w:t>
+      </w:r>
+      <w:r>
+        <w:rPr>
+          <w:rStyle w:val="CODE"/>
+        </w:rPr>
+        <w:fldChar w:fldCharType="end"/>
+      </w:r>
+      <w:r>
+        <w:rPr>
+          <w:rStyle w:val="CODE"/>
+        </w:rPr>
+        <w:t xml:space="preserve"> for details)</w:t>
       </w:r>
     </w:p>
     <w:p/>
     <w:p/>
     <w:p>
       <w:pPr>
+        <w:pStyle w:val="Heading5"/>
+        <w:rPr>
+          <w:color w:val="auto"/>
+        </w:rPr>
+      </w:pPr>
+      <w:r>
+        <w:rPr>
+          <w:rStyle w:val="CODE"/>
+          <w:color w:val="auto"/>
+          <w:sz w:val="24"/>
+          <w:szCs w:val="24"/>
+        </w:rPr>
+        <w:t>config.atgc</w:t>
+      </w:r>
+    </w:p>
+    <w:p/>
+    <w:p>
+      <w:pPr>
         <w:rPr>
           <w:rStyle w:val="CODE"/>
         </w:rPr>
@@ -25043,52 +25509,52 @@
         <w:rPr>
           <w:rStyle w:val="CODE"/>
         </w:rPr>
-        <w:t>atlc</w:t>
-      </w:r>
-    </w:p>
-    <w:p>
-      <w:pPr>
-        <w:rPr>
-          <w:rFonts w:ascii="Courier New" w:hAnsi="Courier New" w:cs="Courier New"/>
-        </w:rPr>
-      </w:pPr>
-      <w:r>
-        <w:rPr>
-          <w:b/>
-        </w:rPr>
-        <w:t>File location</w:t>
-      </w:r>
-      <w:r>
-        <w:t xml:space="preserve">:    </w:t>
-      </w:r>
-      <w:r>
-        <w:tab/>
-      </w:r>
-      <w:r>
-        <w:rPr>
-          <w:rStyle w:val="CODE"/>
-        </w:rPr>
-        <w:t>&lt;algator</w:t>
-      </w:r>
-      <w:r>
-        <w:rPr>
-          <w:rStyle w:val="CODE"/>
-        </w:rPr>
-        <w:t>_</w:t>
-      </w:r>
-      <w:r>
-        <w:rPr>
-          <w:rStyle w:val="CODE"/>
-        </w:rPr>
-        <w:t>root&gt;</w:t>
-      </w:r>
-      <w:r>
+        <w:t>at</w:t>
+      </w:r>
+      <w:r>
+        <w:rPr>
+          <w:rStyle w:val="CODE"/>
+        </w:rPr>
+        <w:t>g</w:t>
+      </w:r>
+      <w:r>
+        <w:rPr>
+          <w:rStyle w:val="CODE"/>
+        </w:rPr>
+        <w:t>c</w:t>
+      </w:r>
+    </w:p>
+    <w:p>
+      <w:pPr>
         <w:rPr>
           <w:rFonts w:ascii="Courier New" w:hAnsi="Courier New" w:cs="Courier New"/>
           <w:sz w:val="20"/>
           <w:szCs w:val="20"/>
         </w:rPr>
-        <w:t>/</w:t>
+      </w:pPr>
+      <w:r>
+        <w:rPr>
+          <w:b/>
+        </w:rPr>
+        <w:t>File location</w:t>
+      </w:r>
+      <w:r>
+        <w:t xml:space="preserve">:    </w:t>
+      </w:r>
+      <w:r>
+        <w:tab/>
+      </w:r>
+      <w:r>
+        <w:rPr>
+          <w:rStyle w:val="CODE"/>
+        </w:rPr>
+        <w:t>&lt;data_</w:t>
+      </w:r>
+      <w:r>
+        <w:rPr>
+          <w:rStyle w:val="CODE"/>
+        </w:rPr>
+        <w:t>root&gt;</w:t>
       </w:r>
       <w:r>
         <w:rPr>
@@ -25096,7 +25562,7 @@
           <w:sz w:val="20"/>
           <w:szCs w:val="20"/>
         </w:rPr>
-        <w:t>local_</w:t>
+        <w:t>/global_config</w:t>
       </w:r>
       <w:r>
         <w:rPr>
@@ -25104,7 +25570,7 @@
           <w:sz w:val="20"/>
           <w:szCs w:val="20"/>
         </w:rPr>
-        <w:t>config</w:t>
+        <w:t>/</w:t>
       </w:r>
       <w:r>
         <w:rPr>
@@ -25112,25 +25578,18 @@
           <w:sz w:val="20"/>
           <w:szCs w:val="20"/>
         </w:rPr>
-        <w:t>/</w:t>
-      </w:r>
-      <w:r>
+        <w:t>config.atgc</w:t>
+      </w:r>
+    </w:p>
+    <w:p>
+      <w:pPr>
         <w:rPr>
           <w:rFonts w:ascii="Courier New" w:hAnsi="Courier New" w:cs="Courier New"/>
           <w:sz w:val="20"/>
           <w:szCs w:val="20"/>
         </w:rPr>
-        <w:t>config.atlc</w:t>
-      </w:r>
-    </w:p>
-    <w:p>
-      <w:pPr>
-        <w:rPr>
-          <w:rFonts w:ascii="Courier New" w:hAnsi="Courier New" w:cs="Courier New"/>
-        </w:rPr>
-      </w:pPr>
-    </w:p>
-    <w:p/>
+      </w:pPr>
+    </w:p>
     <w:p>
       <w:pPr>
         <w:rPr>
@@ -25141,7 +25600,13 @@
         <w:rPr>
           <w:b/>
         </w:rPr>
-        <w:t xml:space="preserve">Fields:  </w:t>
+        <w:t>Fields in computer.atcf file</w:t>
+      </w:r>
+      <w:r>
+        <w:rPr>
+          <w:b/>
+        </w:rPr>
+        <w:t xml:space="preserve">:  </w:t>
       </w:r>
     </w:p>
     <w:tbl>
@@ -25240,14 +25705,7 @@
                 <w:rStyle w:val="CODE"/>
                 <w:b w:val="0"/>
               </w:rPr>
-              <w:t>Family</w:t>
-            </w:r>
-            <w:r>
-              <w:rPr>
-                <w:rStyle w:val="CODE"/>
-                <w:b w:val="0"/>
-              </w:rPr>
-              <w:t>ID</w:t>
+              <w:t>Families</w:t>
             </w:r>
           </w:p>
         </w:tc>
@@ -25266,7 +25724,7 @@
               <w:rPr>
                 <w:rStyle w:val="CODE"/>
               </w:rPr>
-              <w:t>String</w:t>
+              <w:t>Family[]</w:t>
             </w:r>
           </w:p>
         </w:tc>
@@ -25279,13 +25737,254 @@
               <w:cnfStyle w:val="000000100000" w:firstRow="0" w:lastRow="0" w:firstColumn="0" w:lastColumn="0" w:oddVBand="0" w:evenVBand="0" w:oddHBand="1" w:evenHBand="0" w:firstRowFirstColumn="0" w:firstRowLastColumn="0" w:lastRowFirstColumn="0" w:lastRowLastColumn="0"/>
             </w:pPr>
             <w:r>
-              <w:t>The identification of computer's family</w:t>
+              <w:t>An array of computer families</w:t>
             </w:r>
           </w:p>
         </w:tc>
       </w:tr>
+    </w:tbl>
+    <w:p/>
+    <w:p>
+      <w:pPr>
+        <w:rPr>
+          <w:rFonts w:ascii="Courier New" w:hAnsi="Courier New" w:cs="Courier New"/>
+        </w:rPr>
+      </w:pPr>
+    </w:p>
+    <w:p/>
+    <w:p/>
+    <w:p>
+      <w:pPr>
+        <w:pStyle w:val="Heading4"/>
+      </w:pPr>
+      <w:bookmarkStart w:id="36" w:name="_Ref296158081"/>
+      <w:r>
+        <w:t>Local c</w:t>
+      </w:r>
+      <w:r>
+        <w:t>onfig</w:t>
+      </w:r>
+      <w:r>
+        <w:t>uration</w:t>
+      </w:r>
+      <w:bookmarkEnd w:id="36"/>
+    </w:p>
+    <w:p/>
+    <w:p>
+      <w:r>
+        <w:t xml:space="preserve">A configuration of the </w:t>
+      </w:r>
+      <w:r>
+        <w:t>this</w:t>
+      </w:r>
+      <w:r>
+        <w:t xml:space="preserve"> ALGator </w:t>
+      </w:r>
+      <w:r>
+        <w:t>computer</w:t>
+      </w:r>
+      <w:r>
+        <w:t>.</w:t>
+      </w:r>
+    </w:p>
+    <w:p/>
+    <w:p/>
+    <w:p>
+      <w:pPr>
+        <w:rPr>
+          <w:rStyle w:val="CODE"/>
+        </w:rPr>
+      </w:pPr>
+      <w:r>
+        <w:rPr>
+          <w:b/>
+        </w:rPr>
+        <w:t>File type</w:t>
+      </w:r>
+      <w:r>
+        <w:t xml:space="preserve">: </w:t>
+      </w:r>
+      <w:r>
+        <w:tab/>
+      </w:r>
+      <w:r>
+        <w:tab/>
+      </w:r>
+      <w:r>
+        <w:rPr>
+          <w:rStyle w:val="CODE"/>
+        </w:rPr>
+        <w:t>JSON</w:t>
+      </w:r>
+    </w:p>
+    <w:p>
+      <w:pPr>
+        <w:rPr>
+          <w:b/>
+        </w:rPr>
+      </w:pPr>
+      <w:r>
+        <w:rPr>
+          <w:b/>
+        </w:rPr>
+        <w:t>EntityID:</w:t>
+      </w:r>
+      <w:r>
+        <w:rPr>
+          <w:b/>
+        </w:rPr>
+        <w:tab/>
+      </w:r>
+      <w:r>
+        <w:rPr>
+          <w:b/>
+        </w:rPr>
+        <w:tab/>
+      </w:r>
+      <w:r>
+        <w:rPr>
+          <w:rStyle w:val="CODE"/>
+        </w:rPr>
+        <w:t>Config</w:t>
+      </w:r>
+    </w:p>
+    <w:p>
+      <w:pPr>
+        <w:rPr>
+          <w:rFonts w:ascii="Courier New" w:hAnsi="Courier New" w:cs="Courier New"/>
+        </w:rPr>
+      </w:pPr>
+      <w:r>
+        <w:rPr>
+          <w:b/>
+        </w:rPr>
+        <w:t>File extension</w:t>
+      </w:r>
+      <w:r>
+        <w:t xml:space="preserve">: </w:t>
+      </w:r>
+      <w:r>
+        <w:tab/>
+      </w:r>
+      <w:r>
+        <w:rPr>
+          <w:rStyle w:val="CODE"/>
+        </w:rPr>
+        <w:t>atlc</w:t>
+      </w:r>
+    </w:p>
+    <w:p>
+      <w:pPr>
+        <w:rPr>
+          <w:rFonts w:ascii="Courier New" w:hAnsi="Courier New" w:cs="Courier New"/>
+        </w:rPr>
+      </w:pPr>
+      <w:r>
+        <w:rPr>
+          <w:b/>
+        </w:rPr>
+        <w:t>File location</w:t>
+      </w:r>
+      <w:r>
+        <w:t xml:space="preserve">:    </w:t>
+      </w:r>
+      <w:r>
+        <w:tab/>
+      </w:r>
+      <w:r>
+        <w:rPr>
+          <w:rStyle w:val="CODE"/>
+        </w:rPr>
+        <w:t>&lt;algator</w:t>
+      </w:r>
+      <w:r>
+        <w:rPr>
+          <w:rStyle w:val="CODE"/>
+        </w:rPr>
+        <w:t>_</w:t>
+      </w:r>
+      <w:r>
+        <w:rPr>
+          <w:rStyle w:val="CODE"/>
+        </w:rPr>
+        <w:t>root&gt;</w:t>
+      </w:r>
+      <w:r>
+        <w:rPr>
+          <w:rFonts w:ascii="Courier New" w:hAnsi="Courier New" w:cs="Courier New"/>
+          <w:sz w:val="20"/>
+          <w:szCs w:val="20"/>
+        </w:rPr>
+        <w:t>/</w:t>
+      </w:r>
+      <w:r>
+        <w:rPr>
+          <w:rFonts w:ascii="Courier New" w:hAnsi="Courier New" w:cs="Courier New"/>
+          <w:sz w:val="20"/>
+          <w:szCs w:val="20"/>
+        </w:rPr>
+        <w:t>local_</w:t>
+      </w:r>
+      <w:r>
+        <w:rPr>
+          <w:rFonts w:ascii="Courier New" w:hAnsi="Courier New" w:cs="Courier New"/>
+          <w:sz w:val="20"/>
+          <w:szCs w:val="20"/>
+        </w:rPr>
+        <w:t>config</w:t>
+      </w:r>
+      <w:r>
+        <w:rPr>
+          <w:rFonts w:ascii="Courier New" w:hAnsi="Courier New" w:cs="Courier New"/>
+          <w:sz w:val="20"/>
+          <w:szCs w:val="20"/>
+        </w:rPr>
+        <w:t>/</w:t>
+      </w:r>
+      <w:r>
+        <w:rPr>
+          <w:rFonts w:ascii="Courier New" w:hAnsi="Courier New" w:cs="Courier New"/>
+          <w:sz w:val="20"/>
+          <w:szCs w:val="20"/>
+        </w:rPr>
+        <w:t>config.atlc</w:t>
+      </w:r>
+    </w:p>
+    <w:p>
+      <w:pPr>
+        <w:rPr>
+          <w:rFonts w:ascii="Courier New" w:hAnsi="Courier New" w:cs="Courier New"/>
+        </w:rPr>
+      </w:pPr>
+    </w:p>
+    <w:p/>
+    <w:p>
+      <w:pPr>
+        <w:rPr>
+          <w:b/>
+        </w:rPr>
+      </w:pPr>
+      <w:r>
+        <w:rPr>
+          <w:b/>
+        </w:rPr>
+        <w:t xml:space="preserve">Fields:  </w:t>
+      </w:r>
+    </w:p>
+    <w:tbl>
+      <w:tblPr>
+        <w:tblStyle w:val="LightList-Accent1"/>
+        <w:tblW w:w="8549" w:type="dxa"/>
+        <w:tblLook w:val="04A0" w:firstRow="1" w:lastRow="0" w:firstColumn="1" w:lastColumn="0" w:noHBand="0" w:noVBand="1"/>
+      </w:tblPr>
+      <w:tblGrid>
+        <w:gridCol w:w="2617"/>
+        <w:gridCol w:w="2175"/>
+        <w:gridCol w:w="3757"/>
+      </w:tblGrid>
       <w:tr>
         <w:trPr>
+          <w:cnfStyle w:val="100000000000" w:firstRow="1" w:lastRow="0" w:firstColumn="0" w:lastColumn="0" w:oddVBand="0" w:evenVBand="0" w:oddHBand="0" w:evenHBand="0" w:firstRowFirstColumn="0" w:firstRowLastColumn="0" w:lastRowFirstColumn="0" w:lastRowLastColumn="0"/>
           <w:trHeight w:val="340"/>
         </w:trPr>
         <w:tc>
@@ -25296,16 +25995,14 @@
           <w:p>
             <w:pPr>
               <w:rPr>
-                <w:rStyle w:val="CODE"/>
                 <w:b w:val="0"/>
               </w:rPr>
             </w:pPr>
             <w:r>
               <w:rPr>
-                <w:rStyle w:val="CODE"/>
                 <w:b w:val="0"/>
               </w:rPr>
-              <w:t>ComputerID</w:t>
+              <w:t>Name</w:t>
             </w:r>
           </w:p>
         </w:tc>
@@ -25315,16 +26012,16 @@
           </w:tcPr>
           <w:p>
             <w:pPr>
-              <w:cnfStyle w:val="000000000000" w:firstRow="0" w:lastRow="0" w:firstColumn="0" w:lastColumn="0" w:oddVBand="0" w:evenVBand="0" w:oddHBand="0" w:evenHBand="0" w:firstRowFirstColumn="0" w:firstRowLastColumn="0" w:lastRowFirstColumn="0" w:lastRowLastColumn="0"/>
-              <w:rPr>
-                <w:rStyle w:val="CODE"/>
+              <w:cnfStyle w:val="100000000000" w:firstRow="1" w:lastRow="0" w:firstColumn="0" w:lastColumn="0" w:oddVBand="0" w:evenVBand="0" w:oddHBand="0" w:evenHBand="0" w:firstRowFirstColumn="0" w:firstRowLastColumn="0" w:lastRowFirstColumn="0" w:lastRowLastColumn="0"/>
+              <w:rPr>
+                <w:b w:val="0"/>
               </w:rPr>
             </w:pPr>
             <w:r>
               <w:rPr>
-                <w:rStyle w:val="CODE"/>
-              </w:rPr>
-              <w:t>String</w:t>
+                <w:b w:val="0"/>
+              </w:rPr>
+              <w:t>Type</w:t>
             </w:r>
           </w:p>
         </w:tc>
@@ -25334,10 +26031,16 @@
           </w:tcPr>
           <w:p>
             <w:pPr>
-              <w:cnfStyle w:val="000000000000" w:firstRow="0" w:lastRow="0" w:firstColumn="0" w:lastColumn="0" w:oddVBand="0" w:evenVBand="0" w:oddHBand="0" w:evenHBand="0" w:firstRowFirstColumn="0" w:firstRowLastColumn="0" w:lastRowFirstColumn="0" w:lastRowLastColumn="0"/>
+              <w:cnfStyle w:val="100000000000" w:firstRow="1" w:lastRow="0" w:firstColumn="0" w:lastColumn="0" w:oddVBand="0" w:evenVBand="0" w:oddHBand="0" w:evenHBand="0" w:firstRowFirstColumn="0" w:firstRowLastColumn="0" w:lastRowFirstColumn="0" w:lastRowLastColumn="0"/>
+              <w:rPr>
+                <w:b w:val="0"/>
+              </w:rPr>
             </w:pPr>
             <w:r>
-              <w:t>The identification of computer</w:t>
+              <w:rPr>
+                <w:b w:val="0"/>
+              </w:rPr>
+              <w:t>Description</w:t>
             </w:r>
           </w:p>
         </w:tc>
@@ -25364,7 +26067,14 @@
                 <w:rStyle w:val="CODE"/>
                 <w:b w:val="0"/>
               </w:rPr>
-              <w:t>VMEP</w:t>
+              <w:t>Family</w:t>
+            </w:r>
+            <w:r>
+              <w:rPr>
+                <w:rStyle w:val="CODE"/>
+                <w:b w:val="0"/>
+              </w:rPr>
+              <w:t>ID</w:t>
             </w:r>
           </w:p>
         </w:tc>
@@ -25396,7 +26106,7 @@
               <w:cnfStyle w:val="000000100000" w:firstRow="0" w:lastRow="0" w:firstColumn="0" w:lastColumn="0" w:oddVBand="0" w:evenVBand="0" w:oddHBand="1" w:evenHBand="0" w:firstRowFirstColumn="0" w:firstRowLastColumn="0" w:lastRowFirstColumn="0" w:lastRowLastColumn="0"/>
             </w:pPr>
             <w:r>
-              <w:t>A path to the vmep executable</w:t>
+              <w:t>The identification of computer's family</w:t>
             </w:r>
           </w:p>
         </w:tc>
@@ -25422,7 +26132,7 @@
                 <w:rStyle w:val="CODE"/>
                 <w:b w:val="0"/>
               </w:rPr>
-              <w:t>VMEPClasspath</w:t>
+              <w:t>ComputerID</w:t>
             </w:r>
           </w:p>
         </w:tc>
@@ -25454,7 +26164,7 @@
               <w:cnfStyle w:val="000000000000" w:firstRow="0" w:lastRow="0" w:firstColumn="0" w:lastColumn="0" w:oddVBand="0" w:evenVBand="0" w:oddHBand="0" w:evenHBand="0" w:firstRowFirstColumn="0" w:firstRowLastColumn="0" w:lastRowFirstColumn="0" w:lastRowLastColumn="0"/>
             </w:pPr>
             <w:r>
-              <w:t>Classes (or JARs) that have to be added to the class when executing VMEP</w:t>
+              <w:t>The identification of computer</w:t>
             </w:r>
           </w:p>
         </w:tc>
@@ -25481,7 +26191,7 @@
                 <w:rStyle w:val="CODE"/>
                 <w:b w:val="0"/>
               </w:rPr>
-              <w:t>TaskServerName</w:t>
+              <w:t>VMEP</w:t>
             </w:r>
           </w:p>
         </w:tc>
@@ -25513,6 +26223,123 @@
               <w:cnfStyle w:val="000000100000" w:firstRow="0" w:lastRow="0" w:firstColumn="0" w:lastColumn="0" w:oddVBand="0" w:evenVBand="0" w:oddHBand="1" w:evenHBand="0" w:firstRowFirstColumn="0" w:firstRowLastColumn="0" w:lastRowFirstColumn="0" w:lastRowLastColumn="0"/>
             </w:pPr>
             <w:r>
+              <w:t>A path to the vmep executable</w:t>
+            </w:r>
+          </w:p>
+        </w:tc>
+      </w:tr>
+      <w:tr>
+        <w:trPr>
+          <w:trHeight w:val="340"/>
+        </w:trPr>
+        <w:tc>
+          <w:tcPr>
+            <w:cnfStyle w:val="001000000000" w:firstRow="0" w:lastRow="0" w:firstColumn="1" w:lastColumn="0" w:oddVBand="0" w:evenVBand="0" w:oddHBand="0" w:evenHBand="0" w:firstRowFirstColumn="0" w:firstRowLastColumn="0" w:lastRowFirstColumn="0" w:lastRowLastColumn="0"/>
+            <w:tcW w:w="2617" w:type="dxa"/>
+          </w:tcPr>
+          <w:p>
+            <w:pPr>
+              <w:rPr>
+                <w:rStyle w:val="CODE"/>
+                <w:b w:val="0"/>
+              </w:rPr>
+            </w:pPr>
+            <w:r>
+              <w:rPr>
+                <w:rStyle w:val="CODE"/>
+                <w:b w:val="0"/>
+              </w:rPr>
+              <w:t>VMEPClasspath</w:t>
+            </w:r>
+          </w:p>
+        </w:tc>
+        <w:tc>
+          <w:tcPr>
+            <w:tcW w:w="2175" w:type="dxa"/>
+          </w:tcPr>
+          <w:p>
+            <w:pPr>
+              <w:cnfStyle w:val="000000000000" w:firstRow="0" w:lastRow="0" w:firstColumn="0" w:lastColumn="0" w:oddVBand="0" w:evenVBand="0" w:oddHBand="0" w:evenHBand="0" w:firstRowFirstColumn="0" w:firstRowLastColumn="0" w:lastRowFirstColumn="0" w:lastRowLastColumn="0"/>
+              <w:rPr>
+                <w:rStyle w:val="CODE"/>
+              </w:rPr>
+            </w:pPr>
+            <w:r>
+              <w:rPr>
+                <w:rStyle w:val="CODE"/>
+              </w:rPr>
+              <w:t>String</w:t>
+            </w:r>
+          </w:p>
+        </w:tc>
+        <w:tc>
+          <w:tcPr>
+            <w:tcW w:w="3757" w:type="dxa"/>
+          </w:tcPr>
+          <w:p>
+            <w:pPr>
+              <w:cnfStyle w:val="000000000000" w:firstRow="0" w:lastRow="0" w:firstColumn="0" w:lastColumn="0" w:oddVBand="0" w:evenVBand="0" w:oddHBand="0" w:evenHBand="0" w:firstRowFirstColumn="0" w:firstRowLastColumn="0" w:lastRowFirstColumn="0" w:lastRowLastColumn="0"/>
+            </w:pPr>
+            <w:r>
+              <w:t>Classes (or JARs) that have to be added to the class when executing VMEP</w:t>
+            </w:r>
+          </w:p>
+        </w:tc>
+      </w:tr>
+      <w:tr>
+        <w:trPr>
+          <w:cnfStyle w:val="000000100000" w:firstRow="0" w:lastRow="0" w:firstColumn="0" w:lastColumn="0" w:oddVBand="0" w:evenVBand="0" w:oddHBand="1" w:evenHBand="0" w:firstRowFirstColumn="0" w:firstRowLastColumn="0" w:lastRowFirstColumn="0" w:lastRowLastColumn="0"/>
+          <w:trHeight w:val="340"/>
+        </w:trPr>
+        <w:tc>
+          <w:tcPr>
+            <w:cnfStyle w:val="001000000000" w:firstRow="0" w:lastRow="0" w:firstColumn="1" w:lastColumn="0" w:oddVBand="0" w:evenVBand="0" w:oddHBand="0" w:evenHBand="0" w:firstRowFirstColumn="0" w:firstRowLastColumn="0" w:lastRowFirstColumn="0" w:lastRowLastColumn="0"/>
+            <w:tcW w:w="2617" w:type="dxa"/>
+          </w:tcPr>
+          <w:p>
+            <w:pPr>
+              <w:rPr>
+                <w:rStyle w:val="CODE"/>
+                <w:b w:val="0"/>
+              </w:rPr>
+            </w:pPr>
+            <w:r>
+              <w:rPr>
+                <w:rStyle w:val="CODE"/>
+                <w:b w:val="0"/>
+              </w:rPr>
+              <w:t>TaskServerName</w:t>
+            </w:r>
+          </w:p>
+        </w:tc>
+        <w:tc>
+          <w:tcPr>
+            <w:tcW w:w="2175" w:type="dxa"/>
+          </w:tcPr>
+          <w:p>
+            <w:pPr>
+              <w:cnfStyle w:val="000000100000" w:firstRow="0" w:lastRow="0" w:firstColumn="0" w:lastColumn="0" w:oddVBand="0" w:evenVBand="0" w:oddHBand="1" w:evenHBand="0" w:firstRowFirstColumn="0" w:firstRowLastColumn="0" w:lastRowFirstColumn="0" w:lastRowLastColumn="0"/>
+              <w:rPr>
+                <w:rStyle w:val="CODE"/>
+              </w:rPr>
+            </w:pPr>
+            <w:r>
+              <w:rPr>
+                <w:rStyle w:val="CODE"/>
+              </w:rPr>
+              <w:t>String</w:t>
+            </w:r>
+          </w:p>
+        </w:tc>
+        <w:tc>
+          <w:tcPr>
+            <w:tcW w:w="3757" w:type="dxa"/>
+          </w:tcPr>
+          <w:p>
+            <w:pPr>
+              <w:cnfStyle w:val="000000100000" w:firstRow="0" w:lastRow="0" w:firstColumn="0" w:lastColumn="0" w:oddVBand="0" w:evenVBand="0" w:oddHBand="1" w:evenHBand="0" w:firstRowFirstColumn="0" w:firstRowLastColumn="0" w:lastRowFirstColumn="0" w:lastRowLastColumn="0"/>
+            </w:pPr>
+            <w:r>
               <w:t>IP or computer name of a task server; defult: localhost</w:t>
             </w:r>
           </w:p>
@@ -25532,11 +26359,11 @@
       <w:pPr>
         <w:pStyle w:val="Heading1"/>
       </w:pPr>
-      <w:bookmarkStart w:id="36" w:name="_Toc297986564"/>
+      <w:bookmarkStart w:id="37" w:name="_Toc297986564"/>
       <w:r>
         <w:t>Izvajanje algoritmov</w:t>
       </w:r>
-      <w:bookmarkEnd w:id="36"/>
+      <w:bookmarkEnd w:id="37"/>
     </w:p>
     <w:p/>
     <w:p/>
@@ -25544,11 +26371,11 @@
       <w:pPr>
         <w:pStyle w:val="Heading2"/>
       </w:pPr>
-      <w:bookmarkStart w:id="37" w:name="_Toc297986565"/>
+      <w:bookmarkStart w:id="38" w:name="_Toc297986565"/>
       <w:r>
         <w:t>Osnovni pojmi</w:t>
       </w:r>
-      <w:bookmarkEnd w:id="37"/>
+      <w:bookmarkEnd w:id="38"/>
     </w:p>
     <w:p/>
     <w:p>
@@ -26009,11 +26836,11 @@
       <w:pPr>
         <w:pStyle w:val="Heading2"/>
       </w:pPr>
-      <w:bookmarkStart w:id="38" w:name="_Toc297986566"/>
+      <w:bookmarkStart w:id="39" w:name="_Toc297986566"/>
       <w:r>
         <w:t>Naloge (TestCases) in množice nalog (TestSets)</w:t>
       </w:r>
-      <w:bookmarkEnd w:id="38"/>
+      <w:bookmarkEnd w:id="39"/>
     </w:p>
     <w:p/>
     <w:p/>
@@ -26916,8 +27743,8 @@
         <w:pStyle w:val="Caption"/>
         <w:jc w:val="center"/>
       </w:pPr>
-      <w:bookmarkStart w:id="39" w:name="_Ref254858781"/>
-      <w:bookmarkStart w:id="40" w:name="_Ref254858770"/>
+      <w:bookmarkStart w:id="40" w:name="_Ref254858781"/>
+      <w:bookmarkStart w:id="41" w:name="_Ref254858770"/>
       <w:r>
         <w:t xml:space="preserve">Slika </w:t>
       </w:r>
@@ -26936,11 +27763,11 @@
       <w:r>
         <w:fldChar w:fldCharType="end"/>
       </w:r>
-      <w:bookmarkEnd w:id="39"/>
+      <w:bookmarkEnd w:id="40"/>
       <w:r>
         <w:t xml:space="preserve">: </w:t>
       </w:r>
-      <w:bookmarkStart w:id="41" w:name="_Ref254868903"/>
+      <w:bookmarkStart w:id="42" w:name="_Ref254868903"/>
       <w:r>
         <w:t xml:space="preserve">Primer zapisa nalog in implementacije </w:t>
       </w:r>
@@ -26953,22 +27780,22 @@
       <w:r>
         <w:t>-ja</w:t>
       </w:r>
-      <w:bookmarkEnd w:id="40"/>
+      <w:bookmarkEnd w:id="41"/>
       <w:r>
         <w:t xml:space="preserve"> za problem Sort.</w:t>
       </w:r>
-      <w:bookmarkEnd w:id="41"/>
+      <w:bookmarkEnd w:id="42"/>
     </w:p>
     <w:p/>
     <w:p>
       <w:pPr>
         <w:pStyle w:val="Heading2"/>
       </w:pPr>
-      <w:bookmarkStart w:id="42" w:name="_Toc297986567"/>
+      <w:bookmarkStart w:id="43" w:name="_Toc297986567"/>
       <w:r>
         <w:t>Algoritmi</w:t>
       </w:r>
-      <w:bookmarkEnd w:id="42"/>
+      <w:bookmarkEnd w:id="43"/>
     </w:p>
     <w:p>
       <w:pPr>
@@ -27448,7 +28275,7 @@
         <w:pStyle w:val="Caption"/>
         <w:jc w:val="center"/>
       </w:pPr>
-      <w:bookmarkStart w:id="43" w:name="_Ref254868986"/>
+      <w:bookmarkStart w:id="44" w:name="_Ref254868986"/>
       <w:r>
         <w:t xml:space="preserve">Slika </w:t>
       </w:r>
@@ -27467,7 +28294,7 @@
       <w:r>
         <w:fldChar w:fldCharType="end"/>
       </w:r>
-      <w:bookmarkEnd w:id="43"/>
+      <w:bookmarkEnd w:id="44"/>
       <w:r>
         <w:t>. Razred AbsAlgorithm in njegovi nasledniki</w:t>
       </w:r>
@@ -27487,14 +28314,14 @@
       <w:pPr>
         <w:pStyle w:val="Heading2"/>
       </w:pPr>
-      <w:bookmarkStart w:id="44" w:name="_Toc297986568"/>
+      <w:bookmarkStart w:id="45" w:name="_Toc297986568"/>
       <w:r>
         <w:t xml:space="preserve">Rešitev naloge in </w:t>
       </w:r>
       <w:r>
         <w:t>zapis rezultatov</w:t>
       </w:r>
-      <w:bookmarkEnd w:id="44"/>
+      <w:bookmarkEnd w:id="45"/>
     </w:p>
     <w:p/>
     <w:p>
@@ -27797,11 +28624,11 @@
       <w:pPr>
         <w:pStyle w:val="Heading3"/>
       </w:pPr>
-      <w:bookmarkStart w:id="45" w:name="_Toc297986569"/>
+      <w:bookmarkStart w:id="46" w:name="_Toc297986569"/>
       <w:r>
         <w:t>Privzeti izhodni parametri</w:t>
       </w:r>
-      <w:bookmarkEnd w:id="45"/>
+      <w:bookmarkEnd w:id="46"/>
     </w:p>
     <w:p>
       <w:r>
@@ -27901,13 +28728,13 @@
       <w:pPr>
         <w:pStyle w:val="Heading2"/>
       </w:pPr>
-      <w:bookmarkStart w:id="46" w:name="_Ref257881402"/>
-      <w:bookmarkStart w:id="47" w:name="_Toc297986570"/>
+      <w:bookmarkStart w:id="47" w:name="_Ref257881402"/>
+      <w:bookmarkStart w:id="48" w:name="_Toc297986570"/>
       <w:r>
         <w:t>Meritve</w:t>
       </w:r>
-      <w:bookmarkEnd w:id="46"/>
       <w:bookmarkEnd w:id="47"/>
+      <w:bookmarkEnd w:id="48"/>
     </w:p>
     <w:p/>
     <w:p>
@@ -28068,11 +28895,11 @@
       <w:pPr>
         <w:pStyle w:val="Heading3"/>
       </w:pPr>
-      <w:bookmarkStart w:id="48" w:name="_Toc297986571"/>
+      <w:bookmarkStart w:id="49" w:name="_Toc297986571"/>
       <w:r>
         <w:t>Meritve parametrov izvajanja</w:t>
       </w:r>
-      <w:bookmarkEnd w:id="48"/>
+      <w:bookmarkEnd w:id="49"/>
       <w:r>
         <w:t xml:space="preserve"> </w:t>
       </w:r>
@@ -28415,11 +29242,11 @@
       <w:pPr>
         <w:pStyle w:val="Heading3"/>
       </w:pPr>
-      <w:bookmarkStart w:id="49" w:name="_Toc297986572"/>
+      <w:bookmarkStart w:id="50" w:name="_Toc297986572"/>
       <w:r>
         <w:t>Meritve s števci</w:t>
       </w:r>
-      <w:bookmarkEnd w:id="49"/>
+      <w:bookmarkEnd w:id="50"/>
       <w:r>
         <w:t xml:space="preserve">  </w:t>
       </w:r>
@@ -29290,11 +30117,11 @@
       <w:pPr>
         <w:pStyle w:val="Heading3"/>
       </w:pPr>
-      <w:bookmarkStart w:id="50" w:name="_Toc297986573"/>
+      <w:bookmarkStart w:id="51" w:name="_Toc297986573"/>
       <w:r>
         <w:t>Meritve s prirejenim JVM</w:t>
       </w:r>
-      <w:bookmarkEnd w:id="50"/>
+      <w:bookmarkEnd w:id="51"/>
       <w:r>
         <w:t xml:space="preserve"> </w:t>
       </w:r>
@@ -29381,11 +30208,11 @@
       <w:pPr>
         <w:pStyle w:val="Heading2"/>
       </w:pPr>
-      <w:bookmarkStart w:id="51" w:name="_Toc297986574"/>
+      <w:bookmarkStart w:id="52" w:name="_Toc297986574"/>
       <w:r>
         <w:t>Nov projekt</w:t>
       </w:r>
-      <w:bookmarkEnd w:id="51"/>
+      <w:bookmarkEnd w:id="52"/>
     </w:p>
     <w:p/>
     <w:p>
@@ -29852,7 +30679,7 @@
       </w:pPr>
     </w:p>
     <w:p>
-      <w:bookmarkStart w:id="52" w:name="_Ref253912754"/>
+      <w:bookmarkStart w:id="53" w:name="_Ref253912754"/>
     </w:p>
     <w:p>
       <w:pPr>
@@ -29874,14 +30701,14 @@
       <w:pPr>
         <w:pStyle w:val="Heading1"/>
       </w:pPr>
-      <w:bookmarkStart w:id="53" w:name="_Toc297986575"/>
+      <w:bookmarkStart w:id="54" w:name="_Toc297986575"/>
       <w:r>
         <w:t xml:space="preserve">Izvajanje algoritmov v </w:t>
       </w:r>
       <w:r>
         <w:t>algator.Execute</w:t>
       </w:r>
-      <w:bookmarkEnd w:id="53"/>
+      <w:bookmarkEnd w:id="54"/>
       <w:r>
         <w:t xml:space="preserve"> </w:t>
       </w:r>
@@ -32315,7 +33142,7 @@
         </w:sectPr>
       </w:pPr>
     </w:p>
-    <w:bookmarkEnd w:id="52"/>
+    <w:bookmarkEnd w:id="53"/>
     <w:p>
       <w:pPr>
         <w:pStyle w:val="Heading1"/>
@@ -32396,8 +33223,6 @@
       <w:r>
         <w:t>... TODO: preglej stanje, popiši in po potrebi popravi tako, da bo smiselno</w:t>
       </w:r>
-      <w:bookmarkStart w:id="54" w:name="_GoBack"/>
-      <w:bookmarkEnd w:id="54"/>
     </w:p>
     <w:p/>
     <w:sectPr>

--- a/doc/ALGator.docx
+++ b/doc/ALGator.docx
@@ -2405,13 +2405,32 @@
     </w:p>
     <w:p>
       <w:pPr>
+        <w:pStyle w:val="ListParagraph"/>
+        <w:numPr>
+          <w:ilvl w:val="1"/>
+          <w:numId w:val="38"/>
+        </w:numPr>
         <w:jc w:val="both"/>
       </w:pPr>
+      <w:r>
+        <w:t xml:space="preserve">ALGATOR_DATA_LOCAL (kazati mora na nek lokalni folder, ki ne sme biti </w:t>
+      </w:r>
+      <w:r>
+        <w:t>podfolder od ALGATOR_DATA_ROOT</w:t>
+      </w:r>
+      <w:r>
+        <w:t>)</w:t>
+      </w:r>
     </w:p>
     <w:p>
       <w:pPr>
         <w:jc w:val="both"/>
       </w:pPr>
+    </w:p>
+    <w:p>
+      <w:pPr>
+        <w:jc w:val="both"/>
+      </w:pPr>
       <w:r>
         <w:t xml:space="preserve">Programa ALGator se nahaja na </w:t>
       </w:r>
@@ -2481,7 +2500,13 @@
         <w:t>AWE</w:t>
       </w:r>
       <w:r>
-        <w:t xml:space="preserve"> (ALGator Web engine).  Na posameznem fizičnem računalniku lahko teče </w:t>
+        <w:t xml:space="preserve"> (ALGator Web engine).  Na posameznem fizičnem računalniku lahko teče</w:t>
+      </w:r>
+      <w:r>
+        <w:t xml:space="preserve"> več</w:t>
+      </w:r>
+      <w:r>
+        <w:t xml:space="preserve"> </w:t>
       </w:r>
       <w:r>
         <w:t>podsistemov</w:t>
@@ -4293,13 +4318,24 @@
         <w:t xml:space="preserve">&gt; </w:t>
       </w:r>
       <w:r>
-        <w:t xml:space="preserve">folder contains informatin about the ALGator system.  </w:t>
+        <w:t xml:space="preserve">folder contains informatin about the ALGator </w:t>
+      </w:r>
+      <w:r>
+        <w:t>projects</w:t>
+      </w:r>
+      <w:r>
+        <w:t xml:space="preserve">.  </w:t>
       </w:r>
       <w:r>
         <w:t xml:space="preserve"> If a computer  is a part of a group of computers composing ALGator system, t</w:t>
       </w:r>
       <w:r>
-        <w:t>his folder</w:t>
+        <w:t>his folde</w:t>
+      </w:r>
+      <w:bookmarkStart w:id="16" w:name="_GoBack"/>
+      <w:bookmarkEnd w:id="16"/>
+      <w:r>
+        <w:t>r</w:t>
       </w:r>
       <w:r>
         <w:t xml:space="preserve"> should be set as a link to this system's data_root folder (that is mounted, for example, using the samba protocol). </w:t>
@@ -5394,14 +5430,14 @@
       <w:pPr>
         <w:pStyle w:val="Heading2"/>
       </w:pPr>
-      <w:bookmarkStart w:id="16" w:name="_Toc297986555"/>
+      <w:bookmarkStart w:id="17" w:name="_Toc297986555"/>
       <w:r>
         <w:t xml:space="preserve">System </w:t>
       </w:r>
       <w:r>
         <w:t>configuration</w:t>
       </w:r>
-      <w:bookmarkEnd w:id="16"/>
+      <w:bookmarkEnd w:id="17"/>
       <w:r>
         <w:t xml:space="preserve"> </w:t>
       </w:r>
@@ -5457,17 +5493,17 @@
       </w:r>
     </w:p>
     <w:p>
-      <w:bookmarkStart w:id="17" w:name="_Toc253320107"/>
+      <w:bookmarkStart w:id="18" w:name="_Toc253320107"/>
     </w:p>
     <w:p>
       <w:pPr>
         <w:pStyle w:val="Heading3"/>
       </w:pPr>
-      <w:bookmarkStart w:id="18" w:name="_Toc297986556"/>
+      <w:bookmarkStart w:id="19" w:name="_Toc297986556"/>
       <w:r>
         <w:t>Building blocks</w:t>
       </w:r>
-      <w:bookmarkEnd w:id="18"/>
+      <w:bookmarkEnd w:id="19"/>
     </w:p>
     <w:p/>
     <w:p>
@@ -5753,11 +5789,11 @@
       <w:pPr>
         <w:pStyle w:val="Heading4"/>
       </w:pPr>
-      <w:bookmarkStart w:id="19" w:name="_Ref258494959"/>
+      <w:bookmarkStart w:id="20" w:name="_Ref258494959"/>
       <w:r>
         <w:t>Sorting functions</w:t>
       </w:r>
-      <w:bookmarkEnd w:id="19"/>
+      <w:bookmarkEnd w:id="20"/>
     </w:p>
     <w:p>
       <w:r>
@@ -5903,11 +5939,11 @@
       <w:pPr>
         <w:pStyle w:val="Heading4"/>
       </w:pPr>
-      <w:bookmarkStart w:id="20" w:name="_Toc253320100"/>
+      <w:bookmarkStart w:id="21" w:name="_Toc253320100"/>
       <w:r>
         <w:t>ParameterType</w:t>
       </w:r>
-      <w:bookmarkEnd w:id="20"/>
+      <w:bookmarkEnd w:id="21"/>
       <w:r>
         <w:t xml:space="preserve"> </w:t>
       </w:r>
@@ -7103,15 +7139,15 @@
       <w:pPr>
         <w:pStyle w:val="Heading3"/>
       </w:pPr>
-      <w:bookmarkStart w:id="21" w:name="_Toc297986557"/>
+      <w:bookmarkStart w:id="22" w:name="_Toc297986557"/>
       <w:r>
         <w:t>Project</w:t>
       </w:r>
-      <w:bookmarkEnd w:id="17"/>
+      <w:bookmarkEnd w:id="18"/>
       <w:r>
         <w:t>s</w:t>
       </w:r>
-      <w:bookmarkEnd w:id="21"/>
+      <w:bookmarkEnd w:id="22"/>
     </w:p>
     <w:p/>
     <w:p>
@@ -8418,6 +8454,15 @@
             <w:r>
               <w:t xml:space="preserve"> measurements for algorithms of this problem.</w:t>
             </w:r>
+            <w:r>
+              <w:t xml:space="preserve"> If not defined, any computer with EM capability can execute algorithms. When </w:t>
+            </w:r>
+            <w:r>
+              <w:t>first algorithm is executed by a</w:t>
+            </w:r>
+            <w:r>
+              <w:t xml:space="preserve"> given computer, this value has to be set so that other algorithms of this project will be run on the same family.</w:t>
+            </w:r>
           </w:p>
         </w:tc>
       </w:tr>
@@ -8492,6 +8537,9 @@
             </w:r>
             <w:r>
               <w:t xml:space="preserve"> measurements for algorithms of this problem.</w:t>
+            </w:r>
+            <w:r>
+              <w:t xml:space="preserve"> If not defined, any computer with CNT capability can execute algorithms.</w:t>
             </w:r>
           </w:p>
         </w:tc>
@@ -8579,6 +8627,9 @@
             <w:r>
               <w:t>algorithms of this problem.</w:t>
             </w:r>
+            <w:r>
+              <w:t xml:space="preserve"> If not defined, any computer with JVM capability can execute algorithms.</w:t>
+            </w:r>
           </w:p>
         </w:tc>
       </w:tr>
@@ -9216,16 +9267,16 @@
       <w:pPr>
         <w:pStyle w:val="Heading3"/>
       </w:pPr>
-      <w:bookmarkStart w:id="22" w:name="_Toc253320104"/>
-      <w:bookmarkStart w:id="23" w:name="_Toc297986558"/>
+      <w:bookmarkStart w:id="23" w:name="_Toc253320104"/>
+      <w:bookmarkStart w:id="24" w:name="_Toc297986558"/>
       <w:r>
         <w:t>Algorithm</w:t>
       </w:r>
-      <w:bookmarkEnd w:id="22"/>
+      <w:bookmarkEnd w:id="23"/>
       <w:r>
         <w:t>s</w:t>
       </w:r>
-      <w:bookmarkEnd w:id="23"/>
+      <w:bookmarkEnd w:id="24"/>
       <w:r>
         <w:t xml:space="preserve"> </w:t>
       </w:r>
@@ -9478,11 +9529,11 @@
       <w:pPr>
         <w:pStyle w:val="Heading4"/>
       </w:pPr>
-      <w:bookmarkStart w:id="24" w:name="_Toc253320105"/>
+      <w:bookmarkStart w:id="25" w:name="_Toc253320105"/>
       <w:r>
         <w:t>Algorithm</w:t>
       </w:r>
-      <w:bookmarkEnd w:id="24"/>
+      <w:bookmarkEnd w:id="25"/>
     </w:p>
     <w:p>
       <w:r>
@@ -10497,19 +10548,19 @@
       </w:pPr>
     </w:p>
     <w:p>
-      <w:bookmarkStart w:id="25" w:name="_Toc253320097"/>
+      <w:bookmarkStart w:id="26" w:name="_Toc253320097"/>
     </w:p>
     <w:p/>
     <w:p>
       <w:pPr>
         <w:pStyle w:val="Heading3"/>
       </w:pPr>
-      <w:bookmarkStart w:id="26" w:name="_Toc297986559"/>
+      <w:bookmarkStart w:id="27" w:name="_Toc297986559"/>
       <w:r>
         <w:t>Tests</w:t>
       </w:r>
-      <w:bookmarkEnd w:id="25"/>
       <w:bookmarkEnd w:id="26"/>
+      <w:bookmarkEnd w:id="27"/>
       <w:r>
         <w:t xml:space="preserve"> </w:t>
       </w:r>
@@ -10518,13 +10569,13 @@
       <w:pPr>
         <w:pStyle w:val="Heading4"/>
       </w:pPr>
-      <w:bookmarkStart w:id="27" w:name="_Toc253320098"/>
-      <w:bookmarkStart w:id="28" w:name="_Ref254852326"/>
+      <w:bookmarkStart w:id="28" w:name="_Toc253320098"/>
+      <w:bookmarkStart w:id="29" w:name="_Ref254852326"/>
       <w:r>
         <w:t>TestSet</w:t>
       </w:r>
-      <w:bookmarkEnd w:id="27"/>
       <w:bookmarkEnd w:id="28"/>
+      <w:bookmarkEnd w:id="29"/>
     </w:p>
     <w:p/>
     <w:p>
@@ -11967,12 +12018,12 @@
       <w:pPr>
         <w:pStyle w:val="Heading3"/>
       </w:pPr>
-      <w:bookmarkStart w:id="29" w:name="_Toc297986560"/>
-      <w:bookmarkStart w:id="30" w:name="_Toc253320102"/>
+      <w:bookmarkStart w:id="30" w:name="_Toc297986560"/>
+      <w:bookmarkStart w:id="31" w:name="_Toc253320102"/>
       <w:r>
         <w:t>Results</w:t>
       </w:r>
-      <w:bookmarkEnd w:id="29"/>
+      <w:bookmarkEnd w:id="30"/>
     </w:p>
     <w:p>
       <w:pPr>
@@ -11981,7 +12032,7 @@
       <w:r>
         <w:t>ResultDescription</w:t>
       </w:r>
-      <w:bookmarkEnd w:id="30"/>
+      <w:bookmarkEnd w:id="31"/>
     </w:p>
     <w:p>
       <w:r>
@@ -14213,11 +14264,11 @@
       <w:pPr>
         <w:pStyle w:val="Heading4"/>
       </w:pPr>
-      <w:bookmarkStart w:id="31" w:name="_Toc253320103"/>
+      <w:bookmarkStart w:id="32" w:name="_Toc253320103"/>
       <w:r>
         <w:t>Result</w:t>
       </w:r>
-      <w:bookmarkEnd w:id="31"/>
+      <w:bookmarkEnd w:id="32"/>
     </w:p>
     <w:p>
       <w:r>
@@ -14858,11 +14909,11 @@
       <w:pPr>
         <w:pStyle w:val="Heading3"/>
       </w:pPr>
-      <w:bookmarkStart w:id="32" w:name="_Toc297986561"/>
+      <w:bookmarkStart w:id="33" w:name="_Toc297986561"/>
       <w:r>
         <w:t>Queries</w:t>
       </w:r>
-      <w:bookmarkEnd w:id="32"/>
+      <w:bookmarkEnd w:id="33"/>
     </w:p>
     <w:p>
       <w:r>
@@ -15248,6 +15299,18 @@
             <w:r>
               <w:t>An array of algorithms to be included in this query</w:t>
             </w:r>
+            <w:r>
+              <w:t xml:space="preserve">. The value </w:t>
+            </w:r>
+            <w:r>
+              <w:rPr>
+                <w:rStyle w:val="CODE"/>
+              </w:rPr>
+              <w:t>"*"</w:t>
+            </w:r>
+            <w:r>
+              <w:t xml:space="preserve">  means all algorithms.</w:t>
+            </w:r>
           </w:p>
         </w:tc>
       </w:tr>
@@ -15307,6 +15370,18 @@
             <w:r>
               <w:t>An array of testsets to be included in this query</w:t>
             </w:r>
+            <w:r>
+              <w:t xml:space="preserve">. The value </w:t>
+            </w:r>
+            <w:r>
+              <w:rPr>
+                <w:rStyle w:val="CODE"/>
+              </w:rPr>
+              <w:t>"*"</w:t>
+            </w:r>
+            <w:r>
+              <w:t xml:space="preserve">  means all TestSets.</w:t>
+            </w:r>
           </w:p>
         </w:tc>
       </w:tr>
@@ -15367,6 +15442,24 @@
                 <w:rFonts w:cs="Courier New"/>
               </w:rPr>
               <w:t xml:space="preserve">An array of test parameters </w:t>
+            </w:r>
+            <w:r>
+              <w:rPr>
+                <w:rFonts w:cs="Courier New"/>
+              </w:rPr>
+              <w:t xml:space="preserve">. </w:t>
+            </w:r>
+            <w:r>
+              <w:t xml:space="preserve">The value </w:t>
+            </w:r>
+            <w:r>
+              <w:rPr>
+                <w:rStyle w:val="CODE"/>
+              </w:rPr>
+              <w:t>"*"</w:t>
+            </w:r>
+            <w:r>
+              <w:t xml:space="preserve">  means all TestParameters.</w:t>
             </w:r>
           </w:p>
         </w:tc>
@@ -15432,6 +15525,78 @@
                 <w:rFonts w:cs="Courier New"/>
               </w:rPr>
               <w:t>An array of result parameters</w:t>
+            </w:r>
+            <w:r>
+              <w:rPr>
+                <w:rFonts w:cs="Courier New"/>
+              </w:rPr>
+              <w:t xml:space="preserve">. </w:t>
+            </w:r>
+            <w:r>
+              <w:t xml:space="preserve">The value </w:t>
+            </w:r>
+            <w:r>
+              <w:rPr>
+                <w:rStyle w:val="CODE"/>
+              </w:rPr>
+              <w:t>"*</w:t>
+            </w:r>
+            <w:r>
+              <w:rPr>
+                <w:rStyle w:val="CODE"/>
+              </w:rPr>
+              <w:t>EM</w:t>
+            </w:r>
+            <w:r>
+              <w:rPr>
+                <w:rStyle w:val="CODE"/>
+              </w:rPr>
+              <w:t>"</w:t>
+            </w:r>
+            <w:r>
+              <w:t xml:space="preserve">  means all EM parameters, </w:t>
+            </w:r>
+            <w:r>
+              <w:rPr>
+                <w:rStyle w:val="CODE"/>
+              </w:rPr>
+              <w:t>"*</w:t>
+            </w:r>
+            <w:r>
+              <w:rPr>
+                <w:rStyle w:val="CODE"/>
+              </w:rPr>
+              <w:t>CNT</w:t>
+            </w:r>
+            <w:r>
+              <w:rPr>
+                <w:rStyle w:val="CODE"/>
+              </w:rPr>
+              <w:t>"</w:t>
+            </w:r>
+            <w:r>
+              <w:t xml:space="preserve">  all CNT  parameters and </w:t>
+            </w:r>
+            <w:r>
+              <w:rPr>
+                <w:rStyle w:val="CODE"/>
+              </w:rPr>
+              <w:t>"*</w:t>
+            </w:r>
+            <w:r>
+              <w:rPr>
+                <w:rStyle w:val="CODE"/>
+              </w:rPr>
+              <w:t>JVM</w:t>
+            </w:r>
+            <w:r>
+              <w:rPr>
+                <w:rStyle w:val="CODE"/>
+              </w:rPr>
+              <w:t>"</w:t>
+            </w:r>
+            <w:r>
+              <w:t xml:space="preserve"> all JVM parameters.</w:t>
             </w:r>
           </w:p>
         </w:tc>
@@ -19479,14 +19644,14 @@
       <w:pPr>
         <w:pStyle w:val="Heading3"/>
       </w:pPr>
-      <w:bookmarkStart w:id="33" w:name="_Toc297986562"/>
+      <w:bookmarkStart w:id="34" w:name="_Toc297986562"/>
       <w:r>
         <w:t>Graph</w:t>
       </w:r>
       <w:r>
         <w:t>s</w:t>
       </w:r>
-      <w:bookmarkEnd w:id="33"/>
+      <w:bookmarkEnd w:id="34"/>
     </w:p>
     <w:p/>
     <w:p>
@@ -21396,8 +21561,6 @@
         </w:rPr>
         <w:t>]</w:t>
       </w:r>
-      <w:bookmarkStart w:id="34" w:name="_GoBack"/>
-      <w:bookmarkEnd w:id="34"/>
     </w:p>
     <w:p>
       <w:pPr>

--- a/doc/ALGator.docx
+++ b/doc/ALGator.docx
@@ -2413,10 +2413,21 @@
         <w:jc w:val="both"/>
       </w:pPr>
       <w:r>
-        <w:t xml:space="preserve">ALGATOR_DATA_LOCAL (kazati mora na nek lokalni folder, ki ne sme biti </w:t>
-      </w:r>
-      <w:r>
-        <w:t>podfolder od ALGATOR_DATA_ROOT</w:t>
+        <w:t>ALGATOR_DATA_LOCA</w:t>
+      </w:r>
+      <w:bookmarkStart w:id="10" w:name="_GoBack"/>
+      <w:bookmarkEnd w:id="10"/>
+      <w:r>
+        <w:t xml:space="preserve">L (kazati mora na nek lokalni folder, ki ne sme biti </w:t>
+      </w:r>
+      <w:r>
+        <w:t xml:space="preserve">podfolder </w:t>
+      </w:r>
+      <w:r>
+        <w:t>ALGATOR_DATA_ROOT</w:t>
+      </w:r>
+      <w:r>
+        <w:t xml:space="preserve"> folderja</w:t>
       </w:r>
       <w:r>
         <w:t>)</w:t>
@@ -2453,11 +2464,11 @@
       <w:pPr>
         <w:pStyle w:val="Heading2"/>
       </w:pPr>
-      <w:bookmarkStart w:id="10" w:name="_Toc297986549"/>
+      <w:bookmarkStart w:id="11" w:name="_Toc297986549"/>
       <w:r>
         <w:t>ALGator kot spletna aplikacija</w:t>
       </w:r>
-      <w:bookmarkEnd w:id="10"/>
+      <w:bookmarkEnd w:id="11"/>
     </w:p>
     <w:p>
       <w:pPr>
@@ -2530,11 +2541,11 @@
       <w:pPr>
         <w:pStyle w:val="Heading3"/>
       </w:pPr>
-      <w:bookmarkStart w:id="11" w:name="_Toc297986550"/>
+      <w:bookmarkStart w:id="12" w:name="_Toc297986550"/>
       <w:r>
         <w:t>AEE - Algator execution engine</w:t>
       </w:r>
-      <w:bookmarkEnd w:id="11"/>
+      <w:bookmarkEnd w:id="12"/>
       <w:r>
         <w:t xml:space="preserve"> </w:t>
       </w:r>
@@ -2913,11 +2924,11 @@
       <w:pPr>
         <w:pStyle w:val="Heading3"/>
       </w:pPr>
-      <w:bookmarkStart w:id="12" w:name="_Toc297986551"/>
+      <w:bookmarkStart w:id="13" w:name="_Toc297986551"/>
       <w:r>
         <w:t>ADE - Algator data engine</w:t>
       </w:r>
-      <w:bookmarkEnd w:id="12"/>
+      <w:bookmarkEnd w:id="13"/>
       <w:r>
         <w:t xml:space="preserve"> </w:t>
       </w:r>
@@ -3484,11 +3495,11 @@
       <w:pPr>
         <w:pStyle w:val="Heading3"/>
       </w:pPr>
-      <w:bookmarkStart w:id="13" w:name="_Toc297986552"/>
+      <w:bookmarkStart w:id="14" w:name="_Toc297986552"/>
       <w:r>
         <w:t>AWE - Algator Web Engine</w:t>
       </w:r>
-      <w:bookmarkEnd w:id="13"/>
+      <w:bookmarkEnd w:id="14"/>
     </w:p>
     <w:p>
       <w:r>
@@ -3528,7 +3539,7 @@
       <w:pPr>
         <w:pStyle w:val="Heading1"/>
       </w:pPr>
-      <w:bookmarkStart w:id="14" w:name="_Toc297986553"/>
+      <w:bookmarkStart w:id="15" w:name="_Toc297986553"/>
       <w:r>
         <w:t xml:space="preserve">The </w:t>
       </w:r>
@@ -3538,7 +3549,7 @@
       <w:r>
         <w:t xml:space="preserve"> of the system</w:t>
       </w:r>
-      <w:bookmarkEnd w:id="14"/>
+      <w:bookmarkEnd w:id="15"/>
     </w:p>
     <w:p/>
     <w:p>
@@ -3709,7 +3720,7 @@
       <w:pPr>
         <w:pStyle w:val="Heading2"/>
       </w:pPr>
-      <w:bookmarkStart w:id="15" w:name="_Toc297986554"/>
+      <w:bookmarkStart w:id="16" w:name="_Toc297986554"/>
       <w:r>
         <w:t xml:space="preserve">The structure of the </w:t>
       </w:r>
@@ -3728,7 +3739,7 @@
       <w:r>
         <w:t>folder</w:t>
       </w:r>
-      <w:bookmarkEnd w:id="15"/>
+      <w:bookmarkEnd w:id="16"/>
     </w:p>
     <w:p/>
     <w:p>
@@ -4330,12 +4341,7 @@
         <w:t xml:space="preserve"> If a computer  is a part of a group of computers composing ALGator system, t</w:t>
       </w:r>
       <w:r>
-        <w:t>his folde</w:t>
-      </w:r>
-      <w:bookmarkStart w:id="16" w:name="_GoBack"/>
-      <w:bookmarkEnd w:id="16"/>
-      <w:r>
-        <w:t>r</w:t>
+        <w:t>his folder</w:t>
       </w:r>
       <w:r>
         <w:t xml:space="preserve"> should be set as a link to this system's data_root folder (that is mounted, for example, using the samba protocol). </w:t>

--- a/doc/ALGator.docx
+++ b/doc/ALGator.docx
@@ -2413,139 +2413,134 @@
         <w:jc w:val="both"/>
       </w:pPr>
       <w:r>
-        <w:t>ALGATOR_DATA_LOCA</w:t>
-      </w:r>
-      <w:bookmarkStart w:id="10" w:name="_GoBack"/>
+        <w:t xml:space="preserve">ALGATOR_DATA_LOCAL (kazati mora na nek lokalni folder, ki ne sme biti </w:t>
+      </w:r>
+      <w:r>
+        <w:t xml:space="preserve">podfolder </w:t>
+      </w:r>
+      <w:r>
+        <w:t>ALGATOR_DATA_ROOT</w:t>
+      </w:r>
+      <w:r>
+        <w:t xml:space="preserve"> folderja</w:t>
+      </w:r>
+      <w:r>
+        <w:t>)</w:t>
+      </w:r>
+    </w:p>
+    <w:p>
+      <w:pPr>
+        <w:jc w:val="both"/>
+      </w:pPr>
+    </w:p>
+    <w:p>
+      <w:pPr>
+        <w:jc w:val="both"/>
+      </w:pPr>
+      <w:r>
+        <w:t xml:space="preserve">Programa ALGator se nahaja na </w:t>
+      </w:r>
+      <w:r>
+        <w:t>https://github.com/ALGatorDevel/Algator</w:t>
+      </w:r>
+      <w:r>
+        <w:t>.</w:t>
+      </w:r>
+      <w:r>
+        <w:t xml:space="preserve"> Tam je v datoteki README podrobneje opisan postopek namestitve ALGatorja.  </w:t>
+      </w:r>
+    </w:p>
+    <w:p>
+      <w:pPr>
+        <w:jc w:val="both"/>
+      </w:pPr>
+    </w:p>
+    <w:p>
+      <w:pPr>
+        <w:pStyle w:val="Heading2"/>
+      </w:pPr>
+      <w:bookmarkStart w:id="10" w:name="_Toc297986549"/>
+      <w:r>
+        <w:t>ALGator kot spletna aplikacija</w:t>
+      </w:r>
       <w:bookmarkEnd w:id="10"/>
-      <w:r>
-        <w:t xml:space="preserve">L (kazati mora na nek lokalni folder, ki ne sme biti </w:t>
-      </w:r>
-      <w:r>
-        <w:t xml:space="preserve">podfolder </w:t>
-      </w:r>
-      <w:r>
-        <w:t>ALGATOR_DATA_ROOT</w:t>
-      </w:r>
-      <w:r>
-        <w:t xml:space="preserve"> folderja</w:t>
-      </w:r>
-      <w:r>
-        <w:t>)</w:t>
-      </w:r>
     </w:p>
     <w:p>
       <w:pPr>
         <w:jc w:val="both"/>
       </w:pPr>
+      <w:r>
+        <w:t>Za pravilno delovanje ALGator spletne aplikacije</w:t>
+      </w:r>
+      <w:r>
+        <w:t xml:space="preserve"> potrebujemo </w:t>
+      </w:r>
+      <w:r>
+        <w:t>tri podsisteme</w:t>
+      </w:r>
+      <w:r>
+        <w:t xml:space="preserve">: </w:t>
+      </w:r>
+      <w:r>
+        <w:rPr>
+          <w:b/>
+        </w:rPr>
+        <w:t>AEE</w:t>
+      </w:r>
+      <w:r>
+        <w:t xml:space="preserve"> (ALGator execution engine), </w:t>
+      </w:r>
+      <w:r>
+        <w:rPr>
+          <w:b/>
+        </w:rPr>
+        <w:t>ADE</w:t>
+      </w:r>
+      <w:r>
+        <w:t xml:space="preserve"> (ALGator data engine) in </w:t>
+      </w:r>
+      <w:r>
+        <w:rPr>
+          <w:b/>
+        </w:rPr>
+        <w:t>AWE</w:t>
+      </w:r>
+      <w:r>
+        <w:t xml:space="preserve"> (ALGator Web engine).  Na posameznem fizičnem računalniku lahko teče</w:t>
+      </w:r>
+      <w:r>
+        <w:t xml:space="preserve"> več</w:t>
+      </w:r>
+      <w:r>
+        <w:t xml:space="preserve"> </w:t>
+      </w:r>
+      <w:r>
+        <w:t>podsistemov</w:t>
+      </w:r>
+      <w:r>
+        <w:t xml:space="preserve"> (na primer: en fizični računalnik je lahko AEE ADE in AWE hkrati). Spletna aplikacija vsebuje natanko en ADE in </w:t>
+      </w:r>
+      <w:r>
+        <w:t xml:space="preserve"> </w:t>
+      </w:r>
+      <w:r>
+        <w:t xml:space="preserve">en AWE ter enega ali več AEE. </w:t>
+      </w:r>
     </w:p>
     <w:p>
       <w:pPr>
         <w:jc w:val="both"/>
       </w:pPr>
-      <w:r>
-        <w:t xml:space="preserve">Programa ALGator se nahaja na </w:t>
-      </w:r>
-      <w:r>
-        <w:t>https://github.com/ALGatorDevel/Algator</w:t>
-      </w:r>
-      <w:r>
-        <w:t>.</w:t>
-      </w:r>
-      <w:r>
-        <w:t xml:space="preserve"> Tam je v datoteki README podrobneje opisan postopek namestitve ALGatorja.  </w:t>
-      </w:r>
-    </w:p>
-    <w:p>
-      <w:pPr>
-        <w:jc w:val="both"/>
-      </w:pPr>
-    </w:p>
-    <w:p>
-      <w:pPr>
-        <w:pStyle w:val="Heading2"/>
-      </w:pPr>
-      <w:bookmarkStart w:id="11" w:name="_Toc297986549"/>
-      <w:r>
-        <w:t>ALGator kot spletna aplikacija</w:t>
+    </w:p>
+    <w:p>
+      <w:pPr>
+        <w:pStyle w:val="Heading3"/>
+      </w:pPr>
+      <w:bookmarkStart w:id="11" w:name="_Toc297986550"/>
+      <w:r>
+        <w:t>AEE - Algator execution engine</w:t>
       </w:r>
       <w:bookmarkEnd w:id="11"/>
-    </w:p>
-    <w:p>
-      <w:pPr>
-        <w:jc w:val="both"/>
-      </w:pPr>
-      <w:r>
-        <w:t>Za pravilno delovanje ALGator spletne aplikacije</w:t>
-      </w:r>
-      <w:r>
-        <w:t xml:space="preserve"> potrebujemo </w:t>
-      </w:r>
-      <w:r>
-        <w:t>tri podsisteme</w:t>
-      </w:r>
-      <w:r>
-        <w:t xml:space="preserve">: </w:t>
-      </w:r>
-      <w:r>
-        <w:rPr>
-          <w:b/>
-        </w:rPr>
-        <w:t>AEE</w:t>
-      </w:r>
-      <w:r>
-        <w:t xml:space="preserve"> (ALGator execution engine), </w:t>
-      </w:r>
-      <w:r>
-        <w:rPr>
-          <w:b/>
-        </w:rPr>
-        <w:t>ADE</w:t>
-      </w:r>
-      <w:r>
-        <w:t xml:space="preserve"> (ALGator data engine) in </w:t>
-      </w:r>
-      <w:r>
-        <w:rPr>
-          <w:b/>
-        </w:rPr>
-        <w:t>AWE</w:t>
-      </w:r>
-      <w:r>
-        <w:t xml:space="preserve"> (ALGator Web engine).  Na posameznem fizičnem računalniku lahko teče</w:t>
-      </w:r>
-      <w:r>
-        <w:t xml:space="preserve"> več</w:t>
-      </w:r>
-      <w:r>
-        <w:t xml:space="preserve"> </w:t>
-      </w:r>
-      <w:r>
-        <w:t>podsistemov</w:t>
-      </w:r>
-      <w:r>
-        <w:t xml:space="preserve"> (na primer: en fizični računalnik je lahko AEE ADE in AWE hkrati). Spletna aplikacija vsebuje natanko en ADE in </w:t>
-      </w:r>
-      <w:r>
-        <w:t xml:space="preserve"> </w:t>
-      </w:r>
-      <w:r>
-        <w:t xml:space="preserve">en AWE ter enega ali več AEE. </w:t>
-      </w:r>
-    </w:p>
-    <w:p>
-      <w:pPr>
-        <w:jc w:val="both"/>
-      </w:pPr>
-    </w:p>
-    <w:p>
-      <w:pPr>
-        <w:pStyle w:val="Heading3"/>
-      </w:pPr>
-      <w:bookmarkStart w:id="12" w:name="_Toc297986550"/>
-      <w:r>
-        <w:t>AEE - Algator execution engine</w:t>
-      </w:r>
-      <w:bookmarkEnd w:id="12"/>
       <w:r>
         <w:t xml:space="preserve"> </w:t>
       </w:r>
@@ -2924,11 +2919,11 @@
       <w:pPr>
         <w:pStyle w:val="Heading3"/>
       </w:pPr>
-      <w:bookmarkStart w:id="13" w:name="_Toc297986551"/>
+      <w:bookmarkStart w:id="12" w:name="_Toc297986551"/>
       <w:r>
         <w:t>ADE - Algator data engine</w:t>
       </w:r>
-      <w:bookmarkEnd w:id="13"/>
+      <w:bookmarkEnd w:id="12"/>
       <w:r>
         <w:t xml:space="preserve"> </w:t>
       </w:r>
@@ -3495,11 +3490,11 @@
       <w:pPr>
         <w:pStyle w:val="Heading3"/>
       </w:pPr>
-      <w:bookmarkStart w:id="14" w:name="_Toc297986552"/>
+      <w:bookmarkStart w:id="13" w:name="_Toc297986552"/>
       <w:r>
         <w:t>AWE - Algator Web Engine</w:t>
       </w:r>
-      <w:bookmarkEnd w:id="14"/>
+      <w:bookmarkEnd w:id="13"/>
     </w:p>
     <w:p>
       <w:r>
@@ -3539,7 +3534,7 @@
       <w:pPr>
         <w:pStyle w:val="Heading1"/>
       </w:pPr>
-      <w:bookmarkStart w:id="15" w:name="_Toc297986553"/>
+      <w:bookmarkStart w:id="14" w:name="_Toc297986553"/>
       <w:r>
         <w:t xml:space="preserve">The </w:t>
       </w:r>
@@ -3549,197 +3544,197 @@
       <w:r>
         <w:t xml:space="preserve"> of the system</w:t>
       </w:r>
+      <w:bookmarkEnd w:id="14"/>
+    </w:p>
+    <w:p/>
+    <w:p>
+      <w:pPr>
+        <w:jc w:val="both"/>
+      </w:pPr>
+      <w:r>
+        <w:t>Vsi podatki</w:t>
+      </w:r>
+      <w:r>
+        <w:t xml:space="preserve">, s katerimi </w:t>
+      </w:r>
+      <w:r>
+        <w:t>upravlja sistem</w:t>
+      </w:r>
+      <w:r>
+        <w:t xml:space="preserve"> ALGator so zapisani v mapi </w:t>
+      </w:r>
+      <w:r>
+        <w:rPr>
+          <w:rStyle w:val="CODE"/>
+        </w:rPr>
+        <w:t>&lt;</w:t>
+      </w:r>
+      <w:r>
+        <w:rPr>
+          <w:rStyle w:val="CODE"/>
+        </w:rPr>
+        <w:t>algator</w:t>
+      </w:r>
+      <w:r>
+        <w:rPr>
+          <w:rStyle w:val="CODE"/>
+        </w:rPr>
+        <w:t>_</w:t>
+      </w:r>
+      <w:r>
+        <w:rPr>
+          <w:rStyle w:val="CODE"/>
+        </w:rPr>
+        <w:t>r</w:t>
+      </w:r>
+      <w:r>
+        <w:rPr>
+          <w:rStyle w:val="CODE"/>
+        </w:rPr>
+        <w:t>oot</w:t>
+      </w:r>
+      <w:r>
+        <w:rPr>
+          <w:rStyle w:val="CODE"/>
+        </w:rPr>
+        <w:t>&gt;</w:t>
+      </w:r>
+      <w:r>
+        <w:rPr>
+          <w:rStyle w:val="CODE"/>
+        </w:rPr>
+        <w:t xml:space="preserve"> </w:t>
+      </w:r>
+      <w:r>
+        <w:t>in njenih podmapah v tekstovnih konfiguracijskih datotekah tipa JSON ali CSV. Tip posamezne datoteke je razviden iz opisa datoteke v tem poglavju.</w:t>
+      </w:r>
+    </w:p>
+    <w:p>
+      <w:pPr>
+        <w:jc w:val="both"/>
+      </w:pPr>
+    </w:p>
+    <w:p>
+      <w:pPr>
+        <w:jc w:val="both"/>
+      </w:pPr>
+      <w:r>
+        <w:t xml:space="preserve">Sistem ALGator uporabi vrednosti sistemske spremenljivke </w:t>
+      </w:r>
+      <w:r>
+        <w:rPr>
+          <w:rStyle w:val="CODE"/>
+        </w:rPr>
+        <w:t>$ALGATOR_ROOT</w:t>
+      </w:r>
+      <w:r>
+        <w:t xml:space="preserve"> in predpostavi, da kaže na </w:t>
+      </w:r>
+      <w:r>
+        <w:rPr>
+          <w:rStyle w:val="CODE"/>
+        </w:rPr>
+        <w:t>&lt;algator_root&gt;</w:t>
+      </w:r>
+      <w:r>
+        <w:t xml:space="preserve">.  Če ta spremenljivka ni nastavljena, ALGator </w:t>
+      </w:r>
+      <w:r>
+        <w:t xml:space="preserve">v ta namen </w:t>
+      </w:r>
+      <w:r>
+        <w:t xml:space="preserve">uporabi trenutni direktorij. </w:t>
+      </w:r>
+      <w:r>
+        <w:t>Podatki</w:t>
+      </w:r>
+      <w:r>
+        <w:t xml:space="preserve"> o projektih </w:t>
+      </w:r>
+      <w:r>
+        <w:t xml:space="preserve">se nahajajo na </w:t>
+      </w:r>
+      <w:r>
+        <w:rPr>
+          <w:rStyle w:val="CODE"/>
+        </w:rPr>
+        <w:t>$ALGATOR_DATA_ROOT</w:t>
+      </w:r>
+      <w:r>
+        <w:t xml:space="preserve">. Če </w:t>
+      </w:r>
+      <w:r>
+        <w:t>vrednost</w:t>
+      </w:r>
+      <w:r>
+        <w:t xml:space="preserve"> te sistemske spremenljivke</w:t>
+      </w:r>
+      <w:r>
+        <w:t xml:space="preserve"> ni nastavljena, </w:t>
+      </w:r>
+      <w:r>
+        <w:t xml:space="preserve">se </w:t>
+      </w:r>
+      <w:r>
+        <w:t xml:space="preserve">uporabi </w:t>
+      </w:r>
+      <w:r>
+        <w:rPr>
+          <w:rStyle w:val="CODE"/>
+        </w:rPr>
+        <w:t>$ALGATOR_ROOT/data_root</w:t>
+      </w:r>
+      <w:r>
+        <w:t xml:space="preserve">. Obe vrednosti  lahko uporabnik nastavi tudi s pomočjo stikal </w:t>
+      </w:r>
+      <w:r>
+        <w:rPr>
+          <w:rStyle w:val="CODE"/>
+        </w:rPr>
+        <w:t>–r</w:t>
+      </w:r>
+      <w:r>
+        <w:t xml:space="preserve"> in </w:t>
+      </w:r>
+      <w:r>
+        <w:rPr>
+          <w:rStyle w:val="CODE"/>
+        </w:rPr>
+        <w:t>–d</w:t>
+      </w:r>
+      <w:r>
+        <w:t>.</w:t>
+      </w:r>
+    </w:p>
+    <w:p>
+      <w:pPr>
+        <w:jc w:val="both"/>
+      </w:pPr>
+    </w:p>
+    <w:p>
+      <w:pPr>
+        <w:pStyle w:val="Heading2"/>
+      </w:pPr>
+      <w:bookmarkStart w:id="15" w:name="_Toc297986554"/>
+      <w:r>
+        <w:t xml:space="preserve">The structure of the </w:t>
+      </w:r>
+      <w:r>
+        <w:rPr>
+          <w:rStyle w:val="CODE"/>
+        </w:rPr>
+        <w:t>&lt;algator_</w:t>
+      </w:r>
+      <w:r>
+        <w:rPr>
+          <w:rStyle w:val="CODE"/>
+        </w:rPr>
+        <w:t xml:space="preserve">root&gt; </w:t>
+      </w:r>
+      <w:r>
+        <w:t>folder</w:t>
+      </w:r>
       <w:bookmarkEnd w:id="15"/>
-    </w:p>
-    <w:p/>
-    <w:p>
-      <w:pPr>
-        <w:jc w:val="both"/>
-      </w:pPr>
-      <w:r>
-        <w:t>Vsi podatki</w:t>
-      </w:r>
-      <w:r>
-        <w:t xml:space="preserve">, s katerimi </w:t>
-      </w:r>
-      <w:r>
-        <w:t>upravlja sistem</w:t>
-      </w:r>
-      <w:r>
-        <w:t xml:space="preserve"> ALGator so zapisani v mapi </w:t>
-      </w:r>
-      <w:r>
-        <w:rPr>
-          <w:rStyle w:val="CODE"/>
-        </w:rPr>
-        <w:t>&lt;</w:t>
-      </w:r>
-      <w:r>
-        <w:rPr>
-          <w:rStyle w:val="CODE"/>
-        </w:rPr>
-        <w:t>algator</w:t>
-      </w:r>
-      <w:r>
-        <w:rPr>
-          <w:rStyle w:val="CODE"/>
-        </w:rPr>
-        <w:t>_</w:t>
-      </w:r>
-      <w:r>
-        <w:rPr>
-          <w:rStyle w:val="CODE"/>
-        </w:rPr>
-        <w:t>r</w:t>
-      </w:r>
-      <w:r>
-        <w:rPr>
-          <w:rStyle w:val="CODE"/>
-        </w:rPr>
-        <w:t>oot</w:t>
-      </w:r>
-      <w:r>
-        <w:rPr>
-          <w:rStyle w:val="CODE"/>
-        </w:rPr>
-        <w:t>&gt;</w:t>
-      </w:r>
-      <w:r>
-        <w:rPr>
-          <w:rStyle w:val="CODE"/>
-        </w:rPr>
-        <w:t xml:space="preserve"> </w:t>
-      </w:r>
-      <w:r>
-        <w:t>in njenih podmapah v tekstovnih konfiguracijskih datotekah tipa JSON ali CSV. Tip posamezne datoteke je razviden iz opisa datoteke v tem poglavju.</w:t>
-      </w:r>
-    </w:p>
-    <w:p>
-      <w:pPr>
-        <w:jc w:val="both"/>
-      </w:pPr>
-    </w:p>
-    <w:p>
-      <w:pPr>
-        <w:jc w:val="both"/>
-      </w:pPr>
-      <w:r>
-        <w:t xml:space="preserve">Sistem ALGator uporabi vrednosti sistemske spremenljivke </w:t>
-      </w:r>
-      <w:r>
-        <w:rPr>
-          <w:rStyle w:val="CODE"/>
-        </w:rPr>
-        <w:t>$ALGATOR_ROOT</w:t>
-      </w:r>
-      <w:r>
-        <w:t xml:space="preserve"> in predpostavi, da kaže na </w:t>
-      </w:r>
-      <w:r>
-        <w:rPr>
-          <w:rStyle w:val="CODE"/>
-        </w:rPr>
-        <w:t>&lt;algator_root&gt;</w:t>
-      </w:r>
-      <w:r>
-        <w:t xml:space="preserve">.  Če ta spremenljivka ni nastavljena, ALGator </w:t>
-      </w:r>
-      <w:r>
-        <w:t xml:space="preserve">v ta namen </w:t>
-      </w:r>
-      <w:r>
-        <w:t xml:space="preserve">uporabi trenutni direktorij. </w:t>
-      </w:r>
-      <w:r>
-        <w:t>Podatki</w:t>
-      </w:r>
-      <w:r>
-        <w:t xml:space="preserve"> o projektih </w:t>
-      </w:r>
-      <w:r>
-        <w:t xml:space="preserve">se nahajajo na </w:t>
-      </w:r>
-      <w:r>
-        <w:rPr>
-          <w:rStyle w:val="CODE"/>
-        </w:rPr>
-        <w:t>$ALGATOR_DATA_ROOT</w:t>
-      </w:r>
-      <w:r>
-        <w:t xml:space="preserve">. Če </w:t>
-      </w:r>
-      <w:r>
-        <w:t>vrednost</w:t>
-      </w:r>
-      <w:r>
-        <w:t xml:space="preserve"> te sistemske spremenljivke</w:t>
-      </w:r>
-      <w:r>
-        <w:t xml:space="preserve"> ni nastavljena, </w:t>
-      </w:r>
-      <w:r>
-        <w:t xml:space="preserve">se </w:t>
-      </w:r>
-      <w:r>
-        <w:t xml:space="preserve">uporabi </w:t>
-      </w:r>
-      <w:r>
-        <w:rPr>
-          <w:rStyle w:val="CODE"/>
-        </w:rPr>
-        <w:t>$ALGATOR_ROOT/data_root</w:t>
-      </w:r>
-      <w:r>
-        <w:t xml:space="preserve">. Obe vrednosti  lahko uporabnik nastavi tudi s pomočjo stikal </w:t>
-      </w:r>
-      <w:r>
-        <w:rPr>
-          <w:rStyle w:val="CODE"/>
-        </w:rPr>
-        <w:t>–r</w:t>
-      </w:r>
-      <w:r>
-        <w:t xml:space="preserve"> in </w:t>
-      </w:r>
-      <w:r>
-        <w:rPr>
-          <w:rStyle w:val="CODE"/>
-        </w:rPr>
-        <w:t>–d</w:t>
-      </w:r>
-      <w:r>
-        <w:t>.</w:t>
-      </w:r>
-    </w:p>
-    <w:p>
-      <w:pPr>
-        <w:jc w:val="both"/>
-      </w:pPr>
-    </w:p>
-    <w:p>
-      <w:pPr>
-        <w:pStyle w:val="Heading2"/>
-      </w:pPr>
-      <w:bookmarkStart w:id="16" w:name="_Toc297986554"/>
-      <w:r>
-        <w:t xml:space="preserve">The structure of the </w:t>
-      </w:r>
-      <w:r>
-        <w:rPr>
-          <w:rStyle w:val="CODE"/>
-        </w:rPr>
-        <w:t>&lt;algator_</w:t>
-      </w:r>
-      <w:r>
-        <w:rPr>
-          <w:rStyle w:val="CODE"/>
-        </w:rPr>
-        <w:t xml:space="preserve">root&gt; </w:t>
-      </w:r>
-      <w:r>
-        <w:t>folder</w:t>
-      </w:r>
-      <w:bookmarkEnd w:id="16"/>
     </w:p>
     <w:p/>
     <w:p>
@@ -5436,14 +5431,14 @@
       <w:pPr>
         <w:pStyle w:val="Heading2"/>
       </w:pPr>
-      <w:bookmarkStart w:id="17" w:name="_Toc297986555"/>
+      <w:bookmarkStart w:id="16" w:name="_Toc297986555"/>
       <w:r>
         <w:t xml:space="preserve">System </w:t>
       </w:r>
       <w:r>
         <w:t>configuration</w:t>
       </w:r>
-      <w:bookmarkEnd w:id="17"/>
+      <w:bookmarkEnd w:id="16"/>
       <w:r>
         <w:t xml:space="preserve"> </w:t>
       </w:r>
@@ -5499,17 +5494,17 @@
       </w:r>
     </w:p>
     <w:p>
-      <w:bookmarkStart w:id="18" w:name="_Toc253320107"/>
+      <w:bookmarkStart w:id="17" w:name="_Toc253320107"/>
     </w:p>
     <w:p>
       <w:pPr>
         <w:pStyle w:val="Heading3"/>
       </w:pPr>
-      <w:bookmarkStart w:id="19" w:name="_Toc297986556"/>
+      <w:bookmarkStart w:id="18" w:name="_Toc297986556"/>
       <w:r>
         <w:t>Building blocks</w:t>
       </w:r>
-      <w:bookmarkEnd w:id="19"/>
+      <w:bookmarkEnd w:id="18"/>
     </w:p>
     <w:p/>
     <w:p>
@@ -5795,11 +5790,11 @@
       <w:pPr>
         <w:pStyle w:val="Heading4"/>
       </w:pPr>
-      <w:bookmarkStart w:id="20" w:name="_Ref258494959"/>
+      <w:bookmarkStart w:id="19" w:name="_Ref258494959"/>
       <w:r>
         <w:t>Sorting functions</w:t>
       </w:r>
-      <w:bookmarkEnd w:id="20"/>
+      <w:bookmarkEnd w:id="19"/>
     </w:p>
     <w:p>
       <w:r>
@@ -5945,11 +5940,11 @@
       <w:pPr>
         <w:pStyle w:val="Heading4"/>
       </w:pPr>
-      <w:bookmarkStart w:id="21" w:name="_Toc253320100"/>
+      <w:bookmarkStart w:id="20" w:name="_Toc253320100"/>
       <w:r>
         <w:t>ParameterType</w:t>
       </w:r>
-      <w:bookmarkEnd w:id="21"/>
+      <w:bookmarkEnd w:id="20"/>
       <w:r>
         <w:t xml:space="preserve"> </w:t>
       </w:r>
@@ -7145,15 +7140,15 @@
       <w:pPr>
         <w:pStyle w:val="Heading3"/>
       </w:pPr>
-      <w:bookmarkStart w:id="22" w:name="_Toc297986557"/>
+      <w:bookmarkStart w:id="21" w:name="_Toc297986557"/>
       <w:r>
         <w:t>Project</w:t>
       </w:r>
-      <w:bookmarkEnd w:id="18"/>
+      <w:bookmarkEnd w:id="17"/>
       <w:r>
         <w:t>s</w:t>
       </w:r>
-      <w:bookmarkEnd w:id="22"/>
+      <w:bookmarkEnd w:id="21"/>
     </w:p>
     <w:p/>
     <w:p>
@@ -9273,16 +9268,16 @@
       <w:pPr>
         <w:pStyle w:val="Heading3"/>
       </w:pPr>
-      <w:bookmarkStart w:id="23" w:name="_Toc253320104"/>
-      <w:bookmarkStart w:id="24" w:name="_Toc297986558"/>
+      <w:bookmarkStart w:id="22" w:name="_Toc253320104"/>
+      <w:bookmarkStart w:id="23" w:name="_Toc297986558"/>
       <w:r>
         <w:t>Algorithm</w:t>
       </w:r>
+      <w:bookmarkEnd w:id="22"/>
+      <w:r>
+        <w:t>s</w:t>
+      </w:r>
       <w:bookmarkEnd w:id="23"/>
-      <w:r>
-        <w:t>s</w:t>
-      </w:r>
-      <w:bookmarkEnd w:id="24"/>
       <w:r>
         <w:t xml:space="preserve"> </w:t>
       </w:r>
@@ -9535,11 +9530,11 @@
       <w:pPr>
         <w:pStyle w:val="Heading4"/>
       </w:pPr>
-      <w:bookmarkStart w:id="25" w:name="_Toc253320105"/>
+      <w:bookmarkStart w:id="24" w:name="_Toc253320105"/>
       <w:r>
         <w:t>Algorithm</w:t>
       </w:r>
-      <w:bookmarkEnd w:id="25"/>
+      <w:bookmarkEnd w:id="24"/>
     </w:p>
     <w:p>
       <w:r>
@@ -10554,34 +10549,34 @@
       </w:pPr>
     </w:p>
     <w:p>
-      <w:bookmarkStart w:id="26" w:name="_Toc253320097"/>
+      <w:bookmarkStart w:id="25" w:name="_Toc253320097"/>
     </w:p>
     <w:p/>
     <w:p>
       <w:pPr>
         <w:pStyle w:val="Heading3"/>
       </w:pPr>
-      <w:bookmarkStart w:id="27" w:name="_Toc297986559"/>
+      <w:bookmarkStart w:id="26" w:name="_Toc297986559"/>
       <w:r>
         <w:t>Tests</w:t>
       </w:r>
+      <w:bookmarkEnd w:id="25"/>
       <w:bookmarkEnd w:id="26"/>
+      <w:r>
+        <w:t xml:space="preserve"> </w:t>
+      </w:r>
+    </w:p>
+    <w:p>
+      <w:pPr>
+        <w:pStyle w:val="Heading4"/>
+      </w:pPr>
+      <w:bookmarkStart w:id="27" w:name="_Toc253320098"/>
+      <w:bookmarkStart w:id="28" w:name="_Ref254852326"/>
+      <w:r>
+        <w:t>TestSet</w:t>
+      </w:r>
       <w:bookmarkEnd w:id="27"/>
-      <w:r>
-        <w:t xml:space="preserve"> </w:t>
-      </w:r>
-    </w:p>
-    <w:p>
-      <w:pPr>
-        <w:pStyle w:val="Heading4"/>
-      </w:pPr>
-      <w:bookmarkStart w:id="28" w:name="_Toc253320098"/>
-      <w:bookmarkStart w:id="29" w:name="_Ref254852326"/>
-      <w:r>
-        <w:t>TestSet</w:t>
-      </w:r>
       <w:bookmarkEnd w:id="28"/>
-      <w:bookmarkEnd w:id="29"/>
     </w:p>
     <w:p/>
     <w:p>
@@ -12024,21 +12019,21 @@
       <w:pPr>
         <w:pStyle w:val="Heading3"/>
       </w:pPr>
-      <w:bookmarkStart w:id="30" w:name="_Toc297986560"/>
-      <w:bookmarkStart w:id="31" w:name="_Toc253320102"/>
+      <w:bookmarkStart w:id="29" w:name="_Toc297986560"/>
+      <w:bookmarkStart w:id="30" w:name="_Toc253320102"/>
       <w:r>
         <w:t>Results</w:t>
       </w:r>
+      <w:bookmarkEnd w:id="29"/>
+    </w:p>
+    <w:p>
+      <w:pPr>
+        <w:pStyle w:val="Heading4"/>
+      </w:pPr>
+      <w:r>
+        <w:t>ResultDescription</w:t>
+      </w:r>
       <w:bookmarkEnd w:id="30"/>
-    </w:p>
-    <w:p>
-      <w:pPr>
-        <w:pStyle w:val="Heading4"/>
-      </w:pPr>
-      <w:r>
-        <w:t>ResultDescription</w:t>
-      </w:r>
-      <w:bookmarkEnd w:id="31"/>
     </w:p>
     <w:p>
       <w:r>
@@ -14270,11 +14265,11 @@
       <w:pPr>
         <w:pStyle w:val="Heading4"/>
       </w:pPr>
-      <w:bookmarkStart w:id="32" w:name="_Toc253320103"/>
+      <w:bookmarkStart w:id="31" w:name="_Toc253320103"/>
       <w:r>
         <w:t>Result</w:t>
       </w:r>
-      <w:bookmarkEnd w:id="32"/>
+      <w:bookmarkEnd w:id="31"/>
     </w:p>
     <w:p>
       <w:r>
@@ -14915,11 +14910,11 @@
       <w:pPr>
         <w:pStyle w:val="Heading3"/>
       </w:pPr>
-      <w:bookmarkStart w:id="33" w:name="_Toc297986561"/>
+      <w:bookmarkStart w:id="32" w:name="_Toc297986561"/>
       <w:r>
         <w:t>Queries</w:t>
       </w:r>
-      <w:bookmarkEnd w:id="33"/>
+      <w:bookmarkEnd w:id="32"/>
     </w:p>
     <w:p>
       <w:r>
@@ -15881,6 +15876,96 @@
                 <w:rFonts w:cs="Courier New"/>
               </w:rPr>
               <w:t>»1« - true, other - false</w:t>
+            </w:r>
+          </w:p>
+        </w:tc>
+      </w:tr>
+      <w:tr>
+        <w:trPr>
+          <w:trHeight w:val="340"/>
+        </w:trPr>
+        <w:tc>
+          <w:tcPr>
+            <w:cnfStyle w:val="001000000000" w:firstRow="0" w:lastRow="0" w:firstColumn="1" w:lastColumn="0" w:oddVBand="0" w:evenVBand="0" w:oddHBand="0" w:evenHBand="0" w:firstRowFirstColumn="0" w:firstRowLastColumn="0" w:lastRowFirstColumn="0" w:lastRowLastColumn="0"/>
+            <w:tcW w:w="2617" w:type="dxa"/>
+          </w:tcPr>
+          <w:p>
+            <w:pPr>
+              <w:rPr>
+                <w:rStyle w:val="CODE"/>
+                <w:b w:val="0"/>
+              </w:rPr>
+            </w:pPr>
+            <w:r>
+              <w:rPr>
+                <w:rStyle w:val="CODE"/>
+                <w:b w:val="0"/>
+              </w:rPr>
+              <w:t>ComputerID</w:t>
+            </w:r>
+          </w:p>
+        </w:tc>
+        <w:tc>
+          <w:tcPr>
+            <w:tcW w:w="2175" w:type="dxa"/>
+          </w:tcPr>
+          <w:p>
+            <w:pPr>
+              <w:cnfStyle w:val="000000000000" w:firstRow="0" w:lastRow="0" w:firstColumn="0" w:lastColumn="0" w:oddVBand="0" w:evenVBand="0" w:oddHBand="0" w:evenHBand="0" w:firstRowFirstColumn="0" w:firstRowLastColumn="0" w:lastRowFirstColumn="0" w:lastRowLastColumn="0"/>
+              <w:rPr>
+                <w:rStyle w:val="CODE"/>
+              </w:rPr>
+            </w:pPr>
+            <w:r>
+              <w:rPr>
+                <w:rStyle w:val="CODE"/>
+              </w:rPr>
+              <w:t>String</w:t>
+            </w:r>
+          </w:p>
+        </w:tc>
+        <w:tc>
+          <w:tcPr>
+            <w:tcW w:w="3757" w:type="dxa"/>
+          </w:tcPr>
+          <w:p>
+            <w:pPr>
+              <w:cnfStyle w:val="000000000000" w:firstRow="0" w:lastRow="0" w:firstColumn="0" w:lastColumn="0" w:oddVBand="0" w:evenVBand="0" w:oddHBand="0" w:evenHBand="0" w:firstRowFirstColumn="0" w:firstRowLastColumn="0" w:lastRowFirstColumn="0" w:lastRowLastColumn="0"/>
+              <w:rPr>
+                <w:rFonts w:cs="Courier New"/>
+              </w:rPr>
+            </w:pPr>
+            <w:r>
+              <w:rPr>
+                <w:rFonts w:cs="Courier New"/>
+              </w:rPr>
+              <w:t xml:space="preserve">ID of computer that </w:t>
+            </w:r>
+            <w:r>
+              <w:rPr>
+                <w:rFonts w:cs="Courier New"/>
+              </w:rPr>
+              <w:t>will provide</w:t>
+            </w:r>
+            <w:r>
+              <w:rPr>
+                <w:rFonts w:cs="Courier New"/>
+              </w:rPr>
+              <w:t xml:space="preserve"> the results file; if null or "", the most suitable result file is </w:t>
+            </w:r>
+            <w:r>
+              <w:rPr>
+                <w:rFonts w:cs="Courier New"/>
+              </w:rPr>
+              <w:t>cho</w:t>
+            </w:r>
+            <w:bookmarkStart w:id="33" w:name="_GoBack"/>
+            <w:bookmarkEnd w:id="33"/>
+            <w:r>
+              <w:rPr>
+                <w:rFonts w:cs="Courier New"/>
+              </w:rPr>
+              <w:t>sen</w:t>
             </w:r>
           </w:p>
         </w:tc>

--- a/doc/ALGator.docx
+++ b/doc/ALGator.docx
@@ -162,8 +162,6 @@
       <w:r>
         <w:fldChar w:fldCharType="separate"/>
       </w:r>
-      <w:bookmarkStart w:id="0" w:name="_GoBack"/>
-      <w:bookmarkEnd w:id="0"/>
       <w:r>
         <w:t>1</w:t>
       </w:r>
@@ -1407,11 +1405,11 @@
       <w:pPr>
         <w:pStyle w:val="Heading1"/>
       </w:pPr>
-      <w:bookmarkStart w:id="1" w:name="_Toc322615120"/>
+      <w:bookmarkStart w:id="0" w:name="_Toc322615120"/>
       <w:r>
         <w:t>Opis sistema</w:t>
       </w:r>
-      <w:bookmarkEnd w:id="1"/>
+      <w:bookmarkEnd w:id="0"/>
     </w:p>
     <w:p>
       <w:pPr>
@@ -1453,11 +1451,11 @@
         <w:pStyle w:val="Heading2"/>
         <w:jc w:val="both"/>
       </w:pPr>
-      <w:bookmarkStart w:id="2" w:name="_Toc322615121"/>
+      <w:bookmarkStart w:id="1" w:name="_Toc322615121"/>
       <w:r>
         <w:t>Namen</w:t>
       </w:r>
-      <w:bookmarkEnd w:id="2"/>
+      <w:bookmarkEnd w:id="1"/>
     </w:p>
     <w:p>
       <w:pPr>
@@ -1537,48 +1535,48 @@
       <w:pPr>
         <w:pStyle w:val="Heading1"/>
       </w:pPr>
-      <w:bookmarkStart w:id="3" w:name="_Toc322615122"/>
+      <w:bookmarkStart w:id="2" w:name="_Toc322615122"/>
       <w:r>
         <w:t>Delovanje sistema</w:t>
       </w:r>
+      <w:bookmarkEnd w:id="2"/>
+    </w:p>
+    <w:p>
+      <w:pPr>
+        <w:jc w:val="both"/>
+      </w:pPr>
+    </w:p>
+    <w:p>
+      <w:pPr>
+        <w:jc w:val="both"/>
+      </w:pPr>
+      <w:r>
+        <w:t xml:space="preserve">ALGator lahko uporabljamo na dva načina: kot samostojno </w:t>
+      </w:r>
+      <w:r>
+        <w:t>ali</w:t>
+      </w:r>
+      <w:r>
+        <w:t xml:space="preserve"> kot spletno aplikacijo. Samostojna aplikacija je namenjena razvijalcem, ki želijo ALGator uporabljati na svojem računalniku</w:t>
+      </w:r>
+      <w:r>
+        <w:t xml:space="preserve">, ločeno od ostalih uporabnikov. Spletna aplikacija omogoča uporabo sistema več uporabnikom hkrati. Rezultati izvajanja spletne aplikacije so vidni vsem uporabnikom. </w:t>
+      </w:r>
+    </w:p>
+    <w:p>
+      <w:pPr>
+        <w:jc w:val="both"/>
+      </w:pPr>
+    </w:p>
+    <w:p>
+      <w:pPr>
+        <w:pStyle w:val="Heading2"/>
+      </w:pPr>
+      <w:bookmarkStart w:id="3" w:name="_Toc322615123"/>
+      <w:r>
+        <w:t>ALGator kot samostojna aplikacija</w:t>
+      </w:r>
       <w:bookmarkEnd w:id="3"/>
-    </w:p>
-    <w:p>
-      <w:pPr>
-        <w:jc w:val="both"/>
-      </w:pPr>
-    </w:p>
-    <w:p>
-      <w:pPr>
-        <w:jc w:val="both"/>
-      </w:pPr>
-      <w:r>
-        <w:t xml:space="preserve">ALGator lahko uporabljamo na dva načina: kot samostojno </w:t>
-      </w:r>
-      <w:r>
-        <w:t>ali</w:t>
-      </w:r>
-      <w:r>
-        <w:t xml:space="preserve"> kot spletno aplikacijo. Samostojna aplikacija je namenjena razvijalcem, ki želijo ALGator uporabljati na svojem računalniku</w:t>
-      </w:r>
-      <w:r>
-        <w:t xml:space="preserve">, ločeno od ostalih uporabnikov. Spletna aplikacija omogoča uporabo sistema več uporabnikom hkrati. Rezultati izvajanja spletne aplikacije so vidni vsem uporabnikom. </w:t>
-      </w:r>
-    </w:p>
-    <w:p>
-      <w:pPr>
-        <w:jc w:val="both"/>
-      </w:pPr>
-    </w:p>
-    <w:p>
-      <w:pPr>
-        <w:pStyle w:val="Heading2"/>
-      </w:pPr>
-      <w:bookmarkStart w:id="4" w:name="_Toc322615123"/>
-      <w:r>
-        <w:t>ALGator kot samostojna aplikacija</w:t>
-      </w:r>
-      <w:bookmarkEnd w:id="4"/>
     </w:p>
     <w:p>
       <w:pPr>
@@ -2060,91 +2058,91 @@
       <w:pPr>
         <w:pStyle w:val="Heading2"/>
       </w:pPr>
-      <w:bookmarkStart w:id="5" w:name="_Toc322615124"/>
+      <w:bookmarkStart w:id="4" w:name="_Toc322615124"/>
       <w:r>
         <w:t>ALGator kot spletna aplikacija</w:t>
       </w:r>
+      <w:bookmarkEnd w:id="4"/>
+    </w:p>
+    <w:p>
+      <w:pPr>
+        <w:jc w:val="both"/>
+      </w:pPr>
+      <w:r>
+        <w:t>Za pravilno delovanje ALGator spletne aplikacije</w:t>
+      </w:r>
+      <w:r>
+        <w:t xml:space="preserve"> potrebujemo </w:t>
+      </w:r>
+      <w:r>
+        <w:t>tri podsisteme</w:t>
+      </w:r>
+      <w:r>
+        <w:t xml:space="preserve">: </w:t>
+      </w:r>
+      <w:r>
+        <w:rPr>
+          <w:b/>
+        </w:rPr>
+        <w:t>AEE</w:t>
+      </w:r>
+      <w:r>
+        <w:t xml:space="preserve"> (ALGator execution engine), </w:t>
+      </w:r>
+      <w:r>
+        <w:rPr>
+          <w:b/>
+        </w:rPr>
+        <w:t>ADE</w:t>
+      </w:r>
+      <w:r>
+        <w:t xml:space="preserve"> (ALGator data engine) in </w:t>
+      </w:r>
+      <w:r>
+        <w:rPr>
+          <w:b/>
+        </w:rPr>
+        <w:t>AWE</w:t>
+      </w:r>
+      <w:r>
+        <w:t xml:space="preserve"> (ALGator Web engine).  Na posameznem fizičnem računalniku lahko teče</w:t>
+      </w:r>
+      <w:r>
+        <w:t xml:space="preserve"> več</w:t>
+      </w:r>
+      <w:r>
+        <w:t xml:space="preserve"> </w:t>
+      </w:r>
+      <w:r>
+        <w:t>podsistemov</w:t>
+      </w:r>
+      <w:r>
+        <w:t xml:space="preserve"> (na primer: en fizični računalnik je lahko AEE ADE in AWE hkrati). Spletna aplikacija vsebuje natanko en ADE in </w:t>
+      </w:r>
+      <w:r>
+        <w:t xml:space="preserve"> </w:t>
+      </w:r>
+      <w:r>
+        <w:t xml:space="preserve">en AWE ter enega ali več AEE. </w:t>
+      </w:r>
+    </w:p>
+    <w:p>
+      <w:pPr>
+        <w:jc w:val="both"/>
+      </w:pPr>
+    </w:p>
+    <w:p>
+      <w:pPr>
+        <w:pStyle w:val="Heading3"/>
+      </w:pPr>
+      <w:bookmarkStart w:id="5" w:name="_Toc322615125"/>
+      <w:r>
+        <w:t xml:space="preserve">Vloge </w:t>
+      </w:r>
+      <w:r>
+        <w:t>pri uporabi spletne aplikacije ALGator</w:t>
+      </w:r>
       <w:bookmarkEnd w:id="5"/>
-    </w:p>
-    <w:p>
-      <w:pPr>
-        <w:jc w:val="both"/>
-      </w:pPr>
-      <w:r>
-        <w:t>Za pravilno delovanje ALGator spletne aplikacije</w:t>
-      </w:r>
-      <w:r>
-        <w:t xml:space="preserve"> potrebujemo </w:t>
-      </w:r>
-      <w:r>
-        <w:t>tri podsisteme</w:t>
-      </w:r>
-      <w:r>
-        <w:t xml:space="preserve">: </w:t>
-      </w:r>
-      <w:r>
-        <w:rPr>
-          <w:b/>
-        </w:rPr>
-        <w:t>AEE</w:t>
-      </w:r>
-      <w:r>
-        <w:t xml:space="preserve"> (ALGator execution engine), </w:t>
-      </w:r>
-      <w:r>
-        <w:rPr>
-          <w:b/>
-        </w:rPr>
-        <w:t>ADE</w:t>
-      </w:r>
-      <w:r>
-        <w:t xml:space="preserve"> (ALGator data engine) in </w:t>
-      </w:r>
-      <w:r>
-        <w:rPr>
-          <w:b/>
-        </w:rPr>
-        <w:t>AWE</w:t>
-      </w:r>
-      <w:r>
-        <w:t xml:space="preserve"> (ALGator Web engine).  Na posameznem fizičnem računalniku lahko teče</w:t>
-      </w:r>
-      <w:r>
-        <w:t xml:space="preserve"> več</w:t>
-      </w:r>
-      <w:r>
-        <w:t xml:space="preserve"> </w:t>
-      </w:r>
-      <w:r>
-        <w:t>podsistemov</w:t>
-      </w:r>
-      <w:r>
-        <w:t xml:space="preserve"> (na primer: en fizični računalnik je lahko AEE ADE in AWE hkrati). Spletna aplikacija vsebuje natanko en ADE in </w:t>
-      </w:r>
-      <w:r>
-        <w:t xml:space="preserve"> </w:t>
-      </w:r>
-      <w:r>
-        <w:t xml:space="preserve">en AWE ter enega ali več AEE. </w:t>
-      </w:r>
-    </w:p>
-    <w:p>
-      <w:pPr>
-        <w:jc w:val="both"/>
-      </w:pPr>
-    </w:p>
-    <w:p>
-      <w:pPr>
-        <w:pStyle w:val="Heading3"/>
-      </w:pPr>
-      <w:bookmarkStart w:id="6" w:name="_Toc322615125"/>
-      <w:r>
-        <w:t xml:space="preserve">Vloge </w:t>
-      </w:r>
-      <w:r>
-        <w:t>pri uporabi spletne aplikacije ALGator</w:t>
-      </w:r>
-      <w:bookmarkEnd w:id="6"/>
     </w:p>
     <w:p>
       <w:pPr>
@@ -2373,14 +2371,14 @@
       <w:pPr>
         <w:pStyle w:val="Heading3"/>
       </w:pPr>
-      <w:bookmarkStart w:id="7" w:name="_Toc322615126"/>
+      <w:bookmarkStart w:id="6" w:name="_Toc322615126"/>
       <w:r>
         <w:t>Primer uporabe</w:t>
       </w:r>
       <w:r>
         <w:t xml:space="preserve"> spletne aplikacije ALGator</w:t>
       </w:r>
-      <w:bookmarkEnd w:id="7"/>
+      <w:bookmarkEnd w:id="6"/>
     </w:p>
     <w:p>
       <w:pPr>
@@ -2526,36 +2524,36 @@
       <w:pPr>
         <w:pStyle w:val="Heading1"/>
       </w:pPr>
-      <w:bookmarkStart w:id="8" w:name="_Toc297986564"/>
-      <w:bookmarkStart w:id="9" w:name="_Toc322615127"/>
+      <w:bookmarkStart w:id="7" w:name="_Toc297986564"/>
+      <w:bookmarkStart w:id="8" w:name="_Toc322615127"/>
       <w:r>
         <w:t>Izvajanje algoritmov</w:t>
       </w:r>
+      <w:bookmarkEnd w:id="7"/>
       <w:bookmarkEnd w:id="8"/>
+    </w:p>
+    <w:p/>
+    <w:p>
+      <w:pPr>
+        <w:pStyle w:val="Heading2"/>
+      </w:pPr>
+      <w:bookmarkStart w:id="9" w:name="_Toc322615128"/>
+      <w:r>
+        <w:t>Definicija o</w:t>
+      </w:r>
+      <w:r>
+        <w:t>snovni</w:t>
+      </w:r>
+      <w:r>
+        <w:t>h</w:t>
+      </w:r>
+      <w:r>
+        <w:t xml:space="preserve"> pojm</w:t>
+      </w:r>
+      <w:r>
+        <w:t>ov</w:t>
+      </w:r>
       <w:bookmarkEnd w:id="9"/>
-    </w:p>
-    <w:p/>
-    <w:p>
-      <w:pPr>
-        <w:pStyle w:val="Heading2"/>
-      </w:pPr>
-      <w:bookmarkStart w:id="10" w:name="_Toc322615128"/>
-      <w:r>
-        <w:t>Definicija o</w:t>
-      </w:r>
-      <w:r>
-        <w:t>snovni</w:t>
-      </w:r>
-      <w:r>
-        <w:t>h</w:t>
-      </w:r>
-      <w:r>
-        <w:t xml:space="preserve"> pojm</w:t>
-      </w:r>
-      <w:r>
-        <w:t>ov</w:t>
-      </w:r>
-      <w:bookmarkEnd w:id="10"/>
     </w:p>
     <w:p/>
     <w:p>
@@ -3250,14 +3248,14 @@
       <w:pPr>
         <w:pStyle w:val="Heading2"/>
       </w:pPr>
-      <w:bookmarkStart w:id="11" w:name="_Toc322615129"/>
+      <w:bookmarkStart w:id="10" w:name="_Toc322615129"/>
       <w:r>
         <w:t xml:space="preserve">Naloge </w:t>
       </w:r>
       <w:r>
         <w:t xml:space="preserve"> in množice nalog</w:t>
       </w:r>
-      <w:bookmarkEnd w:id="11"/>
+      <w:bookmarkEnd w:id="10"/>
       <w:r>
         <w:t xml:space="preserve"> </w:t>
       </w:r>
@@ -4203,8 +4201,8 @@
         <w:pStyle w:val="Caption"/>
         <w:jc w:val="center"/>
       </w:pPr>
-      <w:bookmarkStart w:id="12" w:name="_Ref254858781"/>
-      <w:bookmarkStart w:id="13" w:name="_Ref254858770"/>
+      <w:bookmarkStart w:id="11" w:name="_Ref254858781"/>
+      <w:bookmarkStart w:id="12" w:name="_Ref254858770"/>
       <w:r>
         <w:t xml:space="preserve">Slika </w:t>
       </w:r>
@@ -4223,39 +4221,39 @@
       <w:r>
         <w:fldChar w:fldCharType="end"/>
       </w:r>
+      <w:bookmarkEnd w:id="11"/>
+      <w:r>
+        <w:t xml:space="preserve">: </w:t>
+      </w:r>
+      <w:bookmarkStart w:id="13" w:name="_Ref254868903"/>
+      <w:r>
+        <w:t xml:space="preserve">Primer zapisa nalog in implementacije </w:t>
+      </w:r>
+      <w:r>
+        <w:rPr>
+          <w:rStyle w:val="CODE"/>
+        </w:rPr>
+        <w:t>TestSetIterator</w:t>
+      </w:r>
+      <w:r>
+        <w:t>-ja</w:t>
+      </w:r>
       <w:bookmarkEnd w:id="12"/>
       <w:r>
-        <w:t xml:space="preserve">: </w:t>
-      </w:r>
-      <w:bookmarkStart w:id="14" w:name="_Ref254868903"/>
-      <w:r>
-        <w:t xml:space="preserve">Primer zapisa nalog in implementacije </w:t>
-      </w:r>
-      <w:r>
-        <w:rPr>
-          <w:rStyle w:val="CODE"/>
-        </w:rPr>
-        <w:t>TestSetIterator</w:t>
-      </w:r>
-      <w:r>
-        <w:t>-ja</w:t>
+        <w:t xml:space="preserve"> za problem Sort.</w:t>
       </w:r>
       <w:bookmarkEnd w:id="13"/>
-      <w:r>
-        <w:t xml:space="preserve"> za problem Sort.</w:t>
+    </w:p>
+    <w:p/>
+    <w:p>
+      <w:pPr>
+        <w:pStyle w:val="Heading2"/>
+      </w:pPr>
+      <w:bookmarkStart w:id="14" w:name="_Toc322615130"/>
+      <w:r>
+        <w:t>Algoritmi</w:t>
       </w:r>
       <w:bookmarkEnd w:id="14"/>
-    </w:p>
-    <w:p/>
-    <w:p>
-      <w:pPr>
-        <w:pStyle w:val="Heading2"/>
-      </w:pPr>
-      <w:bookmarkStart w:id="15" w:name="_Toc322615130"/>
-      <w:r>
-        <w:t>Algoritmi</w:t>
-      </w:r>
-      <w:bookmarkEnd w:id="15"/>
     </w:p>
     <w:p>
       <w:pPr>
@@ -4748,7 +4746,7 @@
         <w:pStyle w:val="Caption"/>
         <w:jc w:val="center"/>
       </w:pPr>
-      <w:bookmarkStart w:id="16" w:name="_Ref254868986"/>
+      <w:bookmarkStart w:id="15" w:name="_Ref254868986"/>
       <w:r>
         <w:t xml:space="preserve">Slika </w:t>
       </w:r>
@@ -4767,7 +4765,7 @@
       <w:r>
         <w:fldChar w:fldCharType="end"/>
       </w:r>
-      <w:bookmarkEnd w:id="16"/>
+      <w:bookmarkEnd w:id="15"/>
       <w:r>
         <w:t>. Razred AbsAlgorithm in njegovi nasledniki</w:t>
       </w:r>
@@ -4787,11 +4785,11 @@
       <w:pPr>
         <w:pStyle w:val="Heading2"/>
       </w:pPr>
-      <w:bookmarkStart w:id="17" w:name="_Toc322615131"/>
+      <w:bookmarkStart w:id="16" w:name="_Toc322615131"/>
       <w:r>
         <w:t>Rešitev naloge in zapis rezultatov</w:t>
       </w:r>
-      <w:bookmarkEnd w:id="17"/>
+      <w:bookmarkEnd w:id="16"/>
     </w:p>
     <w:p/>
     <w:p>
@@ -5199,14 +5197,14 @@
       <w:pPr>
         <w:pStyle w:val="Heading3"/>
       </w:pPr>
-      <w:bookmarkStart w:id="18" w:name="_Toc322615132"/>
+      <w:bookmarkStart w:id="17" w:name="_Toc322615132"/>
       <w:r>
         <w:t>Privzeti izhodni parametri</w:t>
       </w:r>
       <w:r>
         <w:t xml:space="preserve"> in indikatorji</w:t>
       </w:r>
-      <w:bookmarkEnd w:id="18"/>
+      <w:bookmarkEnd w:id="17"/>
     </w:p>
     <w:p>
       <w:r>
@@ -5398,13 +5396,13 @@
       <w:pPr>
         <w:pStyle w:val="Heading2"/>
       </w:pPr>
-      <w:bookmarkStart w:id="19" w:name="_Ref257881402"/>
-      <w:bookmarkStart w:id="20" w:name="_Toc322615133"/>
+      <w:bookmarkStart w:id="18" w:name="_Ref257881402"/>
+      <w:bookmarkStart w:id="19" w:name="_Toc322615133"/>
       <w:r>
         <w:t>Meritve</w:t>
       </w:r>
+      <w:bookmarkEnd w:id="18"/>
       <w:bookmarkEnd w:id="19"/>
-      <w:bookmarkEnd w:id="20"/>
     </w:p>
     <w:p/>
     <w:p>
@@ -5577,7 +5575,7 @@
       <w:pPr>
         <w:pStyle w:val="Heading3"/>
       </w:pPr>
-      <w:bookmarkStart w:id="21" w:name="_Toc322615134"/>
+      <w:bookmarkStart w:id="20" w:name="_Toc322615134"/>
       <w:r>
         <w:t xml:space="preserve">Meritve </w:t>
       </w:r>
@@ -5590,7 +5588,7 @@
       <w:r>
         <w:t xml:space="preserve"> izvajanja</w:t>
       </w:r>
-      <w:bookmarkEnd w:id="21"/>
+      <w:bookmarkEnd w:id="20"/>
       <w:r>
         <w:t xml:space="preserve"> </w:t>
       </w:r>
@@ -5931,11 +5929,11 @@
       <w:pPr>
         <w:pStyle w:val="Heading3"/>
       </w:pPr>
-      <w:bookmarkStart w:id="22" w:name="_Toc322615135"/>
+      <w:bookmarkStart w:id="21" w:name="_Toc322615135"/>
       <w:r>
         <w:t>Meritve s števci</w:t>
       </w:r>
-      <w:bookmarkEnd w:id="22"/>
+      <w:bookmarkEnd w:id="21"/>
       <w:r>
         <w:t xml:space="preserve">  </w:t>
       </w:r>
@@ -6824,11 +6822,11 @@
       <w:pPr>
         <w:pStyle w:val="Heading3"/>
       </w:pPr>
-      <w:bookmarkStart w:id="23" w:name="_Toc322615136"/>
+      <w:bookmarkStart w:id="22" w:name="_Toc322615136"/>
       <w:r>
         <w:t>Meritve s prirejenim JVM</w:t>
       </w:r>
-      <w:bookmarkEnd w:id="23"/>
+      <w:bookmarkEnd w:id="22"/>
       <w:r>
         <w:t xml:space="preserve"> </w:t>
       </w:r>
@@ -6916,7 +6914,7 @@
       <w:pPr>
         <w:pStyle w:val="Heading2"/>
       </w:pPr>
-      <w:bookmarkStart w:id="24" w:name="_Toc322615137"/>
+      <w:bookmarkStart w:id="23" w:name="_Toc322615137"/>
       <w:r>
         <w:t xml:space="preserve">Izdelava </w:t>
       </w:r>
@@ -6929,7 +6927,7 @@
       <w:r>
         <w:t xml:space="preserve"> in algoritma</w:t>
       </w:r>
-      <w:bookmarkEnd w:id="24"/>
+      <w:bookmarkEnd w:id="23"/>
     </w:p>
     <w:p/>
     <w:p>
@@ -7534,216 +7532,216 @@
       <w:pPr>
         <w:pStyle w:val="Heading1"/>
       </w:pPr>
-      <w:bookmarkStart w:id="25" w:name="_Toc322615138"/>
+      <w:bookmarkStart w:id="24" w:name="_Toc322615138"/>
       <w:r>
         <w:t>Konfiguracija sistema</w:t>
       </w:r>
+      <w:bookmarkEnd w:id="24"/>
+      <w:r>
+        <w:t xml:space="preserve"> </w:t>
+      </w:r>
+    </w:p>
+    <w:p/>
+    <w:p>
+      <w:pPr>
+        <w:jc w:val="both"/>
+      </w:pPr>
+      <w:r>
+        <w:t>Vsi podatki</w:t>
+      </w:r>
+      <w:r>
+        <w:t xml:space="preserve">, s katerimi </w:t>
+      </w:r>
+      <w:r>
+        <w:t>upravlja sistem</w:t>
+      </w:r>
+      <w:r>
+        <w:t xml:space="preserve"> ALGator</w:t>
+      </w:r>
+      <w:r>
+        <w:t>,</w:t>
+      </w:r>
+      <w:r>
+        <w:t xml:space="preserve"> so zapisani v mapi </w:t>
+      </w:r>
+      <w:r>
+        <w:rPr>
+          <w:rStyle w:val="CODE"/>
+        </w:rPr>
+        <w:t>&lt;</w:t>
+      </w:r>
+      <w:r>
+        <w:rPr>
+          <w:rStyle w:val="CODE"/>
+        </w:rPr>
+        <w:t>algator</w:t>
+      </w:r>
+      <w:r>
+        <w:rPr>
+          <w:rStyle w:val="CODE"/>
+        </w:rPr>
+        <w:t>_</w:t>
+      </w:r>
+      <w:r>
+        <w:rPr>
+          <w:rStyle w:val="CODE"/>
+        </w:rPr>
+        <w:t>r</w:t>
+      </w:r>
+      <w:r>
+        <w:rPr>
+          <w:rStyle w:val="CODE"/>
+        </w:rPr>
+        <w:t>oot</w:t>
+      </w:r>
+      <w:r>
+        <w:rPr>
+          <w:rStyle w:val="CODE"/>
+        </w:rPr>
+        <w:t>&gt;</w:t>
+      </w:r>
+      <w:r>
+        <w:rPr>
+          <w:rStyle w:val="CODE"/>
+        </w:rPr>
+        <w:t xml:space="preserve"> </w:t>
+      </w:r>
+      <w:r>
+        <w:t>in njenih podmapah v tekstovnih konfiguracijskih datotekah tipa JSON ali CSV. Tip posamezne datoteke je razviden iz opisa datoteke v tem poglavju.</w:t>
+      </w:r>
+    </w:p>
+    <w:p>
+      <w:pPr>
+        <w:jc w:val="both"/>
+      </w:pPr>
+    </w:p>
+    <w:p>
+      <w:pPr>
+        <w:jc w:val="both"/>
+      </w:pPr>
+      <w:r>
+        <w:t xml:space="preserve">Sistem ALGator uporabi vrednosti sistemske spremenljivke </w:t>
+      </w:r>
+      <w:r>
+        <w:rPr>
+          <w:rStyle w:val="CODE"/>
+        </w:rPr>
+        <w:t>$ALGATOR_ROOT</w:t>
+      </w:r>
+      <w:r>
+        <w:t xml:space="preserve"> in predpostavi, da kaže na </w:t>
+      </w:r>
+      <w:r>
+        <w:rPr>
+          <w:rStyle w:val="CODE"/>
+        </w:rPr>
+        <w:t>&lt;algator_root&gt;</w:t>
+      </w:r>
+      <w:r>
+        <w:t xml:space="preserve">.  Če ta spremenljivka ni nastavljena, ALGator </w:t>
+      </w:r>
+      <w:r>
+        <w:t xml:space="preserve">v ta namen </w:t>
+      </w:r>
+      <w:r>
+        <w:t xml:space="preserve">uporabi trenutni direktorij. </w:t>
+      </w:r>
+      <w:r>
+        <w:t>Podatki</w:t>
+      </w:r>
+      <w:r>
+        <w:t xml:space="preserve"> o projektih </w:t>
+      </w:r>
+      <w:r>
+        <w:t xml:space="preserve">se nahajajo na </w:t>
+      </w:r>
+      <w:r>
+        <w:rPr>
+          <w:rStyle w:val="CODE"/>
+        </w:rPr>
+        <w:t>$ALGATOR_DATA_ROOT</w:t>
+      </w:r>
+      <w:r>
+        <w:t xml:space="preserve">. Če </w:t>
+      </w:r>
+      <w:r>
+        <w:t>vrednost</w:t>
+      </w:r>
+      <w:r>
+        <w:t xml:space="preserve"> te sistemske spremenljivke</w:t>
+      </w:r>
+      <w:r>
+        <w:t xml:space="preserve"> ni nastavljena, </w:t>
+      </w:r>
+      <w:r>
+        <w:t xml:space="preserve">se </w:t>
+      </w:r>
+      <w:r>
+        <w:t xml:space="preserve">uporabi </w:t>
+      </w:r>
+      <w:r>
+        <w:rPr>
+          <w:rStyle w:val="CODE"/>
+        </w:rPr>
+        <w:t>$ALGATOR_ROOT/data_root</w:t>
+      </w:r>
+      <w:r>
+        <w:t xml:space="preserve">. Obe vrednosti  lahko uporabnik nastavi tudi s pomočjo stikal </w:t>
+      </w:r>
+      <w:r>
+        <w:rPr>
+          <w:rStyle w:val="CODE"/>
+        </w:rPr>
+        <w:t>–r</w:t>
+      </w:r>
+      <w:r>
+        <w:t xml:space="preserve"> in </w:t>
+      </w:r>
+      <w:r>
+        <w:rPr>
+          <w:rStyle w:val="CODE"/>
+        </w:rPr>
+        <w:t>–d</w:t>
+      </w:r>
+      <w:r>
+        <w:rPr>
+          <w:rStyle w:val="CODE"/>
+        </w:rPr>
+        <w:t>r</w:t>
+      </w:r>
+      <w:r>
+        <w:t>.</w:t>
+      </w:r>
+    </w:p>
+    <w:p>
+      <w:pPr>
+        <w:jc w:val="both"/>
+      </w:pPr>
+    </w:p>
+    <w:p>
+      <w:pPr>
+        <w:pStyle w:val="Heading2"/>
+      </w:pPr>
+      <w:bookmarkStart w:id="25" w:name="_Toc322615139"/>
+      <w:r>
+        <w:t xml:space="preserve">The structure of the </w:t>
+      </w:r>
+      <w:r>
+        <w:rPr>
+          <w:rStyle w:val="CODE"/>
+        </w:rPr>
+        <w:t>&lt;algator_</w:t>
+      </w:r>
+      <w:r>
+        <w:rPr>
+          <w:rStyle w:val="CODE"/>
+        </w:rPr>
+        <w:t xml:space="preserve">root&gt; </w:t>
+      </w:r>
+      <w:r>
+        <w:t>folder</w:t>
+      </w:r>
       <w:bookmarkEnd w:id="25"/>
-      <w:r>
-        <w:t xml:space="preserve"> </w:t>
-      </w:r>
-    </w:p>
-    <w:p/>
-    <w:p>
-      <w:pPr>
-        <w:jc w:val="both"/>
-      </w:pPr>
-      <w:r>
-        <w:t>Vsi podatki</w:t>
-      </w:r>
-      <w:r>
-        <w:t xml:space="preserve">, s katerimi </w:t>
-      </w:r>
-      <w:r>
-        <w:t>upravlja sistem</w:t>
-      </w:r>
-      <w:r>
-        <w:t xml:space="preserve"> ALGator</w:t>
-      </w:r>
-      <w:r>
-        <w:t>,</w:t>
-      </w:r>
-      <w:r>
-        <w:t xml:space="preserve"> so zapisani v mapi </w:t>
-      </w:r>
-      <w:r>
-        <w:rPr>
-          <w:rStyle w:val="CODE"/>
-        </w:rPr>
-        <w:t>&lt;</w:t>
-      </w:r>
-      <w:r>
-        <w:rPr>
-          <w:rStyle w:val="CODE"/>
-        </w:rPr>
-        <w:t>algator</w:t>
-      </w:r>
-      <w:r>
-        <w:rPr>
-          <w:rStyle w:val="CODE"/>
-        </w:rPr>
-        <w:t>_</w:t>
-      </w:r>
-      <w:r>
-        <w:rPr>
-          <w:rStyle w:val="CODE"/>
-        </w:rPr>
-        <w:t>r</w:t>
-      </w:r>
-      <w:r>
-        <w:rPr>
-          <w:rStyle w:val="CODE"/>
-        </w:rPr>
-        <w:t>oot</w:t>
-      </w:r>
-      <w:r>
-        <w:rPr>
-          <w:rStyle w:val="CODE"/>
-        </w:rPr>
-        <w:t>&gt;</w:t>
-      </w:r>
-      <w:r>
-        <w:rPr>
-          <w:rStyle w:val="CODE"/>
-        </w:rPr>
-        <w:t xml:space="preserve"> </w:t>
-      </w:r>
-      <w:r>
-        <w:t>in njenih podmapah v tekstovnih konfiguracijskih datotekah tipa JSON ali CSV. Tip posamezne datoteke je razviden iz opisa datoteke v tem poglavju.</w:t>
-      </w:r>
-    </w:p>
-    <w:p>
-      <w:pPr>
-        <w:jc w:val="both"/>
-      </w:pPr>
-    </w:p>
-    <w:p>
-      <w:pPr>
-        <w:jc w:val="both"/>
-      </w:pPr>
-      <w:r>
-        <w:t xml:space="preserve">Sistem ALGator uporabi vrednosti sistemske spremenljivke </w:t>
-      </w:r>
-      <w:r>
-        <w:rPr>
-          <w:rStyle w:val="CODE"/>
-        </w:rPr>
-        <w:t>$ALGATOR_ROOT</w:t>
-      </w:r>
-      <w:r>
-        <w:t xml:space="preserve"> in predpostavi, da kaže na </w:t>
-      </w:r>
-      <w:r>
-        <w:rPr>
-          <w:rStyle w:val="CODE"/>
-        </w:rPr>
-        <w:t>&lt;algator_root&gt;</w:t>
-      </w:r>
-      <w:r>
-        <w:t xml:space="preserve">.  Če ta spremenljivka ni nastavljena, ALGator </w:t>
-      </w:r>
-      <w:r>
-        <w:t xml:space="preserve">v ta namen </w:t>
-      </w:r>
-      <w:r>
-        <w:t xml:space="preserve">uporabi trenutni direktorij. </w:t>
-      </w:r>
-      <w:r>
-        <w:t>Podatki</w:t>
-      </w:r>
-      <w:r>
-        <w:t xml:space="preserve"> o projektih </w:t>
-      </w:r>
-      <w:r>
-        <w:t xml:space="preserve">se nahajajo na </w:t>
-      </w:r>
-      <w:r>
-        <w:rPr>
-          <w:rStyle w:val="CODE"/>
-        </w:rPr>
-        <w:t>$ALGATOR_DATA_ROOT</w:t>
-      </w:r>
-      <w:r>
-        <w:t xml:space="preserve">. Če </w:t>
-      </w:r>
-      <w:r>
-        <w:t>vrednost</w:t>
-      </w:r>
-      <w:r>
-        <w:t xml:space="preserve"> te sistemske spremenljivke</w:t>
-      </w:r>
-      <w:r>
-        <w:t xml:space="preserve"> ni nastavljena, </w:t>
-      </w:r>
-      <w:r>
-        <w:t xml:space="preserve">se </w:t>
-      </w:r>
-      <w:r>
-        <w:t xml:space="preserve">uporabi </w:t>
-      </w:r>
-      <w:r>
-        <w:rPr>
-          <w:rStyle w:val="CODE"/>
-        </w:rPr>
-        <w:t>$ALGATOR_ROOT/data_root</w:t>
-      </w:r>
-      <w:r>
-        <w:t xml:space="preserve">. Obe vrednosti  lahko uporabnik nastavi tudi s pomočjo stikal </w:t>
-      </w:r>
-      <w:r>
-        <w:rPr>
-          <w:rStyle w:val="CODE"/>
-        </w:rPr>
-        <w:t>–r</w:t>
-      </w:r>
-      <w:r>
-        <w:t xml:space="preserve"> in </w:t>
-      </w:r>
-      <w:r>
-        <w:rPr>
-          <w:rStyle w:val="CODE"/>
-        </w:rPr>
-        <w:t>–d</w:t>
-      </w:r>
-      <w:r>
-        <w:rPr>
-          <w:rStyle w:val="CODE"/>
-        </w:rPr>
-        <w:t>r</w:t>
-      </w:r>
-      <w:r>
-        <w:t>.</w:t>
-      </w:r>
-    </w:p>
-    <w:p>
-      <w:pPr>
-        <w:jc w:val="both"/>
-      </w:pPr>
-    </w:p>
-    <w:p>
-      <w:pPr>
-        <w:pStyle w:val="Heading2"/>
-      </w:pPr>
-      <w:bookmarkStart w:id="26" w:name="_Toc322615139"/>
-      <w:r>
-        <w:t xml:space="preserve">The structure of the </w:t>
-      </w:r>
-      <w:r>
-        <w:rPr>
-          <w:rStyle w:val="CODE"/>
-        </w:rPr>
-        <w:t>&lt;algator_</w:t>
-      </w:r>
-      <w:r>
-        <w:rPr>
-          <w:rStyle w:val="CODE"/>
-        </w:rPr>
-        <w:t xml:space="preserve">root&gt; </w:t>
-      </w:r>
-      <w:r>
-        <w:t>folder</w:t>
-      </w:r>
-      <w:bookmarkEnd w:id="26"/>
     </w:p>
     <w:p/>
     <w:p>
@@ -9471,14 +9469,14 @@
       <w:pPr>
         <w:pStyle w:val="Heading2"/>
       </w:pPr>
-      <w:bookmarkStart w:id="27" w:name="_Toc322615140"/>
+      <w:bookmarkStart w:id="26" w:name="_Toc322615140"/>
       <w:r>
         <w:t xml:space="preserve">System </w:t>
       </w:r>
       <w:r>
         <w:t>configuration</w:t>
       </w:r>
-      <w:bookmarkEnd w:id="27"/>
+      <w:bookmarkEnd w:id="26"/>
       <w:r>
         <w:t xml:space="preserve"> </w:t>
       </w:r>
@@ -9534,17 +9532,17 @@
       </w:r>
     </w:p>
     <w:p>
-      <w:bookmarkStart w:id="28" w:name="_Toc253320107"/>
+      <w:bookmarkStart w:id="27" w:name="_Toc253320107"/>
     </w:p>
     <w:p>
       <w:pPr>
         <w:pStyle w:val="Heading3"/>
       </w:pPr>
-      <w:bookmarkStart w:id="29" w:name="_Toc322615141"/>
+      <w:bookmarkStart w:id="28" w:name="_Toc322615141"/>
       <w:r>
         <w:t>Building blocks</w:t>
       </w:r>
-      <w:bookmarkEnd w:id="29"/>
+      <w:bookmarkEnd w:id="28"/>
     </w:p>
     <w:p/>
     <w:p>
@@ -9830,11 +9828,11 @@
       <w:pPr>
         <w:pStyle w:val="Heading4"/>
       </w:pPr>
-      <w:bookmarkStart w:id="30" w:name="_Ref258494959"/>
+      <w:bookmarkStart w:id="29" w:name="_Ref258494959"/>
       <w:r>
         <w:t>Sorting functions</w:t>
       </w:r>
-      <w:bookmarkEnd w:id="30"/>
+      <w:bookmarkEnd w:id="29"/>
     </w:p>
     <w:p>
       <w:r>
@@ -9980,14 +9978,14 @@
       <w:pPr>
         <w:pStyle w:val="Heading4"/>
       </w:pPr>
-      <w:bookmarkStart w:id="31" w:name="_Toc253320100"/>
+      <w:bookmarkStart w:id="30" w:name="_Toc253320100"/>
       <w:r>
         <w:t>Variable</w:t>
       </w:r>
       <w:r>
         <w:t>Type</w:t>
       </w:r>
-      <w:bookmarkEnd w:id="31"/>
+      <w:bookmarkEnd w:id="30"/>
       <w:r>
         <w:t xml:space="preserve"> </w:t>
       </w:r>
@@ -11278,15 +11276,15 @@
       <w:pPr>
         <w:pStyle w:val="Heading3"/>
       </w:pPr>
-      <w:bookmarkStart w:id="32" w:name="_Toc322615142"/>
+      <w:bookmarkStart w:id="31" w:name="_Toc322615142"/>
       <w:r>
         <w:t>Project</w:t>
       </w:r>
-      <w:bookmarkEnd w:id="28"/>
+      <w:bookmarkEnd w:id="27"/>
       <w:r>
         <w:t>s</w:t>
       </w:r>
-      <w:bookmarkEnd w:id="32"/>
+      <w:bookmarkEnd w:id="31"/>
     </w:p>
     <w:p/>
     <w:p>
@@ -13127,16 +13125,16 @@
       <w:pPr>
         <w:pStyle w:val="Heading3"/>
       </w:pPr>
-      <w:bookmarkStart w:id="33" w:name="_Toc253320104"/>
-      <w:bookmarkStart w:id="34" w:name="_Toc322615143"/>
+      <w:bookmarkStart w:id="32" w:name="_Toc253320104"/>
+      <w:bookmarkStart w:id="33" w:name="_Toc322615143"/>
       <w:r>
         <w:t>Algorithm</w:t>
       </w:r>
+      <w:bookmarkEnd w:id="32"/>
+      <w:r>
+        <w:t>s</w:t>
+      </w:r>
       <w:bookmarkEnd w:id="33"/>
-      <w:r>
-        <w:t>s</w:t>
-      </w:r>
-      <w:bookmarkEnd w:id="34"/>
       <w:r>
         <w:t xml:space="preserve"> </w:t>
       </w:r>
@@ -13401,11 +13399,11 @@
       <w:pPr>
         <w:pStyle w:val="Heading4"/>
       </w:pPr>
-      <w:bookmarkStart w:id="35" w:name="_Toc253320105"/>
+      <w:bookmarkStart w:id="34" w:name="_Toc253320105"/>
       <w:r>
         <w:t>Algorithm</w:t>
       </w:r>
-      <w:bookmarkEnd w:id="35"/>
+      <w:bookmarkEnd w:id="34"/>
     </w:p>
     <w:p>
       <w:r>
@@ -14469,34 +14467,34 @@
       </w:pPr>
     </w:p>
     <w:p>
-      <w:bookmarkStart w:id="36" w:name="_Toc253320097"/>
+      <w:bookmarkStart w:id="35" w:name="_Toc253320097"/>
     </w:p>
     <w:p/>
     <w:p>
       <w:pPr>
         <w:pStyle w:val="Heading3"/>
       </w:pPr>
-      <w:bookmarkStart w:id="37" w:name="_Toc322615144"/>
+      <w:bookmarkStart w:id="36" w:name="_Toc322615144"/>
       <w:r>
         <w:t>Tests</w:t>
       </w:r>
+      <w:bookmarkEnd w:id="35"/>
       <w:bookmarkEnd w:id="36"/>
+      <w:r>
+        <w:t xml:space="preserve"> </w:t>
+      </w:r>
+    </w:p>
+    <w:p>
+      <w:pPr>
+        <w:pStyle w:val="Heading4"/>
+      </w:pPr>
+      <w:bookmarkStart w:id="37" w:name="_Toc253320098"/>
+      <w:bookmarkStart w:id="38" w:name="_Ref254852326"/>
+      <w:r>
+        <w:t>TestSet</w:t>
+      </w:r>
       <w:bookmarkEnd w:id="37"/>
-      <w:r>
-        <w:t xml:space="preserve"> </w:t>
-      </w:r>
-    </w:p>
-    <w:p>
-      <w:pPr>
-        <w:pStyle w:val="Heading4"/>
-      </w:pPr>
-      <w:bookmarkStart w:id="38" w:name="_Toc253320098"/>
-      <w:bookmarkStart w:id="39" w:name="_Ref254852326"/>
-      <w:r>
-        <w:t>TestSet</w:t>
-      </w:r>
       <w:bookmarkEnd w:id="38"/>
-      <w:bookmarkEnd w:id="39"/>
     </w:p>
     <w:p/>
     <w:p>
@@ -15623,12 +15621,12 @@
       <w:pPr>
         <w:pStyle w:val="Heading3"/>
       </w:pPr>
+      <w:bookmarkStart w:id="39" w:name="_Toc322615145"/>
       <w:bookmarkStart w:id="40" w:name="_Toc253320102"/>
-      <w:bookmarkStart w:id="41" w:name="_Toc322615145"/>
       <w:r>
         <w:t>Result</w:t>
       </w:r>
-      <w:bookmarkEnd w:id="41"/>
+      <w:bookmarkEnd w:id="39"/>
     </w:p>
     <w:bookmarkEnd w:id="40"/>
     <w:p/>
@@ -16017,7 +16015,16 @@
                 <w:rStyle w:val="CODE"/>
                 <w:b w:val="0"/>
               </w:rPr>
-              <w:t>IndicatorsOrder</w:t>
+              <w:t>Indicator</w:t>
+            </w:r>
+            <w:bookmarkStart w:id="41" w:name="_GoBack"/>
+            <w:bookmarkEnd w:id="41"/>
+            <w:r>
+              <w:rPr>
+                <w:rStyle w:val="CODE"/>
+                <w:b w:val="0"/>
+              </w:rPr>
+              <w:t>Order</w:t>
             </w:r>
           </w:p>
         </w:tc>
@@ -31098,6 +31105,7 @@
   <w:style w:type="character" w:default="1" w:styleId="DefaultParagraphFont">
     <w:name w:val="Default Paragraph Font"/>
     <w:uiPriority w:val="1"/>
+    <w:semiHidden/>
     <w:unhideWhenUsed/>
   </w:style>
   <w:style w:type="table" w:default="1" w:styleId="TableNormal">
@@ -32077,6 +32085,7 @@
   <w:style w:type="character" w:default="1" w:styleId="DefaultParagraphFont">
     <w:name w:val="Default Paragraph Font"/>
     <w:uiPriority w:val="1"/>
+    <w:semiHidden/>
     <w:unhideWhenUsed/>
   </w:style>
   <w:style w:type="table" w:default="1" w:styleId="TableNormal">
@@ -32974,7 +32983,7 @@
 </file>
 
 <file path=customXml/itemProps1.xml><?xml version="1.0" encoding="utf-8"?>
-<ds:datastoreItem xmlns:ds="http://schemas.openxmlformats.org/officeDocument/2006/customXml" ds:itemID="{45E28AC6-FD5B-854C-BCD6-9A125EF09590}">
+<ds:datastoreItem xmlns:ds="http://schemas.openxmlformats.org/officeDocument/2006/customXml" ds:itemID="{965983E6-2C81-FE44-8AF9-7BA4DFE80C4B}">
   <ds:schemaRefs>
     <ds:schemaRef ds:uri="http://schemas.openxmlformats.org/officeDocument/2006/bibliography"/>
   </ds:schemaRefs>

--- a/doc/ALGator.docx
+++ b/doc/ALGator.docx
@@ -7774,7 +7774,13 @@
         <w:rPr>
           <w:rStyle w:val="CODE"/>
         </w:rPr>
-        <w:t xml:space="preserve">local_config  </w:t>
+        <w:t>data_local</w:t>
+      </w:r>
+      <w:r>
+        <w:rPr>
+          <w:rStyle w:val="CODE"/>
+        </w:rPr>
+        <w:t xml:space="preserve">  </w:t>
       </w:r>
       <w:r>
         <w:rPr>
@@ -7793,25 +7799,13 @@
           <w:rStyle w:val="CODE"/>
         </w:rPr>
         <w:tab/>
-        <w:t xml:space="preserve">// configuration </w:t>
-      </w:r>
-      <w:r>
-        <w:rPr>
-          <w:rStyle w:val="CODE"/>
-        </w:rPr>
-        <w:t xml:space="preserve">folder </w:t>
-      </w:r>
-      <w:r>
-        <w:rPr>
-          <w:rStyle w:val="CODE"/>
-        </w:rPr>
-        <w:t>of this computer</w:t>
-      </w:r>
-      <w:r>
-        <w:rPr>
-          <w:rStyle w:val="CODE"/>
-        </w:rPr>
-        <w:t xml:space="preserve"> </w:t>
+        <w:t xml:space="preserve">// </w:t>
+      </w:r>
+      <w:r>
+        <w:rPr>
+          <w:rStyle w:val="CODE"/>
+        </w:rPr>
+        <w:t>local data for this computer</w:t>
       </w:r>
     </w:p>
     <w:p>
@@ -7825,20 +7819,65 @@
         <w:rPr>
           <w:rStyle w:val="CODE"/>
         </w:rPr>
+        <w:t xml:space="preserve">    local.acfg  </w:t>
+      </w:r>
+      <w:r>
+        <w:rPr>
+          <w:rStyle w:val="CODE"/>
+        </w:rPr>
         <w:tab/>
-        <w:t>config.at</w:t>
-      </w:r>
-      <w:r>
-        <w:rPr>
-          <w:rStyle w:val="CODE"/>
-        </w:rPr>
-        <w:t>l</w:t>
-      </w:r>
-      <w:r>
-        <w:rPr>
-          <w:rStyle w:val="CODE"/>
-        </w:rPr>
-        <w:t>c</w:t>
+      </w:r>
+      <w:r>
+        <w:rPr>
+          <w:rStyle w:val="CODE"/>
+        </w:rPr>
+        <w:tab/>
+      </w:r>
+      <w:r>
+        <w:rPr>
+          <w:rStyle w:val="CODE"/>
+        </w:rPr>
+        <w:tab/>
+        <w:t>// configuration of this computer</w:t>
+      </w:r>
+    </w:p>
+    <w:p>
+      <w:pPr>
+        <w:jc w:val="both"/>
+        <w:rPr>
+          <w:rStyle w:val="CODE"/>
+        </w:rPr>
+      </w:pPr>
+      <w:r>
+        <w:rPr>
+          <w:rStyle w:val="CODE"/>
+        </w:rPr>
+        <w:t xml:space="preserve">    projects</w:t>
+      </w:r>
+      <w:r>
+        <w:rPr>
+          <w:rStyle w:val="CODE"/>
+        </w:rPr>
+        <w:tab/>
+      </w:r>
+      <w:r>
+        <w:rPr>
+          <w:rStyle w:val="CODE"/>
+        </w:rPr>
+        <w:tab/>
+      </w:r>
+      <w:r>
+        <w:rPr>
+          <w:rStyle w:val="CODE"/>
+        </w:rPr>
+        <w:tab/>
+      </w:r>
+      <w:r>
+        <w:rPr>
+          <w:rStyle w:val="CODE"/>
+        </w:rPr>
+        <w:tab/>
+        <w:t>// local copy of projects</w:t>
       </w:r>
     </w:p>
     <w:p>
@@ -7902,19 +7941,13 @@
         <w:rPr>
           <w:rStyle w:val="CODE"/>
         </w:rPr>
-        <w:t>global_</w:t>
-      </w:r>
-      <w:r>
-        <w:rPr>
-          <w:rStyle w:val="CODE"/>
-        </w:rPr>
-        <w:t>conf</w:t>
-      </w:r>
-      <w:r>
-        <w:rPr>
-          <w:rStyle w:val="CODE"/>
-        </w:rPr>
-        <w:t>ig</w:t>
+        <w:t>global</w:t>
+      </w:r>
+      <w:r>
+        <w:rPr>
+          <w:rStyle w:val="CODE"/>
+        </w:rPr>
+        <w:t>.acfg</w:t>
       </w:r>
       <w:r>
         <w:rPr>
@@ -7939,32 +7972,7 @@
         <w:rPr>
           <w:rStyle w:val="CODE"/>
         </w:rPr>
-        <w:t xml:space="preserve">configuration </w:t>
-      </w:r>
-      <w:r>
-        <w:rPr>
-          <w:rStyle w:val="CODE"/>
-        </w:rPr>
-        <w:t xml:space="preserve">folder </w:t>
-      </w:r>
-      <w:r>
-        <w:rPr>
-          <w:rStyle w:val="CODE"/>
-        </w:rPr>
-        <w:t>of the system</w:t>
-      </w:r>
-    </w:p>
-    <w:p>
-      <w:pPr>
-        <w:rPr>
-          <w:rStyle w:val="CODE"/>
-        </w:rPr>
-      </w:pPr>
-      <w:r>
-        <w:rPr>
-          <w:rStyle w:val="CODE"/>
-        </w:rPr>
-        <w:t xml:space="preserve">       config.atgc</w:t>
+        <w:t>configuration of the system</w:t>
       </w:r>
     </w:p>
     <w:p>
@@ -8279,7 +8287,19 @@
         </w:numPr>
       </w:pPr>
       <w:r>
-        <w:t>in the</w:t>
+        <w:t>the</w:t>
+      </w:r>
+      <w:r>
+        <w:rPr>
+          <w:rStyle w:val="CODE"/>
+        </w:rPr>
+        <w:t>local</w:t>
+      </w:r>
+      <w:r>
+        <w:rPr>
+          <w:rStyle w:val="CODE"/>
+        </w:rPr>
+        <w:t>.acfg</w:t>
       </w:r>
       <w:r>
         <w:rPr>
@@ -8288,13 +8308,13 @@
         <w:t xml:space="preserve"> </w:t>
       </w:r>
       <w:r>
-        <w:rPr>
-          <w:rStyle w:val="CODE"/>
-        </w:rPr>
-        <w:t xml:space="preserve">&lt;local_config&gt; </w:t>
-      </w:r>
-      <w:r>
-        <w:t>folder contains the configuration of the current computer (i.e. computer ID, path for VMEP virtual machine, ....)</w:t>
+        <w:t>f</w:t>
+      </w:r>
+      <w:r>
+        <w:t>ile</w:t>
+      </w:r>
+      <w:r>
+        <w:t xml:space="preserve"> contains the configuration of the current computer (i.e. computer ID, path for VMEP virtual machine, ....)</w:t>
       </w:r>
       <w:r>
         <w:t xml:space="preserve">. See section  </w:t>
@@ -16017,8 +16037,6 @@
               </w:rPr>
               <w:t>Indicator</w:t>
             </w:r>
-            <w:bookmarkStart w:id="41" w:name="_GoBack"/>
-            <w:bookmarkEnd w:id="41"/>
             <w:r>
               <w:rPr>
                 <w:rStyle w:val="CODE"/>
@@ -18491,11 +18509,11 @@
       <w:pPr>
         <w:pStyle w:val="Heading3"/>
       </w:pPr>
-      <w:bookmarkStart w:id="42" w:name="_Toc322615146"/>
+      <w:bookmarkStart w:id="41" w:name="_Toc322615146"/>
       <w:r>
         <w:t>Queries</w:t>
       </w:r>
-      <w:bookmarkEnd w:id="42"/>
+      <w:bookmarkEnd w:id="41"/>
     </w:p>
     <w:p>
       <w:r>
@@ -23447,11 +23465,11 @@
       <w:pPr>
         <w:pStyle w:val="Heading3"/>
       </w:pPr>
-      <w:bookmarkStart w:id="43" w:name="_Toc322615147"/>
+      <w:bookmarkStart w:id="42" w:name="_Toc322615147"/>
       <w:r>
         <w:t>Presenters</w:t>
       </w:r>
-      <w:bookmarkEnd w:id="43"/>
+      <w:bookmarkEnd w:id="42"/>
     </w:p>
     <w:p/>
     <w:p>
@@ -25912,11 +25930,11 @@
       <w:pPr>
         <w:pStyle w:val="Heading3"/>
       </w:pPr>
-      <w:bookmarkStart w:id="44" w:name="_Toc322615148"/>
+      <w:bookmarkStart w:id="43" w:name="_Toc322615148"/>
       <w:r>
         <w:t>Configuration of the ALGator system</w:t>
       </w:r>
-      <w:bookmarkEnd w:id="44"/>
+      <w:bookmarkEnd w:id="43"/>
     </w:p>
     <w:p/>
     <w:p>
@@ -27742,122 +27760,15 @@
         <w:rPr>
           <w:rStyle w:val="CODE"/>
         </w:rPr>
-        <w:t>_config</w:t>
-      </w:r>
-      <w:r>
-        <w:t xml:space="preserve"> folder </w:t>
-      </w:r>
-      <w:r>
-        <w:t xml:space="preserve">and </w:t>
-      </w:r>
-      <w:r>
-        <w:t>consists of</w:t>
-      </w:r>
-    </w:p>
-    <w:p>
-      <w:r>
-        <w:t xml:space="preserve">  </w:t>
-      </w:r>
-    </w:p>
-    <w:p>
-      <w:pPr>
-        <w:rPr>
-          <w:rStyle w:val="CODE"/>
-        </w:rPr>
-      </w:pPr>
-      <w:r>
-        <w:rPr>
-          <w:rStyle w:val="CODE"/>
-        </w:rPr>
-        <w:t xml:space="preserve">  config</w:t>
-      </w:r>
-      <w:r>
-        <w:rPr>
-          <w:rStyle w:val="CODE"/>
-        </w:rPr>
-        <w:t>.a</w:t>
-      </w:r>
-      <w:r>
-        <w:rPr>
-          <w:rStyle w:val="CODE"/>
-        </w:rPr>
-        <w:t>t</w:t>
-      </w:r>
-      <w:r>
-        <w:rPr>
-          <w:rStyle w:val="CODE"/>
-        </w:rPr>
-        <w:t>gc</w:t>
-      </w:r>
-      <w:r>
-        <w:tab/>
-      </w:r>
-      <w:r>
-        <w:tab/>
-      </w:r>
-      <w:r>
-        <w:rPr>
-          <w:rStyle w:val="CODE"/>
-        </w:rPr>
-        <w:t xml:space="preserve">// </w:t>
-      </w:r>
-      <w:r>
-        <w:rPr>
-          <w:rStyle w:val="CODE"/>
-        </w:rPr>
-        <w:t>configuration of ALGator system</w:t>
-      </w:r>
-    </w:p>
-    <w:p>
-      <w:pPr>
-        <w:rPr>
-          <w:rStyle w:val="CODE"/>
-        </w:rPr>
-      </w:pPr>
-      <w:r>
-        <w:rPr>
-          <w:rStyle w:val="CODE"/>
-        </w:rPr>
-        <w:t xml:space="preserve">  </w:t>
-      </w:r>
-      <w:r>
-        <w:rPr>
-          <w:rStyle w:val="CODE"/>
-        </w:rPr>
-        <w:t>schema</w:t>
-      </w:r>
-      <w:r>
-        <w:rPr>
-          <w:rStyle w:val="CODE"/>
-        </w:rPr>
-        <w:tab/>
-      </w:r>
-      <w:r>
-        <w:rPr>
-          <w:rStyle w:val="CODE"/>
-        </w:rPr>
-        <w:tab/>
-      </w:r>
-      <w:r>
-        <w:rPr>
-          <w:rStyle w:val="CODE"/>
-        </w:rPr>
-        <w:t>// folder with schema (see</w:t>
-      </w:r>
-      <w:r>
-        <w:rPr>
-          <w:rStyle w:val="CODE"/>
-        </w:rPr>
-        <w:t xml:space="preserve"> ALGator-dev.docx for details</w:t>
-      </w:r>
-      <w:r>
-        <w:rPr>
-          <w:rStyle w:val="CODE"/>
-        </w:rPr>
-        <w:t>)</w:t>
-      </w:r>
-    </w:p>
-    <w:p/>
+        <w:t xml:space="preserve">.acfg </w:t>
+      </w:r>
+      <w:r>
+        <w:t>f</w:t>
+      </w:r>
+      <w:r>
+        <w:t>ile.</w:t>
+      </w:r>
+    </w:p>
     <w:p/>
     <w:p>
       <w:pPr>
@@ -27873,7 +27784,25 @@
           <w:sz w:val="24"/>
           <w:szCs w:val="24"/>
         </w:rPr>
-        <w:t>config.atgc</w:t>
+        <w:t>global</w:t>
+      </w:r>
+      <w:r>
+        <w:rPr>
+          <w:rStyle w:val="CODE"/>
+          <w:color w:val="auto"/>
+          <w:sz w:val="24"/>
+          <w:szCs w:val="24"/>
+        </w:rPr>
+        <w:t>.a</w:t>
+      </w:r>
+      <w:r>
+        <w:rPr>
+          <w:rStyle w:val="CODE"/>
+          <w:color w:val="auto"/>
+          <w:sz w:val="24"/>
+          <w:szCs w:val="24"/>
+        </w:rPr>
+        <w:t>cfg</w:t>
       </w:r>
     </w:p>
     <w:p/>
@@ -28011,7 +27940,7 @@
           <w:sz w:val="20"/>
           <w:szCs w:val="20"/>
         </w:rPr>
-        <w:t>/global_config</w:t>
+        <w:t>/global</w:t>
       </w:r>
       <w:r>
         <w:rPr>
@@ -28019,7 +27948,7 @@
           <w:sz w:val="20"/>
           <w:szCs w:val="20"/>
         </w:rPr>
-        <w:t>/</w:t>
+        <w:t>.a</w:t>
       </w:r>
       <w:r>
         <w:rPr>
@@ -28027,7 +27956,7 @@
           <w:sz w:val="20"/>
           <w:szCs w:val="20"/>
         </w:rPr>
-        <w:t>config.atgc</w:t>
+        <w:t>cfg</w:t>
       </w:r>
     </w:p>
     <w:p>
@@ -28154,8 +28083,10 @@
                 <w:rStyle w:val="CODE"/>
                 <w:b w:val="0"/>
               </w:rPr>
-              <w:t>Families</w:t>
-            </w:r>
+              <w:t>ComputerFamilies</w:t>
+            </w:r>
+            <w:bookmarkStart w:id="44" w:name="_GoBack"/>
+            <w:bookmarkEnd w:id="44"/>
           </w:p>
         </w:tc>
         <w:tc>
@@ -28316,7 +28247,13 @@
         <w:rPr>
           <w:rStyle w:val="CODE"/>
         </w:rPr>
-        <w:t>atlc</w:t>
+        <w:t>a</w:t>
+      </w:r>
+      <w:r>
+        <w:rPr>
+          <w:rStyle w:val="CODE"/>
+        </w:rPr>
+        <w:t>cfg</w:t>
       </w:r>
     </w:p>
     <w:p>
@@ -28341,7 +28278,13 @@
         <w:rPr>
           <w:rStyle w:val="CODE"/>
         </w:rPr>
-        <w:t>&lt;algator</w:t>
+        <w:t>&lt;</w:t>
+      </w:r>
+      <w:r>
+        <w:rPr>
+          <w:rStyle w:val="CODE"/>
+        </w:rPr>
+        <w:t>data</w:t>
       </w:r>
       <w:r>
         <w:rPr>
@@ -28353,7 +28296,13 @@
         <w:rPr>
           <w:rStyle w:val="CODE"/>
         </w:rPr>
-        <w:t>root&gt;</w:t>
+        <w:t>local</w:t>
+      </w:r>
+      <w:r>
+        <w:rPr>
+          <w:rStyle w:val="CODE"/>
+        </w:rPr>
+        <w:t>&gt;</w:t>
       </w:r>
       <w:r>
         <w:rPr>
@@ -28369,7 +28318,7 @@
           <w:sz w:val="20"/>
           <w:szCs w:val="20"/>
         </w:rPr>
-        <w:t>local_</w:t>
+        <w:t>local</w:t>
       </w:r>
       <w:r>
         <w:rPr>
@@ -28377,7 +28326,7 @@
           <w:sz w:val="20"/>
           <w:szCs w:val="20"/>
         </w:rPr>
-        <w:t>config</w:t>
+        <w:t>.a</w:t>
       </w:r>
       <w:r>
         <w:rPr>
@@ -28385,15 +28334,7 @@
           <w:sz w:val="20"/>
           <w:szCs w:val="20"/>
         </w:rPr>
-        <w:t>/</w:t>
-      </w:r>
-      <w:r>
-        <w:rPr>
-          <w:rFonts w:ascii="Courier New" w:hAnsi="Courier New" w:cs="Courier New"/>
-          <w:sz w:val="20"/>
-          <w:szCs w:val="20"/>
-        </w:rPr>
-        <w:t>config.atlc</w:t>
+        <w:t>cfg</w:t>
       </w:r>
     </w:p>
     <w:p>
@@ -32983,7 +32924,7 @@
 </file>
 
 <file path=customXml/itemProps1.xml><?xml version="1.0" encoding="utf-8"?>
-<ds:datastoreItem xmlns:ds="http://schemas.openxmlformats.org/officeDocument/2006/customXml" ds:itemID="{965983E6-2C81-FE44-8AF9-7BA4DFE80C4B}">
+<ds:datastoreItem xmlns:ds="http://schemas.openxmlformats.org/officeDocument/2006/customXml" ds:itemID="{B37A38CB-E024-DD4B-A1FA-F9B4D5866385}">
   <ds:schemaRefs>
     <ds:schemaRef ds:uri="http://schemas.openxmlformats.org/officeDocument/2006/bibliography"/>
   </ds:schemaRefs>

--- a/doc/ALGator.docx
+++ b/doc/ALGator.docx
@@ -14250,7 +14250,7 @@
                 <w:rStyle w:val="CODE"/>
                 <w:b w:val="0"/>
               </w:rPr>
-              <w:t>MainPresenters</w:t>
+              <w:t>Presenters</w:t>
             </w:r>
           </w:p>
         </w:tc>
@@ -14282,7 +14282,118 @@
               <w:cnfStyle w:val="000000100000" w:firstRow="0" w:lastRow="0" w:firstColumn="0" w:lastColumn="0" w:oddVBand="0" w:evenVBand="0" w:oddHBand="1" w:evenHBand="0" w:firstRowFirstColumn="0" w:firstRowLastColumn="0" w:lastRowFirstColumn="0" w:lastRowLastColumn="0"/>
             </w:pPr>
             <w:r>
-              <w:t>Main presenters for algorithms (to be displayed on first page)</w:t>
+              <w:t>P</w:t>
+            </w:r>
+            <w:r>
+              <w:t xml:space="preserve">resenters for algorithms (to be displayed on </w:t>
+            </w:r>
+            <w:r>
+              <w:t>algorithm'</w:t>
+            </w:r>
+            <w:bookmarkStart w:id="35" w:name="_GoBack"/>
+            <w:bookmarkEnd w:id="35"/>
+            <w:r>
+              <w:t xml:space="preserve">s Result </w:t>
+            </w:r>
+            <w:r>
+              <w:t xml:space="preserve"> page)</w:t>
+            </w:r>
+          </w:p>
+        </w:tc>
+      </w:tr>
+      <w:tr>
+        <w:trPr>
+          <w:trHeight w:val="340"/>
+        </w:trPr>
+        <w:tc>
+          <w:tcPr>
+            <w:cnfStyle w:val="001000000000" w:firstRow="0" w:lastRow="0" w:firstColumn="1" w:lastColumn="0" w:oddVBand="0" w:evenVBand="0" w:oddHBand="0" w:evenHBand="0" w:firstRowFirstColumn="0" w:firstRowLastColumn="0" w:lastRowFirstColumn="0" w:lastRowLastColumn="0"/>
+            <w:tcW w:w="2269" w:type="dxa"/>
+          </w:tcPr>
+          <w:p>
+            <w:pPr>
+              <w:rPr>
+                <w:rStyle w:val="CODE"/>
+                <w:b w:val="0"/>
+              </w:rPr>
+            </w:pPr>
+            <w:r>
+              <w:rPr>
+                <w:rStyle w:val="CODE"/>
+                <w:b w:val="0"/>
+              </w:rPr>
+              <w:t>HTMLDescFile</w:t>
+            </w:r>
+          </w:p>
+        </w:tc>
+        <w:tc>
+          <w:tcPr>
+            <w:tcW w:w="2316" w:type="dxa"/>
+          </w:tcPr>
+          <w:p>
+            <w:pPr>
+              <w:cnfStyle w:val="000000000000" w:firstRow="0" w:lastRow="0" w:firstColumn="0" w:lastColumn="0" w:oddVBand="0" w:evenVBand="0" w:oddHBand="0" w:evenHBand="0" w:firstRowFirstColumn="0" w:firstRowLastColumn="0" w:lastRowFirstColumn="0" w:lastRowLastColumn="0"/>
+              <w:rPr>
+                <w:rStyle w:val="CODE"/>
+              </w:rPr>
+            </w:pPr>
+            <w:r>
+              <w:rPr>
+                <w:rStyle w:val="CODE"/>
+              </w:rPr>
+              <w:t>String</w:t>
+            </w:r>
+          </w:p>
+        </w:tc>
+        <w:tc>
+          <w:tcPr>
+            <w:tcW w:w="3964" w:type="dxa"/>
+          </w:tcPr>
+          <w:p>
+            <w:pPr>
+              <w:cnfStyle w:val="000000000000" w:firstRow="0" w:lastRow="0" w:firstColumn="0" w:lastColumn="0" w:oddVBand="0" w:evenVBand="0" w:oddHBand="0" w:evenHBand="0" w:firstRowFirstColumn="0" w:firstRowLastColumn="0" w:lastRowFirstColumn="0" w:lastRowLastColumn="0"/>
+            </w:pPr>
+            <w:r>
+              <w:t>The name of the HTML file of the detailed description of the algorithm</w:t>
+            </w:r>
+            <w:r>
+              <w:t xml:space="preserve"> (default: </w:t>
+            </w:r>
+            <w:r>
+              <w:rPr>
+                <w:rStyle w:val="CODE"/>
+              </w:rPr>
+              <w:t>algorithm.html</w:t>
+            </w:r>
+            <w:r>
+              <w:t>)</w:t>
+            </w:r>
+            <w:r>
+              <w:t>. The file sholud be placed i</w:t>
+            </w:r>
+            <w:r>
+              <w:t>n the</w:t>
+            </w:r>
+            <w:r>
+              <w:t xml:space="preserve"> algorithm's </w:t>
+            </w:r>
+            <w:r>
+              <w:t xml:space="preserve"> </w:t>
+            </w:r>
+            <w:r>
+              <w:rPr>
+                <w:rStyle w:val="CODE"/>
+              </w:rPr>
+              <w:t>doc</w:t>
+            </w:r>
+            <w:r>
+              <w:t xml:space="preserve"> </w:t>
+            </w:r>
+            <w:r>
+              <w:t>sub</w:t>
+            </w:r>
+            <w:r>
+              <w:t>folder</w:t>
             </w:r>
           </w:p>
         </w:tc>
@@ -14487,19 +14598,19 @@
       </w:pPr>
     </w:p>
     <w:p>
-      <w:bookmarkStart w:id="35" w:name="_Toc253320097"/>
+      <w:bookmarkStart w:id="36" w:name="_Toc253320097"/>
     </w:p>
     <w:p/>
     <w:p>
       <w:pPr>
         <w:pStyle w:val="Heading3"/>
       </w:pPr>
-      <w:bookmarkStart w:id="36" w:name="_Toc322615144"/>
+      <w:bookmarkStart w:id="37" w:name="_Toc322615144"/>
       <w:r>
         <w:t>Tests</w:t>
       </w:r>
-      <w:bookmarkEnd w:id="35"/>
       <w:bookmarkEnd w:id="36"/>
+      <w:bookmarkEnd w:id="37"/>
       <w:r>
         <w:t xml:space="preserve"> </w:t>
       </w:r>
@@ -14508,13 +14619,13 @@
       <w:pPr>
         <w:pStyle w:val="Heading4"/>
       </w:pPr>
-      <w:bookmarkStart w:id="37" w:name="_Toc253320098"/>
-      <w:bookmarkStart w:id="38" w:name="_Ref254852326"/>
+      <w:bookmarkStart w:id="38" w:name="_Toc253320098"/>
+      <w:bookmarkStart w:id="39" w:name="_Ref254852326"/>
       <w:r>
         <w:t>TestSet</w:t>
       </w:r>
-      <w:bookmarkEnd w:id="37"/>
       <w:bookmarkEnd w:id="38"/>
+      <w:bookmarkEnd w:id="39"/>
     </w:p>
     <w:p/>
     <w:p>
@@ -15641,14 +15752,14 @@
       <w:pPr>
         <w:pStyle w:val="Heading3"/>
       </w:pPr>
-      <w:bookmarkStart w:id="39" w:name="_Toc322615145"/>
-      <w:bookmarkStart w:id="40" w:name="_Toc253320102"/>
+      <w:bookmarkStart w:id="40" w:name="_Toc322615145"/>
+      <w:bookmarkStart w:id="41" w:name="_Toc253320102"/>
       <w:r>
         <w:t>Result</w:t>
       </w:r>
-      <w:bookmarkEnd w:id="39"/>
-    </w:p>
-    <w:bookmarkEnd w:id="40"/>
+      <w:bookmarkEnd w:id="40"/>
+    </w:p>
+    <w:bookmarkEnd w:id="41"/>
     <w:p/>
     <w:p>
       <w:r>
@@ -18509,11 +18620,11 @@
       <w:pPr>
         <w:pStyle w:val="Heading3"/>
       </w:pPr>
-      <w:bookmarkStart w:id="41" w:name="_Toc322615146"/>
+      <w:bookmarkStart w:id="42" w:name="_Toc322615146"/>
       <w:r>
         <w:t>Queries</w:t>
       </w:r>
-      <w:bookmarkEnd w:id="41"/>
+      <w:bookmarkEnd w:id="42"/>
     </w:p>
     <w:p>
       <w:r>
@@ -23465,11 +23576,11 @@
       <w:pPr>
         <w:pStyle w:val="Heading3"/>
       </w:pPr>
-      <w:bookmarkStart w:id="42" w:name="_Toc322615147"/>
+      <w:bookmarkStart w:id="43" w:name="_Toc322615147"/>
       <w:r>
         <w:t>Presenters</w:t>
       </w:r>
-      <w:bookmarkEnd w:id="42"/>
+      <w:bookmarkEnd w:id="43"/>
     </w:p>
     <w:p/>
     <w:p>
@@ -25930,11 +26041,11 @@
       <w:pPr>
         <w:pStyle w:val="Heading3"/>
       </w:pPr>
-      <w:bookmarkStart w:id="43" w:name="_Toc322615148"/>
+      <w:bookmarkStart w:id="44" w:name="_Toc322615148"/>
       <w:r>
         <w:t>Configuration of the ALGator system</w:t>
       </w:r>
-      <w:bookmarkEnd w:id="43"/>
+      <w:bookmarkEnd w:id="44"/>
     </w:p>
     <w:p/>
     <w:p>
@@ -28085,8 +28196,6 @@
               </w:rPr>
               <w:t>ComputerFamilies</w:t>
             </w:r>
-            <w:bookmarkStart w:id="44" w:name="_GoBack"/>
-            <w:bookmarkEnd w:id="44"/>
           </w:p>
         </w:tc>
         <w:tc>
@@ -28841,7 +28950,7 @@
       <w:rPr>
         <w:rStyle w:val="PageNumber"/>
       </w:rPr>
-      <w:t>1</w:t>
+      <w:t>23</w:t>
     </w:r>
     <w:r>
       <w:rPr>
@@ -32924,7 +33033,7 @@
 </file>
 
 <file path=customXml/itemProps1.xml><?xml version="1.0" encoding="utf-8"?>
-<ds:datastoreItem xmlns:ds="http://schemas.openxmlformats.org/officeDocument/2006/customXml" ds:itemID="{B37A38CB-E024-DD4B-A1FA-F9B4D5866385}">
+<ds:datastoreItem xmlns:ds="http://schemas.openxmlformats.org/officeDocument/2006/customXml" ds:itemID="{6148896E-A101-1A43-BA82-BF70E62802A0}">
   <ds:schemaRefs>
     <ds:schemaRef ds:uri="http://schemas.openxmlformats.org/officeDocument/2006/bibliography"/>
   </ds:schemaRefs>

--- a/doc/ALGator.docx
+++ b/doc/ALGator.docx
@@ -6435,7 +6435,16 @@
                 <w:rStyle w:val="CODE"/>
                 <w:color w:val="9BBB59" w:themeColor="accent3"/>
               </w:rPr>
-              <w:t xml:space="preserve">  //@COUNT{CMP, 1}</w:t>
+              <w:t xml:space="preserve">  //@CO</w:t>
+            </w:r>
+            <w:bookmarkStart w:id="22" w:name="_GoBack"/>
+            <w:bookmarkEnd w:id="22"/>
+            <w:r>
+              <w:rPr>
+                <w:rStyle w:val="CODE"/>
+                <w:color w:val="9BBB59" w:themeColor="accent3"/>
+              </w:rPr>
+              <w:t>UNT{CMP, 1}</w:t>
             </w:r>
           </w:p>
           <w:p>
@@ -6822,11 +6831,11 @@
       <w:pPr>
         <w:pStyle w:val="Heading3"/>
       </w:pPr>
-      <w:bookmarkStart w:id="22" w:name="_Toc322615136"/>
+      <w:bookmarkStart w:id="23" w:name="_Toc322615136"/>
       <w:r>
         <w:t>Meritve s prirejenim JVM</w:t>
       </w:r>
-      <w:bookmarkEnd w:id="22"/>
+      <w:bookmarkEnd w:id="23"/>
       <w:r>
         <w:t xml:space="preserve"> </w:t>
       </w:r>
@@ -6914,7 +6923,7 @@
       <w:pPr>
         <w:pStyle w:val="Heading2"/>
       </w:pPr>
-      <w:bookmarkStart w:id="23" w:name="_Toc322615137"/>
+      <w:bookmarkStart w:id="24" w:name="_Toc322615137"/>
       <w:r>
         <w:t xml:space="preserve">Izdelava </w:t>
       </w:r>
@@ -6927,7 +6936,7 @@
       <w:r>
         <w:t xml:space="preserve"> in algoritma</w:t>
       </w:r>
-      <w:bookmarkEnd w:id="23"/>
+      <w:bookmarkEnd w:id="24"/>
     </w:p>
     <w:p/>
     <w:p>
@@ -7532,11 +7541,11 @@
       <w:pPr>
         <w:pStyle w:val="Heading1"/>
       </w:pPr>
-      <w:bookmarkStart w:id="24" w:name="_Toc322615138"/>
+      <w:bookmarkStart w:id="25" w:name="_Toc322615138"/>
       <w:r>
         <w:t>Konfiguracija sistema</w:t>
       </w:r>
-      <w:bookmarkEnd w:id="24"/>
+      <w:bookmarkEnd w:id="25"/>
       <w:r>
         <w:t xml:space="preserve"> </w:t>
       </w:r>
@@ -7722,7 +7731,7 @@
       <w:pPr>
         <w:pStyle w:val="Heading2"/>
       </w:pPr>
-      <w:bookmarkStart w:id="25" w:name="_Toc322615139"/>
+      <w:bookmarkStart w:id="26" w:name="_Toc322615139"/>
       <w:r>
         <w:t xml:space="preserve">The structure of the </w:t>
       </w:r>
@@ -7741,7 +7750,7 @@
       <w:r>
         <w:t>folder</w:t>
       </w:r>
-      <w:bookmarkEnd w:id="25"/>
+      <w:bookmarkEnd w:id="26"/>
     </w:p>
     <w:p/>
     <w:p>
@@ -9489,14 +9498,14 @@
       <w:pPr>
         <w:pStyle w:val="Heading2"/>
       </w:pPr>
-      <w:bookmarkStart w:id="26" w:name="_Toc322615140"/>
+      <w:bookmarkStart w:id="27" w:name="_Toc322615140"/>
       <w:r>
         <w:t xml:space="preserve">System </w:t>
       </w:r>
       <w:r>
         <w:t>configuration</w:t>
       </w:r>
-      <w:bookmarkEnd w:id="26"/>
+      <w:bookmarkEnd w:id="27"/>
       <w:r>
         <w:t xml:space="preserve"> </w:t>
       </w:r>
@@ -9552,17 +9561,17 @@
       </w:r>
     </w:p>
     <w:p>
-      <w:bookmarkStart w:id="27" w:name="_Toc253320107"/>
+      <w:bookmarkStart w:id="28" w:name="_Toc253320107"/>
     </w:p>
     <w:p>
       <w:pPr>
         <w:pStyle w:val="Heading3"/>
       </w:pPr>
-      <w:bookmarkStart w:id="28" w:name="_Toc322615141"/>
+      <w:bookmarkStart w:id="29" w:name="_Toc322615141"/>
       <w:r>
         <w:t>Building blocks</w:t>
       </w:r>
-      <w:bookmarkEnd w:id="28"/>
+      <w:bookmarkEnd w:id="29"/>
     </w:p>
     <w:p/>
     <w:p>
@@ -9848,11 +9857,11 @@
       <w:pPr>
         <w:pStyle w:val="Heading4"/>
       </w:pPr>
-      <w:bookmarkStart w:id="29" w:name="_Ref258494959"/>
+      <w:bookmarkStart w:id="30" w:name="_Ref258494959"/>
       <w:r>
         <w:t>Sorting functions</w:t>
       </w:r>
-      <w:bookmarkEnd w:id="29"/>
+      <w:bookmarkEnd w:id="30"/>
     </w:p>
     <w:p>
       <w:r>
@@ -9998,14 +10007,14 @@
       <w:pPr>
         <w:pStyle w:val="Heading4"/>
       </w:pPr>
-      <w:bookmarkStart w:id="30" w:name="_Toc253320100"/>
+      <w:bookmarkStart w:id="31" w:name="_Toc253320100"/>
       <w:r>
         <w:t>Variable</w:t>
       </w:r>
       <w:r>
         <w:t>Type</w:t>
       </w:r>
-      <w:bookmarkEnd w:id="30"/>
+      <w:bookmarkEnd w:id="31"/>
       <w:r>
         <w:t xml:space="preserve"> </w:t>
       </w:r>
@@ -11296,15 +11305,15 @@
       <w:pPr>
         <w:pStyle w:val="Heading3"/>
       </w:pPr>
-      <w:bookmarkStart w:id="31" w:name="_Toc322615142"/>
+      <w:bookmarkStart w:id="32" w:name="_Toc322615142"/>
       <w:r>
         <w:t>Project</w:t>
       </w:r>
-      <w:bookmarkEnd w:id="27"/>
+      <w:bookmarkEnd w:id="28"/>
       <w:r>
         <w:t>s</w:t>
       </w:r>
-      <w:bookmarkEnd w:id="31"/>
+      <w:bookmarkEnd w:id="32"/>
     </w:p>
     <w:p/>
     <w:p>
@@ -11758,6 +11767,9 @@
               <w:cnfStyle w:val="000000000000" w:firstRow="0" w:lastRow="0" w:firstColumn="0" w:lastColumn="0" w:oddVBand="0" w:evenVBand="0" w:oddHBand="0" w:evenHBand="0" w:firstRowFirstColumn="0" w:firstRowLastColumn="0" w:lastRowFirstColumn="0" w:lastRowLastColumn="0"/>
             </w:pPr>
             <w:r>
+              <w:t xml:space="preserve">Short </w:t>
+            </w:r>
+            <w:r>
               <w:t>HTML text to be shown on project website</w:t>
             </w:r>
           </w:p>
@@ -12722,247 +12734,625 @@
           </w:p>
         </w:tc>
       </w:tr>
+      <w:tr>
+        <w:trPr>
+          <w:trHeight w:val="340"/>
+        </w:trPr>
+        <w:tc>
+          <w:tcPr>
+            <w:cnfStyle w:val="001000000000" w:firstRow="0" w:lastRow="0" w:firstColumn="1" w:lastColumn="0" w:oddVBand="0" w:evenVBand="0" w:oddHBand="0" w:evenHBand="0" w:firstRowFirstColumn="0" w:firstRowLastColumn="0" w:lastRowFirstColumn="0" w:lastRowLastColumn="0"/>
+            <w:tcW w:w="2269" w:type="dxa"/>
+          </w:tcPr>
+          <w:p>
+            <w:pPr>
+              <w:rPr>
+                <w:rStyle w:val="CODE"/>
+                <w:b w:val="0"/>
+              </w:rPr>
+            </w:pPr>
+            <w:r>
+              <w:rPr>
+                <w:rStyle w:val="CODE"/>
+                <w:b w:val="0"/>
+              </w:rPr>
+              <w:t>ProjectDescHTML</w:t>
+            </w:r>
+          </w:p>
+        </w:tc>
+        <w:tc>
+          <w:tcPr>
+            <w:tcW w:w="2316" w:type="dxa"/>
+            <w:gridSpan w:val="2"/>
+          </w:tcPr>
+          <w:p>
+            <w:pPr>
+              <w:cnfStyle w:val="000000000000" w:firstRow="0" w:lastRow="0" w:firstColumn="0" w:lastColumn="0" w:oddVBand="0" w:evenVBand="0" w:oddHBand="0" w:evenHBand="0" w:firstRowFirstColumn="0" w:firstRowLastColumn="0" w:lastRowFirstColumn="0" w:lastRowLastColumn="0"/>
+              <w:rPr>
+                <w:rStyle w:val="CODE"/>
+              </w:rPr>
+            </w:pPr>
+            <w:r>
+              <w:rPr>
+                <w:rStyle w:val="CODE"/>
+              </w:rPr>
+              <w:t>String</w:t>
+            </w:r>
+          </w:p>
+        </w:tc>
+        <w:tc>
+          <w:tcPr>
+            <w:tcW w:w="3964" w:type="dxa"/>
+            <w:gridSpan w:val="2"/>
+          </w:tcPr>
+          <w:p>
+            <w:pPr>
+              <w:cnfStyle w:val="000000000000" w:firstRow="0" w:lastRow="0" w:firstColumn="0" w:lastColumn="0" w:oddVBand="0" w:evenVBand="0" w:oddHBand="0" w:evenHBand="0" w:firstRowFirstColumn="0" w:firstRowLastColumn="0" w:lastRowFirstColumn="0" w:lastRowLastColumn="0"/>
+            </w:pPr>
+            <w:r>
+              <w:t>Filename of a a datailed html description abo</w:t>
+            </w:r>
+            <w:r>
+              <w:t>ut the project</w:t>
+            </w:r>
+          </w:p>
+          <w:p>
+            <w:pPr>
+              <w:cnfStyle w:val="000000000000" w:firstRow="0" w:lastRow="0" w:firstColumn="0" w:lastColumn="0" w:oddVBand="0" w:evenVBand="0" w:oddHBand="0" w:evenHBand="0" w:firstRowFirstColumn="0" w:firstRowLastColumn="0" w:lastRowFirstColumn="0" w:lastRowLastColumn="0"/>
+            </w:pPr>
+            <w:r>
+              <w:t xml:space="preserve">Default: </w:t>
+            </w:r>
+            <w:r>
+              <w:t>project</w:t>
+            </w:r>
+            <w:r>
+              <w:t>.html</w:t>
+            </w:r>
+          </w:p>
+        </w:tc>
+      </w:tr>
+      <w:tr>
+        <w:trPr>
+          <w:cnfStyle w:val="000000100000" w:firstRow="0" w:lastRow="0" w:firstColumn="0" w:lastColumn="0" w:oddVBand="0" w:evenVBand="0" w:oddHBand="1" w:evenHBand="0" w:firstRowFirstColumn="0" w:firstRowLastColumn="0" w:lastRowFirstColumn="0" w:lastRowLastColumn="0"/>
+          <w:trHeight w:val="340"/>
+        </w:trPr>
+        <w:tc>
+          <w:tcPr>
+            <w:cnfStyle w:val="001000000000" w:firstRow="0" w:lastRow="0" w:firstColumn="1" w:lastColumn="0" w:oddVBand="0" w:evenVBand="0" w:oddHBand="0" w:evenHBand="0" w:firstRowFirstColumn="0" w:firstRowLastColumn="0" w:lastRowFirstColumn="0" w:lastRowLastColumn="0"/>
+            <w:tcW w:w="2269" w:type="dxa"/>
+          </w:tcPr>
+          <w:p>
+            <w:pPr>
+              <w:rPr>
+                <w:rStyle w:val="CODE"/>
+                <w:b w:val="0"/>
+              </w:rPr>
+            </w:pPr>
+            <w:r>
+              <w:rPr>
+                <w:rStyle w:val="CODE"/>
+                <w:b w:val="0"/>
+              </w:rPr>
+              <w:t>TestCaseDescHTML</w:t>
+            </w:r>
+          </w:p>
+        </w:tc>
+        <w:tc>
+          <w:tcPr>
+            <w:tcW w:w="2316" w:type="dxa"/>
+            <w:gridSpan w:val="2"/>
+          </w:tcPr>
+          <w:p>
+            <w:pPr>
+              <w:cnfStyle w:val="000000100000" w:firstRow="0" w:lastRow="0" w:firstColumn="0" w:lastColumn="0" w:oddVBand="0" w:evenVBand="0" w:oddHBand="1" w:evenHBand="0" w:firstRowFirstColumn="0" w:firstRowLastColumn="0" w:lastRowFirstColumn="0" w:lastRowLastColumn="0"/>
+              <w:rPr>
+                <w:rStyle w:val="CODE"/>
+              </w:rPr>
+            </w:pPr>
+            <w:r>
+              <w:rPr>
+                <w:rStyle w:val="CODE"/>
+              </w:rPr>
+              <w:t>String</w:t>
+            </w:r>
+          </w:p>
+        </w:tc>
+        <w:tc>
+          <w:tcPr>
+            <w:tcW w:w="3964" w:type="dxa"/>
+            <w:gridSpan w:val="2"/>
+          </w:tcPr>
+          <w:p>
+            <w:pPr>
+              <w:cnfStyle w:val="000000100000" w:firstRow="0" w:lastRow="0" w:firstColumn="0" w:lastColumn="0" w:oddVBand="0" w:evenVBand="0" w:oddHBand="1" w:evenHBand="0" w:firstRowFirstColumn="0" w:firstRowLastColumn="0" w:lastRowFirstColumn="0" w:lastRowLastColumn="0"/>
+            </w:pPr>
+            <w:r>
+              <w:t xml:space="preserve">Filename of a a datailed html description about the project's test case </w:t>
+            </w:r>
+          </w:p>
+          <w:p>
+            <w:pPr>
+              <w:cnfStyle w:val="000000100000" w:firstRow="0" w:lastRow="0" w:firstColumn="0" w:lastColumn="0" w:oddVBand="0" w:evenVBand="0" w:oddHBand="1" w:evenHBand="0" w:firstRowFirstColumn="0" w:firstRowLastColumn="0" w:lastRowFirstColumn="0" w:lastRowLastColumn="0"/>
+            </w:pPr>
+            <w:r>
+              <w:t xml:space="preserve">Default: </w:t>
+            </w:r>
+            <w:r>
+              <w:t>testcase</w:t>
+            </w:r>
+            <w:r>
+              <w:t>.html</w:t>
+            </w:r>
+          </w:p>
+        </w:tc>
+      </w:tr>
+      <w:tr>
+        <w:trPr>
+          <w:trHeight w:val="340"/>
+        </w:trPr>
+        <w:tc>
+          <w:tcPr>
+            <w:cnfStyle w:val="001000000000" w:firstRow="0" w:lastRow="0" w:firstColumn="1" w:lastColumn="0" w:oddVBand="0" w:evenVBand="0" w:oddHBand="0" w:evenHBand="0" w:firstRowFirstColumn="0" w:firstRowLastColumn="0" w:lastRowFirstColumn="0" w:lastRowLastColumn="0"/>
+            <w:tcW w:w="2269" w:type="dxa"/>
+          </w:tcPr>
+          <w:p>
+            <w:pPr>
+              <w:rPr>
+                <w:rStyle w:val="CODE"/>
+                <w:b w:val="0"/>
+              </w:rPr>
+            </w:pPr>
+            <w:r>
+              <w:rPr>
+                <w:rStyle w:val="CODE"/>
+                <w:b w:val="0"/>
+              </w:rPr>
+              <w:t>TestSetDescHTML</w:t>
+            </w:r>
+          </w:p>
+        </w:tc>
+        <w:tc>
+          <w:tcPr>
+            <w:tcW w:w="2316" w:type="dxa"/>
+            <w:gridSpan w:val="2"/>
+          </w:tcPr>
+          <w:p>
+            <w:pPr>
+              <w:cnfStyle w:val="000000000000" w:firstRow="0" w:lastRow="0" w:firstColumn="0" w:lastColumn="0" w:oddVBand="0" w:evenVBand="0" w:oddHBand="0" w:evenHBand="0" w:firstRowFirstColumn="0" w:firstRowLastColumn="0" w:lastRowFirstColumn="0" w:lastRowLastColumn="0"/>
+              <w:rPr>
+                <w:rStyle w:val="CODE"/>
+              </w:rPr>
+            </w:pPr>
+            <w:r>
+              <w:rPr>
+                <w:rStyle w:val="CODE"/>
+              </w:rPr>
+              <w:t>String</w:t>
+            </w:r>
+          </w:p>
+        </w:tc>
+        <w:tc>
+          <w:tcPr>
+            <w:tcW w:w="3964" w:type="dxa"/>
+            <w:gridSpan w:val="2"/>
+          </w:tcPr>
+          <w:p>
+            <w:pPr>
+              <w:cnfStyle w:val="000000000000" w:firstRow="0" w:lastRow="0" w:firstColumn="0" w:lastColumn="0" w:oddVBand="0" w:evenVBand="0" w:oddHBand="0" w:evenHBand="0" w:firstRowFirstColumn="0" w:firstRowLastColumn="0" w:lastRowFirstColumn="0" w:lastRowLastColumn="0"/>
+            </w:pPr>
+            <w:r>
+              <w:t>Filename of a a datailed html description about the project's test sets</w:t>
+            </w:r>
+          </w:p>
+          <w:p>
+            <w:pPr>
+              <w:cnfStyle w:val="000000000000" w:firstRow="0" w:lastRow="0" w:firstColumn="0" w:lastColumn="0" w:oddVBand="0" w:evenVBand="0" w:oddHBand="0" w:evenHBand="0" w:firstRowFirstColumn="0" w:firstRowLastColumn="0" w:lastRowFirstColumn="0" w:lastRowLastColumn="0"/>
+            </w:pPr>
+            <w:r>
+              <w:t xml:space="preserve">Default: </w:t>
+            </w:r>
+            <w:r>
+              <w:t>testset</w:t>
+            </w:r>
+            <w:r>
+              <w:t>.html</w:t>
+            </w:r>
+          </w:p>
+        </w:tc>
+      </w:tr>
+      <w:tr>
+        <w:trPr>
+          <w:cnfStyle w:val="000000100000" w:firstRow="0" w:lastRow="0" w:firstColumn="0" w:lastColumn="0" w:oddVBand="0" w:evenVBand="0" w:oddHBand="1" w:evenHBand="0" w:firstRowFirstColumn="0" w:firstRowLastColumn="0" w:lastRowFirstColumn="0" w:lastRowLastColumn="0"/>
+          <w:trHeight w:val="340"/>
+        </w:trPr>
+        <w:tc>
+          <w:tcPr>
+            <w:cnfStyle w:val="001000000000" w:firstRow="0" w:lastRow="0" w:firstColumn="1" w:lastColumn="0" w:oddVBand="0" w:evenVBand="0" w:oddHBand="0" w:evenHBand="0" w:firstRowFirstColumn="0" w:firstRowLastColumn="0" w:lastRowFirstColumn="0" w:lastRowLastColumn="0"/>
+            <w:tcW w:w="2269" w:type="dxa"/>
+          </w:tcPr>
+          <w:p>
+            <w:pPr>
+              <w:rPr>
+                <w:rStyle w:val="CODE"/>
+                <w:b w:val="0"/>
+              </w:rPr>
+            </w:pPr>
+            <w:r>
+              <w:rPr>
+                <w:rStyle w:val="CODE"/>
+                <w:b w:val="0"/>
+              </w:rPr>
+              <w:t>AlgorithmDescHTML</w:t>
+            </w:r>
+          </w:p>
+        </w:tc>
+        <w:tc>
+          <w:tcPr>
+            <w:tcW w:w="2316" w:type="dxa"/>
+            <w:gridSpan w:val="2"/>
+          </w:tcPr>
+          <w:p>
+            <w:pPr>
+              <w:cnfStyle w:val="000000100000" w:firstRow="0" w:lastRow="0" w:firstColumn="0" w:lastColumn="0" w:oddVBand="0" w:evenVBand="0" w:oddHBand="1" w:evenHBand="0" w:firstRowFirstColumn="0" w:firstRowLastColumn="0" w:lastRowFirstColumn="0" w:lastRowLastColumn="0"/>
+              <w:rPr>
+                <w:rStyle w:val="CODE"/>
+              </w:rPr>
+            </w:pPr>
+            <w:r>
+              <w:rPr>
+                <w:rStyle w:val="CODE"/>
+              </w:rPr>
+              <w:t>String</w:t>
+            </w:r>
+          </w:p>
+        </w:tc>
+        <w:tc>
+          <w:tcPr>
+            <w:tcW w:w="3964" w:type="dxa"/>
+            <w:gridSpan w:val="2"/>
+          </w:tcPr>
+          <w:p>
+            <w:pPr>
+              <w:cnfStyle w:val="000000100000" w:firstRow="0" w:lastRow="0" w:firstColumn="0" w:lastColumn="0" w:oddVBand="0" w:evenVBand="0" w:oddHBand="1" w:evenHBand="0" w:firstRowFirstColumn="0" w:firstRowLastColumn="0" w:lastRowFirstColumn="0" w:lastRowLastColumn="0"/>
+            </w:pPr>
+            <w:r>
+              <w:t>Filename of a a datailed html description about the project's algorithms</w:t>
+            </w:r>
+          </w:p>
+          <w:p>
+            <w:pPr>
+              <w:cnfStyle w:val="000000100000" w:firstRow="0" w:lastRow="0" w:firstColumn="0" w:lastColumn="0" w:oddVBand="0" w:evenVBand="0" w:oddHBand="1" w:evenHBand="0" w:firstRowFirstColumn="0" w:firstRowLastColumn="0" w:lastRowFirstColumn="0" w:lastRowLastColumn="0"/>
+            </w:pPr>
+            <w:r>
+              <w:t xml:space="preserve">Default: </w:t>
+            </w:r>
+            <w:r>
+              <w:t>algorithm</w:t>
+            </w:r>
+            <w:r>
+              <w:t>.html</w:t>
+            </w:r>
+          </w:p>
+        </w:tc>
+      </w:tr>
+      <w:tr>
+        <w:trPr>
+          <w:trHeight w:val="340"/>
+        </w:trPr>
+        <w:tc>
+          <w:tcPr>
+            <w:cnfStyle w:val="001000000000" w:firstRow="0" w:lastRow="0" w:firstColumn="1" w:lastColumn="0" w:oddVBand="0" w:evenVBand="0" w:oddHBand="0" w:evenHBand="0" w:firstRowFirstColumn="0" w:firstRowLastColumn="0" w:lastRowFirstColumn="0" w:lastRowLastColumn="0"/>
+            <w:tcW w:w="2269" w:type="dxa"/>
+          </w:tcPr>
+          <w:p>
+            <w:pPr>
+              <w:rPr>
+                <w:rStyle w:val="CODE"/>
+                <w:b w:val="0"/>
+              </w:rPr>
+            </w:pPr>
+            <w:r>
+              <w:rPr>
+                <w:rStyle w:val="CODE"/>
+                <w:b w:val="0"/>
+              </w:rPr>
+              <w:t>ProjectRefHTML</w:t>
+            </w:r>
+          </w:p>
+        </w:tc>
+        <w:tc>
+          <w:tcPr>
+            <w:tcW w:w="2316" w:type="dxa"/>
+            <w:gridSpan w:val="2"/>
+          </w:tcPr>
+          <w:p>
+            <w:pPr>
+              <w:cnfStyle w:val="000000000000" w:firstRow="0" w:lastRow="0" w:firstColumn="0" w:lastColumn="0" w:oddVBand="0" w:evenVBand="0" w:oddHBand="0" w:evenHBand="0" w:firstRowFirstColumn="0" w:firstRowLastColumn="0" w:lastRowFirstColumn="0" w:lastRowLastColumn="0"/>
+              <w:rPr>
+                <w:rStyle w:val="CODE"/>
+              </w:rPr>
+            </w:pPr>
+            <w:r>
+              <w:rPr>
+                <w:rStyle w:val="CODE"/>
+              </w:rPr>
+              <w:t>String</w:t>
+            </w:r>
+          </w:p>
+        </w:tc>
+        <w:tc>
+          <w:tcPr>
+            <w:tcW w:w="3964" w:type="dxa"/>
+            <w:gridSpan w:val="2"/>
+          </w:tcPr>
+          <w:p>
+            <w:pPr>
+              <w:cnfStyle w:val="000000000000" w:firstRow="0" w:lastRow="0" w:firstColumn="0" w:lastColumn="0" w:oddVBand="0" w:evenVBand="0" w:oddHBand="0" w:evenHBand="0" w:firstRowFirstColumn="0" w:firstRowLastColumn="0" w:lastRowFirstColumn="0" w:lastRowLastColumn="0"/>
+            </w:pPr>
+            <w:r>
+              <w:t xml:space="preserve">Filename of a a datailed html description the references used in the project; </w:t>
+            </w:r>
+          </w:p>
+          <w:p>
+            <w:pPr>
+              <w:cnfStyle w:val="000000000000" w:firstRow="0" w:lastRow="0" w:firstColumn="0" w:lastColumn="0" w:oddVBand="0" w:evenVBand="0" w:oddHBand="0" w:evenHBand="0" w:firstRowFirstColumn="0" w:firstRowLastColumn="0" w:lastRowFirstColumn="0" w:lastRowLastColumn="0"/>
+            </w:pPr>
+            <w:r>
+              <w:t xml:space="preserve">Default: </w:t>
+            </w:r>
+            <w:r>
+              <w:t>references</w:t>
+            </w:r>
+            <w:r>
+              <w:t>.html</w:t>
+            </w:r>
+          </w:p>
+        </w:tc>
+      </w:tr>
     </w:tbl>
-    <w:p/>
-    <w:p/>
-    <w:p/>
-    <w:p>
-      <w:r>
-        <w:t>Note</w:t>
-      </w:r>
-      <w:r>
-        <w:t>1</w:t>
-      </w:r>
-      <w:r>
-        <w:t xml:space="preserve">:  </w:t>
-      </w:r>
-      <w:r>
-        <w:t xml:space="preserve">project description implicitly  includes three source files for each language (3 for java, 3 for C, ...) named </w:t>
-      </w:r>
-      <w:r>
-        <w:rPr>
-          <w:rStyle w:val="CODE"/>
-        </w:rPr>
-        <w:t>&lt;project_name&gt;Abs</w:t>
-      </w:r>
-      <w:r>
-        <w:rPr>
-          <w:rStyle w:val="CODE"/>
-        </w:rPr>
-        <w:t>Algorithm.</w:t>
-      </w:r>
-      <w:r>
-        <w:rPr>
-          <w:rStyle w:val="CODE"/>
-        </w:rPr>
-        <w:t>&lt;</w:t>
-      </w:r>
-      <w:r>
-        <w:rPr>
-          <w:rStyle w:val="CODE"/>
-        </w:rPr>
-        <w:t>ext&gt;</w:t>
-      </w:r>
-      <w:r>
-        <w:t xml:space="preserve">, </w:t>
-      </w:r>
-      <w:r>
-        <w:rPr>
-          <w:rStyle w:val="CODE"/>
-        </w:rPr>
-        <w:t>&lt;project_name&gt;</w:t>
-      </w:r>
-      <w:r>
-        <w:rPr>
-          <w:rStyle w:val="CODE"/>
-        </w:rPr>
-        <w:t>TestCase</w:t>
-      </w:r>
-      <w:r>
-        <w:rPr>
-          <w:rStyle w:val="CODE"/>
-        </w:rPr>
-        <w:t>.</w:t>
-      </w:r>
-      <w:r>
-        <w:rPr>
-          <w:rStyle w:val="CODE"/>
-        </w:rPr>
-        <w:t>&lt;</w:t>
-      </w:r>
-      <w:r>
-        <w:rPr>
-          <w:rStyle w:val="CODE"/>
-        </w:rPr>
-        <w:t>ext&gt;</w:t>
-      </w:r>
-      <w:r>
-        <w:rPr>
-          <w:rStyle w:val="CODE"/>
-        </w:rPr>
-        <w:t xml:space="preserve"> and &lt;project_name&gt;TestSetIterator</w:t>
-      </w:r>
-      <w:r>
-        <w:rPr>
-          <w:rStyle w:val="CODE"/>
-        </w:rPr>
-        <w:t>.</w:t>
-      </w:r>
-      <w:r>
-        <w:rPr>
-          <w:rStyle w:val="CODE"/>
-        </w:rPr>
-        <w:t>&lt;</w:t>
-      </w:r>
-      <w:r>
-        <w:rPr>
-          <w:rStyle w:val="CODE"/>
-        </w:rPr>
-        <w:t>ext&gt;</w:t>
-      </w:r>
-      <w:r>
-        <w:rPr>
-          <w:rStyle w:val="CODE"/>
-        </w:rPr>
-        <w:t xml:space="preserve"> </w:t>
-      </w:r>
-      <w:r>
-        <w:t xml:space="preserve">(where </w:t>
-      </w:r>
-      <w:r>
-        <w:rPr>
-          <w:rStyle w:val="CODE"/>
-        </w:rPr>
-        <w:t>&lt;ext&gt;</w:t>
-      </w:r>
-      <w:r>
-        <w:t xml:space="preserve"> = </w:t>
-      </w:r>
-      <w:r>
-        <w:rPr>
-          <w:rStyle w:val="CODE"/>
-        </w:rPr>
-        <w:t>java</w:t>
-      </w:r>
-      <w:r>
-        <w:t xml:space="preserve"> or </w:t>
-      </w:r>
-      <w:r>
-        <w:rPr>
-          <w:rStyle w:val="CODE"/>
-        </w:rPr>
-        <w:t>cpp</w:t>
-      </w:r>
-      <w:r>
-        <w:rPr>
-          <w:rStyle w:val="CODE"/>
-        </w:rPr>
-        <w:t>)</w:t>
-      </w:r>
-      <w:r>
-        <w:t>.</w:t>
-      </w:r>
-      <w:r>
-        <w:rPr>
-          <w:rStyle w:val="CODE"/>
-        </w:rPr>
-        <w:t xml:space="preserve"> </w:t>
-      </w:r>
-      <w:r>
-        <w:t xml:space="preserve">These </w:t>
-      </w:r>
-      <w:r>
-        <w:t xml:space="preserve">files </w:t>
-      </w:r>
-      <w:r>
-        <w:t>s</w:t>
-      </w:r>
-      <w:r>
-        <w:t>hould be</w:t>
-      </w:r>
-      <w:r>
-        <w:t xml:space="preserve"> </w:t>
-      </w:r>
-      <w:r>
-        <w:t>placed</w:t>
-      </w:r>
-      <w:r>
-        <w:t xml:space="preserve"> in the </w:t>
-      </w:r>
-      <w:r>
-        <w:rPr>
-          <w:rFonts w:ascii="Courier New" w:hAnsi="Courier New"/>
-        </w:rPr>
-        <w:t>src</w:t>
-      </w:r>
-      <w:r>
-        <w:t xml:space="preserve"> subfolder of a project. </w:t>
-      </w:r>
-    </w:p>
-    <w:p/>
-    <w:p>
-      <w:pPr>
-        <w:rPr>
-          <w:rFonts w:cs="Courier New"/>
-        </w:rPr>
-      </w:pPr>
-    </w:p>
-    <w:p>
-      <w:pPr>
-        <w:rPr>
-          <w:rFonts w:cs="Courier New"/>
-        </w:rPr>
-      </w:pPr>
-      <w:r>
-        <w:rPr>
-          <w:rFonts w:cs="Courier New"/>
-        </w:rPr>
-        <w:t>Note2</w:t>
-      </w:r>
-      <w:r>
-        <w:rPr>
-          <w:rFonts w:cs="Courier New"/>
-        </w:rPr>
-        <w:t xml:space="preserve">: </w:t>
-      </w:r>
-      <w:r>
-        <w:rPr>
-          <w:rFonts w:cs="Courier New"/>
-        </w:rPr>
-        <w:t xml:space="preserve">AlgorithJARs </w:t>
-      </w:r>
-      <w:r>
-        <w:t>are provided by project administrator. An author of the algorithm CAN NOT attach a JAR file to his algorithm (all sources must be evident to the public) .</w:t>
-      </w:r>
-    </w:p>
-    <w:p>
-      <w:pPr>
-        <w:ind w:left="360"/>
-      </w:pPr>
-    </w:p>
-    <w:p>
-      <w:r>
-        <w:t>Example:</w:t>
-      </w:r>
-    </w:p>
-    <w:p/>
-    <w:p>
-      <w:pPr>
+    <w:p>
+      <w:r>
+        <w:t xml:space="preserve">- default folder for all HTML descriptions is </w:t>
+      </w:r>
+      <w:r>
         <w:rPr>
           <w:rFonts w:ascii="Courier New" w:hAnsi="Courier New" w:cs="Courier New"/>
           <w:sz w:val="20"/>
           <w:szCs w:val="20"/>
         </w:rPr>
-      </w:pPr>
+        <w:t>&lt;project_root&gt;/proj</w:t>
+      </w:r>
       <w:r>
         <w:rPr>
           <w:rFonts w:ascii="Courier New" w:hAnsi="Courier New" w:cs="Courier New"/>
           <w:sz w:val="20"/>
           <w:szCs w:val="20"/>
         </w:rPr>
-        <w:t>{</w:t>
-      </w:r>
-    </w:p>
+        <w:t>/doc</w:t>
+      </w:r>
+    </w:p>
+    <w:p/>
+    <w:p/>
+    <w:p>
+      <w:r>
+        <w:t>Note</w:t>
+      </w:r>
+      <w:r>
+        <w:t>1</w:t>
+      </w:r>
+      <w:r>
+        <w:t xml:space="preserve">:  </w:t>
+      </w:r>
+      <w:r>
+        <w:t xml:space="preserve">project description implicitly  includes three source files for each language (3 for java, 3 for C, ...) named </w:t>
+      </w:r>
+      <w:r>
+        <w:rPr>
+          <w:rStyle w:val="CODE"/>
+        </w:rPr>
+        <w:t>&lt;project_name&gt;Abs</w:t>
+      </w:r>
+      <w:r>
+        <w:rPr>
+          <w:rStyle w:val="CODE"/>
+        </w:rPr>
+        <w:t>Algorithm.</w:t>
+      </w:r>
+      <w:r>
+        <w:rPr>
+          <w:rStyle w:val="CODE"/>
+        </w:rPr>
+        <w:t>&lt;</w:t>
+      </w:r>
+      <w:r>
+        <w:rPr>
+          <w:rStyle w:val="CODE"/>
+        </w:rPr>
+        <w:t>ext&gt;</w:t>
+      </w:r>
+      <w:r>
+        <w:t xml:space="preserve">, </w:t>
+      </w:r>
+      <w:r>
+        <w:rPr>
+          <w:rStyle w:val="CODE"/>
+        </w:rPr>
+        <w:t>&lt;project_name&gt;</w:t>
+      </w:r>
+      <w:r>
+        <w:rPr>
+          <w:rStyle w:val="CODE"/>
+        </w:rPr>
+        <w:t>TestCase</w:t>
+      </w:r>
+      <w:r>
+        <w:rPr>
+          <w:rStyle w:val="CODE"/>
+        </w:rPr>
+        <w:t>.</w:t>
+      </w:r>
+      <w:r>
+        <w:rPr>
+          <w:rStyle w:val="CODE"/>
+        </w:rPr>
+        <w:t>&lt;</w:t>
+      </w:r>
+      <w:r>
+        <w:rPr>
+          <w:rStyle w:val="CODE"/>
+        </w:rPr>
+        <w:t>ext&gt;</w:t>
+      </w:r>
+      <w:r>
+        <w:rPr>
+          <w:rStyle w:val="CODE"/>
+        </w:rPr>
+        <w:t xml:space="preserve"> and &lt;project_name&gt;TestSetIterator</w:t>
+      </w:r>
+      <w:r>
+        <w:rPr>
+          <w:rStyle w:val="CODE"/>
+        </w:rPr>
+        <w:t>.</w:t>
+      </w:r>
+      <w:r>
+        <w:rPr>
+          <w:rStyle w:val="CODE"/>
+        </w:rPr>
+        <w:t>&lt;</w:t>
+      </w:r>
+      <w:r>
+        <w:rPr>
+          <w:rStyle w:val="CODE"/>
+        </w:rPr>
+        <w:t>ext&gt;</w:t>
+      </w:r>
+      <w:r>
+        <w:rPr>
+          <w:rStyle w:val="CODE"/>
+        </w:rPr>
+        <w:t xml:space="preserve"> </w:t>
+      </w:r>
+      <w:r>
+        <w:t xml:space="preserve">(where </w:t>
+      </w:r>
+      <w:r>
+        <w:rPr>
+          <w:rStyle w:val="CODE"/>
+        </w:rPr>
+        <w:t>&lt;ext&gt;</w:t>
+      </w:r>
+      <w:r>
+        <w:t xml:space="preserve"> = </w:t>
+      </w:r>
+      <w:r>
+        <w:rPr>
+          <w:rStyle w:val="CODE"/>
+        </w:rPr>
+        <w:t>java</w:t>
+      </w:r>
+      <w:r>
+        <w:t xml:space="preserve"> or </w:t>
+      </w:r>
+      <w:r>
+        <w:rPr>
+          <w:rStyle w:val="CODE"/>
+        </w:rPr>
+        <w:t>cpp</w:t>
+      </w:r>
+      <w:r>
+        <w:rPr>
+          <w:rStyle w:val="CODE"/>
+        </w:rPr>
+        <w:t>)</w:t>
+      </w:r>
+      <w:r>
+        <w:t>.</w:t>
+      </w:r>
+      <w:r>
+        <w:rPr>
+          <w:rStyle w:val="CODE"/>
+        </w:rPr>
+        <w:t xml:space="preserve"> </w:t>
+      </w:r>
+      <w:r>
+        <w:t xml:space="preserve">These </w:t>
+      </w:r>
+      <w:r>
+        <w:t xml:space="preserve">files </w:t>
+      </w:r>
+      <w:r>
+        <w:t>s</w:t>
+      </w:r>
+      <w:r>
+        <w:t>hould be</w:t>
+      </w:r>
+      <w:r>
+        <w:t xml:space="preserve"> </w:t>
+      </w:r>
+      <w:r>
+        <w:t>placed</w:t>
+      </w:r>
+      <w:r>
+        <w:t xml:space="preserve"> in the </w:t>
+      </w:r>
+      <w:r>
+        <w:rPr>
+          <w:rFonts w:ascii="Courier New" w:hAnsi="Courier New"/>
+        </w:rPr>
+        <w:t>src</w:t>
+      </w:r>
+      <w:r>
+        <w:t xml:space="preserve"> subfolder of a project. </w:t>
+      </w:r>
+    </w:p>
+    <w:p/>
+    <w:p>
+      <w:pPr>
+        <w:rPr>
+          <w:rFonts w:cs="Courier New"/>
+        </w:rPr>
+      </w:pPr>
+    </w:p>
+    <w:p>
+      <w:pPr>
+        <w:rPr>
+          <w:rFonts w:cs="Courier New"/>
+        </w:rPr>
+      </w:pPr>
+      <w:r>
+        <w:rPr>
+          <w:rFonts w:cs="Courier New"/>
+        </w:rPr>
+        <w:t>Note2</w:t>
+      </w:r>
+      <w:r>
+        <w:rPr>
+          <w:rFonts w:cs="Courier New"/>
+        </w:rPr>
+        <w:t xml:space="preserve">: </w:t>
+      </w:r>
+      <w:r>
+        <w:rPr>
+          <w:rFonts w:cs="Courier New"/>
+        </w:rPr>
+        <w:t xml:space="preserve">AlgorithJARs </w:t>
+      </w:r>
+      <w:r>
+        <w:t>are provided by project administrator. An author of the algorithm CAN NOT attach a JAR file to his algorithm (all sources must be evident to the public) .</w:t>
+      </w:r>
+    </w:p>
+    <w:p>
+      <w:pPr>
+        <w:ind w:left="360"/>
+      </w:pPr>
+    </w:p>
+    <w:p>
+      <w:r>
+        <w:t>Example:</w:t>
+      </w:r>
+    </w:p>
+    <w:p/>
     <w:p>
       <w:pPr>
         <w:rPr>
@@ -12977,7 +13367,7 @@
           <w:sz w:val="20"/>
           <w:szCs w:val="20"/>
         </w:rPr>
-        <w:t xml:space="preserve">  "Project" : {</w:t>
+        <w:t>{</w:t>
       </w:r>
     </w:p>
     <w:p>
@@ -12994,90 +13384,90 @@
           <w:sz w:val="20"/>
           <w:szCs w:val="20"/>
         </w:rPr>
-        <w:t xml:space="preserve">    </w:t>
-      </w:r>
-      <w:r>
+        <w:t xml:space="preserve">  "Project" : {</w:t>
+      </w:r>
+    </w:p>
+    <w:p>
+      <w:pPr>
         <w:rPr>
           <w:rFonts w:ascii="Courier New" w:hAnsi="Courier New" w:cs="Courier New"/>
           <w:sz w:val="20"/>
           <w:szCs w:val="20"/>
         </w:rPr>
-        <w:t>"Description"          : "Testing several sorting methods",</w:t>
-      </w:r>
-    </w:p>
-    <w:p>
-      <w:pPr>
+      </w:pPr>
+      <w:r>
         <w:rPr>
           <w:rFonts w:ascii="Courier New" w:hAnsi="Courier New" w:cs="Courier New"/>
           <w:sz w:val="20"/>
           <w:szCs w:val="20"/>
         </w:rPr>
-      </w:pPr>
+        <w:t xml:space="preserve">    </w:t>
+      </w:r>
       <w:r>
         <w:rPr>
           <w:rFonts w:ascii="Courier New" w:hAnsi="Courier New" w:cs="Courier New"/>
           <w:sz w:val="20"/>
           <w:szCs w:val="20"/>
         </w:rPr>
-        <w:t xml:space="preserve">    </w:t>
-      </w:r>
-      <w:r>
+        <w:t>"Description"          : "Testing several sorting methods",</w:t>
+      </w:r>
+    </w:p>
+    <w:p>
+      <w:pPr>
         <w:rPr>
           <w:rFonts w:ascii="Courier New" w:hAnsi="Courier New" w:cs="Courier New"/>
           <w:sz w:val="20"/>
           <w:szCs w:val="20"/>
         </w:rPr>
-        <w:t>"Author"               : "Tomaz",</w:t>
-      </w:r>
-    </w:p>
-    <w:p>
-      <w:pPr>
+      </w:pPr>
+      <w:r>
         <w:rPr>
           <w:rFonts w:ascii="Courier New" w:hAnsi="Courier New" w:cs="Courier New"/>
           <w:sz w:val="20"/>
           <w:szCs w:val="20"/>
         </w:rPr>
-      </w:pPr>
+        <w:t xml:space="preserve">    </w:t>
+      </w:r>
       <w:r>
         <w:rPr>
           <w:rFonts w:ascii="Courier New" w:hAnsi="Courier New" w:cs="Courier New"/>
           <w:sz w:val="20"/>
           <w:szCs w:val="20"/>
         </w:rPr>
-        <w:t xml:space="preserve">    </w:t>
-      </w:r>
-      <w:r>
+        <w:t>"Author"               : "Tomaz",</w:t>
+      </w:r>
+    </w:p>
+    <w:p>
+      <w:pPr>
         <w:rPr>
           <w:rFonts w:ascii="Courier New" w:hAnsi="Courier New" w:cs="Courier New"/>
           <w:sz w:val="20"/>
           <w:szCs w:val="20"/>
         </w:rPr>
-        <w:t>"Date"</w:t>
-      </w:r>
+      </w:pPr>
       <w:r>
         <w:rPr>
           <w:rFonts w:ascii="Courier New" w:hAnsi="Courier New" w:cs="Courier New"/>
           <w:sz w:val="20"/>
           <w:szCs w:val="20"/>
         </w:rPr>
-        <w:t xml:space="preserve">                 : "30/07/2013",</w:t>
-      </w:r>
-    </w:p>
-    <w:p>
-      <w:pPr>
+        <w:t xml:space="preserve">    </w:t>
+      </w:r>
+      <w:r>
         <w:rPr>
           <w:rFonts w:ascii="Courier New" w:hAnsi="Courier New" w:cs="Courier New"/>
           <w:sz w:val="20"/>
           <w:szCs w:val="20"/>
         </w:rPr>
-      </w:pPr>
+        <w:t>"Date"</w:t>
+      </w:r>
       <w:r>
         <w:rPr>
           <w:rFonts w:ascii="Courier New" w:hAnsi="Courier New" w:cs="Courier New"/>
           <w:sz w:val="20"/>
           <w:szCs w:val="20"/>
         </w:rPr>
-        <w:t xml:space="preserve">    "Algorithms"           : ["QuickSort", "BubbleSort"], </w:t>
+        <w:t xml:space="preserve">                 : "30/07/2013",</w:t>
       </w:r>
     </w:p>
     <w:p>
@@ -13094,67 +13484,84 @@
           <w:sz w:val="20"/>
           <w:szCs w:val="20"/>
         </w:rPr>
-        <w:t xml:space="preserve">    "TestSets"             : ["TestSet1", "TestSet2"</w:t>
-      </w:r>
-      <w:r>
+        <w:t xml:space="preserve">    "Algorithms"           : ["QuickSort", "BubbleSort"], </w:t>
+      </w:r>
+    </w:p>
+    <w:p>
+      <w:pPr>
         <w:rPr>
           <w:rFonts w:ascii="Courier New" w:hAnsi="Courier New" w:cs="Courier New"/>
           <w:sz w:val="20"/>
           <w:szCs w:val="20"/>
         </w:rPr>
-        <w:t>]</w:t>
-      </w:r>
-    </w:p>
-    <w:p>
-      <w:pPr>
+      </w:pPr>
+      <w:r>
         <w:rPr>
           <w:rFonts w:ascii="Courier New" w:hAnsi="Courier New" w:cs="Courier New"/>
           <w:sz w:val="20"/>
           <w:szCs w:val="20"/>
         </w:rPr>
-      </w:pPr>
+        <w:t xml:space="preserve">    "TestSets"             : ["TestSet1", "TestSet2"</w:t>
+      </w:r>
       <w:r>
         <w:rPr>
           <w:rFonts w:ascii="Courier New" w:hAnsi="Courier New" w:cs="Courier New"/>
           <w:sz w:val="20"/>
           <w:szCs w:val="20"/>
         </w:rPr>
-        <w:t xml:space="preserve">  </w:t>
-      </w:r>
-      <w:r>
+        <w:t>]</w:t>
+      </w:r>
+    </w:p>
+    <w:p>
+      <w:pPr>
         <w:rPr>
           <w:rFonts w:ascii="Courier New" w:hAnsi="Courier New" w:cs="Courier New"/>
           <w:sz w:val="20"/>
           <w:szCs w:val="20"/>
         </w:rPr>
-        <w:t>}</w:t>
-      </w:r>
-    </w:p>
-    <w:p>
+      </w:pPr>
       <w:r>
         <w:rPr>
           <w:rFonts w:ascii="Courier New" w:hAnsi="Courier New" w:cs="Courier New"/>
           <w:sz w:val="20"/>
           <w:szCs w:val="20"/>
         </w:rPr>
+        <w:t xml:space="preserve">  </w:t>
+      </w:r>
+      <w:r>
+        <w:rPr>
+          <w:rFonts w:ascii="Courier New" w:hAnsi="Courier New" w:cs="Courier New"/>
+          <w:sz w:val="20"/>
+          <w:szCs w:val="20"/>
+        </w:rPr>
         <w:t>}</w:t>
       </w:r>
     </w:p>
+    <w:p>
+      <w:r>
+        <w:rPr>
+          <w:rFonts w:ascii="Courier New" w:hAnsi="Courier New" w:cs="Courier New"/>
+          <w:sz w:val="20"/>
+          <w:szCs w:val="20"/>
+        </w:rPr>
+        <w:t>}</w:t>
+      </w:r>
+    </w:p>
     <w:p/>
     <w:p>
       <w:pPr>
         <w:pStyle w:val="Heading3"/>
       </w:pPr>
-      <w:bookmarkStart w:id="32" w:name="_Toc253320104"/>
-      <w:bookmarkStart w:id="33" w:name="_Toc322615143"/>
+      <w:bookmarkStart w:id="33" w:name="_Toc253320104"/>
+      <w:bookmarkStart w:id="34" w:name="_Toc322615143"/>
       <w:r>
         <w:t>Algorithm</w:t>
       </w:r>
-      <w:bookmarkEnd w:id="32"/>
+      <w:bookmarkEnd w:id="33"/>
       <w:r>
         <w:t>s</w:t>
       </w:r>
-      <w:bookmarkEnd w:id="33"/>
+      <w:bookmarkEnd w:id="34"/>
       <w:r>
         <w:t xml:space="preserve"> </w:t>
       </w:r>
@@ -13419,11 +13826,11 @@
       <w:pPr>
         <w:pStyle w:val="Heading4"/>
       </w:pPr>
-      <w:bookmarkStart w:id="34" w:name="_Toc253320105"/>
+      <w:bookmarkStart w:id="35" w:name="_Toc253320105"/>
       <w:r>
         <w:t>Algorithm</w:t>
       </w:r>
-      <w:bookmarkEnd w:id="34"/>
+      <w:bookmarkEnd w:id="35"/>
     </w:p>
     <w:p>
       <w:r>
@@ -13975,7 +14382,7 @@
                 <w:rStyle w:val="CODE"/>
                 <w:b w:val="0"/>
               </w:rPr>
-              <w:t>Classes</w:t>
+              <w:t>Language</w:t>
             </w:r>
             <w:r>
               <w:rPr>
@@ -14001,13 +14408,7 @@
               <w:rPr>
                 <w:rStyle w:val="CODE"/>
               </w:rPr>
-              <w:t>Filename</w:t>
-            </w:r>
-            <w:r>
-              <w:rPr>
-                <w:rStyle w:val="CODE"/>
-              </w:rPr>
-              <w:t>[]</w:t>
+              <w:t>String</w:t>
             </w:r>
           </w:p>
         </w:tc>
@@ -14020,16 +14421,43 @@
               <w:cnfStyle w:val="000000000000" w:firstRow="0" w:lastRow="0" w:firstColumn="0" w:lastColumn="0" w:oddVBand="0" w:evenVBand="0" w:oddHBand="0" w:evenHBand="0" w:firstRowFirstColumn="0" w:firstRowLastColumn="0" w:lastRowFirstColumn="0" w:lastRowLastColumn="0"/>
             </w:pPr>
             <w:r>
-              <w:t>an array of source files</w:t>
-            </w:r>
-            <w:r>
-              <w:t xml:space="preserve"> (other than </w:t>
-            </w:r>
-            <w:r>
-              <w:rPr>
-                <w:rStyle w:val="CODE"/>
-              </w:rPr>
-              <w:t>&lt;algorithm_name&gt;Algorithm.java</w:t>
+              <w:t xml:space="preserve">Valid values:  </w:t>
+            </w:r>
+            <w:r>
+              <w:rPr>
+                <w:rStyle w:val="CODE"/>
+              </w:rPr>
+              <w:t>JAVA</w:t>
+            </w:r>
+            <w:r>
+              <w:rPr>
+                <w:rStyle w:val="CODE"/>
+              </w:rPr>
+              <w:t xml:space="preserve"> </w:t>
+            </w:r>
+            <w:r>
+              <w:t>(default)</w:t>
+            </w:r>
+            <w:r>
+              <w:rPr>
+                <w:rStyle w:val="CODE"/>
+              </w:rPr>
+              <w:t xml:space="preserve"> </w:t>
+            </w:r>
+            <w:r>
+              <w:t xml:space="preserve"> or </w:t>
+            </w:r>
+            <w:r>
+              <w:rPr>
+                <w:rStyle w:val="CODE"/>
+              </w:rPr>
+              <w:t>C</w:t>
+            </w:r>
+            <w:r>
+              <w:rPr>
+                <w:rStyle w:val="CODE"/>
+              </w:rPr>
+              <w:t xml:space="preserve"> </w:t>
             </w:r>
           </w:p>
         </w:tc>
@@ -14056,21 +14484,55 @@
                 <w:rStyle w:val="CODE"/>
                 <w:b w:val="0"/>
               </w:rPr>
-              <w:t>Language</w:t>
-            </w:r>
-            <w:r>
-              <w:rPr>
-                <w:rStyle w:val="CODE"/>
-                <w:b w:val="0"/>
+              <w:t>ExecuteSignature</w:t>
+            </w:r>
+          </w:p>
+        </w:tc>
+        <w:tc>
+          <w:tcPr>
+            <w:tcW w:w="2316" w:type="dxa"/>
+          </w:tcPr>
+          <w:p>
+            <w:pPr>
+              <w:cnfStyle w:val="000000100000" w:firstRow="0" w:lastRow="0" w:firstColumn="0" w:lastColumn="0" w:oddVBand="0" w:evenVBand="0" w:oddHBand="1" w:evenHBand="0" w:firstRowFirstColumn="0" w:firstRowLastColumn="0" w:lastRowFirstColumn="0" w:lastRowLastColumn="0"/>
+              <w:rPr>
+                <w:rStyle w:val="CODE"/>
+              </w:rPr>
+            </w:pPr>
+            <w:r>
+              <w:rPr>
+                <w:rStyle w:val="CODE"/>
+              </w:rPr>
+              <w:t>String</w:t>
+            </w:r>
+          </w:p>
+        </w:tc>
+        <w:tc>
+          <w:tcPr>
+            <w:tcW w:w="3964" w:type="dxa"/>
+          </w:tcPr>
+          <w:p>
+            <w:pPr>
+              <w:cnfStyle w:val="000000100000" w:firstRow="0" w:lastRow="0" w:firstColumn="0" w:lastColumn="0" w:oddVBand="0" w:evenVBand="0" w:oddHBand="1" w:evenHBand="0" w:firstRowFirstColumn="0" w:firstRowLastColumn="0" w:lastRowFirstColumn="0" w:lastRowLastColumn="0"/>
+            </w:pPr>
+            <w:r>
+              <w:t>Signiture for execute function of the algorithm. This property is used only for C++ algorithms. Example:</w:t>
+            </w:r>
+          </w:p>
+          <w:p>
+            <w:pPr>
+              <w:cnfStyle w:val="000000100000" w:firstRow="0" w:lastRow="0" w:firstColumn="0" w:lastColumn="0" w:oddVBand="0" w:evenVBand="0" w:oddHBand="1" w:evenHBand="0" w:firstRowFirstColumn="0" w:firstRowLastColumn="0" w:lastRowFirstColumn="0" w:lastRowLastColumn="0"/>
+              <w:rPr>
+                <w:rStyle w:val="CODE"/>
+              </w:rPr>
+            </w:pPr>
+            <w:r>
+              <w:rPr>
+                <w:rStyle w:val="CODE"/>
               </w:rPr>
               <w:t xml:space="preserve">  </w:t>
             </w:r>
           </w:p>
-        </w:tc>
-        <w:tc>
-          <w:tcPr>
-            <w:tcW w:w="2316" w:type="dxa"/>
-          </w:tcPr>
           <w:p>
             <w:pPr>
               <w:cnfStyle w:val="000000100000" w:firstRow="0" w:lastRow="0" w:firstColumn="0" w:lastColumn="0" w:oddVBand="0" w:evenVBand="0" w:oddHBand="1" w:evenHBand="0" w:firstRowFirstColumn="0" w:firstRowLastColumn="0" w:lastRowFirstColumn="0" w:lastRowLastColumn="0"/>
@@ -14082,56 +14544,13 @@
               <w:rPr>
                 <w:rStyle w:val="CODE"/>
               </w:rPr>
-              <w:t>String</w:t>
-            </w:r>
-          </w:p>
-        </w:tc>
-        <w:tc>
-          <w:tcPr>
-            <w:tcW w:w="3964" w:type="dxa"/>
-          </w:tcPr>
-          <w:p>
-            <w:pPr>
-              <w:cnfStyle w:val="000000100000" w:firstRow="0" w:lastRow="0" w:firstColumn="0" w:lastColumn="0" w:oddVBand="0" w:evenVBand="0" w:oddHBand="1" w:evenHBand="0" w:firstRowFirstColumn="0" w:firstRowLastColumn="0" w:lastRowFirstColumn="0" w:lastRowLastColumn="0"/>
-            </w:pPr>
-            <w:r>
-              <w:t xml:space="preserve">Valid values:  </w:t>
-            </w:r>
-            <w:r>
-              <w:rPr>
-                <w:rStyle w:val="CODE"/>
-              </w:rPr>
-              <w:t>JAVA</w:t>
-            </w:r>
-            <w:r>
-              <w:rPr>
-                <w:rStyle w:val="CODE"/>
-              </w:rPr>
-              <w:t xml:space="preserve"> </w:t>
-            </w:r>
-            <w:r>
-              <w:t>(default)</w:t>
-            </w:r>
-            <w:r>
-              <w:rPr>
-                <w:rStyle w:val="CODE"/>
-              </w:rPr>
-              <w:t xml:space="preserve"> </w:t>
-            </w:r>
-            <w:r>
-              <w:t xml:space="preserve"> or </w:t>
-            </w:r>
-            <w:r>
-              <w:rPr>
-                <w:rStyle w:val="CODE"/>
-              </w:rPr>
-              <w:t>C</w:t>
-            </w:r>
-            <w:r>
-              <w:rPr>
-                <w:rStyle w:val="CODE"/>
-              </w:rPr>
-              <w:t xml:space="preserve"> </w:t>
+              <w:t xml:space="preserve">   </w:t>
+            </w:r>
+            <w:r>
+              <w:rPr>
+                <w:rStyle w:val="CODE"/>
+              </w:rPr>
+              <w:t>int *tab, int size</w:t>
             </w:r>
           </w:p>
         </w:tc>
@@ -14157,7 +14576,7 @@
                 <w:rStyle w:val="CODE"/>
                 <w:b w:val="0"/>
               </w:rPr>
-              <w:t>ExecuteSignature</w:t>
+              <w:t>Presenters</w:t>
             </w:r>
           </w:p>
         </w:tc>
@@ -14176,7 +14595,7 @@
               <w:rPr>
                 <w:rStyle w:val="CODE"/>
               </w:rPr>
-              <w:t>String</w:t>
+              <w:t>String[]</w:t>
             </w:r>
           </w:p>
         </w:tc>
@@ -14189,41 +14608,16 @@
               <w:cnfStyle w:val="000000000000" w:firstRow="0" w:lastRow="0" w:firstColumn="0" w:lastColumn="0" w:oddVBand="0" w:evenVBand="0" w:oddHBand="0" w:evenHBand="0" w:firstRowFirstColumn="0" w:firstRowLastColumn="0" w:lastRowFirstColumn="0" w:lastRowLastColumn="0"/>
             </w:pPr>
             <w:r>
-              <w:t>Signiture for execute function of the algorithm. This property is used only for C++ algorithms. Example:</w:t>
-            </w:r>
-          </w:p>
-          <w:p>
-            <w:pPr>
-              <w:cnfStyle w:val="000000000000" w:firstRow="0" w:lastRow="0" w:firstColumn="0" w:lastColumn="0" w:oddVBand="0" w:evenVBand="0" w:oddHBand="0" w:evenHBand="0" w:firstRowFirstColumn="0" w:firstRowLastColumn="0" w:lastRowFirstColumn="0" w:lastRowLastColumn="0"/>
-              <w:rPr>
-                <w:rStyle w:val="CODE"/>
-              </w:rPr>
-            </w:pPr>
-            <w:r>
-              <w:rPr>
-                <w:rStyle w:val="CODE"/>
-              </w:rPr>
-              <w:t xml:space="preserve">  </w:t>
-            </w:r>
-          </w:p>
-          <w:p>
-            <w:pPr>
-              <w:cnfStyle w:val="000000000000" w:firstRow="0" w:lastRow="0" w:firstColumn="0" w:lastColumn="0" w:oddVBand="0" w:evenVBand="0" w:oddHBand="0" w:evenHBand="0" w:firstRowFirstColumn="0" w:firstRowLastColumn="0" w:lastRowFirstColumn="0" w:lastRowLastColumn="0"/>
-              <w:rPr>
-                <w:rStyle w:val="CODE"/>
-              </w:rPr>
-            </w:pPr>
-            <w:r>
-              <w:rPr>
-                <w:rStyle w:val="CODE"/>
-              </w:rPr>
-              <w:t xml:space="preserve">   </w:t>
-            </w:r>
-            <w:r>
-              <w:rPr>
-                <w:rStyle w:val="CODE"/>
-              </w:rPr>
-              <w:t>int *tab, int size</w:t>
+              <w:t>P</w:t>
+            </w:r>
+            <w:r>
+              <w:t xml:space="preserve">resenters for algorithms (to be displayed on </w:t>
+            </w:r>
+            <w:r>
+              <w:t xml:space="preserve">algorithm's Result </w:t>
+            </w:r>
+            <w:r>
+              <w:t xml:space="preserve"> page)</w:t>
             </w:r>
           </w:p>
         </w:tc>
@@ -14250,7 +14644,7 @@
                 <w:rStyle w:val="CODE"/>
                 <w:b w:val="0"/>
               </w:rPr>
-              <w:t>Presenters</w:t>
+              <w:t>AlgorithmDescHTML</w:t>
             </w:r>
           </w:p>
         </w:tc>
@@ -14269,7 +14663,7 @@
               <w:rPr>
                 <w:rStyle w:val="CODE"/>
               </w:rPr>
-              <w:t>String[]</w:t>
+              <w:t>String</w:t>
             </w:r>
           </w:p>
         </w:tc>
@@ -14282,21 +14676,15 @@
               <w:cnfStyle w:val="000000100000" w:firstRow="0" w:lastRow="0" w:firstColumn="0" w:lastColumn="0" w:oddVBand="0" w:evenVBand="0" w:oddHBand="1" w:evenHBand="0" w:firstRowFirstColumn="0" w:firstRowLastColumn="0" w:lastRowFirstColumn="0" w:lastRowLastColumn="0"/>
             </w:pPr>
             <w:r>
-              <w:t>P</w:t>
-            </w:r>
-            <w:r>
-              <w:t xml:space="preserve">resenters for algorithms (to be displayed on </w:t>
-            </w:r>
-            <w:r>
-              <w:t>algorithm'</w:t>
-            </w:r>
-            <w:bookmarkStart w:id="35" w:name="_GoBack"/>
-            <w:bookmarkEnd w:id="35"/>
-            <w:r>
-              <w:t xml:space="preserve">s Result </w:t>
-            </w:r>
-            <w:r>
-              <w:t xml:space="preserve"> page)</w:t>
+              <w:t>Filename of a a datailed html description about the algorithm.</w:t>
+            </w:r>
+          </w:p>
+          <w:p>
+            <w:pPr>
+              <w:cnfStyle w:val="000000100000" w:firstRow="0" w:lastRow="0" w:firstColumn="0" w:lastColumn="0" w:oddVBand="0" w:evenVBand="0" w:oddHBand="1" w:evenHBand="0" w:firstRowFirstColumn="0" w:firstRowLastColumn="0" w:lastRowFirstColumn="0" w:lastRowLastColumn="0"/>
+            </w:pPr>
+            <w:r>
+              <w:t>Default: algorithm.html</w:t>
             </w:r>
           </w:p>
         </w:tc>
@@ -14322,7 +14710,7 @@
                 <w:rStyle w:val="CODE"/>
                 <w:b w:val="0"/>
               </w:rPr>
-              <w:t>HTMLDescFile</w:t>
+              <w:t>AlgorithmRefHTML</w:t>
             </w:r>
           </w:p>
         </w:tc>
@@ -14354,51 +14742,39 @@
               <w:cnfStyle w:val="000000000000" w:firstRow="0" w:lastRow="0" w:firstColumn="0" w:lastColumn="0" w:oddVBand="0" w:evenVBand="0" w:oddHBand="0" w:evenHBand="0" w:firstRowFirstColumn="0" w:firstRowLastColumn="0" w:lastRowFirstColumn="0" w:lastRowLastColumn="0"/>
             </w:pPr>
             <w:r>
-              <w:t>The name of the HTML file of the detailed description of the algorithm</w:t>
-            </w:r>
-            <w:r>
-              <w:t xml:space="preserve"> (default: </w:t>
-            </w:r>
-            <w:r>
-              <w:rPr>
-                <w:rStyle w:val="CODE"/>
-              </w:rPr>
-              <w:t>algorithm.html</w:t>
-            </w:r>
-            <w:r>
-              <w:t>)</w:t>
-            </w:r>
-            <w:r>
-              <w:t>. The file sholud be placed i</w:t>
-            </w:r>
-            <w:r>
-              <w:t>n the</w:t>
-            </w:r>
-            <w:r>
-              <w:t xml:space="preserve"> algorithm's </w:t>
-            </w:r>
-            <w:r>
-              <w:t xml:space="preserve"> </w:t>
-            </w:r>
-            <w:r>
-              <w:rPr>
-                <w:rStyle w:val="CODE"/>
-              </w:rPr>
-              <w:t>doc</w:t>
-            </w:r>
-            <w:r>
-              <w:t xml:space="preserve"> </w:t>
-            </w:r>
-            <w:r>
-              <w:t>sub</w:t>
-            </w:r>
-            <w:r>
-              <w:t>folder</w:t>
+              <w:t xml:space="preserve">Filename of a a datailed html description the references used in the algorithm; </w:t>
+            </w:r>
+          </w:p>
+          <w:p>
+            <w:pPr>
+              <w:cnfStyle w:val="000000000000" w:firstRow="0" w:lastRow="0" w:firstColumn="0" w:lastColumn="0" w:oddVBand="0" w:evenVBand="0" w:oddHBand="0" w:evenHBand="0" w:firstRowFirstColumn="0" w:firstRowLastColumn="0" w:lastRowFirstColumn="0" w:lastRowLastColumn="0"/>
+            </w:pPr>
+            <w:r>
+              <w:t xml:space="preserve">Default: </w:t>
+            </w:r>
+            <w:r>
+              <w:t>references</w:t>
+            </w:r>
+            <w:r>
+              <w:t>.html</w:t>
             </w:r>
           </w:p>
         </w:tc>
       </w:tr>
     </w:tbl>
+    <w:p>
+      <w:r>
+        <w:t xml:space="preserve">- default folder for all HTML descriptions is </w:t>
+      </w:r>
+      <w:r>
+        <w:rPr>
+          <w:rFonts w:ascii="Courier New" w:hAnsi="Courier New" w:cs="Courier New"/>
+          <w:sz w:val="20"/>
+          <w:szCs w:val="20"/>
+        </w:rPr>
+        <w:t>&lt;algorithm_root&gt;/doc</w:t>
+      </w:r>
+    </w:p>
     <w:p/>
     <w:p/>
     <w:p/>
@@ -15150,6 +15526,14 @@
               <w:t xml:space="preserve"> is used to check if a tesset has already been completed (i.e. if the output file contains N results).</w:t>
             </w:r>
           </w:p>
+          <w:p>
+            <w:pPr>
+              <w:cnfStyle w:val="000000000000" w:firstRow="0" w:lastRow="0" w:firstColumn="0" w:lastColumn="0" w:oddVBand="0" w:evenVBand="0" w:oddHBand="0" w:evenHBand="0" w:firstRowFirstColumn="0" w:firstRowLastColumn="0" w:lastRowFirstColumn="0" w:lastRowLastColumn="0"/>
+            </w:pPr>
+            <w:r>
+              <w:t>Default: 0</w:t>
+            </w:r>
+          </w:p>
         </w:tc>
       </w:tr>
       <w:tr>
@@ -15217,6 +15601,17 @@
             <w:r>
               <w:t>Number of times to execute a single test from this test set.</w:t>
             </w:r>
+            <w:r>
+              <w:t xml:space="preserve"> </w:t>
+            </w:r>
+          </w:p>
+          <w:p>
+            <w:pPr>
+              <w:cnfStyle w:val="000000100000" w:firstRow="0" w:lastRow="0" w:firstColumn="0" w:lastColumn="0" w:oddVBand="0" w:evenVBand="0" w:oddHBand="1" w:evenHBand="0" w:firstRowFirstColumn="0" w:firstRowLastColumn="0" w:lastRowFirstColumn="0" w:lastRowLastColumn="0"/>
+            </w:pPr>
+            <w:r>
+              <w:t>Default: 1</w:t>
+            </w:r>
           </w:p>
         </w:tc>
       </w:tr>
@@ -15226,12 +15621,12 @@
         </w:trPr>
         <w:tc>
           <w:tcPr>
-            <w:cnfStyle w:val="001000000000" w:firstRow="0" w:lastRow="0" w:firstColumn="1" w:lastColumn="0" w:oddVBand="0" w:evenVBand="0" w:oddHBand="0" w:evenHBand="0" w:firstRowFirstColumn="0" w:firstRowLastColumn="0" w:lastRowFirstColumn="0" w:lastRowLastColumn="0"/>
             <w:tcW w:w="2357" w:type="dxa"/>
             <w:gridSpan w:val="2"/>
           </w:tcPr>
           <w:p>
             <w:pPr>
+              <w:cnfStyle w:val="001000000000" w:firstRow="0" w:lastRow="0" w:firstColumn="1" w:lastColumn="0" w:oddVBand="0" w:evenVBand="0" w:oddHBand="0" w:evenHBand="0" w:firstRowFirstColumn="0" w:firstRowLastColumn="0" w:lastRowFirstColumn="0" w:lastRowLastColumn="0"/>
               <w:rPr>
                 <w:rFonts w:ascii="Courier New" w:hAnsi="Courier New" w:cs="Courier New"/>
                 <w:b w:val="0"/>
@@ -15256,7 +15651,6 @@
           </w:tcPr>
           <w:p>
             <w:pPr>
-              <w:cnfStyle w:val="000000000000" w:firstRow="0" w:lastRow="0" w:firstColumn="0" w:lastColumn="0" w:oddVBand="0" w:evenVBand="0" w:oddHBand="0" w:evenHBand="0" w:firstRowFirstColumn="0" w:firstRowLastColumn="0" w:lastRowFirstColumn="0" w:lastRowLastColumn="0"/>
               <w:rPr>
                 <w:rFonts w:ascii="Courier New" w:hAnsi="Courier New" w:cs="Courier New"/>
                 <w:sz w:val="18"/>
@@ -15278,9 +15672,6 @@
             <w:tcW w:w="5526" w:type="dxa"/>
           </w:tcPr>
           <w:p>
-            <w:pPr>
-              <w:cnfStyle w:val="000000000000" w:firstRow="0" w:lastRow="0" w:firstColumn="0" w:lastColumn="0" w:oddVBand="0" w:evenVBand="0" w:oddHBand="0" w:evenHBand="0" w:firstRowFirstColumn="0" w:firstRowLastColumn="0" w:lastRowFirstColumn="0" w:lastRowLastColumn="0"/>
-            </w:pPr>
             <w:r>
               <w:t xml:space="preserve">Maximum time allowed </w:t>
             </w:r>
@@ -15300,13 +15691,116 @@
               <w:t>; if the algorithm does not finish in this time, the execu</w:t>
             </w:r>
             <w:r>
-              <w:t>tion is killed. Default value: 1</w:t>
+              <w:t xml:space="preserve">tion is killed. </w:t>
+            </w:r>
+          </w:p>
+          <w:p>
+            <w:r>
+              <w:t>Default value: 1</w:t>
             </w:r>
             <w:r>
               <w:t>0.</w:t>
             </w:r>
             <w:r>
               <w:t xml:space="preserve"> </w:t>
+            </w:r>
+          </w:p>
+        </w:tc>
+      </w:tr>
+      <w:tr>
+        <w:trPr>
+          <w:cnfStyle w:val="000000100000" w:firstRow="0" w:lastRow="0" w:firstColumn="0" w:lastColumn="0" w:oddVBand="0" w:evenVBand="0" w:oddHBand="1" w:evenHBand="0" w:firstRowFirstColumn="0" w:firstRowLastColumn="0" w:lastRowFirstColumn="0" w:lastRowLastColumn="0"/>
+          <w:trHeight w:val="340"/>
+        </w:trPr>
+        <w:tc>
+          <w:tcPr>
+            <w:cnfStyle w:val="001000000000" w:firstRow="0" w:lastRow="0" w:firstColumn="1" w:lastColumn="0" w:oddVBand="0" w:evenVBand="0" w:oddHBand="0" w:evenHBand="0" w:firstRowFirstColumn="0" w:firstRowLastColumn="0" w:lastRowFirstColumn="0" w:lastRowLastColumn="0"/>
+            <w:tcW w:w="2357" w:type="dxa"/>
+            <w:gridSpan w:val="2"/>
+          </w:tcPr>
+          <w:p>
+            <w:pPr>
+              <w:rPr>
+                <w:rStyle w:val="CODE"/>
+                <w:b w:val="0"/>
+              </w:rPr>
+            </w:pPr>
+            <w:r>
+              <w:rPr>
+                <w:rStyle w:val="CODE"/>
+                <w:b w:val="0"/>
+              </w:rPr>
+              <w:t>TestSetDescHTML</w:t>
+            </w:r>
+          </w:p>
+        </w:tc>
+        <w:tc>
+          <w:tcPr>
+            <w:tcW w:w="1297" w:type="dxa"/>
+          </w:tcPr>
+          <w:p>
+            <w:pPr>
+              <w:cnfStyle w:val="000000100000" w:firstRow="0" w:lastRow="0" w:firstColumn="0" w:lastColumn="0" w:oddVBand="0" w:evenVBand="0" w:oddHBand="1" w:evenHBand="0" w:firstRowFirstColumn="0" w:firstRowLastColumn="0" w:lastRowFirstColumn="0" w:lastRowLastColumn="0"/>
+              <w:rPr>
+                <w:rStyle w:val="CODE"/>
+              </w:rPr>
+            </w:pPr>
+            <w:r>
+              <w:rPr>
+                <w:rStyle w:val="CODE"/>
+              </w:rPr>
+              <w:t>String</w:t>
+            </w:r>
+          </w:p>
+        </w:tc>
+        <w:tc>
+          <w:tcPr>
+            <w:tcW w:w="5526" w:type="dxa"/>
+          </w:tcPr>
+          <w:p>
+            <w:pPr>
+              <w:cnfStyle w:val="000000100000" w:firstRow="0" w:lastRow="0" w:firstColumn="0" w:lastColumn="0" w:oddVBand="0" w:evenVBand="0" w:oddHBand="1" w:evenHBand="0" w:firstRowFirstColumn="0" w:firstRowLastColumn="0" w:lastRowFirstColumn="0" w:lastRowLastColumn="0"/>
+            </w:pPr>
+            <w:r>
+              <w:t>Filename of a a datailed html description about this testset.</w:t>
+            </w:r>
+          </w:p>
+          <w:p>
+            <w:pPr>
+              <w:cnfStyle w:val="000000100000" w:firstRow="0" w:lastRow="0" w:firstColumn="0" w:lastColumn="0" w:oddVBand="0" w:evenVBand="0" w:oddHBand="1" w:evenHBand="0" w:firstRowFirstColumn="0" w:firstRowLastColumn="0" w:lastRowFirstColumn="0" w:lastRowLastColumn="0"/>
+            </w:pPr>
+            <w:r>
+              <w:t xml:space="preserve">Default: </w:t>
+            </w:r>
+            <w:r>
+              <w:t>TestSetName</w:t>
+            </w:r>
+            <w:r>
+              <w:t>.html</w:t>
+            </w:r>
+          </w:p>
+          <w:p>
+            <w:pPr>
+              <w:cnfStyle w:val="000000100000" w:firstRow="0" w:lastRow="0" w:firstColumn="0" w:lastColumn="0" w:oddVBand="0" w:evenVBand="0" w:oddHBand="1" w:evenHBand="0" w:firstRowFirstColumn="0" w:firstRowLastColumn="0" w:lastRowFirstColumn="0" w:lastRowLastColumn="0"/>
+            </w:pPr>
+            <w:r>
+              <w:t xml:space="preserve">Folder:  </w:t>
+            </w:r>
+            <w:r>
+              <w:rPr>
+                <w:rFonts w:ascii="Courier New" w:hAnsi="Courier New" w:cs="Courier New"/>
+                <w:sz w:val="20"/>
+                <w:szCs w:val="20"/>
+              </w:rPr>
+              <w:t>&lt;tests_root&gt;</w:t>
+            </w:r>
+            <w:r>
+              <w:rPr>
+                <w:rFonts w:ascii="Courier New" w:hAnsi="Courier New" w:cs="Courier New"/>
+                <w:sz w:val="20"/>
+                <w:szCs w:val="20"/>
+              </w:rPr>
+              <w:t>/doc</w:t>
             </w:r>
           </w:p>
         </w:tc>
@@ -28950,7 +29444,7 @@
       <w:rPr>
         <w:rStyle w:val="PageNumber"/>
       </w:rPr>
-      <w:t>23</w:t>
+      <w:t>15</w:t>
     </w:r>
     <w:r>
       <w:rPr>
@@ -29055,6 +29549,8 @@
     </w:r>
     <w:r>
       <w:tab/>
+    </w:r>
+    <w:r>
       <w:t>ALGator, verzija 0.7</w:t>
     </w:r>
     <w:r>
@@ -33033,7 +33529,7 @@
 </file>
 
 <file path=customXml/itemProps1.xml><?xml version="1.0" encoding="utf-8"?>
-<ds:datastoreItem xmlns:ds="http://schemas.openxmlformats.org/officeDocument/2006/customXml" ds:itemID="{6148896E-A101-1A43-BA82-BF70E62802A0}">
+<ds:datastoreItem xmlns:ds="http://schemas.openxmlformats.org/officeDocument/2006/customXml" ds:itemID="{4F686A38-4FD2-1B43-81B4-0C909AD0B735}">
   <ds:schemaRefs>
     <ds:schemaRef ds:uri="http://schemas.openxmlformats.org/officeDocument/2006/bibliography"/>
   </ds:schemaRefs>

--- a/doc/ALGator.docx
+++ b/doc/ALGator.docx
@@ -2289,7 +2289,19 @@
         <w:t>skrbnik projekta</w:t>
       </w:r>
       <w:r>
-        <w:t>), lahko podatke o projektu vidijo vsi uporabniki. Privatne projeket v</w:t>
+        <w:t xml:space="preserve">), lahko podatke o projektu vidijo </w:t>
+      </w:r>
+      <w:r>
+        <w:t>vsi uporabniki. Privatne projek</w:t>
+      </w:r>
+      <w:r>
+        <w:t>t</w:t>
+      </w:r>
+      <w:r>
+        <w:t>e</w:t>
+      </w:r>
+      <w:r>
+        <w:t xml:space="preserve"> v</w:t>
       </w:r>
       <w:r>
         <w:t>idi samo skrbnik sistema</w:t>
@@ -5179,7 +5191,15 @@
         <w:rPr>
           <w:rStyle w:val="CODE"/>
         </w:rPr>
-        <w:t>Project]-jcm</w:t>
+        <w:t>Project]-jv</w:t>
+      </w:r>
+      <w:bookmarkStart w:id="17" w:name="_GoBack"/>
+      <w:bookmarkEnd w:id="17"/>
+      <w:r>
+        <w:rPr>
+          <w:rStyle w:val="CODE"/>
+        </w:rPr>
+        <w:t>m</w:t>
       </w:r>
       <w:r>
         <w:rPr>
@@ -5197,14 +5217,14 @@
       <w:pPr>
         <w:pStyle w:val="Heading3"/>
       </w:pPr>
-      <w:bookmarkStart w:id="17" w:name="_Toc322615132"/>
+      <w:bookmarkStart w:id="18" w:name="_Toc322615132"/>
       <w:r>
         <w:t>Privzeti izhodni parametri</w:t>
       </w:r>
       <w:r>
         <w:t xml:space="preserve"> in indikatorji</w:t>
       </w:r>
-      <w:bookmarkEnd w:id="17"/>
+      <w:bookmarkEnd w:id="18"/>
     </w:p>
     <w:p>
       <w:r>
@@ -5396,13 +5416,13 @@
       <w:pPr>
         <w:pStyle w:val="Heading2"/>
       </w:pPr>
-      <w:bookmarkStart w:id="18" w:name="_Ref257881402"/>
-      <w:bookmarkStart w:id="19" w:name="_Toc322615133"/>
+      <w:bookmarkStart w:id="19" w:name="_Ref257881402"/>
+      <w:bookmarkStart w:id="20" w:name="_Toc322615133"/>
       <w:r>
         <w:t>Meritve</w:t>
       </w:r>
-      <w:bookmarkEnd w:id="18"/>
       <w:bookmarkEnd w:id="19"/>
+      <w:bookmarkEnd w:id="20"/>
     </w:p>
     <w:p/>
     <w:p>
@@ -5575,7 +5595,7 @@
       <w:pPr>
         <w:pStyle w:val="Heading3"/>
       </w:pPr>
-      <w:bookmarkStart w:id="20" w:name="_Toc322615134"/>
+      <w:bookmarkStart w:id="21" w:name="_Toc322615134"/>
       <w:r>
         <w:t xml:space="preserve">Meritve </w:t>
       </w:r>
@@ -5588,7 +5608,7 @@
       <w:r>
         <w:t xml:space="preserve"> izvajanja</w:t>
       </w:r>
-      <w:bookmarkEnd w:id="20"/>
+      <w:bookmarkEnd w:id="21"/>
       <w:r>
         <w:t xml:space="preserve"> </w:t>
       </w:r>
@@ -5929,11 +5949,11 @@
       <w:pPr>
         <w:pStyle w:val="Heading3"/>
       </w:pPr>
-      <w:bookmarkStart w:id="21" w:name="_Toc322615135"/>
+      <w:bookmarkStart w:id="22" w:name="_Toc322615135"/>
       <w:r>
         <w:t>Meritve s števci</w:t>
       </w:r>
-      <w:bookmarkEnd w:id="21"/>
+      <w:bookmarkEnd w:id="22"/>
       <w:r>
         <w:t xml:space="preserve">  </w:t>
       </w:r>
@@ -6435,16 +6455,7 @@
                 <w:rStyle w:val="CODE"/>
                 <w:color w:val="9BBB59" w:themeColor="accent3"/>
               </w:rPr>
-              <w:t xml:space="preserve">  //@CO</w:t>
-            </w:r>
-            <w:bookmarkStart w:id="22" w:name="_GoBack"/>
-            <w:bookmarkEnd w:id="22"/>
-            <w:r>
-              <w:rPr>
-                <w:rStyle w:val="CODE"/>
-                <w:color w:val="9BBB59" w:themeColor="accent3"/>
-              </w:rPr>
-              <w:t>UNT{CMP, 1}</w:t>
+              <w:t xml:space="preserve">  //@COUNT{CMP, 1}</w:t>
             </w:r>
           </w:p>
           <w:p>
@@ -15621,12 +15632,12 @@
         </w:trPr>
         <w:tc>
           <w:tcPr>
+            <w:cnfStyle w:val="001000000000" w:firstRow="0" w:lastRow="0" w:firstColumn="1" w:lastColumn="0" w:oddVBand="0" w:evenVBand="0" w:oddHBand="0" w:evenHBand="0" w:firstRowFirstColumn="0" w:firstRowLastColumn="0" w:lastRowFirstColumn="0" w:lastRowLastColumn="0"/>
             <w:tcW w:w="2357" w:type="dxa"/>
             <w:gridSpan w:val="2"/>
           </w:tcPr>
           <w:p>
             <w:pPr>
-              <w:cnfStyle w:val="001000000000" w:firstRow="0" w:lastRow="0" w:firstColumn="1" w:lastColumn="0" w:oddVBand="0" w:evenVBand="0" w:oddHBand="0" w:evenHBand="0" w:firstRowFirstColumn="0" w:firstRowLastColumn="0" w:lastRowFirstColumn="0" w:lastRowLastColumn="0"/>
               <w:rPr>
                 <w:rFonts w:ascii="Courier New" w:hAnsi="Courier New" w:cs="Courier New"/>
                 <w:b w:val="0"/>
@@ -15651,6 +15662,7 @@
           </w:tcPr>
           <w:p>
             <w:pPr>
+              <w:cnfStyle w:val="000000000000" w:firstRow="0" w:lastRow="0" w:firstColumn="0" w:lastColumn="0" w:oddVBand="0" w:evenVBand="0" w:oddHBand="0" w:evenHBand="0" w:firstRowFirstColumn="0" w:firstRowLastColumn="0" w:lastRowFirstColumn="0" w:lastRowLastColumn="0"/>
               <w:rPr>
                 <w:rFonts w:ascii="Courier New" w:hAnsi="Courier New" w:cs="Courier New"/>
                 <w:sz w:val="18"/>
@@ -15672,6 +15684,9 @@
             <w:tcW w:w="5526" w:type="dxa"/>
           </w:tcPr>
           <w:p>
+            <w:pPr>
+              <w:cnfStyle w:val="000000000000" w:firstRow="0" w:lastRow="0" w:firstColumn="0" w:lastColumn="0" w:oddVBand="0" w:evenVBand="0" w:oddHBand="0" w:evenHBand="0" w:firstRowFirstColumn="0" w:firstRowLastColumn="0" w:lastRowFirstColumn="0" w:lastRowLastColumn="0"/>
+            </w:pPr>
             <w:r>
               <w:t xml:space="preserve">Maximum time allowed </w:t>
             </w:r>
@@ -15695,6 +15710,9 @@
             </w:r>
           </w:p>
           <w:p>
+            <w:pPr>
+              <w:cnfStyle w:val="000000000000" w:firstRow="0" w:lastRow="0" w:firstColumn="0" w:lastColumn="0" w:oddVBand="0" w:evenVBand="0" w:oddHBand="0" w:evenHBand="0" w:firstRowFirstColumn="0" w:firstRowLastColumn="0" w:lastRowFirstColumn="0" w:lastRowLastColumn="0"/>
+            </w:pPr>
             <w:r>
               <w:t>Default value: 1</w:t>
             </w:r>
@@ -29444,7 +29462,7 @@
       <w:rPr>
         <w:rStyle w:val="PageNumber"/>
       </w:rPr>
-      <w:t>15</w:t>
+      <w:t>13</w:t>
     </w:r>
     <w:r>
       <w:rPr>
@@ -29549,8 +29567,6 @@
     </w:r>
     <w:r>
       <w:tab/>
-    </w:r>
-    <w:r>
       <w:t>ALGator, verzija 0.7</w:t>
     </w:r>
     <w:r>
@@ -33529,7 +33545,7 @@
 </file>
 
 <file path=customXml/itemProps1.xml><?xml version="1.0" encoding="utf-8"?>
-<ds:datastoreItem xmlns:ds="http://schemas.openxmlformats.org/officeDocument/2006/customXml" ds:itemID="{4F686A38-4FD2-1B43-81B4-0C909AD0B735}">
+<ds:datastoreItem xmlns:ds="http://schemas.openxmlformats.org/officeDocument/2006/customXml" ds:itemID="{E591496B-E6F0-DB49-AD4A-DBA64115D1B8}">
   <ds:schemaRefs>
     <ds:schemaRef ds:uri="http://schemas.openxmlformats.org/officeDocument/2006/bibliography"/>
   </ds:schemaRefs>

--- a/doc/ALGator.docx
+++ b/doc/ALGator.docx
@@ -5193,8 +5193,6 @@
         </w:rPr>
         <w:t>Project]-jv</w:t>
       </w:r>
-      <w:bookmarkStart w:id="17" w:name="_GoBack"/>
-      <w:bookmarkEnd w:id="17"/>
       <w:r>
         <w:rPr>
           <w:rStyle w:val="CODE"/>
@@ -5217,14 +5215,14 @@
       <w:pPr>
         <w:pStyle w:val="Heading3"/>
       </w:pPr>
-      <w:bookmarkStart w:id="18" w:name="_Toc322615132"/>
+      <w:bookmarkStart w:id="17" w:name="_Toc322615132"/>
       <w:r>
         <w:t>Privzeti izhodni parametri</w:t>
       </w:r>
       <w:r>
         <w:t xml:space="preserve"> in indikatorji</w:t>
       </w:r>
-      <w:bookmarkEnd w:id="18"/>
+      <w:bookmarkEnd w:id="17"/>
     </w:p>
     <w:p>
       <w:r>
@@ -5416,13 +5414,13 @@
       <w:pPr>
         <w:pStyle w:val="Heading2"/>
       </w:pPr>
-      <w:bookmarkStart w:id="19" w:name="_Ref257881402"/>
-      <w:bookmarkStart w:id="20" w:name="_Toc322615133"/>
+      <w:bookmarkStart w:id="18" w:name="_Ref257881402"/>
+      <w:bookmarkStart w:id="19" w:name="_Toc322615133"/>
       <w:r>
         <w:t>Meritve</w:t>
       </w:r>
+      <w:bookmarkEnd w:id="18"/>
       <w:bookmarkEnd w:id="19"/>
-      <w:bookmarkEnd w:id="20"/>
     </w:p>
     <w:p/>
     <w:p>
@@ -5595,7 +5593,7 @@
       <w:pPr>
         <w:pStyle w:val="Heading3"/>
       </w:pPr>
-      <w:bookmarkStart w:id="21" w:name="_Toc322615134"/>
+      <w:bookmarkStart w:id="20" w:name="_Toc322615134"/>
       <w:r>
         <w:t xml:space="preserve">Meritve </w:t>
       </w:r>
@@ -5608,7 +5606,7 @@
       <w:r>
         <w:t xml:space="preserve"> izvajanja</w:t>
       </w:r>
-      <w:bookmarkEnd w:id="21"/>
+      <w:bookmarkEnd w:id="20"/>
       <w:r>
         <w:t xml:space="preserve"> </w:t>
       </w:r>
@@ -5949,11 +5947,11 @@
       <w:pPr>
         <w:pStyle w:val="Heading3"/>
       </w:pPr>
-      <w:bookmarkStart w:id="22" w:name="_Toc322615135"/>
+      <w:bookmarkStart w:id="21" w:name="_Toc322615135"/>
       <w:r>
         <w:t>Meritve s števci</w:t>
       </w:r>
-      <w:bookmarkEnd w:id="22"/>
+      <w:bookmarkEnd w:id="21"/>
       <w:r>
         <w:t xml:space="preserve">  </w:t>
       </w:r>
@@ -6842,11 +6840,11 @@
       <w:pPr>
         <w:pStyle w:val="Heading3"/>
       </w:pPr>
-      <w:bookmarkStart w:id="23" w:name="_Toc322615136"/>
+      <w:bookmarkStart w:id="22" w:name="_Toc322615136"/>
       <w:r>
         <w:t>Meritve s prirejenim JVM</w:t>
       </w:r>
-      <w:bookmarkEnd w:id="23"/>
+      <w:bookmarkEnd w:id="22"/>
       <w:r>
         <w:t xml:space="preserve"> </w:t>
       </w:r>
@@ -6929,73 +6927,155 @@
     </w:p>
     <w:p/>
     <w:p/>
+    <w:p>
+      <w:pPr>
+        <w:pStyle w:val="Heading2"/>
+      </w:pPr>
+      <w:bookmarkStart w:id="23" w:name="_Toc322615137"/>
+      <w:r>
+        <w:t xml:space="preserve">Izdelava </w:t>
+      </w:r>
+      <w:r>
+        <w:t>projekt</w:t>
+      </w:r>
+      <w:r>
+        <w:t>a</w:t>
+      </w:r>
+      <w:r>
+        <w:t xml:space="preserve"> </w:t>
+      </w:r>
+      <w:bookmarkEnd w:id="23"/>
+    </w:p>
+    <w:p>
+      <w:r>
+        <w:t>Skrbnik projekta ustvari nov projekt</w:t>
+      </w:r>
+      <w:r>
+        <w:t>, algoritem in</w:t>
+      </w:r>
+      <w:r>
+        <w:t xml:space="preserve"> </w:t>
+      </w:r>
+      <w:r>
+        <w:t>testno</w:t>
+      </w:r>
+      <w:r>
+        <w:t xml:space="preserve"> množico </w:t>
+      </w:r>
+      <w:r>
+        <w:t>z naslednjimi ukazi:</w:t>
+      </w:r>
+    </w:p>
     <w:p/>
     <w:p>
       <w:pPr>
-        <w:pStyle w:val="Heading2"/>
-      </w:pPr>
-      <w:bookmarkStart w:id="24" w:name="_Toc322615137"/>
-      <w:r>
-        <w:t xml:space="preserve">Izdelava </w:t>
-      </w:r>
-      <w:r>
-        <w:t>projekt</w:t>
-      </w:r>
-      <w:r>
-        <w:t>a</w:t>
-      </w:r>
-      <w:r>
-        <w:t xml:space="preserve"> in algoritma</w:t>
-      </w:r>
-      <w:bookmarkEnd w:id="24"/>
+        <w:rPr>
+          <w:rStyle w:val="CODE"/>
+        </w:rPr>
+      </w:pPr>
+      <w:r>
+        <w:rPr>
+          <w:rStyle w:val="CODE"/>
+        </w:rPr>
+        <w:t xml:space="preserve">  </w:t>
+      </w:r>
+      <w:r>
+        <w:rPr>
+          <w:rStyle w:val="CODE"/>
+        </w:rPr>
+        <w:t>java algator.Admin –</w:t>
+      </w:r>
+      <w:r>
+        <w:rPr>
+          <w:rStyle w:val="CODE"/>
+        </w:rPr>
+        <w:t>cp</w:t>
+      </w:r>
+      <w:r>
+        <w:rPr>
+          <w:rStyle w:val="CODE"/>
+        </w:rPr>
+        <w:t xml:space="preserve"> &lt;ime_projekta&gt;</w:t>
+      </w:r>
+    </w:p>
+    <w:p>
+      <w:pPr>
+        <w:rPr>
+          <w:rStyle w:val="CODE"/>
+        </w:rPr>
+      </w:pPr>
+      <w:r>
+        <w:rPr>
+          <w:rStyle w:val="CODE"/>
+        </w:rPr>
+        <w:t xml:space="preserve">  </w:t>
+      </w:r>
+      <w:r>
+        <w:rPr>
+          <w:rStyle w:val="CODE"/>
+        </w:rPr>
+        <w:t>java algator.Admin –</w:t>
+      </w:r>
+      <w:r>
+        <w:rPr>
+          <w:rStyle w:val="CODE"/>
+        </w:rPr>
+        <w:t>ca</w:t>
+      </w:r>
+      <w:r>
+        <w:rPr>
+          <w:rStyle w:val="CODE"/>
+        </w:rPr>
+        <w:t xml:space="preserve"> &lt;ime_projekta&gt;</w:t>
+      </w:r>
+      <w:r>
+        <w:rPr>
+          <w:rStyle w:val="CODE"/>
+        </w:rPr>
+        <w:t xml:space="preserve"> &lt;ime_algoritma&gt;</w:t>
+      </w:r>
+    </w:p>
+    <w:p>
+      <w:pPr>
+        <w:rPr>
+          <w:rStyle w:val="CODE"/>
+        </w:rPr>
+      </w:pPr>
+      <w:r>
+        <w:rPr>
+          <w:rStyle w:val="CODE"/>
+        </w:rPr>
+        <w:t xml:space="preserve">  </w:t>
+      </w:r>
+      <w:r>
+        <w:rPr>
+          <w:rStyle w:val="CODE"/>
+        </w:rPr>
+        <w:t>java algator.Admin –</w:t>
+      </w:r>
+      <w:r>
+        <w:rPr>
+          <w:rStyle w:val="CODE"/>
+        </w:rPr>
+        <w:t>ct</w:t>
+      </w:r>
+      <w:r>
+        <w:rPr>
+          <w:rStyle w:val="CODE"/>
+        </w:rPr>
+        <w:t xml:space="preserve"> &lt;ime_projekta&gt;</w:t>
+      </w:r>
+      <w:r>
+        <w:rPr>
+          <w:rStyle w:val="CODE"/>
+        </w:rPr>
+        <w:t xml:space="preserve"> &lt;ime_testne_množice&gt;</w:t>
+      </w:r>
     </w:p>
     <w:p/>
-    <w:p>
-      <w:r>
-        <w:t>Skrbnik projekta ustvari nov projekt in testni algoritem z ukazom</w:t>
-      </w:r>
-    </w:p>
     <w:p/>
     <w:p>
       <w:pPr>
-        <w:rPr>
-          <w:rStyle w:val="CODE"/>
-        </w:rPr>
-      </w:pPr>
-      <w:r>
-        <w:rPr>
-          <w:rStyle w:val="CODE"/>
-        </w:rPr>
-        <w:t xml:space="preserve">  </w:t>
-      </w:r>
-      <w:r>
-        <w:rPr>
-          <w:rStyle w:val="CODE"/>
-        </w:rPr>
-        <w:t>java algator.Admin –</w:t>
-      </w:r>
-      <w:r>
-        <w:rPr>
-          <w:rStyle w:val="CODE"/>
-        </w:rPr>
-        <w:t>ca</w:t>
-      </w:r>
-      <w:r>
-        <w:rPr>
-          <w:rStyle w:val="CODE"/>
-        </w:rPr>
-        <w:t xml:space="preserve"> &lt;ime_projekta&gt;</w:t>
-      </w:r>
-      <w:r>
-        <w:rPr>
-          <w:rStyle w:val="CODE"/>
-        </w:rPr>
-        <w:t xml:space="preserve"> &lt;ime_algoritma&gt;</w:t>
-      </w:r>
-    </w:p>
-    <w:p/>
-    <w:p>
-      <w:pPr>
         <w:jc w:val="both"/>
       </w:pPr>
       <w:r>
@@ -7027,16 +7107,7 @@
     </w:p>
     <w:p>
       <w:r>
-        <w:t xml:space="preserve">Ko </w:t>
-      </w:r>
-      <w:r>
-        <w:t>skrbnik z zgoraj navedenim ukazo</w:t>
-      </w:r>
-      <w:r>
-        <w:t xml:space="preserve">m ustvari projekt in testni algoritem, mora </w:t>
-      </w:r>
-      <w:r>
-        <w:t>popraviti še naslednje:</w:t>
+        <w:t>Za pravilno delovanje projekta je treba še:</w:t>
       </w:r>
     </w:p>
     <w:p/>
@@ -7075,10 +7146,16 @@
         <w:rPr>
           <w:rStyle w:val="CODE"/>
         </w:rPr>
-        <w:t>TestSet1.atts</w:t>
-      </w:r>
-      <w:r>
-        <w:t xml:space="preserve"> mora vpisati pravilne vrednosti za parametre </w:t>
+        <w:t>[TestSet]</w:t>
+      </w:r>
+      <w:r>
+        <w:rPr>
+          <w:rStyle w:val="CODE"/>
+        </w:rPr>
+        <w:t>.atts</w:t>
+      </w:r>
+      <w:r>
+        <w:t xml:space="preserve"> vpisati pravilne vrednosti za parametre </w:t>
       </w:r>
       <w:r>
         <w:rPr>
@@ -7130,10 +7207,18 @@
         <w:rPr>
           <w:rStyle w:val="CODE"/>
         </w:rPr>
-        <w:t>TestSet1.txt</w:t>
-      </w:r>
-      <w:r>
-        <w:t xml:space="preserve"> mora napisati </w:t>
+        <w:t>[TestSet]</w:t>
+      </w:r>
+      <w:bookmarkStart w:id="24" w:name="_GoBack"/>
+      <w:bookmarkEnd w:id="24"/>
+      <w:r>
+        <w:rPr>
+          <w:rStyle w:val="CODE"/>
+        </w:rPr>
+        <w:t>.txt</w:t>
+      </w:r>
+      <w:r>
+        <w:t xml:space="preserve"> napisati </w:t>
       </w:r>
       <w:r>
         <w:rPr>
@@ -7195,7 +7280,13 @@
         <w:t xml:space="preserve"> </w:t>
       </w:r>
       <w:r>
-        <w:t>definira podatkovno strukturo</w:t>
+        <w:t>definira</w:t>
+      </w:r>
+      <w:r>
+        <w:t>ti</w:t>
+      </w:r>
+      <w:r>
+        <w:t xml:space="preserve"> podatkovno strukturo</w:t>
       </w:r>
     </w:p>
     <w:p>
@@ -7254,7 +7345,10 @@
         <w:t>currentInputLine</w:t>
       </w:r>
       <w:r>
-        <w:t xml:space="preserve"> ustvari vhodne podatke za izvajanje algoritma na tem testnem primeru in jih zapiše v </w:t>
+        <w:t xml:space="preserve"> ustvariti </w:t>
+      </w:r>
+      <w:r>
+        <w:t xml:space="preserve">vhodne podatke za izvajanje algoritma na tem testnem primeru in jih zapiše v </w:t>
       </w:r>
       <w:r>
         <w:rPr>
@@ -7272,7 +7366,13 @@
         </w:numPr>
       </w:pPr>
       <w:r>
-        <w:t xml:space="preserve">med parametre testnega primera doda vse vhodne parametre, ki so   zapisani v </w:t>
+        <w:t>med parametre testnega primera doda</w:t>
+      </w:r>
+      <w:r>
+        <w:t>ti</w:t>
+      </w:r>
+      <w:r>
+        <w:t xml:space="preserve"> vse vhodne parametre, ki so   zapisani v </w:t>
       </w:r>
       <w:r>
         <w:rPr>
@@ -7343,7 +7443,16 @@
         <w:t>tCase</w:t>
       </w:r>
       <w:r>
-        <w:t>, prepiše v interne atribute in opravi vse potrebne predpriprave teh podatkov,</w:t>
+        <w:t>, prepisati</w:t>
+      </w:r>
+      <w:r>
+        <w:t xml:space="preserve"> v interne atribute in opravi</w:t>
+      </w:r>
+      <w:r>
+        <w:t>ti</w:t>
+      </w:r>
+      <w:r>
+        <w:t xml:space="preserve"> vse potrebne predpriprave teh podatkov,</w:t>
       </w:r>
     </w:p>
     <w:p>
@@ -7355,7 +7464,13 @@
         </w:numPr>
       </w:pPr>
       <w:r>
-        <w:t xml:space="preserve">definira podpis metode </w:t>
+        <w:t>definira</w:t>
+      </w:r>
+      <w:r>
+        <w:t>ti</w:t>
+      </w:r>
+      <w:r>
+        <w:t xml:space="preserve"> podpis metode </w:t>
       </w:r>
       <w:r>
         <w:rPr>
@@ -7385,7 +7500,10 @@
         <w:t>run()</w:t>
       </w:r>
       <w:r>
-        <w:t xml:space="preserve"> kliče metodo </w:t>
+        <w:t xml:space="preserve"> klicati</w:t>
+      </w:r>
+      <w:r>
+        <w:t xml:space="preserve"> metodo </w:t>
       </w:r>
       <w:r>
         <w:rPr>
@@ -7424,7 +7542,19 @@
         <w:t>execute()</w:t>
       </w:r>
       <w:r>
-        <w:t>,     izračuna vrednost indikatorjev in jih zapiše med spremenljivke (variables).</w:t>
+        <w:t>,     izračuna</w:t>
+      </w:r>
+      <w:r>
+        <w:t>ti</w:t>
+      </w:r>
+      <w:r>
+        <w:t xml:space="preserve"> vre</w:t>
+      </w:r>
+      <w:r>
+        <w:t>dnost indikatorjev in jih zapisati</w:t>
+      </w:r>
+      <w:r>
+        <w:t xml:space="preserve"> med spremenljivke (variables).</w:t>
       </w:r>
     </w:p>
     <w:p/>
@@ -7462,7 +7592,16 @@
         <w:t>[Algorithm]Algorithm.java</w:t>
       </w:r>
       <w:r>
-        <w:t xml:space="preserve"> napiše definira metodo execute() in jo tudi napiše (izvajanje algoritma).</w:t>
+        <w:t xml:space="preserve"> napisati</w:t>
+      </w:r>
+      <w:r>
+        <w:t xml:space="preserve"> me</w:t>
+      </w:r>
+      <w:r>
+        <w:t xml:space="preserve">todo execute() </w:t>
+      </w:r>
+      <w:r>
+        <w:t>(izvajanje algoritma).</w:t>
       </w:r>
     </w:p>
     <w:p/>
@@ -29462,7 +29601,7 @@
       <w:rPr>
         <w:rStyle w:val="PageNumber"/>
       </w:rPr>
-      <w:t>13</w:t>
+      <w:t>16</w:t>
     </w:r>
     <w:r>
       <w:rPr>
@@ -29567,6 +29706,8 @@
     </w:r>
     <w:r>
       <w:tab/>
+    </w:r>
+    <w:r>
       <w:t>ALGator, verzija 0.7</w:t>
     </w:r>
     <w:r>
@@ -33545,7 +33686,7 @@
 </file>
 
 <file path=customXml/itemProps1.xml><?xml version="1.0" encoding="utf-8"?>
-<ds:datastoreItem xmlns:ds="http://schemas.openxmlformats.org/officeDocument/2006/customXml" ds:itemID="{E591496B-E6F0-DB49-AD4A-DBA64115D1B8}">
+<ds:datastoreItem xmlns:ds="http://schemas.openxmlformats.org/officeDocument/2006/customXml" ds:itemID="{FDEABC98-3868-0741-A734-366465A7B8B1}">
   <ds:schemaRefs>
     <ds:schemaRef ds:uri="http://schemas.openxmlformats.org/officeDocument/2006/bibliography"/>
   </ds:schemaRefs>
